--- a/doc/Blotch3DUserManual.docx
+++ b/doc/Blotch3DUserManual.docx
@@ -16,7 +16,7 @@
         </w:rPr>
       </w:pPr>
       <w:bookmarkStart w:id="0" w:name="_Toc515931534"/>
-      <w:bookmarkStart w:id="1" w:name="_Toc516011364"/>
+      <w:bookmarkStart w:id="1" w:name="_Toc516117021"/>
       <w:r>
         <w:rPr>
           <w:rFonts w:cstheme="majorHAnsi"/>
@@ -55,7 +55,54 @@
           <w:i/>
           <w:color w:val="FFFF00"/>
         </w:rPr>
-        <w:t>[Preliminary]</w:t>
+        <w:t>[</w:t>
+      </w:r>
+      <w:r>
+        <w:rPr>
+          <w:rFonts w:asciiTheme="majorHAnsi" w:hAnsiTheme="majorHAnsi" w:cstheme="majorHAnsi"/>
+          <w:i/>
+          <w:color w:val="FFFF00"/>
+        </w:rPr>
+        <w:t>This is p</w:t>
+      </w:r>
+      <w:r>
+        <w:rPr>
+          <w:rFonts w:asciiTheme="majorHAnsi" w:hAnsiTheme="majorHAnsi" w:cstheme="majorHAnsi"/>
+          <w:i/>
+          <w:color w:val="FFFF00"/>
+        </w:rPr>
+        <w:t>reliminary</w:t>
+      </w:r>
+      <w:r>
+        <w:rPr>
+          <w:rFonts w:asciiTheme="majorHAnsi" w:hAnsiTheme="majorHAnsi" w:cstheme="majorHAnsi"/>
+          <w:i/>
+          <w:color w:val="FFFF00"/>
+        </w:rPr>
+        <w:t xml:space="preserve"> information. A </w:t>
+      </w:r>
+      <w:r>
+        <w:rPr>
+          <w:rFonts w:asciiTheme="majorHAnsi" w:hAnsiTheme="majorHAnsi" w:cstheme="majorHAnsi"/>
+          <w:color w:val="FFFF00"/>
+        </w:rPr>
+        <w:t>“[TBD]”</w:t>
+      </w:r>
+      <w:r>
+        <w:rPr>
+          <w:rFonts w:asciiTheme="majorHAnsi" w:hAnsiTheme="majorHAnsi" w:cstheme="majorHAnsi"/>
+          <w:i/>
+          <w:color w:val="FFFF00"/>
+        </w:rPr>
+        <w:t xml:space="preserve"> in the below text indicates that feature is not fully implemented</w:t>
+      </w:r>
+      <w:r>
+        <w:rPr>
+          <w:rFonts w:asciiTheme="majorHAnsi" w:hAnsiTheme="majorHAnsi" w:cstheme="majorHAnsi"/>
+          <w:i/>
+          <w:color w:val="FFFF00"/>
+        </w:rPr>
+        <w:t>]</w:t>
       </w:r>
     </w:p>
     <w:sdt>
@@ -127,7 +174,7 @@
               <w:noProof/>
             </w:rPr>
           </w:pPr>
-          <w:hyperlink w:anchor="_Toc516011364" w:history="1">
+          <w:hyperlink w:anchor="_Toc516117021" w:history="1">
             <w:r>
               <w:rPr>
                 <w:rStyle w:val="Hyperlink"/>
@@ -155,7 +202,7 @@
                 <w:noProof/>
                 <w:webHidden/>
               </w:rPr>
-              <w:instrText xml:space="preserve"> PAGEREF _Toc516011364 \h </w:instrText>
+              <w:instrText xml:space="preserve"> PAGEREF _Toc516117021 \h </w:instrText>
             </w:r>
             <w:r>
               <w:rPr>
@@ -197,7 +244,7 @@
               <w:noProof/>
             </w:rPr>
           </w:pPr>
-          <w:hyperlink w:anchor="_Toc516011365" w:history="1">
+          <w:hyperlink w:anchor="_Toc516117022" w:history="1">
             <w:r>
               <w:rPr>
                 <w:rStyle w:val="Hyperlink"/>
@@ -225,7 +272,7 @@
                 <w:noProof/>
                 <w:webHidden/>
               </w:rPr>
-              <w:instrText xml:space="preserve"> PAGEREF _Toc516011365 \h </w:instrText>
+              <w:instrText xml:space="preserve"> PAGEREF _Toc516117022 \h </w:instrText>
             </w:r>
             <w:r>
               <w:rPr>
@@ -267,7 +314,7 @@
               <w:noProof/>
             </w:rPr>
           </w:pPr>
-          <w:hyperlink w:anchor="_Toc516011366" w:history="1">
+          <w:hyperlink w:anchor="_Toc516117023" w:history="1">
             <w:r>
               <w:rPr>
                 <w:rStyle w:val="Hyperlink"/>
@@ -295,7 +342,7 @@
                 <w:noProof/>
                 <w:webHidden/>
               </w:rPr>
-              <w:instrText xml:space="preserve"> PAGEREF _Toc516011366 \h </w:instrText>
+              <w:instrText xml:space="preserve"> PAGEREF _Toc516117023 \h </w:instrText>
             </w:r>
             <w:r>
               <w:rPr>
@@ -337,7 +384,7 @@
               <w:noProof/>
             </w:rPr>
           </w:pPr>
-          <w:hyperlink w:anchor="_Toc516011367" w:history="1">
+          <w:hyperlink w:anchor="_Toc516117024" w:history="1">
             <w:r>
               <w:rPr>
                 <w:rStyle w:val="Hyperlink"/>
@@ -365,7 +412,7 @@
                 <w:noProof/>
                 <w:webHidden/>
               </w:rPr>
-              <w:instrText xml:space="preserve"> PAGEREF _Toc516011367 \h </w:instrText>
+              <w:instrText xml:space="preserve"> PAGEREF _Toc516117024 \h </w:instrText>
             </w:r>
             <w:r>
               <w:rPr>
@@ -407,7 +454,7 @@
               <w:noProof/>
             </w:rPr>
           </w:pPr>
-          <w:hyperlink w:anchor="_Toc516011368" w:history="1">
+          <w:hyperlink w:anchor="_Toc516117025" w:history="1">
             <w:r>
               <w:rPr>
                 <w:rStyle w:val="Hyperlink"/>
@@ -435,7 +482,7 @@
                 <w:noProof/>
                 <w:webHidden/>
               </w:rPr>
-              <w:instrText xml:space="preserve"> PAGEREF _Toc516011368 \h </w:instrText>
+              <w:instrText xml:space="preserve"> PAGEREF _Toc516117025 \h </w:instrText>
             </w:r>
             <w:r>
               <w:rPr>
@@ -477,7 +524,7 @@
               <w:noProof/>
             </w:rPr>
           </w:pPr>
-          <w:hyperlink w:anchor="_Toc516011369" w:history="1">
+          <w:hyperlink w:anchor="_Toc516117026" w:history="1">
             <w:r>
               <w:rPr>
                 <w:rStyle w:val="Hyperlink"/>
@@ -505,7 +552,7 @@
                 <w:noProof/>
                 <w:webHidden/>
               </w:rPr>
-              <w:instrText xml:space="preserve"> PAGEREF _Toc516011369 \h </w:instrText>
+              <w:instrText xml:space="preserve"> PAGEREF _Toc516117026 \h </w:instrText>
             </w:r>
             <w:r>
               <w:rPr>
@@ -547,7 +594,7 @@
               <w:noProof/>
             </w:rPr>
           </w:pPr>
-          <w:hyperlink w:anchor="_Toc516011370" w:history="1">
+          <w:hyperlink w:anchor="_Toc516117027" w:history="1">
             <w:r>
               <w:rPr>
                 <w:rStyle w:val="Hyperlink"/>
@@ -575,7 +622,7 @@
                 <w:noProof/>
                 <w:webHidden/>
               </w:rPr>
-              <w:instrText xml:space="preserve"> PAGEREF _Toc516011370 \h </w:instrText>
+              <w:instrText xml:space="preserve"> PAGEREF _Toc516117027 \h </w:instrText>
             </w:r>
             <w:r>
               <w:rPr>
@@ -617,7 +664,7 @@
               <w:noProof/>
             </w:rPr>
           </w:pPr>
-          <w:hyperlink w:anchor="_Toc516011371" w:history="1">
+          <w:hyperlink w:anchor="_Toc516117028" w:history="1">
             <w:r>
               <w:rPr>
                 <w:rStyle w:val="Hyperlink"/>
@@ -645,7 +692,7 @@
                 <w:noProof/>
                 <w:webHidden/>
               </w:rPr>
-              <w:instrText xml:space="preserve"> PAGEREF _Toc516011371 \h </w:instrText>
+              <w:instrText xml:space="preserve"> PAGEREF _Toc516117028 \h </w:instrText>
             </w:r>
             <w:r>
               <w:rPr>
@@ -687,7 +734,7 @@
               <w:noProof/>
             </w:rPr>
           </w:pPr>
-          <w:hyperlink w:anchor="_Toc516011372" w:history="1">
+          <w:hyperlink w:anchor="_Toc516117029" w:history="1">
             <w:r>
               <w:rPr>
                 <w:rStyle w:val="Hyperlink"/>
@@ -715,7 +762,7 @@
                 <w:noProof/>
                 <w:webHidden/>
               </w:rPr>
-              <w:instrText xml:space="preserve"> PAGEREF _Toc516011372 \h </w:instrText>
+              <w:instrText xml:space="preserve"> PAGEREF _Toc516117029 \h </w:instrText>
             </w:r>
             <w:r>
               <w:rPr>
@@ -757,7 +804,7 @@
               <w:noProof/>
             </w:rPr>
           </w:pPr>
-          <w:hyperlink w:anchor="_Toc516011373" w:history="1">
+          <w:hyperlink w:anchor="_Toc516117030" w:history="1">
             <w:r>
               <w:rPr>
                 <w:rStyle w:val="Hyperlink"/>
@@ -785,7 +832,7 @@
                 <w:noProof/>
                 <w:webHidden/>
               </w:rPr>
-              <w:instrText xml:space="preserve"> PAGEREF _Toc516011373 \h </w:instrText>
+              <w:instrText xml:space="preserve"> PAGEREF _Toc516117030 \h </w:instrText>
             </w:r>
             <w:r>
               <w:rPr>
@@ -844,7 +891,7 @@
           <w:color w:val="FF0000"/>
         </w:rPr>
       </w:pPr>
-      <w:bookmarkStart w:id="2" w:name="_Toc516011365"/>
+      <w:bookmarkStart w:id="2" w:name="_Toc516117022"/>
       <w:r>
         <w:rPr>
           <w:rFonts w:cstheme="majorHAnsi"/>
@@ -947,7 +994,18 @@
           <w:sz w:val="19"/>
           <w:szCs w:val="19"/>
         </w:rPr>
-        <w:t>Permission is hereby granted, free of charge, to any person obtaining a copy of this software and associated documentation</w:t>
+        <w:t>Permission is hereby granted, free of charge, to any person obtaining a</w:t>
+      </w:r>
+      <w:bookmarkStart w:id="3" w:name="_GoBack"/>
+      <w:bookmarkEnd w:id="3"/>
+      <w:r>
+        <w:rPr>
+          <w:rFonts w:asciiTheme="majorHAnsi" w:hAnsiTheme="majorHAnsi" w:cstheme="majorHAnsi"/>
+          <w:color w:val="FFFF00"/>
+          <w:sz w:val="19"/>
+          <w:szCs w:val="19"/>
+        </w:rPr>
+        <w:t xml:space="preserve"> copy of this software and associated documentation</w:t>
       </w:r>
       <w:r>
         <w:rPr>
@@ -1224,7 +1282,7 @@
           <w:color w:val="FF0000"/>
         </w:rPr>
       </w:pPr>
-      <w:bookmarkStart w:id="3" w:name="_Toc516011366"/>
+      <w:bookmarkStart w:id="4" w:name="_Toc516117023"/>
       <w:r>
         <w:rPr>
           <w:rFonts w:cstheme="majorHAnsi"/>
@@ -1232,7 +1290,7 @@
         </w:rPr>
         <w:t>Introduction</w:t>
       </w:r>
-      <w:bookmarkEnd w:id="3"/>
+      <w:bookmarkEnd w:id="4"/>
     </w:p>
     <w:p>
       <w:pPr>
@@ -1786,16 +1844,7 @@
           <w:rFonts w:asciiTheme="majorHAnsi" w:hAnsiTheme="majorHAnsi" w:cstheme="majorHAnsi"/>
           <w:color w:val="FFFF00"/>
         </w:rPr>
-        <w:t>a sprite’s position</w:t>
-      </w:r>
-      <w:bookmarkStart w:id="4" w:name="_GoBack"/>
-      <w:bookmarkEnd w:id="4"/>
-      <w:r>
-        <w:rPr>
-          <w:rFonts w:asciiTheme="majorHAnsi" w:hAnsiTheme="majorHAnsi" w:cstheme="majorHAnsi"/>
-          <w:color w:val="FFFF00"/>
-        </w:rPr>
-        <w:t xml:space="preserve">. </w:t>
+        <w:t xml:space="preserve">a sprite’s position. </w:t>
       </w:r>
     </w:p>
     <w:p>
@@ -2393,7 +2442,7 @@
           <w:color w:val="FF0000"/>
         </w:rPr>
       </w:pPr>
-      <w:bookmarkStart w:id="5" w:name="_Toc516011367"/>
+      <w:bookmarkStart w:id="5" w:name="_Toc516117024"/>
       <w:r>
         <w:rPr>
           <w:rFonts w:cstheme="majorHAnsi"/>
@@ -2850,7 +2899,7 @@
           <w:color w:val="FF0000"/>
         </w:rPr>
       </w:pPr>
-      <w:bookmarkStart w:id="6" w:name="_Toc516011368"/>
+      <w:bookmarkStart w:id="6" w:name="_Toc516117025"/>
       <w:r>
         <w:rPr>
           <w:rFonts w:cstheme="majorHAnsi"/>
@@ -3248,7 +3297,7 @@
       <w:bookmarkStart w:id="7" w:name="_Creating_a_3D"/>
       <w:bookmarkStart w:id="8" w:name="_Creating_and_using"/>
       <w:bookmarkStart w:id="9" w:name="_Developing_with_Blotch3D"/>
-      <w:bookmarkStart w:id="10" w:name="_Toc516011369"/>
+      <w:bookmarkStart w:id="10" w:name="_Toc516117026"/>
       <w:bookmarkEnd w:id="7"/>
       <w:bookmarkEnd w:id="8"/>
       <w:bookmarkEnd w:id="9"/>
@@ -5344,7 +5393,7 @@
           <w:color w:val="FF0000"/>
         </w:rPr>
       </w:pPr>
-      <w:bookmarkStart w:id="11" w:name="_Toc516011370"/>
+      <w:bookmarkStart w:id="11" w:name="_Toc516117027"/>
       <w:r>
         <w:rPr>
           <w:rFonts w:cstheme="majorHAnsi"/>
@@ -5377,7 +5426,45 @@
           <w:rFonts w:asciiTheme="majorHAnsi" w:hAnsiTheme="majorHAnsi" w:cstheme="majorHAnsi"/>
           <w:color w:val="FFFF00"/>
         </w:rPr>
-        <w:t xml:space="preserve">The easiest way to add them to your project is to simply copy the Content folder from the </w:t>
+        <w:t>The easiest way to add them to your project is to</w:t>
+      </w:r>
+      <w:r>
+        <w:rPr>
+          <w:rFonts w:asciiTheme="majorHAnsi" w:hAnsiTheme="majorHAnsi" w:cstheme="majorHAnsi"/>
+          <w:color w:val="FFFF00"/>
+        </w:rPr>
+        <w:t>…</w:t>
+      </w:r>
+    </w:p>
+    <w:p>
+      <w:pPr>
+        <w:pStyle w:val="ListParagraph"/>
+        <w:numPr>
+          <w:ilvl w:val="0"/>
+          <w:numId w:val="8"/>
+        </w:numPr>
+        <w:autoSpaceDE w:val="0"/>
+        <w:autoSpaceDN w:val="0"/>
+        <w:adjustRightInd w:val="0"/>
+        <w:spacing w:after="0" w:line="240" w:lineRule="auto"/>
+        <w:rPr>
+          <w:rFonts w:asciiTheme="majorHAnsi" w:hAnsiTheme="majorHAnsi" w:cstheme="majorHAnsi"/>
+          <w:color w:val="FFFF00"/>
+        </w:rPr>
+      </w:pPr>
+      <w:r>
+        <w:rPr>
+          <w:rFonts w:asciiTheme="majorHAnsi" w:hAnsiTheme="majorHAnsi" w:cstheme="majorHAnsi"/>
+          <w:color w:val="FFFF00"/>
+        </w:rPr>
+        <w:t>C</w:t>
+      </w:r>
+      <w:r>
+        <w:rPr>
+          <w:rFonts w:asciiTheme="majorHAnsi" w:hAnsiTheme="majorHAnsi" w:cstheme="majorHAnsi"/>
+          <w:color w:val="FFFF00"/>
+        </w:rPr>
+        <w:t xml:space="preserve">opy the Content folder from the </w:t>
       </w:r>
       <w:r>
         <w:rPr>
@@ -5398,7 +5485,38 @@
           <w:rFonts w:asciiTheme="majorHAnsi" w:hAnsiTheme="majorHAnsi" w:cstheme="majorHAnsi"/>
           <w:color w:val="FFFF00"/>
         </w:rPr>
-        <w:t xml:space="preserve"> to your project folder, and then add the “</w:t>
+        <w:t xml:space="preserve"> to your project folder</w:t>
+      </w:r>
+    </w:p>
+    <w:p>
+      <w:pPr>
+        <w:pStyle w:val="ListParagraph"/>
+        <w:numPr>
+          <w:ilvl w:val="0"/>
+          <w:numId w:val="8"/>
+        </w:numPr>
+        <w:autoSpaceDE w:val="0"/>
+        <w:autoSpaceDN w:val="0"/>
+        <w:adjustRightInd w:val="0"/>
+        <w:spacing w:after="0" w:line="240" w:lineRule="auto"/>
+        <w:rPr>
+          <w:rFonts w:asciiTheme="majorHAnsi" w:hAnsiTheme="majorHAnsi" w:cstheme="majorHAnsi"/>
+          <w:color w:val="FFFF00"/>
+        </w:rPr>
+      </w:pPr>
+      <w:r>
+        <w:rPr>
+          <w:rFonts w:asciiTheme="majorHAnsi" w:hAnsiTheme="majorHAnsi" w:cstheme="majorHAnsi"/>
+          <w:color w:val="FFFF00"/>
+        </w:rPr>
+        <w:t>A</w:t>
+      </w:r>
+      <w:r>
+        <w:rPr>
+          <w:rFonts w:asciiTheme="majorHAnsi" w:hAnsiTheme="majorHAnsi" w:cstheme="majorHAnsi"/>
+          <w:color w:val="FFFF00"/>
+        </w:rPr>
+        <w:t>dd the “</w:t>
       </w:r>
       <w:proofErr w:type="spellStart"/>
       <w:r>
@@ -5414,22 +5532,126 @@
           <w:rFonts w:asciiTheme="majorHAnsi" w:hAnsiTheme="majorHAnsi" w:cstheme="majorHAnsi"/>
           <w:color w:val="FFFF00"/>
         </w:rPr>
+        <w:t>” file in that folder to your project</w:t>
+      </w:r>
+    </w:p>
+    <w:p>
+      <w:pPr>
+        <w:pStyle w:val="ListParagraph"/>
+        <w:numPr>
+          <w:ilvl w:val="0"/>
+          <w:numId w:val="8"/>
+        </w:numPr>
+        <w:autoSpaceDE w:val="0"/>
+        <w:autoSpaceDN w:val="0"/>
+        <w:adjustRightInd w:val="0"/>
+        <w:spacing w:after="0" w:line="240" w:lineRule="auto"/>
+        <w:rPr>
+          <w:rFonts w:asciiTheme="majorHAnsi" w:hAnsiTheme="majorHAnsi" w:cstheme="majorHAnsi"/>
+          <w:color w:val="FFFF00"/>
+        </w:rPr>
+      </w:pPr>
+      <w:r>
+        <w:rPr>
+          <w:rFonts w:asciiTheme="majorHAnsi" w:hAnsiTheme="majorHAnsi" w:cstheme="majorHAnsi"/>
+          <w:color w:val="FFFF00"/>
+        </w:rPr>
+        <w:t>R</w:t>
+      </w:r>
+      <w:r>
+        <w:rPr>
+          <w:rFonts w:asciiTheme="majorHAnsi" w:hAnsiTheme="majorHAnsi" w:cstheme="majorHAnsi"/>
+          <w:color w:val="FFFF00"/>
+        </w:rPr>
+        <w:t>ight-click it an</w:t>
+      </w:r>
+      <w:r>
+        <w:rPr>
+          <w:rFonts w:asciiTheme="majorHAnsi" w:hAnsiTheme="majorHAnsi" w:cstheme="majorHAnsi"/>
+          <w:color w:val="FFFF00"/>
+        </w:rPr>
+        <w:t>d select “Properties”</w:t>
+      </w:r>
+    </w:p>
+    <w:p>
+      <w:pPr>
+        <w:pStyle w:val="ListParagraph"/>
+        <w:numPr>
+          <w:ilvl w:val="0"/>
+          <w:numId w:val="8"/>
+        </w:numPr>
+        <w:autoSpaceDE w:val="0"/>
+        <w:autoSpaceDN w:val="0"/>
+        <w:adjustRightInd w:val="0"/>
+        <w:spacing w:after="0" w:line="240" w:lineRule="auto"/>
+        <w:rPr>
+          <w:rFonts w:asciiTheme="majorHAnsi" w:hAnsiTheme="majorHAnsi" w:cstheme="majorHAnsi"/>
+          <w:color w:val="FFFF00"/>
+        </w:rPr>
+      </w:pPr>
+      <w:r>
+        <w:rPr>
+          <w:rFonts w:asciiTheme="majorHAnsi" w:hAnsiTheme="majorHAnsi" w:cstheme="majorHAnsi"/>
+          <w:color w:val="FFFF00"/>
+        </w:rPr>
+        <w:t>Open the “</w:t>
+      </w:r>
+      <w:proofErr w:type="spellStart"/>
+      <w:r>
+        <w:rPr>
+          <w:rFonts w:asciiTheme="majorHAnsi" w:hAnsiTheme="majorHAnsi" w:cstheme="majorHAnsi"/>
+          <w:color w:val="FFFF00"/>
+        </w:rPr>
+        <w:t>Buikld</w:t>
+      </w:r>
+      <w:proofErr w:type="spellEnd"/>
+      <w:r>
+        <w:rPr>
+          <w:rFonts w:asciiTheme="majorHAnsi" w:hAnsiTheme="majorHAnsi" w:cstheme="majorHAnsi"/>
+          <w:color w:val="FFFF00"/>
+        </w:rPr>
+        <w:t xml:space="preserve"> Action” dropdown and select “</w:t>
+      </w:r>
+      <w:proofErr w:type="spellStart"/>
+      <w:r>
+        <w:rPr>
+          <w:rFonts w:asciiTheme="majorHAnsi" w:hAnsiTheme="majorHAnsi" w:cstheme="majorHAnsi"/>
+          <w:color w:val="FFFF00"/>
+        </w:rPr>
+        <w:t>MonoGameContentReference</w:t>
+      </w:r>
+      <w:proofErr w:type="spellEnd"/>
+      <w:r>
+        <w:rPr>
+          <w:rFonts w:asciiTheme="majorHAnsi" w:hAnsiTheme="majorHAnsi" w:cstheme="majorHAnsi"/>
+          <w:color w:val="FFFF00"/>
+        </w:rPr>
         <w:t>”</w:t>
       </w:r>
-      <w:r>
-        <w:rPr>
-          <w:rFonts w:asciiTheme="majorHAnsi" w:hAnsiTheme="majorHAnsi" w:cstheme="majorHAnsi"/>
-          <w:color w:val="FFFF00"/>
-        </w:rPr>
-        <w:t xml:space="preserve"> </w:t>
-      </w:r>
-      <w:r>
-        <w:rPr>
-          <w:rFonts w:asciiTheme="majorHAnsi" w:hAnsiTheme="majorHAnsi" w:cstheme="majorHAnsi"/>
-          <w:color w:val="FFFF00"/>
-        </w:rPr>
-        <w:t xml:space="preserve">file in that folder to your project. </w:t>
-      </w:r>
+    </w:p>
+    <w:p>
+      <w:pPr>
+        <w:autoSpaceDE w:val="0"/>
+        <w:autoSpaceDN w:val="0"/>
+        <w:adjustRightInd w:val="0"/>
+        <w:spacing w:after="0" w:line="240" w:lineRule="auto"/>
+        <w:rPr>
+          <w:rFonts w:asciiTheme="majorHAnsi" w:hAnsiTheme="majorHAnsi" w:cstheme="majorHAnsi"/>
+          <w:color w:val="FFFF00"/>
+        </w:rPr>
+      </w:pPr>
+    </w:p>
+    <w:p>
+      <w:pPr>
+        <w:autoSpaceDE w:val="0"/>
+        <w:autoSpaceDN w:val="0"/>
+        <w:adjustRightInd w:val="0"/>
+        <w:spacing w:after="0" w:line="240" w:lineRule="auto"/>
+        <w:rPr>
+          <w:rFonts w:asciiTheme="majorHAnsi" w:hAnsiTheme="majorHAnsi" w:cstheme="majorHAnsi"/>
+          <w:color w:val="FFFF00"/>
+        </w:rPr>
+      </w:pPr>
       <w:r>
         <w:rPr>
           <w:rFonts w:asciiTheme="majorHAnsi" w:hAnsiTheme="majorHAnsi" w:cstheme="majorHAnsi"/>
@@ -5442,14 +5664,7 @@
           <w:rFonts w:asciiTheme="majorHAnsi" w:hAnsiTheme="majorHAnsi" w:cstheme="majorHAnsi"/>
           <w:color w:val="FFFF00"/>
         </w:rPr>
-        <w:t xml:space="preserve">of the content files that you </w:t>
-      </w:r>
-      <w:r>
-        <w:rPr>
-          <w:rFonts w:asciiTheme="majorHAnsi" w:hAnsiTheme="majorHAnsi" w:cstheme="majorHAnsi"/>
-          <w:color w:val="FFFF00"/>
-        </w:rPr>
-        <w:t xml:space="preserve">can use </w:t>
+        <w:t xml:space="preserve">of the content files that you can use </w:t>
       </w:r>
       <w:r>
         <w:rPr>
@@ -5538,14 +5753,7 @@
           <w:rFonts w:asciiTheme="majorHAnsi" w:hAnsiTheme="majorHAnsi" w:cstheme="majorHAnsi"/>
           <w:color w:val="FFFF00"/>
         </w:rPr>
-        <w:t xml:space="preserve">See the </w:t>
-      </w:r>
-      <w:r>
-        <w:rPr>
-          <w:rFonts w:asciiTheme="majorHAnsi" w:hAnsiTheme="majorHAnsi" w:cstheme="majorHAnsi"/>
-          <w:color w:val="FFFF00"/>
-        </w:rPr>
-        <w:t xml:space="preserve">examples </w:t>
+        <w:t xml:space="preserve">See the examples </w:t>
       </w:r>
       <w:r>
         <w:rPr>
@@ -5809,7 +6017,7 @@
         </w:rPr>
       </w:pPr>
       <w:bookmarkStart w:id="12" w:name="_Introduction_to_Matrices"/>
-      <w:bookmarkStart w:id="13" w:name="_Toc516011371"/>
+      <w:bookmarkStart w:id="13" w:name="_Toc516117028"/>
       <w:bookmarkEnd w:id="12"/>
       <w:r>
         <w:rPr>
@@ -6266,7 +6474,7 @@
           <w:color w:val="FF0000"/>
         </w:rPr>
       </w:pPr>
-      <w:bookmarkStart w:id="14" w:name="_Toc516011372"/>
+      <w:bookmarkStart w:id="14" w:name="_Toc516117029"/>
       <w:r>
         <w:rPr>
           <w:rFonts w:cstheme="majorHAnsi"/>
@@ -9956,7 +10164,7 @@
           <w:szCs w:val="22"/>
         </w:rPr>
       </w:pPr>
-      <w:bookmarkStart w:id="15" w:name="_Toc516011373"/>
+      <w:bookmarkStart w:id="15" w:name="_Toc516117030"/>
       <w:r>
         <w:rPr>
           <w:rFonts w:cstheme="majorHAnsi"/>
@@ -11301,6 +11509,92 @@
     </w:lvl>
   </w:abstractNum>
   <w:abstractNum w:abstractNumId="2" w15:restartNumberingAfterBreak="0">
+    <w:nsid w:val="26B63CCD"/>
+    <w:multiLevelType w:val="hybridMultilevel"/>
+    <w:tmpl w:val="7812AF28"/>
+    <w:lvl w:ilvl="0" w:tplc="0409000F">
+      <w:start w:val="1"/>
+      <w:numFmt w:val="decimal"/>
+      <w:lvlText w:val="%1."/>
+      <w:lvlJc w:val="left"/>
+      <w:pPr>
+        <w:ind w:left="720" w:hanging="360"/>
+      </w:pPr>
+    </w:lvl>
+    <w:lvl w:ilvl="1" w:tplc="04090019" w:tentative="1">
+      <w:start w:val="1"/>
+      <w:numFmt w:val="lowerLetter"/>
+      <w:lvlText w:val="%2."/>
+      <w:lvlJc w:val="left"/>
+      <w:pPr>
+        <w:ind w:left="1440" w:hanging="360"/>
+      </w:pPr>
+    </w:lvl>
+    <w:lvl w:ilvl="2" w:tplc="0409001B" w:tentative="1">
+      <w:start w:val="1"/>
+      <w:numFmt w:val="lowerRoman"/>
+      <w:lvlText w:val="%3."/>
+      <w:lvlJc w:val="right"/>
+      <w:pPr>
+        <w:ind w:left="2160" w:hanging="180"/>
+      </w:pPr>
+    </w:lvl>
+    <w:lvl w:ilvl="3" w:tplc="0409000F" w:tentative="1">
+      <w:start w:val="1"/>
+      <w:numFmt w:val="decimal"/>
+      <w:lvlText w:val="%4."/>
+      <w:lvlJc w:val="left"/>
+      <w:pPr>
+        <w:ind w:left="2880" w:hanging="360"/>
+      </w:pPr>
+    </w:lvl>
+    <w:lvl w:ilvl="4" w:tplc="04090019" w:tentative="1">
+      <w:start w:val="1"/>
+      <w:numFmt w:val="lowerLetter"/>
+      <w:lvlText w:val="%5."/>
+      <w:lvlJc w:val="left"/>
+      <w:pPr>
+        <w:ind w:left="3600" w:hanging="360"/>
+      </w:pPr>
+    </w:lvl>
+    <w:lvl w:ilvl="5" w:tplc="0409001B" w:tentative="1">
+      <w:start w:val="1"/>
+      <w:numFmt w:val="lowerRoman"/>
+      <w:lvlText w:val="%6."/>
+      <w:lvlJc w:val="right"/>
+      <w:pPr>
+        <w:ind w:left="4320" w:hanging="180"/>
+      </w:pPr>
+    </w:lvl>
+    <w:lvl w:ilvl="6" w:tplc="0409000F" w:tentative="1">
+      <w:start w:val="1"/>
+      <w:numFmt w:val="decimal"/>
+      <w:lvlText w:val="%7."/>
+      <w:lvlJc w:val="left"/>
+      <w:pPr>
+        <w:ind w:left="5040" w:hanging="360"/>
+      </w:pPr>
+    </w:lvl>
+    <w:lvl w:ilvl="7" w:tplc="04090019" w:tentative="1">
+      <w:start w:val="1"/>
+      <w:numFmt w:val="lowerLetter"/>
+      <w:lvlText w:val="%8."/>
+      <w:lvlJc w:val="left"/>
+      <w:pPr>
+        <w:ind w:left="5760" w:hanging="360"/>
+      </w:pPr>
+    </w:lvl>
+    <w:lvl w:ilvl="8" w:tplc="0409001B" w:tentative="1">
+      <w:start w:val="1"/>
+      <w:numFmt w:val="lowerRoman"/>
+      <w:lvlText w:val="%9."/>
+      <w:lvlJc w:val="right"/>
+      <w:pPr>
+        <w:ind w:left="6480" w:hanging="180"/>
+      </w:pPr>
+    </w:lvl>
+  </w:abstractNum>
+  <w:abstractNum w:abstractNumId="3" w15:restartNumberingAfterBreak="0">
     <w:nsid w:val="36551495"/>
     <w:multiLevelType w:val="hybridMultilevel"/>
     <w:tmpl w:val="849E27D0"/>
@@ -11386,7 +11680,7 @@
       </w:pPr>
     </w:lvl>
   </w:abstractNum>
-  <w:abstractNum w:abstractNumId="3" w15:restartNumberingAfterBreak="0">
+  <w:abstractNum w:abstractNumId="4" w15:restartNumberingAfterBreak="0">
     <w:nsid w:val="45941104"/>
     <w:multiLevelType w:val="hybridMultilevel"/>
     <w:tmpl w:val="442CE2DC"/>
@@ -11475,7 +11769,7 @@
       </w:pPr>
     </w:lvl>
   </w:abstractNum>
-  <w:abstractNum w:abstractNumId="4" w15:restartNumberingAfterBreak="0">
+  <w:abstractNum w:abstractNumId="5" w15:restartNumberingAfterBreak="0">
     <w:nsid w:val="5A913223"/>
     <w:multiLevelType w:val="hybridMultilevel"/>
     <w:tmpl w:val="596CD836"/>
@@ -11561,7 +11855,7 @@
       </w:pPr>
     </w:lvl>
   </w:abstractNum>
-  <w:abstractNum w:abstractNumId="5" w15:restartNumberingAfterBreak="0">
+  <w:abstractNum w:abstractNumId="6" w15:restartNumberingAfterBreak="0">
     <w:nsid w:val="5B9523AA"/>
     <w:multiLevelType w:val="hybridMultilevel"/>
     <w:tmpl w:val="C1AA2462"/>
@@ -11647,7 +11941,7 @@
       </w:pPr>
     </w:lvl>
   </w:abstractNum>
-  <w:abstractNum w:abstractNumId="6" w15:restartNumberingAfterBreak="0">
+  <w:abstractNum w:abstractNumId="7" w15:restartNumberingAfterBreak="0">
     <w:nsid w:val="7D5920BB"/>
     <w:multiLevelType w:val="hybridMultilevel"/>
     <w:tmpl w:val="D7D6B7BA"/>
@@ -11734,25 +12028,28 @@
     </w:lvl>
   </w:abstractNum>
   <w:num w:numId="1">
+    <w:abstractNumId w:val="4"/>
+  </w:num>
+  <w:num w:numId="2">
     <w:abstractNumId w:val="3"/>
   </w:num>
-  <w:num w:numId="2">
-    <w:abstractNumId w:val="2"/>
-  </w:num>
   <w:num w:numId="3">
-    <w:abstractNumId w:val="4"/>
+    <w:abstractNumId w:val="5"/>
   </w:num>
   <w:num w:numId="4">
     <w:abstractNumId w:val="1"/>
   </w:num>
   <w:num w:numId="5">
-    <w:abstractNumId w:val="6"/>
+    <w:abstractNumId w:val="7"/>
   </w:num>
   <w:num w:numId="6">
-    <w:abstractNumId w:val="5"/>
+    <w:abstractNumId w:val="6"/>
   </w:num>
   <w:num w:numId="7">
     <w:abstractNumId w:val="0"/>
+  </w:num>
+  <w:num w:numId="8">
+    <w:abstractNumId w:val="2"/>
   </w:num>
 </w:numbering>
 </file>
@@ -12685,7 +12982,7 @@
 </file>
 
 <file path=customXml/itemProps1.xml><?xml version="1.0" encoding="utf-8"?>
-<ds:datastoreItem xmlns:ds="http://schemas.openxmlformats.org/officeDocument/2006/customXml" ds:itemID="{83C91362-30A5-4278-8EF6-5EDFD0F62F56}">
+<ds:datastoreItem xmlns:ds="http://schemas.openxmlformats.org/officeDocument/2006/customXml" ds:itemID="{05B87A40-EB9D-4610-BD37-FB3FE426D01C}">
   <ds:schemaRefs>
     <ds:schemaRef ds:uri="http://schemas.openxmlformats.org/officeDocument/2006/bibliography"/>
   </ds:schemaRefs>

--- a/doc/Blotch3DUserManual.docx
+++ b/doc/Blotch3DUserManual.docx
@@ -17,6 +17,8 @@
       </w:pPr>
       <w:bookmarkStart w:id="0" w:name="_Toc515931534"/>
       <w:bookmarkStart w:id="1" w:name="_Toc516117021"/>
+      <w:bookmarkStart w:id="2" w:name="_GoBack"/>
+      <w:bookmarkEnd w:id="2"/>
       <w:r>
         <w:rPr>
           <w:rFonts w:cstheme="majorHAnsi"/>
@@ -891,7 +893,7 @@
           <w:color w:val="FF0000"/>
         </w:rPr>
       </w:pPr>
-      <w:bookmarkStart w:id="2" w:name="_Toc516117022"/>
+      <w:bookmarkStart w:id="3" w:name="_Toc516117022"/>
       <w:r>
         <w:rPr>
           <w:rFonts w:cstheme="majorHAnsi"/>
@@ -899,7 +901,7 @@
         </w:rPr>
         <w:t>Rights</w:t>
       </w:r>
-      <w:bookmarkEnd w:id="2"/>
+      <w:bookmarkEnd w:id="3"/>
     </w:p>
     <w:p>
       <w:pPr>
@@ -994,18 +996,7 @@
           <w:sz w:val="19"/>
           <w:szCs w:val="19"/>
         </w:rPr>
-        <w:t>Permission is hereby granted, free of charge, to any person obtaining a</w:t>
-      </w:r>
-      <w:bookmarkStart w:id="3" w:name="_GoBack"/>
-      <w:bookmarkEnd w:id="3"/>
-      <w:r>
-        <w:rPr>
-          <w:rFonts w:asciiTheme="majorHAnsi" w:hAnsiTheme="majorHAnsi" w:cstheme="majorHAnsi"/>
-          <w:color w:val="FFFF00"/>
-          <w:sz w:val="19"/>
-          <w:szCs w:val="19"/>
-        </w:rPr>
-        <w:t xml:space="preserve"> copy of this software and associated documentation</w:t>
+        <w:t>Permission is hereby granted, free of charge, to any person obtaining a copy of this software and associated documentation</w:t>
       </w:r>
       <w:r>
         <w:rPr>
@@ -5594,23 +5585,28 @@
           <w:rFonts w:asciiTheme="majorHAnsi" w:hAnsiTheme="majorHAnsi" w:cstheme="majorHAnsi"/>
           <w:color w:val="FFFF00"/>
         </w:rPr>
-        <w:t>Open the “</w:t>
-      </w:r>
-      <w:proofErr w:type="spellStart"/>
-      <w:r>
-        <w:rPr>
-          <w:rFonts w:asciiTheme="majorHAnsi" w:hAnsiTheme="majorHAnsi" w:cstheme="majorHAnsi"/>
-          <w:color w:val="FFFF00"/>
-        </w:rPr>
-        <w:t>Buikld</w:t>
-      </w:r>
-      <w:proofErr w:type="spellEnd"/>
-      <w:r>
-        <w:rPr>
-          <w:rFonts w:asciiTheme="majorHAnsi" w:hAnsiTheme="majorHAnsi" w:cstheme="majorHAnsi"/>
-          <w:color w:val="FFFF00"/>
-        </w:rPr>
-        <w:t xml:space="preserve"> Action” dropdown and select “</w:t>
+        <w:t>Set t</w:t>
+      </w:r>
+      <w:r>
+        <w:rPr>
+          <w:rFonts w:asciiTheme="majorHAnsi" w:hAnsiTheme="majorHAnsi" w:cstheme="majorHAnsi"/>
+          <w:color w:val="FFFF00"/>
+        </w:rPr>
+        <w:t xml:space="preserve">he “Build Action” </w:t>
+      </w:r>
+      <w:r>
+        <w:rPr>
+          <w:rFonts w:asciiTheme="majorHAnsi" w:hAnsiTheme="majorHAnsi" w:cstheme="majorHAnsi"/>
+          <w:color w:val="FFFF00"/>
+        </w:rPr>
+        <w:t>to</w:t>
+      </w:r>
+      <w:r>
+        <w:rPr>
+          <w:rFonts w:asciiTheme="majorHAnsi" w:hAnsiTheme="majorHAnsi" w:cstheme="majorHAnsi"/>
+          <w:color w:val="FFFF00"/>
+        </w:rPr>
+        <w:t xml:space="preserve"> “</w:t>
       </w:r>
       <w:proofErr w:type="spellStart"/>
       <w:r>
@@ -12982,7 +12978,7 @@
 </file>
 
 <file path=customXml/itemProps1.xml><?xml version="1.0" encoding="utf-8"?>
-<ds:datastoreItem xmlns:ds="http://schemas.openxmlformats.org/officeDocument/2006/customXml" ds:itemID="{05B87A40-EB9D-4610-BD37-FB3FE426D01C}">
+<ds:datastoreItem xmlns:ds="http://schemas.openxmlformats.org/officeDocument/2006/customXml" ds:itemID="{52ABCF33-7817-430A-8851-435A144F0169}">
   <ds:schemaRefs>
     <ds:schemaRef ds:uri="http://schemas.openxmlformats.org/officeDocument/2006/bibliography"/>
   </ds:schemaRefs>

--- a/doc/Blotch3DUserManual.docx
+++ b/doc/Blotch3DUserManual.docx
@@ -17,8 +17,6 @@
       </w:pPr>
       <w:bookmarkStart w:id="0" w:name="_Toc515931534"/>
       <w:bookmarkStart w:id="1" w:name="_Toc516117021"/>
-      <w:bookmarkStart w:id="2" w:name="_GoBack"/>
-      <w:bookmarkEnd w:id="2"/>
       <w:r>
         <w:rPr>
           <w:rFonts w:cstheme="majorHAnsi"/>
@@ -893,7 +891,7 @@
           <w:color w:val="FF0000"/>
         </w:rPr>
       </w:pPr>
-      <w:bookmarkStart w:id="3" w:name="_Toc516117022"/>
+      <w:bookmarkStart w:id="2" w:name="_Toc516117022"/>
       <w:r>
         <w:rPr>
           <w:rFonts w:cstheme="majorHAnsi"/>
@@ -901,7 +899,7 @@
         </w:rPr>
         <w:t>Rights</w:t>
       </w:r>
-      <w:bookmarkEnd w:id="3"/>
+      <w:bookmarkEnd w:id="2"/>
     </w:p>
     <w:p>
       <w:pPr>
@@ -1273,7 +1271,7 @@
           <w:color w:val="FF0000"/>
         </w:rPr>
       </w:pPr>
-      <w:bookmarkStart w:id="4" w:name="_Toc516117023"/>
+      <w:bookmarkStart w:id="3" w:name="_Toc516117023"/>
       <w:r>
         <w:rPr>
           <w:rFonts w:cstheme="majorHAnsi"/>
@@ -1281,7 +1279,7 @@
         </w:rPr>
         <w:t>Introduction</w:t>
       </w:r>
-      <w:bookmarkEnd w:id="4"/>
+      <w:bookmarkEnd w:id="3"/>
     </w:p>
     <w:p>
       <w:pPr>
@@ -2122,7 +2120,28 @@
           <w:rFonts w:asciiTheme="majorHAnsi" w:hAnsiTheme="majorHAnsi" w:cstheme="majorHAnsi"/>
           <w:color w:val="FFFF00"/>
         </w:rPr>
-        <w:t xml:space="preserve"> [TBD]</w:t>
+        <w:t xml:space="preserve"> [</w:t>
+      </w:r>
+      <w:r>
+        <w:rPr>
+          <w:rFonts w:asciiTheme="majorHAnsi" w:hAnsiTheme="majorHAnsi" w:cstheme="majorHAnsi"/>
+          <w:color w:val="FFFF00"/>
+        </w:rPr>
+        <w:t>TBD</w:t>
+      </w:r>
+      <w:r>
+        <w:rPr>
+          <w:rFonts w:asciiTheme="majorHAnsi" w:hAnsiTheme="majorHAnsi" w:cstheme="majorHAnsi"/>
+          <w:color w:val="FFFF00"/>
+        </w:rPr>
+        <w:t>: example not yet available</w:t>
+      </w:r>
+      <w:r>
+        <w:rPr>
+          <w:rFonts w:asciiTheme="majorHAnsi" w:hAnsiTheme="majorHAnsi" w:cstheme="majorHAnsi"/>
+          <w:color w:val="FFFF00"/>
+        </w:rPr>
+        <w:t>]</w:t>
       </w:r>
       <w:r>
         <w:rPr>
@@ -2304,7 +2323,21 @@
           <w:rFonts w:asciiTheme="majorHAnsi" w:hAnsiTheme="majorHAnsi" w:cstheme="majorHAnsi"/>
           <w:color w:val="FFFF00"/>
         </w:rPr>
-        <w:t xml:space="preserve"> [TBD]</w:t>
+        <w:t xml:space="preserve"> [TBD</w:t>
+      </w:r>
+      <w:r>
+        <w:rPr>
+          <w:rFonts w:asciiTheme="majorHAnsi" w:hAnsiTheme="majorHAnsi" w:cstheme="majorHAnsi"/>
+          <w:color w:val="FFFF00"/>
+        </w:rPr>
+        <w:t>: example not yet available</w:t>
+      </w:r>
+      <w:r>
+        <w:rPr>
+          <w:rFonts w:asciiTheme="majorHAnsi" w:hAnsiTheme="majorHAnsi" w:cstheme="majorHAnsi"/>
+          <w:color w:val="FFFF00"/>
+        </w:rPr>
+        <w:t>]</w:t>
       </w:r>
       <w:r>
         <w:rPr>
@@ -2433,7 +2466,7 @@
           <w:color w:val="FF0000"/>
         </w:rPr>
       </w:pPr>
-      <w:bookmarkStart w:id="5" w:name="_Toc516117024"/>
+      <w:bookmarkStart w:id="4" w:name="_Toc516117024"/>
       <w:r>
         <w:rPr>
           <w:rFonts w:cstheme="majorHAnsi"/>
@@ -2441,7 +2474,7 @@
         </w:rPr>
         <w:t>Features and limitations</w:t>
       </w:r>
-      <w:bookmarkEnd w:id="5"/>
+      <w:bookmarkEnd w:id="4"/>
     </w:p>
     <w:p>
       <w:pPr>
@@ -2890,7 +2923,7 @@
           <w:color w:val="FF0000"/>
         </w:rPr>
       </w:pPr>
-      <w:bookmarkStart w:id="6" w:name="_Toc516117025"/>
+      <w:bookmarkStart w:id="5" w:name="_Toc516117025"/>
       <w:r>
         <w:rPr>
           <w:rFonts w:cstheme="majorHAnsi"/>
@@ -2905,7 +2938,7 @@
         </w:rPr>
         <w:t xml:space="preserve"> for Visual Studio</w:t>
       </w:r>
-      <w:bookmarkEnd w:id="6"/>
+      <w:bookmarkEnd w:id="5"/>
     </w:p>
     <w:p>
       <w:pPr>
@@ -3285,13 +3318,13 @@
           <w:color w:val="FF0000"/>
         </w:rPr>
       </w:pPr>
-      <w:bookmarkStart w:id="7" w:name="_Creating_a_3D"/>
-      <w:bookmarkStart w:id="8" w:name="_Creating_and_using"/>
-      <w:bookmarkStart w:id="9" w:name="_Developing_with_Blotch3D"/>
-      <w:bookmarkStart w:id="10" w:name="_Toc516117026"/>
+      <w:bookmarkStart w:id="6" w:name="_Creating_a_3D"/>
+      <w:bookmarkStart w:id="7" w:name="_Creating_and_using"/>
+      <w:bookmarkStart w:id="8" w:name="_Developing_with_Blotch3D"/>
+      <w:bookmarkStart w:id="9" w:name="_Toc516117026"/>
+      <w:bookmarkEnd w:id="6"/>
       <w:bookmarkEnd w:id="7"/>
       <w:bookmarkEnd w:id="8"/>
-      <w:bookmarkEnd w:id="9"/>
       <w:r>
         <w:rPr>
           <w:rFonts w:cstheme="majorHAnsi"/>
@@ -3299,154 +3332,163 @@
         </w:rPr>
         <w:t>Developing with Blotch3D</w:t>
       </w:r>
+      <w:bookmarkEnd w:id="9"/>
+    </w:p>
+    <w:p>
+      <w:pPr>
+        <w:shd w:val="clear" w:color="auto" w:fill="000000" w:themeFill="text1"/>
+        <w:rPr>
+          <w:rFonts w:asciiTheme="majorHAnsi" w:hAnsiTheme="majorHAnsi" w:cstheme="majorHAnsi"/>
+          <w:color w:val="FFFF00"/>
+        </w:rPr>
+      </w:pPr>
+      <w:r>
+        <w:rPr>
+          <w:rFonts w:asciiTheme="majorHAnsi" w:hAnsiTheme="majorHAnsi" w:cstheme="majorHAnsi"/>
+          <w:color w:val="FFFF00"/>
+        </w:rPr>
+        <w:t>The provided solution contains both the Blotch3D library project with source, and the example projects.</w:t>
+      </w:r>
+    </w:p>
+    <w:p>
+      <w:pPr>
+        <w:shd w:val="clear" w:color="auto" w:fill="000000" w:themeFill="text1"/>
+        <w:rPr>
+          <w:rFonts w:asciiTheme="majorHAnsi" w:hAnsiTheme="majorHAnsi" w:cstheme="majorHAnsi"/>
+          <w:color w:val="FFFF00"/>
+        </w:rPr>
+      </w:pPr>
+      <w:r>
+        <w:rPr>
+          <w:rFonts w:asciiTheme="majorHAnsi" w:hAnsiTheme="majorHAnsi" w:cstheme="majorHAnsi"/>
+          <w:color w:val="FFFF00"/>
+        </w:rPr>
+        <w:t xml:space="preserve">BlotchExample01_Basic </w:t>
+      </w:r>
+      <w:r>
+        <w:rPr>
+          <w:rFonts w:asciiTheme="majorHAnsi" w:hAnsiTheme="majorHAnsi" w:cstheme="majorHAnsi"/>
+          <w:color w:val="FFFF00"/>
+        </w:rPr>
+        <w:t xml:space="preserve">is a </w:t>
+      </w:r>
+      <w:r>
+        <w:rPr>
+          <w:rFonts w:asciiTheme="majorHAnsi" w:hAnsiTheme="majorHAnsi" w:cstheme="majorHAnsi"/>
+          <w:color w:val="FFFF00"/>
+        </w:rPr>
+        <w:t xml:space="preserve">bare-bones </w:t>
+      </w:r>
+      <w:r>
+        <w:rPr>
+          <w:rFonts w:asciiTheme="majorHAnsi" w:hAnsiTheme="majorHAnsi" w:cstheme="majorHAnsi"/>
+          <w:color w:val="FFFF00"/>
+        </w:rPr>
+        <w:t>Blotch3D application</w:t>
+      </w:r>
+      <w:r>
+        <w:rPr>
+          <w:rFonts w:asciiTheme="majorHAnsi" w:hAnsiTheme="majorHAnsi" w:cstheme="majorHAnsi"/>
+          <w:color w:val="FFFF00"/>
+        </w:rPr>
+        <w:t xml:space="preserve">, where </w:t>
+      </w:r>
+      <w:proofErr w:type="spellStart"/>
+      <w:r>
+        <w:rPr>
+          <w:rFonts w:asciiTheme="majorHAnsi" w:hAnsiTheme="majorHAnsi" w:cstheme="majorHAnsi"/>
+          <w:color w:val="FFFF00"/>
+        </w:rPr>
+        <w:t>GameExample.cs</w:t>
+      </w:r>
+      <w:proofErr w:type="spellEnd"/>
+      <w:r>
+        <w:rPr>
+          <w:rFonts w:asciiTheme="majorHAnsi" w:hAnsiTheme="majorHAnsi" w:cstheme="majorHAnsi"/>
+          <w:color w:val="FFFF00"/>
+        </w:rPr>
+        <w:t xml:space="preserve"> contains the example code</w:t>
+      </w:r>
+      <w:r>
+        <w:rPr>
+          <w:rFonts w:asciiTheme="majorHAnsi" w:hAnsiTheme="majorHAnsi" w:cstheme="majorHAnsi"/>
+          <w:color w:val="FFFF00"/>
+        </w:rPr>
+        <w:t>. Other</w:t>
+      </w:r>
+      <w:r>
+        <w:rPr>
+          <w:rFonts w:asciiTheme="majorHAnsi" w:hAnsiTheme="majorHAnsi" w:cstheme="majorHAnsi"/>
+          <w:color w:val="FFFF00"/>
+        </w:rPr>
+        <w:t xml:space="preserve"> example project</w:t>
+      </w:r>
+      <w:r>
+        <w:rPr>
+          <w:rFonts w:asciiTheme="majorHAnsi" w:hAnsiTheme="majorHAnsi" w:cstheme="majorHAnsi"/>
+          <w:color w:val="FFFF00"/>
+        </w:rPr>
+        <w:t>s</w:t>
+      </w:r>
+      <w:r>
+        <w:rPr>
+          <w:rFonts w:asciiTheme="majorHAnsi" w:hAnsiTheme="majorHAnsi" w:cstheme="majorHAnsi"/>
+          <w:color w:val="FFFF00"/>
+        </w:rPr>
+        <w:t xml:space="preserve"> </w:t>
+      </w:r>
+      <w:r>
+        <w:rPr>
+          <w:rFonts w:asciiTheme="majorHAnsi" w:hAnsiTheme="majorHAnsi" w:cstheme="majorHAnsi"/>
+          <w:color w:val="FFFF00"/>
+        </w:rPr>
+        <w:t xml:space="preserve">also </w:t>
+      </w:r>
+      <w:r>
+        <w:rPr>
+          <w:rFonts w:asciiTheme="majorHAnsi" w:hAnsiTheme="majorHAnsi" w:cstheme="majorHAnsi"/>
+          <w:color w:val="FFFF00"/>
+        </w:rPr>
+        <w:t xml:space="preserve">contain </w:t>
+      </w:r>
+      <w:r>
+        <w:rPr>
+          <w:rFonts w:asciiTheme="majorHAnsi" w:hAnsiTheme="majorHAnsi" w:cstheme="majorHAnsi"/>
+          <w:color w:val="FFFF00"/>
+        </w:rPr>
+        <w:t xml:space="preserve">a </w:t>
+      </w:r>
+      <w:proofErr w:type="spellStart"/>
+      <w:r>
+        <w:rPr>
+          <w:rFonts w:asciiTheme="majorHAnsi" w:hAnsiTheme="majorHAnsi" w:cstheme="majorHAnsi"/>
+          <w:color w:val="FFFF00"/>
+        </w:rPr>
+        <w:t>GameExample.cs</w:t>
+      </w:r>
+      <w:proofErr w:type="spellEnd"/>
+      <w:r>
+        <w:rPr>
+          <w:rFonts w:asciiTheme="majorHAnsi" w:hAnsiTheme="majorHAnsi" w:cstheme="majorHAnsi"/>
+          <w:color w:val="FFFF00"/>
+        </w:rPr>
+        <w:t xml:space="preserve">, </w:t>
+      </w:r>
+      <w:r>
+        <w:rPr>
+          <w:rFonts w:asciiTheme="majorHAnsi" w:hAnsiTheme="majorHAnsi" w:cstheme="majorHAnsi"/>
+          <w:color w:val="FFFF00"/>
+        </w:rPr>
+        <w:t>which is the same source file from BlotchExample01_Basic but with a few additions to it to demonstrate the feature of the example. In fact, you can do a diff between the BlotchExample01_Basic source file and another example’s source file to see what extra code must be added to implement the features it demons</w:t>
+      </w:r>
+      <w:bookmarkStart w:id="10" w:name="_GoBack"/>
       <w:bookmarkEnd w:id="10"/>
-    </w:p>
-    <w:p>
-      <w:pPr>
-        <w:shd w:val="clear" w:color="auto" w:fill="000000" w:themeFill="text1"/>
-        <w:rPr>
-          <w:rFonts w:asciiTheme="majorHAnsi" w:hAnsiTheme="majorHAnsi" w:cstheme="majorHAnsi"/>
-          <w:color w:val="FFFF00"/>
-        </w:rPr>
-      </w:pPr>
-      <w:r>
-        <w:rPr>
-          <w:rFonts w:asciiTheme="majorHAnsi" w:hAnsiTheme="majorHAnsi" w:cstheme="majorHAnsi"/>
-          <w:color w:val="FFFF00"/>
-        </w:rPr>
-        <w:t>The provided solution contains both the Blotch3D library project with source, and the example projects.</w:t>
-      </w:r>
-    </w:p>
-    <w:p>
-      <w:pPr>
-        <w:shd w:val="clear" w:color="auto" w:fill="000000" w:themeFill="text1"/>
-        <w:rPr>
-          <w:rFonts w:asciiTheme="majorHAnsi" w:hAnsiTheme="majorHAnsi" w:cstheme="majorHAnsi"/>
-          <w:color w:val="FFFF00"/>
-        </w:rPr>
-      </w:pPr>
-      <w:r>
-        <w:rPr>
-          <w:rFonts w:asciiTheme="majorHAnsi" w:hAnsiTheme="majorHAnsi" w:cstheme="majorHAnsi"/>
-          <w:color w:val="FFFF00"/>
-        </w:rPr>
-        <w:t xml:space="preserve">BlotchExample01_Basic </w:t>
-      </w:r>
-      <w:r>
-        <w:rPr>
-          <w:rFonts w:asciiTheme="majorHAnsi" w:hAnsiTheme="majorHAnsi" w:cstheme="majorHAnsi"/>
-          <w:color w:val="FFFF00"/>
-        </w:rPr>
-        <w:t xml:space="preserve">is a </w:t>
-      </w:r>
-      <w:r>
-        <w:rPr>
-          <w:rFonts w:asciiTheme="majorHAnsi" w:hAnsiTheme="majorHAnsi" w:cstheme="majorHAnsi"/>
-          <w:color w:val="FFFF00"/>
-        </w:rPr>
-        <w:t xml:space="preserve">bare-bones </w:t>
-      </w:r>
-      <w:r>
-        <w:rPr>
-          <w:rFonts w:asciiTheme="majorHAnsi" w:hAnsiTheme="majorHAnsi" w:cstheme="majorHAnsi"/>
-          <w:color w:val="FFFF00"/>
-        </w:rPr>
-        <w:t>Blotch3D application</w:t>
-      </w:r>
-      <w:r>
-        <w:rPr>
-          <w:rFonts w:asciiTheme="majorHAnsi" w:hAnsiTheme="majorHAnsi" w:cstheme="majorHAnsi"/>
-          <w:color w:val="FFFF00"/>
-        </w:rPr>
-        <w:t xml:space="preserve">, where </w:t>
-      </w:r>
-      <w:proofErr w:type="spellStart"/>
-      <w:r>
-        <w:rPr>
-          <w:rFonts w:asciiTheme="majorHAnsi" w:hAnsiTheme="majorHAnsi" w:cstheme="majorHAnsi"/>
-          <w:color w:val="FFFF00"/>
-        </w:rPr>
-        <w:t>GameExample.cs</w:t>
-      </w:r>
-      <w:proofErr w:type="spellEnd"/>
-      <w:r>
-        <w:rPr>
-          <w:rFonts w:asciiTheme="majorHAnsi" w:hAnsiTheme="majorHAnsi" w:cstheme="majorHAnsi"/>
-          <w:color w:val="FFFF00"/>
-        </w:rPr>
-        <w:t xml:space="preserve"> contains the example code</w:t>
-      </w:r>
-      <w:r>
-        <w:rPr>
-          <w:rFonts w:asciiTheme="majorHAnsi" w:hAnsiTheme="majorHAnsi" w:cstheme="majorHAnsi"/>
-          <w:color w:val="FFFF00"/>
-        </w:rPr>
-        <w:t>. Other</w:t>
-      </w:r>
-      <w:r>
-        <w:rPr>
-          <w:rFonts w:asciiTheme="majorHAnsi" w:hAnsiTheme="majorHAnsi" w:cstheme="majorHAnsi"/>
-          <w:color w:val="FFFF00"/>
-        </w:rPr>
-        <w:t xml:space="preserve"> example project</w:t>
-      </w:r>
-      <w:r>
-        <w:rPr>
-          <w:rFonts w:asciiTheme="majorHAnsi" w:hAnsiTheme="majorHAnsi" w:cstheme="majorHAnsi"/>
-          <w:color w:val="FFFF00"/>
-        </w:rPr>
-        <w:t>s</w:t>
-      </w:r>
-      <w:r>
-        <w:rPr>
-          <w:rFonts w:asciiTheme="majorHAnsi" w:hAnsiTheme="majorHAnsi" w:cstheme="majorHAnsi"/>
-          <w:color w:val="FFFF00"/>
-        </w:rPr>
-        <w:t xml:space="preserve"> </w:t>
-      </w:r>
-      <w:r>
-        <w:rPr>
-          <w:rFonts w:asciiTheme="majorHAnsi" w:hAnsiTheme="majorHAnsi" w:cstheme="majorHAnsi"/>
-          <w:color w:val="FFFF00"/>
-        </w:rPr>
-        <w:t xml:space="preserve">also </w:t>
-      </w:r>
-      <w:r>
-        <w:rPr>
-          <w:rFonts w:asciiTheme="majorHAnsi" w:hAnsiTheme="majorHAnsi" w:cstheme="majorHAnsi"/>
-          <w:color w:val="FFFF00"/>
-        </w:rPr>
-        <w:t xml:space="preserve">contain </w:t>
-      </w:r>
-      <w:r>
-        <w:rPr>
-          <w:rFonts w:asciiTheme="majorHAnsi" w:hAnsiTheme="majorHAnsi" w:cstheme="majorHAnsi"/>
-          <w:color w:val="FFFF00"/>
-        </w:rPr>
-        <w:t xml:space="preserve">a </w:t>
-      </w:r>
-      <w:proofErr w:type="spellStart"/>
-      <w:r>
-        <w:rPr>
-          <w:rFonts w:asciiTheme="majorHAnsi" w:hAnsiTheme="majorHAnsi" w:cstheme="majorHAnsi"/>
-          <w:color w:val="FFFF00"/>
-        </w:rPr>
-        <w:t>GameExample.cs</w:t>
-      </w:r>
-      <w:proofErr w:type="spellEnd"/>
-      <w:r>
-        <w:rPr>
-          <w:rFonts w:asciiTheme="majorHAnsi" w:hAnsiTheme="majorHAnsi" w:cstheme="majorHAnsi"/>
-          <w:color w:val="FFFF00"/>
-        </w:rPr>
-        <w:t xml:space="preserve">, </w:t>
-      </w:r>
-      <w:r>
-        <w:rPr>
-          <w:rFonts w:asciiTheme="majorHAnsi" w:hAnsiTheme="majorHAnsi" w:cstheme="majorHAnsi"/>
-          <w:color w:val="FFFF00"/>
-        </w:rPr>
-        <w:t>which is the same source file from BlotchExample01_Basic but with a few additions to it to demonstrate the feature of the example. In fact, you can do a diff between the BlotchExample01_Basic source file and another example’s source file to see what extra code must be added to implement the features it demonstrates [TBD].</w:t>
+      <w:r>
+        <w:rPr>
+          <w:rFonts w:asciiTheme="majorHAnsi" w:hAnsiTheme="majorHAnsi" w:cstheme="majorHAnsi"/>
+          <w:color w:val="FFFF00"/>
+        </w:rPr>
+        <w:t>trates [TBD].</w:t>
       </w:r>
     </w:p>
     <w:p>
@@ -12978,7 +13020,7 @@
 </file>
 
 <file path=customXml/itemProps1.xml><?xml version="1.0" encoding="utf-8"?>
-<ds:datastoreItem xmlns:ds="http://schemas.openxmlformats.org/officeDocument/2006/customXml" ds:itemID="{52ABCF33-7817-430A-8851-435A144F0169}">
+<ds:datastoreItem xmlns:ds="http://schemas.openxmlformats.org/officeDocument/2006/customXml" ds:itemID="{B73964AE-ED93-42E3-A92B-1E909E351C8F}">
   <ds:schemaRefs>
     <ds:schemaRef ds:uri="http://schemas.openxmlformats.org/officeDocument/2006/bibliography"/>
   </ds:schemaRefs>

--- a/doc/Blotch3DUserManual.docx
+++ b/doc/Blotch3DUserManual.docx
@@ -62,23 +62,7 @@
           <w:i/>
           <w:color w:val="FFFF00"/>
         </w:rPr>
-        <w:t>This is p</w:t>
-      </w:r>
-      <w:r>
-        <w:rPr>
-          <w:rFonts w:asciiTheme="majorHAnsi" w:hAnsiTheme="majorHAnsi" w:cstheme="majorHAnsi"/>
-          <w:i/>
-          <w:color w:val="FFFF00"/>
-        </w:rPr>
-        <w:t>reliminary</w:t>
-      </w:r>
-      <w:r>
-        <w:rPr>
-          <w:rFonts w:asciiTheme="majorHAnsi" w:hAnsiTheme="majorHAnsi" w:cstheme="majorHAnsi"/>
-          <w:i/>
-          <w:color w:val="FFFF00"/>
-        </w:rPr>
-        <w:t xml:space="preserve"> information. A </w:t>
+        <w:t xml:space="preserve">A </w:t>
       </w:r>
       <w:r>
         <w:rPr>
@@ -1383,28 +1367,7 @@
           <w:rFonts w:asciiTheme="majorHAnsi" w:hAnsiTheme="majorHAnsi" w:cstheme="majorHAnsi"/>
           <w:color w:val="FFFF00"/>
         </w:rPr>
-        <w:t xml:space="preserve">Get the </w:t>
-      </w:r>
-      <w:r>
-        <w:rPr>
-          <w:rFonts w:asciiTheme="majorHAnsi" w:hAnsiTheme="majorHAnsi" w:cstheme="majorHAnsi"/>
-          <w:color w:val="FFFF00"/>
-        </w:rPr>
-        <w:t xml:space="preserve">MonoGame </w:t>
-      </w:r>
-      <w:r>
-        <w:rPr>
-          <w:rFonts w:asciiTheme="majorHAnsi" w:hAnsiTheme="majorHAnsi" w:cstheme="majorHAnsi"/>
-          <w:color w:val="FFFF00"/>
-        </w:rPr>
-        <w:t>installer from</w:t>
-      </w:r>
-      <w:r>
-        <w:rPr>
-          <w:rFonts w:asciiTheme="majorHAnsi" w:hAnsiTheme="majorHAnsi" w:cstheme="majorHAnsi"/>
-          <w:color w:val="FFFF00"/>
-        </w:rPr>
-        <w:t xml:space="preserve"> </w:t>
+        <w:t xml:space="preserve">Get the MonoGame installer from </w:t>
       </w:r>
       <w:hyperlink r:id="rId6" w:history="1">
         <w:r>
@@ -1509,6 +1472,22 @@
         </w:rPr>
         <w:t xml:space="preserve"> project.</w:t>
       </w:r>
+      <w:r>
+        <w:rPr>
+          <w:rFonts w:asciiTheme="majorHAnsi" w:hAnsiTheme="majorHAnsi" w:cstheme="majorHAnsi"/>
+          <w:color w:val="FFFF00"/>
+        </w:rPr>
+        <w:t xml:space="preserve"> It is comprised of a single small source file that demonstrates a 3D object, a 2D text message, and user control of the camera</w:t>
+      </w:r>
+      <w:bookmarkStart w:id="3" w:name="_GoBack"/>
+      <w:bookmarkEnd w:id="3"/>
+      <w:r>
+        <w:rPr>
+          <w:rFonts w:asciiTheme="majorHAnsi" w:hAnsiTheme="majorHAnsi" w:cstheme="majorHAnsi"/>
+          <w:color w:val="FFFF00"/>
+        </w:rPr>
+        <w:t>.</w:t>
+      </w:r>
     </w:p>
     <w:p>
       <w:pPr>
@@ -1530,13 +1509,13 @@
           <w:color w:val="FF0000"/>
         </w:rPr>
       </w:pPr>
-      <w:bookmarkStart w:id="3" w:name="_Creating_a_3D"/>
-      <w:bookmarkStart w:id="4" w:name="_Creating_and_using"/>
-      <w:bookmarkStart w:id="5" w:name="_Developing_with_Blotch3D"/>
-      <w:bookmarkStart w:id="6" w:name="_Toc516117026"/>
-      <w:bookmarkEnd w:id="3"/>
+      <w:bookmarkStart w:id="4" w:name="_Creating_a_3D"/>
+      <w:bookmarkStart w:id="5" w:name="_Creating_and_using"/>
+      <w:bookmarkStart w:id="6" w:name="_Developing_with_Blotch3D"/>
+      <w:bookmarkStart w:id="7" w:name="_Toc516117026"/>
       <w:bookmarkEnd w:id="4"/>
       <w:bookmarkEnd w:id="5"/>
+      <w:bookmarkEnd w:id="6"/>
       <w:r>
         <w:rPr>
           <w:rFonts w:cstheme="majorHAnsi"/>
@@ -1544,7 +1523,7 @@
         </w:rPr>
         <w:t>Developing with Blotch3D</w:t>
       </w:r>
-      <w:bookmarkEnd w:id="6"/>
+      <w:bookmarkEnd w:id="7"/>
     </w:p>
     <w:p>
       <w:pPr>
@@ -2031,16 +2010,7 @@
           <w:rFonts w:asciiTheme="majorHAnsi" w:hAnsiTheme="majorHAnsi" w:cstheme="majorHAnsi"/>
           <w:color w:val="FFFF00"/>
         </w:rPr>
-        <w:t>make sure you have the Visual Studio add-on that supports it (for example, for Android you’ll need to add the Xamarin Android f</w:t>
-      </w:r>
-      <w:bookmarkStart w:id="7" w:name="_GoBack"/>
-      <w:bookmarkEnd w:id="7"/>
-      <w:r>
-        <w:rPr>
-          <w:rFonts w:asciiTheme="majorHAnsi" w:hAnsiTheme="majorHAnsi" w:cstheme="majorHAnsi"/>
-          <w:color w:val="FFFF00"/>
-        </w:rPr>
-        <w:t xml:space="preserve">eature), and </w:t>
+        <w:t xml:space="preserve">make sure you have the Visual Studio add-on that supports it (for example, for Android you’ll need to add the Xamarin Android feature), and </w:t>
       </w:r>
       <w:r>
         <w:rPr>
@@ -9524,8 +9494,8 @@
           <w:color w:val="FF0000"/>
         </w:rPr>
       </w:pPr>
-      <w:bookmarkStart w:id="13" w:name="_Toc516117022"/>
-      <w:bookmarkStart w:id="14" w:name="_Toc516117024"/>
+      <w:bookmarkStart w:id="13" w:name="_Toc516117024"/>
+      <w:bookmarkStart w:id="14" w:name="_Toc516117022"/>
       <w:r>
         <w:rPr>
           <w:rFonts w:cstheme="majorHAnsi"/>
@@ -9533,7 +9503,7 @@
         </w:rPr>
         <w:t>Features and limitations</w:t>
       </w:r>
-      <w:bookmarkEnd w:id="14"/>
+      <w:bookmarkEnd w:id="13"/>
     </w:p>
     <w:p>
       <w:pPr>
@@ -9736,7 +9706,7 @@
         </w:rPr>
         <w:t>Rights</w:t>
       </w:r>
-      <w:bookmarkEnd w:id="13"/>
+      <w:bookmarkEnd w:id="14"/>
     </w:p>
     <w:p>
       <w:pPr>
@@ -11660,7 +11630,7 @@
 </file>
 
 <file path=customXml/itemProps1.xml><?xml version="1.0" encoding="utf-8"?>
-<ds:datastoreItem xmlns:ds="http://schemas.openxmlformats.org/officeDocument/2006/customXml" ds:itemID="{A3695811-A050-4603-BE13-8194EF68A452}">
+<ds:datastoreItem xmlns:ds="http://schemas.openxmlformats.org/officeDocument/2006/customXml" ds:itemID="{36E2EA3A-3FB1-4A89-BC9D-5C6B21308481}">
   <ds:schemaRefs>
     <ds:schemaRef ds:uri="http://schemas.openxmlformats.org/officeDocument/2006/bibliography"/>
   </ds:schemaRefs>

--- a/doc/Blotch3DUserManual.docx
+++ b/doc/Blotch3DUserManual.docx
@@ -62,14 +62,7 @@
           <w:i/>
           <w:color w:val="FFFF00"/>
         </w:rPr>
-        <w:t xml:space="preserve">A </w:t>
-      </w:r>
-      <w:r>
-        <w:rPr>
-          <w:rFonts w:asciiTheme="majorHAnsi" w:hAnsiTheme="majorHAnsi" w:cstheme="majorHAnsi"/>
-          <w:color w:val="FFFF00"/>
-        </w:rPr>
-        <w:t>“[TBD]”</w:t>
+        <w:t>There are a few</w:t>
       </w:r>
       <w:r>
         <w:rPr>
@@ -77,7 +70,63 @@
           <w:i/>
           <w:color w:val="FFFF00"/>
         </w:rPr>
-        <w:t xml:space="preserve"> in the below text indicates that feature is not fully implemented</w:t>
+        <w:t xml:space="preserve"> </w:t>
+      </w:r>
+      <w:r>
+        <w:rPr>
+          <w:rFonts w:asciiTheme="majorHAnsi" w:hAnsiTheme="majorHAnsi" w:cstheme="majorHAnsi"/>
+          <w:color w:val="FFFF00"/>
+        </w:rPr>
+        <w:t>“</w:t>
+      </w:r>
+      <w:proofErr w:type="gramStart"/>
+      <w:r>
+        <w:rPr>
+          <w:rFonts w:asciiTheme="majorHAnsi" w:hAnsiTheme="majorHAnsi" w:cstheme="majorHAnsi"/>
+          <w:color w:val="FFFF00"/>
+        </w:rPr>
+        <w:t>TBD”s</w:t>
+      </w:r>
+      <w:proofErr w:type="gramEnd"/>
+      <w:r>
+        <w:rPr>
+          <w:rFonts w:asciiTheme="majorHAnsi" w:hAnsiTheme="majorHAnsi" w:cstheme="majorHAnsi"/>
+          <w:i/>
+          <w:color w:val="FFFF00"/>
+        </w:rPr>
+        <w:t xml:space="preserve"> in the below text indicat</w:t>
+      </w:r>
+      <w:r>
+        <w:rPr>
+          <w:rFonts w:asciiTheme="majorHAnsi" w:hAnsiTheme="majorHAnsi" w:cstheme="majorHAnsi"/>
+          <w:i/>
+          <w:color w:val="FFFF00"/>
+        </w:rPr>
+        <w:t>ing</w:t>
+      </w:r>
+      <w:r>
+        <w:rPr>
+          <w:rFonts w:asciiTheme="majorHAnsi" w:hAnsiTheme="majorHAnsi" w:cstheme="majorHAnsi"/>
+          <w:i/>
+          <w:color w:val="FFFF00"/>
+        </w:rPr>
+        <w:t xml:space="preserve"> that </w:t>
+      </w:r>
+      <w:r>
+        <w:rPr>
+          <w:rFonts w:asciiTheme="majorHAnsi" w:hAnsiTheme="majorHAnsi" w:cstheme="majorHAnsi"/>
+          <w:i/>
+          <w:color w:val="FFFF00"/>
+        </w:rPr>
+        <w:t xml:space="preserve">a </w:t>
+      </w:r>
+      <w:r>
+        <w:rPr>
+          <w:rFonts w:asciiTheme="majorHAnsi" w:hAnsiTheme="majorHAnsi" w:cstheme="majorHAnsi"/>
+          <w:i/>
+          <w:color w:val="FFFF00"/>
+        </w:rPr>
+        <w:t>feature is not fully implemented</w:t>
       </w:r>
       <w:r>
         <w:rPr>
@@ -126,7 +175,35 @@
           <w:rFonts w:asciiTheme="majorHAnsi" w:hAnsiTheme="majorHAnsi" w:cstheme="majorHAnsi"/>
           <w:color w:val="FFFF00"/>
         </w:rPr>
-        <w:t>Blotch3D is a layer on top of MonoGame that notably simplifies development of 3D applications and games, while retaining all the power of MonoGame.</w:t>
+        <w:t xml:space="preserve">Blotch3D is a </w:t>
+      </w:r>
+      <w:r>
+        <w:rPr>
+          <w:rFonts w:asciiTheme="majorHAnsi" w:hAnsiTheme="majorHAnsi" w:cstheme="majorHAnsi"/>
+          <w:color w:val="FFFF00"/>
+        </w:rPr>
+        <w:t>C# library that</w:t>
+      </w:r>
+      <w:r>
+        <w:rPr>
+          <w:rFonts w:asciiTheme="majorHAnsi" w:hAnsiTheme="majorHAnsi" w:cstheme="majorHAnsi"/>
+          <w:color w:val="FFFF00"/>
+        </w:rPr>
+        <w:t xml:space="preserve"> </w:t>
+      </w:r>
+      <w:r>
+        <w:rPr>
+          <w:rFonts w:asciiTheme="majorHAnsi" w:hAnsiTheme="majorHAnsi" w:cstheme="majorHAnsi"/>
+          <w:color w:val="FFFF00"/>
+        </w:rPr>
+        <w:t xml:space="preserve">vastly </w:t>
+      </w:r>
+      <w:r>
+        <w:rPr>
+          <w:rFonts w:asciiTheme="majorHAnsi" w:hAnsiTheme="majorHAnsi" w:cstheme="majorHAnsi"/>
+          <w:color w:val="FFFF00"/>
+        </w:rPr>
+        <w:t>simplifies development of 3D applications and games.</w:t>
       </w:r>
     </w:p>
     <w:p>
@@ -969,6 +1046,8 @@
         </w:rPr>
         <w:t>TBD</w:t>
       </w:r>
+      <w:bookmarkStart w:id="3" w:name="_GoBack"/>
+      <w:bookmarkEnd w:id="3"/>
       <w:r>
         <w:rPr>
           <w:rFonts w:asciiTheme="majorHAnsi" w:hAnsiTheme="majorHAnsi" w:cstheme="majorHAnsi"/>
@@ -1327,15 +1406,93 @@
     </w:p>
     <w:p>
       <w:pPr>
-        <w:autoSpaceDE w:val="0"/>
-        <w:autoSpaceDN w:val="0"/>
-        <w:adjustRightInd w:val="0"/>
-        <w:spacing w:after="0" w:line="240" w:lineRule="auto"/>
-        <w:rPr>
-          <w:rFonts w:asciiTheme="majorHAnsi" w:hAnsiTheme="majorHAnsi" w:cstheme="majorHAnsi"/>
-          <w:color w:val="FFFF00"/>
-        </w:rPr>
-      </w:pPr>
+        <w:shd w:val="clear" w:color="auto" w:fill="000000" w:themeFill="text1"/>
+        <w:rPr>
+          <w:rFonts w:asciiTheme="majorHAnsi" w:hAnsiTheme="majorHAnsi" w:cstheme="majorHAnsi"/>
+          <w:color w:val="FFFF00"/>
+        </w:rPr>
+      </w:pPr>
+    </w:p>
+    <w:p>
+      <w:pPr>
+        <w:shd w:val="clear" w:color="auto" w:fill="000000" w:themeFill="text1"/>
+        <w:rPr>
+          <w:rFonts w:asciiTheme="majorHAnsi" w:hAnsiTheme="majorHAnsi" w:cstheme="majorHAnsi"/>
+          <w:color w:val="FFFF00"/>
+        </w:rPr>
+      </w:pPr>
+      <w:r>
+        <w:rPr>
+          <w:rFonts w:asciiTheme="majorHAnsi" w:hAnsiTheme="majorHAnsi" w:cstheme="majorHAnsi"/>
+          <w:color w:val="FFFF00"/>
+        </w:rPr>
+        <w:t xml:space="preserve">Blotch3D uses MonoGame. MonoGame is a widely used 3D library for C# (see Wikipedia article on the professional games based on it). It is free, fast, cross platform, actively developed by a large community, and </w:t>
+      </w:r>
+      <w:r>
+        <w:rPr>
+          <w:rFonts w:asciiTheme="majorHAnsi" w:hAnsiTheme="majorHAnsi" w:cstheme="majorHAnsi"/>
+          <w:color w:val="FFFF00"/>
+        </w:rPr>
+        <w:t>fully implements Microsoft’s (no longer supported) XNA4 engine. T</w:t>
+      </w:r>
+      <w:r>
+        <w:rPr>
+          <w:rFonts w:asciiTheme="majorHAnsi" w:hAnsiTheme="majorHAnsi" w:cstheme="majorHAnsi"/>
+          <w:color w:val="FFFF00"/>
+        </w:rPr>
+        <w:t>here is a plethora of MonoGame</w:t>
+      </w:r>
+      <w:r>
+        <w:rPr>
+          <w:rFonts w:asciiTheme="majorHAnsi" w:hAnsiTheme="majorHAnsi" w:cstheme="majorHAnsi"/>
+          <w:color w:val="FFFF00"/>
+        </w:rPr>
+        <w:t xml:space="preserve">/XNA4 </w:t>
+      </w:r>
+      <w:r>
+        <w:rPr>
+          <w:rFonts w:asciiTheme="majorHAnsi" w:hAnsiTheme="majorHAnsi" w:cstheme="majorHAnsi"/>
+          <w:color w:val="FFFF00"/>
+        </w:rPr>
+        <w:t>documentation, tutorials, examples, and discussions on line.</w:t>
+      </w:r>
+    </w:p>
+    <w:p>
+      <w:pPr>
+        <w:shd w:val="clear" w:color="auto" w:fill="000000" w:themeFill="text1"/>
+        <w:rPr>
+          <w:rFonts w:asciiTheme="majorHAnsi" w:hAnsiTheme="majorHAnsi" w:cstheme="majorHAnsi"/>
+          <w:color w:val="FFFF00"/>
+        </w:rPr>
+      </w:pPr>
+      <w:r>
+        <w:rPr>
+          <w:rFonts w:asciiTheme="majorHAnsi" w:hAnsiTheme="majorHAnsi" w:cstheme="majorHAnsi"/>
+          <w:color w:val="FFFF00"/>
+        </w:rPr>
+        <w:t>All r</w:t>
+      </w:r>
+      <w:r>
+        <w:rPr>
+          <w:rFonts w:asciiTheme="majorHAnsi" w:hAnsiTheme="majorHAnsi" w:cstheme="majorHAnsi"/>
+          <w:color w:val="FFFF00"/>
+        </w:rPr>
+        <w:t xml:space="preserve">eference documentation of Blotch3D (classes, methods, </w:t>
+      </w:r>
+      <w:r>
+        <w:rPr>
+          <w:rFonts w:asciiTheme="majorHAnsi" w:hAnsiTheme="majorHAnsi" w:cstheme="majorHAnsi"/>
+          <w:color w:val="FFFF00"/>
+        </w:rPr>
+        <w:t xml:space="preserve">fields, properties, </w:t>
+      </w:r>
+      <w:r>
+        <w:rPr>
+          <w:rFonts w:asciiTheme="majorHAnsi" w:hAnsiTheme="majorHAnsi" w:cstheme="majorHAnsi"/>
+          <w:color w:val="FFFF00"/>
+        </w:rPr>
+        <w:t>etc.) is available through Visual Studio IntelliSense. If you are using another IDE that doesn’t support IntelliSense, just look at the comment directly in the Blotch3D source. If you aren’t getting useful IntelliSense information for a keyword, it may be a MonoGame keyword rather than a Blotch3D keyword. In that case you can look it up online.</w:t>
+      </w:r>
     </w:p>
     <w:p>
       <w:pPr>
@@ -1463,24 +1620,85 @@
           <w:rFonts w:asciiTheme="majorHAnsi" w:hAnsiTheme="majorHAnsi" w:cstheme="majorHAnsi"/>
           <w:color w:val="FFFF00"/>
         </w:rPr>
-        <w:t>BlotchExample01_Basic</w:t>
-      </w:r>
-      <w:r>
-        <w:rPr>
-          <w:rFonts w:asciiTheme="majorHAnsi" w:hAnsiTheme="majorHAnsi" w:cstheme="majorHAnsi"/>
-          <w:color w:val="FFFF00"/>
-        </w:rPr>
-        <w:t xml:space="preserve"> project.</w:t>
-      </w:r>
-      <w:r>
-        <w:rPr>
-          <w:rFonts w:asciiTheme="majorHAnsi" w:hAnsiTheme="majorHAnsi" w:cstheme="majorHAnsi"/>
-          <w:color w:val="FFFF00"/>
-        </w:rPr>
-        <w:t xml:space="preserve"> It is comprised of a single small source file that demonstrates a 3D object, a 2D text message, and user control of the camera</w:t>
-      </w:r>
-      <w:bookmarkStart w:id="3" w:name="_GoBack"/>
-      <w:bookmarkEnd w:id="3"/>
+        <w:t xml:space="preserve">example </w:t>
+      </w:r>
+      <w:r>
+        <w:rPr>
+          <w:rFonts w:asciiTheme="majorHAnsi" w:hAnsiTheme="majorHAnsi" w:cstheme="majorHAnsi"/>
+          <w:color w:val="FFFF00"/>
+        </w:rPr>
+        <w:t>project</w:t>
+      </w:r>
+      <w:r>
+        <w:rPr>
+          <w:rFonts w:asciiTheme="majorHAnsi" w:hAnsiTheme="majorHAnsi" w:cstheme="majorHAnsi"/>
+          <w:color w:val="FFFF00"/>
+        </w:rPr>
+        <w:t>s</w:t>
+      </w:r>
+      <w:r>
+        <w:rPr>
+          <w:rFonts w:asciiTheme="majorHAnsi" w:hAnsiTheme="majorHAnsi" w:cstheme="majorHAnsi"/>
+          <w:color w:val="FFFF00"/>
+        </w:rPr>
+        <w:t>.</w:t>
+      </w:r>
+      <w:r>
+        <w:rPr>
+          <w:rFonts w:asciiTheme="majorHAnsi" w:hAnsiTheme="majorHAnsi" w:cstheme="majorHAnsi"/>
+          <w:color w:val="FFFF00"/>
+        </w:rPr>
+        <w:t xml:space="preserve"> </w:t>
+      </w:r>
+      <w:r>
+        <w:rPr>
+          <w:rFonts w:asciiTheme="majorHAnsi" w:hAnsiTheme="majorHAnsi" w:cstheme="majorHAnsi"/>
+          <w:color w:val="FFFF00"/>
+        </w:rPr>
+        <w:t>They</w:t>
+      </w:r>
+      <w:r>
+        <w:rPr>
+          <w:rFonts w:asciiTheme="majorHAnsi" w:hAnsiTheme="majorHAnsi" w:cstheme="majorHAnsi"/>
+          <w:color w:val="FFFF00"/>
+        </w:rPr>
+        <w:t xml:space="preserve"> </w:t>
+      </w:r>
+      <w:r>
+        <w:rPr>
+          <w:rFonts w:asciiTheme="majorHAnsi" w:hAnsiTheme="majorHAnsi" w:cstheme="majorHAnsi"/>
+          <w:color w:val="FFFF00"/>
+        </w:rPr>
+        <w:t>are</w:t>
+      </w:r>
+      <w:r>
+        <w:rPr>
+          <w:rFonts w:asciiTheme="majorHAnsi" w:hAnsiTheme="majorHAnsi" w:cstheme="majorHAnsi"/>
+          <w:color w:val="FFFF00"/>
+        </w:rPr>
+        <w:t xml:space="preserve"> </w:t>
+      </w:r>
+      <w:r>
+        <w:rPr>
+          <w:rFonts w:asciiTheme="majorHAnsi" w:hAnsiTheme="majorHAnsi" w:cstheme="majorHAnsi"/>
+          <w:color w:val="FFFF00"/>
+        </w:rPr>
+        <w:t xml:space="preserve">each </w:t>
+      </w:r>
+      <w:r>
+        <w:rPr>
+          <w:rFonts w:asciiTheme="majorHAnsi" w:hAnsiTheme="majorHAnsi" w:cstheme="majorHAnsi"/>
+          <w:color w:val="FFFF00"/>
+        </w:rPr>
+        <w:t>comprised of a single small source file demonstrat</w:t>
+      </w:r>
+      <w:r>
+        <w:rPr>
+          <w:rFonts w:asciiTheme="majorHAnsi" w:hAnsiTheme="majorHAnsi" w:cstheme="majorHAnsi"/>
+          <w:color w:val="FFFF00"/>
+        </w:rPr>
+        <w:t>ing one aspect of Blotch3D</w:t>
+      </w:r>
       <w:r>
         <w:rPr>
           <w:rFonts w:asciiTheme="majorHAnsi" w:hAnsiTheme="majorHAnsi" w:cstheme="majorHAnsi"/>
@@ -9523,63 +9741,6 @@
           <w:rFonts w:asciiTheme="majorHAnsi" w:hAnsiTheme="majorHAnsi" w:cstheme="majorHAnsi"/>
           <w:color w:val="FFFF00"/>
         </w:rPr>
-        <w:t>Blotch3D uses MonoGame. MonoGame is a widely used 3D library for C# (see Wikipedia article on the professional games based on it). It is free, fast, cross platform, actively developed by a large community, and there is a plethora of MonoGame documentation, tutorials, examples, and discussions on line.</w:t>
-      </w:r>
-    </w:p>
-    <w:p>
-      <w:pPr>
-        <w:pStyle w:val="ListParagraph"/>
-        <w:numPr>
-          <w:ilvl w:val="0"/>
-          <w:numId w:val="3"/>
-        </w:numPr>
-        <w:shd w:val="clear" w:color="auto" w:fill="000000" w:themeFill="text1"/>
-        <w:rPr>
-          <w:rFonts w:asciiTheme="majorHAnsi" w:hAnsiTheme="majorHAnsi" w:cstheme="majorHAnsi"/>
-          <w:color w:val="FFFF00"/>
-        </w:rPr>
-      </w:pPr>
-      <w:r>
-        <w:rPr>
-          <w:rFonts w:asciiTheme="majorHAnsi" w:hAnsiTheme="majorHAnsi" w:cstheme="majorHAnsi"/>
-          <w:color w:val="FFFF00"/>
-        </w:rPr>
-        <w:t xml:space="preserve">At the time of this writing, MonoGame was not designed with a goal of supporting multiple 3D windows because many platforms it supports are not conducive to it. Even if you close the first window before opening the second, the second window won’t work right. (You </w:t>
-      </w:r>
-      <w:r>
-        <w:rPr>
-          <w:rFonts w:asciiTheme="majorHAnsi" w:hAnsiTheme="majorHAnsi" w:cstheme="majorHAnsi"/>
-          <w:i/>
-          <w:color w:val="FFFF00"/>
-        </w:rPr>
-        <w:t>can</w:t>
-      </w:r>
-      <w:r>
-        <w:rPr>
-          <w:rFonts w:asciiTheme="majorHAnsi" w:hAnsiTheme="majorHAnsi" w:cstheme="majorHAnsi"/>
-          <w:color w:val="FFFF00"/>
-        </w:rPr>
-        <w:t xml:space="preserve"> create them, but they don’t work correctly and in certain situations will crash.) If you want to be able to “close” and “re-open” a window, you can just hide and show the same window. (On Microsoft Windows, you can use the WinForms BlWindow3D.Form object for that.) Support for multiple windows may be added to MonoGame in the future.</w:t>
-      </w:r>
-    </w:p>
-    <w:p>
-      <w:pPr>
-        <w:pStyle w:val="ListParagraph"/>
-        <w:numPr>
-          <w:ilvl w:val="0"/>
-          <w:numId w:val="3"/>
-        </w:numPr>
-        <w:shd w:val="clear" w:color="auto" w:fill="000000" w:themeFill="text1"/>
-        <w:rPr>
-          <w:rFonts w:asciiTheme="majorHAnsi" w:hAnsiTheme="majorHAnsi" w:cstheme="majorHAnsi"/>
-          <w:color w:val="FFFF00"/>
-        </w:rPr>
-      </w:pPr>
-      <w:r>
-        <w:rPr>
-          <w:rFonts w:asciiTheme="majorHAnsi" w:hAnsiTheme="majorHAnsi" w:cstheme="majorHAnsi"/>
-          <w:color w:val="FFFF00"/>
-        </w:rPr>
         <w:t xml:space="preserve">You are welcome to write multithreaded code in your 3D application. However, any code that directly accesses 3D hardware resources (textures, vertices, etc.) must be executed by the BlWindow3D’s 3D thread (see </w:t>
       </w:r>
       <w:hyperlink w:anchor="_Developing_with_Blotch3D" w:history="1">
@@ -9618,6 +9779,42 @@
           <w:rFonts w:asciiTheme="majorHAnsi" w:hAnsiTheme="majorHAnsi" w:cstheme="majorHAnsi"/>
           <w:color w:val="FFFF00"/>
         </w:rPr>
+        <w:t xml:space="preserve">At the time of this writing, MonoGame was not designed with a goal of supporting multiple 3D windows because many platforms it supports are not conducive to it. Even if you close the first window before opening the second, the second window won’t work right. (You </w:t>
+      </w:r>
+      <w:r>
+        <w:rPr>
+          <w:rFonts w:asciiTheme="majorHAnsi" w:hAnsiTheme="majorHAnsi" w:cstheme="majorHAnsi"/>
+          <w:i/>
+          <w:color w:val="FFFF00"/>
+        </w:rPr>
+        <w:t>can</w:t>
+      </w:r>
+      <w:r>
+        <w:rPr>
+          <w:rFonts w:asciiTheme="majorHAnsi" w:hAnsiTheme="majorHAnsi" w:cstheme="majorHAnsi"/>
+          <w:color w:val="FFFF00"/>
+        </w:rPr>
+        <w:t xml:space="preserve"> create them, but they don’t work correctly and in certain situations will crash.) If you want to be able to “close” and “re-open” a window, you can just hide and show the same window. (On Microsoft Windows, you can use the WinForms BlWindow3D.Form object for that.) Support for multiple windows may be added to MonoGame in the future.</w:t>
+      </w:r>
+    </w:p>
+    <w:p>
+      <w:pPr>
+        <w:pStyle w:val="ListParagraph"/>
+        <w:numPr>
+          <w:ilvl w:val="0"/>
+          <w:numId w:val="3"/>
+        </w:numPr>
+        <w:shd w:val="clear" w:color="auto" w:fill="000000" w:themeFill="text1"/>
+        <w:rPr>
+          <w:rFonts w:asciiTheme="majorHAnsi" w:hAnsiTheme="majorHAnsi" w:cstheme="majorHAnsi"/>
+          <w:color w:val="FFFF00"/>
+        </w:rPr>
+      </w:pPr>
+      <w:r>
+        <w:rPr>
+          <w:rFonts w:asciiTheme="majorHAnsi" w:hAnsiTheme="majorHAnsi" w:cstheme="majorHAnsi"/>
+          <w:color w:val="FFFF00"/>
+        </w:rPr>
         <w:t>To make the MonoGame window be a child window of an existing GUI, you need to explicitly size, position, and convey Z order. On Microsoft Windows, the window’s Form object (BlWindow3D.Form) may be of help in this.</w:t>
       </w:r>
     </w:p>
@@ -9670,27 +9867,7 @@
         </w:r>
       </w:hyperlink>
     </w:p>
-    <w:p>
-      <w:pPr>
-        <w:pStyle w:val="ListParagraph"/>
-        <w:numPr>
-          <w:ilvl w:val="0"/>
-          <w:numId w:val="3"/>
-        </w:numPr>
-        <w:shd w:val="clear" w:color="auto" w:fill="000000" w:themeFill="text1"/>
-        <w:rPr>
-          <w:rFonts w:asciiTheme="majorHAnsi" w:hAnsiTheme="majorHAnsi" w:cstheme="majorHAnsi"/>
-          <w:color w:val="FFFF00"/>
-        </w:rPr>
-      </w:pPr>
-      <w:r>
-        <w:rPr>
-          <w:rFonts w:asciiTheme="majorHAnsi" w:hAnsiTheme="majorHAnsi" w:cstheme="majorHAnsi"/>
-          <w:color w:val="FFFF00"/>
-        </w:rPr>
-        <w:t>Reference documentation of Blotch3D (classes, methods, etc.) is available through Visual Studio IntelliSense. If you are using another IDE that doesn’t support IntelliSense, just look at the comment directly in the Blotch3D source. If you aren’t getting useful IntelliSense information for a keyword, it may be a MonoGame keyword rather than a Blotch3D keyword. In that case you can look it up online.</w:t>
-      </w:r>
-    </w:p>
+    <w:bookmarkEnd w:id="14"/>
     <w:p>
       <w:pPr>
         <w:pStyle w:val="Heading2"/>
@@ -9706,7 +9883,6 @@
         </w:rPr>
         <w:t>Rights</w:t>
       </w:r>
-      <w:bookmarkEnd w:id="14"/>
     </w:p>
     <w:p>
       <w:pPr>
@@ -11630,7 +11806,7 @@
 </file>
 
 <file path=customXml/itemProps1.xml><?xml version="1.0" encoding="utf-8"?>
-<ds:datastoreItem xmlns:ds="http://schemas.openxmlformats.org/officeDocument/2006/customXml" ds:itemID="{36E2EA3A-3FB1-4A89-BC9D-5C6B21308481}">
+<ds:datastoreItem xmlns:ds="http://schemas.openxmlformats.org/officeDocument/2006/customXml" ds:itemID="{8C8242F9-269F-449C-8AC8-B50DB256E5A6}">
   <ds:schemaRefs>
     <ds:schemaRef ds:uri="http://schemas.openxmlformats.org/officeDocument/2006/bibliography"/>
   </ds:schemaRefs>

--- a/doc/Blotch3DUserManual.docx
+++ b/doc/Blotch3DUserManual.docx
@@ -218,14 +218,35 @@
           <w:rFonts w:asciiTheme="majorHAnsi" w:hAnsiTheme="majorHAnsi" w:cstheme="majorHAnsi"/>
           <w:color w:val="FFFF00"/>
         </w:rPr>
-        <w:t xml:space="preserve">Examples are provided showing how </w:t>
-      </w:r>
-      <w:r>
-        <w:rPr>
-          <w:rFonts w:asciiTheme="majorHAnsi" w:hAnsiTheme="majorHAnsi" w:cstheme="majorHAnsi"/>
-          <w:color w:val="FFFF00"/>
-        </w:rPr>
-        <w:t xml:space="preserve">with </w:t>
+        <w:t>E</w:t>
+      </w:r>
+      <w:r>
+        <w:rPr>
+          <w:rFonts w:asciiTheme="majorHAnsi" w:hAnsiTheme="majorHAnsi" w:cstheme="majorHAnsi"/>
+          <w:color w:val="FFFF00"/>
+        </w:rPr>
+        <w:t>xamples are provided</w:t>
+      </w:r>
+      <w:r>
+        <w:rPr>
+          <w:rFonts w:asciiTheme="majorHAnsi" w:hAnsiTheme="majorHAnsi" w:cstheme="majorHAnsi"/>
+          <w:color w:val="FFFF00"/>
+        </w:rPr>
+        <w:t xml:space="preserve"> that show how w</w:t>
+      </w:r>
+      <w:r>
+        <w:rPr>
+          <w:rFonts w:asciiTheme="majorHAnsi" w:hAnsiTheme="majorHAnsi" w:cstheme="majorHAnsi"/>
+          <w:color w:val="FFFF00"/>
+        </w:rPr>
+        <w:t>ith</w:t>
+      </w:r>
+      <w:r>
+        <w:rPr>
+          <w:rFonts w:asciiTheme="majorHAnsi" w:hAnsiTheme="majorHAnsi" w:cstheme="majorHAnsi"/>
+          <w:color w:val="FFFF00"/>
+        </w:rPr>
+        <w:t xml:space="preserve"> </w:t>
       </w:r>
       <w:r>
         <w:rPr>
@@ -722,7 +743,35 @@
           <w:rFonts w:asciiTheme="majorHAnsi" w:hAnsiTheme="majorHAnsi" w:cstheme="majorHAnsi"/>
           <w:color w:val="FFFF00"/>
         </w:rPr>
-        <w:t>Show in-window text in</w:t>
+        <w:t>Show in-w</w:t>
+      </w:r>
+      <w:r>
+        <w:rPr>
+          <w:rFonts w:asciiTheme="majorHAnsi" w:hAnsiTheme="majorHAnsi" w:cstheme="majorHAnsi"/>
+          <w:color w:val="FFFF00"/>
+        </w:rPr>
+        <w:t>orld</w:t>
+      </w:r>
+      <w:r>
+        <w:rPr>
+          <w:rFonts w:asciiTheme="majorHAnsi" w:hAnsiTheme="majorHAnsi" w:cstheme="majorHAnsi"/>
+          <w:color w:val="FFFF00"/>
+        </w:rPr>
+        <w:t xml:space="preserve"> </w:t>
+      </w:r>
+      <w:r>
+        <w:rPr>
+          <w:rFonts w:asciiTheme="majorHAnsi" w:hAnsiTheme="majorHAnsi" w:cstheme="majorHAnsi"/>
+          <w:color w:val="FFFF00"/>
+        </w:rPr>
+        <w:t xml:space="preserve">and 2D </w:t>
+      </w:r>
+      <w:r>
+        <w:rPr>
+          <w:rFonts w:asciiTheme="majorHAnsi" w:hAnsiTheme="majorHAnsi" w:cstheme="majorHAnsi"/>
+          <w:color w:val="FFFF00"/>
+        </w:rPr>
+        <w:t>text in</w:t>
       </w:r>
       <w:r>
         <w:rPr>
@@ -730,6 +779,13 @@
           <w:color w:val="FFFF00"/>
         </w:rPr>
         <w:t xml:space="preserve"> any font, size, and color at any </w:t>
+      </w:r>
+      <w:r>
+        <w:rPr>
+          <w:rFonts w:asciiTheme="majorHAnsi" w:hAnsiTheme="majorHAnsi" w:cstheme="majorHAnsi"/>
+          <w:color w:val="FFFF00"/>
+        </w:rPr>
+        <w:t xml:space="preserve">2D or 3D </w:t>
       </w:r>
       <w:r>
         <w:rPr>
@@ -834,7 +890,21 @@
           <w:rFonts w:asciiTheme="majorHAnsi" w:hAnsiTheme="majorHAnsi" w:cstheme="majorHAnsi"/>
           <w:color w:val="FFFF00"/>
         </w:rPr>
-        <w:t>Implement GUI controls in the 3D window.</w:t>
+        <w:t>Connect the camera to a sprite</w:t>
+      </w:r>
+      <w:r>
+        <w:rPr>
+          <w:rFonts w:asciiTheme="majorHAnsi" w:hAnsiTheme="majorHAnsi" w:cstheme="majorHAnsi"/>
+          <w:color w:val="FFFF00"/>
+        </w:rPr>
+        <w:t xml:space="preserve"> to implement ‘cockpit view’</w:t>
+      </w:r>
+      <w:r>
+        <w:rPr>
+          <w:rFonts w:asciiTheme="majorHAnsi" w:hAnsiTheme="majorHAnsi" w:cstheme="majorHAnsi"/>
+          <w:color w:val="FFFF00"/>
+        </w:rPr>
+        <w:t>.</w:t>
       </w:r>
     </w:p>
     <w:p>
@@ -855,21 +925,7 @@
           <w:rFonts w:asciiTheme="majorHAnsi" w:hAnsiTheme="majorHAnsi" w:cstheme="majorHAnsi"/>
           <w:color w:val="FFFF00"/>
         </w:rPr>
-        <w:t>Connect the camera to a sprite</w:t>
-      </w:r>
-      <w:r>
-        <w:rPr>
-          <w:rFonts w:asciiTheme="majorHAnsi" w:hAnsiTheme="majorHAnsi" w:cstheme="majorHAnsi"/>
-          <w:color w:val="FFFF00"/>
-        </w:rPr>
-        <w:t xml:space="preserve"> to implement ‘cockpit view’</w:t>
-      </w:r>
-      <w:r>
-        <w:rPr>
-          <w:rFonts w:asciiTheme="majorHAnsi" w:hAnsiTheme="majorHAnsi" w:cstheme="majorHAnsi"/>
-          <w:color w:val="FFFF00"/>
-        </w:rPr>
-        <w:t>.</w:t>
+        <w:t>Implement GUI controls in the 3D window.</w:t>
       </w:r>
     </w:p>
     <w:p>
@@ -1037,51 +1093,7 @@
           <w:rFonts w:asciiTheme="majorHAnsi" w:hAnsiTheme="majorHAnsi" w:cstheme="majorHAnsi"/>
           <w:color w:val="FFFF00"/>
         </w:rPr>
-        <w:t xml:space="preserve"> [</w:t>
-      </w:r>
-      <w:r>
-        <w:rPr>
-          <w:rFonts w:asciiTheme="majorHAnsi" w:hAnsiTheme="majorHAnsi" w:cstheme="majorHAnsi"/>
-          <w:color w:val="FFFF00"/>
-        </w:rPr>
-        <w:t>TBD</w:t>
-      </w:r>
-      <w:bookmarkStart w:id="3" w:name="_GoBack"/>
-      <w:bookmarkEnd w:id="3"/>
-      <w:r>
-        <w:rPr>
-          <w:rFonts w:asciiTheme="majorHAnsi" w:hAnsiTheme="majorHAnsi" w:cstheme="majorHAnsi"/>
-          <w:color w:val="FFFF00"/>
-        </w:rPr>
-        <w:t xml:space="preserve">: </w:t>
-      </w:r>
-      <w:r>
-        <w:rPr>
-          <w:rFonts w:asciiTheme="majorHAnsi" w:hAnsiTheme="majorHAnsi" w:cstheme="majorHAnsi"/>
-          <w:color w:val="FFFF00"/>
-        </w:rPr>
-        <w:t xml:space="preserve">no </w:t>
-      </w:r>
-      <w:r>
-        <w:rPr>
-          <w:rFonts w:asciiTheme="majorHAnsi" w:hAnsiTheme="majorHAnsi" w:cstheme="majorHAnsi"/>
-          <w:color w:val="FFFF00"/>
-        </w:rPr>
-        <w:t xml:space="preserve">example </w:t>
-      </w:r>
-      <w:r>
-        <w:rPr>
-          <w:rFonts w:asciiTheme="majorHAnsi" w:hAnsiTheme="majorHAnsi" w:cstheme="majorHAnsi"/>
-          <w:color w:val="FFFF00"/>
-        </w:rPr>
-        <w:t>yet</w:t>
-      </w:r>
-      <w:r>
-        <w:rPr>
-          <w:rFonts w:asciiTheme="majorHAnsi" w:hAnsiTheme="majorHAnsi" w:cstheme="majorHAnsi"/>
-          <w:color w:val="FFFF00"/>
-        </w:rPr>
-        <w:t>]</w:t>
+        <w:t xml:space="preserve"> [example TBD]</w:t>
       </w:r>
       <w:r>
         <w:rPr>
@@ -1263,28 +1275,7 @@
           <w:rFonts w:asciiTheme="majorHAnsi" w:hAnsiTheme="majorHAnsi" w:cstheme="majorHAnsi"/>
           <w:color w:val="FFFF00"/>
         </w:rPr>
-        <w:t xml:space="preserve"> [TBD</w:t>
-      </w:r>
-      <w:r>
-        <w:rPr>
-          <w:rFonts w:asciiTheme="majorHAnsi" w:hAnsiTheme="majorHAnsi" w:cstheme="majorHAnsi"/>
-          <w:color w:val="FFFF00"/>
-        </w:rPr>
-        <w:t>:</w:t>
-      </w:r>
-      <w:r>
-        <w:rPr>
-          <w:rFonts w:asciiTheme="majorHAnsi" w:hAnsiTheme="majorHAnsi" w:cstheme="majorHAnsi"/>
-          <w:color w:val="FFFF00"/>
-        </w:rPr>
-        <w:t xml:space="preserve"> no example yet</w:t>
-      </w:r>
-      <w:r>
-        <w:rPr>
-          <w:rFonts w:asciiTheme="majorHAnsi" w:hAnsiTheme="majorHAnsi" w:cstheme="majorHAnsi"/>
-          <w:color w:val="FFFF00"/>
-        </w:rPr>
-        <w:t>]</w:t>
+        <w:t xml:space="preserve"> [example TBD]</w:t>
       </w:r>
       <w:r>
         <w:rPr>
@@ -1456,6 +1447,13 @@
         </w:rPr>
         <w:t>documentation, tutorials, examples, and discussions on line.</w:t>
       </w:r>
+      <w:r>
+        <w:rPr>
+          <w:rFonts w:asciiTheme="majorHAnsi" w:hAnsiTheme="majorHAnsi" w:cstheme="majorHAnsi"/>
+          <w:color w:val="FFFF00"/>
+        </w:rPr>
+        <w:t xml:space="preserve"> All MonoGame features remain available in Blotch3D.</w:t>
+      </w:r>
     </w:p>
     <w:p>
       <w:pPr>
@@ -1589,6 +1587,8 @@
           <w:color w:val="FFFF00"/>
         </w:rPr>
       </w:pPr>
+      <w:bookmarkStart w:id="3" w:name="_GoBack"/>
+      <w:bookmarkEnd w:id="3"/>
       <w:r>
         <w:rPr>
           <w:rFonts w:asciiTheme="majorHAnsi" w:hAnsiTheme="majorHAnsi" w:cstheme="majorHAnsi"/>
@@ -11806,7 +11806,7 @@
 </file>
 
 <file path=customXml/itemProps1.xml><?xml version="1.0" encoding="utf-8"?>
-<ds:datastoreItem xmlns:ds="http://schemas.openxmlformats.org/officeDocument/2006/customXml" ds:itemID="{8C8242F9-269F-449C-8AC8-B50DB256E5A6}">
+<ds:datastoreItem xmlns:ds="http://schemas.openxmlformats.org/officeDocument/2006/customXml" ds:itemID="{17C53EFB-6E09-47AE-81D1-D79A3D2ED57B}">
   <ds:schemaRefs>
     <ds:schemaRef ds:uri="http://schemas.openxmlformats.org/officeDocument/2006/bibliography"/>
   </ds:schemaRefs>

--- a/doc/Blotch3DUserManual.docx
+++ b/doc/Blotch3DUserManual.docx
@@ -218,21 +218,7 @@
           <w:rFonts w:asciiTheme="majorHAnsi" w:hAnsiTheme="majorHAnsi" w:cstheme="majorHAnsi"/>
           <w:color w:val="FFFF00"/>
         </w:rPr>
-        <w:t>E</w:t>
-      </w:r>
-      <w:r>
-        <w:rPr>
-          <w:rFonts w:asciiTheme="majorHAnsi" w:hAnsiTheme="majorHAnsi" w:cstheme="majorHAnsi"/>
-          <w:color w:val="FFFF00"/>
-        </w:rPr>
-        <w:t>xamples are provided</w:t>
-      </w:r>
-      <w:r>
-        <w:rPr>
-          <w:rFonts w:asciiTheme="majorHAnsi" w:hAnsiTheme="majorHAnsi" w:cstheme="majorHAnsi"/>
-          <w:color w:val="FFFF00"/>
-        </w:rPr>
-        <w:t xml:space="preserve"> that show how w</w:t>
+        <w:t>Examples are provided that show how w</w:t>
       </w:r>
       <w:r>
         <w:rPr>
@@ -1587,8 +1573,6 @@
           <w:color w:val="FFFF00"/>
         </w:rPr>
       </w:pPr>
-      <w:bookmarkStart w:id="3" w:name="_GoBack"/>
-      <w:bookmarkEnd w:id="3"/>
       <w:r>
         <w:rPr>
           <w:rFonts w:asciiTheme="majorHAnsi" w:hAnsiTheme="majorHAnsi" w:cstheme="majorHAnsi"/>
@@ -1727,13 +1711,13 @@
           <w:color w:val="FF0000"/>
         </w:rPr>
       </w:pPr>
-      <w:bookmarkStart w:id="4" w:name="_Creating_a_3D"/>
-      <w:bookmarkStart w:id="5" w:name="_Creating_and_using"/>
-      <w:bookmarkStart w:id="6" w:name="_Developing_with_Blotch3D"/>
-      <w:bookmarkStart w:id="7" w:name="_Toc516117026"/>
+      <w:bookmarkStart w:id="3" w:name="_Creating_a_3D"/>
+      <w:bookmarkStart w:id="4" w:name="_Creating_and_using"/>
+      <w:bookmarkStart w:id="5" w:name="_Developing_with_Blotch3D"/>
+      <w:bookmarkStart w:id="6" w:name="_Toc516117026"/>
+      <w:bookmarkEnd w:id="3"/>
       <w:bookmarkEnd w:id="4"/>
       <w:bookmarkEnd w:id="5"/>
-      <w:bookmarkEnd w:id="6"/>
       <w:r>
         <w:rPr>
           <w:rFonts w:cstheme="majorHAnsi"/>
@@ -1741,7 +1725,7 @@
         </w:rPr>
         <w:t>Developing with Blotch3D</w:t>
       </w:r>
-      <w:bookmarkEnd w:id="7"/>
+      <w:bookmarkEnd w:id="6"/>
     </w:p>
     <w:p>
       <w:pPr>
@@ -2258,6 +2242,13 @@
         </w:rPr>
         <w:t>.</w:t>
       </w:r>
+      <w:r>
+        <w:rPr>
+          <w:rFonts w:asciiTheme="majorHAnsi" w:hAnsiTheme="majorHAnsi" w:cstheme="majorHAnsi"/>
+          <w:color w:val="FFFF00"/>
+        </w:rPr>
+        <w:t xml:space="preserve"> Or if that doesn’t work, look online for an example.</w:t>
+      </w:r>
     </w:p>
     <w:p>
       <w:pPr>
@@ -2275,7 +2266,21 @@
           <w:rFonts w:asciiTheme="majorHAnsi" w:hAnsiTheme="majorHAnsi" w:cstheme="majorHAnsi"/>
           <w:color w:val="FFFF00"/>
         </w:rPr>
-        <w:t xml:space="preserve">All model meshes, textures, fonts, etc. used by the 3D hardware must be created and accessed by the same thread, because supported hardware platforms require it. </w:t>
+        <w:t>All model meshes, textures, fonts, etc. used by the 3D hardware must be created and accessed by the same thread, because supported hardware platforms require it</w:t>
+      </w:r>
+      <w:r>
+        <w:rPr>
+          <w:rFonts w:asciiTheme="majorHAnsi" w:hAnsiTheme="majorHAnsi" w:cstheme="majorHAnsi"/>
+          <w:color w:val="FFFF00"/>
+        </w:rPr>
+        <w:t xml:space="preserve"> (like OpenGL etc.)</w:t>
+      </w:r>
+      <w:r>
+        <w:rPr>
+          <w:rFonts w:asciiTheme="majorHAnsi" w:hAnsiTheme="majorHAnsi" w:cstheme="majorHAnsi"/>
+          <w:color w:val="FFFF00"/>
+        </w:rPr>
+        <w:t xml:space="preserve">. </w:t>
       </w:r>
       <w:r>
         <w:rPr>
@@ -2533,7 +2538,21 @@
           <w:rFonts w:asciiTheme="majorHAnsi" w:hAnsiTheme="majorHAnsi" w:cstheme="majorHAnsi"/>
           <w:color w:val="FFFF00"/>
         </w:rPr>
-        <w:t xml:space="preserve">, Update, and Draw, you override Setup, FrameProc, and FrameDraw. Other </w:t>
+        <w:t>, Update, and Draw, you override Setup, FrameProc, and FrameDraw</w:t>
+      </w:r>
+      <w:r>
+        <w:rPr>
+          <w:rFonts w:asciiTheme="majorHAnsi" w:hAnsiTheme="majorHAnsi" w:cstheme="majorHAnsi"/>
+          <w:color w:val="FFFF00"/>
+        </w:rPr>
+        <w:t xml:space="preserve"> from BlWindow3D</w:t>
+      </w:r>
+      <w:r>
+        <w:rPr>
+          <w:rFonts w:asciiTheme="majorHAnsi" w:hAnsiTheme="majorHAnsi" w:cstheme="majorHAnsi"/>
+          <w:color w:val="FFFF00"/>
+        </w:rPr>
+        <w:t xml:space="preserve">. Other </w:t>
       </w:r>
       <w:r>
         <w:rPr>
@@ -2666,6 +2685,13 @@
         </w:rPr>
         <w:t>instance initializers do it, because neither are executed by the 3D thread.</w:t>
       </w:r>
+      <w:r>
+        <w:rPr>
+          <w:rFonts w:asciiTheme="majorHAnsi" w:hAnsiTheme="majorHAnsi" w:cstheme="majorHAnsi"/>
+          <w:color w:val="FFFF00"/>
+        </w:rPr>
+        <w:t xml:space="preserve"> Initialization of 3D resources should be done in the Setup method.</w:t>
+      </w:r>
     </w:p>
     <w:p>
       <w:pPr>
@@ -3854,7 +3880,7 @@
           <w:color w:val="FF0000"/>
         </w:rPr>
       </w:pPr>
-      <w:bookmarkStart w:id="8" w:name="_Toc516117027"/>
+      <w:bookmarkStart w:id="7" w:name="_Toc516117027"/>
       <w:r>
         <w:rPr>
           <w:rFonts w:cstheme="majorHAnsi"/>
@@ -3862,7 +3888,7 @@
         </w:rPr>
         <w:t>Making 3D models</w:t>
       </w:r>
-      <w:bookmarkEnd w:id="8"/>
+      <w:bookmarkEnd w:id="7"/>
     </w:p>
     <w:p>
       <w:pPr>
@@ -4482,17 +4508,15 @@
           <w:color w:val="FF0000"/>
         </w:rPr>
       </w:pPr>
-      <w:bookmarkStart w:id="9" w:name="_Introduction_to_Matrices"/>
-      <w:bookmarkStart w:id="10" w:name="_Toc516117028"/>
-      <w:bookmarkEnd w:id="9"/>
+      <w:bookmarkStart w:id="8" w:name="_Introduction_to_Matrices"/>
+      <w:bookmarkEnd w:id="8"/>
       <w:r>
         <w:rPr>
           <w:rFonts w:cstheme="majorHAnsi"/>
           <w:color w:val="FF0000"/>
         </w:rPr>
-        <w:t>Introduction to Matrices</w:t>
-      </w:r>
-      <w:bookmarkEnd w:id="10"/>
+        <w:t>Dynamically changing a sprite’s orientation and position</w:t>
+      </w:r>
     </w:p>
     <w:p>
       <w:pPr>
@@ -4507,7 +4531,97 @@
           <w:rFonts w:asciiTheme="majorHAnsi" w:hAnsiTheme="majorHAnsi" w:cstheme="majorHAnsi"/>
           <w:color w:val="FFFF00"/>
         </w:rPr>
-        <w:t xml:space="preserve">You can do a lot with Blotch3D/MonoGame without knowing anything about the internal workings of matrices. </w:t>
+        <w:t xml:space="preserve">Each sprite has a “Matrix” object that defines its orientation and position relative to its parent sprite. When you change a sprite’s </w:t>
+      </w:r>
+      <w:r>
+        <w:rPr>
+          <w:rFonts w:asciiTheme="majorHAnsi" w:hAnsiTheme="majorHAnsi" w:cstheme="majorHAnsi"/>
+          <w:color w:val="FFFF00"/>
+        </w:rPr>
+        <w:t>orientation and position</w:t>
+      </w:r>
+      <w:r>
+        <w:rPr>
+          <w:rFonts w:asciiTheme="majorHAnsi" w:hAnsiTheme="majorHAnsi" w:cstheme="majorHAnsi"/>
+          <w:color w:val="FFFF00"/>
+        </w:rPr>
+        <w:t xml:space="preserve">, you also change the orientation and position of its child sprites. </w:t>
+      </w:r>
+      <w:proofErr w:type="gramStart"/>
+      <w:r>
+        <w:rPr>
+          <w:rFonts w:asciiTheme="majorHAnsi" w:hAnsiTheme="majorHAnsi" w:cstheme="majorHAnsi"/>
+          <w:color w:val="FFFF00"/>
+        </w:rPr>
+        <w:t>So</w:t>
+      </w:r>
+      <w:proofErr w:type="gramEnd"/>
+      <w:r>
+        <w:rPr>
+          <w:rFonts w:asciiTheme="majorHAnsi" w:hAnsiTheme="majorHAnsi" w:cstheme="majorHAnsi"/>
+          <w:color w:val="FFFF00"/>
+        </w:rPr>
+        <w:t xml:space="preserve"> the sprites “connected” to a sprite (the </w:t>
+      </w:r>
+      <w:proofErr w:type="spellStart"/>
+      <w:r>
+        <w:rPr>
+          <w:rFonts w:asciiTheme="majorHAnsi" w:hAnsiTheme="majorHAnsi" w:cstheme="majorHAnsi"/>
+          <w:color w:val="FFFF00"/>
+        </w:rPr>
+        <w:t>subsprites</w:t>
+      </w:r>
+      <w:proofErr w:type="spellEnd"/>
+      <w:r>
+        <w:rPr>
+          <w:rFonts w:asciiTheme="majorHAnsi" w:hAnsiTheme="majorHAnsi" w:cstheme="majorHAnsi"/>
+          <w:color w:val="FFFF00"/>
+        </w:rPr>
+        <w:t>) will follow that sprite’s orientation, position, scale, shear, etc.</w:t>
+      </w:r>
+    </w:p>
+    <w:p>
+      <w:pPr>
+        <w:shd w:val="clear" w:color="auto" w:fill="000000" w:themeFill="text1"/>
+        <w:rPr>
+          <w:rFonts w:asciiTheme="majorHAnsi" w:hAnsiTheme="majorHAnsi" w:cstheme="majorHAnsi"/>
+          <w:color w:val="FFFF00"/>
+        </w:rPr>
+      </w:pPr>
+      <w:r>
+        <w:rPr>
+          <w:rFonts w:asciiTheme="majorHAnsi" w:hAnsiTheme="majorHAnsi" w:cstheme="majorHAnsi"/>
+          <w:color w:val="FFFF00"/>
+        </w:rPr>
+        <w:t xml:space="preserve">You can do a lot with Blotch3D/MonoGame without knowing anything about the internal workings of </w:t>
+      </w:r>
+      <w:r>
+        <w:rPr>
+          <w:rFonts w:asciiTheme="majorHAnsi" w:hAnsiTheme="majorHAnsi" w:cstheme="majorHAnsi"/>
+          <w:color w:val="FFFF00"/>
+        </w:rPr>
+        <w:t xml:space="preserve">a </w:t>
+      </w:r>
+      <w:r>
+        <w:rPr>
+          <w:rFonts w:asciiTheme="majorHAnsi" w:hAnsiTheme="majorHAnsi" w:cstheme="majorHAnsi"/>
+          <w:color w:val="FFFF00"/>
+        </w:rPr>
+        <w:t>matri</w:t>
+      </w:r>
+      <w:r>
+        <w:rPr>
+          <w:rFonts w:asciiTheme="majorHAnsi" w:hAnsiTheme="majorHAnsi" w:cstheme="majorHAnsi"/>
+          <w:color w:val="FFFF00"/>
+        </w:rPr>
+        <w:t>x object</w:t>
+      </w:r>
+      <w:r>
+        <w:rPr>
+          <w:rFonts w:asciiTheme="majorHAnsi" w:hAnsiTheme="majorHAnsi" w:cstheme="majorHAnsi"/>
+          <w:color w:val="FFFF00"/>
+        </w:rPr>
+        <w:t xml:space="preserve">. </w:t>
       </w:r>
       <w:r>
         <w:rPr>
@@ -4556,21 +4670,21 @@
           <w:rFonts w:asciiTheme="majorHAnsi" w:hAnsiTheme="majorHAnsi" w:cstheme="majorHAnsi"/>
           <w:color w:val="FFFF00"/>
         </w:rPr>
-        <w:t xml:space="preserve">is an object that </w:t>
-      </w:r>
-      <w:r>
-        <w:rPr>
-          <w:rFonts w:asciiTheme="majorHAnsi" w:hAnsiTheme="majorHAnsi" w:cstheme="majorHAnsi"/>
-          <w:color w:val="FFFF00"/>
-        </w:rPr>
-        <w:t xml:space="preserve">describes </w:t>
-      </w:r>
-      <w:r>
-        <w:rPr>
-          <w:rFonts w:asciiTheme="majorHAnsi" w:hAnsiTheme="majorHAnsi" w:cstheme="majorHAnsi"/>
-          <w:color w:val="FFFF00"/>
-        </w:rPr>
-        <w:t>the position and orientation of a model. Specifically, it describes a coordinate system relative to a parent</w:t>
+        <w:t xml:space="preserve">is an object </w:t>
+      </w:r>
+      <w:r>
+        <w:rPr>
+          <w:rFonts w:asciiTheme="majorHAnsi" w:hAnsiTheme="majorHAnsi" w:cstheme="majorHAnsi"/>
+          <w:color w:val="FFFF00"/>
+        </w:rPr>
+        <w:t xml:space="preserve">that </w:t>
+      </w:r>
+      <w:r>
+        <w:rPr>
+          <w:rFonts w:asciiTheme="majorHAnsi" w:hAnsiTheme="majorHAnsi" w:cstheme="majorHAnsi"/>
+          <w:color w:val="FFFF00"/>
+        </w:rPr>
+        <w:t>describes a coordinate system relative to a parent</w:t>
       </w:r>
       <w:r>
         <w:rPr>
@@ -4584,49 +4698,7 @@
           <w:rFonts w:asciiTheme="majorHAnsi" w:hAnsiTheme="majorHAnsi" w:cstheme="majorHAnsi"/>
           <w:color w:val="FFFF00"/>
         </w:rPr>
-        <w:t xml:space="preserve"> coordinate system. </w:t>
-      </w:r>
-    </w:p>
-    <w:p>
-      <w:pPr>
-        <w:pStyle w:val="ListParagraph"/>
-        <w:numPr>
-          <w:ilvl w:val="0"/>
-          <w:numId w:val="6"/>
-        </w:numPr>
-        <w:shd w:val="clear" w:color="auto" w:fill="000000" w:themeFill="text1"/>
-        <w:rPr>
-          <w:rFonts w:asciiTheme="majorHAnsi" w:hAnsiTheme="majorHAnsi" w:cstheme="majorHAnsi"/>
-          <w:color w:val="FFFF00"/>
-        </w:rPr>
-      </w:pPr>
-      <w:r>
-        <w:rPr>
-          <w:rFonts w:asciiTheme="majorHAnsi" w:hAnsiTheme="majorHAnsi" w:cstheme="majorHAnsi"/>
-          <w:color w:val="FFFF00"/>
-        </w:rPr>
-        <w:t xml:space="preserve">Each sprite has a Matrix member that describes </w:t>
-      </w:r>
-      <w:r>
-        <w:rPr>
-          <w:rFonts w:asciiTheme="majorHAnsi" w:hAnsiTheme="majorHAnsi" w:cstheme="majorHAnsi"/>
-          <w:color w:val="FFFF00"/>
-        </w:rPr>
-        <w:t>its</w:t>
-      </w:r>
-      <w:r>
-        <w:rPr>
-          <w:rFonts w:asciiTheme="majorHAnsi" w:hAnsiTheme="majorHAnsi" w:cstheme="majorHAnsi"/>
-          <w:color w:val="FFFF00"/>
-        </w:rPr>
-        <w:t xml:space="preserve"> orientation and position</w:t>
-      </w:r>
-      <w:r>
-        <w:rPr>
-          <w:rFonts w:asciiTheme="majorHAnsi" w:hAnsiTheme="majorHAnsi" w:cstheme="majorHAnsi"/>
-          <w:color w:val="FFFF00"/>
-        </w:rPr>
-        <w:t xml:space="preserve"> relative to its parent sprite.</w:t>
+        <w:t xml:space="preserve"> coordinate system.</w:t>
       </w:r>
     </w:p>
     <w:p>
@@ -4940,7 +5012,7 @@
           <w:color w:val="FF0000"/>
         </w:rPr>
       </w:pPr>
-      <w:bookmarkStart w:id="11" w:name="_Toc516117029"/>
+      <w:bookmarkStart w:id="9" w:name="_Toc516117029"/>
       <w:r>
         <w:rPr>
           <w:rFonts w:cstheme="majorHAnsi"/>
@@ -4948,7 +5020,7 @@
         </w:rPr>
         <w:t>Internals of the Matrix</w:t>
       </w:r>
-      <w:bookmarkEnd w:id="11"/>
+      <w:bookmarkEnd w:id="9"/>
     </w:p>
     <w:p>
       <w:pPr>
@@ -4993,28 +5065,163 @@
           <w:rFonts w:asciiTheme="majorHAnsi" w:hAnsiTheme="majorHAnsi" w:cstheme="majorHAnsi"/>
           <w:color w:val="FFFF00"/>
         </w:rPr>
-        <w:t>W</w:t>
-      </w:r>
-      <w:r>
-        <w:rPr>
-          <w:rFonts w:asciiTheme="majorHAnsi" w:hAnsiTheme="majorHAnsi" w:cstheme="majorHAnsi"/>
-          <w:color w:val="FFFF00"/>
-        </w:rPr>
-        <w:t>e know</w:t>
-      </w:r>
-      <w:r>
-        <w:rPr>
-          <w:rFonts w:asciiTheme="majorHAnsi" w:hAnsiTheme="majorHAnsi" w:cstheme="majorHAnsi"/>
-          <w:color w:val="FFFF00"/>
-        </w:rPr>
-        <w:t>, of course,</w:t>
-      </w:r>
-      <w:r>
-        <w:rPr>
-          <w:rFonts w:asciiTheme="majorHAnsi" w:hAnsiTheme="majorHAnsi" w:cstheme="majorHAnsi"/>
-          <w:color w:val="FFFF00"/>
-        </w:rPr>
-        <w:t xml:space="preserve"> a</w:t>
+        <w:t>First, a few of definitions:</w:t>
+      </w:r>
+    </w:p>
+    <w:p>
+      <w:pPr>
+        <w:pStyle w:val="ListParagraph"/>
+        <w:numPr>
+          <w:ilvl w:val="0"/>
+          <w:numId w:val="9"/>
+        </w:numPr>
+        <w:shd w:val="clear" w:color="auto" w:fill="000000" w:themeFill="text1"/>
+        <w:rPr>
+          <w:rFonts w:asciiTheme="majorHAnsi" w:hAnsiTheme="majorHAnsi" w:cstheme="majorHAnsi"/>
+          <w:color w:val="FFFF00"/>
+        </w:rPr>
+      </w:pPr>
+      <w:r>
+        <w:rPr>
+          <w:rFonts w:asciiTheme="majorHAnsi" w:hAnsiTheme="majorHAnsi" w:cstheme="majorHAnsi"/>
+          <w:color w:val="FFFF00"/>
+        </w:rPr>
+        <w:t>A “coordinate system” is a set of points whose position is defined relative to each other.</w:t>
+      </w:r>
+    </w:p>
+    <w:p>
+      <w:pPr>
+        <w:pStyle w:val="ListParagraph"/>
+        <w:numPr>
+          <w:ilvl w:val="0"/>
+          <w:numId w:val="9"/>
+        </w:numPr>
+        <w:shd w:val="clear" w:color="auto" w:fill="000000" w:themeFill="text1"/>
+        <w:rPr>
+          <w:rFonts w:asciiTheme="majorHAnsi" w:hAnsiTheme="majorHAnsi" w:cstheme="majorHAnsi"/>
+          <w:color w:val="FFFF00"/>
+        </w:rPr>
+      </w:pPr>
+      <w:r>
+        <w:rPr>
+          <w:rFonts w:asciiTheme="majorHAnsi" w:hAnsiTheme="majorHAnsi" w:cstheme="majorHAnsi"/>
+          <w:color w:val="FFFF00"/>
+        </w:rPr>
+        <w:t xml:space="preserve">The “origin” </w:t>
+      </w:r>
+      <w:r>
+        <w:rPr>
+          <w:rFonts w:asciiTheme="majorHAnsi" w:hAnsiTheme="majorHAnsi" w:cstheme="majorHAnsi"/>
+          <w:color w:val="FFFF00"/>
+        </w:rPr>
+        <w:t xml:space="preserve">of a coordinate system </w:t>
+      </w:r>
+      <w:r>
+        <w:rPr>
+          <w:rFonts w:asciiTheme="majorHAnsi" w:hAnsiTheme="majorHAnsi" w:cstheme="majorHAnsi"/>
+          <w:color w:val="FFFF00"/>
+        </w:rPr>
+        <w:t>is the point we define as the “starting point” for defining other points. For example, another point might be defined as being 3 to the right and 5 up from the origin, notated by (3,5).</w:t>
+      </w:r>
+    </w:p>
+    <w:p>
+      <w:pPr>
+        <w:pStyle w:val="ListParagraph"/>
+        <w:numPr>
+          <w:ilvl w:val="0"/>
+          <w:numId w:val="9"/>
+        </w:numPr>
+        <w:shd w:val="clear" w:color="auto" w:fill="000000" w:themeFill="text1"/>
+        <w:rPr>
+          <w:rFonts w:asciiTheme="majorHAnsi" w:hAnsiTheme="majorHAnsi" w:cstheme="majorHAnsi"/>
+          <w:color w:val="FFFF00"/>
+        </w:rPr>
+      </w:pPr>
+      <w:r>
+        <w:rPr>
+          <w:rFonts w:asciiTheme="majorHAnsi" w:hAnsiTheme="majorHAnsi" w:cstheme="majorHAnsi"/>
+          <w:color w:val="FFFF00"/>
+        </w:rPr>
+        <w:t xml:space="preserve">Often, we use </w:t>
+      </w:r>
+      <w:r>
+        <w:rPr>
+          <w:rFonts w:asciiTheme="majorHAnsi" w:hAnsiTheme="majorHAnsi" w:cstheme="majorHAnsi"/>
+          <w:color w:val="FFFF00"/>
+        </w:rPr>
+        <w:t xml:space="preserve">the words </w:t>
+      </w:r>
+      <w:r>
+        <w:rPr>
+          <w:rFonts w:asciiTheme="majorHAnsi" w:hAnsiTheme="majorHAnsi" w:cstheme="majorHAnsi"/>
+          <w:color w:val="FFFF00"/>
+        </w:rPr>
+        <w:t xml:space="preserve">“point” and “vertex” </w:t>
+      </w:r>
+      <w:r>
+        <w:rPr>
+          <w:rFonts w:asciiTheme="majorHAnsi" w:hAnsiTheme="majorHAnsi" w:cstheme="majorHAnsi"/>
+          <w:color w:val="FFFF00"/>
+        </w:rPr>
+        <w:t xml:space="preserve">(plural “vertices”) </w:t>
+      </w:r>
+      <w:r>
+        <w:rPr>
+          <w:rFonts w:asciiTheme="majorHAnsi" w:hAnsiTheme="majorHAnsi" w:cstheme="majorHAnsi"/>
+          <w:color w:val="FFFF00"/>
+        </w:rPr>
+        <w:t>interchangeably</w:t>
+      </w:r>
+      <w:r>
+        <w:rPr>
+          <w:rFonts w:asciiTheme="majorHAnsi" w:hAnsiTheme="majorHAnsi" w:cstheme="majorHAnsi"/>
+          <w:color w:val="FFFF00"/>
+        </w:rPr>
+        <w:t>. B</w:t>
+      </w:r>
+      <w:r>
+        <w:rPr>
+          <w:rFonts w:asciiTheme="majorHAnsi" w:hAnsiTheme="majorHAnsi" w:cstheme="majorHAnsi"/>
+          <w:color w:val="FFFF00"/>
+        </w:rPr>
+        <w:t xml:space="preserve">ut more specifically a </w:t>
+      </w:r>
+      <w:r>
+        <w:rPr>
+          <w:rFonts w:asciiTheme="majorHAnsi" w:hAnsiTheme="majorHAnsi" w:cstheme="majorHAnsi"/>
+          <w:color w:val="FFFF00"/>
+        </w:rPr>
+        <w:t>“vertex”</w:t>
+      </w:r>
+      <w:r>
+        <w:rPr>
+          <w:rFonts w:asciiTheme="majorHAnsi" w:hAnsiTheme="majorHAnsi" w:cstheme="majorHAnsi"/>
+          <w:color w:val="FFFF00"/>
+        </w:rPr>
+        <w:t xml:space="preserve"> is a point in the coordinate system that is used for something. For example, it may be the corner of a model</w:t>
+      </w:r>
+      <w:r>
+        <w:rPr>
+          <w:rFonts w:asciiTheme="majorHAnsi" w:hAnsiTheme="majorHAnsi" w:cstheme="majorHAnsi"/>
+          <w:color w:val="FFFF00"/>
+        </w:rPr>
+        <w:t>.</w:t>
+      </w:r>
+    </w:p>
+    <w:p>
+      <w:pPr>
+        <w:shd w:val="clear" w:color="auto" w:fill="000000" w:themeFill="text1"/>
+        <w:rPr>
+          <w:rFonts w:asciiTheme="majorHAnsi" w:hAnsiTheme="majorHAnsi" w:cstheme="majorHAnsi"/>
+          <w:color w:val="FFFF00"/>
+        </w:rPr>
+      </w:pPr>
+      <w:r>
+        <w:rPr>
+          <w:rFonts w:asciiTheme="majorHAnsi" w:hAnsiTheme="majorHAnsi" w:cstheme="majorHAnsi"/>
+          <w:color w:val="FFFF00"/>
+        </w:rPr>
+        <w:t>A</w:t>
       </w:r>
       <w:r>
         <w:rPr>
@@ -5056,14 +5263,35 @@
           <w:rFonts w:asciiTheme="majorHAnsi" w:hAnsiTheme="majorHAnsi" w:cstheme="majorHAnsi"/>
           <w:color w:val="FFFF00"/>
         </w:rPr>
-        <w:t xml:space="preserve">point </w:t>
-      </w:r>
-      <w:r>
-        <w:rPr>
-          <w:rFonts w:asciiTheme="majorHAnsi" w:hAnsiTheme="majorHAnsi" w:cstheme="majorHAnsi"/>
-          <w:color w:val="FFFF00"/>
-        </w:rPr>
-        <w:t xml:space="preserve">(X) </w:t>
+        <w:t>(</w:t>
+      </w:r>
+      <w:r>
+        <w:rPr>
+          <w:rFonts w:asciiTheme="majorHAnsi" w:hAnsiTheme="majorHAnsi" w:cstheme="majorHAnsi"/>
+          <w:color w:val="FFFF00"/>
+        </w:rPr>
+        <w:t>the point’s “</w:t>
+      </w:r>
+      <w:r>
+        <w:rPr>
+          <w:rFonts w:asciiTheme="majorHAnsi" w:hAnsiTheme="majorHAnsi" w:cstheme="majorHAnsi"/>
+          <w:color w:val="FFFF00"/>
+        </w:rPr>
+        <w:t>X</w:t>
+      </w:r>
+      <w:r>
+        <w:rPr>
+          <w:rFonts w:asciiTheme="majorHAnsi" w:hAnsiTheme="majorHAnsi" w:cstheme="majorHAnsi"/>
+          <w:color w:val="FFFF00"/>
+        </w:rPr>
+        <w:t>” value</w:t>
+      </w:r>
+      <w:r>
+        <w:rPr>
+          <w:rFonts w:asciiTheme="majorHAnsi" w:hAnsiTheme="majorHAnsi" w:cstheme="majorHAnsi"/>
+          <w:color w:val="FFFF00"/>
+        </w:rPr>
+        <w:t xml:space="preserve">) </w:t>
       </w:r>
       <w:r>
         <w:rPr>
@@ -5084,14 +5312,65 @@
           <w:rFonts w:asciiTheme="majorHAnsi" w:hAnsiTheme="majorHAnsi" w:cstheme="majorHAnsi"/>
           <w:color w:val="FFFF00"/>
         </w:rPr>
-        <w:t xml:space="preserve"> point</w:t>
-      </w:r>
-      <w:r>
-        <w:rPr>
-          <w:rFonts w:asciiTheme="majorHAnsi" w:hAnsiTheme="majorHAnsi" w:cstheme="majorHAnsi"/>
-          <w:color w:val="FFFF00"/>
-        </w:rPr>
-        <w:t xml:space="preserve"> (Y)</w:t>
+        <w:t xml:space="preserve"> </w:t>
+      </w:r>
+      <w:r>
+        <w:rPr>
+          <w:rFonts w:asciiTheme="majorHAnsi" w:hAnsiTheme="majorHAnsi" w:cstheme="majorHAnsi"/>
+          <w:color w:val="FFFF00"/>
+        </w:rPr>
+        <w:t>(</w:t>
+      </w:r>
+      <w:r>
+        <w:rPr>
+          <w:rFonts w:asciiTheme="majorHAnsi" w:hAnsiTheme="majorHAnsi" w:cstheme="majorHAnsi"/>
+          <w:color w:val="FFFF00"/>
+        </w:rPr>
+        <w:t>the point’s “</w:t>
+      </w:r>
+      <w:r>
+        <w:rPr>
+          <w:rFonts w:asciiTheme="majorHAnsi" w:hAnsiTheme="majorHAnsi" w:cstheme="majorHAnsi"/>
+          <w:color w:val="FFFF00"/>
+        </w:rPr>
+        <w:t>Y</w:t>
+      </w:r>
+      <w:r>
+        <w:rPr>
+          <w:rFonts w:asciiTheme="majorHAnsi" w:hAnsiTheme="majorHAnsi" w:cstheme="majorHAnsi"/>
+          <w:color w:val="FFFF00"/>
+        </w:rPr>
+        <w:t>” value</w:t>
+      </w:r>
+      <w:r>
+        <w:rPr>
+          <w:rFonts w:asciiTheme="majorHAnsi" w:hAnsiTheme="majorHAnsi" w:cstheme="majorHAnsi"/>
+          <w:color w:val="FFFF00"/>
+        </w:rPr>
+        <w:t>)</w:t>
+      </w:r>
+      <w:r>
+        <w:rPr>
+          <w:rFonts w:asciiTheme="majorHAnsi" w:hAnsiTheme="majorHAnsi" w:cstheme="majorHAnsi"/>
+          <w:color w:val="FFFF00"/>
+        </w:rPr>
+        <w:t>, notated by (</w:t>
+      </w:r>
+      <w:proofErr w:type="gramStart"/>
+      <w:r>
+        <w:rPr>
+          <w:rFonts w:asciiTheme="majorHAnsi" w:hAnsiTheme="majorHAnsi" w:cstheme="majorHAnsi"/>
+          <w:color w:val="FFFF00"/>
+        </w:rPr>
+        <w:t>X,Y</w:t>
+      </w:r>
+      <w:proofErr w:type="gramEnd"/>
+      <w:r>
+        <w:rPr>
+          <w:rFonts w:asciiTheme="majorHAnsi" w:hAnsiTheme="majorHAnsi" w:cstheme="majorHAnsi"/>
+          <w:color w:val="FFFF00"/>
+        </w:rPr>
+        <w:t>)</w:t>
       </w:r>
       <w:r>
         <w:rPr>
@@ -5212,7 +5491,49 @@
           <w:rFonts w:asciiTheme="majorHAnsi" w:hAnsiTheme="majorHAnsi" w:cstheme="majorHAnsi"/>
           <w:color w:val="FFFF00"/>
         </w:rPr>
-        <w:t xml:space="preserve"> model only has t</w:t>
+        <w:t xml:space="preserve"> </w:t>
+      </w:r>
+      <w:r>
+        <w:rPr>
+          <w:rFonts w:asciiTheme="majorHAnsi" w:hAnsiTheme="majorHAnsi" w:cstheme="majorHAnsi"/>
+          <w:color w:val="FFFF00"/>
+        </w:rPr>
+        <w:t xml:space="preserve">is a very simple </w:t>
+      </w:r>
+      <w:r>
+        <w:rPr>
+          <w:rFonts w:asciiTheme="majorHAnsi" w:hAnsiTheme="majorHAnsi" w:cstheme="majorHAnsi"/>
+          <w:color w:val="FFFF00"/>
+        </w:rPr>
+        <w:t xml:space="preserve">model </w:t>
+      </w:r>
+      <w:r>
+        <w:rPr>
+          <w:rFonts w:asciiTheme="majorHAnsi" w:hAnsiTheme="majorHAnsi" w:cstheme="majorHAnsi"/>
+          <w:color w:val="FFFF00"/>
+        </w:rPr>
+        <w:t xml:space="preserve">that </w:t>
+      </w:r>
+      <w:r>
+        <w:rPr>
+          <w:rFonts w:asciiTheme="majorHAnsi" w:hAnsiTheme="majorHAnsi" w:cstheme="majorHAnsi"/>
+          <w:color w:val="FFFF00"/>
+        </w:rPr>
+        <w:t xml:space="preserve">has </w:t>
+      </w:r>
+      <w:r>
+        <w:rPr>
+          <w:rFonts w:asciiTheme="majorHAnsi" w:hAnsiTheme="majorHAnsi" w:cstheme="majorHAnsi"/>
+          <w:color w:val="FFFF00"/>
+        </w:rPr>
+        <w:t xml:space="preserve">only </w:t>
+      </w:r>
+      <w:r>
+        <w:rPr>
+          <w:rFonts w:asciiTheme="majorHAnsi" w:hAnsiTheme="majorHAnsi" w:cstheme="majorHAnsi"/>
+          <w:color w:val="FFFF00"/>
+        </w:rPr>
+        <w:t>t</w:t>
       </w:r>
       <w:r>
         <w:rPr>
@@ -5498,14 +5819,35 @@
           <w:rFonts w:asciiTheme="majorHAnsi" w:hAnsiTheme="majorHAnsi" w:cstheme="majorHAnsi"/>
           <w:color w:val="FFFF00"/>
         </w:rPr>
-        <w:t xml:space="preserve">Matrices can translate a model. </w:t>
-      </w:r>
-      <w:r>
-        <w:rPr>
-          <w:rFonts w:asciiTheme="majorHAnsi" w:hAnsiTheme="majorHAnsi" w:cstheme="majorHAnsi"/>
-          <w:color w:val="FFFF00"/>
-        </w:rPr>
-        <w:t xml:space="preserve">But first let’s talk about moving </w:t>
+        <w:t xml:space="preserve">Matrices </w:t>
+      </w:r>
+      <w:r>
+        <w:rPr>
+          <w:rFonts w:asciiTheme="majorHAnsi" w:hAnsiTheme="majorHAnsi" w:cstheme="majorHAnsi"/>
+          <w:color w:val="FFFF00"/>
+        </w:rPr>
+        <w:t xml:space="preserve">support </w:t>
+      </w:r>
+      <w:r>
+        <w:rPr>
+          <w:rFonts w:asciiTheme="majorHAnsi" w:hAnsiTheme="majorHAnsi" w:cstheme="majorHAnsi"/>
+          <w:color w:val="FFFF00"/>
+        </w:rPr>
+        <w:t>translat</w:t>
+      </w:r>
+      <w:r>
+        <w:rPr>
+          <w:rFonts w:asciiTheme="majorHAnsi" w:hAnsiTheme="majorHAnsi" w:cstheme="majorHAnsi"/>
+          <w:color w:val="FFFF00"/>
+        </w:rPr>
+        <w:t>ion, b</w:t>
+      </w:r>
+      <w:r>
+        <w:rPr>
+          <w:rFonts w:asciiTheme="majorHAnsi" w:hAnsiTheme="majorHAnsi" w:cstheme="majorHAnsi"/>
+          <w:color w:val="FFFF00"/>
+        </w:rPr>
+        <w:t xml:space="preserve">ut first let’s talk about moving </w:t>
       </w:r>
       <w:r>
         <w:rPr>
@@ -5887,7 +6229,21 @@
           <w:rFonts w:asciiTheme="majorHAnsi" w:hAnsiTheme="majorHAnsi" w:cstheme="majorHAnsi"/>
           <w:color w:val="FFFF00"/>
         </w:rPr>
-        <w:t>change to above vertices from (4,1) and (3,3) to (8,1) and (6,3)</w:t>
+        <w:t>change t</w:t>
+      </w:r>
+      <w:r>
+        <w:rPr>
+          <w:rFonts w:asciiTheme="majorHAnsi" w:hAnsiTheme="majorHAnsi" w:cstheme="majorHAnsi"/>
+          <w:color w:val="FFFF00"/>
+        </w:rPr>
+        <w:t>he</w:t>
+      </w:r>
+      <w:r>
+        <w:rPr>
+          <w:rFonts w:asciiTheme="majorHAnsi" w:hAnsiTheme="majorHAnsi" w:cstheme="majorHAnsi"/>
+          <w:color w:val="FFFF00"/>
+        </w:rPr>
+        <w:t xml:space="preserve"> above vertices from (4,1) and (3,3) to (8,1) and (6,3)</w:t>
       </w:r>
       <w:r>
         <w:rPr>
@@ -6969,14 +7325,7 @@
           <w:rFonts w:asciiTheme="majorHAnsi" w:hAnsiTheme="majorHAnsi" w:cstheme="majorHAnsi"/>
           <w:color w:val="FFFF00"/>
         </w:rPr>
-        <w:t>S</w:t>
-      </w:r>
-      <w:r>
-        <w:rPr>
-          <w:rFonts w:asciiTheme="majorHAnsi" w:hAnsiTheme="majorHAnsi" w:cstheme="majorHAnsi"/>
-          <w:color w:val="FFFF00"/>
-        </w:rPr>
-        <w:t>uch a</w:t>
+        <w:t>This</w:t>
       </w:r>
       <w:r>
         <w:rPr>
@@ -6997,7 +7346,7 @@
           <w:rFonts w:asciiTheme="majorHAnsi" w:hAnsiTheme="majorHAnsi" w:cstheme="majorHAnsi"/>
           <w:color w:val="FFFF00"/>
         </w:rPr>
-        <w:t>an</w:t>
+        <w:t>the</w:t>
       </w:r>
       <w:r>
         <w:rPr>
@@ -8284,14 +8633,21 @@
           <w:rFonts w:asciiTheme="majorHAnsi" w:hAnsiTheme="majorHAnsi" w:cstheme="majorHAnsi"/>
           <w:color w:val="FFFF00"/>
         </w:rPr>
-        <w:t xml:space="preserve">(i.e. multiply by the matrix inverse) </w:t>
-      </w:r>
-      <w:r>
-        <w:rPr>
-          <w:rFonts w:asciiTheme="majorHAnsi" w:hAnsiTheme="majorHAnsi" w:cstheme="majorHAnsi"/>
-          <w:color w:val="FFFF00"/>
-        </w:rPr>
-        <w:t xml:space="preserve">entire </w:t>
+        <w:t xml:space="preserve">(i.e. multiply by </w:t>
+      </w:r>
+      <w:r>
+        <w:rPr>
+          <w:rFonts w:asciiTheme="majorHAnsi" w:hAnsiTheme="majorHAnsi" w:cstheme="majorHAnsi"/>
+          <w:color w:val="FFFF00"/>
+        </w:rPr>
+        <w:t>a</w:t>
+      </w:r>
+      <w:r>
+        <w:rPr>
+          <w:rFonts w:asciiTheme="majorHAnsi" w:hAnsiTheme="majorHAnsi" w:cstheme="majorHAnsi"/>
+          <w:color w:val="FFFF00"/>
+        </w:rPr>
+        <w:t xml:space="preserve"> matrix inverse) </w:t>
       </w:r>
       <w:r>
         <w:rPr>
@@ -8458,86 +8814,77 @@
           <w:rFonts w:asciiTheme="majorHAnsi" w:hAnsiTheme="majorHAnsi" w:cstheme="majorHAnsi"/>
           <w:color w:val="FFFF00"/>
         </w:rPr>
+        <w:t>, multiplication</w:t>
+      </w:r>
+      <w:r>
+        <w:rPr>
+          <w:rFonts w:asciiTheme="majorHAnsi" w:hAnsiTheme="majorHAnsi" w:cstheme="majorHAnsi"/>
+          <w:color w:val="FFFF00"/>
+        </w:rPr>
+        <w:t>/</w:t>
+      </w:r>
+      <w:r>
+        <w:rPr>
+          <w:rFonts w:asciiTheme="majorHAnsi" w:hAnsiTheme="majorHAnsi" w:cstheme="majorHAnsi"/>
+          <w:color w:val="FFFF00"/>
+        </w:rPr>
+        <w:t>division</w:t>
+      </w:r>
+      <w:r>
+        <w:rPr>
+          <w:rFonts w:asciiTheme="majorHAnsi" w:hAnsiTheme="majorHAnsi" w:cstheme="majorHAnsi"/>
+          <w:color w:val="FFFF00"/>
+        </w:rPr>
+        <w:t xml:space="preserve"> order</w:t>
+      </w:r>
+      <w:r>
+        <w:rPr>
+          <w:rFonts w:asciiTheme="majorHAnsi" w:hAnsiTheme="majorHAnsi" w:cstheme="majorHAnsi"/>
+          <w:color w:val="FFFF00"/>
+        </w:rPr>
+        <w:t>, row vs. column notation</w:t>
+      </w:r>
+      <w:r>
+        <w:rPr>
+          <w:rFonts w:asciiTheme="majorHAnsi" w:hAnsiTheme="majorHAnsi" w:cstheme="majorHAnsi"/>
+          <w:color w:val="FFFF00"/>
+        </w:rPr>
+        <w:t xml:space="preserve"> (mathematicians use the opposite </w:t>
+      </w:r>
+      <w:r>
+        <w:rPr>
+          <w:rFonts w:asciiTheme="majorHAnsi" w:hAnsiTheme="majorHAnsi" w:cstheme="majorHAnsi"/>
+          <w:color w:val="FFFF00"/>
+        </w:rPr>
+        <w:t xml:space="preserve">notation </w:t>
+      </w:r>
+      <w:r>
+        <w:rPr>
+          <w:rFonts w:asciiTheme="majorHAnsi" w:hAnsiTheme="majorHAnsi" w:cstheme="majorHAnsi"/>
+          <w:color w:val="FFFF00"/>
+        </w:rPr>
+        <w:t>of that used by 3D graphics people)</w:t>
+      </w:r>
+      <w:r>
+        <w:rPr>
+          <w:rFonts w:asciiTheme="majorHAnsi" w:hAnsiTheme="majorHAnsi" w:cstheme="majorHAnsi"/>
+          <w:color w:val="FFFF00"/>
+        </w:rPr>
         <w:t xml:space="preserve">, </w:t>
       </w:r>
-      <w:proofErr w:type="gramStart"/>
-      <w:r>
-        <w:rPr>
-          <w:rFonts w:asciiTheme="majorHAnsi" w:hAnsiTheme="majorHAnsi" w:cstheme="majorHAnsi"/>
-          <w:color w:val="FFFF00"/>
-        </w:rPr>
-        <w:t>pre vs.</w:t>
-      </w:r>
-      <w:proofErr w:type="gramEnd"/>
-      <w:r>
-        <w:rPr>
-          <w:rFonts w:asciiTheme="majorHAnsi" w:hAnsiTheme="majorHAnsi" w:cstheme="majorHAnsi"/>
-          <w:color w:val="FFFF00"/>
-        </w:rPr>
-        <w:t xml:space="preserve"> post multiplication</w:t>
-      </w:r>
-      <w:r>
-        <w:rPr>
-          <w:rFonts w:asciiTheme="majorHAnsi" w:hAnsiTheme="majorHAnsi" w:cstheme="majorHAnsi"/>
-          <w:color w:val="FFFF00"/>
-        </w:rPr>
-        <w:t>/</w:t>
-      </w:r>
-      <w:r>
-        <w:rPr>
-          <w:rFonts w:asciiTheme="majorHAnsi" w:hAnsiTheme="majorHAnsi" w:cstheme="majorHAnsi"/>
-          <w:color w:val="FFFF00"/>
-        </w:rPr>
-        <w:t>division</w:t>
-      </w:r>
-      <w:r>
-        <w:rPr>
-          <w:rFonts w:asciiTheme="majorHAnsi" w:hAnsiTheme="majorHAnsi" w:cstheme="majorHAnsi"/>
-          <w:color w:val="FFFF00"/>
-        </w:rPr>
-        <w:t xml:space="preserve"> order</w:t>
-      </w:r>
-      <w:r>
-        <w:rPr>
-          <w:rFonts w:asciiTheme="majorHAnsi" w:hAnsiTheme="majorHAnsi" w:cstheme="majorHAnsi"/>
-          <w:color w:val="FFFF00"/>
-        </w:rPr>
-        <w:t>, row vs. column notation</w:t>
-      </w:r>
-      <w:r>
-        <w:rPr>
-          <w:rFonts w:asciiTheme="majorHAnsi" w:hAnsiTheme="majorHAnsi" w:cstheme="majorHAnsi"/>
-          <w:color w:val="FFFF00"/>
-        </w:rPr>
-        <w:t xml:space="preserve"> (mathematicians use the opposite </w:t>
-      </w:r>
-      <w:r>
-        <w:rPr>
-          <w:rFonts w:asciiTheme="majorHAnsi" w:hAnsiTheme="majorHAnsi" w:cstheme="majorHAnsi"/>
-          <w:color w:val="FFFF00"/>
-        </w:rPr>
-        <w:t xml:space="preserve">notation </w:t>
-      </w:r>
-      <w:r>
-        <w:rPr>
-          <w:rFonts w:asciiTheme="majorHAnsi" w:hAnsiTheme="majorHAnsi" w:cstheme="majorHAnsi"/>
-          <w:color w:val="FFFF00"/>
-        </w:rPr>
-        <w:t>of that used by 3D graphics people)</w:t>
-      </w:r>
-      <w:r>
-        <w:rPr>
-          <w:rFonts w:asciiTheme="majorHAnsi" w:hAnsiTheme="majorHAnsi" w:cstheme="majorHAnsi"/>
-          <w:color w:val="FFFF00"/>
-        </w:rPr>
-        <w:t xml:space="preserve">, </w:t>
-      </w:r>
       <w:r>
         <w:rPr>
           <w:rFonts w:asciiTheme="majorHAnsi" w:hAnsiTheme="majorHAnsi" w:cstheme="majorHAnsi"/>
           <w:color w:val="FFFF00"/>
         </w:rPr>
         <w:t>and the order of element storage</w:t>
+      </w:r>
+      <w:r>
+        <w:rPr>
+          <w:rFonts w:asciiTheme="majorHAnsi" w:hAnsiTheme="majorHAnsi" w:cstheme="majorHAnsi"/>
+          <w:color w:val="FFFF00"/>
+        </w:rPr>
+        <w:t xml:space="preserve"> in memory</w:t>
       </w:r>
       <w:r>
         <w:rPr>
@@ -8630,7 +8977,7 @@
           <w:szCs w:val="22"/>
         </w:rPr>
       </w:pPr>
-      <w:bookmarkStart w:id="12" w:name="_Toc516117030"/>
+      <w:bookmarkStart w:id="10" w:name="_Toc516117030"/>
       <w:r>
         <w:rPr>
           <w:rFonts w:cstheme="majorHAnsi"/>
@@ -8638,7 +8985,7 @@
         </w:rPr>
         <w:t>A Short Glossary of 3D Graphics Terms</w:t>
       </w:r>
-      <w:bookmarkEnd w:id="12"/>
+      <w:bookmarkEnd w:id="10"/>
     </w:p>
     <w:p>
       <w:pPr>
@@ -9638,7 +9985,21 @@
           <w:rFonts w:asciiTheme="majorHAnsi" w:hAnsiTheme="majorHAnsi" w:cstheme="majorHAnsi"/>
           <w:color w:val="FFFF00"/>
         </w:rPr>
-        <w:t xml:space="preserve">The center of a coordinate system. The point in the coordinate system that is, by definition, untranslated. </w:t>
+        <w:t xml:space="preserve">The center of a coordinate system. The point in the coordinate system that is, by definition, </w:t>
+      </w:r>
+      <w:r>
+        <w:rPr>
+          <w:rFonts w:asciiTheme="majorHAnsi" w:hAnsiTheme="majorHAnsi" w:cstheme="majorHAnsi"/>
+          <w:color w:val="FFFF00"/>
+        </w:rPr>
+        <w:t>at (0,0)</w:t>
+      </w:r>
+      <w:r>
+        <w:rPr>
+          <w:rFonts w:asciiTheme="majorHAnsi" w:hAnsiTheme="majorHAnsi" w:cstheme="majorHAnsi"/>
+          <w:color w:val="FFFF00"/>
+        </w:rPr>
+        <w:t xml:space="preserve">. </w:t>
       </w:r>
     </w:p>
     <w:p>
@@ -9652,6 +10013,8 @@
           <w:color w:val="FFFF00"/>
         </w:rPr>
       </w:pPr>
+      <w:bookmarkStart w:id="11" w:name="_GoBack"/>
+      <w:bookmarkEnd w:id="11"/>
     </w:p>
     <w:p>
       <w:pPr>
@@ -9688,7 +10051,21 @@
           <w:rFonts w:asciiTheme="majorHAnsi" w:hAnsiTheme="majorHAnsi" w:cstheme="majorHAnsi"/>
           <w:color w:val="FFFF00"/>
         </w:rPr>
-        <w:t>In this document, 'Frame' means a complete still scene. It is analogous to a movie frame. A moving 3D scene is created by drawing successive frames--typically at about 15 to 60 times per second.</w:t>
+        <w:t>In this document, 'Frame' means a complete still scene. It is analogous to a movie frame. A moving 3D scene is created by drawing successive frames</w:t>
+      </w:r>
+      <w:r>
+        <w:rPr>
+          <w:rFonts w:asciiTheme="majorHAnsi" w:hAnsiTheme="majorHAnsi" w:cstheme="majorHAnsi"/>
+          <w:color w:val="FFFF00"/>
+        </w:rPr>
+        <w:t>—t</w:t>
+      </w:r>
+      <w:r>
+        <w:rPr>
+          <w:rFonts w:asciiTheme="majorHAnsi" w:hAnsiTheme="majorHAnsi" w:cstheme="majorHAnsi"/>
+          <w:color w:val="FFFF00"/>
+        </w:rPr>
+        <w:t>ypically at about 15 to 60 times per second.</w:t>
       </w:r>
     </w:p>
     <w:p>
@@ -9712,8 +10089,8 @@
           <w:color w:val="FF0000"/>
         </w:rPr>
       </w:pPr>
-      <w:bookmarkStart w:id="13" w:name="_Toc516117024"/>
-      <w:bookmarkStart w:id="14" w:name="_Toc516117022"/>
+      <w:bookmarkStart w:id="12" w:name="_Toc516117024"/>
+      <w:bookmarkStart w:id="13" w:name="_Toc516117022"/>
       <w:r>
         <w:rPr>
           <w:rFonts w:cstheme="majorHAnsi"/>
@@ -9721,7 +10098,7 @@
         </w:rPr>
         <w:t>Features and limitations</w:t>
       </w:r>
-      <w:bookmarkEnd w:id="13"/>
+      <w:bookmarkEnd w:id="12"/>
     </w:p>
     <w:p>
       <w:pPr>
@@ -9867,7 +10244,7 @@
         </w:r>
       </w:hyperlink>
     </w:p>
-    <w:bookmarkEnd w:id="14"/>
+    <w:bookmarkEnd w:id="13"/>
     <w:p>
       <w:pPr>
         <w:pStyle w:val="Heading2"/>
@@ -10594,6 +10971,92 @@
     </w:lvl>
   </w:abstractNum>
   <w:abstractNum w:abstractNumId="5" w15:restartNumberingAfterBreak="0">
+    <w:nsid w:val="55D469DC"/>
+    <w:multiLevelType w:val="hybridMultilevel"/>
+    <w:tmpl w:val="F6FA581C"/>
+    <w:lvl w:ilvl="0" w:tplc="0409000F">
+      <w:start w:val="1"/>
+      <w:numFmt w:val="decimal"/>
+      <w:lvlText w:val="%1."/>
+      <w:lvlJc w:val="left"/>
+      <w:pPr>
+        <w:ind w:left="720" w:hanging="360"/>
+      </w:pPr>
+    </w:lvl>
+    <w:lvl w:ilvl="1" w:tplc="04090019" w:tentative="1">
+      <w:start w:val="1"/>
+      <w:numFmt w:val="lowerLetter"/>
+      <w:lvlText w:val="%2."/>
+      <w:lvlJc w:val="left"/>
+      <w:pPr>
+        <w:ind w:left="1440" w:hanging="360"/>
+      </w:pPr>
+    </w:lvl>
+    <w:lvl w:ilvl="2" w:tplc="0409001B" w:tentative="1">
+      <w:start w:val="1"/>
+      <w:numFmt w:val="lowerRoman"/>
+      <w:lvlText w:val="%3."/>
+      <w:lvlJc w:val="right"/>
+      <w:pPr>
+        <w:ind w:left="2160" w:hanging="180"/>
+      </w:pPr>
+    </w:lvl>
+    <w:lvl w:ilvl="3" w:tplc="0409000F" w:tentative="1">
+      <w:start w:val="1"/>
+      <w:numFmt w:val="decimal"/>
+      <w:lvlText w:val="%4."/>
+      <w:lvlJc w:val="left"/>
+      <w:pPr>
+        <w:ind w:left="2880" w:hanging="360"/>
+      </w:pPr>
+    </w:lvl>
+    <w:lvl w:ilvl="4" w:tplc="04090019" w:tentative="1">
+      <w:start w:val="1"/>
+      <w:numFmt w:val="lowerLetter"/>
+      <w:lvlText w:val="%5."/>
+      <w:lvlJc w:val="left"/>
+      <w:pPr>
+        <w:ind w:left="3600" w:hanging="360"/>
+      </w:pPr>
+    </w:lvl>
+    <w:lvl w:ilvl="5" w:tplc="0409001B" w:tentative="1">
+      <w:start w:val="1"/>
+      <w:numFmt w:val="lowerRoman"/>
+      <w:lvlText w:val="%6."/>
+      <w:lvlJc w:val="right"/>
+      <w:pPr>
+        <w:ind w:left="4320" w:hanging="180"/>
+      </w:pPr>
+    </w:lvl>
+    <w:lvl w:ilvl="6" w:tplc="0409000F" w:tentative="1">
+      <w:start w:val="1"/>
+      <w:numFmt w:val="decimal"/>
+      <w:lvlText w:val="%7."/>
+      <w:lvlJc w:val="left"/>
+      <w:pPr>
+        <w:ind w:left="5040" w:hanging="360"/>
+      </w:pPr>
+    </w:lvl>
+    <w:lvl w:ilvl="7" w:tplc="04090019" w:tentative="1">
+      <w:start w:val="1"/>
+      <w:numFmt w:val="lowerLetter"/>
+      <w:lvlText w:val="%8."/>
+      <w:lvlJc w:val="left"/>
+      <w:pPr>
+        <w:ind w:left="5760" w:hanging="360"/>
+      </w:pPr>
+    </w:lvl>
+    <w:lvl w:ilvl="8" w:tplc="0409001B" w:tentative="1">
+      <w:start w:val="1"/>
+      <w:numFmt w:val="lowerRoman"/>
+      <w:lvlText w:val="%9."/>
+      <w:lvlJc w:val="right"/>
+      <w:pPr>
+        <w:ind w:left="6480" w:hanging="180"/>
+      </w:pPr>
+    </w:lvl>
+  </w:abstractNum>
+  <w:abstractNum w:abstractNumId="6" w15:restartNumberingAfterBreak="0">
     <w:nsid w:val="5A913223"/>
     <w:multiLevelType w:val="hybridMultilevel"/>
     <w:tmpl w:val="596CD836"/>
@@ -10679,7 +11142,7 @@
       </w:pPr>
     </w:lvl>
   </w:abstractNum>
-  <w:abstractNum w:abstractNumId="6" w15:restartNumberingAfterBreak="0">
+  <w:abstractNum w:abstractNumId="7" w15:restartNumberingAfterBreak="0">
     <w:nsid w:val="5B9523AA"/>
     <w:multiLevelType w:val="hybridMultilevel"/>
     <w:tmpl w:val="C1AA2462"/>
@@ -10765,7 +11228,7 @@
       </w:pPr>
     </w:lvl>
   </w:abstractNum>
-  <w:abstractNum w:abstractNumId="7" w15:restartNumberingAfterBreak="0">
+  <w:abstractNum w:abstractNumId="8" w15:restartNumberingAfterBreak="0">
     <w:nsid w:val="7D5920BB"/>
     <w:multiLevelType w:val="hybridMultilevel"/>
     <w:tmpl w:val="D7D6B7BA"/>
@@ -10858,22 +11321,25 @@
     <w:abstractNumId w:val="3"/>
   </w:num>
   <w:num w:numId="3">
-    <w:abstractNumId w:val="5"/>
+    <w:abstractNumId w:val="6"/>
   </w:num>
   <w:num w:numId="4">
     <w:abstractNumId w:val="1"/>
   </w:num>
   <w:num w:numId="5">
-    <w:abstractNumId w:val="7"/>
+    <w:abstractNumId w:val="8"/>
   </w:num>
   <w:num w:numId="6">
-    <w:abstractNumId w:val="6"/>
+    <w:abstractNumId w:val="7"/>
   </w:num>
   <w:num w:numId="7">
     <w:abstractNumId w:val="0"/>
   </w:num>
   <w:num w:numId="8">
     <w:abstractNumId w:val="2"/>
+  </w:num>
+  <w:num w:numId="9">
+    <w:abstractNumId w:val="5"/>
   </w:num>
 </w:numbering>
 </file>
@@ -11806,7 +12272,7 @@
 </file>
 
 <file path=customXml/itemProps1.xml><?xml version="1.0" encoding="utf-8"?>
-<ds:datastoreItem xmlns:ds="http://schemas.openxmlformats.org/officeDocument/2006/customXml" ds:itemID="{17C53EFB-6E09-47AE-81D1-D79A3D2ED57B}">
+<ds:datastoreItem xmlns:ds="http://schemas.openxmlformats.org/officeDocument/2006/customXml" ds:itemID="{E6A5AF39-5530-4624-8C77-C8DB7227ACAE}">
   <ds:schemaRefs>
     <ds:schemaRef ds:uri="http://schemas.openxmlformats.org/officeDocument/2006/bibliography"/>
   </ds:schemaRefs>

--- a/doc/Blotch3DUserManual.docx
+++ b/doc/Blotch3DUserManual.docx
@@ -4531,21 +4531,7 @@
           <w:rFonts w:asciiTheme="majorHAnsi" w:hAnsiTheme="majorHAnsi" w:cstheme="majorHAnsi"/>
           <w:color w:val="FFFF00"/>
         </w:rPr>
-        <w:t xml:space="preserve">Each sprite has a “Matrix” object that defines its orientation and position relative to its parent sprite. When you change a sprite’s </w:t>
-      </w:r>
-      <w:r>
-        <w:rPr>
-          <w:rFonts w:asciiTheme="majorHAnsi" w:hAnsiTheme="majorHAnsi" w:cstheme="majorHAnsi"/>
-          <w:color w:val="FFFF00"/>
-        </w:rPr>
-        <w:t>orientation and position</w:t>
-      </w:r>
-      <w:r>
-        <w:rPr>
-          <w:rFonts w:asciiTheme="majorHAnsi" w:hAnsiTheme="majorHAnsi" w:cstheme="majorHAnsi"/>
-          <w:color w:val="FFFF00"/>
-        </w:rPr>
-        <w:t xml:space="preserve">, you also change the orientation and position of its child sprites. </w:t>
+        <w:t xml:space="preserve">Each sprite has a “Matrix” object that defines its orientation and position relative to its parent sprite. When you change a sprite’s orientation and position, you also change the orientation and position of its child sprites. </w:t>
       </w:r>
       <w:proofErr w:type="gramStart"/>
       <w:r>
@@ -5142,35 +5128,7 @@
           <w:rFonts w:asciiTheme="majorHAnsi" w:hAnsiTheme="majorHAnsi" w:cstheme="majorHAnsi"/>
           <w:color w:val="FFFF00"/>
         </w:rPr>
-        <w:t xml:space="preserve">Often, we use </w:t>
-      </w:r>
-      <w:r>
-        <w:rPr>
-          <w:rFonts w:asciiTheme="majorHAnsi" w:hAnsiTheme="majorHAnsi" w:cstheme="majorHAnsi"/>
-          <w:color w:val="FFFF00"/>
-        </w:rPr>
-        <w:t xml:space="preserve">the words </w:t>
-      </w:r>
-      <w:r>
-        <w:rPr>
-          <w:rFonts w:asciiTheme="majorHAnsi" w:hAnsiTheme="majorHAnsi" w:cstheme="majorHAnsi"/>
-          <w:color w:val="FFFF00"/>
-        </w:rPr>
-        <w:t xml:space="preserve">“point” and “vertex” </w:t>
-      </w:r>
-      <w:r>
-        <w:rPr>
-          <w:rFonts w:asciiTheme="majorHAnsi" w:hAnsiTheme="majorHAnsi" w:cstheme="majorHAnsi"/>
-          <w:color w:val="FFFF00"/>
-        </w:rPr>
-        <w:t xml:space="preserve">(plural “vertices”) </w:t>
-      </w:r>
-      <w:r>
-        <w:rPr>
-          <w:rFonts w:asciiTheme="majorHAnsi" w:hAnsiTheme="majorHAnsi" w:cstheme="majorHAnsi"/>
-          <w:color w:val="FFFF00"/>
-        </w:rPr>
-        <w:t>interchangeably</w:t>
+        <w:t>Often, we use the words “point” and “vertex” (plural “vertices”) interchangeably</w:t>
       </w:r>
       <w:r>
         <w:rPr>
@@ -5326,21 +5284,7 @@
           <w:rFonts w:asciiTheme="majorHAnsi" w:hAnsiTheme="majorHAnsi" w:cstheme="majorHAnsi"/>
           <w:color w:val="FFFF00"/>
         </w:rPr>
-        <w:t>the point’s “</w:t>
-      </w:r>
-      <w:r>
-        <w:rPr>
-          <w:rFonts w:asciiTheme="majorHAnsi" w:hAnsiTheme="majorHAnsi" w:cstheme="majorHAnsi"/>
-          <w:color w:val="FFFF00"/>
-        </w:rPr>
-        <w:t>Y</w:t>
-      </w:r>
-      <w:r>
-        <w:rPr>
-          <w:rFonts w:asciiTheme="majorHAnsi" w:hAnsiTheme="majorHAnsi" w:cstheme="majorHAnsi"/>
-          <w:color w:val="FFFF00"/>
-        </w:rPr>
-        <w:t>” value</w:t>
+        <w:t>the point’s “Y” value</w:t>
       </w:r>
       <w:r>
         <w:rPr>
@@ -5421,14 +5365,14 @@
           <w:rFonts w:asciiTheme="majorHAnsi" w:hAnsiTheme="majorHAnsi" w:cstheme="majorHAnsi"/>
           <w:color w:val="FFFF00"/>
         </w:rPr>
-        <w:t xml:space="preserve"> point </w:t>
-      </w:r>
-      <w:r>
-        <w:rPr>
-          <w:rFonts w:asciiTheme="majorHAnsi" w:hAnsiTheme="majorHAnsi" w:cstheme="majorHAnsi"/>
-          <w:color w:val="FFFF00"/>
-        </w:rPr>
-        <w:t xml:space="preserve">(vertex) </w:t>
+        <w:t xml:space="preserve"> </w:t>
+      </w:r>
+      <w:r>
+        <w:rPr>
+          <w:rFonts w:asciiTheme="majorHAnsi" w:hAnsiTheme="majorHAnsi" w:cstheme="majorHAnsi"/>
+          <w:color w:val="FFFF00"/>
+        </w:rPr>
+        <w:t xml:space="preserve">vertex </w:t>
       </w:r>
       <w:r>
         <w:rPr>
@@ -5512,14 +5456,14 @@
           <w:rFonts w:asciiTheme="majorHAnsi" w:hAnsiTheme="majorHAnsi" w:cstheme="majorHAnsi"/>
           <w:color w:val="FFFF00"/>
         </w:rPr>
-        <w:t xml:space="preserve">that </w:t>
-      </w:r>
-      <w:r>
-        <w:rPr>
-          <w:rFonts w:asciiTheme="majorHAnsi" w:hAnsiTheme="majorHAnsi" w:cstheme="majorHAnsi"/>
-          <w:color w:val="FFFF00"/>
-        </w:rPr>
-        <w:t xml:space="preserve">has </w:t>
+        <w:t>comprised of</w:t>
+      </w:r>
+      <w:r>
+        <w:rPr>
+          <w:rFonts w:asciiTheme="majorHAnsi" w:hAnsiTheme="majorHAnsi" w:cstheme="majorHAnsi"/>
+          <w:color w:val="FFFF00"/>
+        </w:rPr>
+        <w:t xml:space="preserve"> </w:t>
       </w:r>
       <w:r>
         <w:rPr>
@@ -6674,7 +6618,28 @@
           <w:rFonts w:asciiTheme="majorHAnsi" w:hAnsiTheme="majorHAnsi" w:cstheme="majorHAnsi"/>
           <w:color w:val="FFFF00"/>
         </w:rPr>
-        <w:t xml:space="preserve"> define how to move Y in the same way</w:t>
+        <w:t xml:space="preserve"> define how to </w:t>
+      </w:r>
+      <w:r>
+        <w:rPr>
+          <w:rFonts w:asciiTheme="majorHAnsi" w:hAnsiTheme="majorHAnsi" w:cstheme="majorHAnsi"/>
+          <w:color w:val="FFFF00"/>
+        </w:rPr>
+        <w:t xml:space="preserve">create a new </w:t>
+      </w:r>
+      <w:r>
+        <w:rPr>
+          <w:rFonts w:asciiTheme="majorHAnsi" w:hAnsiTheme="majorHAnsi" w:cstheme="majorHAnsi"/>
+          <w:color w:val="FFFF00"/>
+        </w:rPr>
+        <w:t xml:space="preserve">Y </w:t>
+      </w:r>
+      <w:r>
+        <w:rPr>
+          <w:rFonts w:asciiTheme="majorHAnsi" w:hAnsiTheme="majorHAnsi" w:cstheme="majorHAnsi"/>
+          <w:color w:val="FFFF00"/>
+        </w:rPr>
+        <w:t>according to the original X and original Y</w:t>
       </w:r>
       <w:r>
         <w:rPr>
@@ -6834,6 +6799,13 @@
           <w:rFonts w:asciiTheme="majorHAnsi" w:hAnsiTheme="majorHAnsi" w:cstheme="majorHAnsi"/>
           <w:color w:val="FFFF00"/>
         </w:rPr>
+        <w:t xml:space="preserve">Remember, the idea is to apply this to every vertex. </w:t>
+      </w:r>
+      <w:r>
+        <w:rPr>
+          <w:rFonts w:asciiTheme="majorHAnsi" w:hAnsiTheme="majorHAnsi" w:cstheme="majorHAnsi"/>
+          <w:color w:val="FFFF00"/>
+        </w:rPr>
         <w:t xml:space="preserve">By convention we </w:t>
       </w:r>
       <w:r>
@@ -8689,7 +8661,16 @@
           <w:rFonts w:asciiTheme="majorHAnsi" w:hAnsiTheme="majorHAnsi" w:cstheme="majorHAnsi"/>
           <w:color w:val="FFFF00"/>
         </w:rPr>
-        <w:t xml:space="preserve"> Welcome to linear algebra!</w:t>
+        <w:t xml:space="preserve"> </w:t>
+      </w:r>
+      <w:bookmarkStart w:id="10" w:name="_GoBack"/>
+      <w:bookmarkEnd w:id="10"/>
+      <w:r>
+        <w:rPr>
+          <w:rFonts w:asciiTheme="majorHAnsi" w:hAnsiTheme="majorHAnsi" w:cstheme="majorHAnsi"/>
+          <w:color w:val="FFFF00"/>
+        </w:rPr>
+        <w:t>Welcome to linear algebra!</w:t>
       </w:r>
       <w:r>
         <w:rPr>
@@ -8977,7 +8958,7 @@
           <w:szCs w:val="22"/>
         </w:rPr>
       </w:pPr>
-      <w:bookmarkStart w:id="10" w:name="_Toc516117030"/>
+      <w:bookmarkStart w:id="11" w:name="_Toc516117030"/>
       <w:r>
         <w:rPr>
           <w:rFonts w:cstheme="majorHAnsi"/>
@@ -8985,7 +8966,7 @@
         </w:rPr>
         <w:t>A Short Glossary of 3D Graphics Terms</w:t>
       </w:r>
-      <w:bookmarkEnd w:id="10"/>
+      <w:bookmarkEnd w:id="11"/>
     </w:p>
     <w:p>
       <w:pPr>
@@ -10013,8 +9994,6 @@
           <w:color w:val="FFFF00"/>
         </w:rPr>
       </w:pPr>
-      <w:bookmarkStart w:id="11" w:name="_GoBack"/>
-      <w:bookmarkEnd w:id="11"/>
     </w:p>
     <w:p>
       <w:pPr>
@@ -12272,7 +12251,7 @@
 </file>
 
 <file path=customXml/itemProps1.xml><?xml version="1.0" encoding="utf-8"?>
-<ds:datastoreItem xmlns:ds="http://schemas.openxmlformats.org/officeDocument/2006/customXml" ds:itemID="{E6A5AF39-5530-4624-8C77-C8DB7227ACAE}">
+<ds:datastoreItem xmlns:ds="http://schemas.openxmlformats.org/officeDocument/2006/customXml" ds:itemID="{4429940F-54A2-432D-BC35-935CBD3D841A}">
   <ds:schemaRefs>
     <ds:schemaRef ds:uri="http://schemas.openxmlformats.org/officeDocument/2006/bibliography"/>
   </ds:schemaRefs>

--- a/doc/Blotch3DUserManual.docx
+++ b/doc/Blotch3DUserManual.docx
@@ -25,8 +25,10 @@
           <w:sz w:val="40"/>
           <w:szCs w:val="40"/>
         </w:rPr>
-        <w:t>Blotch3D</w:t>
-      </w:r>
+        <w:t>Blotc</w:t>
+      </w:r>
+      <w:bookmarkStart w:id="2" w:name="_GoBack"/>
+      <w:bookmarkEnd w:id="2"/>
       <w:r>
         <w:rPr>
           <w:rFonts w:cstheme="majorHAnsi"/>
@@ -35,6 +37,16 @@
           <w:sz w:val="40"/>
           <w:szCs w:val="40"/>
         </w:rPr>
+        <w:t>h3D</w:t>
+      </w:r>
+      <w:r>
+        <w:rPr>
+          <w:rFonts w:cstheme="majorHAnsi"/>
+          <w:b/>
+          <w:color w:val="FF0000"/>
+          <w:sz w:val="40"/>
+          <w:szCs w:val="40"/>
+        </w:rPr>
         <w:t xml:space="preserve"> User Manual</w:t>
       </w:r>
       <w:bookmarkEnd w:id="0"/>
@@ -153,7 +165,7 @@
           <w:color w:val="FF0000"/>
         </w:rPr>
       </w:pPr>
-      <w:bookmarkStart w:id="2" w:name="_Toc516117023"/>
+      <w:bookmarkStart w:id="3" w:name="_Toc516117023"/>
       <w:r>
         <w:rPr>
           <w:rFonts w:cstheme="majorHAnsi"/>
@@ -161,7 +173,7 @@
         </w:rPr>
         <w:t>Introduction</w:t>
       </w:r>
-      <w:bookmarkEnd w:id="2"/>
+      <w:bookmarkEnd w:id="3"/>
     </w:p>
     <w:p>
       <w:pPr>
@@ -708,27 +720,6 @@
           <w:rFonts w:asciiTheme="majorHAnsi" w:hAnsiTheme="majorHAnsi" w:cstheme="majorHAnsi"/>
           <w:color w:val="FFFF00"/>
         </w:rPr>
-        <w:t>Show 2D textures at any position, including a sprite’s position.</w:t>
-      </w:r>
-    </w:p>
-    <w:p>
-      <w:pPr>
-        <w:pStyle w:val="ListParagraph"/>
-        <w:numPr>
-          <w:ilvl w:val="0"/>
-          <w:numId w:val="4"/>
-        </w:numPr>
-        <w:shd w:val="clear" w:color="auto" w:fill="000000" w:themeFill="text1"/>
-        <w:rPr>
-          <w:rFonts w:asciiTheme="majorHAnsi" w:hAnsiTheme="majorHAnsi" w:cstheme="majorHAnsi"/>
-          <w:color w:val="FFFF00"/>
-        </w:rPr>
-      </w:pPr>
-      <w:r>
-        <w:rPr>
-          <w:rFonts w:asciiTheme="majorHAnsi" w:hAnsiTheme="majorHAnsi" w:cstheme="majorHAnsi"/>
-          <w:color w:val="FFFF00"/>
-        </w:rPr>
         <w:t>Show in-w</w:t>
       </w:r>
       <w:r>
@@ -792,7 +783,7 @@
           <w:rFonts w:asciiTheme="majorHAnsi" w:hAnsiTheme="majorHAnsi" w:cstheme="majorHAnsi"/>
           <w:color w:val="FFFF00"/>
         </w:rPr>
-        <w:t xml:space="preserve">a sprite’s position. </w:t>
+        <w:t>a sprite’s position.</w:t>
       </w:r>
     </w:p>
     <w:p>
@@ -1403,6 +1394,7 @@
           <w:rFonts w:asciiTheme="majorHAnsi" w:hAnsiTheme="majorHAnsi" w:cstheme="majorHAnsi"/>
           <w:color w:val="FFFF00"/>
         </w:rPr>
+        <w:lastRenderedPageBreak/>
         <w:t xml:space="preserve">Blotch3D uses MonoGame. MonoGame is a widely used 3D library for C# (see Wikipedia article on the professional games based on it). It is free, fast, cross platform, actively developed by a large community, and </w:t>
       </w:r>
       <w:r>
@@ -1711,13 +1703,13 @@
           <w:color w:val="FF0000"/>
         </w:rPr>
       </w:pPr>
-      <w:bookmarkStart w:id="3" w:name="_Creating_a_3D"/>
-      <w:bookmarkStart w:id="4" w:name="_Creating_and_using"/>
-      <w:bookmarkStart w:id="5" w:name="_Developing_with_Blotch3D"/>
-      <w:bookmarkStart w:id="6" w:name="_Toc516117026"/>
-      <w:bookmarkEnd w:id="3"/>
+      <w:bookmarkStart w:id="4" w:name="_Creating_a_3D"/>
+      <w:bookmarkStart w:id="5" w:name="_Creating_and_using"/>
+      <w:bookmarkStart w:id="6" w:name="_Developing_with_Blotch3D"/>
+      <w:bookmarkStart w:id="7" w:name="_Toc516117026"/>
       <w:bookmarkEnd w:id="4"/>
       <w:bookmarkEnd w:id="5"/>
+      <w:bookmarkEnd w:id="6"/>
       <w:r>
         <w:rPr>
           <w:rFonts w:cstheme="majorHAnsi"/>
@@ -1725,7 +1717,7 @@
         </w:rPr>
         <w:t>Developing with Blotch3D</w:t>
       </w:r>
-      <w:bookmarkEnd w:id="6"/>
+      <w:bookmarkEnd w:id="7"/>
     </w:p>
     <w:p>
       <w:pPr>
@@ -2177,6 +2169,7 @@
           <w:rFonts w:asciiTheme="majorHAnsi" w:hAnsiTheme="majorHAnsi" w:cstheme="majorHAnsi"/>
           <w:color w:val="FFFF00"/>
         </w:rPr>
+        <w:lastRenderedPageBreak/>
         <w:t>T</w:t>
       </w:r>
       <w:r>
@@ -3782,6 +3775,7 @@
           <w:rFonts w:asciiTheme="majorHAnsi" w:hAnsiTheme="majorHAnsi" w:cstheme="majorHAnsi"/>
           <w:color w:val="FFFF00"/>
         </w:rPr>
+        <w:lastRenderedPageBreak/>
         <w:t xml:space="preserve">Most Blotch3D objects must be Disposed when you are done with them. You can check the </w:t>
       </w:r>
       <w:proofErr w:type="spellStart"/>
@@ -3880,7 +3874,7 @@
           <w:color w:val="FF0000"/>
         </w:rPr>
       </w:pPr>
-      <w:bookmarkStart w:id="7" w:name="_Toc516117027"/>
+      <w:bookmarkStart w:id="8" w:name="_Toc516117027"/>
       <w:r>
         <w:rPr>
           <w:rFonts w:cstheme="majorHAnsi"/>
@@ -3888,7 +3882,7 @@
         </w:rPr>
         <w:t>Making 3D models</w:t>
       </w:r>
-      <w:bookmarkEnd w:id="7"/>
+      <w:bookmarkEnd w:id="8"/>
     </w:p>
     <w:p>
       <w:pPr>
@@ -4508,8 +4502,8 @@
           <w:color w:val="FF0000"/>
         </w:rPr>
       </w:pPr>
-      <w:bookmarkStart w:id="8" w:name="_Introduction_to_Matrices"/>
-      <w:bookmarkEnd w:id="8"/>
+      <w:bookmarkStart w:id="9" w:name="_Introduction_to_Matrices"/>
+      <w:bookmarkEnd w:id="9"/>
       <w:r>
         <w:rPr>
           <w:rFonts w:cstheme="majorHAnsi"/>
@@ -4945,6 +4939,7 @@
           <w:rFonts w:asciiTheme="majorHAnsi" w:hAnsiTheme="majorHAnsi" w:cstheme="majorHAnsi"/>
           <w:color w:val="FFFF00"/>
         </w:rPr>
+        <w:lastRenderedPageBreak/>
         <w:t>Th</w:t>
       </w:r>
       <w:r>
@@ -4998,7 +4993,7 @@
           <w:color w:val="FF0000"/>
         </w:rPr>
       </w:pPr>
-      <w:bookmarkStart w:id="9" w:name="_Toc516117029"/>
+      <w:bookmarkStart w:id="10" w:name="_Toc516117029"/>
       <w:r>
         <w:rPr>
           <w:rFonts w:cstheme="majorHAnsi"/>
@@ -5006,7 +5001,7 @@
         </w:rPr>
         <w:t>Internals of the Matrix</w:t>
       </w:r>
-      <w:bookmarkEnd w:id="9"/>
+      <w:bookmarkEnd w:id="10"/>
     </w:p>
     <w:p>
       <w:pPr>
@@ -6799,6 +6794,7 @@
           <w:rFonts w:asciiTheme="majorHAnsi" w:hAnsiTheme="majorHAnsi" w:cstheme="majorHAnsi"/>
           <w:color w:val="FFFF00"/>
         </w:rPr>
+        <w:lastRenderedPageBreak/>
         <w:t xml:space="preserve">Remember, the idea is to apply this to every vertex. </w:t>
       </w:r>
       <w:r>
@@ -7821,6 +7817,7 @@
           <w:rFonts w:asciiTheme="majorHAnsi" w:hAnsiTheme="majorHAnsi" w:cstheme="majorHAnsi"/>
           <w:color w:val="FFFF00"/>
         </w:rPr>
+        <w:lastRenderedPageBreak/>
         <w:t xml:space="preserve">Since we often also want to translate (move) points </w:t>
       </w:r>
       <w:r>
@@ -8661,16 +8658,7 @@
           <w:rFonts w:asciiTheme="majorHAnsi" w:hAnsiTheme="majorHAnsi" w:cstheme="majorHAnsi"/>
           <w:color w:val="FFFF00"/>
         </w:rPr>
-        <w:t xml:space="preserve"> </w:t>
-      </w:r>
-      <w:bookmarkStart w:id="10" w:name="_GoBack"/>
-      <w:bookmarkEnd w:id="10"/>
-      <w:r>
-        <w:rPr>
-          <w:rFonts w:asciiTheme="majorHAnsi" w:hAnsiTheme="majorHAnsi" w:cstheme="majorHAnsi"/>
-          <w:color w:val="FFFF00"/>
-        </w:rPr>
-        <w:t>Welcome to linear algebra!</w:t>
+        <w:t xml:space="preserve"> Welcome to linear algebra!</w:t>
       </w:r>
       <w:r>
         <w:rPr>
@@ -8964,6 +8952,7 @@
           <w:rFonts w:cstheme="majorHAnsi"/>
           <w:color w:val="FF0000"/>
         </w:rPr>
+        <w:lastRenderedPageBreak/>
         <w:t>A Short Glossary of 3D Graphics Terms</w:t>
       </w:r>
       <w:bookmarkEnd w:id="11"/>
@@ -9549,6 +9538,7 @@
           <w:rFonts w:asciiTheme="majorHAnsi" w:hAnsiTheme="majorHAnsi" w:cstheme="majorHAnsi"/>
           <w:color w:val="FFFF00"/>
         </w:rPr>
+        <w:lastRenderedPageBreak/>
         <w:t xml:space="preserve">The circular movement of each vertex of an object about the same axis. </w:t>
       </w:r>
     </w:p>
@@ -10150,7 +10140,15 @@
           <w:rFonts w:asciiTheme="majorHAnsi" w:hAnsiTheme="majorHAnsi" w:cstheme="majorHAnsi"/>
           <w:color w:val="FFFF00"/>
         </w:rPr>
-        <w:t xml:space="preserve"> create them, but they don’t work correctly and in certain situations will crash.) If you want to be able to “close” and “re-open” a window, you can just hide and show the same window. (On Microsoft Windows, you can use the WinForms BlWindow3D.Form object for that.) Support for multiple windows may be added to MonoGame in the future.</w:t>
+        <w:t xml:space="preserve"> create them, but they don’t work correctly and in certain situations will crash.) If you want to be able to “close” and “re-open” a window, you can just hide and show the same window. (On Microsoft Windows, </w:t>
+      </w:r>
+      <w:r>
+        <w:rPr>
+          <w:rFonts w:asciiTheme="majorHAnsi" w:hAnsiTheme="majorHAnsi" w:cstheme="majorHAnsi"/>
+          <w:color w:val="FFFF00"/>
+        </w:rPr>
+        <w:lastRenderedPageBreak/>
+        <w:t>you can use the WinForms BlWindow3D.Form object for that.) Support for multiple windows may be added to MonoGame in the future.</w:t>
       </w:r>
     </w:p>
     <w:p>
@@ -12251,7 +12249,7 @@
 </file>
 
 <file path=customXml/itemProps1.xml><?xml version="1.0" encoding="utf-8"?>
-<ds:datastoreItem xmlns:ds="http://schemas.openxmlformats.org/officeDocument/2006/customXml" ds:itemID="{4429940F-54A2-432D-BC35-935CBD3D841A}">
+<ds:datastoreItem xmlns:ds="http://schemas.openxmlformats.org/officeDocument/2006/customXml" ds:itemID="{EDDF8F34-D2A8-4EF4-A867-F60007EA2255}">
   <ds:schemaRefs>
     <ds:schemaRef ds:uri="http://schemas.openxmlformats.org/officeDocument/2006/bibliography"/>
   </ds:schemaRefs>

--- a/doc/Blotch3DUserManual.docx
+++ b/doc/Blotch3DUserManual.docx
@@ -25,10 +25,8 @@
           <w:sz w:val="40"/>
           <w:szCs w:val="40"/>
         </w:rPr>
-        <w:t>Blotc</w:t>
-      </w:r>
-      <w:bookmarkStart w:id="2" w:name="_GoBack"/>
-      <w:bookmarkEnd w:id="2"/>
+        <w:t>Blotch3D</w:t>
+      </w:r>
       <w:r>
         <w:rPr>
           <w:rFonts w:cstheme="majorHAnsi"/>
@@ -37,16 +35,6 @@
           <w:sz w:val="40"/>
           <w:szCs w:val="40"/>
         </w:rPr>
-        <w:t>h3D</w:t>
-      </w:r>
-      <w:r>
-        <w:rPr>
-          <w:rFonts w:cstheme="majorHAnsi"/>
-          <w:b/>
-          <w:color w:val="FF0000"/>
-          <w:sz w:val="40"/>
-          <w:szCs w:val="40"/>
-        </w:rPr>
         <w:t xml:space="preserve"> User Manual</w:t>
       </w:r>
       <w:bookmarkEnd w:id="0"/>
@@ -165,7 +153,7 @@
           <w:color w:val="FF0000"/>
         </w:rPr>
       </w:pPr>
-      <w:bookmarkStart w:id="3" w:name="_Toc516117023"/>
+      <w:bookmarkStart w:id="2" w:name="_Toc516117023"/>
       <w:r>
         <w:rPr>
           <w:rFonts w:cstheme="majorHAnsi"/>
@@ -173,7 +161,7 @@
         </w:rPr>
         <w:t>Introduction</w:t>
       </w:r>
-      <w:bookmarkEnd w:id="3"/>
+      <w:bookmarkEnd w:id="2"/>
     </w:p>
     <w:p>
       <w:pPr>
@@ -1394,8 +1382,21 @@
           <w:rFonts w:asciiTheme="majorHAnsi" w:hAnsiTheme="majorHAnsi" w:cstheme="majorHAnsi"/>
           <w:color w:val="FFFF00"/>
         </w:rPr>
-        <w:lastRenderedPageBreak/>
-        <w:t xml:space="preserve">Blotch3D uses MonoGame. MonoGame is a widely used 3D library for C# (see Wikipedia article on the professional games based on it). It is free, fast, cross platform, actively developed by a large community, and </w:t>
+        <w:t xml:space="preserve">Blotch3D </w:t>
+      </w:r>
+      <w:r>
+        <w:rPr>
+          <w:rFonts w:asciiTheme="majorHAnsi" w:hAnsiTheme="majorHAnsi" w:cstheme="majorHAnsi"/>
+          <w:color w:val="FFFF00"/>
+        </w:rPr>
+        <w:t xml:space="preserve">sits on top of </w:t>
+      </w:r>
+      <w:r>
+        <w:rPr>
+          <w:rFonts w:asciiTheme="majorHAnsi" w:hAnsiTheme="majorHAnsi" w:cstheme="majorHAnsi"/>
+          <w:color w:val="FFFF00"/>
+        </w:rPr>
+        <w:t xml:space="preserve">MonoGame. MonoGame is a widely used 3D library for C# (see Wikipedia article on the professional games based on it). It is free, fast, cross platform, actively developed by a large community, and </w:t>
       </w:r>
       <w:r>
         <w:rPr>
@@ -1572,6 +1573,8 @@
         </w:rPr>
         <w:t>Open the Visual Studio solution file.</w:t>
       </w:r>
+      <w:bookmarkStart w:id="3" w:name="_GoBack"/>
+      <w:bookmarkEnd w:id="3"/>
     </w:p>
     <w:p>
       <w:pPr>
@@ -2169,7 +2172,6 @@
           <w:rFonts w:asciiTheme="majorHAnsi" w:hAnsiTheme="majorHAnsi" w:cstheme="majorHAnsi"/>
           <w:color w:val="FFFF00"/>
         </w:rPr>
-        <w:lastRenderedPageBreak/>
         <w:t>T</w:t>
       </w:r>
       <w:r>
@@ -3775,7 +3777,6 @@
           <w:rFonts w:asciiTheme="majorHAnsi" w:hAnsiTheme="majorHAnsi" w:cstheme="majorHAnsi"/>
           <w:color w:val="FFFF00"/>
         </w:rPr>
-        <w:lastRenderedPageBreak/>
         <w:t xml:space="preserve">Most Blotch3D objects must be Disposed when you are done with them. You can check the </w:t>
       </w:r>
       <w:proofErr w:type="spellStart"/>
@@ -4939,7 +4940,6 @@
           <w:rFonts w:asciiTheme="majorHAnsi" w:hAnsiTheme="majorHAnsi" w:cstheme="majorHAnsi"/>
           <w:color w:val="FFFF00"/>
         </w:rPr>
-        <w:lastRenderedPageBreak/>
         <w:t>Th</w:t>
       </w:r>
       <w:r>
@@ -6794,7 +6794,6 @@
           <w:rFonts w:asciiTheme="majorHAnsi" w:hAnsiTheme="majorHAnsi" w:cstheme="majorHAnsi"/>
           <w:color w:val="FFFF00"/>
         </w:rPr>
-        <w:lastRenderedPageBreak/>
         <w:t xml:space="preserve">Remember, the idea is to apply this to every vertex. </w:t>
       </w:r>
       <w:r>
@@ -7817,7 +7816,6 @@
           <w:rFonts w:asciiTheme="majorHAnsi" w:hAnsiTheme="majorHAnsi" w:cstheme="majorHAnsi"/>
           <w:color w:val="FFFF00"/>
         </w:rPr>
-        <w:lastRenderedPageBreak/>
         <w:t xml:space="preserve">Since we often also want to translate (move) points </w:t>
       </w:r>
       <w:r>
@@ -8952,7 +8950,6 @@
           <w:rFonts w:cstheme="majorHAnsi"/>
           <w:color w:val="FF0000"/>
         </w:rPr>
-        <w:lastRenderedPageBreak/>
         <w:t>A Short Glossary of 3D Graphics Terms</w:t>
       </w:r>
       <w:bookmarkEnd w:id="11"/>
@@ -9538,7 +9535,6 @@
           <w:rFonts w:asciiTheme="majorHAnsi" w:hAnsiTheme="majorHAnsi" w:cstheme="majorHAnsi"/>
           <w:color w:val="FFFF00"/>
         </w:rPr>
-        <w:lastRenderedPageBreak/>
         <w:t xml:space="preserve">The circular movement of each vertex of an object about the same axis. </w:t>
       </w:r>
     </w:p>
@@ -10140,15 +10136,7 @@
           <w:rFonts w:asciiTheme="majorHAnsi" w:hAnsiTheme="majorHAnsi" w:cstheme="majorHAnsi"/>
           <w:color w:val="FFFF00"/>
         </w:rPr>
-        <w:t xml:space="preserve"> create them, but they don’t work correctly and in certain situations will crash.) If you want to be able to “close” and “re-open” a window, you can just hide and show the same window. (On Microsoft Windows, </w:t>
-      </w:r>
-      <w:r>
-        <w:rPr>
-          <w:rFonts w:asciiTheme="majorHAnsi" w:hAnsiTheme="majorHAnsi" w:cstheme="majorHAnsi"/>
-          <w:color w:val="FFFF00"/>
-        </w:rPr>
-        <w:lastRenderedPageBreak/>
-        <w:t>you can use the WinForms BlWindow3D.Form object for that.) Support for multiple windows may be added to MonoGame in the future.</w:t>
+        <w:t xml:space="preserve"> create them, but they don’t work correctly and in certain situations will crash.) If you want to be able to “close” and “re-open” a window, you can just hide and show the same window. (On Microsoft Windows, you can use the WinForms BlWindow3D.Form object for that.) Support for multiple windows may be added to MonoGame in the future.</w:t>
       </w:r>
     </w:p>
     <w:p>
@@ -12249,7 +12237,7 @@
 </file>
 
 <file path=customXml/itemProps1.xml><?xml version="1.0" encoding="utf-8"?>
-<ds:datastoreItem xmlns:ds="http://schemas.openxmlformats.org/officeDocument/2006/customXml" ds:itemID="{EDDF8F34-D2A8-4EF4-A867-F60007EA2255}">
+<ds:datastoreItem xmlns:ds="http://schemas.openxmlformats.org/officeDocument/2006/customXml" ds:itemID="{912636AC-7268-429A-A88D-3505ED41011F}">
   <ds:schemaRefs>
     <ds:schemaRef ds:uri="http://schemas.openxmlformats.org/officeDocument/2006/bibliography"/>
   </ds:schemaRefs>

--- a/doc/Blotch3DUserManual.docx
+++ b/doc/Blotch3DUserManual.docx
@@ -1573,8 +1573,6 @@
         </w:rPr>
         <w:t>Open the Visual Studio solution file.</w:t>
       </w:r>
-      <w:bookmarkStart w:id="3" w:name="_GoBack"/>
-      <w:bookmarkEnd w:id="3"/>
     </w:p>
     <w:p>
       <w:pPr>
@@ -1706,13 +1704,13 @@
           <w:color w:val="FF0000"/>
         </w:rPr>
       </w:pPr>
-      <w:bookmarkStart w:id="4" w:name="_Creating_a_3D"/>
-      <w:bookmarkStart w:id="5" w:name="_Creating_and_using"/>
-      <w:bookmarkStart w:id="6" w:name="_Developing_with_Blotch3D"/>
-      <w:bookmarkStart w:id="7" w:name="_Toc516117026"/>
+      <w:bookmarkStart w:id="3" w:name="_Creating_a_3D"/>
+      <w:bookmarkStart w:id="4" w:name="_Creating_and_using"/>
+      <w:bookmarkStart w:id="5" w:name="_Developing_with_Blotch3D"/>
+      <w:bookmarkStart w:id="6" w:name="_Toc516117026"/>
+      <w:bookmarkEnd w:id="3"/>
       <w:bookmarkEnd w:id="4"/>
       <w:bookmarkEnd w:id="5"/>
-      <w:bookmarkEnd w:id="6"/>
       <w:r>
         <w:rPr>
           <w:rFonts w:cstheme="majorHAnsi"/>
@@ -1720,7 +1718,7 @@
         </w:rPr>
         <w:t>Developing with Blotch3D</w:t>
       </w:r>
-      <w:bookmarkEnd w:id="7"/>
+      <w:bookmarkEnd w:id="6"/>
     </w:p>
     <w:p>
       <w:pPr>
@@ -3875,7 +3873,7 @@
           <w:color w:val="FF0000"/>
         </w:rPr>
       </w:pPr>
-      <w:bookmarkStart w:id="8" w:name="_Toc516117027"/>
+      <w:bookmarkStart w:id="7" w:name="_Toc516117027"/>
       <w:r>
         <w:rPr>
           <w:rFonts w:cstheme="majorHAnsi"/>
@@ -3883,7 +3881,7 @@
         </w:rPr>
         <w:t>Making 3D models</w:t>
       </w:r>
-      <w:bookmarkEnd w:id="8"/>
+      <w:bookmarkEnd w:id="7"/>
     </w:p>
     <w:p>
       <w:pPr>
@@ -4503,8 +4501,8 @@
           <w:color w:val="FF0000"/>
         </w:rPr>
       </w:pPr>
-      <w:bookmarkStart w:id="9" w:name="_Introduction_to_Matrices"/>
-      <w:bookmarkEnd w:id="9"/>
+      <w:bookmarkStart w:id="8" w:name="_Introduction_to_Matrices"/>
+      <w:bookmarkEnd w:id="8"/>
       <w:r>
         <w:rPr>
           <w:rFonts w:cstheme="majorHAnsi"/>
@@ -4993,15 +4991,22 @@
           <w:color w:val="FF0000"/>
         </w:rPr>
       </w:pPr>
-      <w:bookmarkStart w:id="10" w:name="_Toc516117029"/>
+      <w:bookmarkStart w:id="9" w:name="_Toc516117029"/>
       <w:r>
         <w:rPr>
           <w:rFonts w:cstheme="majorHAnsi"/>
           <w:color w:val="FF0000"/>
         </w:rPr>
-        <w:t>Internals of the Matrix</w:t>
-      </w:r>
-      <w:bookmarkEnd w:id="10"/>
+        <w:t>Matrix i</w:t>
+      </w:r>
+      <w:r>
+        <w:rPr>
+          <w:rFonts w:cstheme="majorHAnsi"/>
+          <w:color w:val="FF0000"/>
+        </w:rPr>
+        <w:t>nternals</w:t>
+      </w:r>
+      <w:bookmarkEnd w:id="9"/>
     </w:p>
     <w:p>
       <w:pPr>
@@ -8944,7 +8949,7 @@
           <w:szCs w:val="22"/>
         </w:rPr>
       </w:pPr>
-      <w:bookmarkStart w:id="11" w:name="_Toc516117030"/>
+      <w:bookmarkStart w:id="10" w:name="_Toc516117030"/>
       <w:r>
         <w:rPr>
           <w:rFonts w:cstheme="majorHAnsi"/>
@@ -8952,7 +8957,7 @@
         </w:rPr>
         <w:t>A Short Glossary of 3D Graphics Terms</w:t>
       </w:r>
-      <w:bookmarkEnd w:id="11"/>
+      <w:bookmarkEnd w:id="10"/>
     </w:p>
     <w:p>
       <w:pPr>
@@ -10054,16 +10059,23 @@
           <w:color w:val="FF0000"/>
         </w:rPr>
       </w:pPr>
-      <w:bookmarkStart w:id="12" w:name="_Toc516117024"/>
-      <w:bookmarkStart w:id="13" w:name="_Toc516117022"/>
+      <w:bookmarkStart w:id="11" w:name="_Toc516117024"/>
+      <w:bookmarkStart w:id="12" w:name="_Toc516117022"/>
       <w:r>
         <w:rPr>
           <w:rFonts w:cstheme="majorHAnsi"/>
           <w:color w:val="FF0000"/>
         </w:rPr>
-        <w:t>Features and limitations</w:t>
-      </w:r>
-      <w:bookmarkEnd w:id="12"/>
+        <w:t>Blotch3D f</w:t>
+      </w:r>
+      <w:r>
+        <w:rPr>
+          <w:rFonts w:cstheme="majorHAnsi"/>
+          <w:color w:val="FF0000"/>
+        </w:rPr>
+        <w:t>eatures and limitations</w:t>
+      </w:r>
+      <w:bookmarkEnd w:id="11"/>
     </w:p>
     <w:p>
       <w:pPr>
@@ -10209,7 +10221,7 @@
         </w:r>
       </w:hyperlink>
     </w:p>
-    <w:bookmarkEnd w:id="13"/>
+    <w:bookmarkEnd w:id="12"/>
     <w:p>
       <w:pPr>
         <w:pStyle w:val="Heading2"/>
@@ -10462,6 +10474,8 @@
           <w:color w:val="FFFF00"/>
         </w:rPr>
       </w:pPr>
+      <w:bookmarkStart w:id="13" w:name="_GoBack"/>
+      <w:bookmarkEnd w:id="13"/>
     </w:p>
     <w:p>
       <w:pPr>
@@ -12237,7 +12251,7 @@
 </file>
 
 <file path=customXml/itemProps1.xml><?xml version="1.0" encoding="utf-8"?>
-<ds:datastoreItem xmlns:ds="http://schemas.openxmlformats.org/officeDocument/2006/customXml" ds:itemID="{912636AC-7268-429A-A88D-3505ED41011F}">
+<ds:datastoreItem xmlns:ds="http://schemas.openxmlformats.org/officeDocument/2006/customXml" ds:itemID="{4F865A15-2476-4B41-9C22-EDBAD0F990BE}">
   <ds:schemaRefs>
     <ds:schemaRef ds:uri="http://schemas.openxmlformats.org/officeDocument/2006/bibliography"/>
   </ds:schemaRefs>

--- a/doc/Blotch3DUserManual.docx
+++ b/doc/Blotch3DUserManual.docx
@@ -42,107 +42,144 @@
     </w:p>
     <w:p>
       <w:pPr>
-        <w:shd w:val="clear" w:color="auto" w:fill="000000" w:themeFill="text1"/>
-        <w:rPr>
-          <w:rFonts w:asciiTheme="majorHAnsi" w:hAnsiTheme="majorHAnsi" w:cstheme="majorHAnsi"/>
-          <w:color w:val="FFFF00"/>
-        </w:rPr>
-      </w:pPr>
-      <w:r>
-        <w:rPr>
-          <w:rFonts w:asciiTheme="majorHAnsi" w:hAnsiTheme="majorHAnsi" w:cstheme="majorHAnsi"/>
-          <w:i/>
-          <w:color w:val="FFFF00"/>
-        </w:rPr>
-        <w:t>[</w:t>
-      </w:r>
-      <w:r>
-        <w:rPr>
-          <w:rFonts w:asciiTheme="majorHAnsi" w:hAnsiTheme="majorHAnsi" w:cstheme="majorHAnsi"/>
-          <w:i/>
-          <w:color w:val="FFFF00"/>
-        </w:rPr>
-        <w:t>There are a few</w:t>
-      </w:r>
-      <w:r>
-        <w:rPr>
-          <w:rFonts w:asciiTheme="majorHAnsi" w:hAnsiTheme="majorHAnsi" w:cstheme="majorHAnsi"/>
-          <w:i/>
-          <w:color w:val="FFFF00"/>
-        </w:rPr>
-        <w:t xml:space="preserve"> </w:t>
-      </w:r>
-      <w:r>
-        <w:rPr>
-          <w:rFonts w:asciiTheme="majorHAnsi" w:hAnsiTheme="majorHAnsi" w:cstheme="majorHAnsi"/>
-          <w:color w:val="FFFF00"/>
-        </w:rPr>
-        <w:t>“</w:t>
-      </w:r>
-      <w:proofErr w:type="gramStart"/>
-      <w:r>
-        <w:rPr>
-          <w:rFonts w:asciiTheme="majorHAnsi" w:hAnsiTheme="majorHAnsi" w:cstheme="majorHAnsi"/>
-          <w:color w:val="FFFF00"/>
-        </w:rPr>
-        <w:t>TBD”s</w:t>
-      </w:r>
-      <w:proofErr w:type="gramEnd"/>
-      <w:r>
-        <w:rPr>
-          <w:rFonts w:asciiTheme="majorHAnsi" w:hAnsiTheme="majorHAnsi" w:cstheme="majorHAnsi"/>
-          <w:i/>
-          <w:color w:val="FFFF00"/>
-        </w:rPr>
-        <w:t xml:space="preserve"> in the below text indicat</w:t>
-      </w:r>
-      <w:r>
-        <w:rPr>
-          <w:rFonts w:asciiTheme="majorHAnsi" w:hAnsiTheme="majorHAnsi" w:cstheme="majorHAnsi"/>
-          <w:i/>
-          <w:color w:val="FFFF00"/>
-        </w:rPr>
-        <w:t>ing</w:t>
-      </w:r>
-      <w:r>
-        <w:rPr>
-          <w:rFonts w:asciiTheme="majorHAnsi" w:hAnsiTheme="majorHAnsi" w:cstheme="majorHAnsi"/>
-          <w:i/>
-          <w:color w:val="FFFF00"/>
-        </w:rPr>
-        <w:t xml:space="preserve"> that </w:t>
-      </w:r>
-      <w:r>
-        <w:rPr>
-          <w:rFonts w:asciiTheme="majorHAnsi" w:hAnsiTheme="majorHAnsi" w:cstheme="majorHAnsi"/>
-          <w:i/>
-          <w:color w:val="FFFF00"/>
-        </w:rPr>
-        <w:t xml:space="preserve">a </w:t>
-      </w:r>
-      <w:r>
-        <w:rPr>
-          <w:rFonts w:asciiTheme="majorHAnsi" w:hAnsiTheme="majorHAnsi" w:cstheme="majorHAnsi"/>
-          <w:i/>
-          <w:color w:val="FFFF00"/>
-        </w:rPr>
-        <w:t>feature is not fully implemented</w:t>
-      </w:r>
-      <w:r>
-        <w:rPr>
-          <w:rFonts w:asciiTheme="majorHAnsi" w:hAnsiTheme="majorHAnsi" w:cstheme="majorHAnsi"/>
-          <w:i/>
-          <w:color w:val="FFFF00"/>
-        </w:rPr>
-        <w:t xml:space="preserve"> or there is no example of it</w:t>
-      </w:r>
-      <w:r>
-        <w:rPr>
-          <w:rFonts w:asciiTheme="majorHAnsi" w:hAnsiTheme="majorHAnsi" w:cstheme="majorHAnsi"/>
-          <w:i/>
-          <w:color w:val="FFFF00"/>
-        </w:rPr>
-        <w:t>]</w:t>
+        <w:autoSpaceDE w:val="0"/>
+        <w:autoSpaceDN w:val="0"/>
+        <w:adjustRightInd w:val="0"/>
+        <w:spacing w:after="0" w:line="240" w:lineRule="auto"/>
+        <w:rPr>
+          <w:rFonts w:asciiTheme="majorHAnsi" w:hAnsiTheme="majorHAnsi" w:cstheme="majorHAnsi"/>
+          <w:color w:val="FFFF00"/>
+        </w:rPr>
+      </w:pPr>
+      <w:bookmarkStart w:id="2" w:name="_Toc516117023"/>
+    </w:p>
+    <w:p>
+      <w:pPr>
+        <w:pStyle w:val="Heading2"/>
+        <w:rPr>
+          <w:color w:val="FF0000"/>
+        </w:rPr>
+      </w:pPr>
+      <w:r>
+        <w:rPr>
+          <w:color w:val="FF0000"/>
+        </w:rPr>
+        <w:t>Quick start</w:t>
+      </w:r>
+    </w:p>
+    <w:p>
+      <w:pPr>
+        <w:autoSpaceDE w:val="0"/>
+        <w:autoSpaceDN w:val="0"/>
+        <w:adjustRightInd w:val="0"/>
+        <w:spacing w:after="0" w:line="240" w:lineRule="auto"/>
+        <w:rPr>
+          <w:rFonts w:asciiTheme="majorHAnsi" w:hAnsiTheme="majorHAnsi" w:cstheme="majorHAnsi"/>
+          <w:color w:val="FFFF00"/>
+        </w:rPr>
+      </w:pPr>
+      <w:r>
+        <w:rPr>
+          <w:rFonts w:asciiTheme="majorHAnsi" w:hAnsiTheme="majorHAnsi" w:cstheme="majorHAnsi"/>
+          <w:color w:val="FFFF00"/>
+        </w:rPr>
+        <w:t xml:space="preserve">Get the MonoGame installer from </w:t>
+      </w:r>
+      <w:hyperlink r:id="rId6" w:history="1">
+        <w:r>
+          <w:rPr>
+            <w:rStyle w:val="Hyperlink"/>
+            <w:rFonts w:asciiTheme="majorHAnsi" w:hAnsiTheme="majorHAnsi" w:cstheme="majorHAnsi"/>
+          </w:rPr>
+          <w:t>http://www.monogame.net/downloads/</w:t>
+        </w:r>
+      </w:hyperlink>
+      <w:r>
+        <w:rPr>
+          <w:rFonts w:asciiTheme="majorHAnsi" w:hAnsiTheme="majorHAnsi" w:cstheme="majorHAnsi"/>
+          <w:color w:val="FFFF00"/>
+        </w:rPr>
+        <w:t xml:space="preserve"> and run it.</w:t>
+      </w:r>
+    </w:p>
+    <w:p>
+      <w:pPr>
+        <w:autoSpaceDE w:val="0"/>
+        <w:autoSpaceDN w:val="0"/>
+        <w:adjustRightInd w:val="0"/>
+        <w:spacing w:after="0" w:line="240" w:lineRule="auto"/>
+        <w:rPr>
+          <w:rFonts w:asciiTheme="majorHAnsi" w:hAnsiTheme="majorHAnsi" w:cstheme="majorHAnsi"/>
+          <w:color w:val="FFFF00"/>
+        </w:rPr>
+      </w:pPr>
+      <w:r>
+        <w:rPr>
+          <w:rFonts w:asciiTheme="majorHAnsi" w:hAnsiTheme="majorHAnsi" w:cstheme="majorHAnsi"/>
+          <w:color w:val="FFFF00"/>
+        </w:rPr>
+        <w:t xml:space="preserve">Get the Blotch3D repository zip from </w:t>
+      </w:r>
+      <w:hyperlink r:id="rId7" w:history="1">
+        <w:r>
+          <w:rPr>
+            <w:rStyle w:val="Hyperlink"/>
+            <w:rFonts w:asciiTheme="majorHAnsi" w:hAnsiTheme="majorHAnsi" w:cstheme="majorHAnsi"/>
+          </w:rPr>
+          <w:t>https://github.com/Blotch3D/Blotch3D</w:t>
+        </w:r>
+      </w:hyperlink>
+      <w:r>
+        <w:rPr>
+          <w:rFonts w:asciiTheme="majorHAnsi" w:hAnsiTheme="majorHAnsi" w:cstheme="majorHAnsi"/>
+          <w:color w:val="FFFF00"/>
+        </w:rPr>
+        <w:t xml:space="preserve"> and unzip it.</w:t>
+      </w:r>
+    </w:p>
+    <w:p>
+      <w:pPr>
+        <w:autoSpaceDE w:val="0"/>
+        <w:autoSpaceDN w:val="0"/>
+        <w:adjustRightInd w:val="0"/>
+        <w:spacing w:after="0" w:line="240" w:lineRule="auto"/>
+        <w:rPr>
+          <w:rFonts w:asciiTheme="majorHAnsi" w:hAnsiTheme="majorHAnsi" w:cstheme="majorHAnsi"/>
+          <w:color w:val="FFFF00"/>
+        </w:rPr>
+      </w:pPr>
+      <w:r>
+        <w:rPr>
+          <w:rFonts w:asciiTheme="majorHAnsi" w:hAnsiTheme="majorHAnsi" w:cstheme="majorHAnsi"/>
+          <w:color w:val="FFFF00"/>
+        </w:rPr>
+        <w:t>Open the Visual Studio solution file.</w:t>
+      </w:r>
+    </w:p>
+    <w:p>
+      <w:pPr>
+        <w:autoSpaceDE w:val="0"/>
+        <w:autoSpaceDN w:val="0"/>
+        <w:adjustRightInd w:val="0"/>
+        <w:spacing w:after="0" w:line="240" w:lineRule="auto"/>
+        <w:rPr>
+          <w:rFonts w:asciiTheme="majorHAnsi" w:hAnsiTheme="majorHAnsi" w:cstheme="majorHAnsi"/>
+          <w:color w:val="FFFF00"/>
+        </w:rPr>
+      </w:pPr>
+      <w:r>
+        <w:rPr>
+          <w:rFonts w:asciiTheme="majorHAnsi" w:hAnsiTheme="majorHAnsi" w:cstheme="majorHAnsi"/>
+          <w:color w:val="FFFF00"/>
+        </w:rPr>
+        <w:t>Build and run the example projects. They are each comprised of a single small source file demonstrating one aspect of Blotch3D.</w:t>
+      </w:r>
+      <w:r>
+        <w:rPr>
+          <w:rFonts w:asciiTheme="majorHAnsi" w:hAnsiTheme="majorHAnsi" w:cstheme="majorHAnsi"/>
+          <w:color w:val="FFFF00"/>
+        </w:rPr>
+        <w:br/>
       </w:r>
     </w:p>
     <w:p>
@@ -153,7 +190,6 @@
           <w:color w:val="FF0000"/>
         </w:rPr>
       </w:pPr>
-      <w:bookmarkStart w:id="2" w:name="_Toc516117023"/>
       <w:r>
         <w:rPr>
           <w:rFonts w:cstheme="majorHAnsi"/>
@@ -170,6 +206,8 @@
           <w:color w:val="FFFF00"/>
         </w:rPr>
       </w:pPr>
+      <w:bookmarkStart w:id="3" w:name="_GoBack"/>
+      <w:bookmarkEnd w:id="3"/>
       <w:r>
         <w:rPr>
           <w:rFonts w:asciiTheme="majorHAnsi" w:hAnsiTheme="majorHAnsi" w:cstheme="majorHAnsi"/>
@@ -203,7 +241,21 @@
           <w:rFonts w:asciiTheme="majorHAnsi" w:hAnsiTheme="majorHAnsi" w:cstheme="majorHAnsi"/>
           <w:color w:val="FFFF00"/>
         </w:rPr>
-        <w:t>simplifies development of 3D applications and games.</w:t>
+        <w:t xml:space="preserve">simplifies </w:t>
+      </w:r>
+      <w:r>
+        <w:rPr>
+          <w:rFonts w:asciiTheme="majorHAnsi" w:hAnsiTheme="majorHAnsi" w:cstheme="majorHAnsi"/>
+          <w:color w:val="FFFF00"/>
+        </w:rPr>
+        <w:t xml:space="preserve">basic </w:t>
+      </w:r>
+      <w:r>
+        <w:rPr>
+          <w:rFonts w:asciiTheme="majorHAnsi" w:hAnsiTheme="majorHAnsi" w:cstheme="majorHAnsi"/>
+          <w:color w:val="FFFF00"/>
+        </w:rPr>
+        <w:t>development of 3D applications and games.</w:t>
       </w:r>
     </w:p>
     <w:p>
@@ -316,7 +368,7 @@
           <w:rFonts w:asciiTheme="majorHAnsi" w:hAnsiTheme="majorHAnsi" w:cstheme="majorHAnsi"/>
           <w:color w:val="FFFF00"/>
         </w:rPr>
-        <w:t xml:space="preserve"> (</w:t>
+        <w:t xml:space="preserve"> </w:t>
       </w:r>
       <w:r>
         <w:rPr>
@@ -338,27 +390,6 @@
           <w:color w:val="FFFF00"/>
         </w:rPr>
         <w:t>”</w:t>
-      </w:r>
-      <w:r>
-        <w:rPr>
-          <w:rFonts w:asciiTheme="majorHAnsi" w:hAnsiTheme="majorHAnsi" w:cstheme="majorHAnsi"/>
-          <w:color w:val="FFFF00"/>
-        </w:rPr>
-        <w:t>)</w:t>
-      </w:r>
-      <w:r>
-        <w:rPr>
-          <w:rFonts w:asciiTheme="majorHAnsi" w:hAnsiTheme="majorHAnsi" w:cstheme="majorHAnsi"/>
-          <w:color w:val="FFFF00"/>
-        </w:rPr>
-        <w:t>, textures, fonts</w:t>
-      </w:r>
-      <w:r>
-        <w:rPr>
-          <w:rFonts w:asciiTheme="majorHAnsi" w:hAnsiTheme="majorHAnsi" w:cstheme="majorHAnsi"/>
-          <w:color w:val="FFFF00"/>
-        </w:rPr>
-        <w:t>, etc.</w:t>
       </w:r>
       <w:r>
         <w:rPr>
@@ -428,7 +459,21 @@
           <w:rFonts w:asciiTheme="majorHAnsi" w:hAnsiTheme="majorHAnsi" w:cstheme="majorHAnsi"/>
           <w:color w:val="FFFF00"/>
         </w:rPr>
-        <w:t>Create dynamic sprites (custom model vertices).</w:t>
+        <w:t xml:space="preserve">Load </w:t>
+      </w:r>
+      <w:r>
+        <w:rPr>
+          <w:rFonts w:asciiTheme="majorHAnsi" w:hAnsiTheme="majorHAnsi" w:cstheme="majorHAnsi"/>
+          <w:color w:val="FFFF00"/>
+        </w:rPr>
+        <w:t>textures</w:t>
+      </w:r>
+      <w:r>
+        <w:rPr>
+          <w:rFonts w:asciiTheme="majorHAnsi" w:hAnsiTheme="majorHAnsi" w:cstheme="majorHAnsi"/>
+          <w:color w:val="FFFF00"/>
+        </w:rPr>
+        <w:t xml:space="preserve"> from image standard files.</w:t>
       </w:r>
     </w:p>
     <w:p>
@@ -449,98 +494,56 @@
           <w:rFonts w:asciiTheme="majorHAnsi" w:hAnsiTheme="majorHAnsi" w:cstheme="majorHAnsi"/>
           <w:color w:val="FFFF00"/>
         </w:rPr>
-        <w:t xml:space="preserve">Attach sprites to other sprites </w:t>
-      </w:r>
-      <w:r>
-        <w:rPr>
-          <w:rFonts w:asciiTheme="majorHAnsi" w:hAnsiTheme="majorHAnsi" w:cstheme="majorHAnsi"/>
-          <w:color w:val="FFFF00"/>
-        </w:rPr>
-        <w:t>to create sprite trees as deep as you want</w:t>
-      </w:r>
-      <w:r>
-        <w:rPr>
-          <w:rFonts w:asciiTheme="majorHAnsi" w:hAnsiTheme="majorHAnsi" w:cstheme="majorHAnsi"/>
-          <w:color w:val="FFFF00"/>
-        </w:rPr>
-        <w:t>. C</w:t>
-      </w:r>
-      <w:r>
-        <w:rPr>
-          <w:rFonts w:asciiTheme="majorHAnsi" w:hAnsiTheme="majorHAnsi" w:cstheme="majorHAnsi"/>
-          <w:color w:val="FFFF00"/>
-        </w:rPr>
-        <w:t>hild sprite</w:t>
-      </w:r>
-      <w:r>
-        <w:rPr>
-          <w:rFonts w:asciiTheme="majorHAnsi" w:hAnsiTheme="majorHAnsi" w:cstheme="majorHAnsi"/>
-          <w:color w:val="FFFF00"/>
-        </w:rPr>
-        <w:t xml:space="preserve"> </w:t>
-      </w:r>
-      <w:r>
-        <w:rPr>
-          <w:rFonts w:asciiTheme="majorHAnsi" w:hAnsiTheme="majorHAnsi" w:cstheme="majorHAnsi"/>
-          <w:color w:val="FFFF00"/>
-        </w:rPr>
-        <w:t xml:space="preserve">orientation and position </w:t>
-      </w:r>
-      <w:r>
-        <w:rPr>
-          <w:rFonts w:asciiTheme="majorHAnsi" w:hAnsiTheme="majorHAnsi" w:cstheme="majorHAnsi"/>
-          <w:color w:val="FFFF00"/>
-        </w:rPr>
-        <w:t>i</w:t>
-      </w:r>
-      <w:r>
-        <w:rPr>
-          <w:rFonts w:asciiTheme="majorHAnsi" w:hAnsiTheme="majorHAnsi" w:cstheme="majorHAnsi"/>
-          <w:color w:val="FFFF00"/>
-        </w:rPr>
-        <w:t xml:space="preserve">s </w:t>
-      </w:r>
-      <w:r>
-        <w:rPr>
-          <w:rFonts w:asciiTheme="majorHAnsi" w:hAnsiTheme="majorHAnsi" w:cstheme="majorHAnsi"/>
-          <w:color w:val="FFFF00"/>
-        </w:rPr>
-        <w:t>relative to its parent sprite’s orientation and position</w:t>
-      </w:r>
-      <w:r>
-        <w:rPr>
-          <w:rFonts w:asciiTheme="majorHAnsi" w:hAnsiTheme="majorHAnsi" w:cstheme="majorHAnsi"/>
-          <w:color w:val="FFFF00"/>
-        </w:rPr>
-        <w:t xml:space="preserve">, and </w:t>
-      </w:r>
-      <w:r>
-        <w:rPr>
-          <w:rFonts w:asciiTheme="majorHAnsi" w:hAnsiTheme="majorHAnsi" w:cstheme="majorHAnsi"/>
-          <w:color w:val="FFFF00"/>
-        </w:rPr>
-        <w:t xml:space="preserve">can be </w:t>
-      </w:r>
-      <w:r>
-        <w:rPr>
-          <w:rFonts w:asciiTheme="majorHAnsi" w:hAnsiTheme="majorHAnsi" w:cstheme="majorHAnsi"/>
-          <w:color w:val="FFFF00"/>
-        </w:rPr>
-        <w:t>change</w:t>
-      </w:r>
-      <w:r>
-        <w:rPr>
-          <w:rFonts w:asciiTheme="majorHAnsi" w:hAnsiTheme="majorHAnsi" w:cstheme="majorHAnsi"/>
-          <w:color w:val="FFFF00"/>
-        </w:rPr>
-        <w:t>d</w:t>
-      </w:r>
-      <w:r>
-        <w:rPr>
-          <w:rFonts w:asciiTheme="majorHAnsi" w:hAnsiTheme="majorHAnsi" w:cstheme="majorHAnsi"/>
-          <w:color w:val="FFFF00"/>
-        </w:rPr>
-        <w:t xml:space="preserve"> dynamically</w:t>
+        <w:t>Show 2D</w:t>
+      </w:r>
+      <w:r>
+        <w:rPr>
+          <w:rFonts w:asciiTheme="majorHAnsi" w:hAnsiTheme="majorHAnsi" w:cstheme="majorHAnsi"/>
+          <w:color w:val="FFFF00"/>
+        </w:rPr>
+        <w:t xml:space="preserve"> and </w:t>
+      </w:r>
+      <w:r>
+        <w:rPr>
+          <w:rFonts w:asciiTheme="majorHAnsi" w:hAnsiTheme="majorHAnsi" w:cstheme="majorHAnsi"/>
+          <w:color w:val="FFFF00"/>
+        </w:rPr>
+        <w:t xml:space="preserve">in-world </w:t>
+      </w:r>
+      <w:r>
+        <w:rPr>
+          <w:rFonts w:asciiTheme="majorHAnsi" w:hAnsiTheme="majorHAnsi" w:cstheme="majorHAnsi"/>
+          <w:color w:val="FFFF00"/>
+        </w:rPr>
+        <w:t>(sprite texture)</w:t>
+      </w:r>
+      <w:r>
+        <w:rPr>
+          <w:rFonts w:asciiTheme="majorHAnsi" w:hAnsiTheme="majorHAnsi" w:cstheme="majorHAnsi"/>
+          <w:color w:val="FFFF00"/>
+        </w:rPr>
+        <w:t xml:space="preserve"> text in any font, size, color</w:t>
+      </w:r>
+      <w:r>
+        <w:rPr>
+          <w:rFonts w:asciiTheme="majorHAnsi" w:hAnsiTheme="majorHAnsi" w:cstheme="majorHAnsi"/>
+          <w:color w:val="FFFF00"/>
+        </w:rPr>
+        <w:t>, etc.</w:t>
+      </w:r>
+      <w:r>
+        <w:rPr>
+          <w:rFonts w:asciiTheme="majorHAnsi" w:hAnsiTheme="majorHAnsi" w:cstheme="majorHAnsi"/>
+          <w:color w:val="FFFF00"/>
+        </w:rPr>
+        <w:t xml:space="preserve"> at any 2D or 3D position</w:t>
+      </w:r>
+      <w:r>
+        <w:rPr>
+          <w:rFonts w:asciiTheme="majorHAnsi" w:hAnsiTheme="majorHAnsi" w:cstheme="majorHAnsi"/>
+          <w:color w:val="FFFF00"/>
+        </w:rPr>
+        <w:t>, or make 2D text follow a sprite</w:t>
       </w:r>
       <w:r>
         <w:rPr>
@@ -548,13 +551,6 @@
           <w:color w:val="FFFF00"/>
         </w:rPr>
         <w:t>.</w:t>
-      </w:r>
-      <w:r>
-        <w:rPr>
-          <w:rFonts w:asciiTheme="majorHAnsi" w:hAnsiTheme="majorHAnsi" w:cstheme="majorHAnsi"/>
-          <w:color w:val="FFFF00"/>
-        </w:rPr>
-        <w:t xml:space="preserve"> (It’s a scene graph.)</w:t>
       </w:r>
     </w:p>
     <w:p>
@@ -575,7 +571,112 @@
           <w:rFonts w:asciiTheme="majorHAnsi" w:hAnsiTheme="majorHAnsi" w:cstheme="majorHAnsi"/>
           <w:color w:val="FFFF00"/>
         </w:rPr>
-        <w:t>Override all steps in the drawing of each sprite.</w:t>
+        <w:t xml:space="preserve">Attach sprites to other sprites </w:t>
+      </w:r>
+      <w:r>
+        <w:rPr>
+          <w:rFonts w:asciiTheme="majorHAnsi" w:hAnsiTheme="majorHAnsi" w:cstheme="majorHAnsi"/>
+          <w:color w:val="FFFF00"/>
+        </w:rPr>
+        <w:t>to create sprite trees as deep as you want</w:t>
+      </w:r>
+      <w:r>
+        <w:rPr>
+          <w:rFonts w:asciiTheme="majorHAnsi" w:hAnsiTheme="majorHAnsi" w:cstheme="majorHAnsi"/>
+          <w:color w:val="FFFF00"/>
+        </w:rPr>
+        <w:t>. C</w:t>
+      </w:r>
+      <w:r>
+        <w:rPr>
+          <w:rFonts w:asciiTheme="majorHAnsi" w:hAnsiTheme="majorHAnsi" w:cstheme="majorHAnsi"/>
+          <w:color w:val="FFFF00"/>
+        </w:rPr>
+        <w:t>hild sprite</w:t>
+      </w:r>
+      <w:r>
+        <w:rPr>
+          <w:rFonts w:asciiTheme="majorHAnsi" w:hAnsiTheme="majorHAnsi" w:cstheme="majorHAnsi"/>
+          <w:color w:val="FFFF00"/>
+        </w:rPr>
+        <w:t xml:space="preserve"> </w:t>
+      </w:r>
+      <w:r>
+        <w:rPr>
+          <w:rFonts w:asciiTheme="majorHAnsi" w:hAnsiTheme="majorHAnsi" w:cstheme="majorHAnsi"/>
+          <w:color w:val="FFFF00"/>
+        </w:rPr>
+        <w:t xml:space="preserve">orientation and position </w:t>
+      </w:r>
+      <w:r>
+        <w:rPr>
+          <w:rFonts w:asciiTheme="majorHAnsi" w:hAnsiTheme="majorHAnsi" w:cstheme="majorHAnsi"/>
+          <w:color w:val="FFFF00"/>
+        </w:rPr>
+        <w:t>i</w:t>
+      </w:r>
+      <w:r>
+        <w:rPr>
+          <w:rFonts w:asciiTheme="majorHAnsi" w:hAnsiTheme="majorHAnsi" w:cstheme="majorHAnsi"/>
+          <w:color w:val="FFFF00"/>
+        </w:rPr>
+        <w:t xml:space="preserve">s </w:t>
+      </w:r>
+      <w:r>
+        <w:rPr>
+          <w:rFonts w:asciiTheme="majorHAnsi" w:hAnsiTheme="majorHAnsi" w:cstheme="majorHAnsi"/>
+          <w:color w:val="FFFF00"/>
+        </w:rPr>
+        <w:t>relative to its parent sprite’s orientation and position</w:t>
+      </w:r>
+      <w:r>
+        <w:rPr>
+          <w:rFonts w:asciiTheme="majorHAnsi" w:hAnsiTheme="majorHAnsi" w:cstheme="majorHAnsi"/>
+          <w:color w:val="FFFF00"/>
+        </w:rPr>
+        <w:t xml:space="preserve">, and </w:t>
+      </w:r>
+      <w:r>
+        <w:rPr>
+          <w:rFonts w:asciiTheme="majorHAnsi" w:hAnsiTheme="majorHAnsi" w:cstheme="majorHAnsi"/>
+          <w:color w:val="FFFF00"/>
+        </w:rPr>
+        <w:t xml:space="preserve">can be </w:t>
+      </w:r>
+      <w:r>
+        <w:rPr>
+          <w:rFonts w:asciiTheme="majorHAnsi" w:hAnsiTheme="majorHAnsi" w:cstheme="majorHAnsi"/>
+          <w:color w:val="FFFF00"/>
+        </w:rPr>
+        <w:t>change</w:t>
+      </w:r>
+      <w:r>
+        <w:rPr>
+          <w:rFonts w:asciiTheme="majorHAnsi" w:hAnsiTheme="majorHAnsi" w:cstheme="majorHAnsi"/>
+          <w:color w:val="FFFF00"/>
+        </w:rPr>
+        <w:t>d</w:t>
+      </w:r>
+      <w:r>
+        <w:rPr>
+          <w:rFonts w:asciiTheme="majorHAnsi" w:hAnsiTheme="majorHAnsi" w:cstheme="majorHAnsi"/>
+          <w:color w:val="FFFF00"/>
+        </w:rPr>
+        <w:t xml:space="preserve"> dynamically</w:t>
+      </w:r>
+      <w:r>
+        <w:rPr>
+          <w:rFonts w:asciiTheme="majorHAnsi" w:hAnsiTheme="majorHAnsi" w:cstheme="majorHAnsi"/>
+          <w:color w:val="FFFF00"/>
+        </w:rPr>
+        <w:t>.</w:t>
+      </w:r>
+      <w:r>
+        <w:rPr>
+          <w:rFonts w:asciiTheme="majorHAnsi" w:hAnsiTheme="majorHAnsi" w:cstheme="majorHAnsi"/>
+          <w:color w:val="FFFF00"/>
+        </w:rPr>
+        <w:t xml:space="preserve"> (It’s a scene graph.)</w:t>
       </w:r>
     </w:p>
     <w:p>
@@ -596,14 +697,7 @@
           <w:rFonts w:asciiTheme="majorHAnsi" w:hAnsiTheme="majorHAnsi" w:cstheme="majorHAnsi"/>
           <w:color w:val="FFFF00"/>
         </w:rPr>
-        <w:t>A default GUI allows the user to c</w:t>
-      </w:r>
-      <w:r>
-        <w:rPr>
-          <w:rFonts w:asciiTheme="majorHAnsi" w:hAnsiTheme="majorHAnsi" w:cstheme="majorHAnsi"/>
-          <w:color w:val="FFFF00"/>
-        </w:rPr>
-        <w:t>ontrol camera position, orientation, zoom, etc.</w:t>
+        <w:t>Override all steps in the drawing of each sprite.</w:t>
       </w:r>
     </w:p>
     <w:p>
@@ -624,14 +718,42 @@
           <w:rFonts w:asciiTheme="majorHAnsi" w:hAnsiTheme="majorHAnsi" w:cstheme="majorHAnsi"/>
           <w:color w:val="FFFF00"/>
         </w:rPr>
-        <w:t>Programmatically c</w:t>
-      </w:r>
-      <w:r>
-        <w:rPr>
-          <w:rFonts w:asciiTheme="majorHAnsi" w:hAnsiTheme="majorHAnsi" w:cstheme="majorHAnsi"/>
-          <w:color w:val="FFFF00"/>
-        </w:rPr>
-        <w:t>ontrol camera position, orientation, zoom, etc.</w:t>
+        <w:t xml:space="preserve">A default GUI allows the user to </w:t>
+      </w:r>
+      <w:r>
+        <w:rPr>
+          <w:rFonts w:asciiTheme="majorHAnsi" w:hAnsiTheme="majorHAnsi" w:cstheme="majorHAnsi"/>
+          <w:color w:val="FFFF00"/>
+        </w:rPr>
+        <w:t xml:space="preserve">easily </w:t>
+      </w:r>
+      <w:r>
+        <w:rPr>
+          <w:rFonts w:asciiTheme="majorHAnsi" w:hAnsiTheme="majorHAnsi" w:cstheme="majorHAnsi"/>
+          <w:color w:val="FFFF00"/>
+        </w:rPr>
+        <w:t>c</w:t>
+      </w:r>
+      <w:r>
+        <w:rPr>
+          <w:rFonts w:asciiTheme="majorHAnsi" w:hAnsiTheme="majorHAnsi" w:cstheme="majorHAnsi"/>
+          <w:color w:val="FFFF00"/>
+        </w:rPr>
+        <w:t xml:space="preserve">ontrol </w:t>
+      </w:r>
+      <w:r>
+        <w:rPr>
+          <w:rFonts w:asciiTheme="majorHAnsi" w:hAnsiTheme="majorHAnsi" w:cstheme="majorHAnsi"/>
+          <w:color w:val="FFFF00"/>
+        </w:rPr>
+        <w:t>all aspects of the camera (zoom, pan, truck, dolly, etc.)</w:t>
+      </w:r>
+      <w:r>
+        <w:rPr>
+          <w:rFonts w:asciiTheme="majorHAnsi" w:hAnsiTheme="majorHAnsi" w:cstheme="majorHAnsi"/>
+          <w:color w:val="FFFF00"/>
+        </w:rPr>
+        <w:t>.</w:t>
       </w:r>
     </w:p>
     <w:p>
@@ -652,14 +774,14 @@
           <w:rFonts w:asciiTheme="majorHAnsi" w:hAnsiTheme="majorHAnsi" w:cstheme="majorHAnsi"/>
           <w:color w:val="FFFF00"/>
         </w:rPr>
-        <w:t>Create billboard sprites</w:t>
-      </w:r>
-      <w:r>
-        <w:rPr>
-          <w:rFonts w:asciiTheme="majorHAnsi" w:hAnsiTheme="majorHAnsi" w:cstheme="majorHAnsi"/>
-          <w:color w:val="FFFF00"/>
-        </w:rPr>
-        <w:t>.</w:t>
+        <w:t>Programmatically c</w:t>
+      </w:r>
+      <w:r>
+        <w:rPr>
+          <w:rFonts w:asciiTheme="majorHAnsi" w:hAnsiTheme="majorHAnsi" w:cstheme="majorHAnsi"/>
+          <w:color w:val="FFFF00"/>
+        </w:rPr>
+        <w:t>ontrol camera position, orientation, zoom, etc.</w:t>
       </w:r>
     </w:p>
     <w:p>
@@ -680,7 +802,7 @@
           <w:rFonts w:asciiTheme="majorHAnsi" w:hAnsiTheme="majorHAnsi" w:cstheme="majorHAnsi"/>
           <w:color w:val="FFFF00"/>
         </w:rPr>
-        <w:t>Create imposter sprites [TBD]</w:t>
+        <w:t>Create billboard sprites</w:t>
       </w:r>
       <w:r>
         <w:rPr>
@@ -708,70 +830,14 @@
           <w:rFonts w:asciiTheme="majorHAnsi" w:hAnsiTheme="majorHAnsi" w:cstheme="majorHAnsi"/>
           <w:color w:val="FFFF00"/>
         </w:rPr>
-        <w:t>Show in-w</w:t>
-      </w:r>
-      <w:r>
-        <w:rPr>
-          <w:rFonts w:asciiTheme="majorHAnsi" w:hAnsiTheme="majorHAnsi" w:cstheme="majorHAnsi"/>
-          <w:color w:val="FFFF00"/>
-        </w:rPr>
-        <w:t>orld</w:t>
-      </w:r>
-      <w:r>
-        <w:rPr>
-          <w:rFonts w:asciiTheme="majorHAnsi" w:hAnsiTheme="majorHAnsi" w:cstheme="majorHAnsi"/>
-          <w:color w:val="FFFF00"/>
-        </w:rPr>
-        <w:t xml:space="preserve"> </w:t>
-      </w:r>
-      <w:r>
-        <w:rPr>
-          <w:rFonts w:asciiTheme="majorHAnsi" w:hAnsiTheme="majorHAnsi" w:cstheme="majorHAnsi"/>
-          <w:color w:val="FFFF00"/>
-        </w:rPr>
-        <w:t xml:space="preserve">and 2D </w:t>
-      </w:r>
-      <w:r>
-        <w:rPr>
-          <w:rFonts w:asciiTheme="majorHAnsi" w:hAnsiTheme="majorHAnsi" w:cstheme="majorHAnsi"/>
-          <w:color w:val="FFFF00"/>
-        </w:rPr>
-        <w:t>text in</w:t>
-      </w:r>
-      <w:r>
-        <w:rPr>
-          <w:rFonts w:asciiTheme="majorHAnsi" w:hAnsiTheme="majorHAnsi" w:cstheme="majorHAnsi"/>
-          <w:color w:val="FFFF00"/>
-        </w:rPr>
-        <w:t xml:space="preserve"> any font, size, and color at any </w:t>
-      </w:r>
-      <w:r>
-        <w:rPr>
-          <w:rFonts w:asciiTheme="majorHAnsi" w:hAnsiTheme="majorHAnsi" w:cstheme="majorHAnsi"/>
-          <w:color w:val="FFFF00"/>
-        </w:rPr>
-        <w:t xml:space="preserve">2D or 3D </w:t>
-      </w:r>
-      <w:r>
-        <w:rPr>
-          <w:rFonts w:asciiTheme="majorHAnsi" w:hAnsiTheme="majorHAnsi" w:cstheme="majorHAnsi"/>
-          <w:color w:val="FFFF00"/>
-        </w:rPr>
-        <w:t>position</w:t>
-      </w:r>
-      <w:r>
-        <w:rPr>
-          <w:rFonts w:asciiTheme="majorHAnsi" w:hAnsiTheme="majorHAnsi" w:cstheme="majorHAnsi"/>
-          <w:color w:val="FFFF00"/>
-        </w:rPr>
-        <w:t xml:space="preserve">, including </w:t>
-      </w:r>
-      <w:r>
-        <w:rPr>
-          <w:rFonts w:asciiTheme="majorHAnsi" w:hAnsiTheme="majorHAnsi" w:cstheme="majorHAnsi"/>
-          <w:color w:val="FFFF00"/>
-        </w:rPr>
-        <w:t>a sprite’s position.</w:t>
+        <w:t>Create imposter sprites [TBD]</w:t>
+      </w:r>
+      <w:r>
+        <w:rPr>
+          <w:rFonts w:asciiTheme="majorHAnsi" w:hAnsiTheme="majorHAnsi" w:cstheme="majorHAnsi"/>
+          <w:color w:val="FFFF00"/>
+        </w:rPr>
+        <w:t>.</w:t>
       </w:r>
     </w:p>
     <w:p>
@@ -890,7 +956,21 @@
           <w:rFonts w:asciiTheme="majorHAnsi" w:hAnsiTheme="majorHAnsi" w:cstheme="majorHAnsi"/>
           <w:color w:val="FFFF00"/>
         </w:rPr>
-        <w:t>Implement GUI controls in the 3D window.</w:t>
+        <w:t xml:space="preserve">Implement </w:t>
+      </w:r>
+      <w:r>
+        <w:rPr>
+          <w:rFonts w:asciiTheme="majorHAnsi" w:hAnsiTheme="majorHAnsi" w:cstheme="majorHAnsi"/>
+          <w:color w:val="FFFF00"/>
+        </w:rPr>
+        <w:t xml:space="preserve">2D text or image </w:t>
+      </w:r>
+      <w:r>
+        <w:rPr>
+          <w:rFonts w:asciiTheme="majorHAnsi" w:hAnsiTheme="majorHAnsi" w:cstheme="majorHAnsi"/>
+          <w:color w:val="FFFF00"/>
+        </w:rPr>
+        <w:t>GUI controls in the 3D window.</w:t>
       </w:r>
     </w:p>
     <w:p>
@@ -1163,6 +1243,13 @@
           <w:rFonts w:asciiTheme="majorHAnsi" w:hAnsiTheme="majorHAnsi" w:cstheme="majorHAnsi"/>
           <w:color w:val="FFFF00"/>
         </w:rPr>
+        <w:t xml:space="preserve"> and textures with an alpha channel</w:t>
+      </w:r>
+      <w:r>
+        <w:rPr>
+          <w:rFonts w:asciiTheme="majorHAnsi" w:hAnsiTheme="majorHAnsi" w:cstheme="majorHAnsi"/>
+          <w:color w:val="FFFF00"/>
+        </w:rPr>
         <w:t>.</w:t>
       </w:r>
     </w:p>
@@ -1248,6 +1335,27 @@
           <w:color w:val="FFFF00"/>
         </w:rPr>
         <w:t>.</w:t>
+      </w:r>
+    </w:p>
+    <w:p>
+      <w:pPr>
+        <w:pStyle w:val="ListParagraph"/>
+        <w:numPr>
+          <w:ilvl w:val="0"/>
+          <w:numId w:val="4"/>
+        </w:numPr>
+        <w:shd w:val="clear" w:color="auto" w:fill="000000" w:themeFill="text1"/>
+        <w:rPr>
+          <w:rFonts w:asciiTheme="majorHAnsi" w:hAnsiTheme="majorHAnsi" w:cstheme="majorHAnsi"/>
+          <w:color w:val="FFFF00"/>
+        </w:rPr>
+      </w:pPr>
+      <w:r>
+        <w:rPr>
+          <w:rFonts w:asciiTheme="majorHAnsi" w:hAnsiTheme="majorHAnsi" w:cstheme="majorHAnsi"/>
+          <w:color w:val="FFFF00"/>
+        </w:rPr>
+        <w:t>Create dynamic sprites (custom model vertices).</w:t>
       </w:r>
     </w:p>
     <w:p>
@@ -1368,6 +1476,69 @@
           <w:color w:val="FFFF00"/>
         </w:rPr>
       </w:pPr>
+      <w:r>
+        <w:rPr>
+          <w:rFonts w:asciiTheme="majorHAnsi" w:hAnsiTheme="majorHAnsi" w:cstheme="majorHAnsi"/>
+          <w:color w:val="FFFF00"/>
+        </w:rPr>
+        <w:br/>
+      </w:r>
+      <w:r>
+        <w:rPr>
+          <w:rFonts w:asciiTheme="majorHAnsi" w:hAnsiTheme="majorHAnsi" w:cstheme="majorHAnsi"/>
+          <w:color w:val="FFFF00"/>
+        </w:rPr>
+        <w:t xml:space="preserve">Blotch3D </w:t>
+      </w:r>
+      <w:r>
+        <w:rPr>
+          <w:rFonts w:asciiTheme="majorHAnsi" w:hAnsiTheme="majorHAnsi" w:cstheme="majorHAnsi"/>
+          <w:color w:val="FFFF00"/>
+        </w:rPr>
+        <w:t xml:space="preserve">sits on top of </w:t>
+      </w:r>
+      <w:r>
+        <w:rPr>
+          <w:rFonts w:asciiTheme="majorHAnsi" w:hAnsiTheme="majorHAnsi" w:cstheme="majorHAnsi"/>
+          <w:color w:val="FFFF00"/>
+        </w:rPr>
+        <w:t xml:space="preserve">MonoGame. MonoGame is a widely used 3D library for C# (see Wikipedia article on the professional games based on it). It is free, fast, cross platform, actively developed by a large community, and </w:t>
+      </w:r>
+      <w:r>
+        <w:rPr>
+          <w:rFonts w:asciiTheme="majorHAnsi" w:hAnsiTheme="majorHAnsi" w:cstheme="majorHAnsi"/>
+          <w:color w:val="FFFF00"/>
+        </w:rPr>
+        <w:t>fully implements Microsoft’s (no longer supported) XNA4 engine. T</w:t>
+      </w:r>
+      <w:r>
+        <w:rPr>
+          <w:rFonts w:asciiTheme="majorHAnsi" w:hAnsiTheme="majorHAnsi" w:cstheme="majorHAnsi"/>
+          <w:color w:val="FFFF00"/>
+        </w:rPr>
+        <w:t>here is a plethora of MonoGame</w:t>
+      </w:r>
+      <w:r>
+        <w:rPr>
+          <w:rFonts w:asciiTheme="majorHAnsi" w:hAnsiTheme="majorHAnsi" w:cstheme="majorHAnsi"/>
+          <w:color w:val="FFFF00"/>
+        </w:rPr>
+        <w:t xml:space="preserve">/XNA4 </w:t>
+      </w:r>
+      <w:r>
+        <w:rPr>
+          <w:rFonts w:asciiTheme="majorHAnsi" w:hAnsiTheme="majorHAnsi" w:cstheme="majorHAnsi"/>
+          <w:color w:val="FFFF00"/>
+        </w:rPr>
+        <w:t>documentation, tutorials, examples, and discussions on line.</w:t>
+      </w:r>
+      <w:r>
+        <w:rPr>
+          <w:rFonts w:asciiTheme="majorHAnsi" w:hAnsiTheme="majorHAnsi" w:cstheme="majorHAnsi"/>
+          <w:color w:val="FFFF00"/>
+        </w:rPr>
+        <w:t xml:space="preserve"> All MonoGame features remain available in Blotch3D.</w:t>
+      </w:r>
     </w:p>
     <w:p>
       <w:pPr>
@@ -1382,71 +1553,6 @@
           <w:rFonts w:asciiTheme="majorHAnsi" w:hAnsiTheme="majorHAnsi" w:cstheme="majorHAnsi"/>
           <w:color w:val="FFFF00"/>
         </w:rPr>
-        <w:t xml:space="preserve">Blotch3D </w:t>
-      </w:r>
-      <w:r>
-        <w:rPr>
-          <w:rFonts w:asciiTheme="majorHAnsi" w:hAnsiTheme="majorHAnsi" w:cstheme="majorHAnsi"/>
-          <w:color w:val="FFFF00"/>
-        </w:rPr>
-        <w:t xml:space="preserve">sits on top of </w:t>
-      </w:r>
-      <w:r>
-        <w:rPr>
-          <w:rFonts w:asciiTheme="majorHAnsi" w:hAnsiTheme="majorHAnsi" w:cstheme="majorHAnsi"/>
-          <w:color w:val="FFFF00"/>
-        </w:rPr>
-        <w:t xml:space="preserve">MonoGame. MonoGame is a widely used 3D library for C# (see Wikipedia article on the professional games based on it). It is free, fast, cross platform, actively developed by a large community, and </w:t>
-      </w:r>
-      <w:r>
-        <w:rPr>
-          <w:rFonts w:asciiTheme="majorHAnsi" w:hAnsiTheme="majorHAnsi" w:cstheme="majorHAnsi"/>
-          <w:color w:val="FFFF00"/>
-        </w:rPr>
-        <w:t>fully implements Microsoft’s (no longer supported) XNA4 engine. T</w:t>
-      </w:r>
-      <w:r>
-        <w:rPr>
-          <w:rFonts w:asciiTheme="majorHAnsi" w:hAnsiTheme="majorHAnsi" w:cstheme="majorHAnsi"/>
-          <w:color w:val="FFFF00"/>
-        </w:rPr>
-        <w:t>here is a plethora of MonoGame</w:t>
-      </w:r>
-      <w:r>
-        <w:rPr>
-          <w:rFonts w:asciiTheme="majorHAnsi" w:hAnsiTheme="majorHAnsi" w:cstheme="majorHAnsi"/>
-          <w:color w:val="FFFF00"/>
-        </w:rPr>
-        <w:t xml:space="preserve">/XNA4 </w:t>
-      </w:r>
-      <w:r>
-        <w:rPr>
-          <w:rFonts w:asciiTheme="majorHAnsi" w:hAnsiTheme="majorHAnsi" w:cstheme="majorHAnsi"/>
-          <w:color w:val="FFFF00"/>
-        </w:rPr>
-        <w:t>documentation, tutorials, examples, and discussions on line.</w:t>
-      </w:r>
-      <w:r>
-        <w:rPr>
-          <w:rFonts w:asciiTheme="majorHAnsi" w:hAnsiTheme="majorHAnsi" w:cstheme="majorHAnsi"/>
-          <w:color w:val="FFFF00"/>
-        </w:rPr>
-        <w:t xml:space="preserve"> All MonoGame features remain available in Blotch3D.</w:t>
-      </w:r>
-    </w:p>
-    <w:p>
-      <w:pPr>
-        <w:shd w:val="clear" w:color="auto" w:fill="000000" w:themeFill="text1"/>
-        <w:rPr>
-          <w:rFonts w:asciiTheme="majorHAnsi" w:hAnsiTheme="majorHAnsi" w:cstheme="majorHAnsi"/>
-          <w:color w:val="FFFF00"/>
-        </w:rPr>
-      </w:pPr>
-      <w:r>
-        <w:rPr>
-          <w:rFonts w:asciiTheme="majorHAnsi" w:hAnsiTheme="majorHAnsi" w:cstheme="majorHAnsi"/>
-          <w:color w:val="FFFF00"/>
-        </w:rPr>
         <w:t>All r</w:t>
       </w:r>
       <w:r>
@@ -1470,231 +1576,6 @@
         </w:rPr>
         <w:t>etc.) is available through Visual Studio IntelliSense. If you are using another IDE that doesn’t support IntelliSense, just look at the comment directly in the Blotch3D source. If you aren’t getting useful IntelliSense information for a keyword, it may be a MonoGame keyword rather than a Blotch3D keyword. In that case you can look it up online.</w:t>
       </w:r>
-    </w:p>
-    <w:p>
-      <w:pPr>
-        <w:pStyle w:val="Heading2"/>
-        <w:rPr>
-          <w:color w:val="FF0000"/>
-        </w:rPr>
-      </w:pPr>
-      <w:r>
-        <w:rPr>
-          <w:color w:val="FF0000"/>
-        </w:rPr>
-        <w:t>Quick start</w:t>
-      </w:r>
-    </w:p>
-    <w:p>
-      <w:pPr>
-        <w:autoSpaceDE w:val="0"/>
-        <w:autoSpaceDN w:val="0"/>
-        <w:adjustRightInd w:val="0"/>
-        <w:spacing w:after="0" w:line="240" w:lineRule="auto"/>
-        <w:rPr>
-          <w:rFonts w:asciiTheme="majorHAnsi" w:hAnsiTheme="majorHAnsi" w:cstheme="majorHAnsi"/>
-          <w:color w:val="FFFF00"/>
-        </w:rPr>
-      </w:pPr>
-      <w:r>
-        <w:rPr>
-          <w:rFonts w:asciiTheme="majorHAnsi" w:hAnsiTheme="majorHAnsi" w:cstheme="majorHAnsi"/>
-          <w:color w:val="FFFF00"/>
-        </w:rPr>
-        <w:t xml:space="preserve">Get the MonoGame installer from </w:t>
-      </w:r>
-      <w:hyperlink r:id="rId6" w:history="1">
-        <w:r>
-          <w:rPr>
-            <w:rStyle w:val="Hyperlink"/>
-            <w:rFonts w:asciiTheme="majorHAnsi" w:hAnsiTheme="majorHAnsi" w:cstheme="majorHAnsi"/>
-          </w:rPr>
-          <w:t>http://www.monogame.net/downloads/</w:t>
-        </w:r>
-      </w:hyperlink>
-      <w:r>
-        <w:rPr>
-          <w:rFonts w:asciiTheme="majorHAnsi" w:hAnsiTheme="majorHAnsi" w:cstheme="majorHAnsi"/>
-          <w:color w:val="FFFF00"/>
-        </w:rPr>
-        <w:t xml:space="preserve"> and run it.</w:t>
-      </w:r>
-    </w:p>
-    <w:p>
-      <w:pPr>
-        <w:autoSpaceDE w:val="0"/>
-        <w:autoSpaceDN w:val="0"/>
-        <w:adjustRightInd w:val="0"/>
-        <w:spacing w:after="0" w:line="240" w:lineRule="auto"/>
-        <w:rPr>
-          <w:rFonts w:asciiTheme="majorHAnsi" w:hAnsiTheme="majorHAnsi" w:cstheme="majorHAnsi"/>
-          <w:color w:val="FFFF00"/>
-        </w:rPr>
-      </w:pPr>
-      <w:r>
-        <w:rPr>
-          <w:rFonts w:asciiTheme="majorHAnsi" w:hAnsiTheme="majorHAnsi" w:cstheme="majorHAnsi"/>
-          <w:color w:val="FFFF00"/>
-        </w:rPr>
-        <w:t xml:space="preserve">Get the Blotch3D repository zip from </w:t>
-      </w:r>
-      <w:hyperlink r:id="rId7" w:history="1">
-        <w:r>
-          <w:rPr>
-            <w:rStyle w:val="Hyperlink"/>
-            <w:rFonts w:asciiTheme="majorHAnsi" w:hAnsiTheme="majorHAnsi" w:cstheme="majorHAnsi"/>
-          </w:rPr>
-          <w:t>https://github.com/Blotch3D/Blotch3D</w:t>
-        </w:r>
-      </w:hyperlink>
-      <w:r>
-        <w:rPr>
-          <w:rFonts w:asciiTheme="majorHAnsi" w:hAnsiTheme="majorHAnsi" w:cstheme="majorHAnsi"/>
-          <w:color w:val="FFFF00"/>
-        </w:rPr>
-        <w:t xml:space="preserve"> and unzip it.</w:t>
-      </w:r>
-    </w:p>
-    <w:p>
-      <w:pPr>
-        <w:autoSpaceDE w:val="0"/>
-        <w:autoSpaceDN w:val="0"/>
-        <w:adjustRightInd w:val="0"/>
-        <w:spacing w:after="0" w:line="240" w:lineRule="auto"/>
-        <w:rPr>
-          <w:rFonts w:asciiTheme="majorHAnsi" w:hAnsiTheme="majorHAnsi" w:cstheme="majorHAnsi"/>
-          <w:color w:val="FFFF00"/>
-        </w:rPr>
-      </w:pPr>
-      <w:r>
-        <w:rPr>
-          <w:rFonts w:asciiTheme="majorHAnsi" w:hAnsiTheme="majorHAnsi" w:cstheme="majorHAnsi"/>
-          <w:color w:val="FFFF00"/>
-        </w:rPr>
-        <w:t>Open the Visual Studio solution file.</w:t>
-      </w:r>
-    </w:p>
-    <w:p>
-      <w:pPr>
-        <w:autoSpaceDE w:val="0"/>
-        <w:autoSpaceDN w:val="0"/>
-        <w:adjustRightInd w:val="0"/>
-        <w:spacing w:after="0" w:line="240" w:lineRule="auto"/>
-        <w:rPr>
-          <w:rFonts w:asciiTheme="majorHAnsi" w:hAnsiTheme="majorHAnsi" w:cstheme="majorHAnsi"/>
-          <w:color w:val="FFFF00"/>
-        </w:rPr>
-      </w:pPr>
-      <w:r>
-        <w:rPr>
-          <w:rFonts w:asciiTheme="majorHAnsi" w:hAnsiTheme="majorHAnsi" w:cstheme="majorHAnsi"/>
-          <w:color w:val="FFFF00"/>
-        </w:rPr>
-        <w:t xml:space="preserve">Build and run the </w:t>
-      </w:r>
-      <w:r>
-        <w:rPr>
-          <w:rFonts w:asciiTheme="majorHAnsi" w:hAnsiTheme="majorHAnsi" w:cstheme="majorHAnsi"/>
-          <w:color w:val="FFFF00"/>
-        </w:rPr>
-        <w:t xml:space="preserve">example </w:t>
-      </w:r>
-      <w:r>
-        <w:rPr>
-          <w:rFonts w:asciiTheme="majorHAnsi" w:hAnsiTheme="majorHAnsi" w:cstheme="majorHAnsi"/>
-          <w:color w:val="FFFF00"/>
-        </w:rPr>
-        <w:t>project</w:t>
-      </w:r>
-      <w:r>
-        <w:rPr>
-          <w:rFonts w:asciiTheme="majorHAnsi" w:hAnsiTheme="majorHAnsi" w:cstheme="majorHAnsi"/>
-          <w:color w:val="FFFF00"/>
-        </w:rPr>
-        <w:t>s</w:t>
-      </w:r>
-      <w:r>
-        <w:rPr>
-          <w:rFonts w:asciiTheme="majorHAnsi" w:hAnsiTheme="majorHAnsi" w:cstheme="majorHAnsi"/>
-          <w:color w:val="FFFF00"/>
-        </w:rPr>
-        <w:t>.</w:t>
-      </w:r>
-      <w:r>
-        <w:rPr>
-          <w:rFonts w:asciiTheme="majorHAnsi" w:hAnsiTheme="majorHAnsi" w:cstheme="majorHAnsi"/>
-          <w:color w:val="FFFF00"/>
-        </w:rPr>
-        <w:t xml:space="preserve"> </w:t>
-      </w:r>
-      <w:r>
-        <w:rPr>
-          <w:rFonts w:asciiTheme="majorHAnsi" w:hAnsiTheme="majorHAnsi" w:cstheme="majorHAnsi"/>
-          <w:color w:val="FFFF00"/>
-        </w:rPr>
-        <w:t>They</w:t>
-      </w:r>
-      <w:r>
-        <w:rPr>
-          <w:rFonts w:asciiTheme="majorHAnsi" w:hAnsiTheme="majorHAnsi" w:cstheme="majorHAnsi"/>
-          <w:color w:val="FFFF00"/>
-        </w:rPr>
-        <w:t xml:space="preserve"> </w:t>
-      </w:r>
-      <w:r>
-        <w:rPr>
-          <w:rFonts w:asciiTheme="majorHAnsi" w:hAnsiTheme="majorHAnsi" w:cstheme="majorHAnsi"/>
-          <w:color w:val="FFFF00"/>
-        </w:rPr>
-        <w:t>are</w:t>
-      </w:r>
-      <w:r>
-        <w:rPr>
-          <w:rFonts w:asciiTheme="majorHAnsi" w:hAnsiTheme="majorHAnsi" w:cstheme="majorHAnsi"/>
-          <w:color w:val="FFFF00"/>
-        </w:rPr>
-        <w:t xml:space="preserve"> </w:t>
-      </w:r>
-      <w:r>
-        <w:rPr>
-          <w:rFonts w:asciiTheme="majorHAnsi" w:hAnsiTheme="majorHAnsi" w:cstheme="majorHAnsi"/>
-          <w:color w:val="FFFF00"/>
-        </w:rPr>
-        <w:t xml:space="preserve">each </w:t>
-      </w:r>
-      <w:r>
-        <w:rPr>
-          <w:rFonts w:asciiTheme="majorHAnsi" w:hAnsiTheme="majorHAnsi" w:cstheme="majorHAnsi"/>
-          <w:color w:val="FFFF00"/>
-        </w:rPr>
-        <w:t>comprised of a single small source file demonstrat</w:t>
-      </w:r>
-      <w:r>
-        <w:rPr>
-          <w:rFonts w:asciiTheme="majorHAnsi" w:hAnsiTheme="majorHAnsi" w:cstheme="majorHAnsi"/>
-          <w:color w:val="FFFF00"/>
-        </w:rPr>
-        <w:t>ing one aspect of Blotch3D</w:t>
-      </w:r>
-      <w:r>
-        <w:rPr>
-          <w:rFonts w:asciiTheme="majorHAnsi" w:hAnsiTheme="majorHAnsi" w:cstheme="majorHAnsi"/>
-          <w:color w:val="FFFF00"/>
-        </w:rPr>
-        <w:t>.</w:t>
-      </w:r>
-    </w:p>
-    <w:p>
-      <w:pPr>
-        <w:autoSpaceDE w:val="0"/>
-        <w:autoSpaceDN w:val="0"/>
-        <w:adjustRightInd w:val="0"/>
-        <w:spacing w:after="0" w:line="240" w:lineRule="auto"/>
-        <w:rPr>
-          <w:rFonts w:asciiTheme="majorHAnsi" w:hAnsiTheme="majorHAnsi" w:cstheme="majorHAnsi"/>
-          <w:color w:val="FFFF00"/>
-        </w:rPr>
-      </w:pPr>
     </w:p>
     <w:p>
       <w:pPr>
@@ -1704,13 +1585,13 @@
           <w:color w:val="FF0000"/>
         </w:rPr>
       </w:pPr>
-      <w:bookmarkStart w:id="3" w:name="_Creating_a_3D"/>
-      <w:bookmarkStart w:id="4" w:name="_Creating_and_using"/>
-      <w:bookmarkStart w:id="5" w:name="_Developing_with_Blotch3D"/>
-      <w:bookmarkStart w:id="6" w:name="_Toc516117026"/>
-      <w:bookmarkEnd w:id="3"/>
+      <w:bookmarkStart w:id="4" w:name="_Creating_a_3D"/>
+      <w:bookmarkStart w:id="5" w:name="_Creating_and_using"/>
+      <w:bookmarkStart w:id="6" w:name="_Developing_with_Blotch3D"/>
+      <w:bookmarkStart w:id="7" w:name="_Toc516117026"/>
       <w:bookmarkEnd w:id="4"/>
       <w:bookmarkEnd w:id="5"/>
+      <w:bookmarkEnd w:id="6"/>
       <w:r>
         <w:rPr>
           <w:rFonts w:cstheme="majorHAnsi"/>
@@ -1718,7 +1599,7 @@
         </w:rPr>
         <w:t>Developing with Blotch3D</w:t>
       </w:r>
-      <w:bookmarkEnd w:id="6"/>
+      <w:bookmarkEnd w:id="7"/>
     </w:p>
     <w:p>
       <w:pPr>
@@ -3873,7 +3754,7 @@
           <w:color w:val="FF0000"/>
         </w:rPr>
       </w:pPr>
-      <w:bookmarkStart w:id="7" w:name="_Toc516117027"/>
+      <w:bookmarkStart w:id="8" w:name="_Toc516117027"/>
       <w:r>
         <w:rPr>
           <w:rFonts w:cstheme="majorHAnsi"/>
@@ -3881,7 +3762,7 @@
         </w:rPr>
         <w:t>Making 3D models</w:t>
       </w:r>
-      <w:bookmarkEnd w:id="7"/>
+      <w:bookmarkEnd w:id="8"/>
     </w:p>
     <w:p>
       <w:pPr>
@@ -4501,8 +4382,8 @@
           <w:color w:val="FF0000"/>
         </w:rPr>
       </w:pPr>
-      <w:bookmarkStart w:id="8" w:name="_Introduction_to_Matrices"/>
-      <w:bookmarkEnd w:id="8"/>
+      <w:bookmarkStart w:id="9" w:name="_Introduction_to_Matrices"/>
+      <w:bookmarkEnd w:id="9"/>
       <w:r>
         <w:rPr>
           <w:rFonts w:cstheme="majorHAnsi"/>
@@ -4991,7 +4872,7 @@
           <w:color w:val="FF0000"/>
         </w:rPr>
       </w:pPr>
-      <w:bookmarkStart w:id="9" w:name="_Toc516117029"/>
+      <w:bookmarkStart w:id="10" w:name="_Toc516117029"/>
       <w:r>
         <w:rPr>
           <w:rFonts w:cstheme="majorHAnsi"/>
@@ -5006,7 +4887,7 @@
         </w:rPr>
         <w:t>nternals</w:t>
       </w:r>
-      <w:bookmarkEnd w:id="9"/>
+      <w:bookmarkEnd w:id="10"/>
     </w:p>
     <w:p>
       <w:pPr>
@@ -8949,7 +8830,7 @@
           <w:szCs w:val="22"/>
         </w:rPr>
       </w:pPr>
-      <w:bookmarkStart w:id="10" w:name="_Toc516117030"/>
+      <w:bookmarkStart w:id="11" w:name="_Toc516117030"/>
       <w:r>
         <w:rPr>
           <w:rFonts w:cstheme="majorHAnsi"/>
@@ -8957,7 +8838,7 @@
         </w:rPr>
         <w:t>A Short Glossary of 3D Graphics Terms</w:t>
       </w:r>
-      <w:bookmarkEnd w:id="10"/>
+      <w:bookmarkEnd w:id="11"/>
     </w:p>
     <w:p>
       <w:pPr>
@@ -10059,8 +9940,8 @@
           <w:color w:val="FF0000"/>
         </w:rPr>
       </w:pPr>
-      <w:bookmarkStart w:id="11" w:name="_Toc516117024"/>
-      <w:bookmarkStart w:id="12" w:name="_Toc516117022"/>
+      <w:bookmarkStart w:id="12" w:name="_Toc516117024"/>
+      <w:bookmarkStart w:id="13" w:name="_Toc516117022"/>
       <w:r>
         <w:rPr>
           <w:rFonts w:cstheme="majorHAnsi"/>
@@ -10075,7 +9956,7 @@
         </w:rPr>
         <w:t>eatures and limitations</w:t>
       </w:r>
-      <w:bookmarkEnd w:id="11"/>
+      <w:bookmarkEnd w:id="12"/>
     </w:p>
     <w:p>
       <w:pPr>
@@ -10221,7 +10102,7 @@
         </w:r>
       </w:hyperlink>
     </w:p>
-    <w:bookmarkEnd w:id="12"/>
+    <w:bookmarkEnd w:id="13"/>
     <w:p>
       <w:pPr>
         <w:pStyle w:val="Heading2"/>
@@ -10474,8 +10355,6 @@
           <w:color w:val="FFFF00"/>
         </w:rPr>
       </w:pPr>
-      <w:bookmarkStart w:id="13" w:name="_GoBack"/>
-      <w:bookmarkEnd w:id="13"/>
     </w:p>
     <w:p>
       <w:pPr>
@@ -12251,7 +12130,7 @@
 </file>
 
 <file path=customXml/itemProps1.xml><?xml version="1.0" encoding="utf-8"?>
-<ds:datastoreItem xmlns:ds="http://schemas.openxmlformats.org/officeDocument/2006/customXml" ds:itemID="{4F865A15-2476-4B41-9C22-EDBAD0F990BE}">
+<ds:datastoreItem xmlns:ds="http://schemas.openxmlformats.org/officeDocument/2006/customXml" ds:itemID="{3E88532F-ECB9-491E-BDBD-F89A7031D688}">
   <ds:schemaRefs>
     <ds:schemaRef ds:uri="http://schemas.openxmlformats.org/officeDocument/2006/bibliography"/>
   </ds:schemaRefs>

--- a/doc/Blotch3DUserManual.docx
+++ b/doc/Blotch3DUserManual.docx
@@ -206,8 +206,6 @@
           <w:color w:val="FFFF00"/>
         </w:rPr>
       </w:pPr>
-      <w:bookmarkStart w:id="3" w:name="_GoBack"/>
-      <w:bookmarkEnd w:id="3"/>
       <w:r>
         <w:rPr>
           <w:rFonts w:asciiTheme="majorHAnsi" w:hAnsiTheme="majorHAnsi" w:cstheme="majorHAnsi"/>
@@ -473,7 +471,21 @@
           <w:rFonts w:asciiTheme="majorHAnsi" w:hAnsiTheme="majorHAnsi" w:cstheme="majorHAnsi"/>
           <w:color w:val="FFFF00"/>
         </w:rPr>
-        <w:t xml:space="preserve"> from image standard files.</w:t>
+        <w:t xml:space="preserve"> from standard </w:t>
+      </w:r>
+      <w:r>
+        <w:rPr>
+          <w:rFonts w:asciiTheme="majorHAnsi" w:hAnsiTheme="majorHAnsi" w:cstheme="majorHAnsi"/>
+          <w:color w:val="FFFF00"/>
+        </w:rPr>
+        <w:t xml:space="preserve">image </w:t>
+      </w:r>
+      <w:r>
+        <w:rPr>
+          <w:rFonts w:asciiTheme="majorHAnsi" w:hAnsiTheme="majorHAnsi" w:cstheme="majorHAnsi"/>
+          <w:color w:val="FFFF00"/>
+        </w:rPr>
+        <w:t>files.</w:t>
       </w:r>
     </w:p>
     <w:p>
@@ -494,63 +506,21 @@
           <w:rFonts w:asciiTheme="majorHAnsi" w:hAnsiTheme="majorHAnsi" w:cstheme="majorHAnsi"/>
           <w:color w:val="FFFF00"/>
         </w:rPr>
-        <w:t>Show 2D</w:t>
-      </w:r>
-      <w:r>
-        <w:rPr>
-          <w:rFonts w:asciiTheme="majorHAnsi" w:hAnsiTheme="majorHAnsi" w:cstheme="majorHAnsi"/>
-          <w:color w:val="FFFF00"/>
-        </w:rPr>
-        <w:t xml:space="preserve"> and </w:t>
-      </w:r>
-      <w:r>
-        <w:rPr>
-          <w:rFonts w:asciiTheme="majorHAnsi" w:hAnsiTheme="majorHAnsi" w:cstheme="majorHAnsi"/>
-          <w:color w:val="FFFF00"/>
-        </w:rPr>
-        <w:t xml:space="preserve">in-world </w:t>
-      </w:r>
-      <w:r>
-        <w:rPr>
-          <w:rFonts w:asciiTheme="majorHAnsi" w:hAnsiTheme="majorHAnsi" w:cstheme="majorHAnsi"/>
-          <w:color w:val="FFFF00"/>
-        </w:rPr>
-        <w:t>(sprite texture)</w:t>
-      </w:r>
-      <w:r>
-        <w:rPr>
-          <w:rFonts w:asciiTheme="majorHAnsi" w:hAnsiTheme="majorHAnsi" w:cstheme="majorHAnsi"/>
-          <w:color w:val="FFFF00"/>
-        </w:rPr>
-        <w:t xml:space="preserve"> text in any font, size, color</w:t>
-      </w:r>
-      <w:r>
-        <w:rPr>
-          <w:rFonts w:asciiTheme="majorHAnsi" w:hAnsiTheme="majorHAnsi" w:cstheme="majorHAnsi"/>
-          <w:color w:val="FFFF00"/>
-        </w:rPr>
-        <w:t>, etc.</w:t>
-      </w:r>
-      <w:r>
-        <w:rPr>
-          <w:rFonts w:asciiTheme="majorHAnsi" w:hAnsiTheme="majorHAnsi" w:cstheme="majorHAnsi"/>
-          <w:color w:val="FFFF00"/>
-        </w:rPr>
-        <w:t xml:space="preserve"> at any 2D or 3D position</w:t>
-      </w:r>
-      <w:r>
-        <w:rPr>
-          <w:rFonts w:asciiTheme="majorHAnsi" w:hAnsiTheme="majorHAnsi" w:cstheme="majorHAnsi"/>
-          <w:color w:val="FFFF00"/>
-        </w:rPr>
-        <w:t>, or make 2D text follow a sprite</w:t>
-      </w:r>
-      <w:r>
-        <w:rPr>
-          <w:rFonts w:asciiTheme="majorHAnsi" w:hAnsiTheme="majorHAnsi" w:cstheme="majorHAnsi"/>
-          <w:color w:val="FFFF00"/>
-        </w:rPr>
-        <w:t>.</w:t>
+        <w:t>Show 2D and in-world (</w:t>
+      </w:r>
+      <w:r>
+        <w:rPr>
+          <w:rFonts w:asciiTheme="majorHAnsi" w:hAnsiTheme="majorHAnsi" w:cstheme="majorHAnsi"/>
+          <w:color w:val="FFFF00"/>
+        </w:rPr>
+        <w:t>as a</w:t>
+      </w:r>
+      <w:r>
+        <w:rPr>
+          <w:rFonts w:asciiTheme="majorHAnsi" w:hAnsiTheme="majorHAnsi" w:cstheme="majorHAnsi"/>
+          <w:color w:val="FFFF00"/>
+        </w:rPr>
+        <w:t xml:space="preserve"> texture) text in any font, size, color, etc. at any 2D or 3D position, or make 2D text follow a sprite.</w:t>
       </w:r>
     </w:p>
     <w:p>
@@ -746,7 +716,21 @@
           <w:rFonts w:asciiTheme="majorHAnsi" w:hAnsiTheme="majorHAnsi" w:cstheme="majorHAnsi"/>
           <w:color w:val="FFFF00"/>
         </w:rPr>
-        <w:t>all aspects of the camera (zoom, pan, truck, dolly, etc.)</w:t>
+        <w:t>all aspects of the camera (zoom, pan, truck, dolly,</w:t>
+      </w:r>
+      <w:r>
+        <w:rPr>
+          <w:rFonts w:asciiTheme="majorHAnsi" w:hAnsiTheme="majorHAnsi" w:cstheme="majorHAnsi"/>
+          <w:color w:val="FFFF00"/>
+        </w:rPr>
+        <w:t xml:space="preserve"> rotate,</w:t>
+      </w:r>
+      <w:r>
+        <w:rPr>
+          <w:rFonts w:asciiTheme="majorHAnsi" w:hAnsiTheme="majorHAnsi" w:cstheme="majorHAnsi"/>
+          <w:color w:val="FFFF00"/>
+        </w:rPr>
+        <w:t xml:space="preserve"> etc.)</w:t>
       </w:r>
       <w:r>
         <w:rPr>
@@ -935,6 +919,13 @@
           <w:rFonts w:asciiTheme="majorHAnsi" w:hAnsiTheme="majorHAnsi" w:cstheme="majorHAnsi"/>
           <w:color w:val="FFFF00"/>
         </w:rPr>
+        <w:t>, etc</w:t>
+      </w:r>
+      <w:r>
+        <w:rPr>
+          <w:rFonts w:asciiTheme="majorHAnsi" w:hAnsiTheme="majorHAnsi" w:cstheme="majorHAnsi"/>
+          <w:color w:val="FFFF00"/>
+        </w:rPr>
         <w:t>.</w:t>
       </w:r>
     </w:p>
@@ -956,21 +947,42 @@
           <w:rFonts w:asciiTheme="majorHAnsi" w:hAnsiTheme="majorHAnsi" w:cstheme="majorHAnsi"/>
           <w:color w:val="FFFF00"/>
         </w:rPr>
-        <w:t xml:space="preserve">Implement </w:t>
-      </w:r>
-      <w:r>
-        <w:rPr>
-          <w:rFonts w:asciiTheme="majorHAnsi" w:hAnsiTheme="majorHAnsi" w:cstheme="majorHAnsi"/>
-          <w:color w:val="FFFF00"/>
-        </w:rPr>
-        <w:t xml:space="preserve">2D text or image </w:t>
-      </w:r>
-      <w:r>
-        <w:rPr>
-          <w:rFonts w:asciiTheme="majorHAnsi" w:hAnsiTheme="majorHAnsi" w:cstheme="majorHAnsi"/>
-          <w:color w:val="FFFF00"/>
-        </w:rPr>
-        <w:t>GUI controls in the 3D window.</w:t>
+        <w:t xml:space="preserve">Implement GUI controls </w:t>
+      </w:r>
+      <w:r>
+        <w:rPr>
+          <w:rFonts w:asciiTheme="majorHAnsi" w:hAnsiTheme="majorHAnsi" w:cstheme="majorHAnsi"/>
+          <w:color w:val="FFFF00"/>
+        </w:rPr>
+        <w:t xml:space="preserve">(as dynamic </w:t>
+      </w:r>
+      <w:r>
+        <w:rPr>
+          <w:rFonts w:asciiTheme="majorHAnsi" w:hAnsiTheme="majorHAnsi" w:cstheme="majorHAnsi"/>
+          <w:color w:val="FFFF00"/>
+        </w:rPr>
+        <w:t>2D text or image</w:t>
+      </w:r>
+      <w:r>
+        <w:rPr>
+          <w:rFonts w:asciiTheme="majorHAnsi" w:hAnsiTheme="majorHAnsi" w:cstheme="majorHAnsi"/>
+          <w:color w:val="FFFF00"/>
+        </w:rPr>
+        <w:t>s areas)</w:t>
+      </w:r>
+      <w:r>
+        <w:rPr>
+          <w:rFonts w:asciiTheme="majorHAnsi" w:hAnsiTheme="majorHAnsi" w:cstheme="majorHAnsi"/>
+          <w:color w:val="FFFF00"/>
+        </w:rPr>
+        <w:t xml:space="preserve"> </w:t>
+      </w:r>
+      <w:r>
+        <w:rPr>
+          <w:rFonts w:asciiTheme="majorHAnsi" w:hAnsiTheme="majorHAnsi" w:cstheme="majorHAnsi"/>
+          <w:color w:val="FFFF00"/>
+        </w:rPr>
+        <w:t>in the 3D window.</w:t>
       </w:r>
     </w:p>
     <w:p>
@@ -1437,6 +1449,8 @@
           <w:color w:val="FFFF00"/>
         </w:rPr>
       </w:pPr>
+      <w:bookmarkStart w:id="3" w:name="_GoBack"/>
+      <w:bookmarkEnd w:id="3"/>
       <w:r>
         <w:rPr>
           <w:rFonts w:asciiTheme="majorHAnsi" w:hAnsiTheme="majorHAnsi" w:cstheme="majorHAnsi"/>
@@ -12130,7 +12144,7 @@
 </file>
 
 <file path=customXml/itemProps1.xml><?xml version="1.0" encoding="utf-8"?>
-<ds:datastoreItem xmlns:ds="http://schemas.openxmlformats.org/officeDocument/2006/customXml" ds:itemID="{3E88532F-ECB9-491E-BDBD-F89A7031D688}">
+<ds:datastoreItem xmlns:ds="http://schemas.openxmlformats.org/officeDocument/2006/customXml" ds:itemID="{42745C0C-6137-4AE6-968C-32B5639F2242}">
   <ds:schemaRefs>
     <ds:schemaRef ds:uri="http://schemas.openxmlformats.org/officeDocument/2006/bibliography"/>
   </ds:schemaRefs>

--- a/doc/Blotch3DUserManual.docx
+++ b/doc/Blotch3DUserManual.docx
@@ -239,21 +239,7 @@
           <w:rFonts w:asciiTheme="majorHAnsi" w:hAnsiTheme="majorHAnsi" w:cstheme="majorHAnsi"/>
           <w:color w:val="FFFF00"/>
         </w:rPr>
-        <w:t xml:space="preserve">simplifies </w:t>
-      </w:r>
-      <w:r>
-        <w:rPr>
-          <w:rFonts w:asciiTheme="majorHAnsi" w:hAnsiTheme="majorHAnsi" w:cstheme="majorHAnsi"/>
-          <w:color w:val="FFFF00"/>
-        </w:rPr>
-        <w:t xml:space="preserve">basic </w:t>
-      </w:r>
-      <w:r>
-        <w:rPr>
-          <w:rFonts w:asciiTheme="majorHAnsi" w:hAnsiTheme="majorHAnsi" w:cstheme="majorHAnsi"/>
-          <w:color w:val="FFFF00"/>
-        </w:rPr>
-        <w:t>development of 3D applications and games.</w:t>
+        <w:t>simplifies development of 3D applications and games.</w:t>
       </w:r>
     </w:p>
     <w:p>
@@ -954,21 +940,7 @@
           <w:rFonts w:asciiTheme="majorHAnsi" w:hAnsiTheme="majorHAnsi" w:cstheme="majorHAnsi"/>
           <w:color w:val="FFFF00"/>
         </w:rPr>
-        <w:t xml:space="preserve">(as dynamic </w:t>
-      </w:r>
-      <w:r>
-        <w:rPr>
-          <w:rFonts w:asciiTheme="majorHAnsi" w:hAnsiTheme="majorHAnsi" w:cstheme="majorHAnsi"/>
-          <w:color w:val="FFFF00"/>
-        </w:rPr>
-        <w:t>2D text or image</w:t>
-      </w:r>
-      <w:r>
-        <w:rPr>
-          <w:rFonts w:asciiTheme="majorHAnsi" w:hAnsiTheme="majorHAnsi" w:cstheme="majorHAnsi"/>
-          <w:color w:val="FFFF00"/>
-        </w:rPr>
-        <w:t>s areas)</w:t>
+        <w:t>(as dynamic 2D text or images areas)</w:t>
       </w:r>
       <w:r>
         <w:rPr>
@@ -1449,6 +1421,80 @@
           <w:color w:val="FFFF00"/>
         </w:rPr>
       </w:pPr>
+      <w:r>
+        <w:rPr>
+          <w:rFonts w:asciiTheme="majorHAnsi" w:hAnsiTheme="majorHAnsi" w:cstheme="majorHAnsi"/>
+          <w:color w:val="FFFF00"/>
+        </w:rPr>
+        <w:t xml:space="preserve">Build for other platforms (currently supports iOS, Android, MacOS, Linux, all Windows platforms, PS4, </w:t>
+      </w:r>
+      <w:proofErr w:type="spellStart"/>
+      <w:r>
+        <w:rPr>
+          <w:rFonts w:asciiTheme="majorHAnsi" w:hAnsiTheme="majorHAnsi" w:cstheme="majorHAnsi"/>
+          <w:color w:val="FFFF00"/>
+        </w:rPr>
+        <w:t>PSVita</w:t>
+      </w:r>
+      <w:proofErr w:type="spellEnd"/>
+      <w:r>
+        <w:rPr>
+          <w:rFonts w:asciiTheme="majorHAnsi" w:hAnsiTheme="majorHAnsi" w:cstheme="majorHAnsi"/>
+          <w:color w:val="FFFF00"/>
+        </w:rPr>
+        <w:t>, Xbox One, and Switch)</w:t>
+      </w:r>
+      <w:r>
+        <w:rPr>
+          <w:rFonts w:asciiTheme="majorHAnsi" w:hAnsiTheme="majorHAnsi" w:cstheme="majorHAnsi"/>
+          <w:color w:val="FFFF00"/>
+        </w:rPr>
+        <w:t>.</w:t>
+      </w:r>
+    </w:p>
+    <w:p>
+      <w:pPr>
+        <w:shd w:val="clear" w:color="auto" w:fill="000000" w:themeFill="text1"/>
+        <w:rPr>
+          <w:rFonts w:asciiTheme="majorHAnsi" w:hAnsiTheme="majorHAnsi" w:cstheme="majorHAnsi"/>
+          <w:color w:val="FFFF00"/>
+        </w:rPr>
+      </w:pPr>
+      <w:r>
+        <w:rPr>
+          <w:rFonts w:asciiTheme="majorHAnsi" w:hAnsiTheme="majorHAnsi" w:cstheme="majorHAnsi"/>
+          <w:color w:val="FFFF00"/>
+        </w:rPr>
+        <w:br/>
+      </w:r>
+      <w:r>
+        <w:rPr>
+          <w:rFonts w:asciiTheme="majorHAnsi" w:hAnsiTheme="majorHAnsi" w:cstheme="majorHAnsi"/>
+          <w:color w:val="FFFF00"/>
+        </w:rPr>
+        <w:t xml:space="preserve">Blotch3D </w:t>
+      </w:r>
+      <w:r>
+        <w:rPr>
+          <w:rFonts w:asciiTheme="majorHAnsi" w:hAnsiTheme="majorHAnsi" w:cstheme="majorHAnsi"/>
+          <w:color w:val="FFFF00"/>
+        </w:rPr>
+        <w:t xml:space="preserve">sits on top of </w:t>
+      </w:r>
+      <w:r>
+        <w:rPr>
+          <w:rFonts w:asciiTheme="majorHAnsi" w:hAnsiTheme="majorHAnsi" w:cstheme="majorHAnsi"/>
+          <w:color w:val="FFFF00"/>
+        </w:rPr>
+        <w:t xml:space="preserve">MonoGame. MonoGame is a widely used 3D library for C# (see Wikipedia article on the professional games based on it). It is free, fast, cross platform, actively developed by a large community, and </w:t>
+      </w:r>
+      <w:r>
+        <w:rPr>
+          <w:rFonts w:asciiTheme="majorHAnsi" w:hAnsiTheme="majorHAnsi" w:cstheme="majorHAnsi"/>
+          <w:color w:val="FFFF00"/>
+        </w:rPr>
+        <w:t>fully implements Microsoft’s</w:t>
+      </w:r>
       <w:bookmarkStart w:id="3" w:name="_GoBack"/>
       <w:bookmarkEnd w:id="3"/>
       <w:r>
@@ -1456,74 +1502,7 @@
           <w:rFonts w:asciiTheme="majorHAnsi" w:hAnsiTheme="majorHAnsi" w:cstheme="majorHAnsi"/>
           <w:color w:val="FFFF00"/>
         </w:rPr>
-        <w:t xml:space="preserve">Build for other platforms (currently supports iOS, Android, MacOS, Linux, all Windows platforms, PS4, </w:t>
-      </w:r>
-      <w:proofErr w:type="spellStart"/>
-      <w:r>
-        <w:rPr>
-          <w:rFonts w:asciiTheme="majorHAnsi" w:hAnsiTheme="majorHAnsi" w:cstheme="majorHAnsi"/>
-          <w:color w:val="FFFF00"/>
-        </w:rPr>
-        <w:t>PSVita</w:t>
-      </w:r>
-      <w:proofErr w:type="spellEnd"/>
-      <w:r>
-        <w:rPr>
-          <w:rFonts w:asciiTheme="majorHAnsi" w:hAnsiTheme="majorHAnsi" w:cstheme="majorHAnsi"/>
-          <w:color w:val="FFFF00"/>
-        </w:rPr>
-        <w:t>, Xbox One, and Switch)</w:t>
-      </w:r>
-      <w:r>
-        <w:rPr>
-          <w:rFonts w:asciiTheme="majorHAnsi" w:hAnsiTheme="majorHAnsi" w:cstheme="majorHAnsi"/>
-          <w:color w:val="FFFF00"/>
-        </w:rPr>
-        <w:t>.</w:t>
-      </w:r>
-    </w:p>
-    <w:p>
-      <w:pPr>
-        <w:shd w:val="clear" w:color="auto" w:fill="000000" w:themeFill="text1"/>
-        <w:rPr>
-          <w:rFonts w:asciiTheme="majorHAnsi" w:hAnsiTheme="majorHAnsi" w:cstheme="majorHAnsi"/>
-          <w:color w:val="FFFF00"/>
-        </w:rPr>
-      </w:pPr>
-      <w:r>
-        <w:rPr>
-          <w:rFonts w:asciiTheme="majorHAnsi" w:hAnsiTheme="majorHAnsi" w:cstheme="majorHAnsi"/>
-          <w:color w:val="FFFF00"/>
-        </w:rPr>
-        <w:br/>
-      </w:r>
-      <w:r>
-        <w:rPr>
-          <w:rFonts w:asciiTheme="majorHAnsi" w:hAnsiTheme="majorHAnsi" w:cstheme="majorHAnsi"/>
-          <w:color w:val="FFFF00"/>
-        </w:rPr>
-        <w:t xml:space="preserve">Blotch3D </w:t>
-      </w:r>
-      <w:r>
-        <w:rPr>
-          <w:rFonts w:asciiTheme="majorHAnsi" w:hAnsiTheme="majorHAnsi" w:cstheme="majorHAnsi"/>
-          <w:color w:val="FFFF00"/>
-        </w:rPr>
-        <w:t xml:space="preserve">sits on top of </w:t>
-      </w:r>
-      <w:r>
-        <w:rPr>
-          <w:rFonts w:asciiTheme="majorHAnsi" w:hAnsiTheme="majorHAnsi" w:cstheme="majorHAnsi"/>
-          <w:color w:val="FFFF00"/>
-        </w:rPr>
-        <w:t xml:space="preserve">MonoGame. MonoGame is a widely used 3D library for C# (see Wikipedia article on the professional games based on it). It is free, fast, cross platform, actively developed by a large community, and </w:t>
-      </w:r>
-      <w:r>
-        <w:rPr>
-          <w:rFonts w:asciiTheme="majorHAnsi" w:hAnsiTheme="majorHAnsi" w:cstheme="majorHAnsi"/>
-          <w:color w:val="FFFF00"/>
-        </w:rPr>
-        <w:t>fully implements Microsoft’s (no longer supported) XNA4 engine. T</w:t>
+        <w:t xml:space="preserve"> (no longer supported) XNA4 engine. T</w:t>
       </w:r>
       <w:r>
         <w:rPr>
@@ -1551,7 +1530,7 @@
           <w:rFonts w:asciiTheme="majorHAnsi" w:hAnsiTheme="majorHAnsi" w:cstheme="majorHAnsi"/>
           <w:color w:val="FFFF00"/>
         </w:rPr>
-        <w:t xml:space="preserve"> All MonoGame features remain available in Blotch3D.</w:t>
+        <w:t xml:space="preserve"> All MonoGame features remain available.</w:t>
       </w:r>
     </w:p>
     <w:p>
@@ -12144,7 +12123,7 @@
 </file>
 
 <file path=customXml/itemProps1.xml><?xml version="1.0" encoding="utf-8"?>
-<ds:datastoreItem xmlns:ds="http://schemas.openxmlformats.org/officeDocument/2006/customXml" ds:itemID="{42745C0C-6137-4AE6-968C-32B5639F2242}">
+<ds:datastoreItem xmlns:ds="http://schemas.openxmlformats.org/officeDocument/2006/customXml" ds:itemID="{48C73499-7F1A-4BF3-B6C3-41CE8F9CD4E8}">
   <ds:schemaRefs>
     <ds:schemaRef ds:uri="http://schemas.openxmlformats.org/officeDocument/2006/bibliography"/>
   </ds:schemaRefs>

--- a/doc/Blotch3DUserManual.docx
+++ b/doc/Blotch3DUserManual.docx
@@ -83,7 +83,42 @@
           <w:rFonts w:asciiTheme="majorHAnsi" w:hAnsiTheme="majorHAnsi" w:cstheme="majorHAnsi"/>
           <w:color w:val="FFFF00"/>
         </w:rPr>
-        <w:t xml:space="preserve">Get the MonoGame installer from </w:t>
+        <w:t xml:space="preserve">Get the </w:t>
+      </w:r>
+      <w:r>
+        <w:rPr>
+          <w:rFonts w:asciiTheme="majorHAnsi" w:hAnsiTheme="majorHAnsi" w:cstheme="majorHAnsi"/>
+          <w:color w:val="FFFF00"/>
+        </w:rPr>
+        <w:t>installer</w:t>
+      </w:r>
+      <w:r>
+        <w:rPr>
+          <w:rFonts w:asciiTheme="majorHAnsi" w:hAnsiTheme="majorHAnsi" w:cstheme="majorHAnsi"/>
+          <w:color w:val="FFFF00"/>
+        </w:rPr>
+        <w:t xml:space="preserve"> for the </w:t>
+      </w:r>
+      <w:r>
+        <w:rPr>
+          <w:rFonts w:asciiTheme="majorHAnsi" w:hAnsiTheme="majorHAnsi" w:cstheme="majorHAnsi"/>
+          <w:color w:val="FFFF00"/>
+        </w:rPr>
+        <w:t>latest release</w:t>
+      </w:r>
+      <w:r>
+        <w:rPr>
+          <w:rFonts w:asciiTheme="majorHAnsi" w:hAnsiTheme="majorHAnsi" w:cstheme="majorHAnsi"/>
+          <w:color w:val="FFFF00"/>
+        </w:rPr>
+        <w:t xml:space="preserve"> </w:t>
+      </w:r>
+      <w:r>
+        <w:rPr>
+          <w:rFonts w:asciiTheme="majorHAnsi" w:hAnsiTheme="majorHAnsi" w:cstheme="majorHAnsi"/>
+          <w:color w:val="FFFF00"/>
+        </w:rPr>
+        <w:t xml:space="preserve">MonoGame from </w:t>
       </w:r>
       <w:hyperlink r:id="rId6" w:history="1">
         <w:r>
@@ -101,6 +136,13 @@
         </w:rPr>
         <w:t xml:space="preserve"> and run it.</w:t>
       </w:r>
+      <w:r>
+        <w:rPr>
+          <w:rFonts w:asciiTheme="majorHAnsi" w:hAnsiTheme="majorHAnsi" w:cstheme="majorHAnsi"/>
+          <w:color w:val="FFFF00"/>
+        </w:rPr>
+        <w:t xml:space="preserve"> (Do NOT get the NuGet package.)</w:t>
+      </w:r>
     </w:p>
     <w:p>
       <w:pPr>
@@ -506,7 +548,35 @@
           <w:rFonts w:asciiTheme="majorHAnsi" w:hAnsiTheme="majorHAnsi" w:cstheme="majorHAnsi"/>
           <w:color w:val="FFFF00"/>
         </w:rPr>
-        <w:t xml:space="preserve"> texture) text in any font, size, color, etc. at any 2D or 3D position, or make 2D text follow a sprite.</w:t>
+        <w:t xml:space="preserve"> texture) text in any font, size, color, etc. at any 2D or 3D position, </w:t>
+      </w:r>
+      <w:r>
+        <w:rPr>
+          <w:rFonts w:asciiTheme="majorHAnsi" w:hAnsiTheme="majorHAnsi" w:cstheme="majorHAnsi"/>
+          <w:color w:val="FFFF00"/>
+        </w:rPr>
+        <w:t>and</w:t>
+      </w:r>
+      <w:r>
+        <w:rPr>
+          <w:rFonts w:asciiTheme="majorHAnsi" w:hAnsiTheme="majorHAnsi" w:cstheme="majorHAnsi"/>
+          <w:color w:val="FFFF00"/>
+        </w:rPr>
+        <w:t xml:space="preserve"> make text follow a sprite</w:t>
+      </w:r>
+      <w:r>
+        <w:rPr>
+          <w:rFonts w:asciiTheme="majorHAnsi" w:hAnsiTheme="majorHAnsi" w:cstheme="majorHAnsi"/>
+          <w:color w:val="FFFF00"/>
+        </w:rPr>
+        <w:t xml:space="preserve"> in 2D or 3D</w:t>
+      </w:r>
+      <w:r>
+        <w:rPr>
+          <w:rFonts w:asciiTheme="majorHAnsi" w:hAnsiTheme="majorHAnsi" w:cstheme="majorHAnsi"/>
+          <w:color w:val="FFFF00"/>
+        </w:rPr>
+        <w:t>.</w:t>
       </w:r>
     </w:p>
     <w:p>
@@ -632,7 +702,21 @@
           <w:rFonts w:asciiTheme="majorHAnsi" w:hAnsiTheme="majorHAnsi" w:cstheme="majorHAnsi"/>
           <w:color w:val="FFFF00"/>
         </w:rPr>
-        <w:t xml:space="preserve"> (It’s a scene graph.)</w:t>
+        <w:t xml:space="preserve"> (It’s a </w:t>
+      </w:r>
+      <w:r>
+        <w:rPr>
+          <w:rFonts w:asciiTheme="majorHAnsi" w:hAnsiTheme="majorHAnsi" w:cstheme="majorHAnsi"/>
+          <w:color w:val="FFFF00"/>
+        </w:rPr>
+        <w:t xml:space="preserve">dynamic </w:t>
+      </w:r>
+      <w:r>
+        <w:rPr>
+          <w:rFonts w:asciiTheme="majorHAnsi" w:hAnsiTheme="majorHAnsi" w:cstheme="majorHAnsi"/>
+          <w:color w:val="FFFF00"/>
+        </w:rPr>
+        <w:t>scene graph.)</w:t>
       </w:r>
     </w:p>
     <w:p>
@@ -674,7 +758,21 @@
           <w:rFonts w:asciiTheme="majorHAnsi" w:hAnsiTheme="majorHAnsi" w:cstheme="majorHAnsi"/>
           <w:color w:val="FFFF00"/>
         </w:rPr>
-        <w:t xml:space="preserve">A default GUI allows the user to </w:t>
+        <w:t xml:space="preserve">A default GUI </w:t>
+      </w:r>
+      <w:r>
+        <w:rPr>
+          <w:rFonts w:asciiTheme="majorHAnsi" w:hAnsiTheme="majorHAnsi" w:cstheme="majorHAnsi"/>
+          <w:color w:val="FFFF00"/>
+        </w:rPr>
+        <w:t>can allow</w:t>
+      </w:r>
+      <w:r>
+        <w:rPr>
+          <w:rFonts w:asciiTheme="majorHAnsi" w:hAnsiTheme="majorHAnsi" w:cstheme="majorHAnsi"/>
+          <w:color w:val="FFFF00"/>
+        </w:rPr>
+        <w:t xml:space="preserve"> the user to </w:t>
       </w:r>
       <w:r>
         <w:rPr>
@@ -744,7 +842,14 @@
           <w:rFonts w:asciiTheme="majorHAnsi" w:hAnsiTheme="majorHAnsi" w:cstheme="majorHAnsi"/>
           <w:color w:val="FFFF00"/>
         </w:rPr>
-        <w:t>Programmatically c</w:t>
+        <w:t xml:space="preserve">Easily </w:t>
+      </w:r>
+      <w:r>
+        <w:rPr>
+          <w:rFonts w:asciiTheme="majorHAnsi" w:hAnsiTheme="majorHAnsi" w:cstheme="majorHAnsi"/>
+          <w:color w:val="FFFF00"/>
+        </w:rPr>
+        <w:t>c</w:t>
       </w:r>
       <w:r>
         <w:rPr>
@@ -752,6 +857,34 @@
           <w:color w:val="FFFF00"/>
         </w:rPr>
         <w:t>ontrol camera position, orientation, zoom, etc.</w:t>
+      </w:r>
+      <w:r>
+        <w:rPr>
+          <w:rFonts w:asciiTheme="majorHAnsi" w:hAnsiTheme="majorHAnsi" w:cstheme="majorHAnsi"/>
+          <w:color w:val="FFFF00"/>
+        </w:rPr>
+        <w:t xml:space="preserve"> </w:t>
+      </w:r>
+      <w:r>
+        <w:rPr>
+          <w:rFonts w:asciiTheme="majorHAnsi" w:hAnsiTheme="majorHAnsi" w:cstheme="majorHAnsi"/>
+          <w:color w:val="FFFF00"/>
+        </w:rPr>
+        <w:t>p</w:t>
+      </w:r>
+      <w:r>
+        <w:rPr>
+          <w:rFonts w:asciiTheme="majorHAnsi" w:hAnsiTheme="majorHAnsi" w:cstheme="majorHAnsi"/>
+          <w:color w:val="FFFF00"/>
+        </w:rPr>
+        <w:t>rogrammatically</w:t>
+      </w:r>
+      <w:r>
+        <w:rPr>
+          <w:rFonts w:asciiTheme="majorHAnsi" w:hAnsiTheme="majorHAnsi" w:cstheme="majorHAnsi"/>
+          <w:color w:val="FFFF00"/>
+        </w:rPr>
+        <w:t>.</w:t>
       </w:r>
     </w:p>
     <w:p>
@@ -940,7 +1073,21 @@
           <w:rFonts w:asciiTheme="majorHAnsi" w:hAnsiTheme="majorHAnsi" w:cstheme="majorHAnsi"/>
           <w:color w:val="FFFF00"/>
         </w:rPr>
-        <w:t>(as dynamic 2D text or images areas)</w:t>
+        <w:t xml:space="preserve">(as dynamic 2D text or images </w:t>
+      </w:r>
+      <w:r>
+        <w:rPr>
+          <w:rFonts w:asciiTheme="majorHAnsi" w:hAnsiTheme="majorHAnsi" w:cstheme="majorHAnsi"/>
+          <w:color w:val="FFFF00"/>
+        </w:rPr>
+        <w:t>rectangles</w:t>
+      </w:r>
+      <w:r>
+        <w:rPr>
+          <w:rFonts w:asciiTheme="majorHAnsi" w:hAnsiTheme="majorHAnsi" w:cstheme="majorHAnsi"/>
+          <w:color w:val="FFFF00"/>
+        </w:rPr>
+        <w:t>)</w:t>
       </w:r>
       <w:r>
         <w:rPr>
@@ -1339,7 +1486,35 @@
           <w:rFonts w:asciiTheme="majorHAnsi" w:hAnsiTheme="majorHAnsi" w:cstheme="majorHAnsi"/>
           <w:color w:val="FFFF00"/>
         </w:rPr>
-        <w:t>Create dynamic sprites (custom model vertices).</w:t>
+        <w:t>Create sprite</w:t>
+      </w:r>
+      <w:r>
+        <w:rPr>
+          <w:rFonts w:asciiTheme="majorHAnsi" w:hAnsiTheme="majorHAnsi" w:cstheme="majorHAnsi"/>
+          <w:color w:val="FFFF00"/>
+        </w:rPr>
+        <w:t xml:space="preserve"> model</w:t>
+      </w:r>
+      <w:r>
+        <w:rPr>
+          <w:rFonts w:asciiTheme="majorHAnsi" w:hAnsiTheme="majorHAnsi" w:cstheme="majorHAnsi"/>
+          <w:color w:val="FFFF00"/>
+        </w:rPr>
+        <w:t xml:space="preserve">s </w:t>
+      </w:r>
+      <w:r>
+        <w:rPr>
+          <w:rFonts w:asciiTheme="majorHAnsi" w:hAnsiTheme="majorHAnsi" w:cstheme="majorHAnsi"/>
+          <w:color w:val="FFFF00"/>
+        </w:rPr>
+        <w:t xml:space="preserve">programmatically </w:t>
+      </w:r>
+      <w:r>
+        <w:rPr>
+          <w:rFonts w:asciiTheme="majorHAnsi" w:hAnsiTheme="majorHAnsi" w:cstheme="majorHAnsi"/>
+          <w:color w:val="FFFF00"/>
+        </w:rPr>
+        <w:t>(custom vertices).</w:t>
       </w:r>
     </w:p>
     <w:p>
@@ -1402,7 +1577,42 @@
           <w:rFonts w:asciiTheme="majorHAnsi" w:hAnsiTheme="majorHAnsi" w:cstheme="majorHAnsi"/>
           <w:color w:val="FFFF00"/>
         </w:rPr>
-        <w:t>Under Microsoft Windows, access and override many window features and functions using the provided WinForms Form object of the window.</w:t>
+        <w:t>A</w:t>
+      </w:r>
+      <w:r>
+        <w:rPr>
+          <w:rFonts w:asciiTheme="majorHAnsi" w:hAnsiTheme="majorHAnsi" w:cstheme="majorHAnsi"/>
+          <w:color w:val="FFFF00"/>
+        </w:rPr>
+        <w:t>ccess and override many window features and functions using the provided WinForms Form object of the window</w:t>
+      </w:r>
+      <w:r>
+        <w:rPr>
+          <w:rFonts w:asciiTheme="majorHAnsi" w:hAnsiTheme="majorHAnsi" w:cstheme="majorHAnsi"/>
+          <w:color w:val="FFFF00"/>
+        </w:rPr>
+        <w:t xml:space="preserve"> (</w:t>
+      </w:r>
+      <w:r>
+        <w:rPr>
+          <w:rFonts w:asciiTheme="majorHAnsi" w:hAnsiTheme="majorHAnsi" w:cstheme="majorHAnsi"/>
+          <w:color w:val="FFFF00"/>
+        </w:rPr>
+        <w:t>Microsoft Windows</w:t>
+      </w:r>
+      <w:r>
+        <w:rPr>
+          <w:rFonts w:asciiTheme="majorHAnsi" w:hAnsiTheme="majorHAnsi" w:cstheme="majorHAnsi"/>
+          <w:color w:val="FFFF00"/>
+        </w:rPr>
+        <w:t xml:space="preserve"> only)</w:t>
+      </w:r>
+      <w:r>
+        <w:rPr>
+          <w:rFonts w:asciiTheme="majorHAnsi" w:hAnsiTheme="majorHAnsi" w:cstheme="majorHAnsi"/>
+          <w:color w:val="FFFF00"/>
+        </w:rPr>
+        <w:t>.</w:t>
       </w:r>
     </w:p>
     <w:p>
@@ -1493,16 +1703,7 @@
           <w:rFonts w:asciiTheme="majorHAnsi" w:hAnsiTheme="majorHAnsi" w:cstheme="majorHAnsi"/>
           <w:color w:val="FFFF00"/>
         </w:rPr>
-        <w:t>fully implements Microsoft’s</w:t>
-      </w:r>
-      <w:bookmarkStart w:id="3" w:name="_GoBack"/>
-      <w:bookmarkEnd w:id="3"/>
-      <w:r>
-        <w:rPr>
-          <w:rFonts w:asciiTheme="majorHAnsi" w:hAnsiTheme="majorHAnsi" w:cstheme="majorHAnsi"/>
-          <w:color w:val="FFFF00"/>
-        </w:rPr>
-        <w:t xml:space="preserve"> (no longer supported) XNA4 engine. T</w:t>
+        <w:t>fully implements Microsoft’s (no longer supported) XNA4 engine. T</w:t>
       </w:r>
       <w:r>
         <w:rPr>
@@ -1578,13 +1779,13 @@
           <w:color w:val="FF0000"/>
         </w:rPr>
       </w:pPr>
-      <w:bookmarkStart w:id="4" w:name="_Creating_a_3D"/>
-      <w:bookmarkStart w:id="5" w:name="_Creating_and_using"/>
-      <w:bookmarkStart w:id="6" w:name="_Developing_with_Blotch3D"/>
-      <w:bookmarkStart w:id="7" w:name="_Toc516117026"/>
+      <w:bookmarkStart w:id="3" w:name="_Creating_a_3D"/>
+      <w:bookmarkStart w:id="4" w:name="_Creating_and_using"/>
+      <w:bookmarkStart w:id="5" w:name="_Developing_with_Blotch3D"/>
+      <w:bookmarkStart w:id="6" w:name="_Toc516117026"/>
+      <w:bookmarkEnd w:id="3"/>
       <w:bookmarkEnd w:id="4"/>
       <w:bookmarkEnd w:id="5"/>
-      <w:bookmarkEnd w:id="6"/>
       <w:r>
         <w:rPr>
           <w:rFonts w:cstheme="majorHAnsi"/>
@@ -1592,7 +1793,7 @@
         </w:rPr>
         <w:t>Developing with Blotch3D</w:t>
       </w:r>
-      <w:bookmarkEnd w:id="7"/>
+      <w:bookmarkEnd w:id="6"/>
     </w:p>
     <w:p>
       <w:pPr>
@@ -1739,7 +1940,28 @@
           <w:rFonts w:asciiTheme="majorHAnsi" w:hAnsiTheme="majorHAnsi" w:cstheme="majorHAnsi"/>
           <w:color w:val="FFFF00"/>
         </w:rPr>
-        <w:t>which is the same source file from BlotchExample01_Basic but with a few additions to it to demonstrate the feature of the example. In fact, you can do a diff between the BlotchExample01_Basic source file and another example’s source file to see what extra code must be added to implement the features it demonstrates [TBD].</w:t>
+        <w:t>which is the same source file from BlotchExample01_Basic but with a few additions to it to demonstrate the feature of the example. In fact, you can do a diff between the BlotchExample01_Basic source file and another example’s source file to see what extra code must be added to implement the features it demonstrates [TBD</w:t>
+      </w:r>
+      <w:r>
+        <w:rPr>
+          <w:rFonts w:asciiTheme="majorHAnsi" w:hAnsiTheme="majorHAnsi" w:cstheme="majorHAnsi"/>
+          <w:color w:val="FFFF00"/>
+        </w:rPr>
+        <w:t xml:space="preserve">: </w:t>
+      </w:r>
+      <w:r>
+        <w:rPr>
+          <w:rFonts w:asciiTheme="majorHAnsi" w:hAnsiTheme="majorHAnsi" w:cstheme="majorHAnsi"/>
+          <w:color w:val="FFFF00"/>
+        </w:rPr>
+        <w:t>the “full” example needs to be split to several examples</w:t>
+      </w:r>
+      <w:r>
+        <w:rPr>
+          <w:rFonts w:asciiTheme="majorHAnsi" w:hAnsiTheme="majorHAnsi" w:cstheme="majorHAnsi"/>
+          <w:color w:val="FFFF00"/>
+        </w:rPr>
+        <w:t>].</w:t>
       </w:r>
     </w:p>
     <w:p>
@@ -1902,28 +2124,14 @@
           <w:rFonts w:asciiTheme="majorHAnsi" w:hAnsiTheme="majorHAnsi" w:cstheme="majorHAnsi"/>
           <w:color w:val="FFFF00"/>
         </w:rPr>
-        <w:t>Open th</w:t>
-      </w:r>
-      <w:r>
-        <w:rPr>
-          <w:rFonts w:asciiTheme="majorHAnsi" w:hAnsiTheme="majorHAnsi" w:cstheme="majorHAnsi"/>
-          <w:color w:val="FFFF00"/>
-        </w:rPr>
-        <w:t>at</w:t>
-      </w:r>
-      <w:r>
-        <w:rPr>
-          <w:rFonts w:asciiTheme="majorHAnsi" w:hAnsiTheme="majorHAnsi" w:cstheme="majorHAnsi"/>
-          <w:color w:val="FFFF00"/>
-        </w:rPr>
-        <w:t xml:space="preserve"> file.</w:t>
+        <w:t>Replace its contents with that of an example, or…</w:t>
       </w:r>
     </w:p>
     <w:p>
       <w:pPr>
         <w:pStyle w:val="ListParagraph"/>
         <w:numPr>
-          <w:ilvl w:val="0"/>
+          <w:ilvl w:val="1"/>
           <w:numId w:val="7"/>
         </w:numPr>
         <w:shd w:val="clear" w:color="auto" w:fill="000000" w:themeFill="text1"/>
@@ -1937,14 +2145,28 @@
           <w:rFonts w:asciiTheme="majorHAnsi" w:hAnsiTheme="majorHAnsi" w:cstheme="majorHAnsi"/>
           <w:color w:val="FFFF00"/>
         </w:rPr>
-        <w:t>Add a ‘using Blotch’ line at the top of the file.</w:t>
+        <w:t>Open th</w:t>
+      </w:r>
+      <w:r>
+        <w:rPr>
+          <w:rFonts w:asciiTheme="majorHAnsi" w:hAnsiTheme="majorHAnsi" w:cstheme="majorHAnsi"/>
+          <w:color w:val="FFFF00"/>
+        </w:rPr>
+        <w:t>at</w:t>
+      </w:r>
+      <w:r>
+        <w:rPr>
+          <w:rFonts w:asciiTheme="majorHAnsi" w:hAnsiTheme="majorHAnsi" w:cstheme="majorHAnsi"/>
+          <w:color w:val="FFFF00"/>
+        </w:rPr>
+        <w:t xml:space="preserve"> file.</w:t>
       </w:r>
     </w:p>
     <w:p>
       <w:pPr>
         <w:pStyle w:val="ListParagraph"/>
         <w:numPr>
-          <w:ilvl w:val="0"/>
+          <w:ilvl w:val="1"/>
           <w:numId w:val="7"/>
         </w:numPr>
         <w:shd w:val="clear" w:color="auto" w:fill="000000" w:themeFill="text1"/>
@@ -1958,6 +2180,27 @@
           <w:rFonts w:asciiTheme="majorHAnsi" w:hAnsiTheme="majorHAnsi" w:cstheme="majorHAnsi"/>
           <w:color w:val="FFFF00"/>
         </w:rPr>
+        <w:t>Add a ‘using Blotch’ line at the top of the file.</w:t>
+      </w:r>
+    </w:p>
+    <w:p>
+      <w:pPr>
+        <w:pStyle w:val="ListParagraph"/>
+        <w:numPr>
+          <w:ilvl w:val="1"/>
+          <w:numId w:val="7"/>
+        </w:numPr>
+        <w:shd w:val="clear" w:color="auto" w:fill="000000" w:themeFill="text1"/>
+        <w:rPr>
+          <w:rFonts w:asciiTheme="majorHAnsi" w:hAnsiTheme="majorHAnsi" w:cstheme="majorHAnsi"/>
+          <w:color w:val="FFFF00"/>
+        </w:rPr>
+      </w:pPr>
+      <w:r>
+        <w:rPr>
+          <w:rFonts w:asciiTheme="majorHAnsi" w:hAnsiTheme="majorHAnsi" w:cstheme="majorHAnsi"/>
+          <w:color w:val="FFFF00"/>
+        </w:rPr>
         <w:t>H</w:t>
       </w:r>
       <w:r>
@@ -2030,6 +2273,13 @@
         </w:rPr>
         <w:t>as desired.</w:t>
       </w:r>
+      <w:r>
+        <w:rPr>
+          <w:rFonts w:asciiTheme="majorHAnsi" w:hAnsiTheme="majorHAnsi" w:cstheme="majorHAnsi"/>
+          <w:color w:val="FFFF00"/>
+        </w:rPr>
+        <w:t xml:space="preserve"> (See examples)</w:t>
+      </w:r>
     </w:p>
     <w:p>
       <w:pPr>
@@ -2079,7 +2329,21 @@
           <w:rFonts w:asciiTheme="majorHAnsi" w:hAnsiTheme="majorHAnsi" w:cstheme="majorHAnsi"/>
           <w:color w:val="FFFF00"/>
         </w:rPr>
-        <w:t xml:space="preserve">make sure you have the Visual Studio add-on that supports it (for example, for Android you’ll need to add the Xamarin Android feature), and </w:t>
+        <w:t xml:space="preserve">make sure you have the Visual Studio add-on that supports it (for example, for Android you’ll </w:t>
+      </w:r>
+      <w:r>
+        <w:rPr>
+          <w:rFonts w:asciiTheme="majorHAnsi" w:hAnsiTheme="majorHAnsi" w:cstheme="majorHAnsi"/>
+          <w:color w:val="FFFF00"/>
+        </w:rPr>
+        <w:t>need to add Xamarin Android</w:t>
+      </w:r>
+      <w:r>
+        <w:rPr>
+          <w:rFonts w:asciiTheme="majorHAnsi" w:hAnsiTheme="majorHAnsi" w:cstheme="majorHAnsi"/>
+          <w:color w:val="FFFF00"/>
+        </w:rPr>
+        <w:t xml:space="preserve">), and </w:t>
       </w:r>
       <w:r>
         <w:rPr>
@@ -2114,7 +2378,21 @@
           <w:rFonts w:asciiTheme="majorHAnsi" w:hAnsiTheme="majorHAnsi" w:cstheme="majorHAnsi"/>
           <w:color w:val="FFFF00"/>
         </w:rPr>
-        <w:t xml:space="preserve"> Or if that doesn’t work, look online for an example.</w:t>
+        <w:t xml:space="preserve"> Or if that doesn’t work, look online for </w:t>
+      </w:r>
+      <w:r>
+        <w:rPr>
+          <w:rFonts w:asciiTheme="majorHAnsi" w:hAnsiTheme="majorHAnsi" w:cstheme="majorHAnsi"/>
+          <w:color w:val="FFFF00"/>
+        </w:rPr>
+        <w:t>instructions on creating a project for that platform</w:t>
+      </w:r>
+      <w:r>
+        <w:rPr>
+          <w:rFonts w:asciiTheme="majorHAnsi" w:hAnsiTheme="majorHAnsi" w:cstheme="majorHAnsi"/>
+          <w:color w:val="FFFF00"/>
+        </w:rPr>
+        <w:t>.</w:t>
       </w:r>
     </w:p>
     <w:p>
@@ -2178,283 +2456,10 @@
     </w:p>
     <w:p>
       <w:pPr>
-        <w:shd w:val="clear" w:color="auto" w:fill="000000" w:themeFill="text1"/>
-        <w:rPr>
-          <w:rFonts w:asciiTheme="majorHAnsi" w:hAnsiTheme="majorHAnsi" w:cstheme="majorHAnsi"/>
-          <w:color w:val="FFFF00"/>
-        </w:rPr>
-      </w:pPr>
-      <w:r>
-        <w:rPr>
-          <w:rFonts w:asciiTheme="majorHAnsi" w:hAnsiTheme="majorHAnsi" w:cstheme="majorHAnsi"/>
-          <w:color w:val="FFFF00"/>
-        </w:rPr>
-        <w:t xml:space="preserve">When you </w:t>
-      </w:r>
-      <w:proofErr w:type="gramStart"/>
-      <w:r>
-        <w:rPr>
-          <w:rFonts w:asciiTheme="majorHAnsi" w:hAnsiTheme="majorHAnsi" w:cstheme="majorHAnsi"/>
-          <w:color w:val="FFFF00"/>
-        </w:rPr>
-        <w:t>instantiate</w:t>
-      </w:r>
-      <w:proofErr w:type="gramEnd"/>
-      <w:r>
-        <w:rPr>
-          <w:rFonts w:asciiTheme="majorHAnsi" w:hAnsiTheme="majorHAnsi" w:cstheme="majorHAnsi"/>
-          <w:color w:val="FFFF00"/>
-        </w:rPr>
-        <w:t xml:space="preserve"> </w:t>
-      </w:r>
-      <w:r>
-        <w:rPr>
-          <w:rFonts w:asciiTheme="majorHAnsi" w:hAnsiTheme="majorHAnsi" w:cstheme="majorHAnsi"/>
-          <w:color w:val="FFFF00"/>
-        </w:rPr>
-        <w:t>a class derived from BlWindow3D</w:t>
-      </w:r>
-      <w:r>
-        <w:rPr>
-          <w:rFonts w:asciiTheme="majorHAnsi" w:hAnsiTheme="majorHAnsi" w:cstheme="majorHAnsi"/>
-          <w:color w:val="FFFF00"/>
-        </w:rPr>
-        <w:t xml:space="preserve">, it will </w:t>
-      </w:r>
-      <w:r>
-        <w:rPr>
-          <w:rFonts w:asciiTheme="majorHAnsi" w:hAnsiTheme="majorHAnsi" w:cstheme="majorHAnsi"/>
-          <w:color w:val="FFFF00"/>
-        </w:rPr>
-        <w:t xml:space="preserve">create </w:t>
-      </w:r>
-      <w:r>
-        <w:rPr>
-          <w:rFonts w:asciiTheme="majorHAnsi" w:hAnsiTheme="majorHAnsi" w:cstheme="majorHAnsi"/>
-          <w:color w:val="FFFF00"/>
-        </w:rPr>
-        <w:t>the</w:t>
-      </w:r>
-      <w:r>
-        <w:rPr>
-          <w:rFonts w:asciiTheme="majorHAnsi" w:hAnsiTheme="majorHAnsi" w:cstheme="majorHAnsi"/>
-          <w:color w:val="FFFF00"/>
-        </w:rPr>
-        <w:t xml:space="preserve"> </w:t>
-      </w:r>
-      <w:r>
-        <w:rPr>
-          <w:rFonts w:asciiTheme="majorHAnsi" w:hAnsiTheme="majorHAnsi" w:cstheme="majorHAnsi"/>
-          <w:color w:val="FFFF00"/>
-        </w:rPr>
-        <w:t xml:space="preserve">3D </w:t>
-      </w:r>
-      <w:r>
-        <w:rPr>
-          <w:rFonts w:asciiTheme="majorHAnsi" w:hAnsiTheme="majorHAnsi" w:cstheme="majorHAnsi"/>
-          <w:color w:val="FFFF00"/>
-        </w:rPr>
-        <w:t>window</w:t>
-      </w:r>
-      <w:r>
-        <w:rPr>
-          <w:rFonts w:asciiTheme="majorHAnsi" w:hAnsiTheme="majorHAnsi" w:cstheme="majorHAnsi"/>
-          <w:color w:val="FFFF00"/>
-        </w:rPr>
-        <w:t xml:space="preserve"> and make it visible,</w:t>
-      </w:r>
-      <w:r>
-        <w:rPr>
-          <w:rFonts w:asciiTheme="majorHAnsi" w:hAnsiTheme="majorHAnsi" w:cstheme="majorHAnsi"/>
-          <w:color w:val="FFFF00"/>
-        </w:rPr>
-        <w:t xml:space="preserve"> and </w:t>
-      </w:r>
-      <w:r>
-        <w:rPr>
-          <w:rFonts w:asciiTheme="majorHAnsi" w:hAnsiTheme="majorHAnsi" w:cstheme="majorHAnsi"/>
-          <w:color w:val="FFFF00"/>
-        </w:rPr>
-        <w:t xml:space="preserve">create </w:t>
-      </w:r>
-      <w:r>
-        <w:rPr>
-          <w:rFonts w:asciiTheme="majorHAnsi" w:hAnsiTheme="majorHAnsi" w:cstheme="majorHAnsi"/>
-          <w:color w:val="FFFF00"/>
-        </w:rPr>
-        <w:t>a</w:t>
-      </w:r>
-      <w:r>
-        <w:rPr>
-          <w:rFonts w:asciiTheme="majorHAnsi" w:hAnsiTheme="majorHAnsi" w:cstheme="majorHAnsi"/>
-          <w:color w:val="FFFF00"/>
-        </w:rPr>
-        <w:t xml:space="preserve"> </w:t>
-      </w:r>
-      <w:r>
-        <w:rPr>
-          <w:rFonts w:asciiTheme="majorHAnsi" w:hAnsiTheme="majorHAnsi" w:cstheme="majorHAnsi"/>
-          <w:color w:val="FFFF00"/>
-        </w:rPr>
-        <w:t xml:space="preserve">single </w:t>
-      </w:r>
-      <w:r>
-        <w:rPr>
-          <w:rFonts w:asciiTheme="majorHAnsi" w:hAnsiTheme="majorHAnsi" w:cstheme="majorHAnsi"/>
-          <w:color w:val="FFFF00"/>
-        </w:rPr>
-        <w:t>thread</w:t>
-      </w:r>
-      <w:r>
-        <w:rPr>
-          <w:rFonts w:asciiTheme="majorHAnsi" w:hAnsiTheme="majorHAnsi" w:cstheme="majorHAnsi"/>
-          <w:color w:val="FFFF00"/>
-        </w:rPr>
-        <w:t xml:space="preserve"> </w:t>
-      </w:r>
-      <w:r>
-        <w:rPr>
-          <w:rFonts w:asciiTheme="majorHAnsi" w:hAnsiTheme="majorHAnsi" w:cstheme="majorHAnsi"/>
-          <w:color w:val="FFFF00"/>
-        </w:rPr>
-        <w:t xml:space="preserve">that </w:t>
-      </w:r>
-      <w:r>
-        <w:rPr>
-          <w:rFonts w:asciiTheme="majorHAnsi" w:hAnsiTheme="majorHAnsi" w:cstheme="majorHAnsi"/>
-          <w:color w:val="FFFF00"/>
-        </w:rPr>
-        <w:t xml:space="preserve">we’ll </w:t>
-      </w:r>
-      <w:r>
-        <w:rPr>
-          <w:rFonts w:asciiTheme="majorHAnsi" w:hAnsiTheme="majorHAnsi" w:cstheme="majorHAnsi"/>
-          <w:color w:val="FFFF00"/>
-        </w:rPr>
-        <w:t>call the “3D thread”</w:t>
-      </w:r>
-      <w:r>
-        <w:rPr>
-          <w:rFonts w:asciiTheme="majorHAnsi" w:hAnsiTheme="majorHAnsi" w:cstheme="majorHAnsi"/>
-          <w:color w:val="FFFF00"/>
-        </w:rPr>
-        <w:t>.</w:t>
-      </w:r>
-      <w:r>
-        <w:rPr>
-          <w:rFonts w:asciiTheme="majorHAnsi" w:hAnsiTheme="majorHAnsi" w:cstheme="majorHAnsi"/>
-          <w:color w:val="FFFF00"/>
-        </w:rPr>
-        <w:t xml:space="preserve"> (This </w:t>
-      </w:r>
-      <w:r>
-        <w:rPr>
-          <w:rFonts w:asciiTheme="majorHAnsi" w:hAnsiTheme="majorHAnsi" w:cstheme="majorHAnsi"/>
-          <w:color w:val="FFFF00"/>
-        </w:rPr>
-        <w:t>pattern</w:t>
-      </w:r>
-      <w:r>
-        <w:rPr>
-          <w:rFonts w:asciiTheme="majorHAnsi" w:hAnsiTheme="majorHAnsi" w:cstheme="majorHAnsi"/>
-          <w:color w:val="FFFF00"/>
-        </w:rPr>
-        <w:t xml:space="preserve"> is used because MonoGame uses it.</w:t>
-      </w:r>
-      <w:r>
-        <w:rPr>
-          <w:rFonts w:asciiTheme="majorHAnsi" w:hAnsiTheme="majorHAnsi" w:cstheme="majorHAnsi"/>
-          <w:color w:val="FFFF00"/>
-        </w:rPr>
-        <w:t xml:space="preserve"> In fact, the BlWindow3D class inherits from </w:t>
-      </w:r>
-      <w:proofErr w:type="spellStart"/>
-      <w:r>
-        <w:rPr>
-          <w:rFonts w:asciiTheme="majorHAnsi" w:hAnsiTheme="majorHAnsi" w:cstheme="majorHAnsi"/>
-          <w:color w:val="FFFF00"/>
-        </w:rPr>
-        <w:t>MonoGame’s</w:t>
-      </w:r>
-      <w:proofErr w:type="spellEnd"/>
-      <w:r>
-        <w:rPr>
-          <w:rFonts w:asciiTheme="majorHAnsi" w:hAnsiTheme="majorHAnsi" w:cstheme="majorHAnsi"/>
-          <w:color w:val="FFFF00"/>
-        </w:rPr>
-        <w:t xml:space="preserve"> “Game” class.</w:t>
-      </w:r>
-      <w:r>
-        <w:rPr>
-          <w:rFonts w:asciiTheme="majorHAnsi" w:hAnsiTheme="majorHAnsi" w:cstheme="majorHAnsi"/>
-          <w:color w:val="FFFF00"/>
-        </w:rPr>
-        <w:t xml:space="preserve"> But instead of overriding Initialize, </w:t>
-      </w:r>
-      <w:proofErr w:type="spellStart"/>
-      <w:r>
-        <w:rPr>
-          <w:rFonts w:asciiTheme="majorHAnsi" w:hAnsiTheme="majorHAnsi" w:cstheme="majorHAnsi"/>
-          <w:color w:val="FFFF00"/>
-        </w:rPr>
-        <w:t>LoadContent</w:t>
-      </w:r>
-      <w:proofErr w:type="spellEnd"/>
-      <w:r>
-        <w:rPr>
-          <w:rFonts w:asciiTheme="majorHAnsi" w:hAnsiTheme="majorHAnsi" w:cstheme="majorHAnsi"/>
-          <w:color w:val="FFFF00"/>
-        </w:rPr>
-        <w:t>, Update, and Draw, you override Setup, FrameProc, and FrameDraw</w:t>
-      </w:r>
-      <w:r>
-        <w:rPr>
-          <w:rFonts w:asciiTheme="majorHAnsi" w:hAnsiTheme="majorHAnsi" w:cstheme="majorHAnsi"/>
-          <w:color w:val="FFFF00"/>
-        </w:rPr>
-        <w:t xml:space="preserve"> from BlWindow3D</w:t>
-      </w:r>
-      <w:r>
-        <w:rPr>
-          <w:rFonts w:asciiTheme="majorHAnsi" w:hAnsiTheme="majorHAnsi" w:cstheme="majorHAnsi"/>
-          <w:color w:val="FFFF00"/>
-        </w:rPr>
-        <w:t xml:space="preserve">. Other </w:t>
-      </w:r>
-      <w:r>
-        <w:rPr>
-          <w:rFonts w:asciiTheme="majorHAnsi" w:hAnsiTheme="majorHAnsi" w:cstheme="majorHAnsi"/>
-          <w:color w:val="FFFF00"/>
-        </w:rPr>
-        <w:t>“</w:t>
-      </w:r>
-      <w:r>
-        <w:rPr>
-          <w:rFonts w:asciiTheme="majorHAnsi" w:hAnsiTheme="majorHAnsi" w:cstheme="majorHAnsi"/>
-          <w:color w:val="FFFF00"/>
-        </w:rPr>
-        <w:t>Game</w:t>
-      </w:r>
-      <w:r>
-        <w:rPr>
-          <w:rFonts w:asciiTheme="majorHAnsi" w:hAnsiTheme="majorHAnsi" w:cstheme="majorHAnsi"/>
-          <w:color w:val="FFFF00"/>
-        </w:rPr>
-        <w:t>”</w:t>
-      </w:r>
-      <w:r>
-        <w:rPr>
-          <w:rFonts w:asciiTheme="majorHAnsi" w:hAnsiTheme="majorHAnsi" w:cstheme="majorHAnsi"/>
-          <w:color w:val="FFFF00"/>
-        </w:rPr>
-        <w:t xml:space="preserve"> class methods and events can still be overridden, however.</w:t>
-      </w:r>
-      <w:r>
-        <w:rPr>
-          <w:rFonts w:asciiTheme="majorHAnsi" w:hAnsiTheme="majorHAnsi" w:cstheme="majorHAnsi"/>
-          <w:color w:val="FFFF00"/>
-        </w:rPr>
-        <w:t>)</w:t>
+        <w:pStyle w:val="Heading3"/>
+      </w:pPr>
+      <w:r>
+        <w:t>Source code structure:</w:t>
       </w:r>
     </w:p>
     <w:p>
@@ -2468,55 +2473,31 @@
           <w:color w:val="FFFF00"/>
         </w:rPr>
       </w:pPr>
-      <w:r>
-        <w:rPr>
-          <w:rFonts w:asciiTheme="majorHAnsi" w:hAnsiTheme="majorHAnsi" w:cstheme="majorHAnsi"/>
-          <w:color w:val="FFFF00"/>
-        </w:rPr>
-        <w:t xml:space="preserve">Although it may </w:t>
-      </w:r>
-      <w:r>
-        <w:rPr>
-          <w:rFonts w:asciiTheme="majorHAnsi" w:hAnsiTheme="majorHAnsi" w:cstheme="majorHAnsi"/>
-          <w:color w:val="FFFF00"/>
-        </w:rPr>
-        <w:t xml:space="preserve">apparently </w:t>
-      </w:r>
-      <w:r>
-        <w:rPr>
-          <w:rFonts w:asciiTheme="majorHAnsi" w:hAnsiTheme="majorHAnsi" w:cstheme="majorHAnsi"/>
-          <w:color w:val="FFFF00"/>
-        </w:rPr>
-        <w:t xml:space="preserve">work in certain circumstances, do not have the </w:t>
-      </w:r>
-      <w:r>
-        <w:rPr>
-          <w:rFonts w:asciiTheme="majorHAnsi" w:hAnsiTheme="majorHAnsi" w:cstheme="majorHAnsi"/>
-          <w:color w:val="FFFF00"/>
-        </w:rPr>
-        <w:t>c</w:t>
-      </w:r>
-      <w:r>
-        <w:rPr>
-          <w:rFonts w:asciiTheme="majorHAnsi" w:hAnsiTheme="majorHAnsi" w:cstheme="majorHAnsi"/>
-          <w:color w:val="FFFF00"/>
-        </w:rPr>
-        <w:t xml:space="preserve">lass </w:t>
-      </w:r>
-      <w:r>
-        <w:rPr>
-          <w:rFonts w:asciiTheme="majorHAnsi" w:hAnsiTheme="majorHAnsi" w:cstheme="majorHAnsi"/>
-          <w:color w:val="FFFF00"/>
-        </w:rPr>
-        <w:t xml:space="preserve">constructor </w:t>
-      </w:r>
-      <w:r>
-        <w:rPr>
-          <w:rFonts w:asciiTheme="majorHAnsi" w:hAnsiTheme="majorHAnsi" w:cstheme="majorHAnsi"/>
-          <w:color w:val="FFFF00"/>
-        </w:rPr>
-        <w:t>create or access any</w:t>
-      </w:r>
+    </w:p>
+    <w:p>
+      <w:pPr>
+        <w:shd w:val="clear" w:color="auto" w:fill="000000" w:themeFill="text1"/>
+        <w:rPr>
+          <w:rFonts w:asciiTheme="majorHAnsi" w:hAnsiTheme="majorHAnsi" w:cstheme="majorHAnsi"/>
+          <w:color w:val="FFFF00"/>
+        </w:rPr>
+      </w:pPr>
+      <w:r>
+        <w:rPr>
+          <w:rFonts w:asciiTheme="majorHAnsi" w:hAnsiTheme="majorHAnsi" w:cstheme="majorHAnsi"/>
+          <w:color w:val="FFFF00"/>
+        </w:rPr>
+        <w:t xml:space="preserve">When you </w:t>
+      </w:r>
+      <w:proofErr w:type="gramStart"/>
+      <w:r>
+        <w:rPr>
+          <w:rFonts w:asciiTheme="majorHAnsi" w:hAnsiTheme="majorHAnsi" w:cstheme="majorHAnsi"/>
+          <w:color w:val="FFFF00"/>
+        </w:rPr>
+        <w:t>instantiate</w:t>
+      </w:r>
+      <w:proofErr w:type="gramEnd"/>
       <w:r>
         <w:rPr>
           <w:rFonts w:asciiTheme="majorHAnsi" w:hAnsiTheme="majorHAnsi" w:cstheme="majorHAnsi"/>
@@ -2529,35 +2510,300 @@
           <w:rFonts w:asciiTheme="majorHAnsi" w:hAnsiTheme="majorHAnsi" w:cstheme="majorHAnsi"/>
           <w:color w:val="FFFF00"/>
         </w:rPr>
-        <w:t>3D resources</w:t>
-      </w:r>
-      <w:r>
-        <w:rPr>
-          <w:rFonts w:asciiTheme="majorHAnsi" w:hAnsiTheme="majorHAnsi" w:cstheme="majorHAnsi"/>
-          <w:color w:val="FFFF00"/>
-        </w:rPr>
-        <w:t xml:space="preserve">, or have </w:t>
-      </w:r>
-      <w:r>
-        <w:rPr>
-          <w:rFonts w:asciiTheme="majorHAnsi" w:hAnsiTheme="majorHAnsi" w:cstheme="majorHAnsi"/>
-          <w:color w:val="FFFF00"/>
-        </w:rPr>
-        <w:t xml:space="preserve">its </w:t>
-      </w:r>
-      <w:r>
-        <w:rPr>
-          <w:rFonts w:asciiTheme="majorHAnsi" w:hAnsiTheme="majorHAnsi" w:cstheme="majorHAnsi"/>
-          <w:color w:val="FFFF00"/>
-        </w:rPr>
-        <w:t>instance initializers do it, because neither are executed by the 3D thread.</w:t>
-      </w:r>
-      <w:r>
-        <w:rPr>
-          <w:rFonts w:asciiTheme="majorHAnsi" w:hAnsiTheme="majorHAnsi" w:cstheme="majorHAnsi"/>
-          <w:color w:val="FFFF00"/>
-        </w:rPr>
-        <w:t xml:space="preserve"> Initialization of 3D resources should be done in the Setup method.</w:t>
+        <w:t>a class derived from BlWindow3D</w:t>
+      </w:r>
+      <w:r>
+        <w:rPr>
+          <w:rFonts w:asciiTheme="majorHAnsi" w:hAnsiTheme="majorHAnsi" w:cstheme="majorHAnsi"/>
+          <w:color w:val="FFFF00"/>
+        </w:rPr>
+        <w:t xml:space="preserve">, it will </w:t>
+      </w:r>
+      <w:r>
+        <w:rPr>
+          <w:rFonts w:asciiTheme="majorHAnsi" w:hAnsiTheme="majorHAnsi" w:cstheme="majorHAnsi"/>
+          <w:color w:val="FFFF00"/>
+        </w:rPr>
+        <w:t xml:space="preserve">create </w:t>
+      </w:r>
+      <w:r>
+        <w:rPr>
+          <w:rFonts w:asciiTheme="majorHAnsi" w:hAnsiTheme="majorHAnsi" w:cstheme="majorHAnsi"/>
+          <w:color w:val="FFFF00"/>
+        </w:rPr>
+        <w:t>the</w:t>
+      </w:r>
+      <w:r>
+        <w:rPr>
+          <w:rFonts w:asciiTheme="majorHAnsi" w:hAnsiTheme="majorHAnsi" w:cstheme="majorHAnsi"/>
+          <w:color w:val="FFFF00"/>
+        </w:rPr>
+        <w:t xml:space="preserve"> </w:t>
+      </w:r>
+      <w:r>
+        <w:rPr>
+          <w:rFonts w:asciiTheme="majorHAnsi" w:hAnsiTheme="majorHAnsi" w:cstheme="majorHAnsi"/>
+          <w:color w:val="FFFF00"/>
+        </w:rPr>
+        <w:t xml:space="preserve">3D </w:t>
+      </w:r>
+      <w:r>
+        <w:rPr>
+          <w:rFonts w:asciiTheme="majorHAnsi" w:hAnsiTheme="majorHAnsi" w:cstheme="majorHAnsi"/>
+          <w:color w:val="FFFF00"/>
+        </w:rPr>
+        <w:t>window</w:t>
+      </w:r>
+      <w:r>
+        <w:rPr>
+          <w:rFonts w:asciiTheme="majorHAnsi" w:hAnsiTheme="majorHAnsi" w:cstheme="majorHAnsi"/>
+          <w:color w:val="FFFF00"/>
+        </w:rPr>
+        <w:t xml:space="preserve"> and make it visible,</w:t>
+      </w:r>
+      <w:r>
+        <w:rPr>
+          <w:rFonts w:asciiTheme="majorHAnsi" w:hAnsiTheme="majorHAnsi" w:cstheme="majorHAnsi"/>
+          <w:color w:val="FFFF00"/>
+        </w:rPr>
+        <w:t xml:space="preserve"> and </w:t>
+      </w:r>
+      <w:r>
+        <w:rPr>
+          <w:rFonts w:asciiTheme="majorHAnsi" w:hAnsiTheme="majorHAnsi" w:cstheme="majorHAnsi"/>
+          <w:color w:val="FFFF00"/>
+        </w:rPr>
+        <w:t xml:space="preserve">create </w:t>
+      </w:r>
+      <w:r>
+        <w:rPr>
+          <w:rFonts w:asciiTheme="majorHAnsi" w:hAnsiTheme="majorHAnsi" w:cstheme="majorHAnsi"/>
+          <w:color w:val="FFFF00"/>
+        </w:rPr>
+        <w:t>a</w:t>
+      </w:r>
+      <w:r>
+        <w:rPr>
+          <w:rFonts w:asciiTheme="majorHAnsi" w:hAnsiTheme="majorHAnsi" w:cstheme="majorHAnsi"/>
+          <w:color w:val="FFFF00"/>
+        </w:rPr>
+        <w:t xml:space="preserve"> </w:t>
+      </w:r>
+      <w:r>
+        <w:rPr>
+          <w:rFonts w:asciiTheme="majorHAnsi" w:hAnsiTheme="majorHAnsi" w:cstheme="majorHAnsi"/>
+          <w:color w:val="FFFF00"/>
+        </w:rPr>
+        <w:t xml:space="preserve">single </w:t>
+      </w:r>
+      <w:r>
+        <w:rPr>
+          <w:rFonts w:asciiTheme="majorHAnsi" w:hAnsiTheme="majorHAnsi" w:cstheme="majorHAnsi"/>
+          <w:color w:val="FFFF00"/>
+        </w:rPr>
+        <w:t>thread</w:t>
+      </w:r>
+      <w:r>
+        <w:rPr>
+          <w:rFonts w:asciiTheme="majorHAnsi" w:hAnsiTheme="majorHAnsi" w:cstheme="majorHAnsi"/>
+          <w:color w:val="FFFF00"/>
+        </w:rPr>
+        <w:t xml:space="preserve"> </w:t>
+      </w:r>
+      <w:r>
+        <w:rPr>
+          <w:rFonts w:asciiTheme="majorHAnsi" w:hAnsiTheme="majorHAnsi" w:cstheme="majorHAnsi"/>
+          <w:color w:val="FFFF00"/>
+        </w:rPr>
+        <w:t xml:space="preserve">that </w:t>
+      </w:r>
+      <w:r>
+        <w:rPr>
+          <w:rFonts w:asciiTheme="majorHAnsi" w:hAnsiTheme="majorHAnsi" w:cstheme="majorHAnsi"/>
+          <w:color w:val="FFFF00"/>
+        </w:rPr>
+        <w:t xml:space="preserve">we’ll </w:t>
+      </w:r>
+      <w:r>
+        <w:rPr>
+          <w:rFonts w:asciiTheme="majorHAnsi" w:hAnsiTheme="majorHAnsi" w:cstheme="majorHAnsi"/>
+          <w:color w:val="FFFF00"/>
+        </w:rPr>
+        <w:t>call the “3D thread”</w:t>
+      </w:r>
+      <w:r>
+        <w:rPr>
+          <w:rFonts w:asciiTheme="majorHAnsi" w:hAnsiTheme="majorHAnsi" w:cstheme="majorHAnsi"/>
+          <w:color w:val="FFFF00"/>
+        </w:rPr>
+        <w:t>.</w:t>
+      </w:r>
+      <w:r>
+        <w:rPr>
+          <w:rFonts w:asciiTheme="majorHAnsi" w:hAnsiTheme="majorHAnsi" w:cstheme="majorHAnsi"/>
+          <w:color w:val="FFFF00"/>
+        </w:rPr>
+        <w:t xml:space="preserve"> (This </w:t>
+      </w:r>
+      <w:r>
+        <w:rPr>
+          <w:rFonts w:asciiTheme="majorHAnsi" w:hAnsiTheme="majorHAnsi" w:cstheme="majorHAnsi"/>
+          <w:color w:val="FFFF00"/>
+        </w:rPr>
+        <w:t>pattern</w:t>
+      </w:r>
+      <w:r>
+        <w:rPr>
+          <w:rFonts w:asciiTheme="majorHAnsi" w:hAnsiTheme="majorHAnsi" w:cstheme="majorHAnsi"/>
+          <w:color w:val="FFFF00"/>
+        </w:rPr>
+        <w:t xml:space="preserve"> is used because MonoGame uses it.</w:t>
+      </w:r>
+      <w:r>
+        <w:rPr>
+          <w:rFonts w:asciiTheme="majorHAnsi" w:hAnsiTheme="majorHAnsi" w:cstheme="majorHAnsi"/>
+          <w:color w:val="FFFF00"/>
+        </w:rPr>
+        <w:t xml:space="preserve"> In fact, the BlWindow3D class inherits from </w:t>
+      </w:r>
+      <w:proofErr w:type="spellStart"/>
+      <w:r>
+        <w:rPr>
+          <w:rFonts w:asciiTheme="majorHAnsi" w:hAnsiTheme="majorHAnsi" w:cstheme="majorHAnsi"/>
+          <w:color w:val="FFFF00"/>
+        </w:rPr>
+        <w:t>MonoGame’s</w:t>
+      </w:r>
+      <w:proofErr w:type="spellEnd"/>
+      <w:r>
+        <w:rPr>
+          <w:rFonts w:asciiTheme="majorHAnsi" w:hAnsiTheme="majorHAnsi" w:cstheme="majorHAnsi"/>
+          <w:color w:val="FFFF00"/>
+        </w:rPr>
+        <w:t xml:space="preserve"> “Game” class.</w:t>
+      </w:r>
+      <w:r>
+        <w:rPr>
+          <w:rFonts w:asciiTheme="majorHAnsi" w:hAnsiTheme="majorHAnsi" w:cstheme="majorHAnsi"/>
+          <w:color w:val="FFFF00"/>
+        </w:rPr>
+        <w:t xml:space="preserve"> But instead of overriding </w:t>
+      </w:r>
+      <w:proofErr w:type="spellStart"/>
+      <w:r>
+        <w:rPr>
+          <w:rFonts w:asciiTheme="majorHAnsi" w:hAnsiTheme="majorHAnsi" w:cstheme="majorHAnsi"/>
+          <w:color w:val="FFFF00"/>
+        </w:rPr>
+        <w:t>MonoGame’s</w:t>
+      </w:r>
+      <w:proofErr w:type="spellEnd"/>
+      <w:r>
+        <w:rPr>
+          <w:rFonts w:asciiTheme="majorHAnsi" w:hAnsiTheme="majorHAnsi" w:cstheme="majorHAnsi"/>
+          <w:color w:val="FFFF00"/>
+        </w:rPr>
+        <w:t xml:space="preserve"> </w:t>
+      </w:r>
+      <w:r>
+        <w:rPr>
+          <w:rFonts w:asciiTheme="majorHAnsi" w:hAnsiTheme="majorHAnsi" w:cstheme="majorHAnsi"/>
+          <w:color w:val="FFFF00"/>
+        </w:rPr>
+        <w:t xml:space="preserve">Initialize, </w:t>
+      </w:r>
+      <w:proofErr w:type="spellStart"/>
+      <w:r>
+        <w:rPr>
+          <w:rFonts w:asciiTheme="majorHAnsi" w:hAnsiTheme="majorHAnsi" w:cstheme="majorHAnsi"/>
+          <w:color w:val="FFFF00"/>
+        </w:rPr>
+        <w:t>LoadContent</w:t>
+      </w:r>
+      <w:proofErr w:type="spellEnd"/>
+      <w:r>
+        <w:rPr>
+          <w:rFonts w:asciiTheme="majorHAnsi" w:hAnsiTheme="majorHAnsi" w:cstheme="majorHAnsi"/>
+          <w:color w:val="FFFF00"/>
+        </w:rPr>
+        <w:t xml:space="preserve">, Update, and Draw, you override </w:t>
+      </w:r>
+      <w:r>
+        <w:rPr>
+          <w:rFonts w:asciiTheme="majorHAnsi" w:hAnsiTheme="majorHAnsi" w:cstheme="majorHAnsi"/>
+          <w:color w:val="FFFF00"/>
+        </w:rPr>
+        <w:t xml:space="preserve">Blotch3D’s </w:t>
+      </w:r>
+      <w:r>
+        <w:rPr>
+          <w:rFonts w:asciiTheme="majorHAnsi" w:hAnsiTheme="majorHAnsi" w:cstheme="majorHAnsi"/>
+          <w:color w:val="FFFF00"/>
+        </w:rPr>
+        <w:t>Setup, FrameProc, and FrameDraw</w:t>
+      </w:r>
+      <w:r>
+        <w:rPr>
+          <w:rFonts w:asciiTheme="majorHAnsi" w:hAnsiTheme="majorHAnsi" w:cstheme="majorHAnsi"/>
+          <w:color w:val="FFFF00"/>
+        </w:rPr>
+        <w:t xml:space="preserve"> from BlWindow3D</w:t>
+      </w:r>
+      <w:r>
+        <w:rPr>
+          <w:rFonts w:asciiTheme="majorHAnsi" w:hAnsiTheme="majorHAnsi" w:cstheme="majorHAnsi"/>
+          <w:color w:val="FFFF00"/>
+        </w:rPr>
+        <w:t xml:space="preserve">. Other </w:t>
+      </w:r>
+      <w:r>
+        <w:rPr>
+          <w:rFonts w:asciiTheme="majorHAnsi" w:hAnsiTheme="majorHAnsi" w:cstheme="majorHAnsi"/>
+          <w:color w:val="FFFF00"/>
+        </w:rPr>
+        <w:t>“</w:t>
+      </w:r>
+      <w:r>
+        <w:rPr>
+          <w:rFonts w:asciiTheme="majorHAnsi" w:hAnsiTheme="majorHAnsi" w:cstheme="majorHAnsi"/>
+          <w:color w:val="FFFF00"/>
+        </w:rPr>
+        <w:t>Game</w:t>
+      </w:r>
+      <w:r>
+        <w:rPr>
+          <w:rFonts w:asciiTheme="majorHAnsi" w:hAnsiTheme="majorHAnsi" w:cstheme="majorHAnsi"/>
+          <w:color w:val="FFFF00"/>
+        </w:rPr>
+        <w:t>”</w:t>
+      </w:r>
+      <w:r>
+        <w:rPr>
+          <w:rFonts w:asciiTheme="majorHAnsi" w:hAnsiTheme="majorHAnsi" w:cstheme="majorHAnsi"/>
+          <w:color w:val="FFFF00"/>
+        </w:rPr>
+        <w:t xml:space="preserve"> class methods and events can still be overridden, </w:t>
+      </w:r>
+      <w:r>
+        <w:rPr>
+          <w:rFonts w:asciiTheme="majorHAnsi" w:hAnsiTheme="majorHAnsi" w:cstheme="majorHAnsi"/>
+          <w:color w:val="FFFF00"/>
+        </w:rPr>
+        <w:t>if needed</w:t>
+      </w:r>
+      <w:r>
+        <w:rPr>
+          <w:rFonts w:asciiTheme="majorHAnsi" w:hAnsiTheme="majorHAnsi" w:cstheme="majorHAnsi"/>
+          <w:color w:val="FFFF00"/>
+        </w:rPr>
+        <w:t>.</w:t>
+      </w:r>
+      <w:r>
+        <w:rPr>
+          <w:rFonts w:asciiTheme="majorHAnsi" w:hAnsiTheme="majorHAnsi" w:cstheme="majorHAnsi"/>
+          <w:color w:val="FFFF00"/>
+        </w:rPr>
+        <w:t>)</w:t>
       </w:r>
     </w:p>
     <w:p>
@@ -2571,6 +2817,97 @@
           <w:color w:val="FFFF00"/>
         </w:rPr>
       </w:pPr>
+      <w:r>
+        <w:rPr>
+          <w:rFonts w:asciiTheme="majorHAnsi" w:hAnsiTheme="majorHAnsi" w:cstheme="majorHAnsi"/>
+          <w:color w:val="FFFF00"/>
+        </w:rPr>
+        <w:t xml:space="preserve">Although it may </w:t>
+      </w:r>
+      <w:r>
+        <w:rPr>
+          <w:rFonts w:asciiTheme="majorHAnsi" w:hAnsiTheme="majorHAnsi" w:cstheme="majorHAnsi"/>
+          <w:color w:val="FFFF00"/>
+        </w:rPr>
+        <w:t xml:space="preserve">apparently </w:t>
+      </w:r>
+      <w:r>
+        <w:rPr>
+          <w:rFonts w:asciiTheme="majorHAnsi" w:hAnsiTheme="majorHAnsi" w:cstheme="majorHAnsi"/>
+          <w:color w:val="FFFF00"/>
+        </w:rPr>
+        <w:t xml:space="preserve">work in certain circumstances, do not have the </w:t>
+      </w:r>
+      <w:r>
+        <w:rPr>
+          <w:rFonts w:asciiTheme="majorHAnsi" w:hAnsiTheme="majorHAnsi" w:cstheme="majorHAnsi"/>
+          <w:color w:val="FFFF00"/>
+        </w:rPr>
+        <w:t>c</w:t>
+      </w:r>
+      <w:r>
+        <w:rPr>
+          <w:rFonts w:asciiTheme="majorHAnsi" w:hAnsiTheme="majorHAnsi" w:cstheme="majorHAnsi"/>
+          <w:color w:val="FFFF00"/>
+        </w:rPr>
+        <w:t xml:space="preserve">lass </w:t>
+      </w:r>
+      <w:r>
+        <w:rPr>
+          <w:rFonts w:asciiTheme="majorHAnsi" w:hAnsiTheme="majorHAnsi" w:cstheme="majorHAnsi"/>
+          <w:color w:val="FFFF00"/>
+        </w:rPr>
+        <w:t xml:space="preserve">constructor </w:t>
+      </w:r>
+      <w:r>
+        <w:rPr>
+          <w:rFonts w:asciiTheme="majorHAnsi" w:hAnsiTheme="majorHAnsi" w:cstheme="majorHAnsi"/>
+          <w:color w:val="FFFF00"/>
+        </w:rPr>
+        <w:t>create or access any</w:t>
+      </w:r>
+      <w:r>
+        <w:rPr>
+          <w:rFonts w:asciiTheme="majorHAnsi" w:hAnsiTheme="majorHAnsi" w:cstheme="majorHAnsi"/>
+          <w:color w:val="FFFF00"/>
+        </w:rPr>
+        <w:t xml:space="preserve"> </w:t>
+      </w:r>
+      <w:r>
+        <w:rPr>
+          <w:rFonts w:asciiTheme="majorHAnsi" w:hAnsiTheme="majorHAnsi" w:cstheme="majorHAnsi"/>
+          <w:color w:val="FFFF00"/>
+        </w:rPr>
+        <w:t>3D resources</w:t>
+      </w:r>
+      <w:r>
+        <w:rPr>
+          <w:rFonts w:asciiTheme="majorHAnsi" w:hAnsiTheme="majorHAnsi" w:cstheme="majorHAnsi"/>
+          <w:color w:val="FFFF00"/>
+        </w:rPr>
+        <w:t xml:space="preserve">, or have </w:t>
+      </w:r>
+      <w:r>
+        <w:rPr>
+          <w:rFonts w:asciiTheme="majorHAnsi" w:hAnsiTheme="majorHAnsi" w:cstheme="majorHAnsi"/>
+          <w:color w:val="FFFF00"/>
+        </w:rPr>
+        <w:t xml:space="preserve">its </w:t>
+      </w:r>
+      <w:r>
+        <w:rPr>
+          <w:rFonts w:asciiTheme="majorHAnsi" w:hAnsiTheme="majorHAnsi" w:cstheme="majorHAnsi"/>
+          <w:color w:val="FFFF00"/>
+        </w:rPr>
+        <w:t>instance initializers do it, because neither are executed by the 3D thread.</w:t>
+      </w:r>
+      <w:r>
+        <w:rPr>
+          <w:rFonts w:asciiTheme="majorHAnsi" w:hAnsiTheme="majorHAnsi" w:cstheme="majorHAnsi"/>
+          <w:color w:val="FFFF00"/>
+        </w:rPr>
+        <w:t xml:space="preserve"> Initialization of 3D resources should be done in the Setup method.</w:t>
+      </w:r>
     </w:p>
     <w:p>
       <w:pPr>
@@ -2583,125 +2920,6 @@
           <w:color w:val="FFFF00"/>
         </w:rPr>
       </w:pPr>
-      <w:r>
-        <w:rPr>
-          <w:rFonts w:asciiTheme="majorHAnsi" w:hAnsiTheme="majorHAnsi" w:cstheme="majorHAnsi"/>
-          <w:color w:val="FFFF00"/>
-        </w:rPr>
-        <w:t>C</w:t>
-      </w:r>
-      <w:r>
-        <w:rPr>
-          <w:rFonts w:asciiTheme="majorHAnsi" w:hAnsiTheme="majorHAnsi" w:cstheme="majorHAnsi"/>
-          <w:color w:val="FFFF00"/>
-        </w:rPr>
-        <w:t>ode to be executed in the context of the 3D thread</w:t>
-      </w:r>
-      <w:r>
-        <w:rPr>
-          <w:rFonts w:asciiTheme="majorHAnsi" w:hAnsiTheme="majorHAnsi" w:cstheme="majorHAnsi"/>
-          <w:color w:val="FFFF00"/>
-        </w:rPr>
-        <w:t xml:space="preserve"> must be in the </w:t>
-      </w:r>
-      <w:r>
-        <w:rPr>
-          <w:rFonts w:asciiTheme="majorHAnsi" w:hAnsiTheme="majorHAnsi" w:cstheme="majorHAnsi"/>
-          <w:color w:val="FFFF00"/>
-        </w:rPr>
-        <w:t>Setup, FrameProc, and</w:t>
-      </w:r>
-      <w:r>
-        <w:rPr>
-          <w:rFonts w:asciiTheme="majorHAnsi" w:hAnsiTheme="majorHAnsi" w:cstheme="majorHAnsi"/>
-          <w:color w:val="FFFF00"/>
-        </w:rPr>
-        <w:t>/or</w:t>
-      </w:r>
-      <w:r>
-        <w:rPr>
-          <w:rFonts w:asciiTheme="majorHAnsi" w:hAnsiTheme="majorHAnsi" w:cstheme="majorHAnsi"/>
-          <w:color w:val="FFFF00"/>
-        </w:rPr>
-        <w:t xml:space="preserve"> FrameDraw methods</w:t>
-      </w:r>
-      <w:r>
-        <w:rPr>
-          <w:rFonts w:asciiTheme="majorHAnsi" w:hAnsiTheme="majorHAnsi" w:cstheme="majorHAnsi"/>
-          <w:color w:val="FFFF00"/>
-        </w:rPr>
-        <w:t xml:space="preserve">, because those methods are automatically called by the 3D thread. Also, see below </w:t>
-      </w:r>
-      <w:r>
-        <w:rPr>
-          <w:rFonts w:asciiTheme="majorHAnsi" w:hAnsiTheme="majorHAnsi" w:cstheme="majorHAnsi"/>
-          <w:color w:val="FFFF00"/>
-        </w:rPr>
-        <w:t xml:space="preserve">for information on </w:t>
-      </w:r>
-      <w:r>
-        <w:rPr>
-          <w:rFonts w:asciiTheme="majorHAnsi" w:hAnsiTheme="majorHAnsi" w:cstheme="majorHAnsi"/>
-          <w:color w:val="FFFF00"/>
-        </w:rPr>
-        <w:t xml:space="preserve">how another thread can queue </w:t>
-      </w:r>
-      <w:r>
-        <w:rPr>
-          <w:rFonts w:asciiTheme="majorHAnsi" w:hAnsiTheme="majorHAnsi" w:cstheme="majorHAnsi"/>
-          <w:color w:val="FFFF00"/>
-        </w:rPr>
-        <w:t xml:space="preserve">a </w:t>
-      </w:r>
-      <w:r>
-        <w:rPr>
-          <w:rFonts w:asciiTheme="majorHAnsi" w:hAnsiTheme="majorHAnsi" w:cstheme="majorHAnsi"/>
-          <w:color w:val="FFFF00"/>
-        </w:rPr>
-        <w:t>delegate to the 3D thread</w:t>
-      </w:r>
-      <w:r>
-        <w:rPr>
-          <w:rFonts w:asciiTheme="majorHAnsi" w:hAnsiTheme="majorHAnsi" w:cstheme="majorHAnsi"/>
-          <w:color w:val="FFFF00"/>
-        </w:rPr>
-        <w:t xml:space="preserve">. </w:t>
-      </w:r>
-      <w:r>
-        <w:rPr>
-          <w:rFonts w:asciiTheme="majorHAnsi" w:hAnsiTheme="majorHAnsi" w:cstheme="majorHAnsi"/>
-          <w:color w:val="FFFF00"/>
-        </w:rPr>
-        <w:t>A single-threaded application does everything in th</w:t>
-      </w:r>
-      <w:r>
-        <w:rPr>
-          <w:rFonts w:asciiTheme="majorHAnsi" w:hAnsiTheme="majorHAnsi" w:cstheme="majorHAnsi"/>
-          <w:color w:val="FFFF00"/>
-        </w:rPr>
-        <w:t>o</w:t>
-      </w:r>
-      <w:r>
-        <w:rPr>
-          <w:rFonts w:asciiTheme="majorHAnsi" w:hAnsiTheme="majorHAnsi" w:cstheme="majorHAnsi"/>
-          <w:color w:val="FFFF00"/>
-        </w:rPr>
-        <w:t>se overrid</w:t>
-      </w:r>
-      <w:r>
-        <w:rPr>
-          <w:rFonts w:asciiTheme="majorHAnsi" w:hAnsiTheme="majorHAnsi" w:cstheme="majorHAnsi"/>
-          <w:color w:val="FFFF00"/>
-        </w:rPr>
-        <w:t>den methods</w:t>
-      </w:r>
-      <w:r>
-        <w:rPr>
-          <w:rFonts w:asciiTheme="majorHAnsi" w:hAnsiTheme="majorHAnsi" w:cstheme="majorHAnsi"/>
-          <w:color w:val="FFFF00"/>
-        </w:rPr>
-        <w:t>, as follows:</w:t>
-      </w:r>
     </w:p>
     <w:p>
       <w:pPr>
@@ -2714,6 +2932,132 @@
           <w:color w:val="FFFF00"/>
         </w:rPr>
       </w:pPr>
+      <w:r>
+        <w:rPr>
+          <w:rFonts w:asciiTheme="majorHAnsi" w:hAnsiTheme="majorHAnsi" w:cstheme="majorHAnsi"/>
+          <w:color w:val="FFFF00"/>
+        </w:rPr>
+        <w:t>C</w:t>
+      </w:r>
+      <w:r>
+        <w:rPr>
+          <w:rFonts w:asciiTheme="majorHAnsi" w:hAnsiTheme="majorHAnsi" w:cstheme="majorHAnsi"/>
+          <w:color w:val="FFFF00"/>
+        </w:rPr>
+        <w:t>ode to be executed in the context of the 3D thread</w:t>
+      </w:r>
+      <w:r>
+        <w:rPr>
+          <w:rFonts w:asciiTheme="majorHAnsi" w:hAnsiTheme="majorHAnsi" w:cstheme="majorHAnsi"/>
+          <w:color w:val="FFFF00"/>
+        </w:rPr>
+        <w:t xml:space="preserve"> must be in the </w:t>
+      </w:r>
+      <w:r>
+        <w:rPr>
+          <w:rFonts w:asciiTheme="majorHAnsi" w:hAnsiTheme="majorHAnsi" w:cstheme="majorHAnsi"/>
+          <w:color w:val="FFFF00"/>
+        </w:rPr>
+        <w:t>Setup, FrameProc, and</w:t>
+      </w:r>
+      <w:r>
+        <w:rPr>
+          <w:rFonts w:asciiTheme="majorHAnsi" w:hAnsiTheme="majorHAnsi" w:cstheme="majorHAnsi"/>
+          <w:color w:val="FFFF00"/>
+        </w:rPr>
+        <w:t>/or</w:t>
+      </w:r>
+      <w:r>
+        <w:rPr>
+          <w:rFonts w:asciiTheme="majorHAnsi" w:hAnsiTheme="majorHAnsi" w:cstheme="majorHAnsi"/>
+          <w:color w:val="FFFF00"/>
+        </w:rPr>
+        <w:t xml:space="preserve"> FrameDraw methods</w:t>
+      </w:r>
+      <w:r>
+        <w:rPr>
+          <w:rFonts w:asciiTheme="majorHAnsi" w:hAnsiTheme="majorHAnsi" w:cstheme="majorHAnsi"/>
+          <w:color w:val="FFFF00"/>
+        </w:rPr>
+        <w:t xml:space="preserve">, because those methods are automatically called by the 3D thread. Also, see below </w:t>
+      </w:r>
+      <w:r>
+        <w:rPr>
+          <w:rFonts w:asciiTheme="majorHAnsi" w:hAnsiTheme="majorHAnsi" w:cstheme="majorHAnsi"/>
+          <w:color w:val="FFFF00"/>
+        </w:rPr>
+        <w:t xml:space="preserve">for information on </w:t>
+      </w:r>
+      <w:r>
+        <w:rPr>
+          <w:rFonts w:asciiTheme="majorHAnsi" w:hAnsiTheme="majorHAnsi" w:cstheme="majorHAnsi"/>
+          <w:color w:val="FFFF00"/>
+        </w:rPr>
+        <w:t xml:space="preserve">how another thread can queue </w:t>
+      </w:r>
+      <w:r>
+        <w:rPr>
+          <w:rFonts w:asciiTheme="majorHAnsi" w:hAnsiTheme="majorHAnsi" w:cstheme="majorHAnsi"/>
+          <w:color w:val="FFFF00"/>
+        </w:rPr>
+        <w:t xml:space="preserve">a </w:t>
+      </w:r>
+      <w:r>
+        <w:rPr>
+          <w:rFonts w:asciiTheme="majorHAnsi" w:hAnsiTheme="majorHAnsi" w:cstheme="majorHAnsi"/>
+          <w:color w:val="FFFF00"/>
+        </w:rPr>
+        <w:t>delegate to the 3D thread</w:t>
+      </w:r>
+      <w:r>
+        <w:rPr>
+          <w:rFonts w:asciiTheme="majorHAnsi" w:hAnsiTheme="majorHAnsi" w:cstheme="majorHAnsi"/>
+          <w:color w:val="FFFF00"/>
+        </w:rPr>
+        <w:t xml:space="preserve">. </w:t>
+      </w:r>
+      <w:r>
+        <w:rPr>
+          <w:rFonts w:asciiTheme="majorHAnsi" w:hAnsiTheme="majorHAnsi" w:cstheme="majorHAnsi"/>
+          <w:color w:val="FFFF00"/>
+        </w:rPr>
+        <w:t>A single-threaded application does everything in th</w:t>
+      </w:r>
+      <w:r>
+        <w:rPr>
+          <w:rFonts w:asciiTheme="majorHAnsi" w:hAnsiTheme="majorHAnsi" w:cstheme="majorHAnsi"/>
+          <w:color w:val="FFFF00"/>
+        </w:rPr>
+        <w:t>o</w:t>
+      </w:r>
+      <w:r>
+        <w:rPr>
+          <w:rFonts w:asciiTheme="majorHAnsi" w:hAnsiTheme="majorHAnsi" w:cstheme="majorHAnsi"/>
+          <w:color w:val="FFFF00"/>
+        </w:rPr>
+        <w:t>se overrid</w:t>
+      </w:r>
+      <w:r>
+        <w:rPr>
+          <w:rFonts w:asciiTheme="majorHAnsi" w:hAnsiTheme="majorHAnsi" w:cstheme="majorHAnsi"/>
+          <w:color w:val="FFFF00"/>
+        </w:rPr>
+        <w:t>den methods</w:t>
+      </w:r>
+      <w:r>
+        <w:rPr>
+          <w:rFonts w:asciiTheme="majorHAnsi" w:hAnsiTheme="majorHAnsi" w:cstheme="majorHAnsi"/>
+          <w:color w:val="FFFF00"/>
+        </w:rPr>
+        <w:t>. Details follow</w:t>
+      </w:r>
+      <w:r>
+        <w:rPr>
+          <w:rFonts w:asciiTheme="majorHAnsi" w:hAnsiTheme="majorHAnsi" w:cstheme="majorHAnsi"/>
+          <w:color w:val="FFFF00"/>
+        </w:rPr>
+        <w:t>:</w:t>
+      </w:r>
     </w:p>
     <w:p>
       <w:pPr>
@@ -2726,232 +3070,6 @@
           <w:color w:val="FFFF00"/>
         </w:rPr>
       </w:pPr>
-      <w:r>
-        <w:rPr>
-          <w:rFonts w:asciiTheme="majorHAnsi" w:hAnsiTheme="majorHAnsi" w:cstheme="majorHAnsi"/>
-          <w:color w:val="FFFF00"/>
-        </w:rPr>
-        <w:t>When you</w:t>
-      </w:r>
-      <w:r>
-        <w:rPr>
-          <w:rFonts w:asciiTheme="majorHAnsi" w:hAnsiTheme="majorHAnsi" w:cstheme="majorHAnsi"/>
-          <w:color w:val="FFFF00"/>
-        </w:rPr>
-        <w:t xml:space="preserve"> </w:t>
-      </w:r>
-      <w:r>
-        <w:rPr>
-          <w:rFonts w:asciiTheme="majorHAnsi" w:hAnsiTheme="majorHAnsi" w:cstheme="majorHAnsi"/>
-          <w:color w:val="FFFF00"/>
-        </w:rPr>
-        <w:t>override the Setup method</w:t>
-      </w:r>
-      <w:r>
-        <w:rPr>
-          <w:rFonts w:asciiTheme="majorHAnsi" w:hAnsiTheme="majorHAnsi" w:cstheme="majorHAnsi"/>
-          <w:color w:val="FFFF00"/>
-        </w:rPr>
-        <w:t xml:space="preserve"> </w:t>
-      </w:r>
-      <w:r>
-        <w:rPr>
-          <w:rFonts w:asciiTheme="majorHAnsi" w:hAnsiTheme="majorHAnsi" w:cstheme="majorHAnsi"/>
-          <w:color w:val="FFFF00"/>
-        </w:rPr>
-        <w:t>it will be called</w:t>
-      </w:r>
-      <w:r>
-        <w:rPr>
-          <w:rFonts w:asciiTheme="majorHAnsi" w:hAnsiTheme="majorHAnsi" w:cstheme="majorHAnsi"/>
-          <w:color w:val="FFFF00"/>
-        </w:rPr>
-        <w:t xml:space="preserve"> once </w:t>
-      </w:r>
-      <w:r>
-        <w:rPr>
-          <w:rFonts w:asciiTheme="majorHAnsi" w:hAnsiTheme="majorHAnsi" w:cstheme="majorHAnsi"/>
-          <w:color w:val="FFFF00"/>
-        </w:rPr>
-        <w:t xml:space="preserve">when the object </w:t>
-      </w:r>
-      <w:r>
-        <w:rPr>
-          <w:rFonts w:asciiTheme="majorHAnsi" w:hAnsiTheme="majorHAnsi" w:cstheme="majorHAnsi"/>
-          <w:color w:val="FFFF00"/>
-        </w:rPr>
-        <w:t xml:space="preserve">derived from BlWindow3D </w:t>
-      </w:r>
-      <w:r>
-        <w:rPr>
-          <w:rFonts w:asciiTheme="majorHAnsi" w:hAnsiTheme="majorHAnsi" w:cstheme="majorHAnsi"/>
-          <w:color w:val="FFFF00"/>
-        </w:rPr>
-        <w:t>is first created</w:t>
-      </w:r>
-      <w:r>
-        <w:rPr>
-          <w:rFonts w:asciiTheme="majorHAnsi" w:hAnsiTheme="majorHAnsi" w:cstheme="majorHAnsi"/>
-          <w:color w:val="FFFF00"/>
-        </w:rPr>
-        <w:t xml:space="preserve">. You </w:t>
-      </w:r>
-      <w:r>
-        <w:rPr>
-          <w:rFonts w:asciiTheme="majorHAnsi" w:hAnsiTheme="majorHAnsi" w:cstheme="majorHAnsi"/>
-          <w:color w:val="FFFF00"/>
-        </w:rPr>
-        <w:t>might</w:t>
-      </w:r>
-      <w:r>
-        <w:rPr>
-          <w:rFonts w:asciiTheme="majorHAnsi" w:hAnsiTheme="majorHAnsi" w:cstheme="majorHAnsi"/>
-          <w:color w:val="FFFF00"/>
-        </w:rPr>
-        <w:t xml:space="preserve"> put time-consuming initialization </w:t>
-      </w:r>
-      <w:r>
-        <w:rPr>
-          <w:rFonts w:asciiTheme="majorHAnsi" w:hAnsiTheme="majorHAnsi" w:cstheme="majorHAnsi"/>
-          <w:color w:val="FFFF00"/>
-        </w:rPr>
-        <w:t>of persistent things</w:t>
-      </w:r>
-      <w:r>
-        <w:rPr>
-          <w:rFonts w:asciiTheme="majorHAnsi" w:hAnsiTheme="majorHAnsi" w:cstheme="majorHAnsi"/>
-          <w:color w:val="FFFF00"/>
-        </w:rPr>
-        <w:t xml:space="preserve"> </w:t>
-      </w:r>
-      <w:r>
-        <w:rPr>
-          <w:rFonts w:asciiTheme="majorHAnsi" w:hAnsiTheme="majorHAnsi" w:cstheme="majorHAnsi"/>
-          <w:color w:val="FFFF00"/>
-        </w:rPr>
-        <w:t xml:space="preserve">in </w:t>
-      </w:r>
-      <w:r>
-        <w:rPr>
-          <w:rFonts w:asciiTheme="majorHAnsi" w:hAnsiTheme="majorHAnsi" w:cstheme="majorHAnsi"/>
-          <w:color w:val="FFFF00"/>
-        </w:rPr>
-        <w:t xml:space="preserve">there like graphics setting initializations if different from the defaults, loading of </w:t>
-      </w:r>
-      <w:r>
-        <w:rPr>
-          <w:rFonts w:asciiTheme="majorHAnsi" w:hAnsiTheme="majorHAnsi" w:cstheme="majorHAnsi"/>
-          <w:color w:val="FFFF00"/>
-        </w:rPr>
-        <w:t>persistent</w:t>
-      </w:r>
-      <w:r>
-        <w:rPr>
-          <w:rFonts w:asciiTheme="majorHAnsi" w:hAnsiTheme="majorHAnsi" w:cstheme="majorHAnsi"/>
-          <w:color w:val="FFFF00"/>
-        </w:rPr>
-        <w:t xml:space="preserve"> content</w:t>
-      </w:r>
-      <w:r>
-        <w:rPr>
-          <w:rFonts w:asciiTheme="majorHAnsi" w:hAnsiTheme="majorHAnsi" w:cstheme="majorHAnsi"/>
-          <w:color w:val="FFFF00"/>
-        </w:rPr>
-        <w:t xml:space="preserve"> (models, fonts, etc.)</w:t>
-      </w:r>
-      <w:r>
-        <w:rPr>
-          <w:rFonts w:asciiTheme="majorHAnsi" w:hAnsiTheme="majorHAnsi" w:cstheme="majorHAnsi"/>
-          <w:color w:val="FFFF00"/>
-        </w:rPr>
-        <w:t xml:space="preserve">, </w:t>
-      </w:r>
-      <w:r>
-        <w:rPr>
-          <w:rFonts w:asciiTheme="majorHAnsi" w:hAnsiTheme="majorHAnsi" w:cstheme="majorHAnsi"/>
-          <w:color w:val="FFFF00"/>
-        </w:rPr>
-        <w:t>creation of persistent</w:t>
-      </w:r>
-      <w:r>
-        <w:rPr>
-          <w:rFonts w:asciiTheme="majorHAnsi" w:hAnsiTheme="majorHAnsi" w:cstheme="majorHAnsi"/>
-          <w:color w:val="FFFF00"/>
-        </w:rPr>
-        <w:t xml:space="preserve"> </w:t>
-      </w:r>
-      <w:proofErr w:type="spellStart"/>
-      <w:r>
-        <w:rPr>
-          <w:rFonts w:asciiTheme="majorHAnsi" w:hAnsiTheme="majorHAnsi" w:cstheme="majorHAnsi"/>
-          <w:color w:val="FFFF00"/>
-        </w:rPr>
-        <w:t>BlSprite</w:t>
-      </w:r>
-      <w:r>
-        <w:rPr>
-          <w:rFonts w:asciiTheme="majorHAnsi" w:hAnsiTheme="majorHAnsi" w:cstheme="majorHAnsi"/>
-          <w:color w:val="FFFF00"/>
-        </w:rPr>
-        <w:t>s</w:t>
-      </w:r>
-      <w:proofErr w:type="spellEnd"/>
-      <w:r>
-        <w:rPr>
-          <w:rFonts w:asciiTheme="majorHAnsi" w:hAnsiTheme="majorHAnsi" w:cstheme="majorHAnsi"/>
-          <w:color w:val="FFFF00"/>
-        </w:rPr>
-        <w:t>, etc.</w:t>
-      </w:r>
-      <w:r>
-        <w:rPr>
-          <w:rFonts w:asciiTheme="majorHAnsi" w:hAnsiTheme="majorHAnsi" w:cstheme="majorHAnsi"/>
-          <w:color w:val="FFFF00"/>
-        </w:rPr>
-        <w:t xml:space="preserve"> </w:t>
-      </w:r>
-      <w:r>
-        <w:rPr>
-          <w:rFonts w:asciiTheme="majorHAnsi" w:hAnsiTheme="majorHAnsi" w:cstheme="majorHAnsi"/>
-          <w:color w:val="FFFF00"/>
-        </w:rPr>
-        <w:t>Do not</w:t>
-      </w:r>
-      <w:r>
-        <w:rPr>
-          <w:rFonts w:asciiTheme="majorHAnsi" w:hAnsiTheme="majorHAnsi" w:cstheme="majorHAnsi"/>
-          <w:color w:val="FFFF00"/>
-        </w:rPr>
-        <w:t xml:space="preserve"> </w:t>
-      </w:r>
-      <w:r>
-        <w:rPr>
-          <w:rFonts w:asciiTheme="majorHAnsi" w:hAnsiTheme="majorHAnsi" w:cstheme="majorHAnsi"/>
-          <w:color w:val="FFFF00"/>
-        </w:rPr>
-        <w:t xml:space="preserve">draw things in the 3D window </w:t>
-      </w:r>
-      <w:r>
-        <w:rPr>
-          <w:rFonts w:asciiTheme="majorHAnsi" w:hAnsiTheme="majorHAnsi" w:cstheme="majorHAnsi"/>
-          <w:color w:val="FFFF00"/>
-        </w:rPr>
-        <w:t>from</w:t>
-      </w:r>
-      <w:r>
-        <w:rPr>
-          <w:rFonts w:asciiTheme="majorHAnsi" w:hAnsiTheme="majorHAnsi" w:cstheme="majorHAnsi"/>
-          <w:color w:val="FFFF00"/>
-        </w:rPr>
-        <w:t xml:space="preserve"> the setup method</w:t>
-      </w:r>
-      <w:r>
-        <w:rPr>
-          <w:rFonts w:asciiTheme="majorHAnsi" w:hAnsiTheme="majorHAnsi" w:cstheme="majorHAnsi"/>
-          <w:color w:val="FFFF00"/>
-        </w:rPr>
-        <w:t>.</w:t>
-      </w:r>
     </w:p>
     <w:p>
       <w:pPr>
@@ -2964,6 +3082,232 @@
           <w:color w:val="FFFF00"/>
         </w:rPr>
       </w:pPr>
+      <w:r>
+        <w:rPr>
+          <w:rFonts w:asciiTheme="majorHAnsi" w:hAnsiTheme="majorHAnsi" w:cstheme="majorHAnsi"/>
+          <w:color w:val="FFFF00"/>
+        </w:rPr>
+        <w:t>When you</w:t>
+      </w:r>
+      <w:r>
+        <w:rPr>
+          <w:rFonts w:asciiTheme="majorHAnsi" w:hAnsiTheme="majorHAnsi" w:cstheme="majorHAnsi"/>
+          <w:color w:val="FFFF00"/>
+        </w:rPr>
+        <w:t xml:space="preserve"> </w:t>
+      </w:r>
+      <w:r>
+        <w:rPr>
+          <w:rFonts w:asciiTheme="majorHAnsi" w:hAnsiTheme="majorHAnsi" w:cstheme="majorHAnsi"/>
+          <w:color w:val="FFFF00"/>
+        </w:rPr>
+        <w:t>override the Setup method</w:t>
+      </w:r>
+      <w:r>
+        <w:rPr>
+          <w:rFonts w:asciiTheme="majorHAnsi" w:hAnsiTheme="majorHAnsi" w:cstheme="majorHAnsi"/>
+          <w:color w:val="FFFF00"/>
+        </w:rPr>
+        <w:t xml:space="preserve"> </w:t>
+      </w:r>
+      <w:r>
+        <w:rPr>
+          <w:rFonts w:asciiTheme="majorHAnsi" w:hAnsiTheme="majorHAnsi" w:cstheme="majorHAnsi"/>
+          <w:color w:val="FFFF00"/>
+        </w:rPr>
+        <w:t>it will be called</w:t>
+      </w:r>
+      <w:r>
+        <w:rPr>
+          <w:rFonts w:asciiTheme="majorHAnsi" w:hAnsiTheme="majorHAnsi" w:cstheme="majorHAnsi"/>
+          <w:color w:val="FFFF00"/>
+        </w:rPr>
+        <w:t xml:space="preserve"> once </w:t>
+      </w:r>
+      <w:r>
+        <w:rPr>
+          <w:rFonts w:asciiTheme="majorHAnsi" w:hAnsiTheme="majorHAnsi" w:cstheme="majorHAnsi"/>
+          <w:color w:val="FFFF00"/>
+        </w:rPr>
+        <w:t xml:space="preserve">when the object </w:t>
+      </w:r>
+      <w:r>
+        <w:rPr>
+          <w:rFonts w:asciiTheme="majorHAnsi" w:hAnsiTheme="majorHAnsi" w:cstheme="majorHAnsi"/>
+          <w:color w:val="FFFF00"/>
+        </w:rPr>
+        <w:t xml:space="preserve">derived from BlWindow3D </w:t>
+      </w:r>
+      <w:r>
+        <w:rPr>
+          <w:rFonts w:asciiTheme="majorHAnsi" w:hAnsiTheme="majorHAnsi" w:cstheme="majorHAnsi"/>
+          <w:color w:val="FFFF00"/>
+        </w:rPr>
+        <w:t>is first created</w:t>
+      </w:r>
+      <w:r>
+        <w:rPr>
+          <w:rFonts w:asciiTheme="majorHAnsi" w:hAnsiTheme="majorHAnsi" w:cstheme="majorHAnsi"/>
+          <w:color w:val="FFFF00"/>
+        </w:rPr>
+        <w:t xml:space="preserve">. You </w:t>
+      </w:r>
+      <w:r>
+        <w:rPr>
+          <w:rFonts w:asciiTheme="majorHAnsi" w:hAnsiTheme="majorHAnsi" w:cstheme="majorHAnsi"/>
+          <w:color w:val="FFFF00"/>
+        </w:rPr>
+        <w:t>might</w:t>
+      </w:r>
+      <w:r>
+        <w:rPr>
+          <w:rFonts w:asciiTheme="majorHAnsi" w:hAnsiTheme="majorHAnsi" w:cstheme="majorHAnsi"/>
+          <w:color w:val="FFFF00"/>
+        </w:rPr>
+        <w:t xml:space="preserve"> put time-consuming initialization </w:t>
+      </w:r>
+      <w:r>
+        <w:rPr>
+          <w:rFonts w:asciiTheme="majorHAnsi" w:hAnsiTheme="majorHAnsi" w:cstheme="majorHAnsi"/>
+          <w:color w:val="FFFF00"/>
+        </w:rPr>
+        <w:t>of persistent things</w:t>
+      </w:r>
+      <w:r>
+        <w:rPr>
+          <w:rFonts w:asciiTheme="majorHAnsi" w:hAnsiTheme="majorHAnsi" w:cstheme="majorHAnsi"/>
+          <w:color w:val="FFFF00"/>
+        </w:rPr>
+        <w:t xml:space="preserve"> </w:t>
+      </w:r>
+      <w:r>
+        <w:rPr>
+          <w:rFonts w:asciiTheme="majorHAnsi" w:hAnsiTheme="majorHAnsi" w:cstheme="majorHAnsi"/>
+          <w:color w:val="FFFF00"/>
+        </w:rPr>
+        <w:t xml:space="preserve">in </w:t>
+      </w:r>
+      <w:r>
+        <w:rPr>
+          <w:rFonts w:asciiTheme="majorHAnsi" w:hAnsiTheme="majorHAnsi" w:cstheme="majorHAnsi"/>
+          <w:color w:val="FFFF00"/>
+        </w:rPr>
+        <w:t xml:space="preserve">there like graphics setting initializations if different from the defaults, loading of </w:t>
+      </w:r>
+      <w:r>
+        <w:rPr>
+          <w:rFonts w:asciiTheme="majorHAnsi" w:hAnsiTheme="majorHAnsi" w:cstheme="majorHAnsi"/>
+          <w:color w:val="FFFF00"/>
+        </w:rPr>
+        <w:t>persistent</w:t>
+      </w:r>
+      <w:r>
+        <w:rPr>
+          <w:rFonts w:asciiTheme="majorHAnsi" w:hAnsiTheme="majorHAnsi" w:cstheme="majorHAnsi"/>
+          <w:color w:val="FFFF00"/>
+        </w:rPr>
+        <w:t xml:space="preserve"> content</w:t>
+      </w:r>
+      <w:r>
+        <w:rPr>
+          <w:rFonts w:asciiTheme="majorHAnsi" w:hAnsiTheme="majorHAnsi" w:cstheme="majorHAnsi"/>
+          <w:color w:val="FFFF00"/>
+        </w:rPr>
+        <w:t xml:space="preserve"> (models, fonts, etc.)</w:t>
+      </w:r>
+      <w:r>
+        <w:rPr>
+          <w:rFonts w:asciiTheme="majorHAnsi" w:hAnsiTheme="majorHAnsi" w:cstheme="majorHAnsi"/>
+          <w:color w:val="FFFF00"/>
+        </w:rPr>
+        <w:t xml:space="preserve">, </w:t>
+      </w:r>
+      <w:r>
+        <w:rPr>
+          <w:rFonts w:asciiTheme="majorHAnsi" w:hAnsiTheme="majorHAnsi" w:cstheme="majorHAnsi"/>
+          <w:color w:val="FFFF00"/>
+        </w:rPr>
+        <w:t>creation of persistent</w:t>
+      </w:r>
+      <w:r>
+        <w:rPr>
+          <w:rFonts w:asciiTheme="majorHAnsi" w:hAnsiTheme="majorHAnsi" w:cstheme="majorHAnsi"/>
+          <w:color w:val="FFFF00"/>
+        </w:rPr>
+        <w:t xml:space="preserve"> </w:t>
+      </w:r>
+      <w:proofErr w:type="spellStart"/>
+      <w:r>
+        <w:rPr>
+          <w:rFonts w:asciiTheme="majorHAnsi" w:hAnsiTheme="majorHAnsi" w:cstheme="majorHAnsi"/>
+          <w:color w:val="FFFF00"/>
+        </w:rPr>
+        <w:t>BlSprite</w:t>
+      </w:r>
+      <w:r>
+        <w:rPr>
+          <w:rFonts w:asciiTheme="majorHAnsi" w:hAnsiTheme="majorHAnsi" w:cstheme="majorHAnsi"/>
+          <w:color w:val="FFFF00"/>
+        </w:rPr>
+        <w:t>s</w:t>
+      </w:r>
+      <w:proofErr w:type="spellEnd"/>
+      <w:r>
+        <w:rPr>
+          <w:rFonts w:asciiTheme="majorHAnsi" w:hAnsiTheme="majorHAnsi" w:cstheme="majorHAnsi"/>
+          <w:color w:val="FFFF00"/>
+        </w:rPr>
+        <w:t>, etc.</w:t>
+      </w:r>
+      <w:r>
+        <w:rPr>
+          <w:rFonts w:asciiTheme="majorHAnsi" w:hAnsiTheme="majorHAnsi" w:cstheme="majorHAnsi"/>
+          <w:color w:val="FFFF00"/>
+        </w:rPr>
+        <w:t xml:space="preserve"> </w:t>
+      </w:r>
+      <w:r>
+        <w:rPr>
+          <w:rFonts w:asciiTheme="majorHAnsi" w:hAnsiTheme="majorHAnsi" w:cstheme="majorHAnsi"/>
+          <w:color w:val="FFFF00"/>
+        </w:rPr>
+        <w:t>Do not</w:t>
+      </w:r>
+      <w:r>
+        <w:rPr>
+          <w:rFonts w:asciiTheme="majorHAnsi" w:hAnsiTheme="majorHAnsi" w:cstheme="majorHAnsi"/>
+          <w:color w:val="FFFF00"/>
+        </w:rPr>
+        <w:t xml:space="preserve"> </w:t>
+      </w:r>
+      <w:r>
+        <w:rPr>
+          <w:rFonts w:asciiTheme="majorHAnsi" w:hAnsiTheme="majorHAnsi" w:cstheme="majorHAnsi"/>
+          <w:color w:val="FFFF00"/>
+        </w:rPr>
+        <w:t xml:space="preserve">draw things in the 3D window </w:t>
+      </w:r>
+      <w:r>
+        <w:rPr>
+          <w:rFonts w:asciiTheme="majorHAnsi" w:hAnsiTheme="majorHAnsi" w:cstheme="majorHAnsi"/>
+          <w:color w:val="FFFF00"/>
+        </w:rPr>
+        <w:t>from</w:t>
+      </w:r>
+      <w:r>
+        <w:rPr>
+          <w:rFonts w:asciiTheme="majorHAnsi" w:hAnsiTheme="majorHAnsi" w:cstheme="majorHAnsi"/>
+          <w:color w:val="FFFF00"/>
+        </w:rPr>
+        <w:t xml:space="preserve"> the setup method</w:t>
+      </w:r>
+      <w:r>
+        <w:rPr>
+          <w:rFonts w:asciiTheme="majorHAnsi" w:hAnsiTheme="majorHAnsi" w:cstheme="majorHAnsi"/>
+          <w:color w:val="FFFF00"/>
+        </w:rPr>
+        <w:t>.</w:t>
+      </w:r>
     </w:p>
     <w:p>
       <w:pPr>
@@ -2976,218 +3320,6 @@
           <w:color w:val="FFFF00"/>
         </w:rPr>
       </w:pPr>
-      <w:r>
-        <w:rPr>
-          <w:rFonts w:asciiTheme="majorHAnsi" w:hAnsiTheme="majorHAnsi" w:cstheme="majorHAnsi"/>
-          <w:color w:val="FFFF00"/>
-        </w:rPr>
-        <w:t xml:space="preserve">When you </w:t>
-      </w:r>
-      <w:r>
-        <w:rPr>
-          <w:rFonts w:asciiTheme="majorHAnsi" w:hAnsiTheme="majorHAnsi" w:cstheme="majorHAnsi"/>
-          <w:color w:val="FFFF00"/>
-        </w:rPr>
-        <w:t>override the</w:t>
-      </w:r>
-      <w:r>
-        <w:rPr>
-          <w:rFonts w:asciiTheme="majorHAnsi" w:hAnsiTheme="majorHAnsi" w:cstheme="majorHAnsi"/>
-          <w:color w:val="FFFF00"/>
-        </w:rPr>
-        <w:t xml:space="preserve"> FrameProc </w:t>
-      </w:r>
-      <w:r>
-        <w:rPr>
-          <w:rFonts w:asciiTheme="majorHAnsi" w:hAnsiTheme="majorHAnsi" w:cstheme="majorHAnsi"/>
-          <w:color w:val="FFFF00"/>
-        </w:rPr>
-        <w:t>method</w:t>
-      </w:r>
-      <w:r>
-        <w:rPr>
-          <w:rFonts w:asciiTheme="majorHAnsi" w:hAnsiTheme="majorHAnsi" w:cstheme="majorHAnsi"/>
-          <w:color w:val="FFFF00"/>
-        </w:rPr>
-        <w:t xml:space="preserve"> </w:t>
-      </w:r>
-      <w:r>
-        <w:rPr>
-          <w:rFonts w:asciiTheme="majorHAnsi" w:hAnsiTheme="majorHAnsi" w:cstheme="majorHAnsi"/>
-          <w:color w:val="FFFF00"/>
-        </w:rPr>
-        <w:t>it will be called once per frame (</w:t>
-      </w:r>
-      <w:r>
-        <w:rPr>
-          <w:rFonts w:asciiTheme="majorHAnsi" w:hAnsiTheme="majorHAnsi" w:cstheme="majorHAnsi"/>
-          <w:color w:val="FFFF00"/>
-        </w:rPr>
-        <w:t xml:space="preserve">you </w:t>
-      </w:r>
-      <w:r>
-        <w:rPr>
-          <w:rFonts w:asciiTheme="majorHAnsi" w:hAnsiTheme="majorHAnsi" w:cstheme="majorHAnsi"/>
-          <w:color w:val="FFFF00"/>
-        </w:rPr>
-        <w:t xml:space="preserve">control frame period with </w:t>
-      </w:r>
-      <w:proofErr w:type="spellStart"/>
-      <w:r>
-        <w:rPr>
-          <w:rFonts w:asciiTheme="majorHAnsi" w:hAnsiTheme="majorHAnsi" w:cstheme="majorHAnsi"/>
-          <w:color w:val="FFFF00"/>
-        </w:rPr>
-        <w:t>Bl</w:t>
-      </w:r>
-      <w:r>
-        <w:rPr>
-          <w:rFonts w:asciiTheme="majorHAnsi" w:hAnsiTheme="majorHAnsi" w:cstheme="majorHAnsi"/>
-          <w:color w:val="FFFF00"/>
-        </w:rPr>
-        <w:t>GraphicsDeviceManager</w:t>
-      </w:r>
-      <w:r>
-        <w:rPr>
-          <w:rFonts w:asciiTheme="majorHAnsi" w:hAnsiTheme="majorHAnsi" w:cstheme="majorHAnsi"/>
-          <w:color w:val="FFFF00"/>
-        </w:rPr>
-        <w:t>.Frame</w:t>
-      </w:r>
-      <w:r>
-        <w:rPr>
-          <w:rFonts w:asciiTheme="majorHAnsi" w:hAnsiTheme="majorHAnsi" w:cstheme="majorHAnsi"/>
-          <w:color w:val="FFFF00"/>
-        </w:rPr>
-        <w:t>Period</w:t>
-      </w:r>
-      <w:proofErr w:type="spellEnd"/>
-      <w:r>
-        <w:rPr>
-          <w:rFonts w:asciiTheme="majorHAnsi" w:hAnsiTheme="majorHAnsi" w:cstheme="majorHAnsi"/>
-          <w:color w:val="FFFF00"/>
-        </w:rPr>
-        <w:t>). Y</w:t>
-      </w:r>
-      <w:r>
-        <w:rPr>
-          <w:rFonts w:asciiTheme="majorHAnsi" w:hAnsiTheme="majorHAnsi" w:cstheme="majorHAnsi"/>
-          <w:color w:val="FFFF00"/>
-        </w:rPr>
-        <w:t xml:space="preserve">ou </w:t>
-      </w:r>
-      <w:r>
-        <w:rPr>
-          <w:rFonts w:asciiTheme="majorHAnsi" w:hAnsiTheme="majorHAnsi" w:cstheme="majorHAnsi"/>
-          <w:color w:val="FFFF00"/>
-        </w:rPr>
-        <w:t>can</w:t>
-      </w:r>
-      <w:r>
-        <w:rPr>
-          <w:rFonts w:asciiTheme="majorHAnsi" w:hAnsiTheme="majorHAnsi" w:cstheme="majorHAnsi"/>
-          <w:color w:val="FFFF00"/>
-        </w:rPr>
-        <w:t xml:space="preserve"> </w:t>
-      </w:r>
-      <w:r>
-        <w:rPr>
-          <w:rFonts w:asciiTheme="majorHAnsi" w:hAnsiTheme="majorHAnsi" w:cstheme="majorHAnsi"/>
-          <w:color w:val="FFFF00"/>
-        </w:rPr>
-        <w:t xml:space="preserve">put code </w:t>
-      </w:r>
-      <w:r>
-        <w:rPr>
-          <w:rFonts w:asciiTheme="majorHAnsi" w:hAnsiTheme="majorHAnsi" w:cstheme="majorHAnsi"/>
-          <w:color w:val="FFFF00"/>
-        </w:rPr>
-        <w:t xml:space="preserve">there </w:t>
-      </w:r>
-      <w:r>
-        <w:rPr>
-          <w:rFonts w:asciiTheme="majorHAnsi" w:hAnsiTheme="majorHAnsi" w:cstheme="majorHAnsi"/>
-          <w:color w:val="FFFF00"/>
-        </w:rPr>
-        <w:t xml:space="preserve">that </w:t>
-      </w:r>
-      <w:r>
-        <w:rPr>
-          <w:rFonts w:asciiTheme="majorHAnsi" w:hAnsiTheme="majorHAnsi" w:cstheme="majorHAnsi"/>
-          <w:color w:val="FFFF00"/>
-        </w:rPr>
-        <w:t xml:space="preserve">should be </w:t>
-      </w:r>
-      <w:r>
-        <w:rPr>
-          <w:rFonts w:asciiTheme="majorHAnsi" w:hAnsiTheme="majorHAnsi" w:cstheme="majorHAnsi"/>
-          <w:color w:val="FFFF00"/>
-        </w:rPr>
-        <w:t>called periodically</w:t>
-      </w:r>
-      <w:r>
-        <w:rPr>
-          <w:rFonts w:asciiTheme="majorHAnsi" w:hAnsiTheme="majorHAnsi" w:cstheme="majorHAnsi"/>
-          <w:color w:val="FFFF00"/>
-        </w:rPr>
-        <w:t xml:space="preserve">. </w:t>
-      </w:r>
-      <w:r>
-        <w:rPr>
-          <w:rFonts w:asciiTheme="majorHAnsi" w:hAnsiTheme="majorHAnsi" w:cstheme="majorHAnsi"/>
-          <w:color w:val="FFFF00"/>
-        </w:rPr>
-        <w:t xml:space="preserve">This is typically code that </w:t>
-      </w:r>
-      <w:r>
-        <w:rPr>
-          <w:rFonts w:asciiTheme="majorHAnsi" w:hAnsiTheme="majorHAnsi" w:cstheme="majorHAnsi"/>
-          <w:color w:val="FFFF00"/>
-        </w:rPr>
-        <w:t>must run at a constant rate</w:t>
-      </w:r>
-      <w:r>
-        <w:rPr>
-          <w:rFonts w:asciiTheme="majorHAnsi" w:hAnsiTheme="majorHAnsi" w:cstheme="majorHAnsi"/>
-          <w:color w:val="FFFF00"/>
-        </w:rPr>
-        <w:t xml:space="preserve">, like </w:t>
-      </w:r>
-      <w:r>
-        <w:rPr>
-          <w:rFonts w:asciiTheme="majorHAnsi" w:hAnsiTheme="majorHAnsi" w:cstheme="majorHAnsi"/>
-          <w:color w:val="FFFF00"/>
-        </w:rPr>
-        <w:t xml:space="preserve">code that implements </w:t>
-      </w:r>
-      <w:r>
-        <w:rPr>
-          <w:rFonts w:asciiTheme="majorHAnsi" w:hAnsiTheme="majorHAnsi" w:cstheme="majorHAnsi"/>
-          <w:color w:val="FFFF00"/>
-        </w:rPr>
-        <w:t>smooth sprite and camera movement, etc.</w:t>
-      </w:r>
-      <w:r>
-        <w:rPr>
-          <w:rFonts w:asciiTheme="majorHAnsi" w:hAnsiTheme="majorHAnsi" w:cstheme="majorHAnsi"/>
-          <w:color w:val="FFFF00"/>
-        </w:rPr>
-        <w:t xml:space="preserve"> </w:t>
-      </w:r>
-      <w:r>
-        <w:rPr>
-          <w:rFonts w:asciiTheme="majorHAnsi" w:hAnsiTheme="majorHAnsi" w:cstheme="majorHAnsi"/>
-          <w:color w:val="FFFF00"/>
-        </w:rPr>
-        <w:t xml:space="preserve">For a single-threaded application, this is also where you put your application code. </w:t>
-      </w:r>
-      <w:r>
-        <w:rPr>
-          <w:rFonts w:asciiTheme="majorHAnsi" w:hAnsiTheme="majorHAnsi" w:cstheme="majorHAnsi"/>
-          <w:color w:val="FFFF00"/>
-        </w:rPr>
-        <w:t>Do not draw things in the 3D window from the FrameProc method.</w:t>
-      </w:r>
     </w:p>
     <w:p>
       <w:pPr>
@@ -3200,6 +3332,218 @@
           <w:color w:val="FFFF00"/>
         </w:rPr>
       </w:pPr>
+      <w:r>
+        <w:rPr>
+          <w:rFonts w:asciiTheme="majorHAnsi" w:hAnsiTheme="majorHAnsi" w:cstheme="majorHAnsi"/>
+          <w:color w:val="FFFF00"/>
+        </w:rPr>
+        <w:t xml:space="preserve">When you </w:t>
+      </w:r>
+      <w:r>
+        <w:rPr>
+          <w:rFonts w:asciiTheme="majorHAnsi" w:hAnsiTheme="majorHAnsi" w:cstheme="majorHAnsi"/>
+          <w:color w:val="FFFF00"/>
+        </w:rPr>
+        <w:t>override the</w:t>
+      </w:r>
+      <w:r>
+        <w:rPr>
+          <w:rFonts w:asciiTheme="majorHAnsi" w:hAnsiTheme="majorHAnsi" w:cstheme="majorHAnsi"/>
+          <w:color w:val="FFFF00"/>
+        </w:rPr>
+        <w:t xml:space="preserve"> FrameProc </w:t>
+      </w:r>
+      <w:r>
+        <w:rPr>
+          <w:rFonts w:asciiTheme="majorHAnsi" w:hAnsiTheme="majorHAnsi" w:cstheme="majorHAnsi"/>
+          <w:color w:val="FFFF00"/>
+        </w:rPr>
+        <w:t>method</w:t>
+      </w:r>
+      <w:r>
+        <w:rPr>
+          <w:rFonts w:asciiTheme="majorHAnsi" w:hAnsiTheme="majorHAnsi" w:cstheme="majorHAnsi"/>
+          <w:color w:val="FFFF00"/>
+        </w:rPr>
+        <w:t xml:space="preserve"> </w:t>
+      </w:r>
+      <w:r>
+        <w:rPr>
+          <w:rFonts w:asciiTheme="majorHAnsi" w:hAnsiTheme="majorHAnsi" w:cstheme="majorHAnsi"/>
+          <w:color w:val="FFFF00"/>
+        </w:rPr>
+        <w:t>it will be called once per frame (</w:t>
+      </w:r>
+      <w:r>
+        <w:rPr>
+          <w:rFonts w:asciiTheme="majorHAnsi" w:hAnsiTheme="majorHAnsi" w:cstheme="majorHAnsi"/>
+          <w:color w:val="FFFF00"/>
+        </w:rPr>
+        <w:t xml:space="preserve">you </w:t>
+      </w:r>
+      <w:r>
+        <w:rPr>
+          <w:rFonts w:asciiTheme="majorHAnsi" w:hAnsiTheme="majorHAnsi" w:cstheme="majorHAnsi"/>
+          <w:color w:val="FFFF00"/>
+        </w:rPr>
+        <w:t xml:space="preserve">control frame period with </w:t>
+      </w:r>
+      <w:proofErr w:type="spellStart"/>
+      <w:r>
+        <w:rPr>
+          <w:rFonts w:asciiTheme="majorHAnsi" w:hAnsiTheme="majorHAnsi" w:cstheme="majorHAnsi"/>
+          <w:color w:val="FFFF00"/>
+        </w:rPr>
+        <w:t>Bl</w:t>
+      </w:r>
+      <w:r>
+        <w:rPr>
+          <w:rFonts w:asciiTheme="majorHAnsi" w:hAnsiTheme="majorHAnsi" w:cstheme="majorHAnsi"/>
+          <w:color w:val="FFFF00"/>
+        </w:rPr>
+        <w:t>GraphicsDeviceManager</w:t>
+      </w:r>
+      <w:r>
+        <w:rPr>
+          <w:rFonts w:asciiTheme="majorHAnsi" w:hAnsiTheme="majorHAnsi" w:cstheme="majorHAnsi"/>
+          <w:color w:val="FFFF00"/>
+        </w:rPr>
+        <w:t>.Frame</w:t>
+      </w:r>
+      <w:r>
+        <w:rPr>
+          <w:rFonts w:asciiTheme="majorHAnsi" w:hAnsiTheme="majorHAnsi" w:cstheme="majorHAnsi"/>
+          <w:color w:val="FFFF00"/>
+        </w:rPr>
+        <w:t>Period</w:t>
+      </w:r>
+      <w:proofErr w:type="spellEnd"/>
+      <w:r>
+        <w:rPr>
+          <w:rFonts w:asciiTheme="majorHAnsi" w:hAnsiTheme="majorHAnsi" w:cstheme="majorHAnsi"/>
+          <w:color w:val="FFFF00"/>
+        </w:rPr>
+        <w:t>). Y</w:t>
+      </w:r>
+      <w:r>
+        <w:rPr>
+          <w:rFonts w:asciiTheme="majorHAnsi" w:hAnsiTheme="majorHAnsi" w:cstheme="majorHAnsi"/>
+          <w:color w:val="FFFF00"/>
+        </w:rPr>
+        <w:t xml:space="preserve">ou </w:t>
+      </w:r>
+      <w:r>
+        <w:rPr>
+          <w:rFonts w:asciiTheme="majorHAnsi" w:hAnsiTheme="majorHAnsi" w:cstheme="majorHAnsi"/>
+          <w:color w:val="FFFF00"/>
+        </w:rPr>
+        <w:t>can</w:t>
+      </w:r>
+      <w:r>
+        <w:rPr>
+          <w:rFonts w:asciiTheme="majorHAnsi" w:hAnsiTheme="majorHAnsi" w:cstheme="majorHAnsi"/>
+          <w:color w:val="FFFF00"/>
+        </w:rPr>
+        <w:t xml:space="preserve"> </w:t>
+      </w:r>
+      <w:r>
+        <w:rPr>
+          <w:rFonts w:asciiTheme="majorHAnsi" w:hAnsiTheme="majorHAnsi" w:cstheme="majorHAnsi"/>
+          <w:color w:val="FFFF00"/>
+        </w:rPr>
+        <w:t xml:space="preserve">put code </w:t>
+      </w:r>
+      <w:r>
+        <w:rPr>
+          <w:rFonts w:asciiTheme="majorHAnsi" w:hAnsiTheme="majorHAnsi" w:cstheme="majorHAnsi"/>
+          <w:color w:val="FFFF00"/>
+        </w:rPr>
+        <w:t xml:space="preserve">there </w:t>
+      </w:r>
+      <w:r>
+        <w:rPr>
+          <w:rFonts w:asciiTheme="majorHAnsi" w:hAnsiTheme="majorHAnsi" w:cstheme="majorHAnsi"/>
+          <w:color w:val="FFFF00"/>
+        </w:rPr>
+        <w:t xml:space="preserve">that </w:t>
+      </w:r>
+      <w:r>
+        <w:rPr>
+          <w:rFonts w:asciiTheme="majorHAnsi" w:hAnsiTheme="majorHAnsi" w:cstheme="majorHAnsi"/>
+          <w:color w:val="FFFF00"/>
+        </w:rPr>
+        <w:t xml:space="preserve">should be </w:t>
+      </w:r>
+      <w:r>
+        <w:rPr>
+          <w:rFonts w:asciiTheme="majorHAnsi" w:hAnsiTheme="majorHAnsi" w:cstheme="majorHAnsi"/>
+          <w:color w:val="FFFF00"/>
+        </w:rPr>
+        <w:t>called periodically</w:t>
+      </w:r>
+      <w:r>
+        <w:rPr>
+          <w:rFonts w:asciiTheme="majorHAnsi" w:hAnsiTheme="majorHAnsi" w:cstheme="majorHAnsi"/>
+          <w:color w:val="FFFF00"/>
+        </w:rPr>
+        <w:t xml:space="preserve">. </w:t>
+      </w:r>
+      <w:r>
+        <w:rPr>
+          <w:rFonts w:asciiTheme="majorHAnsi" w:hAnsiTheme="majorHAnsi" w:cstheme="majorHAnsi"/>
+          <w:color w:val="FFFF00"/>
+        </w:rPr>
+        <w:t xml:space="preserve">This is typically code that </w:t>
+      </w:r>
+      <w:r>
+        <w:rPr>
+          <w:rFonts w:asciiTheme="majorHAnsi" w:hAnsiTheme="majorHAnsi" w:cstheme="majorHAnsi"/>
+          <w:color w:val="FFFF00"/>
+        </w:rPr>
+        <w:t>must run at a constant rate</w:t>
+      </w:r>
+      <w:r>
+        <w:rPr>
+          <w:rFonts w:asciiTheme="majorHAnsi" w:hAnsiTheme="majorHAnsi" w:cstheme="majorHAnsi"/>
+          <w:color w:val="FFFF00"/>
+        </w:rPr>
+        <w:t xml:space="preserve">, like </w:t>
+      </w:r>
+      <w:r>
+        <w:rPr>
+          <w:rFonts w:asciiTheme="majorHAnsi" w:hAnsiTheme="majorHAnsi" w:cstheme="majorHAnsi"/>
+          <w:color w:val="FFFF00"/>
+        </w:rPr>
+        <w:t xml:space="preserve">code that implements </w:t>
+      </w:r>
+      <w:r>
+        <w:rPr>
+          <w:rFonts w:asciiTheme="majorHAnsi" w:hAnsiTheme="majorHAnsi" w:cstheme="majorHAnsi"/>
+          <w:color w:val="FFFF00"/>
+        </w:rPr>
+        <w:t>smooth sprite and camera movement, etc.</w:t>
+      </w:r>
+      <w:r>
+        <w:rPr>
+          <w:rFonts w:asciiTheme="majorHAnsi" w:hAnsiTheme="majorHAnsi" w:cstheme="majorHAnsi"/>
+          <w:color w:val="FFFF00"/>
+        </w:rPr>
+        <w:t xml:space="preserve"> </w:t>
+      </w:r>
+      <w:r>
+        <w:rPr>
+          <w:rFonts w:asciiTheme="majorHAnsi" w:hAnsiTheme="majorHAnsi" w:cstheme="majorHAnsi"/>
+          <w:color w:val="FFFF00"/>
+        </w:rPr>
+        <w:t xml:space="preserve">For a single-threaded application, this is also where you put your application code. </w:t>
+      </w:r>
+      <w:r>
+        <w:rPr>
+          <w:rFonts w:asciiTheme="majorHAnsi" w:hAnsiTheme="majorHAnsi" w:cstheme="majorHAnsi"/>
+          <w:color w:val="FFFF00"/>
+        </w:rPr>
+        <w:t>Do not draw things in the 3D window from the FrameProc method.</w:t>
+      </w:r>
     </w:p>
     <w:p>
       <w:pPr>
@@ -3212,131 +3556,6 @@
           <w:color w:val="FFFF00"/>
         </w:rPr>
       </w:pPr>
-      <w:r>
-        <w:rPr>
-          <w:rFonts w:asciiTheme="majorHAnsi" w:hAnsiTheme="majorHAnsi" w:cstheme="majorHAnsi"/>
-          <w:color w:val="FFFF00"/>
-        </w:rPr>
-        <w:t xml:space="preserve">When you </w:t>
-      </w:r>
-      <w:r>
-        <w:rPr>
-          <w:rFonts w:asciiTheme="majorHAnsi" w:hAnsiTheme="majorHAnsi" w:cstheme="majorHAnsi"/>
-          <w:color w:val="FFFF00"/>
-        </w:rPr>
-        <w:t>override the FrameDraw method</w:t>
-      </w:r>
-      <w:r>
-        <w:rPr>
-          <w:rFonts w:asciiTheme="majorHAnsi" w:hAnsiTheme="majorHAnsi" w:cstheme="majorHAnsi"/>
-          <w:color w:val="FFFF00"/>
-        </w:rPr>
-        <w:t>,</w:t>
-      </w:r>
-      <w:r>
-        <w:rPr>
-          <w:rFonts w:asciiTheme="majorHAnsi" w:hAnsiTheme="majorHAnsi" w:cstheme="majorHAnsi"/>
-          <w:color w:val="FFFF00"/>
-        </w:rPr>
-        <w:t xml:space="preserve"> </w:t>
-      </w:r>
-      <w:r>
-        <w:rPr>
-          <w:rFonts w:asciiTheme="majorHAnsi" w:hAnsiTheme="majorHAnsi" w:cstheme="majorHAnsi"/>
-          <w:color w:val="FFFF00"/>
-        </w:rPr>
-        <w:t xml:space="preserve">the 3D thread calls </w:t>
-      </w:r>
-      <w:proofErr w:type="spellStart"/>
-      <w:r>
-        <w:rPr>
-          <w:rFonts w:asciiTheme="majorHAnsi" w:hAnsiTheme="majorHAnsi" w:cstheme="majorHAnsi"/>
-          <w:color w:val="FFFF00"/>
-        </w:rPr>
-        <w:t>PrepareDraw</w:t>
-      </w:r>
-      <w:proofErr w:type="spellEnd"/>
-      <w:r>
-        <w:rPr>
-          <w:rFonts w:asciiTheme="majorHAnsi" w:hAnsiTheme="majorHAnsi" w:cstheme="majorHAnsi"/>
-          <w:color w:val="FFFF00"/>
-        </w:rPr>
-        <w:t xml:space="preserve"> just before calling FrameDraw</w:t>
-      </w:r>
-      <w:r>
-        <w:rPr>
-          <w:rFonts w:asciiTheme="majorHAnsi" w:hAnsiTheme="majorHAnsi" w:cstheme="majorHAnsi"/>
-          <w:color w:val="FFFF00"/>
-        </w:rPr>
-        <w:t xml:space="preserve"> once per frame, but more rarely if CPU is being exhausted</w:t>
-      </w:r>
-      <w:r>
-        <w:rPr>
-          <w:rFonts w:asciiTheme="majorHAnsi" w:hAnsiTheme="majorHAnsi" w:cstheme="majorHAnsi"/>
-          <w:color w:val="FFFF00"/>
-        </w:rPr>
-        <w:t>. This is where you put drawing code</w:t>
-      </w:r>
-      <w:r>
-        <w:rPr>
-          <w:rFonts w:asciiTheme="majorHAnsi" w:hAnsiTheme="majorHAnsi" w:cstheme="majorHAnsi"/>
-          <w:color w:val="FFFF00"/>
-        </w:rPr>
-        <w:t xml:space="preserve"> (</w:t>
-      </w:r>
-      <w:proofErr w:type="spellStart"/>
-      <w:r>
-        <w:rPr>
-          <w:rFonts w:asciiTheme="majorHAnsi" w:hAnsiTheme="majorHAnsi" w:cstheme="majorHAnsi"/>
-          <w:color w:val="FFFF00"/>
-        </w:rPr>
-        <w:t>BlSprite.Draw</w:t>
-      </w:r>
-      <w:proofErr w:type="spellEnd"/>
-      <w:r>
-        <w:rPr>
-          <w:rFonts w:asciiTheme="majorHAnsi" w:hAnsiTheme="majorHAnsi" w:cstheme="majorHAnsi"/>
-          <w:color w:val="FFFF00"/>
-        </w:rPr>
-        <w:t xml:space="preserve">, </w:t>
-      </w:r>
-      <w:proofErr w:type="spellStart"/>
-      <w:r>
-        <w:rPr>
-          <w:rFonts w:asciiTheme="majorHAnsi" w:hAnsiTheme="majorHAnsi" w:cstheme="majorHAnsi"/>
-          <w:color w:val="FFFF00"/>
-        </w:rPr>
-        <w:t>BlGraphicsDeviceManager.DrawText</w:t>
-      </w:r>
-      <w:proofErr w:type="spellEnd"/>
-      <w:r>
-        <w:rPr>
-          <w:rFonts w:asciiTheme="majorHAnsi" w:hAnsiTheme="majorHAnsi" w:cstheme="majorHAnsi"/>
-          <w:color w:val="FFFF00"/>
-        </w:rPr>
-        <w:t>, etc.)</w:t>
-      </w:r>
-      <w:r>
-        <w:rPr>
-          <w:rFonts w:asciiTheme="majorHAnsi" w:hAnsiTheme="majorHAnsi" w:cstheme="majorHAnsi"/>
-          <w:color w:val="FFFF00"/>
-        </w:rPr>
-        <w:t>.</w:t>
-      </w:r>
-      <w:r>
-        <w:rPr>
-          <w:rFonts w:asciiTheme="majorHAnsi" w:hAnsiTheme="majorHAnsi" w:cstheme="majorHAnsi"/>
-          <w:color w:val="FFFF00"/>
-        </w:rPr>
-        <w:t xml:space="preserve"> </w:t>
-      </w:r>
-      <w:r>
-        <w:rPr>
-          <w:rFonts w:asciiTheme="majorHAnsi" w:hAnsiTheme="majorHAnsi" w:cstheme="majorHAnsi"/>
-          <w:color w:val="FFFF00"/>
-        </w:rPr>
-        <w:t>For more efficiency in a single-threaded application that may exhaust the CPU, you can put the periodic code here that should be executed periodically, instead of in FrameProc. But then it should adjust itself to account for variations in period.</w:t>
-      </w:r>
     </w:p>
     <w:p>
       <w:pPr>
@@ -3349,6 +3568,131 @@
           <w:color w:val="FFFF00"/>
         </w:rPr>
       </w:pPr>
+      <w:r>
+        <w:rPr>
+          <w:rFonts w:asciiTheme="majorHAnsi" w:hAnsiTheme="majorHAnsi" w:cstheme="majorHAnsi"/>
+          <w:color w:val="FFFF00"/>
+        </w:rPr>
+        <w:t xml:space="preserve">When you </w:t>
+      </w:r>
+      <w:r>
+        <w:rPr>
+          <w:rFonts w:asciiTheme="majorHAnsi" w:hAnsiTheme="majorHAnsi" w:cstheme="majorHAnsi"/>
+          <w:color w:val="FFFF00"/>
+        </w:rPr>
+        <w:t>override the FrameDraw method</w:t>
+      </w:r>
+      <w:r>
+        <w:rPr>
+          <w:rFonts w:asciiTheme="majorHAnsi" w:hAnsiTheme="majorHAnsi" w:cstheme="majorHAnsi"/>
+          <w:color w:val="FFFF00"/>
+        </w:rPr>
+        <w:t>,</w:t>
+      </w:r>
+      <w:r>
+        <w:rPr>
+          <w:rFonts w:asciiTheme="majorHAnsi" w:hAnsiTheme="majorHAnsi" w:cstheme="majorHAnsi"/>
+          <w:color w:val="FFFF00"/>
+        </w:rPr>
+        <w:t xml:space="preserve"> </w:t>
+      </w:r>
+      <w:r>
+        <w:rPr>
+          <w:rFonts w:asciiTheme="majorHAnsi" w:hAnsiTheme="majorHAnsi" w:cstheme="majorHAnsi"/>
+          <w:color w:val="FFFF00"/>
+        </w:rPr>
+        <w:t xml:space="preserve">the 3D thread calls </w:t>
+      </w:r>
+      <w:proofErr w:type="spellStart"/>
+      <w:r>
+        <w:rPr>
+          <w:rFonts w:asciiTheme="majorHAnsi" w:hAnsiTheme="majorHAnsi" w:cstheme="majorHAnsi"/>
+          <w:color w:val="FFFF00"/>
+        </w:rPr>
+        <w:t>PrepareDraw</w:t>
+      </w:r>
+      <w:proofErr w:type="spellEnd"/>
+      <w:r>
+        <w:rPr>
+          <w:rFonts w:asciiTheme="majorHAnsi" w:hAnsiTheme="majorHAnsi" w:cstheme="majorHAnsi"/>
+          <w:color w:val="FFFF00"/>
+        </w:rPr>
+        <w:t xml:space="preserve"> just before calling FrameDraw</w:t>
+      </w:r>
+      <w:r>
+        <w:rPr>
+          <w:rFonts w:asciiTheme="majorHAnsi" w:hAnsiTheme="majorHAnsi" w:cstheme="majorHAnsi"/>
+          <w:color w:val="FFFF00"/>
+        </w:rPr>
+        <w:t xml:space="preserve"> once per frame, but more rarely if CPU is being exhausted</w:t>
+      </w:r>
+      <w:r>
+        <w:rPr>
+          <w:rFonts w:asciiTheme="majorHAnsi" w:hAnsiTheme="majorHAnsi" w:cstheme="majorHAnsi"/>
+          <w:color w:val="FFFF00"/>
+        </w:rPr>
+        <w:t>. This is where you put drawing code</w:t>
+      </w:r>
+      <w:r>
+        <w:rPr>
+          <w:rFonts w:asciiTheme="majorHAnsi" w:hAnsiTheme="majorHAnsi" w:cstheme="majorHAnsi"/>
+          <w:color w:val="FFFF00"/>
+        </w:rPr>
+        <w:t xml:space="preserve"> (</w:t>
+      </w:r>
+      <w:proofErr w:type="spellStart"/>
+      <w:r>
+        <w:rPr>
+          <w:rFonts w:asciiTheme="majorHAnsi" w:hAnsiTheme="majorHAnsi" w:cstheme="majorHAnsi"/>
+          <w:color w:val="FFFF00"/>
+        </w:rPr>
+        <w:t>BlSprite.Draw</w:t>
+      </w:r>
+      <w:proofErr w:type="spellEnd"/>
+      <w:r>
+        <w:rPr>
+          <w:rFonts w:asciiTheme="majorHAnsi" w:hAnsiTheme="majorHAnsi" w:cstheme="majorHAnsi"/>
+          <w:color w:val="FFFF00"/>
+        </w:rPr>
+        <w:t xml:space="preserve">, </w:t>
+      </w:r>
+      <w:proofErr w:type="spellStart"/>
+      <w:r>
+        <w:rPr>
+          <w:rFonts w:asciiTheme="majorHAnsi" w:hAnsiTheme="majorHAnsi" w:cstheme="majorHAnsi"/>
+          <w:color w:val="FFFF00"/>
+        </w:rPr>
+        <w:t>BlGraphicsDeviceManager.DrawText</w:t>
+      </w:r>
+      <w:proofErr w:type="spellEnd"/>
+      <w:r>
+        <w:rPr>
+          <w:rFonts w:asciiTheme="majorHAnsi" w:hAnsiTheme="majorHAnsi" w:cstheme="majorHAnsi"/>
+          <w:color w:val="FFFF00"/>
+        </w:rPr>
+        <w:t>, etc.)</w:t>
+      </w:r>
+      <w:r>
+        <w:rPr>
+          <w:rFonts w:asciiTheme="majorHAnsi" w:hAnsiTheme="majorHAnsi" w:cstheme="majorHAnsi"/>
+          <w:color w:val="FFFF00"/>
+        </w:rPr>
+        <w:t>.</w:t>
+      </w:r>
+      <w:r>
+        <w:rPr>
+          <w:rFonts w:asciiTheme="majorHAnsi" w:hAnsiTheme="majorHAnsi" w:cstheme="majorHAnsi"/>
+          <w:color w:val="FFFF00"/>
+        </w:rPr>
+        <w:t xml:space="preserve"> </w:t>
+      </w:r>
+      <w:r>
+        <w:rPr>
+          <w:rFonts w:asciiTheme="majorHAnsi" w:hAnsiTheme="majorHAnsi" w:cstheme="majorHAnsi"/>
+          <w:color w:val="FFFF00"/>
+        </w:rPr>
+        <w:t>For more efficiency in a single-threaded application that may exhaust the CPU, you can put the periodic code here that should be executed periodically, instead of in FrameProc. But then it should adjust itself to account for variations in period.</w:t>
+      </w:r>
     </w:p>
     <w:p>
       <w:pPr>
@@ -3361,265 +3705,6 @@
           <w:color w:val="FFFF00"/>
         </w:rPr>
       </w:pPr>
-      <w:r>
-        <w:rPr>
-          <w:rFonts w:asciiTheme="majorHAnsi" w:hAnsiTheme="majorHAnsi" w:cstheme="majorHAnsi"/>
-          <w:color w:val="FFFF00"/>
-        </w:rPr>
-        <w:t>I</w:t>
-      </w:r>
-      <w:r>
-        <w:rPr>
-          <w:rFonts w:asciiTheme="majorHAnsi" w:hAnsiTheme="majorHAnsi" w:cstheme="majorHAnsi"/>
-          <w:color w:val="FFFF00"/>
-        </w:rPr>
-        <w:t>f you are developing a multithreaded app</w:t>
-      </w:r>
-      <w:r>
-        <w:rPr>
-          <w:rFonts w:asciiTheme="majorHAnsi" w:hAnsiTheme="majorHAnsi" w:cstheme="majorHAnsi"/>
-          <w:color w:val="FFFF00"/>
-        </w:rPr>
-        <w:t xml:space="preserve">, </w:t>
-      </w:r>
-      <w:r>
-        <w:rPr>
-          <w:rFonts w:asciiTheme="majorHAnsi" w:hAnsiTheme="majorHAnsi" w:cstheme="majorHAnsi"/>
-          <w:color w:val="FFFF00"/>
-        </w:rPr>
-        <w:t xml:space="preserve">then </w:t>
-      </w:r>
-      <w:r>
-        <w:rPr>
-          <w:rFonts w:asciiTheme="majorHAnsi" w:hAnsiTheme="majorHAnsi" w:cstheme="majorHAnsi"/>
-          <w:color w:val="FFFF00"/>
-        </w:rPr>
-        <w:t>w</w:t>
-      </w:r>
-      <w:r>
-        <w:rPr>
-          <w:rFonts w:asciiTheme="majorHAnsi" w:hAnsiTheme="majorHAnsi" w:cstheme="majorHAnsi"/>
-          <w:color w:val="FFFF00"/>
-        </w:rPr>
-        <w:t xml:space="preserve">hen </w:t>
-      </w:r>
-      <w:r>
-        <w:rPr>
-          <w:rFonts w:asciiTheme="majorHAnsi" w:hAnsiTheme="majorHAnsi" w:cstheme="majorHAnsi"/>
-          <w:color w:val="FFFF00"/>
-        </w:rPr>
-        <w:t xml:space="preserve">other threads need to </w:t>
-      </w:r>
-      <w:r>
-        <w:rPr>
-          <w:rFonts w:asciiTheme="majorHAnsi" w:hAnsiTheme="majorHAnsi" w:cstheme="majorHAnsi"/>
-          <w:color w:val="FFFF00"/>
-        </w:rPr>
-        <w:t xml:space="preserve">create, change, or destroy </w:t>
-      </w:r>
-      <w:r>
-        <w:rPr>
-          <w:rFonts w:asciiTheme="majorHAnsi" w:hAnsiTheme="majorHAnsi" w:cstheme="majorHAnsi"/>
-          <w:color w:val="FFFF00"/>
-        </w:rPr>
-        <w:t xml:space="preserve">3D </w:t>
-      </w:r>
-      <w:r>
-        <w:rPr>
-          <w:rFonts w:asciiTheme="majorHAnsi" w:hAnsiTheme="majorHAnsi" w:cstheme="majorHAnsi"/>
-          <w:color w:val="FFFF00"/>
-        </w:rPr>
-        <w:t>resources</w:t>
-      </w:r>
-      <w:r>
-        <w:rPr>
-          <w:rFonts w:asciiTheme="majorHAnsi" w:hAnsiTheme="majorHAnsi" w:cstheme="majorHAnsi"/>
-          <w:color w:val="FFFF00"/>
-        </w:rPr>
-        <w:t xml:space="preserve"> or otherwise do something in a thread-safe way with the 3D thread</w:t>
-      </w:r>
-      <w:r>
-        <w:rPr>
-          <w:rFonts w:asciiTheme="majorHAnsi" w:hAnsiTheme="majorHAnsi" w:cstheme="majorHAnsi"/>
-          <w:color w:val="FFFF00"/>
-        </w:rPr>
-        <w:t>,</w:t>
-      </w:r>
-      <w:r>
-        <w:rPr>
-          <w:rFonts w:asciiTheme="majorHAnsi" w:hAnsiTheme="majorHAnsi" w:cstheme="majorHAnsi"/>
-          <w:color w:val="FFFF00"/>
-        </w:rPr>
-        <w:t xml:space="preserve"> they can </w:t>
-      </w:r>
-      <w:r>
-        <w:rPr>
-          <w:rFonts w:asciiTheme="majorHAnsi" w:hAnsiTheme="majorHAnsi" w:cstheme="majorHAnsi"/>
-          <w:color w:val="FFFF00"/>
-        </w:rPr>
-        <w:t>pass</w:t>
-      </w:r>
-      <w:r>
-        <w:rPr>
-          <w:rFonts w:asciiTheme="majorHAnsi" w:hAnsiTheme="majorHAnsi" w:cstheme="majorHAnsi"/>
-          <w:color w:val="FFFF00"/>
-        </w:rPr>
-        <w:t xml:space="preserve"> a delegate to EnqueueCommand </w:t>
-      </w:r>
-      <w:r>
-        <w:rPr>
-          <w:rFonts w:asciiTheme="majorHAnsi" w:hAnsiTheme="majorHAnsi" w:cstheme="majorHAnsi"/>
-          <w:color w:val="FFFF00"/>
-        </w:rPr>
-        <w:t>or EnqueueCommandBlocking</w:t>
-      </w:r>
-      <w:r>
-        <w:rPr>
-          <w:rFonts w:asciiTheme="majorHAnsi" w:hAnsiTheme="majorHAnsi" w:cstheme="majorHAnsi"/>
-          <w:color w:val="FFFF00"/>
-        </w:rPr>
-        <w:t>. Those methods</w:t>
-      </w:r>
-      <w:r>
-        <w:rPr>
-          <w:rFonts w:asciiTheme="majorHAnsi" w:hAnsiTheme="majorHAnsi" w:cstheme="majorHAnsi"/>
-          <w:color w:val="FFFF00"/>
-        </w:rPr>
-        <w:t xml:space="preserve"> make sure </w:t>
-      </w:r>
-      <w:r>
-        <w:rPr>
-          <w:rFonts w:asciiTheme="majorHAnsi" w:hAnsiTheme="majorHAnsi" w:cstheme="majorHAnsi"/>
-          <w:color w:val="FFFF00"/>
-        </w:rPr>
-        <w:t>the code is</w:t>
-      </w:r>
-      <w:r>
-        <w:rPr>
-          <w:rFonts w:asciiTheme="majorHAnsi" w:hAnsiTheme="majorHAnsi" w:cstheme="majorHAnsi"/>
-          <w:color w:val="FFFF00"/>
-        </w:rPr>
-        <w:t xml:space="preserve"> done by the 3D thread </w:t>
-      </w:r>
-      <w:r>
-        <w:rPr>
-          <w:rFonts w:asciiTheme="majorHAnsi" w:hAnsiTheme="majorHAnsi" w:cstheme="majorHAnsi"/>
-          <w:color w:val="FFFF00"/>
-        </w:rPr>
-        <w:t>sequentially</w:t>
-      </w:r>
-      <w:r>
-        <w:rPr>
-          <w:rFonts w:asciiTheme="majorHAnsi" w:hAnsiTheme="majorHAnsi" w:cstheme="majorHAnsi"/>
-          <w:color w:val="FFFF00"/>
-        </w:rPr>
-        <w:t xml:space="preserve"> at the end of the </w:t>
-      </w:r>
-      <w:r>
-        <w:rPr>
-          <w:rFonts w:asciiTheme="majorHAnsi" w:hAnsiTheme="majorHAnsi" w:cstheme="majorHAnsi"/>
-          <w:color w:val="FFFF00"/>
-        </w:rPr>
-        <w:t>next</w:t>
-      </w:r>
-      <w:r>
-        <w:rPr>
-          <w:rFonts w:asciiTheme="majorHAnsi" w:hAnsiTheme="majorHAnsi" w:cstheme="majorHAnsi"/>
-          <w:color w:val="FFFF00"/>
-        </w:rPr>
-        <w:t xml:space="preserve"> FrameProc</w:t>
-      </w:r>
-      <w:r>
-        <w:rPr>
-          <w:rFonts w:asciiTheme="majorHAnsi" w:hAnsiTheme="majorHAnsi" w:cstheme="majorHAnsi"/>
-          <w:color w:val="FFFF00"/>
-        </w:rPr>
-        <w:t xml:space="preserve"> call</w:t>
-      </w:r>
-      <w:r>
-        <w:rPr>
-          <w:rFonts w:asciiTheme="majorHAnsi" w:hAnsiTheme="majorHAnsi" w:cstheme="majorHAnsi"/>
-          <w:color w:val="FFFF00"/>
-        </w:rPr>
-        <w:t>.</w:t>
-      </w:r>
-      <w:r>
-        <w:rPr>
-          <w:rFonts w:asciiTheme="majorHAnsi" w:hAnsiTheme="majorHAnsi" w:cstheme="majorHAnsi"/>
-          <w:color w:val="FFFF00"/>
-        </w:rPr>
-        <w:t xml:space="preserve"> </w:t>
-      </w:r>
-      <w:r>
-        <w:rPr>
-          <w:rFonts w:asciiTheme="majorHAnsi" w:hAnsiTheme="majorHAnsi" w:cstheme="majorHAnsi"/>
-          <w:color w:val="FFFF00"/>
-        </w:rPr>
-        <w:t xml:space="preserve">If </w:t>
-      </w:r>
-      <w:r>
-        <w:rPr>
-          <w:rFonts w:asciiTheme="majorHAnsi" w:hAnsiTheme="majorHAnsi" w:cstheme="majorHAnsi"/>
-          <w:color w:val="FFFF00"/>
-        </w:rPr>
-        <w:t xml:space="preserve">anything </w:t>
-      </w:r>
-      <w:r>
-        <w:rPr>
-          <w:rFonts w:asciiTheme="majorHAnsi" w:hAnsiTheme="majorHAnsi" w:cstheme="majorHAnsi"/>
-          <w:color w:val="FFFF00"/>
-        </w:rPr>
-        <w:t xml:space="preserve">needs to be conveyed back to app threads, you can </w:t>
-      </w:r>
-      <w:r>
-        <w:rPr>
-          <w:rFonts w:asciiTheme="majorHAnsi" w:hAnsiTheme="majorHAnsi" w:cstheme="majorHAnsi"/>
-          <w:color w:val="FFFF00"/>
-        </w:rPr>
-        <w:t xml:space="preserve">create </w:t>
-      </w:r>
-      <w:r>
-        <w:rPr>
-          <w:rFonts w:asciiTheme="majorHAnsi" w:hAnsiTheme="majorHAnsi" w:cstheme="majorHAnsi"/>
-          <w:color w:val="FFFF00"/>
-        </w:rPr>
-        <w:t xml:space="preserve">thread-safe queues </w:t>
-      </w:r>
-      <w:r>
-        <w:rPr>
-          <w:rFonts w:asciiTheme="majorHAnsi" w:hAnsiTheme="majorHAnsi" w:cstheme="majorHAnsi"/>
-          <w:color w:val="FFFF00"/>
-        </w:rPr>
-        <w:t xml:space="preserve">for that </w:t>
-      </w:r>
-      <w:r>
-        <w:rPr>
-          <w:rFonts w:asciiTheme="majorHAnsi" w:hAnsiTheme="majorHAnsi" w:cstheme="majorHAnsi"/>
-          <w:color w:val="FFFF00"/>
-        </w:rPr>
-        <w:t>as well.</w:t>
-      </w:r>
-      <w:r>
-        <w:rPr>
-          <w:rFonts w:asciiTheme="majorHAnsi" w:hAnsiTheme="majorHAnsi" w:cstheme="majorHAnsi"/>
-          <w:color w:val="FFFF00"/>
-        </w:rPr>
-        <w:t xml:space="preserve"> For example, user input to the 3D window may need to be conveyed to other threads</w:t>
-      </w:r>
-      <w:r>
-        <w:rPr>
-          <w:rFonts w:asciiTheme="majorHAnsi" w:hAnsiTheme="majorHAnsi" w:cstheme="majorHAnsi"/>
-          <w:color w:val="FFFF00"/>
-        </w:rPr>
-        <w:t xml:space="preserve"> in a multi-threaded application</w:t>
-      </w:r>
-      <w:r>
-        <w:rPr>
-          <w:rFonts w:asciiTheme="majorHAnsi" w:hAnsiTheme="majorHAnsi" w:cstheme="majorHAnsi"/>
-          <w:color w:val="FFFF00"/>
-        </w:rPr>
-        <w:t>.</w:t>
-      </w:r>
     </w:p>
     <w:p>
       <w:pPr>
@@ -3632,6 +3717,265 @@
           <w:color w:val="FFFF00"/>
         </w:rPr>
       </w:pPr>
+      <w:r>
+        <w:rPr>
+          <w:rFonts w:asciiTheme="majorHAnsi" w:hAnsiTheme="majorHAnsi" w:cstheme="majorHAnsi"/>
+          <w:color w:val="FFFF00"/>
+        </w:rPr>
+        <w:t>I</w:t>
+      </w:r>
+      <w:r>
+        <w:rPr>
+          <w:rFonts w:asciiTheme="majorHAnsi" w:hAnsiTheme="majorHAnsi" w:cstheme="majorHAnsi"/>
+          <w:color w:val="FFFF00"/>
+        </w:rPr>
+        <w:t>f you are developing a multithreaded app</w:t>
+      </w:r>
+      <w:r>
+        <w:rPr>
+          <w:rFonts w:asciiTheme="majorHAnsi" w:hAnsiTheme="majorHAnsi" w:cstheme="majorHAnsi"/>
+          <w:color w:val="FFFF00"/>
+        </w:rPr>
+        <w:t xml:space="preserve">, </w:t>
+      </w:r>
+      <w:r>
+        <w:rPr>
+          <w:rFonts w:asciiTheme="majorHAnsi" w:hAnsiTheme="majorHAnsi" w:cstheme="majorHAnsi"/>
+          <w:color w:val="FFFF00"/>
+        </w:rPr>
+        <w:t xml:space="preserve">then </w:t>
+      </w:r>
+      <w:r>
+        <w:rPr>
+          <w:rFonts w:asciiTheme="majorHAnsi" w:hAnsiTheme="majorHAnsi" w:cstheme="majorHAnsi"/>
+          <w:color w:val="FFFF00"/>
+        </w:rPr>
+        <w:t>w</w:t>
+      </w:r>
+      <w:r>
+        <w:rPr>
+          <w:rFonts w:asciiTheme="majorHAnsi" w:hAnsiTheme="majorHAnsi" w:cstheme="majorHAnsi"/>
+          <w:color w:val="FFFF00"/>
+        </w:rPr>
+        <w:t xml:space="preserve">hen </w:t>
+      </w:r>
+      <w:r>
+        <w:rPr>
+          <w:rFonts w:asciiTheme="majorHAnsi" w:hAnsiTheme="majorHAnsi" w:cstheme="majorHAnsi"/>
+          <w:color w:val="FFFF00"/>
+        </w:rPr>
+        <w:t xml:space="preserve">other threads need to </w:t>
+      </w:r>
+      <w:r>
+        <w:rPr>
+          <w:rFonts w:asciiTheme="majorHAnsi" w:hAnsiTheme="majorHAnsi" w:cstheme="majorHAnsi"/>
+          <w:color w:val="FFFF00"/>
+        </w:rPr>
+        <w:t xml:space="preserve">create, change, or destroy </w:t>
+      </w:r>
+      <w:r>
+        <w:rPr>
+          <w:rFonts w:asciiTheme="majorHAnsi" w:hAnsiTheme="majorHAnsi" w:cstheme="majorHAnsi"/>
+          <w:color w:val="FFFF00"/>
+        </w:rPr>
+        <w:t xml:space="preserve">3D </w:t>
+      </w:r>
+      <w:r>
+        <w:rPr>
+          <w:rFonts w:asciiTheme="majorHAnsi" w:hAnsiTheme="majorHAnsi" w:cstheme="majorHAnsi"/>
+          <w:color w:val="FFFF00"/>
+        </w:rPr>
+        <w:t>resources</w:t>
+      </w:r>
+      <w:r>
+        <w:rPr>
+          <w:rFonts w:asciiTheme="majorHAnsi" w:hAnsiTheme="majorHAnsi" w:cstheme="majorHAnsi"/>
+          <w:color w:val="FFFF00"/>
+        </w:rPr>
+        <w:t xml:space="preserve"> or otherwise do something in a thread-safe way with the 3D thread</w:t>
+      </w:r>
+      <w:r>
+        <w:rPr>
+          <w:rFonts w:asciiTheme="majorHAnsi" w:hAnsiTheme="majorHAnsi" w:cstheme="majorHAnsi"/>
+          <w:color w:val="FFFF00"/>
+        </w:rPr>
+        <w:t>,</w:t>
+      </w:r>
+      <w:r>
+        <w:rPr>
+          <w:rFonts w:asciiTheme="majorHAnsi" w:hAnsiTheme="majorHAnsi" w:cstheme="majorHAnsi"/>
+          <w:color w:val="FFFF00"/>
+        </w:rPr>
+        <w:t xml:space="preserve"> they can </w:t>
+      </w:r>
+      <w:r>
+        <w:rPr>
+          <w:rFonts w:asciiTheme="majorHAnsi" w:hAnsiTheme="majorHAnsi" w:cstheme="majorHAnsi"/>
+          <w:color w:val="FFFF00"/>
+        </w:rPr>
+        <w:t>pass</w:t>
+      </w:r>
+      <w:r>
+        <w:rPr>
+          <w:rFonts w:asciiTheme="majorHAnsi" w:hAnsiTheme="majorHAnsi" w:cstheme="majorHAnsi"/>
+          <w:color w:val="FFFF00"/>
+        </w:rPr>
+        <w:t xml:space="preserve"> a delegate to EnqueueCommand </w:t>
+      </w:r>
+      <w:r>
+        <w:rPr>
+          <w:rFonts w:asciiTheme="majorHAnsi" w:hAnsiTheme="majorHAnsi" w:cstheme="majorHAnsi"/>
+          <w:color w:val="FFFF00"/>
+        </w:rPr>
+        <w:t>or EnqueueCommandBlocking</w:t>
+      </w:r>
+      <w:r>
+        <w:rPr>
+          <w:rFonts w:asciiTheme="majorHAnsi" w:hAnsiTheme="majorHAnsi" w:cstheme="majorHAnsi"/>
+          <w:color w:val="FFFF00"/>
+        </w:rPr>
+        <w:t>. Those methods</w:t>
+      </w:r>
+      <w:r>
+        <w:rPr>
+          <w:rFonts w:asciiTheme="majorHAnsi" w:hAnsiTheme="majorHAnsi" w:cstheme="majorHAnsi"/>
+          <w:color w:val="FFFF00"/>
+        </w:rPr>
+        <w:t xml:space="preserve"> make sure </w:t>
+      </w:r>
+      <w:r>
+        <w:rPr>
+          <w:rFonts w:asciiTheme="majorHAnsi" w:hAnsiTheme="majorHAnsi" w:cstheme="majorHAnsi"/>
+          <w:color w:val="FFFF00"/>
+        </w:rPr>
+        <w:t>the code is</w:t>
+      </w:r>
+      <w:r>
+        <w:rPr>
+          <w:rFonts w:asciiTheme="majorHAnsi" w:hAnsiTheme="majorHAnsi" w:cstheme="majorHAnsi"/>
+          <w:color w:val="FFFF00"/>
+        </w:rPr>
+        <w:t xml:space="preserve"> done by the 3D thread </w:t>
+      </w:r>
+      <w:r>
+        <w:rPr>
+          <w:rFonts w:asciiTheme="majorHAnsi" w:hAnsiTheme="majorHAnsi" w:cstheme="majorHAnsi"/>
+          <w:color w:val="FFFF00"/>
+        </w:rPr>
+        <w:t>sequentially</w:t>
+      </w:r>
+      <w:r>
+        <w:rPr>
+          <w:rFonts w:asciiTheme="majorHAnsi" w:hAnsiTheme="majorHAnsi" w:cstheme="majorHAnsi"/>
+          <w:color w:val="FFFF00"/>
+        </w:rPr>
+        <w:t xml:space="preserve"> at the end of the </w:t>
+      </w:r>
+      <w:r>
+        <w:rPr>
+          <w:rFonts w:asciiTheme="majorHAnsi" w:hAnsiTheme="majorHAnsi" w:cstheme="majorHAnsi"/>
+          <w:color w:val="FFFF00"/>
+        </w:rPr>
+        <w:t>next</w:t>
+      </w:r>
+      <w:r>
+        <w:rPr>
+          <w:rFonts w:asciiTheme="majorHAnsi" w:hAnsiTheme="majorHAnsi" w:cstheme="majorHAnsi"/>
+          <w:color w:val="FFFF00"/>
+        </w:rPr>
+        <w:t xml:space="preserve"> FrameProc</w:t>
+      </w:r>
+      <w:r>
+        <w:rPr>
+          <w:rFonts w:asciiTheme="majorHAnsi" w:hAnsiTheme="majorHAnsi" w:cstheme="majorHAnsi"/>
+          <w:color w:val="FFFF00"/>
+        </w:rPr>
+        <w:t xml:space="preserve"> call</w:t>
+      </w:r>
+      <w:r>
+        <w:rPr>
+          <w:rFonts w:asciiTheme="majorHAnsi" w:hAnsiTheme="majorHAnsi" w:cstheme="majorHAnsi"/>
+          <w:color w:val="FFFF00"/>
+        </w:rPr>
+        <w:t>.</w:t>
+      </w:r>
+      <w:r>
+        <w:rPr>
+          <w:rFonts w:asciiTheme="majorHAnsi" w:hAnsiTheme="majorHAnsi" w:cstheme="majorHAnsi"/>
+          <w:color w:val="FFFF00"/>
+        </w:rPr>
+        <w:t xml:space="preserve"> </w:t>
+      </w:r>
+      <w:r>
+        <w:rPr>
+          <w:rFonts w:asciiTheme="majorHAnsi" w:hAnsiTheme="majorHAnsi" w:cstheme="majorHAnsi"/>
+          <w:color w:val="FFFF00"/>
+        </w:rPr>
+        <w:t xml:space="preserve">If </w:t>
+      </w:r>
+      <w:r>
+        <w:rPr>
+          <w:rFonts w:asciiTheme="majorHAnsi" w:hAnsiTheme="majorHAnsi" w:cstheme="majorHAnsi"/>
+          <w:color w:val="FFFF00"/>
+        </w:rPr>
+        <w:t xml:space="preserve">anything </w:t>
+      </w:r>
+      <w:r>
+        <w:rPr>
+          <w:rFonts w:asciiTheme="majorHAnsi" w:hAnsiTheme="majorHAnsi" w:cstheme="majorHAnsi"/>
+          <w:color w:val="FFFF00"/>
+        </w:rPr>
+        <w:t xml:space="preserve">needs to be conveyed back to app threads, you can </w:t>
+      </w:r>
+      <w:r>
+        <w:rPr>
+          <w:rFonts w:asciiTheme="majorHAnsi" w:hAnsiTheme="majorHAnsi" w:cstheme="majorHAnsi"/>
+          <w:color w:val="FFFF00"/>
+        </w:rPr>
+        <w:t xml:space="preserve">create </w:t>
+      </w:r>
+      <w:r>
+        <w:rPr>
+          <w:rFonts w:asciiTheme="majorHAnsi" w:hAnsiTheme="majorHAnsi" w:cstheme="majorHAnsi"/>
+          <w:color w:val="FFFF00"/>
+        </w:rPr>
+        <w:t xml:space="preserve">thread-safe queues </w:t>
+      </w:r>
+      <w:r>
+        <w:rPr>
+          <w:rFonts w:asciiTheme="majorHAnsi" w:hAnsiTheme="majorHAnsi" w:cstheme="majorHAnsi"/>
+          <w:color w:val="FFFF00"/>
+        </w:rPr>
+        <w:t xml:space="preserve">for that </w:t>
+      </w:r>
+      <w:r>
+        <w:rPr>
+          <w:rFonts w:asciiTheme="majorHAnsi" w:hAnsiTheme="majorHAnsi" w:cstheme="majorHAnsi"/>
+          <w:color w:val="FFFF00"/>
+        </w:rPr>
+        <w:t>as well.</w:t>
+      </w:r>
+      <w:r>
+        <w:rPr>
+          <w:rFonts w:asciiTheme="majorHAnsi" w:hAnsiTheme="majorHAnsi" w:cstheme="majorHAnsi"/>
+          <w:color w:val="FFFF00"/>
+        </w:rPr>
+        <w:t xml:space="preserve"> For example, user input to the 3D window may need to be conveyed to other threads</w:t>
+      </w:r>
+      <w:r>
+        <w:rPr>
+          <w:rFonts w:asciiTheme="majorHAnsi" w:hAnsiTheme="majorHAnsi" w:cstheme="majorHAnsi"/>
+          <w:color w:val="FFFF00"/>
+        </w:rPr>
+        <w:t xml:space="preserve"> in a multi-threaded application</w:t>
+      </w:r>
+      <w:r>
+        <w:rPr>
+          <w:rFonts w:asciiTheme="majorHAnsi" w:hAnsiTheme="majorHAnsi" w:cstheme="majorHAnsi"/>
+          <w:color w:val="FFFF00"/>
+        </w:rPr>
+        <w:t>.</w:t>
+      </w:r>
     </w:p>
     <w:p>
       <w:pPr>
@@ -3644,13 +3988,114 @@
           <w:color w:val="FFFF00"/>
         </w:rPr>
       </w:pPr>
-      <w:r>
-        <w:rPr>
-          <w:rFonts w:asciiTheme="majorHAnsi" w:hAnsiTheme="majorHAnsi" w:cstheme="majorHAnsi"/>
-          <w:color w:val="FFFF00"/>
-        </w:rPr>
-        <w:t xml:space="preserve">Most Blotch3D objects must be Disposed when you are done with them. You can check the </w:t>
-      </w:r>
+    </w:p>
+    <w:p>
+      <w:pPr>
+        <w:autoSpaceDE w:val="0"/>
+        <w:autoSpaceDN w:val="0"/>
+        <w:adjustRightInd w:val="0"/>
+        <w:spacing w:after="0" w:line="240" w:lineRule="auto"/>
+        <w:rPr>
+          <w:rFonts w:asciiTheme="majorHAnsi" w:hAnsiTheme="majorHAnsi" w:cstheme="majorHAnsi"/>
+          <w:color w:val="FFFF00"/>
+        </w:rPr>
+      </w:pPr>
+      <w:r>
+        <w:rPr>
+          <w:rFonts w:asciiTheme="majorHAnsi" w:hAnsiTheme="majorHAnsi" w:cstheme="majorHAnsi"/>
+          <w:color w:val="FFFF00"/>
+        </w:rPr>
+        <w:t>If you are developing a multithreaded app</w:t>
+      </w:r>
+      <w:r>
+        <w:rPr>
+          <w:rFonts w:asciiTheme="majorHAnsi" w:hAnsiTheme="majorHAnsi" w:cstheme="majorHAnsi"/>
+          <w:color w:val="FFFF00"/>
+        </w:rPr>
+        <w:t xml:space="preserve">, </w:t>
+      </w:r>
+      <w:r>
+        <w:rPr>
+          <w:rFonts w:asciiTheme="majorHAnsi" w:hAnsiTheme="majorHAnsi" w:cstheme="majorHAnsi"/>
+          <w:color w:val="FFFF00"/>
+        </w:rPr>
+        <w:t xml:space="preserve">as with any such app </w:t>
+      </w:r>
+      <w:r>
+        <w:rPr>
+          <w:rFonts w:asciiTheme="majorHAnsi" w:hAnsiTheme="majorHAnsi" w:cstheme="majorHAnsi"/>
+          <w:color w:val="FFFF00"/>
+        </w:rPr>
+        <w:t xml:space="preserve">be sure to follow the required protocols: </w:t>
+      </w:r>
+      <w:r>
+        <w:rPr>
+          <w:rFonts w:asciiTheme="majorHAnsi" w:hAnsiTheme="majorHAnsi" w:cstheme="majorHAnsi"/>
+          <w:color w:val="FFFF00"/>
+        </w:rPr>
+        <w:t xml:space="preserve">For a 64-bit app on 64-bit hardware, all primitive data types are naturally thread safe (i.e. any single primitive type 64-bits long or less doesn’t need to be protected by a mutex). Otherwise you need to protect the complex data with a mutex in all threads that access it and specifically avoid deadlocks between multiple mutexes, or just access it via </w:t>
+      </w:r>
+      <w:r>
+        <w:rPr>
+          <w:rFonts w:asciiTheme="majorHAnsi" w:hAnsiTheme="majorHAnsi" w:cstheme="majorHAnsi"/>
+          <w:color w:val="FFFF00"/>
+        </w:rPr>
+        <w:t>EnqueueCommand or EnqueueCommandBlocking</w:t>
+      </w:r>
+      <w:r>
+        <w:rPr>
+          <w:rFonts w:asciiTheme="majorHAnsi" w:hAnsiTheme="majorHAnsi" w:cstheme="majorHAnsi"/>
+          <w:color w:val="FFFF00"/>
+        </w:rPr>
+        <w:t>.</w:t>
+      </w:r>
+    </w:p>
+    <w:p>
+      <w:pPr>
+        <w:autoSpaceDE w:val="0"/>
+        <w:autoSpaceDN w:val="0"/>
+        <w:adjustRightInd w:val="0"/>
+        <w:spacing w:after="0" w:line="240" w:lineRule="auto"/>
+        <w:rPr>
+          <w:rFonts w:asciiTheme="majorHAnsi" w:hAnsiTheme="majorHAnsi" w:cstheme="majorHAnsi"/>
+          <w:color w:val="FFFF00"/>
+        </w:rPr>
+      </w:pPr>
+    </w:p>
+    <w:p>
+      <w:pPr>
+        <w:autoSpaceDE w:val="0"/>
+        <w:autoSpaceDN w:val="0"/>
+        <w:adjustRightInd w:val="0"/>
+        <w:spacing w:after="0" w:line="240" w:lineRule="auto"/>
+        <w:rPr>
+          <w:rFonts w:asciiTheme="majorHAnsi" w:hAnsiTheme="majorHAnsi" w:cstheme="majorHAnsi"/>
+          <w:color w:val="FFFF00"/>
+        </w:rPr>
+      </w:pPr>
+      <w:r>
+        <w:rPr>
+          <w:rFonts w:asciiTheme="majorHAnsi" w:hAnsiTheme="majorHAnsi" w:cstheme="majorHAnsi"/>
+          <w:color w:val="FFFF00"/>
+        </w:rPr>
+        <w:t>Most Blotch3D objects must be Disposed when you are done with them</w:t>
+      </w:r>
+      <w:r>
+        <w:rPr>
+          <w:rFonts w:asciiTheme="majorHAnsi" w:hAnsiTheme="majorHAnsi" w:cstheme="majorHAnsi"/>
+          <w:color w:val="FFFF00"/>
+        </w:rPr>
+        <w:t xml:space="preserve"> but not otherwise terminating the program</w:t>
+      </w:r>
+      <w:r>
+        <w:rPr>
+          <w:rFonts w:asciiTheme="majorHAnsi" w:hAnsiTheme="majorHAnsi" w:cstheme="majorHAnsi"/>
+          <w:color w:val="FFFF00"/>
+        </w:rPr>
+        <w:t xml:space="preserve">. You can check the </w:t>
+      </w:r>
+      <w:bookmarkStart w:id="7" w:name="_GoBack"/>
+      <w:bookmarkEnd w:id="7"/>
       <w:proofErr w:type="spellStart"/>
       <w:r>
         <w:rPr>
@@ -10401,7 +10846,7 @@
         <w:ind w:left="720" w:hanging="360"/>
       </w:pPr>
     </w:lvl>
-    <w:lvl w:ilvl="1" w:tplc="04090019" w:tentative="1">
+    <w:lvl w:ilvl="1" w:tplc="04090019">
       <w:start w:val="1"/>
       <w:numFmt w:val="lowerLetter"/>
       <w:lvlText w:val="%2."/>
@@ -12123,7 +12568,7 @@
 </file>
 
 <file path=customXml/itemProps1.xml><?xml version="1.0" encoding="utf-8"?>
-<ds:datastoreItem xmlns:ds="http://schemas.openxmlformats.org/officeDocument/2006/customXml" ds:itemID="{48C73499-7F1A-4BF3-B6C3-41CE8F9CD4E8}">
+<ds:datastoreItem xmlns:ds="http://schemas.openxmlformats.org/officeDocument/2006/customXml" ds:itemID="{16A4FF81-FA11-4FF7-9B75-6DD09ACEF89B}">
   <ds:schemaRefs>
     <ds:schemaRef ds:uri="http://schemas.openxmlformats.org/officeDocument/2006/bibliography"/>
   </ds:schemaRefs>

--- a/doc/Blotch3DUserManual.docx
+++ b/doc/Blotch3DUserManual.docx
@@ -90,29 +90,17 @@
           <w:rFonts w:asciiTheme="majorHAnsi" w:hAnsiTheme="majorHAnsi" w:cstheme="majorHAnsi"/>
           <w:color w:val="FFFF00"/>
         </w:rPr>
-        <w:t>installer</w:t>
-      </w:r>
-      <w:r>
-        <w:rPr>
-          <w:rFonts w:asciiTheme="majorHAnsi" w:hAnsiTheme="majorHAnsi" w:cstheme="majorHAnsi"/>
-          <w:color w:val="FFFF00"/>
-        </w:rPr>
-        <w:t xml:space="preserve"> for the </w:t>
-      </w:r>
-      <w:r>
-        <w:rPr>
-          <w:rFonts w:asciiTheme="majorHAnsi" w:hAnsiTheme="majorHAnsi" w:cstheme="majorHAnsi"/>
-          <w:color w:val="FFFF00"/>
-        </w:rPr>
-        <w:t>latest release</w:t>
-      </w:r>
-      <w:r>
-        <w:rPr>
-          <w:rFonts w:asciiTheme="majorHAnsi" w:hAnsiTheme="majorHAnsi" w:cstheme="majorHAnsi"/>
-          <w:color w:val="FFFF00"/>
-        </w:rPr>
-        <w:t xml:space="preserve"> </w:t>
-      </w:r>
+        <w:t xml:space="preserve">installer for the latest release </w:t>
+      </w:r>
+      <w:r>
+        <w:rPr>
+          <w:rFonts w:asciiTheme="majorHAnsi" w:hAnsiTheme="majorHAnsi" w:cstheme="majorHAnsi"/>
+          <w:color w:val="FFFF00"/>
+        </w:rPr>
+        <w:t xml:space="preserve">of </w:t>
+      </w:r>
+      <w:bookmarkStart w:id="3" w:name="_GoBack"/>
+      <w:bookmarkEnd w:id="3"/>
       <w:r>
         <w:rPr>
           <w:rFonts w:asciiTheme="majorHAnsi" w:hAnsiTheme="majorHAnsi" w:cstheme="majorHAnsi"/>
@@ -870,21 +858,7 @@
           <w:rFonts w:asciiTheme="majorHAnsi" w:hAnsiTheme="majorHAnsi" w:cstheme="majorHAnsi"/>
           <w:color w:val="FFFF00"/>
         </w:rPr>
-        <w:t>p</w:t>
-      </w:r>
-      <w:r>
-        <w:rPr>
-          <w:rFonts w:asciiTheme="majorHAnsi" w:hAnsiTheme="majorHAnsi" w:cstheme="majorHAnsi"/>
-          <w:color w:val="FFFF00"/>
-        </w:rPr>
-        <w:t>rogrammatically</w:t>
-      </w:r>
-      <w:r>
-        <w:rPr>
-          <w:rFonts w:asciiTheme="majorHAnsi" w:hAnsiTheme="majorHAnsi" w:cstheme="majorHAnsi"/>
-          <w:color w:val="FFFF00"/>
-        </w:rPr>
-        <w:t>.</w:t>
+        <w:t>programmatically.</w:t>
       </w:r>
     </w:p>
     <w:p>
@@ -1636,23 +1610,7 @@
           <w:rFonts w:asciiTheme="majorHAnsi" w:hAnsiTheme="majorHAnsi" w:cstheme="majorHAnsi"/>
           <w:color w:val="FFFF00"/>
         </w:rPr>
-        <w:t xml:space="preserve">Build for other platforms (currently supports iOS, Android, MacOS, Linux, all Windows platforms, PS4, </w:t>
-      </w:r>
-      <w:proofErr w:type="spellStart"/>
-      <w:r>
-        <w:rPr>
-          <w:rFonts w:asciiTheme="majorHAnsi" w:hAnsiTheme="majorHAnsi" w:cstheme="majorHAnsi"/>
-          <w:color w:val="FFFF00"/>
-        </w:rPr>
-        <w:t>PSVita</w:t>
-      </w:r>
-      <w:proofErr w:type="spellEnd"/>
-      <w:r>
-        <w:rPr>
-          <w:rFonts w:asciiTheme="majorHAnsi" w:hAnsiTheme="majorHAnsi" w:cstheme="majorHAnsi"/>
-          <w:color w:val="FFFF00"/>
-        </w:rPr>
-        <w:t>, Xbox One, and Switch)</w:t>
+        <w:t>Build for other platforms (currently supports iOS, Android, MacOS, Linux, all Windows platforms, PS4, PSVita, Xbox One, and Switch)</w:t>
       </w:r>
       <w:r>
         <w:rPr>
@@ -1779,13 +1737,13 @@
           <w:color w:val="FF0000"/>
         </w:rPr>
       </w:pPr>
-      <w:bookmarkStart w:id="3" w:name="_Creating_a_3D"/>
-      <w:bookmarkStart w:id="4" w:name="_Creating_and_using"/>
-      <w:bookmarkStart w:id="5" w:name="_Developing_with_Blotch3D"/>
-      <w:bookmarkStart w:id="6" w:name="_Toc516117026"/>
-      <w:bookmarkEnd w:id="3"/>
+      <w:bookmarkStart w:id="4" w:name="_Creating_a_3D"/>
+      <w:bookmarkStart w:id="5" w:name="_Creating_and_using"/>
+      <w:bookmarkStart w:id="6" w:name="_Developing_with_Blotch3D"/>
+      <w:bookmarkStart w:id="7" w:name="_Toc516117026"/>
       <w:bookmarkEnd w:id="4"/>
       <w:bookmarkEnd w:id="5"/>
+      <w:bookmarkEnd w:id="6"/>
       <w:r>
         <w:rPr>
           <w:rFonts w:cstheme="majorHAnsi"/>
@@ -1793,7 +1751,7 @@
         </w:rPr>
         <w:t>Developing with Blotch3D</w:t>
       </w:r>
-      <w:bookmarkEnd w:id="6"/>
+      <w:bookmarkEnd w:id="7"/>
     </w:p>
     <w:p>
       <w:pPr>
@@ -1852,23 +1810,7 @@
           <w:rFonts w:asciiTheme="majorHAnsi" w:hAnsiTheme="majorHAnsi" w:cstheme="majorHAnsi"/>
           <w:color w:val="FFFF00"/>
         </w:rPr>
-        <w:t xml:space="preserve">, where </w:t>
-      </w:r>
-      <w:proofErr w:type="spellStart"/>
-      <w:r>
-        <w:rPr>
-          <w:rFonts w:asciiTheme="majorHAnsi" w:hAnsiTheme="majorHAnsi" w:cstheme="majorHAnsi"/>
-          <w:color w:val="FFFF00"/>
-        </w:rPr>
-        <w:t>GameExample.cs</w:t>
-      </w:r>
-      <w:proofErr w:type="spellEnd"/>
-      <w:r>
-        <w:rPr>
-          <w:rFonts w:asciiTheme="majorHAnsi" w:hAnsiTheme="majorHAnsi" w:cstheme="majorHAnsi"/>
-          <w:color w:val="FFFF00"/>
-        </w:rPr>
-        <w:t xml:space="preserve"> contains the example code</w:t>
+        <w:t>, where GameExample.cs contains the example code</w:t>
       </w:r>
       <w:r>
         <w:rPr>
@@ -1917,17 +1859,8 @@
           <w:rFonts w:asciiTheme="majorHAnsi" w:hAnsiTheme="majorHAnsi" w:cstheme="majorHAnsi"/>
           <w:color w:val="FFFF00"/>
         </w:rPr>
-        <w:t xml:space="preserve">a </w:t>
-      </w:r>
-      <w:proofErr w:type="spellStart"/>
-      <w:r>
-        <w:rPr>
-          <w:rFonts w:asciiTheme="majorHAnsi" w:hAnsiTheme="majorHAnsi" w:cstheme="majorHAnsi"/>
-          <w:color w:val="FFFF00"/>
-        </w:rPr>
-        <w:t>GameExample.cs</w:t>
-      </w:r>
-      <w:proofErr w:type="spellEnd"/>
+        <w:t>a GameExample.cs</w:t>
+      </w:r>
       <w:r>
         <w:rPr>
           <w:rFonts w:asciiTheme="majorHAnsi" w:hAnsiTheme="majorHAnsi" w:cstheme="majorHAnsi"/>
@@ -2489,15 +2422,41 @@
         </w:rPr>
         <w:t xml:space="preserve">When you </w:t>
       </w:r>
-      <w:proofErr w:type="gramStart"/>
-      <w:r>
-        <w:rPr>
-          <w:rFonts w:asciiTheme="majorHAnsi" w:hAnsiTheme="majorHAnsi" w:cstheme="majorHAnsi"/>
-          <w:color w:val="FFFF00"/>
-        </w:rPr>
-        <w:t>instantiate</w:t>
-      </w:r>
-      <w:proofErr w:type="gramEnd"/>
+      <w:r>
+        <w:rPr>
+          <w:rFonts w:asciiTheme="majorHAnsi" w:hAnsiTheme="majorHAnsi" w:cstheme="majorHAnsi"/>
+          <w:color w:val="FFFF00"/>
+        </w:rPr>
+        <w:t xml:space="preserve">instantiate </w:t>
+      </w:r>
+      <w:r>
+        <w:rPr>
+          <w:rFonts w:asciiTheme="majorHAnsi" w:hAnsiTheme="majorHAnsi" w:cstheme="majorHAnsi"/>
+          <w:color w:val="FFFF00"/>
+        </w:rPr>
+        <w:t>a class derived from BlWindow3D</w:t>
+      </w:r>
+      <w:r>
+        <w:rPr>
+          <w:rFonts w:asciiTheme="majorHAnsi" w:hAnsiTheme="majorHAnsi" w:cstheme="majorHAnsi"/>
+          <w:color w:val="FFFF00"/>
+        </w:rPr>
+        <w:t xml:space="preserve">, it will </w:t>
+      </w:r>
+      <w:r>
+        <w:rPr>
+          <w:rFonts w:asciiTheme="majorHAnsi" w:hAnsiTheme="majorHAnsi" w:cstheme="majorHAnsi"/>
+          <w:color w:val="FFFF00"/>
+        </w:rPr>
+        <w:t xml:space="preserve">create </w:t>
+      </w:r>
+      <w:r>
+        <w:rPr>
+          <w:rFonts w:asciiTheme="majorHAnsi" w:hAnsiTheme="majorHAnsi" w:cstheme="majorHAnsi"/>
+          <w:color w:val="FFFF00"/>
+        </w:rPr>
+        <w:t>the</w:t>
+      </w:r>
       <w:r>
         <w:rPr>
           <w:rFonts w:asciiTheme="majorHAnsi" w:hAnsiTheme="majorHAnsi" w:cstheme="majorHAnsi"/>
@@ -2510,14 +2469,28 @@
           <w:rFonts w:asciiTheme="majorHAnsi" w:hAnsiTheme="majorHAnsi" w:cstheme="majorHAnsi"/>
           <w:color w:val="FFFF00"/>
         </w:rPr>
-        <w:t>a class derived from BlWindow3D</w:t>
-      </w:r>
-      <w:r>
-        <w:rPr>
-          <w:rFonts w:asciiTheme="majorHAnsi" w:hAnsiTheme="majorHAnsi" w:cstheme="majorHAnsi"/>
-          <w:color w:val="FFFF00"/>
-        </w:rPr>
-        <w:t xml:space="preserve">, it will </w:t>
+        <w:t xml:space="preserve">3D </w:t>
+      </w:r>
+      <w:r>
+        <w:rPr>
+          <w:rFonts w:asciiTheme="majorHAnsi" w:hAnsiTheme="majorHAnsi" w:cstheme="majorHAnsi"/>
+          <w:color w:val="FFFF00"/>
+        </w:rPr>
+        <w:t>window</w:t>
+      </w:r>
+      <w:r>
+        <w:rPr>
+          <w:rFonts w:asciiTheme="majorHAnsi" w:hAnsiTheme="majorHAnsi" w:cstheme="majorHAnsi"/>
+          <w:color w:val="FFFF00"/>
+        </w:rPr>
+        <w:t xml:space="preserve"> and make it visible,</w:t>
+      </w:r>
+      <w:r>
+        <w:rPr>
+          <w:rFonts w:asciiTheme="majorHAnsi" w:hAnsiTheme="majorHAnsi" w:cstheme="majorHAnsi"/>
+          <w:color w:val="FFFF00"/>
+        </w:rPr>
+        <w:t xml:space="preserve"> and </w:t>
       </w:r>
       <w:r>
         <w:rPr>
@@ -2531,7 +2504,7 @@
           <w:rFonts w:asciiTheme="majorHAnsi" w:hAnsiTheme="majorHAnsi" w:cstheme="majorHAnsi"/>
           <w:color w:val="FFFF00"/>
         </w:rPr>
-        <w:t>the</w:t>
+        <w:t>a</w:t>
       </w:r>
       <w:r>
         <w:rPr>
@@ -2545,42 +2518,14 @@
           <w:rFonts w:asciiTheme="majorHAnsi" w:hAnsiTheme="majorHAnsi" w:cstheme="majorHAnsi"/>
           <w:color w:val="FFFF00"/>
         </w:rPr>
-        <w:t xml:space="preserve">3D </w:t>
-      </w:r>
-      <w:r>
-        <w:rPr>
-          <w:rFonts w:asciiTheme="majorHAnsi" w:hAnsiTheme="majorHAnsi" w:cstheme="majorHAnsi"/>
-          <w:color w:val="FFFF00"/>
-        </w:rPr>
-        <w:t>window</w:t>
-      </w:r>
-      <w:r>
-        <w:rPr>
-          <w:rFonts w:asciiTheme="majorHAnsi" w:hAnsiTheme="majorHAnsi" w:cstheme="majorHAnsi"/>
-          <w:color w:val="FFFF00"/>
-        </w:rPr>
-        <w:t xml:space="preserve"> and make it visible,</w:t>
-      </w:r>
-      <w:r>
-        <w:rPr>
-          <w:rFonts w:asciiTheme="majorHAnsi" w:hAnsiTheme="majorHAnsi" w:cstheme="majorHAnsi"/>
-          <w:color w:val="FFFF00"/>
-        </w:rPr>
-        <w:t xml:space="preserve"> and </w:t>
-      </w:r>
-      <w:r>
-        <w:rPr>
-          <w:rFonts w:asciiTheme="majorHAnsi" w:hAnsiTheme="majorHAnsi" w:cstheme="majorHAnsi"/>
-          <w:color w:val="FFFF00"/>
-        </w:rPr>
-        <w:t xml:space="preserve">create </w:t>
-      </w:r>
-      <w:r>
-        <w:rPr>
-          <w:rFonts w:asciiTheme="majorHAnsi" w:hAnsiTheme="majorHAnsi" w:cstheme="majorHAnsi"/>
-          <w:color w:val="FFFF00"/>
-        </w:rPr>
-        <w:t>a</w:t>
+        <w:t xml:space="preserve">single </w:t>
+      </w:r>
+      <w:r>
+        <w:rPr>
+          <w:rFonts w:asciiTheme="majorHAnsi" w:hAnsiTheme="majorHAnsi" w:cstheme="majorHAnsi"/>
+          <w:color w:val="FFFF00"/>
+        </w:rPr>
+        <w:t>thread</w:t>
       </w:r>
       <w:r>
         <w:rPr>
@@ -2594,27 +2539,6 @@
           <w:rFonts w:asciiTheme="majorHAnsi" w:hAnsiTheme="majorHAnsi" w:cstheme="majorHAnsi"/>
           <w:color w:val="FFFF00"/>
         </w:rPr>
-        <w:t xml:space="preserve">single </w:t>
-      </w:r>
-      <w:r>
-        <w:rPr>
-          <w:rFonts w:asciiTheme="majorHAnsi" w:hAnsiTheme="majorHAnsi" w:cstheme="majorHAnsi"/>
-          <w:color w:val="FFFF00"/>
-        </w:rPr>
-        <w:t>thread</w:t>
-      </w:r>
-      <w:r>
-        <w:rPr>
-          <w:rFonts w:asciiTheme="majorHAnsi" w:hAnsiTheme="majorHAnsi" w:cstheme="majorHAnsi"/>
-          <w:color w:val="FFFF00"/>
-        </w:rPr>
-        <w:t xml:space="preserve"> </w:t>
-      </w:r>
-      <w:r>
-        <w:rPr>
-          <w:rFonts w:asciiTheme="majorHAnsi" w:hAnsiTheme="majorHAnsi" w:cstheme="majorHAnsi"/>
-          <w:color w:val="FFFF00"/>
-        </w:rPr>
         <w:t xml:space="preserve">that </w:t>
       </w:r>
       <w:r>
@@ -2664,23 +2588,7 @@
           <w:rFonts w:asciiTheme="majorHAnsi" w:hAnsiTheme="majorHAnsi" w:cstheme="majorHAnsi"/>
           <w:color w:val="FFFF00"/>
         </w:rPr>
-        <w:t xml:space="preserve"> In fact, the BlWindow3D class inherits from </w:t>
-      </w:r>
-      <w:proofErr w:type="spellStart"/>
-      <w:r>
-        <w:rPr>
-          <w:rFonts w:asciiTheme="majorHAnsi" w:hAnsiTheme="majorHAnsi" w:cstheme="majorHAnsi"/>
-          <w:color w:val="FFFF00"/>
-        </w:rPr>
-        <w:t>MonoGame’s</w:t>
-      </w:r>
-      <w:proofErr w:type="spellEnd"/>
-      <w:r>
-        <w:rPr>
-          <w:rFonts w:asciiTheme="majorHAnsi" w:hAnsiTheme="majorHAnsi" w:cstheme="majorHAnsi"/>
-          <w:color w:val="FFFF00"/>
-        </w:rPr>
-        <w:t xml:space="preserve"> “Game” class.</w:t>
+        <w:t xml:space="preserve"> In fact, the BlWindow3D class inherits from MonoGame’s “Game” class.</w:t>
       </w:r>
       <w:r>
         <w:rPr>
@@ -2689,44 +2597,19 @@
         </w:rPr>
         <w:t xml:space="preserve"> But instead of overriding </w:t>
       </w:r>
-      <w:proofErr w:type="spellStart"/>
-      <w:r>
-        <w:rPr>
-          <w:rFonts w:asciiTheme="majorHAnsi" w:hAnsiTheme="majorHAnsi" w:cstheme="majorHAnsi"/>
-          <w:color w:val="FFFF00"/>
-        </w:rPr>
-        <w:t>MonoGame’s</w:t>
-      </w:r>
-      <w:proofErr w:type="spellEnd"/>
-      <w:r>
-        <w:rPr>
-          <w:rFonts w:asciiTheme="majorHAnsi" w:hAnsiTheme="majorHAnsi" w:cstheme="majorHAnsi"/>
-          <w:color w:val="FFFF00"/>
-        </w:rPr>
-        <w:t xml:space="preserve"> </w:t>
-      </w:r>
-      <w:r>
-        <w:rPr>
-          <w:rFonts w:asciiTheme="majorHAnsi" w:hAnsiTheme="majorHAnsi" w:cstheme="majorHAnsi"/>
-          <w:color w:val="FFFF00"/>
-        </w:rPr>
-        <w:t xml:space="preserve">Initialize, </w:t>
-      </w:r>
-      <w:proofErr w:type="spellStart"/>
-      <w:r>
-        <w:rPr>
-          <w:rFonts w:asciiTheme="majorHAnsi" w:hAnsiTheme="majorHAnsi" w:cstheme="majorHAnsi"/>
-          <w:color w:val="FFFF00"/>
-        </w:rPr>
-        <w:t>LoadContent</w:t>
-      </w:r>
-      <w:proofErr w:type="spellEnd"/>
-      <w:r>
-        <w:rPr>
-          <w:rFonts w:asciiTheme="majorHAnsi" w:hAnsiTheme="majorHAnsi" w:cstheme="majorHAnsi"/>
-          <w:color w:val="FFFF00"/>
-        </w:rPr>
-        <w:t xml:space="preserve">, Update, and Draw, you override </w:t>
+      <w:r>
+        <w:rPr>
+          <w:rFonts w:asciiTheme="majorHAnsi" w:hAnsiTheme="majorHAnsi" w:cstheme="majorHAnsi"/>
+          <w:color w:val="FFFF00"/>
+        </w:rPr>
+        <w:t xml:space="preserve">MonoGame’s </w:t>
+      </w:r>
+      <w:r>
+        <w:rPr>
+          <w:rFonts w:asciiTheme="majorHAnsi" w:hAnsiTheme="majorHAnsi" w:cstheme="majorHAnsi"/>
+          <w:color w:val="FFFF00"/>
+        </w:rPr>
+        <w:t xml:space="preserve">Initialize, LoadContent, Update, and Draw, you override </w:t>
       </w:r>
       <w:r>
         <w:rPr>
@@ -3234,15 +3117,7 @@
           <w:rFonts w:asciiTheme="majorHAnsi" w:hAnsiTheme="majorHAnsi" w:cstheme="majorHAnsi"/>
           <w:color w:val="FFFF00"/>
         </w:rPr>
-        <w:t xml:space="preserve"> </w:t>
-      </w:r>
-      <w:proofErr w:type="spellStart"/>
-      <w:r>
-        <w:rPr>
-          <w:rFonts w:asciiTheme="majorHAnsi" w:hAnsiTheme="majorHAnsi" w:cstheme="majorHAnsi"/>
-          <w:color w:val="FFFF00"/>
-        </w:rPr>
-        <w:t>BlSprite</w:t>
+        <w:t xml:space="preserve"> BlSprite</w:t>
       </w:r>
       <w:r>
         <w:rPr>
@@ -3251,7 +3126,6 @@
         </w:rPr>
         <w:t>s</w:t>
       </w:r>
-      <w:proofErr w:type="spellEnd"/>
       <w:r>
         <w:rPr>
           <w:rFonts w:asciiTheme="majorHAnsi" w:hAnsiTheme="majorHAnsi" w:cstheme="majorHAnsi"/>
@@ -3388,7 +3262,6 @@
         </w:rPr>
         <w:t xml:space="preserve">control frame period with </w:t>
       </w:r>
-      <w:proofErr w:type="spellStart"/>
       <w:r>
         <w:rPr>
           <w:rFonts w:asciiTheme="majorHAnsi" w:hAnsiTheme="majorHAnsi" w:cstheme="majorHAnsi"/>
@@ -3417,7 +3290,6 @@
         </w:rPr>
         <w:t>Period</w:t>
       </w:r>
-      <w:proofErr w:type="spellEnd"/>
       <w:r>
         <w:rPr>
           <w:rFonts w:asciiTheme="majorHAnsi" w:hAnsiTheme="majorHAnsi" w:cstheme="majorHAnsi"/>
@@ -3601,23 +3473,7 @@
           <w:rFonts w:asciiTheme="majorHAnsi" w:hAnsiTheme="majorHAnsi" w:cstheme="majorHAnsi"/>
           <w:color w:val="FFFF00"/>
         </w:rPr>
-        <w:t xml:space="preserve">the 3D thread calls </w:t>
-      </w:r>
-      <w:proofErr w:type="spellStart"/>
-      <w:r>
-        <w:rPr>
-          <w:rFonts w:asciiTheme="majorHAnsi" w:hAnsiTheme="majorHAnsi" w:cstheme="majorHAnsi"/>
-          <w:color w:val="FFFF00"/>
-        </w:rPr>
-        <w:t>PrepareDraw</w:t>
-      </w:r>
-      <w:proofErr w:type="spellEnd"/>
-      <w:r>
-        <w:rPr>
-          <w:rFonts w:asciiTheme="majorHAnsi" w:hAnsiTheme="majorHAnsi" w:cstheme="majorHAnsi"/>
-          <w:color w:val="FFFF00"/>
-        </w:rPr>
-        <w:t xml:space="preserve"> just before calling FrameDraw</w:t>
+        <w:t>the 3D thread calls PrepareDraw just before calling FrameDraw</w:t>
       </w:r>
       <w:r>
         <w:rPr>
@@ -3638,39 +3494,7 @@
           <w:rFonts w:asciiTheme="majorHAnsi" w:hAnsiTheme="majorHAnsi" w:cstheme="majorHAnsi"/>
           <w:color w:val="FFFF00"/>
         </w:rPr>
-        <w:t xml:space="preserve"> (</w:t>
-      </w:r>
-      <w:proofErr w:type="spellStart"/>
-      <w:r>
-        <w:rPr>
-          <w:rFonts w:asciiTheme="majorHAnsi" w:hAnsiTheme="majorHAnsi" w:cstheme="majorHAnsi"/>
-          <w:color w:val="FFFF00"/>
-        </w:rPr>
-        <w:t>BlSprite.Draw</w:t>
-      </w:r>
-      <w:proofErr w:type="spellEnd"/>
-      <w:r>
-        <w:rPr>
-          <w:rFonts w:asciiTheme="majorHAnsi" w:hAnsiTheme="majorHAnsi" w:cstheme="majorHAnsi"/>
-          <w:color w:val="FFFF00"/>
-        </w:rPr>
-        <w:t xml:space="preserve">, </w:t>
-      </w:r>
-      <w:proofErr w:type="spellStart"/>
-      <w:r>
-        <w:rPr>
-          <w:rFonts w:asciiTheme="majorHAnsi" w:hAnsiTheme="majorHAnsi" w:cstheme="majorHAnsi"/>
-          <w:color w:val="FFFF00"/>
-        </w:rPr>
-        <w:t>BlGraphicsDeviceManager.DrawText</w:t>
-      </w:r>
-      <w:proofErr w:type="spellEnd"/>
-      <w:r>
-        <w:rPr>
-          <w:rFonts w:asciiTheme="majorHAnsi" w:hAnsiTheme="majorHAnsi" w:cstheme="majorHAnsi"/>
-          <w:color w:val="FFFF00"/>
-        </w:rPr>
-        <w:t>, etc.)</w:t>
+        <w:t xml:space="preserve"> (BlSprite.Draw, BlGraphicsDeviceManager.DrawText, etc.)</w:t>
       </w:r>
       <w:r>
         <w:rPr>
@@ -4092,25 +3916,7 @@
           <w:rFonts w:asciiTheme="majorHAnsi" w:hAnsiTheme="majorHAnsi" w:cstheme="majorHAnsi"/>
           <w:color w:val="FFFF00"/>
         </w:rPr>
-        <w:t xml:space="preserve">. You can check the </w:t>
-      </w:r>
-      <w:bookmarkStart w:id="7" w:name="_GoBack"/>
-      <w:bookmarkEnd w:id="7"/>
-      <w:proofErr w:type="spellStart"/>
-      <w:r>
-        <w:rPr>
-          <w:rFonts w:asciiTheme="majorHAnsi" w:hAnsiTheme="majorHAnsi" w:cstheme="majorHAnsi"/>
-          <w:color w:val="FFFF00"/>
-        </w:rPr>
-        <w:t>IsDisposed</w:t>
-      </w:r>
-      <w:proofErr w:type="spellEnd"/>
-      <w:r>
-        <w:rPr>
-          <w:rFonts w:asciiTheme="majorHAnsi" w:hAnsiTheme="majorHAnsi" w:cstheme="majorHAnsi"/>
-          <w:color w:val="FFFF00"/>
-        </w:rPr>
-        <w:t xml:space="preserve"> member to see if </w:t>
+        <w:t xml:space="preserve">. You can check the IsDisposed member to see if </w:t>
       </w:r>
       <w:r>
         <w:rPr>
@@ -4315,23 +4121,7 @@
           <w:rFonts w:asciiTheme="majorHAnsi" w:hAnsiTheme="majorHAnsi" w:cstheme="majorHAnsi"/>
           <w:color w:val="FFFF00"/>
         </w:rPr>
-        <w:t>dd the “</w:t>
-      </w:r>
-      <w:proofErr w:type="spellStart"/>
-      <w:r>
-        <w:rPr>
-          <w:rFonts w:asciiTheme="majorHAnsi" w:hAnsiTheme="majorHAnsi" w:cstheme="majorHAnsi"/>
-          <w:color w:val="FFFF00"/>
-        </w:rPr>
-        <w:t>Content.mgcb</w:t>
-      </w:r>
-      <w:proofErr w:type="spellEnd"/>
-      <w:r>
-        <w:rPr>
-          <w:rFonts w:asciiTheme="majorHAnsi" w:hAnsiTheme="majorHAnsi" w:cstheme="majorHAnsi"/>
-          <w:color w:val="FFFF00"/>
-        </w:rPr>
-        <w:t>” file in that folder to your project</w:t>
+        <w:t>dd the “Content.mgcb” file in that folder to your project</w:t>
       </w:r>
     </w:p>
     <w:p>
@@ -4414,23 +4204,7 @@
           <w:rFonts w:asciiTheme="majorHAnsi" w:hAnsiTheme="majorHAnsi" w:cstheme="majorHAnsi"/>
           <w:color w:val="FFFF00"/>
         </w:rPr>
-        <w:t xml:space="preserve"> “</w:t>
-      </w:r>
-      <w:proofErr w:type="spellStart"/>
-      <w:r>
-        <w:rPr>
-          <w:rFonts w:asciiTheme="majorHAnsi" w:hAnsiTheme="majorHAnsi" w:cstheme="majorHAnsi"/>
-          <w:color w:val="FFFF00"/>
-        </w:rPr>
-        <w:t>MonoGameContentReference</w:t>
-      </w:r>
-      <w:proofErr w:type="spellEnd"/>
-      <w:r>
-        <w:rPr>
-          <w:rFonts w:asciiTheme="majorHAnsi" w:hAnsiTheme="majorHAnsi" w:cstheme="majorHAnsi"/>
-          <w:color w:val="FFFF00"/>
-        </w:rPr>
-        <w:t>”</w:t>
+        <w:t xml:space="preserve"> “MonoGameContentReference”</w:t>
       </w:r>
     </w:p>
     <w:p>
@@ -4489,23 +4263,7 @@
           <w:rFonts w:asciiTheme="majorHAnsi" w:hAnsiTheme="majorHAnsi" w:cstheme="majorHAnsi"/>
           <w:color w:val="FFFF00"/>
         </w:rPr>
-        <w:t xml:space="preserve"> (double-click Content/</w:t>
-      </w:r>
-      <w:proofErr w:type="spellStart"/>
-      <w:r>
-        <w:rPr>
-          <w:rFonts w:asciiTheme="majorHAnsi" w:hAnsiTheme="majorHAnsi" w:cstheme="majorHAnsi"/>
-          <w:color w:val="FFFF00"/>
-        </w:rPr>
-        <w:t>Content.mgcb</w:t>
-      </w:r>
-      <w:proofErr w:type="spellEnd"/>
-      <w:r>
-        <w:rPr>
-          <w:rFonts w:asciiTheme="majorHAnsi" w:hAnsiTheme="majorHAnsi" w:cstheme="majorHAnsi"/>
-          <w:color w:val="FFFF00"/>
-        </w:rPr>
-        <w:t>).</w:t>
+        <w:t xml:space="preserve"> (double-click Content/Content.mgcb).</w:t>
       </w:r>
       <w:r>
         <w:rPr>
@@ -4843,39 +4601,7 @@
           <w:rFonts w:asciiTheme="majorHAnsi" w:hAnsiTheme="majorHAnsi" w:cstheme="majorHAnsi"/>
           <w:color w:val="FFFF00"/>
         </w:rPr>
-        <w:t xml:space="preserve">Each sprite has a “Matrix” object that defines its orientation and position relative to its parent sprite. When you change a sprite’s orientation and position, you also change the orientation and position of its child sprites. </w:t>
-      </w:r>
-      <w:proofErr w:type="gramStart"/>
-      <w:r>
-        <w:rPr>
-          <w:rFonts w:asciiTheme="majorHAnsi" w:hAnsiTheme="majorHAnsi" w:cstheme="majorHAnsi"/>
-          <w:color w:val="FFFF00"/>
-        </w:rPr>
-        <w:t>So</w:t>
-      </w:r>
-      <w:proofErr w:type="gramEnd"/>
-      <w:r>
-        <w:rPr>
-          <w:rFonts w:asciiTheme="majorHAnsi" w:hAnsiTheme="majorHAnsi" w:cstheme="majorHAnsi"/>
-          <w:color w:val="FFFF00"/>
-        </w:rPr>
-        <w:t xml:space="preserve"> the sprites “connected” to a sprite (the </w:t>
-      </w:r>
-      <w:proofErr w:type="spellStart"/>
-      <w:r>
-        <w:rPr>
-          <w:rFonts w:asciiTheme="majorHAnsi" w:hAnsiTheme="majorHAnsi" w:cstheme="majorHAnsi"/>
-          <w:color w:val="FFFF00"/>
-        </w:rPr>
-        <w:t>subsprites</w:t>
-      </w:r>
-      <w:proofErr w:type="spellEnd"/>
-      <w:r>
-        <w:rPr>
-          <w:rFonts w:asciiTheme="majorHAnsi" w:hAnsiTheme="majorHAnsi" w:cstheme="majorHAnsi"/>
-          <w:color w:val="FFFF00"/>
-        </w:rPr>
-        <w:t>) will follow that sprite’s orientation, position, scale, shear, etc.</w:t>
+        <w:t>Each sprite has a “Matrix” object that defines its orientation and position relative to its parent sprite. When you change a sprite’s orientation and position, you also change the orientation and position of its child sprites. So the sprites “connected” to a sprite (the subsprites) will follow that sprite’s orientation, position, scale, shear, etc.</w:t>
       </w:r>
     </w:p>
     <w:p>
@@ -5187,23 +4913,7 @@
           <w:rFonts w:asciiTheme="majorHAnsi" w:hAnsiTheme="majorHAnsi" w:cstheme="majorHAnsi"/>
           <w:color w:val="FFFF00"/>
         </w:rPr>
-        <w:t xml:space="preserve">For a </w:t>
-      </w:r>
-      <w:proofErr w:type="gramStart"/>
-      <w:r>
-        <w:rPr>
-          <w:rFonts w:asciiTheme="majorHAnsi" w:hAnsiTheme="majorHAnsi" w:cstheme="majorHAnsi"/>
-          <w:color w:val="FFFF00"/>
-        </w:rPr>
-        <w:t>really good</w:t>
-      </w:r>
-      <w:proofErr w:type="gramEnd"/>
-      <w:r>
-        <w:rPr>
-          <w:rFonts w:asciiTheme="majorHAnsi" w:hAnsiTheme="majorHAnsi" w:cstheme="majorHAnsi"/>
-          <w:color w:val="FFFF00"/>
-        </w:rPr>
-        <w:t xml:space="preserve"> introduction</w:t>
+        <w:t>For a really good introduction</w:t>
       </w:r>
       <w:r>
         <w:rPr>
@@ -5617,23 +5327,7 @@
           <w:rFonts w:asciiTheme="majorHAnsi" w:hAnsiTheme="majorHAnsi" w:cstheme="majorHAnsi"/>
           <w:color w:val="FFFF00"/>
         </w:rPr>
-        <w:t>, notated by (</w:t>
-      </w:r>
-      <w:proofErr w:type="gramStart"/>
-      <w:r>
-        <w:rPr>
-          <w:rFonts w:asciiTheme="majorHAnsi" w:hAnsiTheme="majorHAnsi" w:cstheme="majorHAnsi"/>
-          <w:color w:val="FFFF00"/>
-        </w:rPr>
-        <w:t>X,Y</w:t>
-      </w:r>
-      <w:proofErr w:type="gramEnd"/>
-      <w:r>
-        <w:rPr>
-          <w:rFonts w:asciiTheme="majorHAnsi" w:hAnsiTheme="majorHAnsi" w:cstheme="majorHAnsi"/>
-          <w:color w:val="FFFF00"/>
-        </w:rPr>
-        <w:t>)</w:t>
+        <w:t>, notated by (X,Y)</w:t>
       </w:r>
       <w:r>
         <w:rPr>
@@ -6692,16 +6386,55 @@
           <w:i/>
           <w:color w:val="FFFF00"/>
         </w:rPr>
+        <w:t xml:space="preserve"> and </w:t>
+      </w:r>
+      <w:r>
+        <w:rPr>
+          <w:rFonts w:asciiTheme="majorHAnsi" w:hAnsiTheme="majorHAnsi" w:cstheme="majorHAnsi"/>
+          <w:i/>
+          <w:color w:val="FFFF00"/>
+        </w:rPr>
+        <w:t xml:space="preserve">also </w:t>
+      </w:r>
+      <w:r>
+        <w:rPr>
+          <w:rFonts w:asciiTheme="majorHAnsi" w:hAnsiTheme="majorHAnsi" w:cstheme="majorHAnsi"/>
+          <w:i/>
+          <w:color w:val="FFFF00"/>
+        </w:rPr>
+        <w:t xml:space="preserve">according to </w:t>
+      </w:r>
+      <w:r>
+        <w:rPr>
+          <w:rFonts w:asciiTheme="majorHAnsi" w:hAnsiTheme="majorHAnsi" w:cstheme="majorHAnsi"/>
+          <w:i/>
+          <w:color w:val="FFFF00"/>
+        </w:rPr>
+        <w:t xml:space="preserve">the </w:t>
+      </w:r>
+      <w:r>
+        <w:rPr>
+          <w:rFonts w:asciiTheme="majorHAnsi" w:hAnsiTheme="majorHAnsi" w:cstheme="majorHAnsi"/>
+          <w:i/>
+          <w:color w:val="FFFF00"/>
+        </w:rPr>
+        <w:t>original</w:t>
+      </w:r>
+      <w:r>
+        <w:rPr>
+          <w:rFonts w:asciiTheme="majorHAnsi" w:hAnsiTheme="majorHAnsi" w:cstheme="majorHAnsi"/>
+          <w:i/>
+          <w:color w:val="FFFF00"/>
+        </w:rPr>
         <w:t xml:space="preserve"> </w:t>
       </w:r>
-      <w:proofErr w:type="gramStart"/>
       <w:r>
         <w:rPr>
           <w:rFonts w:asciiTheme="majorHAnsi" w:hAnsiTheme="majorHAnsi" w:cstheme="majorHAnsi"/>
           <w:i/>
           <w:color w:val="FFFF00"/>
         </w:rPr>
-        <w:t xml:space="preserve">and </w:t>
+        <w:t>Y</w:t>
       </w:r>
       <w:r>
         <w:rPr>
@@ -6709,13 +6442,55 @@
           <w:i/>
           <w:color w:val="FFFF00"/>
         </w:rPr>
-        <w:t>also</w:t>
-      </w:r>
-      <w:proofErr w:type="gramEnd"/>
-      <w:r>
-        <w:rPr>
-          <w:rFonts w:asciiTheme="majorHAnsi" w:hAnsiTheme="majorHAnsi" w:cstheme="majorHAnsi"/>
-          <w:i/>
+        <w:t xml:space="preserve"> value</w:t>
+      </w:r>
+      <w:r>
+        <w:rPr>
+          <w:rFonts w:asciiTheme="majorHAnsi" w:hAnsiTheme="majorHAnsi" w:cstheme="majorHAnsi"/>
+          <w:color w:val="FFFF00"/>
+        </w:rPr>
+        <w:t>, like this:</w:t>
+      </w:r>
+    </w:p>
+    <w:p>
+      <w:pPr>
+        <w:shd w:val="clear" w:color="auto" w:fill="000000" w:themeFill="text1"/>
+        <w:rPr>
+          <w:rFonts w:asciiTheme="majorHAnsi" w:hAnsiTheme="majorHAnsi" w:cstheme="majorHAnsi"/>
+          <w:color w:val="FFFF00"/>
+        </w:rPr>
+      </w:pPr>
+      <w:r>
+        <w:rPr>
+          <w:rFonts w:asciiTheme="majorHAnsi" w:hAnsiTheme="majorHAnsi" w:cstheme="majorHAnsi"/>
+          <w:color w:val="FFFF00"/>
+        </w:rPr>
+        <w:t>X</w:t>
+      </w:r>
+      <w:r>
+        <w:rPr>
+          <w:rFonts w:asciiTheme="majorHAnsi" w:hAnsiTheme="majorHAnsi" w:cstheme="majorHAnsi"/>
+          <w:color w:val="FFFF00"/>
+        </w:rPr>
+        <w:t xml:space="preserve">’ = </w:t>
+      </w:r>
+      <w:r>
+        <w:rPr>
+          <w:rFonts w:asciiTheme="majorHAnsi" w:hAnsiTheme="majorHAnsi" w:cstheme="majorHAnsi"/>
+          <w:color w:val="FFFF00"/>
+        </w:rPr>
+        <w:t>a</w:t>
+      </w:r>
+      <w:r>
+        <w:rPr>
+          <w:rFonts w:asciiTheme="majorHAnsi" w:hAnsiTheme="majorHAnsi" w:cstheme="majorHAnsi"/>
+          <w:color w:val="FFFF00"/>
+        </w:rPr>
+        <w:t>X +</w:t>
+      </w:r>
+      <w:r>
+        <w:rPr>
+          <w:rFonts w:asciiTheme="majorHAnsi" w:hAnsiTheme="majorHAnsi" w:cstheme="majorHAnsi"/>
           <w:color w:val="FFFF00"/>
         </w:rPr>
         <w:t xml:space="preserve"> </w:t>
@@ -6723,31 +6498,208 @@
       <w:r>
         <w:rPr>
           <w:rFonts w:asciiTheme="majorHAnsi" w:hAnsiTheme="majorHAnsi" w:cstheme="majorHAnsi"/>
-          <w:i/>
-          <w:color w:val="FFFF00"/>
-        </w:rPr>
-        <w:t xml:space="preserve">according to </w:t>
-      </w:r>
-      <w:r>
-        <w:rPr>
-          <w:rFonts w:asciiTheme="majorHAnsi" w:hAnsiTheme="majorHAnsi" w:cstheme="majorHAnsi"/>
-          <w:i/>
-          <w:color w:val="FFFF00"/>
-        </w:rPr>
-        <w:t xml:space="preserve">the </w:t>
-      </w:r>
-      <w:r>
-        <w:rPr>
-          <w:rFonts w:asciiTheme="majorHAnsi" w:hAnsiTheme="majorHAnsi" w:cstheme="majorHAnsi"/>
-          <w:i/>
-          <w:color w:val="FFFF00"/>
-        </w:rPr>
-        <w:t>original</w:t>
-      </w:r>
-      <w:r>
-        <w:rPr>
-          <w:rFonts w:asciiTheme="majorHAnsi" w:hAnsiTheme="majorHAnsi" w:cstheme="majorHAnsi"/>
-          <w:i/>
+          <w:color w:val="FFFF00"/>
+        </w:rPr>
+        <w:t>b</w:t>
+      </w:r>
+      <w:r>
+        <w:rPr>
+          <w:rFonts w:asciiTheme="majorHAnsi" w:hAnsiTheme="majorHAnsi" w:cstheme="majorHAnsi"/>
+          <w:color w:val="FFFF00"/>
+        </w:rPr>
+        <w:t>Y</w:t>
+      </w:r>
+    </w:p>
+    <w:p>
+      <w:pPr>
+        <w:shd w:val="clear" w:color="auto" w:fill="000000" w:themeFill="text1"/>
+        <w:rPr>
+          <w:rFonts w:asciiTheme="majorHAnsi" w:hAnsiTheme="majorHAnsi" w:cstheme="majorHAnsi"/>
+          <w:color w:val="FFFF00"/>
+        </w:rPr>
+      </w:pPr>
+      <w:r>
+        <w:rPr>
+          <w:rFonts w:asciiTheme="majorHAnsi" w:hAnsiTheme="majorHAnsi" w:cstheme="majorHAnsi"/>
+          <w:color w:val="FFFF00"/>
+        </w:rPr>
+        <w:t xml:space="preserve">For example, if a=0 and b=1, then this would set </w:t>
+      </w:r>
+      <w:r>
+        <w:rPr>
+          <w:rFonts w:asciiTheme="majorHAnsi" w:hAnsiTheme="majorHAnsi" w:cstheme="majorHAnsi"/>
+          <w:color w:val="FFFF00"/>
+        </w:rPr>
+        <w:t xml:space="preserve">the new </w:t>
+      </w:r>
+      <w:r>
+        <w:rPr>
+          <w:rFonts w:asciiTheme="majorHAnsi" w:hAnsiTheme="majorHAnsi" w:cstheme="majorHAnsi"/>
+          <w:color w:val="FFFF00"/>
+        </w:rPr>
+        <w:t>X</w:t>
+      </w:r>
+      <w:r>
+        <w:rPr>
+          <w:rFonts w:asciiTheme="majorHAnsi" w:hAnsiTheme="majorHAnsi" w:cstheme="majorHAnsi"/>
+          <w:color w:val="FFFF00"/>
+        </w:rPr>
+        <w:t xml:space="preserve"> of each vertex </w:t>
+      </w:r>
+      <w:r>
+        <w:rPr>
+          <w:rFonts w:asciiTheme="majorHAnsi" w:hAnsiTheme="majorHAnsi" w:cstheme="majorHAnsi"/>
+          <w:color w:val="FFFF00"/>
+        </w:rPr>
+        <w:t xml:space="preserve">to </w:t>
+      </w:r>
+      <w:r>
+        <w:rPr>
+          <w:rFonts w:asciiTheme="majorHAnsi" w:hAnsiTheme="majorHAnsi" w:cstheme="majorHAnsi"/>
+          <w:color w:val="FFFF00"/>
+        </w:rPr>
+        <w:t>its</w:t>
+      </w:r>
+      <w:r>
+        <w:rPr>
+          <w:rFonts w:asciiTheme="majorHAnsi" w:hAnsiTheme="majorHAnsi" w:cstheme="majorHAnsi"/>
+          <w:color w:val="FFFF00"/>
+        </w:rPr>
+        <w:t xml:space="preserve"> original Y value.</w:t>
+      </w:r>
+    </w:p>
+    <w:p>
+      <w:pPr>
+        <w:shd w:val="clear" w:color="auto" w:fill="000000" w:themeFill="text1"/>
+        <w:rPr>
+          <w:rFonts w:asciiTheme="majorHAnsi" w:hAnsiTheme="majorHAnsi" w:cstheme="majorHAnsi"/>
+          <w:color w:val="FFFF00"/>
+        </w:rPr>
+      </w:pPr>
+      <w:r>
+        <w:rPr>
+          <w:rFonts w:asciiTheme="majorHAnsi" w:hAnsiTheme="majorHAnsi" w:cstheme="majorHAnsi"/>
+          <w:color w:val="FFFF00"/>
+        </w:rPr>
+        <w:t>Finally,</w:t>
+      </w:r>
+      <w:r>
+        <w:rPr>
+          <w:rFonts w:asciiTheme="majorHAnsi" w:hAnsiTheme="majorHAnsi" w:cstheme="majorHAnsi"/>
+          <w:color w:val="FFFF00"/>
+        </w:rPr>
+        <w:t xml:space="preserve"> we might </w:t>
+      </w:r>
+      <w:r>
+        <w:rPr>
+          <w:rFonts w:asciiTheme="majorHAnsi" w:hAnsiTheme="majorHAnsi" w:cstheme="majorHAnsi"/>
+          <w:color w:val="FFFF00"/>
+        </w:rPr>
+        <w:t>also want to</w:t>
+      </w:r>
+      <w:r>
+        <w:rPr>
+          <w:rFonts w:asciiTheme="majorHAnsi" w:hAnsiTheme="majorHAnsi" w:cstheme="majorHAnsi"/>
+          <w:color w:val="FFFF00"/>
+        </w:rPr>
+        <w:t xml:space="preserve"> define how to </w:t>
+      </w:r>
+      <w:r>
+        <w:rPr>
+          <w:rFonts w:asciiTheme="majorHAnsi" w:hAnsiTheme="majorHAnsi" w:cstheme="majorHAnsi"/>
+          <w:color w:val="FFFF00"/>
+        </w:rPr>
+        <w:t xml:space="preserve">create a new </w:t>
+      </w:r>
+      <w:r>
+        <w:rPr>
+          <w:rFonts w:asciiTheme="majorHAnsi" w:hAnsiTheme="majorHAnsi" w:cstheme="majorHAnsi"/>
+          <w:color w:val="FFFF00"/>
+        </w:rPr>
+        <w:t xml:space="preserve">Y </w:t>
+      </w:r>
+      <w:r>
+        <w:rPr>
+          <w:rFonts w:asciiTheme="majorHAnsi" w:hAnsiTheme="majorHAnsi" w:cstheme="majorHAnsi"/>
+          <w:color w:val="FFFF00"/>
+        </w:rPr>
+        <w:t>according to the original X and original Y</w:t>
+      </w:r>
+      <w:r>
+        <w:rPr>
+          <w:rFonts w:asciiTheme="majorHAnsi" w:hAnsiTheme="majorHAnsi" w:cstheme="majorHAnsi"/>
+          <w:color w:val="FFFF00"/>
+        </w:rPr>
+        <w:t xml:space="preserve">. So, the equations for both </w:t>
+      </w:r>
+      <w:r>
+        <w:rPr>
+          <w:rFonts w:asciiTheme="majorHAnsi" w:hAnsiTheme="majorHAnsi" w:cstheme="majorHAnsi"/>
+          <w:color w:val="FFFF00"/>
+        </w:rPr>
+        <w:t xml:space="preserve">the new </w:t>
+      </w:r>
+      <w:r>
+        <w:rPr>
+          <w:rFonts w:asciiTheme="majorHAnsi" w:hAnsiTheme="majorHAnsi" w:cstheme="majorHAnsi"/>
+          <w:color w:val="FFFF00"/>
+        </w:rPr>
+        <w:t xml:space="preserve">X and </w:t>
+      </w:r>
+      <w:r>
+        <w:rPr>
+          <w:rFonts w:asciiTheme="majorHAnsi" w:hAnsiTheme="majorHAnsi" w:cstheme="majorHAnsi"/>
+          <w:color w:val="FFFF00"/>
+        </w:rPr>
+        <w:t xml:space="preserve">new </w:t>
+      </w:r>
+      <w:r>
+        <w:rPr>
+          <w:rFonts w:asciiTheme="majorHAnsi" w:hAnsiTheme="majorHAnsi" w:cstheme="majorHAnsi"/>
+          <w:color w:val="FFFF00"/>
+        </w:rPr>
+        <w:t>Y are</w:t>
+      </w:r>
+      <w:r>
+        <w:rPr>
+          <w:rFonts w:asciiTheme="majorHAnsi" w:hAnsiTheme="majorHAnsi" w:cstheme="majorHAnsi"/>
+          <w:color w:val="FFFF00"/>
+        </w:rPr>
+        <w:t>:</w:t>
+      </w:r>
+    </w:p>
+    <w:p>
+      <w:pPr>
+        <w:shd w:val="clear" w:color="auto" w:fill="000000" w:themeFill="text1"/>
+        <w:rPr>
+          <w:rFonts w:asciiTheme="majorHAnsi" w:hAnsiTheme="majorHAnsi" w:cstheme="majorHAnsi"/>
+          <w:color w:val="FFFF00"/>
+        </w:rPr>
+      </w:pPr>
+      <w:r>
+        <w:rPr>
+          <w:rFonts w:asciiTheme="majorHAnsi" w:hAnsiTheme="majorHAnsi" w:cstheme="majorHAnsi"/>
+          <w:color w:val="FFFF00"/>
+        </w:rPr>
+        <w:t xml:space="preserve">X’ = </w:t>
+      </w:r>
+      <w:r>
+        <w:rPr>
+          <w:rFonts w:asciiTheme="majorHAnsi" w:hAnsiTheme="majorHAnsi" w:cstheme="majorHAnsi"/>
+          <w:color w:val="FFFF00"/>
+        </w:rPr>
+        <w:t>a</w:t>
+      </w:r>
+      <w:r>
+        <w:rPr>
+          <w:rFonts w:asciiTheme="majorHAnsi" w:hAnsiTheme="majorHAnsi" w:cstheme="majorHAnsi"/>
+          <w:color w:val="FFFF00"/>
+        </w:rPr>
+        <w:t>X +</w:t>
+      </w:r>
+      <w:r>
+        <w:rPr>
+          <w:rFonts w:asciiTheme="majorHAnsi" w:hAnsiTheme="majorHAnsi" w:cstheme="majorHAnsi"/>
           <w:color w:val="FFFF00"/>
         </w:rPr>
         <w:t xml:space="preserve"> </w:t>
@@ -6755,315 +6707,17 @@
       <w:r>
         <w:rPr>
           <w:rFonts w:asciiTheme="majorHAnsi" w:hAnsiTheme="majorHAnsi" w:cstheme="majorHAnsi"/>
-          <w:i/>
+          <w:color w:val="FFFF00"/>
+        </w:rPr>
+        <w:t>b</w:t>
+      </w:r>
+      <w:r>
+        <w:rPr>
+          <w:rFonts w:asciiTheme="majorHAnsi" w:hAnsiTheme="majorHAnsi" w:cstheme="majorHAnsi"/>
           <w:color w:val="FFFF00"/>
         </w:rPr>
         <w:t>Y</w:t>
       </w:r>
-      <w:r>
-        <w:rPr>
-          <w:rFonts w:asciiTheme="majorHAnsi" w:hAnsiTheme="majorHAnsi" w:cstheme="majorHAnsi"/>
-          <w:i/>
-          <w:color w:val="FFFF00"/>
-        </w:rPr>
-        <w:t xml:space="preserve"> value</w:t>
-      </w:r>
-      <w:r>
-        <w:rPr>
-          <w:rFonts w:asciiTheme="majorHAnsi" w:hAnsiTheme="majorHAnsi" w:cstheme="majorHAnsi"/>
-          <w:color w:val="FFFF00"/>
-        </w:rPr>
-        <w:t>, like this:</w:t>
-      </w:r>
-    </w:p>
-    <w:p>
-      <w:pPr>
-        <w:shd w:val="clear" w:color="auto" w:fill="000000" w:themeFill="text1"/>
-        <w:rPr>
-          <w:rFonts w:asciiTheme="majorHAnsi" w:hAnsiTheme="majorHAnsi" w:cstheme="majorHAnsi"/>
-          <w:color w:val="FFFF00"/>
-        </w:rPr>
-      </w:pPr>
-      <w:r>
-        <w:rPr>
-          <w:rFonts w:asciiTheme="majorHAnsi" w:hAnsiTheme="majorHAnsi" w:cstheme="majorHAnsi"/>
-          <w:color w:val="FFFF00"/>
-        </w:rPr>
-        <w:t>X</w:t>
-      </w:r>
-      <w:r>
-        <w:rPr>
-          <w:rFonts w:asciiTheme="majorHAnsi" w:hAnsiTheme="majorHAnsi" w:cstheme="majorHAnsi"/>
-          <w:color w:val="FFFF00"/>
-        </w:rPr>
-        <w:t xml:space="preserve">’ = </w:t>
-      </w:r>
-      <w:proofErr w:type="spellStart"/>
-      <w:r>
-        <w:rPr>
-          <w:rFonts w:asciiTheme="majorHAnsi" w:hAnsiTheme="majorHAnsi" w:cstheme="majorHAnsi"/>
-          <w:color w:val="FFFF00"/>
-        </w:rPr>
-        <w:t>a</w:t>
-      </w:r>
-      <w:r>
-        <w:rPr>
-          <w:rFonts w:asciiTheme="majorHAnsi" w:hAnsiTheme="majorHAnsi" w:cstheme="majorHAnsi"/>
-          <w:color w:val="FFFF00"/>
-        </w:rPr>
-        <w:t>X</w:t>
-      </w:r>
-      <w:proofErr w:type="spellEnd"/>
-      <w:r>
-        <w:rPr>
-          <w:rFonts w:asciiTheme="majorHAnsi" w:hAnsiTheme="majorHAnsi" w:cstheme="majorHAnsi"/>
-          <w:color w:val="FFFF00"/>
-        </w:rPr>
-        <w:t xml:space="preserve"> +</w:t>
-      </w:r>
-      <w:r>
-        <w:rPr>
-          <w:rFonts w:asciiTheme="majorHAnsi" w:hAnsiTheme="majorHAnsi" w:cstheme="majorHAnsi"/>
-          <w:color w:val="FFFF00"/>
-        </w:rPr>
-        <w:t xml:space="preserve"> </w:t>
-      </w:r>
-      <w:proofErr w:type="spellStart"/>
-      <w:r>
-        <w:rPr>
-          <w:rFonts w:asciiTheme="majorHAnsi" w:hAnsiTheme="majorHAnsi" w:cstheme="majorHAnsi"/>
-          <w:color w:val="FFFF00"/>
-        </w:rPr>
-        <w:t>b</w:t>
-      </w:r>
-      <w:r>
-        <w:rPr>
-          <w:rFonts w:asciiTheme="majorHAnsi" w:hAnsiTheme="majorHAnsi" w:cstheme="majorHAnsi"/>
-          <w:color w:val="FFFF00"/>
-        </w:rPr>
-        <w:t>Y</w:t>
-      </w:r>
-      <w:proofErr w:type="spellEnd"/>
-    </w:p>
-    <w:p>
-      <w:pPr>
-        <w:shd w:val="clear" w:color="auto" w:fill="000000" w:themeFill="text1"/>
-        <w:rPr>
-          <w:rFonts w:asciiTheme="majorHAnsi" w:hAnsiTheme="majorHAnsi" w:cstheme="majorHAnsi"/>
-          <w:color w:val="FFFF00"/>
-        </w:rPr>
-      </w:pPr>
-      <w:r>
-        <w:rPr>
-          <w:rFonts w:asciiTheme="majorHAnsi" w:hAnsiTheme="majorHAnsi" w:cstheme="majorHAnsi"/>
-          <w:color w:val="FFFF00"/>
-        </w:rPr>
-        <w:t xml:space="preserve">For example, if a=0 and b=1, then this would set </w:t>
-      </w:r>
-      <w:r>
-        <w:rPr>
-          <w:rFonts w:asciiTheme="majorHAnsi" w:hAnsiTheme="majorHAnsi" w:cstheme="majorHAnsi"/>
-          <w:color w:val="FFFF00"/>
-        </w:rPr>
-        <w:t xml:space="preserve">the new </w:t>
-      </w:r>
-      <w:r>
-        <w:rPr>
-          <w:rFonts w:asciiTheme="majorHAnsi" w:hAnsiTheme="majorHAnsi" w:cstheme="majorHAnsi"/>
-          <w:color w:val="FFFF00"/>
-        </w:rPr>
-        <w:t>X</w:t>
-      </w:r>
-      <w:r>
-        <w:rPr>
-          <w:rFonts w:asciiTheme="majorHAnsi" w:hAnsiTheme="majorHAnsi" w:cstheme="majorHAnsi"/>
-          <w:color w:val="FFFF00"/>
-        </w:rPr>
-        <w:t xml:space="preserve"> of each vertex </w:t>
-      </w:r>
-      <w:r>
-        <w:rPr>
-          <w:rFonts w:asciiTheme="majorHAnsi" w:hAnsiTheme="majorHAnsi" w:cstheme="majorHAnsi"/>
-          <w:color w:val="FFFF00"/>
-        </w:rPr>
-        <w:t xml:space="preserve">to </w:t>
-      </w:r>
-      <w:r>
-        <w:rPr>
-          <w:rFonts w:asciiTheme="majorHAnsi" w:hAnsiTheme="majorHAnsi" w:cstheme="majorHAnsi"/>
-          <w:color w:val="FFFF00"/>
-        </w:rPr>
-        <w:t>its</w:t>
-      </w:r>
-      <w:r>
-        <w:rPr>
-          <w:rFonts w:asciiTheme="majorHAnsi" w:hAnsiTheme="majorHAnsi" w:cstheme="majorHAnsi"/>
-          <w:color w:val="FFFF00"/>
-        </w:rPr>
-        <w:t xml:space="preserve"> original Y value.</w:t>
-      </w:r>
-    </w:p>
-    <w:p>
-      <w:pPr>
-        <w:shd w:val="clear" w:color="auto" w:fill="000000" w:themeFill="text1"/>
-        <w:rPr>
-          <w:rFonts w:asciiTheme="majorHAnsi" w:hAnsiTheme="majorHAnsi" w:cstheme="majorHAnsi"/>
-          <w:color w:val="FFFF00"/>
-        </w:rPr>
-      </w:pPr>
-      <w:r>
-        <w:rPr>
-          <w:rFonts w:asciiTheme="majorHAnsi" w:hAnsiTheme="majorHAnsi" w:cstheme="majorHAnsi"/>
-          <w:color w:val="FFFF00"/>
-        </w:rPr>
-        <w:t>Finally,</w:t>
-      </w:r>
-      <w:r>
-        <w:rPr>
-          <w:rFonts w:asciiTheme="majorHAnsi" w:hAnsiTheme="majorHAnsi" w:cstheme="majorHAnsi"/>
-          <w:color w:val="FFFF00"/>
-        </w:rPr>
-        <w:t xml:space="preserve"> we might </w:t>
-      </w:r>
-      <w:r>
-        <w:rPr>
-          <w:rFonts w:asciiTheme="majorHAnsi" w:hAnsiTheme="majorHAnsi" w:cstheme="majorHAnsi"/>
-          <w:color w:val="FFFF00"/>
-        </w:rPr>
-        <w:t>also want to</w:t>
-      </w:r>
-      <w:r>
-        <w:rPr>
-          <w:rFonts w:asciiTheme="majorHAnsi" w:hAnsiTheme="majorHAnsi" w:cstheme="majorHAnsi"/>
-          <w:color w:val="FFFF00"/>
-        </w:rPr>
-        <w:t xml:space="preserve"> define how to </w:t>
-      </w:r>
-      <w:r>
-        <w:rPr>
-          <w:rFonts w:asciiTheme="majorHAnsi" w:hAnsiTheme="majorHAnsi" w:cstheme="majorHAnsi"/>
-          <w:color w:val="FFFF00"/>
-        </w:rPr>
-        <w:t xml:space="preserve">create a new </w:t>
-      </w:r>
-      <w:r>
-        <w:rPr>
-          <w:rFonts w:asciiTheme="majorHAnsi" w:hAnsiTheme="majorHAnsi" w:cstheme="majorHAnsi"/>
-          <w:color w:val="FFFF00"/>
-        </w:rPr>
-        <w:t xml:space="preserve">Y </w:t>
-      </w:r>
-      <w:r>
-        <w:rPr>
-          <w:rFonts w:asciiTheme="majorHAnsi" w:hAnsiTheme="majorHAnsi" w:cstheme="majorHAnsi"/>
-          <w:color w:val="FFFF00"/>
-        </w:rPr>
-        <w:t>according to the original X and original Y</w:t>
-      </w:r>
-      <w:r>
-        <w:rPr>
-          <w:rFonts w:asciiTheme="majorHAnsi" w:hAnsiTheme="majorHAnsi" w:cstheme="majorHAnsi"/>
-          <w:color w:val="FFFF00"/>
-        </w:rPr>
-        <w:t xml:space="preserve">. So, the equations for both </w:t>
-      </w:r>
-      <w:r>
-        <w:rPr>
-          <w:rFonts w:asciiTheme="majorHAnsi" w:hAnsiTheme="majorHAnsi" w:cstheme="majorHAnsi"/>
-          <w:color w:val="FFFF00"/>
-        </w:rPr>
-        <w:t xml:space="preserve">the new </w:t>
-      </w:r>
-      <w:r>
-        <w:rPr>
-          <w:rFonts w:asciiTheme="majorHAnsi" w:hAnsiTheme="majorHAnsi" w:cstheme="majorHAnsi"/>
-          <w:color w:val="FFFF00"/>
-        </w:rPr>
-        <w:t xml:space="preserve">X and </w:t>
-      </w:r>
-      <w:r>
-        <w:rPr>
-          <w:rFonts w:asciiTheme="majorHAnsi" w:hAnsiTheme="majorHAnsi" w:cstheme="majorHAnsi"/>
-          <w:color w:val="FFFF00"/>
-        </w:rPr>
-        <w:t xml:space="preserve">new </w:t>
-      </w:r>
-      <w:r>
-        <w:rPr>
-          <w:rFonts w:asciiTheme="majorHAnsi" w:hAnsiTheme="majorHAnsi" w:cstheme="majorHAnsi"/>
-          <w:color w:val="FFFF00"/>
-        </w:rPr>
-        <w:t>Y are</w:t>
-      </w:r>
-      <w:r>
-        <w:rPr>
-          <w:rFonts w:asciiTheme="majorHAnsi" w:hAnsiTheme="majorHAnsi" w:cstheme="majorHAnsi"/>
-          <w:color w:val="FFFF00"/>
-        </w:rPr>
-        <w:t>:</w:t>
-      </w:r>
-    </w:p>
-    <w:p>
-      <w:pPr>
-        <w:shd w:val="clear" w:color="auto" w:fill="000000" w:themeFill="text1"/>
-        <w:rPr>
-          <w:rFonts w:asciiTheme="majorHAnsi" w:hAnsiTheme="majorHAnsi" w:cstheme="majorHAnsi"/>
-          <w:color w:val="FFFF00"/>
-        </w:rPr>
-      </w:pPr>
-      <w:r>
-        <w:rPr>
-          <w:rFonts w:asciiTheme="majorHAnsi" w:hAnsiTheme="majorHAnsi" w:cstheme="majorHAnsi"/>
-          <w:color w:val="FFFF00"/>
-        </w:rPr>
-        <w:t xml:space="preserve">X’ = </w:t>
-      </w:r>
-      <w:proofErr w:type="spellStart"/>
-      <w:r>
-        <w:rPr>
-          <w:rFonts w:asciiTheme="majorHAnsi" w:hAnsiTheme="majorHAnsi" w:cstheme="majorHAnsi"/>
-          <w:color w:val="FFFF00"/>
-        </w:rPr>
-        <w:t>a</w:t>
-      </w:r>
-      <w:r>
-        <w:rPr>
-          <w:rFonts w:asciiTheme="majorHAnsi" w:hAnsiTheme="majorHAnsi" w:cstheme="majorHAnsi"/>
-          <w:color w:val="FFFF00"/>
-        </w:rPr>
-        <w:t>X</w:t>
-      </w:r>
-      <w:proofErr w:type="spellEnd"/>
-      <w:r>
-        <w:rPr>
-          <w:rFonts w:asciiTheme="majorHAnsi" w:hAnsiTheme="majorHAnsi" w:cstheme="majorHAnsi"/>
-          <w:color w:val="FFFF00"/>
-        </w:rPr>
-        <w:t xml:space="preserve"> +</w:t>
-      </w:r>
-      <w:r>
-        <w:rPr>
-          <w:rFonts w:asciiTheme="majorHAnsi" w:hAnsiTheme="majorHAnsi" w:cstheme="majorHAnsi"/>
-          <w:color w:val="FFFF00"/>
-        </w:rPr>
-        <w:t xml:space="preserve"> </w:t>
-      </w:r>
-      <w:proofErr w:type="spellStart"/>
-      <w:r>
-        <w:rPr>
-          <w:rFonts w:asciiTheme="majorHAnsi" w:hAnsiTheme="majorHAnsi" w:cstheme="majorHAnsi"/>
-          <w:color w:val="FFFF00"/>
-        </w:rPr>
-        <w:t>b</w:t>
-      </w:r>
-      <w:r>
-        <w:rPr>
-          <w:rFonts w:asciiTheme="majorHAnsi" w:hAnsiTheme="majorHAnsi" w:cstheme="majorHAnsi"/>
-          <w:color w:val="FFFF00"/>
-        </w:rPr>
-        <w:t>Y</w:t>
-      </w:r>
-      <w:proofErr w:type="spellEnd"/>
       <w:r>
         <w:rPr>
           <w:rFonts w:asciiTheme="majorHAnsi" w:hAnsiTheme="majorHAnsi" w:cstheme="majorHAnsi"/>
@@ -7072,7 +6726,6 @@
         <w:br/>
         <w:t xml:space="preserve">Y’ = </w:t>
       </w:r>
-      <w:proofErr w:type="spellStart"/>
       <w:r>
         <w:rPr>
           <w:rFonts w:asciiTheme="majorHAnsi" w:hAnsiTheme="majorHAnsi" w:cstheme="majorHAnsi"/>
@@ -7085,17 +6738,8 @@
           <w:rFonts w:asciiTheme="majorHAnsi" w:hAnsiTheme="majorHAnsi" w:cstheme="majorHAnsi"/>
           <w:color w:val="FFFF00"/>
         </w:rPr>
-        <w:t>X</w:t>
-      </w:r>
-      <w:proofErr w:type="spellEnd"/>
-      <w:r>
-        <w:rPr>
-          <w:rFonts w:asciiTheme="majorHAnsi" w:hAnsiTheme="majorHAnsi" w:cstheme="majorHAnsi"/>
-          <w:color w:val="FFFF00"/>
-        </w:rPr>
-        <w:t xml:space="preserve"> + </w:t>
-      </w:r>
-      <w:proofErr w:type="spellStart"/>
+        <w:t xml:space="preserve">X + </w:t>
+      </w:r>
       <w:r>
         <w:rPr>
           <w:rFonts w:asciiTheme="majorHAnsi" w:hAnsiTheme="majorHAnsi" w:cstheme="majorHAnsi"/>
@@ -7103,7 +6747,6 @@
         </w:rPr>
         <w:t>dY</w:t>
       </w:r>
-      <w:proofErr w:type="spellEnd"/>
     </w:p>
     <w:p>
       <w:pPr>
@@ -8285,55 +7928,7 @@
           <w:rFonts w:asciiTheme="majorHAnsi" w:hAnsiTheme="majorHAnsi" w:cstheme="majorHAnsi"/>
           <w:color w:val="FFFF00"/>
         </w:rPr>
-        <w:t xml:space="preserve">X’ = </w:t>
-      </w:r>
-      <w:proofErr w:type="spellStart"/>
-      <w:r>
-        <w:rPr>
-          <w:rFonts w:asciiTheme="majorHAnsi" w:hAnsiTheme="majorHAnsi" w:cstheme="majorHAnsi"/>
-          <w:color w:val="FFFF00"/>
-        </w:rPr>
-        <w:t>aX</w:t>
-      </w:r>
-      <w:proofErr w:type="spellEnd"/>
-      <w:r>
-        <w:rPr>
-          <w:rFonts w:asciiTheme="majorHAnsi" w:hAnsiTheme="majorHAnsi" w:cstheme="majorHAnsi"/>
-          <w:color w:val="FFFF00"/>
-        </w:rPr>
-        <w:t xml:space="preserve"> + </w:t>
-      </w:r>
-      <w:proofErr w:type="spellStart"/>
-      <w:r>
-        <w:rPr>
-          <w:rFonts w:asciiTheme="majorHAnsi" w:hAnsiTheme="majorHAnsi" w:cstheme="majorHAnsi"/>
-          <w:color w:val="FFFF00"/>
-        </w:rPr>
-        <w:t>bY</w:t>
-      </w:r>
-      <w:proofErr w:type="spellEnd"/>
-      <w:r>
-        <w:rPr>
-          <w:rFonts w:asciiTheme="majorHAnsi" w:hAnsiTheme="majorHAnsi" w:cstheme="majorHAnsi"/>
-          <w:color w:val="FFFF00"/>
-        </w:rPr>
-        <w:t xml:space="preserve"> + </w:t>
-      </w:r>
-      <w:proofErr w:type="spellStart"/>
-      <w:r>
-        <w:rPr>
-          <w:rFonts w:asciiTheme="majorHAnsi" w:hAnsiTheme="majorHAnsi" w:cstheme="majorHAnsi"/>
-          <w:color w:val="FFFF00"/>
-        </w:rPr>
-        <w:t>cZ</w:t>
-      </w:r>
-      <w:proofErr w:type="spellEnd"/>
-      <w:r>
-        <w:rPr>
-          <w:rFonts w:asciiTheme="majorHAnsi" w:hAnsiTheme="majorHAnsi" w:cstheme="majorHAnsi"/>
-          <w:color w:val="FFFF00"/>
-        </w:rPr>
-        <w:t xml:space="preserve"> + d</w:t>
+        <w:t>X’ = aX + bY + cZ + d</w:t>
       </w:r>
       <w:r>
         <w:rPr>
@@ -8341,55 +7936,7 @@
           <w:color w:val="FFFF00"/>
         </w:rPr>
         <w:br/>
-        <w:t xml:space="preserve">Y’ = </w:t>
-      </w:r>
-      <w:proofErr w:type="spellStart"/>
-      <w:r>
-        <w:rPr>
-          <w:rFonts w:asciiTheme="majorHAnsi" w:hAnsiTheme="majorHAnsi" w:cstheme="majorHAnsi"/>
-          <w:color w:val="FFFF00"/>
-        </w:rPr>
-        <w:t>eX</w:t>
-      </w:r>
-      <w:proofErr w:type="spellEnd"/>
-      <w:r>
-        <w:rPr>
-          <w:rFonts w:asciiTheme="majorHAnsi" w:hAnsiTheme="majorHAnsi" w:cstheme="majorHAnsi"/>
-          <w:color w:val="FFFF00"/>
-        </w:rPr>
-        <w:t xml:space="preserve"> + </w:t>
-      </w:r>
-      <w:proofErr w:type="spellStart"/>
-      <w:r>
-        <w:rPr>
-          <w:rFonts w:asciiTheme="majorHAnsi" w:hAnsiTheme="majorHAnsi" w:cstheme="majorHAnsi"/>
-          <w:color w:val="FFFF00"/>
-        </w:rPr>
-        <w:t>fY</w:t>
-      </w:r>
-      <w:proofErr w:type="spellEnd"/>
-      <w:r>
-        <w:rPr>
-          <w:rFonts w:asciiTheme="majorHAnsi" w:hAnsiTheme="majorHAnsi" w:cstheme="majorHAnsi"/>
-          <w:color w:val="FFFF00"/>
-        </w:rPr>
-        <w:t xml:space="preserve"> + </w:t>
-      </w:r>
-      <w:proofErr w:type="spellStart"/>
-      <w:r>
-        <w:rPr>
-          <w:rFonts w:asciiTheme="majorHAnsi" w:hAnsiTheme="majorHAnsi" w:cstheme="majorHAnsi"/>
-          <w:color w:val="FFFF00"/>
-        </w:rPr>
-        <w:t>gZ</w:t>
-      </w:r>
-      <w:proofErr w:type="spellEnd"/>
-      <w:r>
-        <w:rPr>
-          <w:rFonts w:asciiTheme="majorHAnsi" w:hAnsiTheme="majorHAnsi" w:cstheme="majorHAnsi"/>
-          <w:color w:val="FFFF00"/>
-        </w:rPr>
-        <w:t xml:space="preserve"> + h</w:t>
+        <w:t>Y’ = eX + fY + gZ + h</w:t>
       </w:r>
       <w:r>
         <w:rPr>
@@ -8397,55 +7944,7 @@
           <w:color w:val="FFFF00"/>
         </w:rPr>
         <w:br/>
-        <w:t xml:space="preserve">Z’ = </w:t>
-      </w:r>
-      <w:proofErr w:type="spellStart"/>
-      <w:r>
-        <w:rPr>
-          <w:rFonts w:asciiTheme="majorHAnsi" w:hAnsiTheme="majorHAnsi" w:cstheme="majorHAnsi"/>
-          <w:color w:val="FFFF00"/>
-        </w:rPr>
-        <w:t>iX</w:t>
-      </w:r>
-      <w:proofErr w:type="spellEnd"/>
-      <w:r>
-        <w:rPr>
-          <w:rFonts w:asciiTheme="majorHAnsi" w:hAnsiTheme="majorHAnsi" w:cstheme="majorHAnsi"/>
-          <w:color w:val="FFFF00"/>
-        </w:rPr>
-        <w:t xml:space="preserve"> + </w:t>
-      </w:r>
-      <w:proofErr w:type="spellStart"/>
-      <w:r>
-        <w:rPr>
-          <w:rFonts w:asciiTheme="majorHAnsi" w:hAnsiTheme="majorHAnsi" w:cstheme="majorHAnsi"/>
-          <w:color w:val="FFFF00"/>
-        </w:rPr>
-        <w:t>jY</w:t>
-      </w:r>
-      <w:proofErr w:type="spellEnd"/>
-      <w:r>
-        <w:rPr>
-          <w:rFonts w:asciiTheme="majorHAnsi" w:hAnsiTheme="majorHAnsi" w:cstheme="majorHAnsi"/>
-          <w:color w:val="FFFF00"/>
-        </w:rPr>
-        <w:t xml:space="preserve"> + </w:t>
-      </w:r>
-      <w:proofErr w:type="spellStart"/>
-      <w:r>
-        <w:rPr>
-          <w:rFonts w:asciiTheme="majorHAnsi" w:hAnsiTheme="majorHAnsi" w:cstheme="majorHAnsi"/>
-          <w:color w:val="FFFF00"/>
-        </w:rPr>
-        <w:t>kZ</w:t>
-      </w:r>
-      <w:proofErr w:type="spellEnd"/>
-      <w:r>
-        <w:rPr>
-          <w:rFonts w:asciiTheme="majorHAnsi" w:hAnsiTheme="majorHAnsi" w:cstheme="majorHAnsi"/>
-          <w:color w:val="FFFF00"/>
-        </w:rPr>
-        <w:t xml:space="preserve"> + l</w:t>
+        <w:t>Z’ = iX + jY + kZ + l</w:t>
       </w:r>
       <w:r>
         <w:rPr>
@@ -8453,13 +7952,6 @@
           <w:color w:val="FFFF00"/>
         </w:rPr>
         <w:br/>
-      </w:r>
-      <w:proofErr w:type="gramStart"/>
-      <w:r>
-        <w:rPr>
-          <w:rFonts w:asciiTheme="majorHAnsi" w:hAnsiTheme="majorHAnsi" w:cstheme="majorHAnsi"/>
-          <w:color w:val="FFFF00"/>
-        </w:rPr>
         <w:t xml:space="preserve">W </w:t>
       </w:r>
       <w:r>
@@ -8474,63 +7966,7 @@
           <w:rFonts w:asciiTheme="majorHAnsi" w:hAnsiTheme="majorHAnsi" w:cstheme="majorHAnsi"/>
           <w:color w:val="FFFF00"/>
         </w:rPr>
-        <w:t>=</w:t>
-      </w:r>
-      <w:proofErr w:type="gramEnd"/>
-      <w:r>
-        <w:rPr>
-          <w:rFonts w:asciiTheme="majorHAnsi" w:hAnsiTheme="majorHAnsi" w:cstheme="majorHAnsi"/>
-          <w:color w:val="FFFF00"/>
-        </w:rPr>
-        <w:t xml:space="preserve"> </w:t>
-      </w:r>
-      <w:proofErr w:type="spellStart"/>
-      <w:r>
-        <w:rPr>
-          <w:rFonts w:asciiTheme="majorHAnsi" w:hAnsiTheme="majorHAnsi" w:cstheme="majorHAnsi"/>
-          <w:color w:val="FFFF00"/>
-        </w:rPr>
-        <w:t>mX</w:t>
-      </w:r>
-      <w:proofErr w:type="spellEnd"/>
-      <w:r>
-        <w:rPr>
-          <w:rFonts w:asciiTheme="majorHAnsi" w:hAnsiTheme="majorHAnsi" w:cstheme="majorHAnsi"/>
-          <w:color w:val="FFFF00"/>
-        </w:rPr>
-        <w:t xml:space="preserve"> + </w:t>
-      </w:r>
-      <w:proofErr w:type="spellStart"/>
-      <w:r>
-        <w:rPr>
-          <w:rFonts w:asciiTheme="majorHAnsi" w:hAnsiTheme="majorHAnsi" w:cstheme="majorHAnsi"/>
-          <w:color w:val="FFFF00"/>
-        </w:rPr>
-        <w:t>nY</w:t>
-      </w:r>
-      <w:proofErr w:type="spellEnd"/>
-      <w:r>
-        <w:rPr>
-          <w:rFonts w:asciiTheme="majorHAnsi" w:hAnsiTheme="majorHAnsi" w:cstheme="majorHAnsi"/>
-          <w:color w:val="FFFF00"/>
-        </w:rPr>
-        <w:t xml:space="preserve"> + </w:t>
-      </w:r>
-      <w:proofErr w:type="spellStart"/>
-      <w:r>
-        <w:rPr>
-          <w:rFonts w:asciiTheme="majorHAnsi" w:hAnsiTheme="majorHAnsi" w:cstheme="majorHAnsi"/>
-          <w:color w:val="FFFF00"/>
-        </w:rPr>
-        <w:t>oZ</w:t>
-      </w:r>
-      <w:proofErr w:type="spellEnd"/>
-      <w:r>
-        <w:rPr>
-          <w:rFonts w:asciiTheme="majorHAnsi" w:hAnsiTheme="majorHAnsi" w:cstheme="majorHAnsi"/>
-          <w:color w:val="FFFF00"/>
-        </w:rPr>
-        <w:t xml:space="preserve"> + p</w:t>
+        <w:t>= mX + nY + oZ + p</w:t>
       </w:r>
     </w:p>
     <w:p>
@@ -9052,23 +8488,7 @@
           <w:rFonts w:asciiTheme="majorHAnsi" w:hAnsiTheme="majorHAnsi" w:cstheme="majorHAnsi"/>
           <w:color w:val="FFFF00"/>
         </w:rPr>
-        <w:t xml:space="preserve">used as the parent matrix for the </w:t>
-      </w:r>
-      <w:proofErr w:type="spellStart"/>
-      <w:r>
-        <w:rPr>
-          <w:rFonts w:asciiTheme="majorHAnsi" w:hAnsiTheme="majorHAnsi" w:cstheme="majorHAnsi"/>
-          <w:color w:val="FFFF00"/>
-        </w:rPr>
-        <w:t>subsprites</w:t>
-      </w:r>
-      <w:proofErr w:type="spellEnd"/>
-      <w:r>
-        <w:rPr>
-          <w:rFonts w:asciiTheme="majorHAnsi" w:hAnsiTheme="majorHAnsi" w:cstheme="majorHAnsi"/>
-          <w:color w:val="FFFF00"/>
-        </w:rPr>
-        <w:t xml:space="preserve"> of that sprite.</w:t>
+        <w:t>used as the parent matrix for the subsprites of that sprite.</w:t>
       </w:r>
     </w:p>
     <w:p>
@@ -9513,23 +8933,7 @@
           <w:rFonts w:asciiTheme="majorHAnsi" w:hAnsiTheme="majorHAnsi" w:cstheme="majorHAnsi"/>
           <w:color w:val="FFFF00"/>
         </w:rPr>
-        <w:t xml:space="preserve">A 2D image applied to the surface of an object. For this to work, each vertex of the object must have a texture coordinate associated with it, which is an </w:t>
-      </w:r>
-      <w:proofErr w:type="gramStart"/>
-      <w:r>
-        <w:rPr>
-          <w:rFonts w:asciiTheme="majorHAnsi" w:hAnsiTheme="majorHAnsi" w:cstheme="majorHAnsi"/>
-          <w:color w:val="FFFF00"/>
-        </w:rPr>
-        <w:t>X,Y</w:t>
-      </w:r>
-      <w:proofErr w:type="gramEnd"/>
-      <w:r>
-        <w:rPr>
-          <w:rFonts w:asciiTheme="majorHAnsi" w:hAnsiTheme="majorHAnsi" w:cstheme="majorHAnsi"/>
-          <w:color w:val="FFFF00"/>
-        </w:rPr>
-        <w:t xml:space="preserve"> coordinate of the 2D bitmap image that should be aligned with that vertex. Pixels across the surface of a polygon are interpolated from the texture coordinates specified for each vertex.</w:t>
+        <w:t>A 2D image applied to the surface of an object. For this to work, each vertex of the object must have a texture coordinate associated with it, which is an X,Y coordinate of the 2D bitmap image that should be aligned with that vertex. Pixels across the surface of a polygon are interpolated from the texture coordinates specified for each vertex.</w:t>
       </w:r>
     </w:p>
     <w:p>
@@ -9586,23 +8990,7 @@
           <w:rFonts w:asciiTheme="majorHAnsi" w:hAnsiTheme="majorHAnsi" w:cstheme="majorHAnsi"/>
           <w:color w:val="FFFF00"/>
         </w:rPr>
-        <w:t xml:space="preserve">In mathematics, the word "normal" means a vector that is perpendicular to a surface. In 3D graphics, "normal" means a vector that indicates from what direction light will cause a surface to be brightest. Normally they would mean the same thing. However, by defining a normal at some angle other than perpendicular, you can somewhat cause the illusion that a surface lies at a different angle. Each vertex of a polygon has a normal vector associated with it and the brightness across the surface of a polygon is interpolated from the </w:t>
-      </w:r>
-      <w:proofErr w:type="spellStart"/>
-      <w:r>
-        <w:rPr>
-          <w:rFonts w:asciiTheme="majorHAnsi" w:hAnsiTheme="majorHAnsi" w:cstheme="majorHAnsi"/>
-          <w:color w:val="FFFF00"/>
-        </w:rPr>
-        <w:t>normals</w:t>
-      </w:r>
-      <w:proofErr w:type="spellEnd"/>
-      <w:r>
-        <w:rPr>
-          <w:rFonts w:asciiTheme="majorHAnsi" w:hAnsiTheme="majorHAnsi" w:cstheme="majorHAnsi"/>
-          <w:color w:val="FFFF00"/>
-        </w:rPr>
-        <w:t xml:space="preserve"> of its vertices. So, a single flat polygon can have a gradient of brightness across it giving the illusion of curvature. In this way an object composed of fewer polygons can still be made to look quite smooth.</w:t>
+        <w:t>In mathematics, the word "normal" means a vector that is perpendicular to a surface. In 3D graphics, "normal" means a vector that indicates from what direction light will cause a surface to be brightest. Normally they would mean the same thing. However, by defining a normal at some angle other than perpendicular, you can somewhat cause the illusion that a surface lies at a different angle. Each vertex of a polygon has a normal vector associated with it and the brightness across the surface of a polygon is interpolated from the normals of its vertices. So, a single flat polygon can have a gradient of brightness across it giving the illusion of curvature. In this way an object composed of fewer polygons can still be made to look quite smooth.</w:t>
       </w:r>
     </w:p>
     <w:p>
@@ -10511,23 +9899,7 @@
           <w:rFonts w:asciiTheme="majorHAnsi" w:hAnsiTheme="majorHAnsi" w:cstheme="majorHAnsi"/>
           <w:color w:val="FFFF00"/>
         </w:rPr>
-        <w:t xml:space="preserve">MonoGame fully implements Microsoft’s (no longer supported) XNA 4 engine, but for multiple platforms. It also implements features beyond XNA 4. </w:t>
-      </w:r>
-      <w:proofErr w:type="gramStart"/>
-      <w:r>
-        <w:rPr>
-          <w:rFonts w:asciiTheme="majorHAnsi" w:hAnsiTheme="majorHAnsi" w:cstheme="majorHAnsi"/>
-          <w:color w:val="FFFF00"/>
-        </w:rPr>
-        <w:t>So</w:t>
-      </w:r>
-      <w:proofErr w:type="gramEnd"/>
-      <w:r>
-        <w:rPr>
-          <w:rFonts w:asciiTheme="majorHAnsi" w:hAnsiTheme="majorHAnsi" w:cstheme="majorHAnsi"/>
-          <w:color w:val="FFFF00"/>
-        </w:rPr>
-        <w:t xml:space="preserve"> understand that XNA 4 documentation you come across may not show you the best way to do something, and documentation of earlier versions of XNA (versions 2 and 3) will often not be correct. For conversion of XNA3 to XNA4 see </w:t>
+        <w:t xml:space="preserve">MonoGame fully implements Microsoft’s (no longer supported) XNA 4 engine, but for multiple platforms. It also implements features beyond XNA 4. So understand that XNA 4 documentation you come across may not show you the best way to do something, and documentation of earlier versions of XNA (versions 2 and 3) will often not be correct. For conversion of XNA3 to XNA4 see </w:t>
       </w:r>
       <w:hyperlink r:id="rId13" w:history="1">
         <w:r>
@@ -10688,47 +10060,7 @@
           <w:sz w:val="19"/>
           <w:szCs w:val="19"/>
         </w:rPr>
-        <w:t xml:space="preserve">THE SOFTWARE IS PROVIDED "AS IS", WITHOUT WARRANTY OF ANY KIND, EXPRESS OR IMPLIED, INCLUDING BUT NOT LIMITED TO THE WARRANTIES OF MERCHANTABILITY, FITNESS FOR A </w:t>
-      </w:r>
-      <w:proofErr w:type="gramStart"/>
-      <w:r>
-        <w:rPr>
-          <w:rFonts w:asciiTheme="majorHAnsi" w:hAnsiTheme="majorHAnsi" w:cstheme="majorHAnsi"/>
-          <w:color w:val="FFFF00"/>
-          <w:sz w:val="19"/>
-          <w:szCs w:val="19"/>
-        </w:rPr>
-        <w:t>PARTICULAR PURPOSE</w:t>
-      </w:r>
-      <w:proofErr w:type="gramEnd"/>
-      <w:r>
-        <w:rPr>
-          <w:rFonts w:asciiTheme="majorHAnsi" w:hAnsiTheme="majorHAnsi" w:cstheme="majorHAnsi"/>
-          <w:color w:val="FFFF00"/>
-          <w:sz w:val="19"/>
-          <w:szCs w:val="19"/>
-        </w:rPr>
-        <w:t xml:space="preserve"> AND NONINFRINGEMENT. IN NO EVENT SHALL THE AUTHORS OR COPYRIGHT HOLDERS BE LIABLE FOR ANY CLAIM, DAMAGES OR OTHER LIABILITY, WHETHER IN AN ACTION OF CONTRACT, TORT OR OTHERWISE, ARISING FROM, OUT OF OR </w:t>
-      </w:r>
-      <w:proofErr w:type="gramStart"/>
-      <w:r>
-        <w:rPr>
-          <w:rFonts w:asciiTheme="majorHAnsi" w:hAnsiTheme="majorHAnsi" w:cstheme="majorHAnsi"/>
-          <w:color w:val="FFFF00"/>
-          <w:sz w:val="19"/>
-          <w:szCs w:val="19"/>
-        </w:rPr>
-        <w:t>IN CONNECTION WITH</w:t>
-      </w:r>
-      <w:proofErr w:type="gramEnd"/>
-      <w:r>
-        <w:rPr>
-          <w:rFonts w:asciiTheme="majorHAnsi" w:hAnsiTheme="majorHAnsi" w:cstheme="majorHAnsi"/>
-          <w:color w:val="FFFF00"/>
-          <w:sz w:val="19"/>
-          <w:szCs w:val="19"/>
-        </w:rPr>
-        <w:t xml:space="preserve"> THE SOFTWARE OR THE USE OR OTHER DEALINGS IN THE SOFTWARE.</w:t>
+        <w:t>THE SOFTWARE IS PROVIDED "AS IS", WITHOUT WARRANTY OF ANY KIND, EXPRESS OR IMPLIED, INCLUDING BUT NOT LIMITED TO THE WARRANTIES OF MERCHANTABILITY, FITNESS FOR A PARTICULAR PURPOSE AND NONINFRINGEMENT. IN NO EVENT SHALL THE AUTHORS OR COPYRIGHT HOLDERS BE LIABLE FOR ANY CLAIM, DAMAGES OR OTHER LIABILITY, WHETHER IN AN ACTION OF CONTRACT, TORT OR OTHERWISE, ARISING FROM, OUT OF OR IN CONNECTION WITH THE SOFTWARE OR THE USE OR OTHER DEALINGS IN THE SOFTWARE.</w:t>
       </w:r>
     </w:p>
     <w:p>
@@ -12568,7 +11900,7 @@
 </file>
 
 <file path=customXml/itemProps1.xml><?xml version="1.0" encoding="utf-8"?>
-<ds:datastoreItem xmlns:ds="http://schemas.openxmlformats.org/officeDocument/2006/customXml" ds:itemID="{16A4FF81-FA11-4FF7-9B75-6DD09ACEF89B}">
+<ds:datastoreItem xmlns:ds="http://schemas.openxmlformats.org/officeDocument/2006/customXml" ds:itemID="{653577D6-2694-47E7-B66C-7190CBFB3A62}">
   <ds:schemaRefs>
     <ds:schemaRef ds:uri="http://schemas.openxmlformats.org/officeDocument/2006/bibliography"/>
   </ds:schemaRefs>

--- a/doc/Blotch3DUserManual.docx
+++ b/doc/Blotch3DUserManual.docx
@@ -99,8 +99,6 @@
         </w:rPr>
         <w:t xml:space="preserve">of </w:t>
       </w:r>
-      <w:bookmarkStart w:id="3" w:name="_GoBack"/>
-      <w:bookmarkEnd w:id="3"/>
       <w:r>
         <w:rPr>
           <w:rFonts w:asciiTheme="majorHAnsi" w:hAnsiTheme="majorHAnsi" w:cstheme="majorHAnsi"/>
@@ -1610,7 +1608,23 @@
           <w:rFonts w:asciiTheme="majorHAnsi" w:hAnsiTheme="majorHAnsi" w:cstheme="majorHAnsi"/>
           <w:color w:val="FFFF00"/>
         </w:rPr>
-        <w:t>Build for other platforms (currently supports iOS, Android, MacOS, Linux, all Windows platforms, PS4, PSVita, Xbox One, and Switch)</w:t>
+        <w:t xml:space="preserve">Build for other platforms (currently supports iOS, Android, MacOS, Linux, all Windows platforms, PS4, </w:t>
+      </w:r>
+      <w:proofErr w:type="spellStart"/>
+      <w:r>
+        <w:rPr>
+          <w:rFonts w:asciiTheme="majorHAnsi" w:hAnsiTheme="majorHAnsi" w:cstheme="majorHAnsi"/>
+          <w:color w:val="FFFF00"/>
+        </w:rPr>
+        <w:t>PSVita</w:t>
+      </w:r>
+      <w:proofErr w:type="spellEnd"/>
+      <w:r>
+        <w:rPr>
+          <w:rFonts w:asciiTheme="majorHAnsi" w:hAnsiTheme="majorHAnsi" w:cstheme="majorHAnsi"/>
+          <w:color w:val="FFFF00"/>
+        </w:rPr>
+        <w:t>, Xbox One, and Switch)</w:t>
       </w:r>
       <w:r>
         <w:rPr>
@@ -1654,7 +1668,28 @@
           <w:rFonts w:asciiTheme="majorHAnsi" w:hAnsiTheme="majorHAnsi" w:cstheme="majorHAnsi"/>
           <w:color w:val="FFFF00"/>
         </w:rPr>
-        <w:t xml:space="preserve">MonoGame. MonoGame is a widely used 3D library for C# (see Wikipedia article on the professional games based on it). It is free, fast, cross platform, actively developed by a large community, and </w:t>
+        <w:t xml:space="preserve">MonoGame. MonoGame is a widely used 3D library for C#. It is free, fast, cross platform, actively developed by a large community, </w:t>
+      </w:r>
+      <w:r>
+        <w:rPr>
+          <w:rFonts w:asciiTheme="majorHAnsi" w:hAnsiTheme="majorHAnsi" w:cstheme="majorHAnsi"/>
+          <w:color w:val="FFFF00"/>
+        </w:rPr>
+        <w:t xml:space="preserve">many professional games use it, </w:t>
+      </w:r>
+      <w:r>
+        <w:rPr>
+          <w:rFonts w:asciiTheme="majorHAnsi" w:hAnsiTheme="majorHAnsi" w:cstheme="majorHAnsi"/>
+          <w:color w:val="FFFF00"/>
+        </w:rPr>
+        <w:t xml:space="preserve">and </w:t>
+      </w:r>
+      <w:r>
+        <w:rPr>
+          <w:rFonts w:asciiTheme="majorHAnsi" w:hAnsiTheme="majorHAnsi" w:cstheme="majorHAnsi"/>
+          <w:color w:val="FFFF00"/>
+        </w:rPr>
+        <w:t xml:space="preserve">it </w:t>
       </w:r>
       <w:r>
         <w:rPr>
@@ -1726,7 +1761,169 @@
           <w:rFonts w:asciiTheme="majorHAnsi" w:hAnsiTheme="majorHAnsi" w:cstheme="majorHAnsi"/>
           <w:color w:val="FFFF00"/>
         </w:rPr>
-        <w:t>etc.) is available through Visual Studio IntelliSense. If you are using another IDE that doesn’t support IntelliSense, just look at the comment directly in the Blotch3D source. If you aren’t getting useful IntelliSense information for a keyword, it may be a MonoGame keyword rather than a Blotch3D keyword. In that case you can look it up online.</w:t>
+        <w:t xml:space="preserve">etc.) is available through Visual Studio IntelliSense. </w:t>
+      </w:r>
+      <w:r>
+        <w:rPr>
+          <w:rFonts w:asciiTheme="majorHAnsi" w:hAnsiTheme="majorHAnsi" w:cstheme="majorHAnsi"/>
+          <w:color w:val="FFFF00"/>
+        </w:rPr>
+        <w:t xml:space="preserve">And yes, the reference documentation really does </w:t>
+      </w:r>
+      <w:r>
+        <w:rPr>
+          <w:rFonts w:asciiTheme="majorHAnsi" w:hAnsiTheme="majorHAnsi" w:cstheme="majorHAnsi"/>
+          <w:color w:val="FFFF00"/>
+        </w:rPr>
+        <w:t xml:space="preserve">explain when and how to use it, and it </w:t>
+      </w:r>
+      <w:r>
+        <w:rPr>
+          <w:rFonts w:asciiTheme="majorHAnsi" w:hAnsiTheme="majorHAnsi" w:cstheme="majorHAnsi"/>
+          <w:color w:val="FFFF00"/>
+        </w:rPr>
+        <w:t>answer</w:t>
+      </w:r>
+      <w:r>
+        <w:rPr>
+          <w:rFonts w:asciiTheme="majorHAnsi" w:hAnsiTheme="majorHAnsi" w:cstheme="majorHAnsi"/>
+          <w:color w:val="FFFF00"/>
+        </w:rPr>
+        <w:t>s</w:t>
+      </w:r>
+      <w:r>
+        <w:rPr>
+          <w:rFonts w:asciiTheme="majorHAnsi" w:hAnsiTheme="majorHAnsi" w:cstheme="majorHAnsi"/>
+          <w:color w:val="FFFF00"/>
+        </w:rPr>
+        <w:t xml:space="preserve"> </w:t>
+      </w:r>
+      <w:proofErr w:type="gramStart"/>
+      <w:r>
+        <w:rPr>
+          <w:rFonts w:asciiTheme="majorHAnsi" w:hAnsiTheme="majorHAnsi" w:cstheme="majorHAnsi"/>
+          <w:color w:val="FFFF00"/>
+        </w:rPr>
+        <w:t>common questions</w:t>
+      </w:r>
+      <w:proofErr w:type="gramEnd"/>
+      <w:r>
+        <w:rPr>
+          <w:rFonts w:asciiTheme="majorHAnsi" w:hAnsiTheme="majorHAnsi" w:cstheme="majorHAnsi"/>
+          <w:color w:val="FFFF00"/>
+        </w:rPr>
+        <w:t>,</w:t>
+      </w:r>
+      <w:r>
+        <w:rPr>
+          <w:rFonts w:asciiTheme="majorHAnsi" w:hAnsiTheme="majorHAnsi" w:cstheme="majorHAnsi"/>
+          <w:color w:val="FFFF00"/>
+        </w:rPr>
+        <w:t xml:space="preserve"> rather than simply re-stating the obvious (i.e. a </w:t>
+      </w:r>
+      <w:r>
+        <w:rPr>
+          <w:rFonts w:asciiTheme="majorHAnsi" w:hAnsiTheme="majorHAnsi" w:cstheme="majorHAnsi"/>
+          <w:color w:val="FFFF00"/>
+        </w:rPr>
+        <w:t>hypothe</w:t>
+      </w:r>
+      <w:bookmarkStart w:id="3" w:name="_GoBack"/>
+      <w:bookmarkEnd w:id="3"/>
+      <w:r>
+        <w:rPr>
+          <w:rFonts w:asciiTheme="majorHAnsi" w:hAnsiTheme="majorHAnsi" w:cstheme="majorHAnsi"/>
+          <w:color w:val="FFFF00"/>
+        </w:rPr>
+        <w:t xml:space="preserve">tical </w:t>
+      </w:r>
+      <w:r>
+        <w:rPr>
+          <w:rFonts w:asciiTheme="majorHAnsi" w:hAnsiTheme="majorHAnsi" w:cstheme="majorHAnsi"/>
+          <w:color w:val="FFFF00"/>
+        </w:rPr>
+        <w:t xml:space="preserve">method </w:t>
+      </w:r>
+      <w:r>
+        <w:rPr>
+          <w:rFonts w:asciiTheme="majorHAnsi" w:hAnsiTheme="majorHAnsi" w:cstheme="majorHAnsi"/>
+          <w:color w:val="FFFF00"/>
+        </w:rPr>
+        <w:t xml:space="preserve">that might be </w:t>
+      </w:r>
+      <w:r>
+        <w:rPr>
+          <w:rFonts w:asciiTheme="majorHAnsi" w:hAnsiTheme="majorHAnsi" w:cstheme="majorHAnsi"/>
+          <w:color w:val="FFFF00"/>
+        </w:rPr>
+        <w:t>called “</w:t>
+      </w:r>
+      <w:proofErr w:type="spellStart"/>
+      <w:r>
+        <w:rPr>
+          <w:rFonts w:asciiTheme="majorHAnsi" w:hAnsiTheme="majorHAnsi" w:cstheme="majorHAnsi"/>
+          <w:color w:val="FFFF00"/>
+        </w:rPr>
+        <w:t>RecalibrateFragistat</w:t>
+      </w:r>
+      <w:proofErr w:type="spellEnd"/>
+      <w:r>
+        <w:rPr>
+          <w:rFonts w:asciiTheme="majorHAnsi" w:hAnsiTheme="majorHAnsi" w:cstheme="majorHAnsi"/>
+          <w:color w:val="FFFF00"/>
+        </w:rPr>
+        <w:t xml:space="preserve">” is not documented </w:t>
+      </w:r>
+      <w:r>
+        <w:rPr>
+          <w:rFonts w:asciiTheme="majorHAnsi" w:hAnsiTheme="majorHAnsi" w:cstheme="majorHAnsi"/>
+          <w:color w:val="FFFF00"/>
+        </w:rPr>
+        <w:t>as</w:t>
+      </w:r>
+      <w:r>
+        <w:rPr>
+          <w:rFonts w:asciiTheme="majorHAnsi" w:hAnsiTheme="majorHAnsi" w:cstheme="majorHAnsi"/>
+          <w:color w:val="FFFF00"/>
+        </w:rPr>
+        <w:t xml:space="preserve"> “This method recalibrates the </w:t>
+      </w:r>
+      <w:proofErr w:type="spellStart"/>
+      <w:r>
+        <w:rPr>
+          <w:rFonts w:asciiTheme="majorHAnsi" w:hAnsiTheme="majorHAnsi" w:cstheme="majorHAnsi"/>
+          <w:color w:val="FFFF00"/>
+        </w:rPr>
+        <w:t>fragistat</w:t>
+      </w:r>
+      <w:proofErr w:type="spellEnd"/>
+      <w:r>
+        <w:rPr>
+          <w:rFonts w:asciiTheme="majorHAnsi" w:hAnsiTheme="majorHAnsi" w:cstheme="majorHAnsi"/>
+          <w:color w:val="FFFF00"/>
+        </w:rPr>
+        <w:t xml:space="preserve">”). </w:t>
+      </w:r>
+      <w:r>
+        <w:rPr>
+          <w:rFonts w:asciiTheme="majorHAnsi" w:hAnsiTheme="majorHAnsi" w:cstheme="majorHAnsi"/>
+          <w:color w:val="FFFF00"/>
+        </w:rPr>
+        <w:t xml:space="preserve">If you are using another IDE that doesn’t support IntelliSense, just look at the comment directly in the Blotch3D source. If you aren’t getting useful IntelliSense information for a keyword, it may be a MonoGame keyword rather than a Blotch3D keyword. In that case you </w:t>
+      </w:r>
+      <w:r>
+        <w:rPr>
+          <w:rFonts w:asciiTheme="majorHAnsi" w:hAnsiTheme="majorHAnsi" w:cstheme="majorHAnsi"/>
+          <w:color w:val="FFFF00"/>
+        </w:rPr>
+        <w:t xml:space="preserve">need to </w:t>
+      </w:r>
+      <w:r>
+        <w:rPr>
+          <w:rFonts w:asciiTheme="majorHAnsi" w:hAnsiTheme="majorHAnsi" w:cstheme="majorHAnsi"/>
+          <w:color w:val="FFFF00"/>
+        </w:rPr>
+        <w:t>look it up online.</w:t>
       </w:r>
     </w:p>
     <w:p>
@@ -1810,7 +2007,23 @@
           <w:rFonts w:asciiTheme="majorHAnsi" w:hAnsiTheme="majorHAnsi" w:cstheme="majorHAnsi"/>
           <w:color w:val="FFFF00"/>
         </w:rPr>
-        <w:t>, where GameExample.cs contains the example code</w:t>
+        <w:t xml:space="preserve">, where </w:t>
+      </w:r>
+      <w:proofErr w:type="spellStart"/>
+      <w:r>
+        <w:rPr>
+          <w:rFonts w:asciiTheme="majorHAnsi" w:hAnsiTheme="majorHAnsi" w:cstheme="majorHAnsi"/>
+          <w:color w:val="FFFF00"/>
+        </w:rPr>
+        <w:t>GameExample.cs</w:t>
+      </w:r>
+      <w:proofErr w:type="spellEnd"/>
+      <w:r>
+        <w:rPr>
+          <w:rFonts w:asciiTheme="majorHAnsi" w:hAnsiTheme="majorHAnsi" w:cstheme="majorHAnsi"/>
+          <w:color w:val="FFFF00"/>
+        </w:rPr>
+        <w:t xml:space="preserve"> contains the example code</w:t>
       </w:r>
       <w:r>
         <w:rPr>
@@ -1859,8 +2072,17 @@
           <w:rFonts w:asciiTheme="majorHAnsi" w:hAnsiTheme="majorHAnsi" w:cstheme="majorHAnsi"/>
           <w:color w:val="FFFF00"/>
         </w:rPr>
-        <w:t>a GameExample.cs</w:t>
-      </w:r>
+        <w:t xml:space="preserve">a </w:t>
+      </w:r>
+      <w:proofErr w:type="spellStart"/>
+      <w:r>
+        <w:rPr>
+          <w:rFonts w:asciiTheme="majorHAnsi" w:hAnsiTheme="majorHAnsi" w:cstheme="majorHAnsi"/>
+          <w:color w:val="FFFF00"/>
+        </w:rPr>
+        <w:t>GameExample.cs</w:t>
+      </w:r>
+      <w:proofErr w:type="spellEnd"/>
       <w:r>
         <w:rPr>
           <w:rFonts w:asciiTheme="majorHAnsi" w:hAnsiTheme="majorHAnsi" w:cstheme="majorHAnsi"/>
@@ -2339,40 +2561,16 @@
           <w:color w:val="FFFF00"/>
         </w:rPr>
       </w:pPr>
-      <w:r>
-        <w:rPr>
-          <w:rFonts w:asciiTheme="majorHAnsi" w:hAnsiTheme="majorHAnsi" w:cstheme="majorHAnsi"/>
-          <w:color w:val="FFFF00"/>
-        </w:rPr>
-        <w:t>All model meshes, textures, fonts, etc. used by the 3D hardware must be created and accessed by the same thread, because supported hardware platforms require it</w:t>
-      </w:r>
-      <w:r>
-        <w:rPr>
-          <w:rFonts w:asciiTheme="majorHAnsi" w:hAnsiTheme="majorHAnsi" w:cstheme="majorHAnsi"/>
-          <w:color w:val="FFFF00"/>
-        </w:rPr>
-        <w:t xml:space="preserve"> (like OpenGL etc.)</w:t>
-      </w:r>
-      <w:r>
-        <w:rPr>
-          <w:rFonts w:asciiTheme="majorHAnsi" w:hAnsiTheme="majorHAnsi" w:cstheme="majorHAnsi"/>
-          <w:color w:val="FFFF00"/>
-        </w:rPr>
-        <w:t xml:space="preserve">. </w:t>
-      </w:r>
-      <w:r>
-        <w:rPr>
-          <w:rFonts w:asciiTheme="majorHAnsi" w:hAnsiTheme="majorHAnsi" w:cstheme="majorHAnsi"/>
-          <w:color w:val="FFFF00"/>
-        </w:rPr>
-        <w:t>Its best to assume a</w:t>
-      </w:r>
-      <w:r>
-        <w:rPr>
-          <w:rFonts w:asciiTheme="majorHAnsi" w:hAnsiTheme="majorHAnsi" w:cstheme="majorHAnsi"/>
-          <w:color w:val="FFFF00"/>
-        </w:rPr>
-        <w:t>ll Blotch3D and MonoGame objects should be created and accessed in that thread.</w:t>
+    </w:p>
+    <w:p>
+      <w:pPr>
+        <w:pStyle w:val="Heading3"/>
+      </w:pPr>
+      <w:r>
+        <w:t>Your s</w:t>
+      </w:r>
+      <w:r>
+        <w:t>ource code structure:</w:t>
       </w:r>
     </w:p>
     <w:p>
@@ -2389,14 +2587,6 @@
     </w:p>
     <w:p>
       <w:pPr>
-        <w:pStyle w:val="Heading3"/>
-      </w:pPr>
-      <w:r>
-        <w:t>Source code structure:</w:t>
-      </w:r>
-    </w:p>
-    <w:p>
-      <w:pPr>
         <w:autoSpaceDE w:val="0"/>
         <w:autoSpaceDN w:val="0"/>
         <w:adjustRightInd w:val="0"/>
@@ -2406,287 +2596,40 @@
           <w:color w:val="FFFF00"/>
         </w:rPr>
       </w:pPr>
-    </w:p>
-    <w:p>
-      <w:pPr>
-        <w:shd w:val="clear" w:color="auto" w:fill="000000" w:themeFill="text1"/>
-        <w:rPr>
-          <w:rFonts w:asciiTheme="majorHAnsi" w:hAnsiTheme="majorHAnsi" w:cstheme="majorHAnsi"/>
-          <w:color w:val="FFFF00"/>
-        </w:rPr>
-      </w:pPr>
-      <w:r>
-        <w:rPr>
-          <w:rFonts w:asciiTheme="majorHAnsi" w:hAnsiTheme="majorHAnsi" w:cstheme="majorHAnsi"/>
-          <w:color w:val="FFFF00"/>
-        </w:rPr>
-        <w:t xml:space="preserve">When you </w:t>
-      </w:r>
-      <w:r>
-        <w:rPr>
-          <w:rFonts w:asciiTheme="majorHAnsi" w:hAnsiTheme="majorHAnsi" w:cstheme="majorHAnsi"/>
-          <w:color w:val="FFFF00"/>
-        </w:rPr>
-        <w:t xml:space="preserve">instantiate </w:t>
-      </w:r>
-      <w:r>
-        <w:rPr>
-          <w:rFonts w:asciiTheme="majorHAnsi" w:hAnsiTheme="majorHAnsi" w:cstheme="majorHAnsi"/>
-          <w:color w:val="FFFF00"/>
-        </w:rPr>
-        <w:t>a class derived from BlWindow3D</w:t>
-      </w:r>
-      <w:r>
-        <w:rPr>
-          <w:rFonts w:asciiTheme="majorHAnsi" w:hAnsiTheme="majorHAnsi" w:cstheme="majorHAnsi"/>
-          <w:color w:val="FFFF00"/>
-        </w:rPr>
-        <w:t xml:space="preserve">, it will </w:t>
-      </w:r>
-      <w:r>
-        <w:rPr>
-          <w:rFonts w:asciiTheme="majorHAnsi" w:hAnsiTheme="majorHAnsi" w:cstheme="majorHAnsi"/>
-          <w:color w:val="FFFF00"/>
-        </w:rPr>
-        <w:t xml:space="preserve">create </w:t>
-      </w:r>
-      <w:r>
-        <w:rPr>
-          <w:rFonts w:asciiTheme="majorHAnsi" w:hAnsiTheme="majorHAnsi" w:cstheme="majorHAnsi"/>
-          <w:color w:val="FFFF00"/>
-        </w:rPr>
-        <w:t>the</w:t>
-      </w:r>
-      <w:r>
-        <w:rPr>
-          <w:rFonts w:asciiTheme="majorHAnsi" w:hAnsiTheme="majorHAnsi" w:cstheme="majorHAnsi"/>
-          <w:color w:val="FFFF00"/>
-        </w:rPr>
-        <w:t xml:space="preserve"> </w:t>
-      </w:r>
-      <w:r>
-        <w:rPr>
-          <w:rFonts w:asciiTheme="majorHAnsi" w:hAnsiTheme="majorHAnsi" w:cstheme="majorHAnsi"/>
-          <w:color w:val="FFFF00"/>
-        </w:rPr>
-        <w:t xml:space="preserve">3D </w:t>
-      </w:r>
-      <w:r>
-        <w:rPr>
-          <w:rFonts w:asciiTheme="majorHAnsi" w:hAnsiTheme="majorHAnsi" w:cstheme="majorHAnsi"/>
-          <w:color w:val="FFFF00"/>
-        </w:rPr>
-        <w:t>window</w:t>
-      </w:r>
-      <w:r>
-        <w:rPr>
-          <w:rFonts w:asciiTheme="majorHAnsi" w:hAnsiTheme="majorHAnsi" w:cstheme="majorHAnsi"/>
-          <w:color w:val="FFFF00"/>
-        </w:rPr>
-        <w:t xml:space="preserve"> and make it visible,</w:t>
-      </w:r>
-      <w:r>
-        <w:rPr>
-          <w:rFonts w:asciiTheme="majorHAnsi" w:hAnsiTheme="majorHAnsi" w:cstheme="majorHAnsi"/>
-          <w:color w:val="FFFF00"/>
-        </w:rPr>
-        <w:t xml:space="preserve"> and </w:t>
-      </w:r>
-      <w:r>
-        <w:rPr>
-          <w:rFonts w:asciiTheme="majorHAnsi" w:hAnsiTheme="majorHAnsi" w:cstheme="majorHAnsi"/>
-          <w:color w:val="FFFF00"/>
-        </w:rPr>
-        <w:t xml:space="preserve">create </w:t>
-      </w:r>
-      <w:r>
-        <w:rPr>
-          <w:rFonts w:asciiTheme="majorHAnsi" w:hAnsiTheme="majorHAnsi" w:cstheme="majorHAnsi"/>
-          <w:color w:val="FFFF00"/>
-        </w:rPr>
-        <w:t>a</w:t>
-      </w:r>
-      <w:r>
-        <w:rPr>
-          <w:rFonts w:asciiTheme="majorHAnsi" w:hAnsiTheme="majorHAnsi" w:cstheme="majorHAnsi"/>
-          <w:color w:val="FFFF00"/>
-        </w:rPr>
-        <w:t xml:space="preserve"> </w:t>
-      </w:r>
-      <w:r>
-        <w:rPr>
-          <w:rFonts w:asciiTheme="majorHAnsi" w:hAnsiTheme="majorHAnsi" w:cstheme="majorHAnsi"/>
-          <w:color w:val="FFFF00"/>
-        </w:rPr>
-        <w:t xml:space="preserve">single </w:t>
-      </w:r>
-      <w:r>
-        <w:rPr>
-          <w:rFonts w:asciiTheme="majorHAnsi" w:hAnsiTheme="majorHAnsi" w:cstheme="majorHAnsi"/>
-          <w:color w:val="FFFF00"/>
-        </w:rPr>
-        <w:t>thread</w:t>
-      </w:r>
-      <w:r>
-        <w:rPr>
-          <w:rFonts w:asciiTheme="majorHAnsi" w:hAnsiTheme="majorHAnsi" w:cstheme="majorHAnsi"/>
-          <w:color w:val="FFFF00"/>
-        </w:rPr>
-        <w:t xml:space="preserve"> </w:t>
-      </w:r>
-      <w:r>
-        <w:rPr>
-          <w:rFonts w:asciiTheme="majorHAnsi" w:hAnsiTheme="majorHAnsi" w:cstheme="majorHAnsi"/>
-          <w:color w:val="FFFF00"/>
-        </w:rPr>
-        <w:t xml:space="preserve">that </w:t>
-      </w:r>
-      <w:r>
-        <w:rPr>
-          <w:rFonts w:asciiTheme="majorHAnsi" w:hAnsiTheme="majorHAnsi" w:cstheme="majorHAnsi"/>
-          <w:color w:val="FFFF00"/>
-        </w:rPr>
-        <w:t xml:space="preserve">we’ll </w:t>
-      </w:r>
-      <w:r>
-        <w:rPr>
-          <w:rFonts w:asciiTheme="majorHAnsi" w:hAnsiTheme="majorHAnsi" w:cstheme="majorHAnsi"/>
-          <w:color w:val="FFFF00"/>
-        </w:rPr>
-        <w:t>call the “3D thread”</w:t>
-      </w:r>
-      <w:r>
-        <w:rPr>
-          <w:rFonts w:asciiTheme="majorHAnsi" w:hAnsiTheme="majorHAnsi" w:cstheme="majorHAnsi"/>
-          <w:color w:val="FFFF00"/>
-        </w:rPr>
-        <w:t>.</w:t>
-      </w:r>
-      <w:r>
-        <w:rPr>
-          <w:rFonts w:asciiTheme="majorHAnsi" w:hAnsiTheme="majorHAnsi" w:cstheme="majorHAnsi"/>
-          <w:color w:val="FFFF00"/>
-        </w:rPr>
-        <w:t xml:space="preserve"> (This </w:t>
-      </w:r>
-      <w:r>
-        <w:rPr>
-          <w:rFonts w:asciiTheme="majorHAnsi" w:hAnsiTheme="majorHAnsi" w:cstheme="majorHAnsi"/>
-          <w:color w:val="FFFF00"/>
-        </w:rPr>
-        <w:t>pattern</w:t>
-      </w:r>
-      <w:r>
-        <w:rPr>
-          <w:rFonts w:asciiTheme="majorHAnsi" w:hAnsiTheme="majorHAnsi" w:cstheme="majorHAnsi"/>
-          <w:color w:val="FFFF00"/>
-        </w:rPr>
-        <w:t xml:space="preserve"> is used because MonoGame uses it.</w:t>
-      </w:r>
-      <w:r>
-        <w:rPr>
-          <w:rFonts w:asciiTheme="majorHAnsi" w:hAnsiTheme="majorHAnsi" w:cstheme="majorHAnsi"/>
-          <w:color w:val="FFFF00"/>
-        </w:rPr>
-        <w:t xml:space="preserve"> In fact, the BlWindow3D class inherits from MonoGame’s “Game” class.</w:t>
-      </w:r>
-      <w:r>
-        <w:rPr>
-          <w:rFonts w:asciiTheme="majorHAnsi" w:hAnsiTheme="majorHAnsi" w:cstheme="majorHAnsi"/>
-          <w:color w:val="FFFF00"/>
-        </w:rPr>
-        <w:t xml:space="preserve"> But instead of overriding </w:t>
-      </w:r>
-      <w:r>
-        <w:rPr>
-          <w:rFonts w:asciiTheme="majorHAnsi" w:hAnsiTheme="majorHAnsi" w:cstheme="majorHAnsi"/>
-          <w:color w:val="FFFF00"/>
-        </w:rPr>
-        <w:t xml:space="preserve">MonoGame’s </w:t>
-      </w:r>
-      <w:r>
-        <w:rPr>
-          <w:rFonts w:asciiTheme="majorHAnsi" w:hAnsiTheme="majorHAnsi" w:cstheme="majorHAnsi"/>
-          <w:color w:val="FFFF00"/>
-        </w:rPr>
-        <w:t xml:space="preserve">Initialize, LoadContent, Update, and Draw, you override </w:t>
-      </w:r>
-      <w:r>
-        <w:rPr>
-          <w:rFonts w:asciiTheme="majorHAnsi" w:hAnsiTheme="majorHAnsi" w:cstheme="majorHAnsi"/>
-          <w:color w:val="FFFF00"/>
-        </w:rPr>
-        <w:t xml:space="preserve">Blotch3D’s </w:t>
-      </w:r>
-      <w:r>
-        <w:rPr>
-          <w:rFonts w:asciiTheme="majorHAnsi" w:hAnsiTheme="majorHAnsi" w:cstheme="majorHAnsi"/>
-          <w:color w:val="FFFF00"/>
-        </w:rPr>
-        <w:t>Setup, FrameProc, and FrameDraw</w:t>
-      </w:r>
-      <w:r>
-        <w:rPr>
-          <w:rFonts w:asciiTheme="majorHAnsi" w:hAnsiTheme="majorHAnsi" w:cstheme="majorHAnsi"/>
-          <w:color w:val="FFFF00"/>
-        </w:rPr>
-        <w:t xml:space="preserve"> from BlWindow3D</w:t>
-      </w:r>
-      <w:r>
-        <w:rPr>
-          <w:rFonts w:asciiTheme="majorHAnsi" w:hAnsiTheme="majorHAnsi" w:cstheme="majorHAnsi"/>
-          <w:color w:val="FFFF00"/>
-        </w:rPr>
-        <w:t xml:space="preserve">. Other </w:t>
-      </w:r>
-      <w:r>
-        <w:rPr>
-          <w:rFonts w:asciiTheme="majorHAnsi" w:hAnsiTheme="majorHAnsi" w:cstheme="majorHAnsi"/>
-          <w:color w:val="FFFF00"/>
-        </w:rPr>
-        <w:t>“</w:t>
-      </w:r>
-      <w:r>
-        <w:rPr>
-          <w:rFonts w:asciiTheme="majorHAnsi" w:hAnsiTheme="majorHAnsi" w:cstheme="majorHAnsi"/>
-          <w:color w:val="FFFF00"/>
-        </w:rPr>
-        <w:t>Game</w:t>
-      </w:r>
-      <w:r>
-        <w:rPr>
-          <w:rFonts w:asciiTheme="majorHAnsi" w:hAnsiTheme="majorHAnsi" w:cstheme="majorHAnsi"/>
-          <w:color w:val="FFFF00"/>
-        </w:rPr>
-        <w:t>”</w:t>
-      </w:r>
-      <w:r>
-        <w:rPr>
-          <w:rFonts w:asciiTheme="majorHAnsi" w:hAnsiTheme="majorHAnsi" w:cstheme="majorHAnsi"/>
-          <w:color w:val="FFFF00"/>
-        </w:rPr>
-        <w:t xml:space="preserve"> class methods and events can still be overridden, </w:t>
-      </w:r>
-      <w:r>
-        <w:rPr>
-          <w:rFonts w:asciiTheme="majorHAnsi" w:hAnsiTheme="majorHAnsi" w:cstheme="majorHAnsi"/>
-          <w:color w:val="FFFF00"/>
-        </w:rPr>
-        <w:t>if needed</w:t>
-      </w:r>
-      <w:r>
-        <w:rPr>
-          <w:rFonts w:asciiTheme="majorHAnsi" w:hAnsiTheme="majorHAnsi" w:cstheme="majorHAnsi"/>
-          <w:color w:val="FFFF00"/>
-        </w:rPr>
-        <w:t>.</w:t>
-      </w:r>
-      <w:r>
-        <w:rPr>
-          <w:rFonts w:asciiTheme="majorHAnsi" w:hAnsiTheme="majorHAnsi" w:cstheme="majorHAnsi"/>
-          <w:color w:val="FFFF00"/>
-        </w:rPr>
-        <w:t>)</w:t>
+      <w:r>
+        <w:rPr>
+          <w:rFonts w:asciiTheme="majorHAnsi" w:hAnsiTheme="majorHAnsi" w:cstheme="majorHAnsi"/>
+          <w:color w:val="FFFF00"/>
+        </w:rPr>
+        <w:t>All model meshes, textures, fonts, etc. used by the 3D hardware must be created and accessed by the same thread, because supported hardware platforms require it</w:t>
+      </w:r>
+      <w:r>
+        <w:rPr>
+          <w:rFonts w:asciiTheme="majorHAnsi" w:hAnsiTheme="majorHAnsi" w:cstheme="majorHAnsi"/>
+          <w:color w:val="FFFF00"/>
+        </w:rPr>
+        <w:t xml:space="preserve"> (like OpenGL etc.)</w:t>
+      </w:r>
+      <w:r>
+        <w:rPr>
+          <w:rFonts w:asciiTheme="majorHAnsi" w:hAnsiTheme="majorHAnsi" w:cstheme="majorHAnsi"/>
+          <w:color w:val="FFFF00"/>
+        </w:rPr>
+        <w:t xml:space="preserve">. </w:t>
+      </w:r>
+      <w:r>
+        <w:rPr>
+          <w:rFonts w:asciiTheme="majorHAnsi" w:hAnsiTheme="majorHAnsi" w:cstheme="majorHAnsi"/>
+          <w:color w:val="FFFF00"/>
+        </w:rPr>
+        <w:t>Its best to assume a</w:t>
+      </w:r>
+      <w:r>
+        <w:rPr>
+          <w:rFonts w:asciiTheme="majorHAnsi" w:hAnsiTheme="majorHAnsi" w:cstheme="majorHAnsi"/>
+          <w:color w:val="FFFF00"/>
+        </w:rPr>
+        <w:t>ll Blotch3D and MonoGame objects should be created and accessed in that thread.</w:t>
       </w:r>
     </w:p>
     <w:p>
@@ -2700,97 +2643,6 @@
           <w:color w:val="FFFF00"/>
         </w:rPr>
       </w:pPr>
-      <w:r>
-        <w:rPr>
-          <w:rFonts w:asciiTheme="majorHAnsi" w:hAnsiTheme="majorHAnsi" w:cstheme="majorHAnsi"/>
-          <w:color w:val="FFFF00"/>
-        </w:rPr>
-        <w:t xml:space="preserve">Although it may </w:t>
-      </w:r>
-      <w:r>
-        <w:rPr>
-          <w:rFonts w:asciiTheme="majorHAnsi" w:hAnsiTheme="majorHAnsi" w:cstheme="majorHAnsi"/>
-          <w:color w:val="FFFF00"/>
-        </w:rPr>
-        <w:t xml:space="preserve">apparently </w:t>
-      </w:r>
-      <w:r>
-        <w:rPr>
-          <w:rFonts w:asciiTheme="majorHAnsi" w:hAnsiTheme="majorHAnsi" w:cstheme="majorHAnsi"/>
-          <w:color w:val="FFFF00"/>
-        </w:rPr>
-        <w:t xml:space="preserve">work in certain circumstances, do not have the </w:t>
-      </w:r>
-      <w:r>
-        <w:rPr>
-          <w:rFonts w:asciiTheme="majorHAnsi" w:hAnsiTheme="majorHAnsi" w:cstheme="majorHAnsi"/>
-          <w:color w:val="FFFF00"/>
-        </w:rPr>
-        <w:t>c</w:t>
-      </w:r>
-      <w:r>
-        <w:rPr>
-          <w:rFonts w:asciiTheme="majorHAnsi" w:hAnsiTheme="majorHAnsi" w:cstheme="majorHAnsi"/>
-          <w:color w:val="FFFF00"/>
-        </w:rPr>
-        <w:t xml:space="preserve">lass </w:t>
-      </w:r>
-      <w:r>
-        <w:rPr>
-          <w:rFonts w:asciiTheme="majorHAnsi" w:hAnsiTheme="majorHAnsi" w:cstheme="majorHAnsi"/>
-          <w:color w:val="FFFF00"/>
-        </w:rPr>
-        <w:t xml:space="preserve">constructor </w:t>
-      </w:r>
-      <w:r>
-        <w:rPr>
-          <w:rFonts w:asciiTheme="majorHAnsi" w:hAnsiTheme="majorHAnsi" w:cstheme="majorHAnsi"/>
-          <w:color w:val="FFFF00"/>
-        </w:rPr>
-        <w:t>create or access any</w:t>
-      </w:r>
-      <w:r>
-        <w:rPr>
-          <w:rFonts w:asciiTheme="majorHAnsi" w:hAnsiTheme="majorHAnsi" w:cstheme="majorHAnsi"/>
-          <w:color w:val="FFFF00"/>
-        </w:rPr>
-        <w:t xml:space="preserve"> </w:t>
-      </w:r>
-      <w:r>
-        <w:rPr>
-          <w:rFonts w:asciiTheme="majorHAnsi" w:hAnsiTheme="majorHAnsi" w:cstheme="majorHAnsi"/>
-          <w:color w:val="FFFF00"/>
-        </w:rPr>
-        <w:t>3D resources</w:t>
-      </w:r>
-      <w:r>
-        <w:rPr>
-          <w:rFonts w:asciiTheme="majorHAnsi" w:hAnsiTheme="majorHAnsi" w:cstheme="majorHAnsi"/>
-          <w:color w:val="FFFF00"/>
-        </w:rPr>
-        <w:t xml:space="preserve">, or have </w:t>
-      </w:r>
-      <w:r>
-        <w:rPr>
-          <w:rFonts w:asciiTheme="majorHAnsi" w:hAnsiTheme="majorHAnsi" w:cstheme="majorHAnsi"/>
-          <w:color w:val="FFFF00"/>
-        </w:rPr>
-        <w:t xml:space="preserve">its </w:t>
-      </w:r>
-      <w:r>
-        <w:rPr>
-          <w:rFonts w:asciiTheme="majorHAnsi" w:hAnsiTheme="majorHAnsi" w:cstheme="majorHAnsi"/>
-          <w:color w:val="FFFF00"/>
-        </w:rPr>
-        <w:t>instance initializers do it, because neither are executed by the 3D thread.</w:t>
-      </w:r>
-      <w:r>
-        <w:rPr>
-          <w:rFonts w:asciiTheme="majorHAnsi" w:hAnsiTheme="majorHAnsi" w:cstheme="majorHAnsi"/>
-          <w:color w:val="FFFF00"/>
-        </w:rPr>
-        <w:t xml:space="preserve"> Initialization of 3D resources should be done in the Setup method.</w:t>
-      </w:r>
     </w:p>
     <w:p>
       <w:pPr>
@@ -2803,6 +2655,329 @@
           <w:color w:val="FFFF00"/>
         </w:rPr>
       </w:pPr>
+      <w:r>
+        <w:rPr>
+          <w:rFonts w:asciiTheme="majorHAnsi" w:hAnsiTheme="majorHAnsi" w:cstheme="majorHAnsi"/>
+          <w:color w:val="FFFF00"/>
+        </w:rPr>
+        <w:t xml:space="preserve">When you </w:t>
+      </w:r>
+      <w:proofErr w:type="gramStart"/>
+      <w:r>
+        <w:rPr>
+          <w:rFonts w:asciiTheme="majorHAnsi" w:hAnsiTheme="majorHAnsi" w:cstheme="majorHAnsi"/>
+          <w:color w:val="FFFF00"/>
+        </w:rPr>
+        <w:t>instantiate</w:t>
+      </w:r>
+      <w:proofErr w:type="gramEnd"/>
+      <w:r>
+        <w:rPr>
+          <w:rFonts w:asciiTheme="majorHAnsi" w:hAnsiTheme="majorHAnsi" w:cstheme="majorHAnsi"/>
+          <w:color w:val="FFFF00"/>
+        </w:rPr>
+        <w:t xml:space="preserve"> </w:t>
+      </w:r>
+      <w:r>
+        <w:rPr>
+          <w:rFonts w:asciiTheme="majorHAnsi" w:hAnsiTheme="majorHAnsi" w:cstheme="majorHAnsi"/>
+          <w:color w:val="FFFF00"/>
+        </w:rPr>
+        <w:t>a class derived from BlWindow3D</w:t>
+      </w:r>
+      <w:r>
+        <w:rPr>
+          <w:rFonts w:asciiTheme="majorHAnsi" w:hAnsiTheme="majorHAnsi" w:cstheme="majorHAnsi"/>
+          <w:color w:val="FFFF00"/>
+        </w:rPr>
+        <w:t xml:space="preserve">, it will </w:t>
+      </w:r>
+      <w:r>
+        <w:rPr>
+          <w:rFonts w:asciiTheme="majorHAnsi" w:hAnsiTheme="majorHAnsi" w:cstheme="majorHAnsi"/>
+          <w:color w:val="FFFF00"/>
+        </w:rPr>
+        <w:t xml:space="preserve">create </w:t>
+      </w:r>
+      <w:r>
+        <w:rPr>
+          <w:rFonts w:asciiTheme="majorHAnsi" w:hAnsiTheme="majorHAnsi" w:cstheme="majorHAnsi"/>
+          <w:color w:val="FFFF00"/>
+        </w:rPr>
+        <w:t>the</w:t>
+      </w:r>
+      <w:r>
+        <w:rPr>
+          <w:rFonts w:asciiTheme="majorHAnsi" w:hAnsiTheme="majorHAnsi" w:cstheme="majorHAnsi"/>
+          <w:color w:val="FFFF00"/>
+        </w:rPr>
+        <w:t xml:space="preserve"> </w:t>
+      </w:r>
+      <w:r>
+        <w:rPr>
+          <w:rFonts w:asciiTheme="majorHAnsi" w:hAnsiTheme="majorHAnsi" w:cstheme="majorHAnsi"/>
+          <w:color w:val="FFFF00"/>
+        </w:rPr>
+        <w:t xml:space="preserve">3D </w:t>
+      </w:r>
+      <w:r>
+        <w:rPr>
+          <w:rFonts w:asciiTheme="majorHAnsi" w:hAnsiTheme="majorHAnsi" w:cstheme="majorHAnsi"/>
+          <w:color w:val="FFFF00"/>
+        </w:rPr>
+        <w:t>window</w:t>
+      </w:r>
+      <w:r>
+        <w:rPr>
+          <w:rFonts w:asciiTheme="majorHAnsi" w:hAnsiTheme="majorHAnsi" w:cstheme="majorHAnsi"/>
+          <w:color w:val="FFFF00"/>
+        </w:rPr>
+        <w:t xml:space="preserve"> and make it visible,</w:t>
+      </w:r>
+      <w:r>
+        <w:rPr>
+          <w:rFonts w:asciiTheme="majorHAnsi" w:hAnsiTheme="majorHAnsi" w:cstheme="majorHAnsi"/>
+          <w:color w:val="FFFF00"/>
+        </w:rPr>
+        <w:t xml:space="preserve"> and </w:t>
+      </w:r>
+      <w:r>
+        <w:rPr>
+          <w:rFonts w:asciiTheme="majorHAnsi" w:hAnsiTheme="majorHAnsi" w:cstheme="majorHAnsi"/>
+          <w:color w:val="FFFF00"/>
+        </w:rPr>
+        <w:t xml:space="preserve">create </w:t>
+      </w:r>
+      <w:r>
+        <w:rPr>
+          <w:rFonts w:asciiTheme="majorHAnsi" w:hAnsiTheme="majorHAnsi" w:cstheme="majorHAnsi"/>
+          <w:color w:val="FFFF00"/>
+        </w:rPr>
+        <w:t>a</w:t>
+      </w:r>
+      <w:r>
+        <w:rPr>
+          <w:rFonts w:asciiTheme="majorHAnsi" w:hAnsiTheme="majorHAnsi" w:cstheme="majorHAnsi"/>
+          <w:color w:val="FFFF00"/>
+        </w:rPr>
+        <w:t xml:space="preserve"> </w:t>
+      </w:r>
+      <w:r>
+        <w:rPr>
+          <w:rFonts w:asciiTheme="majorHAnsi" w:hAnsiTheme="majorHAnsi" w:cstheme="majorHAnsi"/>
+          <w:color w:val="FFFF00"/>
+        </w:rPr>
+        <w:t xml:space="preserve">single </w:t>
+      </w:r>
+      <w:r>
+        <w:rPr>
+          <w:rFonts w:asciiTheme="majorHAnsi" w:hAnsiTheme="majorHAnsi" w:cstheme="majorHAnsi"/>
+          <w:color w:val="FFFF00"/>
+        </w:rPr>
+        <w:t>thread</w:t>
+      </w:r>
+      <w:r>
+        <w:rPr>
+          <w:rFonts w:asciiTheme="majorHAnsi" w:hAnsiTheme="majorHAnsi" w:cstheme="majorHAnsi"/>
+          <w:color w:val="FFFF00"/>
+        </w:rPr>
+        <w:t xml:space="preserve"> </w:t>
+      </w:r>
+      <w:r>
+        <w:rPr>
+          <w:rFonts w:asciiTheme="majorHAnsi" w:hAnsiTheme="majorHAnsi" w:cstheme="majorHAnsi"/>
+          <w:color w:val="FFFF00"/>
+        </w:rPr>
+        <w:t xml:space="preserve">that </w:t>
+      </w:r>
+      <w:r>
+        <w:rPr>
+          <w:rFonts w:asciiTheme="majorHAnsi" w:hAnsiTheme="majorHAnsi" w:cstheme="majorHAnsi"/>
+          <w:color w:val="FFFF00"/>
+        </w:rPr>
+        <w:t xml:space="preserve">we’ll </w:t>
+      </w:r>
+      <w:r>
+        <w:rPr>
+          <w:rFonts w:asciiTheme="majorHAnsi" w:hAnsiTheme="majorHAnsi" w:cstheme="majorHAnsi"/>
+          <w:color w:val="FFFF00"/>
+        </w:rPr>
+        <w:t>call the “3D thread”</w:t>
+      </w:r>
+      <w:r>
+        <w:rPr>
+          <w:rFonts w:asciiTheme="majorHAnsi" w:hAnsiTheme="majorHAnsi" w:cstheme="majorHAnsi"/>
+          <w:color w:val="FFFF00"/>
+        </w:rPr>
+        <w:t>.</w:t>
+      </w:r>
+      <w:r>
+        <w:rPr>
+          <w:rFonts w:asciiTheme="majorHAnsi" w:hAnsiTheme="majorHAnsi" w:cstheme="majorHAnsi"/>
+          <w:color w:val="FFFF00"/>
+        </w:rPr>
+        <w:t xml:space="preserve"> (This </w:t>
+      </w:r>
+      <w:r>
+        <w:rPr>
+          <w:rFonts w:asciiTheme="majorHAnsi" w:hAnsiTheme="majorHAnsi" w:cstheme="majorHAnsi"/>
+          <w:color w:val="FFFF00"/>
+        </w:rPr>
+        <w:t>pattern</w:t>
+      </w:r>
+      <w:r>
+        <w:rPr>
+          <w:rFonts w:asciiTheme="majorHAnsi" w:hAnsiTheme="majorHAnsi" w:cstheme="majorHAnsi"/>
+          <w:color w:val="FFFF00"/>
+        </w:rPr>
+        <w:t xml:space="preserve"> is used because MonoGame uses it.</w:t>
+      </w:r>
+      <w:r>
+        <w:rPr>
+          <w:rFonts w:asciiTheme="majorHAnsi" w:hAnsiTheme="majorHAnsi" w:cstheme="majorHAnsi"/>
+          <w:color w:val="FFFF00"/>
+        </w:rPr>
+        <w:t xml:space="preserve"> In fact, the BlWindow3D class inherits from </w:t>
+      </w:r>
+      <w:proofErr w:type="spellStart"/>
+      <w:r>
+        <w:rPr>
+          <w:rFonts w:asciiTheme="majorHAnsi" w:hAnsiTheme="majorHAnsi" w:cstheme="majorHAnsi"/>
+          <w:color w:val="FFFF00"/>
+        </w:rPr>
+        <w:t>MonoGame’s</w:t>
+      </w:r>
+      <w:proofErr w:type="spellEnd"/>
+      <w:r>
+        <w:rPr>
+          <w:rFonts w:asciiTheme="majorHAnsi" w:hAnsiTheme="majorHAnsi" w:cstheme="majorHAnsi"/>
+          <w:color w:val="FFFF00"/>
+        </w:rPr>
+        <w:t xml:space="preserve"> “Game” class.</w:t>
+      </w:r>
+      <w:r>
+        <w:rPr>
+          <w:rFonts w:asciiTheme="majorHAnsi" w:hAnsiTheme="majorHAnsi" w:cstheme="majorHAnsi"/>
+          <w:color w:val="FFFF00"/>
+        </w:rPr>
+        <w:t xml:space="preserve"> But instead of overriding </w:t>
+      </w:r>
+      <w:proofErr w:type="spellStart"/>
+      <w:r>
+        <w:rPr>
+          <w:rFonts w:asciiTheme="majorHAnsi" w:hAnsiTheme="majorHAnsi" w:cstheme="majorHAnsi"/>
+          <w:color w:val="FFFF00"/>
+        </w:rPr>
+        <w:t>MonoGame’s</w:t>
+      </w:r>
+      <w:proofErr w:type="spellEnd"/>
+      <w:r>
+        <w:rPr>
+          <w:rFonts w:asciiTheme="majorHAnsi" w:hAnsiTheme="majorHAnsi" w:cstheme="majorHAnsi"/>
+          <w:color w:val="FFFF00"/>
+        </w:rPr>
+        <w:t xml:space="preserve"> </w:t>
+      </w:r>
+      <w:r>
+        <w:rPr>
+          <w:rFonts w:asciiTheme="majorHAnsi" w:hAnsiTheme="majorHAnsi" w:cstheme="majorHAnsi"/>
+          <w:color w:val="FFFF00"/>
+        </w:rPr>
+        <w:t xml:space="preserve">Initialize, </w:t>
+      </w:r>
+      <w:proofErr w:type="spellStart"/>
+      <w:r>
+        <w:rPr>
+          <w:rFonts w:asciiTheme="majorHAnsi" w:hAnsiTheme="majorHAnsi" w:cstheme="majorHAnsi"/>
+          <w:color w:val="FFFF00"/>
+        </w:rPr>
+        <w:t>LoadContent</w:t>
+      </w:r>
+      <w:proofErr w:type="spellEnd"/>
+      <w:r>
+        <w:rPr>
+          <w:rFonts w:asciiTheme="majorHAnsi" w:hAnsiTheme="majorHAnsi" w:cstheme="majorHAnsi"/>
+          <w:color w:val="FFFF00"/>
+        </w:rPr>
+        <w:t xml:space="preserve">, Update, and Draw, you override </w:t>
+      </w:r>
+      <w:r>
+        <w:rPr>
+          <w:rFonts w:asciiTheme="majorHAnsi" w:hAnsiTheme="majorHAnsi" w:cstheme="majorHAnsi"/>
+          <w:color w:val="FFFF00"/>
+        </w:rPr>
+        <w:t xml:space="preserve">Blotch3D’s </w:t>
+      </w:r>
+      <w:r>
+        <w:rPr>
+          <w:rFonts w:asciiTheme="majorHAnsi" w:hAnsiTheme="majorHAnsi" w:cstheme="majorHAnsi"/>
+          <w:color w:val="FFFF00"/>
+        </w:rPr>
+        <w:t>Setup, FrameProc, and FrameDraw</w:t>
+      </w:r>
+      <w:r>
+        <w:rPr>
+          <w:rFonts w:asciiTheme="majorHAnsi" w:hAnsiTheme="majorHAnsi" w:cstheme="majorHAnsi"/>
+          <w:color w:val="FFFF00"/>
+        </w:rPr>
+        <w:t xml:space="preserve"> from BlWindow3D</w:t>
+      </w:r>
+      <w:r>
+        <w:rPr>
+          <w:rFonts w:asciiTheme="majorHAnsi" w:hAnsiTheme="majorHAnsi" w:cstheme="majorHAnsi"/>
+          <w:color w:val="FFFF00"/>
+        </w:rPr>
+        <w:t xml:space="preserve">. Other </w:t>
+      </w:r>
+      <w:r>
+        <w:rPr>
+          <w:rFonts w:asciiTheme="majorHAnsi" w:hAnsiTheme="majorHAnsi" w:cstheme="majorHAnsi"/>
+          <w:color w:val="FFFF00"/>
+        </w:rPr>
+        <w:t>“</w:t>
+      </w:r>
+      <w:r>
+        <w:rPr>
+          <w:rFonts w:asciiTheme="majorHAnsi" w:hAnsiTheme="majorHAnsi" w:cstheme="majorHAnsi"/>
+          <w:color w:val="FFFF00"/>
+        </w:rPr>
+        <w:t>Game</w:t>
+      </w:r>
+      <w:r>
+        <w:rPr>
+          <w:rFonts w:asciiTheme="majorHAnsi" w:hAnsiTheme="majorHAnsi" w:cstheme="majorHAnsi"/>
+          <w:color w:val="FFFF00"/>
+        </w:rPr>
+        <w:t>”</w:t>
+      </w:r>
+      <w:r>
+        <w:rPr>
+          <w:rFonts w:asciiTheme="majorHAnsi" w:hAnsiTheme="majorHAnsi" w:cstheme="majorHAnsi"/>
+          <w:color w:val="FFFF00"/>
+        </w:rPr>
+        <w:t xml:space="preserve"> class methods and events can still be overridden, </w:t>
+      </w:r>
+      <w:r>
+        <w:rPr>
+          <w:rFonts w:asciiTheme="majorHAnsi" w:hAnsiTheme="majorHAnsi" w:cstheme="majorHAnsi"/>
+          <w:color w:val="FFFF00"/>
+        </w:rPr>
+        <w:t>if needed</w:t>
+      </w:r>
+      <w:r>
+        <w:rPr>
+          <w:rFonts w:asciiTheme="majorHAnsi" w:hAnsiTheme="majorHAnsi" w:cstheme="majorHAnsi"/>
+          <w:color w:val="FFFF00"/>
+        </w:rPr>
+        <w:t>.</w:t>
+      </w:r>
+      <w:r>
+        <w:rPr>
+          <w:rFonts w:asciiTheme="majorHAnsi" w:hAnsiTheme="majorHAnsi" w:cstheme="majorHAnsi"/>
+          <w:color w:val="FFFF00"/>
+        </w:rPr>
+        <w:t>)</w:t>
+      </w:r>
     </w:p>
     <w:p>
       <w:pPr>
@@ -2815,132 +2990,6 @@
           <w:color w:val="FFFF00"/>
         </w:rPr>
       </w:pPr>
-      <w:r>
-        <w:rPr>
-          <w:rFonts w:asciiTheme="majorHAnsi" w:hAnsiTheme="majorHAnsi" w:cstheme="majorHAnsi"/>
-          <w:color w:val="FFFF00"/>
-        </w:rPr>
-        <w:t>C</w:t>
-      </w:r>
-      <w:r>
-        <w:rPr>
-          <w:rFonts w:asciiTheme="majorHAnsi" w:hAnsiTheme="majorHAnsi" w:cstheme="majorHAnsi"/>
-          <w:color w:val="FFFF00"/>
-        </w:rPr>
-        <w:t>ode to be executed in the context of the 3D thread</w:t>
-      </w:r>
-      <w:r>
-        <w:rPr>
-          <w:rFonts w:asciiTheme="majorHAnsi" w:hAnsiTheme="majorHAnsi" w:cstheme="majorHAnsi"/>
-          <w:color w:val="FFFF00"/>
-        </w:rPr>
-        <w:t xml:space="preserve"> must be in the </w:t>
-      </w:r>
-      <w:r>
-        <w:rPr>
-          <w:rFonts w:asciiTheme="majorHAnsi" w:hAnsiTheme="majorHAnsi" w:cstheme="majorHAnsi"/>
-          <w:color w:val="FFFF00"/>
-        </w:rPr>
-        <w:t>Setup, FrameProc, and</w:t>
-      </w:r>
-      <w:r>
-        <w:rPr>
-          <w:rFonts w:asciiTheme="majorHAnsi" w:hAnsiTheme="majorHAnsi" w:cstheme="majorHAnsi"/>
-          <w:color w:val="FFFF00"/>
-        </w:rPr>
-        <w:t>/or</w:t>
-      </w:r>
-      <w:r>
-        <w:rPr>
-          <w:rFonts w:asciiTheme="majorHAnsi" w:hAnsiTheme="majorHAnsi" w:cstheme="majorHAnsi"/>
-          <w:color w:val="FFFF00"/>
-        </w:rPr>
-        <w:t xml:space="preserve"> FrameDraw methods</w:t>
-      </w:r>
-      <w:r>
-        <w:rPr>
-          <w:rFonts w:asciiTheme="majorHAnsi" w:hAnsiTheme="majorHAnsi" w:cstheme="majorHAnsi"/>
-          <w:color w:val="FFFF00"/>
-        </w:rPr>
-        <w:t xml:space="preserve">, because those methods are automatically called by the 3D thread. Also, see below </w:t>
-      </w:r>
-      <w:r>
-        <w:rPr>
-          <w:rFonts w:asciiTheme="majorHAnsi" w:hAnsiTheme="majorHAnsi" w:cstheme="majorHAnsi"/>
-          <w:color w:val="FFFF00"/>
-        </w:rPr>
-        <w:t xml:space="preserve">for information on </w:t>
-      </w:r>
-      <w:r>
-        <w:rPr>
-          <w:rFonts w:asciiTheme="majorHAnsi" w:hAnsiTheme="majorHAnsi" w:cstheme="majorHAnsi"/>
-          <w:color w:val="FFFF00"/>
-        </w:rPr>
-        <w:t xml:space="preserve">how another thread can queue </w:t>
-      </w:r>
-      <w:r>
-        <w:rPr>
-          <w:rFonts w:asciiTheme="majorHAnsi" w:hAnsiTheme="majorHAnsi" w:cstheme="majorHAnsi"/>
-          <w:color w:val="FFFF00"/>
-        </w:rPr>
-        <w:t xml:space="preserve">a </w:t>
-      </w:r>
-      <w:r>
-        <w:rPr>
-          <w:rFonts w:asciiTheme="majorHAnsi" w:hAnsiTheme="majorHAnsi" w:cstheme="majorHAnsi"/>
-          <w:color w:val="FFFF00"/>
-        </w:rPr>
-        <w:t>delegate to the 3D thread</w:t>
-      </w:r>
-      <w:r>
-        <w:rPr>
-          <w:rFonts w:asciiTheme="majorHAnsi" w:hAnsiTheme="majorHAnsi" w:cstheme="majorHAnsi"/>
-          <w:color w:val="FFFF00"/>
-        </w:rPr>
-        <w:t xml:space="preserve">. </w:t>
-      </w:r>
-      <w:r>
-        <w:rPr>
-          <w:rFonts w:asciiTheme="majorHAnsi" w:hAnsiTheme="majorHAnsi" w:cstheme="majorHAnsi"/>
-          <w:color w:val="FFFF00"/>
-        </w:rPr>
-        <w:t>A single-threaded application does everything in th</w:t>
-      </w:r>
-      <w:r>
-        <w:rPr>
-          <w:rFonts w:asciiTheme="majorHAnsi" w:hAnsiTheme="majorHAnsi" w:cstheme="majorHAnsi"/>
-          <w:color w:val="FFFF00"/>
-        </w:rPr>
-        <w:t>o</w:t>
-      </w:r>
-      <w:r>
-        <w:rPr>
-          <w:rFonts w:asciiTheme="majorHAnsi" w:hAnsiTheme="majorHAnsi" w:cstheme="majorHAnsi"/>
-          <w:color w:val="FFFF00"/>
-        </w:rPr>
-        <w:t>se overrid</w:t>
-      </w:r>
-      <w:r>
-        <w:rPr>
-          <w:rFonts w:asciiTheme="majorHAnsi" w:hAnsiTheme="majorHAnsi" w:cstheme="majorHAnsi"/>
-          <w:color w:val="FFFF00"/>
-        </w:rPr>
-        <w:t>den methods</w:t>
-      </w:r>
-      <w:r>
-        <w:rPr>
-          <w:rFonts w:asciiTheme="majorHAnsi" w:hAnsiTheme="majorHAnsi" w:cstheme="majorHAnsi"/>
-          <w:color w:val="FFFF00"/>
-        </w:rPr>
-        <w:t>. Details follow</w:t>
-      </w:r>
-      <w:r>
-        <w:rPr>
-          <w:rFonts w:asciiTheme="majorHAnsi" w:hAnsiTheme="majorHAnsi" w:cstheme="majorHAnsi"/>
-          <w:color w:val="FFFF00"/>
-        </w:rPr>
-        <w:t>:</w:t>
-      </w:r>
     </w:p>
     <w:p>
       <w:pPr>
@@ -2953,6 +3002,118 @@
           <w:color w:val="FFFF00"/>
         </w:rPr>
       </w:pPr>
+      <w:r>
+        <w:rPr>
+          <w:rFonts w:asciiTheme="majorHAnsi" w:hAnsiTheme="majorHAnsi" w:cstheme="majorHAnsi"/>
+          <w:color w:val="FFFF00"/>
+        </w:rPr>
+        <w:t xml:space="preserve">Although it may </w:t>
+      </w:r>
+      <w:r>
+        <w:rPr>
+          <w:rFonts w:asciiTheme="majorHAnsi" w:hAnsiTheme="majorHAnsi" w:cstheme="majorHAnsi"/>
+          <w:color w:val="FFFF00"/>
+        </w:rPr>
+        <w:t xml:space="preserve">apparently </w:t>
+      </w:r>
+      <w:r>
+        <w:rPr>
+          <w:rFonts w:asciiTheme="majorHAnsi" w:hAnsiTheme="majorHAnsi" w:cstheme="majorHAnsi"/>
+          <w:color w:val="FFFF00"/>
+        </w:rPr>
+        <w:t xml:space="preserve">work in certain circumstances, do not have the </w:t>
+      </w:r>
+      <w:r>
+        <w:rPr>
+          <w:rFonts w:asciiTheme="majorHAnsi" w:hAnsiTheme="majorHAnsi" w:cstheme="majorHAnsi"/>
+          <w:color w:val="FFFF00"/>
+        </w:rPr>
+        <w:t>BlWindow3D</w:t>
+      </w:r>
+      <w:r>
+        <w:rPr>
+          <w:rFonts w:asciiTheme="majorHAnsi" w:hAnsiTheme="majorHAnsi" w:cstheme="majorHAnsi"/>
+          <w:color w:val="FFFF00"/>
+        </w:rPr>
+        <w:t>-derived</w:t>
+      </w:r>
+      <w:r>
+        <w:rPr>
+          <w:rFonts w:asciiTheme="majorHAnsi" w:hAnsiTheme="majorHAnsi" w:cstheme="majorHAnsi"/>
+          <w:color w:val="FFFF00"/>
+        </w:rPr>
+        <w:t xml:space="preserve"> </w:t>
+      </w:r>
+      <w:r>
+        <w:rPr>
+          <w:rFonts w:asciiTheme="majorHAnsi" w:hAnsiTheme="majorHAnsi" w:cstheme="majorHAnsi"/>
+          <w:color w:val="FFFF00"/>
+        </w:rPr>
+        <w:t>c</w:t>
+      </w:r>
+      <w:r>
+        <w:rPr>
+          <w:rFonts w:asciiTheme="majorHAnsi" w:hAnsiTheme="majorHAnsi" w:cstheme="majorHAnsi"/>
+          <w:color w:val="FFFF00"/>
+        </w:rPr>
+        <w:t xml:space="preserve">lass </w:t>
+      </w:r>
+      <w:r>
+        <w:rPr>
+          <w:rFonts w:asciiTheme="majorHAnsi" w:hAnsiTheme="majorHAnsi" w:cstheme="majorHAnsi"/>
+          <w:color w:val="FFFF00"/>
+        </w:rPr>
+        <w:t xml:space="preserve">constructor </w:t>
+      </w:r>
+      <w:r>
+        <w:rPr>
+          <w:rFonts w:asciiTheme="majorHAnsi" w:hAnsiTheme="majorHAnsi" w:cstheme="majorHAnsi"/>
+          <w:color w:val="FFFF00"/>
+        </w:rPr>
+        <w:t>create or access any</w:t>
+      </w:r>
+      <w:r>
+        <w:rPr>
+          <w:rFonts w:asciiTheme="majorHAnsi" w:hAnsiTheme="majorHAnsi" w:cstheme="majorHAnsi"/>
+          <w:color w:val="FFFF00"/>
+        </w:rPr>
+        <w:t xml:space="preserve"> </w:t>
+      </w:r>
+      <w:r>
+        <w:rPr>
+          <w:rFonts w:asciiTheme="majorHAnsi" w:hAnsiTheme="majorHAnsi" w:cstheme="majorHAnsi"/>
+          <w:color w:val="FFFF00"/>
+        </w:rPr>
+        <w:t>3D resources</w:t>
+      </w:r>
+      <w:r>
+        <w:rPr>
+          <w:rFonts w:asciiTheme="majorHAnsi" w:hAnsiTheme="majorHAnsi" w:cstheme="majorHAnsi"/>
+          <w:color w:val="FFFF00"/>
+        </w:rPr>
+        <w:t xml:space="preserve">, or have </w:t>
+      </w:r>
+      <w:r>
+        <w:rPr>
+          <w:rFonts w:asciiTheme="majorHAnsi" w:hAnsiTheme="majorHAnsi" w:cstheme="majorHAnsi"/>
+          <w:color w:val="FFFF00"/>
+        </w:rPr>
+        <w:t xml:space="preserve">its </w:t>
+      </w:r>
+      <w:r>
+        <w:rPr>
+          <w:rFonts w:asciiTheme="majorHAnsi" w:hAnsiTheme="majorHAnsi" w:cstheme="majorHAnsi"/>
+          <w:color w:val="FFFF00"/>
+        </w:rPr>
+        <w:t>instance initializers do it, because neither are executed by the 3D thread.</w:t>
+      </w:r>
+      <w:r>
+        <w:rPr>
+          <w:rFonts w:asciiTheme="majorHAnsi" w:hAnsiTheme="majorHAnsi" w:cstheme="majorHAnsi"/>
+          <w:color w:val="FFFF00"/>
+        </w:rPr>
+        <w:t xml:space="preserve"> Initialization of 3D resources should be done in the Setup method.</w:t>
+      </w:r>
     </w:p>
     <w:p>
       <w:pPr>
@@ -2965,223 +3126,6 @@
           <w:color w:val="FFFF00"/>
         </w:rPr>
       </w:pPr>
-      <w:r>
-        <w:rPr>
-          <w:rFonts w:asciiTheme="majorHAnsi" w:hAnsiTheme="majorHAnsi" w:cstheme="majorHAnsi"/>
-          <w:color w:val="FFFF00"/>
-        </w:rPr>
-        <w:t>When you</w:t>
-      </w:r>
-      <w:r>
-        <w:rPr>
-          <w:rFonts w:asciiTheme="majorHAnsi" w:hAnsiTheme="majorHAnsi" w:cstheme="majorHAnsi"/>
-          <w:color w:val="FFFF00"/>
-        </w:rPr>
-        <w:t xml:space="preserve"> </w:t>
-      </w:r>
-      <w:r>
-        <w:rPr>
-          <w:rFonts w:asciiTheme="majorHAnsi" w:hAnsiTheme="majorHAnsi" w:cstheme="majorHAnsi"/>
-          <w:color w:val="FFFF00"/>
-        </w:rPr>
-        <w:t>override the Setup method</w:t>
-      </w:r>
-      <w:r>
-        <w:rPr>
-          <w:rFonts w:asciiTheme="majorHAnsi" w:hAnsiTheme="majorHAnsi" w:cstheme="majorHAnsi"/>
-          <w:color w:val="FFFF00"/>
-        </w:rPr>
-        <w:t xml:space="preserve"> </w:t>
-      </w:r>
-      <w:r>
-        <w:rPr>
-          <w:rFonts w:asciiTheme="majorHAnsi" w:hAnsiTheme="majorHAnsi" w:cstheme="majorHAnsi"/>
-          <w:color w:val="FFFF00"/>
-        </w:rPr>
-        <w:t>it will be called</w:t>
-      </w:r>
-      <w:r>
-        <w:rPr>
-          <w:rFonts w:asciiTheme="majorHAnsi" w:hAnsiTheme="majorHAnsi" w:cstheme="majorHAnsi"/>
-          <w:color w:val="FFFF00"/>
-        </w:rPr>
-        <w:t xml:space="preserve"> once </w:t>
-      </w:r>
-      <w:r>
-        <w:rPr>
-          <w:rFonts w:asciiTheme="majorHAnsi" w:hAnsiTheme="majorHAnsi" w:cstheme="majorHAnsi"/>
-          <w:color w:val="FFFF00"/>
-        </w:rPr>
-        <w:t xml:space="preserve">when the object </w:t>
-      </w:r>
-      <w:r>
-        <w:rPr>
-          <w:rFonts w:asciiTheme="majorHAnsi" w:hAnsiTheme="majorHAnsi" w:cstheme="majorHAnsi"/>
-          <w:color w:val="FFFF00"/>
-        </w:rPr>
-        <w:t xml:space="preserve">derived from BlWindow3D </w:t>
-      </w:r>
-      <w:r>
-        <w:rPr>
-          <w:rFonts w:asciiTheme="majorHAnsi" w:hAnsiTheme="majorHAnsi" w:cstheme="majorHAnsi"/>
-          <w:color w:val="FFFF00"/>
-        </w:rPr>
-        <w:t>is first created</w:t>
-      </w:r>
-      <w:r>
-        <w:rPr>
-          <w:rFonts w:asciiTheme="majorHAnsi" w:hAnsiTheme="majorHAnsi" w:cstheme="majorHAnsi"/>
-          <w:color w:val="FFFF00"/>
-        </w:rPr>
-        <w:t xml:space="preserve">. You </w:t>
-      </w:r>
-      <w:r>
-        <w:rPr>
-          <w:rFonts w:asciiTheme="majorHAnsi" w:hAnsiTheme="majorHAnsi" w:cstheme="majorHAnsi"/>
-          <w:color w:val="FFFF00"/>
-        </w:rPr>
-        <w:t>might</w:t>
-      </w:r>
-      <w:r>
-        <w:rPr>
-          <w:rFonts w:asciiTheme="majorHAnsi" w:hAnsiTheme="majorHAnsi" w:cstheme="majorHAnsi"/>
-          <w:color w:val="FFFF00"/>
-        </w:rPr>
-        <w:t xml:space="preserve"> put time-consuming initialization </w:t>
-      </w:r>
-      <w:r>
-        <w:rPr>
-          <w:rFonts w:asciiTheme="majorHAnsi" w:hAnsiTheme="majorHAnsi" w:cstheme="majorHAnsi"/>
-          <w:color w:val="FFFF00"/>
-        </w:rPr>
-        <w:t>of persistent things</w:t>
-      </w:r>
-      <w:r>
-        <w:rPr>
-          <w:rFonts w:asciiTheme="majorHAnsi" w:hAnsiTheme="majorHAnsi" w:cstheme="majorHAnsi"/>
-          <w:color w:val="FFFF00"/>
-        </w:rPr>
-        <w:t xml:space="preserve"> </w:t>
-      </w:r>
-      <w:r>
-        <w:rPr>
-          <w:rFonts w:asciiTheme="majorHAnsi" w:hAnsiTheme="majorHAnsi" w:cstheme="majorHAnsi"/>
-          <w:color w:val="FFFF00"/>
-        </w:rPr>
-        <w:t xml:space="preserve">in </w:t>
-      </w:r>
-      <w:r>
-        <w:rPr>
-          <w:rFonts w:asciiTheme="majorHAnsi" w:hAnsiTheme="majorHAnsi" w:cstheme="majorHAnsi"/>
-          <w:color w:val="FFFF00"/>
-        </w:rPr>
-        <w:t xml:space="preserve">there like graphics setting initializations if different from the defaults, loading of </w:t>
-      </w:r>
-      <w:r>
-        <w:rPr>
-          <w:rFonts w:asciiTheme="majorHAnsi" w:hAnsiTheme="majorHAnsi" w:cstheme="majorHAnsi"/>
-          <w:color w:val="FFFF00"/>
-        </w:rPr>
-        <w:t>persistent</w:t>
-      </w:r>
-      <w:r>
-        <w:rPr>
-          <w:rFonts w:asciiTheme="majorHAnsi" w:hAnsiTheme="majorHAnsi" w:cstheme="majorHAnsi"/>
-          <w:color w:val="FFFF00"/>
-        </w:rPr>
-        <w:t xml:space="preserve"> content</w:t>
-      </w:r>
-      <w:r>
-        <w:rPr>
-          <w:rFonts w:asciiTheme="majorHAnsi" w:hAnsiTheme="majorHAnsi" w:cstheme="majorHAnsi"/>
-          <w:color w:val="FFFF00"/>
-        </w:rPr>
-        <w:t xml:space="preserve"> (models, fonts, etc.)</w:t>
-      </w:r>
-      <w:r>
-        <w:rPr>
-          <w:rFonts w:asciiTheme="majorHAnsi" w:hAnsiTheme="majorHAnsi" w:cstheme="majorHAnsi"/>
-          <w:color w:val="FFFF00"/>
-        </w:rPr>
-        <w:t xml:space="preserve">, </w:t>
-      </w:r>
-      <w:r>
-        <w:rPr>
-          <w:rFonts w:asciiTheme="majorHAnsi" w:hAnsiTheme="majorHAnsi" w:cstheme="majorHAnsi"/>
-          <w:color w:val="FFFF00"/>
-        </w:rPr>
-        <w:t>creation of persistent</w:t>
-      </w:r>
-      <w:r>
-        <w:rPr>
-          <w:rFonts w:asciiTheme="majorHAnsi" w:hAnsiTheme="majorHAnsi" w:cstheme="majorHAnsi"/>
-          <w:color w:val="FFFF00"/>
-        </w:rPr>
-        <w:t xml:space="preserve"> BlSprite</w:t>
-      </w:r>
-      <w:r>
-        <w:rPr>
-          <w:rFonts w:asciiTheme="majorHAnsi" w:hAnsiTheme="majorHAnsi" w:cstheme="majorHAnsi"/>
-          <w:color w:val="FFFF00"/>
-        </w:rPr>
-        <w:t>s</w:t>
-      </w:r>
-      <w:r>
-        <w:rPr>
-          <w:rFonts w:asciiTheme="majorHAnsi" w:hAnsiTheme="majorHAnsi" w:cstheme="majorHAnsi"/>
-          <w:color w:val="FFFF00"/>
-        </w:rPr>
-        <w:t>, etc.</w:t>
-      </w:r>
-      <w:r>
-        <w:rPr>
-          <w:rFonts w:asciiTheme="majorHAnsi" w:hAnsiTheme="majorHAnsi" w:cstheme="majorHAnsi"/>
-          <w:color w:val="FFFF00"/>
-        </w:rPr>
-        <w:t xml:space="preserve"> </w:t>
-      </w:r>
-      <w:r>
-        <w:rPr>
-          <w:rFonts w:asciiTheme="majorHAnsi" w:hAnsiTheme="majorHAnsi" w:cstheme="majorHAnsi"/>
-          <w:color w:val="FFFF00"/>
-        </w:rPr>
-        <w:t>Do not</w:t>
-      </w:r>
-      <w:r>
-        <w:rPr>
-          <w:rFonts w:asciiTheme="majorHAnsi" w:hAnsiTheme="majorHAnsi" w:cstheme="majorHAnsi"/>
-          <w:color w:val="FFFF00"/>
-        </w:rPr>
-        <w:t xml:space="preserve"> </w:t>
-      </w:r>
-      <w:r>
-        <w:rPr>
-          <w:rFonts w:asciiTheme="majorHAnsi" w:hAnsiTheme="majorHAnsi" w:cstheme="majorHAnsi"/>
-          <w:color w:val="FFFF00"/>
-        </w:rPr>
-        <w:t xml:space="preserve">draw things in the 3D window </w:t>
-      </w:r>
-      <w:r>
-        <w:rPr>
-          <w:rFonts w:asciiTheme="majorHAnsi" w:hAnsiTheme="majorHAnsi" w:cstheme="majorHAnsi"/>
-          <w:color w:val="FFFF00"/>
-        </w:rPr>
-        <w:t>from</w:t>
-      </w:r>
-      <w:r>
-        <w:rPr>
-          <w:rFonts w:asciiTheme="majorHAnsi" w:hAnsiTheme="majorHAnsi" w:cstheme="majorHAnsi"/>
-          <w:color w:val="FFFF00"/>
-        </w:rPr>
-        <w:t xml:space="preserve"> the setup method</w:t>
-      </w:r>
-      <w:r>
-        <w:rPr>
-          <w:rFonts w:asciiTheme="majorHAnsi" w:hAnsiTheme="majorHAnsi" w:cstheme="majorHAnsi"/>
-          <w:color w:val="FFFF00"/>
-        </w:rPr>
-        <w:t>.</w:t>
-      </w:r>
     </w:p>
     <w:p>
       <w:pPr>
@@ -3194,6 +3138,132 @@
           <w:color w:val="FFFF00"/>
         </w:rPr>
       </w:pPr>
+      <w:r>
+        <w:rPr>
+          <w:rFonts w:asciiTheme="majorHAnsi" w:hAnsiTheme="majorHAnsi" w:cstheme="majorHAnsi"/>
+          <w:color w:val="FFFF00"/>
+        </w:rPr>
+        <w:t>C</w:t>
+      </w:r>
+      <w:r>
+        <w:rPr>
+          <w:rFonts w:asciiTheme="majorHAnsi" w:hAnsiTheme="majorHAnsi" w:cstheme="majorHAnsi"/>
+          <w:color w:val="FFFF00"/>
+        </w:rPr>
+        <w:t>ode to be executed in the context of the 3D thread</w:t>
+      </w:r>
+      <w:r>
+        <w:rPr>
+          <w:rFonts w:asciiTheme="majorHAnsi" w:hAnsiTheme="majorHAnsi" w:cstheme="majorHAnsi"/>
+          <w:color w:val="FFFF00"/>
+        </w:rPr>
+        <w:t xml:space="preserve"> must be in the </w:t>
+      </w:r>
+      <w:r>
+        <w:rPr>
+          <w:rFonts w:asciiTheme="majorHAnsi" w:hAnsiTheme="majorHAnsi" w:cstheme="majorHAnsi"/>
+          <w:color w:val="FFFF00"/>
+        </w:rPr>
+        <w:t>Setup, FrameProc, and</w:t>
+      </w:r>
+      <w:r>
+        <w:rPr>
+          <w:rFonts w:asciiTheme="majorHAnsi" w:hAnsiTheme="majorHAnsi" w:cstheme="majorHAnsi"/>
+          <w:color w:val="FFFF00"/>
+        </w:rPr>
+        <w:t>/or</w:t>
+      </w:r>
+      <w:r>
+        <w:rPr>
+          <w:rFonts w:asciiTheme="majorHAnsi" w:hAnsiTheme="majorHAnsi" w:cstheme="majorHAnsi"/>
+          <w:color w:val="FFFF00"/>
+        </w:rPr>
+        <w:t xml:space="preserve"> FrameDraw methods</w:t>
+      </w:r>
+      <w:r>
+        <w:rPr>
+          <w:rFonts w:asciiTheme="majorHAnsi" w:hAnsiTheme="majorHAnsi" w:cstheme="majorHAnsi"/>
+          <w:color w:val="FFFF00"/>
+        </w:rPr>
+        <w:t xml:space="preserve">, because those methods are automatically called by the 3D thread. Also, see below </w:t>
+      </w:r>
+      <w:r>
+        <w:rPr>
+          <w:rFonts w:asciiTheme="majorHAnsi" w:hAnsiTheme="majorHAnsi" w:cstheme="majorHAnsi"/>
+          <w:color w:val="FFFF00"/>
+        </w:rPr>
+        <w:t xml:space="preserve">for information on </w:t>
+      </w:r>
+      <w:r>
+        <w:rPr>
+          <w:rFonts w:asciiTheme="majorHAnsi" w:hAnsiTheme="majorHAnsi" w:cstheme="majorHAnsi"/>
+          <w:color w:val="FFFF00"/>
+        </w:rPr>
+        <w:t xml:space="preserve">how another thread can queue </w:t>
+      </w:r>
+      <w:r>
+        <w:rPr>
+          <w:rFonts w:asciiTheme="majorHAnsi" w:hAnsiTheme="majorHAnsi" w:cstheme="majorHAnsi"/>
+          <w:color w:val="FFFF00"/>
+        </w:rPr>
+        <w:t xml:space="preserve">a </w:t>
+      </w:r>
+      <w:r>
+        <w:rPr>
+          <w:rFonts w:asciiTheme="majorHAnsi" w:hAnsiTheme="majorHAnsi" w:cstheme="majorHAnsi"/>
+          <w:color w:val="FFFF00"/>
+        </w:rPr>
+        <w:t>delegate to the 3D thread</w:t>
+      </w:r>
+      <w:r>
+        <w:rPr>
+          <w:rFonts w:asciiTheme="majorHAnsi" w:hAnsiTheme="majorHAnsi" w:cstheme="majorHAnsi"/>
+          <w:color w:val="FFFF00"/>
+        </w:rPr>
+        <w:t xml:space="preserve">. </w:t>
+      </w:r>
+      <w:r>
+        <w:rPr>
+          <w:rFonts w:asciiTheme="majorHAnsi" w:hAnsiTheme="majorHAnsi" w:cstheme="majorHAnsi"/>
+          <w:color w:val="FFFF00"/>
+        </w:rPr>
+        <w:t>A single-threaded application does everything in th</w:t>
+      </w:r>
+      <w:r>
+        <w:rPr>
+          <w:rFonts w:asciiTheme="majorHAnsi" w:hAnsiTheme="majorHAnsi" w:cstheme="majorHAnsi"/>
+          <w:color w:val="FFFF00"/>
+        </w:rPr>
+        <w:t>o</w:t>
+      </w:r>
+      <w:r>
+        <w:rPr>
+          <w:rFonts w:asciiTheme="majorHAnsi" w:hAnsiTheme="majorHAnsi" w:cstheme="majorHAnsi"/>
+          <w:color w:val="FFFF00"/>
+        </w:rPr>
+        <w:t>se overrid</w:t>
+      </w:r>
+      <w:r>
+        <w:rPr>
+          <w:rFonts w:asciiTheme="majorHAnsi" w:hAnsiTheme="majorHAnsi" w:cstheme="majorHAnsi"/>
+          <w:color w:val="FFFF00"/>
+        </w:rPr>
+        <w:t>den methods</w:t>
+      </w:r>
+      <w:r>
+        <w:rPr>
+          <w:rFonts w:asciiTheme="majorHAnsi" w:hAnsiTheme="majorHAnsi" w:cstheme="majorHAnsi"/>
+          <w:color w:val="FFFF00"/>
+        </w:rPr>
+        <w:t>. Details follow</w:t>
+      </w:r>
+      <w:r>
+        <w:rPr>
+          <w:rFonts w:asciiTheme="majorHAnsi" w:hAnsiTheme="majorHAnsi" w:cstheme="majorHAnsi"/>
+          <w:color w:val="FFFF00"/>
+        </w:rPr>
+        <w:t>:</w:t>
+      </w:r>
     </w:p>
     <w:p>
       <w:pPr>
@@ -3206,216 +3276,6 @@
           <w:color w:val="FFFF00"/>
         </w:rPr>
       </w:pPr>
-      <w:r>
-        <w:rPr>
-          <w:rFonts w:asciiTheme="majorHAnsi" w:hAnsiTheme="majorHAnsi" w:cstheme="majorHAnsi"/>
-          <w:color w:val="FFFF00"/>
-        </w:rPr>
-        <w:t xml:space="preserve">When you </w:t>
-      </w:r>
-      <w:r>
-        <w:rPr>
-          <w:rFonts w:asciiTheme="majorHAnsi" w:hAnsiTheme="majorHAnsi" w:cstheme="majorHAnsi"/>
-          <w:color w:val="FFFF00"/>
-        </w:rPr>
-        <w:t>override the</w:t>
-      </w:r>
-      <w:r>
-        <w:rPr>
-          <w:rFonts w:asciiTheme="majorHAnsi" w:hAnsiTheme="majorHAnsi" w:cstheme="majorHAnsi"/>
-          <w:color w:val="FFFF00"/>
-        </w:rPr>
-        <w:t xml:space="preserve"> FrameProc </w:t>
-      </w:r>
-      <w:r>
-        <w:rPr>
-          <w:rFonts w:asciiTheme="majorHAnsi" w:hAnsiTheme="majorHAnsi" w:cstheme="majorHAnsi"/>
-          <w:color w:val="FFFF00"/>
-        </w:rPr>
-        <w:t>method</w:t>
-      </w:r>
-      <w:r>
-        <w:rPr>
-          <w:rFonts w:asciiTheme="majorHAnsi" w:hAnsiTheme="majorHAnsi" w:cstheme="majorHAnsi"/>
-          <w:color w:val="FFFF00"/>
-        </w:rPr>
-        <w:t xml:space="preserve"> </w:t>
-      </w:r>
-      <w:r>
-        <w:rPr>
-          <w:rFonts w:asciiTheme="majorHAnsi" w:hAnsiTheme="majorHAnsi" w:cstheme="majorHAnsi"/>
-          <w:color w:val="FFFF00"/>
-        </w:rPr>
-        <w:t>it will be called once per frame (</w:t>
-      </w:r>
-      <w:r>
-        <w:rPr>
-          <w:rFonts w:asciiTheme="majorHAnsi" w:hAnsiTheme="majorHAnsi" w:cstheme="majorHAnsi"/>
-          <w:color w:val="FFFF00"/>
-        </w:rPr>
-        <w:t xml:space="preserve">you </w:t>
-      </w:r>
-      <w:r>
-        <w:rPr>
-          <w:rFonts w:asciiTheme="majorHAnsi" w:hAnsiTheme="majorHAnsi" w:cstheme="majorHAnsi"/>
-          <w:color w:val="FFFF00"/>
-        </w:rPr>
-        <w:t xml:space="preserve">control frame period with </w:t>
-      </w:r>
-      <w:r>
-        <w:rPr>
-          <w:rFonts w:asciiTheme="majorHAnsi" w:hAnsiTheme="majorHAnsi" w:cstheme="majorHAnsi"/>
-          <w:color w:val="FFFF00"/>
-        </w:rPr>
-        <w:t>Bl</w:t>
-      </w:r>
-      <w:r>
-        <w:rPr>
-          <w:rFonts w:asciiTheme="majorHAnsi" w:hAnsiTheme="majorHAnsi" w:cstheme="majorHAnsi"/>
-          <w:color w:val="FFFF00"/>
-        </w:rPr>
-        <w:t>GraphicsDeviceManager</w:t>
-      </w:r>
-      <w:r>
-        <w:rPr>
-          <w:rFonts w:asciiTheme="majorHAnsi" w:hAnsiTheme="majorHAnsi" w:cstheme="majorHAnsi"/>
-          <w:color w:val="FFFF00"/>
-        </w:rPr>
-        <w:t>.Frame</w:t>
-      </w:r>
-      <w:r>
-        <w:rPr>
-          <w:rFonts w:asciiTheme="majorHAnsi" w:hAnsiTheme="majorHAnsi" w:cstheme="majorHAnsi"/>
-          <w:color w:val="FFFF00"/>
-        </w:rPr>
-        <w:t>Period</w:t>
-      </w:r>
-      <w:r>
-        <w:rPr>
-          <w:rFonts w:asciiTheme="majorHAnsi" w:hAnsiTheme="majorHAnsi" w:cstheme="majorHAnsi"/>
-          <w:color w:val="FFFF00"/>
-        </w:rPr>
-        <w:t>). Y</w:t>
-      </w:r>
-      <w:r>
-        <w:rPr>
-          <w:rFonts w:asciiTheme="majorHAnsi" w:hAnsiTheme="majorHAnsi" w:cstheme="majorHAnsi"/>
-          <w:color w:val="FFFF00"/>
-        </w:rPr>
-        <w:t xml:space="preserve">ou </w:t>
-      </w:r>
-      <w:r>
-        <w:rPr>
-          <w:rFonts w:asciiTheme="majorHAnsi" w:hAnsiTheme="majorHAnsi" w:cstheme="majorHAnsi"/>
-          <w:color w:val="FFFF00"/>
-        </w:rPr>
-        <w:t>can</w:t>
-      </w:r>
-      <w:r>
-        <w:rPr>
-          <w:rFonts w:asciiTheme="majorHAnsi" w:hAnsiTheme="majorHAnsi" w:cstheme="majorHAnsi"/>
-          <w:color w:val="FFFF00"/>
-        </w:rPr>
-        <w:t xml:space="preserve"> </w:t>
-      </w:r>
-      <w:r>
-        <w:rPr>
-          <w:rFonts w:asciiTheme="majorHAnsi" w:hAnsiTheme="majorHAnsi" w:cstheme="majorHAnsi"/>
-          <w:color w:val="FFFF00"/>
-        </w:rPr>
-        <w:t xml:space="preserve">put code </w:t>
-      </w:r>
-      <w:r>
-        <w:rPr>
-          <w:rFonts w:asciiTheme="majorHAnsi" w:hAnsiTheme="majorHAnsi" w:cstheme="majorHAnsi"/>
-          <w:color w:val="FFFF00"/>
-        </w:rPr>
-        <w:t xml:space="preserve">there </w:t>
-      </w:r>
-      <w:r>
-        <w:rPr>
-          <w:rFonts w:asciiTheme="majorHAnsi" w:hAnsiTheme="majorHAnsi" w:cstheme="majorHAnsi"/>
-          <w:color w:val="FFFF00"/>
-        </w:rPr>
-        <w:t xml:space="preserve">that </w:t>
-      </w:r>
-      <w:r>
-        <w:rPr>
-          <w:rFonts w:asciiTheme="majorHAnsi" w:hAnsiTheme="majorHAnsi" w:cstheme="majorHAnsi"/>
-          <w:color w:val="FFFF00"/>
-        </w:rPr>
-        <w:t xml:space="preserve">should be </w:t>
-      </w:r>
-      <w:r>
-        <w:rPr>
-          <w:rFonts w:asciiTheme="majorHAnsi" w:hAnsiTheme="majorHAnsi" w:cstheme="majorHAnsi"/>
-          <w:color w:val="FFFF00"/>
-        </w:rPr>
-        <w:t>called periodically</w:t>
-      </w:r>
-      <w:r>
-        <w:rPr>
-          <w:rFonts w:asciiTheme="majorHAnsi" w:hAnsiTheme="majorHAnsi" w:cstheme="majorHAnsi"/>
-          <w:color w:val="FFFF00"/>
-        </w:rPr>
-        <w:t xml:space="preserve">. </w:t>
-      </w:r>
-      <w:r>
-        <w:rPr>
-          <w:rFonts w:asciiTheme="majorHAnsi" w:hAnsiTheme="majorHAnsi" w:cstheme="majorHAnsi"/>
-          <w:color w:val="FFFF00"/>
-        </w:rPr>
-        <w:t xml:space="preserve">This is typically code that </w:t>
-      </w:r>
-      <w:r>
-        <w:rPr>
-          <w:rFonts w:asciiTheme="majorHAnsi" w:hAnsiTheme="majorHAnsi" w:cstheme="majorHAnsi"/>
-          <w:color w:val="FFFF00"/>
-        </w:rPr>
-        <w:t>must run at a constant rate</w:t>
-      </w:r>
-      <w:r>
-        <w:rPr>
-          <w:rFonts w:asciiTheme="majorHAnsi" w:hAnsiTheme="majorHAnsi" w:cstheme="majorHAnsi"/>
-          <w:color w:val="FFFF00"/>
-        </w:rPr>
-        <w:t xml:space="preserve">, like </w:t>
-      </w:r>
-      <w:r>
-        <w:rPr>
-          <w:rFonts w:asciiTheme="majorHAnsi" w:hAnsiTheme="majorHAnsi" w:cstheme="majorHAnsi"/>
-          <w:color w:val="FFFF00"/>
-        </w:rPr>
-        <w:t xml:space="preserve">code that implements </w:t>
-      </w:r>
-      <w:r>
-        <w:rPr>
-          <w:rFonts w:asciiTheme="majorHAnsi" w:hAnsiTheme="majorHAnsi" w:cstheme="majorHAnsi"/>
-          <w:color w:val="FFFF00"/>
-        </w:rPr>
-        <w:t>smooth sprite and camera movement, etc.</w:t>
-      </w:r>
-      <w:r>
-        <w:rPr>
-          <w:rFonts w:asciiTheme="majorHAnsi" w:hAnsiTheme="majorHAnsi" w:cstheme="majorHAnsi"/>
-          <w:color w:val="FFFF00"/>
-        </w:rPr>
-        <w:t xml:space="preserve"> </w:t>
-      </w:r>
-      <w:r>
-        <w:rPr>
-          <w:rFonts w:asciiTheme="majorHAnsi" w:hAnsiTheme="majorHAnsi" w:cstheme="majorHAnsi"/>
-          <w:color w:val="FFFF00"/>
-        </w:rPr>
-        <w:t xml:space="preserve">For a single-threaded application, this is also where you put your application code. </w:t>
-      </w:r>
-      <w:r>
-        <w:rPr>
-          <w:rFonts w:asciiTheme="majorHAnsi" w:hAnsiTheme="majorHAnsi" w:cstheme="majorHAnsi"/>
-          <w:color w:val="FFFF00"/>
-        </w:rPr>
-        <w:t>Do not draw things in the 3D window from the FrameProc method.</w:t>
-      </w:r>
     </w:p>
     <w:p>
       <w:pPr>
@@ -3428,6 +3288,232 @@
           <w:color w:val="FFFF00"/>
         </w:rPr>
       </w:pPr>
+      <w:r>
+        <w:rPr>
+          <w:rFonts w:asciiTheme="majorHAnsi" w:hAnsiTheme="majorHAnsi" w:cstheme="majorHAnsi"/>
+          <w:color w:val="FFFF00"/>
+        </w:rPr>
+        <w:t>When you</w:t>
+      </w:r>
+      <w:r>
+        <w:rPr>
+          <w:rFonts w:asciiTheme="majorHAnsi" w:hAnsiTheme="majorHAnsi" w:cstheme="majorHAnsi"/>
+          <w:color w:val="FFFF00"/>
+        </w:rPr>
+        <w:t xml:space="preserve"> </w:t>
+      </w:r>
+      <w:r>
+        <w:rPr>
+          <w:rFonts w:asciiTheme="majorHAnsi" w:hAnsiTheme="majorHAnsi" w:cstheme="majorHAnsi"/>
+          <w:color w:val="FFFF00"/>
+        </w:rPr>
+        <w:t>override the Setup method</w:t>
+      </w:r>
+      <w:r>
+        <w:rPr>
+          <w:rFonts w:asciiTheme="majorHAnsi" w:hAnsiTheme="majorHAnsi" w:cstheme="majorHAnsi"/>
+          <w:color w:val="FFFF00"/>
+        </w:rPr>
+        <w:t xml:space="preserve"> </w:t>
+      </w:r>
+      <w:r>
+        <w:rPr>
+          <w:rFonts w:asciiTheme="majorHAnsi" w:hAnsiTheme="majorHAnsi" w:cstheme="majorHAnsi"/>
+          <w:color w:val="FFFF00"/>
+        </w:rPr>
+        <w:t>it will be called</w:t>
+      </w:r>
+      <w:r>
+        <w:rPr>
+          <w:rFonts w:asciiTheme="majorHAnsi" w:hAnsiTheme="majorHAnsi" w:cstheme="majorHAnsi"/>
+          <w:color w:val="FFFF00"/>
+        </w:rPr>
+        <w:t xml:space="preserve"> once </w:t>
+      </w:r>
+      <w:r>
+        <w:rPr>
+          <w:rFonts w:asciiTheme="majorHAnsi" w:hAnsiTheme="majorHAnsi" w:cstheme="majorHAnsi"/>
+          <w:color w:val="FFFF00"/>
+        </w:rPr>
+        <w:t xml:space="preserve">when the object </w:t>
+      </w:r>
+      <w:r>
+        <w:rPr>
+          <w:rFonts w:asciiTheme="majorHAnsi" w:hAnsiTheme="majorHAnsi" w:cstheme="majorHAnsi"/>
+          <w:color w:val="FFFF00"/>
+        </w:rPr>
+        <w:t xml:space="preserve">derived from BlWindow3D </w:t>
+      </w:r>
+      <w:r>
+        <w:rPr>
+          <w:rFonts w:asciiTheme="majorHAnsi" w:hAnsiTheme="majorHAnsi" w:cstheme="majorHAnsi"/>
+          <w:color w:val="FFFF00"/>
+        </w:rPr>
+        <w:t>is first created</w:t>
+      </w:r>
+      <w:r>
+        <w:rPr>
+          <w:rFonts w:asciiTheme="majorHAnsi" w:hAnsiTheme="majorHAnsi" w:cstheme="majorHAnsi"/>
+          <w:color w:val="FFFF00"/>
+        </w:rPr>
+        <w:t xml:space="preserve">. You </w:t>
+      </w:r>
+      <w:r>
+        <w:rPr>
+          <w:rFonts w:asciiTheme="majorHAnsi" w:hAnsiTheme="majorHAnsi" w:cstheme="majorHAnsi"/>
+          <w:color w:val="FFFF00"/>
+        </w:rPr>
+        <w:t>might</w:t>
+      </w:r>
+      <w:r>
+        <w:rPr>
+          <w:rFonts w:asciiTheme="majorHAnsi" w:hAnsiTheme="majorHAnsi" w:cstheme="majorHAnsi"/>
+          <w:color w:val="FFFF00"/>
+        </w:rPr>
+        <w:t xml:space="preserve"> put time-consuming initialization </w:t>
+      </w:r>
+      <w:r>
+        <w:rPr>
+          <w:rFonts w:asciiTheme="majorHAnsi" w:hAnsiTheme="majorHAnsi" w:cstheme="majorHAnsi"/>
+          <w:color w:val="FFFF00"/>
+        </w:rPr>
+        <w:t>of persistent things</w:t>
+      </w:r>
+      <w:r>
+        <w:rPr>
+          <w:rFonts w:asciiTheme="majorHAnsi" w:hAnsiTheme="majorHAnsi" w:cstheme="majorHAnsi"/>
+          <w:color w:val="FFFF00"/>
+        </w:rPr>
+        <w:t xml:space="preserve"> </w:t>
+      </w:r>
+      <w:r>
+        <w:rPr>
+          <w:rFonts w:asciiTheme="majorHAnsi" w:hAnsiTheme="majorHAnsi" w:cstheme="majorHAnsi"/>
+          <w:color w:val="FFFF00"/>
+        </w:rPr>
+        <w:t xml:space="preserve">in </w:t>
+      </w:r>
+      <w:r>
+        <w:rPr>
+          <w:rFonts w:asciiTheme="majorHAnsi" w:hAnsiTheme="majorHAnsi" w:cstheme="majorHAnsi"/>
+          <w:color w:val="FFFF00"/>
+        </w:rPr>
+        <w:t xml:space="preserve">there like graphics setting initializations if different from the defaults, loading of </w:t>
+      </w:r>
+      <w:r>
+        <w:rPr>
+          <w:rFonts w:asciiTheme="majorHAnsi" w:hAnsiTheme="majorHAnsi" w:cstheme="majorHAnsi"/>
+          <w:color w:val="FFFF00"/>
+        </w:rPr>
+        <w:t>persistent</w:t>
+      </w:r>
+      <w:r>
+        <w:rPr>
+          <w:rFonts w:asciiTheme="majorHAnsi" w:hAnsiTheme="majorHAnsi" w:cstheme="majorHAnsi"/>
+          <w:color w:val="FFFF00"/>
+        </w:rPr>
+        <w:t xml:space="preserve"> content</w:t>
+      </w:r>
+      <w:r>
+        <w:rPr>
+          <w:rFonts w:asciiTheme="majorHAnsi" w:hAnsiTheme="majorHAnsi" w:cstheme="majorHAnsi"/>
+          <w:color w:val="FFFF00"/>
+        </w:rPr>
+        <w:t xml:space="preserve"> (models, fonts, etc.)</w:t>
+      </w:r>
+      <w:r>
+        <w:rPr>
+          <w:rFonts w:asciiTheme="majorHAnsi" w:hAnsiTheme="majorHAnsi" w:cstheme="majorHAnsi"/>
+          <w:color w:val="FFFF00"/>
+        </w:rPr>
+        <w:t xml:space="preserve">, </w:t>
+      </w:r>
+      <w:r>
+        <w:rPr>
+          <w:rFonts w:asciiTheme="majorHAnsi" w:hAnsiTheme="majorHAnsi" w:cstheme="majorHAnsi"/>
+          <w:color w:val="FFFF00"/>
+        </w:rPr>
+        <w:t>creation of persistent</w:t>
+      </w:r>
+      <w:r>
+        <w:rPr>
+          <w:rFonts w:asciiTheme="majorHAnsi" w:hAnsiTheme="majorHAnsi" w:cstheme="majorHAnsi"/>
+          <w:color w:val="FFFF00"/>
+        </w:rPr>
+        <w:t xml:space="preserve"> </w:t>
+      </w:r>
+      <w:proofErr w:type="spellStart"/>
+      <w:r>
+        <w:rPr>
+          <w:rFonts w:asciiTheme="majorHAnsi" w:hAnsiTheme="majorHAnsi" w:cstheme="majorHAnsi"/>
+          <w:color w:val="FFFF00"/>
+        </w:rPr>
+        <w:t>BlSprite</w:t>
+      </w:r>
+      <w:r>
+        <w:rPr>
+          <w:rFonts w:asciiTheme="majorHAnsi" w:hAnsiTheme="majorHAnsi" w:cstheme="majorHAnsi"/>
+          <w:color w:val="FFFF00"/>
+        </w:rPr>
+        <w:t>s</w:t>
+      </w:r>
+      <w:proofErr w:type="spellEnd"/>
+      <w:r>
+        <w:rPr>
+          <w:rFonts w:asciiTheme="majorHAnsi" w:hAnsiTheme="majorHAnsi" w:cstheme="majorHAnsi"/>
+          <w:color w:val="FFFF00"/>
+        </w:rPr>
+        <w:t>, etc.</w:t>
+      </w:r>
+      <w:r>
+        <w:rPr>
+          <w:rFonts w:asciiTheme="majorHAnsi" w:hAnsiTheme="majorHAnsi" w:cstheme="majorHAnsi"/>
+          <w:color w:val="FFFF00"/>
+        </w:rPr>
+        <w:t xml:space="preserve"> </w:t>
+      </w:r>
+      <w:r>
+        <w:rPr>
+          <w:rFonts w:asciiTheme="majorHAnsi" w:hAnsiTheme="majorHAnsi" w:cstheme="majorHAnsi"/>
+          <w:color w:val="FFFF00"/>
+        </w:rPr>
+        <w:t>Do not</w:t>
+      </w:r>
+      <w:r>
+        <w:rPr>
+          <w:rFonts w:asciiTheme="majorHAnsi" w:hAnsiTheme="majorHAnsi" w:cstheme="majorHAnsi"/>
+          <w:color w:val="FFFF00"/>
+        </w:rPr>
+        <w:t xml:space="preserve"> </w:t>
+      </w:r>
+      <w:r>
+        <w:rPr>
+          <w:rFonts w:asciiTheme="majorHAnsi" w:hAnsiTheme="majorHAnsi" w:cstheme="majorHAnsi"/>
+          <w:color w:val="FFFF00"/>
+        </w:rPr>
+        <w:t xml:space="preserve">draw things in the 3D window </w:t>
+      </w:r>
+      <w:r>
+        <w:rPr>
+          <w:rFonts w:asciiTheme="majorHAnsi" w:hAnsiTheme="majorHAnsi" w:cstheme="majorHAnsi"/>
+          <w:color w:val="FFFF00"/>
+        </w:rPr>
+        <w:t>from</w:t>
+      </w:r>
+      <w:r>
+        <w:rPr>
+          <w:rFonts w:asciiTheme="majorHAnsi" w:hAnsiTheme="majorHAnsi" w:cstheme="majorHAnsi"/>
+          <w:color w:val="FFFF00"/>
+        </w:rPr>
+        <w:t xml:space="preserve"> the setup method</w:t>
+      </w:r>
+      <w:r>
+        <w:rPr>
+          <w:rFonts w:asciiTheme="majorHAnsi" w:hAnsiTheme="majorHAnsi" w:cstheme="majorHAnsi"/>
+          <w:color w:val="FFFF00"/>
+        </w:rPr>
+        <w:t>.</w:t>
+      </w:r>
     </w:p>
     <w:p>
       <w:pPr>
@@ -3440,83 +3526,6 @@
           <w:color w:val="FFFF00"/>
         </w:rPr>
       </w:pPr>
-      <w:r>
-        <w:rPr>
-          <w:rFonts w:asciiTheme="majorHAnsi" w:hAnsiTheme="majorHAnsi" w:cstheme="majorHAnsi"/>
-          <w:color w:val="FFFF00"/>
-        </w:rPr>
-        <w:t xml:space="preserve">When you </w:t>
-      </w:r>
-      <w:r>
-        <w:rPr>
-          <w:rFonts w:asciiTheme="majorHAnsi" w:hAnsiTheme="majorHAnsi" w:cstheme="majorHAnsi"/>
-          <w:color w:val="FFFF00"/>
-        </w:rPr>
-        <w:t>override the FrameDraw method</w:t>
-      </w:r>
-      <w:r>
-        <w:rPr>
-          <w:rFonts w:asciiTheme="majorHAnsi" w:hAnsiTheme="majorHAnsi" w:cstheme="majorHAnsi"/>
-          <w:color w:val="FFFF00"/>
-        </w:rPr>
-        <w:t>,</w:t>
-      </w:r>
-      <w:r>
-        <w:rPr>
-          <w:rFonts w:asciiTheme="majorHAnsi" w:hAnsiTheme="majorHAnsi" w:cstheme="majorHAnsi"/>
-          <w:color w:val="FFFF00"/>
-        </w:rPr>
-        <w:t xml:space="preserve"> </w:t>
-      </w:r>
-      <w:r>
-        <w:rPr>
-          <w:rFonts w:asciiTheme="majorHAnsi" w:hAnsiTheme="majorHAnsi" w:cstheme="majorHAnsi"/>
-          <w:color w:val="FFFF00"/>
-        </w:rPr>
-        <w:t>the 3D thread calls PrepareDraw just before calling FrameDraw</w:t>
-      </w:r>
-      <w:r>
-        <w:rPr>
-          <w:rFonts w:asciiTheme="majorHAnsi" w:hAnsiTheme="majorHAnsi" w:cstheme="majorHAnsi"/>
-          <w:color w:val="FFFF00"/>
-        </w:rPr>
-        <w:t xml:space="preserve"> once per frame, but more rarely if CPU is being exhausted</w:t>
-      </w:r>
-      <w:r>
-        <w:rPr>
-          <w:rFonts w:asciiTheme="majorHAnsi" w:hAnsiTheme="majorHAnsi" w:cstheme="majorHAnsi"/>
-          <w:color w:val="FFFF00"/>
-        </w:rPr>
-        <w:t>. This is where you put drawing code</w:t>
-      </w:r>
-      <w:r>
-        <w:rPr>
-          <w:rFonts w:asciiTheme="majorHAnsi" w:hAnsiTheme="majorHAnsi" w:cstheme="majorHAnsi"/>
-          <w:color w:val="FFFF00"/>
-        </w:rPr>
-        <w:t xml:space="preserve"> (BlSprite.Draw, BlGraphicsDeviceManager.DrawText, etc.)</w:t>
-      </w:r>
-      <w:r>
-        <w:rPr>
-          <w:rFonts w:asciiTheme="majorHAnsi" w:hAnsiTheme="majorHAnsi" w:cstheme="majorHAnsi"/>
-          <w:color w:val="FFFF00"/>
-        </w:rPr>
-        <w:t>.</w:t>
-      </w:r>
-      <w:r>
-        <w:rPr>
-          <w:rFonts w:asciiTheme="majorHAnsi" w:hAnsiTheme="majorHAnsi" w:cstheme="majorHAnsi"/>
-          <w:color w:val="FFFF00"/>
-        </w:rPr>
-        <w:t xml:space="preserve"> </w:t>
-      </w:r>
-      <w:r>
-        <w:rPr>
-          <w:rFonts w:asciiTheme="majorHAnsi" w:hAnsiTheme="majorHAnsi" w:cstheme="majorHAnsi"/>
-          <w:color w:val="FFFF00"/>
-        </w:rPr>
-        <w:t>For more efficiency in a single-threaded application that may exhaust the CPU, you can put the periodic code here that should be executed periodically, instead of in FrameProc. But then it should adjust itself to account for variations in period.</w:t>
-      </w:r>
     </w:p>
     <w:p>
       <w:pPr>
@@ -3529,6 +3538,218 @@
           <w:color w:val="FFFF00"/>
         </w:rPr>
       </w:pPr>
+      <w:r>
+        <w:rPr>
+          <w:rFonts w:asciiTheme="majorHAnsi" w:hAnsiTheme="majorHAnsi" w:cstheme="majorHAnsi"/>
+          <w:color w:val="FFFF00"/>
+        </w:rPr>
+        <w:t xml:space="preserve">When you </w:t>
+      </w:r>
+      <w:r>
+        <w:rPr>
+          <w:rFonts w:asciiTheme="majorHAnsi" w:hAnsiTheme="majorHAnsi" w:cstheme="majorHAnsi"/>
+          <w:color w:val="FFFF00"/>
+        </w:rPr>
+        <w:t>override the</w:t>
+      </w:r>
+      <w:r>
+        <w:rPr>
+          <w:rFonts w:asciiTheme="majorHAnsi" w:hAnsiTheme="majorHAnsi" w:cstheme="majorHAnsi"/>
+          <w:color w:val="FFFF00"/>
+        </w:rPr>
+        <w:t xml:space="preserve"> FrameProc </w:t>
+      </w:r>
+      <w:r>
+        <w:rPr>
+          <w:rFonts w:asciiTheme="majorHAnsi" w:hAnsiTheme="majorHAnsi" w:cstheme="majorHAnsi"/>
+          <w:color w:val="FFFF00"/>
+        </w:rPr>
+        <w:t>method</w:t>
+      </w:r>
+      <w:r>
+        <w:rPr>
+          <w:rFonts w:asciiTheme="majorHAnsi" w:hAnsiTheme="majorHAnsi" w:cstheme="majorHAnsi"/>
+          <w:color w:val="FFFF00"/>
+        </w:rPr>
+        <w:t xml:space="preserve"> </w:t>
+      </w:r>
+      <w:r>
+        <w:rPr>
+          <w:rFonts w:asciiTheme="majorHAnsi" w:hAnsiTheme="majorHAnsi" w:cstheme="majorHAnsi"/>
+          <w:color w:val="FFFF00"/>
+        </w:rPr>
+        <w:t>it will be called once per frame (</w:t>
+      </w:r>
+      <w:r>
+        <w:rPr>
+          <w:rFonts w:asciiTheme="majorHAnsi" w:hAnsiTheme="majorHAnsi" w:cstheme="majorHAnsi"/>
+          <w:color w:val="FFFF00"/>
+        </w:rPr>
+        <w:t xml:space="preserve">you </w:t>
+      </w:r>
+      <w:r>
+        <w:rPr>
+          <w:rFonts w:asciiTheme="majorHAnsi" w:hAnsiTheme="majorHAnsi" w:cstheme="majorHAnsi"/>
+          <w:color w:val="FFFF00"/>
+        </w:rPr>
+        <w:t xml:space="preserve">control frame period with </w:t>
+      </w:r>
+      <w:proofErr w:type="spellStart"/>
+      <w:r>
+        <w:rPr>
+          <w:rFonts w:asciiTheme="majorHAnsi" w:hAnsiTheme="majorHAnsi" w:cstheme="majorHAnsi"/>
+          <w:color w:val="FFFF00"/>
+        </w:rPr>
+        <w:t>Bl</w:t>
+      </w:r>
+      <w:r>
+        <w:rPr>
+          <w:rFonts w:asciiTheme="majorHAnsi" w:hAnsiTheme="majorHAnsi" w:cstheme="majorHAnsi"/>
+          <w:color w:val="FFFF00"/>
+        </w:rPr>
+        <w:t>GraphicsDeviceManager</w:t>
+      </w:r>
+      <w:r>
+        <w:rPr>
+          <w:rFonts w:asciiTheme="majorHAnsi" w:hAnsiTheme="majorHAnsi" w:cstheme="majorHAnsi"/>
+          <w:color w:val="FFFF00"/>
+        </w:rPr>
+        <w:t>.Frame</w:t>
+      </w:r>
+      <w:r>
+        <w:rPr>
+          <w:rFonts w:asciiTheme="majorHAnsi" w:hAnsiTheme="majorHAnsi" w:cstheme="majorHAnsi"/>
+          <w:color w:val="FFFF00"/>
+        </w:rPr>
+        <w:t>Period</w:t>
+      </w:r>
+      <w:proofErr w:type="spellEnd"/>
+      <w:r>
+        <w:rPr>
+          <w:rFonts w:asciiTheme="majorHAnsi" w:hAnsiTheme="majorHAnsi" w:cstheme="majorHAnsi"/>
+          <w:color w:val="FFFF00"/>
+        </w:rPr>
+        <w:t>). Y</w:t>
+      </w:r>
+      <w:r>
+        <w:rPr>
+          <w:rFonts w:asciiTheme="majorHAnsi" w:hAnsiTheme="majorHAnsi" w:cstheme="majorHAnsi"/>
+          <w:color w:val="FFFF00"/>
+        </w:rPr>
+        <w:t xml:space="preserve">ou </w:t>
+      </w:r>
+      <w:r>
+        <w:rPr>
+          <w:rFonts w:asciiTheme="majorHAnsi" w:hAnsiTheme="majorHAnsi" w:cstheme="majorHAnsi"/>
+          <w:color w:val="FFFF00"/>
+        </w:rPr>
+        <w:t>can</w:t>
+      </w:r>
+      <w:r>
+        <w:rPr>
+          <w:rFonts w:asciiTheme="majorHAnsi" w:hAnsiTheme="majorHAnsi" w:cstheme="majorHAnsi"/>
+          <w:color w:val="FFFF00"/>
+        </w:rPr>
+        <w:t xml:space="preserve"> </w:t>
+      </w:r>
+      <w:r>
+        <w:rPr>
+          <w:rFonts w:asciiTheme="majorHAnsi" w:hAnsiTheme="majorHAnsi" w:cstheme="majorHAnsi"/>
+          <w:color w:val="FFFF00"/>
+        </w:rPr>
+        <w:t xml:space="preserve">put code </w:t>
+      </w:r>
+      <w:r>
+        <w:rPr>
+          <w:rFonts w:asciiTheme="majorHAnsi" w:hAnsiTheme="majorHAnsi" w:cstheme="majorHAnsi"/>
+          <w:color w:val="FFFF00"/>
+        </w:rPr>
+        <w:t xml:space="preserve">there </w:t>
+      </w:r>
+      <w:r>
+        <w:rPr>
+          <w:rFonts w:asciiTheme="majorHAnsi" w:hAnsiTheme="majorHAnsi" w:cstheme="majorHAnsi"/>
+          <w:color w:val="FFFF00"/>
+        </w:rPr>
+        <w:t xml:space="preserve">that </w:t>
+      </w:r>
+      <w:r>
+        <w:rPr>
+          <w:rFonts w:asciiTheme="majorHAnsi" w:hAnsiTheme="majorHAnsi" w:cstheme="majorHAnsi"/>
+          <w:color w:val="FFFF00"/>
+        </w:rPr>
+        <w:t xml:space="preserve">should be </w:t>
+      </w:r>
+      <w:r>
+        <w:rPr>
+          <w:rFonts w:asciiTheme="majorHAnsi" w:hAnsiTheme="majorHAnsi" w:cstheme="majorHAnsi"/>
+          <w:color w:val="FFFF00"/>
+        </w:rPr>
+        <w:t>called periodically</w:t>
+      </w:r>
+      <w:r>
+        <w:rPr>
+          <w:rFonts w:asciiTheme="majorHAnsi" w:hAnsiTheme="majorHAnsi" w:cstheme="majorHAnsi"/>
+          <w:color w:val="FFFF00"/>
+        </w:rPr>
+        <w:t xml:space="preserve">. </w:t>
+      </w:r>
+      <w:r>
+        <w:rPr>
+          <w:rFonts w:asciiTheme="majorHAnsi" w:hAnsiTheme="majorHAnsi" w:cstheme="majorHAnsi"/>
+          <w:color w:val="FFFF00"/>
+        </w:rPr>
+        <w:t xml:space="preserve">This is typically code that </w:t>
+      </w:r>
+      <w:r>
+        <w:rPr>
+          <w:rFonts w:asciiTheme="majorHAnsi" w:hAnsiTheme="majorHAnsi" w:cstheme="majorHAnsi"/>
+          <w:color w:val="FFFF00"/>
+        </w:rPr>
+        <w:t>must run at a constant rate</w:t>
+      </w:r>
+      <w:r>
+        <w:rPr>
+          <w:rFonts w:asciiTheme="majorHAnsi" w:hAnsiTheme="majorHAnsi" w:cstheme="majorHAnsi"/>
+          <w:color w:val="FFFF00"/>
+        </w:rPr>
+        <w:t xml:space="preserve">, like </w:t>
+      </w:r>
+      <w:r>
+        <w:rPr>
+          <w:rFonts w:asciiTheme="majorHAnsi" w:hAnsiTheme="majorHAnsi" w:cstheme="majorHAnsi"/>
+          <w:color w:val="FFFF00"/>
+        </w:rPr>
+        <w:t xml:space="preserve">code that implements </w:t>
+      </w:r>
+      <w:r>
+        <w:rPr>
+          <w:rFonts w:asciiTheme="majorHAnsi" w:hAnsiTheme="majorHAnsi" w:cstheme="majorHAnsi"/>
+          <w:color w:val="FFFF00"/>
+        </w:rPr>
+        <w:t>smooth sprite and camera movement, etc.</w:t>
+      </w:r>
+      <w:r>
+        <w:rPr>
+          <w:rFonts w:asciiTheme="majorHAnsi" w:hAnsiTheme="majorHAnsi" w:cstheme="majorHAnsi"/>
+          <w:color w:val="FFFF00"/>
+        </w:rPr>
+        <w:t xml:space="preserve"> </w:t>
+      </w:r>
+      <w:r>
+        <w:rPr>
+          <w:rFonts w:asciiTheme="majorHAnsi" w:hAnsiTheme="majorHAnsi" w:cstheme="majorHAnsi"/>
+          <w:color w:val="FFFF00"/>
+        </w:rPr>
+        <w:t xml:space="preserve">For a single-threaded application, this is also where you put your application code. </w:t>
+      </w:r>
+      <w:r>
+        <w:rPr>
+          <w:rFonts w:asciiTheme="majorHAnsi" w:hAnsiTheme="majorHAnsi" w:cstheme="majorHAnsi"/>
+          <w:color w:val="FFFF00"/>
+        </w:rPr>
+        <w:t>Do not draw things in the 3D window from the FrameProc method.</w:t>
+      </w:r>
     </w:p>
     <w:p>
       <w:pPr>
@@ -3541,265 +3762,6 @@
           <w:color w:val="FFFF00"/>
         </w:rPr>
       </w:pPr>
-      <w:r>
-        <w:rPr>
-          <w:rFonts w:asciiTheme="majorHAnsi" w:hAnsiTheme="majorHAnsi" w:cstheme="majorHAnsi"/>
-          <w:color w:val="FFFF00"/>
-        </w:rPr>
-        <w:t>I</w:t>
-      </w:r>
-      <w:r>
-        <w:rPr>
-          <w:rFonts w:asciiTheme="majorHAnsi" w:hAnsiTheme="majorHAnsi" w:cstheme="majorHAnsi"/>
-          <w:color w:val="FFFF00"/>
-        </w:rPr>
-        <w:t>f you are developing a multithreaded app</w:t>
-      </w:r>
-      <w:r>
-        <w:rPr>
-          <w:rFonts w:asciiTheme="majorHAnsi" w:hAnsiTheme="majorHAnsi" w:cstheme="majorHAnsi"/>
-          <w:color w:val="FFFF00"/>
-        </w:rPr>
-        <w:t xml:space="preserve">, </w:t>
-      </w:r>
-      <w:r>
-        <w:rPr>
-          <w:rFonts w:asciiTheme="majorHAnsi" w:hAnsiTheme="majorHAnsi" w:cstheme="majorHAnsi"/>
-          <w:color w:val="FFFF00"/>
-        </w:rPr>
-        <w:t xml:space="preserve">then </w:t>
-      </w:r>
-      <w:r>
-        <w:rPr>
-          <w:rFonts w:asciiTheme="majorHAnsi" w:hAnsiTheme="majorHAnsi" w:cstheme="majorHAnsi"/>
-          <w:color w:val="FFFF00"/>
-        </w:rPr>
-        <w:t>w</w:t>
-      </w:r>
-      <w:r>
-        <w:rPr>
-          <w:rFonts w:asciiTheme="majorHAnsi" w:hAnsiTheme="majorHAnsi" w:cstheme="majorHAnsi"/>
-          <w:color w:val="FFFF00"/>
-        </w:rPr>
-        <w:t xml:space="preserve">hen </w:t>
-      </w:r>
-      <w:r>
-        <w:rPr>
-          <w:rFonts w:asciiTheme="majorHAnsi" w:hAnsiTheme="majorHAnsi" w:cstheme="majorHAnsi"/>
-          <w:color w:val="FFFF00"/>
-        </w:rPr>
-        <w:t xml:space="preserve">other threads need to </w:t>
-      </w:r>
-      <w:r>
-        <w:rPr>
-          <w:rFonts w:asciiTheme="majorHAnsi" w:hAnsiTheme="majorHAnsi" w:cstheme="majorHAnsi"/>
-          <w:color w:val="FFFF00"/>
-        </w:rPr>
-        <w:t xml:space="preserve">create, change, or destroy </w:t>
-      </w:r>
-      <w:r>
-        <w:rPr>
-          <w:rFonts w:asciiTheme="majorHAnsi" w:hAnsiTheme="majorHAnsi" w:cstheme="majorHAnsi"/>
-          <w:color w:val="FFFF00"/>
-        </w:rPr>
-        <w:t xml:space="preserve">3D </w:t>
-      </w:r>
-      <w:r>
-        <w:rPr>
-          <w:rFonts w:asciiTheme="majorHAnsi" w:hAnsiTheme="majorHAnsi" w:cstheme="majorHAnsi"/>
-          <w:color w:val="FFFF00"/>
-        </w:rPr>
-        <w:t>resources</w:t>
-      </w:r>
-      <w:r>
-        <w:rPr>
-          <w:rFonts w:asciiTheme="majorHAnsi" w:hAnsiTheme="majorHAnsi" w:cstheme="majorHAnsi"/>
-          <w:color w:val="FFFF00"/>
-        </w:rPr>
-        <w:t xml:space="preserve"> or otherwise do something in a thread-safe way with the 3D thread</w:t>
-      </w:r>
-      <w:r>
-        <w:rPr>
-          <w:rFonts w:asciiTheme="majorHAnsi" w:hAnsiTheme="majorHAnsi" w:cstheme="majorHAnsi"/>
-          <w:color w:val="FFFF00"/>
-        </w:rPr>
-        <w:t>,</w:t>
-      </w:r>
-      <w:r>
-        <w:rPr>
-          <w:rFonts w:asciiTheme="majorHAnsi" w:hAnsiTheme="majorHAnsi" w:cstheme="majorHAnsi"/>
-          <w:color w:val="FFFF00"/>
-        </w:rPr>
-        <w:t xml:space="preserve"> they can </w:t>
-      </w:r>
-      <w:r>
-        <w:rPr>
-          <w:rFonts w:asciiTheme="majorHAnsi" w:hAnsiTheme="majorHAnsi" w:cstheme="majorHAnsi"/>
-          <w:color w:val="FFFF00"/>
-        </w:rPr>
-        <w:t>pass</w:t>
-      </w:r>
-      <w:r>
-        <w:rPr>
-          <w:rFonts w:asciiTheme="majorHAnsi" w:hAnsiTheme="majorHAnsi" w:cstheme="majorHAnsi"/>
-          <w:color w:val="FFFF00"/>
-        </w:rPr>
-        <w:t xml:space="preserve"> a delegate to EnqueueCommand </w:t>
-      </w:r>
-      <w:r>
-        <w:rPr>
-          <w:rFonts w:asciiTheme="majorHAnsi" w:hAnsiTheme="majorHAnsi" w:cstheme="majorHAnsi"/>
-          <w:color w:val="FFFF00"/>
-        </w:rPr>
-        <w:t>or EnqueueCommandBlocking</w:t>
-      </w:r>
-      <w:r>
-        <w:rPr>
-          <w:rFonts w:asciiTheme="majorHAnsi" w:hAnsiTheme="majorHAnsi" w:cstheme="majorHAnsi"/>
-          <w:color w:val="FFFF00"/>
-        </w:rPr>
-        <w:t>. Those methods</w:t>
-      </w:r>
-      <w:r>
-        <w:rPr>
-          <w:rFonts w:asciiTheme="majorHAnsi" w:hAnsiTheme="majorHAnsi" w:cstheme="majorHAnsi"/>
-          <w:color w:val="FFFF00"/>
-        </w:rPr>
-        <w:t xml:space="preserve"> make sure </w:t>
-      </w:r>
-      <w:r>
-        <w:rPr>
-          <w:rFonts w:asciiTheme="majorHAnsi" w:hAnsiTheme="majorHAnsi" w:cstheme="majorHAnsi"/>
-          <w:color w:val="FFFF00"/>
-        </w:rPr>
-        <w:t>the code is</w:t>
-      </w:r>
-      <w:r>
-        <w:rPr>
-          <w:rFonts w:asciiTheme="majorHAnsi" w:hAnsiTheme="majorHAnsi" w:cstheme="majorHAnsi"/>
-          <w:color w:val="FFFF00"/>
-        </w:rPr>
-        <w:t xml:space="preserve"> done by the 3D thread </w:t>
-      </w:r>
-      <w:r>
-        <w:rPr>
-          <w:rFonts w:asciiTheme="majorHAnsi" w:hAnsiTheme="majorHAnsi" w:cstheme="majorHAnsi"/>
-          <w:color w:val="FFFF00"/>
-        </w:rPr>
-        <w:t>sequentially</w:t>
-      </w:r>
-      <w:r>
-        <w:rPr>
-          <w:rFonts w:asciiTheme="majorHAnsi" w:hAnsiTheme="majorHAnsi" w:cstheme="majorHAnsi"/>
-          <w:color w:val="FFFF00"/>
-        </w:rPr>
-        <w:t xml:space="preserve"> at the end of the </w:t>
-      </w:r>
-      <w:r>
-        <w:rPr>
-          <w:rFonts w:asciiTheme="majorHAnsi" w:hAnsiTheme="majorHAnsi" w:cstheme="majorHAnsi"/>
-          <w:color w:val="FFFF00"/>
-        </w:rPr>
-        <w:t>next</w:t>
-      </w:r>
-      <w:r>
-        <w:rPr>
-          <w:rFonts w:asciiTheme="majorHAnsi" w:hAnsiTheme="majorHAnsi" w:cstheme="majorHAnsi"/>
-          <w:color w:val="FFFF00"/>
-        </w:rPr>
-        <w:t xml:space="preserve"> FrameProc</w:t>
-      </w:r>
-      <w:r>
-        <w:rPr>
-          <w:rFonts w:asciiTheme="majorHAnsi" w:hAnsiTheme="majorHAnsi" w:cstheme="majorHAnsi"/>
-          <w:color w:val="FFFF00"/>
-        </w:rPr>
-        <w:t xml:space="preserve"> call</w:t>
-      </w:r>
-      <w:r>
-        <w:rPr>
-          <w:rFonts w:asciiTheme="majorHAnsi" w:hAnsiTheme="majorHAnsi" w:cstheme="majorHAnsi"/>
-          <w:color w:val="FFFF00"/>
-        </w:rPr>
-        <w:t>.</w:t>
-      </w:r>
-      <w:r>
-        <w:rPr>
-          <w:rFonts w:asciiTheme="majorHAnsi" w:hAnsiTheme="majorHAnsi" w:cstheme="majorHAnsi"/>
-          <w:color w:val="FFFF00"/>
-        </w:rPr>
-        <w:t xml:space="preserve"> </w:t>
-      </w:r>
-      <w:r>
-        <w:rPr>
-          <w:rFonts w:asciiTheme="majorHAnsi" w:hAnsiTheme="majorHAnsi" w:cstheme="majorHAnsi"/>
-          <w:color w:val="FFFF00"/>
-        </w:rPr>
-        <w:t xml:space="preserve">If </w:t>
-      </w:r>
-      <w:r>
-        <w:rPr>
-          <w:rFonts w:asciiTheme="majorHAnsi" w:hAnsiTheme="majorHAnsi" w:cstheme="majorHAnsi"/>
-          <w:color w:val="FFFF00"/>
-        </w:rPr>
-        <w:t xml:space="preserve">anything </w:t>
-      </w:r>
-      <w:r>
-        <w:rPr>
-          <w:rFonts w:asciiTheme="majorHAnsi" w:hAnsiTheme="majorHAnsi" w:cstheme="majorHAnsi"/>
-          <w:color w:val="FFFF00"/>
-        </w:rPr>
-        <w:t xml:space="preserve">needs to be conveyed back to app threads, you can </w:t>
-      </w:r>
-      <w:r>
-        <w:rPr>
-          <w:rFonts w:asciiTheme="majorHAnsi" w:hAnsiTheme="majorHAnsi" w:cstheme="majorHAnsi"/>
-          <w:color w:val="FFFF00"/>
-        </w:rPr>
-        <w:t xml:space="preserve">create </w:t>
-      </w:r>
-      <w:r>
-        <w:rPr>
-          <w:rFonts w:asciiTheme="majorHAnsi" w:hAnsiTheme="majorHAnsi" w:cstheme="majorHAnsi"/>
-          <w:color w:val="FFFF00"/>
-        </w:rPr>
-        <w:t xml:space="preserve">thread-safe queues </w:t>
-      </w:r>
-      <w:r>
-        <w:rPr>
-          <w:rFonts w:asciiTheme="majorHAnsi" w:hAnsiTheme="majorHAnsi" w:cstheme="majorHAnsi"/>
-          <w:color w:val="FFFF00"/>
-        </w:rPr>
-        <w:t xml:space="preserve">for that </w:t>
-      </w:r>
-      <w:r>
-        <w:rPr>
-          <w:rFonts w:asciiTheme="majorHAnsi" w:hAnsiTheme="majorHAnsi" w:cstheme="majorHAnsi"/>
-          <w:color w:val="FFFF00"/>
-        </w:rPr>
-        <w:t>as well.</w:t>
-      </w:r>
-      <w:r>
-        <w:rPr>
-          <w:rFonts w:asciiTheme="majorHAnsi" w:hAnsiTheme="majorHAnsi" w:cstheme="majorHAnsi"/>
-          <w:color w:val="FFFF00"/>
-        </w:rPr>
-        <w:t xml:space="preserve"> For example, user input to the 3D window may need to be conveyed to other threads</w:t>
-      </w:r>
-      <w:r>
-        <w:rPr>
-          <w:rFonts w:asciiTheme="majorHAnsi" w:hAnsiTheme="majorHAnsi" w:cstheme="majorHAnsi"/>
-          <w:color w:val="FFFF00"/>
-        </w:rPr>
-        <w:t xml:space="preserve"> in a multi-threaded application</w:t>
-      </w:r>
-      <w:r>
-        <w:rPr>
-          <w:rFonts w:asciiTheme="majorHAnsi" w:hAnsiTheme="majorHAnsi" w:cstheme="majorHAnsi"/>
-          <w:color w:val="FFFF00"/>
-        </w:rPr>
-        <w:t>.</w:t>
-      </w:r>
     </w:p>
     <w:p>
       <w:pPr>
@@ -3812,6 +3774,131 @@
           <w:color w:val="FFFF00"/>
         </w:rPr>
       </w:pPr>
+      <w:r>
+        <w:rPr>
+          <w:rFonts w:asciiTheme="majorHAnsi" w:hAnsiTheme="majorHAnsi" w:cstheme="majorHAnsi"/>
+          <w:color w:val="FFFF00"/>
+        </w:rPr>
+        <w:t xml:space="preserve">When you </w:t>
+      </w:r>
+      <w:r>
+        <w:rPr>
+          <w:rFonts w:asciiTheme="majorHAnsi" w:hAnsiTheme="majorHAnsi" w:cstheme="majorHAnsi"/>
+          <w:color w:val="FFFF00"/>
+        </w:rPr>
+        <w:t>override the FrameDraw method</w:t>
+      </w:r>
+      <w:r>
+        <w:rPr>
+          <w:rFonts w:asciiTheme="majorHAnsi" w:hAnsiTheme="majorHAnsi" w:cstheme="majorHAnsi"/>
+          <w:color w:val="FFFF00"/>
+        </w:rPr>
+        <w:t>,</w:t>
+      </w:r>
+      <w:r>
+        <w:rPr>
+          <w:rFonts w:asciiTheme="majorHAnsi" w:hAnsiTheme="majorHAnsi" w:cstheme="majorHAnsi"/>
+          <w:color w:val="FFFF00"/>
+        </w:rPr>
+        <w:t xml:space="preserve"> </w:t>
+      </w:r>
+      <w:r>
+        <w:rPr>
+          <w:rFonts w:asciiTheme="majorHAnsi" w:hAnsiTheme="majorHAnsi" w:cstheme="majorHAnsi"/>
+          <w:color w:val="FFFF00"/>
+        </w:rPr>
+        <w:t xml:space="preserve">the 3D thread calls </w:t>
+      </w:r>
+      <w:proofErr w:type="spellStart"/>
+      <w:r>
+        <w:rPr>
+          <w:rFonts w:asciiTheme="majorHAnsi" w:hAnsiTheme="majorHAnsi" w:cstheme="majorHAnsi"/>
+          <w:color w:val="FFFF00"/>
+        </w:rPr>
+        <w:t>PrepareDraw</w:t>
+      </w:r>
+      <w:proofErr w:type="spellEnd"/>
+      <w:r>
+        <w:rPr>
+          <w:rFonts w:asciiTheme="majorHAnsi" w:hAnsiTheme="majorHAnsi" w:cstheme="majorHAnsi"/>
+          <w:color w:val="FFFF00"/>
+        </w:rPr>
+        <w:t xml:space="preserve"> just before calling FrameDraw</w:t>
+      </w:r>
+      <w:r>
+        <w:rPr>
+          <w:rFonts w:asciiTheme="majorHAnsi" w:hAnsiTheme="majorHAnsi" w:cstheme="majorHAnsi"/>
+          <w:color w:val="FFFF00"/>
+        </w:rPr>
+        <w:t xml:space="preserve"> once per frame, but more rarely if CPU is being exhausted</w:t>
+      </w:r>
+      <w:r>
+        <w:rPr>
+          <w:rFonts w:asciiTheme="majorHAnsi" w:hAnsiTheme="majorHAnsi" w:cstheme="majorHAnsi"/>
+          <w:color w:val="FFFF00"/>
+        </w:rPr>
+        <w:t>. This is where you put drawing code</w:t>
+      </w:r>
+      <w:r>
+        <w:rPr>
+          <w:rFonts w:asciiTheme="majorHAnsi" w:hAnsiTheme="majorHAnsi" w:cstheme="majorHAnsi"/>
+          <w:color w:val="FFFF00"/>
+        </w:rPr>
+        <w:t xml:space="preserve"> (</w:t>
+      </w:r>
+      <w:proofErr w:type="spellStart"/>
+      <w:r>
+        <w:rPr>
+          <w:rFonts w:asciiTheme="majorHAnsi" w:hAnsiTheme="majorHAnsi" w:cstheme="majorHAnsi"/>
+          <w:color w:val="FFFF00"/>
+        </w:rPr>
+        <w:t>BlSprite.Draw</w:t>
+      </w:r>
+      <w:proofErr w:type="spellEnd"/>
+      <w:r>
+        <w:rPr>
+          <w:rFonts w:asciiTheme="majorHAnsi" w:hAnsiTheme="majorHAnsi" w:cstheme="majorHAnsi"/>
+          <w:color w:val="FFFF00"/>
+        </w:rPr>
+        <w:t xml:space="preserve">, </w:t>
+      </w:r>
+      <w:proofErr w:type="spellStart"/>
+      <w:r>
+        <w:rPr>
+          <w:rFonts w:asciiTheme="majorHAnsi" w:hAnsiTheme="majorHAnsi" w:cstheme="majorHAnsi"/>
+          <w:color w:val="FFFF00"/>
+        </w:rPr>
+        <w:t>BlGraphicsDeviceManager.DrawText</w:t>
+      </w:r>
+      <w:proofErr w:type="spellEnd"/>
+      <w:r>
+        <w:rPr>
+          <w:rFonts w:asciiTheme="majorHAnsi" w:hAnsiTheme="majorHAnsi" w:cstheme="majorHAnsi"/>
+          <w:color w:val="FFFF00"/>
+        </w:rPr>
+        <w:t>, etc.)</w:t>
+      </w:r>
+      <w:r>
+        <w:rPr>
+          <w:rFonts w:asciiTheme="majorHAnsi" w:hAnsiTheme="majorHAnsi" w:cstheme="majorHAnsi"/>
+          <w:color w:val="FFFF00"/>
+        </w:rPr>
+        <w:t>.</w:t>
+      </w:r>
+      <w:r>
+        <w:rPr>
+          <w:rFonts w:asciiTheme="majorHAnsi" w:hAnsiTheme="majorHAnsi" w:cstheme="majorHAnsi"/>
+          <w:color w:val="FFFF00"/>
+        </w:rPr>
+        <w:t xml:space="preserve"> </w:t>
+      </w:r>
+      <w:r>
+        <w:rPr>
+          <w:rFonts w:asciiTheme="majorHAnsi" w:hAnsiTheme="majorHAnsi" w:cstheme="majorHAnsi"/>
+          <w:color w:val="FFFF00"/>
+        </w:rPr>
+        <w:t>For more efficiency in a single-threaded application that may exhaust the CPU, you can put the periodic code here that should be executed periodically, instead of in FrameProc. But then it should adjust itself to account for variations in period.</w:t>
+      </w:r>
     </w:p>
     <w:p>
       <w:pPr>
@@ -3824,55 +3911,6 @@
           <w:color w:val="FFFF00"/>
         </w:rPr>
       </w:pPr>
-      <w:r>
-        <w:rPr>
-          <w:rFonts w:asciiTheme="majorHAnsi" w:hAnsiTheme="majorHAnsi" w:cstheme="majorHAnsi"/>
-          <w:color w:val="FFFF00"/>
-        </w:rPr>
-        <w:t>If you are developing a multithreaded app</w:t>
-      </w:r>
-      <w:r>
-        <w:rPr>
-          <w:rFonts w:asciiTheme="majorHAnsi" w:hAnsiTheme="majorHAnsi" w:cstheme="majorHAnsi"/>
-          <w:color w:val="FFFF00"/>
-        </w:rPr>
-        <w:t xml:space="preserve">, </w:t>
-      </w:r>
-      <w:r>
-        <w:rPr>
-          <w:rFonts w:asciiTheme="majorHAnsi" w:hAnsiTheme="majorHAnsi" w:cstheme="majorHAnsi"/>
-          <w:color w:val="FFFF00"/>
-        </w:rPr>
-        <w:t xml:space="preserve">as with any such app </w:t>
-      </w:r>
-      <w:r>
-        <w:rPr>
-          <w:rFonts w:asciiTheme="majorHAnsi" w:hAnsiTheme="majorHAnsi" w:cstheme="majorHAnsi"/>
-          <w:color w:val="FFFF00"/>
-        </w:rPr>
-        <w:t xml:space="preserve">be sure to follow the required protocols: </w:t>
-      </w:r>
-      <w:r>
-        <w:rPr>
-          <w:rFonts w:asciiTheme="majorHAnsi" w:hAnsiTheme="majorHAnsi" w:cstheme="majorHAnsi"/>
-          <w:color w:val="FFFF00"/>
-        </w:rPr>
-        <w:t xml:space="preserve">For a 64-bit app on 64-bit hardware, all primitive data types are naturally thread safe (i.e. any single primitive type 64-bits long or less doesn’t need to be protected by a mutex). Otherwise you need to protect the complex data with a mutex in all threads that access it and specifically avoid deadlocks between multiple mutexes, or just access it via </w:t>
-      </w:r>
-      <w:r>
-        <w:rPr>
-          <w:rFonts w:asciiTheme="majorHAnsi" w:hAnsiTheme="majorHAnsi" w:cstheme="majorHAnsi"/>
-          <w:color w:val="FFFF00"/>
-        </w:rPr>
-        <w:t>EnqueueCommand or EnqueueCommandBlocking</w:t>
-      </w:r>
-      <w:r>
-        <w:rPr>
-          <w:rFonts w:asciiTheme="majorHAnsi" w:hAnsiTheme="majorHAnsi" w:cstheme="majorHAnsi"/>
-          <w:color w:val="FFFF00"/>
-        </w:rPr>
-        <w:t>.</w:t>
-      </w:r>
     </w:p>
     <w:p>
       <w:pPr>
@@ -3885,6 +3923,265 @@
           <w:color w:val="FFFF00"/>
         </w:rPr>
       </w:pPr>
+      <w:r>
+        <w:rPr>
+          <w:rFonts w:asciiTheme="majorHAnsi" w:hAnsiTheme="majorHAnsi" w:cstheme="majorHAnsi"/>
+          <w:color w:val="FFFF00"/>
+        </w:rPr>
+        <w:t>I</w:t>
+      </w:r>
+      <w:r>
+        <w:rPr>
+          <w:rFonts w:asciiTheme="majorHAnsi" w:hAnsiTheme="majorHAnsi" w:cstheme="majorHAnsi"/>
+          <w:color w:val="FFFF00"/>
+        </w:rPr>
+        <w:t>f you are developing a multithreaded app</w:t>
+      </w:r>
+      <w:r>
+        <w:rPr>
+          <w:rFonts w:asciiTheme="majorHAnsi" w:hAnsiTheme="majorHAnsi" w:cstheme="majorHAnsi"/>
+          <w:color w:val="FFFF00"/>
+        </w:rPr>
+        <w:t xml:space="preserve">, </w:t>
+      </w:r>
+      <w:r>
+        <w:rPr>
+          <w:rFonts w:asciiTheme="majorHAnsi" w:hAnsiTheme="majorHAnsi" w:cstheme="majorHAnsi"/>
+          <w:color w:val="FFFF00"/>
+        </w:rPr>
+        <w:t xml:space="preserve">then </w:t>
+      </w:r>
+      <w:r>
+        <w:rPr>
+          <w:rFonts w:asciiTheme="majorHAnsi" w:hAnsiTheme="majorHAnsi" w:cstheme="majorHAnsi"/>
+          <w:color w:val="FFFF00"/>
+        </w:rPr>
+        <w:t>w</w:t>
+      </w:r>
+      <w:r>
+        <w:rPr>
+          <w:rFonts w:asciiTheme="majorHAnsi" w:hAnsiTheme="majorHAnsi" w:cstheme="majorHAnsi"/>
+          <w:color w:val="FFFF00"/>
+        </w:rPr>
+        <w:t xml:space="preserve">hen </w:t>
+      </w:r>
+      <w:r>
+        <w:rPr>
+          <w:rFonts w:asciiTheme="majorHAnsi" w:hAnsiTheme="majorHAnsi" w:cstheme="majorHAnsi"/>
+          <w:color w:val="FFFF00"/>
+        </w:rPr>
+        <w:t xml:space="preserve">other threads need to </w:t>
+      </w:r>
+      <w:r>
+        <w:rPr>
+          <w:rFonts w:asciiTheme="majorHAnsi" w:hAnsiTheme="majorHAnsi" w:cstheme="majorHAnsi"/>
+          <w:color w:val="FFFF00"/>
+        </w:rPr>
+        <w:t xml:space="preserve">create, change, or destroy </w:t>
+      </w:r>
+      <w:r>
+        <w:rPr>
+          <w:rFonts w:asciiTheme="majorHAnsi" w:hAnsiTheme="majorHAnsi" w:cstheme="majorHAnsi"/>
+          <w:color w:val="FFFF00"/>
+        </w:rPr>
+        <w:t xml:space="preserve">3D </w:t>
+      </w:r>
+      <w:r>
+        <w:rPr>
+          <w:rFonts w:asciiTheme="majorHAnsi" w:hAnsiTheme="majorHAnsi" w:cstheme="majorHAnsi"/>
+          <w:color w:val="FFFF00"/>
+        </w:rPr>
+        <w:t>resources</w:t>
+      </w:r>
+      <w:r>
+        <w:rPr>
+          <w:rFonts w:asciiTheme="majorHAnsi" w:hAnsiTheme="majorHAnsi" w:cstheme="majorHAnsi"/>
+          <w:color w:val="FFFF00"/>
+        </w:rPr>
+        <w:t xml:space="preserve"> or otherwise do something in a thread-safe way with the 3D thread</w:t>
+      </w:r>
+      <w:r>
+        <w:rPr>
+          <w:rFonts w:asciiTheme="majorHAnsi" w:hAnsiTheme="majorHAnsi" w:cstheme="majorHAnsi"/>
+          <w:color w:val="FFFF00"/>
+        </w:rPr>
+        <w:t>,</w:t>
+      </w:r>
+      <w:r>
+        <w:rPr>
+          <w:rFonts w:asciiTheme="majorHAnsi" w:hAnsiTheme="majorHAnsi" w:cstheme="majorHAnsi"/>
+          <w:color w:val="FFFF00"/>
+        </w:rPr>
+        <w:t xml:space="preserve"> they can </w:t>
+      </w:r>
+      <w:r>
+        <w:rPr>
+          <w:rFonts w:asciiTheme="majorHAnsi" w:hAnsiTheme="majorHAnsi" w:cstheme="majorHAnsi"/>
+          <w:color w:val="FFFF00"/>
+        </w:rPr>
+        <w:t>pass</w:t>
+      </w:r>
+      <w:r>
+        <w:rPr>
+          <w:rFonts w:asciiTheme="majorHAnsi" w:hAnsiTheme="majorHAnsi" w:cstheme="majorHAnsi"/>
+          <w:color w:val="FFFF00"/>
+        </w:rPr>
+        <w:t xml:space="preserve"> a delegate to EnqueueCommand </w:t>
+      </w:r>
+      <w:r>
+        <w:rPr>
+          <w:rFonts w:asciiTheme="majorHAnsi" w:hAnsiTheme="majorHAnsi" w:cstheme="majorHAnsi"/>
+          <w:color w:val="FFFF00"/>
+        </w:rPr>
+        <w:t>or EnqueueCommandBlocking</w:t>
+      </w:r>
+      <w:r>
+        <w:rPr>
+          <w:rFonts w:asciiTheme="majorHAnsi" w:hAnsiTheme="majorHAnsi" w:cstheme="majorHAnsi"/>
+          <w:color w:val="FFFF00"/>
+        </w:rPr>
+        <w:t>. Those methods</w:t>
+      </w:r>
+      <w:r>
+        <w:rPr>
+          <w:rFonts w:asciiTheme="majorHAnsi" w:hAnsiTheme="majorHAnsi" w:cstheme="majorHAnsi"/>
+          <w:color w:val="FFFF00"/>
+        </w:rPr>
+        <w:t xml:space="preserve"> make sure </w:t>
+      </w:r>
+      <w:r>
+        <w:rPr>
+          <w:rFonts w:asciiTheme="majorHAnsi" w:hAnsiTheme="majorHAnsi" w:cstheme="majorHAnsi"/>
+          <w:color w:val="FFFF00"/>
+        </w:rPr>
+        <w:t>the code is</w:t>
+      </w:r>
+      <w:r>
+        <w:rPr>
+          <w:rFonts w:asciiTheme="majorHAnsi" w:hAnsiTheme="majorHAnsi" w:cstheme="majorHAnsi"/>
+          <w:color w:val="FFFF00"/>
+        </w:rPr>
+        <w:t xml:space="preserve"> done by the 3D thread </w:t>
+      </w:r>
+      <w:r>
+        <w:rPr>
+          <w:rFonts w:asciiTheme="majorHAnsi" w:hAnsiTheme="majorHAnsi" w:cstheme="majorHAnsi"/>
+          <w:color w:val="FFFF00"/>
+        </w:rPr>
+        <w:t>sequentially</w:t>
+      </w:r>
+      <w:r>
+        <w:rPr>
+          <w:rFonts w:asciiTheme="majorHAnsi" w:hAnsiTheme="majorHAnsi" w:cstheme="majorHAnsi"/>
+          <w:color w:val="FFFF00"/>
+        </w:rPr>
+        <w:t xml:space="preserve"> at the end of the </w:t>
+      </w:r>
+      <w:r>
+        <w:rPr>
+          <w:rFonts w:asciiTheme="majorHAnsi" w:hAnsiTheme="majorHAnsi" w:cstheme="majorHAnsi"/>
+          <w:color w:val="FFFF00"/>
+        </w:rPr>
+        <w:t>next</w:t>
+      </w:r>
+      <w:r>
+        <w:rPr>
+          <w:rFonts w:asciiTheme="majorHAnsi" w:hAnsiTheme="majorHAnsi" w:cstheme="majorHAnsi"/>
+          <w:color w:val="FFFF00"/>
+        </w:rPr>
+        <w:t xml:space="preserve"> FrameProc</w:t>
+      </w:r>
+      <w:r>
+        <w:rPr>
+          <w:rFonts w:asciiTheme="majorHAnsi" w:hAnsiTheme="majorHAnsi" w:cstheme="majorHAnsi"/>
+          <w:color w:val="FFFF00"/>
+        </w:rPr>
+        <w:t xml:space="preserve"> call</w:t>
+      </w:r>
+      <w:r>
+        <w:rPr>
+          <w:rFonts w:asciiTheme="majorHAnsi" w:hAnsiTheme="majorHAnsi" w:cstheme="majorHAnsi"/>
+          <w:color w:val="FFFF00"/>
+        </w:rPr>
+        <w:t>.</w:t>
+      </w:r>
+      <w:r>
+        <w:rPr>
+          <w:rFonts w:asciiTheme="majorHAnsi" w:hAnsiTheme="majorHAnsi" w:cstheme="majorHAnsi"/>
+          <w:color w:val="FFFF00"/>
+        </w:rPr>
+        <w:t xml:space="preserve"> </w:t>
+      </w:r>
+      <w:r>
+        <w:rPr>
+          <w:rFonts w:asciiTheme="majorHAnsi" w:hAnsiTheme="majorHAnsi" w:cstheme="majorHAnsi"/>
+          <w:color w:val="FFFF00"/>
+        </w:rPr>
+        <w:t xml:space="preserve">If </w:t>
+      </w:r>
+      <w:r>
+        <w:rPr>
+          <w:rFonts w:asciiTheme="majorHAnsi" w:hAnsiTheme="majorHAnsi" w:cstheme="majorHAnsi"/>
+          <w:color w:val="FFFF00"/>
+        </w:rPr>
+        <w:t xml:space="preserve">anything </w:t>
+      </w:r>
+      <w:r>
+        <w:rPr>
+          <w:rFonts w:asciiTheme="majorHAnsi" w:hAnsiTheme="majorHAnsi" w:cstheme="majorHAnsi"/>
+          <w:color w:val="FFFF00"/>
+        </w:rPr>
+        <w:t xml:space="preserve">needs to be conveyed back to app threads, you can </w:t>
+      </w:r>
+      <w:r>
+        <w:rPr>
+          <w:rFonts w:asciiTheme="majorHAnsi" w:hAnsiTheme="majorHAnsi" w:cstheme="majorHAnsi"/>
+          <w:color w:val="FFFF00"/>
+        </w:rPr>
+        <w:t xml:space="preserve">create </w:t>
+      </w:r>
+      <w:r>
+        <w:rPr>
+          <w:rFonts w:asciiTheme="majorHAnsi" w:hAnsiTheme="majorHAnsi" w:cstheme="majorHAnsi"/>
+          <w:color w:val="FFFF00"/>
+        </w:rPr>
+        <w:t xml:space="preserve">thread-safe queues </w:t>
+      </w:r>
+      <w:r>
+        <w:rPr>
+          <w:rFonts w:asciiTheme="majorHAnsi" w:hAnsiTheme="majorHAnsi" w:cstheme="majorHAnsi"/>
+          <w:color w:val="FFFF00"/>
+        </w:rPr>
+        <w:t xml:space="preserve">for that </w:t>
+      </w:r>
+      <w:r>
+        <w:rPr>
+          <w:rFonts w:asciiTheme="majorHAnsi" w:hAnsiTheme="majorHAnsi" w:cstheme="majorHAnsi"/>
+          <w:color w:val="FFFF00"/>
+        </w:rPr>
+        <w:t>as well.</w:t>
+      </w:r>
+      <w:r>
+        <w:rPr>
+          <w:rFonts w:asciiTheme="majorHAnsi" w:hAnsiTheme="majorHAnsi" w:cstheme="majorHAnsi"/>
+          <w:color w:val="FFFF00"/>
+        </w:rPr>
+        <w:t xml:space="preserve"> For example, user input to the 3D window may need to be conveyed to other threads</w:t>
+      </w:r>
+      <w:r>
+        <w:rPr>
+          <w:rFonts w:asciiTheme="majorHAnsi" w:hAnsiTheme="majorHAnsi" w:cstheme="majorHAnsi"/>
+          <w:color w:val="FFFF00"/>
+        </w:rPr>
+        <w:t xml:space="preserve"> in a multi-threaded application</w:t>
+      </w:r>
+      <w:r>
+        <w:rPr>
+          <w:rFonts w:asciiTheme="majorHAnsi" w:hAnsiTheme="majorHAnsi" w:cstheme="majorHAnsi"/>
+          <w:color w:val="FFFF00"/>
+        </w:rPr>
+        <w:t>.</w:t>
+      </w:r>
     </w:p>
     <w:p>
       <w:pPr>
@@ -3897,6 +4194,336 @@
           <w:color w:val="FFFF00"/>
         </w:rPr>
       </w:pPr>
+    </w:p>
+    <w:p>
+      <w:pPr>
+        <w:autoSpaceDE w:val="0"/>
+        <w:autoSpaceDN w:val="0"/>
+        <w:adjustRightInd w:val="0"/>
+        <w:spacing w:after="0" w:line="240" w:lineRule="auto"/>
+        <w:rPr>
+          <w:rFonts w:asciiTheme="majorHAnsi" w:hAnsiTheme="majorHAnsi" w:cstheme="majorHAnsi"/>
+          <w:color w:val="FFFF00"/>
+        </w:rPr>
+      </w:pPr>
+      <w:r>
+        <w:rPr>
+          <w:rFonts w:asciiTheme="majorHAnsi" w:hAnsiTheme="majorHAnsi" w:cstheme="majorHAnsi"/>
+          <w:color w:val="FFFF00"/>
+        </w:rPr>
+        <w:t>If you are developing a multithreaded app</w:t>
+      </w:r>
+      <w:r>
+        <w:rPr>
+          <w:rFonts w:asciiTheme="majorHAnsi" w:hAnsiTheme="majorHAnsi" w:cstheme="majorHAnsi"/>
+          <w:color w:val="FFFF00"/>
+        </w:rPr>
+        <w:t>, be sure to follow the protocols</w:t>
+      </w:r>
+      <w:r>
+        <w:rPr>
+          <w:rFonts w:asciiTheme="majorHAnsi" w:hAnsiTheme="majorHAnsi" w:cstheme="majorHAnsi"/>
+          <w:color w:val="FFFF00"/>
+        </w:rPr>
+        <w:t xml:space="preserve"> for </w:t>
+      </w:r>
+      <w:r>
+        <w:rPr>
+          <w:rFonts w:asciiTheme="majorHAnsi" w:hAnsiTheme="majorHAnsi" w:cstheme="majorHAnsi"/>
+          <w:color w:val="FFFF00"/>
+        </w:rPr>
+        <w:t>multithreading</w:t>
+      </w:r>
+      <w:r>
+        <w:rPr>
+          <w:rFonts w:asciiTheme="majorHAnsi" w:hAnsiTheme="majorHAnsi" w:cstheme="majorHAnsi"/>
+          <w:color w:val="FFFF00"/>
+        </w:rPr>
+        <w:t xml:space="preserve">: </w:t>
+      </w:r>
+      <w:r>
+        <w:rPr>
+          <w:rFonts w:asciiTheme="majorHAnsi" w:hAnsiTheme="majorHAnsi" w:cstheme="majorHAnsi"/>
+          <w:color w:val="FFFF00"/>
+        </w:rPr>
+        <w:t>For a 64-bit app on 64-bit hardware, a</w:t>
+      </w:r>
+      <w:r>
+        <w:rPr>
+          <w:rFonts w:asciiTheme="majorHAnsi" w:hAnsiTheme="majorHAnsi" w:cstheme="majorHAnsi"/>
+          <w:color w:val="FFFF00"/>
+        </w:rPr>
+        <w:t>ccessing</w:t>
+      </w:r>
+      <w:r>
+        <w:rPr>
+          <w:rFonts w:asciiTheme="majorHAnsi" w:hAnsiTheme="majorHAnsi" w:cstheme="majorHAnsi"/>
+          <w:color w:val="FFFF00"/>
+        </w:rPr>
+        <w:t xml:space="preserve"> </w:t>
+      </w:r>
+      <w:r>
+        <w:rPr>
+          <w:rFonts w:asciiTheme="majorHAnsi" w:hAnsiTheme="majorHAnsi" w:cstheme="majorHAnsi"/>
+          <w:color w:val="FFFF00"/>
+        </w:rPr>
+        <w:t xml:space="preserve">a </w:t>
+      </w:r>
+      <w:r>
+        <w:rPr>
+          <w:rFonts w:asciiTheme="majorHAnsi" w:hAnsiTheme="majorHAnsi" w:cstheme="majorHAnsi"/>
+          <w:color w:val="FFFF00"/>
+        </w:rPr>
+        <w:t xml:space="preserve">reference </w:t>
+      </w:r>
+      <w:r>
+        <w:rPr>
+          <w:rFonts w:asciiTheme="majorHAnsi" w:hAnsiTheme="majorHAnsi" w:cstheme="majorHAnsi"/>
+          <w:color w:val="FFFF00"/>
+        </w:rPr>
+        <w:t>or</w:t>
+      </w:r>
+      <w:r>
+        <w:rPr>
+          <w:rFonts w:asciiTheme="majorHAnsi" w:hAnsiTheme="majorHAnsi" w:cstheme="majorHAnsi"/>
+          <w:color w:val="FFFF00"/>
+        </w:rPr>
+        <w:t xml:space="preserve"> </w:t>
+      </w:r>
+      <w:r>
+        <w:rPr>
+          <w:rFonts w:asciiTheme="majorHAnsi" w:hAnsiTheme="majorHAnsi" w:cstheme="majorHAnsi"/>
+          <w:color w:val="FFFF00"/>
+        </w:rPr>
+        <w:t xml:space="preserve">primitive data type </w:t>
+      </w:r>
+      <w:r>
+        <w:rPr>
+          <w:rFonts w:asciiTheme="majorHAnsi" w:hAnsiTheme="majorHAnsi" w:cstheme="majorHAnsi"/>
+          <w:color w:val="FFFF00"/>
+        </w:rPr>
+        <w:t>is</w:t>
+      </w:r>
+      <w:r>
+        <w:rPr>
+          <w:rFonts w:asciiTheme="majorHAnsi" w:hAnsiTheme="majorHAnsi" w:cstheme="majorHAnsi"/>
+          <w:color w:val="FFFF00"/>
+        </w:rPr>
+        <w:t xml:space="preserve"> naturally thread safe</w:t>
+      </w:r>
+      <w:r>
+        <w:rPr>
+          <w:rFonts w:asciiTheme="majorHAnsi" w:hAnsiTheme="majorHAnsi" w:cstheme="majorHAnsi"/>
+          <w:color w:val="FFFF00"/>
+        </w:rPr>
+        <w:t>. That is,</w:t>
+      </w:r>
+      <w:r>
+        <w:rPr>
+          <w:rFonts w:asciiTheme="majorHAnsi" w:hAnsiTheme="majorHAnsi" w:cstheme="majorHAnsi"/>
+          <w:color w:val="FFFF00"/>
+        </w:rPr>
+        <w:t xml:space="preserve"> any single primitive type </w:t>
+      </w:r>
+      <w:r>
+        <w:rPr>
+          <w:rFonts w:asciiTheme="majorHAnsi" w:hAnsiTheme="majorHAnsi" w:cstheme="majorHAnsi"/>
+          <w:color w:val="FFFF00"/>
+        </w:rPr>
+        <w:t>64-bits long or less</w:t>
+      </w:r>
+      <w:r>
+        <w:rPr>
+          <w:rFonts w:asciiTheme="majorHAnsi" w:hAnsiTheme="majorHAnsi" w:cstheme="majorHAnsi"/>
+          <w:color w:val="FFFF00"/>
+        </w:rPr>
+        <w:t>,</w:t>
+      </w:r>
+      <w:r>
+        <w:rPr>
+          <w:rFonts w:asciiTheme="majorHAnsi" w:hAnsiTheme="majorHAnsi" w:cstheme="majorHAnsi"/>
+          <w:color w:val="FFFF00"/>
+        </w:rPr>
+        <w:t xml:space="preserve"> </w:t>
+      </w:r>
+      <w:r>
+        <w:rPr>
+          <w:rFonts w:asciiTheme="majorHAnsi" w:hAnsiTheme="majorHAnsi" w:cstheme="majorHAnsi"/>
+          <w:color w:val="FFFF00"/>
+        </w:rPr>
+        <w:t>like a reference (which is a pointer), floating point value, integer, etc.</w:t>
+      </w:r>
+      <w:r>
+        <w:rPr>
+          <w:rFonts w:asciiTheme="majorHAnsi" w:hAnsiTheme="majorHAnsi" w:cstheme="majorHAnsi"/>
+          <w:color w:val="FFFF00"/>
+        </w:rPr>
+        <w:t>,</w:t>
+      </w:r>
+      <w:r>
+        <w:rPr>
+          <w:rFonts w:asciiTheme="majorHAnsi" w:hAnsiTheme="majorHAnsi" w:cstheme="majorHAnsi"/>
+          <w:color w:val="FFFF00"/>
+        </w:rPr>
+        <w:t xml:space="preserve"> </w:t>
+      </w:r>
+      <w:r>
+        <w:rPr>
+          <w:rFonts w:asciiTheme="majorHAnsi" w:hAnsiTheme="majorHAnsi" w:cstheme="majorHAnsi"/>
+          <w:color w:val="FFFF00"/>
+        </w:rPr>
+        <w:t xml:space="preserve">doesn’t need to be protected by a mutex. </w:t>
+      </w:r>
+      <w:r>
+        <w:rPr>
+          <w:rFonts w:asciiTheme="majorHAnsi" w:hAnsiTheme="majorHAnsi" w:cstheme="majorHAnsi"/>
+          <w:color w:val="FFFF00"/>
+        </w:rPr>
+        <w:t xml:space="preserve">But any data that must be accessed with multiple steps </w:t>
+      </w:r>
+      <w:r>
+        <w:rPr>
+          <w:rFonts w:asciiTheme="majorHAnsi" w:hAnsiTheme="majorHAnsi" w:cstheme="majorHAnsi"/>
+          <w:color w:val="FFFF00"/>
+        </w:rPr>
+        <w:t xml:space="preserve">(like structure assignments, other complex data, or primitive data longer than the hardware’s data bus size) </w:t>
+      </w:r>
+      <w:r>
+        <w:rPr>
+          <w:rFonts w:asciiTheme="majorHAnsi" w:hAnsiTheme="majorHAnsi" w:cstheme="majorHAnsi"/>
+          <w:color w:val="FFFF00"/>
+        </w:rPr>
+        <w:t xml:space="preserve">must either be </w:t>
+      </w:r>
+      <w:r>
+        <w:rPr>
+          <w:rFonts w:asciiTheme="majorHAnsi" w:hAnsiTheme="majorHAnsi" w:cstheme="majorHAnsi"/>
+          <w:color w:val="FFFF00"/>
+        </w:rPr>
+        <w:t>protect</w:t>
+      </w:r>
+      <w:r>
+        <w:rPr>
+          <w:rFonts w:asciiTheme="majorHAnsi" w:hAnsiTheme="majorHAnsi" w:cstheme="majorHAnsi"/>
+          <w:color w:val="FFFF00"/>
+        </w:rPr>
+        <w:t>ed by</w:t>
+      </w:r>
+      <w:r>
+        <w:rPr>
+          <w:rFonts w:asciiTheme="majorHAnsi" w:hAnsiTheme="majorHAnsi" w:cstheme="majorHAnsi"/>
+          <w:color w:val="FFFF00"/>
+        </w:rPr>
+        <w:t xml:space="preserve"> a mutex in all threads that access it </w:t>
+      </w:r>
+      <w:r>
+        <w:rPr>
+          <w:rFonts w:asciiTheme="majorHAnsi" w:hAnsiTheme="majorHAnsi" w:cstheme="majorHAnsi"/>
+          <w:color w:val="FFFF00"/>
+        </w:rPr>
+        <w:t>(</w:t>
+      </w:r>
+      <w:r>
+        <w:rPr>
+          <w:rFonts w:asciiTheme="majorHAnsi" w:hAnsiTheme="majorHAnsi" w:cstheme="majorHAnsi"/>
+          <w:color w:val="FFFF00"/>
+        </w:rPr>
+        <w:t xml:space="preserve">and </w:t>
+      </w:r>
+      <w:r>
+        <w:rPr>
+          <w:rFonts w:asciiTheme="majorHAnsi" w:hAnsiTheme="majorHAnsi" w:cstheme="majorHAnsi"/>
+          <w:color w:val="FFFF00"/>
+        </w:rPr>
+        <w:t xml:space="preserve">you must </w:t>
+      </w:r>
+      <w:r>
+        <w:rPr>
+          <w:rFonts w:asciiTheme="majorHAnsi" w:hAnsiTheme="majorHAnsi" w:cstheme="majorHAnsi"/>
+          <w:color w:val="FFFF00"/>
+        </w:rPr>
+        <w:t>avoid deadlocks between multiple mutexes</w:t>
+      </w:r>
+      <w:r>
+        <w:rPr>
+          <w:rFonts w:asciiTheme="majorHAnsi" w:hAnsiTheme="majorHAnsi" w:cstheme="majorHAnsi"/>
+          <w:color w:val="FFFF00"/>
+        </w:rPr>
+        <w:t>)</w:t>
+      </w:r>
+      <w:r>
+        <w:rPr>
+          <w:rFonts w:asciiTheme="majorHAnsi" w:hAnsiTheme="majorHAnsi" w:cstheme="majorHAnsi"/>
+          <w:color w:val="FFFF00"/>
+        </w:rPr>
+        <w:t xml:space="preserve">, or </w:t>
+      </w:r>
+      <w:r>
+        <w:rPr>
+          <w:rFonts w:asciiTheme="majorHAnsi" w:hAnsiTheme="majorHAnsi" w:cstheme="majorHAnsi"/>
+          <w:color w:val="FFFF00"/>
+        </w:rPr>
+        <w:t xml:space="preserve">you can simply pass the code that </w:t>
+      </w:r>
+      <w:r>
+        <w:rPr>
+          <w:rFonts w:asciiTheme="majorHAnsi" w:hAnsiTheme="majorHAnsi" w:cstheme="majorHAnsi"/>
+          <w:color w:val="FFFF00"/>
+        </w:rPr>
+        <w:t xml:space="preserve">does the </w:t>
+      </w:r>
+      <w:r>
+        <w:rPr>
+          <w:rFonts w:asciiTheme="majorHAnsi" w:hAnsiTheme="majorHAnsi" w:cstheme="majorHAnsi"/>
+          <w:color w:val="FFFF00"/>
+        </w:rPr>
+        <w:t xml:space="preserve">access as a delegate to </w:t>
+      </w:r>
+      <w:r>
+        <w:rPr>
+          <w:rFonts w:asciiTheme="majorHAnsi" w:hAnsiTheme="majorHAnsi" w:cstheme="majorHAnsi"/>
+          <w:color w:val="FFFF00"/>
+        </w:rPr>
+        <w:t>EnqueueCommand or EnqueueCommandBlocking</w:t>
+      </w:r>
+      <w:r>
+        <w:rPr>
+          <w:rFonts w:asciiTheme="majorHAnsi" w:hAnsiTheme="majorHAnsi" w:cstheme="majorHAnsi"/>
+          <w:color w:val="FFFF00"/>
+        </w:rPr>
+        <w:t>, which is considerably more straightforward and safer</w:t>
+      </w:r>
+      <w:r>
+        <w:rPr>
+          <w:rFonts w:asciiTheme="majorHAnsi" w:hAnsiTheme="majorHAnsi" w:cstheme="majorHAnsi"/>
+          <w:color w:val="FFFF00"/>
+        </w:rPr>
+        <w:t>.</w:t>
+      </w:r>
+    </w:p>
+    <w:p>
+      <w:pPr>
+        <w:autoSpaceDE w:val="0"/>
+        <w:autoSpaceDN w:val="0"/>
+        <w:adjustRightInd w:val="0"/>
+        <w:spacing w:after="0" w:line="240" w:lineRule="auto"/>
+        <w:rPr>
+          <w:rFonts w:asciiTheme="majorHAnsi" w:hAnsiTheme="majorHAnsi" w:cstheme="majorHAnsi"/>
+          <w:color w:val="FFFF00"/>
+        </w:rPr>
+      </w:pPr>
+    </w:p>
+    <w:p>
+      <w:pPr>
+        <w:autoSpaceDE w:val="0"/>
+        <w:autoSpaceDN w:val="0"/>
+        <w:adjustRightInd w:val="0"/>
+        <w:spacing w:after="0" w:line="240" w:lineRule="auto"/>
+        <w:rPr>
+          <w:rFonts w:asciiTheme="majorHAnsi" w:hAnsiTheme="majorHAnsi" w:cstheme="majorHAnsi"/>
+          <w:color w:val="FFFF00"/>
+        </w:rPr>
+      </w:pPr>
       <w:r>
         <w:rPr>
           <w:rFonts w:asciiTheme="majorHAnsi" w:hAnsiTheme="majorHAnsi" w:cstheme="majorHAnsi"/>
@@ -3909,14 +4536,44 @@
           <w:rFonts w:asciiTheme="majorHAnsi" w:hAnsiTheme="majorHAnsi" w:cstheme="majorHAnsi"/>
           <w:color w:val="FFFF00"/>
         </w:rPr>
-        <w:t xml:space="preserve"> but not otherwise terminating the program</w:t>
-      </w:r>
-      <w:r>
-        <w:rPr>
-          <w:rFonts w:asciiTheme="majorHAnsi" w:hAnsiTheme="majorHAnsi" w:cstheme="majorHAnsi"/>
-          <w:color w:val="FFFF00"/>
-        </w:rPr>
-        <w:t xml:space="preserve">. You can check the IsDisposed member to see if </w:t>
+        <w:t xml:space="preserve"> </w:t>
+      </w:r>
+      <w:r>
+        <w:rPr>
+          <w:rFonts w:asciiTheme="majorHAnsi" w:hAnsiTheme="majorHAnsi" w:cstheme="majorHAnsi"/>
+          <w:color w:val="FFFF00"/>
+        </w:rPr>
+        <w:t xml:space="preserve">and you are </w:t>
+      </w:r>
+      <w:r>
+        <w:rPr>
+          <w:rFonts w:asciiTheme="majorHAnsi" w:hAnsiTheme="majorHAnsi" w:cstheme="majorHAnsi"/>
+          <w:color w:val="FFFF00"/>
+        </w:rPr>
+        <w:t>not otherwise terminating the program</w:t>
+      </w:r>
+      <w:r>
+        <w:rPr>
+          <w:rFonts w:asciiTheme="majorHAnsi" w:hAnsiTheme="majorHAnsi" w:cstheme="majorHAnsi"/>
+          <w:color w:val="FFFF00"/>
+        </w:rPr>
+        <w:t xml:space="preserve">. You can check the </w:t>
+      </w:r>
+      <w:proofErr w:type="spellStart"/>
+      <w:r>
+        <w:rPr>
+          <w:rFonts w:asciiTheme="majorHAnsi" w:hAnsiTheme="majorHAnsi" w:cstheme="majorHAnsi"/>
+          <w:color w:val="FFFF00"/>
+        </w:rPr>
+        <w:t>IsDisposed</w:t>
+      </w:r>
+      <w:proofErr w:type="spellEnd"/>
+      <w:r>
+        <w:rPr>
+          <w:rFonts w:asciiTheme="majorHAnsi" w:hAnsiTheme="majorHAnsi" w:cstheme="majorHAnsi"/>
+          <w:color w:val="FFFF00"/>
+        </w:rPr>
+        <w:t xml:space="preserve"> member to see if </w:t>
       </w:r>
       <w:r>
         <w:rPr>
@@ -4121,7 +4778,23 @@
           <w:rFonts w:asciiTheme="majorHAnsi" w:hAnsiTheme="majorHAnsi" w:cstheme="majorHAnsi"/>
           <w:color w:val="FFFF00"/>
         </w:rPr>
-        <w:t>dd the “Content.mgcb” file in that folder to your project</w:t>
+        <w:t>dd the “</w:t>
+      </w:r>
+      <w:proofErr w:type="spellStart"/>
+      <w:r>
+        <w:rPr>
+          <w:rFonts w:asciiTheme="majorHAnsi" w:hAnsiTheme="majorHAnsi" w:cstheme="majorHAnsi"/>
+          <w:color w:val="FFFF00"/>
+        </w:rPr>
+        <w:t>Content.mgcb</w:t>
+      </w:r>
+      <w:proofErr w:type="spellEnd"/>
+      <w:r>
+        <w:rPr>
+          <w:rFonts w:asciiTheme="majorHAnsi" w:hAnsiTheme="majorHAnsi" w:cstheme="majorHAnsi"/>
+          <w:color w:val="FFFF00"/>
+        </w:rPr>
+        <w:t>” file in that folder to your project</w:t>
       </w:r>
     </w:p>
     <w:p>
@@ -4204,7 +4877,23 @@
           <w:rFonts w:asciiTheme="majorHAnsi" w:hAnsiTheme="majorHAnsi" w:cstheme="majorHAnsi"/>
           <w:color w:val="FFFF00"/>
         </w:rPr>
-        <w:t xml:space="preserve"> “MonoGameContentReference”</w:t>
+        <w:t xml:space="preserve"> “</w:t>
+      </w:r>
+      <w:proofErr w:type="spellStart"/>
+      <w:r>
+        <w:rPr>
+          <w:rFonts w:asciiTheme="majorHAnsi" w:hAnsiTheme="majorHAnsi" w:cstheme="majorHAnsi"/>
+          <w:color w:val="FFFF00"/>
+        </w:rPr>
+        <w:t>MonoGameContentReference</w:t>
+      </w:r>
+      <w:proofErr w:type="spellEnd"/>
+      <w:r>
+        <w:rPr>
+          <w:rFonts w:asciiTheme="majorHAnsi" w:hAnsiTheme="majorHAnsi" w:cstheme="majorHAnsi"/>
+          <w:color w:val="FFFF00"/>
+        </w:rPr>
+        <w:t>”</w:t>
       </w:r>
     </w:p>
     <w:p>
@@ -4263,7 +4952,23 @@
           <w:rFonts w:asciiTheme="majorHAnsi" w:hAnsiTheme="majorHAnsi" w:cstheme="majorHAnsi"/>
           <w:color w:val="FFFF00"/>
         </w:rPr>
-        <w:t xml:space="preserve"> (double-click Content/Content.mgcb).</w:t>
+        <w:t xml:space="preserve"> (double-click Content/</w:t>
+      </w:r>
+      <w:proofErr w:type="spellStart"/>
+      <w:r>
+        <w:rPr>
+          <w:rFonts w:asciiTheme="majorHAnsi" w:hAnsiTheme="majorHAnsi" w:cstheme="majorHAnsi"/>
+          <w:color w:val="FFFF00"/>
+        </w:rPr>
+        <w:t>Content.mgcb</w:t>
+      </w:r>
+      <w:proofErr w:type="spellEnd"/>
+      <w:r>
+        <w:rPr>
+          <w:rFonts w:asciiTheme="majorHAnsi" w:hAnsiTheme="majorHAnsi" w:cstheme="majorHAnsi"/>
+          <w:color w:val="FFFF00"/>
+        </w:rPr>
+        <w:t>).</w:t>
       </w:r>
       <w:r>
         <w:rPr>
@@ -4601,7 +5306,39 @@
           <w:rFonts w:asciiTheme="majorHAnsi" w:hAnsiTheme="majorHAnsi" w:cstheme="majorHAnsi"/>
           <w:color w:val="FFFF00"/>
         </w:rPr>
-        <w:t>Each sprite has a “Matrix” object that defines its orientation and position relative to its parent sprite. When you change a sprite’s orientation and position, you also change the orientation and position of its child sprites. So the sprites “connected” to a sprite (the subsprites) will follow that sprite’s orientation, position, scale, shear, etc.</w:t>
+        <w:t xml:space="preserve">Each sprite has a “Matrix” object that defines its orientation and position relative to its parent sprite. When you change a sprite’s orientation and position, you also change the orientation and position of its child sprites. </w:t>
+      </w:r>
+      <w:proofErr w:type="gramStart"/>
+      <w:r>
+        <w:rPr>
+          <w:rFonts w:asciiTheme="majorHAnsi" w:hAnsiTheme="majorHAnsi" w:cstheme="majorHAnsi"/>
+          <w:color w:val="FFFF00"/>
+        </w:rPr>
+        <w:t>So</w:t>
+      </w:r>
+      <w:proofErr w:type="gramEnd"/>
+      <w:r>
+        <w:rPr>
+          <w:rFonts w:asciiTheme="majorHAnsi" w:hAnsiTheme="majorHAnsi" w:cstheme="majorHAnsi"/>
+          <w:color w:val="FFFF00"/>
+        </w:rPr>
+        <w:t xml:space="preserve"> the sprites “connected” to a sprite (the </w:t>
+      </w:r>
+      <w:proofErr w:type="spellStart"/>
+      <w:r>
+        <w:rPr>
+          <w:rFonts w:asciiTheme="majorHAnsi" w:hAnsiTheme="majorHAnsi" w:cstheme="majorHAnsi"/>
+          <w:color w:val="FFFF00"/>
+        </w:rPr>
+        <w:t>subsprites</w:t>
+      </w:r>
+      <w:proofErr w:type="spellEnd"/>
+      <w:r>
+        <w:rPr>
+          <w:rFonts w:asciiTheme="majorHAnsi" w:hAnsiTheme="majorHAnsi" w:cstheme="majorHAnsi"/>
+          <w:color w:val="FFFF00"/>
+        </w:rPr>
+        <w:t>) will follow that sprite’s orientation, position, scale, shear, etc.</w:t>
       </w:r>
     </w:p>
     <w:p>
@@ -4913,7 +5650,23 @@
           <w:rFonts w:asciiTheme="majorHAnsi" w:hAnsiTheme="majorHAnsi" w:cstheme="majorHAnsi"/>
           <w:color w:val="FFFF00"/>
         </w:rPr>
-        <w:t>For a really good introduction</w:t>
+        <w:t xml:space="preserve">For a </w:t>
+      </w:r>
+      <w:proofErr w:type="gramStart"/>
+      <w:r>
+        <w:rPr>
+          <w:rFonts w:asciiTheme="majorHAnsi" w:hAnsiTheme="majorHAnsi" w:cstheme="majorHAnsi"/>
+          <w:color w:val="FFFF00"/>
+        </w:rPr>
+        <w:t>really good</w:t>
+      </w:r>
+      <w:proofErr w:type="gramEnd"/>
+      <w:r>
+        <w:rPr>
+          <w:rFonts w:asciiTheme="majorHAnsi" w:hAnsiTheme="majorHAnsi" w:cstheme="majorHAnsi"/>
+          <w:color w:val="FFFF00"/>
+        </w:rPr>
+        <w:t xml:space="preserve"> introduction</w:t>
       </w:r>
       <w:r>
         <w:rPr>
@@ -5327,7 +6080,23 @@
           <w:rFonts w:asciiTheme="majorHAnsi" w:hAnsiTheme="majorHAnsi" w:cstheme="majorHAnsi"/>
           <w:color w:val="FFFF00"/>
         </w:rPr>
-        <w:t>, notated by (X,Y)</w:t>
+        <w:t>, notated by (</w:t>
+      </w:r>
+      <w:proofErr w:type="gramStart"/>
+      <w:r>
+        <w:rPr>
+          <w:rFonts w:asciiTheme="majorHAnsi" w:hAnsiTheme="majorHAnsi" w:cstheme="majorHAnsi"/>
+          <w:color w:val="FFFF00"/>
+        </w:rPr>
+        <w:t>X,Y</w:t>
+      </w:r>
+      <w:proofErr w:type="gramEnd"/>
+      <w:r>
+        <w:rPr>
+          <w:rFonts w:asciiTheme="majorHAnsi" w:hAnsiTheme="majorHAnsi" w:cstheme="majorHAnsi"/>
+          <w:color w:val="FFFF00"/>
+        </w:rPr>
+        <w:t>)</w:t>
       </w:r>
       <w:r>
         <w:rPr>
@@ -6386,15 +7155,16 @@
           <w:i/>
           <w:color w:val="FFFF00"/>
         </w:rPr>
-        <w:t xml:space="preserve"> and </w:t>
-      </w:r>
+        <w:t xml:space="preserve"> </w:t>
+      </w:r>
+      <w:proofErr w:type="gramStart"/>
       <w:r>
         <w:rPr>
           <w:rFonts w:asciiTheme="majorHAnsi" w:hAnsiTheme="majorHAnsi" w:cstheme="majorHAnsi"/>
           <w:i/>
           <w:color w:val="FFFF00"/>
         </w:rPr>
-        <w:t xml:space="preserve">also </w:t>
+        <w:t xml:space="preserve">and </w:t>
       </w:r>
       <w:r>
         <w:rPr>
@@ -6402,6 +7172,23 @@
           <w:i/>
           <w:color w:val="FFFF00"/>
         </w:rPr>
+        <w:t>also</w:t>
+      </w:r>
+      <w:proofErr w:type="gramEnd"/>
+      <w:r>
+        <w:rPr>
+          <w:rFonts w:asciiTheme="majorHAnsi" w:hAnsiTheme="majorHAnsi" w:cstheme="majorHAnsi"/>
+          <w:i/>
+          <w:color w:val="FFFF00"/>
+        </w:rPr>
+        <w:t xml:space="preserve"> </w:t>
+      </w:r>
+      <w:r>
+        <w:rPr>
+          <w:rFonts w:asciiTheme="majorHAnsi" w:hAnsiTheme="majorHAnsi" w:cstheme="majorHAnsi"/>
+          <w:i/>
+          <w:color w:val="FFFF00"/>
+        </w:rPr>
         <w:t xml:space="preserve">according to </w:t>
       </w:r>
       <w:r>
@@ -6474,6 +7261,7 @@
         </w:rPr>
         <w:t xml:space="preserve">’ = </w:t>
       </w:r>
+      <w:proofErr w:type="spellStart"/>
       <w:r>
         <w:rPr>
           <w:rFonts w:asciiTheme="majorHAnsi" w:hAnsiTheme="majorHAnsi" w:cstheme="majorHAnsi"/>
@@ -6486,7 +7274,15 @@
           <w:rFonts w:asciiTheme="majorHAnsi" w:hAnsiTheme="majorHAnsi" w:cstheme="majorHAnsi"/>
           <w:color w:val="FFFF00"/>
         </w:rPr>
-        <w:t>X +</w:t>
+        <w:t>X</w:t>
+      </w:r>
+      <w:proofErr w:type="spellEnd"/>
+      <w:r>
+        <w:rPr>
+          <w:rFonts w:asciiTheme="majorHAnsi" w:hAnsiTheme="majorHAnsi" w:cstheme="majorHAnsi"/>
+          <w:color w:val="FFFF00"/>
+        </w:rPr>
+        <w:t xml:space="preserve"> +</w:t>
       </w:r>
       <w:r>
         <w:rPr>
@@ -6495,6 +7291,7 @@
         </w:rPr>
         <w:t xml:space="preserve"> </w:t>
       </w:r>
+      <w:proofErr w:type="spellStart"/>
       <w:r>
         <w:rPr>
           <w:rFonts w:asciiTheme="majorHAnsi" w:hAnsiTheme="majorHAnsi" w:cstheme="majorHAnsi"/>
@@ -6509,6 +7306,7 @@
         </w:rPr>
         <w:t>Y</w:t>
       </w:r>
+      <w:proofErr w:type="spellEnd"/>
     </w:p>
     <w:p>
       <w:pPr>
@@ -6683,6 +7481,7 @@
         </w:rPr>
         <w:t xml:space="preserve">X’ = </w:t>
       </w:r>
+      <w:proofErr w:type="spellStart"/>
       <w:r>
         <w:rPr>
           <w:rFonts w:asciiTheme="majorHAnsi" w:hAnsiTheme="majorHAnsi" w:cstheme="majorHAnsi"/>
@@ -6695,7 +7494,15 @@
           <w:rFonts w:asciiTheme="majorHAnsi" w:hAnsiTheme="majorHAnsi" w:cstheme="majorHAnsi"/>
           <w:color w:val="FFFF00"/>
         </w:rPr>
-        <w:t>X +</w:t>
+        <w:t>X</w:t>
+      </w:r>
+      <w:proofErr w:type="spellEnd"/>
+      <w:r>
+        <w:rPr>
+          <w:rFonts w:asciiTheme="majorHAnsi" w:hAnsiTheme="majorHAnsi" w:cstheme="majorHAnsi"/>
+          <w:color w:val="FFFF00"/>
+        </w:rPr>
+        <w:t xml:space="preserve"> +</w:t>
       </w:r>
       <w:r>
         <w:rPr>
@@ -6704,6 +7511,7 @@
         </w:rPr>
         <w:t xml:space="preserve"> </w:t>
       </w:r>
+      <w:proofErr w:type="spellStart"/>
       <w:r>
         <w:rPr>
           <w:rFonts w:asciiTheme="majorHAnsi" w:hAnsiTheme="majorHAnsi" w:cstheme="majorHAnsi"/>
@@ -6718,6 +7526,7 @@
         </w:rPr>
         <w:t>Y</w:t>
       </w:r>
+      <w:proofErr w:type="spellEnd"/>
       <w:r>
         <w:rPr>
           <w:rFonts w:asciiTheme="majorHAnsi" w:hAnsiTheme="majorHAnsi" w:cstheme="majorHAnsi"/>
@@ -6726,6 +7535,7 @@
         <w:br/>
         <w:t xml:space="preserve">Y’ = </w:t>
       </w:r>
+      <w:proofErr w:type="spellStart"/>
       <w:r>
         <w:rPr>
           <w:rFonts w:asciiTheme="majorHAnsi" w:hAnsiTheme="majorHAnsi" w:cstheme="majorHAnsi"/>
@@ -6738,8 +7548,17 @@
           <w:rFonts w:asciiTheme="majorHAnsi" w:hAnsiTheme="majorHAnsi" w:cstheme="majorHAnsi"/>
           <w:color w:val="FFFF00"/>
         </w:rPr>
-        <w:t xml:space="preserve">X + </w:t>
-      </w:r>
+        <w:t>X</w:t>
+      </w:r>
+      <w:proofErr w:type="spellEnd"/>
+      <w:r>
+        <w:rPr>
+          <w:rFonts w:asciiTheme="majorHAnsi" w:hAnsiTheme="majorHAnsi" w:cstheme="majorHAnsi"/>
+          <w:color w:val="FFFF00"/>
+        </w:rPr>
+        <w:t xml:space="preserve"> + </w:t>
+      </w:r>
+      <w:proofErr w:type="spellStart"/>
       <w:r>
         <w:rPr>
           <w:rFonts w:asciiTheme="majorHAnsi" w:hAnsiTheme="majorHAnsi" w:cstheme="majorHAnsi"/>
@@ -6747,6 +7566,7 @@
         </w:rPr>
         <w:t>dY</w:t>
       </w:r>
+      <w:proofErr w:type="spellEnd"/>
     </w:p>
     <w:p>
       <w:pPr>
@@ -7928,7 +8748,55 @@
           <w:rFonts w:asciiTheme="majorHAnsi" w:hAnsiTheme="majorHAnsi" w:cstheme="majorHAnsi"/>
           <w:color w:val="FFFF00"/>
         </w:rPr>
-        <w:t>X’ = aX + bY + cZ + d</w:t>
+        <w:t xml:space="preserve">X’ = </w:t>
+      </w:r>
+      <w:proofErr w:type="spellStart"/>
+      <w:r>
+        <w:rPr>
+          <w:rFonts w:asciiTheme="majorHAnsi" w:hAnsiTheme="majorHAnsi" w:cstheme="majorHAnsi"/>
+          <w:color w:val="FFFF00"/>
+        </w:rPr>
+        <w:t>aX</w:t>
+      </w:r>
+      <w:proofErr w:type="spellEnd"/>
+      <w:r>
+        <w:rPr>
+          <w:rFonts w:asciiTheme="majorHAnsi" w:hAnsiTheme="majorHAnsi" w:cstheme="majorHAnsi"/>
+          <w:color w:val="FFFF00"/>
+        </w:rPr>
+        <w:t xml:space="preserve"> + </w:t>
+      </w:r>
+      <w:proofErr w:type="spellStart"/>
+      <w:r>
+        <w:rPr>
+          <w:rFonts w:asciiTheme="majorHAnsi" w:hAnsiTheme="majorHAnsi" w:cstheme="majorHAnsi"/>
+          <w:color w:val="FFFF00"/>
+        </w:rPr>
+        <w:t>bY</w:t>
+      </w:r>
+      <w:proofErr w:type="spellEnd"/>
+      <w:r>
+        <w:rPr>
+          <w:rFonts w:asciiTheme="majorHAnsi" w:hAnsiTheme="majorHAnsi" w:cstheme="majorHAnsi"/>
+          <w:color w:val="FFFF00"/>
+        </w:rPr>
+        <w:t xml:space="preserve"> + </w:t>
+      </w:r>
+      <w:proofErr w:type="spellStart"/>
+      <w:r>
+        <w:rPr>
+          <w:rFonts w:asciiTheme="majorHAnsi" w:hAnsiTheme="majorHAnsi" w:cstheme="majorHAnsi"/>
+          <w:color w:val="FFFF00"/>
+        </w:rPr>
+        <w:t>cZ</w:t>
+      </w:r>
+      <w:proofErr w:type="spellEnd"/>
+      <w:r>
+        <w:rPr>
+          <w:rFonts w:asciiTheme="majorHAnsi" w:hAnsiTheme="majorHAnsi" w:cstheme="majorHAnsi"/>
+          <w:color w:val="FFFF00"/>
+        </w:rPr>
+        <w:t xml:space="preserve"> + d</w:t>
       </w:r>
       <w:r>
         <w:rPr>
@@ -7936,7 +8804,55 @@
           <w:color w:val="FFFF00"/>
         </w:rPr>
         <w:br/>
-        <w:t>Y’ = eX + fY + gZ + h</w:t>
+        <w:t xml:space="preserve">Y’ = </w:t>
+      </w:r>
+      <w:proofErr w:type="spellStart"/>
+      <w:r>
+        <w:rPr>
+          <w:rFonts w:asciiTheme="majorHAnsi" w:hAnsiTheme="majorHAnsi" w:cstheme="majorHAnsi"/>
+          <w:color w:val="FFFF00"/>
+        </w:rPr>
+        <w:t>eX</w:t>
+      </w:r>
+      <w:proofErr w:type="spellEnd"/>
+      <w:r>
+        <w:rPr>
+          <w:rFonts w:asciiTheme="majorHAnsi" w:hAnsiTheme="majorHAnsi" w:cstheme="majorHAnsi"/>
+          <w:color w:val="FFFF00"/>
+        </w:rPr>
+        <w:t xml:space="preserve"> + </w:t>
+      </w:r>
+      <w:proofErr w:type="spellStart"/>
+      <w:r>
+        <w:rPr>
+          <w:rFonts w:asciiTheme="majorHAnsi" w:hAnsiTheme="majorHAnsi" w:cstheme="majorHAnsi"/>
+          <w:color w:val="FFFF00"/>
+        </w:rPr>
+        <w:t>fY</w:t>
+      </w:r>
+      <w:proofErr w:type="spellEnd"/>
+      <w:r>
+        <w:rPr>
+          <w:rFonts w:asciiTheme="majorHAnsi" w:hAnsiTheme="majorHAnsi" w:cstheme="majorHAnsi"/>
+          <w:color w:val="FFFF00"/>
+        </w:rPr>
+        <w:t xml:space="preserve"> + </w:t>
+      </w:r>
+      <w:proofErr w:type="spellStart"/>
+      <w:r>
+        <w:rPr>
+          <w:rFonts w:asciiTheme="majorHAnsi" w:hAnsiTheme="majorHAnsi" w:cstheme="majorHAnsi"/>
+          <w:color w:val="FFFF00"/>
+        </w:rPr>
+        <w:t>gZ</w:t>
+      </w:r>
+      <w:proofErr w:type="spellEnd"/>
+      <w:r>
+        <w:rPr>
+          <w:rFonts w:asciiTheme="majorHAnsi" w:hAnsiTheme="majorHAnsi" w:cstheme="majorHAnsi"/>
+          <w:color w:val="FFFF00"/>
+        </w:rPr>
+        <w:t xml:space="preserve"> + h</w:t>
       </w:r>
       <w:r>
         <w:rPr>
@@ -7944,7 +8860,55 @@
           <w:color w:val="FFFF00"/>
         </w:rPr>
         <w:br/>
-        <w:t>Z’ = iX + jY + kZ + l</w:t>
+        <w:t xml:space="preserve">Z’ = </w:t>
+      </w:r>
+      <w:proofErr w:type="spellStart"/>
+      <w:r>
+        <w:rPr>
+          <w:rFonts w:asciiTheme="majorHAnsi" w:hAnsiTheme="majorHAnsi" w:cstheme="majorHAnsi"/>
+          <w:color w:val="FFFF00"/>
+        </w:rPr>
+        <w:t>iX</w:t>
+      </w:r>
+      <w:proofErr w:type="spellEnd"/>
+      <w:r>
+        <w:rPr>
+          <w:rFonts w:asciiTheme="majorHAnsi" w:hAnsiTheme="majorHAnsi" w:cstheme="majorHAnsi"/>
+          <w:color w:val="FFFF00"/>
+        </w:rPr>
+        <w:t xml:space="preserve"> + </w:t>
+      </w:r>
+      <w:proofErr w:type="spellStart"/>
+      <w:r>
+        <w:rPr>
+          <w:rFonts w:asciiTheme="majorHAnsi" w:hAnsiTheme="majorHAnsi" w:cstheme="majorHAnsi"/>
+          <w:color w:val="FFFF00"/>
+        </w:rPr>
+        <w:t>jY</w:t>
+      </w:r>
+      <w:proofErr w:type="spellEnd"/>
+      <w:r>
+        <w:rPr>
+          <w:rFonts w:asciiTheme="majorHAnsi" w:hAnsiTheme="majorHAnsi" w:cstheme="majorHAnsi"/>
+          <w:color w:val="FFFF00"/>
+        </w:rPr>
+        <w:t xml:space="preserve"> + </w:t>
+      </w:r>
+      <w:proofErr w:type="spellStart"/>
+      <w:r>
+        <w:rPr>
+          <w:rFonts w:asciiTheme="majorHAnsi" w:hAnsiTheme="majorHAnsi" w:cstheme="majorHAnsi"/>
+          <w:color w:val="FFFF00"/>
+        </w:rPr>
+        <w:t>kZ</w:t>
+      </w:r>
+      <w:proofErr w:type="spellEnd"/>
+      <w:r>
+        <w:rPr>
+          <w:rFonts w:asciiTheme="majorHAnsi" w:hAnsiTheme="majorHAnsi" w:cstheme="majorHAnsi"/>
+          <w:color w:val="FFFF00"/>
+        </w:rPr>
+        <w:t xml:space="preserve"> + l</w:t>
       </w:r>
       <w:r>
         <w:rPr>
@@ -7952,6 +8916,13 @@
           <w:color w:val="FFFF00"/>
         </w:rPr>
         <w:br/>
+      </w:r>
+      <w:proofErr w:type="gramStart"/>
+      <w:r>
+        <w:rPr>
+          <w:rFonts w:asciiTheme="majorHAnsi" w:hAnsiTheme="majorHAnsi" w:cstheme="majorHAnsi"/>
+          <w:color w:val="FFFF00"/>
+        </w:rPr>
         <w:t xml:space="preserve">W </w:t>
       </w:r>
       <w:r>
@@ -7966,7 +8937,63 @@
           <w:rFonts w:asciiTheme="majorHAnsi" w:hAnsiTheme="majorHAnsi" w:cstheme="majorHAnsi"/>
           <w:color w:val="FFFF00"/>
         </w:rPr>
-        <w:t>= mX + nY + oZ + p</w:t>
+        <w:t>=</w:t>
+      </w:r>
+      <w:proofErr w:type="gramEnd"/>
+      <w:r>
+        <w:rPr>
+          <w:rFonts w:asciiTheme="majorHAnsi" w:hAnsiTheme="majorHAnsi" w:cstheme="majorHAnsi"/>
+          <w:color w:val="FFFF00"/>
+        </w:rPr>
+        <w:t xml:space="preserve"> </w:t>
+      </w:r>
+      <w:proofErr w:type="spellStart"/>
+      <w:r>
+        <w:rPr>
+          <w:rFonts w:asciiTheme="majorHAnsi" w:hAnsiTheme="majorHAnsi" w:cstheme="majorHAnsi"/>
+          <w:color w:val="FFFF00"/>
+        </w:rPr>
+        <w:t>mX</w:t>
+      </w:r>
+      <w:proofErr w:type="spellEnd"/>
+      <w:r>
+        <w:rPr>
+          <w:rFonts w:asciiTheme="majorHAnsi" w:hAnsiTheme="majorHAnsi" w:cstheme="majorHAnsi"/>
+          <w:color w:val="FFFF00"/>
+        </w:rPr>
+        <w:t xml:space="preserve"> + </w:t>
+      </w:r>
+      <w:proofErr w:type="spellStart"/>
+      <w:r>
+        <w:rPr>
+          <w:rFonts w:asciiTheme="majorHAnsi" w:hAnsiTheme="majorHAnsi" w:cstheme="majorHAnsi"/>
+          <w:color w:val="FFFF00"/>
+        </w:rPr>
+        <w:t>nY</w:t>
+      </w:r>
+      <w:proofErr w:type="spellEnd"/>
+      <w:r>
+        <w:rPr>
+          <w:rFonts w:asciiTheme="majorHAnsi" w:hAnsiTheme="majorHAnsi" w:cstheme="majorHAnsi"/>
+          <w:color w:val="FFFF00"/>
+        </w:rPr>
+        <w:t xml:space="preserve"> + </w:t>
+      </w:r>
+      <w:proofErr w:type="spellStart"/>
+      <w:r>
+        <w:rPr>
+          <w:rFonts w:asciiTheme="majorHAnsi" w:hAnsiTheme="majorHAnsi" w:cstheme="majorHAnsi"/>
+          <w:color w:val="FFFF00"/>
+        </w:rPr>
+        <w:t>oZ</w:t>
+      </w:r>
+      <w:proofErr w:type="spellEnd"/>
+      <w:r>
+        <w:rPr>
+          <w:rFonts w:asciiTheme="majorHAnsi" w:hAnsiTheme="majorHAnsi" w:cstheme="majorHAnsi"/>
+          <w:color w:val="FFFF00"/>
+        </w:rPr>
+        <w:t xml:space="preserve"> + p</w:t>
       </w:r>
     </w:p>
     <w:p>
@@ -8488,7 +9515,23 @@
           <w:rFonts w:asciiTheme="majorHAnsi" w:hAnsiTheme="majorHAnsi" w:cstheme="majorHAnsi"/>
           <w:color w:val="FFFF00"/>
         </w:rPr>
-        <w:t>used as the parent matrix for the subsprites of that sprite.</w:t>
+        <w:t xml:space="preserve">used as the parent matrix for the </w:t>
+      </w:r>
+      <w:proofErr w:type="spellStart"/>
+      <w:r>
+        <w:rPr>
+          <w:rFonts w:asciiTheme="majorHAnsi" w:hAnsiTheme="majorHAnsi" w:cstheme="majorHAnsi"/>
+          <w:color w:val="FFFF00"/>
+        </w:rPr>
+        <w:t>subsprites</w:t>
+      </w:r>
+      <w:proofErr w:type="spellEnd"/>
+      <w:r>
+        <w:rPr>
+          <w:rFonts w:asciiTheme="majorHAnsi" w:hAnsiTheme="majorHAnsi" w:cstheme="majorHAnsi"/>
+          <w:color w:val="FFFF00"/>
+        </w:rPr>
+        <w:t xml:space="preserve"> of that sprite.</w:t>
       </w:r>
     </w:p>
     <w:p>
@@ -8933,7 +9976,23 @@
           <w:rFonts w:asciiTheme="majorHAnsi" w:hAnsiTheme="majorHAnsi" w:cstheme="majorHAnsi"/>
           <w:color w:val="FFFF00"/>
         </w:rPr>
-        <w:t>A 2D image applied to the surface of an object. For this to work, each vertex of the object must have a texture coordinate associated with it, which is an X,Y coordinate of the 2D bitmap image that should be aligned with that vertex. Pixels across the surface of a polygon are interpolated from the texture coordinates specified for each vertex.</w:t>
+        <w:t xml:space="preserve">A 2D image applied to the surface of an object. For this to work, each vertex of the object must have a texture coordinate associated with it, which is an </w:t>
+      </w:r>
+      <w:proofErr w:type="gramStart"/>
+      <w:r>
+        <w:rPr>
+          <w:rFonts w:asciiTheme="majorHAnsi" w:hAnsiTheme="majorHAnsi" w:cstheme="majorHAnsi"/>
+          <w:color w:val="FFFF00"/>
+        </w:rPr>
+        <w:t>X,Y</w:t>
+      </w:r>
+      <w:proofErr w:type="gramEnd"/>
+      <w:r>
+        <w:rPr>
+          <w:rFonts w:asciiTheme="majorHAnsi" w:hAnsiTheme="majorHAnsi" w:cstheme="majorHAnsi"/>
+          <w:color w:val="FFFF00"/>
+        </w:rPr>
+        <w:t xml:space="preserve"> coordinate of the 2D bitmap image that should be aligned with that vertex. Pixels across the surface of a polygon are interpolated from the texture coordinates specified for each vertex.</w:t>
       </w:r>
     </w:p>
     <w:p>
@@ -8990,7 +10049,23 @@
           <w:rFonts w:asciiTheme="majorHAnsi" w:hAnsiTheme="majorHAnsi" w:cstheme="majorHAnsi"/>
           <w:color w:val="FFFF00"/>
         </w:rPr>
-        <w:t>In mathematics, the word "normal" means a vector that is perpendicular to a surface. In 3D graphics, "normal" means a vector that indicates from what direction light will cause a surface to be brightest. Normally they would mean the same thing. However, by defining a normal at some angle other than perpendicular, you can somewhat cause the illusion that a surface lies at a different angle. Each vertex of a polygon has a normal vector associated with it and the brightness across the surface of a polygon is interpolated from the normals of its vertices. So, a single flat polygon can have a gradient of brightness across it giving the illusion of curvature. In this way an object composed of fewer polygons can still be made to look quite smooth.</w:t>
+        <w:t xml:space="preserve">In mathematics, the word "normal" means a vector that is perpendicular to a surface. In 3D graphics, "normal" means a vector that indicates from what direction light will cause a surface to be brightest. Normally they would mean the same thing. However, by defining a normal at some angle other than perpendicular, you can somewhat cause the illusion that a surface lies at a different angle. Each vertex of a polygon has a normal vector associated with it and the brightness across the surface of a polygon is interpolated from the </w:t>
+      </w:r>
+      <w:proofErr w:type="spellStart"/>
+      <w:r>
+        <w:rPr>
+          <w:rFonts w:asciiTheme="majorHAnsi" w:hAnsiTheme="majorHAnsi" w:cstheme="majorHAnsi"/>
+          <w:color w:val="FFFF00"/>
+        </w:rPr>
+        <w:t>normals</w:t>
+      </w:r>
+      <w:proofErr w:type="spellEnd"/>
+      <w:r>
+        <w:rPr>
+          <w:rFonts w:asciiTheme="majorHAnsi" w:hAnsiTheme="majorHAnsi" w:cstheme="majorHAnsi"/>
+          <w:color w:val="FFFF00"/>
+        </w:rPr>
+        <w:t xml:space="preserve"> of its vertices. So, a single flat polygon can have a gradient of brightness across it giving the illusion of curvature. In this way an object composed of fewer polygons can still be made to look quite smooth.</w:t>
       </w:r>
     </w:p>
     <w:p>
@@ -9899,7 +10974,23 @@
           <w:rFonts w:asciiTheme="majorHAnsi" w:hAnsiTheme="majorHAnsi" w:cstheme="majorHAnsi"/>
           <w:color w:val="FFFF00"/>
         </w:rPr>
-        <w:t xml:space="preserve">MonoGame fully implements Microsoft’s (no longer supported) XNA 4 engine, but for multiple platforms. It also implements features beyond XNA 4. So understand that XNA 4 documentation you come across may not show you the best way to do something, and documentation of earlier versions of XNA (versions 2 and 3) will often not be correct. For conversion of XNA3 to XNA4 see </w:t>
+        <w:t xml:space="preserve">MonoGame fully implements Microsoft’s (no longer supported) XNA 4 engine, but for multiple platforms. It also implements features beyond XNA 4. </w:t>
+      </w:r>
+      <w:proofErr w:type="gramStart"/>
+      <w:r>
+        <w:rPr>
+          <w:rFonts w:asciiTheme="majorHAnsi" w:hAnsiTheme="majorHAnsi" w:cstheme="majorHAnsi"/>
+          <w:color w:val="FFFF00"/>
+        </w:rPr>
+        <w:t>So</w:t>
+      </w:r>
+      <w:proofErr w:type="gramEnd"/>
+      <w:r>
+        <w:rPr>
+          <w:rFonts w:asciiTheme="majorHAnsi" w:hAnsiTheme="majorHAnsi" w:cstheme="majorHAnsi"/>
+          <w:color w:val="FFFF00"/>
+        </w:rPr>
+        <w:t xml:space="preserve"> understand that XNA 4 documentation you come across may not show you the best way to do something, and documentation of earlier versions of XNA (versions 2 and 3) will often not be correct. For conversion of XNA3 to XNA4 see </w:t>
       </w:r>
       <w:hyperlink r:id="rId13" w:history="1">
         <w:r>
@@ -10060,7 +11151,47 @@
           <w:sz w:val="19"/>
           <w:szCs w:val="19"/>
         </w:rPr>
-        <w:t>THE SOFTWARE IS PROVIDED "AS IS", WITHOUT WARRANTY OF ANY KIND, EXPRESS OR IMPLIED, INCLUDING BUT NOT LIMITED TO THE WARRANTIES OF MERCHANTABILITY, FITNESS FOR A PARTICULAR PURPOSE AND NONINFRINGEMENT. IN NO EVENT SHALL THE AUTHORS OR COPYRIGHT HOLDERS BE LIABLE FOR ANY CLAIM, DAMAGES OR OTHER LIABILITY, WHETHER IN AN ACTION OF CONTRACT, TORT OR OTHERWISE, ARISING FROM, OUT OF OR IN CONNECTION WITH THE SOFTWARE OR THE USE OR OTHER DEALINGS IN THE SOFTWARE.</w:t>
+        <w:t xml:space="preserve">THE SOFTWARE IS PROVIDED "AS IS", WITHOUT WARRANTY OF ANY KIND, EXPRESS OR IMPLIED, INCLUDING BUT NOT LIMITED TO THE WARRANTIES OF MERCHANTABILITY, FITNESS FOR A </w:t>
+      </w:r>
+      <w:proofErr w:type="gramStart"/>
+      <w:r>
+        <w:rPr>
+          <w:rFonts w:asciiTheme="majorHAnsi" w:hAnsiTheme="majorHAnsi" w:cstheme="majorHAnsi"/>
+          <w:color w:val="FFFF00"/>
+          <w:sz w:val="19"/>
+          <w:szCs w:val="19"/>
+        </w:rPr>
+        <w:t>PARTICULAR PURPOSE</w:t>
+      </w:r>
+      <w:proofErr w:type="gramEnd"/>
+      <w:r>
+        <w:rPr>
+          <w:rFonts w:asciiTheme="majorHAnsi" w:hAnsiTheme="majorHAnsi" w:cstheme="majorHAnsi"/>
+          <w:color w:val="FFFF00"/>
+          <w:sz w:val="19"/>
+          <w:szCs w:val="19"/>
+        </w:rPr>
+        <w:t xml:space="preserve"> AND NONINFRINGEMENT. IN NO EVENT SHALL THE AUTHORS OR COPYRIGHT HOLDERS BE LIABLE FOR ANY CLAIM, DAMAGES OR OTHER LIABILITY, WHETHER IN AN ACTION OF CONTRACT, TORT OR OTHERWISE, ARISING FROM, OUT OF OR </w:t>
+      </w:r>
+      <w:proofErr w:type="gramStart"/>
+      <w:r>
+        <w:rPr>
+          <w:rFonts w:asciiTheme="majorHAnsi" w:hAnsiTheme="majorHAnsi" w:cstheme="majorHAnsi"/>
+          <w:color w:val="FFFF00"/>
+          <w:sz w:val="19"/>
+          <w:szCs w:val="19"/>
+        </w:rPr>
+        <w:t>IN CONNECTION WITH</w:t>
+      </w:r>
+      <w:proofErr w:type="gramEnd"/>
+      <w:r>
+        <w:rPr>
+          <w:rFonts w:asciiTheme="majorHAnsi" w:hAnsiTheme="majorHAnsi" w:cstheme="majorHAnsi"/>
+          <w:color w:val="FFFF00"/>
+          <w:sz w:val="19"/>
+          <w:szCs w:val="19"/>
+        </w:rPr>
+        <w:t xml:space="preserve"> THE SOFTWARE OR THE USE OR OTHER DEALINGS IN THE SOFTWARE.</w:t>
       </w:r>
     </w:p>
     <w:p>
@@ -11900,7 +13031,7 @@
 </file>
 
 <file path=customXml/itemProps1.xml><?xml version="1.0" encoding="utf-8"?>
-<ds:datastoreItem xmlns:ds="http://schemas.openxmlformats.org/officeDocument/2006/customXml" ds:itemID="{653577D6-2694-47E7-B66C-7190CBFB3A62}">
+<ds:datastoreItem xmlns:ds="http://schemas.openxmlformats.org/officeDocument/2006/customXml" ds:itemID="{CA22704B-037F-4CC1-A3E9-57466EBB4113}">
   <ds:schemaRefs>
     <ds:schemaRef ds:uri="http://schemas.openxmlformats.org/officeDocument/2006/bibliography"/>
   </ds:schemaRefs>

--- a/doc/Blotch3DUserManual.docx
+++ b/doc/Blotch3DUserManual.docx
@@ -1045,7 +1045,7 @@
           <w:rFonts w:asciiTheme="majorHAnsi" w:hAnsiTheme="majorHAnsi" w:cstheme="majorHAnsi"/>
           <w:color w:val="FFFF00"/>
         </w:rPr>
-        <w:t xml:space="preserve">(as dynamic 2D text or images </w:t>
+        <w:t xml:space="preserve">(as dynamic 2D text or image </w:t>
       </w:r>
       <w:r>
         <w:rPr>
@@ -1826,16 +1826,7 @@
           <w:rFonts w:asciiTheme="majorHAnsi" w:hAnsiTheme="majorHAnsi" w:cstheme="majorHAnsi"/>
           <w:color w:val="FFFF00"/>
         </w:rPr>
-        <w:t>hypothe</w:t>
-      </w:r>
-      <w:bookmarkStart w:id="3" w:name="_GoBack"/>
-      <w:bookmarkEnd w:id="3"/>
-      <w:r>
-        <w:rPr>
-          <w:rFonts w:asciiTheme="majorHAnsi" w:hAnsiTheme="majorHAnsi" w:cstheme="majorHAnsi"/>
-          <w:color w:val="FFFF00"/>
-        </w:rPr>
-        <w:t xml:space="preserve">tical </w:t>
+        <w:t xml:space="preserve">hypothetical </w:t>
       </w:r>
       <w:r>
         <w:rPr>
@@ -1934,13 +1925,13 @@
           <w:color w:val="FF0000"/>
         </w:rPr>
       </w:pPr>
-      <w:bookmarkStart w:id="4" w:name="_Creating_a_3D"/>
-      <w:bookmarkStart w:id="5" w:name="_Creating_and_using"/>
-      <w:bookmarkStart w:id="6" w:name="_Developing_with_Blotch3D"/>
-      <w:bookmarkStart w:id="7" w:name="_Toc516117026"/>
+      <w:bookmarkStart w:id="3" w:name="_Creating_a_3D"/>
+      <w:bookmarkStart w:id="4" w:name="_Creating_and_using"/>
+      <w:bookmarkStart w:id="5" w:name="_Developing_with_Blotch3D"/>
+      <w:bookmarkStart w:id="6" w:name="_Toc516117026"/>
+      <w:bookmarkEnd w:id="3"/>
       <w:bookmarkEnd w:id="4"/>
       <w:bookmarkEnd w:id="5"/>
-      <w:bookmarkEnd w:id="6"/>
       <w:r>
         <w:rPr>
           <w:rFonts w:cstheme="majorHAnsi"/>
@@ -1948,7 +1939,7 @@
         </w:rPr>
         <w:t>Developing with Blotch3D</w:t>
       </w:r>
-      <w:bookmarkEnd w:id="7"/>
+      <w:bookmarkEnd w:id="6"/>
     </w:p>
     <w:p>
       <w:pPr>
@@ -2552,6 +2543,17 @@
     </w:p>
     <w:p>
       <w:pPr>
+        <w:pStyle w:val="Heading3"/>
+      </w:pPr>
+      <w:r>
+        <w:t>Your s</w:t>
+      </w:r>
+      <w:r>
+        <w:t>ource code structure:</w:t>
+      </w:r>
+    </w:p>
+    <w:p>
+      <w:pPr>
         <w:autoSpaceDE w:val="0"/>
         <w:autoSpaceDN w:val="0"/>
         <w:adjustRightInd w:val="0"/>
@@ -2564,17 +2566,6 @@
     </w:p>
     <w:p>
       <w:pPr>
-        <w:pStyle w:val="Heading3"/>
-      </w:pPr>
-      <w:r>
-        <w:t>Your s</w:t>
-      </w:r>
-      <w:r>
-        <w:t>ource code structure:</w:t>
-      </w:r>
-    </w:p>
-    <w:p>
-      <w:pPr>
         <w:autoSpaceDE w:val="0"/>
         <w:autoSpaceDN w:val="0"/>
         <w:adjustRightInd w:val="0"/>
@@ -2584,6 +2575,41 @@
           <w:color w:val="FFFF00"/>
         </w:rPr>
       </w:pPr>
+      <w:r>
+        <w:rPr>
+          <w:rFonts w:asciiTheme="majorHAnsi" w:hAnsiTheme="majorHAnsi" w:cstheme="majorHAnsi"/>
+          <w:color w:val="FFFF00"/>
+        </w:rPr>
+        <w:t>All model meshes, textures, fonts, etc. used by the 3D hardware must be created and accessed by the same thread, because supported hardware platforms require it</w:t>
+      </w:r>
+      <w:r>
+        <w:rPr>
+          <w:rFonts w:asciiTheme="majorHAnsi" w:hAnsiTheme="majorHAnsi" w:cstheme="majorHAnsi"/>
+          <w:color w:val="FFFF00"/>
+        </w:rPr>
+        <w:t xml:space="preserve"> (like OpenGL etc.)</w:t>
+      </w:r>
+      <w:r>
+        <w:rPr>
+          <w:rFonts w:asciiTheme="majorHAnsi" w:hAnsiTheme="majorHAnsi" w:cstheme="majorHAnsi"/>
+          <w:color w:val="FFFF00"/>
+        </w:rPr>
+        <w:t xml:space="preserve">. </w:t>
+      </w:r>
+      <w:r>
+        <w:rPr>
+          <w:rFonts w:asciiTheme="majorHAnsi" w:hAnsiTheme="majorHAnsi" w:cstheme="majorHAnsi"/>
+          <w:color w:val="FFFF00"/>
+        </w:rPr>
+        <w:t>Its best to assume a</w:t>
+      </w:r>
+      <w:r>
+        <w:rPr>
+          <w:rFonts w:asciiTheme="majorHAnsi" w:hAnsiTheme="majorHAnsi" w:cstheme="majorHAnsi"/>
+          <w:color w:val="FFFF00"/>
+        </w:rPr>
+        <w:t>ll Blotch3D and MonoGame objects should be created and accessed in that thread.</w:t>
+      </w:r>
     </w:p>
     <w:p>
       <w:pPr>
@@ -2596,41 +2622,6 @@
           <w:color w:val="FFFF00"/>
         </w:rPr>
       </w:pPr>
-      <w:r>
-        <w:rPr>
-          <w:rFonts w:asciiTheme="majorHAnsi" w:hAnsiTheme="majorHAnsi" w:cstheme="majorHAnsi"/>
-          <w:color w:val="FFFF00"/>
-        </w:rPr>
-        <w:t>All model meshes, textures, fonts, etc. used by the 3D hardware must be created and accessed by the same thread, because supported hardware platforms require it</w:t>
-      </w:r>
-      <w:r>
-        <w:rPr>
-          <w:rFonts w:asciiTheme="majorHAnsi" w:hAnsiTheme="majorHAnsi" w:cstheme="majorHAnsi"/>
-          <w:color w:val="FFFF00"/>
-        </w:rPr>
-        <w:t xml:space="preserve"> (like OpenGL etc.)</w:t>
-      </w:r>
-      <w:r>
-        <w:rPr>
-          <w:rFonts w:asciiTheme="majorHAnsi" w:hAnsiTheme="majorHAnsi" w:cstheme="majorHAnsi"/>
-          <w:color w:val="FFFF00"/>
-        </w:rPr>
-        <w:t xml:space="preserve">. </w:t>
-      </w:r>
-      <w:r>
-        <w:rPr>
-          <w:rFonts w:asciiTheme="majorHAnsi" w:hAnsiTheme="majorHAnsi" w:cstheme="majorHAnsi"/>
-          <w:color w:val="FFFF00"/>
-        </w:rPr>
-        <w:t>Its best to assume a</w:t>
-      </w:r>
-      <w:r>
-        <w:rPr>
-          <w:rFonts w:asciiTheme="majorHAnsi" w:hAnsiTheme="majorHAnsi" w:cstheme="majorHAnsi"/>
-          <w:color w:val="FFFF00"/>
-        </w:rPr>
-        <w:t>ll Blotch3D and MonoGame objects should be created and accessed in that thread.</w:t>
-      </w:r>
     </w:p>
     <w:p>
       <w:pPr>
@@ -2643,6 +2634,329 @@
           <w:color w:val="FFFF00"/>
         </w:rPr>
       </w:pPr>
+      <w:r>
+        <w:rPr>
+          <w:rFonts w:asciiTheme="majorHAnsi" w:hAnsiTheme="majorHAnsi" w:cstheme="majorHAnsi"/>
+          <w:color w:val="FFFF00"/>
+        </w:rPr>
+        <w:t xml:space="preserve">When you </w:t>
+      </w:r>
+      <w:proofErr w:type="gramStart"/>
+      <w:r>
+        <w:rPr>
+          <w:rFonts w:asciiTheme="majorHAnsi" w:hAnsiTheme="majorHAnsi" w:cstheme="majorHAnsi"/>
+          <w:color w:val="FFFF00"/>
+        </w:rPr>
+        <w:t>instantiate</w:t>
+      </w:r>
+      <w:proofErr w:type="gramEnd"/>
+      <w:r>
+        <w:rPr>
+          <w:rFonts w:asciiTheme="majorHAnsi" w:hAnsiTheme="majorHAnsi" w:cstheme="majorHAnsi"/>
+          <w:color w:val="FFFF00"/>
+        </w:rPr>
+        <w:t xml:space="preserve"> </w:t>
+      </w:r>
+      <w:r>
+        <w:rPr>
+          <w:rFonts w:asciiTheme="majorHAnsi" w:hAnsiTheme="majorHAnsi" w:cstheme="majorHAnsi"/>
+          <w:color w:val="FFFF00"/>
+        </w:rPr>
+        <w:t>a class derived from BlWindow3D</w:t>
+      </w:r>
+      <w:r>
+        <w:rPr>
+          <w:rFonts w:asciiTheme="majorHAnsi" w:hAnsiTheme="majorHAnsi" w:cstheme="majorHAnsi"/>
+          <w:color w:val="FFFF00"/>
+        </w:rPr>
+        <w:t xml:space="preserve">, it will </w:t>
+      </w:r>
+      <w:r>
+        <w:rPr>
+          <w:rFonts w:asciiTheme="majorHAnsi" w:hAnsiTheme="majorHAnsi" w:cstheme="majorHAnsi"/>
+          <w:color w:val="FFFF00"/>
+        </w:rPr>
+        <w:t xml:space="preserve">create </w:t>
+      </w:r>
+      <w:r>
+        <w:rPr>
+          <w:rFonts w:asciiTheme="majorHAnsi" w:hAnsiTheme="majorHAnsi" w:cstheme="majorHAnsi"/>
+          <w:color w:val="FFFF00"/>
+        </w:rPr>
+        <w:t>the</w:t>
+      </w:r>
+      <w:r>
+        <w:rPr>
+          <w:rFonts w:asciiTheme="majorHAnsi" w:hAnsiTheme="majorHAnsi" w:cstheme="majorHAnsi"/>
+          <w:color w:val="FFFF00"/>
+        </w:rPr>
+        <w:t xml:space="preserve"> </w:t>
+      </w:r>
+      <w:r>
+        <w:rPr>
+          <w:rFonts w:asciiTheme="majorHAnsi" w:hAnsiTheme="majorHAnsi" w:cstheme="majorHAnsi"/>
+          <w:color w:val="FFFF00"/>
+        </w:rPr>
+        <w:t xml:space="preserve">3D </w:t>
+      </w:r>
+      <w:r>
+        <w:rPr>
+          <w:rFonts w:asciiTheme="majorHAnsi" w:hAnsiTheme="majorHAnsi" w:cstheme="majorHAnsi"/>
+          <w:color w:val="FFFF00"/>
+        </w:rPr>
+        <w:t>window</w:t>
+      </w:r>
+      <w:r>
+        <w:rPr>
+          <w:rFonts w:asciiTheme="majorHAnsi" w:hAnsiTheme="majorHAnsi" w:cstheme="majorHAnsi"/>
+          <w:color w:val="FFFF00"/>
+        </w:rPr>
+        <w:t xml:space="preserve"> and make it visible,</w:t>
+      </w:r>
+      <w:r>
+        <w:rPr>
+          <w:rFonts w:asciiTheme="majorHAnsi" w:hAnsiTheme="majorHAnsi" w:cstheme="majorHAnsi"/>
+          <w:color w:val="FFFF00"/>
+        </w:rPr>
+        <w:t xml:space="preserve"> and </w:t>
+      </w:r>
+      <w:r>
+        <w:rPr>
+          <w:rFonts w:asciiTheme="majorHAnsi" w:hAnsiTheme="majorHAnsi" w:cstheme="majorHAnsi"/>
+          <w:color w:val="FFFF00"/>
+        </w:rPr>
+        <w:t xml:space="preserve">create </w:t>
+      </w:r>
+      <w:r>
+        <w:rPr>
+          <w:rFonts w:asciiTheme="majorHAnsi" w:hAnsiTheme="majorHAnsi" w:cstheme="majorHAnsi"/>
+          <w:color w:val="FFFF00"/>
+        </w:rPr>
+        <w:t>a</w:t>
+      </w:r>
+      <w:r>
+        <w:rPr>
+          <w:rFonts w:asciiTheme="majorHAnsi" w:hAnsiTheme="majorHAnsi" w:cstheme="majorHAnsi"/>
+          <w:color w:val="FFFF00"/>
+        </w:rPr>
+        <w:t xml:space="preserve"> </w:t>
+      </w:r>
+      <w:r>
+        <w:rPr>
+          <w:rFonts w:asciiTheme="majorHAnsi" w:hAnsiTheme="majorHAnsi" w:cstheme="majorHAnsi"/>
+          <w:color w:val="FFFF00"/>
+        </w:rPr>
+        <w:t xml:space="preserve">single </w:t>
+      </w:r>
+      <w:r>
+        <w:rPr>
+          <w:rFonts w:asciiTheme="majorHAnsi" w:hAnsiTheme="majorHAnsi" w:cstheme="majorHAnsi"/>
+          <w:color w:val="FFFF00"/>
+        </w:rPr>
+        <w:t>thread</w:t>
+      </w:r>
+      <w:r>
+        <w:rPr>
+          <w:rFonts w:asciiTheme="majorHAnsi" w:hAnsiTheme="majorHAnsi" w:cstheme="majorHAnsi"/>
+          <w:color w:val="FFFF00"/>
+        </w:rPr>
+        <w:t xml:space="preserve"> </w:t>
+      </w:r>
+      <w:r>
+        <w:rPr>
+          <w:rFonts w:asciiTheme="majorHAnsi" w:hAnsiTheme="majorHAnsi" w:cstheme="majorHAnsi"/>
+          <w:color w:val="FFFF00"/>
+        </w:rPr>
+        <w:t xml:space="preserve">that </w:t>
+      </w:r>
+      <w:r>
+        <w:rPr>
+          <w:rFonts w:asciiTheme="majorHAnsi" w:hAnsiTheme="majorHAnsi" w:cstheme="majorHAnsi"/>
+          <w:color w:val="FFFF00"/>
+        </w:rPr>
+        <w:t xml:space="preserve">we’ll </w:t>
+      </w:r>
+      <w:r>
+        <w:rPr>
+          <w:rFonts w:asciiTheme="majorHAnsi" w:hAnsiTheme="majorHAnsi" w:cstheme="majorHAnsi"/>
+          <w:color w:val="FFFF00"/>
+        </w:rPr>
+        <w:t>call the “3D thread”</w:t>
+      </w:r>
+      <w:r>
+        <w:rPr>
+          <w:rFonts w:asciiTheme="majorHAnsi" w:hAnsiTheme="majorHAnsi" w:cstheme="majorHAnsi"/>
+          <w:color w:val="FFFF00"/>
+        </w:rPr>
+        <w:t>.</w:t>
+      </w:r>
+      <w:r>
+        <w:rPr>
+          <w:rFonts w:asciiTheme="majorHAnsi" w:hAnsiTheme="majorHAnsi" w:cstheme="majorHAnsi"/>
+          <w:color w:val="FFFF00"/>
+        </w:rPr>
+        <w:t xml:space="preserve"> (This </w:t>
+      </w:r>
+      <w:r>
+        <w:rPr>
+          <w:rFonts w:asciiTheme="majorHAnsi" w:hAnsiTheme="majorHAnsi" w:cstheme="majorHAnsi"/>
+          <w:color w:val="FFFF00"/>
+        </w:rPr>
+        <w:t>pattern</w:t>
+      </w:r>
+      <w:r>
+        <w:rPr>
+          <w:rFonts w:asciiTheme="majorHAnsi" w:hAnsiTheme="majorHAnsi" w:cstheme="majorHAnsi"/>
+          <w:color w:val="FFFF00"/>
+        </w:rPr>
+        <w:t xml:space="preserve"> is used because MonoGame uses it.</w:t>
+      </w:r>
+      <w:r>
+        <w:rPr>
+          <w:rFonts w:asciiTheme="majorHAnsi" w:hAnsiTheme="majorHAnsi" w:cstheme="majorHAnsi"/>
+          <w:color w:val="FFFF00"/>
+        </w:rPr>
+        <w:t xml:space="preserve"> In fact, the BlWindow3D class inherits from </w:t>
+      </w:r>
+      <w:proofErr w:type="spellStart"/>
+      <w:r>
+        <w:rPr>
+          <w:rFonts w:asciiTheme="majorHAnsi" w:hAnsiTheme="majorHAnsi" w:cstheme="majorHAnsi"/>
+          <w:color w:val="FFFF00"/>
+        </w:rPr>
+        <w:t>MonoGame’s</w:t>
+      </w:r>
+      <w:proofErr w:type="spellEnd"/>
+      <w:r>
+        <w:rPr>
+          <w:rFonts w:asciiTheme="majorHAnsi" w:hAnsiTheme="majorHAnsi" w:cstheme="majorHAnsi"/>
+          <w:color w:val="FFFF00"/>
+        </w:rPr>
+        <w:t xml:space="preserve"> “Game” class.</w:t>
+      </w:r>
+      <w:r>
+        <w:rPr>
+          <w:rFonts w:asciiTheme="majorHAnsi" w:hAnsiTheme="majorHAnsi" w:cstheme="majorHAnsi"/>
+          <w:color w:val="FFFF00"/>
+        </w:rPr>
+        <w:t xml:space="preserve"> But instead of overriding </w:t>
+      </w:r>
+      <w:proofErr w:type="spellStart"/>
+      <w:r>
+        <w:rPr>
+          <w:rFonts w:asciiTheme="majorHAnsi" w:hAnsiTheme="majorHAnsi" w:cstheme="majorHAnsi"/>
+          <w:color w:val="FFFF00"/>
+        </w:rPr>
+        <w:t>MonoGame’s</w:t>
+      </w:r>
+      <w:proofErr w:type="spellEnd"/>
+      <w:r>
+        <w:rPr>
+          <w:rFonts w:asciiTheme="majorHAnsi" w:hAnsiTheme="majorHAnsi" w:cstheme="majorHAnsi"/>
+          <w:color w:val="FFFF00"/>
+        </w:rPr>
+        <w:t xml:space="preserve"> </w:t>
+      </w:r>
+      <w:r>
+        <w:rPr>
+          <w:rFonts w:asciiTheme="majorHAnsi" w:hAnsiTheme="majorHAnsi" w:cstheme="majorHAnsi"/>
+          <w:color w:val="FFFF00"/>
+        </w:rPr>
+        <w:t xml:space="preserve">Initialize, </w:t>
+      </w:r>
+      <w:proofErr w:type="spellStart"/>
+      <w:r>
+        <w:rPr>
+          <w:rFonts w:asciiTheme="majorHAnsi" w:hAnsiTheme="majorHAnsi" w:cstheme="majorHAnsi"/>
+          <w:color w:val="FFFF00"/>
+        </w:rPr>
+        <w:t>LoadContent</w:t>
+      </w:r>
+      <w:proofErr w:type="spellEnd"/>
+      <w:r>
+        <w:rPr>
+          <w:rFonts w:asciiTheme="majorHAnsi" w:hAnsiTheme="majorHAnsi" w:cstheme="majorHAnsi"/>
+          <w:color w:val="FFFF00"/>
+        </w:rPr>
+        <w:t xml:space="preserve">, Update, and Draw, you override </w:t>
+      </w:r>
+      <w:r>
+        <w:rPr>
+          <w:rFonts w:asciiTheme="majorHAnsi" w:hAnsiTheme="majorHAnsi" w:cstheme="majorHAnsi"/>
+          <w:color w:val="FFFF00"/>
+        </w:rPr>
+        <w:t xml:space="preserve">Blotch3D’s </w:t>
+      </w:r>
+      <w:r>
+        <w:rPr>
+          <w:rFonts w:asciiTheme="majorHAnsi" w:hAnsiTheme="majorHAnsi" w:cstheme="majorHAnsi"/>
+          <w:color w:val="FFFF00"/>
+        </w:rPr>
+        <w:t>Setup, FrameProc, and FrameDraw</w:t>
+      </w:r>
+      <w:r>
+        <w:rPr>
+          <w:rFonts w:asciiTheme="majorHAnsi" w:hAnsiTheme="majorHAnsi" w:cstheme="majorHAnsi"/>
+          <w:color w:val="FFFF00"/>
+        </w:rPr>
+        <w:t xml:space="preserve"> from BlWindow3D</w:t>
+      </w:r>
+      <w:r>
+        <w:rPr>
+          <w:rFonts w:asciiTheme="majorHAnsi" w:hAnsiTheme="majorHAnsi" w:cstheme="majorHAnsi"/>
+          <w:color w:val="FFFF00"/>
+        </w:rPr>
+        <w:t xml:space="preserve">. Other </w:t>
+      </w:r>
+      <w:r>
+        <w:rPr>
+          <w:rFonts w:asciiTheme="majorHAnsi" w:hAnsiTheme="majorHAnsi" w:cstheme="majorHAnsi"/>
+          <w:color w:val="FFFF00"/>
+        </w:rPr>
+        <w:t>“</w:t>
+      </w:r>
+      <w:r>
+        <w:rPr>
+          <w:rFonts w:asciiTheme="majorHAnsi" w:hAnsiTheme="majorHAnsi" w:cstheme="majorHAnsi"/>
+          <w:color w:val="FFFF00"/>
+        </w:rPr>
+        <w:t>Game</w:t>
+      </w:r>
+      <w:r>
+        <w:rPr>
+          <w:rFonts w:asciiTheme="majorHAnsi" w:hAnsiTheme="majorHAnsi" w:cstheme="majorHAnsi"/>
+          <w:color w:val="FFFF00"/>
+        </w:rPr>
+        <w:t>”</w:t>
+      </w:r>
+      <w:r>
+        <w:rPr>
+          <w:rFonts w:asciiTheme="majorHAnsi" w:hAnsiTheme="majorHAnsi" w:cstheme="majorHAnsi"/>
+          <w:color w:val="FFFF00"/>
+        </w:rPr>
+        <w:t xml:space="preserve"> class methods and events can still be overridden, </w:t>
+      </w:r>
+      <w:r>
+        <w:rPr>
+          <w:rFonts w:asciiTheme="majorHAnsi" w:hAnsiTheme="majorHAnsi" w:cstheme="majorHAnsi"/>
+          <w:color w:val="FFFF00"/>
+        </w:rPr>
+        <w:t>if needed</w:t>
+      </w:r>
+      <w:r>
+        <w:rPr>
+          <w:rFonts w:asciiTheme="majorHAnsi" w:hAnsiTheme="majorHAnsi" w:cstheme="majorHAnsi"/>
+          <w:color w:val="FFFF00"/>
+        </w:rPr>
+        <w:t>.</w:t>
+      </w:r>
+      <w:r>
+        <w:rPr>
+          <w:rFonts w:asciiTheme="majorHAnsi" w:hAnsiTheme="majorHAnsi" w:cstheme="majorHAnsi"/>
+          <w:color w:val="FFFF00"/>
+        </w:rPr>
+        <w:t>)</w:t>
+      </w:r>
     </w:p>
     <w:p>
       <w:pPr>
@@ -2655,329 +2969,6 @@
           <w:color w:val="FFFF00"/>
         </w:rPr>
       </w:pPr>
-      <w:r>
-        <w:rPr>
-          <w:rFonts w:asciiTheme="majorHAnsi" w:hAnsiTheme="majorHAnsi" w:cstheme="majorHAnsi"/>
-          <w:color w:val="FFFF00"/>
-        </w:rPr>
-        <w:t xml:space="preserve">When you </w:t>
-      </w:r>
-      <w:proofErr w:type="gramStart"/>
-      <w:r>
-        <w:rPr>
-          <w:rFonts w:asciiTheme="majorHAnsi" w:hAnsiTheme="majorHAnsi" w:cstheme="majorHAnsi"/>
-          <w:color w:val="FFFF00"/>
-        </w:rPr>
-        <w:t>instantiate</w:t>
-      </w:r>
-      <w:proofErr w:type="gramEnd"/>
-      <w:r>
-        <w:rPr>
-          <w:rFonts w:asciiTheme="majorHAnsi" w:hAnsiTheme="majorHAnsi" w:cstheme="majorHAnsi"/>
-          <w:color w:val="FFFF00"/>
-        </w:rPr>
-        <w:t xml:space="preserve"> </w:t>
-      </w:r>
-      <w:r>
-        <w:rPr>
-          <w:rFonts w:asciiTheme="majorHAnsi" w:hAnsiTheme="majorHAnsi" w:cstheme="majorHAnsi"/>
-          <w:color w:val="FFFF00"/>
-        </w:rPr>
-        <w:t>a class derived from BlWindow3D</w:t>
-      </w:r>
-      <w:r>
-        <w:rPr>
-          <w:rFonts w:asciiTheme="majorHAnsi" w:hAnsiTheme="majorHAnsi" w:cstheme="majorHAnsi"/>
-          <w:color w:val="FFFF00"/>
-        </w:rPr>
-        <w:t xml:space="preserve">, it will </w:t>
-      </w:r>
-      <w:r>
-        <w:rPr>
-          <w:rFonts w:asciiTheme="majorHAnsi" w:hAnsiTheme="majorHAnsi" w:cstheme="majorHAnsi"/>
-          <w:color w:val="FFFF00"/>
-        </w:rPr>
-        <w:t xml:space="preserve">create </w:t>
-      </w:r>
-      <w:r>
-        <w:rPr>
-          <w:rFonts w:asciiTheme="majorHAnsi" w:hAnsiTheme="majorHAnsi" w:cstheme="majorHAnsi"/>
-          <w:color w:val="FFFF00"/>
-        </w:rPr>
-        <w:t>the</w:t>
-      </w:r>
-      <w:r>
-        <w:rPr>
-          <w:rFonts w:asciiTheme="majorHAnsi" w:hAnsiTheme="majorHAnsi" w:cstheme="majorHAnsi"/>
-          <w:color w:val="FFFF00"/>
-        </w:rPr>
-        <w:t xml:space="preserve"> </w:t>
-      </w:r>
-      <w:r>
-        <w:rPr>
-          <w:rFonts w:asciiTheme="majorHAnsi" w:hAnsiTheme="majorHAnsi" w:cstheme="majorHAnsi"/>
-          <w:color w:val="FFFF00"/>
-        </w:rPr>
-        <w:t xml:space="preserve">3D </w:t>
-      </w:r>
-      <w:r>
-        <w:rPr>
-          <w:rFonts w:asciiTheme="majorHAnsi" w:hAnsiTheme="majorHAnsi" w:cstheme="majorHAnsi"/>
-          <w:color w:val="FFFF00"/>
-        </w:rPr>
-        <w:t>window</w:t>
-      </w:r>
-      <w:r>
-        <w:rPr>
-          <w:rFonts w:asciiTheme="majorHAnsi" w:hAnsiTheme="majorHAnsi" w:cstheme="majorHAnsi"/>
-          <w:color w:val="FFFF00"/>
-        </w:rPr>
-        <w:t xml:space="preserve"> and make it visible,</w:t>
-      </w:r>
-      <w:r>
-        <w:rPr>
-          <w:rFonts w:asciiTheme="majorHAnsi" w:hAnsiTheme="majorHAnsi" w:cstheme="majorHAnsi"/>
-          <w:color w:val="FFFF00"/>
-        </w:rPr>
-        <w:t xml:space="preserve"> and </w:t>
-      </w:r>
-      <w:r>
-        <w:rPr>
-          <w:rFonts w:asciiTheme="majorHAnsi" w:hAnsiTheme="majorHAnsi" w:cstheme="majorHAnsi"/>
-          <w:color w:val="FFFF00"/>
-        </w:rPr>
-        <w:t xml:space="preserve">create </w:t>
-      </w:r>
-      <w:r>
-        <w:rPr>
-          <w:rFonts w:asciiTheme="majorHAnsi" w:hAnsiTheme="majorHAnsi" w:cstheme="majorHAnsi"/>
-          <w:color w:val="FFFF00"/>
-        </w:rPr>
-        <w:t>a</w:t>
-      </w:r>
-      <w:r>
-        <w:rPr>
-          <w:rFonts w:asciiTheme="majorHAnsi" w:hAnsiTheme="majorHAnsi" w:cstheme="majorHAnsi"/>
-          <w:color w:val="FFFF00"/>
-        </w:rPr>
-        <w:t xml:space="preserve"> </w:t>
-      </w:r>
-      <w:r>
-        <w:rPr>
-          <w:rFonts w:asciiTheme="majorHAnsi" w:hAnsiTheme="majorHAnsi" w:cstheme="majorHAnsi"/>
-          <w:color w:val="FFFF00"/>
-        </w:rPr>
-        <w:t xml:space="preserve">single </w:t>
-      </w:r>
-      <w:r>
-        <w:rPr>
-          <w:rFonts w:asciiTheme="majorHAnsi" w:hAnsiTheme="majorHAnsi" w:cstheme="majorHAnsi"/>
-          <w:color w:val="FFFF00"/>
-        </w:rPr>
-        <w:t>thread</w:t>
-      </w:r>
-      <w:r>
-        <w:rPr>
-          <w:rFonts w:asciiTheme="majorHAnsi" w:hAnsiTheme="majorHAnsi" w:cstheme="majorHAnsi"/>
-          <w:color w:val="FFFF00"/>
-        </w:rPr>
-        <w:t xml:space="preserve"> </w:t>
-      </w:r>
-      <w:r>
-        <w:rPr>
-          <w:rFonts w:asciiTheme="majorHAnsi" w:hAnsiTheme="majorHAnsi" w:cstheme="majorHAnsi"/>
-          <w:color w:val="FFFF00"/>
-        </w:rPr>
-        <w:t xml:space="preserve">that </w:t>
-      </w:r>
-      <w:r>
-        <w:rPr>
-          <w:rFonts w:asciiTheme="majorHAnsi" w:hAnsiTheme="majorHAnsi" w:cstheme="majorHAnsi"/>
-          <w:color w:val="FFFF00"/>
-        </w:rPr>
-        <w:t xml:space="preserve">we’ll </w:t>
-      </w:r>
-      <w:r>
-        <w:rPr>
-          <w:rFonts w:asciiTheme="majorHAnsi" w:hAnsiTheme="majorHAnsi" w:cstheme="majorHAnsi"/>
-          <w:color w:val="FFFF00"/>
-        </w:rPr>
-        <w:t>call the “3D thread”</w:t>
-      </w:r>
-      <w:r>
-        <w:rPr>
-          <w:rFonts w:asciiTheme="majorHAnsi" w:hAnsiTheme="majorHAnsi" w:cstheme="majorHAnsi"/>
-          <w:color w:val="FFFF00"/>
-        </w:rPr>
-        <w:t>.</w:t>
-      </w:r>
-      <w:r>
-        <w:rPr>
-          <w:rFonts w:asciiTheme="majorHAnsi" w:hAnsiTheme="majorHAnsi" w:cstheme="majorHAnsi"/>
-          <w:color w:val="FFFF00"/>
-        </w:rPr>
-        <w:t xml:space="preserve"> (This </w:t>
-      </w:r>
-      <w:r>
-        <w:rPr>
-          <w:rFonts w:asciiTheme="majorHAnsi" w:hAnsiTheme="majorHAnsi" w:cstheme="majorHAnsi"/>
-          <w:color w:val="FFFF00"/>
-        </w:rPr>
-        <w:t>pattern</w:t>
-      </w:r>
-      <w:r>
-        <w:rPr>
-          <w:rFonts w:asciiTheme="majorHAnsi" w:hAnsiTheme="majorHAnsi" w:cstheme="majorHAnsi"/>
-          <w:color w:val="FFFF00"/>
-        </w:rPr>
-        <w:t xml:space="preserve"> is used because MonoGame uses it.</w:t>
-      </w:r>
-      <w:r>
-        <w:rPr>
-          <w:rFonts w:asciiTheme="majorHAnsi" w:hAnsiTheme="majorHAnsi" w:cstheme="majorHAnsi"/>
-          <w:color w:val="FFFF00"/>
-        </w:rPr>
-        <w:t xml:space="preserve"> In fact, the BlWindow3D class inherits from </w:t>
-      </w:r>
-      <w:proofErr w:type="spellStart"/>
-      <w:r>
-        <w:rPr>
-          <w:rFonts w:asciiTheme="majorHAnsi" w:hAnsiTheme="majorHAnsi" w:cstheme="majorHAnsi"/>
-          <w:color w:val="FFFF00"/>
-        </w:rPr>
-        <w:t>MonoGame’s</w:t>
-      </w:r>
-      <w:proofErr w:type="spellEnd"/>
-      <w:r>
-        <w:rPr>
-          <w:rFonts w:asciiTheme="majorHAnsi" w:hAnsiTheme="majorHAnsi" w:cstheme="majorHAnsi"/>
-          <w:color w:val="FFFF00"/>
-        </w:rPr>
-        <w:t xml:space="preserve"> “Game” class.</w:t>
-      </w:r>
-      <w:r>
-        <w:rPr>
-          <w:rFonts w:asciiTheme="majorHAnsi" w:hAnsiTheme="majorHAnsi" w:cstheme="majorHAnsi"/>
-          <w:color w:val="FFFF00"/>
-        </w:rPr>
-        <w:t xml:space="preserve"> But instead of overriding </w:t>
-      </w:r>
-      <w:proofErr w:type="spellStart"/>
-      <w:r>
-        <w:rPr>
-          <w:rFonts w:asciiTheme="majorHAnsi" w:hAnsiTheme="majorHAnsi" w:cstheme="majorHAnsi"/>
-          <w:color w:val="FFFF00"/>
-        </w:rPr>
-        <w:t>MonoGame’s</w:t>
-      </w:r>
-      <w:proofErr w:type="spellEnd"/>
-      <w:r>
-        <w:rPr>
-          <w:rFonts w:asciiTheme="majorHAnsi" w:hAnsiTheme="majorHAnsi" w:cstheme="majorHAnsi"/>
-          <w:color w:val="FFFF00"/>
-        </w:rPr>
-        <w:t xml:space="preserve"> </w:t>
-      </w:r>
-      <w:r>
-        <w:rPr>
-          <w:rFonts w:asciiTheme="majorHAnsi" w:hAnsiTheme="majorHAnsi" w:cstheme="majorHAnsi"/>
-          <w:color w:val="FFFF00"/>
-        </w:rPr>
-        <w:t xml:space="preserve">Initialize, </w:t>
-      </w:r>
-      <w:proofErr w:type="spellStart"/>
-      <w:r>
-        <w:rPr>
-          <w:rFonts w:asciiTheme="majorHAnsi" w:hAnsiTheme="majorHAnsi" w:cstheme="majorHAnsi"/>
-          <w:color w:val="FFFF00"/>
-        </w:rPr>
-        <w:t>LoadContent</w:t>
-      </w:r>
-      <w:proofErr w:type="spellEnd"/>
-      <w:r>
-        <w:rPr>
-          <w:rFonts w:asciiTheme="majorHAnsi" w:hAnsiTheme="majorHAnsi" w:cstheme="majorHAnsi"/>
-          <w:color w:val="FFFF00"/>
-        </w:rPr>
-        <w:t xml:space="preserve">, Update, and Draw, you override </w:t>
-      </w:r>
-      <w:r>
-        <w:rPr>
-          <w:rFonts w:asciiTheme="majorHAnsi" w:hAnsiTheme="majorHAnsi" w:cstheme="majorHAnsi"/>
-          <w:color w:val="FFFF00"/>
-        </w:rPr>
-        <w:t xml:space="preserve">Blotch3D’s </w:t>
-      </w:r>
-      <w:r>
-        <w:rPr>
-          <w:rFonts w:asciiTheme="majorHAnsi" w:hAnsiTheme="majorHAnsi" w:cstheme="majorHAnsi"/>
-          <w:color w:val="FFFF00"/>
-        </w:rPr>
-        <w:t>Setup, FrameProc, and FrameDraw</w:t>
-      </w:r>
-      <w:r>
-        <w:rPr>
-          <w:rFonts w:asciiTheme="majorHAnsi" w:hAnsiTheme="majorHAnsi" w:cstheme="majorHAnsi"/>
-          <w:color w:val="FFFF00"/>
-        </w:rPr>
-        <w:t xml:space="preserve"> from BlWindow3D</w:t>
-      </w:r>
-      <w:r>
-        <w:rPr>
-          <w:rFonts w:asciiTheme="majorHAnsi" w:hAnsiTheme="majorHAnsi" w:cstheme="majorHAnsi"/>
-          <w:color w:val="FFFF00"/>
-        </w:rPr>
-        <w:t xml:space="preserve">. Other </w:t>
-      </w:r>
-      <w:r>
-        <w:rPr>
-          <w:rFonts w:asciiTheme="majorHAnsi" w:hAnsiTheme="majorHAnsi" w:cstheme="majorHAnsi"/>
-          <w:color w:val="FFFF00"/>
-        </w:rPr>
-        <w:t>“</w:t>
-      </w:r>
-      <w:r>
-        <w:rPr>
-          <w:rFonts w:asciiTheme="majorHAnsi" w:hAnsiTheme="majorHAnsi" w:cstheme="majorHAnsi"/>
-          <w:color w:val="FFFF00"/>
-        </w:rPr>
-        <w:t>Game</w:t>
-      </w:r>
-      <w:r>
-        <w:rPr>
-          <w:rFonts w:asciiTheme="majorHAnsi" w:hAnsiTheme="majorHAnsi" w:cstheme="majorHAnsi"/>
-          <w:color w:val="FFFF00"/>
-        </w:rPr>
-        <w:t>”</w:t>
-      </w:r>
-      <w:r>
-        <w:rPr>
-          <w:rFonts w:asciiTheme="majorHAnsi" w:hAnsiTheme="majorHAnsi" w:cstheme="majorHAnsi"/>
-          <w:color w:val="FFFF00"/>
-        </w:rPr>
-        <w:t xml:space="preserve"> class methods and events can still be overridden, </w:t>
-      </w:r>
-      <w:r>
-        <w:rPr>
-          <w:rFonts w:asciiTheme="majorHAnsi" w:hAnsiTheme="majorHAnsi" w:cstheme="majorHAnsi"/>
-          <w:color w:val="FFFF00"/>
-        </w:rPr>
-        <w:t>if needed</w:t>
-      </w:r>
-      <w:r>
-        <w:rPr>
-          <w:rFonts w:asciiTheme="majorHAnsi" w:hAnsiTheme="majorHAnsi" w:cstheme="majorHAnsi"/>
-          <w:color w:val="FFFF00"/>
-        </w:rPr>
-        <w:t>.</w:t>
-      </w:r>
-      <w:r>
-        <w:rPr>
-          <w:rFonts w:asciiTheme="majorHAnsi" w:hAnsiTheme="majorHAnsi" w:cstheme="majorHAnsi"/>
-          <w:color w:val="FFFF00"/>
-        </w:rPr>
-        <w:t>)</w:t>
-      </w:r>
     </w:p>
     <w:p>
       <w:pPr>
@@ -2990,6 +2981,146 @@
           <w:color w:val="FFFF00"/>
         </w:rPr>
       </w:pPr>
+      <w:r>
+        <w:rPr>
+          <w:rFonts w:asciiTheme="majorHAnsi" w:hAnsiTheme="majorHAnsi" w:cstheme="majorHAnsi"/>
+          <w:color w:val="FFFF00"/>
+        </w:rPr>
+        <w:t xml:space="preserve">Although it may </w:t>
+      </w:r>
+      <w:r>
+        <w:rPr>
+          <w:rFonts w:asciiTheme="majorHAnsi" w:hAnsiTheme="majorHAnsi" w:cstheme="majorHAnsi"/>
+          <w:color w:val="FFFF00"/>
+        </w:rPr>
+        <w:t xml:space="preserve">apparently </w:t>
+      </w:r>
+      <w:r>
+        <w:rPr>
+          <w:rFonts w:asciiTheme="majorHAnsi" w:hAnsiTheme="majorHAnsi" w:cstheme="majorHAnsi"/>
+          <w:color w:val="FFFF00"/>
+        </w:rPr>
+        <w:t xml:space="preserve">work in certain circumstances, do not have the </w:t>
+      </w:r>
+      <w:r>
+        <w:rPr>
+          <w:rFonts w:asciiTheme="majorHAnsi" w:hAnsiTheme="majorHAnsi" w:cstheme="majorHAnsi"/>
+          <w:color w:val="FFFF00"/>
+        </w:rPr>
+        <w:t>BlWindow3D-derived</w:t>
+      </w:r>
+      <w:r>
+        <w:rPr>
+          <w:rFonts w:asciiTheme="majorHAnsi" w:hAnsiTheme="majorHAnsi" w:cstheme="majorHAnsi"/>
+          <w:color w:val="FFFF00"/>
+        </w:rPr>
+        <w:t xml:space="preserve"> </w:t>
+      </w:r>
+      <w:r>
+        <w:rPr>
+          <w:rFonts w:asciiTheme="majorHAnsi" w:hAnsiTheme="majorHAnsi" w:cstheme="majorHAnsi"/>
+          <w:color w:val="FFFF00"/>
+        </w:rPr>
+        <w:t>c</w:t>
+      </w:r>
+      <w:r>
+        <w:rPr>
+          <w:rFonts w:asciiTheme="majorHAnsi" w:hAnsiTheme="majorHAnsi" w:cstheme="majorHAnsi"/>
+          <w:color w:val="FFFF00"/>
+        </w:rPr>
+        <w:t xml:space="preserve">lass </w:t>
+      </w:r>
+      <w:r>
+        <w:rPr>
+          <w:rFonts w:asciiTheme="majorHAnsi" w:hAnsiTheme="majorHAnsi" w:cstheme="majorHAnsi"/>
+          <w:color w:val="FFFF00"/>
+        </w:rPr>
+        <w:t xml:space="preserve">constructor </w:t>
+      </w:r>
+      <w:r>
+        <w:rPr>
+          <w:rFonts w:asciiTheme="majorHAnsi" w:hAnsiTheme="majorHAnsi" w:cstheme="majorHAnsi"/>
+          <w:color w:val="FFFF00"/>
+        </w:rPr>
+        <w:t>create or access any</w:t>
+      </w:r>
+      <w:r>
+        <w:rPr>
+          <w:rFonts w:asciiTheme="majorHAnsi" w:hAnsiTheme="majorHAnsi" w:cstheme="majorHAnsi"/>
+          <w:color w:val="FFFF00"/>
+        </w:rPr>
+        <w:t xml:space="preserve"> </w:t>
+      </w:r>
+      <w:r>
+        <w:rPr>
+          <w:rFonts w:asciiTheme="majorHAnsi" w:hAnsiTheme="majorHAnsi" w:cstheme="majorHAnsi"/>
+          <w:color w:val="FFFF00"/>
+        </w:rPr>
+        <w:t>3D resources</w:t>
+      </w:r>
+      <w:r>
+        <w:rPr>
+          <w:rFonts w:asciiTheme="majorHAnsi" w:hAnsiTheme="majorHAnsi" w:cstheme="majorHAnsi"/>
+          <w:color w:val="FFFF00"/>
+        </w:rPr>
+        <w:t xml:space="preserve">, or have </w:t>
+      </w:r>
+      <w:r>
+        <w:rPr>
+          <w:rFonts w:asciiTheme="majorHAnsi" w:hAnsiTheme="majorHAnsi" w:cstheme="majorHAnsi"/>
+          <w:color w:val="FFFF00"/>
+        </w:rPr>
+        <w:t xml:space="preserve">its </w:t>
+      </w:r>
+      <w:r>
+        <w:rPr>
+          <w:rFonts w:asciiTheme="majorHAnsi" w:hAnsiTheme="majorHAnsi" w:cstheme="majorHAnsi"/>
+          <w:color w:val="FFFF00"/>
+        </w:rPr>
+        <w:t>instance initializers do it, because neither are executed by the 3D thread.</w:t>
+      </w:r>
+      <w:r>
+        <w:rPr>
+          <w:rFonts w:asciiTheme="majorHAnsi" w:hAnsiTheme="majorHAnsi" w:cstheme="majorHAnsi"/>
+          <w:color w:val="FFFF00"/>
+        </w:rPr>
+        <w:t xml:space="preserve"> Initialization of </w:t>
+      </w:r>
+      <w:r>
+        <w:rPr>
+          <w:rFonts w:asciiTheme="majorHAnsi" w:hAnsiTheme="majorHAnsi" w:cstheme="majorHAnsi"/>
+          <w:color w:val="FFFF00"/>
+        </w:rPr>
+        <w:t xml:space="preserve">persistent </w:t>
+      </w:r>
+      <w:r>
+        <w:rPr>
+          <w:rFonts w:asciiTheme="majorHAnsi" w:hAnsiTheme="majorHAnsi" w:cstheme="majorHAnsi"/>
+          <w:color w:val="FFFF00"/>
+        </w:rPr>
+        <w:t xml:space="preserve">3D resources </w:t>
+      </w:r>
+      <w:r>
+        <w:rPr>
+          <w:rFonts w:asciiTheme="majorHAnsi" w:hAnsiTheme="majorHAnsi" w:cstheme="majorHAnsi"/>
+          <w:color w:val="FFFF00"/>
+        </w:rPr>
+        <w:t xml:space="preserve">is typically </w:t>
+      </w:r>
+      <w:r>
+        <w:rPr>
+          <w:rFonts w:asciiTheme="majorHAnsi" w:hAnsiTheme="majorHAnsi" w:cstheme="majorHAnsi"/>
+          <w:color w:val="FFFF00"/>
+        </w:rPr>
+        <w:t>done in the Setup method</w:t>
+      </w:r>
+      <w:r>
+        <w:rPr>
+          <w:rFonts w:asciiTheme="majorHAnsi" w:hAnsiTheme="majorHAnsi" w:cstheme="majorHAnsi"/>
+          <w:color w:val="FFFF00"/>
+        </w:rPr>
+        <w:t>, but you are welcome to do it in the FrameProc or FrameDraw methods, as well.</w:t>
+      </w:r>
     </w:p>
     <w:p>
       <w:pPr>
@@ -3002,118 +3133,6 @@
           <w:color w:val="FFFF00"/>
         </w:rPr>
       </w:pPr>
-      <w:r>
-        <w:rPr>
-          <w:rFonts w:asciiTheme="majorHAnsi" w:hAnsiTheme="majorHAnsi" w:cstheme="majorHAnsi"/>
-          <w:color w:val="FFFF00"/>
-        </w:rPr>
-        <w:t xml:space="preserve">Although it may </w:t>
-      </w:r>
-      <w:r>
-        <w:rPr>
-          <w:rFonts w:asciiTheme="majorHAnsi" w:hAnsiTheme="majorHAnsi" w:cstheme="majorHAnsi"/>
-          <w:color w:val="FFFF00"/>
-        </w:rPr>
-        <w:t xml:space="preserve">apparently </w:t>
-      </w:r>
-      <w:r>
-        <w:rPr>
-          <w:rFonts w:asciiTheme="majorHAnsi" w:hAnsiTheme="majorHAnsi" w:cstheme="majorHAnsi"/>
-          <w:color w:val="FFFF00"/>
-        </w:rPr>
-        <w:t xml:space="preserve">work in certain circumstances, do not have the </w:t>
-      </w:r>
-      <w:r>
-        <w:rPr>
-          <w:rFonts w:asciiTheme="majorHAnsi" w:hAnsiTheme="majorHAnsi" w:cstheme="majorHAnsi"/>
-          <w:color w:val="FFFF00"/>
-        </w:rPr>
-        <w:t>BlWindow3D</w:t>
-      </w:r>
-      <w:r>
-        <w:rPr>
-          <w:rFonts w:asciiTheme="majorHAnsi" w:hAnsiTheme="majorHAnsi" w:cstheme="majorHAnsi"/>
-          <w:color w:val="FFFF00"/>
-        </w:rPr>
-        <w:t>-derived</w:t>
-      </w:r>
-      <w:r>
-        <w:rPr>
-          <w:rFonts w:asciiTheme="majorHAnsi" w:hAnsiTheme="majorHAnsi" w:cstheme="majorHAnsi"/>
-          <w:color w:val="FFFF00"/>
-        </w:rPr>
-        <w:t xml:space="preserve"> </w:t>
-      </w:r>
-      <w:r>
-        <w:rPr>
-          <w:rFonts w:asciiTheme="majorHAnsi" w:hAnsiTheme="majorHAnsi" w:cstheme="majorHAnsi"/>
-          <w:color w:val="FFFF00"/>
-        </w:rPr>
-        <w:t>c</w:t>
-      </w:r>
-      <w:r>
-        <w:rPr>
-          <w:rFonts w:asciiTheme="majorHAnsi" w:hAnsiTheme="majorHAnsi" w:cstheme="majorHAnsi"/>
-          <w:color w:val="FFFF00"/>
-        </w:rPr>
-        <w:t xml:space="preserve">lass </w:t>
-      </w:r>
-      <w:r>
-        <w:rPr>
-          <w:rFonts w:asciiTheme="majorHAnsi" w:hAnsiTheme="majorHAnsi" w:cstheme="majorHAnsi"/>
-          <w:color w:val="FFFF00"/>
-        </w:rPr>
-        <w:t xml:space="preserve">constructor </w:t>
-      </w:r>
-      <w:r>
-        <w:rPr>
-          <w:rFonts w:asciiTheme="majorHAnsi" w:hAnsiTheme="majorHAnsi" w:cstheme="majorHAnsi"/>
-          <w:color w:val="FFFF00"/>
-        </w:rPr>
-        <w:t>create or access any</w:t>
-      </w:r>
-      <w:r>
-        <w:rPr>
-          <w:rFonts w:asciiTheme="majorHAnsi" w:hAnsiTheme="majorHAnsi" w:cstheme="majorHAnsi"/>
-          <w:color w:val="FFFF00"/>
-        </w:rPr>
-        <w:t xml:space="preserve"> </w:t>
-      </w:r>
-      <w:r>
-        <w:rPr>
-          <w:rFonts w:asciiTheme="majorHAnsi" w:hAnsiTheme="majorHAnsi" w:cstheme="majorHAnsi"/>
-          <w:color w:val="FFFF00"/>
-        </w:rPr>
-        <w:t>3D resources</w:t>
-      </w:r>
-      <w:r>
-        <w:rPr>
-          <w:rFonts w:asciiTheme="majorHAnsi" w:hAnsiTheme="majorHAnsi" w:cstheme="majorHAnsi"/>
-          <w:color w:val="FFFF00"/>
-        </w:rPr>
-        <w:t xml:space="preserve">, or have </w:t>
-      </w:r>
-      <w:r>
-        <w:rPr>
-          <w:rFonts w:asciiTheme="majorHAnsi" w:hAnsiTheme="majorHAnsi" w:cstheme="majorHAnsi"/>
-          <w:color w:val="FFFF00"/>
-        </w:rPr>
-        <w:t xml:space="preserve">its </w:t>
-      </w:r>
-      <w:r>
-        <w:rPr>
-          <w:rFonts w:asciiTheme="majorHAnsi" w:hAnsiTheme="majorHAnsi" w:cstheme="majorHAnsi"/>
-          <w:color w:val="FFFF00"/>
-        </w:rPr>
-        <w:t>instance initializers do it, because neither are executed by the 3D thread.</w:t>
-      </w:r>
-      <w:r>
-        <w:rPr>
-          <w:rFonts w:asciiTheme="majorHAnsi" w:hAnsiTheme="majorHAnsi" w:cstheme="majorHAnsi"/>
-          <w:color w:val="FFFF00"/>
-        </w:rPr>
-        <w:t xml:space="preserve"> Initialization of 3D resources should be done in the Setup method.</w:t>
-      </w:r>
     </w:p>
     <w:p>
       <w:pPr>
@@ -3126,6 +3145,132 @@
           <w:color w:val="FFFF00"/>
         </w:rPr>
       </w:pPr>
+      <w:r>
+        <w:rPr>
+          <w:rFonts w:asciiTheme="majorHAnsi" w:hAnsiTheme="majorHAnsi" w:cstheme="majorHAnsi"/>
+          <w:color w:val="FFFF00"/>
+        </w:rPr>
+        <w:t>C</w:t>
+      </w:r>
+      <w:r>
+        <w:rPr>
+          <w:rFonts w:asciiTheme="majorHAnsi" w:hAnsiTheme="majorHAnsi" w:cstheme="majorHAnsi"/>
+          <w:color w:val="FFFF00"/>
+        </w:rPr>
+        <w:t>ode to be executed in the context of the 3D thread</w:t>
+      </w:r>
+      <w:r>
+        <w:rPr>
+          <w:rFonts w:asciiTheme="majorHAnsi" w:hAnsiTheme="majorHAnsi" w:cstheme="majorHAnsi"/>
+          <w:color w:val="FFFF00"/>
+        </w:rPr>
+        <w:t xml:space="preserve"> must be in the </w:t>
+      </w:r>
+      <w:r>
+        <w:rPr>
+          <w:rFonts w:asciiTheme="majorHAnsi" w:hAnsiTheme="majorHAnsi" w:cstheme="majorHAnsi"/>
+          <w:color w:val="FFFF00"/>
+        </w:rPr>
+        <w:t>Setup, FrameProc, and</w:t>
+      </w:r>
+      <w:r>
+        <w:rPr>
+          <w:rFonts w:asciiTheme="majorHAnsi" w:hAnsiTheme="majorHAnsi" w:cstheme="majorHAnsi"/>
+          <w:color w:val="FFFF00"/>
+        </w:rPr>
+        <w:t>/or</w:t>
+      </w:r>
+      <w:r>
+        <w:rPr>
+          <w:rFonts w:asciiTheme="majorHAnsi" w:hAnsiTheme="majorHAnsi" w:cstheme="majorHAnsi"/>
+          <w:color w:val="FFFF00"/>
+        </w:rPr>
+        <w:t xml:space="preserve"> FrameDraw methods</w:t>
+      </w:r>
+      <w:r>
+        <w:rPr>
+          <w:rFonts w:asciiTheme="majorHAnsi" w:hAnsiTheme="majorHAnsi" w:cstheme="majorHAnsi"/>
+          <w:color w:val="FFFF00"/>
+        </w:rPr>
+        <w:t xml:space="preserve">, because those methods are automatically called by the 3D thread. Also, see below </w:t>
+      </w:r>
+      <w:r>
+        <w:rPr>
+          <w:rFonts w:asciiTheme="majorHAnsi" w:hAnsiTheme="majorHAnsi" w:cstheme="majorHAnsi"/>
+          <w:color w:val="FFFF00"/>
+        </w:rPr>
+        <w:t xml:space="preserve">for information on </w:t>
+      </w:r>
+      <w:r>
+        <w:rPr>
+          <w:rFonts w:asciiTheme="majorHAnsi" w:hAnsiTheme="majorHAnsi" w:cstheme="majorHAnsi"/>
+          <w:color w:val="FFFF00"/>
+        </w:rPr>
+        <w:t xml:space="preserve">how another thread can queue </w:t>
+      </w:r>
+      <w:r>
+        <w:rPr>
+          <w:rFonts w:asciiTheme="majorHAnsi" w:hAnsiTheme="majorHAnsi" w:cstheme="majorHAnsi"/>
+          <w:color w:val="FFFF00"/>
+        </w:rPr>
+        <w:t xml:space="preserve">a </w:t>
+      </w:r>
+      <w:r>
+        <w:rPr>
+          <w:rFonts w:asciiTheme="majorHAnsi" w:hAnsiTheme="majorHAnsi" w:cstheme="majorHAnsi"/>
+          <w:color w:val="FFFF00"/>
+        </w:rPr>
+        <w:t>delegate to the 3D thread</w:t>
+      </w:r>
+      <w:r>
+        <w:rPr>
+          <w:rFonts w:asciiTheme="majorHAnsi" w:hAnsiTheme="majorHAnsi" w:cstheme="majorHAnsi"/>
+          <w:color w:val="FFFF00"/>
+        </w:rPr>
+        <w:t xml:space="preserve">. </w:t>
+      </w:r>
+      <w:r>
+        <w:rPr>
+          <w:rFonts w:asciiTheme="majorHAnsi" w:hAnsiTheme="majorHAnsi" w:cstheme="majorHAnsi"/>
+          <w:color w:val="FFFF00"/>
+        </w:rPr>
+        <w:t>A single-threaded application does everything in th</w:t>
+      </w:r>
+      <w:r>
+        <w:rPr>
+          <w:rFonts w:asciiTheme="majorHAnsi" w:hAnsiTheme="majorHAnsi" w:cstheme="majorHAnsi"/>
+          <w:color w:val="FFFF00"/>
+        </w:rPr>
+        <w:t>o</w:t>
+      </w:r>
+      <w:r>
+        <w:rPr>
+          <w:rFonts w:asciiTheme="majorHAnsi" w:hAnsiTheme="majorHAnsi" w:cstheme="majorHAnsi"/>
+          <w:color w:val="FFFF00"/>
+        </w:rPr>
+        <w:t>se overrid</w:t>
+      </w:r>
+      <w:r>
+        <w:rPr>
+          <w:rFonts w:asciiTheme="majorHAnsi" w:hAnsiTheme="majorHAnsi" w:cstheme="majorHAnsi"/>
+          <w:color w:val="FFFF00"/>
+        </w:rPr>
+        <w:t>den methods</w:t>
+      </w:r>
+      <w:r>
+        <w:rPr>
+          <w:rFonts w:asciiTheme="majorHAnsi" w:hAnsiTheme="majorHAnsi" w:cstheme="majorHAnsi"/>
+          <w:color w:val="FFFF00"/>
+        </w:rPr>
+        <w:t>. Details follow</w:t>
+      </w:r>
+      <w:r>
+        <w:rPr>
+          <w:rFonts w:asciiTheme="majorHAnsi" w:hAnsiTheme="majorHAnsi" w:cstheme="majorHAnsi"/>
+          <w:color w:val="FFFF00"/>
+        </w:rPr>
+        <w:t>:</w:t>
+      </w:r>
     </w:p>
     <w:p>
       <w:pPr>
@@ -3138,132 +3283,6 @@
           <w:color w:val="FFFF00"/>
         </w:rPr>
       </w:pPr>
-      <w:r>
-        <w:rPr>
-          <w:rFonts w:asciiTheme="majorHAnsi" w:hAnsiTheme="majorHAnsi" w:cstheme="majorHAnsi"/>
-          <w:color w:val="FFFF00"/>
-        </w:rPr>
-        <w:t>C</w:t>
-      </w:r>
-      <w:r>
-        <w:rPr>
-          <w:rFonts w:asciiTheme="majorHAnsi" w:hAnsiTheme="majorHAnsi" w:cstheme="majorHAnsi"/>
-          <w:color w:val="FFFF00"/>
-        </w:rPr>
-        <w:t>ode to be executed in the context of the 3D thread</w:t>
-      </w:r>
-      <w:r>
-        <w:rPr>
-          <w:rFonts w:asciiTheme="majorHAnsi" w:hAnsiTheme="majorHAnsi" w:cstheme="majorHAnsi"/>
-          <w:color w:val="FFFF00"/>
-        </w:rPr>
-        <w:t xml:space="preserve"> must be in the </w:t>
-      </w:r>
-      <w:r>
-        <w:rPr>
-          <w:rFonts w:asciiTheme="majorHAnsi" w:hAnsiTheme="majorHAnsi" w:cstheme="majorHAnsi"/>
-          <w:color w:val="FFFF00"/>
-        </w:rPr>
-        <w:t>Setup, FrameProc, and</w:t>
-      </w:r>
-      <w:r>
-        <w:rPr>
-          <w:rFonts w:asciiTheme="majorHAnsi" w:hAnsiTheme="majorHAnsi" w:cstheme="majorHAnsi"/>
-          <w:color w:val="FFFF00"/>
-        </w:rPr>
-        <w:t>/or</w:t>
-      </w:r>
-      <w:r>
-        <w:rPr>
-          <w:rFonts w:asciiTheme="majorHAnsi" w:hAnsiTheme="majorHAnsi" w:cstheme="majorHAnsi"/>
-          <w:color w:val="FFFF00"/>
-        </w:rPr>
-        <w:t xml:space="preserve"> FrameDraw methods</w:t>
-      </w:r>
-      <w:r>
-        <w:rPr>
-          <w:rFonts w:asciiTheme="majorHAnsi" w:hAnsiTheme="majorHAnsi" w:cstheme="majorHAnsi"/>
-          <w:color w:val="FFFF00"/>
-        </w:rPr>
-        <w:t xml:space="preserve">, because those methods are automatically called by the 3D thread. Also, see below </w:t>
-      </w:r>
-      <w:r>
-        <w:rPr>
-          <w:rFonts w:asciiTheme="majorHAnsi" w:hAnsiTheme="majorHAnsi" w:cstheme="majorHAnsi"/>
-          <w:color w:val="FFFF00"/>
-        </w:rPr>
-        <w:t xml:space="preserve">for information on </w:t>
-      </w:r>
-      <w:r>
-        <w:rPr>
-          <w:rFonts w:asciiTheme="majorHAnsi" w:hAnsiTheme="majorHAnsi" w:cstheme="majorHAnsi"/>
-          <w:color w:val="FFFF00"/>
-        </w:rPr>
-        <w:t xml:space="preserve">how another thread can queue </w:t>
-      </w:r>
-      <w:r>
-        <w:rPr>
-          <w:rFonts w:asciiTheme="majorHAnsi" w:hAnsiTheme="majorHAnsi" w:cstheme="majorHAnsi"/>
-          <w:color w:val="FFFF00"/>
-        </w:rPr>
-        <w:t xml:space="preserve">a </w:t>
-      </w:r>
-      <w:r>
-        <w:rPr>
-          <w:rFonts w:asciiTheme="majorHAnsi" w:hAnsiTheme="majorHAnsi" w:cstheme="majorHAnsi"/>
-          <w:color w:val="FFFF00"/>
-        </w:rPr>
-        <w:t>delegate to the 3D thread</w:t>
-      </w:r>
-      <w:r>
-        <w:rPr>
-          <w:rFonts w:asciiTheme="majorHAnsi" w:hAnsiTheme="majorHAnsi" w:cstheme="majorHAnsi"/>
-          <w:color w:val="FFFF00"/>
-        </w:rPr>
-        <w:t xml:space="preserve">. </w:t>
-      </w:r>
-      <w:r>
-        <w:rPr>
-          <w:rFonts w:asciiTheme="majorHAnsi" w:hAnsiTheme="majorHAnsi" w:cstheme="majorHAnsi"/>
-          <w:color w:val="FFFF00"/>
-        </w:rPr>
-        <w:t>A single-threaded application does everything in th</w:t>
-      </w:r>
-      <w:r>
-        <w:rPr>
-          <w:rFonts w:asciiTheme="majorHAnsi" w:hAnsiTheme="majorHAnsi" w:cstheme="majorHAnsi"/>
-          <w:color w:val="FFFF00"/>
-        </w:rPr>
-        <w:t>o</w:t>
-      </w:r>
-      <w:r>
-        <w:rPr>
-          <w:rFonts w:asciiTheme="majorHAnsi" w:hAnsiTheme="majorHAnsi" w:cstheme="majorHAnsi"/>
-          <w:color w:val="FFFF00"/>
-        </w:rPr>
-        <w:t>se overrid</w:t>
-      </w:r>
-      <w:r>
-        <w:rPr>
-          <w:rFonts w:asciiTheme="majorHAnsi" w:hAnsiTheme="majorHAnsi" w:cstheme="majorHAnsi"/>
-          <w:color w:val="FFFF00"/>
-        </w:rPr>
-        <w:t>den methods</w:t>
-      </w:r>
-      <w:r>
-        <w:rPr>
-          <w:rFonts w:asciiTheme="majorHAnsi" w:hAnsiTheme="majorHAnsi" w:cstheme="majorHAnsi"/>
-          <w:color w:val="FFFF00"/>
-        </w:rPr>
-        <w:t>. Details follow</w:t>
-      </w:r>
-      <w:r>
-        <w:rPr>
-          <w:rFonts w:asciiTheme="majorHAnsi" w:hAnsiTheme="majorHAnsi" w:cstheme="majorHAnsi"/>
-          <w:color w:val="FFFF00"/>
-        </w:rPr>
-        <w:t>:</w:t>
-      </w:r>
     </w:p>
     <w:p>
       <w:pPr>
@@ -3276,6 +3295,232 @@
           <w:color w:val="FFFF00"/>
         </w:rPr>
       </w:pPr>
+      <w:r>
+        <w:rPr>
+          <w:rFonts w:asciiTheme="majorHAnsi" w:hAnsiTheme="majorHAnsi" w:cstheme="majorHAnsi"/>
+          <w:color w:val="FFFF00"/>
+        </w:rPr>
+        <w:t>When you</w:t>
+      </w:r>
+      <w:r>
+        <w:rPr>
+          <w:rFonts w:asciiTheme="majorHAnsi" w:hAnsiTheme="majorHAnsi" w:cstheme="majorHAnsi"/>
+          <w:color w:val="FFFF00"/>
+        </w:rPr>
+        <w:t xml:space="preserve"> </w:t>
+      </w:r>
+      <w:r>
+        <w:rPr>
+          <w:rFonts w:asciiTheme="majorHAnsi" w:hAnsiTheme="majorHAnsi" w:cstheme="majorHAnsi"/>
+          <w:color w:val="FFFF00"/>
+        </w:rPr>
+        <w:t>override the Setup method</w:t>
+      </w:r>
+      <w:r>
+        <w:rPr>
+          <w:rFonts w:asciiTheme="majorHAnsi" w:hAnsiTheme="majorHAnsi" w:cstheme="majorHAnsi"/>
+          <w:color w:val="FFFF00"/>
+        </w:rPr>
+        <w:t xml:space="preserve"> </w:t>
+      </w:r>
+      <w:r>
+        <w:rPr>
+          <w:rFonts w:asciiTheme="majorHAnsi" w:hAnsiTheme="majorHAnsi" w:cstheme="majorHAnsi"/>
+          <w:color w:val="FFFF00"/>
+        </w:rPr>
+        <w:t>it will be called</w:t>
+      </w:r>
+      <w:r>
+        <w:rPr>
+          <w:rFonts w:asciiTheme="majorHAnsi" w:hAnsiTheme="majorHAnsi" w:cstheme="majorHAnsi"/>
+          <w:color w:val="FFFF00"/>
+        </w:rPr>
+        <w:t xml:space="preserve"> once </w:t>
+      </w:r>
+      <w:r>
+        <w:rPr>
+          <w:rFonts w:asciiTheme="majorHAnsi" w:hAnsiTheme="majorHAnsi" w:cstheme="majorHAnsi"/>
+          <w:color w:val="FFFF00"/>
+        </w:rPr>
+        <w:t xml:space="preserve">when the object </w:t>
+      </w:r>
+      <w:r>
+        <w:rPr>
+          <w:rFonts w:asciiTheme="majorHAnsi" w:hAnsiTheme="majorHAnsi" w:cstheme="majorHAnsi"/>
+          <w:color w:val="FFFF00"/>
+        </w:rPr>
+        <w:t xml:space="preserve">derived from BlWindow3D </w:t>
+      </w:r>
+      <w:r>
+        <w:rPr>
+          <w:rFonts w:asciiTheme="majorHAnsi" w:hAnsiTheme="majorHAnsi" w:cstheme="majorHAnsi"/>
+          <w:color w:val="FFFF00"/>
+        </w:rPr>
+        <w:t>is first created</w:t>
+      </w:r>
+      <w:r>
+        <w:rPr>
+          <w:rFonts w:asciiTheme="majorHAnsi" w:hAnsiTheme="majorHAnsi" w:cstheme="majorHAnsi"/>
+          <w:color w:val="FFFF00"/>
+        </w:rPr>
+        <w:t xml:space="preserve">. You </w:t>
+      </w:r>
+      <w:r>
+        <w:rPr>
+          <w:rFonts w:asciiTheme="majorHAnsi" w:hAnsiTheme="majorHAnsi" w:cstheme="majorHAnsi"/>
+          <w:color w:val="FFFF00"/>
+        </w:rPr>
+        <w:t>might</w:t>
+      </w:r>
+      <w:r>
+        <w:rPr>
+          <w:rFonts w:asciiTheme="majorHAnsi" w:hAnsiTheme="majorHAnsi" w:cstheme="majorHAnsi"/>
+          <w:color w:val="FFFF00"/>
+        </w:rPr>
+        <w:t xml:space="preserve"> put time-consuming initialization </w:t>
+      </w:r>
+      <w:r>
+        <w:rPr>
+          <w:rFonts w:asciiTheme="majorHAnsi" w:hAnsiTheme="majorHAnsi" w:cstheme="majorHAnsi"/>
+          <w:color w:val="FFFF00"/>
+        </w:rPr>
+        <w:t>of persistent things</w:t>
+      </w:r>
+      <w:r>
+        <w:rPr>
+          <w:rFonts w:asciiTheme="majorHAnsi" w:hAnsiTheme="majorHAnsi" w:cstheme="majorHAnsi"/>
+          <w:color w:val="FFFF00"/>
+        </w:rPr>
+        <w:t xml:space="preserve"> </w:t>
+      </w:r>
+      <w:r>
+        <w:rPr>
+          <w:rFonts w:asciiTheme="majorHAnsi" w:hAnsiTheme="majorHAnsi" w:cstheme="majorHAnsi"/>
+          <w:color w:val="FFFF00"/>
+        </w:rPr>
+        <w:t xml:space="preserve">in </w:t>
+      </w:r>
+      <w:r>
+        <w:rPr>
+          <w:rFonts w:asciiTheme="majorHAnsi" w:hAnsiTheme="majorHAnsi" w:cstheme="majorHAnsi"/>
+          <w:color w:val="FFFF00"/>
+        </w:rPr>
+        <w:t xml:space="preserve">there like graphics setting initializations if different from the defaults, loading of </w:t>
+      </w:r>
+      <w:r>
+        <w:rPr>
+          <w:rFonts w:asciiTheme="majorHAnsi" w:hAnsiTheme="majorHAnsi" w:cstheme="majorHAnsi"/>
+          <w:color w:val="FFFF00"/>
+        </w:rPr>
+        <w:t>persistent</w:t>
+      </w:r>
+      <w:r>
+        <w:rPr>
+          <w:rFonts w:asciiTheme="majorHAnsi" w:hAnsiTheme="majorHAnsi" w:cstheme="majorHAnsi"/>
+          <w:color w:val="FFFF00"/>
+        </w:rPr>
+        <w:t xml:space="preserve"> content</w:t>
+      </w:r>
+      <w:r>
+        <w:rPr>
+          <w:rFonts w:asciiTheme="majorHAnsi" w:hAnsiTheme="majorHAnsi" w:cstheme="majorHAnsi"/>
+          <w:color w:val="FFFF00"/>
+        </w:rPr>
+        <w:t xml:space="preserve"> (models, fonts, etc.)</w:t>
+      </w:r>
+      <w:r>
+        <w:rPr>
+          <w:rFonts w:asciiTheme="majorHAnsi" w:hAnsiTheme="majorHAnsi" w:cstheme="majorHAnsi"/>
+          <w:color w:val="FFFF00"/>
+        </w:rPr>
+        <w:t xml:space="preserve">, </w:t>
+      </w:r>
+      <w:r>
+        <w:rPr>
+          <w:rFonts w:asciiTheme="majorHAnsi" w:hAnsiTheme="majorHAnsi" w:cstheme="majorHAnsi"/>
+          <w:color w:val="FFFF00"/>
+        </w:rPr>
+        <w:t>creation of persistent</w:t>
+      </w:r>
+      <w:r>
+        <w:rPr>
+          <w:rFonts w:asciiTheme="majorHAnsi" w:hAnsiTheme="majorHAnsi" w:cstheme="majorHAnsi"/>
+          <w:color w:val="FFFF00"/>
+        </w:rPr>
+        <w:t xml:space="preserve"> </w:t>
+      </w:r>
+      <w:proofErr w:type="spellStart"/>
+      <w:r>
+        <w:rPr>
+          <w:rFonts w:asciiTheme="majorHAnsi" w:hAnsiTheme="majorHAnsi" w:cstheme="majorHAnsi"/>
+          <w:color w:val="FFFF00"/>
+        </w:rPr>
+        <w:t>BlSprite</w:t>
+      </w:r>
+      <w:r>
+        <w:rPr>
+          <w:rFonts w:asciiTheme="majorHAnsi" w:hAnsiTheme="majorHAnsi" w:cstheme="majorHAnsi"/>
+          <w:color w:val="FFFF00"/>
+        </w:rPr>
+        <w:t>s</w:t>
+      </w:r>
+      <w:proofErr w:type="spellEnd"/>
+      <w:r>
+        <w:rPr>
+          <w:rFonts w:asciiTheme="majorHAnsi" w:hAnsiTheme="majorHAnsi" w:cstheme="majorHAnsi"/>
+          <w:color w:val="FFFF00"/>
+        </w:rPr>
+        <w:t>, etc.</w:t>
+      </w:r>
+      <w:r>
+        <w:rPr>
+          <w:rFonts w:asciiTheme="majorHAnsi" w:hAnsiTheme="majorHAnsi" w:cstheme="majorHAnsi"/>
+          <w:color w:val="FFFF00"/>
+        </w:rPr>
+        <w:t xml:space="preserve"> </w:t>
+      </w:r>
+      <w:r>
+        <w:rPr>
+          <w:rFonts w:asciiTheme="majorHAnsi" w:hAnsiTheme="majorHAnsi" w:cstheme="majorHAnsi"/>
+          <w:color w:val="FFFF00"/>
+        </w:rPr>
+        <w:t>Do not</w:t>
+      </w:r>
+      <w:r>
+        <w:rPr>
+          <w:rFonts w:asciiTheme="majorHAnsi" w:hAnsiTheme="majorHAnsi" w:cstheme="majorHAnsi"/>
+          <w:color w:val="FFFF00"/>
+        </w:rPr>
+        <w:t xml:space="preserve"> </w:t>
+      </w:r>
+      <w:r>
+        <w:rPr>
+          <w:rFonts w:asciiTheme="majorHAnsi" w:hAnsiTheme="majorHAnsi" w:cstheme="majorHAnsi"/>
+          <w:color w:val="FFFF00"/>
+        </w:rPr>
+        <w:t xml:space="preserve">draw things in the 3D window </w:t>
+      </w:r>
+      <w:r>
+        <w:rPr>
+          <w:rFonts w:asciiTheme="majorHAnsi" w:hAnsiTheme="majorHAnsi" w:cstheme="majorHAnsi"/>
+          <w:color w:val="FFFF00"/>
+        </w:rPr>
+        <w:t>from</w:t>
+      </w:r>
+      <w:r>
+        <w:rPr>
+          <w:rFonts w:asciiTheme="majorHAnsi" w:hAnsiTheme="majorHAnsi" w:cstheme="majorHAnsi"/>
+          <w:color w:val="FFFF00"/>
+        </w:rPr>
+        <w:t xml:space="preserve"> the setup method</w:t>
+      </w:r>
+      <w:r>
+        <w:rPr>
+          <w:rFonts w:asciiTheme="majorHAnsi" w:hAnsiTheme="majorHAnsi" w:cstheme="majorHAnsi"/>
+          <w:color w:val="FFFF00"/>
+        </w:rPr>
+        <w:t>.</w:t>
+      </w:r>
     </w:p>
     <w:p>
       <w:pPr>
@@ -3288,232 +3533,6 @@
           <w:color w:val="FFFF00"/>
         </w:rPr>
       </w:pPr>
-      <w:r>
-        <w:rPr>
-          <w:rFonts w:asciiTheme="majorHAnsi" w:hAnsiTheme="majorHAnsi" w:cstheme="majorHAnsi"/>
-          <w:color w:val="FFFF00"/>
-        </w:rPr>
-        <w:t>When you</w:t>
-      </w:r>
-      <w:r>
-        <w:rPr>
-          <w:rFonts w:asciiTheme="majorHAnsi" w:hAnsiTheme="majorHAnsi" w:cstheme="majorHAnsi"/>
-          <w:color w:val="FFFF00"/>
-        </w:rPr>
-        <w:t xml:space="preserve"> </w:t>
-      </w:r>
-      <w:r>
-        <w:rPr>
-          <w:rFonts w:asciiTheme="majorHAnsi" w:hAnsiTheme="majorHAnsi" w:cstheme="majorHAnsi"/>
-          <w:color w:val="FFFF00"/>
-        </w:rPr>
-        <w:t>override the Setup method</w:t>
-      </w:r>
-      <w:r>
-        <w:rPr>
-          <w:rFonts w:asciiTheme="majorHAnsi" w:hAnsiTheme="majorHAnsi" w:cstheme="majorHAnsi"/>
-          <w:color w:val="FFFF00"/>
-        </w:rPr>
-        <w:t xml:space="preserve"> </w:t>
-      </w:r>
-      <w:r>
-        <w:rPr>
-          <w:rFonts w:asciiTheme="majorHAnsi" w:hAnsiTheme="majorHAnsi" w:cstheme="majorHAnsi"/>
-          <w:color w:val="FFFF00"/>
-        </w:rPr>
-        <w:t>it will be called</w:t>
-      </w:r>
-      <w:r>
-        <w:rPr>
-          <w:rFonts w:asciiTheme="majorHAnsi" w:hAnsiTheme="majorHAnsi" w:cstheme="majorHAnsi"/>
-          <w:color w:val="FFFF00"/>
-        </w:rPr>
-        <w:t xml:space="preserve"> once </w:t>
-      </w:r>
-      <w:r>
-        <w:rPr>
-          <w:rFonts w:asciiTheme="majorHAnsi" w:hAnsiTheme="majorHAnsi" w:cstheme="majorHAnsi"/>
-          <w:color w:val="FFFF00"/>
-        </w:rPr>
-        <w:t xml:space="preserve">when the object </w:t>
-      </w:r>
-      <w:r>
-        <w:rPr>
-          <w:rFonts w:asciiTheme="majorHAnsi" w:hAnsiTheme="majorHAnsi" w:cstheme="majorHAnsi"/>
-          <w:color w:val="FFFF00"/>
-        </w:rPr>
-        <w:t xml:space="preserve">derived from BlWindow3D </w:t>
-      </w:r>
-      <w:r>
-        <w:rPr>
-          <w:rFonts w:asciiTheme="majorHAnsi" w:hAnsiTheme="majorHAnsi" w:cstheme="majorHAnsi"/>
-          <w:color w:val="FFFF00"/>
-        </w:rPr>
-        <w:t>is first created</w:t>
-      </w:r>
-      <w:r>
-        <w:rPr>
-          <w:rFonts w:asciiTheme="majorHAnsi" w:hAnsiTheme="majorHAnsi" w:cstheme="majorHAnsi"/>
-          <w:color w:val="FFFF00"/>
-        </w:rPr>
-        <w:t xml:space="preserve">. You </w:t>
-      </w:r>
-      <w:r>
-        <w:rPr>
-          <w:rFonts w:asciiTheme="majorHAnsi" w:hAnsiTheme="majorHAnsi" w:cstheme="majorHAnsi"/>
-          <w:color w:val="FFFF00"/>
-        </w:rPr>
-        <w:t>might</w:t>
-      </w:r>
-      <w:r>
-        <w:rPr>
-          <w:rFonts w:asciiTheme="majorHAnsi" w:hAnsiTheme="majorHAnsi" w:cstheme="majorHAnsi"/>
-          <w:color w:val="FFFF00"/>
-        </w:rPr>
-        <w:t xml:space="preserve"> put time-consuming initialization </w:t>
-      </w:r>
-      <w:r>
-        <w:rPr>
-          <w:rFonts w:asciiTheme="majorHAnsi" w:hAnsiTheme="majorHAnsi" w:cstheme="majorHAnsi"/>
-          <w:color w:val="FFFF00"/>
-        </w:rPr>
-        <w:t>of persistent things</w:t>
-      </w:r>
-      <w:r>
-        <w:rPr>
-          <w:rFonts w:asciiTheme="majorHAnsi" w:hAnsiTheme="majorHAnsi" w:cstheme="majorHAnsi"/>
-          <w:color w:val="FFFF00"/>
-        </w:rPr>
-        <w:t xml:space="preserve"> </w:t>
-      </w:r>
-      <w:r>
-        <w:rPr>
-          <w:rFonts w:asciiTheme="majorHAnsi" w:hAnsiTheme="majorHAnsi" w:cstheme="majorHAnsi"/>
-          <w:color w:val="FFFF00"/>
-        </w:rPr>
-        <w:t xml:space="preserve">in </w:t>
-      </w:r>
-      <w:r>
-        <w:rPr>
-          <w:rFonts w:asciiTheme="majorHAnsi" w:hAnsiTheme="majorHAnsi" w:cstheme="majorHAnsi"/>
-          <w:color w:val="FFFF00"/>
-        </w:rPr>
-        <w:t xml:space="preserve">there like graphics setting initializations if different from the defaults, loading of </w:t>
-      </w:r>
-      <w:r>
-        <w:rPr>
-          <w:rFonts w:asciiTheme="majorHAnsi" w:hAnsiTheme="majorHAnsi" w:cstheme="majorHAnsi"/>
-          <w:color w:val="FFFF00"/>
-        </w:rPr>
-        <w:t>persistent</w:t>
-      </w:r>
-      <w:r>
-        <w:rPr>
-          <w:rFonts w:asciiTheme="majorHAnsi" w:hAnsiTheme="majorHAnsi" w:cstheme="majorHAnsi"/>
-          <w:color w:val="FFFF00"/>
-        </w:rPr>
-        <w:t xml:space="preserve"> content</w:t>
-      </w:r>
-      <w:r>
-        <w:rPr>
-          <w:rFonts w:asciiTheme="majorHAnsi" w:hAnsiTheme="majorHAnsi" w:cstheme="majorHAnsi"/>
-          <w:color w:val="FFFF00"/>
-        </w:rPr>
-        <w:t xml:space="preserve"> (models, fonts, etc.)</w:t>
-      </w:r>
-      <w:r>
-        <w:rPr>
-          <w:rFonts w:asciiTheme="majorHAnsi" w:hAnsiTheme="majorHAnsi" w:cstheme="majorHAnsi"/>
-          <w:color w:val="FFFF00"/>
-        </w:rPr>
-        <w:t xml:space="preserve">, </w:t>
-      </w:r>
-      <w:r>
-        <w:rPr>
-          <w:rFonts w:asciiTheme="majorHAnsi" w:hAnsiTheme="majorHAnsi" w:cstheme="majorHAnsi"/>
-          <w:color w:val="FFFF00"/>
-        </w:rPr>
-        <w:t>creation of persistent</w:t>
-      </w:r>
-      <w:r>
-        <w:rPr>
-          <w:rFonts w:asciiTheme="majorHAnsi" w:hAnsiTheme="majorHAnsi" w:cstheme="majorHAnsi"/>
-          <w:color w:val="FFFF00"/>
-        </w:rPr>
-        <w:t xml:space="preserve"> </w:t>
-      </w:r>
-      <w:proofErr w:type="spellStart"/>
-      <w:r>
-        <w:rPr>
-          <w:rFonts w:asciiTheme="majorHAnsi" w:hAnsiTheme="majorHAnsi" w:cstheme="majorHAnsi"/>
-          <w:color w:val="FFFF00"/>
-        </w:rPr>
-        <w:t>BlSprite</w:t>
-      </w:r>
-      <w:r>
-        <w:rPr>
-          <w:rFonts w:asciiTheme="majorHAnsi" w:hAnsiTheme="majorHAnsi" w:cstheme="majorHAnsi"/>
-          <w:color w:val="FFFF00"/>
-        </w:rPr>
-        <w:t>s</w:t>
-      </w:r>
-      <w:proofErr w:type="spellEnd"/>
-      <w:r>
-        <w:rPr>
-          <w:rFonts w:asciiTheme="majorHAnsi" w:hAnsiTheme="majorHAnsi" w:cstheme="majorHAnsi"/>
-          <w:color w:val="FFFF00"/>
-        </w:rPr>
-        <w:t>, etc.</w:t>
-      </w:r>
-      <w:r>
-        <w:rPr>
-          <w:rFonts w:asciiTheme="majorHAnsi" w:hAnsiTheme="majorHAnsi" w:cstheme="majorHAnsi"/>
-          <w:color w:val="FFFF00"/>
-        </w:rPr>
-        <w:t xml:space="preserve"> </w:t>
-      </w:r>
-      <w:r>
-        <w:rPr>
-          <w:rFonts w:asciiTheme="majorHAnsi" w:hAnsiTheme="majorHAnsi" w:cstheme="majorHAnsi"/>
-          <w:color w:val="FFFF00"/>
-        </w:rPr>
-        <w:t>Do not</w:t>
-      </w:r>
-      <w:r>
-        <w:rPr>
-          <w:rFonts w:asciiTheme="majorHAnsi" w:hAnsiTheme="majorHAnsi" w:cstheme="majorHAnsi"/>
-          <w:color w:val="FFFF00"/>
-        </w:rPr>
-        <w:t xml:space="preserve"> </w:t>
-      </w:r>
-      <w:r>
-        <w:rPr>
-          <w:rFonts w:asciiTheme="majorHAnsi" w:hAnsiTheme="majorHAnsi" w:cstheme="majorHAnsi"/>
-          <w:color w:val="FFFF00"/>
-        </w:rPr>
-        <w:t xml:space="preserve">draw things in the 3D window </w:t>
-      </w:r>
-      <w:r>
-        <w:rPr>
-          <w:rFonts w:asciiTheme="majorHAnsi" w:hAnsiTheme="majorHAnsi" w:cstheme="majorHAnsi"/>
-          <w:color w:val="FFFF00"/>
-        </w:rPr>
-        <w:t>from</w:t>
-      </w:r>
-      <w:r>
-        <w:rPr>
-          <w:rFonts w:asciiTheme="majorHAnsi" w:hAnsiTheme="majorHAnsi" w:cstheme="majorHAnsi"/>
-          <w:color w:val="FFFF00"/>
-        </w:rPr>
-        <w:t xml:space="preserve"> the setup method</w:t>
-      </w:r>
-      <w:r>
-        <w:rPr>
-          <w:rFonts w:asciiTheme="majorHAnsi" w:hAnsiTheme="majorHAnsi" w:cstheme="majorHAnsi"/>
-          <w:color w:val="FFFF00"/>
-        </w:rPr>
-        <w:t>.</w:t>
-      </w:r>
     </w:p>
     <w:p>
       <w:pPr>
@@ -3526,6 +3545,218 @@
           <w:color w:val="FFFF00"/>
         </w:rPr>
       </w:pPr>
+      <w:r>
+        <w:rPr>
+          <w:rFonts w:asciiTheme="majorHAnsi" w:hAnsiTheme="majorHAnsi" w:cstheme="majorHAnsi"/>
+          <w:color w:val="FFFF00"/>
+        </w:rPr>
+        <w:t xml:space="preserve">When you </w:t>
+      </w:r>
+      <w:r>
+        <w:rPr>
+          <w:rFonts w:asciiTheme="majorHAnsi" w:hAnsiTheme="majorHAnsi" w:cstheme="majorHAnsi"/>
+          <w:color w:val="FFFF00"/>
+        </w:rPr>
+        <w:t>override the</w:t>
+      </w:r>
+      <w:r>
+        <w:rPr>
+          <w:rFonts w:asciiTheme="majorHAnsi" w:hAnsiTheme="majorHAnsi" w:cstheme="majorHAnsi"/>
+          <w:color w:val="FFFF00"/>
+        </w:rPr>
+        <w:t xml:space="preserve"> FrameProc </w:t>
+      </w:r>
+      <w:r>
+        <w:rPr>
+          <w:rFonts w:asciiTheme="majorHAnsi" w:hAnsiTheme="majorHAnsi" w:cstheme="majorHAnsi"/>
+          <w:color w:val="FFFF00"/>
+        </w:rPr>
+        <w:t>method</w:t>
+      </w:r>
+      <w:r>
+        <w:rPr>
+          <w:rFonts w:asciiTheme="majorHAnsi" w:hAnsiTheme="majorHAnsi" w:cstheme="majorHAnsi"/>
+          <w:color w:val="FFFF00"/>
+        </w:rPr>
+        <w:t xml:space="preserve"> </w:t>
+      </w:r>
+      <w:r>
+        <w:rPr>
+          <w:rFonts w:asciiTheme="majorHAnsi" w:hAnsiTheme="majorHAnsi" w:cstheme="majorHAnsi"/>
+          <w:color w:val="FFFF00"/>
+        </w:rPr>
+        <w:t>it will be called once per frame (</w:t>
+      </w:r>
+      <w:r>
+        <w:rPr>
+          <w:rFonts w:asciiTheme="majorHAnsi" w:hAnsiTheme="majorHAnsi" w:cstheme="majorHAnsi"/>
+          <w:color w:val="FFFF00"/>
+        </w:rPr>
+        <w:t xml:space="preserve">you </w:t>
+      </w:r>
+      <w:r>
+        <w:rPr>
+          <w:rFonts w:asciiTheme="majorHAnsi" w:hAnsiTheme="majorHAnsi" w:cstheme="majorHAnsi"/>
+          <w:color w:val="FFFF00"/>
+        </w:rPr>
+        <w:t xml:space="preserve">control frame period with </w:t>
+      </w:r>
+      <w:proofErr w:type="spellStart"/>
+      <w:r>
+        <w:rPr>
+          <w:rFonts w:asciiTheme="majorHAnsi" w:hAnsiTheme="majorHAnsi" w:cstheme="majorHAnsi"/>
+          <w:color w:val="FFFF00"/>
+        </w:rPr>
+        <w:t>Bl</w:t>
+      </w:r>
+      <w:r>
+        <w:rPr>
+          <w:rFonts w:asciiTheme="majorHAnsi" w:hAnsiTheme="majorHAnsi" w:cstheme="majorHAnsi"/>
+          <w:color w:val="FFFF00"/>
+        </w:rPr>
+        <w:t>GraphicsDeviceManager</w:t>
+      </w:r>
+      <w:r>
+        <w:rPr>
+          <w:rFonts w:asciiTheme="majorHAnsi" w:hAnsiTheme="majorHAnsi" w:cstheme="majorHAnsi"/>
+          <w:color w:val="FFFF00"/>
+        </w:rPr>
+        <w:t>.Frame</w:t>
+      </w:r>
+      <w:r>
+        <w:rPr>
+          <w:rFonts w:asciiTheme="majorHAnsi" w:hAnsiTheme="majorHAnsi" w:cstheme="majorHAnsi"/>
+          <w:color w:val="FFFF00"/>
+        </w:rPr>
+        <w:t>Period</w:t>
+      </w:r>
+      <w:proofErr w:type="spellEnd"/>
+      <w:r>
+        <w:rPr>
+          <w:rFonts w:asciiTheme="majorHAnsi" w:hAnsiTheme="majorHAnsi" w:cstheme="majorHAnsi"/>
+          <w:color w:val="FFFF00"/>
+        </w:rPr>
+        <w:t>). Y</w:t>
+      </w:r>
+      <w:r>
+        <w:rPr>
+          <w:rFonts w:asciiTheme="majorHAnsi" w:hAnsiTheme="majorHAnsi" w:cstheme="majorHAnsi"/>
+          <w:color w:val="FFFF00"/>
+        </w:rPr>
+        <w:t xml:space="preserve">ou </w:t>
+      </w:r>
+      <w:r>
+        <w:rPr>
+          <w:rFonts w:asciiTheme="majorHAnsi" w:hAnsiTheme="majorHAnsi" w:cstheme="majorHAnsi"/>
+          <w:color w:val="FFFF00"/>
+        </w:rPr>
+        <w:t>can</w:t>
+      </w:r>
+      <w:r>
+        <w:rPr>
+          <w:rFonts w:asciiTheme="majorHAnsi" w:hAnsiTheme="majorHAnsi" w:cstheme="majorHAnsi"/>
+          <w:color w:val="FFFF00"/>
+        </w:rPr>
+        <w:t xml:space="preserve"> </w:t>
+      </w:r>
+      <w:r>
+        <w:rPr>
+          <w:rFonts w:asciiTheme="majorHAnsi" w:hAnsiTheme="majorHAnsi" w:cstheme="majorHAnsi"/>
+          <w:color w:val="FFFF00"/>
+        </w:rPr>
+        <w:t xml:space="preserve">put code </w:t>
+      </w:r>
+      <w:r>
+        <w:rPr>
+          <w:rFonts w:asciiTheme="majorHAnsi" w:hAnsiTheme="majorHAnsi" w:cstheme="majorHAnsi"/>
+          <w:color w:val="FFFF00"/>
+        </w:rPr>
+        <w:t xml:space="preserve">there </w:t>
+      </w:r>
+      <w:r>
+        <w:rPr>
+          <w:rFonts w:asciiTheme="majorHAnsi" w:hAnsiTheme="majorHAnsi" w:cstheme="majorHAnsi"/>
+          <w:color w:val="FFFF00"/>
+        </w:rPr>
+        <w:t xml:space="preserve">that </w:t>
+      </w:r>
+      <w:r>
+        <w:rPr>
+          <w:rFonts w:asciiTheme="majorHAnsi" w:hAnsiTheme="majorHAnsi" w:cstheme="majorHAnsi"/>
+          <w:color w:val="FFFF00"/>
+        </w:rPr>
+        <w:t xml:space="preserve">should be </w:t>
+      </w:r>
+      <w:r>
+        <w:rPr>
+          <w:rFonts w:asciiTheme="majorHAnsi" w:hAnsiTheme="majorHAnsi" w:cstheme="majorHAnsi"/>
+          <w:color w:val="FFFF00"/>
+        </w:rPr>
+        <w:t>called periodically</w:t>
+      </w:r>
+      <w:r>
+        <w:rPr>
+          <w:rFonts w:asciiTheme="majorHAnsi" w:hAnsiTheme="majorHAnsi" w:cstheme="majorHAnsi"/>
+          <w:color w:val="FFFF00"/>
+        </w:rPr>
+        <w:t xml:space="preserve">. </w:t>
+      </w:r>
+      <w:r>
+        <w:rPr>
+          <w:rFonts w:asciiTheme="majorHAnsi" w:hAnsiTheme="majorHAnsi" w:cstheme="majorHAnsi"/>
+          <w:color w:val="FFFF00"/>
+        </w:rPr>
+        <w:t xml:space="preserve">This is typically code that </w:t>
+      </w:r>
+      <w:r>
+        <w:rPr>
+          <w:rFonts w:asciiTheme="majorHAnsi" w:hAnsiTheme="majorHAnsi" w:cstheme="majorHAnsi"/>
+          <w:color w:val="FFFF00"/>
+        </w:rPr>
+        <w:t>must run at a constant rate</w:t>
+      </w:r>
+      <w:r>
+        <w:rPr>
+          <w:rFonts w:asciiTheme="majorHAnsi" w:hAnsiTheme="majorHAnsi" w:cstheme="majorHAnsi"/>
+          <w:color w:val="FFFF00"/>
+        </w:rPr>
+        <w:t xml:space="preserve">, like </w:t>
+      </w:r>
+      <w:r>
+        <w:rPr>
+          <w:rFonts w:asciiTheme="majorHAnsi" w:hAnsiTheme="majorHAnsi" w:cstheme="majorHAnsi"/>
+          <w:color w:val="FFFF00"/>
+        </w:rPr>
+        <w:t xml:space="preserve">code that implements </w:t>
+      </w:r>
+      <w:r>
+        <w:rPr>
+          <w:rFonts w:asciiTheme="majorHAnsi" w:hAnsiTheme="majorHAnsi" w:cstheme="majorHAnsi"/>
+          <w:color w:val="FFFF00"/>
+        </w:rPr>
+        <w:t>smooth sprite and camera movement, etc.</w:t>
+      </w:r>
+      <w:r>
+        <w:rPr>
+          <w:rFonts w:asciiTheme="majorHAnsi" w:hAnsiTheme="majorHAnsi" w:cstheme="majorHAnsi"/>
+          <w:color w:val="FFFF00"/>
+        </w:rPr>
+        <w:t xml:space="preserve"> </w:t>
+      </w:r>
+      <w:r>
+        <w:rPr>
+          <w:rFonts w:asciiTheme="majorHAnsi" w:hAnsiTheme="majorHAnsi" w:cstheme="majorHAnsi"/>
+          <w:color w:val="FFFF00"/>
+        </w:rPr>
+        <w:t xml:space="preserve">For a single-threaded application, this is also where you put your application code. </w:t>
+      </w:r>
+      <w:r>
+        <w:rPr>
+          <w:rFonts w:asciiTheme="majorHAnsi" w:hAnsiTheme="majorHAnsi" w:cstheme="majorHAnsi"/>
+          <w:color w:val="FFFF00"/>
+        </w:rPr>
+        <w:t>Do not draw things in the 3D window from the FrameProc method.</w:t>
+      </w:r>
     </w:p>
     <w:p>
       <w:pPr>
@@ -3538,218 +3769,6 @@
           <w:color w:val="FFFF00"/>
         </w:rPr>
       </w:pPr>
-      <w:r>
-        <w:rPr>
-          <w:rFonts w:asciiTheme="majorHAnsi" w:hAnsiTheme="majorHAnsi" w:cstheme="majorHAnsi"/>
-          <w:color w:val="FFFF00"/>
-        </w:rPr>
-        <w:t xml:space="preserve">When you </w:t>
-      </w:r>
-      <w:r>
-        <w:rPr>
-          <w:rFonts w:asciiTheme="majorHAnsi" w:hAnsiTheme="majorHAnsi" w:cstheme="majorHAnsi"/>
-          <w:color w:val="FFFF00"/>
-        </w:rPr>
-        <w:t>override the</w:t>
-      </w:r>
-      <w:r>
-        <w:rPr>
-          <w:rFonts w:asciiTheme="majorHAnsi" w:hAnsiTheme="majorHAnsi" w:cstheme="majorHAnsi"/>
-          <w:color w:val="FFFF00"/>
-        </w:rPr>
-        <w:t xml:space="preserve"> FrameProc </w:t>
-      </w:r>
-      <w:r>
-        <w:rPr>
-          <w:rFonts w:asciiTheme="majorHAnsi" w:hAnsiTheme="majorHAnsi" w:cstheme="majorHAnsi"/>
-          <w:color w:val="FFFF00"/>
-        </w:rPr>
-        <w:t>method</w:t>
-      </w:r>
-      <w:r>
-        <w:rPr>
-          <w:rFonts w:asciiTheme="majorHAnsi" w:hAnsiTheme="majorHAnsi" w:cstheme="majorHAnsi"/>
-          <w:color w:val="FFFF00"/>
-        </w:rPr>
-        <w:t xml:space="preserve"> </w:t>
-      </w:r>
-      <w:r>
-        <w:rPr>
-          <w:rFonts w:asciiTheme="majorHAnsi" w:hAnsiTheme="majorHAnsi" w:cstheme="majorHAnsi"/>
-          <w:color w:val="FFFF00"/>
-        </w:rPr>
-        <w:t>it will be called once per frame (</w:t>
-      </w:r>
-      <w:r>
-        <w:rPr>
-          <w:rFonts w:asciiTheme="majorHAnsi" w:hAnsiTheme="majorHAnsi" w:cstheme="majorHAnsi"/>
-          <w:color w:val="FFFF00"/>
-        </w:rPr>
-        <w:t xml:space="preserve">you </w:t>
-      </w:r>
-      <w:r>
-        <w:rPr>
-          <w:rFonts w:asciiTheme="majorHAnsi" w:hAnsiTheme="majorHAnsi" w:cstheme="majorHAnsi"/>
-          <w:color w:val="FFFF00"/>
-        </w:rPr>
-        <w:t xml:space="preserve">control frame period with </w:t>
-      </w:r>
-      <w:proofErr w:type="spellStart"/>
-      <w:r>
-        <w:rPr>
-          <w:rFonts w:asciiTheme="majorHAnsi" w:hAnsiTheme="majorHAnsi" w:cstheme="majorHAnsi"/>
-          <w:color w:val="FFFF00"/>
-        </w:rPr>
-        <w:t>Bl</w:t>
-      </w:r>
-      <w:r>
-        <w:rPr>
-          <w:rFonts w:asciiTheme="majorHAnsi" w:hAnsiTheme="majorHAnsi" w:cstheme="majorHAnsi"/>
-          <w:color w:val="FFFF00"/>
-        </w:rPr>
-        <w:t>GraphicsDeviceManager</w:t>
-      </w:r>
-      <w:r>
-        <w:rPr>
-          <w:rFonts w:asciiTheme="majorHAnsi" w:hAnsiTheme="majorHAnsi" w:cstheme="majorHAnsi"/>
-          <w:color w:val="FFFF00"/>
-        </w:rPr>
-        <w:t>.Frame</w:t>
-      </w:r>
-      <w:r>
-        <w:rPr>
-          <w:rFonts w:asciiTheme="majorHAnsi" w:hAnsiTheme="majorHAnsi" w:cstheme="majorHAnsi"/>
-          <w:color w:val="FFFF00"/>
-        </w:rPr>
-        <w:t>Period</w:t>
-      </w:r>
-      <w:proofErr w:type="spellEnd"/>
-      <w:r>
-        <w:rPr>
-          <w:rFonts w:asciiTheme="majorHAnsi" w:hAnsiTheme="majorHAnsi" w:cstheme="majorHAnsi"/>
-          <w:color w:val="FFFF00"/>
-        </w:rPr>
-        <w:t>). Y</w:t>
-      </w:r>
-      <w:r>
-        <w:rPr>
-          <w:rFonts w:asciiTheme="majorHAnsi" w:hAnsiTheme="majorHAnsi" w:cstheme="majorHAnsi"/>
-          <w:color w:val="FFFF00"/>
-        </w:rPr>
-        <w:t xml:space="preserve">ou </w:t>
-      </w:r>
-      <w:r>
-        <w:rPr>
-          <w:rFonts w:asciiTheme="majorHAnsi" w:hAnsiTheme="majorHAnsi" w:cstheme="majorHAnsi"/>
-          <w:color w:val="FFFF00"/>
-        </w:rPr>
-        <w:t>can</w:t>
-      </w:r>
-      <w:r>
-        <w:rPr>
-          <w:rFonts w:asciiTheme="majorHAnsi" w:hAnsiTheme="majorHAnsi" w:cstheme="majorHAnsi"/>
-          <w:color w:val="FFFF00"/>
-        </w:rPr>
-        <w:t xml:space="preserve"> </w:t>
-      </w:r>
-      <w:r>
-        <w:rPr>
-          <w:rFonts w:asciiTheme="majorHAnsi" w:hAnsiTheme="majorHAnsi" w:cstheme="majorHAnsi"/>
-          <w:color w:val="FFFF00"/>
-        </w:rPr>
-        <w:t xml:space="preserve">put code </w:t>
-      </w:r>
-      <w:r>
-        <w:rPr>
-          <w:rFonts w:asciiTheme="majorHAnsi" w:hAnsiTheme="majorHAnsi" w:cstheme="majorHAnsi"/>
-          <w:color w:val="FFFF00"/>
-        </w:rPr>
-        <w:t xml:space="preserve">there </w:t>
-      </w:r>
-      <w:r>
-        <w:rPr>
-          <w:rFonts w:asciiTheme="majorHAnsi" w:hAnsiTheme="majorHAnsi" w:cstheme="majorHAnsi"/>
-          <w:color w:val="FFFF00"/>
-        </w:rPr>
-        <w:t xml:space="preserve">that </w:t>
-      </w:r>
-      <w:r>
-        <w:rPr>
-          <w:rFonts w:asciiTheme="majorHAnsi" w:hAnsiTheme="majorHAnsi" w:cstheme="majorHAnsi"/>
-          <w:color w:val="FFFF00"/>
-        </w:rPr>
-        <w:t xml:space="preserve">should be </w:t>
-      </w:r>
-      <w:r>
-        <w:rPr>
-          <w:rFonts w:asciiTheme="majorHAnsi" w:hAnsiTheme="majorHAnsi" w:cstheme="majorHAnsi"/>
-          <w:color w:val="FFFF00"/>
-        </w:rPr>
-        <w:t>called periodically</w:t>
-      </w:r>
-      <w:r>
-        <w:rPr>
-          <w:rFonts w:asciiTheme="majorHAnsi" w:hAnsiTheme="majorHAnsi" w:cstheme="majorHAnsi"/>
-          <w:color w:val="FFFF00"/>
-        </w:rPr>
-        <w:t xml:space="preserve">. </w:t>
-      </w:r>
-      <w:r>
-        <w:rPr>
-          <w:rFonts w:asciiTheme="majorHAnsi" w:hAnsiTheme="majorHAnsi" w:cstheme="majorHAnsi"/>
-          <w:color w:val="FFFF00"/>
-        </w:rPr>
-        <w:t xml:space="preserve">This is typically code that </w:t>
-      </w:r>
-      <w:r>
-        <w:rPr>
-          <w:rFonts w:asciiTheme="majorHAnsi" w:hAnsiTheme="majorHAnsi" w:cstheme="majorHAnsi"/>
-          <w:color w:val="FFFF00"/>
-        </w:rPr>
-        <w:t>must run at a constant rate</w:t>
-      </w:r>
-      <w:r>
-        <w:rPr>
-          <w:rFonts w:asciiTheme="majorHAnsi" w:hAnsiTheme="majorHAnsi" w:cstheme="majorHAnsi"/>
-          <w:color w:val="FFFF00"/>
-        </w:rPr>
-        <w:t xml:space="preserve">, like </w:t>
-      </w:r>
-      <w:r>
-        <w:rPr>
-          <w:rFonts w:asciiTheme="majorHAnsi" w:hAnsiTheme="majorHAnsi" w:cstheme="majorHAnsi"/>
-          <w:color w:val="FFFF00"/>
-        </w:rPr>
-        <w:t xml:space="preserve">code that implements </w:t>
-      </w:r>
-      <w:r>
-        <w:rPr>
-          <w:rFonts w:asciiTheme="majorHAnsi" w:hAnsiTheme="majorHAnsi" w:cstheme="majorHAnsi"/>
-          <w:color w:val="FFFF00"/>
-        </w:rPr>
-        <w:t>smooth sprite and camera movement, etc.</w:t>
-      </w:r>
-      <w:r>
-        <w:rPr>
-          <w:rFonts w:asciiTheme="majorHAnsi" w:hAnsiTheme="majorHAnsi" w:cstheme="majorHAnsi"/>
-          <w:color w:val="FFFF00"/>
-        </w:rPr>
-        <w:t xml:space="preserve"> </w:t>
-      </w:r>
-      <w:r>
-        <w:rPr>
-          <w:rFonts w:asciiTheme="majorHAnsi" w:hAnsiTheme="majorHAnsi" w:cstheme="majorHAnsi"/>
-          <w:color w:val="FFFF00"/>
-        </w:rPr>
-        <w:t xml:space="preserve">For a single-threaded application, this is also where you put your application code. </w:t>
-      </w:r>
-      <w:r>
-        <w:rPr>
-          <w:rFonts w:asciiTheme="majorHAnsi" w:hAnsiTheme="majorHAnsi" w:cstheme="majorHAnsi"/>
-          <w:color w:val="FFFF00"/>
-        </w:rPr>
-        <w:t>Do not draw things in the 3D window from the FrameProc method.</w:t>
-      </w:r>
     </w:p>
     <w:p>
       <w:pPr>
@@ -3762,6 +3781,131 @@
           <w:color w:val="FFFF00"/>
         </w:rPr>
       </w:pPr>
+      <w:r>
+        <w:rPr>
+          <w:rFonts w:asciiTheme="majorHAnsi" w:hAnsiTheme="majorHAnsi" w:cstheme="majorHAnsi"/>
+          <w:color w:val="FFFF00"/>
+        </w:rPr>
+        <w:t xml:space="preserve">When you </w:t>
+      </w:r>
+      <w:r>
+        <w:rPr>
+          <w:rFonts w:asciiTheme="majorHAnsi" w:hAnsiTheme="majorHAnsi" w:cstheme="majorHAnsi"/>
+          <w:color w:val="FFFF00"/>
+        </w:rPr>
+        <w:t>override the FrameDraw method</w:t>
+      </w:r>
+      <w:r>
+        <w:rPr>
+          <w:rFonts w:asciiTheme="majorHAnsi" w:hAnsiTheme="majorHAnsi" w:cstheme="majorHAnsi"/>
+          <w:color w:val="FFFF00"/>
+        </w:rPr>
+        <w:t>,</w:t>
+      </w:r>
+      <w:r>
+        <w:rPr>
+          <w:rFonts w:asciiTheme="majorHAnsi" w:hAnsiTheme="majorHAnsi" w:cstheme="majorHAnsi"/>
+          <w:color w:val="FFFF00"/>
+        </w:rPr>
+        <w:t xml:space="preserve"> </w:t>
+      </w:r>
+      <w:r>
+        <w:rPr>
+          <w:rFonts w:asciiTheme="majorHAnsi" w:hAnsiTheme="majorHAnsi" w:cstheme="majorHAnsi"/>
+          <w:color w:val="FFFF00"/>
+        </w:rPr>
+        <w:t xml:space="preserve">the 3D thread calls </w:t>
+      </w:r>
+      <w:proofErr w:type="spellStart"/>
+      <w:r>
+        <w:rPr>
+          <w:rFonts w:asciiTheme="majorHAnsi" w:hAnsiTheme="majorHAnsi" w:cstheme="majorHAnsi"/>
+          <w:color w:val="FFFF00"/>
+        </w:rPr>
+        <w:t>PrepareDraw</w:t>
+      </w:r>
+      <w:proofErr w:type="spellEnd"/>
+      <w:r>
+        <w:rPr>
+          <w:rFonts w:asciiTheme="majorHAnsi" w:hAnsiTheme="majorHAnsi" w:cstheme="majorHAnsi"/>
+          <w:color w:val="FFFF00"/>
+        </w:rPr>
+        <w:t xml:space="preserve"> just before calling FrameDraw</w:t>
+      </w:r>
+      <w:r>
+        <w:rPr>
+          <w:rFonts w:asciiTheme="majorHAnsi" w:hAnsiTheme="majorHAnsi" w:cstheme="majorHAnsi"/>
+          <w:color w:val="FFFF00"/>
+        </w:rPr>
+        <w:t xml:space="preserve"> once per frame, but more rarely if CPU is being exhausted</w:t>
+      </w:r>
+      <w:r>
+        <w:rPr>
+          <w:rFonts w:asciiTheme="majorHAnsi" w:hAnsiTheme="majorHAnsi" w:cstheme="majorHAnsi"/>
+          <w:color w:val="FFFF00"/>
+        </w:rPr>
+        <w:t>. This is where you put drawing code</w:t>
+      </w:r>
+      <w:r>
+        <w:rPr>
+          <w:rFonts w:asciiTheme="majorHAnsi" w:hAnsiTheme="majorHAnsi" w:cstheme="majorHAnsi"/>
+          <w:color w:val="FFFF00"/>
+        </w:rPr>
+        <w:t xml:space="preserve"> (</w:t>
+      </w:r>
+      <w:proofErr w:type="spellStart"/>
+      <w:r>
+        <w:rPr>
+          <w:rFonts w:asciiTheme="majorHAnsi" w:hAnsiTheme="majorHAnsi" w:cstheme="majorHAnsi"/>
+          <w:color w:val="FFFF00"/>
+        </w:rPr>
+        <w:t>BlSprite.Draw</w:t>
+      </w:r>
+      <w:proofErr w:type="spellEnd"/>
+      <w:r>
+        <w:rPr>
+          <w:rFonts w:asciiTheme="majorHAnsi" w:hAnsiTheme="majorHAnsi" w:cstheme="majorHAnsi"/>
+          <w:color w:val="FFFF00"/>
+        </w:rPr>
+        <w:t xml:space="preserve">, </w:t>
+      </w:r>
+      <w:proofErr w:type="spellStart"/>
+      <w:r>
+        <w:rPr>
+          <w:rFonts w:asciiTheme="majorHAnsi" w:hAnsiTheme="majorHAnsi" w:cstheme="majorHAnsi"/>
+          <w:color w:val="FFFF00"/>
+        </w:rPr>
+        <w:t>BlGraphicsDeviceManager.DrawText</w:t>
+      </w:r>
+      <w:proofErr w:type="spellEnd"/>
+      <w:r>
+        <w:rPr>
+          <w:rFonts w:asciiTheme="majorHAnsi" w:hAnsiTheme="majorHAnsi" w:cstheme="majorHAnsi"/>
+          <w:color w:val="FFFF00"/>
+        </w:rPr>
+        <w:t>, etc.)</w:t>
+      </w:r>
+      <w:r>
+        <w:rPr>
+          <w:rFonts w:asciiTheme="majorHAnsi" w:hAnsiTheme="majorHAnsi" w:cstheme="majorHAnsi"/>
+          <w:color w:val="FFFF00"/>
+        </w:rPr>
+        <w:t>.</w:t>
+      </w:r>
+      <w:r>
+        <w:rPr>
+          <w:rFonts w:asciiTheme="majorHAnsi" w:hAnsiTheme="majorHAnsi" w:cstheme="majorHAnsi"/>
+          <w:color w:val="FFFF00"/>
+        </w:rPr>
+        <w:t xml:space="preserve"> </w:t>
+      </w:r>
+      <w:r>
+        <w:rPr>
+          <w:rFonts w:asciiTheme="majorHAnsi" w:hAnsiTheme="majorHAnsi" w:cstheme="majorHAnsi"/>
+          <w:color w:val="FFFF00"/>
+        </w:rPr>
+        <w:t>For more efficiency in a single-threaded application that may exhaust the CPU, you can put the periodic code here that should be executed periodically, instead of in FrameProc. But then it should adjust itself to account for variations in period.</w:t>
+      </w:r>
     </w:p>
     <w:p>
       <w:pPr>
@@ -3774,131 +3918,6 @@
           <w:color w:val="FFFF00"/>
         </w:rPr>
       </w:pPr>
-      <w:r>
-        <w:rPr>
-          <w:rFonts w:asciiTheme="majorHAnsi" w:hAnsiTheme="majorHAnsi" w:cstheme="majorHAnsi"/>
-          <w:color w:val="FFFF00"/>
-        </w:rPr>
-        <w:t xml:space="preserve">When you </w:t>
-      </w:r>
-      <w:r>
-        <w:rPr>
-          <w:rFonts w:asciiTheme="majorHAnsi" w:hAnsiTheme="majorHAnsi" w:cstheme="majorHAnsi"/>
-          <w:color w:val="FFFF00"/>
-        </w:rPr>
-        <w:t>override the FrameDraw method</w:t>
-      </w:r>
-      <w:r>
-        <w:rPr>
-          <w:rFonts w:asciiTheme="majorHAnsi" w:hAnsiTheme="majorHAnsi" w:cstheme="majorHAnsi"/>
-          <w:color w:val="FFFF00"/>
-        </w:rPr>
-        <w:t>,</w:t>
-      </w:r>
-      <w:r>
-        <w:rPr>
-          <w:rFonts w:asciiTheme="majorHAnsi" w:hAnsiTheme="majorHAnsi" w:cstheme="majorHAnsi"/>
-          <w:color w:val="FFFF00"/>
-        </w:rPr>
-        <w:t xml:space="preserve"> </w:t>
-      </w:r>
-      <w:r>
-        <w:rPr>
-          <w:rFonts w:asciiTheme="majorHAnsi" w:hAnsiTheme="majorHAnsi" w:cstheme="majorHAnsi"/>
-          <w:color w:val="FFFF00"/>
-        </w:rPr>
-        <w:t xml:space="preserve">the 3D thread calls </w:t>
-      </w:r>
-      <w:proofErr w:type="spellStart"/>
-      <w:r>
-        <w:rPr>
-          <w:rFonts w:asciiTheme="majorHAnsi" w:hAnsiTheme="majorHAnsi" w:cstheme="majorHAnsi"/>
-          <w:color w:val="FFFF00"/>
-        </w:rPr>
-        <w:t>PrepareDraw</w:t>
-      </w:r>
-      <w:proofErr w:type="spellEnd"/>
-      <w:r>
-        <w:rPr>
-          <w:rFonts w:asciiTheme="majorHAnsi" w:hAnsiTheme="majorHAnsi" w:cstheme="majorHAnsi"/>
-          <w:color w:val="FFFF00"/>
-        </w:rPr>
-        <w:t xml:space="preserve"> just before calling FrameDraw</w:t>
-      </w:r>
-      <w:r>
-        <w:rPr>
-          <w:rFonts w:asciiTheme="majorHAnsi" w:hAnsiTheme="majorHAnsi" w:cstheme="majorHAnsi"/>
-          <w:color w:val="FFFF00"/>
-        </w:rPr>
-        <w:t xml:space="preserve"> once per frame, but more rarely if CPU is being exhausted</w:t>
-      </w:r>
-      <w:r>
-        <w:rPr>
-          <w:rFonts w:asciiTheme="majorHAnsi" w:hAnsiTheme="majorHAnsi" w:cstheme="majorHAnsi"/>
-          <w:color w:val="FFFF00"/>
-        </w:rPr>
-        <w:t>. This is where you put drawing code</w:t>
-      </w:r>
-      <w:r>
-        <w:rPr>
-          <w:rFonts w:asciiTheme="majorHAnsi" w:hAnsiTheme="majorHAnsi" w:cstheme="majorHAnsi"/>
-          <w:color w:val="FFFF00"/>
-        </w:rPr>
-        <w:t xml:space="preserve"> (</w:t>
-      </w:r>
-      <w:proofErr w:type="spellStart"/>
-      <w:r>
-        <w:rPr>
-          <w:rFonts w:asciiTheme="majorHAnsi" w:hAnsiTheme="majorHAnsi" w:cstheme="majorHAnsi"/>
-          <w:color w:val="FFFF00"/>
-        </w:rPr>
-        <w:t>BlSprite.Draw</w:t>
-      </w:r>
-      <w:proofErr w:type="spellEnd"/>
-      <w:r>
-        <w:rPr>
-          <w:rFonts w:asciiTheme="majorHAnsi" w:hAnsiTheme="majorHAnsi" w:cstheme="majorHAnsi"/>
-          <w:color w:val="FFFF00"/>
-        </w:rPr>
-        <w:t xml:space="preserve">, </w:t>
-      </w:r>
-      <w:proofErr w:type="spellStart"/>
-      <w:r>
-        <w:rPr>
-          <w:rFonts w:asciiTheme="majorHAnsi" w:hAnsiTheme="majorHAnsi" w:cstheme="majorHAnsi"/>
-          <w:color w:val="FFFF00"/>
-        </w:rPr>
-        <w:t>BlGraphicsDeviceManager.DrawText</w:t>
-      </w:r>
-      <w:proofErr w:type="spellEnd"/>
-      <w:r>
-        <w:rPr>
-          <w:rFonts w:asciiTheme="majorHAnsi" w:hAnsiTheme="majorHAnsi" w:cstheme="majorHAnsi"/>
-          <w:color w:val="FFFF00"/>
-        </w:rPr>
-        <w:t>, etc.)</w:t>
-      </w:r>
-      <w:r>
-        <w:rPr>
-          <w:rFonts w:asciiTheme="majorHAnsi" w:hAnsiTheme="majorHAnsi" w:cstheme="majorHAnsi"/>
-          <w:color w:val="FFFF00"/>
-        </w:rPr>
-        <w:t>.</w:t>
-      </w:r>
-      <w:r>
-        <w:rPr>
-          <w:rFonts w:asciiTheme="majorHAnsi" w:hAnsiTheme="majorHAnsi" w:cstheme="majorHAnsi"/>
-          <w:color w:val="FFFF00"/>
-        </w:rPr>
-        <w:t xml:space="preserve"> </w:t>
-      </w:r>
-      <w:r>
-        <w:rPr>
-          <w:rFonts w:asciiTheme="majorHAnsi" w:hAnsiTheme="majorHAnsi" w:cstheme="majorHAnsi"/>
-          <w:color w:val="FFFF00"/>
-        </w:rPr>
-        <w:t>For more efficiency in a single-threaded application that may exhaust the CPU, you can put the periodic code here that should be executed periodically, instead of in FrameProc. But then it should adjust itself to account for variations in period.</w:t>
-      </w:r>
     </w:p>
     <w:p>
       <w:pPr>
@@ -3911,6 +3930,265 @@
           <w:color w:val="FFFF00"/>
         </w:rPr>
       </w:pPr>
+      <w:r>
+        <w:rPr>
+          <w:rFonts w:asciiTheme="majorHAnsi" w:hAnsiTheme="majorHAnsi" w:cstheme="majorHAnsi"/>
+          <w:color w:val="FFFF00"/>
+        </w:rPr>
+        <w:t>I</w:t>
+      </w:r>
+      <w:r>
+        <w:rPr>
+          <w:rFonts w:asciiTheme="majorHAnsi" w:hAnsiTheme="majorHAnsi" w:cstheme="majorHAnsi"/>
+          <w:color w:val="FFFF00"/>
+        </w:rPr>
+        <w:t>f you are developing a multithreaded app</w:t>
+      </w:r>
+      <w:r>
+        <w:rPr>
+          <w:rFonts w:asciiTheme="majorHAnsi" w:hAnsiTheme="majorHAnsi" w:cstheme="majorHAnsi"/>
+          <w:color w:val="FFFF00"/>
+        </w:rPr>
+        <w:t xml:space="preserve">, </w:t>
+      </w:r>
+      <w:r>
+        <w:rPr>
+          <w:rFonts w:asciiTheme="majorHAnsi" w:hAnsiTheme="majorHAnsi" w:cstheme="majorHAnsi"/>
+          <w:color w:val="FFFF00"/>
+        </w:rPr>
+        <w:t xml:space="preserve">then </w:t>
+      </w:r>
+      <w:r>
+        <w:rPr>
+          <w:rFonts w:asciiTheme="majorHAnsi" w:hAnsiTheme="majorHAnsi" w:cstheme="majorHAnsi"/>
+          <w:color w:val="FFFF00"/>
+        </w:rPr>
+        <w:t>w</w:t>
+      </w:r>
+      <w:r>
+        <w:rPr>
+          <w:rFonts w:asciiTheme="majorHAnsi" w:hAnsiTheme="majorHAnsi" w:cstheme="majorHAnsi"/>
+          <w:color w:val="FFFF00"/>
+        </w:rPr>
+        <w:t xml:space="preserve">hen </w:t>
+      </w:r>
+      <w:r>
+        <w:rPr>
+          <w:rFonts w:asciiTheme="majorHAnsi" w:hAnsiTheme="majorHAnsi" w:cstheme="majorHAnsi"/>
+          <w:color w:val="FFFF00"/>
+        </w:rPr>
+        <w:t xml:space="preserve">other threads need to </w:t>
+      </w:r>
+      <w:r>
+        <w:rPr>
+          <w:rFonts w:asciiTheme="majorHAnsi" w:hAnsiTheme="majorHAnsi" w:cstheme="majorHAnsi"/>
+          <w:color w:val="FFFF00"/>
+        </w:rPr>
+        <w:t xml:space="preserve">create, change, or destroy </w:t>
+      </w:r>
+      <w:r>
+        <w:rPr>
+          <w:rFonts w:asciiTheme="majorHAnsi" w:hAnsiTheme="majorHAnsi" w:cstheme="majorHAnsi"/>
+          <w:color w:val="FFFF00"/>
+        </w:rPr>
+        <w:t xml:space="preserve">3D </w:t>
+      </w:r>
+      <w:r>
+        <w:rPr>
+          <w:rFonts w:asciiTheme="majorHAnsi" w:hAnsiTheme="majorHAnsi" w:cstheme="majorHAnsi"/>
+          <w:color w:val="FFFF00"/>
+        </w:rPr>
+        <w:t>resources</w:t>
+      </w:r>
+      <w:r>
+        <w:rPr>
+          <w:rFonts w:asciiTheme="majorHAnsi" w:hAnsiTheme="majorHAnsi" w:cstheme="majorHAnsi"/>
+          <w:color w:val="FFFF00"/>
+        </w:rPr>
+        <w:t xml:space="preserve"> or otherwise do something in a thread-safe way with the 3D thread</w:t>
+      </w:r>
+      <w:r>
+        <w:rPr>
+          <w:rFonts w:asciiTheme="majorHAnsi" w:hAnsiTheme="majorHAnsi" w:cstheme="majorHAnsi"/>
+          <w:color w:val="FFFF00"/>
+        </w:rPr>
+        <w:t>,</w:t>
+      </w:r>
+      <w:r>
+        <w:rPr>
+          <w:rFonts w:asciiTheme="majorHAnsi" w:hAnsiTheme="majorHAnsi" w:cstheme="majorHAnsi"/>
+          <w:color w:val="FFFF00"/>
+        </w:rPr>
+        <w:t xml:space="preserve"> they can </w:t>
+      </w:r>
+      <w:r>
+        <w:rPr>
+          <w:rFonts w:asciiTheme="majorHAnsi" w:hAnsiTheme="majorHAnsi" w:cstheme="majorHAnsi"/>
+          <w:color w:val="FFFF00"/>
+        </w:rPr>
+        <w:t>pass</w:t>
+      </w:r>
+      <w:r>
+        <w:rPr>
+          <w:rFonts w:asciiTheme="majorHAnsi" w:hAnsiTheme="majorHAnsi" w:cstheme="majorHAnsi"/>
+          <w:color w:val="FFFF00"/>
+        </w:rPr>
+        <w:t xml:space="preserve"> a delegate to EnqueueCommand </w:t>
+      </w:r>
+      <w:r>
+        <w:rPr>
+          <w:rFonts w:asciiTheme="majorHAnsi" w:hAnsiTheme="majorHAnsi" w:cstheme="majorHAnsi"/>
+          <w:color w:val="FFFF00"/>
+        </w:rPr>
+        <w:t>or EnqueueCommandBlocking</w:t>
+      </w:r>
+      <w:r>
+        <w:rPr>
+          <w:rFonts w:asciiTheme="majorHAnsi" w:hAnsiTheme="majorHAnsi" w:cstheme="majorHAnsi"/>
+          <w:color w:val="FFFF00"/>
+        </w:rPr>
+        <w:t>. Those methods</w:t>
+      </w:r>
+      <w:r>
+        <w:rPr>
+          <w:rFonts w:asciiTheme="majorHAnsi" w:hAnsiTheme="majorHAnsi" w:cstheme="majorHAnsi"/>
+          <w:color w:val="FFFF00"/>
+        </w:rPr>
+        <w:t xml:space="preserve"> make sure </w:t>
+      </w:r>
+      <w:r>
+        <w:rPr>
+          <w:rFonts w:asciiTheme="majorHAnsi" w:hAnsiTheme="majorHAnsi" w:cstheme="majorHAnsi"/>
+          <w:color w:val="FFFF00"/>
+        </w:rPr>
+        <w:t>the code is</w:t>
+      </w:r>
+      <w:r>
+        <w:rPr>
+          <w:rFonts w:asciiTheme="majorHAnsi" w:hAnsiTheme="majorHAnsi" w:cstheme="majorHAnsi"/>
+          <w:color w:val="FFFF00"/>
+        </w:rPr>
+        <w:t xml:space="preserve"> done by the 3D thread </w:t>
+      </w:r>
+      <w:r>
+        <w:rPr>
+          <w:rFonts w:asciiTheme="majorHAnsi" w:hAnsiTheme="majorHAnsi" w:cstheme="majorHAnsi"/>
+          <w:color w:val="FFFF00"/>
+        </w:rPr>
+        <w:t>sequentially</w:t>
+      </w:r>
+      <w:r>
+        <w:rPr>
+          <w:rFonts w:asciiTheme="majorHAnsi" w:hAnsiTheme="majorHAnsi" w:cstheme="majorHAnsi"/>
+          <w:color w:val="FFFF00"/>
+        </w:rPr>
+        <w:t xml:space="preserve"> at the end of the </w:t>
+      </w:r>
+      <w:r>
+        <w:rPr>
+          <w:rFonts w:asciiTheme="majorHAnsi" w:hAnsiTheme="majorHAnsi" w:cstheme="majorHAnsi"/>
+          <w:color w:val="FFFF00"/>
+        </w:rPr>
+        <w:t>next</w:t>
+      </w:r>
+      <w:r>
+        <w:rPr>
+          <w:rFonts w:asciiTheme="majorHAnsi" w:hAnsiTheme="majorHAnsi" w:cstheme="majorHAnsi"/>
+          <w:color w:val="FFFF00"/>
+        </w:rPr>
+        <w:t xml:space="preserve"> FrameProc</w:t>
+      </w:r>
+      <w:r>
+        <w:rPr>
+          <w:rFonts w:asciiTheme="majorHAnsi" w:hAnsiTheme="majorHAnsi" w:cstheme="majorHAnsi"/>
+          <w:color w:val="FFFF00"/>
+        </w:rPr>
+        <w:t xml:space="preserve"> call</w:t>
+      </w:r>
+      <w:r>
+        <w:rPr>
+          <w:rFonts w:asciiTheme="majorHAnsi" w:hAnsiTheme="majorHAnsi" w:cstheme="majorHAnsi"/>
+          <w:color w:val="FFFF00"/>
+        </w:rPr>
+        <w:t>.</w:t>
+      </w:r>
+      <w:r>
+        <w:rPr>
+          <w:rFonts w:asciiTheme="majorHAnsi" w:hAnsiTheme="majorHAnsi" w:cstheme="majorHAnsi"/>
+          <w:color w:val="FFFF00"/>
+        </w:rPr>
+        <w:t xml:space="preserve"> </w:t>
+      </w:r>
+      <w:r>
+        <w:rPr>
+          <w:rFonts w:asciiTheme="majorHAnsi" w:hAnsiTheme="majorHAnsi" w:cstheme="majorHAnsi"/>
+          <w:color w:val="FFFF00"/>
+        </w:rPr>
+        <w:t xml:space="preserve">If </w:t>
+      </w:r>
+      <w:r>
+        <w:rPr>
+          <w:rFonts w:asciiTheme="majorHAnsi" w:hAnsiTheme="majorHAnsi" w:cstheme="majorHAnsi"/>
+          <w:color w:val="FFFF00"/>
+        </w:rPr>
+        <w:t xml:space="preserve">anything </w:t>
+      </w:r>
+      <w:r>
+        <w:rPr>
+          <w:rFonts w:asciiTheme="majorHAnsi" w:hAnsiTheme="majorHAnsi" w:cstheme="majorHAnsi"/>
+          <w:color w:val="FFFF00"/>
+        </w:rPr>
+        <w:t xml:space="preserve">needs to be conveyed back to app threads, you can </w:t>
+      </w:r>
+      <w:r>
+        <w:rPr>
+          <w:rFonts w:asciiTheme="majorHAnsi" w:hAnsiTheme="majorHAnsi" w:cstheme="majorHAnsi"/>
+          <w:color w:val="FFFF00"/>
+        </w:rPr>
+        <w:t xml:space="preserve">create </w:t>
+      </w:r>
+      <w:r>
+        <w:rPr>
+          <w:rFonts w:asciiTheme="majorHAnsi" w:hAnsiTheme="majorHAnsi" w:cstheme="majorHAnsi"/>
+          <w:color w:val="FFFF00"/>
+        </w:rPr>
+        <w:t xml:space="preserve">thread-safe queues </w:t>
+      </w:r>
+      <w:r>
+        <w:rPr>
+          <w:rFonts w:asciiTheme="majorHAnsi" w:hAnsiTheme="majorHAnsi" w:cstheme="majorHAnsi"/>
+          <w:color w:val="FFFF00"/>
+        </w:rPr>
+        <w:t xml:space="preserve">for that </w:t>
+      </w:r>
+      <w:r>
+        <w:rPr>
+          <w:rFonts w:asciiTheme="majorHAnsi" w:hAnsiTheme="majorHAnsi" w:cstheme="majorHAnsi"/>
+          <w:color w:val="FFFF00"/>
+        </w:rPr>
+        <w:t>as well.</w:t>
+      </w:r>
+      <w:r>
+        <w:rPr>
+          <w:rFonts w:asciiTheme="majorHAnsi" w:hAnsiTheme="majorHAnsi" w:cstheme="majorHAnsi"/>
+          <w:color w:val="FFFF00"/>
+        </w:rPr>
+        <w:t xml:space="preserve"> For example, user input to the 3D window may need to be conveyed to other threads</w:t>
+      </w:r>
+      <w:r>
+        <w:rPr>
+          <w:rFonts w:asciiTheme="majorHAnsi" w:hAnsiTheme="majorHAnsi" w:cstheme="majorHAnsi"/>
+          <w:color w:val="FFFF00"/>
+        </w:rPr>
+        <w:t xml:space="preserve"> in a multi-threaded application</w:t>
+      </w:r>
+      <w:r>
+        <w:rPr>
+          <w:rFonts w:asciiTheme="majorHAnsi" w:hAnsiTheme="majorHAnsi" w:cstheme="majorHAnsi"/>
+          <w:color w:val="FFFF00"/>
+        </w:rPr>
+        <w:t>.</w:t>
+      </w:r>
     </w:p>
     <w:p>
       <w:pPr>
@@ -3923,265 +4201,6 @@
           <w:color w:val="FFFF00"/>
         </w:rPr>
       </w:pPr>
-      <w:r>
-        <w:rPr>
-          <w:rFonts w:asciiTheme="majorHAnsi" w:hAnsiTheme="majorHAnsi" w:cstheme="majorHAnsi"/>
-          <w:color w:val="FFFF00"/>
-        </w:rPr>
-        <w:t>I</w:t>
-      </w:r>
-      <w:r>
-        <w:rPr>
-          <w:rFonts w:asciiTheme="majorHAnsi" w:hAnsiTheme="majorHAnsi" w:cstheme="majorHAnsi"/>
-          <w:color w:val="FFFF00"/>
-        </w:rPr>
-        <w:t>f you are developing a multithreaded app</w:t>
-      </w:r>
-      <w:r>
-        <w:rPr>
-          <w:rFonts w:asciiTheme="majorHAnsi" w:hAnsiTheme="majorHAnsi" w:cstheme="majorHAnsi"/>
-          <w:color w:val="FFFF00"/>
-        </w:rPr>
-        <w:t xml:space="preserve">, </w:t>
-      </w:r>
-      <w:r>
-        <w:rPr>
-          <w:rFonts w:asciiTheme="majorHAnsi" w:hAnsiTheme="majorHAnsi" w:cstheme="majorHAnsi"/>
-          <w:color w:val="FFFF00"/>
-        </w:rPr>
-        <w:t xml:space="preserve">then </w:t>
-      </w:r>
-      <w:r>
-        <w:rPr>
-          <w:rFonts w:asciiTheme="majorHAnsi" w:hAnsiTheme="majorHAnsi" w:cstheme="majorHAnsi"/>
-          <w:color w:val="FFFF00"/>
-        </w:rPr>
-        <w:t>w</w:t>
-      </w:r>
-      <w:r>
-        <w:rPr>
-          <w:rFonts w:asciiTheme="majorHAnsi" w:hAnsiTheme="majorHAnsi" w:cstheme="majorHAnsi"/>
-          <w:color w:val="FFFF00"/>
-        </w:rPr>
-        <w:t xml:space="preserve">hen </w:t>
-      </w:r>
-      <w:r>
-        <w:rPr>
-          <w:rFonts w:asciiTheme="majorHAnsi" w:hAnsiTheme="majorHAnsi" w:cstheme="majorHAnsi"/>
-          <w:color w:val="FFFF00"/>
-        </w:rPr>
-        <w:t xml:space="preserve">other threads need to </w:t>
-      </w:r>
-      <w:r>
-        <w:rPr>
-          <w:rFonts w:asciiTheme="majorHAnsi" w:hAnsiTheme="majorHAnsi" w:cstheme="majorHAnsi"/>
-          <w:color w:val="FFFF00"/>
-        </w:rPr>
-        <w:t xml:space="preserve">create, change, or destroy </w:t>
-      </w:r>
-      <w:r>
-        <w:rPr>
-          <w:rFonts w:asciiTheme="majorHAnsi" w:hAnsiTheme="majorHAnsi" w:cstheme="majorHAnsi"/>
-          <w:color w:val="FFFF00"/>
-        </w:rPr>
-        <w:t xml:space="preserve">3D </w:t>
-      </w:r>
-      <w:r>
-        <w:rPr>
-          <w:rFonts w:asciiTheme="majorHAnsi" w:hAnsiTheme="majorHAnsi" w:cstheme="majorHAnsi"/>
-          <w:color w:val="FFFF00"/>
-        </w:rPr>
-        <w:t>resources</w:t>
-      </w:r>
-      <w:r>
-        <w:rPr>
-          <w:rFonts w:asciiTheme="majorHAnsi" w:hAnsiTheme="majorHAnsi" w:cstheme="majorHAnsi"/>
-          <w:color w:val="FFFF00"/>
-        </w:rPr>
-        <w:t xml:space="preserve"> or otherwise do something in a thread-safe way with the 3D thread</w:t>
-      </w:r>
-      <w:r>
-        <w:rPr>
-          <w:rFonts w:asciiTheme="majorHAnsi" w:hAnsiTheme="majorHAnsi" w:cstheme="majorHAnsi"/>
-          <w:color w:val="FFFF00"/>
-        </w:rPr>
-        <w:t>,</w:t>
-      </w:r>
-      <w:r>
-        <w:rPr>
-          <w:rFonts w:asciiTheme="majorHAnsi" w:hAnsiTheme="majorHAnsi" w:cstheme="majorHAnsi"/>
-          <w:color w:val="FFFF00"/>
-        </w:rPr>
-        <w:t xml:space="preserve"> they can </w:t>
-      </w:r>
-      <w:r>
-        <w:rPr>
-          <w:rFonts w:asciiTheme="majorHAnsi" w:hAnsiTheme="majorHAnsi" w:cstheme="majorHAnsi"/>
-          <w:color w:val="FFFF00"/>
-        </w:rPr>
-        <w:t>pass</w:t>
-      </w:r>
-      <w:r>
-        <w:rPr>
-          <w:rFonts w:asciiTheme="majorHAnsi" w:hAnsiTheme="majorHAnsi" w:cstheme="majorHAnsi"/>
-          <w:color w:val="FFFF00"/>
-        </w:rPr>
-        <w:t xml:space="preserve"> a delegate to EnqueueCommand </w:t>
-      </w:r>
-      <w:r>
-        <w:rPr>
-          <w:rFonts w:asciiTheme="majorHAnsi" w:hAnsiTheme="majorHAnsi" w:cstheme="majorHAnsi"/>
-          <w:color w:val="FFFF00"/>
-        </w:rPr>
-        <w:t>or EnqueueCommandBlocking</w:t>
-      </w:r>
-      <w:r>
-        <w:rPr>
-          <w:rFonts w:asciiTheme="majorHAnsi" w:hAnsiTheme="majorHAnsi" w:cstheme="majorHAnsi"/>
-          <w:color w:val="FFFF00"/>
-        </w:rPr>
-        <w:t>. Those methods</w:t>
-      </w:r>
-      <w:r>
-        <w:rPr>
-          <w:rFonts w:asciiTheme="majorHAnsi" w:hAnsiTheme="majorHAnsi" w:cstheme="majorHAnsi"/>
-          <w:color w:val="FFFF00"/>
-        </w:rPr>
-        <w:t xml:space="preserve"> make sure </w:t>
-      </w:r>
-      <w:r>
-        <w:rPr>
-          <w:rFonts w:asciiTheme="majorHAnsi" w:hAnsiTheme="majorHAnsi" w:cstheme="majorHAnsi"/>
-          <w:color w:val="FFFF00"/>
-        </w:rPr>
-        <w:t>the code is</w:t>
-      </w:r>
-      <w:r>
-        <w:rPr>
-          <w:rFonts w:asciiTheme="majorHAnsi" w:hAnsiTheme="majorHAnsi" w:cstheme="majorHAnsi"/>
-          <w:color w:val="FFFF00"/>
-        </w:rPr>
-        <w:t xml:space="preserve"> done by the 3D thread </w:t>
-      </w:r>
-      <w:r>
-        <w:rPr>
-          <w:rFonts w:asciiTheme="majorHAnsi" w:hAnsiTheme="majorHAnsi" w:cstheme="majorHAnsi"/>
-          <w:color w:val="FFFF00"/>
-        </w:rPr>
-        <w:t>sequentially</w:t>
-      </w:r>
-      <w:r>
-        <w:rPr>
-          <w:rFonts w:asciiTheme="majorHAnsi" w:hAnsiTheme="majorHAnsi" w:cstheme="majorHAnsi"/>
-          <w:color w:val="FFFF00"/>
-        </w:rPr>
-        <w:t xml:space="preserve"> at the end of the </w:t>
-      </w:r>
-      <w:r>
-        <w:rPr>
-          <w:rFonts w:asciiTheme="majorHAnsi" w:hAnsiTheme="majorHAnsi" w:cstheme="majorHAnsi"/>
-          <w:color w:val="FFFF00"/>
-        </w:rPr>
-        <w:t>next</w:t>
-      </w:r>
-      <w:r>
-        <w:rPr>
-          <w:rFonts w:asciiTheme="majorHAnsi" w:hAnsiTheme="majorHAnsi" w:cstheme="majorHAnsi"/>
-          <w:color w:val="FFFF00"/>
-        </w:rPr>
-        <w:t xml:space="preserve"> FrameProc</w:t>
-      </w:r>
-      <w:r>
-        <w:rPr>
-          <w:rFonts w:asciiTheme="majorHAnsi" w:hAnsiTheme="majorHAnsi" w:cstheme="majorHAnsi"/>
-          <w:color w:val="FFFF00"/>
-        </w:rPr>
-        <w:t xml:space="preserve"> call</w:t>
-      </w:r>
-      <w:r>
-        <w:rPr>
-          <w:rFonts w:asciiTheme="majorHAnsi" w:hAnsiTheme="majorHAnsi" w:cstheme="majorHAnsi"/>
-          <w:color w:val="FFFF00"/>
-        </w:rPr>
-        <w:t>.</w:t>
-      </w:r>
-      <w:r>
-        <w:rPr>
-          <w:rFonts w:asciiTheme="majorHAnsi" w:hAnsiTheme="majorHAnsi" w:cstheme="majorHAnsi"/>
-          <w:color w:val="FFFF00"/>
-        </w:rPr>
-        <w:t xml:space="preserve"> </w:t>
-      </w:r>
-      <w:r>
-        <w:rPr>
-          <w:rFonts w:asciiTheme="majorHAnsi" w:hAnsiTheme="majorHAnsi" w:cstheme="majorHAnsi"/>
-          <w:color w:val="FFFF00"/>
-        </w:rPr>
-        <w:t xml:space="preserve">If </w:t>
-      </w:r>
-      <w:r>
-        <w:rPr>
-          <w:rFonts w:asciiTheme="majorHAnsi" w:hAnsiTheme="majorHAnsi" w:cstheme="majorHAnsi"/>
-          <w:color w:val="FFFF00"/>
-        </w:rPr>
-        <w:t xml:space="preserve">anything </w:t>
-      </w:r>
-      <w:r>
-        <w:rPr>
-          <w:rFonts w:asciiTheme="majorHAnsi" w:hAnsiTheme="majorHAnsi" w:cstheme="majorHAnsi"/>
-          <w:color w:val="FFFF00"/>
-        </w:rPr>
-        <w:t xml:space="preserve">needs to be conveyed back to app threads, you can </w:t>
-      </w:r>
-      <w:r>
-        <w:rPr>
-          <w:rFonts w:asciiTheme="majorHAnsi" w:hAnsiTheme="majorHAnsi" w:cstheme="majorHAnsi"/>
-          <w:color w:val="FFFF00"/>
-        </w:rPr>
-        <w:t xml:space="preserve">create </w:t>
-      </w:r>
-      <w:r>
-        <w:rPr>
-          <w:rFonts w:asciiTheme="majorHAnsi" w:hAnsiTheme="majorHAnsi" w:cstheme="majorHAnsi"/>
-          <w:color w:val="FFFF00"/>
-        </w:rPr>
-        <w:t xml:space="preserve">thread-safe queues </w:t>
-      </w:r>
-      <w:r>
-        <w:rPr>
-          <w:rFonts w:asciiTheme="majorHAnsi" w:hAnsiTheme="majorHAnsi" w:cstheme="majorHAnsi"/>
-          <w:color w:val="FFFF00"/>
-        </w:rPr>
-        <w:t xml:space="preserve">for that </w:t>
-      </w:r>
-      <w:r>
-        <w:rPr>
-          <w:rFonts w:asciiTheme="majorHAnsi" w:hAnsiTheme="majorHAnsi" w:cstheme="majorHAnsi"/>
-          <w:color w:val="FFFF00"/>
-        </w:rPr>
-        <w:t>as well.</w:t>
-      </w:r>
-      <w:r>
-        <w:rPr>
-          <w:rFonts w:asciiTheme="majorHAnsi" w:hAnsiTheme="majorHAnsi" w:cstheme="majorHAnsi"/>
-          <w:color w:val="FFFF00"/>
-        </w:rPr>
-        <w:t xml:space="preserve"> For example, user input to the 3D window may need to be conveyed to other threads</w:t>
-      </w:r>
-      <w:r>
-        <w:rPr>
-          <w:rFonts w:asciiTheme="majorHAnsi" w:hAnsiTheme="majorHAnsi" w:cstheme="majorHAnsi"/>
-          <w:color w:val="FFFF00"/>
-        </w:rPr>
-        <w:t xml:space="preserve"> in a multi-threaded application</w:t>
-      </w:r>
-      <w:r>
-        <w:rPr>
-          <w:rFonts w:asciiTheme="majorHAnsi" w:hAnsiTheme="majorHAnsi" w:cstheme="majorHAnsi"/>
-          <w:color w:val="FFFF00"/>
-        </w:rPr>
-        <w:t>.</w:t>
-      </w:r>
     </w:p>
     <w:p>
       <w:pPr>
@@ -4194,18 +4213,6 @@
           <w:color w:val="FFFF00"/>
         </w:rPr>
       </w:pPr>
-    </w:p>
-    <w:p>
-      <w:pPr>
-        <w:autoSpaceDE w:val="0"/>
-        <w:autoSpaceDN w:val="0"/>
-        <w:adjustRightInd w:val="0"/>
-        <w:spacing w:after="0" w:line="240" w:lineRule="auto"/>
-        <w:rPr>
-          <w:rFonts w:asciiTheme="majorHAnsi" w:hAnsiTheme="majorHAnsi" w:cstheme="majorHAnsi"/>
-          <w:color w:val="FFFF00"/>
-        </w:rPr>
-      </w:pPr>
       <w:r>
         <w:rPr>
           <w:rFonts w:asciiTheme="majorHAnsi" w:hAnsiTheme="majorHAnsi" w:cstheme="majorHAnsi"/>
@@ -4225,14 +4232,7 @@
           <w:rFonts w:asciiTheme="majorHAnsi" w:hAnsiTheme="majorHAnsi" w:cstheme="majorHAnsi"/>
           <w:color w:val="FFFF00"/>
         </w:rPr>
-        <w:t xml:space="preserve"> for </w:t>
-      </w:r>
-      <w:r>
-        <w:rPr>
-          <w:rFonts w:asciiTheme="majorHAnsi" w:hAnsiTheme="majorHAnsi" w:cstheme="majorHAnsi"/>
-          <w:color w:val="FFFF00"/>
-        </w:rPr>
-        <w:t>multithreading</w:t>
+        <w:t xml:space="preserve"> for multithreading</w:t>
       </w:r>
       <w:r>
         <w:rPr>
@@ -4344,6 +4344,20 @@
           <w:rFonts w:asciiTheme="majorHAnsi" w:hAnsiTheme="majorHAnsi" w:cstheme="majorHAnsi"/>
           <w:color w:val="FFFF00"/>
         </w:rPr>
+        <w:t xml:space="preserve"> like a reference (which is a pointer), floating point value, integer, etc.</w:t>
+      </w:r>
+      <w:r>
+        <w:rPr>
+          <w:rFonts w:asciiTheme="majorHAnsi" w:hAnsiTheme="majorHAnsi" w:cstheme="majorHAnsi"/>
+          <w:color w:val="FFFF00"/>
+        </w:rPr>
+        <w:t>,</w:t>
+      </w:r>
+      <w:r>
+        <w:rPr>
+          <w:rFonts w:asciiTheme="majorHAnsi" w:hAnsiTheme="majorHAnsi" w:cstheme="majorHAnsi"/>
+          <w:color w:val="FFFF00"/>
+        </w:rPr>
         <w:t xml:space="preserve"> </w:t>
       </w:r>
       <w:r>
@@ -4351,27 +4365,6 @@
           <w:rFonts w:asciiTheme="majorHAnsi" w:hAnsiTheme="majorHAnsi" w:cstheme="majorHAnsi"/>
           <w:color w:val="FFFF00"/>
         </w:rPr>
-        <w:t>like a reference (which is a pointer), floating point value, integer, etc.</w:t>
-      </w:r>
-      <w:r>
-        <w:rPr>
-          <w:rFonts w:asciiTheme="majorHAnsi" w:hAnsiTheme="majorHAnsi" w:cstheme="majorHAnsi"/>
-          <w:color w:val="FFFF00"/>
-        </w:rPr>
-        <w:t>,</w:t>
-      </w:r>
-      <w:r>
-        <w:rPr>
-          <w:rFonts w:asciiTheme="majorHAnsi" w:hAnsiTheme="majorHAnsi" w:cstheme="majorHAnsi"/>
-          <w:color w:val="FFFF00"/>
-        </w:rPr>
-        <w:t xml:space="preserve"> </w:t>
-      </w:r>
-      <w:r>
-        <w:rPr>
-          <w:rFonts w:asciiTheme="majorHAnsi" w:hAnsiTheme="majorHAnsi" w:cstheme="majorHAnsi"/>
-          <w:color w:val="FFFF00"/>
-        </w:rPr>
         <w:t xml:space="preserve">doesn’t need to be protected by a mutex. </w:t>
       </w:r>
       <w:r>
@@ -4386,7 +4379,21 @@
           <w:rFonts w:asciiTheme="majorHAnsi" w:hAnsiTheme="majorHAnsi" w:cstheme="majorHAnsi"/>
           <w:color w:val="FFFF00"/>
         </w:rPr>
-        <w:t xml:space="preserve">(like structure assignments, other complex data, or primitive data longer than the hardware’s data bus size) </w:t>
+        <w:t>(like structure assignments,</w:t>
+      </w:r>
+      <w:r>
+        <w:rPr>
+          <w:rFonts w:asciiTheme="majorHAnsi" w:hAnsiTheme="majorHAnsi" w:cstheme="majorHAnsi"/>
+          <w:color w:val="FFFF00"/>
+        </w:rPr>
+        <w:t xml:space="preserve"> multiple class members,</w:t>
+      </w:r>
+      <w:r>
+        <w:rPr>
+          <w:rFonts w:asciiTheme="majorHAnsi" w:hAnsiTheme="majorHAnsi" w:cstheme="majorHAnsi"/>
+          <w:color w:val="FFFF00"/>
+        </w:rPr>
+        <w:t xml:space="preserve"> other complex data, or primitive data longer than the hardware’s data bus size) </w:t>
       </w:r>
       <w:r>
         <w:rPr>
@@ -4491,7 +4498,23 @@
           <w:rFonts w:asciiTheme="majorHAnsi" w:hAnsiTheme="majorHAnsi" w:cstheme="majorHAnsi"/>
           <w:color w:val="FFFF00"/>
         </w:rPr>
-        <w:t>, which is considerably more straightforward and safer</w:t>
+        <w:t>, which is considerably more straightforward</w:t>
+      </w:r>
+      <w:r>
+        <w:rPr>
+          <w:rFonts w:asciiTheme="majorHAnsi" w:hAnsiTheme="majorHAnsi" w:cstheme="majorHAnsi"/>
+          <w:color w:val="FFFF00"/>
+        </w:rPr>
+        <w:t>, portable,</w:t>
+      </w:r>
+      <w:bookmarkStart w:id="7" w:name="_GoBack"/>
+      <w:bookmarkEnd w:id="7"/>
+      <w:r>
+        <w:rPr>
+          <w:rFonts w:asciiTheme="majorHAnsi" w:hAnsiTheme="majorHAnsi" w:cstheme="majorHAnsi"/>
+          <w:color w:val="FFFF00"/>
+        </w:rPr>
+        <w:t xml:space="preserve"> and safer</w:t>
       </w:r>
       <w:r>
         <w:rPr>
@@ -13031,7 +13054,7 @@
 </file>
 
 <file path=customXml/itemProps1.xml><?xml version="1.0" encoding="utf-8"?>
-<ds:datastoreItem xmlns:ds="http://schemas.openxmlformats.org/officeDocument/2006/customXml" ds:itemID="{CA22704B-037F-4CC1-A3E9-57466EBB4113}">
+<ds:datastoreItem xmlns:ds="http://schemas.openxmlformats.org/officeDocument/2006/customXml" ds:itemID="{9194CE1A-A7F4-48F3-8FB5-EA1743343E63}">
   <ds:schemaRefs>
     <ds:schemaRef ds:uri="http://schemas.openxmlformats.org/officeDocument/2006/bibliography"/>
   </ds:schemaRefs>

--- a/doc/Blotch3DUserManual.docx
+++ b/doc/Blotch3DUserManual.docx
@@ -744,28 +744,21 @@
           <w:rFonts w:asciiTheme="majorHAnsi" w:hAnsiTheme="majorHAnsi" w:cstheme="majorHAnsi"/>
           <w:color w:val="FFFF00"/>
         </w:rPr>
-        <w:t xml:space="preserve">A default GUI </w:t>
-      </w:r>
-      <w:r>
-        <w:rPr>
-          <w:rFonts w:asciiTheme="majorHAnsi" w:hAnsiTheme="majorHAnsi" w:cstheme="majorHAnsi"/>
-          <w:color w:val="FFFF00"/>
-        </w:rPr>
-        <w:t>can allow</w:t>
-      </w:r>
-      <w:r>
-        <w:rPr>
-          <w:rFonts w:asciiTheme="majorHAnsi" w:hAnsiTheme="majorHAnsi" w:cstheme="majorHAnsi"/>
-          <w:color w:val="FFFF00"/>
-        </w:rPr>
-        <w:t xml:space="preserve"> the user to </w:t>
-      </w:r>
-      <w:r>
-        <w:rPr>
-          <w:rFonts w:asciiTheme="majorHAnsi" w:hAnsiTheme="majorHAnsi" w:cstheme="majorHAnsi"/>
-          <w:color w:val="FFFF00"/>
-        </w:rPr>
-        <w:t xml:space="preserve">easily </w:t>
+        <w:t>You can give t</w:t>
+      </w:r>
+      <w:r>
+        <w:rPr>
+          <w:rFonts w:asciiTheme="majorHAnsi" w:hAnsiTheme="majorHAnsi" w:cstheme="majorHAnsi"/>
+          <w:color w:val="FFFF00"/>
+        </w:rPr>
+        <w:t xml:space="preserve">he user </w:t>
+      </w:r>
+      <w:r>
+        <w:rPr>
+          <w:rFonts w:asciiTheme="majorHAnsi" w:hAnsiTheme="majorHAnsi" w:cstheme="majorHAnsi"/>
+          <w:color w:val="FFFF00"/>
+        </w:rPr>
+        <w:t xml:space="preserve">easy </w:t>
       </w:r>
       <w:r>
         <w:rPr>
@@ -780,6 +773,13 @@
           <w:color w:val="FFFF00"/>
         </w:rPr>
         <w:t xml:space="preserve">ontrol </w:t>
+      </w:r>
+      <w:r>
+        <w:rPr>
+          <w:rFonts w:asciiTheme="majorHAnsi" w:hAnsiTheme="majorHAnsi" w:cstheme="majorHAnsi"/>
+          <w:color w:val="FFFF00"/>
+        </w:rPr>
+        <w:t xml:space="preserve">over </w:t>
       </w:r>
       <w:r>
         <w:rPr>
@@ -2546,7 +2546,7 @@
         <w:pStyle w:val="Heading3"/>
       </w:pPr>
       <w:r>
-        <w:t>Your s</w:t>
+        <w:t>S</w:t>
       </w:r>
       <w:r>
         <w:t>ource code structure:</w:t>
@@ -4507,8 +4507,6 @@
         </w:rPr>
         <w:t>, portable,</w:t>
       </w:r>
-      <w:bookmarkStart w:id="7" w:name="_GoBack"/>
-      <w:bookmarkEnd w:id="7"/>
       <w:r>
         <w:rPr>
           <w:rFonts w:asciiTheme="majorHAnsi" w:hAnsiTheme="majorHAnsi" w:cstheme="majorHAnsi"/>
@@ -4678,7 +4676,7 @@
           <w:color w:val="FF0000"/>
         </w:rPr>
       </w:pPr>
-      <w:bookmarkStart w:id="8" w:name="_Toc516117027"/>
+      <w:bookmarkStart w:id="7" w:name="_Toc516117027"/>
       <w:r>
         <w:rPr>
           <w:rFonts w:cstheme="majorHAnsi"/>
@@ -4686,7 +4684,7 @@
         </w:rPr>
         <w:t>Making 3D models</w:t>
       </w:r>
-      <w:bookmarkEnd w:id="8"/>
+      <w:bookmarkEnd w:id="7"/>
     </w:p>
     <w:p>
       <w:pPr>
@@ -5306,8 +5304,8 @@
           <w:color w:val="FF0000"/>
         </w:rPr>
       </w:pPr>
-      <w:bookmarkStart w:id="9" w:name="_Introduction_to_Matrices"/>
-      <w:bookmarkEnd w:id="9"/>
+      <w:bookmarkStart w:id="8" w:name="_Introduction_to_Matrices"/>
+      <w:bookmarkEnd w:id="8"/>
       <w:r>
         <w:rPr>
           <w:rFonts w:cstheme="majorHAnsi"/>
@@ -5796,7 +5794,7 @@
           <w:color w:val="FF0000"/>
         </w:rPr>
       </w:pPr>
-      <w:bookmarkStart w:id="10" w:name="_Toc516117029"/>
+      <w:bookmarkStart w:id="9" w:name="_Toc516117029"/>
       <w:r>
         <w:rPr>
           <w:rFonts w:cstheme="majorHAnsi"/>
@@ -5811,7 +5809,7 @@
         </w:rPr>
         <w:t>nternals</w:t>
       </w:r>
-      <w:bookmarkEnd w:id="10"/>
+      <w:bookmarkEnd w:id="9"/>
     </w:p>
     <w:p>
       <w:pPr>
@@ -5912,7 +5910,42 @@
           <w:rFonts w:asciiTheme="majorHAnsi" w:hAnsiTheme="majorHAnsi" w:cstheme="majorHAnsi"/>
           <w:color w:val="FFFF00"/>
         </w:rPr>
-        <w:t>is the point we define as the “starting point” for defining other points. For example, another point might be defined as being 3 to the right and 5 up from the origin, notated by (3,5).</w:t>
+        <w:t xml:space="preserve">is the point we define as the “starting point” </w:t>
+      </w:r>
+      <w:r>
+        <w:rPr>
+          <w:rFonts w:asciiTheme="majorHAnsi" w:hAnsiTheme="majorHAnsi" w:cstheme="majorHAnsi"/>
+          <w:color w:val="FFFF00"/>
+        </w:rPr>
+        <w:t xml:space="preserve">or “zero point” </w:t>
+      </w:r>
+      <w:r>
+        <w:rPr>
+          <w:rFonts w:asciiTheme="majorHAnsi" w:hAnsiTheme="majorHAnsi" w:cstheme="majorHAnsi"/>
+          <w:color w:val="FFFF00"/>
+        </w:rPr>
+        <w:t xml:space="preserve">for defining other points. </w:t>
+      </w:r>
+      <w:r>
+        <w:rPr>
+          <w:rFonts w:asciiTheme="majorHAnsi" w:hAnsiTheme="majorHAnsi" w:cstheme="majorHAnsi"/>
+          <w:color w:val="FFFF00"/>
+        </w:rPr>
+        <w:t>Specifically</w:t>
+      </w:r>
+      <w:r>
+        <w:rPr>
+          <w:rFonts w:asciiTheme="majorHAnsi" w:hAnsiTheme="majorHAnsi" w:cstheme="majorHAnsi"/>
+          <w:color w:val="FFFF00"/>
+        </w:rPr>
+        <w:t>, another point might be defined as being 3 to the right and 5 up from the origin, notated by (3,5).</w:t>
+      </w:r>
+      <w:r>
+        <w:rPr>
+          <w:rFonts w:asciiTheme="majorHAnsi" w:hAnsiTheme="majorHAnsi" w:cstheme="majorHAnsi"/>
+          <w:color w:val="FFFF00"/>
+        </w:rPr>
+        <w:t xml:space="preserve"> The origin is, by definition, at point (0,0).</w:t>
       </w:r>
     </w:p>
     <w:p>
@@ -5984,35 +6017,14 @@
           <w:rFonts w:asciiTheme="majorHAnsi" w:hAnsiTheme="majorHAnsi" w:cstheme="majorHAnsi"/>
           <w:color w:val="FFFF00"/>
         </w:rPr>
-        <w:t>A</w:t>
-      </w:r>
-      <w:r>
-        <w:rPr>
-          <w:rFonts w:asciiTheme="majorHAnsi" w:hAnsiTheme="majorHAnsi" w:cstheme="majorHAnsi"/>
-          <w:color w:val="FFFF00"/>
-        </w:rPr>
-        <w:t xml:space="preserve"> point on a plane </w:t>
-      </w:r>
-      <w:r>
-        <w:rPr>
-          <w:rFonts w:asciiTheme="majorHAnsi" w:hAnsiTheme="majorHAnsi" w:cstheme="majorHAnsi"/>
-          <w:color w:val="FFFF00"/>
-        </w:rPr>
-        <w:t>can be</w:t>
-      </w:r>
-      <w:r>
-        <w:rPr>
-          <w:rFonts w:asciiTheme="majorHAnsi" w:hAnsiTheme="majorHAnsi" w:cstheme="majorHAnsi"/>
-          <w:color w:val="FFFF00"/>
-        </w:rPr>
-        <w:t xml:space="preserve"> described with </w:t>
-      </w:r>
-      <w:r>
-        <w:rPr>
-          <w:rFonts w:asciiTheme="majorHAnsi" w:hAnsiTheme="majorHAnsi" w:cstheme="majorHAnsi"/>
-          <w:color w:val="FFFF00"/>
-        </w:rPr>
-        <w:t>a horizontal distance from the origin</w:t>
+        <w:t>Let’s imagine a</w:t>
+      </w:r>
+      <w:r>
+        <w:rPr>
+          <w:rFonts w:asciiTheme="majorHAnsi" w:hAnsiTheme="majorHAnsi" w:cstheme="majorHAnsi"/>
+          <w:color w:val="FFFF00"/>
+        </w:rPr>
+        <w:t xml:space="preserve"> model</w:t>
       </w:r>
       <w:r>
         <w:rPr>
@@ -6026,49 +6038,14 @@
           <w:rFonts w:asciiTheme="majorHAnsi" w:hAnsiTheme="majorHAnsi" w:cstheme="majorHAnsi"/>
           <w:color w:val="FFFF00"/>
         </w:rPr>
-        <w:t>(</w:t>
-      </w:r>
-      <w:r>
-        <w:rPr>
-          <w:rFonts w:asciiTheme="majorHAnsi" w:hAnsiTheme="majorHAnsi" w:cstheme="majorHAnsi"/>
-          <w:color w:val="FFFF00"/>
-        </w:rPr>
-        <w:t>the point’s “</w:t>
-      </w:r>
-      <w:r>
-        <w:rPr>
-          <w:rFonts w:asciiTheme="majorHAnsi" w:hAnsiTheme="majorHAnsi" w:cstheme="majorHAnsi"/>
-          <w:color w:val="FFFF00"/>
-        </w:rPr>
-        <w:t>X</w:t>
-      </w:r>
-      <w:r>
-        <w:rPr>
-          <w:rFonts w:asciiTheme="majorHAnsi" w:hAnsiTheme="majorHAnsi" w:cstheme="majorHAnsi"/>
-          <w:color w:val="FFFF00"/>
-        </w:rPr>
-        <w:t>” value</w:t>
-      </w:r>
-      <w:r>
-        <w:rPr>
-          <w:rFonts w:asciiTheme="majorHAnsi" w:hAnsiTheme="majorHAnsi" w:cstheme="majorHAnsi"/>
-          <w:color w:val="FFFF00"/>
-        </w:rPr>
-        <w:t xml:space="preserve">) </w:t>
-      </w:r>
-      <w:r>
-        <w:rPr>
-          <w:rFonts w:asciiTheme="majorHAnsi" w:hAnsiTheme="majorHAnsi" w:cstheme="majorHAnsi"/>
-          <w:color w:val="FFFF00"/>
-        </w:rPr>
-        <w:t xml:space="preserve">and a </w:t>
-      </w:r>
-      <w:r>
-        <w:rPr>
-          <w:rFonts w:asciiTheme="majorHAnsi" w:hAnsiTheme="majorHAnsi" w:cstheme="majorHAnsi"/>
-          <w:color w:val="FFFF00"/>
-        </w:rPr>
-        <w:t>vertical distance from the origin</w:t>
+        <w:t>that has</w:t>
+      </w:r>
+      <w:r>
+        <w:rPr>
+          <w:rFonts w:asciiTheme="majorHAnsi" w:hAnsiTheme="majorHAnsi" w:cstheme="majorHAnsi"/>
+          <w:color w:val="FFFF00"/>
+        </w:rPr>
+        <w:t xml:space="preserve"> one</w:t>
       </w:r>
       <w:r>
         <w:rPr>
@@ -6082,14 +6059,133 @@
           <w:rFonts w:asciiTheme="majorHAnsi" w:hAnsiTheme="majorHAnsi" w:cstheme="majorHAnsi"/>
           <w:color w:val="FFFF00"/>
         </w:rPr>
-        <w:t>(</w:t>
-      </w:r>
-      <w:r>
-        <w:rPr>
-          <w:rFonts w:asciiTheme="majorHAnsi" w:hAnsiTheme="majorHAnsi" w:cstheme="majorHAnsi"/>
-          <w:color w:val="FFFF00"/>
-        </w:rPr>
-        <w:t>the point’s “Y” value</w:t>
+        <w:t xml:space="preserve">vertex </w:t>
+      </w:r>
+      <w:r>
+        <w:rPr>
+          <w:rFonts w:asciiTheme="majorHAnsi" w:hAnsiTheme="majorHAnsi" w:cstheme="majorHAnsi"/>
+          <w:color w:val="FFFF00"/>
+        </w:rPr>
+        <w:t>4 to the right and 1 up from the origin</w:t>
+      </w:r>
+      <w:r>
+        <w:rPr>
+          <w:rFonts w:asciiTheme="majorHAnsi" w:hAnsiTheme="majorHAnsi" w:cstheme="majorHAnsi"/>
+          <w:color w:val="FFFF00"/>
+        </w:rPr>
+        <w:t>, notated by (4,1)</w:t>
+      </w:r>
+      <w:r>
+        <w:rPr>
+          <w:rFonts w:asciiTheme="majorHAnsi" w:hAnsiTheme="majorHAnsi" w:cstheme="majorHAnsi"/>
+          <w:color w:val="FFFF00"/>
+        </w:rPr>
+        <w:t xml:space="preserve">, and another </w:t>
+      </w:r>
+      <w:r>
+        <w:rPr>
+          <w:rFonts w:asciiTheme="majorHAnsi" w:hAnsiTheme="majorHAnsi" w:cstheme="majorHAnsi"/>
+          <w:color w:val="FFFF00"/>
+        </w:rPr>
+        <w:t>vertex</w:t>
+      </w:r>
+      <w:r>
+        <w:rPr>
+          <w:rFonts w:asciiTheme="majorHAnsi" w:hAnsiTheme="majorHAnsi" w:cstheme="majorHAnsi"/>
+          <w:color w:val="FFFF00"/>
+        </w:rPr>
+        <w:t xml:space="preserve"> 3 to the right and 3 up from the origin, notated by (3,3)</w:t>
+      </w:r>
+      <w:r>
+        <w:rPr>
+          <w:rFonts w:asciiTheme="majorHAnsi" w:hAnsiTheme="majorHAnsi" w:cstheme="majorHAnsi"/>
+          <w:color w:val="FFFF00"/>
+        </w:rPr>
+        <w:t>.</w:t>
+      </w:r>
+      <w:r>
+        <w:rPr>
+          <w:rFonts w:asciiTheme="majorHAnsi" w:hAnsiTheme="majorHAnsi" w:cstheme="majorHAnsi"/>
+          <w:color w:val="FFFF00"/>
+        </w:rPr>
+        <w:t xml:space="preserve"> (</w:t>
+      </w:r>
+      <w:r>
+        <w:rPr>
+          <w:rFonts w:asciiTheme="majorHAnsi" w:hAnsiTheme="majorHAnsi" w:cstheme="majorHAnsi"/>
+          <w:color w:val="FFFF00"/>
+        </w:rPr>
+        <w:t>This</w:t>
+      </w:r>
+      <w:r>
+        <w:rPr>
+          <w:rFonts w:asciiTheme="majorHAnsi" w:hAnsiTheme="majorHAnsi" w:cstheme="majorHAnsi"/>
+          <w:color w:val="FFFF00"/>
+        </w:rPr>
+        <w:t xml:space="preserve"> </w:t>
+      </w:r>
+      <w:r>
+        <w:rPr>
+          <w:rFonts w:asciiTheme="majorHAnsi" w:hAnsiTheme="majorHAnsi" w:cstheme="majorHAnsi"/>
+          <w:color w:val="FFFF00"/>
+        </w:rPr>
+        <w:t xml:space="preserve">is a very simple </w:t>
+      </w:r>
+      <w:r>
+        <w:rPr>
+          <w:rFonts w:asciiTheme="majorHAnsi" w:hAnsiTheme="majorHAnsi" w:cstheme="majorHAnsi"/>
+          <w:color w:val="FFFF00"/>
+        </w:rPr>
+        <w:t xml:space="preserve">model </w:t>
+      </w:r>
+      <w:r>
+        <w:rPr>
+          <w:rFonts w:asciiTheme="majorHAnsi" w:hAnsiTheme="majorHAnsi" w:cstheme="majorHAnsi"/>
+          <w:color w:val="FFFF00"/>
+        </w:rPr>
+        <w:t>comprised of</w:t>
+      </w:r>
+      <w:r>
+        <w:rPr>
+          <w:rFonts w:asciiTheme="majorHAnsi" w:hAnsiTheme="majorHAnsi" w:cstheme="majorHAnsi"/>
+          <w:color w:val="FFFF00"/>
+        </w:rPr>
+        <w:t xml:space="preserve"> </w:t>
+      </w:r>
+      <w:r>
+        <w:rPr>
+          <w:rFonts w:asciiTheme="majorHAnsi" w:hAnsiTheme="majorHAnsi" w:cstheme="majorHAnsi"/>
+          <w:color w:val="FFFF00"/>
+        </w:rPr>
+        <w:t xml:space="preserve">only </w:t>
+      </w:r>
+      <w:r>
+        <w:rPr>
+          <w:rFonts w:asciiTheme="majorHAnsi" w:hAnsiTheme="majorHAnsi" w:cstheme="majorHAnsi"/>
+          <w:color w:val="FFFF00"/>
+        </w:rPr>
+        <w:t>t</w:t>
+      </w:r>
+      <w:r>
+        <w:rPr>
+          <w:rFonts w:asciiTheme="majorHAnsi" w:hAnsiTheme="majorHAnsi" w:cstheme="majorHAnsi"/>
+          <w:color w:val="FFFF00"/>
+        </w:rPr>
+        <w:t>w</w:t>
+      </w:r>
+      <w:r>
+        <w:rPr>
+          <w:rFonts w:asciiTheme="majorHAnsi" w:hAnsiTheme="majorHAnsi" w:cstheme="majorHAnsi"/>
+          <w:color w:val="FFFF00"/>
+        </w:rPr>
+        <w:t>o vertices</w:t>
+      </w:r>
+      <w:r>
+        <w:rPr>
+          <w:rFonts w:asciiTheme="majorHAnsi" w:hAnsiTheme="majorHAnsi" w:cstheme="majorHAnsi"/>
+          <w:color w:val="FFFF00"/>
+        </w:rPr>
+        <w:t>!</w:t>
       </w:r>
       <w:r>
         <w:rPr>
@@ -6098,28 +6194,168 @@
         </w:rPr>
         <w:t>)</w:t>
       </w:r>
-      <w:r>
-        <w:rPr>
-          <w:rFonts w:asciiTheme="majorHAnsi" w:hAnsiTheme="majorHAnsi" w:cstheme="majorHAnsi"/>
-          <w:color w:val="FFFF00"/>
-        </w:rPr>
-        <w:t>, notated by (</w:t>
-      </w:r>
-      <w:proofErr w:type="gramStart"/>
-      <w:r>
-        <w:rPr>
-          <w:rFonts w:asciiTheme="majorHAnsi" w:hAnsiTheme="majorHAnsi" w:cstheme="majorHAnsi"/>
-          <w:color w:val="FFFF00"/>
-        </w:rPr>
-        <w:t>X,Y</w:t>
-      </w:r>
-      <w:proofErr w:type="gramEnd"/>
-      <w:r>
-        <w:rPr>
-          <w:rFonts w:asciiTheme="majorHAnsi" w:hAnsiTheme="majorHAnsi" w:cstheme="majorHAnsi"/>
-          <w:color w:val="FFFF00"/>
-        </w:rPr>
-        <w:t>)</w:t>
+    </w:p>
+    <w:p>
+      <w:pPr>
+        <w:shd w:val="clear" w:color="auto" w:fill="000000" w:themeFill="text1"/>
+        <w:rPr>
+          <w:rFonts w:asciiTheme="majorHAnsi" w:hAnsiTheme="majorHAnsi" w:cstheme="majorHAnsi"/>
+          <w:color w:val="FFFF00"/>
+        </w:rPr>
+      </w:pPr>
+      <w:r>
+        <w:rPr>
+          <w:rFonts w:asciiTheme="majorHAnsi" w:hAnsiTheme="majorHAnsi" w:cstheme="majorHAnsi"/>
+          <w:color w:val="FFFF00"/>
+        </w:rPr>
+        <w:t>You can</w:t>
+      </w:r>
+      <w:r>
+        <w:rPr>
+          <w:rFonts w:asciiTheme="majorHAnsi" w:hAnsiTheme="majorHAnsi" w:cstheme="majorHAnsi"/>
+          <w:color w:val="FFFF00"/>
+        </w:rPr>
+        <w:t xml:space="preserve"> move </w:t>
+      </w:r>
+      <w:r>
+        <w:rPr>
+          <w:rFonts w:asciiTheme="majorHAnsi" w:hAnsiTheme="majorHAnsi" w:cstheme="majorHAnsi"/>
+          <w:color w:val="FFFF00"/>
+        </w:rPr>
+        <w:t xml:space="preserve">the model by moving </w:t>
+      </w:r>
+      <w:r>
+        <w:rPr>
+          <w:rFonts w:asciiTheme="majorHAnsi" w:hAnsiTheme="majorHAnsi" w:cstheme="majorHAnsi"/>
+          <w:color w:val="FFFF00"/>
+        </w:rPr>
+        <w:t>each of those</w:t>
+      </w:r>
+      <w:r>
+        <w:rPr>
+          <w:rFonts w:asciiTheme="majorHAnsi" w:hAnsiTheme="majorHAnsi" w:cstheme="majorHAnsi"/>
+          <w:color w:val="FFFF00"/>
+        </w:rPr>
+        <w:t xml:space="preserve"> </w:t>
+      </w:r>
+      <w:r>
+        <w:rPr>
+          <w:rFonts w:asciiTheme="majorHAnsi" w:hAnsiTheme="majorHAnsi" w:cstheme="majorHAnsi"/>
+          <w:color w:val="FFFF00"/>
+        </w:rPr>
+        <w:t>vertice</w:t>
+      </w:r>
+      <w:r>
+        <w:rPr>
+          <w:rFonts w:asciiTheme="majorHAnsi" w:hAnsiTheme="majorHAnsi" w:cstheme="majorHAnsi"/>
+          <w:color w:val="FFFF00"/>
+        </w:rPr>
+        <w:t>s</w:t>
+      </w:r>
+      <w:r>
+        <w:rPr>
+          <w:rFonts w:asciiTheme="majorHAnsi" w:hAnsiTheme="majorHAnsi" w:cstheme="majorHAnsi"/>
+          <w:color w:val="FFFF00"/>
+        </w:rPr>
+        <w:t xml:space="preserve"> by </w:t>
+      </w:r>
+      <w:r>
+        <w:rPr>
+          <w:rFonts w:asciiTheme="majorHAnsi" w:hAnsiTheme="majorHAnsi" w:cstheme="majorHAnsi"/>
+          <w:color w:val="FFFF00"/>
+        </w:rPr>
+        <w:t>the same</w:t>
+      </w:r>
+      <w:r>
+        <w:rPr>
+          <w:rFonts w:asciiTheme="majorHAnsi" w:hAnsiTheme="majorHAnsi" w:cstheme="majorHAnsi"/>
+          <w:color w:val="FFFF00"/>
+        </w:rPr>
+        <w:t xml:space="preserve"> amount</w:t>
+      </w:r>
+      <w:r>
+        <w:rPr>
+          <w:rFonts w:asciiTheme="majorHAnsi" w:hAnsiTheme="majorHAnsi" w:cstheme="majorHAnsi"/>
+          <w:color w:val="FFFF00"/>
+        </w:rPr>
+        <w:t>, and</w:t>
+      </w:r>
+      <w:r>
+        <w:rPr>
+          <w:rFonts w:asciiTheme="majorHAnsi" w:hAnsiTheme="majorHAnsi" w:cstheme="majorHAnsi"/>
+          <w:color w:val="FFFF00"/>
+        </w:rPr>
+        <w:t xml:space="preserve"> without regard to how </w:t>
+      </w:r>
+      <w:r>
+        <w:rPr>
+          <w:rFonts w:asciiTheme="majorHAnsi" w:hAnsiTheme="majorHAnsi" w:cstheme="majorHAnsi"/>
+          <w:color w:val="FFFF00"/>
+        </w:rPr>
+        <w:t>each</w:t>
+      </w:r>
+      <w:r>
+        <w:rPr>
+          <w:rFonts w:asciiTheme="majorHAnsi" w:hAnsiTheme="majorHAnsi" w:cstheme="majorHAnsi"/>
+          <w:color w:val="FFFF00"/>
+        </w:rPr>
+        <w:t xml:space="preserve"> currently </w:t>
+      </w:r>
+      <w:r>
+        <w:rPr>
+          <w:rFonts w:asciiTheme="majorHAnsi" w:hAnsiTheme="majorHAnsi" w:cstheme="majorHAnsi"/>
+          <w:color w:val="FFFF00"/>
+        </w:rPr>
+        <w:t>is</w:t>
+      </w:r>
+      <w:r>
+        <w:rPr>
+          <w:rFonts w:asciiTheme="majorHAnsi" w:hAnsiTheme="majorHAnsi" w:cstheme="majorHAnsi"/>
+          <w:color w:val="FFFF00"/>
+        </w:rPr>
+        <w:t xml:space="preserve"> from the origin. </w:t>
+      </w:r>
+      <w:r>
+        <w:rPr>
+          <w:rFonts w:asciiTheme="majorHAnsi" w:hAnsiTheme="majorHAnsi" w:cstheme="majorHAnsi"/>
+          <w:color w:val="FFFF00"/>
+        </w:rPr>
+        <w:t>To do that, j</w:t>
+      </w:r>
+      <w:r>
+        <w:rPr>
+          <w:rFonts w:asciiTheme="majorHAnsi" w:hAnsiTheme="majorHAnsi" w:cstheme="majorHAnsi"/>
+          <w:color w:val="FFFF00"/>
+        </w:rPr>
+        <w:t xml:space="preserve">ust add </w:t>
+      </w:r>
+      <w:r>
+        <w:rPr>
+          <w:rFonts w:asciiTheme="majorHAnsi" w:hAnsiTheme="majorHAnsi" w:cstheme="majorHAnsi"/>
+          <w:color w:val="FFFF00"/>
+        </w:rPr>
+        <w:t>an</w:t>
+      </w:r>
+      <w:r>
+        <w:rPr>
+          <w:rFonts w:asciiTheme="majorHAnsi" w:hAnsiTheme="majorHAnsi" w:cstheme="majorHAnsi"/>
+          <w:color w:val="FFFF00"/>
+        </w:rPr>
+        <w:t xml:space="preserve"> offset</w:t>
+      </w:r>
+      <w:r>
+        <w:rPr>
+          <w:rFonts w:asciiTheme="majorHAnsi" w:hAnsiTheme="majorHAnsi" w:cstheme="majorHAnsi"/>
+          <w:color w:val="FFFF00"/>
+        </w:rPr>
+        <w:t xml:space="preserve"> vector</w:t>
+      </w:r>
+      <w:r>
+        <w:rPr>
+          <w:rFonts w:asciiTheme="majorHAnsi" w:hAnsiTheme="majorHAnsi" w:cstheme="majorHAnsi"/>
+          <w:color w:val="FFFF00"/>
+        </w:rPr>
+        <w:t xml:space="preserve"> to each vertex</w:t>
       </w:r>
       <w:r>
         <w:rPr>
@@ -6128,6 +6364,120 @@
         </w:rPr>
         <w:t>.</w:t>
       </w:r>
+      <w:r>
+        <w:rPr>
+          <w:rFonts w:asciiTheme="majorHAnsi" w:hAnsiTheme="majorHAnsi" w:cstheme="majorHAnsi"/>
+          <w:color w:val="FFFF00"/>
+        </w:rPr>
+        <w:t xml:space="preserve"> For example, we could add the vector (2,1)</w:t>
+      </w:r>
+      <w:r>
+        <w:rPr>
+          <w:rFonts w:asciiTheme="majorHAnsi" w:hAnsiTheme="majorHAnsi" w:cstheme="majorHAnsi"/>
+          <w:color w:val="FFFF00"/>
+        </w:rPr>
+        <w:t xml:space="preserve"> to each of those original vertices</w:t>
+      </w:r>
+      <w:r>
+        <w:rPr>
+          <w:rFonts w:asciiTheme="majorHAnsi" w:hAnsiTheme="majorHAnsi" w:cstheme="majorHAnsi"/>
+          <w:color w:val="FFFF00"/>
+        </w:rPr>
+        <w:t xml:space="preserve">, which would result in final </w:t>
+      </w:r>
+      <w:r>
+        <w:rPr>
+          <w:rFonts w:asciiTheme="majorHAnsi" w:hAnsiTheme="majorHAnsi" w:cstheme="majorHAnsi"/>
+          <w:color w:val="FFFF00"/>
+        </w:rPr>
+        <w:t xml:space="preserve">model </w:t>
+      </w:r>
+      <w:r>
+        <w:rPr>
+          <w:rFonts w:asciiTheme="majorHAnsi" w:hAnsiTheme="majorHAnsi" w:cstheme="majorHAnsi"/>
+          <w:color w:val="FFFF00"/>
+        </w:rPr>
+        <w:t>ve</w:t>
+      </w:r>
+      <w:r>
+        <w:rPr>
+          <w:rFonts w:asciiTheme="majorHAnsi" w:hAnsiTheme="majorHAnsi" w:cstheme="majorHAnsi"/>
+          <w:color w:val="FFFF00"/>
+        </w:rPr>
+        <w:t>rtices</w:t>
+      </w:r>
+      <w:r>
+        <w:rPr>
+          <w:rFonts w:asciiTheme="majorHAnsi" w:hAnsiTheme="majorHAnsi" w:cstheme="majorHAnsi"/>
+          <w:color w:val="FFFF00"/>
+        </w:rPr>
+        <w:t xml:space="preserve"> of (6,2)</w:t>
+      </w:r>
+      <w:r>
+        <w:rPr>
+          <w:rFonts w:asciiTheme="majorHAnsi" w:hAnsiTheme="majorHAnsi" w:cstheme="majorHAnsi"/>
+          <w:color w:val="FFFF00"/>
+        </w:rPr>
+        <w:t xml:space="preserve"> and (5,4)</w:t>
+      </w:r>
+      <w:r>
+        <w:rPr>
+          <w:rFonts w:asciiTheme="majorHAnsi" w:hAnsiTheme="majorHAnsi" w:cstheme="majorHAnsi"/>
+          <w:color w:val="FFFF00"/>
+        </w:rPr>
+        <w:t xml:space="preserve">. </w:t>
+      </w:r>
+      <w:r>
+        <w:rPr>
+          <w:rFonts w:asciiTheme="majorHAnsi" w:hAnsiTheme="majorHAnsi" w:cstheme="majorHAnsi"/>
+          <w:color w:val="FFFF00"/>
+        </w:rPr>
+        <w:t xml:space="preserve">In that case we have </w:t>
+      </w:r>
+      <w:r>
+        <w:rPr>
+          <w:rFonts w:asciiTheme="majorHAnsi" w:hAnsiTheme="majorHAnsi" w:cstheme="majorHAnsi"/>
+          <w:i/>
+          <w:color w:val="FFFF00"/>
+        </w:rPr>
+        <w:t>translat</w:t>
+      </w:r>
+      <w:r>
+        <w:rPr>
+          <w:rFonts w:asciiTheme="majorHAnsi" w:hAnsiTheme="majorHAnsi" w:cstheme="majorHAnsi"/>
+          <w:i/>
+          <w:color w:val="FFFF00"/>
+        </w:rPr>
+        <w:t>ed</w:t>
+      </w:r>
+      <w:r>
+        <w:rPr>
+          <w:rFonts w:asciiTheme="majorHAnsi" w:hAnsiTheme="majorHAnsi" w:cstheme="majorHAnsi"/>
+          <w:color w:val="FFFF00"/>
+        </w:rPr>
+        <w:t xml:space="preserve"> </w:t>
+      </w:r>
+      <w:r>
+        <w:rPr>
+          <w:rFonts w:asciiTheme="majorHAnsi" w:hAnsiTheme="majorHAnsi" w:cstheme="majorHAnsi"/>
+          <w:color w:val="FFFF00"/>
+        </w:rPr>
+        <w:t xml:space="preserve">(moved) </w:t>
+      </w:r>
+      <w:r>
+        <w:rPr>
+          <w:rFonts w:asciiTheme="majorHAnsi" w:hAnsiTheme="majorHAnsi" w:cstheme="majorHAnsi"/>
+          <w:color w:val="FFFF00"/>
+        </w:rPr>
+        <w:t>the model</w:t>
+      </w:r>
+      <w:r>
+        <w:rPr>
+          <w:rFonts w:asciiTheme="majorHAnsi" w:hAnsiTheme="majorHAnsi" w:cstheme="majorHAnsi"/>
+          <w:color w:val="FFFF00"/>
+        </w:rPr>
+        <w:t>.</w:t>
+      </w:r>
     </w:p>
     <w:p>
       <w:pPr>
@@ -6142,28 +6492,49 @@
           <w:rFonts w:asciiTheme="majorHAnsi" w:hAnsiTheme="majorHAnsi" w:cstheme="majorHAnsi"/>
           <w:color w:val="FFFF00"/>
         </w:rPr>
-        <w:t>For example</w:t>
-      </w:r>
-      <w:r>
-        <w:rPr>
-          <w:rFonts w:asciiTheme="majorHAnsi" w:hAnsiTheme="majorHAnsi" w:cstheme="majorHAnsi"/>
-          <w:color w:val="FFFF00"/>
-        </w:rPr>
-        <w:t xml:space="preserve">, </w:t>
-      </w:r>
-      <w:r>
-        <w:rPr>
-          <w:rFonts w:asciiTheme="majorHAnsi" w:hAnsiTheme="majorHAnsi" w:cstheme="majorHAnsi"/>
-          <w:color w:val="FFFF00"/>
-        </w:rPr>
-        <w:t>our model</w:t>
-      </w:r>
-      <w:r>
-        <w:rPr>
-          <w:rFonts w:asciiTheme="majorHAnsi" w:hAnsiTheme="majorHAnsi" w:cstheme="majorHAnsi"/>
-          <w:color w:val="FFFF00"/>
-        </w:rPr>
-        <w:t xml:space="preserve"> might have one</w:t>
+        <w:t xml:space="preserve">Matrices </w:t>
+      </w:r>
+      <w:r>
+        <w:rPr>
+          <w:rFonts w:asciiTheme="majorHAnsi" w:hAnsiTheme="majorHAnsi" w:cstheme="majorHAnsi"/>
+          <w:color w:val="FFFF00"/>
+        </w:rPr>
+        <w:t xml:space="preserve">support </w:t>
+      </w:r>
+      <w:r>
+        <w:rPr>
+          <w:rFonts w:asciiTheme="majorHAnsi" w:hAnsiTheme="majorHAnsi" w:cstheme="majorHAnsi"/>
+          <w:color w:val="FFFF00"/>
+        </w:rPr>
+        <w:t>translat</w:t>
+      </w:r>
+      <w:r>
+        <w:rPr>
+          <w:rFonts w:asciiTheme="majorHAnsi" w:hAnsiTheme="majorHAnsi" w:cstheme="majorHAnsi"/>
+          <w:color w:val="FFFF00"/>
+        </w:rPr>
+        <w:t>ion, b</w:t>
+      </w:r>
+      <w:r>
+        <w:rPr>
+          <w:rFonts w:asciiTheme="majorHAnsi" w:hAnsiTheme="majorHAnsi" w:cstheme="majorHAnsi"/>
+          <w:color w:val="FFFF00"/>
+        </w:rPr>
+        <w:t xml:space="preserve">ut first let’s talk about moving </w:t>
+      </w:r>
+      <w:r>
+        <w:rPr>
+          <w:rFonts w:asciiTheme="majorHAnsi" w:hAnsiTheme="majorHAnsi" w:cstheme="majorHAnsi"/>
+          <w:color w:val="FFFF00"/>
+        </w:rPr>
+        <w:t xml:space="preserve">a </w:t>
+      </w:r>
+      <w:r>
+        <w:rPr>
+          <w:rFonts w:asciiTheme="majorHAnsi" w:hAnsiTheme="majorHAnsi" w:cstheme="majorHAnsi"/>
+          <w:color w:val="FFFF00"/>
+        </w:rPr>
+        <w:t>vertex</w:t>
       </w:r>
       <w:r>
         <w:rPr>
@@ -6175,348 +6546,10 @@
       <w:r>
         <w:rPr>
           <w:rFonts w:asciiTheme="majorHAnsi" w:hAnsiTheme="majorHAnsi" w:cstheme="majorHAnsi"/>
-          <w:color w:val="FFFF00"/>
-        </w:rPr>
-        <w:t xml:space="preserve">vertex </w:t>
-      </w:r>
-      <w:r>
-        <w:rPr>
-          <w:rFonts w:asciiTheme="majorHAnsi" w:hAnsiTheme="majorHAnsi" w:cstheme="majorHAnsi"/>
-          <w:color w:val="FFFF00"/>
-        </w:rPr>
-        <w:t>4 to the right and 1 up from the origin</w:t>
-      </w:r>
-      <w:r>
-        <w:rPr>
-          <w:rFonts w:asciiTheme="majorHAnsi" w:hAnsiTheme="majorHAnsi" w:cstheme="majorHAnsi"/>
-          <w:color w:val="FFFF00"/>
-        </w:rPr>
-        <w:t>, notated by (4,1)</w:t>
-      </w:r>
-      <w:r>
-        <w:rPr>
-          <w:rFonts w:asciiTheme="majorHAnsi" w:hAnsiTheme="majorHAnsi" w:cstheme="majorHAnsi"/>
-          <w:color w:val="FFFF00"/>
-        </w:rPr>
-        <w:t xml:space="preserve">, and another </w:t>
-      </w:r>
-      <w:r>
-        <w:rPr>
-          <w:rFonts w:asciiTheme="majorHAnsi" w:hAnsiTheme="majorHAnsi" w:cstheme="majorHAnsi"/>
-          <w:color w:val="FFFF00"/>
-        </w:rPr>
-        <w:t>vertex</w:t>
-      </w:r>
-      <w:r>
-        <w:rPr>
-          <w:rFonts w:asciiTheme="majorHAnsi" w:hAnsiTheme="majorHAnsi" w:cstheme="majorHAnsi"/>
-          <w:color w:val="FFFF00"/>
-        </w:rPr>
-        <w:t xml:space="preserve"> 3 to the right and 3 up from the origin, notated by (3,3)</w:t>
-      </w:r>
-      <w:r>
-        <w:rPr>
-          <w:rFonts w:asciiTheme="majorHAnsi" w:hAnsiTheme="majorHAnsi" w:cstheme="majorHAnsi"/>
-          <w:color w:val="FFFF00"/>
-        </w:rPr>
-        <w:t>.</w:t>
-      </w:r>
-      <w:r>
-        <w:rPr>
-          <w:rFonts w:asciiTheme="majorHAnsi" w:hAnsiTheme="majorHAnsi" w:cstheme="majorHAnsi"/>
-          <w:color w:val="FFFF00"/>
-        </w:rPr>
-        <w:t xml:space="preserve"> (</w:t>
-      </w:r>
-      <w:r>
-        <w:rPr>
-          <w:rFonts w:asciiTheme="majorHAnsi" w:hAnsiTheme="majorHAnsi" w:cstheme="majorHAnsi"/>
-          <w:color w:val="FFFF00"/>
-        </w:rPr>
-        <w:t>This</w:t>
-      </w:r>
-      <w:r>
-        <w:rPr>
-          <w:rFonts w:asciiTheme="majorHAnsi" w:hAnsiTheme="majorHAnsi" w:cstheme="majorHAnsi"/>
-          <w:color w:val="FFFF00"/>
-        </w:rPr>
-        <w:t xml:space="preserve"> </w:t>
-      </w:r>
-      <w:r>
-        <w:rPr>
-          <w:rFonts w:asciiTheme="majorHAnsi" w:hAnsiTheme="majorHAnsi" w:cstheme="majorHAnsi"/>
-          <w:color w:val="FFFF00"/>
-        </w:rPr>
-        <w:t xml:space="preserve">is a very simple </w:t>
-      </w:r>
-      <w:r>
-        <w:rPr>
-          <w:rFonts w:asciiTheme="majorHAnsi" w:hAnsiTheme="majorHAnsi" w:cstheme="majorHAnsi"/>
-          <w:color w:val="FFFF00"/>
-        </w:rPr>
-        <w:t xml:space="preserve">model </w:t>
-      </w:r>
-      <w:r>
-        <w:rPr>
-          <w:rFonts w:asciiTheme="majorHAnsi" w:hAnsiTheme="majorHAnsi" w:cstheme="majorHAnsi"/>
-          <w:color w:val="FFFF00"/>
-        </w:rPr>
-        <w:t>comprised of</w:t>
-      </w:r>
-      <w:r>
-        <w:rPr>
-          <w:rFonts w:asciiTheme="majorHAnsi" w:hAnsiTheme="majorHAnsi" w:cstheme="majorHAnsi"/>
-          <w:color w:val="FFFF00"/>
-        </w:rPr>
-        <w:t xml:space="preserve"> </w:t>
-      </w:r>
-      <w:r>
-        <w:rPr>
-          <w:rFonts w:asciiTheme="majorHAnsi" w:hAnsiTheme="majorHAnsi" w:cstheme="majorHAnsi"/>
-          <w:color w:val="FFFF00"/>
-        </w:rPr>
-        <w:t xml:space="preserve">only </w:t>
-      </w:r>
-      <w:r>
-        <w:rPr>
-          <w:rFonts w:asciiTheme="majorHAnsi" w:hAnsiTheme="majorHAnsi" w:cstheme="majorHAnsi"/>
-          <w:color w:val="FFFF00"/>
-        </w:rPr>
-        <w:t>t</w:t>
-      </w:r>
-      <w:r>
-        <w:rPr>
-          <w:rFonts w:asciiTheme="majorHAnsi" w:hAnsiTheme="majorHAnsi" w:cstheme="majorHAnsi"/>
-          <w:color w:val="FFFF00"/>
-        </w:rPr>
-        <w:t>w</w:t>
-      </w:r>
-      <w:r>
-        <w:rPr>
-          <w:rFonts w:asciiTheme="majorHAnsi" w:hAnsiTheme="majorHAnsi" w:cstheme="majorHAnsi"/>
-          <w:color w:val="FFFF00"/>
-        </w:rPr>
-        <w:t>o vertices</w:t>
-      </w:r>
-      <w:r>
-        <w:rPr>
-          <w:rFonts w:asciiTheme="majorHAnsi" w:hAnsiTheme="majorHAnsi" w:cstheme="majorHAnsi"/>
-          <w:color w:val="FFFF00"/>
-        </w:rPr>
-        <w:t>.</w:t>
-      </w:r>
-      <w:r>
-        <w:rPr>
-          <w:rFonts w:asciiTheme="majorHAnsi" w:hAnsiTheme="majorHAnsi" w:cstheme="majorHAnsi"/>
-          <w:color w:val="FFFF00"/>
-        </w:rPr>
-        <w:t>)</w:t>
-      </w:r>
-    </w:p>
-    <w:p>
-      <w:pPr>
-        <w:shd w:val="clear" w:color="auto" w:fill="000000" w:themeFill="text1"/>
-        <w:rPr>
-          <w:rFonts w:asciiTheme="majorHAnsi" w:hAnsiTheme="majorHAnsi" w:cstheme="majorHAnsi"/>
-          <w:color w:val="FFFF00"/>
-        </w:rPr>
-      </w:pPr>
-      <w:r>
-        <w:rPr>
-          <w:rFonts w:asciiTheme="majorHAnsi" w:hAnsiTheme="majorHAnsi" w:cstheme="majorHAnsi"/>
-          <w:color w:val="FFFF00"/>
-        </w:rPr>
-        <w:t>You can</w:t>
-      </w:r>
-      <w:r>
-        <w:rPr>
-          <w:rFonts w:asciiTheme="majorHAnsi" w:hAnsiTheme="majorHAnsi" w:cstheme="majorHAnsi"/>
-          <w:color w:val="FFFF00"/>
-        </w:rPr>
-        <w:t xml:space="preserve"> move </w:t>
-      </w:r>
-      <w:r>
-        <w:rPr>
-          <w:rFonts w:asciiTheme="majorHAnsi" w:hAnsiTheme="majorHAnsi" w:cstheme="majorHAnsi"/>
-          <w:color w:val="FFFF00"/>
-        </w:rPr>
-        <w:t xml:space="preserve">the model by moving </w:t>
-      </w:r>
-      <w:r>
-        <w:rPr>
-          <w:rFonts w:asciiTheme="majorHAnsi" w:hAnsiTheme="majorHAnsi" w:cstheme="majorHAnsi"/>
-          <w:color w:val="FFFF00"/>
-        </w:rPr>
-        <w:t>each of those</w:t>
-      </w:r>
-      <w:r>
-        <w:rPr>
-          <w:rFonts w:asciiTheme="majorHAnsi" w:hAnsiTheme="majorHAnsi" w:cstheme="majorHAnsi"/>
-          <w:color w:val="FFFF00"/>
-        </w:rPr>
-        <w:t xml:space="preserve"> </w:t>
-      </w:r>
-      <w:r>
-        <w:rPr>
-          <w:rFonts w:asciiTheme="majorHAnsi" w:hAnsiTheme="majorHAnsi" w:cstheme="majorHAnsi"/>
-          <w:color w:val="FFFF00"/>
-        </w:rPr>
-        <w:t>vertice</w:t>
-      </w:r>
-      <w:r>
-        <w:rPr>
-          <w:rFonts w:asciiTheme="majorHAnsi" w:hAnsiTheme="majorHAnsi" w:cstheme="majorHAnsi"/>
-          <w:color w:val="FFFF00"/>
-        </w:rPr>
-        <w:t>s</w:t>
-      </w:r>
-      <w:r>
-        <w:rPr>
-          <w:rFonts w:asciiTheme="majorHAnsi" w:hAnsiTheme="majorHAnsi" w:cstheme="majorHAnsi"/>
-          <w:color w:val="FFFF00"/>
-        </w:rPr>
-        <w:t xml:space="preserve"> by some amount without regard to how far </w:t>
-      </w:r>
-      <w:r>
-        <w:rPr>
-          <w:rFonts w:asciiTheme="majorHAnsi" w:hAnsiTheme="majorHAnsi" w:cstheme="majorHAnsi"/>
-          <w:color w:val="FFFF00"/>
-        </w:rPr>
-        <w:t>they</w:t>
-      </w:r>
-      <w:r>
-        <w:rPr>
-          <w:rFonts w:asciiTheme="majorHAnsi" w:hAnsiTheme="majorHAnsi" w:cstheme="majorHAnsi"/>
-          <w:color w:val="FFFF00"/>
-        </w:rPr>
-        <w:t xml:space="preserve"> currently </w:t>
-      </w:r>
-      <w:r>
-        <w:rPr>
-          <w:rFonts w:asciiTheme="majorHAnsi" w:hAnsiTheme="majorHAnsi" w:cstheme="majorHAnsi"/>
-          <w:color w:val="FFFF00"/>
-        </w:rPr>
-        <w:t>are</w:t>
-      </w:r>
-      <w:r>
-        <w:rPr>
-          <w:rFonts w:asciiTheme="majorHAnsi" w:hAnsiTheme="majorHAnsi" w:cstheme="majorHAnsi"/>
-          <w:color w:val="FFFF00"/>
-        </w:rPr>
-        <w:t xml:space="preserve"> from the origin. </w:t>
-      </w:r>
-      <w:r>
-        <w:rPr>
-          <w:rFonts w:asciiTheme="majorHAnsi" w:hAnsiTheme="majorHAnsi" w:cstheme="majorHAnsi"/>
-          <w:color w:val="FFFF00"/>
-        </w:rPr>
-        <w:t>To do that, j</w:t>
-      </w:r>
-      <w:r>
-        <w:rPr>
-          <w:rFonts w:asciiTheme="majorHAnsi" w:hAnsiTheme="majorHAnsi" w:cstheme="majorHAnsi"/>
-          <w:color w:val="FFFF00"/>
-        </w:rPr>
-        <w:t xml:space="preserve">ust add </w:t>
-      </w:r>
-      <w:r>
-        <w:rPr>
-          <w:rFonts w:asciiTheme="majorHAnsi" w:hAnsiTheme="majorHAnsi" w:cstheme="majorHAnsi"/>
-          <w:color w:val="FFFF00"/>
-        </w:rPr>
-        <w:t>an</w:t>
-      </w:r>
-      <w:r>
-        <w:rPr>
-          <w:rFonts w:asciiTheme="majorHAnsi" w:hAnsiTheme="majorHAnsi" w:cstheme="majorHAnsi"/>
-          <w:color w:val="FFFF00"/>
-        </w:rPr>
-        <w:t xml:space="preserve"> offset</w:t>
-      </w:r>
-      <w:r>
-        <w:rPr>
-          <w:rFonts w:asciiTheme="majorHAnsi" w:hAnsiTheme="majorHAnsi" w:cstheme="majorHAnsi"/>
-          <w:color w:val="FFFF00"/>
-        </w:rPr>
-        <w:t xml:space="preserve"> vector</w:t>
-      </w:r>
-      <w:r>
-        <w:rPr>
-          <w:rFonts w:asciiTheme="majorHAnsi" w:hAnsiTheme="majorHAnsi" w:cstheme="majorHAnsi"/>
-          <w:color w:val="FFFF00"/>
-        </w:rPr>
-        <w:t xml:space="preserve"> to each vertex</w:t>
-      </w:r>
-      <w:r>
-        <w:rPr>
-          <w:rFonts w:asciiTheme="majorHAnsi" w:hAnsiTheme="majorHAnsi" w:cstheme="majorHAnsi"/>
-          <w:color w:val="FFFF00"/>
-        </w:rPr>
-        <w:t>.</w:t>
-      </w:r>
-      <w:r>
-        <w:rPr>
-          <w:rFonts w:asciiTheme="majorHAnsi" w:hAnsiTheme="majorHAnsi" w:cstheme="majorHAnsi"/>
-          <w:color w:val="FFFF00"/>
-        </w:rPr>
-        <w:t xml:space="preserve"> For example, we could add the vector (2,1)</w:t>
-      </w:r>
-      <w:r>
-        <w:rPr>
-          <w:rFonts w:asciiTheme="majorHAnsi" w:hAnsiTheme="majorHAnsi" w:cstheme="majorHAnsi"/>
-          <w:color w:val="FFFF00"/>
-        </w:rPr>
-        <w:t xml:space="preserve"> to each of those original vertices</w:t>
-      </w:r>
-      <w:r>
-        <w:rPr>
-          <w:rFonts w:asciiTheme="majorHAnsi" w:hAnsiTheme="majorHAnsi" w:cstheme="majorHAnsi"/>
-          <w:color w:val="FFFF00"/>
-        </w:rPr>
-        <w:t>, which would result in final ve</w:t>
-      </w:r>
-      <w:r>
-        <w:rPr>
-          <w:rFonts w:asciiTheme="majorHAnsi" w:hAnsiTheme="majorHAnsi" w:cstheme="majorHAnsi"/>
-          <w:color w:val="FFFF00"/>
-        </w:rPr>
-        <w:t>rtices</w:t>
-      </w:r>
-      <w:r>
-        <w:rPr>
-          <w:rFonts w:asciiTheme="majorHAnsi" w:hAnsiTheme="majorHAnsi" w:cstheme="majorHAnsi"/>
-          <w:color w:val="FFFF00"/>
-        </w:rPr>
-        <w:t xml:space="preserve"> of (6,2)</w:t>
-      </w:r>
-      <w:r>
-        <w:rPr>
-          <w:rFonts w:asciiTheme="majorHAnsi" w:hAnsiTheme="majorHAnsi" w:cstheme="majorHAnsi"/>
-          <w:color w:val="FFFF00"/>
-        </w:rPr>
-        <w:t xml:space="preserve"> and (5,4)</w:t>
-      </w:r>
-      <w:r>
-        <w:rPr>
-          <w:rFonts w:asciiTheme="majorHAnsi" w:hAnsiTheme="majorHAnsi" w:cstheme="majorHAnsi"/>
-          <w:color w:val="FFFF00"/>
-        </w:rPr>
-        <w:t xml:space="preserve">. </w:t>
-      </w:r>
-      <w:r>
-        <w:rPr>
-          <w:rFonts w:asciiTheme="majorHAnsi" w:hAnsiTheme="majorHAnsi" w:cstheme="majorHAnsi"/>
-          <w:color w:val="FFFF00"/>
-        </w:rPr>
-        <w:t xml:space="preserve">In that case we have </w:t>
-      </w:r>
-      <w:r>
-        <w:rPr>
-          <w:rFonts w:asciiTheme="majorHAnsi" w:hAnsiTheme="majorHAnsi" w:cstheme="majorHAnsi"/>
           <w:i/>
           <w:color w:val="FFFF00"/>
         </w:rPr>
-        <w:t>translat</w:t>
+        <w:t xml:space="preserve">relative to its current </w:t>
       </w:r>
       <w:r>
         <w:rPr>
@@ -6524,100 +6557,7 @@
           <w:i/>
           <w:color w:val="FFFF00"/>
         </w:rPr>
-        <w:t>ed</w:t>
-      </w:r>
-      <w:r>
-        <w:rPr>
-          <w:rFonts w:asciiTheme="majorHAnsi" w:hAnsiTheme="majorHAnsi" w:cstheme="majorHAnsi"/>
-          <w:color w:val="FFFF00"/>
-        </w:rPr>
-        <w:t xml:space="preserve"> </w:t>
-      </w:r>
-      <w:r>
-        <w:rPr>
-          <w:rFonts w:asciiTheme="majorHAnsi" w:hAnsiTheme="majorHAnsi" w:cstheme="majorHAnsi"/>
-          <w:color w:val="FFFF00"/>
-        </w:rPr>
-        <w:t xml:space="preserve">(moved) </w:t>
-      </w:r>
-      <w:r>
-        <w:rPr>
-          <w:rFonts w:asciiTheme="majorHAnsi" w:hAnsiTheme="majorHAnsi" w:cstheme="majorHAnsi"/>
-          <w:color w:val="FFFF00"/>
-        </w:rPr>
-        <w:t>the model</w:t>
-      </w:r>
-      <w:r>
-        <w:rPr>
-          <w:rFonts w:asciiTheme="majorHAnsi" w:hAnsiTheme="majorHAnsi" w:cstheme="majorHAnsi"/>
-          <w:color w:val="FFFF00"/>
-        </w:rPr>
-        <w:t>.</w:t>
-      </w:r>
-    </w:p>
-    <w:p>
-      <w:pPr>
-        <w:shd w:val="clear" w:color="auto" w:fill="000000" w:themeFill="text1"/>
-        <w:rPr>
-          <w:rFonts w:asciiTheme="majorHAnsi" w:hAnsiTheme="majorHAnsi" w:cstheme="majorHAnsi"/>
-          <w:color w:val="FFFF00"/>
-        </w:rPr>
-      </w:pPr>
-      <w:r>
-        <w:rPr>
-          <w:rFonts w:asciiTheme="majorHAnsi" w:hAnsiTheme="majorHAnsi" w:cstheme="majorHAnsi"/>
-          <w:color w:val="FFFF00"/>
-        </w:rPr>
-        <w:t xml:space="preserve">Matrices </w:t>
-      </w:r>
-      <w:r>
-        <w:rPr>
-          <w:rFonts w:asciiTheme="majorHAnsi" w:hAnsiTheme="majorHAnsi" w:cstheme="majorHAnsi"/>
-          <w:color w:val="FFFF00"/>
-        </w:rPr>
-        <w:t xml:space="preserve">support </w:t>
-      </w:r>
-      <w:r>
-        <w:rPr>
-          <w:rFonts w:asciiTheme="majorHAnsi" w:hAnsiTheme="majorHAnsi" w:cstheme="majorHAnsi"/>
-          <w:color w:val="FFFF00"/>
-        </w:rPr>
-        <w:t>translat</w:t>
-      </w:r>
-      <w:r>
-        <w:rPr>
-          <w:rFonts w:asciiTheme="majorHAnsi" w:hAnsiTheme="majorHAnsi" w:cstheme="majorHAnsi"/>
-          <w:color w:val="FFFF00"/>
-        </w:rPr>
-        <w:t>ion, b</w:t>
-      </w:r>
-      <w:r>
-        <w:rPr>
-          <w:rFonts w:asciiTheme="majorHAnsi" w:hAnsiTheme="majorHAnsi" w:cstheme="majorHAnsi"/>
-          <w:color w:val="FFFF00"/>
-        </w:rPr>
-        <w:t xml:space="preserve">ut first let’s talk about moving </w:t>
-      </w:r>
-      <w:r>
-        <w:rPr>
-          <w:rFonts w:asciiTheme="majorHAnsi" w:hAnsiTheme="majorHAnsi" w:cstheme="majorHAnsi"/>
-          <w:color w:val="FFFF00"/>
-        </w:rPr>
-        <w:t xml:space="preserve">a </w:t>
-      </w:r>
-      <w:r>
-        <w:rPr>
-          <w:rFonts w:asciiTheme="majorHAnsi" w:hAnsiTheme="majorHAnsi" w:cstheme="majorHAnsi"/>
-          <w:color w:val="FFFF00"/>
-        </w:rPr>
-        <w:t>vertex</w:t>
-      </w:r>
-      <w:r>
-        <w:rPr>
-          <w:rFonts w:asciiTheme="majorHAnsi" w:hAnsiTheme="majorHAnsi" w:cstheme="majorHAnsi"/>
-          <w:color w:val="FFFF00"/>
-        </w:rPr>
-        <w:t xml:space="preserve"> </w:t>
+        <w:t>position</w:t>
       </w:r>
       <w:r>
         <w:rPr>
@@ -6625,7 +6565,7 @@
           <w:i/>
           <w:color w:val="FFFF00"/>
         </w:rPr>
-        <w:t xml:space="preserve">relative to its current </w:t>
+        <w:t xml:space="preserve"> from the origin</w:t>
       </w:r>
       <w:r>
         <w:rPr>
@@ -6633,22 +6573,6 @@
           <w:i/>
           <w:color w:val="FFFF00"/>
         </w:rPr>
-        <w:t>position</w:t>
-      </w:r>
-      <w:r>
-        <w:rPr>
-          <w:rFonts w:asciiTheme="majorHAnsi" w:hAnsiTheme="majorHAnsi" w:cstheme="majorHAnsi"/>
-          <w:i/>
-          <w:color w:val="FFFF00"/>
-        </w:rPr>
-        <w:t xml:space="preserve"> from the origin</w:t>
-      </w:r>
-      <w:r>
-        <w:rPr>
-          <w:rFonts w:asciiTheme="majorHAnsi" w:hAnsiTheme="majorHAnsi" w:cstheme="majorHAnsi"/>
-          <w:i/>
-          <w:color w:val="FFFF00"/>
-        </w:rPr>
         <w:t>,</w:t>
       </w:r>
       <w:r>
@@ -6692,6 +6616,13 @@
           <w:color w:val="FFFF00"/>
         </w:rPr>
         <w:t>a model</w:t>
+      </w:r>
+      <w:r>
+        <w:rPr>
+          <w:rFonts w:asciiTheme="majorHAnsi" w:hAnsiTheme="majorHAnsi" w:cstheme="majorHAnsi"/>
+          <w:color w:val="FFFF00"/>
+        </w:rPr>
+        <w:t xml:space="preserve"> around the origin</w:t>
       </w:r>
       <w:r>
         <w:rPr>
@@ -7604,8 +7535,31 @@
           <w:rFonts w:asciiTheme="majorHAnsi" w:hAnsiTheme="majorHAnsi" w:cstheme="majorHAnsi"/>
           <w:color w:val="FFFF00"/>
         </w:rPr>
-        <w:t xml:space="preserve">Remember, the idea is to apply this to every vertex. </w:t>
-      </w:r>
+        <w:t>(</w:t>
+      </w:r>
+      <w:r>
+        <w:rPr>
+          <w:rFonts w:asciiTheme="majorHAnsi" w:hAnsiTheme="majorHAnsi" w:cstheme="majorHAnsi"/>
+          <w:color w:val="FFFF00"/>
+        </w:rPr>
+        <w:t>Remember, the idea is to apply this to every vertex.</w:t>
+      </w:r>
+      <w:r>
+        <w:rPr>
+          <w:rFonts w:asciiTheme="majorHAnsi" w:hAnsiTheme="majorHAnsi" w:cstheme="majorHAnsi"/>
+          <w:color w:val="FFFF00"/>
+        </w:rPr>
+        <w:t>)</w:t>
+      </w:r>
+    </w:p>
+    <w:p>
+      <w:pPr>
+        <w:shd w:val="clear" w:color="auto" w:fill="000000" w:themeFill="text1"/>
+        <w:rPr>
+          <w:rFonts w:asciiTheme="majorHAnsi" w:hAnsiTheme="majorHAnsi" w:cstheme="majorHAnsi"/>
+          <w:color w:val="FFFF00"/>
+        </w:rPr>
+      </w:pPr>
       <w:r>
         <w:rPr>
           <w:rFonts w:asciiTheme="majorHAnsi" w:hAnsiTheme="majorHAnsi" w:cstheme="majorHAnsi"/>
@@ -7786,7 +7740,21 @@
           <w:rFonts w:asciiTheme="majorHAnsi" w:hAnsiTheme="majorHAnsi" w:cstheme="majorHAnsi"/>
           <w:color w:val="FFFF00"/>
         </w:rPr>
-        <w:t xml:space="preserve">the values of </w:t>
+        <w:t xml:space="preserve">the </w:t>
+      </w:r>
+      <w:r>
+        <w:rPr>
+          <w:rFonts w:asciiTheme="majorHAnsi" w:hAnsiTheme="majorHAnsi" w:cstheme="majorHAnsi"/>
+          <w:color w:val="FFFF00"/>
+        </w:rPr>
+        <w:t>elements</w:t>
+      </w:r>
+      <w:r>
+        <w:rPr>
+          <w:rFonts w:asciiTheme="majorHAnsi" w:hAnsiTheme="majorHAnsi" w:cstheme="majorHAnsi"/>
+          <w:color w:val="FFFF00"/>
+        </w:rPr>
+        <w:t xml:space="preserve"> of </w:t>
       </w:r>
       <w:r>
         <w:rPr>
@@ -8152,7 +8120,44 @@
           <w:rFonts w:asciiTheme="majorHAnsi" w:hAnsiTheme="majorHAnsi" w:cstheme="majorHAnsi"/>
           <w:color w:val="FFFF00"/>
         </w:rPr>
-        <w:t xml:space="preserve"> because the output is the same as the input</w:t>
+        <w:t xml:space="preserve"> because the output </w:t>
+      </w:r>
+      <w:r>
+        <w:rPr>
+          <w:rFonts w:asciiTheme="majorHAnsi" w:hAnsiTheme="majorHAnsi" w:cstheme="majorHAnsi"/>
+          <w:color w:val="FFFF00"/>
+        </w:rPr>
+        <w:t>(X</w:t>
+      </w:r>
+      <w:proofErr w:type="gramStart"/>
+      <w:r>
+        <w:rPr>
+          <w:rFonts w:asciiTheme="majorHAnsi" w:hAnsiTheme="majorHAnsi" w:cstheme="majorHAnsi"/>
+          <w:color w:val="FFFF00"/>
+        </w:rPr>
+        <w:t>’,Y</w:t>
+      </w:r>
+      <w:proofErr w:type="gramEnd"/>
+      <w:r>
+        <w:rPr>
+          <w:rFonts w:asciiTheme="majorHAnsi" w:hAnsiTheme="majorHAnsi" w:cstheme="majorHAnsi"/>
+          <w:color w:val="FFFF00"/>
+        </w:rPr>
+        <w:t xml:space="preserve">’) </w:t>
+      </w:r>
+      <w:r>
+        <w:rPr>
+          <w:rFonts w:asciiTheme="majorHAnsi" w:hAnsiTheme="majorHAnsi" w:cstheme="majorHAnsi"/>
+          <w:color w:val="FFFF00"/>
+        </w:rPr>
+        <w:t>is the same as the input</w:t>
+      </w:r>
+      <w:r>
+        <w:rPr>
+          <w:rFonts w:asciiTheme="majorHAnsi" w:hAnsiTheme="majorHAnsi" w:cstheme="majorHAnsi"/>
+          <w:color w:val="FFFF00"/>
+        </w:rPr>
+        <w:t xml:space="preserve"> (X,Y)</w:t>
       </w:r>
       <w:r>
         <w:rPr>
@@ -9480,14 +9485,44 @@
           <w:rFonts w:asciiTheme="majorHAnsi" w:hAnsiTheme="majorHAnsi" w:cstheme="majorHAnsi"/>
           <w:color w:val="FFFF00"/>
         </w:rPr>
-        <w:t xml:space="preserve">of the matrix </w:t>
-      </w:r>
-      <w:r>
-        <w:rPr>
-          <w:rFonts w:asciiTheme="majorHAnsi" w:hAnsiTheme="majorHAnsi" w:cstheme="majorHAnsi"/>
-          <w:color w:val="FFFF00"/>
-        </w:rPr>
-        <w:t>because the Matrix class already provides those functions.</w:t>
+        <w:t>of the matri</w:t>
+      </w:r>
+      <w:r>
+        <w:rPr>
+          <w:rFonts w:asciiTheme="majorHAnsi" w:hAnsiTheme="majorHAnsi" w:cstheme="majorHAnsi"/>
+          <w:color w:val="FFFF00"/>
+        </w:rPr>
+        <w:t>ces</w:t>
+      </w:r>
+      <w:r>
+        <w:rPr>
+          <w:rFonts w:asciiTheme="majorHAnsi" w:hAnsiTheme="majorHAnsi" w:cstheme="majorHAnsi"/>
+          <w:color w:val="FFFF00"/>
+        </w:rPr>
+        <w:t xml:space="preserve"> </w:t>
+      </w:r>
+      <w:r>
+        <w:rPr>
+          <w:rFonts w:asciiTheme="majorHAnsi" w:hAnsiTheme="majorHAnsi" w:cstheme="majorHAnsi"/>
+          <w:color w:val="FFFF00"/>
+        </w:rPr>
+        <w:t xml:space="preserve">because the Matrix class already provides those </w:t>
+      </w:r>
+      <w:r>
+        <w:rPr>
+          <w:rFonts w:asciiTheme="majorHAnsi" w:hAnsiTheme="majorHAnsi" w:cstheme="majorHAnsi"/>
+          <w:color w:val="FFFF00"/>
+        </w:rPr>
+        <w:t xml:space="preserve">static or instance </w:t>
+      </w:r>
+      <w:bookmarkStart w:id="10" w:name="_GoBack"/>
+      <w:bookmarkEnd w:id="10"/>
+      <w:r>
+        <w:rPr>
+          <w:rFonts w:asciiTheme="majorHAnsi" w:hAnsiTheme="majorHAnsi" w:cstheme="majorHAnsi"/>
+          <w:color w:val="FFFF00"/>
+        </w:rPr>
+        <w:t>functions.</w:t>
       </w:r>
     </w:p>
     <w:p>
@@ -13054,7 +13089,7 @@
 </file>
 
 <file path=customXml/itemProps1.xml><?xml version="1.0" encoding="utf-8"?>
-<ds:datastoreItem xmlns:ds="http://schemas.openxmlformats.org/officeDocument/2006/customXml" ds:itemID="{9194CE1A-A7F4-48F3-8FB5-EA1743343E63}">
+<ds:datastoreItem xmlns:ds="http://schemas.openxmlformats.org/officeDocument/2006/customXml" ds:itemID="{677E4630-140D-46F8-BD7B-8B1F62A794FF}">
   <ds:schemaRefs>
     <ds:schemaRef ds:uri="http://schemas.openxmlformats.org/officeDocument/2006/bibliography"/>
   </ds:schemaRefs>

--- a/doc/Blotch3DUserManual.docx
+++ b/doc/Blotch3DUserManual.docx
@@ -1608,23 +1608,7 @@
           <w:rFonts w:asciiTheme="majorHAnsi" w:hAnsiTheme="majorHAnsi" w:cstheme="majorHAnsi"/>
           <w:color w:val="FFFF00"/>
         </w:rPr>
-        <w:t xml:space="preserve">Build for other platforms (currently supports iOS, Android, MacOS, Linux, all Windows platforms, PS4, </w:t>
-      </w:r>
-      <w:proofErr w:type="spellStart"/>
-      <w:r>
-        <w:rPr>
-          <w:rFonts w:asciiTheme="majorHAnsi" w:hAnsiTheme="majorHAnsi" w:cstheme="majorHAnsi"/>
-          <w:color w:val="FFFF00"/>
-        </w:rPr>
-        <w:t>PSVita</w:t>
-      </w:r>
-      <w:proofErr w:type="spellEnd"/>
-      <w:r>
-        <w:rPr>
-          <w:rFonts w:asciiTheme="majorHAnsi" w:hAnsiTheme="majorHAnsi" w:cstheme="majorHAnsi"/>
-          <w:color w:val="FFFF00"/>
-        </w:rPr>
-        <w:t>, Xbox One, and Switch)</w:t>
+        <w:t>Build for other platforms (currently supports iOS, Android, MacOS, Linux, all Windows platforms, PS4, PSVita, Xbox One, and Switch)</w:t>
       </w:r>
       <w:r>
         <w:rPr>
@@ -1796,17 +1780,8 @@
           <w:rFonts w:asciiTheme="majorHAnsi" w:hAnsiTheme="majorHAnsi" w:cstheme="majorHAnsi"/>
           <w:color w:val="FFFF00"/>
         </w:rPr>
-        <w:t xml:space="preserve"> </w:t>
-      </w:r>
-      <w:proofErr w:type="gramStart"/>
-      <w:r>
-        <w:rPr>
-          <w:rFonts w:asciiTheme="majorHAnsi" w:hAnsiTheme="majorHAnsi" w:cstheme="majorHAnsi"/>
-          <w:color w:val="FFFF00"/>
-        </w:rPr>
-        <w:t>common questions</w:t>
-      </w:r>
-      <w:proofErr w:type="gramEnd"/>
+        <w:t xml:space="preserve"> common questions</w:t>
+      </w:r>
       <w:r>
         <w:rPr>
           <w:rFonts w:asciiTheme="majorHAnsi" w:hAnsiTheme="majorHAnsi" w:cstheme="majorHAnsi"/>
@@ -1847,23 +1822,7 @@
           <w:rFonts w:asciiTheme="majorHAnsi" w:hAnsiTheme="majorHAnsi" w:cstheme="majorHAnsi"/>
           <w:color w:val="FFFF00"/>
         </w:rPr>
-        <w:t>called “</w:t>
-      </w:r>
-      <w:proofErr w:type="spellStart"/>
-      <w:r>
-        <w:rPr>
-          <w:rFonts w:asciiTheme="majorHAnsi" w:hAnsiTheme="majorHAnsi" w:cstheme="majorHAnsi"/>
-          <w:color w:val="FFFF00"/>
-        </w:rPr>
-        <w:t>RecalibrateFragistat</w:t>
-      </w:r>
-      <w:proofErr w:type="spellEnd"/>
-      <w:r>
-        <w:rPr>
-          <w:rFonts w:asciiTheme="majorHAnsi" w:hAnsiTheme="majorHAnsi" w:cstheme="majorHAnsi"/>
-          <w:color w:val="FFFF00"/>
-        </w:rPr>
-        <w:t xml:space="preserve">” is not documented </w:t>
+        <w:t xml:space="preserve">called “RecalibrateFragistat” is not documented </w:t>
       </w:r>
       <w:r>
         <w:rPr>
@@ -1877,23 +1836,7 @@
           <w:rFonts w:asciiTheme="majorHAnsi" w:hAnsiTheme="majorHAnsi" w:cstheme="majorHAnsi"/>
           <w:color w:val="FFFF00"/>
         </w:rPr>
-        <w:t xml:space="preserve"> “This method recalibrates the </w:t>
-      </w:r>
-      <w:proofErr w:type="spellStart"/>
-      <w:r>
-        <w:rPr>
-          <w:rFonts w:asciiTheme="majorHAnsi" w:hAnsiTheme="majorHAnsi" w:cstheme="majorHAnsi"/>
-          <w:color w:val="FFFF00"/>
-        </w:rPr>
-        <w:t>fragistat</w:t>
-      </w:r>
-      <w:proofErr w:type="spellEnd"/>
-      <w:r>
-        <w:rPr>
-          <w:rFonts w:asciiTheme="majorHAnsi" w:hAnsiTheme="majorHAnsi" w:cstheme="majorHAnsi"/>
-          <w:color w:val="FFFF00"/>
-        </w:rPr>
-        <w:t xml:space="preserve">”). </w:t>
+        <w:t xml:space="preserve"> “This method recalibrates the fragistat”). </w:t>
       </w:r>
       <w:r>
         <w:rPr>
@@ -1998,23 +1941,7 @@
           <w:rFonts w:asciiTheme="majorHAnsi" w:hAnsiTheme="majorHAnsi" w:cstheme="majorHAnsi"/>
           <w:color w:val="FFFF00"/>
         </w:rPr>
-        <w:t xml:space="preserve">, where </w:t>
-      </w:r>
-      <w:proofErr w:type="spellStart"/>
-      <w:r>
-        <w:rPr>
-          <w:rFonts w:asciiTheme="majorHAnsi" w:hAnsiTheme="majorHAnsi" w:cstheme="majorHAnsi"/>
-          <w:color w:val="FFFF00"/>
-        </w:rPr>
-        <w:t>GameExample.cs</w:t>
-      </w:r>
-      <w:proofErr w:type="spellEnd"/>
-      <w:r>
-        <w:rPr>
-          <w:rFonts w:asciiTheme="majorHAnsi" w:hAnsiTheme="majorHAnsi" w:cstheme="majorHAnsi"/>
-          <w:color w:val="FFFF00"/>
-        </w:rPr>
-        <w:t xml:space="preserve"> contains the example code</w:t>
+        <w:t>, where GameExample.cs contains the example code</w:t>
       </w:r>
       <w:r>
         <w:rPr>
@@ -2063,17 +1990,8 @@
           <w:rFonts w:asciiTheme="majorHAnsi" w:hAnsiTheme="majorHAnsi" w:cstheme="majorHAnsi"/>
           <w:color w:val="FFFF00"/>
         </w:rPr>
-        <w:t xml:space="preserve">a </w:t>
-      </w:r>
-      <w:proofErr w:type="spellStart"/>
-      <w:r>
-        <w:rPr>
-          <w:rFonts w:asciiTheme="majorHAnsi" w:hAnsiTheme="majorHAnsi" w:cstheme="majorHAnsi"/>
-          <w:color w:val="FFFF00"/>
-        </w:rPr>
-        <w:t>GameExample.cs</w:t>
-      </w:r>
-      <w:proofErr w:type="spellEnd"/>
+        <w:t>a GameExample.cs</w:t>
+      </w:r>
       <w:r>
         <w:rPr>
           <w:rFonts w:asciiTheme="majorHAnsi" w:hAnsiTheme="majorHAnsi" w:cstheme="majorHAnsi"/>
@@ -2641,15 +2559,41 @@
         </w:rPr>
         <w:t xml:space="preserve">When you </w:t>
       </w:r>
-      <w:proofErr w:type="gramStart"/>
-      <w:r>
-        <w:rPr>
-          <w:rFonts w:asciiTheme="majorHAnsi" w:hAnsiTheme="majorHAnsi" w:cstheme="majorHAnsi"/>
-          <w:color w:val="FFFF00"/>
-        </w:rPr>
-        <w:t>instantiate</w:t>
-      </w:r>
-      <w:proofErr w:type="gramEnd"/>
+      <w:r>
+        <w:rPr>
+          <w:rFonts w:asciiTheme="majorHAnsi" w:hAnsiTheme="majorHAnsi" w:cstheme="majorHAnsi"/>
+          <w:color w:val="FFFF00"/>
+        </w:rPr>
+        <w:t xml:space="preserve">instantiate </w:t>
+      </w:r>
+      <w:r>
+        <w:rPr>
+          <w:rFonts w:asciiTheme="majorHAnsi" w:hAnsiTheme="majorHAnsi" w:cstheme="majorHAnsi"/>
+          <w:color w:val="FFFF00"/>
+        </w:rPr>
+        <w:t>a class derived from BlWindow3D</w:t>
+      </w:r>
+      <w:r>
+        <w:rPr>
+          <w:rFonts w:asciiTheme="majorHAnsi" w:hAnsiTheme="majorHAnsi" w:cstheme="majorHAnsi"/>
+          <w:color w:val="FFFF00"/>
+        </w:rPr>
+        <w:t xml:space="preserve">, it will </w:t>
+      </w:r>
+      <w:r>
+        <w:rPr>
+          <w:rFonts w:asciiTheme="majorHAnsi" w:hAnsiTheme="majorHAnsi" w:cstheme="majorHAnsi"/>
+          <w:color w:val="FFFF00"/>
+        </w:rPr>
+        <w:t xml:space="preserve">create </w:t>
+      </w:r>
+      <w:r>
+        <w:rPr>
+          <w:rFonts w:asciiTheme="majorHAnsi" w:hAnsiTheme="majorHAnsi" w:cstheme="majorHAnsi"/>
+          <w:color w:val="FFFF00"/>
+        </w:rPr>
+        <w:t>the</w:t>
+      </w:r>
       <w:r>
         <w:rPr>
           <w:rFonts w:asciiTheme="majorHAnsi" w:hAnsiTheme="majorHAnsi" w:cstheme="majorHAnsi"/>
@@ -2662,14 +2606,28 @@
           <w:rFonts w:asciiTheme="majorHAnsi" w:hAnsiTheme="majorHAnsi" w:cstheme="majorHAnsi"/>
           <w:color w:val="FFFF00"/>
         </w:rPr>
-        <w:t>a class derived from BlWindow3D</w:t>
-      </w:r>
-      <w:r>
-        <w:rPr>
-          <w:rFonts w:asciiTheme="majorHAnsi" w:hAnsiTheme="majorHAnsi" w:cstheme="majorHAnsi"/>
-          <w:color w:val="FFFF00"/>
-        </w:rPr>
-        <w:t xml:space="preserve">, it will </w:t>
+        <w:t xml:space="preserve">3D </w:t>
+      </w:r>
+      <w:r>
+        <w:rPr>
+          <w:rFonts w:asciiTheme="majorHAnsi" w:hAnsiTheme="majorHAnsi" w:cstheme="majorHAnsi"/>
+          <w:color w:val="FFFF00"/>
+        </w:rPr>
+        <w:t>window</w:t>
+      </w:r>
+      <w:r>
+        <w:rPr>
+          <w:rFonts w:asciiTheme="majorHAnsi" w:hAnsiTheme="majorHAnsi" w:cstheme="majorHAnsi"/>
+          <w:color w:val="FFFF00"/>
+        </w:rPr>
+        <w:t xml:space="preserve"> and make it visible,</w:t>
+      </w:r>
+      <w:r>
+        <w:rPr>
+          <w:rFonts w:asciiTheme="majorHAnsi" w:hAnsiTheme="majorHAnsi" w:cstheme="majorHAnsi"/>
+          <w:color w:val="FFFF00"/>
+        </w:rPr>
+        <w:t xml:space="preserve"> and </w:t>
       </w:r>
       <w:r>
         <w:rPr>
@@ -2683,7 +2641,7 @@
           <w:rFonts w:asciiTheme="majorHAnsi" w:hAnsiTheme="majorHAnsi" w:cstheme="majorHAnsi"/>
           <w:color w:val="FFFF00"/>
         </w:rPr>
-        <w:t>the</w:t>
+        <w:t>a</w:t>
       </w:r>
       <w:r>
         <w:rPr>
@@ -2697,42 +2655,14 @@
           <w:rFonts w:asciiTheme="majorHAnsi" w:hAnsiTheme="majorHAnsi" w:cstheme="majorHAnsi"/>
           <w:color w:val="FFFF00"/>
         </w:rPr>
-        <w:t xml:space="preserve">3D </w:t>
-      </w:r>
-      <w:r>
-        <w:rPr>
-          <w:rFonts w:asciiTheme="majorHAnsi" w:hAnsiTheme="majorHAnsi" w:cstheme="majorHAnsi"/>
-          <w:color w:val="FFFF00"/>
-        </w:rPr>
-        <w:t>window</w:t>
-      </w:r>
-      <w:r>
-        <w:rPr>
-          <w:rFonts w:asciiTheme="majorHAnsi" w:hAnsiTheme="majorHAnsi" w:cstheme="majorHAnsi"/>
-          <w:color w:val="FFFF00"/>
-        </w:rPr>
-        <w:t xml:space="preserve"> and make it visible,</w:t>
-      </w:r>
-      <w:r>
-        <w:rPr>
-          <w:rFonts w:asciiTheme="majorHAnsi" w:hAnsiTheme="majorHAnsi" w:cstheme="majorHAnsi"/>
-          <w:color w:val="FFFF00"/>
-        </w:rPr>
-        <w:t xml:space="preserve"> and </w:t>
-      </w:r>
-      <w:r>
-        <w:rPr>
-          <w:rFonts w:asciiTheme="majorHAnsi" w:hAnsiTheme="majorHAnsi" w:cstheme="majorHAnsi"/>
-          <w:color w:val="FFFF00"/>
-        </w:rPr>
-        <w:t xml:space="preserve">create </w:t>
-      </w:r>
-      <w:r>
-        <w:rPr>
-          <w:rFonts w:asciiTheme="majorHAnsi" w:hAnsiTheme="majorHAnsi" w:cstheme="majorHAnsi"/>
-          <w:color w:val="FFFF00"/>
-        </w:rPr>
-        <w:t>a</w:t>
+        <w:t xml:space="preserve">single </w:t>
+      </w:r>
+      <w:r>
+        <w:rPr>
+          <w:rFonts w:asciiTheme="majorHAnsi" w:hAnsiTheme="majorHAnsi" w:cstheme="majorHAnsi"/>
+          <w:color w:val="FFFF00"/>
+        </w:rPr>
+        <w:t>thread</w:t>
       </w:r>
       <w:r>
         <w:rPr>
@@ -2746,27 +2676,6 @@
           <w:rFonts w:asciiTheme="majorHAnsi" w:hAnsiTheme="majorHAnsi" w:cstheme="majorHAnsi"/>
           <w:color w:val="FFFF00"/>
         </w:rPr>
-        <w:t xml:space="preserve">single </w:t>
-      </w:r>
-      <w:r>
-        <w:rPr>
-          <w:rFonts w:asciiTheme="majorHAnsi" w:hAnsiTheme="majorHAnsi" w:cstheme="majorHAnsi"/>
-          <w:color w:val="FFFF00"/>
-        </w:rPr>
-        <w:t>thread</w:t>
-      </w:r>
-      <w:r>
-        <w:rPr>
-          <w:rFonts w:asciiTheme="majorHAnsi" w:hAnsiTheme="majorHAnsi" w:cstheme="majorHAnsi"/>
-          <w:color w:val="FFFF00"/>
-        </w:rPr>
-        <w:t xml:space="preserve"> </w:t>
-      </w:r>
-      <w:r>
-        <w:rPr>
-          <w:rFonts w:asciiTheme="majorHAnsi" w:hAnsiTheme="majorHAnsi" w:cstheme="majorHAnsi"/>
-          <w:color w:val="FFFF00"/>
-        </w:rPr>
         <w:t xml:space="preserve">that </w:t>
       </w:r>
       <w:r>
@@ -2816,23 +2725,7 @@
           <w:rFonts w:asciiTheme="majorHAnsi" w:hAnsiTheme="majorHAnsi" w:cstheme="majorHAnsi"/>
           <w:color w:val="FFFF00"/>
         </w:rPr>
-        <w:t xml:space="preserve"> In fact, the BlWindow3D class inherits from </w:t>
-      </w:r>
-      <w:proofErr w:type="spellStart"/>
-      <w:r>
-        <w:rPr>
-          <w:rFonts w:asciiTheme="majorHAnsi" w:hAnsiTheme="majorHAnsi" w:cstheme="majorHAnsi"/>
-          <w:color w:val="FFFF00"/>
-        </w:rPr>
-        <w:t>MonoGame’s</w:t>
-      </w:r>
-      <w:proofErr w:type="spellEnd"/>
-      <w:r>
-        <w:rPr>
-          <w:rFonts w:asciiTheme="majorHAnsi" w:hAnsiTheme="majorHAnsi" w:cstheme="majorHAnsi"/>
-          <w:color w:val="FFFF00"/>
-        </w:rPr>
-        <w:t xml:space="preserve"> “Game” class.</w:t>
+        <w:t xml:space="preserve"> In fact, the BlWindow3D class inherits from MonoGame’s “Game” class.</w:t>
       </w:r>
       <w:r>
         <w:rPr>
@@ -2841,44 +2734,19 @@
         </w:rPr>
         <w:t xml:space="preserve"> But instead of overriding </w:t>
       </w:r>
-      <w:proofErr w:type="spellStart"/>
-      <w:r>
-        <w:rPr>
-          <w:rFonts w:asciiTheme="majorHAnsi" w:hAnsiTheme="majorHAnsi" w:cstheme="majorHAnsi"/>
-          <w:color w:val="FFFF00"/>
-        </w:rPr>
-        <w:t>MonoGame’s</w:t>
-      </w:r>
-      <w:proofErr w:type="spellEnd"/>
-      <w:r>
-        <w:rPr>
-          <w:rFonts w:asciiTheme="majorHAnsi" w:hAnsiTheme="majorHAnsi" w:cstheme="majorHAnsi"/>
-          <w:color w:val="FFFF00"/>
-        </w:rPr>
-        <w:t xml:space="preserve"> </w:t>
-      </w:r>
-      <w:r>
-        <w:rPr>
-          <w:rFonts w:asciiTheme="majorHAnsi" w:hAnsiTheme="majorHAnsi" w:cstheme="majorHAnsi"/>
-          <w:color w:val="FFFF00"/>
-        </w:rPr>
-        <w:t xml:space="preserve">Initialize, </w:t>
-      </w:r>
-      <w:proofErr w:type="spellStart"/>
-      <w:r>
-        <w:rPr>
-          <w:rFonts w:asciiTheme="majorHAnsi" w:hAnsiTheme="majorHAnsi" w:cstheme="majorHAnsi"/>
-          <w:color w:val="FFFF00"/>
-        </w:rPr>
-        <w:t>LoadContent</w:t>
-      </w:r>
-      <w:proofErr w:type="spellEnd"/>
-      <w:r>
-        <w:rPr>
-          <w:rFonts w:asciiTheme="majorHAnsi" w:hAnsiTheme="majorHAnsi" w:cstheme="majorHAnsi"/>
-          <w:color w:val="FFFF00"/>
-        </w:rPr>
-        <w:t xml:space="preserve">, Update, and Draw, you override </w:t>
+      <w:r>
+        <w:rPr>
+          <w:rFonts w:asciiTheme="majorHAnsi" w:hAnsiTheme="majorHAnsi" w:cstheme="majorHAnsi"/>
+          <w:color w:val="FFFF00"/>
+        </w:rPr>
+        <w:t xml:space="preserve">MonoGame’s </w:t>
+      </w:r>
+      <w:r>
+        <w:rPr>
+          <w:rFonts w:asciiTheme="majorHAnsi" w:hAnsiTheme="majorHAnsi" w:cstheme="majorHAnsi"/>
+          <w:color w:val="FFFF00"/>
+        </w:rPr>
+        <w:t xml:space="preserve">Initialize, LoadContent, Update, and Draw, you override </w:t>
       </w:r>
       <w:r>
         <w:rPr>
@@ -2986,140 +2854,126 @@
           <w:rFonts w:asciiTheme="majorHAnsi" w:hAnsiTheme="majorHAnsi" w:cstheme="majorHAnsi"/>
           <w:color w:val="FFFF00"/>
         </w:rPr>
-        <w:t xml:space="preserve">Although it may </w:t>
-      </w:r>
-      <w:r>
-        <w:rPr>
-          <w:rFonts w:asciiTheme="majorHAnsi" w:hAnsiTheme="majorHAnsi" w:cstheme="majorHAnsi"/>
-          <w:color w:val="FFFF00"/>
-        </w:rPr>
-        <w:t xml:space="preserve">apparently </w:t>
-      </w:r>
-      <w:r>
-        <w:rPr>
-          <w:rFonts w:asciiTheme="majorHAnsi" w:hAnsiTheme="majorHAnsi" w:cstheme="majorHAnsi"/>
-          <w:color w:val="FFFF00"/>
-        </w:rPr>
-        <w:t xml:space="preserve">work in certain circumstances, do not have the </w:t>
-      </w:r>
-      <w:r>
-        <w:rPr>
-          <w:rFonts w:asciiTheme="majorHAnsi" w:hAnsiTheme="majorHAnsi" w:cstheme="majorHAnsi"/>
-          <w:color w:val="FFFF00"/>
-        </w:rPr>
-        <w:t>BlWindow3D-derived</w:t>
-      </w:r>
-      <w:r>
-        <w:rPr>
-          <w:rFonts w:asciiTheme="majorHAnsi" w:hAnsiTheme="majorHAnsi" w:cstheme="majorHAnsi"/>
-          <w:color w:val="FFFF00"/>
-        </w:rPr>
-        <w:t xml:space="preserve"> </w:t>
-      </w:r>
-      <w:r>
-        <w:rPr>
-          <w:rFonts w:asciiTheme="majorHAnsi" w:hAnsiTheme="majorHAnsi" w:cstheme="majorHAnsi"/>
-          <w:color w:val="FFFF00"/>
-        </w:rPr>
-        <w:t>c</w:t>
-      </w:r>
-      <w:r>
-        <w:rPr>
-          <w:rFonts w:asciiTheme="majorHAnsi" w:hAnsiTheme="majorHAnsi" w:cstheme="majorHAnsi"/>
-          <w:color w:val="FFFF00"/>
-        </w:rPr>
-        <w:t xml:space="preserve">lass </w:t>
-      </w:r>
-      <w:r>
-        <w:rPr>
-          <w:rFonts w:asciiTheme="majorHAnsi" w:hAnsiTheme="majorHAnsi" w:cstheme="majorHAnsi"/>
-          <w:color w:val="FFFF00"/>
-        </w:rPr>
-        <w:t xml:space="preserve">constructor </w:t>
-      </w:r>
-      <w:r>
-        <w:rPr>
-          <w:rFonts w:asciiTheme="majorHAnsi" w:hAnsiTheme="majorHAnsi" w:cstheme="majorHAnsi"/>
-          <w:color w:val="FFFF00"/>
-        </w:rPr>
-        <w:t>create or access any</w:t>
-      </w:r>
-      <w:r>
-        <w:rPr>
-          <w:rFonts w:asciiTheme="majorHAnsi" w:hAnsiTheme="majorHAnsi" w:cstheme="majorHAnsi"/>
-          <w:color w:val="FFFF00"/>
-        </w:rPr>
-        <w:t xml:space="preserve"> </w:t>
-      </w:r>
-      <w:r>
-        <w:rPr>
-          <w:rFonts w:asciiTheme="majorHAnsi" w:hAnsiTheme="majorHAnsi" w:cstheme="majorHAnsi"/>
-          <w:color w:val="FFFF00"/>
-        </w:rPr>
-        <w:t>3D resources</w:t>
-      </w:r>
-      <w:r>
-        <w:rPr>
-          <w:rFonts w:asciiTheme="majorHAnsi" w:hAnsiTheme="majorHAnsi" w:cstheme="majorHAnsi"/>
-          <w:color w:val="FFFF00"/>
-        </w:rPr>
-        <w:t xml:space="preserve">, or have </w:t>
-      </w:r>
-      <w:r>
-        <w:rPr>
-          <w:rFonts w:asciiTheme="majorHAnsi" w:hAnsiTheme="majorHAnsi" w:cstheme="majorHAnsi"/>
-          <w:color w:val="FFFF00"/>
-        </w:rPr>
-        <w:t xml:space="preserve">its </w:t>
-      </w:r>
-      <w:r>
-        <w:rPr>
-          <w:rFonts w:asciiTheme="majorHAnsi" w:hAnsiTheme="majorHAnsi" w:cstheme="majorHAnsi"/>
-          <w:color w:val="FFFF00"/>
-        </w:rPr>
-        <w:t>instance initializers do it, because neither are executed by the 3D thread.</w:t>
-      </w:r>
-      <w:r>
-        <w:rPr>
-          <w:rFonts w:asciiTheme="majorHAnsi" w:hAnsiTheme="majorHAnsi" w:cstheme="majorHAnsi"/>
-          <w:color w:val="FFFF00"/>
-        </w:rPr>
-        <w:t xml:space="preserve"> Initialization of </w:t>
-      </w:r>
-      <w:r>
-        <w:rPr>
-          <w:rFonts w:asciiTheme="majorHAnsi" w:hAnsiTheme="majorHAnsi" w:cstheme="majorHAnsi"/>
-          <w:color w:val="FFFF00"/>
-        </w:rPr>
-        <w:t xml:space="preserve">persistent </w:t>
-      </w:r>
-      <w:r>
-        <w:rPr>
-          <w:rFonts w:asciiTheme="majorHAnsi" w:hAnsiTheme="majorHAnsi" w:cstheme="majorHAnsi"/>
-          <w:color w:val="FFFF00"/>
-        </w:rPr>
-        <w:t xml:space="preserve">3D resources </w:t>
-      </w:r>
-      <w:r>
-        <w:rPr>
-          <w:rFonts w:asciiTheme="majorHAnsi" w:hAnsiTheme="majorHAnsi" w:cstheme="majorHAnsi"/>
-          <w:color w:val="FFFF00"/>
-        </w:rPr>
-        <w:t xml:space="preserve">is typically </w:t>
-      </w:r>
-      <w:r>
-        <w:rPr>
-          <w:rFonts w:asciiTheme="majorHAnsi" w:hAnsiTheme="majorHAnsi" w:cstheme="majorHAnsi"/>
-          <w:color w:val="FFFF00"/>
-        </w:rPr>
-        <w:t>done in the Setup method</w:t>
-      </w:r>
-      <w:r>
-        <w:rPr>
-          <w:rFonts w:asciiTheme="majorHAnsi" w:hAnsiTheme="majorHAnsi" w:cstheme="majorHAnsi"/>
-          <w:color w:val="FFFF00"/>
-        </w:rPr>
-        <w:t>, but you are welcome to do it in the FrameProc or FrameDraw methods, as well.</w:t>
+        <w:t>C</w:t>
+      </w:r>
+      <w:r>
+        <w:rPr>
+          <w:rFonts w:asciiTheme="majorHAnsi" w:hAnsiTheme="majorHAnsi" w:cstheme="majorHAnsi"/>
+          <w:color w:val="FFFF00"/>
+        </w:rPr>
+        <w:t>ode to be executed in the context of the 3D thread</w:t>
+      </w:r>
+      <w:r>
+        <w:rPr>
+          <w:rFonts w:asciiTheme="majorHAnsi" w:hAnsiTheme="majorHAnsi" w:cstheme="majorHAnsi"/>
+          <w:color w:val="FFFF00"/>
+        </w:rPr>
+        <w:t xml:space="preserve"> must be in the </w:t>
+      </w:r>
+      <w:r>
+        <w:rPr>
+          <w:rFonts w:asciiTheme="majorHAnsi" w:hAnsiTheme="majorHAnsi" w:cstheme="majorHAnsi"/>
+          <w:color w:val="FFFF00"/>
+        </w:rPr>
+        <w:t>Setup, FrameProc, and</w:t>
+      </w:r>
+      <w:r>
+        <w:rPr>
+          <w:rFonts w:asciiTheme="majorHAnsi" w:hAnsiTheme="majorHAnsi" w:cstheme="majorHAnsi"/>
+          <w:color w:val="FFFF00"/>
+        </w:rPr>
+        <w:t>/or</w:t>
+      </w:r>
+      <w:r>
+        <w:rPr>
+          <w:rFonts w:asciiTheme="majorHAnsi" w:hAnsiTheme="majorHAnsi" w:cstheme="majorHAnsi"/>
+          <w:color w:val="FFFF00"/>
+        </w:rPr>
+        <w:t xml:space="preserve"> FrameDraw methods</w:t>
+      </w:r>
+      <w:r>
+        <w:rPr>
+          <w:rFonts w:asciiTheme="majorHAnsi" w:hAnsiTheme="majorHAnsi" w:cstheme="majorHAnsi"/>
+          <w:color w:val="FFFF00"/>
+        </w:rPr>
+        <w:t xml:space="preserve">, because those methods are automatically called by the 3D thread. Also, see below </w:t>
+      </w:r>
+      <w:r>
+        <w:rPr>
+          <w:rFonts w:asciiTheme="majorHAnsi" w:hAnsiTheme="majorHAnsi" w:cstheme="majorHAnsi"/>
+          <w:color w:val="FFFF00"/>
+        </w:rPr>
+        <w:t xml:space="preserve">for information on </w:t>
+      </w:r>
+      <w:r>
+        <w:rPr>
+          <w:rFonts w:asciiTheme="majorHAnsi" w:hAnsiTheme="majorHAnsi" w:cstheme="majorHAnsi"/>
+          <w:color w:val="FFFF00"/>
+        </w:rPr>
+        <w:t xml:space="preserve">how another thread can queue </w:t>
+      </w:r>
+      <w:r>
+        <w:rPr>
+          <w:rFonts w:asciiTheme="majorHAnsi" w:hAnsiTheme="majorHAnsi" w:cstheme="majorHAnsi"/>
+          <w:color w:val="FFFF00"/>
+        </w:rPr>
+        <w:t xml:space="preserve">a </w:t>
+      </w:r>
+      <w:r>
+        <w:rPr>
+          <w:rFonts w:asciiTheme="majorHAnsi" w:hAnsiTheme="majorHAnsi" w:cstheme="majorHAnsi"/>
+          <w:color w:val="FFFF00"/>
+        </w:rPr>
+        <w:t>delegate to the 3D thread</w:t>
+      </w:r>
+      <w:r>
+        <w:rPr>
+          <w:rFonts w:asciiTheme="majorHAnsi" w:hAnsiTheme="majorHAnsi" w:cstheme="majorHAnsi"/>
+          <w:color w:val="FFFF00"/>
+        </w:rPr>
+        <w:t xml:space="preserve">. </w:t>
+      </w:r>
+      <w:r>
+        <w:rPr>
+          <w:rFonts w:asciiTheme="majorHAnsi" w:hAnsiTheme="majorHAnsi" w:cstheme="majorHAnsi"/>
+          <w:color w:val="FFFF00"/>
+        </w:rPr>
+        <w:t>A single-threaded application does everything in th</w:t>
+      </w:r>
+      <w:r>
+        <w:rPr>
+          <w:rFonts w:asciiTheme="majorHAnsi" w:hAnsiTheme="majorHAnsi" w:cstheme="majorHAnsi"/>
+          <w:color w:val="FFFF00"/>
+        </w:rPr>
+        <w:t>o</w:t>
+      </w:r>
+      <w:r>
+        <w:rPr>
+          <w:rFonts w:asciiTheme="majorHAnsi" w:hAnsiTheme="majorHAnsi" w:cstheme="majorHAnsi"/>
+          <w:color w:val="FFFF00"/>
+        </w:rPr>
+        <w:t>se overrid</w:t>
+      </w:r>
+      <w:r>
+        <w:rPr>
+          <w:rFonts w:asciiTheme="majorHAnsi" w:hAnsiTheme="majorHAnsi" w:cstheme="majorHAnsi"/>
+          <w:color w:val="FFFF00"/>
+        </w:rPr>
+        <w:t>den methods</w:t>
+      </w:r>
+      <w:r>
+        <w:rPr>
+          <w:rFonts w:asciiTheme="majorHAnsi" w:hAnsiTheme="majorHAnsi" w:cstheme="majorHAnsi"/>
+          <w:color w:val="FFFF00"/>
+        </w:rPr>
+        <w:t>. Details follow</w:t>
+      </w:r>
+      <w:r>
+        <w:rPr>
+          <w:rFonts w:asciiTheme="majorHAnsi" w:hAnsiTheme="majorHAnsi" w:cstheme="majorHAnsi"/>
+          <w:color w:val="FFFF00"/>
+        </w:rPr>
+        <w:t>:</w:t>
       </w:r>
     </w:p>
     <w:p>
@@ -3150,126 +3004,44 @@
           <w:rFonts w:asciiTheme="majorHAnsi" w:hAnsiTheme="majorHAnsi" w:cstheme="majorHAnsi"/>
           <w:color w:val="FFFF00"/>
         </w:rPr>
-        <w:t>C</w:t>
-      </w:r>
-      <w:r>
-        <w:rPr>
-          <w:rFonts w:asciiTheme="majorHAnsi" w:hAnsiTheme="majorHAnsi" w:cstheme="majorHAnsi"/>
-          <w:color w:val="FFFF00"/>
-        </w:rPr>
-        <w:t>ode to be executed in the context of the 3D thread</w:t>
-      </w:r>
-      <w:r>
-        <w:rPr>
-          <w:rFonts w:asciiTheme="majorHAnsi" w:hAnsiTheme="majorHAnsi" w:cstheme="majorHAnsi"/>
-          <w:color w:val="FFFF00"/>
-        </w:rPr>
-        <w:t xml:space="preserve"> must be in the </w:t>
-      </w:r>
-      <w:r>
-        <w:rPr>
-          <w:rFonts w:asciiTheme="majorHAnsi" w:hAnsiTheme="majorHAnsi" w:cstheme="majorHAnsi"/>
-          <w:color w:val="FFFF00"/>
-        </w:rPr>
-        <w:t>Setup, FrameProc, and</w:t>
-      </w:r>
-      <w:r>
-        <w:rPr>
-          <w:rFonts w:asciiTheme="majorHAnsi" w:hAnsiTheme="majorHAnsi" w:cstheme="majorHAnsi"/>
-          <w:color w:val="FFFF00"/>
-        </w:rPr>
-        <w:t>/or</w:t>
-      </w:r>
-      <w:r>
-        <w:rPr>
-          <w:rFonts w:asciiTheme="majorHAnsi" w:hAnsiTheme="majorHAnsi" w:cstheme="majorHAnsi"/>
-          <w:color w:val="FFFF00"/>
-        </w:rPr>
-        <w:t xml:space="preserve"> FrameDraw methods</w:t>
-      </w:r>
-      <w:r>
-        <w:rPr>
-          <w:rFonts w:asciiTheme="majorHAnsi" w:hAnsiTheme="majorHAnsi" w:cstheme="majorHAnsi"/>
-          <w:color w:val="FFFF00"/>
-        </w:rPr>
-        <w:t xml:space="preserve">, because those methods are automatically called by the 3D thread. Also, see below </w:t>
-      </w:r>
-      <w:r>
-        <w:rPr>
-          <w:rFonts w:asciiTheme="majorHAnsi" w:hAnsiTheme="majorHAnsi" w:cstheme="majorHAnsi"/>
-          <w:color w:val="FFFF00"/>
-        </w:rPr>
-        <w:t xml:space="preserve">for information on </w:t>
-      </w:r>
-      <w:r>
-        <w:rPr>
-          <w:rFonts w:asciiTheme="majorHAnsi" w:hAnsiTheme="majorHAnsi" w:cstheme="majorHAnsi"/>
-          <w:color w:val="FFFF00"/>
-        </w:rPr>
-        <w:t xml:space="preserve">how another thread can queue </w:t>
-      </w:r>
-      <w:r>
-        <w:rPr>
-          <w:rFonts w:asciiTheme="majorHAnsi" w:hAnsiTheme="majorHAnsi" w:cstheme="majorHAnsi"/>
-          <w:color w:val="FFFF00"/>
-        </w:rPr>
-        <w:t xml:space="preserve">a </w:t>
-      </w:r>
-      <w:r>
-        <w:rPr>
-          <w:rFonts w:asciiTheme="majorHAnsi" w:hAnsiTheme="majorHAnsi" w:cstheme="majorHAnsi"/>
-          <w:color w:val="FFFF00"/>
-        </w:rPr>
-        <w:t>delegate to the 3D thread</w:t>
-      </w:r>
-      <w:r>
-        <w:rPr>
-          <w:rFonts w:asciiTheme="majorHAnsi" w:hAnsiTheme="majorHAnsi" w:cstheme="majorHAnsi"/>
-          <w:color w:val="FFFF00"/>
-        </w:rPr>
-        <w:t xml:space="preserve">. </w:t>
-      </w:r>
-      <w:r>
-        <w:rPr>
-          <w:rFonts w:asciiTheme="majorHAnsi" w:hAnsiTheme="majorHAnsi" w:cstheme="majorHAnsi"/>
-          <w:color w:val="FFFF00"/>
-        </w:rPr>
-        <w:t>A single-threaded application does everything in th</w:t>
-      </w:r>
-      <w:r>
-        <w:rPr>
-          <w:rFonts w:asciiTheme="majorHAnsi" w:hAnsiTheme="majorHAnsi" w:cstheme="majorHAnsi"/>
-          <w:color w:val="FFFF00"/>
-        </w:rPr>
-        <w:t>o</w:t>
-      </w:r>
-      <w:r>
-        <w:rPr>
-          <w:rFonts w:asciiTheme="majorHAnsi" w:hAnsiTheme="majorHAnsi" w:cstheme="majorHAnsi"/>
-          <w:color w:val="FFFF00"/>
-        </w:rPr>
-        <w:t>se overrid</w:t>
-      </w:r>
-      <w:r>
-        <w:rPr>
-          <w:rFonts w:asciiTheme="majorHAnsi" w:hAnsiTheme="majorHAnsi" w:cstheme="majorHAnsi"/>
-          <w:color w:val="FFFF00"/>
-        </w:rPr>
-        <w:t>den methods</w:t>
-      </w:r>
-      <w:r>
-        <w:rPr>
-          <w:rFonts w:asciiTheme="majorHAnsi" w:hAnsiTheme="majorHAnsi" w:cstheme="majorHAnsi"/>
-          <w:color w:val="FFFF00"/>
-        </w:rPr>
-        <w:t>. Details follow</w:t>
-      </w:r>
-      <w:r>
-        <w:rPr>
-          <w:rFonts w:asciiTheme="majorHAnsi" w:hAnsiTheme="majorHAnsi" w:cstheme="majorHAnsi"/>
-          <w:color w:val="FFFF00"/>
-        </w:rPr>
-        <w:t>:</w:t>
+        <w:t>Although it may apparently work in certain circumstances</w:t>
+      </w:r>
+      <w:r>
+        <w:rPr>
+          <w:rFonts w:asciiTheme="majorHAnsi" w:hAnsiTheme="majorHAnsi" w:cstheme="majorHAnsi"/>
+          <w:color w:val="FFFF00"/>
+        </w:rPr>
+        <w:t xml:space="preserve"> or on certain platforms</w:t>
+      </w:r>
+      <w:bookmarkStart w:id="7" w:name="_GoBack"/>
+      <w:bookmarkEnd w:id="7"/>
+      <w:r>
+        <w:rPr>
+          <w:rFonts w:asciiTheme="majorHAnsi" w:hAnsiTheme="majorHAnsi" w:cstheme="majorHAnsi"/>
+          <w:color w:val="FFFF00"/>
+        </w:rPr>
+        <w:t xml:space="preserve">, do not have the </w:t>
+      </w:r>
+      <w:r>
+        <w:rPr>
+          <w:rFonts w:asciiTheme="majorHAnsi" w:hAnsiTheme="majorHAnsi" w:cstheme="majorHAnsi"/>
+          <w:color w:val="FFFF00"/>
+        </w:rPr>
+        <w:t>BlWindow3D-derived</w:t>
+      </w:r>
+      <w:r>
+        <w:rPr>
+          <w:rFonts w:asciiTheme="majorHAnsi" w:hAnsiTheme="majorHAnsi" w:cstheme="majorHAnsi"/>
+          <w:color w:val="FFFF00"/>
+        </w:rPr>
+        <w:t xml:space="preserve"> class constructor create or access any 3D resources, or have its instance initializers do it, because neither are executed by the 3D thread.</w:t>
+      </w:r>
+      <w:r>
+        <w:rPr>
+          <w:rFonts w:asciiTheme="majorHAnsi" w:hAnsiTheme="majorHAnsi" w:cstheme="majorHAnsi"/>
+          <w:color w:val="FFFF00"/>
+        </w:rPr>
+        <w:t xml:space="preserve"> Initialization of persistent 3D resources is typically done in the Setup method, but you are welcome to do it in the FrameProc or FrameDraw methods, as well.</w:t>
       </w:r>
     </w:p>
     <w:p>
@@ -3447,15 +3219,7 @@
           <w:rFonts w:asciiTheme="majorHAnsi" w:hAnsiTheme="majorHAnsi" w:cstheme="majorHAnsi"/>
           <w:color w:val="FFFF00"/>
         </w:rPr>
-        <w:t xml:space="preserve"> </w:t>
-      </w:r>
-      <w:proofErr w:type="spellStart"/>
-      <w:r>
-        <w:rPr>
-          <w:rFonts w:asciiTheme="majorHAnsi" w:hAnsiTheme="majorHAnsi" w:cstheme="majorHAnsi"/>
-          <w:color w:val="FFFF00"/>
-        </w:rPr>
-        <w:t>BlSprite</w:t>
+        <w:t xml:space="preserve"> BlSprite</w:t>
       </w:r>
       <w:r>
         <w:rPr>
@@ -3464,7 +3228,6 @@
         </w:rPr>
         <w:t>s</w:t>
       </w:r>
-      <w:proofErr w:type="spellEnd"/>
       <w:r>
         <w:rPr>
           <w:rFonts w:asciiTheme="majorHAnsi" w:hAnsiTheme="majorHAnsi" w:cstheme="majorHAnsi"/>
@@ -3601,7 +3364,6 @@
         </w:rPr>
         <w:t xml:space="preserve">control frame period with </w:t>
       </w:r>
-      <w:proofErr w:type="spellStart"/>
       <w:r>
         <w:rPr>
           <w:rFonts w:asciiTheme="majorHAnsi" w:hAnsiTheme="majorHAnsi" w:cstheme="majorHAnsi"/>
@@ -3630,7 +3392,6 @@
         </w:rPr>
         <w:t>Period</w:t>
       </w:r>
-      <w:proofErr w:type="spellEnd"/>
       <w:r>
         <w:rPr>
           <w:rFonts w:asciiTheme="majorHAnsi" w:hAnsiTheme="majorHAnsi" w:cstheme="majorHAnsi"/>
@@ -3814,23 +3575,7 @@
           <w:rFonts w:asciiTheme="majorHAnsi" w:hAnsiTheme="majorHAnsi" w:cstheme="majorHAnsi"/>
           <w:color w:val="FFFF00"/>
         </w:rPr>
-        <w:t xml:space="preserve">the 3D thread calls </w:t>
-      </w:r>
-      <w:proofErr w:type="spellStart"/>
-      <w:r>
-        <w:rPr>
-          <w:rFonts w:asciiTheme="majorHAnsi" w:hAnsiTheme="majorHAnsi" w:cstheme="majorHAnsi"/>
-          <w:color w:val="FFFF00"/>
-        </w:rPr>
-        <w:t>PrepareDraw</w:t>
-      </w:r>
-      <w:proofErr w:type="spellEnd"/>
-      <w:r>
-        <w:rPr>
-          <w:rFonts w:asciiTheme="majorHAnsi" w:hAnsiTheme="majorHAnsi" w:cstheme="majorHAnsi"/>
-          <w:color w:val="FFFF00"/>
-        </w:rPr>
-        <w:t xml:space="preserve"> just before calling FrameDraw</w:t>
+        <w:t>the 3D thread calls PrepareDraw just before calling FrameDraw</w:t>
       </w:r>
       <w:r>
         <w:rPr>
@@ -3851,39 +3596,7 @@
           <w:rFonts w:asciiTheme="majorHAnsi" w:hAnsiTheme="majorHAnsi" w:cstheme="majorHAnsi"/>
           <w:color w:val="FFFF00"/>
         </w:rPr>
-        <w:t xml:space="preserve"> (</w:t>
-      </w:r>
-      <w:proofErr w:type="spellStart"/>
-      <w:r>
-        <w:rPr>
-          <w:rFonts w:asciiTheme="majorHAnsi" w:hAnsiTheme="majorHAnsi" w:cstheme="majorHAnsi"/>
-          <w:color w:val="FFFF00"/>
-        </w:rPr>
-        <w:t>BlSprite.Draw</w:t>
-      </w:r>
-      <w:proofErr w:type="spellEnd"/>
-      <w:r>
-        <w:rPr>
-          <w:rFonts w:asciiTheme="majorHAnsi" w:hAnsiTheme="majorHAnsi" w:cstheme="majorHAnsi"/>
-          <w:color w:val="FFFF00"/>
-        </w:rPr>
-        <w:t xml:space="preserve">, </w:t>
-      </w:r>
-      <w:proofErr w:type="spellStart"/>
-      <w:r>
-        <w:rPr>
-          <w:rFonts w:asciiTheme="majorHAnsi" w:hAnsiTheme="majorHAnsi" w:cstheme="majorHAnsi"/>
-          <w:color w:val="FFFF00"/>
-        </w:rPr>
-        <w:t>BlGraphicsDeviceManager.DrawText</w:t>
-      </w:r>
-      <w:proofErr w:type="spellEnd"/>
-      <w:r>
-        <w:rPr>
-          <w:rFonts w:asciiTheme="majorHAnsi" w:hAnsiTheme="majorHAnsi" w:cstheme="majorHAnsi"/>
-          <w:color w:val="FFFF00"/>
-        </w:rPr>
-        <w:t>, etc.)</w:t>
+        <w:t xml:space="preserve"> (BlSprite.Draw, BlGraphicsDeviceManager.DrawText, etc.)</w:t>
       </w:r>
       <w:r>
         <w:rPr>
@@ -4578,23 +4291,7 @@
           <w:rFonts w:asciiTheme="majorHAnsi" w:hAnsiTheme="majorHAnsi" w:cstheme="majorHAnsi"/>
           <w:color w:val="FFFF00"/>
         </w:rPr>
-        <w:t xml:space="preserve">. You can check the </w:t>
-      </w:r>
-      <w:proofErr w:type="spellStart"/>
-      <w:r>
-        <w:rPr>
-          <w:rFonts w:asciiTheme="majorHAnsi" w:hAnsiTheme="majorHAnsi" w:cstheme="majorHAnsi"/>
-          <w:color w:val="FFFF00"/>
-        </w:rPr>
-        <w:t>IsDisposed</w:t>
-      </w:r>
-      <w:proofErr w:type="spellEnd"/>
-      <w:r>
-        <w:rPr>
-          <w:rFonts w:asciiTheme="majorHAnsi" w:hAnsiTheme="majorHAnsi" w:cstheme="majorHAnsi"/>
-          <w:color w:val="FFFF00"/>
-        </w:rPr>
-        <w:t xml:space="preserve"> member to see if </w:t>
+        <w:t xml:space="preserve">. You can check the IsDisposed member to see if </w:t>
       </w:r>
       <w:r>
         <w:rPr>
@@ -4676,7 +4373,7 @@
           <w:color w:val="FF0000"/>
         </w:rPr>
       </w:pPr>
-      <w:bookmarkStart w:id="7" w:name="_Toc516117027"/>
+      <w:bookmarkStart w:id="8" w:name="_Toc516117027"/>
       <w:r>
         <w:rPr>
           <w:rFonts w:cstheme="majorHAnsi"/>
@@ -4684,7 +4381,7 @@
         </w:rPr>
         <w:t>Making 3D models</w:t>
       </w:r>
-      <w:bookmarkEnd w:id="7"/>
+      <w:bookmarkEnd w:id="8"/>
     </w:p>
     <w:p>
       <w:pPr>
@@ -4799,23 +4496,7 @@
           <w:rFonts w:asciiTheme="majorHAnsi" w:hAnsiTheme="majorHAnsi" w:cstheme="majorHAnsi"/>
           <w:color w:val="FFFF00"/>
         </w:rPr>
-        <w:t>dd the “</w:t>
-      </w:r>
-      <w:proofErr w:type="spellStart"/>
-      <w:r>
-        <w:rPr>
-          <w:rFonts w:asciiTheme="majorHAnsi" w:hAnsiTheme="majorHAnsi" w:cstheme="majorHAnsi"/>
-          <w:color w:val="FFFF00"/>
-        </w:rPr>
-        <w:t>Content.mgcb</w:t>
-      </w:r>
-      <w:proofErr w:type="spellEnd"/>
-      <w:r>
-        <w:rPr>
-          <w:rFonts w:asciiTheme="majorHAnsi" w:hAnsiTheme="majorHAnsi" w:cstheme="majorHAnsi"/>
-          <w:color w:val="FFFF00"/>
-        </w:rPr>
-        <w:t>” file in that folder to your project</w:t>
+        <w:t>dd the “Content.mgcb” file in that folder to your project</w:t>
       </w:r>
     </w:p>
     <w:p>
@@ -4898,23 +4579,7 @@
           <w:rFonts w:asciiTheme="majorHAnsi" w:hAnsiTheme="majorHAnsi" w:cstheme="majorHAnsi"/>
           <w:color w:val="FFFF00"/>
         </w:rPr>
-        <w:t xml:space="preserve"> “</w:t>
-      </w:r>
-      <w:proofErr w:type="spellStart"/>
-      <w:r>
-        <w:rPr>
-          <w:rFonts w:asciiTheme="majorHAnsi" w:hAnsiTheme="majorHAnsi" w:cstheme="majorHAnsi"/>
-          <w:color w:val="FFFF00"/>
-        </w:rPr>
-        <w:t>MonoGameContentReference</w:t>
-      </w:r>
-      <w:proofErr w:type="spellEnd"/>
-      <w:r>
-        <w:rPr>
-          <w:rFonts w:asciiTheme="majorHAnsi" w:hAnsiTheme="majorHAnsi" w:cstheme="majorHAnsi"/>
-          <w:color w:val="FFFF00"/>
-        </w:rPr>
-        <w:t>”</w:t>
+        <w:t xml:space="preserve"> “MonoGameContentReference”</w:t>
       </w:r>
     </w:p>
     <w:p>
@@ -4973,23 +4638,7 @@
           <w:rFonts w:asciiTheme="majorHAnsi" w:hAnsiTheme="majorHAnsi" w:cstheme="majorHAnsi"/>
           <w:color w:val="FFFF00"/>
         </w:rPr>
-        <w:t xml:space="preserve"> (double-click Content/</w:t>
-      </w:r>
-      <w:proofErr w:type="spellStart"/>
-      <w:r>
-        <w:rPr>
-          <w:rFonts w:asciiTheme="majorHAnsi" w:hAnsiTheme="majorHAnsi" w:cstheme="majorHAnsi"/>
-          <w:color w:val="FFFF00"/>
-        </w:rPr>
-        <w:t>Content.mgcb</w:t>
-      </w:r>
-      <w:proofErr w:type="spellEnd"/>
-      <w:r>
-        <w:rPr>
-          <w:rFonts w:asciiTheme="majorHAnsi" w:hAnsiTheme="majorHAnsi" w:cstheme="majorHAnsi"/>
-          <w:color w:val="FFFF00"/>
-        </w:rPr>
-        <w:t>).</w:t>
+        <w:t xml:space="preserve"> (double-click Content/Content.mgcb).</w:t>
       </w:r>
       <w:r>
         <w:rPr>
@@ -5304,8 +4953,8 @@
           <w:color w:val="FF0000"/>
         </w:rPr>
       </w:pPr>
-      <w:bookmarkStart w:id="8" w:name="_Introduction_to_Matrices"/>
-      <w:bookmarkEnd w:id="8"/>
+      <w:bookmarkStart w:id="9" w:name="_Introduction_to_Matrices"/>
+      <w:bookmarkEnd w:id="9"/>
       <w:r>
         <w:rPr>
           <w:rFonts w:cstheme="majorHAnsi"/>
@@ -5327,39 +4976,7 @@
           <w:rFonts w:asciiTheme="majorHAnsi" w:hAnsiTheme="majorHAnsi" w:cstheme="majorHAnsi"/>
           <w:color w:val="FFFF00"/>
         </w:rPr>
-        <w:t xml:space="preserve">Each sprite has a “Matrix” object that defines its orientation and position relative to its parent sprite. When you change a sprite’s orientation and position, you also change the orientation and position of its child sprites. </w:t>
-      </w:r>
-      <w:proofErr w:type="gramStart"/>
-      <w:r>
-        <w:rPr>
-          <w:rFonts w:asciiTheme="majorHAnsi" w:hAnsiTheme="majorHAnsi" w:cstheme="majorHAnsi"/>
-          <w:color w:val="FFFF00"/>
-        </w:rPr>
-        <w:t>So</w:t>
-      </w:r>
-      <w:proofErr w:type="gramEnd"/>
-      <w:r>
-        <w:rPr>
-          <w:rFonts w:asciiTheme="majorHAnsi" w:hAnsiTheme="majorHAnsi" w:cstheme="majorHAnsi"/>
-          <w:color w:val="FFFF00"/>
-        </w:rPr>
-        <w:t xml:space="preserve"> the sprites “connected” to a sprite (the </w:t>
-      </w:r>
-      <w:proofErr w:type="spellStart"/>
-      <w:r>
-        <w:rPr>
-          <w:rFonts w:asciiTheme="majorHAnsi" w:hAnsiTheme="majorHAnsi" w:cstheme="majorHAnsi"/>
-          <w:color w:val="FFFF00"/>
-        </w:rPr>
-        <w:t>subsprites</w:t>
-      </w:r>
-      <w:proofErr w:type="spellEnd"/>
-      <w:r>
-        <w:rPr>
-          <w:rFonts w:asciiTheme="majorHAnsi" w:hAnsiTheme="majorHAnsi" w:cstheme="majorHAnsi"/>
-          <w:color w:val="FFFF00"/>
-        </w:rPr>
-        <w:t>) will follow that sprite’s orientation, position, scale, shear, etc.</w:t>
+        <w:t>Each sprite has a “Matrix” object that defines its orientation and position relative to its parent sprite. When you change a sprite’s orientation and position, you also change the orientation and position of its child sprites. So the sprites “connected” to a sprite (the subsprites) will follow that sprite’s orientation, position, scale, shear, etc.</w:t>
       </w:r>
     </w:p>
     <w:p>
@@ -5671,23 +5288,7 @@
           <w:rFonts w:asciiTheme="majorHAnsi" w:hAnsiTheme="majorHAnsi" w:cstheme="majorHAnsi"/>
           <w:color w:val="FFFF00"/>
         </w:rPr>
-        <w:t xml:space="preserve">For a </w:t>
-      </w:r>
-      <w:proofErr w:type="gramStart"/>
-      <w:r>
-        <w:rPr>
-          <w:rFonts w:asciiTheme="majorHAnsi" w:hAnsiTheme="majorHAnsi" w:cstheme="majorHAnsi"/>
-          <w:color w:val="FFFF00"/>
-        </w:rPr>
-        <w:t>really good</w:t>
-      </w:r>
-      <w:proofErr w:type="gramEnd"/>
-      <w:r>
-        <w:rPr>
-          <w:rFonts w:asciiTheme="majorHAnsi" w:hAnsiTheme="majorHAnsi" w:cstheme="majorHAnsi"/>
-          <w:color w:val="FFFF00"/>
-        </w:rPr>
-        <w:t xml:space="preserve"> introduction</w:t>
+        <w:t>For a really good introduction</w:t>
       </w:r>
       <w:r>
         <w:rPr>
@@ -5794,7 +5395,7 @@
           <w:color w:val="FF0000"/>
         </w:rPr>
       </w:pPr>
-      <w:bookmarkStart w:id="9" w:name="_Toc516117029"/>
+      <w:bookmarkStart w:id="10" w:name="_Toc516117029"/>
       <w:r>
         <w:rPr>
           <w:rFonts w:cstheme="majorHAnsi"/>
@@ -5809,7 +5410,7 @@
         </w:rPr>
         <w:t>nternals</w:t>
       </w:r>
-      <w:bookmarkEnd w:id="9"/>
+      <w:bookmarkEnd w:id="10"/>
     </w:p>
     <w:p>
       <w:pPr>
@@ -7109,16 +6710,55 @@
           <w:i/>
           <w:color w:val="FFFF00"/>
         </w:rPr>
+        <w:t xml:space="preserve"> and </w:t>
+      </w:r>
+      <w:r>
+        <w:rPr>
+          <w:rFonts w:asciiTheme="majorHAnsi" w:hAnsiTheme="majorHAnsi" w:cstheme="majorHAnsi"/>
+          <w:i/>
+          <w:color w:val="FFFF00"/>
+        </w:rPr>
+        <w:t xml:space="preserve">also </w:t>
+      </w:r>
+      <w:r>
+        <w:rPr>
+          <w:rFonts w:asciiTheme="majorHAnsi" w:hAnsiTheme="majorHAnsi" w:cstheme="majorHAnsi"/>
+          <w:i/>
+          <w:color w:val="FFFF00"/>
+        </w:rPr>
+        <w:t xml:space="preserve">according to </w:t>
+      </w:r>
+      <w:r>
+        <w:rPr>
+          <w:rFonts w:asciiTheme="majorHAnsi" w:hAnsiTheme="majorHAnsi" w:cstheme="majorHAnsi"/>
+          <w:i/>
+          <w:color w:val="FFFF00"/>
+        </w:rPr>
+        <w:t xml:space="preserve">the </w:t>
+      </w:r>
+      <w:r>
+        <w:rPr>
+          <w:rFonts w:asciiTheme="majorHAnsi" w:hAnsiTheme="majorHAnsi" w:cstheme="majorHAnsi"/>
+          <w:i/>
+          <w:color w:val="FFFF00"/>
+        </w:rPr>
+        <w:t>original</w:t>
+      </w:r>
+      <w:r>
+        <w:rPr>
+          <w:rFonts w:asciiTheme="majorHAnsi" w:hAnsiTheme="majorHAnsi" w:cstheme="majorHAnsi"/>
+          <w:i/>
+          <w:color w:val="FFFF00"/>
+        </w:rPr>
         <w:t xml:space="preserve"> </w:t>
       </w:r>
-      <w:proofErr w:type="gramStart"/>
       <w:r>
         <w:rPr>
           <w:rFonts w:asciiTheme="majorHAnsi" w:hAnsiTheme="majorHAnsi" w:cstheme="majorHAnsi"/>
           <w:i/>
           <w:color w:val="FFFF00"/>
         </w:rPr>
-        <w:t xml:space="preserve">and </w:t>
+        <w:t>Y</w:t>
       </w:r>
       <w:r>
         <w:rPr>
@@ -7126,13 +6766,55 @@
           <w:i/>
           <w:color w:val="FFFF00"/>
         </w:rPr>
-        <w:t>also</w:t>
-      </w:r>
-      <w:proofErr w:type="gramEnd"/>
-      <w:r>
-        <w:rPr>
-          <w:rFonts w:asciiTheme="majorHAnsi" w:hAnsiTheme="majorHAnsi" w:cstheme="majorHAnsi"/>
-          <w:i/>
+        <w:t xml:space="preserve"> value</w:t>
+      </w:r>
+      <w:r>
+        <w:rPr>
+          <w:rFonts w:asciiTheme="majorHAnsi" w:hAnsiTheme="majorHAnsi" w:cstheme="majorHAnsi"/>
+          <w:color w:val="FFFF00"/>
+        </w:rPr>
+        <w:t>, like this:</w:t>
+      </w:r>
+    </w:p>
+    <w:p>
+      <w:pPr>
+        <w:shd w:val="clear" w:color="auto" w:fill="000000" w:themeFill="text1"/>
+        <w:rPr>
+          <w:rFonts w:asciiTheme="majorHAnsi" w:hAnsiTheme="majorHAnsi" w:cstheme="majorHAnsi"/>
+          <w:color w:val="FFFF00"/>
+        </w:rPr>
+      </w:pPr>
+      <w:r>
+        <w:rPr>
+          <w:rFonts w:asciiTheme="majorHAnsi" w:hAnsiTheme="majorHAnsi" w:cstheme="majorHAnsi"/>
+          <w:color w:val="FFFF00"/>
+        </w:rPr>
+        <w:t>X</w:t>
+      </w:r>
+      <w:r>
+        <w:rPr>
+          <w:rFonts w:asciiTheme="majorHAnsi" w:hAnsiTheme="majorHAnsi" w:cstheme="majorHAnsi"/>
+          <w:color w:val="FFFF00"/>
+        </w:rPr>
+        <w:t xml:space="preserve">’ = </w:t>
+      </w:r>
+      <w:r>
+        <w:rPr>
+          <w:rFonts w:asciiTheme="majorHAnsi" w:hAnsiTheme="majorHAnsi" w:cstheme="majorHAnsi"/>
+          <w:color w:val="FFFF00"/>
+        </w:rPr>
+        <w:t>a</w:t>
+      </w:r>
+      <w:r>
+        <w:rPr>
+          <w:rFonts w:asciiTheme="majorHAnsi" w:hAnsiTheme="majorHAnsi" w:cstheme="majorHAnsi"/>
+          <w:color w:val="FFFF00"/>
+        </w:rPr>
+        <w:t>X +</w:t>
+      </w:r>
+      <w:r>
+        <w:rPr>
+          <w:rFonts w:asciiTheme="majorHAnsi" w:hAnsiTheme="majorHAnsi" w:cstheme="majorHAnsi"/>
           <w:color w:val="FFFF00"/>
         </w:rPr>
         <w:t xml:space="preserve"> </w:t>
@@ -7140,31 +6822,208 @@
       <w:r>
         <w:rPr>
           <w:rFonts w:asciiTheme="majorHAnsi" w:hAnsiTheme="majorHAnsi" w:cstheme="majorHAnsi"/>
-          <w:i/>
-          <w:color w:val="FFFF00"/>
-        </w:rPr>
-        <w:t xml:space="preserve">according to </w:t>
-      </w:r>
-      <w:r>
-        <w:rPr>
-          <w:rFonts w:asciiTheme="majorHAnsi" w:hAnsiTheme="majorHAnsi" w:cstheme="majorHAnsi"/>
-          <w:i/>
-          <w:color w:val="FFFF00"/>
-        </w:rPr>
-        <w:t xml:space="preserve">the </w:t>
-      </w:r>
-      <w:r>
-        <w:rPr>
-          <w:rFonts w:asciiTheme="majorHAnsi" w:hAnsiTheme="majorHAnsi" w:cstheme="majorHAnsi"/>
-          <w:i/>
-          <w:color w:val="FFFF00"/>
-        </w:rPr>
-        <w:t>original</w:t>
-      </w:r>
-      <w:r>
-        <w:rPr>
-          <w:rFonts w:asciiTheme="majorHAnsi" w:hAnsiTheme="majorHAnsi" w:cstheme="majorHAnsi"/>
-          <w:i/>
+          <w:color w:val="FFFF00"/>
+        </w:rPr>
+        <w:t>b</w:t>
+      </w:r>
+      <w:r>
+        <w:rPr>
+          <w:rFonts w:asciiTheme="majorHAnsi" w:hAnsiTheme="majorHAnsi" w:cstheme="majorHAnsi"/>
+          <w:color w:val="FFFF00"/>
+        </w:rPr>
+        <w:t>Y</w:t>
+      </w:r>
+    </w:p>
+    <w:p>
+      <w:pPr>
+        <w:shd w:val="clear" w:color="auto" w:fill="000000" w:themeFill="text1"/>
+        <w:rPr>
+          <w:rFonts w:asciiTheme="majorHAnsi" w:hAnsiTheme="majorHAnsi" w:cstheme="majorHAnsi"/>
+          <w:color w:val="FFFF00"/>
+        </w:rPr>
+      </w:pPr>
+      <w:r>
+        <w:rPr>
+          <w:rFonts w:asciiTheme="majorHAnsi" w:hAnsiTheme="majorHAnsi" w:cstheme="majorHAnsi"/>
+          <w:color w:val="FFFF00"/>
+        </w:rPr>
+        <w:t xml:space="preserve">For example, if a=0 and b=1, then this would set </w:t>
+      </w:r>
+      <w:r>
+        <w:rPr>
+          <w:rFonts w:asciiTheme="majorHAnsi" w:hAnsiTheme="majorHAnsi" w:cstheme="majorHAnsi"/>
+          <w:color w:val="FFFF00"/>
+        </w:rPr>
+        <w:t xml:space="preserve">the new </w:t>
+      </w:r>
+      <w:r>
+        <w:rPr>
+          <w:rFonts w:asciiTheme="majorHAnsi" w:hAnsiTheme="majorHAnsi" w:cstheme="majorHAnsi"/>
+          <w:color w:val="FFFF00"/>
+        </w:rPr>
+        <w:t>X</w:t>
+      </w:r>
+      <w:r>
+        <w:rPr>
+          <w:rFonts w:asciiTheme="majorHAnsi" w:hAnsiTheme="majorHAnsi" w:cstheme="majorHAnsi"/>
+          <w:color w:val="FFFF00"/>
+        </w:rPr>
+        <w:t xml:space="preserve"> of each vertex </w:t>
+      </w:r>
+      <w:r>
+        <w:rPr>
+          <w:rFonts w:asciiTheme="majorHAnsi" w:hAnsiTheme="majorHAnsi" w:cstheme="majorHAnsi"/>
+          <w:color w:val="FFFF00"/>
+        </w:rPr>
+        <w:t xml:space="preserve">to </w:t>
+      </w:r>
+      <w:r>
+        <w:rPr>
+          <w:rFonts w:asciiTheme="majorHAnsi" w:hAnsiTheme="majorHAnsi" w:cstheme="majorHAnsi"/>
+          <w:color w:val="FFFF00"/>
+        </w:rPr>
+        <w:t>its</w:t>
+      </w:r>
+      <w:r>
+        <w:rPr>
+          <w:rFonts w:asciiTheme="majorHAnsi" w:hAnsiTheme="majorHAnsi" w:cstheme="majorHAnsi"/>
+          <w:color w:val="FFFF00"/>
+        </w:rPr>
+        <w:t xml:space="preserve"> original Y value.</w:t>
+      </w:r>
+    </w:p>
+    <w:p>
+      <w:pPr>
+        <w:shd w:val="clear" w:color="auto" w:fill="000000" w:themeFill="text1"/>
+        <w:rPr>
+          <w:rFonts w:asciiTheme="majorHAnsi" w:hAnsiTheme="majorHAnsi" w:cstheme="majorHAnsi"/>
+          <w:color w:val="FFFF00"/>
+        </w:rPr>
+      </w:pPr>
+      <w:r>
+        <w:rPr>
+          <w:rFonts w:asciiTheme="majorHAnsi" w:hAnsiTheme="majorHAnsi" w:cstheme="majorHAnsi"/>
+          <w:color w:val="FFFF00"/>
+        </w:rPr>
+        <w:t>Finally,</w:t>
+      </w:r>
+      <w:r>
+        <w:rPr>
+          <w:rFonts w:asciiTheme="majorHAnsi" w:hAnsiTheme="majorHAnsi" w:cstheme="majorHAnsi"/>
+          <w:color w:val="FFFF00"/>
+        </w:rPr>
+        <w:t xml:space="preserve"> we might </w:t>
+      </w:r>
+      <w:r>
+        <w:rPr>
+          <w:rFonts w:asciiTheme="majorHAnsi" w:hAnsiTheme="majorHAnsi" w:cstheme="majorHAnsi"/>
+          <w:color w:val="FFFF00"/>
+        </w:rPr>
+        <w:t>also want to</w:t>
+      </w:r>
+      <w:r>
+        <w:rPr>
+          <w:rFonts w:asciiTheme="majorHAnsi" w:hAnsiTheme="majorHAnsi" w:cstheme="majorHAnsi"/>
+          <w:color w:val="FFFF00"/>
+        </w:rPr>
+        <w:t xml:space="preserve"> define how to </w:t>
+      </w:r>
+      <w:r>
+        <w:rPr>
+          <w:rFonts w:asciiTheme="majorHAnsi" w:hAnsiTheme="majorHAnsi" w:cstheme="majorHAnsi"/>
+          <w:color w:val="FFFF00"/>
+        </w:rPr>
+        <w:t xml:space="preserve">create a new </w:t>
+      </w:r>
+      <w:r>
+        <w:rPr>
+          <w:rFonts w:asciiTheme="majorHAnsi" w:hAnsiTheme="majorHAnsi" w:cstheme="majorHAnsi"/>
+          <w:color w:val="FFFF00"/>
+        </w:rPr>
+        <w:t xml:space="preserve">Y </w:t>
+      </w:r>
+      <w:r>
+        <w:rPr>
+          <w:rFonts w:asciiTheme="majorHAnsi" w:hAnsiTheme="majorHAnsi" w:cstheme="majorHAnsi"/>
+          <w:color w:val="FFFF00"/>
+        </w:rPr>
+        <w:t>according to the original X and original Y</w:t>
+      </w:r>
+      <w:r>
+        <w:rPr>
+          <w:rFonts w:asciiTheme="majorHAnsi" w:hAnsiTheme="majorHAnsi" w:cstheme="majorHAnsi"/>
+          <w:color w:val="FFFF00"/>
+        </w:rPr>
+        <w:t xml:space="preserve">. So, the equations for both </w:t>
+      </w:r>
+      <w:r>
+        <w:rPr>
+          <w:rFonts w:asciiTheme="majorHAnsi" w:hAnsiTheme="majorHAnsi" w:cstheme="majorHAnsi"/>
+          <w:color w:val="FFFF00"/>
+        </w:rPr>
+        <w:t xml:space="preserve">the new </w:t>
+      </w:r>
+      <w:r>
+        <w:rPr>
+          <w:rFonts w:asciiTheme="majorHAnsi" w:hAnsiTheme="majorHAnsi" w:cstheme="majorHAnsi"/>
+          <w:color w:val="FFFF00"/>
+        </w:rPr>
+        <w:t xml:space="preserve">X and </w:t>
+      </w:r>
+      <w:r>
+        <w:rPr>
+          <w:rFonts w:asciiTheme="majorHAnsi" w:hAnsiTheme="majorHAnsi" w:cstheme="majorHAnsi"/>
+          <w:color w:val="FFFF00"/>
+        </w:rPr>
+        <w:t xml:space="preserve">new </w:t>
+      </w:r>
+      <w:r>
+        <w:rPr>
+          <w:rFonts w:asciiTheme="majorHAnsi" w:hAnsiTheme="majorHAnsi" w:cstheme="majorHAnsi"/>
+          <w:color w:val="FFFF00"/>
+        </w:rPr>
+        <w:t>Y are</w:t>
+      </w:r>
+      <w:r>
+        <w:rPr>
+          <w:rFonts w:asciiTheme="majorHAnsi" w:hAnsiTheme="majorHAnsi" w:cstheme="majorHAnsi"/>
+          <w:color w:val="FFFF00"/>
+        </w:rPr>
+        <w:t>:</w:t>
+      </w:r>
+    </w:p>
+    <w:p>
+      <w:pPr>
+        <w:shd w:val="clear" w:color="auto" w:fill="000000" w:themeFill="text1"/>
+        <w:rPr>
+          <w:rFonts w:asciiTheme="majorHAnsi" w:hAnsiTheme="majorHAnsi" w:cstheme="majorHAnsi"/>
+          <w:color w:val="FFFF00"/>
+        </w:rPr>
+      </w:pPr>
+      <w:r>
+        <w:rPr>
+          <w:rFonts w:asciiTheme="majorHAnsi" w:hAnsiTheme="majorHAnsi" w:cstheme="majorHAnsi"/>
+          <w:color w:val="FFFF00"/>
+        </w:rPr>
+        <w:t xml:space="preserve">X’ = </w:t>
+      </w:r>
+      <w:r>
+        <w:rPr>
+          <w:rFonts w:asciiTheme="majorHAnsi" w:hAnsiTheme="majorHAnsi" w:cstheme="majorHAnsi"/>
+          <w:color w:val="FFFF00"/>
+        </w:rPr>
+        <w:t>a</w:t>
+      </w:r>
+      <w:r>
+        <w:rPr>
+          <w:rFonts w:asciiTheme="majorHAnsi" w:hAnsiTheme="majorHAnsi" w:cstheme="majorHAnsi"/>
+          <w:color w:val="FFFF00"/>
+        </w:rPr>
+        <w:t>X +</w:t>
+      </w:r>
+      <w:r>
+        <w:rPr>
+          <w:rFonts w:asciiTheme="majorHAnsi" w:hAnsiTheme="majorHAnsi" w:cstheme="majorHAnsi"/>
           <w:color w:val="FFFF00"/>
         </w:rPr>
         <w:t xml:space="preserve"> </w:t>
@@ -7172,315 +7031,17 @@
       <w:r>
         <w:rPr>
           <w:rFonts w:asciiTheme="majorHAnsi" w:hAnsiTheme="majorHAnsi" w:cstheme="majorHAnsi"/>
-          <w:i/>
+          <w:color w:val="FFFF00"/>
+        </w:rPr>
+        <w:t>b</w:t>
+      </w:r>
+      <w:r>
+        <w:rPr>
+          <w:rFonts w:asciiTheme="majorHAnsi" w:hAnsiTheme="majorHAnsi" w:cstheme="majorHAnsi"/>
           <w:color w:val="FFFF00"/>
         </w:rPr>
         <w:t>Y</w:t>
       </w:r>
-      <w:r>
-        <w:rPr>
-          <w:rFonts w:asciiTheme="majorHAnsi" w:hAnsiTheme="majorHAnsi" w:cstheme="majorHAnsi"/>
-          <w:i/>
-          <w:color w:val="FFFF00"/>
-        </w:rPr>
-        <w:t xml:space="preserve"> value</w:t>
-      </w:r>
-      <w:r>
-        <w:rPr>
-          <w:rFonts w:asciiTheme="majorHAnsi" w:hAnsiTheme="majorHAnsi" w:cstheme="majorHAnsi"/>
-          <w:color w:val="FFFF00"/>
-        </w:rPr>
-        <w:t>, like this:</w:t>
-      </w:r>
-    </w:p>
-    <w:p>
-      <w:pPr>
-        <w:shd w:val="clear" w:color="auto" w:fill="000000" w:themeFill="text1"/>
-        <w:rPr>
-          <w:rFonts w:asciiTheme="majorHAnsi" w:hAnsiTheme="majorHAnsi" w:cstheme="majorHAnsi"/>
-          <w:color w:val="FFFF00"/>
-        </w:rPr>
-      </w:pPr>
-      <w:r>
-        <w:rPr>
-          <w:rFonts w:asciiTheme="majorHAnsi" w:hAnsiTheme="majorHAnsi" w:cstheme="majorHAnsi"/>
-          <w:color w:val="FFFF00"/>
-        </w:rPr>
-        <w:t>X</w:t>
-      </w:r>
-      <w:r>
-        <w:rPr>
-          <w:rFonts w:asciiTheme="majorHAnsi" w:hAnsiTheme="majorHAnsi" w:cstheme="majorHAnsi"/>
-          <w:color w:val="FFFF00"/>
-        </w:rPr>
-        <w:t xml:space="preserve">’ = </w:t>
-      </w:r>
-      <w:proofErr w:type="spellStart"/>
-      <w:r>
-        <w:rPr>
-          <w:rFonts w:asciiTheme="majorHAnsi" w:hAnsiTheme="majorHAnsi" w:cstheme="majorHAnsi"/>
-          <w:color w:val="FFFF00"/>
-        </w:rPr>
-        <w:t>a</w:t>
-      </w:r>
-      <w:r>
-        <w:rPr>
-          <w:rFonts w:asciiTheme="majorHAnsi" w:hAnsiTheme="majorHAnsi" w:cstheme="majorHAnsi"/>
-          <w:color w:val="FFFF00"/>
-        </w:rPr>
-        <w:t>X</w:t>
-      </w:r>
-      <w:proofErr w:type="spellEnd"/>
-      <w:r>
-        <w:rPr>
-          <w:rFonts w:asciiTheme="majorHAnsi" w:hAnsiTheme="majorHAnsi" w:cstheme="majorHAnsi"/>
-          <w:color w:val="FFFF00"/>
-        </w:rPr>
-        <w:t xml:space="preserve"> +</w:t>
-      </w:r>
-      <w:r>
-        <w:rPr>
-          <w:rFonts w:asciiTheme="majorHAnsi" w:hAnsiTheme="majorHAnsi" w:cstheme="majorHAnsi"/>
-          <w:color w:val="FFFF00"/>
-        </w:rPr>
-        <w:t xml:space="preserve"> </w:t>
-      </w:r>
-      <w:proofErr w:type="spellStart"/>
-      <w:r>
-        <w:rPr>
-          <w:rFonts w:asciiTheme="majorHAnsi" w:hAnsiTheme="majorHAnsi" w:cstheme="majorHAnsi"/>
-          <w:color w:val="FFFF00"/>
-        </w:rPr>
-        <w:t>b</w:t>
-      </w:r>
-      <w:r>
-        <w:rPr>
-          <w:rFonts w:asciiTheme="majorHAnsi" w:hAnsiTheme="majorHAnsi" w:cstheme="majorHAnsi"/>
-          <w:color w:val="FFFF00"/>
-        </w:rPr>
-        <w:t>Y</w:t>
-      </w:r>
-      <w:proofErr w:type="spellEnd"/>
-    </w:p>
-    <w:p>
-      <w:pPr>
-        <w:shd w:val="clear" w:color="auto" w:fill="000000" w:themeFill="text1"/>
-        <w:rPr>
-          <w:rFonts w:asciiTheme="majorHAnsi" w:hAnsiTheme="majorHAnsi" w:cstheme="majorHAnsi"/>
-          <w:color w:val="FFFF00"/>
-        </w:rPr>
-      </w:pPr>
-      <w:r>
-        <w:rPr>
-          <w:rFonts w:asciiTheme="majorHAnsi" w:hAnsiTheme="majorHAnsi" w:cstheme="majorHAnsi"/>
-          <w:color w:val="FFFF00"/>
-        </w:rPr>
-        <w:t xml:space="preserve">For example, if a=0 and b=1, then this would set </w:t>
-      </w:r>
-      <w:r>
-        <w:rPr>
-          <w:rFonts w:asciiTheme="majorHAnsi" w:hAnsiTheme="majorHAnsi" w:cstheme="majorHAnsi"/>
-          <w:color w:val="FFFF00"/>
-        </w:rPr>
-        <w:t xml:space="preserve">the new </w:t>
-      </w:r>
-      <w:r>
-        <w:rPr>
-          <w:rFonts w:asciiTheme="majorHAnsi" w:hAnsiTheme="majorHAnsi" w:cstheme="majorHAnsi"/>
-          <w:color w:val="FFFF00"/>
-        </w:rPr>
-        <w:t>X</w:t>
-      </w:r>
-      <w:r>
-        <w:rPr>
-          <w:rFonts w:asciiTheme="majorHAnsi" w:hAnsiTheme="majorHAnsi" w:cstheme="majorHAnsi"/>
-          <w:color w:val="FFFF00"/>
-        </w:rPr>
-        <w:t xml:space="preserve"> of each vertex </w:t>
-      </w:r>
-      <w:r>
-        <w:rPr>
-          <w:rFonts w:asciiTheme="majorHAnsi" w:hAnsiTheme="majorHAnsi" w:cstheme="majorHAnsi"/>
-          <w:color w:val="FFFF00"/>
-        </w:rPr>
-        <w:t xml:space="preserve">to </w:t>
-      </w:r>
-      <w:r>
-        <w:rPr>
-          <w:rFonts w:asciiTheme="majorHAnsi" w:hAnsiTheme="majorHAnsi" w:cstheme="majorHAnsi"/>
-          <w:color w:val="FFFF00"/>
-        </w:rPr>
-        <w:t>its</w:t>
-      </w:r>
-      <w:r>
-        <w:rPr>
-          <w:rFonts w:asciiTheme="majorHAnsi" w:hAnsiTheme="majorHAnsi" w:cstheme="majorHAnsi"/>
-          <w:color w:val="FFFF00"/>
-        </w:rPr>
-        <w:t xml:space="preserve"> original Y value.</w:t>
-      </w:r>
-    </w:p>
-    <w:p>
-      <w:pPr>
-        <w:shd w:val="clear" w:color="auto" w:fill="000000" w:themeFill="text1"/>
-        <w:rPr>
-          <w:rFonts w:asciiTheme="majorHAnsi" w:hAnsiTheme="majorHAnsi" w:cstheme="majorHAnsi"/>
-          <w:color w:val="FFFF00"/>
-        </w:rPr>
-      </w:pPr>
-      <w:r>
-        <w:rPr>
-          <w:rFonts w:asciiTheme="majorHAnsi" w:hAnsiTheme="majorHAnsi" w:cstheme="majorHAnsi"/>
-          <w:color w:val="FFFF00"/>
-        </w:rPr>
-        <w:t>Finally,</w:t>
-      </w:r>
-      <w:r>
-        <w:rPr>
-          <w:rFonts w:asciiTheme="majorHAnsi" w:hAnsiTheme="majorHAnsi" w:cstheme="majorHAnsi"/>
-          <w:color w:val="FFFF00"/>
-        </w:rPr>
-        <w:t xml:space="preserve"> we might </w:t>
-      </w:r>
-      <w:r>
-        <w:rPr>
-          <w:rFonts w:asciiTheme="majorHAnsi" w:hAnsiTheme="majorHAnsi" w:cstheme="majorHAnsi"/>
-          <w:color w:val="FFFF00"/>
-        </w:rPr>
-        <w:t>also want to</w:t>
-      </w:r>
-      <w:r>
-        <w:rPr>
-          <w:rFonts w:asciiTheme="majorHAnsi" w:hAnsiTheme="majorHAnsi" w:cstheme="majorHAnsi"/>
-          <w:color w:val="FFFF00"/>
-        </w:rPr>
-        <w:t xml:space="preserve"> define how to </w:t>
-      </w:r>
-      <w:r>
-        <w:rPr>
-          <w:rFonts w:asciiTheme="majorHAnsi" w:hAnsiTheme="majorHAnsi" w:cstheme="majorHAnsi"/>
-          <w:color w:val="FFFF00"/>
-        </w:rPr>
-        <w:t xml:space="preserve">create a new </w:t>
-      </w:r>
-      <w:r>
-        <w:rPr>
-          <w:rFonts w:asciiTheme="majorHAnsi" w:hAnsiTheme="majorHAnsi" w:cstheme="majorHAnsi"/>
-          <w:color w:val="FFFF00"/>
-        </w:rPr>
-        <w:t xml:space="preserve">Y </w:t>
-      </w:r>
-      <w:r>
-        <w:rPr>
-          <w:rFonts w:asciiTheme="majorHAnsi" w:hAnsiTheme="majorHAnsi" w:cstheme="majorHAnsi"/>
-          <w:color w:val="FFFF00"/>
-        </w:rPr>
-        <w:t>according to the original X and original Y</w:t>
-      </w:r>
-      <w:r>
-        <w:rPr>
-          <w:rFonts w:asciiTheme="majorHAnsi" w:hAnsiTheme="majorHAnsi" w:cstheme="majorHAnsi"/>
-          <w:color w:val="FFFF00"/>
-        </w:rPr>
-        <w:t xml:space="preserve">. So, the equations for both </w:t>
-      </w:r>
-      <w:r>
-        <w:rPr>
-          <w:rFonts w:asciiTheme="majorHAnsi" w:hAnsiTheme="majorHAnsi" w:cstheme="majorHAnsi"/>
-          <w:color w:val="FFFF00"/>
-        </w:rPr>
-        <w:t xml:space="preserve">the new </w:t>
-      </w:r>
-      <w:r>
-        <w:rPr>
-          <w:rFonts w:asciiTheme="majorHAnsi" w:hAnsiTheme="majorHAnsi" w:cstheme="majorHAnsi"/>
-          <w:color w:val="FFFF00"/>
-        </w:rPr>
-        <w:t xml:space="preserve">X and </w:t>
-      </w:r>
-      <w:r>
-        <w:rPr>
-          <w:rFonts w:asciiTheme="majorHAnsi" w:hAnsiTheme="majorHAnsi" w:cstheme="majorHAnsi"/>
-          <w:color w:val="FFFF00"/>
-        </w:rPr>
-        <w:t xml:space="preserve">new </w:t>
-      </w:r>
-      <w:r>
-        <w:rPr>
-          <w:rFonts w:asciiTheme="majorHAnsi" w:hAnsiTheme="majorHAnsi" w:cstheme="majorHAnsi"/>
-          <w:color w:val="FFFF00"/>
-        </w:rPr>
-        <w:t>Y are</w:t>
-      </w:r>
-      <w:r>
-        <w:rPr>
-          <w:rFonts w:asciiTheme="majorHAnsi" w:hAnsiTheme="majorHAnsi" w:cstheme="majorHAnsi"/>
-          <w:color w:val="FFFF00"/>
-        </w:rPr>
-        <w:t>:</w:t>
-      </w:r>
-    </w:p>
-    <w:p>
-      <w:pPr>
-        <w:shd w:val="clear" w:color="auto" w:fill="000000" w:themeFill="text1"/>
-        <w:rPr>
-          <w:rFonts w:asciiTheme="majorHAnsi" w:hAnsiTheme="majorHAnsi" w:cstheme="majorHAnsi"/>
-          <w:color w:val="FFFF00"/>
-        </w:rPr>
-      </w:pPr>
-      <w:r>
-        <w:rPr>
-          <w:rFonts w:asciiTheme="majorHAnsi" w:hAnsiTheme="majorHAnsi" w:cstheme="majorHAnsi"/>
-          <w:color w:val="FFFF00"/>
-        </w:rPr>
-        <w:t xml:space="preserve">X’ = </w:t>
-      </w:r>
-      <w:proofErr w:type="spellStart"/>
-      <w:r>
-        <w:rPr>
-          <w:rFonts w:asciiTheme="majorHAnsi" w:hAnsiTheme="majorHAnsi" w:cstheme="majorHAnsi"/>
-          <w:color w:val="FFFF00"/>
-        </w:rPr>
-        <w:t>a</w:t>
-      </w:r>
-      <w:r>
-        <w:rPr>
-          <w:rFonts w:asciiTheme="majorHAnsi" w:hAnsiTheme="majorHAnsi" w:cstheme="majorHAnsi"/>
-          <w:color w:val="FFFF00"/>
-        </w:rPr>
-        <w:t>X</w:t>
-      </w:r>
-      <w:proofErr w:type="spellEnd"/>
-      <w:r>
-        <w:rPr>
-          <w:rFonts w:asciiTheme="majorHAnsi" w:hAnsiTheme="majorHAnsi" w:cstheme="majorHAnsi"/>
-          <w:color w:val="FFFF00"/>
-        </w:rPr>
-        <w:t xml:space="preserve"> +</w:t>
-      </w:r>
-      <w:r>
-        <w:rPr>
-          <w:rFonts w:asciiTheme="majorHAnsi" w:hAnsiTheme="majorHAnsi" w:cstheme="majorHAnsi"/>
-          <w:color w:val="FFFF00"/>
-        </w:rPr>
-        <w:t xml:space="preserve"> </w:t>
-      </w:r>
-      <w:proofErr w:type="spellStart"/>
-      <w:r>
-        <w:rPr>
-          <w:rFonts w:asciiTheme="majorHAnsi" w:hAnsiTheme="majorHAnsi" w:cstheme="majorHAnsi"/>
-          <w:color w:val="FFFF00"/>
-        </w:rPr>
-        <w:t>b</w:t>
-      </w:r>
-      <w:r>
-        <w:rPr>
-          <w:rFonts w:asciiTheme="majorHAnsi" w:hAnsiTheme="majorHAnsi" w:cstheme="majorHAnsi"/>
-          <w:color w:val="FFFF00"/>
-        </w:rPr>
-        <w:t>Y</w:t>
-      </w:r>
-      <w:proofErr w:type="spellEnd"/>
       <w:r>
         <w:rPr>
           <w:rFonts w:asciiTheme="majorHAnsi" w:hAnsiTheme="majorHAnsi" w:cstheme="majorHAnsi"/>
@@ -7489,7 +7050,6 @@
         <w:br/>
         <w:t xml:space="preserve">Y’ = </w:t>
       </w:r>
-      <w:proofErr w:type="spellStart"/>
       <w:r>
         <w:rPr>
           <w:rFonts w:asciiTheme="majorHAnsi" w:hAnsiTheme="majorHAnsi" w:cstheme="majorHAnsi"/>
@@ -7502,17 +7062,8 @@
           <w:rFonts w:asciiTheme="majorHAnsi" w:hAnsiTheme="majorHAnsi" w:cstheme="majorHAnsi"/>
           <w:color w:val="FFFF00"/>
         </w:rPr>
-        <w:t>X</w:t>
-      </w:r>
-      <w:proofErr w:type="spellEnd"/>
-      <w:r>
-        <w:rPr>
-          <w:rFonts w:asciiTheme="majorHAnsi" w:hAnsiTheme="majorHAnsi" w:cstheme="majorHAnsi"/>
-          <w:color w:val="FFFF00"/>
-        </w:rPr>
-        <w:t xml:space="preserve"> + </w:t>
-      </w:r>
-      <w:proofErr w:type="spellStart"/>
+        <w:t xml:space="preserve">X + </w:t>
+      </w:r>
       <w:r>
         <w:rPr>
           <w:rFonts w:asciiTheme="majorHAnsi" w:hAnsiTheme="majorHAnsi" w:cstheme="majorHAnsi"/>
@@ -7520,7 +7071,6 @@
         </w:rPr>
         <w:t>dY</w:t>
       </w:r>
-      <w:proofErr w:type="spellEnd"/>
     </w:p>
     <w:p>
       <w:pPr>
@@ -8127,23 +7677,7 @@
           <w:rFonts w:asciiTheme="majorHAnsi" w:hAnsiTheme="majorHAnsi" w:cstheme="majorHAnsi"/>
           <w:color w:val="FFFF00"/>
         </w:rPr>
-        <w:t>(X</w:t>
-      </w:r>
-      <w:proofErr w:type="gramStart"/>
-      <w:r>
-        <w:rPr>
-          <w:rFonts w:asciiTheme="majorHAnsi" w:hAnsiTheme="majorHAnsi" w:cstheme="majorHAnsi"/>
-          <w:color w:val="FFFF00"/>
-        </w:rPr>
-        <w:t>’,Y</w:t>
-      </w:r>
-      <w:proofErr w:type="gramEnd"/>
-      <w:r>
-        <w:rPr>
-          <w:rFonts w:asciiTheme="majorHAnsi" w:hAnsiTheme="majorHAnsi" w:cstheme="majorHAnsi"/>
-          <w:color w:val="FFFF00"/>
-        </w:rPr>
-        <w:t xml:space="preserve">’) </w:t>
+        <w:t xml:space="preserve">(X’,Y’) </w:t>
       </w:r>
       <w:r>
         <w:rPr>
@@ -8776,55 +8310,7 @@
           <w:rFonts w:asciiTheme="majorHAnsi" w:hAnsiTheme="majorHAnsi" w:cstheme="majorHAnsi"/>
           <w:color w:val="FFFF00"/>
         </w:rPr>
-        <w:t xml:space="preserve">X’ = </w:t>
-      </w:r>
-      <w:proofErr w:type="spellStart"/>
-      <w:r>
-        <w:rPr>
-          <w:rFonts w:asciiTheme="majorHAnsi" w:hAnsiTheme="majorHAnsi" w:cstheme="majorHAnsi"/>
-          <w:color w:val="FFFF00"/>
-        </w:rPr>
-        <w:t>aX</w:t>
-      </w:r>
-      <w:proofErr w:type="spellEnd"/>
-      <w:r>
-        <w:rPr>
-          <w:rFonts w:asciiTheme="majorHAnsi" w:hAnsiTheme="majorHAnsi" w:cstheme="majorHAnsi"/>
-          <w:color w:val="FFFF00"/>
-        </w:rPr>
-        <w:t xml:space="preserve"> + </w:t>
-      </w:r>
-      <w:proofErr w:type="spellStart"/>
-      <w:r>
-        <w:rPr>
-          <w:rFonts w:asciiTheme="majorHAnsi" w:hAnsiTheme="majorHAnsi" w:cstheme="majorHAnsi"/>
-          <w:color w:val="FFFF00"/>
-        </w:rPr>
-        <w:t>bY</w:t>
-      </w:r>
-      <w:proofErr w:type="spellEnd"/>
-      <w:r>
-        <w:rPr>
-          <w:rFonts w:asciiTheme="majorHAnsi" w:hAnsiTheme="majorHAnsi" w:cstheme="majorHAnsi"/>
-          <w:color w:val="FFFF00"/>
-        </w:rPr>
-        <w:t xml:space="preserve"> + </w:t>
-      </w:r>
-      <w:proofErr w:type="spellStart"/>
-      <w:r>
-        <w:rPr>
-          <w:rFonts w:asciiTheme="majorHAnsi" w:hAnsiTheme="majorHAnsi" w:cstheme="majorHAnsi"/>
-          <w:color w:val="FFFF00"/>
-        </w:rPr>
-        <w:t>cZ</w:t>
-      </w:r>
-      <w:proofErr w:type="spellEnd"/>
-      <w:r>
-        <w:rPr>
-          <w:rFonts w:asciiTheme="majorHAnsi" w:hAnsiTheme="majorHAnsi" w:cstheme="majorHAnsi"/>
-          <w:color w:val="FFFF00"/>
-        </w:rPr>
-        <w:t xml:space="preserve"> + d</w:t>
+        <w:t>X’ = aX + bY + cZ + d</w:t>
       </w:r>
       <w:r>
         <w:rPr>
@@ -8832,55 +8318,7 @@
           <w:color w:val="FFFF00"/>
         </w:rPr>
         <w:br/>
-        <w:t xml:space="preserve">Y’ = </w:t>
-      </w:r>
-      <w:proofErr w:type="spellStart"/>
-      <w:r>
-        <w:rPr>
-          <w:rFonts w:asciiTheme="majorHAnsi" w:hAnsiTheme="majorHAnsi" w:cstheme="majorHAnsi"/>
-          <w:color w:val="FFFF00"/>
-        </w:rPr>
-        <w:t>eX</w:t>
-      </w:r>
-      <w:proofErr w:type="spellEnd"/>
-      <w:r>
-        <w:rPr>
-          <w:rFonts w:asciiTheme="majorHAnsi" w:hAnsiTheme="majorHAnsi" w:cstheme="majorHAnsi"/>
-          <w:color w:val="FFFF00"/>
-        </w:rPr>
-        <w:t xml:space="preserve"> + </w:t>
-      </w:r>
-      <w:proofErr w:type="spellStart"/>
-      <w:r>
-        <w:rPr>
-          <w:rFonts w:asciiTheme="majorHAnsi" w:hAnsiTheme="majorHAnsi" w:cstheme="majorHAnsi"/>
-          <w:color w:val="FFFF00"/>
-        </w:rPr>
-        <w:t>fY</w:t>
-      </w:r>
-      <w:proofErr w:type="spellEnd"/>
-      <w:r>
-        <w:rPr>
-          <w:rFonts w:asciiTheme="majorHAnsi" w:hAnsiTheme="majorHAnsi" w:cstheme="majorHAnsi"/>
-          <w:color w:val="FFFF00"/>
-        </w:rPr>
-        <w:t xml:space="preserve"> + </w:t>
-      </w:r>
-      <w:proofErr w:type="spellStart"/>
-      <w:r>
-        <w:rPr>
-          <w:rFonts w:asciiTheme="majorHAnsi" w:hAnsiTheme="majorHAnsi" w:cstheme="majorHAnsi"/>
-          <w:color w:val="FFFF00"/>
-        </w:rPr>
-        <w:t>gZ</w:t>
-      </w:r>
-      <w:proofErr w:type="spellEnd"/>
-      <w:r>
-        <w:rPr>
-          <w:rFonts w:asciiTheme="majorHAnsi" w:hAnsiTheme="majorHAnsi" w:cstheme="majorHAnsi"/>
-          <w:color w:val="FFFF00"/>
-        </w:rPr>
-        <w:t xml:space="preserve"> + h</w:t>
+        <w:t>Y’ = eX + fY + gZ + h</w:t>
       </w:r>
       <w:r>
         <w:rPr>
@@ -8888,55 +8326,7 @@
           <w:color w:val="FFFF00"/>
         </w:rPr>
         <w:br/>
-        <w:t xml:space="preserve">Z’ = </w:t>
-      </w:r>
-      <w:proofErr w:type="spellStart"/>
-      <w:r>
-        <w:rPr>
-          <w:rFonts w:asciiTheme="majorHAnsi" w:hAnsiTheme="majorHAnsi" w:cstheme="majorHAnsi"/>
-          <w:color w:val="FFFF00"/>
-        </w:rPr>
-        <w:t>iX</w:t>
-      </w:r>
-      <w:proofErr w:type="spellEnd"/>
-      <w:r>
-        <w:rPr>
-          <w:rFonts w:asciiTheme="majorHAnsi" w:hAnsiTheme="majorHAnsi" w:cstheme="majorHAnsi"/>
-          <w:color w:val="FFFF00"/>
-        </w:rPr>
-        <w:t xml:space="preserve"> + </w:t>
-      </w:r>
-      <w:proofErr w:type="spellStart"/>
-      <w:r>
-        <w:rPr>
-          <w:rFonts w:asciiTheme="majorHAnsi" w:hAnsiTheme="majorHAnsi" w:cstheme="majorHAnsi"/>
-          <w:color w:val="FFFF00"/>
-        </w:rPr>
-        <w:t>jY</w:t>
-      </w:r>
-      <w:proofErr w:type="spellEnd"/>
-      <w:r>
-        <w:rPr>
-          <w:rFonts w:asciiTheme="majorHAnsi" w:hAnsiTheme="majorHAnsi" w:cstheme="majorHAnsi"/>
-          <w:color w:val="FFFF00"/>
-        </w:rPr>
-        <w:t xml:space="preserve"> + </w:t>
-      </w:r>
-      <w:proofErr w:type="spellStart"/>
-      <w:r>
-        <w:rPr>
-          <w:rFonts w:asciiTheme="majorHAnsi" w:hAnsiTheme="majorHAnsi" w:cstheme="majorHAnsi"/>
-          <w:color w:val="FFFF00"/>
-        </w:rPr>
-        <w:t>kZ</w:t>
-      </w:r>
-      <w:proofErr w:type="spellEnd"/>
-      <w:r>
-        <w:rPr>
-          <w:rFonts w:asciiTheme="majorHAnsi" w:hAnsiTheme="majorHAnsi" w:cstheme="majorHAnsi"/>
-          <w:color w:val="FFFF00"/>
-        </w:rPr>
-        <w:t xml:space="preserve"> + l</w:t>
+        <w:t>Z’ = iX + jY + kZ + l</w:t>
       </w:r>
       <w:r>
         <w:rPr>
@@ -8944,13 +8334,6 @@
           <w:color w:val="FFFF00"/>
         </w:rPr>
         <w:br/>
-      </w:r>
-      <w:proofErr w:type="gramStart"/>
-      <w:r>
-        <w:rPr>
-          <w:rFonts w:asciiTheme="majorHAnsi" w:hAnsiTheme="majorHAnsi" w:cstheme="majorHAnsi"/>
-          <w:color w:val="FFFF00"/>
-        </w:rPr>
         <w:t xml:space="preserve">W </w:t>
       </w:r>
       <w:r>
@@ -8965,63 +8348,7 @@
           <w:rFonts w:asciiTheme="majorHAnsi" w:hAnsiTheme="majorHAnsi" w:cstheme="majorHAnsi"/>
           <w:color w:val="FFFF00"/>
         </w:rPr>
-        <w:t>=</w:t>
-      </w:r>
-      <w:proofErr w:type="gramEnd"/>
-      <w:r>
-        <w:rPr>
-          <w:rFonts w:asciiTheme="majorHAnsi" w:hAnsiTheme="majorHAnsi" w:cstheme="majorHAnsi"/>
-          <w:color w:val="FFFF00"/>
-        </w:rPr>
-        <w:t xml:space="preserve"> </w:t>
-      </w:r>
-      <w:proofErr w:type="spellStart"/>
-      <w:r>
-        <w:rPr>
-          <w:rFonts w:asciiTheme="majorHAnsi" w:hAnsiTheme="majorHAnsi" w:cstheme="majorHAnsi"/>
-          <w:color w:val="FFFF00"/>
-        </w:rPr>
-        <w:t>mX</w:t>
-      </w:r>
-      <w:proofErr w:type="spellEnd"/>
-      <w:r>
-        <w:rPr>
-          <w:rFonts w:asciiTheme="majorHAnsi" w:hAnsiTheme="majorHAnsi" w:cstheme="majorHAnsi"/>
-          <w:color w:val="FFFF00"/>
-        </w:rPr>
-        <w:t xml:space="preserve"> + </w:t>
-      </w:r>
-      <w:proofErr w:type="spellStart"/>
-      <w:r>
-        <w:rPr>
-          <w:rFonts w:asciiTheme="majorHAnsi" w:hAnsiTheme="majorHAnsi" w:cstheme="majorHAnsi"/>
-          <w:color w:val="FFFF00"/>
-        </w:rPr>
-        <w:t>nY</w:t>
-      </w:r>
-      <w:proofErr w:type="spellEnd"/>
-      <w:r>
-        <w:rPr>
-          <w:rFonts w:asciiTheme="majorHAnsi" w:hAnsiTheme="majorHAnsi" w:cstheme="majorHAnsi"/>
-          <w:color w:val="FFFF00"/>
-        </w:rPr>
-        <w:t xml:space="preserve"> + </w:t>
-      </w:r>
-      <w:proofErr w:type="spellStart"/>
-      <w:r>
-        <w:rPr>
-          <w:rFonts w:asciiTheme="majorHAnsi" w:hAnsiTheme="majorHAnsi" w:cstheme="majorHAnsi"/>
-          <w:color w:val="FFFF00"/>
-        </w:rPr>
-        <w:t>oZ</w:t>
-      </w:r>
-      <w:proofErr w:type="spellEnd"/>
-      <w:r>
-        <w:rPr>
-          <w:rFonts w:asciiTheme="majorHAnsi" w:hAnsiTheme="majorHAnsi" w:cstheme="majorHAnsi"/>
-          <w:color w:val="FFFF00"/>
-        </w:rPr>
-        <w:t xml:space="preserve"> + p</w:t>
+        <w:t>= mX + nY + oZ + p</w:t>
       </w:r>
     </w:p>
     <w:p>
@@ -9515,8 +8842,6 @@
         </w:rPr>
         <w:t xml:space="preserve">static or instance </w:t>
       </w:r>
-      <w:bookmarkStart w:id="10" w:name="_GoBack"/>
-      <w:bookmarkEnd w:id="10"/>
       <w:r>
         <w:rPr>
           <w:rFonts w:asciiTheme="majorHAnsi" w:hAnsiTheme="majorHAnsi" w:cstheme="majorHAnsi"/>
@@ -9573,23 +8898,7 @@
           <w:rFonts w:asciiTheme="majorHAnsi" w:hAnsiTheme="majorHAnsi" w:cstheme="majorHAnsi"/>
           <w:color w:val="FFFF00"/>
         </w:rPr>
-        <w:t xml:space="preserve">used as the parent matrix for the </w:t>
-      </w:r>
-      <w:proofErr w:type="spellStart"/>
-      <w:r>
-        <w:rPr>
-          <w:rFonts w:asciiTheme="majorHAnsi" w:hAnsiTheme="majorHAnsi" w:cstheme="majorHAnsi"/>
-          <w:color w:val="FFFF00"/>
-        </w:rPr>
-        <w:t>subsprites</w:t>
-      </w:r>
-      <w:proofErr w:type="spellEnd"/>
-      <w:r>
-        <w:rPr>
-          <w:rFonts w:asciiTheme="majorHAnsi" w:hAnsiTheme="majorHAnsi" w:cstheme="majorHAnsi"/>
-          <w:color w:val="FFFF00"/>
-        </w:rPr>
-        <w:t xml:space="preserve"> of that sprite.</w:t>
+        <w:t>used as the parent matrix for the subsprites of that sprite.</w:t>
       </w:r>
     </w:p>
     <w:p>
@@ -10034,23 +9343,7 @@
           <w:rFonts w:asciiTheme="majorHAnsi" w:hAnsiTheme="majorHAnsi" w:cstheme="majorHAnsi"/>
           <w:color w:val="FFFF00"/>
         </w:rPr>
-        <w:t xml:space="preserve">A 2D image applied to the surface of an object. For this to work, each vertex of the object must have a texture coordinate associated with it, which is an </w:t>
-      </w:r>
-      <w:proofErr w:type="gramStart"/>
-      <w:r>
-        <w:rPr>
-          <w:rFonts w:asciiTheme="majorHAnsi" w:hAnsiTheme="majorHAnsi" w:cstheme="majorHAnsi"/>
-          <w:color w:val="FFFF00"/>
-        </w:rPr>
-        <w:t>X,Y</w:t>
-      </w:r>
-      <w:proofErr w:type="gramEnd"/>
-      <w:r>
-        <w:rPr>
-          <w:rFonts w:asciiTheme="majorHAnsi" w:hAnsiTheme="majorHAnsi" w:cstheme="majorHAnsi"/>
-          <w:color w:val="FFFF00"/>
-        </w:rPr>
-        <w:t xml:space="preserve"> coordinate of the 2D bitmap image that should be aligned with that vertex. Pixels across the surface of a polygon are interpolated from the texture coordinates specified for each vertex.</w:t>
+        <w:t>A 2D image applied to the surface of an object. For this to work, each vertex of the object must have a texture coordinate associated with it, which is an X,Y coordinate of the 2D bitmap image that should be aligned with that vertex. Pixels across the surface of a polygon are interpolated from the texture coordinates specified for each vertex.</w:t>
       </w:r>
     </w:p>
     <w:p>
@@ -10107,23 +9400,7 @@
           <w:rFonts w:asciiTheme="majorHAnsi" w:hAnsiTheme="majorHAnsi" w:cstheme="majorHAnsi"/>
           <w:color w:val="FFFF00"/>
         </w:rPr>
-        <w:t xml:space="preserve">In mathematics, the word "normal" means a vector that is perpendicular to a surface. In 3D graphics, "normal" means a vector that indicates from what direction light will cause a surface to be brightest. Normally they would mean the same thing. However, by defining a normal at some angle other than perpendicular, you can somewhat cause the illusion that a surface lies at a different angle. Each vertex of a polygon has a normal vector associated with it and the brightness across the surface of a polygon is interpolated from the </w:t>
-      </w:r>
-      <w:proofErr w:type="spellStart"/>
-      <w:r>
-        <w:rPr>
-          <w:rFonts w:asciiTheme="majorHAnsi" w:hAnsiTheme="majorHAnsi" w:cstheme="majorHAnsi"/>
-          <w:color w:val="FFFF00"/>
-        </w:rPr>
-        <w:t>normals</w:t>
-      </w:r>
-      <w:proofErr w:type="spellEnd"/>
-      <w:r>
-        <w:rPr>
-          <w:rFonts w:asciiTheme="majorHAnsi" w:hAnsiTheme="majorHAnsi" w:cstheme="majorHAnsi"/>
-          <w:color w:val="FFFF00"/>
-        </w:rPr>
-        <w:t xml:space="preserve"> of its vertices. So, a single flat polygon can have a gradient of brightness across it giving the illusion of curvature. In this way an object composed of fewer polygons can still be made to look quite smooth.</w:t>
+        <w:t>In mathematics, the word "normal" means a vector that is perpendicular to a surface. In 3D graphics, "normal" means a vector that indicates from what direction light will cause a surface to be brightest. Normally they would mean the same thing. However, by defining a normal at some angle other than perpendicular, you can somewhat cause the illusion that a surface lies at a different angle. Each vertex of a polygon has a normal vector associated with it and the brightness across the surface of a polygon is interpolated from the normals of its vertices. So, a single flat polygon can have a gradient of brightness across it giving the illusion of curvature. In this way an object composed of fewer polygons can still be made to look quite smooth.</w:t>
       </w:r>
     </w:p>
     <w:p>
@@ -11032,23 +10309,7 @@
           <w:rFonts w:asciiTheme="majorHAnsi" w:hAnsiTheme="majorHAnsi" w:cstheme="majorHAnsi"/>
           <w:color w:val="FFFF00"/>
         </w:rPr>
-        <w:t xml:space="preserve">MonoGame fully implements Microsoft’s (no longer supported) XNA 4 engine, but for multiple platforms. It also implements features beyond XNA 4. </w:t>
-      </w:r>
-      <w:proofErr w:type="gramStart"/>
-      <w:r>
-        <w:rPr>
-          <w:rFonts w:asciiTheme="majorHAnsi" w:hAnsiTheme="majorHAnsi" w:cstheme="majorHAnsi"/>
-          <w:color w:val="FFFF00"/>
-        </w:rPr>
-        <w:t>So</w:t>
-      </w:r>
-      <w:proofErr w:type="gramEnd"/>
-      <w:r>
-        <w:rPr>
-          <w:rFonts w:asciiTheme="majorHAnsi" w:hAnsiTheme="majorHAnsi" w:cstheme="majorHAnsi"/>
-          <w:color w:val="FFFF00"/>
-        </w:rPr>
-        <w:t xml:space="preserve"> understand that XNA 4 documentation you come across may not show you the best way to do something, and documentation of earlier versions of XNA (versions 2 and 3) will often not be correct. For conversion of XNA3 to XNA4 see </w:t>
+        <w:t xml:space="preserve">MonoGame fully implements Microsoft’s (no longer supported) XNA 4 engine, but for multiple platforms. It also implements features beyond XNA 4. So understand that XNA 4 documentation you come across may not show you the best way to do something, and documentation of earlier versions of XNA (versions 2 and 3) will often not be correct. For conversion of XNA3 to XNA4 see </w:t>
       </w:r>
       <w:hyperlink r:id="rId13" w:history="1">
         <w:r>
@@ -11209,47 +10470,7 @@
           <w:sz w:val="19"/>
           <w:szCs w:val="19"/>
         </w:rPr>
-        <w:t xml:space="preserve">THE SOFTWARE IS PROVIDED "AS IS", WITHOUT WARRANTY OF ANY KIND, EXPRESS OR IMPLIED, INCLUDING BUT NOT LIMITED TO THE WARRANTIES OF MERCHANTABILITY, FITNESS FOR A </w:t>
-      </w:r>
-      <w:proofErr w:type="gramStart"/>
-      <w:r>
-        <w:rPr>
-          <w:rFonts w:asciiTheme="majorHAnsi" w:hAnsiTheme="majorHAnsi" w:cstheme="majorHAnsi"/>
-          <w:color w:val="FFFF00"/>
-          <w:sz w:val="19"/>
-          <w:szCs w:val="19"/>
-        </w:rPr>
-        <w:t>PARTICULAR PURPOSE</w:t>
-      </w:r>
-      <w:proofErr w:type="gramEnd"/>
-      <w:r>
-        <w:rPr>
-          <w:rFonts w:asciiTheme="majorHAnsi" w:hAnsiTheme="majorHAnsi" w:cstheme="majorHAnsi"/>
-          <w:color w:val="FFFF00"/>
-          <w:sz w:val="19"/>
-          <w:szCs w:val="19"/>
-        </w:rPr>
-        <w:t xml:space="preserve"> AND NONINFRINGEMENT. IN NO EVENT SHALL THE AUTHORS OR COPYRIGHT HOLDERS BE LIABLE FOR ANY CLAIM, DAMAGES OR OTHER LIABILITY, WHETHER IN AN ACTION OF CONTRACT, TORT OR OTHERWISE, ARISING FROM, OUT OF OR </w:t>
-      </w:r>
-      <w:proofErr w:type="gramStart"/>
-      <w:r>
-        <w:rPr>
-          <w:rFonts w:asciiTheme="majorHAnsi" w:hAnsiTheme="majorHAnsi" w:cstheme="majorHAnsi"/>
-          <w:color w:val="FFFF00"/>
-          <w:sz w:val="19"/>
-          <w:szCs w:val="19"/>
-        </w:rPr>
-        <w:t>IN CONNECTION WITH</w:t>
-      </w:r>
-      <w:proofErr w:type="gramEnd"/>
-      <w:r>
-        <w:rPr>
-          <w:rFonts w:asciiTheme="majorHAnsi" w:hAnsiTheme="majorHAnsi" w:cstheme="majorHAnsi"/>
-          <w:color w:val="FFFF00"/>
-          <w:sz w:val="19"/>
-          <w:szCs w:val="19"/>
-        </w:rPr>
-        <w:t xml:space="preserve"> THE SOFTWARE OR THE USE OR OTHER DEALINGS IN THE SOFTWARE.</w:t>
+        <w:t>THE SOFTWARE IS PROVIDED "AS IS", WITHOUT WARRANTY OF ANY KIND, EXPRESS OR IMPLIED, INCLUDING BUT NOT LIMITED TO THE WARRANTIES OF MERCHANTABILITY, FITNESS FOR A PARTICULAR PURPOSE AND NONINFRINGEMENT. IN NO EVENT SHALL THE AUTHORS OR COPYRIGHT HOLDERS BE LIABLE FOR ANY CLAIM, DAMAGES OR OTHER LIABILITY, WHETHER IN AN ACTION OF CONTRACT, TORT OR OTHERWISE, ARISING FROM, OUT OF OR IN CONNECTION WITH THE SOFTWARE OR THE USE OR OTHER DEALINGS IN THE SOFTWARE.</w:t>
       </w:r>
     </w:p>
     <w:p>
@@ -13089,7 +12310,7 @@
 </file>
 
 <file path=customXml/itemProps1.xml><?xml version="1.0" encoding="utf-8"?>
-<ds:datastoreItem xmlns:ds="http://schemas.openxmlformats.org/officeDocument/2006/customXml" ds:itemID="{677E4630-140D-46F8-BD7B-8B1F62A794FF}">
+<ds:datastoreItem xmlns:ds="http://schemas.openxmlformats.org/officeDocument/2006/customXml" ds:itemID="{421BB023-554E-4A7D-82B9-7D22BFCF2E86}">
   <ds:schemaRefs>
     <ds:schemaRef ds:uri="http://schemas.openxmlformats.org/officeDocument/2006/bibliography"/>
   </ds:schemaRefs>

--- a/doc/Blotch3DUserManual.docx
+++ b/doc/Blotch3DUserManual.docx
@@ -1608,7 +1608,23 @@
           <w:rFonts w:asciiTheme="majorHAnsi" w:hAnsiTheme="majorHAnsi" w:cstheme="majorHAnsi"/>
           <w:color w:val="FFFF00"/>
         </w:rPr>
-        <w:t>Build for other platforms (currently supports iOS, Android, MacOS, Linux, all Windows platforms, PS4, PSVita, Xbox One, and Switch)</w:t>
+        <w:t xml:space="preserve">Build for other platforms (currently supports iOS, Android, MacOS, Linux, all Windows platforms, PS4, </w:t>
+      </w:r>
+      <w:proofErr w:type="spellStart"/>
+      <w:r>
+        <w:rPr>
+          <w:rFonts w:asciiTheme="majorHAnsi" w:hAnsiTheme="majorHAnsi" w:cstheme="majorHAnsi"/>
+          <w:color w:val="FFFF00"/>
+        </w:rPr>
+        <w:t>PSVita</w:t>
+      </w:r>
+      <w:proofErr w:type="spellEnd"/>
+      <w:r>
+        <w:rPr>
+          <w:rFonts w:asciiTheme="majorHAnsi" w:hAnsiTheme="majorHAnsi" w:cstheme="majorHAnsi"/>
+          <w:color w:val="FFFF00"/>
+        </w:rPr>
+        <w:t>, Xbox One, and Switch)</w:t>
       </w:r>
       <w:r>
         <w:rPr>
@@ -1745,105 +1761,7 @@
           <w:rFonts w:asciiTheme="majorHAnsi" w:hAnsiTheme="majorHAnsi" w:cstheme="majorHAnsi"/>
           <w:color w:val="FFFF00"/>
         </w:rPr>
-        <w:t xml:space="preserve">etc.) is available through Visual Studio IntelliSense. </w:t>
-      </w:r>
-      <w:r>
-        <w:rPr>
-          <w:rFonts w:asciiTheme="majorHAnsi" w:hAnsiTheme="majorHAnsi" w:cstheme="majorHAnsi"/>
-          <w:color w:val="FFFF00"/>
-        </w:rPr>
-        <w:t xml:space="preserve">And yes, the reference documentation really does </w:t>
-      </w:r>
-      <w:r>
-        <w:rPr>
-          <w:rFonts w:asciiTheme="majorHAnsi" w:hAnsiTheme="majorHAnsi" w:cstheme="majorHAnsi"/>
-          <w:color w:val="FFFF00"/>
-        </w:rPr>
-        <w:t xml:space="preserve">explain when and how to use it, and it </w:t>
-      </w:r>
-      <w:r>
-        <w:rPr>
-          <w:rFonts w:asciiTheme="majorHAnsi" w:hAnsiTheme="majorHAnsi" w:cstheme="majorHAnsi"/>
-          <w:color w:val="FFFF00"/>
-        </w:rPr>
-        <w:t>answer</w:t>
-      </w:r>
-      <w:r>
-        <w:rPr>
-          <w:rFonts w:asciiTheme="majorHAnsi" w:hAnsiTheme="majorHAnsi" w:cstheme="majorHAnsi"/>
-          <w:color w:val="FFFF00"/>
-        </w:rPr>
-        <w:t>s</w:t>
-      </w:r>
-      <w:r>
-        <w:rPr>
-          <w:rFonts w:asciiTheme="majorHAnsi" w:hAnsiTheme="majorHAnsi" w:cstheme="majorHAnsi"/>
-          <w:color w:val="FFFF00"/>
-        </w:rPr>
-        <w:t xml:space="preserve"> common questions</w:t>
-      </w:r>
-      <w:r>
-        <w:rPr>
-          <w:rFonts w:asciiTheme="majorHAnsi" w:hAnsiTheme="majorHAnsi" w:cstheme="majorHAnsi"/>
-          <w:color w:val="FFFF00"/>
-        </w:rPr>
-        <w:t>,</w:t>
-      </w:r>
-      <w:r>
-        <w:rPr>
-          <w:rFonts w:asciiTheme="majorHAnsi" w:hAnsiTheme="majorHAnsi" w:cstheme="majorHAnsi"/>
-          <w:color w:val="FFFF00"/>
-        </w:rPr>
-        <w:t xml:space="preserve"> rather than simply re-stating the obvious (i.e. a </w:t>
-      </w:r>
-      <w:r>
-        <w:rPr>
-          <w:rFonts w:asciiTheme="majorHAnsi" w:hAnsiTheme="majorHAnsi" w:cstheme="majorHAnsi"/>
-          <w:color w:val="FFFF00"/>
-        </w:rPr>
-        <w:t xml:space="preserve">hypothetical </w:t>
-      </w:r>
-      <w:r>
-        <w:rPr>
-          <w:rFonts w:asciiTheme="majorHAnsi" w:hAnsiTheme="majorHAnsi" w:cstheme="majorHAnsi"/>
-          <w:color w:val="FFFF00"/>
-        </w:rPr>
-        <w:t xml:space="preserve">method </w:t>
-      </w:r>
-      <w:r>
-        <w:rPr>
-          <w:rFonts w:asciiTheme="majorHAnsi" w:hAnsiTheme="majorHAnsi" w:cstheme="majorHAnsi"/>
-          <w:color w:val="FFFF00"/>
-        </w:rPr>
-        <w:t xml:space="preserve">that might be </w:t>
-      </w:r>
-      <w:r>
-        <w:rPr>
-          <w:rFonts w:asciiTheme="majorHAnsi" w:hAnsiTheme="majorHAnsi" w:cstheme="majorHAnsi"/>
-          <w:color w:val="FFFF00"/>
-        </w:rPr>
-        <w:t xml:space="preserve">called “RecalibrateFragistat” is not documented </w:t>
-      </w:r>
-      <w:r>
-        <w:rPr>
-          <w:rFonts w:asciiTheme="majorHAnsi" w:hAnsiTheme="majorHAnsi" w:cstheme="majorHAnsi"/>
-          <w:color w:val="FFFF00"/>
-        </w:rPr>
-        <w:t>as</w:t>
-      </w:r>
-      <w:r>
-        <w:rPr>
-          <w:rFonts w:asciiTheme="majorHAnsi" w:hAnsiTheme="majorHAnsi" w:cstheme="majorHAnsi"/>
-          <w:color w:val="FFFF00"/>
-        </w:rPr>
-        <w:t xml:space="preserve"> “This method recalibrates the fragistat”). </w:t>
-      </w:r>
-      <w:r>
-        <w:rPr>
-          <w:rFonts w:asciiTheme="majorHAnsi" w:hAnsiTheme="majorHAnsi" w:cstheme="majorHAnsi"/>
-          <w:color w:val="FFFF00"/>
-        </w:rPr>
-        <w:t xml:space="preserve">If you are using another IDE that doesn’t support IntelliSense, just look at the comment directly in the Blotch3D source. If you aren’t getting useful IntelliSense information for a keyword, it may be a MonoGame keyword rather than a Blotch3D keyword. In that case you </w:t>
+        <w:t xml:space="preserve">etc.) is available through Visual Studio IntelliSense. If you are using another IDE that doesn’t support IntelliSense, just look at the comment directly in the Blotch3D source. If you aren’t getting useful IntelliSense information for a keyword, it may be a MonoGame keyword rather than a Blotch3D keyword. In that case you </w:t>
       </w:r>
       <w:r>
         <w:rPr>
@@ -1941,7 +1859,23 @@
           <w:rFonts w:asciiTheme="majorHAnsi" w:hAnsiTheme="majorHAnsi" w:cstheme="majorHAnsi"/>
           <w:color w:val="FFFF00"/>
         </w:rPr>
-        <w:t>, where GameExample.cs contains the example code</w:t>
+        <w:t xml:space="preserve">, where </w:t>
+      </w:r>
+      <w:proofErr w:type="spellStart"/>
+      <w:r>
+        <w:rPr>
+          <w:rFonts w:asciiTheme="majorHAnsi" w:hAnsiTheme="majorHAnsi" w:cstheme="majorHAnsi"/>
+          <w:color w:val="FFFF00"/>
+        </w:rPr>
+        <w:t>GameExample.cs</w:t>
+      </w:r>
+      <w:proofErr w:type="spellEnd"/>
+      <w:r>
+        <w:rPr>
+          <w:rFonts w:asciiTheme="majorHAnsi" w:hAnsiTheme="majorHAnsi" w:cstheme="majorHAnsi"/>
+          <w:color w:val="FFFF00"/>
+        </w:rPr>
+        <w:t xml:space="preserve"> contains the example code</w:t>
       </w:r>
       <w:r>
         <w:rPr>
@@ -1990,8 +1924,17 @@
           <w:rFonts w:asciiTheme="majorHAnsi" w:hAnsiTheme="majorHAnsi" w:cstheme="majorHAnsi"/>
           <w:color w:val="FFFF00"/>
         </w:rPr>
-        <w:t>a GameExample.cs</w:t>
-      </w:r>
+        <w:t xml:space="preserve">a </w:t>
+      </w:r>
+      <w:proofErr w:type="spellStart"/>
+      <w:r>
+        <w:rPr>
+          <w:rFonts w:asciiTheme="majorHAnsi" w:hAnsiTheme="majorHAnsi" w:cstheme="majorHAnsi"/>
+          <w:color w:val="FFFF00"/>
+        </w:rPr>
+        <w:t>GameExample.cs</w:t>
+      </w:r>
+      <w:proofErr w:type="spellEnd"/>
       <w:r>
         <w:rPr>
           <w:rFonts w:asciiTheme="majorHAnsi" w:hAnsiTheme="majorHAnsi" w:cstheme="majorHAnsi"/>
@@ -2041,7 +1984,21 @@
           <w:rFonts w:asciiTheme="majorHAnsi" w:hAnsiTheme="majorHAnsi" w:cstheme="majorHAnsi"/>
           <w:color w:val="FFFF00"/>
         </w:rPr>
-        <w:t>All provided projects build only for the Windows platform. To create a new project for Windows you can just copy the BlotchExample01_Basic folder and rename the project, or you can create the project from scratch like this:</w:t>
+        <w:t xml:space="preserve">All provided projects </w:t>
+      </w:r>
+      <w:r>
+        <w:rPr>
+          <w:rFonts w:asciiTheme="majorHAnsi" w:hAnsiTheme="majorHAnsi" w:cstheme="majorHAnsi"/>
+          <w:color w:val="FFFF00"/>
+        </w:rPr>
+        <w:t xml:space="preserve">are configured to </w:t>
+      </w:r>
+      <w:r>
+        <w:rPr>
+          <w:rFonts w:asciiTheme="majorHAnsi" w:hAnsiTheme="majorHAnsi" w:cstheme="majorHAnsi"/>
+          <w:color w:val="FFFF00"/>
+        </w:rPr>
+        <w:t>build only for the Windows platform. To create a new project for Windows you can just copy the BlotchExample01_Basic folder and rename the project, or you can create the project from scratch like this:</w:t>
       </w:r>
     </w:p>
     <w:p>
@@ -2464,10 +2421,10 @@
         <w:pStyle w:val="Heading3"/>
       </w:pPr>
       <w:r>
-        <w:t>S</w:t>
-      </w:r>
-      <w:r>
-        <w:t>ource code structure:</w:t>
+        <w:t>Development pattern</w:t>
+      </w:r>
+      <w:r>
+        <w:t>:</w:t>
       </w:r>
     </w:p>
     <w:p>
@@ -2557,7 +2514,14 @@
           <w:rFonts w:asciiTheme="majorHAnsi" w:hAnsiTheme="majorHAnsi" w:cstheme="majorHAnsi"/>
           <w:color w:val="FFFF00"/>
         </w:rPr>
-        <w:t xml:space="preserve">When you </w:t>
+        <w:t>You must</w:t>
+      </w:r>
+      <w:r>
+        <w:rPr>
+          <w:rFonts w:asciiTheme="majorHAnsi" w:hAnsiTheme="majorHAnsi" w:cstheme="majorHAnsi"/>
+          <w:color w:val="FFFF00"/>
+        </w:rPr>
+        <w:t xml:space="preserve"> </w:t>
       </w:r>
       <w:r>
         <w:rPr>
@@ -2578,7 +2542,14 @@
           <w:rFonts w:asciiTheme="majorHAnsi" w:hAnsiTheme="majorHAnsi" w:cstheme="majorHAnsi"/>
           <w:color w:val="FFFF00"/>
         </w:rPr>
-        <w:t xml:space="preserve">, it will </w:t>
+        <w:t>. I</w:t>
+      </w:r>
+      <w:r>
+        <w:rPr>
+          <w:rFonts w:asciiTheme="majorHAnsi" w:hAnsiTheme="majorHAnsi" w:cstheme="majorHAnsi"/>
+          <w:color w:val="FFFF00"/>
+        </w:rPr>
+        <w:t xml:space="preserve">t will </w:t>
       </w:r>
       <w:r>
         <w:rPr>
@@ -2704,7 +2675,7 @@
           <w:rFonts w:asciiTheme="majorHAnsi" w:hAnsiTheme="majorHAnsi" w:cstheme="majorHAnsi"/>
           <w:color w:val="FFFF00"/>
         </w:rPr>
-        <w:t xml:space="preserve"> (This </w:t>
+        <w:t xml:space="preserve"> This </w:t>
       </w:r>
       <w:r>
         <w:rPr>
@@ -2725,7 +2696,23 @@
           <w:rFonts w:asciiTheme="majorHAnsi" w:hAnsiTheme="majorHAnsi" w:cstheme="majorHAnsi"/>
           <w:color w:val="FFFF00"/>
         </w:rPr>
-        <w:t xml:space="preserve"> In fact, the BlWindow3D class inherits from MonoGame’s “Game” class.</w:t>
+        <w:t xml:space="preserve"> In fact, the BlWindow3D class inherits from </w:t>
+      </w:r>
+      <w:proofErr w:type="spellStart"/>
+      <w:r>
+        <w:rPr>
+          <w:rFonts w:asciiTheme="majorHAnsi" w:hAnsiTheme="majorHAnsi" w:cstheme="majorHAnsi"/>
+          <w:color w:val="FFFF00"/>
+        </w:rPr>
+        <w:t>MonoGame’s</w:t>
+      </w:r>
+      <w:proofErr w:type="spellEnd"/>
+      <w:r>
+        <w:rPr>
+          <w:rFonts w:asciiTheme="majorHAnsi" w:hAnsiTheme="majorHAnsi" w:cstheme="majorHAnsi"/>
+          <w:color w:val="FFFF00"/>
+        </w:rPr>
+        <w:t xml:space="preserve"> “Game” class.</w:t>
       </w:r>
       <w:r>
         <w:rPr>
@@ -2734,19 +2721,44 @@
         </w:rPr>
         <w:t xml:space="preserve"> But instead of overriding </w:t>
       </w:r>
-      <w:r>
-        <w:rPr>
-          <w:rFonts w:asciiTheme="majorHAnsi" w:hAnsiTheme="majorHAnsi" w:cstheme="majorHAnsi"/>
-          <w:color w:val="FFFF00"/>
-        </w:rPr>
-        <w:t xml:space="preserve">MonoGame’s </w:t>
-      </w:r>
-      <w:r>
-        <w:rPr>
-          <w:rFonts w:asciiTheme="majorHAnsi" w:hAnsiTheme="majorHAnsi" w:cstheme="majorHAnsi"/>
-          <w:color w:val="FFFF00"/>
-        </w:rPr>
-        <w:t xml:space="preserve">Initialize, LoadContent, Update, and Draw, you override </w:t>
+      <w:proofErr w:type="spellStart"/>
+      <w:r>
+        <w:rPr>
+          <w:rFonts w:asciiTheme="majorHAnsi" w:hAnsiTheme="majorHAnsi" w:cstheme="majorHAnsi"/>
+          <w:color w:val="FFFF00"/>
+        </w:rPr>
+        <w:t>MonoGame’s</w:t>
+      </w:r>
+      <w:proofErr w:type="spellEnd"/>
+      <w:r>
+        <w:rPr>
+          <w:rFonts w:asciiTheme="majorHAnsi" w:hAnsiTheme="majorHAnsi" w:cstheme="majorHAnsi"/>
+          <w:color w:val="FFFF00"/>
+        </w:rPr>
+        <w:t xml:space="preserve"> </w:t>
+      </w:r>
+      <w:r>
+        <w:rPr>
+          <w:rFonts w:asciiTheme="majorHAnsi" w:hAnsiTheme="majorHAnsi" w:cstheme="majorHAnsi"/>
+          <w:color w:val="FFFF00"/>
+        </w:rPr>
+        <w:t xml:space="preserve">Initialize, </w:t>
+      </w:r>
+      <w:proofErr w:type="spellStart"/>
+      <w:r>
+        <w:rPr>
+          <w:rFonts w:asciiTheme="majorHAnsi" w:hAnsiTheme="majorHAnsi" w:cstheme="majorHAnsi"/>
+          <w:color w:val="FFFF00"/>
+        </w:rPr>
+        <w:t>LoadContent</w:t>
+      </w:r>
+      <w:proofErr w:type="spellEnd"/>
+      <w:r>
+        <w:rPr>
+          <w:rFonts w:asciiTheme="majorHAnsi" w:hAnsiTheme="majorHAnsi" w:cstheme="majorHAnsi"/>
+          <w:color w:val="FFFF00"/>
+        </w:rPr>
+        <w:t xml:space="preserve">, Update, and Draw, you override </w:t>
       </w:r>
       <w:r>
         <w:rPr>
@@ -2817,13 +2829,6 @@
           <w:color w:val="FFFF00"/>
         </w:rPr>
         <w:t>.</w:t>
-      </w:r>
-      <w:r>
-        <w:rPr>
-          <w:rFonts w:asciiTheme="majorHAnsi" w:hAnsiTheme="majorHAnsi" w:cstheme="majorHAnsi"/>
-          <w:color w:val="FFFF00"/>
-        </w:rPr>
-        <w:t>)</w:t>
       </w:r>
     </w:p>
     <w:p>
@@ -2896,21 +2901,21 @@
           <w:rFonts w:asciiTheme="majorHAnsi" w:hAnsiTheme="majorHAnsi" w:cstheme="majorHAnsi"/>
           <w:color w:val="FFFF00"/>
         </w:rPr>
-        <w:t xml:space="preserve">, because those methods are automatically called by the 3D thread. Also, see below </w:t>
-      </w:r>
-      <w:r>
-        <w:rPr>
-          <w:rFonts w:asciiTheme="majorHAnsi" w:hAnsiTheme="majorHAnsi" w:cstheme="majorHAnsi"/>
-          <w:color w:val="FFFF00"/>
-        </w:rPr>
-        <w:t xml:space="preserve">for information on </w:t>
-      </w:r>
-      <w:r>
-        <w:rPr>
-          <w:rFonts w:asciiTheme="majorHAnsi" w:hAnsiTheme="majorHAnsi" w:cstheme="majorHAnsi"/>
-          <w:color w:val="FFFF00"/>
-        </w:rPr>
-        <w:t xml:space="preserve">how another thread can queue </w:t>
+        <w:t xml:space="preserve">, because those methods are automatically called by the 3D thread. </w:t>
+      </w:r>
+      <w:r>
+        <w:rPr>
+          <w:rFonts w:asciiTheme="majorHAnsi" w:hAnsiTheme="majorHAnsi" w:cstheme="majorHAnsi"/>
+          <w:color w:val="FFFF00"/>
+        </w:rPr>
+        <w:t xml:space="preserve">Other threads can also </w:t>
+      </w:r>
+      <w:r>
+        <w:rPr>
+          <w:rFonts w:asciiTheme="majorHAnsi" w:hAnsiTheme="majorHAnsi" w:cstheme="majorHAnsi"/>
+          <w:color w:val="FFFF00"/>
+        </w:rPr>
+        <w:t xml:space="preserve">queue </w:t>
       </w:r>
       <w:r>
         <w:rPr>
@@ -2931,6 +2936,13 @@
           <w:rFonts w:asciiTheme="majorHAnsi" w:hAnsiTheme="majorHAnsi" w:cstheme="majorHAnsi"/>
           <w:color w:val="FFFF00"/>
         </w:rPr>
+        <w:t xml:space="preserve"> (see below)</w:t>
+      </w:r>
+      <w:r>
+        <w:rPr>
+          <w:rFonts w:asciiTheme="majorHAnsi" w:hAnsiTheme="majorHAnsi" w:cstheme="majorHAnsi"/>
+          <w:color w:val="FFFF00"/>
+        </w:rPr>
         <w:t xml:space="preserve">. </w:t>
       </w:r>
       <w:r>
@@ -2966,14 +2978,7 @@
           <w:rFonts w:asciiTheme="majorHAnsi" w:hAnsiTheme="majorHAnsi" w:cstheme="majorHAnsi"/>
           <w:color w:val="FFFF00"/>
         </w:rPr>
-        <w:t>. Details follow</w:t>
-      </w:r>
-      <w:r>
-        <w:rPr>
-          <w:rFonts w:asciiTheme="majorHAnsi" w:hAnsiTheme="majorHAnsi" w:cstheme="majorHAnsi"/>
-          <w:color w:val="FFFF00"/>
-        </w:rPr>
-        <w:t>:</w:t>
+        <w:t>.</w:t>
       </w:r>
     </w:p>
     <w:p>
@@ -3013,8 +3018,6 @@
         </w:rPr>
         <w:t xml:space="preserve"> or on certain platforms</w:t>
       </w:r>
-      <w:bookmarkStart w:id="7" w:name="_GoBack"/>
-      <w:bookmarkEnd w:id="7"/>
       <w:r>
         <w:rPr>
           <w:rFonts w:asciiTheme="majorHAnsi" w:hAnsiTheme="majorHAnsi" w:cstheme="majorHAnsi"/>
@@ -3035,13 +3038,6 @@
           <w:color w:val="FFFF00"/>
         </w:rPr>
         <w:t xml:space="preserve"> class constructor create or access any 3D resources, or have its instance initializers do it, because neither are executed by the 3D thread.</w:t>
-      </w:r>
-      <w:r>
-        <w:rPr>
-          <w:rFonts w:asciiTheme="majorHAnsi" w:hAnsiTheme="majorHAnsi" w:cstheme="majorHAnsi"/>
-          <w:color w:val="FFFF00"/>
-        </w:rPr>
-        <w:t xml:space="preserve"> Initialization of persistent 3D resources is typically done in the Setup method, but you are welcome to do it in the FrameProc or FrameDraw methods, as well.</w:t>
       </w:r>
     </w:p>
     <w:p>
@@ -3072,7 +3068,35 @@
           <w:rFonts w:asciiTheme="majorHAnsi" w:hAnsiTheme="majorHAnsi" w:cstheme="majorHAnsi"/>
           <w:color w:val="FFFF00"/>
         </w:rPr>
-        <w:t>When you</w:t>
+        <w:t>The 3D thread calls the Setup method once at the beginning of instantiation.</w:t>
+      </w:r>
+      <w:r>
+        <w:rPr>
+          <w:rFonts w:asciiTheme="majorHAnsi" w:hAnsiTheme="majorHAnsi" w:cstheme="majorHAnsi"/>
+          <w:color w:val="FFFF00"/>
+        </w:rPr>
+        <w:t xml:space="preserve"> You </w:t>
+      </w:r>
+      <w:r>
+        <w:rPr>
+          <w:rFonts w:asciiTheme="majorHAnsi" w:hAnsiTheme="majorHAnsi" w:cstheme="majorHAnsi"/>
+          <w:color w:val="FFFF00"/>
+        </w:rPr>
+        <w:t>might</w:t>
+      </w:r>
+      <w:r>
+        <w:rPr>
+          <w:rFonts w:asciiTheme="majorHAnsi" w:hAnsiTheme="majorHAnsi" w:cstheme="majorHAnsi"/>
+          <w:color w:val="FFFF00"/>
+        </w:rPr>
+        <w:t xml:space="preserve"> put time-consuming initialization </w:t>
+      </w:r>
+      <w:r>
+        <w:rPr>
+          <w:rFonts w:asciiTheme="majorHAnsi" w:hAnsiTheme="majorHAnsi" w:cstheme="majorHAnsi"/>
+          <w:color w:val="FFFF00"/>
+        </w:rPr>
+        <w:t>of persistent things</w:t>
       </w:r>
       <w:r>
         <w:rPr>
@@ -3086,7 +3110,49 @@
           <w:rFonts w:asciiTheme="majorHAnsi" w:hAnsiTheme="majorHAnsi" w:cstheme="majorHAnsi"/>
           <w:color w:val="FFFF00"/>
         </w:rPr>
-        <w:t>override the Setup method</w:t>
+        <w:t xml:space="preserve">in </w:t>
+      </w:r>
+      <w:r>
+        <w:rPr>
+          <w:rFonts w:asciiTheme="majorHAnsi" w:hAnsiTheme="majorHAnsi" w:cstheme="majorHAnsi"/>
+          <w:color w:val="FFFF00"/>
+        </w:rPr>
+        <w:t xml:space="preserve">there like graphics setting initializations if different from the defaults, loading of </w:t>
+      </w:r>
+      <w:r>
+        <w:rPr>
+          <w:rFonts w:asciiTheme="majorHAnsi" w:hAnsiTheme="majorHAnsi" w:cstheme="majorHAnsi"/>
+          <w:color w:val="FFFF00"/>
+        </w:rPr>
+        <w:t>persistent</w:t>
+      </w:r>
+      <w:r>
+        <w:rPr>
+          <w:rFonts w:asciiTheme="majorHAnsi" w:hAnsiTheme="majorHAnsi" w:cstheme="majorHAnsi"/>
+          <w:color w:val="FFFF00"/>
+        </w:rPr>
+        <w:t xml:space="preserve"> content</w:t>
+      </w:r>
+      <w:r>
+        <w:rPr>
+          <w:rFonts w:asciiTheme="majorHAnsi" w:hAnsiTheme="majorHAnsi" w:cstheme="majorHAnsi"/>
+          <w:color w:val="FFFF00"/>
+        </w:rPr>
+        <w:t xml:space="preserve"> (models, fonts, etc.)</w:t>
+      </w:r>
+      <w:r>
+        <w:rPr>
+          <w:rFonts w:asciiTheme="majorHAnsi" w:hAnsiTheme="majorHAnsi" w:cstheme="majorHAnsi"/>
+          <w:color w:val="FFFF00"/>
+        </w:rPr>
+        <w:t xml:space="preserve">, </w:t>
+      </w:r>
+      <w:r>
+        <w:rPr>
+          <w:rFonts w:asciiTheme="majorHAnsi" w:hAnsiTheme="majorHAnsi" w:cstheme="majorHAnsi"/>
+          <w:color w:val="FFFF00"/>
+        </w:rPr>
+        <w:t>creation of persistent</w:t>
       </w:r>
       <w:r>
         <w:rPr>
@@ -3095,68 +3161,28 @@
         </w:rPr>
         <w:t xml:space="preserve"> </w:t>
       </w:r>
-      <w:r>
-        <w:rPr>
-          <w:rFonts w:asciiTheme="majorHAnsi" w:hAnsiTheme="majorHAnsi" w:cstheme="majorHAnsi"/>
-          <w:color w:val="FFFF00"/>
-        </w:rPr>
-        <w:t>it will be called</w:t>
-      </w:r>
-      <w:r>
-        <w:rPr>
-          <w:rFonts w:asciiTheme="majorHAnsi" w:hAnsiTheme="majorHAnsi" w:cstheme="majorHAnsi"/>
-          <w:color w:val="FFFF00"/>
-        </w:rPr>
-        <w:t xml:space="preserve"> once </w:t>
-      </w:r>
-      <w:r>
-        <w:rPr>
-          <w:rFonts w:asciiTheme="majorHAnsi" w:hAnsiTheme="majorHAnsi" w:cstheme="majorHAnsi"/>
-          <w:color w:val="FFFF00"/>
-        </w:rPr>
-        <w:t xml:space="preserve">when the object </w:t>
-      </w:r>
-      <w:r>
-        <w:rPr>
-          <w:rFonts w:asciiTheme="majorHAnsi" w:hAnsiTheme="majorHAnsi" w:cstheme="majorHAnsi"/>
-          <w:color w:val="FFFF00"/>
-        </w:rPr>
-        <w:t xml:space="preserve">derived from BlWindow3D </w:t>
-      </w:r>
-      <w:r>
-        <w:rPr>
-          <w:rFonts w:asciiTheme="majorHAnsi" w:hAnsiTheme="majorHAnsi" w:cstheme="majorHAnsi"/>
-          <w:color w:val="FFFF00"/>
-        </w:rPr>
-        <w:t>is first created</w:t>
-      </w:r>
-      <w:r>
-        <w:rPr>
-          <w:rFonts w:asciiTheme="majorHAnsi" w:hAnsiTheme="majorHAnsi" w:cstheme="majorHAnsi"/>
-          <w:color w:val="FFFF00"/>
-        </w:rPr>
-        <w:t xml:space="preserve">. You </w:t>
-      </w:r>
-      <w:r>
-        <w:rPr>
-          <w:rFonts w:asciiTheme="majorHAnsi" w:hAnsiTheme="majorHAnsi" w:cstheme="majorHAnsi"/>
-          <w:color w:val="FFFF00"/>
-        </w:rPr>
-        <w:t>might</w:t>
-      </w:r>
-      <w:r>
-        <w:rPr>
-          <w:rFonts w:asciiTheme="majorHAnsi" w:hAnsiTheme="majorHAnsi" w:cstheme="majorHAnsi"/>
-          <w:color w:val="FFFF00"/>
-        </w:rPr>
-        <w:t xml:space="preserve"> put time-consuming initialization </w:t>
-      </w:r>
-      <w:r>
-        <w:rPr>
-          <w:rFonts w:asciiTheme="majorHAnsi" w:hAnsiTheme="majorHAnsi" w:cstheme="majorHAnsi"/>
-          <w:color w:val="FFFF00"/>
-        </w:rPr>
-        <w:t>of persistent things</w:t>
+      <w:proofErr w:type="spellStart"/>
+      <w:r>
+        <w:rPr>
+          <w:rFonts w:asciiTheme="majorHAnsi" w:hAnsiTheme="majorHAnsi" w:cstheme="majorHAnsi"/>
+          <w:color w:val="FFFF00"/>
+        </w:rPr>
+        <w:t>BlSprite</w:t>
+      </w:r>
+      <w:r>
+        <w:rPr>
+          <w:rFonts w:asciiTheme="majorHAnsi" w:hAnsiTheme="majorHAnsi" w:cstheme="majorHAnsi"/>
+          <w:color w:val="FFFF00"/>
+        </w:rPr>
+        <w:t>s</w:t>
+      </w:r>
+      <w:proofErr w:type="spellEnd"/>
+      <w:r>
+        <w:rPr>
+          <w:rFonts w:asciiTheme="majorHAnsi" w:hAnsiTheme="majorHAnsi" w:cstheme="majorHAnsi"/>
+          <w:color w:val="FFFF00"/>
+        </w:rPr>
+        <w:t>, etc.</w:t>
       </w:r>
       <w:r>
         <w:rPr>
@@ -3170,119 +3196,7 @@
           <w:rFonts w:asciiTheme="majorHAnsi" w:hAnsiTheme="majorHAnsi" w:cstheme="majorHAnsi"/>
           <w:color w:val="FFFF00"/>
         </w:rPr>
-        <w:t xml:space="preserve">in </w:t>
-      </w:r>
-      <w:r>
-        <w:rPr>
-          <w:rFonts w:asciiTheme="majorHAnsi" w:hAnsiTheme="majorHAnsi" w:cstheme="majorHAnsi"/>
-          <w:color w:val="FFFF00"/>
-        </w:rPr>
-        <w:t xml:space="preserve">there like graphics setting initializations if different from the defaults, loading of </w:t>
-      </w:r>
-      <w:r>
-        <w:rPr>
-          <w:rFonts w:asciiTheme="majorHAnsi" w:hAnsiTheme="majorHAnsi" w:cstheme="majorHAnsi"/>
-          <w:color w:val="FFFF00"/>
-        </w:rPr>
-        <w:t>persistent</w:t>
-      </w:r>
-      <w:r>
-        <w:rPr>
-          <w:rFonts w:asciiTheme="majorHAnsi" w:hAnsiTheme="majorHAnsi" w:cstheme="majorHAnsi"/>
-          <w:color w:val="FFFF00"/>
-        </w:rPr>
-        <w:t xml:space="preserve"> content</w:t>
-      </w:r>
-      <w:r>
-        <w:rPr>
-          <w:rFonts w:asciiTheme="majorHAnsi" w:hAnsiTheme="majorHAnsi" w:cstheme="majorHAnsi"/>
-          <w:color w:val="FFFF00"/>
-        </w:rPr>
-        <w:t xml:space="preserve"> (models, fonts, etc.)</w:t>
-      </w:r>
-      <w:r>
-        <w:rPr>
-          <w:rFonts w:asciiTheme="majorHAnsi" w:hAnsiTheme="majorHAnsi" w:cstheme="majorHAnsi"/>
-          <w:color w:val="FFFF00"/>
-        </w:rPr>
-        <w:t xml:space="preserve">, </w:t>
-      </w:r>
-      <w:r>
-        <w:rPr>
-          <w:rFonts w:asciiTheme="majorHAnsi" w:hAnsiTheme="majorHAnsi" w:cstheme="majorHAnsi"/>
-          <w:color w:val="FFFF00"/>
-        </w:rPr>
-        <w:t>creation of persistent</w:t>
-      </w:r>
-      <w:r>
-        <w:rPr>
-          <w:rFonts w:asciiTheme="majorHAnsi" w:hAnsiTheme="majorHAnsi" w:cstheme="majorHAnsi"/>
-          <w:color w:val="FFFF00"/>
-        </w:rPr>
-        <w:t xml:space="preserve"> BlSprite</w:t>
-      </w:r>
-      <w:r>
-        <w:rPr>
-          <w:rFonts w:asciiTheme="majorHAnsi" w:hAnsiTheme="majorHAnsi" w:cstheme="majorHAnsi"/>
-          <w:color w:val="FFFF00"/>
-        </w:rPr>
-        <w:t>s</w:t>
-      </w:r>
-      <w:r>
-        <w:rPr>
-          <w:rFonts w:asciiTheme="majorHAnsi" w:hAnsiTheme="majorHAnsi" w:cstheme="majorHAnsi"/>
-          <w:color w:val="FFFF00"/>
-        </w:rPr>
-        <w:t>, etc.</w:t>
-      </w:r>
-      <w:r>
-        <w:rPr>
-          <w:rFonts w:asciiTheme="majorHAnsi" w:hAnsiTheme="majorHAnsi" w:cstheme="majorHAnsi"/>
-          <w:color w:val="FFFF00"/>
-        </w:rPr>
-        <w:t xml:space="preserve"> </w:t>
-      </w:r>
-      <w:r>
-        <w:rPr>
-          <w:rFonts w:asciiTheme="majorHAnsi" w:hAnsiTheme="majorHAnsi" w:cstheme="majorHAnsi"/>
-          <w:color w:val="FFFF00"/>
-        </w:rPr>
-        <w:t>Do not</w:t>
-      </w:r>
-      <w:r>
-        <w:rPr>
-          <w:rFonts w:asciiTheme="majorHAnsi" w:hAnsiTheme="majorHAnsi" w:cstheme="majorHAnsi"/>
-          <w:color w:val="FFFF00"/>
-        </w:rPr>
-        <w:t xml:space="preserve"> </w:t>
-      </w:r>
-      <w:r>
-        <w:rPr>
-          <w:rFonts w:asciiTheme="majorHAnsi" w:hAnsiTheme="majorHAnsi" w:cstheme="majorHAnsi"/>
-          <w:color w:val="FFFF00"/>
-        </w:rPr>
-        <w:t xml:space="preserve">draw things in the 3D window </w:t>
-      </w:r>
-      <w:r>
-        <w:rPr>
-          <w:rFonts w:asciiTheme="majorHAnsi" w:hAnsiTheme="majorHAnsi" w:cstheme="majorHAnsi"/>
-          <w:color w:val="FFFF00"/>
-        </w:rPr>
-        <w:t>from</w:t>
-      </w:r>
-      <w:r>
-        <w:rPr>
-          <w:rFonts w:asciiTheme="majorHAnsi" w:hAnsiTheme="majorHAnsi" w:cstheme="majorHAnsi"/>
-          <w:color w:val="FFFF00"/>
-        </w:rPr>
-        <w:t xml:space="preserve"> the setup method</w:t>
-      </w:r>
-      <w:r>
-        <w:rPr>
-          <w:rFonts w:asciiTheme="majorHAnsi" w:hAnsiTheme="majorHAnsi" w:cstheme="majorHAnsi"/>
-          <w:color w:val="FFFF00"/>
-        </w:rPr>
-        <w:t>.</w:t>
+        <w:t>You wouldn’t want to put drawing code in the Setup method, for several reasons.</w:t>
       </w:r>
     </w:p>
     <w:p>
@@ -3296,6 +3210,13 @@
           <w:color w:val="FFFF00"/>
         </w:rPr>
       </w:pPr>
+      <w:r>
+        <w:rPr>
+          <w:rFonts w:asciiTheme="majorHAnsi" w:hAnsiTheme="majorHAnsi" w:cstheme="majorHAnsi"/>
+          <w:color w:val="FFFF00"/>
+        </w:rPr>
+        <w:t xml:space="preserve"> </w:t>
+      </w:r>
     </w:p>
     <w:p>
       <w:pPr>
@@ -3313,21 +3234,21 @@
           <w:rFonts w:asciiTheme="majorHAnsi" w:hAnsiTheme="majorHAnsi" w:cstheme="majorHAnsi"/>
           <w:color w:val="FFFF00"/>
         </w:rPr>
-        <w:t xml:space="preserve">When you </w:t>
-      </w:r>
-      <w:r>
-        <w:rPr>
-          <w:rFonts w:asciiTheme="majorHAnsi" w:hAnsiTheme="majorHAnsi" w:cstheme="majorHAnsi"/>
-          <w:color w:val="FFFF00"/>
-        </w:rPr>
-        <w:t>override the</w:t>
-      </w:r>
-      <w:r>
-        <w:rPr>
-          <w:rFonts w:asciiTheme="majorHAnsi" w:hAnsiTheme="majorHAnsi" w:cstheme="majorHAnsi"/>
-          <w:color w:val="FFFF00"/>
-        </w:rPr>
-        <w:t xml:space="preserve"> FrameProc </w:t>
+        <w:t>The 3D thread calls the</w:t>
+      </w:r>
+      <w:r>
+        <w:rPr>
+          <w:rFonts w:asciiTheme="majorHAnsi" w:hAnsiTheme="majorHAnsi" w:cstheme="majorHAnsi"/>
+          <w:color w:val="FFFF00"/>
+        </w:rPr>
+        <w:t xml:space="preserve"> </w:t>
+      </w:r>
+      <w:r>
+        <w:rPr>
+          <w:rFonts w:asciiTheme="majorHAnsi" w:hAnsiTheme="majorHAnsi" w:cstheme="majorHAnsi"/>
+          <w:color w:val="FFFF00"/>
+        </w:rPr>
+        <w:t xml:space="preserve">FrameProc </w:t>
       </w:r>
       <w:r>
         <w:rPr>
@@ -3348,7 +3269,14 @@
           <w:rFonts w:asciiTheme="majorHAnsi" w:hAnsiTheme="majorHAnsi" w:cstheme="majorHAnsi"/>
           <w:color w:val="FFFF00"/>
         </w:rPr>
-        <w:t>it will be called once per frame (</w:t>
+        <w:t>once per frame</w:t>
+      </w:r>
+      <w:r>
+        <w:rPr>
+          <w:rFonts w:asciiTheme="majorHAnsi" w:hAnsiTheme="majorHAnsi" w:cstheme="majorHAnsi"/>
+          <w:color w:val="FFFF00"/>
+        </w:rPr>
+        <w:t xml:space="preserve"> (</w:t>
       </w:r>
       <w:r>
         <w:rPr>
@@ -3364,6 +3292,7 @@
         </w:rPr>
         <w:t xml:space="preserve">control frame period with </w:t>
       </w:r>
+      <w:proofErr w:type="spellStart"/>
       <w:r>
         <w:rPr>
           <w:rFonts w:asciiTheme="majorHAnsi" w:hAnsiTheme="majorHAnsi" w:cstheme="majorHAnsi"/>
@@ -3392,131 +3321,41 @@
         </w:rPr>
         <w:t>Period</w:t>
       </w:r>
-      <w:r>
-        <w:rPr>
-          <w:rFonts w:asciiTheme="majorHAnsi" w:hAnsiTheme="majorHAnsi" w:cstheme="majorHAnsi"/>
-          <w:color w:val="FFFF00"/>
-        </w:rPr>
-        <w:t>). Y</w:t>
-      </w:r>
-      <w:r>
-        <w:rPr>
-          <w:rFonts w:asciiTheme="majorHAnsi" w:hAnsiTheme="majorHAnsi" w:cstheme="majorHAnsi"/>
-          <w:color w:val="FFFF00"/>
-        </w:rPr>
-        <w:t xml:space="preserve">ou </w:t>
-      </w:r>
-      <w:r>
-        <w:rPr>
-          <w:rFonts w:asciiTheme="majorHAnsi" w:hAnsiTheme="majorHAnsi" w:cstheme="majorHAnsi"/>
-          <w:color w:val="FFFF00"/>
-        </w:rPr>
-        <w:t>can</w:t>
-      </w:r>
-      <w:r>
-        <w:rPr>
-          <w:rFonts w:asciiTheme="majorHAnsi" w:hAnsiTheme="majorHAnsi" w:cstheme="majorHAnsi"/>
-          <w:color w:val="FFFF00"/>
-        </w:rPr>
-        <w:t xml:space="preserve"> </w:t>
-      </w:r>
-      <w:r>
-        <w:rPr>
-          <w:rFonts w:asciiTheme="majorHAnsi" w:hAnsiTheme="majorHAnsi" w:cstheme="majorHAnsi"/>
-          <w:color w:val="FFFF00"/>
-        </w:rPr>
-        <w:t xml:space="preserve">put code </w:t>
-      </w:r>
-      <w:r>
-        <w:rPr>
-          <w:rFonts w:asciiTheme="majorHAnsi" w:hAnsiTheme="majorHAnsi" w:cstheme="majorHAnsi"/>
-          <w:color w:val="FFFF00"/>
-        </w:rPr>
-        <w:t xml:space="preserve">there </w:t>
-      </w:r>
-      <w:r>
-        <w:rPr>
-          <w:rFonts w:asciiTheme="majorHAnsi" w:hAnsiTheme="majorHAnsi" w:cstheme="majorHAnsi"/>
-          <w:color w:val="FFFF00"/>
-        </w:rPr>
-        <w:t xml:space="preserve">that </w:t>
-      </w:r>
-      <w:r>
-        <w:rPr>
-          <w:rFonts w:asciiTheme="majorHAnsi" w:hAnsiTheme="majorHAnsi" w:cstheme="majorHAnsi"/>
-          <w:color w:val="FFFF00"/>
-        </w:rPr>
-        <w:t xml:space="preserve">should be </w:t>
-      </w:r>
-      <w:r>
-        <w:rPr>
-          <w:rFonts w:asciiTheme="majorHAnsi" w:hAnsiTheme="majorHAnsi" w:cstheme="majorHAnsi"/>
-          <w:color w:val="FFFF00"/>
-        </w:rPr>
-        <w:t>called periodically</w:t>
-      </w:r>
-      <w:r>
-        <w:rPr>
-          <w:rFonts w:asciiTheme="majorHAnsi" w:hAnsiTheme="majorHAnsi" w:cstheme="majorHAnsi"/>
-          <w:color w:val="FFFF00"/>
-        </w:rPr>
-        <w:t xml:space="preserve">. </w:t>
-      </w:r>
-      <w:r>
-        <w:rPr>
-          <w:rFonts w:asciiTheme="majorHAnsi" w:hAnsiTheme="majorHAnsi" w:cstheme="majorHAnsi"/>
-          <w:color w:val="FFFF00"/>
-        </w:rPr>
-        <w:t xml:space="preserve">This is typically code that </w:t>
-      </w:r>
-      <w:r>
-        <w:rPr>
-          <w:rFonts w:asciiTheme="majorHAnsi" w:hAnsiTheme="majorHAnsi" w:cstheme="majorHAnsi"/>
-          <w:color w:val="FFFF00"/>
-        </w:rPr>
-        <w:t>must run at a constant rate</w:t>
-      </w:r>
-      <w:r>
-        <w:rPr>
-          <w:rFonts w:asciiTheme="majorHAnsi" w:hAnsiTheme="majorHAnsi" w:cstheme="majorHAnsi"/>
-          <w:color w:val="FFFF00"/>
-        </w:rPr>
-        <w:t xml:space="preserve">, like </w:t>
-      </w:r>
-      <w:r>
-        <w:rPr>
-          <w:rFonts w:asciiTheme="majorHAnsi" w:hAnsiTheme="majorHAnsi" w:cstheme="majorHAnsi"/>
-          <w:color w:val="FFFF00"/>
-        </w:rPr>
-        <w:t xml:space="preserve">code that implements </w:t>
-      </w:r>
-      <w:r>
-        <w:rPr>
-          <w:rFonts w:asciiTheme="majorHAnsi" w:hAnsiTheme="majorHAnsi" w:cstheme="majorHAnsi"/>
-          <w:color w:val="FFFF00"/>
-        </w:rPr>
-        <w:t>smooth sprite and camera movement, etc.</w:t>
-      </w:r>
-      <w:r>
-        <w:rPr>
-          <w:rFonts w:asciiTheme="majorHAnsi" w:hAnsiTheme="majorHAnsi" w:cstheme="majorHAnsi"/>
-          <w:color w:val="FFFF00"/>
-        </w:rPr>
-        <w:t xml:space="preserve"> </w:t>
-      </w:r>
-      <w:r>
-        <w:rPr>
-          <w:rFonts w:asciiTheme="majorHAnsi" w:hAnsiTheme="majorHAnsi" w:cstheme="majorHAnsi"/>
-          <w:color w:val="FFFF00"/>
-        </w:rPr>
-        <w:t xml:space="preserve">For a single-threaded application, this is also where you put your application code. </w:t>
-      </w:r>
-      <w:r>
-        <w:rPr>
-          <w:rFonts w:asciiTheme="majorHAnsi" w:hAnsiTheme="majorHAnsi" w:cstheme="majorHAnsi"/>
-          <w:color w:val="FFFF00"/>
-        </w:rPr>
-        <w:t>Do not draw things in the 3D window from the FrameProc method.</w:t>
+      <w:proofErr w:type="spellEnd"/>
+      <w:r>
+        <w:rPr>
+          <w:rFonts w:asciiTheme="majorHAnsi" w:hAnsiTheme="majorHAnsi" w:cstheme="majorHAnsi"/>
+          <w:color w:val="FFFF00"/>
+        </w:rPr>
+        <w:t xml:space="preserve">). </w:t>
+      </w:r>
+      <w:r>
+        <w:rPr>
+          <w:rFonts w:asciiTheme="majorHAnsi" w:hAnsiTheme="majorHAnsi" w:cstheme="majorHAnsi"/>
+          <w:color w:val="FFFF00"/>
+        </w:rPr>
+        <w:t xml:space="preserve">For single-threaded applications this is where all application code resides, except the actual drawing code. For multi-threaded applications, this is where all application code resides that does anything with 3D resources. </w:t>
+      </w:r>
+      <w:r>
+        <w:rPr>
+          <w:rFonts w:asciiTheme="majorHAnsi" w:hAnsiTheme="majorHAnsi" w:cstheme="majorHAnsi"/>
+          <w:color w:val="FFFF00"/>
+        </w:rPr>
+        <w:t xml:space="preserve">You wouldn’t want to put drawing code in the </w:t>
+      </w:r>
+      <w:r>
+        <w:rPr>
+          <w:rFonts w:asciiTheme="majorHAnsi" w:hAnsiTheme="majorHAnsi" w:cstheme="majorHAnsi"/>
+          <w:color w:val="FFFF00"/>
+        </w:rPr>
+        <w:t>FrameProc</w:t>
+      </w:r>
+      <w:r>
+        <w:rPr>
+          <w:rFonts w:asciiTheme="majorHAnsi" w:hAnsiTheme="majorHAnsi" w:cstheme="majorHAnsi"/>
+          <w:color w:val="FFFF00"/>
+        </w:rPr>
+        <w:t xml:space="preserve"> method, for several reasons.</w:t>
       </w:r>
     </w:p>
     <w:p>
@@ -3547,21 +3386,74 @@
           <w:rFonts w:asciiTheme="majorHAnsi" w:hAnsiTheme="majorHAnsi" w:cstheme="majorHAnsi"/>
           <w:color w:val="FFFF00"/>
         </w:rPr>
-        <w:t xml:space="preserve">When you </w:t>
-      </w:r>
-      <w:r>
-        <w:rPr>
-          <w:rFonts w:asciiTheme="majorHAnsi" w:hAnsiTheme="majorHAnsi" w:cstheme="majorHAnsi"/>
-          <w:color w:val="FFFF00"/>
-        </w:rPr>
-        <w:t>override the FrameDraw method</w:t>
-      </w:r>
-      <w:r>
-        <w:rPr>
-          <w:rFonts w:asciiTheme="majorHAnsi" w:hAnsiTheme="majorHAnsi" w:cstheme="majorHAnsi"/>
-          <w:color w:val="FFFF00"/>
-        </w:rPr>
-        <w:t>,</w:t>
+        <w:t>The 3D thread calls the</w:t>
+      </w:r>
+      <w:r>
+        <w:rPr>
+          <w:rFonts w:asciiTheme="majorHAnsi" w:hAnsiTheme="majorHAnsi" w:cstheme="majorHAnsi"/>
+          <w:color w:val="FFFF00"/>
+        </w:rPr>
+        <w:t xml:space="preserve"> FrameDraw method</w:t>
+      </w:r>
+      <w:r>
+        <w:rPr>
+          <w:rFonts w:asciiTheme="majorHAnsi" w:hAnsiTheme="majorHAnsi" w:cstheme="majorHAnsi"/>
+          <w:color w:val="FFFF00"/>
+        </w:rPr>
+        <w:t xml:space="preserve"> every frame, but only if there is enough CPU. Otherwise it calls it more rarely.</w:t>
+      </w:r>
+      <w:r>
+        <w:rPr>
+          <w:rFonts w:asciiTheme="majorHAnsi" w:hAnsiTheme="majorHAnsi" w:cstheme="majorHAnsi"/>
+          <w:color w:val="FFFF00"/>
+        </w:rPr>
+        <w:t xml:space="preserve"> This is where you put drawing code</w:t>
+      </w:r>
+      <w:r>
+        <w:rPr>
+          <w:rFonts w:asciiTheme="majorHAnsi" w:hAnsiTheme="majorHAnsi" w:cstheme="majorHAnsi"/>
+          <w:color w:val="FFFF00"/>
+        </w:rPr>
+        <w:t xml:space="preserve"> (</w:t>
+      </w:r>
+      <w:proofErr w:type="spellStart"/>
+      <w:r>
+        <w:rPr>
+          <w:rFonts w:asciiTheme="majorHAnsi" w:hAnsiTheme="majorHAnsi" w:cstheme="majorHAnsi"/>
+          <w:color w:val="FFFF00"/>
+        </w:rPr>
+        <w:t>BlSprite.Draw</w:t>
+      </w:r>
+      <w:proofErr w:type="spellEnd"/>
+      <w:r>
+        <w:rPr>
+          <w:rFonts w:asciiTheme="majorHAnsi" w:hAnsiTheme="majorHAnsi" w:cstheme="majorHAnsi"/>
+          <w:color w:val="FFFF00"/>
+        </w:rPr>
+        <w:t xml:space="preserve">, </w:t>
+      </w:r>
+      <w:proofErr w:type="spellStart"/>
+      <w:r>
+        <w:rPr>
+          <w:rFonts w:asciiTheme="majorHAnsi" w:hAnsiTheme="majorHAnsi" w:cstheme="majorHAnsi"/>
+          <w:color w:val="FFFF00"/>
+        </w:rPr>
+        <w:t>BlGraphicsDeviceManager.DrawText</w:t>
+      </w:r>
+      <w:proofErr w:type="spellEnd"/>
+      <w:r>
+        <w:rPr>
+          <w:rFonts w:asciiTheme="majorHAnsi" w:hAnsiTheme="majorHAnsi" w:cstheme="majorHAnsi"/>
+          <w:color w:val="FFFF00"/>
+        </w:rPr>
+        <w:t>, etc.)</w:t>
+      </w:r>
+      <w:r>
+        <w:rPr>
+          <w:rFonts w:asciiTheme="majorHAnsi" w:hAnsiTheme="majorHAnsi" w:cstheme="majorHAnsi"/>
+          <w:color w:val="FFFF00"/>
+        </w:rPr>
+        <w:t>.</w:t>
       </w:r>
       <w:r>
         <w:rPr>
@@ -3575,35 +3467,35 @@
           <w:rFonts w:asciiTheme="majorHAnsi" w:hAnsiTheme="majorHAnsi" w:cstheme="majorHAnsi"/>
           <w:color w:val="FFFF00"/>
         </w:rPr>
-        <w:t>the 3D thread calls PrepareDraw just before calling FrameDraw</w:t>
-      </w:r>
-      <w:r>
-        <w:rPr>
-          <w:rFonts w:asciiTheme="majorHAnsi" w:hAnsiTheme="majorHAnsi" w:cstheme="majorHAnsi"/>
-          <w:color w:val="FFFF00"/>
-        </w:rPr>
-        <w:t xml:space="preserve"> once per frame, but more rarely if CPU is being exhausted</w:t>
-      </w:r>
-      <w:r>
-        <w:rPr>
-          <w:rFonts w:asciiTheme="majorHAnsi" w:hAnsiTheme="majorHAnsi" w:cstheme="majorHAnsi"/>
-          <w:color w:val="FFFF00"/>
-        </w:rPr>
-        <w:t>. This is where you put drawing code</w:t>
-      </w:r>
-      <w:r>
-        <w:rPr>
-          <w:rFonts w:asciiTheme="majorHAnsi" w:hAnsiTheme="majorHAnsi" w:cstheme="majorHAnsi"/>
-          <w:color w:val="FFFF00"/>
-        </w:rPr>
-        <w:t xml:space="preserve"> (BlSprite.Draw, BlGraphicsDeviceManager.DrawText, etc.)</w:t>
-      </w:r>
-      <w:r>
-        <w:rPr>
-          <w:rFonts w:asciiTheme="majorHAnsi" w:hAnsiTheme="majorHAnsi" w:cstheme="majorHAnsi"/>
-          <w:color w:val="FFFF00"/>
-        </w:rPr>
-        <w:t>.</w:t>
+        <w:t xml:space="preserve">Additionally, if you are developing a single-threaded application that will be very subject to exhausting its thread, then you can also </w:t>
+      </w:r>
+      <w:r>
+        <w:rPr>
+          <w:rFonts w:asciiTheme="majorHAnsi" w:hAnsiTheme="majorHAnsi" w:cstheme="majorHAnsi"/>
+          <w:color w:val="FFFF00"/>
+        </w:rPr>
+        <w:t xml:space="preserve">put the </w:t>
+      </w:r>
+      <w:r>
+        <w:rPr>
+          <w:rFonts w:asciiTheme="majorHAnsi" w:hAnsiTheme="majorHAnsi" w:cstheme="majorHAnsi"/>
+          <w:color w:val="FFFF00"/>
+        </w:rPr>
+        <w:t>application</w:t>
+      </w:r>
+      <w:r>
+        <w:rPr>
+          <w:rFonts w:asciiTheme="majorHAnsi" w:hAnsiTheme="majorHAnsi" w:cstheme="majorHAnsi"/>
+          <w:color w:val="FFFF00"/>
+        </w:rPr>
+        <w:t xml:space="preserve"> code here</w:t>
+      </w:r>
+      <w:r>
+        <w:rPr>
+          <w:rFonts w:asciiTheme="majorHAnsi" w:hAnsiTheme="majorHAnsi" w:cstheme="majorHAnsi"/>
+          <w:color w:val="FFFF00"/>
+        </w:rPr>
+        <w:t>, rather than in FrameProc,</w:t>
       </w:r>
       <w:r>
         <w:rPr>
@@ -3612,12 +3504,42 @@
         </w:rPr>
         <w:t xml:space="preserve"> </w:t>
       </w:r>
-      <w:r>
-        <w:rPr>
-          <w:rFonts w:asciiTheme="majorHAnsi" w:hAnsiTheme="majorHAnsi" w:cstheme="majorHAnsi"/>
-          <w:color w:val="FFFF00"/>
-        </w:rPr>
-        <w:t>For more efficiency in a single-threaded application that may exhaust the CPU, you can put the periodic code here that should be executed periodically, instead of in FrameProc. But then it should adjust itself to account for variations in period.</w:t>
+      <w:proofErr w:type="gramStart"/>
+      <w:r>
+        <w:rPr>
+          <w:rFonts w:asciiTheme="majorHAnsi" w:hAnsiTheme="majorHAnsi" w:cstheme="majorHAnsi"/>
+          <w:color w:val="FFFF00"/>
+        </w:rPr>
+        <w:t>as long as</w:t>
+      </w:r>
+      <w:proofErr w:type="gramEnd"/>
+      <w:r>
+        <w:rPr>
+          <w:rFonts w:asciiTheme="majorHAnsi" w:hAnsiTheme="majorHAnsi" w:cstheme="majorHAnsi"/>
+          <w:color w:val="FFFF00"/>
+        </w:rPr>
+        <w:t xml:space="preserve"> the code</w:t>
+      </w:r>
+      <w:r>
+        <w:rPr>
+          <w:rFonts w:asciiTheme="majorHAnsi" w:hAnsiTheme="majorHAnsi" w:cstheme="majorHAnsi"/>
+          <w:color w:val="FFFF00"/>
+        </w:rPr>
+        <w:t xml:space="preserve"> adjust</w:t>
+      </w:r>
+      <w:r>
+        <w:rPr>
+          <w:rFonts w:asciiTheme="majorHAnsi" w:hAnsiTheme="majorHAnsi" w:cstheme="majorHAnsi"/>
+          <w:color w:val="FFFF00"/>
+        </w:rPr>
+        <w:t>s</w:t>
+      </w:r>
+      <w:r>
+        <w:rPr>
+          <w:rFonts w:asciiTheme="majorHAnsi" w:hAnsiTheme="majorHAnsi" w:cstheme="majorHAnsi"/>
+          <w:color w:val="FFFF00"/>
+        </w:rPr>
+        <w:t xml:space="preserve"> itself to account for variations in period.</w:t>
       </w:r>
     </w:p>
     <w:p>
@@ -3825,83 +3747,6 @@
         </w:rPr>
         <w:t>.</w:t>
       </w:r>
-      <w:r>
-        <w:rPr>
-          <w:rFonts w:asciiTheme="majorHAnsi" w:hAnsiTheme="majorHAnsi" w:cstheme="majorHAnsi"/>
-          <w:color w:val="FFFF00"/>
-        </w:rPr>
-        <w:t xml:space="preserve"> </w:t>
-      </w:r>
-      <w:r>
-        <w:rPr>
-          <w:rFonts w:asciiTheme="majorHAnsi" w:hAnsiTheme="majorHAnsi" w:cstheme="majorHAnsi"/>
-          <w:color w:val="FFFF00"/>
-        </w:rPr>
-        <w:t xml:space="preserve">If </w:t>
-      </w:r>
-      <w:r>
-        <w:rPr>
-          <w:rFonts w:asciiTheme="majorHAnsi" w:hAnsiTheme="majorHAnsi" w:cstheme="majorHAnsi"/>
-          <w:color w:val="FFFF00"/>
-        </w:rPr>
-        <w:t xml:space="preserve">anything </w:t>
-      </w:r>
-      <w:r>
-        <w:rPr>
-          <w:rFonts w:asciiTheme="majorHAnsi" w:hAnsiTheme="majorHAnsi" w:cstheme="majorHAnsi"/>
-          <w:color w:val="FFFF00"/>
-        </w:rPr>
-        <w:t xml:space="preserve">needs to be conveyed back to app threads, you can </w:t>
-      </w:r>
-      <w:r>
-        <w:rPr>
-          <w:rFonts w:asciiTheme="majorHAnsi" w:hAnsiTheme="majorHAnsi" w:cstheme="majorHAnsi"/>
-          <w:color w:val="FFFF00"/>
-        </w:rPr>
-        <w:t xml:space="preserve">create </w:t>
-      </w:r>
-      <w:r>
-        <w:rPr>
-          <w:rFonts w:asciiTheme="majorHAnsi" w:hAnsiTheme="majorHAnsi" w:cstheme="majorHAnsi"/>
-          <w:color w:val="FFFF00"/>
-        </w:rPr>
-        <w:t xml:space="preserve">thread-safe queues </w:t>
-      </w:r>
-      <w:r>
-        <w:rPr>
-          <w:rFonts w:asciiTheme="majorHAnsi" w:hAnsiTheme="majorHAnsi" w:cstheme="majorHAnsi"/>
-          <w:color w:val="FFFF00"/>
-        </w:rPr>
-        <w:t xml:space="preserve">for that </w:t>
-      </w:r>
-      <w:r>
-        <w:rPr>
-          <w:rFonts w:asciiTheme="majorHAnsi" w:hAnsiTheme="majorHAnsi" w:cstheme="majorHAnsi"/>
-          <w:color w:val="FFFF00"/>
-        </w:rPr>
-        <w:t>as well.</w:t>
-      </w:r>
-      <w:r>
-        <w:rPr>
-          <w:rFonts w:asciiTheme="majorHAnsi" w:hAnsiTheme="majorHAnsi" w:cstheme="majorHAnsi"/>
-          <w:color w:val="FFFF00"/>
-        </w:rPr>
-        <w:t xml:space="preserve"> For example, user input to the 3D window may need to be conveyed to other threads</w:t>
-      </w:r>
-      <w:r>
-        <w:rPr>
-          <w:rFonts w:asciiTheme="majorHAnsi" w:hAnsiTheme="majorHAnsi" w:cstheme="majorHAnsi"/>
-          <w:color w:val="FFFF00"/>
-        </w:rPr>
-        <w:t xml:space="preserve"> in a multi-threaded application</w:t>
-      </w:r>
-      <w:r>
-        <w:rPr>
-          <w:rFonts w:asciiTheme="majorHAnsi" w:hAnsiTheme="majorHAnsi" w:cstheme="majorHAnsi"/>
-          <w:color w:val="FFFF00"/>
-        </w:rPr>
-        <w:t>.</w:t>
-      </w:r>
     </w:p>
     <w:p>
       <w:pPr>
@@ -3914,6 +3759,13 @@
           <w:color w:val="FFFF00"/>
         </w:rPr>
       </w:pPr>
+      <w:r>
+        <w:rPr>
+          <w:rFonts w:asciiTheme="majorHAnsi" w:hAnsiTheme="majorHAnsi" w:cstheme="majorHAnsi"/>
+          <w:color w:val="FFFF00"/>
+        </w:rPr>
+        <w:t xml:space="preserve"> </w:t>
+      </w:r>
     </w:p>
     <w:p>
       <w:pPr>
@@ -3931,21 +3783,7 @@
           <w:rFonts w:asciiTheme="majorHAnsi" w:hAnsiTheme="majorHAnsi" w:cstheme="majorHAnsi"/>
           <w:color w:val="FFFF00"/>
         </w:rPr>
-        <w:t>If you are developing a multithreaded app</w:t>
-      </w:r>
-      <w:r>
-        <w:rPr>
-          <w:rFonts w:asciiTheme="majorHAnsi" w:hAnsiTheme="majorHAnsi" w:cstheme="majorHAnsi"/>
-          <w:color w:val="FFFF00"/>
-        </w:rPr>
-        <w:t>, be sure to follow the protocols</w:t>
-      </w:r>
-      <w:r>
-        <w:rPr>
-          <w:rFonts w:asciiTheme="majorHAnsi" w:hAnsiTheme="majorHAnsi" w:cstheme="majorHAnsi"/>
-          <w:color w:val="FFFF00"/>
-        </w:rPr>
-        <w:t xml:space="preserve"> for multithreading</w:t>
+        <w:t>Of course, follow multithreading rules if you are developing a multi-threaded application</w:t>
       </w:r>
       <w:r>
         <w:rPr>
@@ -4291,7 +4129,23 @@
           <w:rFonts w:asciiTheme="majorHAnsi" w:hAnsiTheme="majorHAnsi" w:cstheme="majorHAnsi"/>
           <w:color w:val="FFFF00"/>
         </w:rPr>
-        <w:t xml:space="preserve">. You can check the IsDisposed member to see if </w:t>
+        <w:t xml:space="preserve">. You can check the </w:t>
+      </w:r>
+      <w:proofErr w:type="spellStart"/>
+      <w:r>
+        <w:rPr>
+          <w:rFonts w:asciiTheme="majorHAnsi" w:hAnsiTheme="majorHAnsi" w:cstheme="majorHAnsi"/>
+          <w:color w:val="FFFF00"/>
+        </w:rPr>
+        <w:t>IsDisposed</w:t>
+      </w:r>
+      <w:proofErr w:type="spellEnd"/>
+      <w:r>
+        <w:rPr>
+          <w:rFonts w:asciiTheme="majorHAnsi" w:hAnsiTheme="majorHAnsi" w:cstheme="majorHAnsi"/>
+          <w:color w:val="FFFF00"/>
+        </w:rPr>
+        <w:t xml:space="preserve"> member to see if </w:t>
       </w:r>
       <w:r>
         <w:rPr>
@@ -4373,7 +4227,7 @@
           <w:color w:val="FF0000"/>
         </w:rPr>
       </w:pPr>
-      <w:bookmarkStart w:id="8" w:name="_Toc516117027"/>
+      <w:bookmarkStart w:id="7" w:name="_Toc516117027"/>
       <w:r>
         <w:rPr>
           <w:rFonts w:cstheme="majorHAnsi"/>
@@ -4381,7 +4235,7 @@
         </w:rPr>
         <w:t>Making 3D models</w:t>
       </w:r>
-      <w:bookmarkEnd w:id="8"/>
+      <w:bookmarkEnd w:id="7"/>
     </w:p>
     <w:p>
       <w:pPr>
@@ -4496,7 +4350,23 @@
           <w:rFonts w:asciiTheme="majorHAnsi" w:hAnsiTheme="majorHAnsi" w:cstheme="majorHAnsi"/>
           <w:color w:val="FFFF00"/>
         </w:rPr>
-        <w:t>dd the “Content.mgcb” file in that folder to your project</w:t>
+        <w:t>dd the “</w:t>
+      </w:r>
+      <w:proofErr w:type="spellStart"/>
+      <w:r>
+        <w:rPr>
+          <w:rFonts w:asciiTheme="majorHAnsi" w:hAnsiTheme="majorHAnsi" w:cstheme="majorHAnsi"/>
+          <w:color w:val="FFFF00"/>
+        </w:rPr>
+        <w:t>Content.mgcb</w:t>
+      </w:r>
+      <w:proofErr w:type="spellEnd"/>
+      <w:r>
+        <w:rPr>
+          <w:rFonts w:asciiTheme="majorHAnsi" w:hAnsiTheme="majorHAnsi" w:cstheme="majorHAnsi"/>
+          <w:color w:val="FFFF00"/>
+        </w:rPr>
+        <w:t>” file in that folder to your project</w:t>
       </w:r>
     </w:p>
     <w:p>
@@ -4579,7 +4449,23 @@
           <w:rFonts w:asciiTheme="majorHAnsi" w:hAnsiTheme="majorHAnsi" w:cstheme="majorHAnsi"/>
           <w:color w:val="FFFF00"/>
         </w:rPr>
-        <w:t xml:space="preserve"> “MonoGameContentReference”</w:t>
+        <w:t xml:space="preserve"> “</w:t>
+      </w:r>
+      <w:proofErr w:type="spellStart"/>
+      <w:r>
+        <w:rPr>
+          <w:rFonts w:asciiTheme="majorHAnsi" w:hAnsiTheme="majorHAnsi" w:cstheme="majorHAnsi"/>
+          <w:color w:val="FFFF00"/>
+        </w:rPr>
+        <w:t>MonoGameContentReference</w:t>
+      </w:r>
+      <w:proofErr w:type="spellEnd"/>
+      <w:r>
+        <w:rPr>
+          <w:rFonts w:asciiTheme="majorHAnsi" w:hAnsiTheme="majorHAnsi" w:cstheme="majorHAnsi"/>
+          <w:color w:val="FFFF00"/>
+        </w:rPr>
+        <w:t>”</w:t>
       </w:r>
     </w:p>
     <w:p>
@@ -4617,7 +4503,7 @@
           <w:rFonts w:asciiTheme="majorHAnsi" w:hAnsiTheme="majorHAnsi" w:cstheme="majorHAnsi"/>
           <w:color w:val="FFFF00"/>
         </w:rPr>
-        <w:t xml:space="preserve">of the content files that you can use </w:t>
+        <w:t xml:space="preserve">of the content files </w:t>
       </w:r>
       <w:r>
         <w:rPr>
@@ -4638,7 +4524,23 @@
           <w:rFonts w:asciiTheme="majorHAnsi" w:hAnsiTheme="majorHAnsi" w:cstheme="majorHAnsi"/>
           <w:color w:val="FFFF00"/>
         </w:rPr>
-        <w:t xml:space="preserve"> (double-click Content/Content.mgcb).</w:t>
+        <w:t xml:space="preserve"> (double-click Content/</w:t>
+      </w:r>
+      <w:proofErr w:type="spellStart"/>
+      <w:r>
+        <w:rPr>
+          <w:rFonts w:asciiTheme="majorHAnsi" w:hAnsiTheme="majorHAnsi" w:cstheme="majorHAnsi"/>
+          <w:color w:val="FFFF00"/>
+        </w:rPr>
+        <w:t>Content.mgcb</w:t>
+      </w:r>
+      <w:proofErr w:type="spellEnd"/>
+      <w:r>
+        <w:rPr>
+          <w:rFonts w:asciiTheme="majorHAnsi" w:hAnsiTheme="majorHAnsi" w:cstheme="majorHAnsi"/>
+          <w:color w:val="FFFF00"/>
+        </w:rPr>
+        <w:t>).</w:t>
       </w:r>
       <w:r>
         <w:rPr>
@@ -4840,7 +4742,21 @@
           <w:rFonts w:asciiTheme="majorHAnsi" w:hAnsiTheme="majorHAnsi" w:cstheme="majorHAnsi"/>
           <w:color w:val="FFFF00"/>
         </w:rPr>
-        <w:t xml:space="preserve"> create a model with the </w:t>
+        <w:t xml:space="preserve"> create a model with</w:t>
+      </w:r>
+      <w:r>
+        <w:rPr>
+          <w:rFonts w:asciiTheme="majorHAnsi" w:hAnsiTheme="majorHAnsi" w:cstheme="majorHAnsi"/>
+          <w:color w:val="FFFF00"/>
+        </w:rPr>
+        <w:t>, for example,</w:t>
+      </w:r>
+      <w:r>
+        <w:rPr>
+          <w:rFonts w:asciiTheme="majorHAnsi" w:hAnsiTheme="majorHAnsi" w:cstheme="majorHAnsi"/>
+          <w:color w:val="FFFF00"/>
+        </w:rPr>
+        <w:t xml:space="preserve"> the </w:t>
       </w:r>
       <w:r>
         <w:rPr>
@@ -4875,7 +4791,7 @@
           <w:rFonts w:asciiTheme="majorHAnsi" w:hAnsiTheme="majorHAnsi" w:cstheme="majorHAnsi"/>
           <w:color w:val="FFFF00"/>
         </w:rPr>
-        <w:t xml:space="preserve"> (UV) mapping, by</w:t>
+        <w:t xml:space="preserve"> (UV) mapping by</w:t>
       </w:r>
       <w:r>
         <w:rPr>
@@ -4953,8 +4869,8 @@
           <w:color w:val="FF0000"/>
         </w:rPr>
       </w:pPr>
-      <w:bookmarkStart w:id="9" w:name="_Introduction_to_Matrices"/>
-      <w:bookmarkEnd w:id="9"/>
+      <w:bookmarkStart w:id="8" w:name="_Introduction_to_Matrices"/>
+      <w:bookmarkEnd w:id="8"/>
       <w:r>
         <w:rPr>
           <w:rFonts w:cstheme="majorHAnsi"/>
@@ -4976,7 +4892,58 @@
           <w:rFonts w:asciiTheme="majorHAnsi" w:hAnsiTheme="majorHAnsi" w:cstheme="majorHAnsi"/>
           <w:color w:val="FFFF00"/>
         </w:rPr>
-        <w:t>Each sprite has a “Matrix” object that defines its orientation and position relative to its parent sprite. When you change a sprite’s orientation and position, you also change the orientation and position of its child sprites. So the sprites “connected” to a sprite (the subsprites) will follow that sprite’s orientation, position, scale, shear, etc.</w:t>
+        <w:t xml:space="preserve">Each sprite has a “Matrix” </w:t>
+      </w:r>
+      <w:r>
+        <w:rPr>
+          <w:rFonts w:asciiTheme="majorHAnsi" w:hAnsiTheme="majorHAnsi" w:cstheme="majorHAnsi"/>
+          <w:color w:val="FFFF00"/>
+        </w:rPr>
+        <w:t xml:space="preserve">(plural, “Matrices”) </w:t>
+      </w:r>
+      <w:r>
+        <w:rPr>
+          <w:rFonts w:asciiTheme="majorHAnsi" w:hAnsiTheme="majorHAnsi" w:cstheme="majorHAnsi"/>
+          <w:color w:val="FFFF00"/>
+        </w:rPr>
+        <w:t xml:space="preserve">object that defines its orientation and position relative to its parent sprite. When you change a sprite’s orientation and position, you also change the orientation and position of its child sprites. </w:t>
+      </w:r>
+      <w:r>
+        <w:rPr>
+          <w:rFonts w:asciiTheme="majorHAnsi" w:hAnsiTheme="majorHAnsi" w:cstheme="majorHAnsi"/>
+          <w:color w:val="FFFF00"/>
+        </w:rPr>
+        <w:t xml:space="preserve">That is, </w:t>
+      </w:r>
+      <w:proofErr w:type="spellStart"/>
+      <w:r>
+        <w:rPr>
+          <w:rFonts w:asciiTheme="majorHAnsi" w:hAnsiTheme="majorHAnsi" w:cstheme="majorHAnsi"/>
+          <w:color w:val="FFFF00"/>
+        </w:rPr>
+        <w:t>subsprites</w:t>
+      </w:r>
+      <w:proofErr w:type="spellEnd"/>
+      <w:r>
+        <w:rPr>
+          <w:rFonts w:asciiTheme="majorHAnsi" w:hAnsiTheme="majorHAnsi" w:cstheme="majorHAnsi"/>
+          <w:color w:val="FFFF00"/>
+        </w:rPr>
+        <w:t xml:space="preserve"> follow that </w:t>
+      </w:r>
+      <w:r>
+        <w:rPr>
+          <w:rFonts w:asciiTheme="majorHAnsi" w:hAnsiTheme="majorHAnsi" w:cstheme="majorHAnsi"/>
+          <w:color w:val="FFFF00"/>
+        </w:rPr>
+        <w:t xml:space="preserve">parent </w:t>
+      </w:r>
+      <w:r>
+        <w:rPr>
+          <w:rFonts w:asciiTheme="majorHAnsi" w:hAnsiTheme="majorHAnsi" w:cstheme="majorHAnsi"/>
+          <w:color w:val="FFFF00"/>
+        </w:rPr>
+        <w:t>sprite’s orientation, position, scale, shear, etc.</w:t>
       </w:r>
     </w:p>
     <w:p>
@@ -5099,6 +5066,13 @@
         </w:rPr>
         <w:t xml:space="preserve"> coordinate system.</w:t>
       </w:r>
+      <w:r>
+        <w:rPr>
+          <w:rFonts w:asciiTheme="majorHAnsi" w:hAnsiTheme="majorHAnsi" w:cstheme="majorHAnsi"/>
+          <w:color w:val="FFFF00"/>
+        </w:rPr>
+        <w:t xml:space="preserve"> That is, it defines what changes should be made in a coordinate system (like scaling, rotation, etc.)</w:t>
+      </w:r>
     </w:p>
     <w:p>
       <w:pPr>
@@ -5195,21 +5169,21 @@
           <w:rFonts w:asciiTheme="majorHAnsi" w:hAnsiTheme="majorHAnsi" w:cstheme="majorHAnsi"/>
           <w:color w:val="FFFF00"/>
         </w:rPr>
-        <w:t xml:space="preserve"> and operator overloads to combine (</w:t>
-      </w:r>
-      <w:r>
-        <w:rPr>
-          <w:rFonts w:asciiTheme="majorHAnsi" w:hAnsiTheme="majorHAnsi" w:cstheme="majorHAnsi"/>
-          <w:color w:val="FFFF00"/>
-        </w:rPr>
-        <w:t xml:space="preserve">matrix </w:t>
-      </w:r>
-      <w:r>
-        <w:rPr>
-          <w:rFonts w:asciiTheme="majorHAnsi" w:hAnsiTheme="majorHAnsi" w:cstheme="majorHAnsi"/>
-          <w:color w:val="FFFF00"/>
-        </w:rPr>
-        <w:t>multiply) matrices</w:t>
+        <w:t xml:space="preserve"> and operator overloads to combine </w:t>
+      </w:r>
+      <w:r>
+        <w:rPr>
+          <w:rFonts w:asciiTheme="majorHAnsi" w:hAnsiTheme="majorHAnsi" w:cstheme="majorHAnsi"/>
+          <w:color w:val="FFFF00"/>
+        </w:rPr>
+        <w:t>(multiply)</w:t>
+      </w:r>
+      <w:r>
+        <w:rPr>
+          <w:rFonts w:asciiTheme="majorHAnsi" w:hAnsiTheme="majorHAnsi" w:cstheme="majorHAnsi"/>
+          <w:color w:val="FFFF00"/>
+        </w:rPr>
+        <w:t xml:space="preserve"> matrices</w:t>
       </w:r>
       <w:r>
         <w:rPr>
@@ -5288,7 +5262,23 @@
           <w:rFonts w:asciiTheme="majorHAnsi" w:hAnsiTheme="majorHAnsi" w:cstheme="majorHAnsi"/>
           <w:color w:val="FFFF00"/>
         </w:rPr>
-        <w:t>For a really good introduction</w:t>
+        <w:t xml:space="preserve">For a </w:t>
+      </w:r>
+      <w:proofErr w:type="gramStart"/>
+      <w:r>
+        <w:rPr>
+          <w:rFonts w:asciiTheme="majorHAnsi" w:hAnsiTheme="majorHAnsi" w:cstheme="majorHAnsi"/>
+          <w:color w:val="FFFF00"/>
+        </w:rPr>
+        <w:t>really good</w:t>
+      </w:r>
+      <w:proofErr w:type="gramEnd"/>
+      <w:r>
+        <w:rPr>
+          <w:rFonts w:asciiTheme="majorHAnsi" w:hAnsiTheme="majorHAnsi" w:cstheme="majorHAnsi"/>
+          <w:color w:val="FFFF00"/>
+        </w:rPr>
+        <w:t xml:space="preserve"> introduction</w:t>
       </w:r>
       <w:r>
         <w:rPr>
@@ -5321,13 +5311,6 @@
         </w:rPr>
         <w:t>.</w:t>
       </w:r>
-      <w:r>
-        <w:rPr>
-          <w:rFonts w:asciiTheme="majorHAnsi" w:hAnsiTheme="majorHAnsi" w:cstheme="majorHAnsi"/>
-          <w:color w:val="FFFF00"/>
-        </w:rPr>
-        <w:t xml:space="preserve"> (That site has many great MonoGame tutorials.)</w:t>
-      </w:r>
     </w:p>
     <w:p>
       <w:pPr>
@@ -5395,7 +5378,7 @@
           <w:color w:val="FF0000"/>
         </w:rPr>
       </w:pPr>
-      <w:bookmarkStart w:id="10" w:name="_Toc516117029"/>
+      <w:bookmarkStart w:id="9" w:name="_Toc516117029"/>
       <w:r>
         <w:rPr>
           <w:rFonts w:cstheme="majorHAnsi"/>
@@ -5410,7 +5393,7 @@
         </w:rPr>
         <w:t>nternals</w:t>
       </w:r>
-      <w:bookmarkEnd w:id="10"/>
+      <w:bookmarkEnd w:id="9"/>
     </w:p>
     <w:p>
       <w:pPr>
@@ -5476,7 +5459,21 @@
           <w:rFonts w:asciiTheme="majorHAnsi" w:hAnsiTheme="majorHAnsi" w:cstheme="majorHAnsi"/>
           <w:color w:val="FFFF00"/>
         </w:rPr>
-        <w:t>A “coordinate system” is a set of points whose position is defined relative to each other.</w:t>
+        <w:t xml:space="preserve">A “coordinate system” is a </w:t>
+      </w:r>
+      <w:r>
+        <w:rPr>
+          <w:rFonts w:asciiTheme="majorHAnsi" w:hAnsiTheme="majorHAnsi" w:cstheme="majorHAnsi"/>
+          <w:color w:val="FFFF00"/>
+        </w:rPr>
+        <w:t>space in which points can be defined</w:t>
+      </w:r>
+      <w:r>
+        <w:rPr>
+          <w:rFonts w:asciiTheme="majorHAnsi" w:hAnsiTheme="majorHAnsi" w:cstheme="majorHAnsi"/>
+          <w:color w:val="FFFF00"/>
+        </w:rPr>
+        <w:t>.</w:t>
       </w:r>
     </w:p>
     <w:p>
@@ -5886,35 +5883,21 @@
           <w:rFonts w:asciiTheme="majorHAnsi" w:hAnsiTheme="majorHAnsi" w:cstheme="majorHAnsi"/>
           <w:color w:val="FFFF00"/>
         </w:rPr>
-        <w:t xml:space="preserve"> without regard to how </w:t>
-      </w:r>
-      <w:r>
-        <w:rPr>
-          <w:rFonts w:asciiTheme="majorHAnsi" w:hAnsiTheme="majorHAnsi" w:cstheme="majorHAnsi"/>
-          <w:color w:val="FFFF00"/>
-        </w:rPr>
-        <w:t>each</w:t>
-      </w:r>
-      <w:r>
-        <w:rPr>
-          <w:rFonts w:asciiTheme="majorHAnsi" w:hAnsiTheme="majorHAnsi" w:cstheme="majorHAnsi"/>
-          <w:color w:val="FFFF00"/>
-        </w:rPr>
-        <w:t xml:space="preserve"> currently </w:t>
-      </w:r>
-      <w:r>
-        <w:rPr>
-          <w:rFonts w:asciiTheme="majorHAnsi" w:hAnsiTheme="majorHAnsi" w:cstheme="majorHAnsi"/>
-          <w:color w:val="FFFF00"/>
-        </w:rPr>
-        <w:t>is</w:t>
-      </w:r>
-      <w:r>
-        <w:rPr>
-          <w:rFonts w:asciiTheme="majorHAnsi" w:hAnsiTheme="majorHAnsi" w:cstheme="majorHAnsi"/>
-          <w:color w:val="FFFF00"/>
-        </w:rPr>
-        <w:t xml:space="preserve"> from the origin. </w:t>
+        <w:t xml:space="preserve"> without regard to </w:t>
+      </w:r>
+      <w:r>
+        <w:rPr>
+          <w:rFonts w:asciiTheme="majorHAnsi" w:hAnsiTheme="majorHAnsi" w:cstheme="majorHAnsi"/>
+          <w:color w:val="FFFF00"/>
+        </w:rPr>
+        <w:t>where each is relative to</w:t>
+      </w:r>
+      <w:r>
+        <w:rPr>
+          <w:rFonts w:asciiTheme="majorHAnsi" w:hAnsiTheme="majorHAnsi" w:cstheme="majorHAnsi"/>
+          <w:color w:val="FFFF00"/>
+        </w:rPr>
+        <w:t xml:space="preserve"> the origin. </w:t>
       </w:r>
       <w:r>
         <w:rPr>
@@ -6100,6 +6083,13 @@
           <w:rFonts w:asciiTheme="majorHAnsi" w:hAnsiTheme="majorHAnsi" w:cstheme="majorHAnsi"/>
           <w:color w:val="FFFF00"/>
         </w:rPr>
+        <w:t xml:space="preserve">certainly </w:t>
+      </w:r>
+      <w:r>
+        <w:rPr>
+          <w:rFonts w:asciiTheme="majorHAnsi" w:hAnsiTheme="majorHAnsi" w:cstheme="majorHAnsi"/>
+          <w:color w:val="FFFF00"/>
+        </w:rPr>
         <w:t xml:space="preserve">support </w:t>
       </w:r>
       <w:r>
@@ -6114,7 +6104,14 @@
           <w:rFonts w:asciiTheme="majorHAnsi" w:hAnsiTheme="majorHAnsi" w:cstheme="majorHAnsi"/>
           <w:color w:val="FFFF00"/>
         </w:rPr>
-        <w:t>ion, b</w:t>
+        <w:t>ion</w:t>
+      </w:r>
+      <w:r>
+        <w:rPr>
+          <w:rFonts w:asciiTheme="majorHAnsi" w:hAnsiTheme="majorHAnsi" w:cstheme="majorHAnsi"/>
+          <w:color w:val="FFFF00"/>
+        </w:rPr>
+        <w:t>. B</w:t>
       </w:r>
       <w:r>
         <w:rPr>
@@ -6710,15 +6707,16 @@
           <w:i/>
           <w:color w:val="FFFF00"/>
         </w:rPr>
-        <w:t xml:space="preserve"> and </w:t>
-      </w:r>
+        <w:t xml:space="preserve"> </w:t>
+      </w:r>
+      <w:proofErr w:type="gramStart"/>
       <w:r>
         <w:rPr>
           <w:rFonts w:asciiTheme="majorHAnsi" w:hAnsiTheme="majorHAnsi" w:cstheme="majorHAnsi"/>
           <w:i/>
           <w:color w:val="FFFF00"/>
         </w:rPr>
-        <w:t xml:space="preserve">also </w:t>
+        <w:t xml:space="preserve">and </w:t>
       </w:r>
       <w:r>
         <w:rPr>
@@ -6726,6 +6724,23 @@
           <w:i/>
           <w:color w:val="FFFF00"/>
         </w:rPr>
+        <w:t>also</w:t>
+      </w:r>
+      <w:proofErr w:type="gramEnd"/>
+      <w:r>
+        <w:rPr>
+          <w:rFonts w:asciiTheme="majorHAnsi" w:hAnsiTheme="majorHAnsi" w:cstheme="majorHAnsi"/>
+          <w:i/>
+          <w:color w:val="FFFF00"/>
+        </w:rPr>
+        <w:t xml:space="preserve"> </w:t>
+      </w:r>
+      <w:r>
+        <w:rPr>
+          <w:rFonts w:asciiTheme="majorHAnsi" w:hAnsiTheme="majorHAnsi" w:cstheme="majorHAnsi"/>
+          <w:i/>
+          <w:color w:val="FFFF00"/>
+        </w:rPr>
         <w:t xml:space="preserve">according to </w:t>
       </w:r>
       <w:r>
@@ -6798,6 +6813,7 @@
         </w:rPr>
         <w:t xml:space="preserve">’ = </w:t>
       </w:r>
+      <w:proofErr w:type="spellStart"/>
       <w:r>
         <w:rPr>
           <w:rFonts w:asciiTheme="majorHAnsi" w:hAnsiTheme="majorHAnsi" w:cstheme="majorHAnsi"/>
@@ -6810,7 +6826,15 @@
           <w:rFonts w:asciiTheme="majorHAnsi" w:hAnsiTheme="majorHAnsi" w:cstheme="majorHAnsi"/>
           <w:color w:val="FFFF00"/>
         </w:rPr>
-        <w:t>X +</w:t>
+        <w:t>X</w:t>
+      </w:r>
+      <w:proofErr w:type="spellEnd"/>
+      <w:r>
+        <w:rPr>
+          <w:rFonts w:asciiTheme="majorHAnsi" w:hAnsiTheme="majorHAnsi" w:cstheme="majorHAnsi"/>
+          <w:color w:val="FFFF00"/>
+        </w:rPr>
+        <w:t xml:space="preserve"> +</w:t>
       </w:r>
       <w:r>
         <w:rPr>
@@ -6819,6 +6843,7 @@
         </w:rPr>
         <w:t xml:space="preserve"> </w:t>
       </w:r>
+      <w:proofErr w:type="spellStart"/>
       <w:r>
         <w:rPr>
           <w:rFonts w:asciiTheme="majorHAnsi" w:hAnsiTheme="majorHAnsi" w:cstheme="majorHAnsi"/>
@@ -6833,6 +6858,7 @@
         </w:rPr>
         <w:t>Y</w:t>
       </w:r>
+      <w:proofErr w:type="spellEnd"/>
     </w:p>
     <w:p>
       <w:pPr>
@@ -7007,6 +7033,7 @@
         </w:rPr>
         <w:t xml:space="preserve">X’ = </w:t>
       </w:r>
+      <w:proofErr w:type="spellStart"/>
       <w:r>
         <w:rPr>
           <w:rFonts w:asciiTheme="majorHAnsi" w:hAnsiTheme="majorHAnsi" w:cstheme="majorHAnsi"/>
@@ -7019,7 +7046,15 @@
           <w:rFonts w:asciiTheme="majorHAnsi" w:hAnsiTheme="majorHAnsi" w:cstheme="majorHAnsi"/>
           <w:color w:val="FFFF00"/>
         </w:rPr>
-        <w:t>X +</w:t>
+        <w:t>X</w:t>
+      </w:r>
+      <w:proofErr w:type="spellEnd"/>
+      <w:r>
+        <w:rPr>
+          <w:rFonts w:asciiTheme="majorHAnsi" w:hAnsiTheme="majorHAnsi" w:cstheme="majorHAnsi"/>
+          <w:color w:val="FFFF00"/>
+        </w:rPr>
+        <w:t xml:space="preserve"> +</w:t>
       </w:r>
       <w:r>
         <w:rPr>
@@ -7028,6 +7063,7 @@
         </w:rPr>
         <w:t xml:space="preserve"> </w:t>
       </w:r>
+      <w:proofErr w:type="spellStart"/>
       <w:r>
         <w:rPr>
           <w:rFonts w:asciiTheme="majorHAnsi" w:hAnsiTheme="majorHAnsi" w:cstheme="majorHAnsi"/>
@@ -7042,6 +7078,7 @@
         </w:rPr>
         <w:t>Y</w:t>
       </w:r>
+      <w:proofErr w:type="spellEnd"/>
       <w:r>
         <w:rPr>
           <w:rFonts w:asciiTheme="majorHAnsi" w:hAnsiTheme="majorHAnsi" w:cstheme="majorHAnsi"/>
@@ -7050,6 +7087,7 @@
         <w:br/>
         <w:t xml:space="preserve">Y’ = </w:t>
       </w:r>
+      <w:proofErr w:type="spellStart"/>
       <w:r>
         <w:rPr>
           <w:rFonts w:asciiTheme="majorHAnsi" w:hAnsiTheme="majorHAnsi" w:cstheme="majorHAnsi"/>
@@ -7062,8 +7100,17 @@
           <w:rFonts w:asciiTheme="majorHAnsi" w:hAnsiTheme="majorHAnsi" w:cstheme="majorHAnsi"/>
           <w:color w:val="FFFF00"/>
         </w:rPr>
-        <w:t xml:space="preserve">X + </w:t>
-      </w:r>
+        <w:t>X</w:t>
+      </w:r>
+      <w:proofErr w:type="spellEnd"/>
+      <w:r>
+        <w:rPr>
+          <w:rFonts w:asciiTheme="majorHAnsi" w:hAnsiTheme="majorHAnsi" w:cstheme="majorHAnsi"/>
+          <w:color w:val="FFFF00"/>
+        </w:rPr>
+        <w:t xml:space="preserve"> + </w:t>
+      </w:r>
+      <w:proofErr w:type="spellStart"/>
       <w:r>
         <w:rPr>
           <w:rFonts w:asciiTheme="majorHAnsi" w:hAnsiTheme="majorHAnsi" w:cstheme="majorHAnsi"/>
@@ -7071,6 +7118,7 @@
         </w:rPr>
         <w:t>dY</w:t>
       </w:r>
+      <w:proofErr w:type="spellEnd"/>
     </w:p>
     <w:p>
       <w:pPr>
@@ -7677,7 +7725,23 @@
           <w:rFonts w:asciiTheme="majorHAnsi" w:hAnsiTheme="majorHAnsi" w:cstheme="majorHAnsi"/>
           <w:color w:val="FFFF00"/>
         </w:rPr>
-        <w:t xml:space="preserve">(X’,Y’) </w:t>
+        <w:t>(X</w:t>
+      </w:r>
+      <w:proofErr w:type="gramStart"/>
+      <w:r>
+        <w:rPr>
+          <w:rFonts w:asciiTheme="majorHAnsi" w:hAnsiTheme="majorHAnsi" w:cstheme="majorHAnsi"/>
+          <w:color w:val="FFFF00"/>
+        </w:rPr>
+        <w:t>’,Y</w:t>
+      </w:r>
+      <w:proofErr w:type="gramEnd"/>
+      <w:r>
+        <w:rPr>
+          <w:rFonts w:asciiTheme="majorHAnsi" w:hAnsiTheme="majorHAnsi" w:cstheme="majorHAnsi"/>
+          <w:color w:val="FFFF00"/>
+        </w:rPr>
+        <w:t xml:space="preserve">’) </w:t>
       </w:r>
       <w:r>
         <w:rPr>
@@ -7736,6 +7800,13 @@
           <w:color w:val="FFFF00"/>
         </w:rPr>
         <w:t xml:space="preserve"> object three times as large</w:t>
+      </w:r>
+      <w:r>
+        <w:rPr>
+          <w:rFonts w:asciiTheme="majorHAnsi" w:hAnsiTheme="majorHAnsi" w:cstheme="majorHAnsi"/>
+          <w:color w:val="FFFF00"/>
+        </w:rPr>
+        <w:t xml:space="preserve"> (relative to the origin)</w:t>
       </w:r>
       <w:r>
         <w:rPr>
@@ -8310,7 +8381,55 @@
           <w:rFonts w:asciiTheme="majorHAnsi" w:hAnsiTheme="majorHAnsi" w:cstheme="majorHAnsi"/>
           <w:color w:val="FFFF00"/>
         </w:rPr>
-        <w:t>X’ = aX + bY + cZ + d</w:t>
+        <w:t xml:space="preserve">X’ = </w:t>
+      </w:r>
+      <w:proofErr w:type="spellStart"/>
+      <w:r>
+        <w:rPr>
+          <w:rFonts w:asciiTheme="majorHAnsi" w:hAnsiTheme="majorHAnsi" w:cstheme="majorHAnsi"/>
+          <w:color w:val="FFFF00"/>
+        </w:rPr>
+        <w:t>aX</w:t>
+      </w:r>
+      <w:proofErr w:type="spellEnd"/>
+      <w:r>
+        <w:rPr>
+          <w:rFonts w:asciiTheme="majorHAnsi" w:hAnsiTheme="majorHAnsi" w:cstheme="majorHAnsi"/>
+          <w:color w:val="FFFF00"/>
+        </w:rPr>
+        <w:t xml:space="preserve"> + </w:t>
+      </w:r>
+      <w:proofErr w:type="spellStart"/>
+      <w:r>
+        <w:rPr>
+          <w:rFonts w:asciiTheme="majorHAnsi" w:hAnsiTheme="majorHAnsi" w:cstheme="majorHAnsi"/>
+          <w:color w:val="FFFF00"/>
+        </w:rPr>
+        <w:t>bY</w:t>
+      </w:r>
+      <w:proofErr w:type="spellEnd"/>
+      <w:r>
+        <w:rPr>
+          <w:rFonts w:asciiTheme="majorHAnsi" w:hAnsiTheme="majorHAnsi" w:cstheme="majorHAnsi"/>
+          <w:color w:val="FFFF00"/>
+        </w:rPr>
+        <w:t xml:space="preserve"> + </w:t>
+      </w:r>
+      <w:proofErr w:type="spellStart"/>
+      <w:r>
+        <w:rPr>
+          <w:rFonts w:asciiTheme="majorHAnsi" w:hAnsiTheme="majorHAnsi" w:cstheme="majorHAnsi"/>
+          <w:color w:val="FFFF00"/>
+        </w:rPr>
+        <w:t>cZ</w:t>
+      </w:r>
+      <w:proofErr w:type="spellEnd"/>
+      <w:r>
+        <w:rPr>
+          <w:rFonts w:asciiTheme="majorHAnsi" w:hAnsiTheme="majorHAnsi" w:cstheme="majorHAnsi"/>
+          <w:color w:val="FFFF00"/>
+        </w:rPr>
+        <w:t xml:space="preserve"> + d</w:t>
       </w:r>
       <w:r>
         <w:rPr>
@@ -8318,7 +8437,55 @@
           <w:color w:val="FFFF00"/>
         </w:rPr>
         <w:br/>
-        <w:t>Y’ = eX + fY + gZ + h</w:t>
+        <w:t xml:space="preserve">Y’ = </w:t>
+      </w:r>
+      <w:proofErr w:type="spellStart"/>
+      <w:r>
+        <w:rPr>
+          <w:rFonts w:asciiTheme="majorHAnsi" w:hAnsiTheme="majorHAnsi" w:cstheme="majorHAnsi"/>
+          <w:color w:val="FFFF00"/>
+        </w:rPr>
+        <w:t>eX</w:t>
+      </w:r>
+      <w:proofErr w:type="spellEnd"/>
+      <w:r>
+        <w:rPr>
+          <w:rFonts w:asciiTheme="majorHAnsi" w:hAnsiTheme="majorHAnsi" w:cstheme="majorHAnsi"/>
+          <w:color w:val="FFFF00"/>
+        </w:rPr>
+        <w:t xml:space="preserve"> + </w:t>
+      </w:r>
+      <w:proofErr w:type="spellStart"/>
+      <w:r>
+        <w:rPr>
+          <w:rFonts w:asciiTheme="majorHAnsi" w:hAnsiTheme="majorHAnsi" w:cstheme="majorHAnsi"/>
+          <w:color w:val="FFFF00"/>
+        </w:rPr>
+        <w:t>fY</w:t>
+      </w:r>
+      <w:proofErr w:type="spellEnd"/>
+      <w:r>
+        <w:rPr>
+          <w:rFonts w:asciiTheme="majorHAnsi" w:hAnsiTheme="majorHAnsi" w:cstheme="majorHAnsi"/>
+          <w:color w:val="FFFF00"/>
+        </w:rPr>
+        <w:t xml:space="preserve"> + </w:t>
+      </w:r>
+      <w:proofErr w:type="spellStart"/>
+      <w:r>
+        <w:rPr>
+          <w:rFonts w:asciiTheme="majorHAnsi" w:hAnsiTheme="majorHAnsi" w:cstheme="majorHAnsi"/>
+          <w:color w:val="FFFF00"/>
+        </w:rPr>
+        <w:t>gZ</w:t>
+      </w:r>
+      <w:proofErr w:type="spellEnd"/>
+      <w:r>
+        <w:rPr>
+          <w:rFonts w:asciiTheme="majorHAnsi" w:hAnsiTheme="majorHAnsi" w:cstheme="majorHAnsi"/>
+          <w:color w:val="FFFF00"/>
+        </w:rPr>
+        <w:t xml:space="preserve"> + h</w:t>
       </w:r>
       <w:r>
         <w:rPr>
@@ -8326,7 +8493,55 @@
           <w:color w:val="FFFF00"/>
         </w:rPr>
         <w:br/>
-        <w:t>Z’ = iX + jY + kZ + l</w:t>
+        <w:t xml:space="preserve">Z’ = </w:t>
+      </w:r>
+      <w:proofErr w:type="spellStart"/>
+      <w:r>
+        <w:rPr>
+          <w:rFonts w:asciiTheme="majorHAnsi" w:hAnsiTheme="majorHAnsi" w:cstheme="majorHAnsi"/>
+          <w:color w:val="FFFF00"/>
+        </w:rPr>
+        <w:t>iX</w:t>
+      </w:r>
+      <w:proofErr w:type="spellEnd"/>
+      <w:r>
+        <w:rPr>
+          <w:rFonts w:asciiTheme="majorHAnsi" w:hAnsiTheme="majorHAnsi" w:cstheme="majorHAnsi"/>
+          <w:color w:val="FFFF00"/>
+        </w:rPr>
+        <w:t xml:space="preserve"> + </w:t>
+      </w:r>
+      <w:proofErr w:type="spellStart"/>
+      <w:r>
+        <w:rPr>
+          <w:rFonts w:asciiTheme="majorHAnsi" w:hAnsiTheme="majorHAnsi" w:cstheme="majorHAnsi"/>
+          <w:color w:val="FFFF00"/>
+        </w:rPr>
+        <w:t>jY</w:t>
+      </w:r>
+      <w:proofErr w:type="spellEnd"/>
+      <w:r>
+        <w:rPr>
+          <w:rFonts w:asciiTheme="majorHAnsi" w:hAnsiTheme="majorHAnsi" w:cstheme="majorHAnsi"/>
+          <w:color w:val="FFFF00"/>
+        </w:rPr>
+        <w:t xml:space="preserve"> + </w:t>
+      </w:r>
+      <w:proofErr w:type="spellStart"/>
+      <w:r>
+        <w:rPr>
+          <w:rFonts w:asciiTheme="majorHAnsi" w:hAnsiTheme="majorHAnsi" w:cstheme="majorHAnsi"/>
+          <w:color w:val="FFFF00"/>
+        </w:rPr>
+        <w:t>kZ</w:t>
+      </w:r>
+      <w:proofErr w:type="spellEnd"/>
+      <w:r>
+        <w:rPr>
+          <w:rFonts w:asciiTheme="majorHAnsi" w:hAnsiTheme="majorHAnsi" w:cstheme="majorHAnsi"/>
+          <w:color w:val="FFFF00"/>
+        </w:rPr>
+        <w:t xml:space="preserve"> + l</w:t>
       </w:r>
       <w:r>
         <w:rPr>
@@ -8334,6 +8549,13 @@
           <w:color w:val="FFFF00"/>
         </w:rPr>
         <w:br/>
+      </w:r>
+      <w:proofErr w:type="gramStart"/>
+      <w:r>
+        <w:rPr>
+          <w:rFonts w:asciiTheme="majorHAnsi" w:hAnsiTheme="majorHAnsi" w:cstheme="majorHAnsi"/>
+          <w:color w:val="FFFF00"/>
+        </w:rPr>
         <w:t xml:space="preserve">W </w:t>
       </w:r>
       <w:r>
@@ -8348,7 +8570,63 @@
           <w:rFonts w:asciiTheme="majorHAnsi" w:hAnsiTheme="majorHAnsi" w:cstheme="majorHAnsi"/>
           <w:color w:val="FFFF00"/>
         </w:rPr>
-        <w:t>= mX + nY + oZ + p</w:t>
+        <w:t>=</w:t>
+      </w:r>
+      <w:proofErr w:type="gramEnd"/>
+      <w:r>
+        <w:rPr>
+          <w:rFonts w:asciiTheme="majorHAnsi" w:hAnsiTheme="majorHAnsi" w:cstheme="majorHAnsi"/>
+          <w:color w:val="FFFF00"/>
+        </w:rPr>
+        <w:t xml:space="preserve"> </w:t>
+      </w:r>
+      <w:proofErr w:type="spellStart"/>
+      <w:r>
+        <w:rPr>
+          <w:rFonts w:asciiTheme="majorHAnsi" w:hAnsiTheme="majorHAnsi" w:cstheme="majorHAnsi"/>
+          <w:color w:val="FFFF00"/>
+        </w:rPr>
+        <w:t>mX</w:t>
+      </w:r>
+      <w:proofErr w:type="spellEnd"/>
+      <w:r>
+        <w:rPr>
+          <w:rFonts w:asciiTheme="majorHAnsi" w:hAnsiTheme="majorHAnsi" w:cstheme="majorHAnsi"/>
+          <w:color w:val="FFFF00"/>
+        </w:rPr>
+        <w:t xml:space="preserve"> + </w:t>
+      </w:r>
+      <w:proofErr w:type="spellStart"/>
+      <w:r>
+        <w:rPr>
+          <w:rFonts w:asciiTheme="majorHAnsi" w:hAnsiTheme="majorHAnsi" w:cstheme="majorHAnsi"/>
+          <w:color w:val="FFFF00"/>
+        </w:rPr>
+        <w:t>nY</w:t>
+      </w:r>
+      <w:proofErr w:type="spellEnd"/>
+      <w:r>
+        <w:rPr>
+          <w:rFonts w:asciiTheme="majorHAnsi" w:hAnsiTheme="majorHAnsi" w:cstheme="majorHAnsi"/>
+          <w:color w:val="FFFF00"/>
+        </w:rPr>
+        <w:t xml:space="preserve"> + </w:t>
+      </w:r>
+      <w:proofErr w:type="spellStart"/>
+      <w:r>
+        <w:rPr>
+          <w:rFonts w:asciiTheme="majorHAnsi" w:hAnsiTheme="majorHAnsi" w:cstheme="majorHAnsi"/>
+          <w:color w:val="FFFF00"/>
+        </w:rPr>
+        <w:t>oZ</w:t>
+      </w:r>
+      <w:proofErr w:type="spellEnd"/>
+      <w:r>
+        <w:rPr>
+          <w:rFonts w:asciiTheme="majorHAnsi" w:hAnsiTheme="majorHAnsi" w:cstheme="majorHAnsi"/>
+          <w:color w:val="FFFF00"/>
+        </w:rPr>
+        <w:t xml:space="preserve"> + p</w:t>
       </w:r>
     </w:p>
     <w:p>
@@ -8898,7 +9176,39 @@
           <w:rFonts w:asciiTheme="majorHAnsi" w:hAnsiTheme="majorHAnsi" w:cstheme="majorHAnsi"/>
           <w:color w:val="FFFF00"/>
         </w:rPr>
-        <w:t>used as the parent matrix for the subsprites of that sprite.</w:t>
+        <w:t xml:space="preserve">used as the parent matrix for the </w:t>
+      </w:r>
+      <w:proofErr w:type="spellStart"/>
+      <w:r>
+        <w:rPr>
+          <w:rFonts w:asciiTheme="majorHAnsi" w:hAnsiTheme="majorHAnsi" w:cstheme="majorHAnsi"/>
+          <w:color w:val="FFFF00"/>
+        </w:rPr>
+        <w:t>subsprites</w:t>
+      </w:r>
+      <w:proofErr w:type="spellEnd"/>
+      <w:r>
+        <w:rPr>
+          <w:rFonts w:asciiTheme="majorHAnsi" w:hAnsiTheme="majorHAnsi" w:cstheme="majorHAnsi"/>
+          <w:color w:val="FFFF00"/>
+        </w:rPr>
+        <w:t xml:space="preserve"> of that </w:t>
+      </w:r>
+      <w:r>
+        <w:rPr>
+          <w:rFonts w:asciiTheme="majorHAnsi" w:hAnsiTheme="majorHAnsi" w:cstheme="majorHAnsi"/>
+          <w:color w:val="FFFF00"/>
+        </w:rPr>
+        <w:t>child</w:t>
+      </w:r>
+      <w:bookmarkStart w:id="10" w:name="_GoBack"/>
+      <w:bookmarkEnd w:id="10"/>
+      <w:r>
+        <w:rPr>
+          <w:rFonts w:asciiTheme="majorHAnsi" w:hAnsiTheme="majorHAnsi" w:cstheme="majorHAnsi"/>
+          <w:color w:val="FFFF00"/>
+        </w:rPr>
+        <w:t>.</w:t>
       </w:r>
     </w:p>
     <w:p>
@@ -9343,7 +9653,23 @@
           <w:rFonts w:asciiTheme="majorHAnsi" w:hAnsiTheme="majorHAnsi" w:cstheme="majorHAnsi"/>
           <w:color w:val="FFFF00"/>
         </w:rPr>
-        <w:t>A 2D image applied to the surface of an object. For this to work, each vertex of the object must have a texture coordinate associated with it, which is an X,Y coordinate of the 2D bitmap image that should be aligned with that vertex. Pixels across the surface of a polygon are interpolated from the texture coordinates specified for each vertex.</w:t>
+        <w:t xml:space="preserve">A 2D image applied to the surface of an object. For this to work, each vertex of the object must have a texture coordinate associated with it, which is an </w:t>
+      </w:r>
+      <w:proofErr w:type="gramStart"/>
+      <w:r>
+        <w:rPr>
+          <w:rFonts w:asciiTheme="majorHAnsi" w:hAnsiTheme="majorHAnsi" w:cstheme="majorHAnsi"/>
+          <w:color w:val="FFFF00"/>
+        </w:rPr>
+        <w:t>X,Y</w:t>
+      </w:r>
+      <w:proofErr w:type="gramEnd"/>
+      <w:r>
+        <w:rPr>
+          <w:rFonts w:asciiTheme="majorHAnsi" w:hAnsiTheme="majorHAnsi" w:cstheme="majorHAnsi"/>
+          <w:color w:val="FFFF00"/>
+        </w:rPr>
+        <w:t xml:space="preserve"> coordinate of the 2D bitmap image that should be aligned with that vertex. Pixels across the surface of a polygon are interpolated from the texture coordinates specified for each vertex.</w:t>
       </w:r>
     </w:p>
     <w:p>
@@ -9400,7 +9726,23 @@
           <w:rFonts w:asciiTheme="majorHAnsi" w:hAnsiTheme="majorHAnsi" w:cstheme="majorHAnsi"/>
           <w:color w:val="FFFF00"/>
         </w:rPr>
-        <w:t>In mathematics, the word "normal" means a vector that is perpendicular to a surface. In 3D graphics, "normal" means a vector that indicates from what direction light will cause a surface to be brightest. Normally they would mean the same thing. However, by defining a normal at some angle other than perpendicular, you can somewhat cause the illusion that a surface lies at a different angle. Each vertex of a polygon has a normal vector associated with it and the brightness across the surface of a polygon is interpolated from the normals of its vertices. So, a single flat polygon can have a gradient of brightness across it giving the illusion of curvature. In this way an object composed of fewer polygons can still be made to look quite smooth.</w:t>
+        <w:t xml:space="preserve">In mathematics, the word "normal" means a vector that is perpendicular to a surface. In 3D graphics, "normal" means a vector that indicates from what direction light will cause a surface to be brightest. Normally they would mean the same thing. However, by defining a normal at some angle other than perpendicular, you can somewhat cause the illusion that a surface lies at a different angle. Each vertex of a polygon has a normal vector associated with it and the brightness across the surface of a polygon is interpolated from the </w:t>
+      </w:r>
+      <w:proofErr w:type="spellStart"/>
+      <w:r>
+        <w:rPr>
+          <w:rFonts w:asciiTheme="majorHAnsi" w:hAnsiTheme="majorHAnsi" w:cstheme="majorHAnsi"/>
+          <w:color w:val="FFFF00"/>
+        </w:rPr>
+        <w:t>normals</w:t>
+      </w:r>
+      <w:proofErr w:type="spellEnd"/>
+      <w:r>
+        <w:rPr>
+          <w:rFonts w:asciiTheme="majorHAnsi" w:hAnsiTheme="majorHAnsi" w:cstheme="majorHAnsi"/>
+          <w:color w:val="FFFF00"/>
+        </w:rPr>
+        <w:t xml:space="preserve"> of its vertices. So, a single flat polygon can have a gradient of brightness across it giving the illusion of curvature. In this way an object composed of fewer polygons can still be made to look quite smooth.</w:t>
       </w:r>
     </w:p>
     <w:p>
@@ -10309,7 +10651,23 @@
           <w:rFonts w:asciiTheme="majorHAnsi" w:hAnsiTheme="majorHAnsi" w:cstheme="majorHAnsi"/>
           <w:color w:val="FFFF00"/>
         </w:rPr>
-        <w:t xml:space="preserve">MonoGame fully implements Microsoft’s (no longer supported) XNA 4 engine, but for multiple platforms. It also implements features beyond XNA 4. So understand that XNA 4 documentation you come across may not show you the best way to do something, and documentation of earlier versions of XNA (versions 2 and 3) will often not be correct. For conversion of XNA3 to XNA4 see </w:t>
+        <w:t xml:space="preserve">MonoGame fully implements Microsoft’s (no longer supported) XNA 4 engine, but for multiple platforms. It also implements features beyond XNA 4. </w:t>
+      </w:r>
+      <w:proofErr w:type="gramStart"/>
+      <w:r>
+        <w:rPr>
+          <w:rFonts w:asciiTheme="majorHAnsi" w:hAnsiTheme="majorHAnsi" w:cstheme="majorHAnsi"/>
+          <w:color w:val="FFFF00"/>
+        </w:rPr>
+        <w:t>So</w:t>
+      </w:r>
+      <w:proofErr w:type="gramEnd"/>
+      <w:r>
+        <w:rPr>
+          <w:rFonts w:asciiTheme="majorHAnsi" w:hAnsiTheme="majorHAnsi" w:cstheme="majorHAnsi"/>
+          <w:color w:val="FFFF00"/>
+        </w:rPr>
+        <w:t xml:space="preserve"> understand that XNA 4 documentation you come across may not show you the best way to do something, and documentation of earlier versions of XNA (versions 2 and 3) will often not be correct. For conversion of XNA3 to XNA4 see </w:t>
       </w:r>
       <w:hyperlink r:id="rId13" w:history="1">
         <w:r>
@@ -10459,10 +10817,18 @@
         <w:rPr>
           <w:rFonts w:asciiTheme="majorHAnsi" w:hAnsiTheme="majorHAnsi" w:cstheme="majorHAnsi"/>
           <w:color w:val="FFFF00"/>
+        </w:rPr>
+      </w:pPr>
+      <w:r>
+        <w:rPr>
+          <w:rFonts w:asciiTheme="majorHAnsi" w:hAnsiTheme="majorHAnsi" w:cstheme="majorHAnsi"/>
+          <w:color w:val="FFFF00"/>
           <w:sz w:val="19"/>
           <w:szCs w:val="19"/>
         </w:rPr>
-      </w:pPr>
+        <w:t xml:space="preserve">THE SOFTWARE IS PROVIDED "AS IS", WITHOUT WARRANTY OF ANY KIND, EXPRESS OR IMPLIED, INCLUDING BUT NOT LIMITED TO THE WARRANTIES OF MERCHANTABILITY, FITNESS FOR A </w:t>
+      </w:r>
+      <w:proofErr w:type="gramStart"/>
       <w:r>
         <w:rPr>
           <w:rFonts w:asciiTheme="majorHAnsi" w:hAnsiTheme="majorHAnsi" w:cstheme="majorHAnsi"/>
@@ -10470,98 +10836,38 @@
           <w:sz w:val="19"/>
           <w:szCs w:val="19"/>
         </w:rPr>
-        <w:t>THE SOFTWARE IS PROVIDED "AS IS", WITHOUT WARRANTY OF ANY KIND, EXPRESS OR IMPLIED, INCLUDING BUT NOT LIMITED TO THE WARRANTIES OF MERCHANTABILITY, FITNESS FOR A PARTICULAR PURPOSE AND NONINFRINGEMENT. IN NO EVENT SHALL THE AUTHORS OR COPYRIGHT HOLDERS BE LIABLE FOR ANY CLAIM, DAMAGES OR OTHER LIABILITY, WHETHER IN AN ACTION OF CONTRACT, TORT OR OTHERWISE, ARISING FROM, OUT OF OR IN CONNECTION WITH THE SOFTWARE OR THE USE OR OTHER DEALINGS IN THE SOFTWARE.</w:t>
-      </w:r>
-    </w:p>
-    <w:p>
-      <w:pPr>
-        <w:shd w:val="clear" w:color="auto" w:fill="000000" w:themeFill="text1"/>
-        <w:rPr>
-          <w:rFonts w:asciiTheme="majorHAnsi" w:hAnsiTheme="majorHAnsi" w:cstheme="majorHAnsi"/>
-          <w:color w:val="FFFF00"/>
-        </w:rPr>
-      </w:pPr>
-    </w:p>
-    <w:p>
-      <w:pPr>
-        <w:shd w:val="clear" w:color="auto" w:fill="000000" w:themeFill="text1"/>
-        <w:rPr>
-          <w:rFonts w:asciiTheme="majorHAnsi" w:hAnsiTheme="majorHAnsi" w:cstheme="majorHAnsi"/>
-          <w:color w:val="FFFF00"/>
-        </w:rPr>
-      </w:pPr>
-    </w:p>
-    <w:p>
-      <w:pPr>
-        <w:shd w:val="clear" w:color="auto" w:fill="000000" w:themeFill="text1"/>
-        <w:rPr>
-          <w:rFonts w:asciiTheme="majorHAnsi" w:hAnsiTheme="majorHAnsi" w:cstheme="majorHAnsi"/>
-          <w:color w:val="FFFF00"/>
-        </w:rPr>
-      </w:pPr>
-    </w:p>
-    <w:p>
-      <w:pPr>
-        <w:shd w:val="clear" w:color="auto" w:fill="000000" w:themeFill="text1"/>
-        <w:rPr>
-          <w:rFonts w:asciiTheme="majorHAnsi" w:hAnsiTheme="majorHAnsi" w:cstheme="majorHAnsi"/>
-          <w:color w:val="FFFF00"/>
-        </w:rPr>
-      </w:pPr>
-    </w:p>
-    <w:p>
-      <w:pPr>
-        <w:shd w:val="clear" w:color="auto" w:fill="000000" w:themeFill="text1"/>
-        <w:rPr>
-          <w:rFonts w:asciiTheme="majorHAnsi" w:hAnsiTheme="majorHAnsi" w:cstheme="majorHAnsi"/>
-          <w:color w:val="FFFF00"/>
-        </w:rPr>
-      </w:pPr>
-    </w:p>
-    <w:p>
-      <w:pPr>
-        <w:shd w:val="clear" w:color="auto" w:fill="000000" w:themeFill="text1"/>
-        <w:rPr>
-          <w:rFonts w:asciiTheme="majorHAnsi" w:hAnsiTheme="majorHAnsi" w:cstheme="majorHAnsi"/>
-          <w:color w:val="FFFF00"/>
-        </w:rPr>
-      </w:pPr>
-    </w:p>
-    <w:p>
-      <w:pPr>
-        <w:shd w:val="clear" w:color="auto" w:fill="000000" w:themeFill="text1"/>
-        <w:rPr>
-          <w:rFonts w:asciiTheme="majorHAnsi" w:hAnsiTheme="majorHAnsi" w:cstheme="majorHAnsi"/>
-          <w:color w:val="FFFF00"/>
-        </w:rPr>
-      </w:pPr>
-    </w:p>
-    <w:p>
-      <w:pPr>
-        <w:shd w:val="clear" w:color="auto" w:fill="000000" w:themeFill="text1"/>
-        <w:rPr>
-          <w:rFonts w:asciiTheme="majorHAnsi" w:hAnsiTheme="majorHAnsi" w:cstheme="majorHAnsi"/>
-          <w:color w:val="FFFF00"/>
-        </w:rPr>
-      </w:pPr>
-    </w:p>
-    <w:p>
-      <w:pPr>
-        <w:shd w:val="clear" w:color="auto" w:fill="000000" w:themeFill="text1"/>
-        <w:rPr>
-          <w:rFonts w:asciiTheme="majorHAnsi" w:hAnsiTheme="majorHAnsi" w:cstheme="majorHAnsi"/>
-          <w:color w:val="FFFF00"/>
-        </w:rPr>
-      </w:pPr>
-    </w:p>
-    <w:p>
-      <w:pPr>
-        <w:shd w:val="clear" w:color="auto" w:fill="000000" w:themeFill="text1"/>
-        <w:rPr>
-          <w:rFonts w:asciiTheme="majorHAnsi" w:hAnsiTheme="majorHAnsi" w:cstheme="majorHAnsi"/>
-          <w:color w:val="FFFF00"/>
-        </w:rPr>
-      </w:pPr>
+        <w:t>PARTICULAR PURPOSE</w:t>
+      </w:r>
+      <w:proofErr w:type="gramEnd"/>
+      <w:r>
+        <w:rPr>
+          <w:rFonts w:asciiTheme="majorHAnsi" w:hAnsiTheme="majorHAnsi" w:cstheme="majorHAnsi"/>
+          <w:color w:val="FFFF00"/>
+          <w:sz w:val="19"/>
+          <w:szCs w:val="19"/>
+        </w:rPr>
+        <w:t xml:space="preserve"> AND NONINFRINGEMENT. IN NO EVENT SHALL THE AUTHORS OR COPYRIGHT HOLDERS BE LIABLE FOR ANY CLAIM, DAMAGES OR OTHER LIABILITY, WHETHER IN AN ACTION OF CONTRACT, TORT OR OTHERWISE, ARISING FROM, OUT OF OR </w:t>
+      </w:r>
+      <w:proofErr w:type="gramStart"/>
+      <w:r>
+        <w:rPr>
+          <w:rFonts w:asciiTheme="majorHAnsi" w:hAnsiTheme="majorHAnsi" w:cstheme="majorHAnsi"/>
+          <w:color w:val="FFFF00"/>
+          <w:sz w:val="19"/>
+          <w:szCs w:val="19"/>
+        </w:rPr>
+        <w:t>IN CONNECTION WITH</w:t>
+      </w:r>
+      <w:proofErr w:type="gramEnd"/>
+      <w:r>
+        <w:rPr>
+          <w:rFonts w:asciiTheme="majorHAnsi" w:hAnsiTheme="majorHAnsi" w:cstheme="majorHAnsi"/>
+          <w:color w:val="FFFF00"/>
+          <w:sz w:val="19"/>
+          <w:szCs w:val="19"/>
+        </w:rPr>
+        <w:t xml:space="preserve"> THE SOFTWARE OR THE USE OR OTHER DEALINGS IN THE SOFTWARE.</w:t>
+      </w:r>
     </w:p>
     <w:sectPr>
       <w:pgSz w:w="12240" w:h="15840"/>
@@ -12310,7 +12616,7 @@
 </file>
 
 <file path=customXml/itemProps1.xml><?xml version="1.0" encoding="utf-8"?>
-<ds:datastoreItem xmlns:ds="http://schemas.openxmlformats.org/officeDocument/2006/customXml" ds:itemID="{421BB023-554E-4A7D-82B9-7D22BFCF2E86}">
+<ds:datastoreItem xmlns:ds="http://schemas.openxmlformats.org/officeDocument/2006/customXml" ds:itemID="{17EFFA1F-36D5-4FB2-B442-1725513B2508}">
   <ds:schemaRefs>
     <ds:schemaRef ds:uri="http://schemas.openxmlformats.org/officeDocument/2006/bibliography"/>
   </ds:schemaRefs>

--- a/doc/Blotch3DUserManual.docx
+++ b/doc/Blotch3DUserManual.docx
@@ -65,6 +65,39 @@
           <w:color w:val="FF0000"/>
         </w:rPr>
         <w:t>Quick start</w:t>
+      </w:r>
+    </w:p>
+    <w:p>
+      <w:pPr>
+        <w:autoSpaceDE w:val="0"/>
+        <w:autoSpaceDN w:val="0"/>
+        <w:adjustRightInd w:val="0"/>
+        <w:spacing w:after="0" w:line="240" w:lineRule="auto"/>
+        <w:rPr>
+          <w:rFonts w:asciiTheme="majorHAnsi" w:hAnsiTheme="majorHAnsi" w:cstheme="majorHAnsi"/>
+          <w:color w:val="FFFF00"/>
+        </w:rPr>
+      </w:pPr>
+      <w:r>
+        <w:rPr>
+          <w:rFonts w:asciiTheme="majorHAnsi" w:hAnsiTheme="majorHAnsi" w:cstheme="majorHAnsi"/>
+          <w:color w:val="FFFF00"/>
+        </w:rPr>
+        <w:t xml:space="preserve">(This </w:t>
+      </w:r>
+      <w:r>
+        <w:rPr>
+          <w:rFonts w:asciiTheme="majorHAnsi" w:hAnsiTheme="majorHAnsi" w:cstheme="majorHAnsi"/>
+          <w:color w:val="FFFF00"/>
+        </w:rPr>
+        <w:t xml:space="preserve">quick start section </w:t>
+      </w:r>
+      <w:r>
+        <w:rPr>
+          <w:rFonts w:asciiTheme="majorHAnsi" w:hAnsiTheme="majorHAnsi" w:cstheme="majorHAnsi"/>
+          <w:color w:val="FFFF00"/>
+        </w:rPr>
+        <w:t>is for Windows. See details below for other platforms.)</w:t>
       </w:r>
     </w:p>
     <w:p>
@@ -127,7 +160,21 @@
           <w:rFonts w:asciiTheme="majorHAnsi" w:hAnsiTheme="majorHAnsi" w:cstheme="majorHAnsi"/>
           <w:color w:val="FFFF00"/>
         </w:rPr>
-        <w:t xml:space="preserve"> (Do NOT get the NuGet package.)</w:t>
+        <w:t xml:space="preserve"> (Do NOT get the </w:t>
+      </w:r>
+      <w:r>
+        <w:rPr>
+          <w:rFonts w:asciiTheme="majorHAnsi" w:hAnsiTheme="majorHAnsi" w:cstheme="majorHAnsi"/>
+          <w:color w:val="FFFF00"/>
+        </w:rPr>
+        <w:t xml:space="preserve">current development version nor the </w:t>
+      </w:r>
+      <w:r>
+        <w:rPr>
+          <w:rFonts w:asciiTheme="majorHAnsi" w:hAnsiTheme="majorHAnsi" w:cstheme="majorHAnsi"/>
+          <w:color w:val="FFFF00"/>
+        </w:rPr>
+        <w:t>NuGet package.)</w:t>
       </w:r>
     </w:p>
     <w:p>
@@ -200,7 +247,21 @@
           <w:rFonts w:asciiTheme="majorHAnsi" w:hAnsiTheme="majorHAnsi" w:cstheme="majorHAnsi"/>
           <w:color w:val="FFFF00"/>
         </w:rPr>
-        <w:t>Build and run the example projects. They are each comprised of a single small source file demonstrating one aspect of Blotch3D.</w:t>
+        <w:t>Build and run the example projects. They are each comprised of a single small source file demonstrating one aspect of Blotch3D</w:t>
+      </w:r>
+      <w:r>
+        <w:rPr>
+          <w:rFonts w:asciiTheme="majorHAnsi" w:hAnsiTheme="majorHAnsi" w:cstheme="majorHAnsi"/>
+          <w:color w:val="FFFF00"/>
+        </w:rPr>
+        <w:t xml:space="preserve"> [TBD: more elaborate examples need to be split into simpler examples]</w:t>
+      </w:r>
+      <w:r>
+        <w:rPr>
+          <w:rFonts w:asciiTheme="majorHAnsi" w:hAnsiTheme="majorHAnsi" w:cstheme="majorHAnsi"/>
+          <w:color w:val="FFFF00"/>
+        </w:rPr>
+        <w:t>.</w:t>
       </w:r>
       <w:r>
         <w:rPr>
@@ -267,7 +328,21 @@
           <w:rFonts w:asciiTheme="majorHAnsi" w:hAnsiTheme="majorHAnsi" w:cstheme="majorHAnsi"/>
           <w:color w:val="FFFF00"/>
         </w:rPr>
-        <w:t>simplifies development of 3D applications and games.</w:t>
+        <w:t xml:space="preserve">simplifies </w:t>
+      </w:r>
+      <w:r>
+        <w:rPr>
+          <w:rFonts w:asciiTheme="majorHAnsi" w:hAnsiTheme="majorHAnsi" w:cstheme="majorHAnsi"/>
+          <w:color w:val="FFFF00"/>
+        </w:rPr>
+        <w:t xml:space="preserve">many of the fundamental tasks in </w:t>
+      </w:r>
+      <w:r>
+        <w:rPr>
+          <w:rFonts w:asciiTheme="majorHAnsi" w:hAnsiTheme="majorHAnsi" w:cstheme="majorHAnsi"/>
+          <w:color w:val="FFFF00"/>
+        </w:rPr>
+        <w:t>development of 3D applications and games.</w:t>
       </w:r>
     </w:p>
     <w:p>
@@ -590,7 +665,35 @@
           <w:rFonts w:asciiTheme="majorHAnsi" w:hAnsiTheme="majorHAnsi" w:cstheme="majorHAnsi"/>
           <w:color w:val="FFFF00"/>
         </w:rPr>
-        <w:t>to create sprite trees as deep as you want</w:t>
+        <w:t xml:space="preserve">to create </w:t>
+      </w:r>
+      <w:r>
+        <w:rPr>
+          <w:rFonts w:asciiTheme="majorHAnsi" w:hAnsiTheme="majorHAnsi" w:cstheme="majorHAnsi"/>
+          <w:color w:val="FFFF00"/>
+        </w:rPr>
+        <w:t xml:space="preserve">associated structures of </w:t>
+      </w:r>
+      <w:r>
+        <w:rPr>
+          <w:rFonts w:asciiTheme="majorHAnsi" w:hAnsiTheme="majorHAnsi" w:cstheme="majorHAnsi"/>
+          <w:color w:val="FFFF00"/>
+        </w:rPr>
+        <w:t xml:space="preserve">sprites as </w:t>
+      </w:r>
+      <w:r>
+        <w:rPr>
+          <w:rFonts w:asciiTheme="majorHAnsi" w:hAnsiTheme="majorHAnsi" w:cstheme="majorHAnsi"/>
+          <w:color w:val="FFFF00"/>
+        </w:rPr>
+        <w:t>large</w:t>
+      </w:r>
+      <w:r>
+        <w:rPr>
+          <w:rFonts w:asciiTheme="majorHAnsi" w:hAnsiTheme="majorHAnsi" w:cstheme="majorHAnsi"/>
+          <w:color w:val="FFFF00"/>
+        </w:rPr>
+        <w:t xml:space="preserve"> as you want</w:t>
       </w:r>
       <w:r>
         <w:rPr>
@@ -842,7 +945,35 @@
           <w:rFonts w:asciiTheme="majorHAnsi" w:hAnsiTheme="majorHAnsi" w:cstheme="majorHAnsi"/>
           <w:color w:val="FFFF00"/>
         </w:rPr>
-        <w:t>ontrol camera position, orientation, zoom, etc.</w:t>
+        <w:t xml:space="preserve">ontrol </w:t>
+      </w:r>
+      <w:r>
+        <w:rPr>
+          <w:rFonts w:asciiTheme="majorHAnsi" w:hAnsiTheme="majorHAnsi" w:cstheme="majorHAnsi"/>
+          <w:color w:val="FFFF00"/>
+        </w:rPr>
+        <w:t>all aspects of</w:t>
+      </w:r>
+      <w:r>
+        <w:rPr>
+          <w:rFonts w:asciiTheme="majorHAnsi" w:hAnsiTheme="majorHAnsi" w:cstheme="majorHAnsi"/>
+          <w:color w:val="FFFF00"/>
+        </w:rPr>
+        <w:t xml:space="preserve"> </w:t>
+      </w:r>
+      <w:r>
+        <w:rPr>
+          <w:rFonts w:asciiTheme="majorHAnsi" w:hAnsiTheme="majorHAnsi" w:cstheme="majorHAnsi"/>
+          <w:color w:val="FFFF00"/>
+        </w:rPr>
+        <w:t xml:space="preserve">the </w:t>
+      </w:r>
+      <w:r>
+        <w:rPr>
+          <w:rFonts w:asciiTheme="majorHAnsi" w:hAnsiTheme="majorHAnsi" w:cstheme="majorHAnsi"/>
+          <w:color w:val="FFFF00"/>
+        </w:rPr>
+        <w:t>camera</w:t>
       </w:r>
       <w:r>
         <w:rPr>
@@ -968,14 +1099,7 @@
           <w:rFonts w:asciiTheme="majorHAnsi" w:hAnsiTheme="majorHAnsi" w:cstheme="majorHAnsi"/>
           <w:color w:val="FFFF00"/>
         </w:rPr>
-        <w:t xml:space="preserve"> that resizes with the window size</w:t>
-      </w:r>
-      <w:r>
-        <w:rPr>
-          <w:rFonts w:asciiTheme="majorHAnsi" w:hAnsiTheme="majorHAnsi" w:cstheme="majorHAnsi"/>
-          <w:color w:val="FFFF00"/>
-        </w:rPr>
-        <w:t>, etc.</w:t>
+        <w:t>.</w:t>
       </w:r>
     </w:p>
     <w:p>
@@ -1241,7 +1365,21 @@
           <w:rFonts w:asciiTheme="majorHAnsi" w:hAnsiTheme="majorHAnsi" w:cstheme="majorHAnsi"/>
           <w:color w:val="FFFF00"/>
         </w:rPr>
-        <w:t xml:space="preserve"> [example TBD]</w:t>
+        <w:t xml:space="preserve"> [TBD</w:t>
+      </w:r>
+      <w:r>
+        <w:rPr>
+          <w:rFonts w:asciiTheme="majorHAnsi" w:hAnsiTheme="majorHAnsi" w:cstheme="majorHAnsi"/>
+          <w:color w:val="FFFF00"/>
+        </w:rPr>
+        <w:t>: no example yet</w:t>
+      </w:r>
+      <w:r>
+        <w:rPr>
+          <w:rFonts w:asciiTheme="majorHAnsi" w:hAnsiTheme="majorHAnsi" w:cstheme="majorHAnsi"/>
+          <w:color w:val="FFFF00"/>
+        </w:rPr>
+        <w:t>]</w:t>
       </w:r>
       <w:r>
         <w:rPr>
@@ -1430,7 +1568,14 @@
           <w:rFonts w:asciiTheme="majorHAnsi" w:hAnsiTheme="majorHAnsi" w:cstheme="majorHAnsi"/>
           <w:color w:val="FFFF00"/>
         </w:rPr>
-        <w:t xml:space="preserve"> [example TBD]</w:t>
+        <w:t xml:space="preserve"> </w:t>
+      </w:r>
+      <w:r>
+        <w:rPr>
+          <w:rFonts w:asciiTheme="majorHAnsi" w:hAnsiTheme="majorHAnsi" w:cstheme="majorHAnsi"/>
+          <w:color w:val="FFFF00"/>
+        </w:rPr>
+        <w:t>[TBD: no example yet]</w:t>
       </w:r>
       <w:r>
         <w:rPr>
@@ -1761,7 +1906,21 @@
           <w:rFonts w:asciiTheme="majorHAnsi" w:hAnsiTheme="majorHAnsi" w:cstheme="majorHAnsi"/>
           <w:color w:val="FFFF00"/>
         </w:rPr>
-        <w:t xml:space="preserve">etc.) is available through Visual Studio IntelliSense. If you are using another IDE that doesn’t support IntelliSense, just look at the comment directly in the Blotch3D source. If you aren’t getting useful IntelliSense information for a keyword, it may be a MonoGame keyword rather than a Blotch3D keyword. In that case you </w:t>
+        <w:t>etc.) is available thr</w:t>
+      </w:r>
+      <w:r>
+        <w:rPr>
+          <w:rFonts w:asciiTheme="majorHAnsi" w:hAnsiTheme="majorHAnsi" w:cstheme="majorHAnsi"/>
+          <w:color w:val="FFFF00"/>
+        </w:rPr>
+        <w:t xml:space="preserve">ough Visual Studio IntelliSense information that explains how and why you use the feature, and answers frequent questions. </w:t>
+      </w:r>
+      <w:r>
+        <w:rPr>
+          <w:rFonts w:asciiTheme="majorHAnsi" w:hAnsiTheme="majorHAnsi" w:cstheme="majorHAnsi"/>
+          <w:color w:val="FFFF00"/>
+        </w:rPr>
+        <w:t xml:space="preserve">If you are using another IDE that doesn’t support IntelliSense, just look at the comment directly in the Blotch3D source. If you aren’t getting useful IntelliSense information for a keyword, it may be a MonoGame keyword rather than a Blotch3D keyword. In that case you </w:t>
       </w:r>
       <w:r>
         <w:rPr>
@@ -1777,6 +1936,48 @@
         </w:rPr>
         <w:t>look it up online.</w:t>
       </w:r>
+    </w:p>
+    <w:p>
+      <w:pPr>
+        <w:shd w:val="clear" w:color="auto" w:fill="000000" w:themeFill="text1"/>
+        <w:rPr>
+          <w:rFonts w:asciiTheme="majorHAnsi" w:hAnsiTheme="majorHAnsi" w:cstheme="majorHAnsi"/>
+          <w:color w:val="FFFF00"/>
+        </w:rPr>
+      </w:pPr>
+      <w:r>
+        <w:rPr>
+          <w:rFonts w:asciiTheme="majorHAnsi" w:hAnsiTheme="majorHAnsi" w:cstheme="majorHAnsi"/>
+          <w:color w:val="FFFF00"/>
+        </w:rPr>
+        <w:t xml:space="preserve">MonoGame fully implements Microsoft’s (no longer supported) XNA 4 engine, but for multiple platforms. It also implements features beyond XNA 4. </w:t>
+      </w:r>
+      <w:proofErr w:type="gramStart"/>
+      <w:r>
+        <w:rPr>
+          <w:rFonts w:asciiTheme="majorHAnsi" w:hAnsiTheme="majorHAnsi" w:cstheme="majorHAnsi"/>
+          <w:color w:val="FFFF00"/>
+        </w:rPr>
+        <w:t>So</w:t>
+      </w:r>
+      <w:proofErr w:type="gramEnd"/>
+      <w:r>
+        <w:rPr>
+          <w:rFonts w:asciiTheme="majorHAnsi" w:hAnsiTheme="majorHAnsi" w:cstheme="majorHAnsi"/>
+          <w:color w:val="FFFF00"/>
+        </w:rPr>
+        <w:t xml:space="preserve"> understand that XNA 4 documentation you come across may not show you the best way to do something, and documentation of earlier versions of XNA (versions 2 and 3) will often not be correct. For conversion of XNA3 to XNA4 see </w:t>
+      </w:r>
+      <w:hyperlink r:id="rId8" w:history="1">
+        <w:r>
+          <w:rPr>
+            <w:rStyle w:val="Hyperlink"/>
+            <w:rFonts w:asciiTheme="majorHAnsi" w:hAnsiTheme="majorHAnsi" w:cstheme="majorHAnsi"/>
+            <w:color w:val="FFFF00"/>
+          </w:rPr>
+          <w:t>http://www.nelsonhurst.com/xna-3-1-to-xna-4-0-cheatsheet/.</w:t>
+        </w:r>
+      </w:hyperlink>
     </w:p>
     <w:p>
       <w:pPr>
@@ -1947,7 +2148,30 @@
           <w:rFonts w:asciiTheme="majorHAnsi" w:hAnsiTheme="majorHAnsi" w:cstheme="majorHAnsi"/>
           <w:color w:val="FFFF00"/>
         </w:rPr>
-        <w:t>which is the same source file from BlotchExample01_Basic but with a few additions to it to demonstrate the feature of the example. In fact, you can do a diff between the BlotchExample01_Basic source file and another example’s source file to see what extra code must be added to implement the features it demonstrates [TBD</w:t>
+        <w:t xml:space="preserve">which is </w:t>
+      </w:r>
+      <w:proofErr w:type="gramStart"/>
+      <w:r>
+        <w:rPr>
+          <w:rFonts w:asciiTheme="majorHAnsi" w:hAnsiTheme="majorHAnsi" w:cstheme="majorHAnsi"/>
+          <w:color w:val="FFFF00"/>
+        </w:rPr>
+        <w:t>similar to</w:t>
+      </w:r>
+      <w:proofErr w:type="gramEnd"/>
+      <w:r>
+        <w:rPr>
+          <w:rFonts w:asciiTheme="majorHAnsi" w:hAnsiTheme="majorHAnsi" w:cstheme="majorHAnsi"/>
+          <w:color w:val="FFFF00"/>
+        </w:rPr>
+        <w:t xml:space="preserve"> the one </w:t>
+      </w:r>
+      <w:r>
+        <w:rPr>
+          <w:rFonts w:asciiTheme="majorHAnsi" w:hAnsiTheme="majorHAnsi" w:cstheme="majorHAnsi"/>
+          <w:color w:val="FFFF00"/>
+        </w:rPr>
+        <w:t>from BlotchExample01_Basic but with a few additions to it to demonstrate the feature of the example. In fact, you can do a diff between the BlotchExample01_Basic source file and another example’s source file to see what extra code must be added to implement the features it demonstrates [TBD</w:t>
       </w:r>
       <w:r>
         <w:rPr>
@@ -1961,7 +2185,21 @@
           <w:rFonts w:asciiTheme="majorHAnsi" w:hAnsiTheme="majorHAnsi" w:cstheme="majorHAnsi"/>
           <w:color w:val="FFFF00"/>
         </w:rPr>
-        <w:t>the “full” example needs to be split to several examples</w:t>
+        <w:t xml:space="preserve">the “full” example needs to be split to several </w:t>
+      </w:r>
+      <w:r>
+        <w:rPr>
+          <w:rFonts w:asciiTheme="majorHAnsi" w:hAnsiTheme="majorHAnsi" w:cstheme="majorHAnsi"/>
+          <w:color w:val="FFFF00"/>
+        </w:rPr>
+        <w:t xml:space="preserve">simpler </w:t>
+      </w:r>
+      <w:r>
+        <w:rPr>
+          <w:rFonts w:asciiTheme="majorHAnsi" w:hAnsiTheme="majorHAnsi" w:cstheme="majorHAnsi"/>
+          <w:color w:val="FFFF00"/>
+        </w:rPr>
+        <w:t>examples</w:t>
       </w:r>
       <w:r>
         <w:rPr>
@@ -2392,14 +2630,14 @@
           <w:rFonts w:asciiTheme="majorHAnsi" w:hAnsiTheme="majorHAnsi" w:cstheme="majorHAnsi"/>
           <w:color w:val="FFFF00"/>
         </w:rPr>
-        <w:t>.</w:t>
-      </w:r>
-      <w:r>
-        <w:rPr>
-          <w:rFonts w:asciiTheme="majorHAnsi" w:hAnsiTheme="majorHAnsi" w:cstheme="majorHAnsi"/>
-          <w:color w:val="FFFF00"/>
-        </w:rPr>
-        <w:t xml:space="preserve"> Or if that doesn’t work, look online for </w:t>
+        <w:t>, or</w:t>
+      </w:r>
+      <w:r>
+        <w:rPr>
+          <w:rFonts w:asciiTheme="majorHAnsi" w:hAnsiTheme="majorHAnsi" w:cstheme="majorHAnsi"/>
+          <w:color w:val="FFFF00"/>
+        </w:rPr>
+        <w:t xml:space="preserve"> look online for </w:t>
       </w:r>
       <w:r>
         <w:rPr>
@@ -2845,6 +3083,185 @@
     </w:p>
     <w:p>
       <w:pPr>
+        <w:shd w:val="clear" w:color="auto" w:fill="000000" w:themeFill="text1"/>
+        <w:rPr>
+          <w:rFonts w:asciiTheme="majorHAnsi" w:hAnsiTheme="majorHAnsi" w:cstheme="majorHAnsi"/>
+          <w:color w:val="FFFF00"/>
+        </w:rPr>
+      </w:pPr>
+      <w:r>
+        <w:rPr>
+          <w:rFonts w:asciiTheme="majorHAnsi" w:hAnsiTheme="majorHAnsi" w:cstheme="majorHAnsi"/>
+          <w:color w:val="FFFF00"/>
+        </w:rPr>
+        <w:t>C</w:t>
+      </w:r>
+      <w:r>
+        <w:rPr>
+          <w:rFonts w:asciiTheme="majorHAnsi" w:hAnsiTheme="majorHAnsi" w:cstheme="majorHAnsi"/>
+          <w:color w:val="FFFF00"/>
+        </w:rPr>
+        <w:t>ode to be executed in the context of the 3D thread</w:t>
+      </w:r>
+      <w:r>
+        <w:rPr>
+          <w:rFonts w:asciiTheme="majorHAnsi" w:hAnsiTheme="majorHAnsi" w:cstheme="majorHAnsi"/>
+          <w:color w:val="FFFF00"/>
+        </w:rPr>
+        <w:t xml:space="preserve"> must be in the </w:t>
+      </w:r>
+      <w:r>
+        <w:rPr>
+          <w:rFonts w:asciiTheme="majorHAnsi" w:hAnsiTheme="majorHAnsi" w:cstheme="majorHAnsi"/>
+          <w:color w:val="FFFF00"/>
+        </w:rPr>
+        <w:t>Setup, FrameProc, and</w:t>
+      </w:r>
+      <w:r>
+        <w:rPr>
+          <w:rFonts w:asciiTheme="majorHAnsi" w:hAnsiTheme="majorHAnsi" w:cstheme="majorHAnsi"/>
+          <w:color w:val="FFFF00"/>
+        </w:rPr>
+        <w:t>/or</w:t>
+      </w:r>
+      <w:r>
+        <w:rPr>
+          <w:rFonts w:asciiTheme="majorHAnsi" w:hAnsiTheme="majorHAnsi" w:cstheme="majorHAnsi"/>
+          <w:color w:val="FFFF00"/>
+        </w:rPr>
+        <w:t xml:space="preserve"> FrameDraw methods</w:t>
+      </w:r>
+      <w:r>
+        <w:rPr>
+          <w:rFonts w:asciiTheme="majorHAnsi" w:hAnsiTheme="majorHAnsi" w:cstheme="majorHAnsi"/>
+          <w:color w:val="FFFF00"/>
+        </w:rPr>
+        <w:t xml:space="preserve">, because those methods are automatically called by the 3D thread. </w:t>
+      </w:r>
+      <w:r>
+        <w:rPr>
+          <w:rFonts w:asciiTheme="majorHAnsi" w:hAnsiTheme="majorHAnsi" w:cstheme="majorHAnsi"/>
+          <w:color w:val="FFFF00"/>
+        </w:rPr>
+        <w:t xml:space="preserve">Other threads can also </w:t>
+      </w:r>
+      <w:r>
+        <w:rPr>
+          <w:rFonts w:asciiTheme="majorHAnsi" w:hAnsiTheme="majorHAnsi" w:cstheme="majorHAnsi"/>
+          <w:color w:val="FFFF00"/>
+        </w:rPr>
+        <w:t xml:space="preserve">queue </w:t>
+      </w:r>
+      <w:r>
+        <w:rPr>
+          <w:rFonts w:asciiTheme="majorHAnsi" w:hAnsiTheme="majorHAnsi" w:cstheme="majorHAnsi"/>
+          <w:color w:val="FFFF00"/>
+        </w:rPr>
+        <w:t xml:space="preserve">a </w:t>
+      </w:r>
+      <w:r>
+        <w:rPr>
+          <w:rFonts w:asciiTheme="majorHAnsi" w:hAnsiTheme="majorHAnsi" w:cstheme="majorHAnsi"/>
+          <w:color w:val="FFFF00"/>
+        </w:rPr>
+        <w:t>delegate to the 3D thread</w:t>
+      </w:r>
+      <w:r>
+        <w:rPr>
+          <w:rFonts w:asciiTheme="majorHAnsi" w:hAnsiTheme="majorHAnsi" w:cstheme="majorHAnsi"/>
+          <w:color w:val="FFFF00"/>
+        </w:rPr>
+        <w:t xml:space="preserve"> (see below)</w:t>
+      </w:r>
+      <w:r>
+        <w:rPr>
+          <w:rFonts w:asciiTheme="majorHAnsi" w:hAnsiTheme="majorHAnsi" w:cstheme="majorHAnsi"/>
+          <w:color w:val="FFFF00"/>
+        </w:rPr>
+        <w:t xml:space="preserve">. </w:t>
+      </w:r>
+      <w:r>
+        <w:rPr>
+          <w:rFonts w:asciiTheme="majorHAnsi" w:hAnsiTheme="majorHAnsi" w:cstheme="majorHAnsi"/>
+          <w:color w:val="FFFF00"/>
+        </w:rPr>
+        <w:t>A single-threaded application does everything in th</w:t>
+      </w:r>
+      <w:r>
+        <w:rPr>
+          <w:rFonts w:asciiTheme="majorHAnsi" w:hAnsiTheme="majorHAnsi" w:cstheme="majorHAnsi"/>
+          <w:color w:val="FFFF00"/>
+        </w:rPr>
+        <w:t>o</w:t>
+      </w:r>
+      <w:r>
+        <w:rPr>
+          <w:rFonts w:asciiTheme="majorHAnsi" w:hAnsiTheme="majorHAnsi" w:cstheme="majorHAnsi"/>
+          <w:color w:val="FFFF00"/>
+        </w:rPr>
+        <w:t>se overrid</w:t>
+      </w:r>
+      <w:r>
+        <w:rPr>
+          <w:rFonts w:asciiTheme="majorHAnsi" w:hAnsiTheme="majorHAnsi" w:cstheme="majorHAnsi"/>
+          <w:color w:val="FFFF00"/>
+        </w:rPr>
+        <w:t>den methods</w:t>
+      </w:r>
+      <w:r>
+        <w:rPr>
+          <w:rFonts w:asciiTheme="majorHAnsi" w:hAnsiTheme="majorHAnsi" w:cstheme="majorHAnsi"/>
+          <w:color w:val="FFFF00"/>
+        </w:rPr>
+        <w:t>.</w:t>
+      </w:r>
+    </w:p>
+    <w:p>
+      <w:pPr>
+        <w:shd w:val="clear" w:color="auto" w:fill="000000" w:themeFill="text1"/>
+        <w:rPr>
+          <w:rFonts w:asciiTheme="majorHAnsi" w:hAnsiTheme="majorHAnsi" w:cstheme="majorHAnsi"/>
+          <w:color w:val="FFFF00"/>
+        </w:rPr>
+      </w:pPr>
+      <w:r>
+        <w:rPr>
+          <w:rFonts w:asciiTheme="majorHAnsi" w:hAnsiTheme="majorHAnsi" w:cstheme="majorHAnsi"/>
+          <w:color w:val="FFFF00"/>
+        </w:rPr>
+        <w:t>Although it may apparently work in certain circumstances</w:t>
+      </w:r>
+      <w:r>
+        <w:rPr>
+          <w:rFonts w:asciiTheme="majorHAnsi" w:hAnsiTheme="majorHAnsi" w:cstheme="majorHAnsi"/>
+          <w:color w:val="FFFF00"/>
+        </w:rPr>
+        <w:t xml:space="preserve"> or on certain platforms</w:t>
+      </w:r>
+      <w:r>
+        <w:rPr>
+          <w:rFonts w:asciiTheme="majorHAnsi" w:hAnsiTheme="majorHAnsi" w:cstheme="majorHAnsi"/>
+          <w:color w:val="FFFF00"/>
+        </w:rPr>
+        <w:t xml:space="preserve">, do not have the </w:t>
+      </w:r>
+      <w:r>
+        <w:rPr>
+          <w:rFonts w:asciiTheme="majorHAnsi" w:hAnsiTheme="majorHAnsi" w:cstheme="majorHAnsi"/>
+          <w:color w:val="FFFF00"/>
+        </w:rPr>
+        <w:t>BlWindow3D-derived</w:t>
+      </w:r>
+      <w:r>
+        <w:rPr>
+          <w:rFonts w:asciiTheme="majorHAnsi" w:hAnsiTheme="majorHAnsi" w:cstheme="majorHAnsi"/>
+          <w:color w:val="FFFF00"/>
+        </w:rPr>
+        <w:t xml:space="preserve"> class constructor create or access any 3D resources, or have its instance initializers do it, because neither are executed by the 3D thread.</w:t>
+      </w:r>
+    </w:p>
+    <w:p>
+      <w:pPr>
         <w:autoSpaceDE w:val="0"/>
         <w:autoSpaceDN w:val="0"/>
         <w:adjustRightInd w:val="0"/>
@@ -2859,126 +3276,135 @@
           <w:rFonts w:asciiTheme="majorHAnsi" w:hAnsiTheme="majorHAnsi" w:cstheme="majorHAnsi"/>
           <w:color w:val="FFFF00"/>
         </w:rPr>
-        <w:t>C</w:t>
-      </w:r>
-      <w:r>
-        <w:rPr>
-          <w:rFonts w:asciiTheme="majorHAnsi" w:hAnsiTheme="majorHAnsi" w:cstheme="majorHAnsi"/>
-          <w:color w:val="FFFF00"/>
-        </w:rPr>
-        <w:t>ode to be executed in the context of the 3D thread</w:t>
-      </w:r>
-      <w:r>
-        <w:rPr>
-          <w:rFonts w:asciiTheme="majorHAnsi" w:hAnsiTheme="majorHAnsi" w:cstheme="majorHAnsi"/>
-          <w:color w:val="FFFF00"/>
-        </w:rPr>
-        <w:t xml:space="preserve"> must be in the </w:t>
-      </w:r>
-      <w:r>
-        <w:rPr>
-          <w:rFonts w:asciiTheme="majorHAnsi" w:hAnsiTheme="majorHAnsi" w:cstheme="majorHAnsi"/>
-          <w:color w:val="FFFF00"/>
-        </w:rPr>
-        <w:t>Setup, FrameProc, and</w:t>
-      </w:r>
-      <w:r>
-        <w:rPr>
-          <w:rFonts w:asciiTheme="majorHAnsi" w:hAnsiTheme="majorHAnsi" w:cstheme="majorHAnsi"/>
-          <w:color w:val="FFFF00"/>
-        </w:rPr>
-        <w:t>/or</w:t>
-      </w:r>
-      <w:r>
-        <w:rPr>
-          <w:rFonts w:asciiTheme="majorHAnsi" w:hAnsiTheme="majorHAnsi" w:cstheme="majorHAnsi"/>
-          <w:color w:val="FFFF00"/>
-        </w:rPr>
-        <w:t xml:space="preserve"> FrameDraw methods</w:t>
-      </w:r>
-      <w:r>
-        <w:rPr>
-          <w:rFonts w:asciiTheme="majorHAnsi" w:hAnsiTheme="majorHAnsi" w:cstheme="majorHAnsi"/>
-          <w:color w:val="FFFF00"/>
-        </w:rPr>
-        <w:t xml:space="preserve">, because those methods are automatically called by the 3D thread. </w:t>
-      </w:r>
-      <w:r>
-        <w:rPr>
-          <w:rFonts w:asciiTheme="majorHAnsi" w:hAnsiTheme="majorHAnsi" w:cstheme="majorHAnsi"/>
-          <w:color w:val="FFFF00"/>
-        </w:rPr>
-        <w:t xml:space="preserve">Other threads can also </w:t>
-      </w:r>
-      <w:r>
-        <w:rPr>
-          <w:rFonts w:asciiTheme="majorHAnsi" w:hAnsiTheme="majorHAnsi" w:cstheme="majorHAnsi"/>
-          <w:color w:val="FFFF00"/>
-        </w:rPr>
-        <w:t xml:space="preserve">queue </w:t>
-      </w:r>
-      <w:r>
-        <w:rPr>
-          <w:rFonts w:asciiTheme="majorHAnsi" w:hAnsiTheme="majorHAnsi" w:cstheme="majorHAnsi"/>
-          <w:color w:val="FFFF00"/>
-        </w:rPr>
-        <w:t xml:space="preserve">a </w:t>
-      </w:r>
-      <w:r>
-        <w:rPr>
-          <w:rFonts w:asciiTheme="majorHAnsi" w:hAnsiTheme="majorHAnsi" w:cstheme="majorHAnsi"/>
-          <w:color w:val="FFFF00"/>
-        </w:rPr>
-        <w:t>delegate to the 3D thread</w:t>
-      </w:r>
-      <w:r>
-        <w:rPr>
-          <w:rFonts w:asciiTheme="majorHAnsi" w:hAnsiTheme="majorHAnsi" w:cstheme="majorHAnsi"/>
-          <w:color w:val="FFFF00"/>
-        </w:rPr>
-        <w:t xml:space="preserve"> (see below)</w:t>
-      </w:r>
-      <w:r>
-        <w:rPr>
-          <w:rFonts w:asciiTheme="majorHAnsi" w:hAnsiTheme="majorHAnsi" w:cstheme="majorHAnsi"/>
-          <w:color w:val="FFFF00"/>
-        </w:rPr>
-        <w:t xml:space="preserve">. </w:t>
-      </w:r>
-      <w:r>
-        <w:rPr>
-          <w:rFonts w:asciiTheme="majorHAnsi" w:hAnsiTheme="majorHAnsi" w:cstheme="majorHAnsi"/>
-          <w:color w:val="FFFF00"/>
-        </w:rPr>
-        <w:t>A single-threaded application does everything in th</w:t>
-      </w:r>
-      <w:r>
-        <w:rPr>
-          <w:rFonts w:asciiTheme="majorHAnsi" w:hAnsiTheme="majorHAnsi" w:cstheme="majorHAnsi"/>
-          <w:color w:val="FFFF00"/>
-        </w:rPr>
-        <w:t>o</w:t>
-      </w:r>
-      <w:r>
-        <w:rPr>
-          <w:rFonts w:asciiTheme="majorHAnsi" w:hAnsiTheme="majorHAnsi" w:cstheme="majorHAnsi"/>
-          <w:color w:val="FFFF00"/>
-        </w:rPr>
-        <w:t>se overrid</w:t>
-      </w:r>
-      <w:r>
-        <w:rPr>
-          <w:rFonts w:asciiTheme="majorHAnsi" w:hAnsiTheme="majorHAnsi" w:cstheme="majorHAnsi"/>
-          <w:color w:val="FFFF00"/>
-        </w:rPr>
-        <w:t>den methods</w:t>
-      </w:r>
-      <w:r>
-        <w:rPr>
-          <w:rFonts w:asciiTheme="majorHAnsi" w:hAnsiTheme="majorHAnsi" w:cstheme="majorHAnsi"/>
-          <w:color w:val="FFFF00"/>
-        </w:rPr>
-        <w:t>.</w:t>
+        <w:t>The 3D thread calls the Setup method once at the beginning of instantiation.</w:t>
+      </w:r>
+      <w:r>
+        <w:rPr>
+          <w:rFonts w:asciiTheme="majorHAnsi" w:hAnsiTheme="majorHAnsi" w:cstheme="majorHAnsi"/>
+          <w:color w:val="FFFF00"/>
+        </w:rPr>
+        <w:t xml:space="preserve"> You </w:t>
+      </w:r>
+      <w:r>
+        <w:rPr>
+          <w:rFonts w:asciiTheme="majorHAnsi" w:hAnsiTheme="majorHAnsi" w:cstheme="majorHAnsi"/>
+          <w:color w:val="FFFF00"/>
+        </w:rPr>
+        <w:t>might</w:t>
+      </w:r>
+      <w:r>
+        <w:rPr>
+          <w:rFonts w:asciiTheme="majorHAnsi" w:hAnsiTheme="majorHAnsi" w:cstheme="majorHAnsi"/>
+          <w:color w:val="FFFF00"/>
+        </w:rPr>
+        <w:t xml:space="preserve"> put time-consuming initialization </w:t>
+      </w:r>
+      <w:r>
+        <w:rPr>
+          <w:rFonts w:asciiTheme="majorHAnsi" w:hAnsiTheme="majorHAnsi" w:cstheme="majorHAnsi"/>
+          <w:color w:val="FFFF00"/>
+        </w:rPr>
+        <w:t>of persistent things</w:t>
+      </w:r>
+      <w:r>
+        <w:rPr>
+          <w:rFonts w:asciiTheme="majorHAnsi" w:hAnsiTheme="majorHAnsi" w:cstheme="majorHAnsi"/>
+          <w:color w:val="FFFF00"/>
+        </w:rPr>
+        <w:t xml:space="preserve"> </w:t>
+      </w:r>
+      <w:r>
+        <w:rPr>
+          <w:rFonts w:asciiTheme="majorHAnsi" w:hAnsiTheme="majorHAnsi" w:cstheme="majorHAnsi"/>
+          <w:color w:val="FFFF00"/>
+        </w:rPr>
+        <w:t xml:space="preserve">in </w:t>
+      </w:r>
+      <w:r>
+        <w:rPr>
+          <w:rFonts w:asciiTheme="majorHAnsi" w:hAnsiTheme="majorHAnsi" w:cstheme="majorHAnsi"/>
+          <w:color w:val="FFFF00"/>
+        </w:rPr>
+        <w:t xml:space="preserve">there like graphics setting initializations if different from the defaults, loading of </w:t>
+      </w:r>
+      <w:r>
+        <w:rPr>
+          <w:rFonts w:asciiTheme="majorHAnsi" w:hAnsiTheme="majorHAnsi" w:cstheme="majorHAnsi"/>
+          <w:color w:val="FFFF00"/>
+        </w:rPr>
+        <w:t>persistent</w:t>
+      </w:r>
+      <w:r>
+        <w:rPr>
+          <w:rFonts w:asciiTheme="majorHAnsi" w:hAnsiTheme="majorHAnsi" w:cstheme="majorHAnsi"/>
+          <w:color w:val="FFFF00"/>
+        </w:rPr>
+        <w:t xml:space="preserve"> content</w:t>
+      </w:r>
+      <w:r>
+        <w:rPr>
+          <w:rFonts w:asciiTheme="majorHAnsi" w:hAnsiTheme="majorHAnsi" w:cstheme="majorHAnsi"/>
+          <w:color w:val="FFFF00"/>
+        </w:rPr>
+        <w:t xml:space="preserve"> (models, fonts, etc.)</w:t>
+      </w:r>
+      <w:r>
+        <w:rPr>
+          <w:rFonts w:asciiTheme="majorHAnsi" w:hAnsiTheme="majorHAnsi" w:cstheme="majorHAnsi"/>
+          <w:color w:val="FFFF00"/>
+        </w:rPr>
+        <w:t xml:space="preserve">, </w:t>
+      </w:r>
+      <w:r>
+        <w:rPr>
+          <w:rFonts w:asciiTheme="majorHAnsi" w:hAnsiTheme="majorHAnsi" w:cstheme="majorHAnsi"/>
+          <w:color w:val="FFFF00"/>
+        </w:rPr>
+        <w:t>creation of persistent</w:t>
+      </w:r>
+      <w:r>
+        <w:rPr>
+          <w:rFonts w:asciiTheme="majorHAnsi" w:hAnsiTheme="majorHAnsi" w:cstheme="majorHAnsi"/>
+          <w:color w:val="FFFF00"/>
+        </w:rPr>
+        <w:t xml:space="preserve"> </w:t>
+      </w:r>
+      <w:proofErr w:type="spellStart"/>
+      <w:r>
+        <w:rPr>
+          <w:rFonts w:asciiTheme="majorHAnsi" w:hAnsiTheme="majorHAnsi" w:cstheme="majorHAnsi"/>
+          <w:color w:val="FFFF00"/>
+        </w:rPr>
+        <w:t>BlSprite</w:t>
+      </w:r>
+      <w:r>
+        <w:rPr>
+          <w:rFonts w:asciiTheme="majorHAnsi" w:hAnsiTheme="majorHAnsi" w:cstheme="majorHAnsi"/>
+          <w:color w:val="FFFF00"/>
+        </w:rPr>
+        <w:t>s</w:t>
+      </w:r>
+      <w:proofErr w:type="spellEnd"/>
+      <w:r>
+        <w:rPr>
+          <w:rFonts w:asciiTheme="majorHAnsi" w:hAnsiTheme="majorHAnsi" w:cstheme="majorHAnsi"/>
+          <w:color w:val="FFFF00"/>
+        </w:rPr>
+        <w:t>, etc.</w:t>
+      </w:r>
+      <w:r>
+        <w:rPr>
+          <w:rFonts w:asciiTheme="majorHAnsi" w:hAnsiTheme="majorHAnsi" w:cstheme="majorHAnsi"/>
+          <w:color w:val="FFFF00"/>
+        </w:rPr>
+        <w:t xml:space="preserve"> </w:t>
+      </w:r>
+      <w:r>
+        <w:rPr>
+          <w:rFonts w:asciiTheme="majorHAnsi" w:hAnsiTheme="majorHAnsi" w:cstheme="majorHAnsi"/>
+          <w:color w:val="FFFF00"/>
+        </w:rPr>
+        <w:t>You wouldn’t want to put drawing code in the Setup method, for several reasons.</w:t>
       </w:r>
     </w:p>
     <w:p>
@@ -2992,6 +3418,13 @@
           <w:color w:val="FFFF00"/>
         </w:rPr>
       </w:pPr>
+      <w:r>
+        <w:rPr>
+          <w:rFonts w:asciiTheme="majorHAnsi" w:hAnsiTheme="majorHAnsi" w:cstheme="majorHAnsi"/>
+          <w:color w:val="FFFF00"/>
+        </w:rPr>
+        <w:t xml:space="preserve"> </w:t>
+      </w:r>
     </w:p>
     <w:p>
       <w:pPr>
@@ -3009,35 +3442,100 @@
           <w:rFonts w:asciiTheme="majorHAnsi" w:hAnsiTheme="majorHAnsi" w:cstheme="majorHAnsi"/>
           <w:color w:val="FFFF00"/>
         </w:rPr>
-        <w:t>Although it may apparently work in certain circumstances</w:t>
-      </w:r>
-      <w:r>
-        <w:rPr>
-          <w:rFonts w:asciiTheme="majorHAnsi" w:hAnsiTheme="majorHAnsi" w:cstheme="majorHAnsi"/>
-          <w:color w:val="FFFF00"/>
-        </w:rPr>
-        <w:t xml:space="preserve"> or on certain platforms</w:t>
-      </w:r>
-      <w:r>
-        <w:rPr>
-          <w:rFonts w:asciiTheme="majorHAnsi" w:hAnsiTheme="majorHAnsi" w:cstheme="majorHAnsi"/>
-          <w:color w:val="FFFF00"/>
-        </w:rPr>
-        <w:t xml:space="preserve">, do not have the </w:t>
-      </w:r>
-      <w:r>
-        <w:rPr>
-          <w:rFonts w:asciiTheme="majorHAnsi" w:hAnsiTheme="majorHAnsi" w:cstheme="majorHAnsi"/>
-          <w:color w:val="FFFF00"/>
-        </w:rPr>
-        <w:t>BlWindow3D-derived</w:t>
-      </w:r>
-      <w:r>
-        <w:rPr>
-          <w:rFonts w:asciiTheme="majorHAnsi" w:hAnsiTheme="majorHAnsi" w:cstheme="majorHAnsi"/>
-          <w:color w:val="FFFF00"/>
-        </w:rPr>
-        <w:t xml:space="preserve"> class constructor create or access any 3D resources, or have its instance initializers do it, because neither are executed by the 3D thread.</w:t>
+        <w:t xml:space="preserve">The 3D thread calls the </w:t>
+      </w:r>
+      <w:r>
+        <w:rPr>
+          <w:rFonts w:asciiTheme="majorHAnsi" w:hAnsiTheme="majorHAnsi" w:cstheme="majorHAnsi"/>
+          <w:color w:val="FFFF00"/>
+        </w:rPr>
+        <w:t xml:space="preserve">FrameProc </w:t>
+      </w:r>
+      <w:r>
+        <w:rPr>
+          <w:rFonts w:asciiTheme="majorHAnsi" w:hAnsiTheme="majorHAnsi" w:cstheme="majorHAnsi"/>
+          <w:color w:val="FFFF00"/>
+        </w:rPr>
+        <w:t>method</w:t>
+      </w:r>
+      <w:r>
+        <w:rPr>
+          <w:rFonts w:asciiTheme="majorHAnsi" w:hAnsiTheme="majorHAnsi" w:cstheme="majorHAnsi"/>
+          <w:color w:val="FFFF00"/>
+        </w:rPr>
+        <w:t xml:space="preserve"> </w:t>
+      </w:r>
+      <w:r>
+        <w:rPr>
+          <w:rFonts w:asciiTheme="majorHAnsi" w:hAnsiTheme="majorHAnsi" w:cstheme="majorHAnsi"/>
+          <w:color w:val="FFFF00"/>
+        </w:rPr>
+        <w:t>once per frame</w:t>
+      </w:r>
+      <w:r>
+        <w:rPr>
+          <w:rFonts w:asciiTheme="majorHAnsi" w:hAnsiTheme="majorHAnsi" w:cstheme="majorHAnsi"/>
+          <w:color w:val="FFFF00"/>
+        </w:rPr>
+        <w:t xml:space="preserve"> (</w:t>
+      </w:r>
+      <w:r>
+        <w:rPr>
+          <w:rFonts w:asciiTheme="majorHAnsi" w:hAnsiTheme="majorHAnsi" w:cstheme="majorHAnsi"/>
+          <w:color w:val="FFFF00"/>
+        </w:rPr>
+        <w:t xml:space="preserve">you </w:t>
+      </w:r>
+      <w:r>
+        <w:rPr>
+          <w:rFonts w:asciiTheme="majorHAnsi" w:hAnsiTheme="majorHAnsi" w:cstheme="majorHAnsi"/>
+          <w:color w:val="FFFF00"/>
+        </w:rPr>
+        <w:t xml:space="preserve">control frame period with </w:t>
+      </w:r>
+      <w:proofErr w:type="spellStart"/>
+      <w:r>
+        <w:rPr>
+          <w:rFonts w:asciiTheme="majorHAnsi" w:hAnsiTheme="majorHAnsi" w:cstheme="majorHAnsi"/>
+          <w:color w:val="FFFF00"/>
+        </w:rPr>
+        <w:t>Bl</w:t>
+      </w:r>
+      <w:r>
+        <w:rPr>
+          <w:rFonts w:asciiTheme="majorHAnsi" w:hAnsiTheme="majorHAnsi" w:cstheme="majorHAnsi"/>
+          <w:color w:val="FFFF00"/>
+        </w:rPr>
+        <w:t>GraphicsDeviceManager</w:t>
+      </w:r>
+      <w:r>
+        <w:rPr>
+          <w:rFonts w:asciiTheme="majorHAnsi" w:hAnsiTheme="majorHAnsi" w:cstheme="majorHAnsi"/>
+          <w:color w:val="FFFF00"/>
+        </w:rPr>
+        <w:t>.Frame</w:t>
+      </w:r>
+      <w:r>
+        <w:rPr>
+          <w:rFonts w:asciiTheme="majorHAnsi" w:hAnsiTheme="majorHAnsi" w:cstheme="majorHAnsi"/>
+          <w:color w:val="FFFF00"/>
+        </w:rPr>
+        <w:t>Period</w:t>
+      </w:r>
+      <w:proofErr w:type="spellEnd"/>
+      <w:r>
+        <w:rPr>
+          <w:rFonts w:asciiTheme="majorHAnsi" w:hAnsiTheme="majorHAnsi" w:cstheme="majorHAnsi"/>
+          <w:color w:val="FFFF00"/>
+        </w:rPr>
+        <w:t xml:space="preserve">). </w:t>
+      </w:r>
+      <w:r>
+        <w:rPr>
+          <w:rFonts w:asciiTheme="majorHAnsi" w:hAnsiTheme="majorHAnsi" w:cstheme="majorHAnsi"/>
+          <w:color w:val="FFFF00"/>
+        </w:rPr>
+        <w:t>For single-threaded applications this is where all application code resides, except the actual drawing code. For multi-threaded applications, this is where all application code resides that does anything with 3D resources. You wouldn’t want to put drawing code in the FrameProc method, for several reasons.</w:t>
       </w:r>
     </w:p>
     <w:p>
@@ -3068,35 +3566,74 @@
           <w:rFonts w:asciiTheme="majorHAnsi" w:hAnsiTheme="majorHAnsi" w:cstheme="majorHAnsi"/>
           <w:color w:val="FFFF00"/>
         </w:rPr>
-        <w:t>The 3D thread calls the Setup method once at the beginning of instantiation.</w:t>
-      </w:r>
-      <w:r>
-        <w:rPr>
-          <w:rFonts w:asciiTheme="majorHAnsi" w:hAnsiTheme="majorHAnsi" w:cstheme="majorHAnsi"/>
-          <w:color w:val="FFFF00"/>
-        </w:rPr>
-        <w:t xml:space="preserve"> You </w:t>
-      </w:r>
-      <w:r>
-        <w:rPr>
-          <w:rFonts w:asciiTheme="majorHAnsi" w:hAnsiTheme="majorHAnsi" w:cstheme="majorHAnsi"/>
-          <w:color w:val="FFFF00"/>
-        </w:rPr>
-        <w:t>might</w:t>
-      </w:r>
-      <w:r>
-        <w:rPr>
-          <w:rFonts w:asciiTheme="majorHAnsi" w:hAnsiTheme="majorHAnsi" w:cstheme="majorHAnsi"/>
-          <w:color w:val="FFFF00"/>
-        </w:rPr>
-        <w:t xml:space="preserve"> put time-consuming initialization </w:t>
-      </w:r>
-      <w:r>
-        <w:rPr>
-          <w:rFonts w:asciiTheme="majorHAnsi" w:hAnsiTheme="majorHAnsi" w:cstheme="majorHAnsi"/>
-          <w:color w:val="FFFF00"/>
-        </w:rPr>
-        <w:t>of persistent things</w:t>
+        <w:t>The 3D thread calls the</w:t>
+      </w:r>
+      <w:r>
+        <w:rPr>
+          <w:rFonts w:asciiTheme="majorHAnsi" w:hAnsiTheme="majorHAnsi" w:cstheme="majorHAnsi"/>
+          <w:color w:val="FFFF00"/>
+        </w:rPr>
+        <w:t xml:space="preserve"> FrameDraw method</w:t>
+      </w:r>
+      <w:r>
+        <w:rPr>
+          <w:rFonts w:asciiTheme="majorHAnsi" w:hAnsiTheme="majorHAnsi" w:cstheme="majorHAnsi"/>
+          <w:color w:val="FFFF00"/>
+        </w:rPr>
+        <w:t xml:space="preserve"> every frame, but only if there is enough CPU. Otherwise it calls it more rarely.</w:t>
+      </w:r>
+      <w:r>
+        <w:rPr>
+          <w:rFonts w:asciiTheme="majorHAnsi" w:hAnsiTheme="majorHAnsi" w:cstheme="majorHAnsi"/>
+          <w:color w:val="FFFF00"/>
+        </w:rPr>
+        <w:t xml:space="preserve"> This is where you put drawing code</w:t>
+      </w:r>
+      <w:r>
+        <w:rPr>
+          <w:rFonts w:asciiTheme="majorHAnsi" w:hAnsiTheme="majorHAnsi" w:cstheme="majorHAnsi"/>
+          <w:color w:val="FFFF00"/>
+        </w:rPr>
+        <w:t xml:space="preserve"> (</w:t>
+      </w:r>
+      <w:proofErr w:type="spellStart"/>
+      <w:r>
+        <w:rPr>
+          <w:rFonts w:asciiTheme="majorHAnsi" w:hAnsiTheme="majorHAnsi" w:cstheme="majorHAnsi"/>
+          <w:color w:val="FFFF00"/>
+        </w:rPr>
+        <w:t>BlSprite.Draw</w:t>
+      </w:r>
+      <w:proofErr w:type="spellEnd"/>
+      <w:r>
+        <w:rPr>
+          <w:rFonts w:asciiTheme="majorHAnsi" w:hAnsiTheme="majorHAnsi" w:cstheme="majorHAnsi"/>
+          <w:color w:val="FFFF00"/>
+        </w:rPr>
+        <w:t xml:space="preserve">, </w:t>
+      </w:r>
+      <w:proofErr w:type="spellStart"/>
+      <w:r>
+        <w:rPr>
+          <w:rFonts w:asciiTheme="majorHAnsi" w:hAnsiTheme="majorHAnsi" w:cstheme="majorHAnsi"/>
+          <w:color w:val="FFFF00"/>
+        </w:rPr>
+        <w:t>BlGraphicsDeviceManager.DrawText</w:t>
+      </w:r>
+      <w:proofErr w:type="spellEnd"/>
+      <w:r>
+        <w:rPr>
+          <w:rFonts w:asciiTheme="majorHAnsi" w:hAnsiTheme="majorHAnsi" w:cstheme="majorHAnsi"/>
+          <w:color w:val="FFFF00"/>
+        </w:rPr>
+        <w:t>, etc.)</w:t>
+      </w:r>
+      <w:r>
+        <w:rPr>
+          <w:rFonts w:asciiTheme="majorHAnsi" w:hAnsiTheme="majorHAnsi" w:cstheme="majorHAnsi"/>
+          <w:color w:val="FFFF00"/>
+        </w:rPr>
+        <w:t>.</w:t>
       </w:r>
       <w:r>
         <w:rPr>
@@ -3110,49 +3647,35 @@
           <w:rFonts w:asciiTheme="majorHAnsi" w:hAnsiTheme="majorHAnsi" w:cstheme="majorHAnsi"/>
           <w:color w:val="FFFF00"/>
         </w:rPr>
-        <w:t xml:space="preserve">in </w:t>
-      </w:r>
-      <w:r>
-        <w:rPr>
-          <w:rFonts w:asciiTheme="majorHAnsi" w:hAnsiTheme="majorHAnsi" w:cstheme="majorHAnsi"/>
-          <w:color w:val="FFFF00"/>
-        </w:rPr>
-        <w:t xml:space="preserve">there like graphics setting initializations if different from the defaults, loading of </w:t>
-      </w:r>
-      <w:r>
-        <w:rPr>
-          <w:rFonts w:asciiTheme="majorHAnsi" w:hAnsiTheme="majorHAnsi" w:cstheme="majorHAnsi"/>
-          <w:color w:val="FFFF00"/>
-        </w:rPr>
-        <w:t>persistent</w:t>
-      </w:r>
-      <w:r>
-        <w:rPr>
-          <w:rFonts w:asciiTheme="majorHAnsi" w:hAnsiTheme="majorHAnsi" w:cstheme="majorHAnsi"/>
-          <w:color w:val="FFFF00"/>
-        </w:rPr>
-        <w:t xml:space="preserve"> content</w:t>
-      </w:r>
-      <w:r>
-        <w:rPr>
-          <w:rFonts w:asciiTheme="majorHAnsi" w:hAnsiTheme="majorHAnsi" w:cstheme="majorHAnsi"/>
-          <w:color w:val="FFFF00"/>
-        </w:rPr>
-        <w:t xml:space="preserve"> (models, fonts, etc.)</w:t>
-      </w:r>
-      <w:r>
-        <w:rPr>
-          <w:rFonts w:asciiTheme="majorHAnsi" w:hAnsiTheme="majorHAnsi" w:cstheme="majorHAnsi"/>
-          <w:color w:val="FFFF00"/>
-        </w:rPr>
-        <w:t xml:space="preserve">, </w:t>
-      </w:r>
-      <w:r>
-        <w:rPr>
-          <w:rFonts w:asciiTheme="majorHAnsi" w:hAnsiTheme="majorHAnsi" w:cstheme="majorHAnsi"/>
-          <w:color w:val="FFFF00"/>
-        </w:rPr>
-        <w:t>creation of persistent</w:t>
+        <w:t xml:space="preserve">Additionally, if you are developing a single-threaded application that will be very subject to exhausting its thread, then you can also </w:t>
+      </w:r>
+      <w:r>
+        <w:rPr>
+          <w:rFonts w:asciiTheme="majorHAnsi" w:hAnsiTheme="majorHAnsi" w:cstheme="majorHAnsi"/>
+          <w:color w:val="FFFF00"/>
+        </w:rPr>
+        <w:t xml:space="preserve">put the </w:t>
+      </w:r>
+      <w:r>
+        <w:rPr>
+          <w:rFonts w:asciiTheme="majorHAnsi" w:hAnsiTheme="majorHAnsi" w:cstheme="majorHAnsi"/>
+          <w:color w:val="FFFF00"/>
+        </w:rPr>
+        <w:t>application</w:t>
+      </w:r>
+      <w:r>
+        <w:rPr>
+          <w:rFonts w:asciiTheme="majorHAnsi" w:hAnsiTheme="majorHAnsi" w:cstheme="majorHAnsi"/>
+          <w:color w:val="FFFF00"/>
+        </w:rPr>
+        <w:t xml:space="preserve"> code here</w:t>
+      </w:r>
+      <w:r>
+        <w:rPr>
+          <w:rFonts w:asciiTheme="majorHAnsi" w:hAnsiTheme="majorHAnsi" w:cstheme="majorHAnsi"/>
+          <w:color w:val="FFFF00"/>
+        </w:rPr>
+        <w:t>, rather than in FrameProc,</w:t>
       </w:r>
       <w:r>
         <w:rPr>
@@ -3161,13 +3684,28 @@
         </w:rPr>
         <w:t xml:space="preserve"> </w:t>
       </w:r>
-      <w:proofErr w:type="spellStart"/>
-      <w:r>
-        <w:rPr>
-          <w:rFonts w:asciiTheme="majorHAnsi" w:hAnsiTheme="majorHAnsi" w:cstheme="majorHAnsi"/>
-          <w:color w:val="FFFF00"/>
-        </w:rPr>
-        <w:t>BlSprite</w:t>
+      <w:proofErr w:type="gramStart"/>
+      <w:r>
+        <w:rPr>
+          <w:rFonts w:asciiTheme="majorHAnsi" w:hAnsiTheme="majorHAnsi" w:cstheme="majorHAnsi"/>
+          <w:color w:val="FFFF00"/>
+        </w:rPr>
+        <w:t>as long as</w:t>
+      </w:r>
+      <w:proofErr w:type="gramEnd"/>
+      <w:r>
+        <w:rPr>
+          <w:rFonts w:asciiTheme="majorHAnsi" w:hAnsiTheme="majorHAnsi" w:cstheme="majorHAnsi"/>
+          <w:color w:val="FFFF00"/>
+        </w:rPr>
+        <w:t xml:space="preserve"> the code</w:t>
+      </w:r>
+      <w:r>
+        <w:rPr>
+          <w:rFonts w:asciiTheme="majorHAnsi" w:hAnsiTheme="majorHAnsi" w:cstheme="majorHAnsi"/>
+          <w:color w:val="FFFF00"/>
+        </w:rPr>
+        <w:t xml:space="preserve"> adjust</w:t>
       </w:r>
       <w:r>
         <w:rPr>
@@ -3176,27 +3714,12 @@
         </w:rPr>
         <w:t>s</w:t>
       </w:r>
-      <w:proofErr w:type="spellEnd"/>
-      <w:r>
-        <w:rPr>
-          <w:rFonts w:asciiTheme="majorHAnsi" w:hAnsiTheme="majorHAnsi" w:cstheme="majorHAnsi"/>
-          <w:color w:val="FFFF00"/>
-        </w:rPr>
-        <w:t>, etc.</w:t>
-      </w:r>
-      <w:r>
-        <w:rPr>
-          <w:rFonts w:asciiTheme="majorHAnsi" w:hAnsiTheme="majorHAnsi" w:cstheme="majorHAnsi"/>
-          <w:color w:val="FFFF00"/>
-        </w:rPr>
-        <w:t xml:space="preserve"> </w:t>
-      </w:r>
-      <w:r>
-        <w:rPr>
-          <w:rFonts w:asciiTheme="majorHAnsi" w:hAnsiTheme="majorHAnsi" w:cstheme="majorHAnsi"/>
-          <w:color w:val="FFFF00"/>
-        </w:rPr>
-        <w:t>You wouldn’t want to put drawing code in the Setup method, for several reasons.</w:t>
+      <w:r>
+        <w:rPr>
+          <w:rFonts w:asciiTheme="majorHAnsi" w:hAnsiTheme="majorHAnsi" w:cstheme="majorHAnsi"/>
+          <w:color w:val="FFFF00"/>
+        </w:rPr>
+        <w:t xml:space="preserve"> itself to account for variations in period.</w:t>
       </w:r>
     </w:p>
     <w:p>
@@ -3210,13 +3733,6 @@
           <w:color w:val="FFFF00"/>
         </w:rPr>
       </w:pPr>
-      <w:r>
-        <w:rPr>
-          <w:rFonts w:asciiTheme="majorHAnsi" w:hAnsiTheme="majorHAnsi" w:cstheme="majorHAnsi"/>
-          <w:color w:val="FFFF00"/>
-        </w:rPr>
-        <w:t xml:space="preserve"> </w:t>
-      </w:r>
     </w:p>
     <w:p>
       <w:pPr>
@@ -3234,128 +3750,182 @@
           <w:rFonts w:asciiTheme="majorHAnsi" w:hAnsiTheme="majorHAnsi" w:cstheme="majorHAnsi"/>
           <w:color w:val="FFFF00"/>
         </w:rPr>
-        <w:t>The 3D thread calls the</w:t>
-      </w:r>
-      <w:r>
-        <w:rPr>
-          <w:rFonts w:asciiTheme="majorHAnsi" w:hAnsiTheme="majorHAnsi" w:cstheme="majorHAnsi"/>
-          <w:color w:val="FFFF00"/>
-        </w:rPr>
-        <w:t xml:space="preserve"> </w:t>
-      </w:r>
-      <w:r>
-        <w:rPr>
-          <w:rFonts w:asciiTheme="majorHAnsi" w:hAnsiTheme="majorHAnsi" w:cstheme="majorHAnsi"/>
-          <w:color w:val="FFFF00"/>
-        </w:rPr>
-        <w:t xml:space="preserve">FrameProc </w:t>
-      </w:r>
-      <w:r>
-        <w:rPr>
-          <w:rFonts w:asciiTheme="majorHAnsi" w:hAnsiTheme="majorHAnsi" w:cstheme="majorHAnsi"/>
-          <w:color w:val="FFFF00"/>
-        </w:rPr>
-        <w:t>method</w:t>
-      </w:r>
-      <w:r>
-        <w:rPr>
-          <w:rFonts w:asciiTheme="majorHAnsi" w:hAnsiTheme="majorHAnsi" w:cstheme="majorHAnsi"/>
-          <w:color w:val="FFFF00"/>
-        </w:rPr>
-        <w:t xml:space="preserve"> </w:t>
-      </w:r>
-      <w:r>
-        <w:rPr>
-          <w:rFonts w:asciiTheme="majorHAnsi" w:hAnsiTheme="majorHAnsi" w:cstheme="majorHAnsi"/>
-          <w:color w:val="FFFF00"/>
-        </w:rPr>
-        <w:t>once per frame</w:t>
-      </w:r>
-      <w:r>
-        <w:rPr>
-          <w:rFonts w:asciiTheme="majorHAnsi" w:hAnsiTheme="majorHAnsi" w:cstheme="majorHAnsi"/>
-          <w:color w:val="FFFF00"/>
-        </w:rPr>
-        <w:t xml:space="preserve"> (</w:t>
-      </w:r>
-      <w:r>
-        <w:rPr>
-          <w:rFonts w:asciiTheme="majorHAnsi" w:hAnsiTheme="majorHAnsi" w:cstheme="majorHAnsi"/>
-          <w:color w:val="FFFF00"/>
-        </w:rPr>
-        <w:t xml:space="preserve">you </w:t>
-      </w:r>
-      <w:r>
-        <w:rPr>
-          <w:rFonts w:asciiTheme="majorHAnsi" w:hAnsiTheme="majorHAnsi" w:cstheme="majorHAnsi"/>
-          <w:color w:val="FFFF00"/>
-        </w:rPr>
-        <w:t xml:space="preserve">control frame period with </w:t>
-      </w:r>
-      <w:proofErr w:type="spellStart"/>
-      <w:r>
-        <w:rPr>
-          <w:rFonts w:asciiTheme="majorHAnsi" w:hAnsiTheme="majorHAnsi" w:cstheme="majorHAnsi"/>
-          <w:color w:val="FFFF00"/>
-        </w:rPr>
-        <w:t>Bl</w:t>
-      </w:r>
-      <w:r>
-        <w:rPr>
-          <w:rFonts w:asciiTheme="majorHAnsi" w:hAnsiTheme="majorHAnsi" w:cstheme="majorHAnsi"/>
-          <w:color w:val="FFFF00"/>
-        </w:rPr>
-        <w:t>GraphicsDeviceManager</w:t>
-      </w:r>
-      <w:r>
-        <w:rPr>
-          <w:rFonts w:asciiTheme="majorHAnsi" w:hAnsiTheme="majorHAnsi" w:cstheme="majorHAnsi"/>
-          <w:color w:val="FFFF00"/>
-        </w:rPr>
-        <w:t>.Frame</w:t>
-      </w:r>
-      <w:r>
-        <w:rPr>
-          <w:rFonts w:asciiTheme="majorHAnsi" w:hAnsiTheme="majorHAnsi" w:cstheme="majorHAnsi"/>
-          <w:color w:val="FFFF00"/>
-        </w:rPr>
-        <w:t>Period</w:t>
-      </w:r>
-      <w:proofErr w:type="spellEnd"/>
-      <w:r>
-        <w:rPr>
-          <w:rFonts w:asciiTheme="majorHAnsi" w:hAnsiTheme="majorHAnsi" w:cstheme="majorHAnsi"/>
-          <w:color w:val="FFFF00"/>
-        </w:rPr>
-        <w:t xml:space="preserve">). </w:t>
-      </w:r>
-      <w:r>
-        <w:rPr>
-          <w:rFonts w:asciiTheme="majorHAnsi" w:hAnsiTheme="majorHAnsi" w:cstheme="majorHAnsi"/>
-          <w:color w:val="FFFF00"/>
-        </w:rPr>
-        <w:t xml:space="preserve">For single-threaded applications this is where all application code resides, except the actual drawing code. For multi-threaded applications, this is where all application code resides that does anything with 3D resources. </w:t>
-      </w:r>
-      <w:r>
-        <w:rPr>
-          <w:rFonts w:asciiTheme="majorHAnsi" w:hAnsiTheme="majorHAnsi" w:cstheme="majorHAnsi"/>
-          <w:color w:val="FFFF00"/>
-        </w:rPr>
-        <w:t xml:space="preserve">You wouldn’t want to put drawing code in the </w:t>
-      </w:r>
-      <w:r>
-        <w:rPr>
-          <w:rFonts w:asciiTheme="majorHAnsi" w:hAnsiTheme="majorHAnsi" w:cstheme="majorHAnsi"/>
-          <w:color w:val="FFFF00"/>
-        </w:rPr>
-        <w:t>FrameProc</w:t>
-      </w:r>
-      <w:r>
-        <w:rPr>
-          <w:rFonts w:asciiTheme="majorHAnsi" w:hAnsiTheme="majorHAnsi" w:cstheme="majorHAnsi"/>
-          <w:color w:val="FFFF00"/>
-        </w:rPr>
-        <w:t xml:space="preserve"> method, for several reasons.</w:t>
+        <w:t>I</w:t>
+      </w:r>
+      <w:r>
+        <w:rPr>
+          <w:rFonts w:asciiTheme="majorHAnsi" w:hAnsiTheme="majorHAnsi" w:cstheme="majorHAnsi"/>
+          <w:color w:val="FFFF00"/>
+        </w:rPr>
+        <w:t>f you are developing a multithreaded app</w:t>
+      </w:r>
+      <w:r>
+        <w:rPr>
+          <w:rFonts w:asciiTheme="majorHAnsi" w:hAnsiTheme="majorHAnsi" w:cstheme="majorHAnsi"/>
+          <w:color w:val="FFFF00"/>
+        </w:rPr>
+        <w:t xml:space="preserve">, </w:t>
+      </w:r>
+      <w:r>
+        <w:rPr>
+          <w:rFonts w:asciiTheme="majorHAnsi" w:hAnsiTheme="majorHAnsi" w:cstheme="majorHAnsi"/>
+          <w:color w:val="FFFF00"/>
+        </w:rPr>
+        <w:t xml:space="preserve">then </w:t>
+      </w:r>
+      <w:r>
+        <w:rPr>
+          <w:rFonts w:asciiTheme="majorHAnsi" w:hAnsiTheme="majorHAnsi" w:cstheme="majorHAnsi"/>
+          <w:color w:val="FFFF00"/>
+        </w:rPr>
+        <w:t>w</w:t>
+      </w:r>
+      <w:r>
+        <w:rPr>
+          <w:rFonts w:asciiTheme="majorHAnsi" w:hAnsiTheme="majorHAnsi" w:cstheme="majorHAnsi"/>
+          <w:color w:val="FFFF00"/>
+        </w:rPr>
+        <w:t xml:space="preserve">hen </w:t>
+      </w:r>
+      <w:r>
+        <w:rPr>
+          <w:rFonts w:asciiTheme="majorHAnsi" w:hAnsiTheme="majorHAnsi" w:cstheme="majorHAnsi"/>
+          <w:color w:val="FFFF00"/>
+        </w:rPr>
+        <w:t xml:space="preserve">other threads need to </w:t>
+      </w:r>
+      <w:r>
+        <w:rPr>
+          <w:rFonts w:asciiTheme="majorHAnsi" w:hAnsiTheme="majorHAnsi" w:cstheme="majorHAnsi"/>
+          <w:color w:val="FFFF00"/>
+        </w:rPr>
+        <w:t xml:space="preserve">create, change, or destroy </w:t>
+      </w:r>
+      <w:r>
+        <w:rPr>
+          <w:rFonts w:asciiTheme="majorHAnsi" w:hAnsiTheme="majorHAnsi" w:cstheme="majorHAnsi"/>
+          <w:color w:val="FFFF00"/>
+        </w:rPr>
+        <w:t xml:space="preserve">3D </w:t>
+      </w:r>
+      <w:r>
+        <w:rPr>
+          <w:rFonts w:asciiTheme="majorHAnsi" w:hAnsiTheme="majorHAnsi" w:cstheme="majorHAnsi"/>
+          <w:color w:val="FFFF00"/>
+        </w:rPr>
+        <w:t>resources</w:t>
+      </w:r>
+      <w:r>
+        <w:rPr>
+          <w:rFonts w:asciiTheme="majorHAnsi" w:hAnsiTheme="majorHAnsi" w:cstheme="majorHAnsi"/>
+          <w:color w:val="FFFF00"/>
+        </w:rPr>
+        <w:t xml:space="preserve"> or otherwise do something in a thread-safe way with the 3D thread</w:t>
+      </w:r>
+      <w:r>
+        <w:rPr>
+          <w:rFonts w:asciiTheme="majorHAnsi" w:hAnsiTheme="majorHAnsi" w:cstheme="majorHAnsi"/>
+          <w:color w:val="FFFF00"/>
+        </w:rPr>
+        <w:t>,</w:t>
+      </w:r>
+      <w:r>
+        <w:rPr>
+          <w:rFonts w:asciiTheme="majorHAnsi" w:hAnsiTheme="majorHAnsi" w:cstheme="majorHAnsi"/>
+          <w:color w:val="FFFF00"/>
+        </w:rPr>
+        <w:t xml:space="preserve"> they can </w:t>
+      </w:r>
+      <w:r>
+        <w:rPr>
+          <w:rFonts w:asciiTheme="majorHAnsi" w:hAnsiTheme="majorHAnsi" w:cstheme="majorHAnsi"/>
+          <w:color w:val="FFFF00"/>
+        </w:rPr>
+        <w:t>pass</w:t>
+      </w:r>
+      <w:r>
+        <w:rPr>
+          <w:rFonts w:asciiTheme="majorHAnsi" w:hAnsiTheme="majorHAnsi" w:cstheme="majorHAnsi"/>
+          <w:color w:val="FFFF00"/>
+        </w:rPr>
+        <w:t xml:space="preserve"> a delegate to EnqueueCommand </w:t>
+      </w:r>
+      <w:r>
+        <w:rPr>
+          <w:rFonts w:asciiTheme="majorHAnsi" w:hAnsiTheme="majorHAnsi" w:cstheme="majorHAnsi"/>
+          <w:color w:val="FFFF00"/>
+        </w:rPr>
+        <w:t>or EnqueueCommandBlocking</w:t>
+      </w:r>
+      <w:r>
+        <w:rPr>
+          <w:rFonts w:asciiTheme="majorHAnsi" w:hAnsiTheme="majorHAnsi" w:cstheme="majorHAnsi"/>
+          <w:color w:val="FFFF00"/>
+        </w:rPr>
+        <w:t>. Those methods</w:t>
+      </w:r>
+      <w:r>
+        <w:rPr>
+          <w:rFonts w:asciiTheme="majorHAnsi" w:hAnsiTheme="majorHAnsi" w:cstheme="majorHAnsi"/>
+          <w:color w:val="FFFF00"/>
+        </w:rPr>
+        <w:t xml:space="preserve"> make sure </w:t>
+      </w:r>
+      <w:r>
+        <w:rPr>
+          <w:rFonts w:asciiTheme="majorHAnsi" w:hAnsiTheme="majorHAnsi" w:cstheme="majorHAnsi"/>
+          <w:color w:val="FFFF00"/>
+        </w:rPr>
+        <w:t>the code is</w:t>
+      </w:r>
+      <w:r>
+        <w:rPr>
+          <w:rFonts w:asciiTheme="majorHAnsi" w:hAnsiTheme="majorHAnsi" w:cstheme="majorHAnsi"/>
+          <w:color w:val="FFFF00"/>
+        </w:rPr>
+        <w:t xml:space="preserve"> done by the 3D thread </w:t>
+      </w:r>
+      <w:r>
+        <w:rPr>
+          <w:rFonts w:asciiTheme="majorHAnsi" w:hAnsiTheme="majorHAnsi" w:cstheme="majorHAnsi"/>
+          <w:color w:val="FFFF00"/>
+        </w:rPr>
+        <w:t>sequentially</w:t>
+      </w:r>
+      <w:r>
+        <w:rPr>
+          <w:rFonts w:asciiTheme="majorHAnsi" w:hAnsiTheme="majorHAnsi" w:cstheme="majorHAnsi"/>
+          <w:color w:val="FFFF00"/>
+        </w:rPr>
+        <w:t xml:space="preserve"> at the end of the </w:t>
+      </w:r>
+      <w:r>
+        <w:rPr>
+          <w:rFonts w:asciiTheme="majorHAnsi" w:hAnsiTheme="majorHAnsi" w:cstheme="majorHAnsi"/>
+          <w:color w:val="FFFF00"/>
+        </w:rPr>
+        <w:t>next</w:t>
+      </w:r>
+      <w:r>
+        <w:rPr>
+          <w:rFonts w:asciiTheme="majorHAnsi" w:hAnsiTheme="majorHAnsi" w:cstheme="majorHAnsi"/>
+          <w:color w:val="FFFF00"/>
+        </w:rPr>
+        <w:t xml:space="preserve"> FrameProc</w:t>
+      </w:r>
+      <w:r>
+        <w:rPr>
+          <w:rFonts w:asciiTheme="majorHAnsi" w:hAnsiTheme="majorHAnsi" w:cstheme="majorHAnsi"/>
+          <w:color w:val="FFFF00"/>
+        </w:rPr>
+        <w:t xml:space="preserve"> call</w:t>
+      </w:r>
+      <w:r>
+        <w:rPr>
+          <w:rFonts w:asciiTheme="majorHAnsi" w:hAnsiTheme="majorHAnsi" w:cstheme="majorHAnsi"/>
+          <w:color w:val="FFFF00"/>
+        </w:rPr>
+        <w:t>.</w:t>
       </w:r>
     </w:p>
     <w:p>
@@ -3369,6 +3939,13 @@
           <w:color w:val="FFFF00"/>
         </w:rPr>
       </w:pPr>
+      <w:r>
+        <w:rPr>
+          <w:rFonts w:asciiTheme="majorHAnsi" w:hAnsiTheme="majorHAnsi" w:cstheme="majorHAnsi"/>
+          <w:color w:val="FFFF00"/>
+        </w:rPr>
+        <w:t xml:space="preserve"> </w:t>
+      </w:r>
     </w:p>
     <w:p>
       <w:pPr>
@@ -3386,67 +3963,287 @@
           <w:rFonts w:asciiTheme="majorHAnsi" w:hAnsiTheme="majorHAnsi" w:cstheme="majorHAnsi"/>
           <w:color w:val="FFFF00"/>
         </w:rPr>
-        <w:t>The 3D thread calls the</w:t>
-      </w:r>
-      <w:r>
-        <w:rPr>
-          <w:rFonts w:asciiTheme="majorHAnsi" w:hAnsiTheme="majorHAnsi" w:cstheme="majorHAnsi"/>
-          <w:color w:val="FFFF00"/>
-        </w:rPr>
-        <w:t xml:space="preserve"> FrameDraw method</w:t>
-      </w:r>
-      <w:r>
-        <w:rPr>
-          <w:rFonts w:asciiTheme="majorHAnsi" w:hAnsiTheme="majorHAnsi" w:cstheme="majorHAnsi"/>
-          <w:color w:val="FFFF00"/>
-        </w:rPr>
-        <w:t xml:space="preserve"> every frame, but only if there is enough CPU. Otherwise it calls it more rarely.</w:t>
-      </w:r>
-      <w:r>
-        <w:rPr>
-          <w:rFonts w:asciiTheme="majorHAnsi" w:hAnsiTheme="majorHAnsi" w:cstheme="majorHAnsi"/>
-          <w:color w:val="FFFF00"/>
-        </w:rPr>
-        <w:t xml:space="preserve"> This is where you put drawing code</w:t>
-      </w:r>
-      <w:r>
-        <w:rPr>
-          <w:rFonts w:asciiTheme="majorHAnsi" w:hAnsiTheme="majorHAnsi" w:cstheme="majorHAnsi"/>
-          <w:color w:val="FFFF00"/>
-        </w:rPr>
-        <w:t xml:space="preserve"> (</w:t>
-      </w:r>
-      <w:proofErr w:type="spellStart"/>
-      <w:r>
-        <w:rPr>
-          <w:rFonts w:asciiTheme="majorHAnsi" w:hAnsiTheme="majorHAnsi" w:cstheme="majorHAnsi"/>
-          <w:color w:val="FFFF00"/>
-        </w:rPr>
-        <w:t>BlSprite.Draw</w:t>
-      </w:r>
-      <w:proofErr w:type="spellEnd"/>
-      <w:r>
-        <w:rPr>
-          <w:rFonts w:asciiTheme="majorHAnsi" w:hAnsiTheme="majorHAnsi" w:cstheme="majorHAnsi"/>
-          <w:color w:val="FFFF00"/>
-        </w:rPr>
-        <w:t xml:space="preserve">, </w:t>
-      </w:r>
-      <w:proofErr w:type="spellStart"/>
-      <w:r>
-        <w:rPr>
-          <w:rFonts w:asciiTheme="majorHAnsi" w:hAnsiTheme="majorHAnsi" w:cstheme="majorHAnsi"/>
-          <w:color w:val="FFFF00"/>
-        </w:rPr>
-        <w:t>BlGraphicsDeviceManager.DrawText</w:t>
-      </w:r>
-      <w:proofErr w:type="spellEnd"/>
-      <w:r>
-        <w:rPr>
-          <w:rFonts w:asciiTheme="majorHAnsi" w:hAnsiTheme="majorHAnsi" w:cstheme="majorHAnsi"/>
-          <w:color w:val="FFFF00"/>
-        </w:rPr>
-        <w:t>, etc.)</w:t>
+        <w:t>Of course, follow multithreading rules if you are developing a multi-threaded application</w:t>
+      </w:r>
+      <w:r>
+        <w:rPr>
+          <w:rFonts w:asciiTheme="majorHAnsi" w:hAnsiTheme="majorHAnsi" w:cstheme="majorHAnsi"/>
+          <w:color w:val="FFFF00"/>
+        </w:rPr>
+        <w:t xml:space="preserve">: </w:t>
+      </w:r>
+      <w:r>
+        <w:rPr>
+          <w:rFonts w:asciiTheme="majorHAnsi" w:hAnsiTheme="majorHAnsi" w:cstheme="majorHAnsi"/>
+          <w:color w:val="FFFF00"/>
+        </w:rPr>
+        <w:t>For a 64-bit app on 64-bit hardware, a</w:t>
+      </w:r>
+      <w:r>
+        <w:rPr>
+          <w:rFonts w:asciiTheme="majorHAnsi" w:hAnsiTheme="majorHAnsi" w:cstheme="majorHAnsi"/>
+          <w:color w:val="FFFF00"/>
+        </w:rPr>
+        <w:t>ccessing</w:t>
+      </w:r>
+      <w:r>
+        <w:rPr>
+          <w:rFonts w:asciiTheme="majorHAnsi" w:hAnsiTheme="majorHAnsi" w:cstheme="majorHAnsi"/>
+          <w:color w:val="FFFF00"/>
+        </w:rPr>
+        <w:t xml:space="preserve"> </w:t>
+      </w:r>
+      <w:r>
+        <w:rPr>
+          <w:rFonts w:asciiTheme="majorHAnsi" w:hAnsiTheme="majorHAnsi" w:cstheme="majorHAnsi"/>
+          <w:color w:val="FFFF00"/>
+        </w:rPr>
+        <w:t xml:space="preserve">a </w:t>
+      </w:r>
+      <w:r>
+        <w:rPr>
+          <w:rFonts w:asciiTheme="majorHAnsi" w:hAnsiTheme="majorHAnsi" w:cstheme="majorHAnsi"/>
+          <w:color w:val="FFFF00"/>
+        </w:rPr>
+        <w:t xml:space="preserve">reference </w:t>
+      </w:r>
+      <w:r>
+        <w:rPr>
+          <w:rFonts w:asciiTheme="majorHAnsi" w:hAnsiTheme="majorHAnsi" w:cstheme="majorHAnsi"/>
+          <w:color w:val="FFFF00"/>
+        </w:rPr>
+        <w:t>or</w:t>
+      </w:r>
+      <w:r>
+        <w:rPr>
+          <w:rFonts w:asciiTheme="majorHAnsi" w:hAnsiTheme="majorHAnsi" w:cstheme="majorHAnsi"/>
+          <w:color w:val="FFFF00"/>
+        </w:rPr>
+        <w:t xml:space="preserve"> </w:t>
+      </w:r>
+      <w:r>
+        <w:rPr>
+          <w:rFonts w:asciiTheme="majorHAnsi" w:hAnsiTheme="majorHAnsi" w:cstheme="majorHAnsi"/>
+          <w:color w:val="FFFF00"/>
+        </w:rPr>
+        <w:t xml:space="preserve">primitive data type </w:t>
+      </w:r>
+      <w:r>
+        <w:rPr>
+          <w:rFonts w:asciiTheme="majorHAnsi" w:hAnsiTheme="majorHAnsi" w:cstheme="majorHAnsi"/>
+          <w:color w:val="FFFF00"/>
+        </w:rPr>
+        <w:t>is</w:t>
+      </w:r>
+      <w:r>
+        <w:rPr>
+          <w:rFonts w:asciiTheme="majorHAnsi" w:hAnsiTheme="majorHAnsi" w:cstheme="majorHAnsi"/>
+          <w:color w:val="FFFF00"/>
+        </w:rPr>
+        <w:t xml:space="preserve"> naturally thread safe</w:t>
+      </w:r>
+      <w:r>
+        <w:rPr>
+          <w:rFonts w:asciiTheme="majorHAnsi" w:hAnsiTheme="majorHAnsi" w:cstheme="majorHAnsi"/>
+          <w:color w:val="FFFF00"/>
+        </w:rPr>
+        <w:t>. That is,</w:t>
+      </w:r>
+      <w:r>
+        <w:rPr>
+          <w:rFonts w:asciiTheme="majorHAnsi" w:hAnsiTheme="majorHAnsi" w:cstheme="majorHAnsi"/>
+          <w:color w:val="FFFF00"/>
+        </w:rPr>
+        <w:t xml:space="preserve"> any single primitive type </w:t>
+      </w:r>
+      <w:r>
+        <w:rPr>
+          <w:rFonts w:asciiTheme="majorHAnsi" w:hAnsiTheme="majorHAnsi" w:cstheme="majorHAnsi"/>
+          <w:color w:val="FFFF00"/>
+        </w:rPr>
+        <w:t>64-bits long or less</w:t>
+      </w:r>
+      <w:r>
+        <w:rPr>
+          <w:rFonts w:asciiTheme="majorHAnsi" w:hAnsiTheme="majorHAnsi" w:cstheme="majorHAnsi"/>
+          <w:color w:val="FFFF00"/>
+        </w:rPr>
+        <w:t>,</w:t>
+      </w:r>
+      <w:r>
+        <w:rPr>
+          <w:rFonts w:asciiTheme="majorHAnsi" w:hAnsiTheme="majorHAnsi" w:cstheme="majorHAnsi"/>
+          <w:color w:val="FFFF00"/>
+        </w:rPr>
+        <w:t xml:space="preserve"> like a reference (which is a pointer), floating point value, integer, etc.</w:t>
+      </w:r>
+      <w:r>
+        <w:rPr>
+          <w:rFonts w:asciiTheme="majorHAnsi" w:hAnsiTheme="majorHAnsi" w:cstheme="majorHAnsi"/>
+          <w:color w:val="FFFF00"/>
+        </w:rPr>
+        <w:t>,</w:t>
+      </w:r>
+      <w:r>
+        <w:rPr>
+          <w:rFonts w:asciiTheme="majorHAnsi" w:hAnsiTheme="majorHAnsi" w:cstheme="majorHAnsi"/>
+          <w:color w:val="FFFF00"/>
+        </w:rPr>
+        <w:t xml:space="preserve"> </w:t>
+      </w:r>
+      <w:r>
+        <w:rPr>
+          <w:rFonts w:asciiTheme="majorHAnsi" w:hAnsiTheme="majorHAnsi" w:cstheme="majorHAnsi"/>
+          <w:color w:val="FFFF00"/>
+        </w:rPr>
+        <w:t xml:space="preserve">doesn’t need to be protected by a mutex. </w:t>
+      </w:r>
+      <w:r>
+        <w:rPr>
+          <w:rFonts w:asciiTheme="majorHAnsi" w:hAnsiTheme="majorHAnsi" w:cstheme="majorHAnsi"/>
+          <w:color w:val="FFFF00"/>
+        </w:rPr>
+        <w:t xml:space="preserve">But any data that must be accessed with multiple steps </w:t>
+      </w:r>
+      <w:r>
+        <w:rPr>
+          <w:rFonts w:asciiTheme="majorHAnsi" w:hAnsiTheme="majorHAnsi" w:cstheme="majorHAnsi"/>
+          <w:color w:val="FFFF00"/>
+        </w:rPr>
+        <w:t>(like structure assignments,</w:t>
+      </w:r>
+      <w:r>
+        <w:rPr>
+          <w:rFonts w:asciiTheme="majorHAnsi" w:hAnsiTheme="majorHAnsi" w:cstheme="majorHAnsi"/>
+          <w:color w:val="FFFF00"/>
+        </w:rPr>
+        <w:t xml:space="preserve"> multiple class members,</w:t>
+      </w:r>
+      <w:r>
+        <w:rPr>
+          <w:rFonts w:asciiTheme="majorHAnsi" w:hAnsiTheme="majorHAnsi" w:cstheme="majorHAnsi"/>
+          <w:color w:val="FFFF00"/>
+        </w:rPr>
+        <w:t xml:space="preserve"> other complex data, or primitive data longer than the hardware’s data bus size) </w:t>
+      </w:r>
+      <w:r>
+        <w:rPr>
+          <w:rFonts w:asciiTheme="majorHAnsi" w:hAnsiTheme="majorHAnsi" w:cstheme="majorHAnsi"/>
+          <w:color w:val="FFFF00"/>
+        </w:rPr>
+        <w:t xml:space="preserve">must either be </w:t>
+      </w:r>
+      <w:r>
+        <w:rPr>
+          <w:rFonts w:asciiTheme="majorHAnsi" w:hAnsiTheme="majorHAnsi" w:cstheme="majorHAnsi"/>
+          <w:color w:val="FFFF00"/>
+        </w:rPr>
+        <w:t>protect</w:t>
+      </w:r>
+      <w:r>
+        <w:rPr>
+          <w:rFonts w:asciiTheme="majorHAnsi" w:hAnsiTheme="majorHAnsi" w:cstheme="majorHAnsi"/>
+          <w:color w:val="FFFF00"/>
+        </w:rPr>
+        <w:t>ed by</w:t>
+      </w:r>
+      <w:r>
+        <w:rPr>
+          <w:rFonts w:asciiTheme="majorHAnsi" w:hAnsiTheme="majorHAnsi" w:cstheme="majorHAnsi"/>
+          <w:color w:val="FFFF00"/>
+        </w:rPr>
+        <w:t xml:space="preserve"> a mutex in all threads that access it </w:t>
+      </w:r>
+      <w:r>
+        <w:rPr>
+          <w:rFonts w:asciiTheme="majorHAnsi" w:hAnsiTheme="majorHAnsi" w:cstheme="majorHAnsi"/>
+          <w:color w:val="FFFF00"/>
+        </w:rPr>
+        <w:t>(</w:t>
+      </w:r>
+      <w:r>
+        <w:rPr>
+          <w:rFonts w:asciiTheme="majorHAnsi" w:hAnsiTheme="majorHAnsi" w:cstheme="majorHAnsi"/>
+          <w:color w:val="FFFF00"/>
+        </w:rPr>
+        <w:t xml:space="preserve">and </w:t>
+      </w:r>
+      <w:r>
+        <w:rPr>
+          <w:rFonts w:asciiTheme="majorHAnsi" w:hAnsiTheme="majorHAnsi" w:cstheme="majorHAnsi"/>
+          <w:color w:val="FFFF00"/>
+        </w:rPr>
+        <w:t xml:space="preserve">you must </w:t>
+      </w:r>
+      <w:r>
+        <w:rPr>
+          <w:rFonts w:asciiTheme="majorHAnsi" w:hAnsiTheme="majorHAnsi" w:cstheme="majorHAnsi"/>
+          <w:color w:val="FFFF00"/>
+        </w:rPr>
+        <w:t>avoid deadlocks between multiple mutexes</w:t>
+      </w:r>
+      <w:r>
+        <w:rPr>
+          <w:rFonts w:asciiTheme="majorHAnsi" w:hAnsiTheme="majorHAnsi" w:cstheme="majorHAnsi"/>
+          <w:color w:val="FFFF00"/>
+        </w:rPr>
+        <w:t>)</w:t>
+      </w:r>
+      <w:r>
+        <w:rPr>
+          <w:rFonts w:asciiTheme="majorHAnsi" w:hAnsiTheme="majorHAnsi" w:cstheme="majorHAnsi"/>
+          <w:color w:val="FFFF00"/>
+        </w:rPr>
+        <w:t xml:space="preserve">, or </w:t>
+      </w:r>
+      <w:r>
+        <w:rPr>
+          <w:rFonts w:asciiTheme="majorHAnsi" w:hAnsiTheme="majorHAnsi" w:cstheme="majorHAnsi"/>
+          <w:color w:val="FFFF00"/>
+        </w:rPr>
+        <w:t xml:space="preserve">you can simply pass the code that </w:t>
+      </w:r>
+      <w:r>
+        <w:rPr>
+          <w:rFonts w:asciiTheme="majorHAnsi" w:hAnsiTheme="majorHAnsi" w:cstheme="majorHAnsi"/>
+          <w:color w:val="FFFF00"/>
+        </w:rPr>
+        <w:t xml:space="preserve">does the </w:t>
+      </w:r>
+      <w:r>
+        <w:rPr>
+          <w:rFonts w:asciiTheme="majorHAnsi" w:hAnsiTheme="majorHAnsi" w:cstheme="majorHAnsi"/>
+          <w:color w:val="FFFF00"/>
+        </w:rPr>
+        <w:t xml:space="preserve">access as a delegate to </w:t>
+      </w:r>
+      <w:r>
+        <w:rPr>
+          <w:rFonts w:asciiTheme="majorHAnsi" w:hAnsiTheme="majorHAnsi" w:cstheme="majorHAnsi"/>
+          <w:color w:val="FFFF00"/>
+        </w:rPr>
+        <w:t>EnqueueCommand or EnqueueCommandBlocking</w:t>
+      </w:r>
+      <w:r>
+        <w:rPr>
+          <w:rFonts w:asciiTheme="majorHAnsi" w:hAnsiTheme="majorHAnsi" w:cstheme="majorHAnsi"/>
+          <w:color w:val="FFFF00"/>
+        </w:rPr>
+        <w:t>, which is considerably more straightforward</w:t>
+      </w:r>
+      <w:r>
+        <w:rPr>
+          <w:rFonts w:asciiTheme="majorHAnsi" w:hAnsiTheme="majorHAnsi" w:cstheme="majorHAnsi"/>
+          <w:color w:val="FFFF00"/>
+        </w:rPr>
+        <w:t>, portable,</w:t>
+      </w:r>
+      <w:r>
+        <w:rPr>
+          <w:rFonts w:asciiTheme="majorHAnsi" w:hAnsiTheme="majorHAnsi" w:cstheme="majorHAnsi"/>
+          <w:color w:val="FFFF00"/>
+        </w:rPr>
+        <w:t xml:space="preserve"> and safer</w:t>
       </w:r>
       <w:r>
         <w:rPr>
@@ -3454,92 +4251,6 @@
           <w:color w:val="FFFF00"/>
         </w:rPr>
         <w:t>.</w:t>
-      </w:r>
-      <w:r>
-        <w:rPr>
-          <w:rFonts w:asciiTheme="majorHAnsi" w:hAnsiTheme="majorHAnsi" w:cstheme="majorHAnsi"/>
-          <w:color w:val="FFFF00"/>
-        </w:rPr>
-        <w:t xml:space="preserve"> </w:t>
-      </w:r>
-      <w:r>
-        <w:rPr>
-          <w:rFonts w:asciiTheme="majorHAnsi" w:hAnsiTheme="majorHAnsi" w:cstheme="majorHAnsi"/>
-          <w:color w:val="FFFF00"/>
-        </w:rPr>
-        <w:t xml:space="preserve">Additionally, if you are developing a single-threaded application that will be very subject to exhausting its thread, then you can also </w:t>
-      </w:r>
-      <w:r>
-        <w:rPr>
-          <w:rFonts w:asciiTheme="majorHAnsi" w:hAnsiTheme="majorHAnsi" w:cstheme="majorHAnsi"/>
-          <w:color w:val="FFFF00"/>
-        </w:rPr>
-        <w:t xml:space="preserve">put the </w:t>
-      </w:r>
-      <w:r>
-        <w:rPr>
-          <w:rFonts w:asciiTheme="majorHAnsi" w:hAnsiTheme="majorHAnsi" w:cstheme="majorHAnsi"/>
-          <w:color w:val="FFFF00"/>
-        </w:rPr>
-        <w:t>application</w:t>
-      </w:r>
-      <w:r>
-        <w:rPr>
-          <w:rFonts w:asciiTheme="majorHAnsi" w:hAnsiTheme="majorHAnsi" w:cstheme="majorHAnsi"/>
-          <w:color w:val="FFFF00"/>
-        </w:rPr>
-        <w:t xml:space="preserve"> code here</w:t>
-      </w:r>
-      <w:r>
-        <w:rPr>
-          <w:rFonts w:asciiTheme="majorHAnsi" w:hAnsiTheme="majorHAnsi" w:cstheme="majorHAnsi"/>
-          <w:color w:val="FFFF00"/>
-        </w:rPr>
-        <w:t>, rather than in FrameProc,</w:t>
-      </w:r>
-      <w:r>
-        <w:rPr>
-          <w:rFonts w:asciiTheme="majorHAnsi" w:hAnsiTheme="majorHAnsi" w:cstheme="majorHAnsi"/>
-          <w:color w:val="FFFF00"/>
-        </w:rPr>
-        <w:t xml:space="preserve"> </w:t>
-      </w:r>
-      <w:proofErr w:type="gramStart"/>
-      <w:r>
-        <w:rPr>
-          <w:rFonts w:asciiTheme="majorHAnsi" w:hAnsiTheme="majorHAnsi" w:cstheme="majorHAnsi"/>
-          <w:color w:val="FFFF00"/>
-        </w:rPr>
-        <w:t>as long as</w:t>
-      </w:r>
-      <w:proofErr w:type="gramEnd"/>
-      <w:r>
-        <w:rPr>
-          <w:rFonts w:asciiTheme="majorHAnsi" w:hAnsiTheme="majorHAnsi" w:cstheme="majorHAnsi"/>
-          <w:color w:val="FFFF00"/>
-        </w:rPr>
-        <w:t xml:space="preserve"> the code</w:t>
-      </w:r>
-      <w:r>
-        <w:rPr>
-          <w:rFonts w:asciiTheme="majorHAnsi" w:hAnsiTheme="majorHAnsi" w:cstheme="majorHAnsi"/>
-          <w:color w:val="FFFF00"/>
-        </w:rPr>
-        <w:t xml:space="preserve"> adjust</w:t>
-      </w:r>
-      <w:r>
-        <w:rPr>
-          <w:rFonts w:asciiTheme="majorHAnsi" w:hAnsiTheme="majorHAnsi" w:cstheme="majorHAnsi"/>
-          <w:color w:val="FFFF00"/>
-        </w:rPr>
-        <w:t>s</w:t>
-      </w:r>
-      <w:r>
-        <w:rPr>
-          <w:rFonts w:asciiTheme="majorHAnsi" w:hAnsiTheme="majorHAnsi" w:cstheme="majorHAnsi"/>
-          <w:color w:val="FFFF00"/>
-        </w:rPr>
-        <w:t xml:space="preserve"> itself to account for variations in period.</w:t>
       </w:r>
     </w:p>
     <w:p>
@@ -3570,175 +4281,22 @@
           <w:rFonts w:asciiTheme="majorHAnsi" w:hAnsiTheme="majorHAnsi" w:cstheme="majorHAnsi"/>
           <w:color w:val="FFFF00"/>
         </w:rPr>
-        <w:t>I</w:t>
-      </w:r>
-      <w:r>
-        <w:rPr>
-          <w:rFonts w:asciiTheme="majorHAnsi" w:hAnsiTheme="majorHAnsi" w:cstheme="majorHAnsi"/>
-          <w:color w:val="FFFF00"/>
-        </w:rPr>
-        <w:t>f you are developing a multithreaded app</w:t>
-      </w:r>
-      <w:r>
-        <w:rPr>
-          <w:rFonts w:asciiTheme="majorHAnsi" w:hAnsiTheme="majorHAnsi" w:cstheme="majorHAnsi"/>
-          <w:color w:val="FFFF00"/>
-        </w:rPr>
-        <w:t xml:space="preserve">, </w:t>
-      </w:r>
-      <w:r>
-        <w:rPr>
-          <w:rFonts w:asciiTheme="majorHAnsi" w:hAnsiTheme="majorHAnsi" w:cstheme="majorHAnsi"/>
-          <w:color w:val="FFFF00"/>
-        </w:rPr>
-        <w:t xml:space="preserve">then </w:t>
-      </w:r>
-      <w:r>
-        <w:rPr>
-          <w:rFonts w:asciiTheme="majorHAnsi" w:hAnsiTheme="majorHAnsi" w:cstheme="majorHAnsi"/>
-          <w:color w:val="FFFF00"/>
-        </w:rPr>
-        <w:t>w</w:t>
-      </w:r>
-      <w:r>
-        <w:rPr>
-          <w:rFonts w:asciiTheme="majorHAnsi" w:hAnsiTheme="majorHAnsi" w:cstheme="majorHAnsi"/>
-          <w:color w:val="FFFF00"/>
-        </w:rPr>
-        <w:t xml:space="preserve">hen </w:t>
-      </w:r>
-      <w:r>
-        <w:rPr>
-          <w:rFonts w:asciiTheme="majorHAnsi" w:hAnsiTheme="majorHAnsi" w:cstheme="majorHAnsi"/>
-          <w:color w:val="FFFF00"/>
-        </w:rPr>
-        <w:t xml:space="preserve">other threads need to </w:t>
-      </w:r>
-      <w:r>
-        <w:rPr>
-          <w:rFonts w:asciiTheme="majorHAnsi" w:hAnsiTheme="majorHAnsi" w:cstheme="majorHAnsi"/>
-          <w:color w:val="FFFF00"/>
-        </w:rPr>
-        <w:t xml:space="preserve">create, change, or destroy </w:t>
-      </w:r>
-      <w:r>
-        <w:rPr>
-          <w:rFonts w:asciiTheme="majorHAnsi" w:hAnsiTheme="majorHAnsi" w:cstheme="majorHAnsi"/>
-          <w:color w:val="FFFF00"/>
-        </w:rPr>
-        <w:t xml:space="preserve">3D </w:t>
-      </w:r>
-      <w:r>
-        <w:rPr>
-          <w:rFonts w:asciiTheme="majorHAnsi" w:hAnsiTheme="majorHAnsi" w:cstheme="majorHAnsi"/>
-          <w:color w:val="FFFF00"/>
-        </w:rPr>
-        <w:t>resources</w:t>
-      </w:r>
-      <w:r>
-        <w:rPr>
-          <w:rFonts w:asciiTheme="majorHAnsi" w:hAnsiTheme="majorHAnsi" w:cstheme="majorHAnsi"/>
-          <w:color w:val="FFFF00"/>
-        </w:rPr>
-        <w:t xml:space="preserve"> or otherwise do something in a thread-safe way with the 3D thread</w:t>
-      </w:r>
-      <w:r>
-        <w:rPr>
-          <w:rFonts w:asciiTheme="majorHAnsi" w:hAnsiTheme="majorHAnsi" w:cstheme="majorHAnsi"/>
-          <w:color w:val="FFFF00"/>
-        </w:rPr>
-        <w:t>,</w:t>
-      </w:r>
-      <w:r>
-        <w:rPr>
-          <w:rFonts w:asciiTheme="majorHAnsi" w:hAnsiTheme="majorHAnsi" w:cstheme="majorHAnsi"/>
-          <w:color w:val="FFFF00"/>
-        </w:rPr>
-        <w:t xml:space="preserve"> they can </w:t>
-      </w:r>
-      <w:r>
-        <w:rPr>
-          <w:rFonts w:asciiTheme="majorHAnsi" w:hAnsiTheme="majorHAnsi" w:cstheme="majorHAnsi"/>
-          <w:color w:val="FFFF00"/>
-        </w:rPr>
-        <w:t>pass</w:t>
-      </w:r>
-      <w:r>
-        <w:rPr>
-          <w:rFonts w:asciiTheme="majorHAnsi" w:hAnsiTheme="majorHAnsi" w:cstheme="majorHAnsi"/>
-          <w:color w:val="FFFF00"/>
-        </w:rPr>
-        <w:t xml:space="preserve"> a delegate to EnqueueCommand </w:t>
-      </w:r>
-      <w:r>
-        <w:rPr>
-          <w:rFonts w:asciiTheme="majorHAnsi" w:hAnsiTheme="majorHAnsi" w:cstheme="majorHAnsi"/>
-          <w:color w:val="FFFF00"/>
-        </w:rPr>
-        <w:t>or EnqueueCommandBlocking</w:t>
-      </w:r>
-      <w:r>
-        <w:rPr>
-          <w:rFonts w:asciiTheme="majorHAnsi" w:hAnsiTheme="majorHAnsi" w:cstheme="majorHAnsi"/>
-          <w:color w:val="FFFF00"/>
-        </w:rPr>
-        <w:t>. Those methods</w:t>
-      </w:r>
-      <w:r>
-        <w:rPr>
-          <w:rFonts w:asciiTheme="majorHAnsi" w:hAnsiTheme="majorHAnsi" w:cstheme="majorHAnsi"/>
-          <w:color w:val="FFFF00"/>
-        </w:rPr>
-        <w:t xml:space="preserve"> make sure </w:t>
-      </w:r>
-      <w:r>
-        <w:rPr>
-          <w:rFonts w:asciiTheme="majorHAnsi" w:hAnsiTheme="majorHAnsi" w:cstheme="majorHAnsi"/>
-          <w:color w:val="FFFF00"/>
-        </w:rPr>
-        <w:t>the code is</w:t>
-      </w:r>
-      <w:r>
-        <w:rPr>
-          <w:rFonts w:asciiTheme="majorHAnsi" w:hAnsiTheme="majorHAnsi" w:cstheme="majorHAnsi"/>
-          <w:color w:val="FFFF00"/>
-        </w:rPr>
-        <w:t xml:space="preserve"> done by the 3D thread </w:t>
-      </w:r>
-      <w:r>
-        <w:rPr>
-          <w:rFonts w:asciiTheme="majorHAnsi" w:hAnsiTheme="majorHAnsi" w:cstheme="majorHAnsi"/>
-          <w:color w:val="FFFF00"/>
-        </w:rPr>
-        <w:t>sequentially</w:t>
-      </w:r>
-      <w:r>
-        <w:rPr>
-          <w:rFonts w:asciiTheme="majorHAnsi" w:hAnsiTheme="majorHAnsi" w:cstheme="majorHAnsi"/>
-          <w:color w:val="FFFF00"/>
-        </w:rPr>
-        <w:t xml:space="preserve"> at the end of the </w:t>
-      </w:r>
-      <w:r>
-        <w:rPr>
-          <w:rFonts w:asciiTheme="majorHAnsi" w:hAnsiTheme="majorHAnsi" w:cstheme="majorHAnsi"/>
-          <w:color w:val="FFFF00"/>
-        </w:rPr>
-        <w:t>next</w:t>
-      </w:r>
-      <w:r>
-        <w:rPr>
-          <w:rFonts w:asciiTheme="majorHAnsi" w:hAnsiTheme="majorHAnsi" w:cstheme="majorHAnsi"/>
-          <w:color w:val="FFFF00"/>
-        </w:rPr>
-        <w:t xml:space="preserve"> FrameProc</w:t>
-      </w:r>
-      <w:r>
-        <w:rPr>
-          <w:rFonts w:asciiTheme="majorHAnsi" w:hAnsiTheme="majorHAnsi" w:cstheme="majorHAnsi"/>
-          <w:color w:val="FFFF00"/>
-        </w:rPr>
-        <w:t xml:space="preserve"> call</w:t>
+        <w:t xml:space="preserve">At the time of this writing, MonoGame was not designed with a goal of supporting multiple 3D windows because many platforms it supports are not conducive to it. Even if you close the first window before opening the second, the second window won’t work right. (You </w:t>
+      </w:r>
+      <w:r>
+        <w:rPr>
+          <w:rFonts w:asciiTheme="majorHAnsi" w:hAnsiTheme="majorHAnsi" w:cstheme="majorHAnsi"/>
+          <w:i/>
+          <w:color w:val="FFFF00"/>
+        </w:rPr>
+        <w:t>can</w:t>
+      </w:r>
+      <w:r>
+        <w:rPr>
+          <w:rFonts w:asciiTheme="majorHAnsi" w:hAnsiTheme="majorHAnsi" w:cstheme="majorHAnsi"/>
+          <w:color w:val="FFFF00"/>
+        </w:rPr>
+        <w:t xml:space="preserve"> create them, but they don’t work correctly and in certain situations will crash.) If you want to be able to “close” and “re-open” a window, you can just hide and show the same window. (On Microsoft Windows, you can use the WinForms BlWindow3D.Form object for that.) Support for multiple windows may be added to MonoGame in the future</w:t>
       </w:r>
       <w:r>
         <w:rPr>
@@ -3759,331 +4317,22 @@
           <w:color w:val="FFFF00"/>
         </w:rPr>
       </w:pPr>
-      <w:r>
-        <w:rPr>
-          <w:rFonts w:asciiTheme="majorHAnsi" w:hAnsiTheme="majorHAnsi" w:cstheme="majorHAnsi"/>
-          <w:color w:val="FFFF00"/>
-        </w:rPr>
-        <w:t xml:space="preserve"> </w:t>
-      </w:r>
-    </w:p>
-    <w:p>
-      <w:pPr>
-        <w:autoSpaceDE w:val="0"/>
-        <w:autoSpaceDN w:val="0"/>
-        <w:adjustRightInd w:val="0"/>
-        <w:spacing w:after="0" w:line="240" w:lineRule="auto"/>
-        <w:rPr>
-          <w:rFonts w:asciiTheme="majorHAnsi" w:hAnsiTheme="majorHAnsi" w:cstheme="majorHAnsi"/>
-          <w:color w:val="FFFF00"/>
-        </w:rPr>
-      </w:pPr>
-      <w:r>
-        <w:rPr>
-          <w:rFonts w:asciiTheme="majorHAnsi" w:hAnsiTheme="majorHAnsi" w:cstheme="majorHAnsi"/>
-          <w:color w:val="FFFF00"/>
-        </w:rPr>
-        <w:t>Of course, follow multithreading rules if you are developing a multi-threaded application</w:t>
-      </w:r>
-      <w:r>
-        <w:rPr>
-          <w:rFonts w:asciiTheme="majorHAnsi" w:hAnsiTheme="majorHAnsi" w:cstheme="majorHAnsi"/>
-          <w:color w:val="FFFF00"/>
-        </w:rPr>
-        <w:t xml:space="preserve">: </w:t>
-      </w:r>
-      <w:r>
-        <w:rPr>
-          <w:rFonts w:asciiTheme="majorHAnsi" w:hAnsiTheme="majorHAnsi" w:cstheme="majorHAnsi"/>
-          <w:color w:val="FFFF00"/>
-        </w:rPr>
-        <w:t>For a 64-bit app on 64-bit hardware, a</w:t>
-      </w:r>
-      <w:r>
-        <w:rPr>
-          <w:rFonts w:asciiTheme="majorHAnsi" w:hAnsiTheme="majorHAnsi" w:cstheme="majorHAnsi"/>
-          <w:color w:val="FFFF00"/>
-        </w:rPr>
-        <w:t>ccessing</w:t>
-      </w:r>
-      <w:r>
-        <w:rPr>
-          <w:rFonts w:asciiTheme="majorHAnsi" w:hAnsiTheme="majorHAnsi" w:cstheme="majorHAnsi"/>
-          <w:color w:val="FFFF00"/>
-        </w:rPr>
-        <w:t xml:space="preserve"> </w:t>
-      </w:r>
-      <w:r>
-        <w:rPr>
-          <w:rFonts w:asciiTheme="majorHAnsi" w:hAnsiTheme="majorHAnsi" w:cstheme="majorHAnsi"/>
-          <w:color w:val="FFFF00"/>
-        </w:rPr>
-        <w:t xml:space="preserve">a </w:t>
-      </w:r>
-      <w:r>
-        <w:rPr>
-          <w:rFonts w:asciiTheme="majorHAnsi" w:hAnsiTheme="majorHAnsi" w:cstheme="majorHAnsi"/>
-          <w:color w:val="FFFF00"/>
-        </w:rPr>
-        <w:t xml:space="preserve">reference </w:t>
-      </w:r>
-      <w:r>
-        <w:rPr>
-          <w:rFonts w:asciiTheme="majorHAnsi" w:hAnsiTheme="majorHAnsi" w:cstheme="majorHAnsi"/>
-          <w:color w:val="FFFF00"/>
-        </w:rPr>
-        <w:t>or</w:t>
-      </w:r>
-      <w:r>
-        <w:rPr>
-          <w:rFonts w:asciiTheme="majorHAnsi" w:hAnsiTheme="majorHAnsi" w:cstheme="majorHAnsi"/>
-          <w:color w:val="FFFF00"/>
-        </w:rPr>
-        <w:t xml:space="preserve"> </w:t>
-      </w:r>
-      <w:r>
-        <w:rPr>
-          <w:rFonts w:asciiTheme="majorHAnsi" w:hAnsiTheme="majorHAnsi" w:cstheme="majorHAnsi"/>
-          <w:color w:val="FFFF00"/>
-        </w:rPr>
-        <w:t xml:space="preserve">primitive data type </w:t>
-      </w:r>
-      <w:r>
-        <w:rPr>
-          <w:rFonts w:asciiTheme="majorHAnsi" w:hAnsiTheme="majorHAnsi" w:cstheme="majorHAnsi"/>
-          <w:color w:val="FFFF00"/>
-        </w:rPr>
-        <w:t>is</w:t>
-      </w:r>
-      <w:r>
-        <w:rPr>
-          <w:rFonts w:asciiTheme="majorHAnsi" w:hAnsiTheme="majorHAnsi" w:cstheme="majorHAnsi"/>
-          <w:color w:val="FFFF00"/>
-        </w:rPr>
-        <w:t xml:space="preserve"> naturally thread safe</w:t>
-      </w:r>
-      <w:r>
-        <w:rPr>
-          <w:rFonts w:asciiTheme="majorHAnsi" w:hAnsiTheme="majorHAnsi" w:cstheme="majorHAnsi"/>
-          <w:color w:val="FFFF00"/>
-        </w:rPr>
-        <w:t>. That is,</w:t>
-      </w:r>
-      <w:r>
-        <w:rPr>
-          <w:rFonts w:asciiTheme="majorHAnsi" w:hAnsiTheme="majorHAnsi" w:cstheme="majorHAnsi"/>
-          <w:color w:val="FFFF00"/>
-        </w:rPr>
-        <w:t xml:space="preserve"> any single primitive type </w:t>
-      </w:r>
-      <w:r>
-        <w:rPr>
-          <w:rFonts w:asciiTheme="majorHAnsi" w:hAnsiTheme="majorHAnsi" w:cstheme="majorHAnsi"/>
-          <w:color w:val="FFFF00"/>
-        </w:rPr>
-        <w:t>64-bits long or less</w:t>
-      </w:r>
-      <w:r>
-        <w:rPr>
-          <w:rFonts w:asciiTheme="majorHAnsi" w:hAnsiTheme="majorHAnsi" w:cstheme="majorHAnsi"/>
-          <w:color w:val="FFFF00"/>
-        </w:rPr>
-        <w:t>,</w:t>
-      </w:r>
-      <w:r>
-        <w:rPr>
-          <w:rFonts w:asciiTheme="majorHAnsi" w:hAnsiTheme="majorHAnsi" w:cstheme="majorHAnsi"/>
-          <w:color w:val="FFFF00"/>
-        </w:rPr>
-        <w:t xml:space="preserve"> like a reference (which is a pointer), floating point value, integer, etc.</w:t>
-      </w:r>
-      <w:r>
-        <w:rPr>
-          <w:rFonts w:asciiTheme="majorHAnsi" w:hAnsiTheme="majorHAnsi" w:cstheme="majorHAnsi"/>
-          <w:color w:val="FFFF00"/>
-        </w:rPr>
-        <w:t>,</w:t>
-      </w:r>
-      <w:r>
-        <w:rPr>
-          <w:rFonts w:asciiTheme="majorHAnsi" w:hAnsiTheme="majorHAnsi" w:cstheme="majorHAnsi"/>
-          <w:color w:val="FFFF00"/>
-        </w:rPr>
-        <w:t xml:space="preserve"> </w:t>
-      </w:r>
-      <w:r>
-        <w:rPr>
-          <w:rFonts w:asciiTheme="majorHAnsi" w:hAnsiTheme="majorHAnsi" w:cstheme="majorHAnsi"/>
-          <w:color w:val="FFFF00"/>
-        </w:rPr>
-        <w:t xml:space="preserve">doesn’t need to be protected by a mutex. </w:t>
-      </w:r>
-      <w:r>
-        <w:rPr>
-          <w:rFonts w:asciiTheme="majorHAnsi" w:hAnsiTheme="majorHAnsi" w:cstheme="majorHAnsi"/>
-          <w:color w:val="FFFF00"/>
-        </w:rPr>
-        <w:t xml:space="preserve">But any data that must be accessed with multiple steps </w:t>
-      </w:r>
-      <w:r>
-        <w:rPr>
-          <w:rFonts w:asciiTheme="majorHAnsi" w:hAnsiTheme="majorHAnsi" w:cstheme="majorHAnsi"/>
-          <w:color w:val="FFFF00"/>
-        </w:rPr>
-        <w:t>(like structure assignments,</w:t>
-      </w:r>
-      <w:r>
-        <w:rPr>
-          <w:rFonts w:asciiTheme="majorHAnsi" w:hAnsiTheme="majorHAnsi" w:cstheme="majorHAnsi"/>
-          <w:color w:val="FFFF00"/>
-        </w:rPr>
-        <w:t xml:space="preserve"> multiple class members,</w:t>
-      </w:r>
-      <w:r>
-        <w:rPr>
-          <w:rFonts w:asciiTheme="majorHAnsi" w:hAnsiTheme="majorHAnsi" w:cstheme="majorHAnsi"/>
-          <w:color w:val="FFFF00"/>
-        </w:rPr>
-        <w:t xml:space="preserve"> other complex data, or primitive data longer than the hardware’s data bus size) </w:t>
-      </w:r>
-      <w:r>
-        <w:rPr>
-          <w:rFonts w:asciiTheme="majorHAnsi" w:hAnsiTheme="majorHAnsi" w:cstheme="majorHAnsi"/>
-          <w:color w:val="FFFF00"/>
-        </w:rPr>
-        <w:t xml:space="preserve">must either be </w:t>
-      </w:r>
-      <w:r>
-        <w:rPr>
-          <w:rFonts w:asciiTheme="majorHAnsi" w:hAnsiTheme="majorHAnsi" w:cstheme="majorHAnsi"/>
-          <w:color w:val="FFFF00"/>
-        </w:rPr>
-        <w:t>protect</w:t>
-      </w:r>
-      <w:r>
-        <w:rPr>
-          <w:rFonts w:asciiTheme="majorHAnsi" w:hAnsiTheme="majorHAnsi" w:cstheme="majorHAnsi"/>
-          <w:color w:val="FFFF00"/>
-        </w:rPr>
-        <w:t>ed by</w:t>
-      </w:r>
-      <w:r>
-        <w:rPr>
-          <w:rFonts w:asciiTheme="majorHAnsi" w:hAnsiTheme="majorHAnsi" w:cstheme="majorHAnsi"/>
-          <w:color w:val="FFFF00"/>
-        </w:rPr>
-        <w:t xml:space="preserve"> a mutex in all threads that access it </w:t>
-      </w:r>
-      <w:r>
-        <w:rPr>
-          <w:rFonts w:asciiTheme="majorHAnsi" w:hAnsiTheme="majorHAnsi" w:cstheme="majorHAnsi"/>
-          <w:color w:val="FFFF00"/>
-        </w:rPr>
-        <w:t>(</w:t>
-      </w:r>
-      <w:r>
-        <w:rPr>
-          <w:rFonts w:asciiTheme="majorHAnsi" w:hAnsiTheme="majorHAnsi" w:cstheme="majorHAnsi"/>
-          <w:color w:val="FFFF00"/>
-        </w:rPr>
-        <w:t xml:space="preserve">and </w:t>
-      </w:r>
-      <w:r>
-        <w:rPr>
-          <w:rFonts w:asciiTheme="majorHAnsi" w:hAnsiTheme="majorHAnsi" w:cstheme="majorHAnsi"/>
-          <w:color w:val="FFFF00"/>
-        </w:rPr>
-        <w:t xml:space="preserve">you must </w:t>
-      </w:r>
-      <w:r>
-        <w:rPr>
-          <w:rFonts w:asciiTheme="majorHAnsi" w:hAnsiTheme="majorHAnsi" w:cstheme="majorHAnsi"/>
-          <w:color w:val="FFFF00"/>
-        </w:rPr>
-        <w:t>avoid deadlocks between multiple mutexes</w:t>
-      </w:r>
-      <w:r>
-        <w:rPr>
-          <w:rFonts w:asciiTheme="majorHAnsi" w:hAnsiTheme="majorHAnsi" w:cstheme="majorHAnsi"/>
-          <w:color w:val="FFFF00"/>
-        </w:rPr>
-        <w:t>)</w:t>
-      </w:r>
-      <w:r>
-        <w:rPr>
-          <w:rFonts w:asciiTheme="majorHAnsi" w:hAnsiTheme="majorHAnsi" w:cstheme="majorHAnsi"/>
-          <w:color w:val="FFFF00"/>
-        </w:rPr>
-        <w:t xml:space="preserve">, or </w:t>
-      </w:r>
-      <w:r>
-        <w:rPr>
-          <w:rFonts w:asciiTheme="majorHAnsi" w:hAnsiTheme="majorHAnsi" w:cstheme="majorHAnsi"/>
-          <w:color w:val="FFFF00"/>
-        </w:rPr>
-        <w:t xml:space="preserve">you can simply pass the code that </w:t>
-      </w:r>
-      <w:r>
-        <w:rPr>
-          <w:rFonts w:asciiTheme="majorHAnsi" w:hAnsiTheme="majorHAnsi" w:cstheme="majorHAnsi"/>
-          <w:color w:val="FFFF00"/>
-        </w:rPr>
-        <w:t xml:space="preserve">does the </w:t>
-      </w:r>
-      <w:r>
-        <w:rPr>
-          <w:rFonts w:asciiTheme="majorHAnsi" w:hAnsiTheme="majorHAnsi" w:cstheme="majorHAnsi"/>
-          <w:color w:val="FFFF00"/>
-        </w:rPr>
-        <w:t xml:space="preserve">access as a delegate to </w:t>
-      </w:r>
-      <w:r>
-        <w:rPr>
-          <w:rFonts w:asciiTheme="majorHAnsi" w:hAnsiTheme="majorHAnsi" w:cstheme="majorHAnsi"/>
-          <w:color w:val="FFFF00"/>
-        </w:rPr>
-        <w:t>EnqueueCommand or EnqueueCommandBlocking</w:t>
-      </w:r>
-      <w:r>
-        <w:rPr>
-          <w:rFonts w:asciiTheme="majorHAnsi" w:hAnsiTheme="majorHAnsi" w:cstheme="majorHAnsi"/>
-          <w:color w:val="FFFF00"/>
-        </w:rPr>
-        <w:t>, which is considerably more straightforward</w:t>
-      </w:r>
-      <w:r>
-        <w:rPr>
-          <w:rFonts w:asciiTheme="majorHAnsi" w:hAnsiTheme="majorHAnsi" w:cstheme="majorHAnsi"/>
-          <w:color w:val="FFFF00"/>
-        </w:rPr>
-        <w:t>, portable,</w:t>
-      </w:r>
-      <w:r>
-        <w:rPr>
-          <w:rFonts w:asciiTheme="majorHAnsi" w:hAnsiTheme="majorHAnsi" w:cstheme="majorHAnsi"/>
-          <w:color w:val="FFFF00"/>
-        </w:rPr>
-        <w:t xml:space="preserve"> and safer</w:t>
-      </w:r>
-      <w:r>
-        <w:rPr>
-          <w:rFonts w:asciiTheme="majorHAnsi" w:hAnsiTheme="majorHAnsi" w:cstheme="majorHAnsi"/>
-          <w:color w:val="FFFF00"/>
-        </w:rPr>
-        <w:t>.</w:t>
-      </w:r>
-    </w:p>
-    <w:p>
-      <w:pPr>
-        <w:autoSpaceDE w:val="0"/>
-        <w:autoSpaceDN w:val="0"/>
-        <w:adjustRightInd w:val="0"/>
-        <w:spacing w:after="0" w:line="240" w:lineRule="auto"/>
-        <w:rPr>
-          <w:rFonts w:asciiTheme="majorHAnsi" w:hAnsiTheme="majorHAnsi" w:cstheme="majorHAnsi"/>
-          <w:color w:val="FFFF00"/>
-        </w:rPr>
-      </w:pPr>
+    </w:p>
+    <w:p>
+      <w:pPr>
+        <w:shd w:val="clear" w:color="auto" w:fill="000000" w:themeFill="text1"/>
+        <w:rPr>
+          <w:rFonts w:asciiTheme="majorHAnsi" w:hAnsiTheme="majorHAnsi" w:cstheme="majorHAnsi"/>
+          <w:color w:val="FFFF00"/>
+        </w:rPr>
+      </w:pPr>
+      <w:r>
+        <w:rPr>
+          <w:rFonts w:asciiTheme="majorHAnsi" w:hAnsiTheme="majorHAnsi" w:cstheme="majorHAnsi"/>
+          <w:color w:val="FFFF00"/>
+        </w:rPr>
+        <w:t>To make the MonoGame window be a child window of an existing GUI, you need to explicitly size, position, and convey Z order. On Microsoft Windows, the window’s Form object (BlWindow3D.Form) may be of help in this.</w:t>
+      </w:r>
     </w:p>
     <w:p>
       <w:pPr>
@@ -4563,7 +4812,7 @@
         </w:rPr>
         <w:t xml:space="preserve"> (see </w:t>
       </w:r>
-      <w:hyperlink r:id="rId8" w:history="1">
+      <w:hyperlink r:id="rId9" w:history="1">
         <w:r>
           <w:rPr>
             <w:rStyle w:val="Hyperlink"/>
@@ -4814,7 +5063,7 @@
         </w:rPr>
         <w:t xml:space="preserve"> one of the countless tutorials online, like </w:t>
       </w:r>
-      <w:hyperlink r:id="rId9" w:history="1">
+      <w:hyperlink r:id="rId10" w:history="1">
         <w:r>
           <w:rPr>
             <w:rStyle w:val="Hyperlink"/>
@@ -4831,7 +5080,7 @@
         </w:rPr>
         <w:t xml:space="preserve"> or </w:t>
       </w:r>
-      <w:hyperlink r:id="rId10" w:history="1">
+      <w:hyperlink r:id="rId11" w:history="1">
         <w:r>
           <w:rPr>
             <w:rStyle w:val="Hyperlink"/>
@@ -4899,14 +5148,116 @@
           <w:rFonts w:asciiTheme="majorHAnsi" w:hAnsiTheme="majorHAnsi" w:cstheme="majorHAnsi"/>
           <w:color w:val="FFFF00"/>
         </w:rPr>
-        <w:t xml:space="preserve">(plural, “Matrices”) </w:t>
-      </w:r>
-      <w:r>
-        <w:rPr>
-          <w:rFonts w:asciiTheme="majorHAnsi" w:hAnsiTheme="majorHAnsi" w:cstheme="majorHAnsi"/>
-          <w:color w:val="FFFF00"/>
-        </w:rPr>
-        <w:t xml:space="preserve">object that defines its orientation and position relative to its parent sprite. When you change a sprite’s orientation and position, you also change the orientation and position of its child sprites. </w:t>
+        <w:t>member</w:t>
+      </w:r>
+      <w:r>
+        <w:rPr>
+          <w:rFonts w:asciiTheme="majorHAnsi" w:hAnsiTheme="majorHAnsi" w:cstheme="majorHAnsi"/>
+          <w:color w:val="FFFF00"/>
+        </w:rPr>
+        <w:t xml:space="preserve"> that defines its orientation and position relative to its parent sprite.</w:t>
+      </w:r>
+      <w:r>
+        <w:rPr>
+          <w:rFonts w:asciiTheme="majorHAnsi" w:hAnsiTheme="majorHAnsi" w:cstheme="majorHAnsi"/>
+          <w:color w:val="FFFF00"/>
+        </w:rPr>
+        <w:t xml:space="preserve"> </w:t>
+      </w:r>
+      <w:r>
+        <w:rPr>
+          <w:rFonts w:asciiTheme="majorHAnsi" w:hAnsiTheme="majorHAnsi" w:cstheme="majorHAnsi"/>
+          <w:color w:val="FFFF00"/>
+        </w:rPr>
+        <w:t>A matrix is an object that describes a coordinate system relative to a parent’s coordinate system. That is, it defines what changes should be made in a coordinate system (like scaling, rotation, etc.)</w:t>
+      </w:r>
+    </w:p>
+    <w:p>
+      <w:pPr>
+        <w:shd w:val="clear" w:color="auto" w:fill="000000" w:themeFill="text1"/>
+        <w:rPr>
+          <w:rFonts w:asciiTheme="majorHAnsi" w:hAnsiTheme="majorHAnsi" w:cstheme="majorHAnsi"/>
+          <w:color w:val="FFFF00"/>
+        </w:rPr>
+      </w:pPr>
+      <w:r>
+        <w:rPr>
+          <w:rFonts w:asciiTheme="majorHAnsi" w:hAnsiTheme="majorHAnsi" w:cstheme="majorHAnsi"/>
+          <w:color w:val="FFFF00"/>
+        </w:rPr>
+        <w:t xml:space="preserve">There are many static and instance methods of the Matrix class that let you </w:t>
+      </w:r>
+      <w:r>
+        <w:rPr>
+          <w:rFonts w:asciiTheme="majorHAnsi" w:hAnsiTheme="majorHAnsi" w:cstheme="majorHAnsi"/>
+          <w:color w:val="FFFF00"/>
+        </w:rPr>
+        <w:t xml:space="preserve">easily set a matrix’s </w:t>
+      </w:r>
+      <w:r>
+        <w:rPr>
+          <w:rFonts w:asciiTheme="majorHAnsi" w:hAnsiTheme="majorHAnsi" w:cstheme="majorHAnsi"/>
+          <w:color w:val="FFFF00"/>
+        </w:rPr>
+        <w:t>scaling, translation, rotation, etc.</w:t>
+      </w:r>
+    </w:p>
+    <w:p>
+      <w:pPr>
+        <w:shd w:val="clear" w:color="auto" w:fill="000000" w:themeFill="text1"/>
+        <w:rPr>
+          <w:rFonts w:asciiTheme="majorHAnsi" w:hAnsiTheme="majorHAnsi" w:cstheme="majorHAnsi"/>
+          <w:color w:val="FFFF00"/>
+        </w:rPr>
+      </w:pPr>
+      <w:r>
+        <w:rPr>
+          <w:rFonts w:asciiTheme="majorHAnsi" w:hAnsiTheme="majorHAnsi" w:cstheme="majorHAnsi"/>
+          <w:color w:val="FFFF00"/>
+        </w:rPr>
+        <w:t>When you change a</w:t>
+      </w:r>
+      <w:r>
+        <w:rPr>
+          <w:rFonts w:asciiTheme="majorHAnsi" w:hAnsiTheme="majorHAnsi" w:cstheme="majorHAnsi"/>
+          <w:color w:val="FFFF00"/>
+        </w:rPr>
+        <w:t>nything about a</w:t>
+      </w:r>
+      <w:r>
+        <w:rPr>
+          <w:rFonts w:asciiTheme="majorHAnsi" w:hAnsiTheme="majorHAnsi" w:cstheme="majorHAnsi"/>
+          <w:color w:val="FFFF00"/>
+        </w:rPr>
+        <w:t xml:space="preserve"> sprite’s </w:t>
+      </w:r>
+      <w:r>
+        <w:rPr>
+          <w:rFonts w:asciiTheme="majorHAnsi" w:hAnsiTheme="majorHAnsi" w:cstheme="majorHAnsi"/>
+          <w:color w:val="FFFF00"/>
+        </w:rPr>
+        <w:t>matrix</w:t>
+      </w:r>
+      <w:r>
+        <w:rPr>
+          <w:rFonts w:asciiTheme="majorHAnsi" w:hAnsiTheme="majorHAnsi" w:cstheme="majorHAnsi"/>
+          <w:color w:val="FFFF00"/>
+        </w:rPr>
+        <w:t>, you also change the orientation and position of its child sprites</w:t>
+      </w:r>
+      <w:r>
+        <w:rPr>
+          <w:rFonts w:asciiTheme="majorHAnsi" w:hAnsiTheme="majorHAnsi" w:cstheme="majorHAnsi"/>
+          <w:color w:val="FFFF00"/>
+        </w:rPr>
+        <w:t>, if any</w:t>
+      </w:r>
+      <w:r>
+        <w:rPr>
+          <w:rFonts w:asciiTheme="majorHAnsi" w:hAnsiTheme="majorHAnsi" w:cstheme="majorHAnsi"/>
+          <w:color w:val="FFFF00"/>
+        </w:rPr>
+        <w:t xml:space="preserve">. </w:t>
       </w:r>
       <w:r>
         <w:rPr>
@@ -4929,21 +5280,21 @@
           <w:rFonts w:asciiTheme="majorHAnsi" w:hAnsiTheme="majorHAnsi" w:cstheme="majorHAnsi"/>
           <w:color w:val="FFFF00"/>
         </w:rPr>
-        <w:t xml:space="preserve"> follow that </w:t>
-      </w:r>
-      <w:r>
-        <w:rPr>
-          <w:rFonts w:asciiTheme="majorHAnsi" w:hAnsiTheme="majorHAnsi" w:cstheme="majorHAnsi"/>
-          <w:color w:val="FFFF00"/>
-        </w:rPr>
-        <w:t xml:space="preserve">parent </w:t>
-      </w:r>
-      <w:r>
-        <w:rPr>
-          <w:rFonts w:asciiTheme="majorHAnsi" w:hAnsiTheme="majorHAnsi" w:cstheme="majorHAnsi"/>
-          <w:color w:val="FFFF00"/>
-        </w:rPr>
-        <w:t>sprite’s orientation, position, scale, shear, etc.</w:t>
+        <w:t xml:space="preserve"> </w:t>
+      </w:r>
+      <w:r>
+        <w:rPr>
+          <w:rFonts w:asciiTheme="majorHAnsi" w:hAnsiTheme="majorHAnsi" w:cstheme="majorHAnsi"/>
+          <w:color w:val="FFFF00"/>
+        </w:rPr>
+        <w:t>reside in the parent sprite’s coordinate system</w:t>
+      </w:r>
+      <w:r>
+        <w:rPr>
+          <w:rFonts w:asciiTheme="majorHAnsi" w:hAnsiTheme="majorHAnsi" w:cstheme="majorHAnsi"/>
+          <w:color w:val="FFFF00"/>
+        </w:rPr>
+        <w:t>.</w:t>
       </w:r>
     </w:p>
     <w:p>
@@ -4959,65 +5310,109 @@
           <w:rFonts w:asciiTheme="majorHAnsi" w:hAnsiTheme="majorHAnsi" w:cstheme="majorHAnsi"/>
           <w:color w:val="FFFF00"/>
         </w:rPr>
-        <w:t xml:space="preserve">You can do a lot with Blotch3D/MonoGame without knowing anything about the internal workings of </w:t>
-      </w:r>
-      <w:r>
-        <w:rPr>
-          <w:rFonts w:asciiTheme="majorHAnsi" w:hAnsiTheme="majorHAnsi" w:cstheme="majorHAnsi"/>
-          <w:color w:val="FFFF00"/>
-        </w:rPr>
-        <w:t xml:space="preserve">a </w:t>
-      </w:r>
-      <w:r>
-        <w:rPr>
-          <w:rFonts w:asciiTheme="majorHAnsi" w:hAnsiTheme="majorHAnsi" w:cstheme="majorHAnsi"/>
-          <w:color w:val="FFFF00"/>
-        </w:rPr>
-        <w:t>matri</w:t>
-      </w:r>
-      <w:r>
-        <w:rPr>
-          <w:rFonts w:asciiTheme="majorHAnsi" w:hAnsiTheme="majorHAnsi" w:cstheme="majorHAnsi"/>
-          <w:color w:val="FFFF00"/>
-        </w:rPr>
-        <w:t>x object</w:t>
-      </w:r>
-      <w:r>
-        <w:rPr>
-          <w:rFonts w:asciiTheme="majorHAnsi" w:hAnsiTheme="majorHAnsi" w:cstheme="majorHAnsi"/>
-          <w:color w:val="FFFF00"/>
-        </w:rPr>
-        <w:t xml:space="preserve">. </w:t>
-      </w:r>
-      <w:r>
-        <w:rPr>
-          <w:rFonts w:asciiTheme="majorHAnsi" w:hAnsiTheme="majorHAnsi" w:cstheme="majorHAnsi"/>
-          <w:color w:val="FFFF00"/>
-        </w:rPr>
-        <w:t>Mainly y</w:t>
-      </w:r>
-      <w:r>
-        <w:rPr>
-          <w:rFonts w:asciiTheme="majorHAnsi" w:hAnsiTheme="majorHAnsi" w:cstheme="majorHAnsi"/>
-          <w:color w:val="FFFF00"/>
-        </w:rPr>
-        <w:t>ou only need to know that</w:t>
-      </w:r>
-      <w:r>
-        <w:rPr>
-          <w:rFonts w:asciiTheme="majorHAnsi" w:hAnsiTheme="majorHAnsi" w:cstheme="majorHAnsi"/>
-          <w:color w:val="FFFF00"/>
-        </w:rPr>
-        <w:t>…</w:t>
-      </w:r>
-    </w:p>
-    <w:p>
-      <w:pPr>
-        <w:pStyle w:val="ListParagraph"/>
-        <w:numPr>
-          <w:ilvl w:val="0"/>
-          <w:numId w:val="6"/>
-        </w:numPr>
+        <w:t xml:space="preserve">There are also </w:t>
+      </w:r>
+      <w:r>
+        <w:rPr>
+          <w:rFonts w:asciiTheme="majorHAnsi" w:hAnsiTheme="majorHAnsi" w:cstheme="majorHAnsi"/>
+          <w:color w:val="FFFF00"/>
+        </w:rPr>
+        <w:t xml:space="preserve">static and instance </w:t>
+      </w:r>
+      <w:r>
+        <w:rPr>
+          <w:rFonts w:asciiTheme="majorHAnsi" w:hAnsiTheme="majorHAnsi" w:cstheme="majorHAnsi"/>
+          <w:color w:val="FFFF00"/>
+        </w:rPr>
+        <w:t>Matrix methods</w:t>
+      </w:r>
+      <w:r>
+        <w:rPr>
+          <w:rFonts w:asciiTheme="majorHAnsi" w:hAnsiTheme="majorHAnsi" w:cstheme="majorHAnsi"/>
+          <w:color w:val="FFFF00"/>
+        </w:rPr>
+        <w:t xml:space="preserve"> and operator overloads to combine </w:t>
+      </w:r>
+      <w:r>
+        <w:rPr>
+          <w:rFonts w:asciiTheme="majorHAnsi" w:hAnsiTheme="majorHAnsi" w:cstheme="majorHAnsi"/>
+          <w:color w:val="FFFF00"/>
+        </w:rPr>
+        <w:t>(multiply)</w:t>
+      </w:r>
+      <w:r>
+        <w:rPr>
+          <w:rFonts w:asciiTheme="majorHAnsi" w:hAnsiTheme="majorHAnsi" w:cstheme="majorHAnsi"/>
+          <w:color w:val="FFFF00"/>
+        </w:rPr>
+        <w:t xml:space="preserve"> matrices</w:t>
+      </w:r>
+      <w:r>
+        <w:rPr>
+          <w:rFonts w:asciiTheme="majorHAnsi" w:hAnsiTheme="majorHAnsi" w:cstheme="majorHAnsi"/>
+          <w:color w:val="FFFF00"/>
+        </w:rPr>
+        <w:t xml:space="preserve"> to form a single matrix which combines the </w:t>
+      </w:r>
+      <w:r>
+        <w:rPr>
+          <w:rFonts w:asciiTheme="majorHAnsi" w:hAnsiTheme="majorHAnsi" w:cstheme="majorHAnsi"/>
+          <w:color w:val="FFFF00"/>
+        </w:rPr>
+        <w:t>effect</w:t>
+      </w:r>
+      <w:r>
+        <w:rPr>
+          <w:rFonts w:asciiTheme="majorHAnsi" w:hAnsiTheme="majorHAnsi" w:cstheme="majorHAnsi"/>
+          <w:color w:val="FFFF00"/>
+        </w:rPr>
+        <w:t xml:space="preserve">s of </w:t>
+      </w:r>
+      <w:r>
+        <w:rPr>
+          <w:rFonts w:asciiTheme="majorHAnsi" w:hAnsiTheme="majorHAnsi" w:cstheme="majorHAnsi"/>
+          <w:color w:val="FFFF00"/>
+        </w:rPr>
+        <w:t>multiple</w:t>
+      </w:r>
+      <w:r>
+        <w:rPr>
+          <w:rFonts w:asciiTheme="majorHAnsi" w:hAnsiTheme="majorHAnsi" w:cstheme="majorHAnsi"/>
+          <w:color w:val="FFFF00"/>
+        </w:rPr>
+        <w:t xml:space="preserve"> matrices. For example, a rotate matrix and a scale matrix can be </w:t>
+      </w:r>
+      <w:r>
+        <w:rPr>
+          <w:rFonts w:asciiTheme="majorHAnsi" w:hAnsiTheme="majorHAnsi" w:cstheme="majorHAnsi"/>
+          <w:color w:val="FFFF00"/>
+        </w:rPr>
+        <w:t>multiplied</w:t>
+      </w:r>
+      <w:r>
+        <w:rPr>
+          <w:rFonts w:asciiTheme="majorHAnsi" w:hAnsiTheme="majorHAnsi" w:cstheme="majorHAnsi"/>
+          <w:color w:val="FFFF00"/>
+        </w:rPr>
+        <w:t xml:space="preserve"> to form a single rotate-scale matrix. But mind the multiplication order. To combine matrices, you would multiply them in the reverse order you would apply them in real life. For example, if conceptually you want to translate (move) and then rotate an object, multiply the rotation matrix by the translate matrix</w:t>
+      </w:r>
+      <w:r>
+        <w:rPr>
+          <w:rFonts w:asciiTheme="majorHAnsi" w:hAnsiTheme="majorHAnsi" w:cstheme="majorHAnsi"/>
+          <w:color w:val="FFFF00"/>
+        </w:rPr>
+        <w:t xml:space="preserve"> rather than the translate matrix by the rotation matrix</w:t>
+      </w:r>
+      <w:r>
+        <w:rPr>
+          <w:rFonts w:asciiTheme="majorHAnsi" w:hAnsiTheme="majorHAnsi" w:cstheme="majorHAnsi"/>
+          <w:color w:val="FFFF00"/>
+        </w:rPr>
+        <w:t>. Novices can simply try the operation one way and, if it doesn’t work the way you wanted, do it the other way.</w:t>
+      </w:r>
+    </w:p>
+    <w:p>
+      <w:pPr>
         <w:shd w:val="clear" w:color="auto" w:fill="000000" w:themeFill="text1"/>
         <w:rPr>
           <w:rFonts w:asciiTheme="majorHAnsi" w:hAnsiTheme="majorHAnsi" w:cstheme="majorHAnsi"/>
@@ -5029,239 +5424,6 @@
           <w:rFonts w:asciiTheme="majorHAnsi" w:hAnsiTheme="majorHAnsi" w:cstheme="majorHAnsi"/>
           <w:color w:val="FFFF00"/>
         </w:rPr>
-        <w:t xml:space="preserve">A matrix </w:t>
-      </w:r>
-      <w:r>
-        <w:rPr>
-          <w:rFonts w:asciiTheme="majorHAnsi" w:hAnsiTheme="majorHAnsi" w:cstheme="majorHAnsi"/>
-          <w:color w:val="FFFF00"/>
-        </w:rPr>
-        <w:t xml:space="preserve">is an object </w:t>
-      </w:r>
-      <w:r>
-        <w:rPr>
-          <w:rFonts w:asciiTheme="majorHAnsi" w:hAnsiTheme="majorHAnsi" w:cstheme="majorHAnsi"/>
-          <w:color w:val="FFFF00"/>
-        </w:rPr>
-        <w:t xml:space="preserve">that </w:t>
-      </w:r>
-      <w:r>
-        <w:rPr>
-          <w:rFonts w:asciiTheme="majorHAnsi" w:hAnsiTheme="majorHAnsi" w:cstheme="majorHAnsi"/>
-          <w:color w:val="FFFF00"/>
-        </w:rPr>
-        <w:t>describes a coordinate system relative to a parent</w:t>
-      </w:r>
-      <w:r>
-        <w:rPr>
-          <w:rFonts w:asciiTheme="majorHAnsi" w:hAnsiTheme="majorHAnsi" w:cstheme="majorHAnsi"/>
-          <w:color w:val="FFFF00"/>
-        </w:rPr>
-        <w:t>’s</w:t>
-      </w:r>
-      <w:r>
-        <w:rPr>
-          <w:rFonts w:asciiTheme="majorHAnsi" w:hAnsiTheme="majorHAnsi" w:cstheme="majorHAnsi"/>
-          <w:color w:val="FFFF00"/>
-        </w:rPr>
-        <w:t xml:space="preserve"> coordinate system.</w:t>
-      </w:r>
-      <w:r>
-        <w:rPr>
-          <w:rFonts w:asciiTheme="majorHAnsi" w:hAnsiTheme="majorHAnsi" w:cstheme="majorHAnsi"/>
-          <w:color w:val="FFFF00"/>
-        </w:rPr>
-        <w:t xml:space="preserve"> That is, it defines what changes should be made in a coordinate system (like scaling, rotation, etc.)</w:t>
-      </w:r>
-    </w:p>
-    <w:p>
-      <w:pPr>
-        <w:pStyle w:val="ListParagraph"/>
-        <w:numPr>
-          <w:ilvl w:val="0"/>
-          <w:numId w:val="6"/>
-        </w:numPr>
-        <w:shd w:val="clear" w:color="auto" w:fill="000000" w:themeFill="text1"/>
-        <w:rPr>
-          <w:rFonts w:asciiTheme="majorHAnsi" w:hAnsiTheme="majorHAnsi" w:cstheme="majorHAnsi"/>
-          <w:color w:val="FFFF00"/>
-        </w:rPr>
-      </w:pPr>
-      <w:r>
-        <w:rPr>
-          <w:rFonts w:asciiTheme="majorHAnsi" w:hAnsiTheme="majorHAnsi" w:cstheme="majorHAnsi"/>
-          <w:color w:val="FFFF00"/>
-        </w:rPr>
-        <w:t xml:space="preserve">There are many static and instance methods of the Matrix class that let you </w:t>
-      </w:r>
-      <w:r>
-        <w:rPr>
-          <w:rFonts w:asciiTheme="majorHAnsi" w:hAnsiTheme="majorHAnsi" w:cstheme="majorHAnsi"/>
-          <w:color w:val="FFFF00"/>
-        </w:rPr>
-        <w:t>create</w:t>
-      </w:r>
-      <w:r>
-        <w:rPr>
-          <w:rFonts w:asciiTheme="majorHAnsi" w:hAnsiTheme="majorHAnsi" w:cstheme="majorHAnsi"/>
-          <w:color w:val="FFFF00"/>
-        </w:rPr>
-        <w:t xml:space="preserve"> matrices for scaling, translation, rotation</w:t>
-      </w:r>
-      <w:r>
-        <w:rPr>
-          <w:rFonts w:asciiTheme="majorHAnsi" w:hAnsiTheme="majorHAnsi" w:cstheme="majorHAnsi"/>
-          <w:color w:val="FFFF00"/>
-        </w:rPr>
-        <w:t>, etc</w:t>
-      </w:r>
-      <w:r>
-        <w:rPr>
-          <w:rFonts w:asciiTheme="majorHAnsi" w:hAnsiTheme="majorHAnsi" w:cstheme="majorHAnsi"/>
-          <w:color w:val="FFFF00"/>
-        </w:rPr>
-        <w:t>.</w:t>
-      </w:r>
-    </w:p>
-    <w:p>
-      <w:pPr>
-        <w:pStyle w:val="ListParagraph"/>
-        <w:numPr>
-          <w:ilvl w:val="0"/>
-          <w:numId w:val="6"/>
-        </w:numPr>
-        <w:shd w:val="clear" w:color="auto" w:fill="000000" w:themeFill="text1"/>
-        <w:rPr>
-          <w:rFonts w:asciiTheme="majorHAnsi" w:hAnsiTheme="majorHAnsi" w:cstheme="majorHAnsi"/>
-          <w:color w:val="FFFF00"/>
-        </w:rPr>
-      </w:pPr>
-      <w:r>
-        <w:rPr>
-          <w:rFonts w:asciiTheme="majorHAnsi" w:hAnsiTheme="majorHAnsi" w:cstheme="majorHAnsi"/>
-          <w:color w:val="FFFF00"/>
-        </w:rPr>
-        <w:t xml:space="preserve">There are also </w:t>
-      </w:r>
-      <w:r>
-        <w:rPr>
-          <w:rFonts w:asciiTheme="majorHAnsi" w:hAnsiTheme="majorHAnsi" w:cstheme="majorHAnsi"/>
-          <w:color w:val="FFFF00"/>
-        </w:rPr>
-        <w:t>static</w:t>
-      </w:r>
-      <w:r>
-        <w:rPr>
-          <w:rFonts w:asciiTheme="majorHAnsi" w:hAnsiTheme="majorHAnsi" w:cstheme="majorHAnsi"/>
-          <w:color w:val="FFFF00"/>
-        </w:rPr>
-        <w:t xml:space="preserve"> and instance </w:t>
-      </w:r>
-      <w:r>
-        <w:rPr>
-          <w:rFonts w:asciiTheme="majorHAnsi" w:hAnsiTheme="majorHAnsi" w:cstheme="majorHAnsi"/>
-          <w:color w:val="FFFF00"/>
-        </w:rPr>
-        <w:t>Matrix methods</w:t>
-      </w:r>
-      <w:r>
-        <w:rPr>
-          <w:rFonts w:asciiTheme="majorHAnsi" w:hAnsiTheme="majorHAnsi" w:cstheme="majorHAnsi"/>
-          <w:color w:val="FFFF00"/>
-        </w:rPr>
-        <w:t xml:space="preserve"> and operator overloads to combine </w:t>
-      </w:r>
-      <w:r>
-        <w:rPr>
-          <w:rFonts w:asciiTheme="majorHAnsi" w:hAnsiTheme="majorHAnsi" w:cstheme="majorHAnsi"/>
-          <w:color w:val="FFFF00"/>
-        </w:rPr>
-        <w:t>(multiply)</w:t>
-      </w:r>
-      <w:r>
-        <w:rPr>
-          <w:rFonts w:asciiTheme="majorHAnsi" w:hAnsiTheme="majorHAnsi" w:cstheme="majorHAnsi"/>
-          <w:color w:val="FFFF00"/>
-        </w:rPr>
-        <w:t xml:space="preserve"> matrices</w:t>
-      </w:r>
-      <w:r>
-        <w:rPr>
-          <w:rFonts w:asciiTheme="majorHAnsi" w:hAnsiTheme="majorHAnsi" w:cstheme="majorHAnsi"/>
-          <w:color w:val="FFFF00"/>
-        </w:rPr>
-        <w:t xml:space="preserve"> to form a single matrix which combines the </w:t>
-      </w:r>
-      <w:r>
-        <w:rPr>
-          <w:rFonts w:asciiTheme="majorHAnsi" w:hAnsiTheme="majorHAnsi" w:cstheme="majorHAnsi"/>
-          <w:color w:val="FFFF00"/>
-        </w:rPr>
-        <w:t>effect</w:t>
-      </w:r>
-      <w:r>
-        <w:rPr>
-          <w:rFonts w:asciiTheme="majorHAnsi" w:hAnsiTheme="majorHAnsi" w:cstheme="majorHAnsi"/>
-          <w:color w:val="FFFF00"/>
-        </w:rPr>
-        <w:t xml:space="preserve">s of </w:t>
-      </w:r>
-      <w:r>
-        <w:rPr>
-          <w:rFonts w:asciiTheme="majorHAnsi" w:hAnsiTheme="majorHAnsi" w:cstheme="majorHAnsi"/>
-          <w:color w:val="FFFF00"/>
-        </w:rPr>
-        <w:t>multiple</w:t>
-      </w:r>
-      <w:r>
-        <w:rPr>
-          <w:rFonts w:asciiTheme="majorHAnsi" w:hAnsiTheme="majorHAnsi" w:cstheme="majorHAnsi"/>
-          <w:color w:val="FFFF00"/>
-        </w:rPr>
-        <w:t xml:space="preserve"> matrices. For example, a rotate matrix and a scale matrix can be </w:t>
-      </w:r>
-      <w:r>
-        <w:rPr>
-          <w:rFonts w:asciiTheme="majorHAnsi" w:hAnsiTheme="majorHAnsi" w:cstheme="majorHAnsi"/>
-          <w:color w:val="FFFF00"/>
-        </w:rPr>
-        <w:t>multiplied</w:t>
-      </w:r>
-      <w:r>
-        <w:rPr>
-          <w:rFonts w:asciiTheme="majorHAnsi" w:hAnsiTheme="majorHAnsi" w:cstheme="majorHAnsi"/>
-          <w:color w:val="FFFF00"/>
-        </w:rPr>
-        <w:t xml:space="preserve"> to form a single rotate-scale matrix. But mind the multiplication order. To combine matrices, you would multiply them in the reverse order you would apply them in real life. For example, if conceptually you want to translate (move) and then rotate an object, multiply the rotation matrix by the translate matrix</w:t>
-      </w:r>
-      <w:r>
-        <w:rPr>
-          <w:rFonts w:asciiTheme="majorHAnsi" w:hAnsiTheme="majorHAnsi" w:cstheme="majorHAnsi"/>
-          <w:color w:val="FFFF00"/>
-        </w:rPr>
-        <w:t xml:space="preserve"> rather than the translate matrix by the rotation matrix</w:t>
-      </w:r>
-      <w:r>
-        <w:rPr>
-          <w:rFonts w:asciiTheme="majorHAnsi" w:hAnsiTheme="majorHAnsi" w:cstheme="majorHAnsi"/>
-          <w:color w:val="FFFF00"/>
-        </w:rPr>
-        <w:t>. Novices can simply try the operation one way and, if it doesn’t work the way you wanted, do it the other way.</w:t>
-      </w:r>
-    </w:p>
-    <w:p>
-      <w:pPr>
-        <w:shd w:val="clear" w:color="auto" w:fill="000000" w:themeFill="text1"/>
-        <w:rPr>
-          <w:rFonts w:asciiTheme="majorHAnsi" w:hAnsiTheme="majorHAnsi" w:cstheme="majorHAnsi"/>
-          <w:color w:val="FFFF00"/>
-        </w:rPr>
-      </w:pPr>
-      <w:r>
-        <w:rPr>
-          <w:rFonts w:asciiTheme="majorHAnsi" w:hAnsiTheme="majorHAnsi" w:cstheme="majorHAnsi"/>
-          <w:color w:val="FFFF00"/>
-        </w:rPr>
         <w:t xml:space="preserve">For a </w:t>
       </w:r>
       <w:proofErr w:type="gramStart"/>
@@ -5294,7 +5456,7 @@
         </w:rPr>
         <w:t xml:space="preserve">, see </w:t>
       </w:r>
-      <w:hyperlink r:id="rId11" w:history="1">
+      <w:hyperlink r:id="rId12" w:history="1">
         <w:r>
           <w:rPr>
             <w:rStyle w:val="Hyperlink"/>
@@ -5604,6 +5766,11 @@
     </w:p>
     <w:p>
       <w:pPr>
+        <w:pStyle w:val="ListParagraph"/>
+        <w:numPr>
+          <w:ilvl w:val="0"/>
+          <w:numId w:val="9"/>
+        </w:numPr>
         <w:shd w:val="clear" w:color="auto" w:fill="000000" w:themeFill="text1"/>
         <w:rPr>
           <w:rFonts w:asciiTheme="majorHAnsi" w:hAnsiTheme="majorHAnsi" w:cstheme="majorHAnsi"/>
@@ -5615,6 +5782,22 @@
           <w:rFonts w:asciiTheme="majorHAnsi" w:hAnsiTheme="majorHAnsi" w:cstheme="majorHAnsi"/>
           <w:color w:val="FFFF00"/>
         </w:rPr>
+        <w:t>The plural of “matrix” is “matrices”.</w:t>
+      </w:r>
+    </w:p>
+    <w:p>
+      <w:pPr>
+        <w:shd w:val="clear" w:color="auto" w:fill="000000" w:themeFill="text1"/>
+        <w:rPr>
+          <w:rFonts w:asciiTheme="majorHAnsi" w:hAnsiTheme="majorHAnsi" w:cstheme="majorHAnsi"/>
+          <w:color w:val="FFFF00"/>
+        </w:rPr>
+      </w:pPr>
+      <w:r>
+        <w:rPr>
+          <w:rFonts w:asciiTheme="majorHAnsi" w:hAnsiTheme="majorHAnsi" w:cstheme="majorHAnsi"/>
+          <w:color w:val="FFFF00"/>
+        </w:rPr>
         <w:t>Let’s imagine a</w:t>
       </w:r>
       <w:r>
@@ -6411,7 +6594,25 @@
           <w:rFonts w:asciiTheme="majorHAnsi" w:hAnsiTheme="majorHAnsi" w:cstheme="majorHAnsi"/>
           <w:color w:val="FFFF00"/>
         </w:rPr>
-        <w:t>. For example</w:t>
+        <w:t>.</w:t>
+      </w:r>
+    </w:p>
+    <w:p>
+      <w:pPr>
+        <w:shd w:val="clear" w:color="auto" w:fill="000000" w:themeFill="text1"/>
+        <w:rPr>
+          <w:rFonts w:asciiTheme="majorHAnsi" w:hAnsiTheme="majorHAnsi" w:cstheme="majorHAnsi"/>
+          <w:color w:val="FFFF00"/>
+        </w:rPr>
+      </w:pPr>
+      <w:bookmarkStart w:id="10" w:name="_GoBack"/>
+      <w:bookmarkEnd w:id="10"/>
+      <w:r>
+        <w:rPr>
+          <w:rFonts w:asciiTheme="majorHAnsi" w:hAnsiTheme="majorHAnsi" w:cstheme="majorHAnsi"/>
+          <w:color w:val="FFFF00"/>
+        </w:rPr>
+        <w:t>For example</w:t>
       </w:r>
       <w:r>
         <w:rPr>
@@ -9201,8 +9402,6 @@
         </w:rPr>
         <w:t>child</w:t>
       </w:r>
-      <w:bookmarkStart w:id="10" w:name="_GoBack"/>
-      <w:bookmarkEnd w:id="10"/>
       <w:r>
         <w:rPr>
           <w:rFonts w:asciiTheme="majorHAnsi" w:hAnsiTheme="majorHAnsi" w:cstheme="majorHAnsi"/>
@@ -9380,7 +9579,7 @@
         </w:rPr>
         <w:t xml:space="preserve"> But for details see </w:t>
       </w:r>
-      <w:hyperlink r:id="rId12" w:history="1">
+      <w:hyperlink r:id="rId13" w:history="1">
         <w:r>
           <w:rPr>
             <w:rStyle w:val="Hyperlink"/>
@@ -10509,178 +10708,6 @@
         </w:rPr>
       </w:pPr>
     </w:p>
-    <w:p>
-      <w:pPr>
-        <w:pStyle w:val="Heading2"/>
-        <w:shd w:val="clear" w:color="auto" w:fill="000000" w:themeFill="text1"/>
-        <w:rPr>
-          <w:rFonts w:cstheme="majorHAnsi"/>
-          <w:color w:val="FF0000"/>
-        </w:rPr>
-      </w:pPr>
-      <w:bookmarkStart w:id="12" w:name="_Toc516117024"/>
-      <w:bookmarkStart w:id="13" w:name="_Toc516117022"/>
-      <w:r>
-        <w:rPr>
-          <w:rFonts w:cstheme="majorHAnsi"/>
-          <w:color w:val="FF0000"/>
-        </w:rPr>
-        <w:t>Blotch3D f</w:t>
-      </w:r>
-      <w:r>
-        <w:rPr>
-          <w:rFonts w:cstheme="majorHAnsi"/>
-          <w:color w:val="FF0000"/>
-        </w:rPr>
-        <w:t>eatures and limitations</w:t>
-      </w:r>
-      <w:bookmarkEnd w:id="12"/>
-    </w:p>
-    <w:p>
-      <w:pPr>
-        <w:pStyle w:val="ListParagraph"/>
-        <w:numPr>
-          <w:ilvl w:val="0"/>
-          <w:numId w:val="3"/>
-        </w:numPr>
-        <w:shd w:val="clear" w:color="auto" w:fill="000000" w:themeFill="text1"/>
-        <w:rPr>
-          <w:rFonts w:asciiTheme="majorHAnsi" w:hAnsiTheme="majorHAnsi" w:cstheme="majorHAnsi"/>
-          <w:color w:val="FFFF00"/>
-        </w:rPr>
-      </w:pPr>
-      <w:r>
-        <w:rPr>
-          <w:rFonts w:asciiTheme="majorHAnsi" w:hAnsiTheme="majorHAnsi" w:cstheme="majorHAnsi"/>
-          <w:color w:val="FFFF00"/>
-        </w:rPr>
-        <w:t xml:space="preserve">You are welcome to write multithreaded code in your 3D application. However, any code that directly accesses 3D hardware resources (textures, vertices, etc.) must be executed by the BlWindow3D’s 3D thread (see </w:t>
-      </w:r>
-      <w:hyperlink w:anchor="_Developing_with_Blotch3D" w:history="1">
-        <w:r>
-          <w:rPr>
-            <w:rStyle w:val="Hyperlink"/>
-            <w:rFonts w:asciiTheme="majorHAnsi" w:hAnsiTheme="majorHAnsi" w:cstheme="majorHAnsi"/>
-            <w:color w:val="FFFF00"/>
-          </w:rPr>
-          <w:t>Developing with Blotch3D</w:t>
-        </w:r>
-      </w:hyperlink>
-      <w:r>
-        <w:rPr>
-          <w:rFonts w:asciiTheme="majorHAnsi" w:hAnsiTheme="majorHAnsi" w:cstheme="majorHAnsi"/>
-          <w:color w:val="FFFF00"/>
-        </w:rPr>
-        <w:t xml:space="preserve"> for details). This is because of a limitation in some of the underlying graphics subsystems (OpenGL, etc.). Since it’s hard to know what parts of the library access hardware, one should assume all accesses of Blotch3D objects should be done in the 3D thread.</w:t>
-      </w:r>
-    </w:p>
-    <w:p>
-      <w:pPr>
-        <w:pStyle w:val="ListParagraph"/>
-        <w:numPr>
-          <w:ilvl w:val="0"/>
-          <w:numId w:val="3"/>
-        </w:numPr>
-        <w:shd w:val="clear" w:color="auto" w:fill="000000" w:themeFill="text1"/>
-        <w:rPr>
-          <w:rFonts w:asciiTheme="majorHAnsi" w:hAnsiTheme="majorHAnsi" w:cstheme="majorHAnsi"/>
-          <w:color w:val="FFFF00"/>
-        </w:rPr>
-      </w:pPr>
-      <w:r>
-        <w:rPr>
-          <w:rFonts w:asciiTheme="majorHAnsi" w:hAnsiTheme="majorHAnsi" w:cstheme="majorHAnsi"/>
-          <w:color w:val="FFFF00"/>
-        </w:rPr>
-        <w:t xml:space="preserve">At the time of this writing, MonoGame was not designed with a goal of supporting multiple 3D windows because many platforms it supports are not conducive to it. Even if you close the first window before opening the second, the second window won’t work right. (You </w:t>
-      </w:r>
-      <w:r>
-        <w:rPr>
-          <w:rFonts w:asciiTheme="majorHAnsi" w:hAnsiTheme="majorHAnsi" w:cstheme="majorHAnsi"/>
-          <w:i/>
-          <w:color w:val="FFFF00"/>
-        </w:rPr>
-        <w:t>can</w:t>
-      </w:r>
-      <w:r>
-        <w:rPr>
-          <w:rFonts w:asciiTheme="majorHAnsi" w:hAnsiTheme="majorHAnsi" w:cstheme="majorHAnsi"/>
-          <w:color w:val="FFFF00"/>
-        </w:rPr>
-        <w:t xml:space="preserve"> create them, but they don’t work correctly and in certain situations will crash.) If you want to be able to “close” and “re-open” a window, you can just hide and show the same window. (On Microsoft Windows, you can use the WinForms BlWindow3D.Form object for that.) Support for multiple windows may be added to MonoGame in the future.</w:t>
-      </w:r>
-    </w:p>
-    <w:p>
-      <w:pPr>
-        <w:pStyle w:val="ListParagraph"/>
-        <w:numPr>
-          <w:ilvl w:val="0"/>
-          <w:numId w:val="3"/>
-        </w:numPr>
-        <w:shd w:val="clear" w:color="auto" w:fill="000000" w:themeFill="text1"/>
-        <w:rPr>
-          <w:rFonts w:asciiTheme="majorHAnsi" w:hAnsiTheme="majorHAnsi" w:cstheme="majorHAnsi"/>
-          <w:color w:val="FFFF00"/>
-        </w:rPr>
-      </w:pPr>
-      <w:r>
-        <w:rPr>
-          <w:rFonts w:asciiTheme="majorHAnsi" w:hAnsiTheme="majorHAnsi" w:cstheme="majorHAnsi"/>
-          <w:color w:val="FFFF00"/>
-        </w:rPr>
-        <w:t>To make the MonoGame window be a child window of an existing GUI, you need to explicitly size, position, and convey Z order. On Microsoft Windows, the window’s Form object (BlWindow3D.Form) may be of help in this.</w:t>
-      </w:r>
-    </w:p>
-    <w:p>
-      <w:pPr>
-        <w:pStyle w:val="ListParagraph"/>
-        <w:numPr>
-          <w:ilvl w:val="0"/>
-          <w:numId w:val="3"/>
-        </w:numPr>
-        <w:shd w:val="clear" w:color="auto" w:fill="000000" w:themeFill="text1"/>
-        <w:rPr>
-          <w:rStyle w:val="Hyperlink"/>
-          <w:rFonts w:asciiTheme="majorHAnsi" w:hAnsiTheme="majorHAnsi" w:cstheme="majorHAnsi"/>
-          <w:color w:val="FFFF00"/>
-          <w:u w:val="none"/>
-        </w:rPr>
-      </w:pPr>
-      <w:r>
-        <w:rPr>
-          <w:rFonts w:asciiTheme="majorHAnsi" w:hAnsiTheme="majorHAnsi" w:cstheme="majorHAnsi"/>
-          <w:color w:val="FFFF00"/>
-        </w:rPr>
-        <w:t xml:space="preserve">MonoGame fully implements Microsoft’s (no longer supported) XNA 4 engine, but for multiple platforms. It also implements features beyond XNA 4. </w:t>
-      </w:r>
-      <w:proofErr w:type="gramStart"/>
-      <w:r>
-        <w:rPr>
-          <w:rFonts w:asciiTheme="majorHAnsi" w:hAnsiTheme="majorHAnsi" w:cstheme="majorHAnsi"/>
-          <w:color w:val="FFFF00"/>
-        </w:rPr>
-        <w:t>So</w:t>
-      </w:r>
-      <w:proofErr w:type="gramEnd"/>
-      <w:r>
-        <w:rPr>
-          <w:rFonts w:asciiTheme="majorHAnsi" w:hAnsiTheme="majorHAnsi" w:cstheme="majorHAnsi"/>
-          <w:color w:val="FFFF00"/>
-        </w:rPr>
-        <w:t xml:space="preserve"> understand that XNA 4 documentation you come across may not show you the best way to do something, and documentation of earlier versions of XNA (versions 2 and 3) will often not be correct. For conversion of XNA3 to XNA4 see </w:t>
-      </w:r>
-      <w:hyperlink r:id="rId13" w:history="1">
-        <w:r>
-          <w:rPr>
-            <w:rStyle w:val="Hyperlink"/>
-            <w:rFonts w:asciiTheme="majorHAnsi" w:hAnsiTheme="majorHAnsi" w:cstheme="majorHAnsi"/>
-            <w:color w:val="FFFF00"/>
-          </w:rPr>
-          <w:t>http://www.nelsonhurst.com/xna-3-1-to-xna-4-0-cheatsheet/.</w:t>
-        </w:r>
-      </w:hyperlink>
-    </w:p>
-    <w:bookmarkEnd w:id="13"/>
     <w:p>
       <w:pPr>
         <w:pStyle w:val="Heading2"/>
@@ -11410,7 +11437,7 @@
       <w:lvlText w:val="%1."/>
       <w:lvlJc w:val="left"/>
       <w:pPr>
-        <w:ind w:left="720" w:hanging="360"/>
+        <w:ind w:left="360" w:hanging="360"/>
       </w:pPr>
     </w:lvl>
     <w:lvl w:ilvl="1" w:tplc="04090019" w:tentative="1">
@@ -11419,7 +11446,7 @@
       <w:lvlText w:val="%2."/>
       <w:lvlJc w:val="left"/>
       <w:pPr>
-        <w:ind w:left="1440" w:hanging="360"/>
+        <w:ind w:left="1080" w:hanging="360"/>
       </w:pPr>
     </w:lvl>
     <w:lvl w:ilvl="2" w:tplc="0409001B" w:tentative="1">
@@ -11428,7 +11455,7 @@
       <w:lvlText w:val="%3."/>
       <w:lvlJc w:val="right"/>
       <w:pPr>
-        <w:ind w:left="2160" w:hanging="180"/>
+        <w:ind w:left="1800" w:hanging="180"/>
       </w:pPr>
     </w:lvl>
     <w:lvl w:ilvl="3" w:tplc="0409000F" w:tentative="1">
@@ -11437,7 +11464,7 @@
       <w:lvlText w:val="%4."/>
       <w:lvlJc w:val="left"/>
       <w:pPr>
-        <w:ind w:left="2880" w:hanging="360"/>
+        <w:ind w:left="2520" w:hanging="360"/>
       </w:pPr>
     </w:lvl>
     <w:lvl w:ilvl="4" w:tplc="04090019" w:tentative="1">
@@ -11446,7 +11473,7 @@
       <w:lvlText w:val="%5."/>
       <w:lvlJc w:val="left"/>
       <w:pPr>
-        <w:ind w:left="3600" w:hanging="360"/>
+        <w:ind w:left="3240" w:hanging="360"/>
       </w:pPr>
     </w:lvl>
     <w:lvl w:ilvl="5" w:tplc="0409001B" w:tentative="1">
@@ -11455,7 +11482,7 @@
       <w:lvlText w:val="%6."/>
       <w:lvlJc w:val="right"/>
       <w:pPr>
-        <w:ind w:left="4320" w:hanging="180"/>
+        <w:ind w:left="3960" w:hanging="180"/>
       </w:pPr>
     </w:lvl>
     <w:lvl w:ilvl="6" w:tplc="0409000F" w:tentative="1">
@@ -11464,7 +11491,7 @@
       <w:lvlText w:val="%7."/>
       <w:lvlJc w:val="left"/>
       <w:pPr>
-        <w:ind w:left="5040" w:hanging="360"/>
+        <w:ind w:left="4680" w:hanging="360"/>
       </w:pPr>
     </w:lvl>
     <w:lvl w:ilvl="7" w:tplc="04090019" w:tentative="1">
@@ -11473,7 +11500,7 @@
       <w:lvlText w:val="%8."/>
       <w:lvlJc w:val="left"/>
       <w:pPr>
-        <w:ind w:left="5760" w:hanging="360"/>
+        <w:ind w:left="5400" w:hanging="360"/>
       </w:pPr>
     </w:lvl>
     <w:lvl w:ilvl="8" w:tplc="0409001B" w:tentative="1">
@@ -11482,7 +11509,7 @@
       <w:lvlText w:val="%9."/>
       <w:lvlJc w:val="right"/>
       <w:pPr>
-        <w:ind w:left="6480" w:hanging="180"/>
+        <w:ind w:left="6120" w:hanging="180"/>
       </w:pPr>
     </w:lvl>
   </w:abstractNum>
@@ -12616,7 +12643,7 @@
 </file>
 
 <file path=customXml/itemProps1.xml><?xml version="1.0" encoding="utf-8"?>
-<ds:datastoreItem xmlns:ds="http://schemas.openxmlformats.org/officeDocument/2006/customXml" ds:itemID="{17EFFA1F-36D5-4FB2-B442-1725513B2508}">
+<ds:datastoreItem xmlns:ds="http://schemas.openxmlformats.org/officeDocument/2006/customXml" ds:itemID="{39FE4536-E533-4311-A009-A70488F9CCA3}">
   <ds:schemaRefs>
     <ds:schemaRef ds:uri="http://schemas.openxmlformats.org/officeDocument/2006/bibliography"/>
   </ds:schemaRefs>

--- a/doc/Blotch3DUserManual.docx
+++ b/doc/Blotch3DUserManual.docx
@@ -97,7 +97,7 @@
           <w:rFonts w:asciiTheme="majorHAnsi" w:hAnsiTheme="majorHAnsi" w:cstheme="majorHAnsi"/>
           <w:color w:val="FFFF00"/>
         </w:rPr>
-        <w:t>is for Windows. See details below for other platforms.)</w:t>
+        <w:t>is for Windows. See below for other platforms.)</w:t>
       </w:r>
     </w:p>
     <w:p>
@@ -1753,7 +1753,21 @@
           <w:rFonts w:asciiTheme="majorHAnsi" w:hAnsiTheme="majorHAnsi" w:cstheme="majorHAnsi"/>
           <w:color w:val="FFFF00"/>
         </w:rPr>
-        <w:t xml:space="preserve">Build for other platforms (currently supports iOS, Android, MacOS, Linux, all Windows platforms, PS4, </w:t>
+        <w:t xml:space="preserve">Build for </w:t>
+      </w:r>
+      <w:r>
+        <w:rPr>
+          <w:rFonts w:asciiTheme="majorHAnsi" w:hAnsiTheme="majorHAnsi" w:cstheme="majorHAnsi"/>
+          <w:color w:val="FFFF00"/>
+        </w:rPr>
+        <w:t>many</w:t>
+      </w:r>
+      <w:r>
+        <w:rPr>
+          <w:rFonts w:asciiTheme="majorHAnsi" w:hAnsiTheme="majorHAnsi" w:cstheme="majorHAnsi"/>
+          <w:color w:val="FFFF00"/>
+        </w:rPr>
+        <w:t xml:space="preserve"> platforms (currently supports iOS, Android, MacOS, Linux, all Windows platforms, PS4, </w:t>
       </w:r>
       <w:proofErr w:type="spellStart"/>
       <w:r>
@@ -1787,6 +1801,8 @@
           <w:color w:val="FFFF00"/>
         </w:rPr>
       </w:pPr>
+      <w:bookmarkStart w:id="3" w:name="_GoBack"/>
+      <w:bookmarkEnd w:id="3"/>
       <w:r>
         <w:rPr>
           <w:rFonts w:asciiTheme="majorHAnsi" w:hAnsiTheme="majorHAnsi" w:cstheme="majorHAnsi"/>
@@ -1987,13 +2003,13 @@
           <w:color w:val="FF0000"/>
         </w:rPr>
       </w:pPr>
-      <w:bookmarkStart w:id="3" w:name="_Creating_a_3D"/>
-      <w:bookmarkStart w:id="4" w:name="_Creating_and_using"/>
-      <w:bookmarkStart w:id="5" w:name="_Developing_with_Blotch3D"/>
-      <w:bookmarkStart w:id="6" w:name="_Toc516117026"/>
-      <w:bookmarkEnd w:id="3"/>
+      <w:bookmarkStart w:id="4" w:name="_Creating_a_3D"/>
+      <w:bookmarkStart w:id="5" w:name="_Creating_and_using"/>
+      <w:bookmarkStart w:id="6" w:name="_Developing_with_Blotch3D"/>
+      <w:bookmarkStart w:id="7" w:name="_Toc516117026"/>
       <w:bookmarkEnd w:id="4"/>
       <w:bookmarkEnd w:id="5"/>
+      <w:bookmarkEnd w:id="6"/>
       <w:r>
         <w:rPr>
           <w:rFonts w:cstheme="majorHAnsi"/>
@@ -2001,7 +2017,7 @@
         </w:rPr>
         <w:t>Developing with Blotch3D</w:t>
       </w:r>
-      <w:bookmarkEnd w:id="6"/>
+      <w:bookmarkEnd w:id="7"/>
     </w:p>
     <w:p>
       <w:pPr>
@@ -4476,7 +4492,7 @@
           <w:color w:val="FF0000"/>
         </w:rPr>
       </w:pPr>
-      <w:bookmarkStart w:id="7" w:name="_Toc516117027"/>
+      <w:bookmarkStart w:id="8" w:name="_Toc516117027"/>
       <w:r>
         <w:rPr>
           <w:rFonts w:cstheme="majorHAnsi"/>
@@ -4484,7 +4500,7 @@
         </w:rPr>
         <w:t>Making 3D models</w:t>
       </w:r>
-      <w:bookmarkEnd w:id="7"/>
+      <w:bookmarkEnd w:id="8"/>
     </w:p>
     <w:p>
       <w:pPr>
@@ -5118,8 +5134,8 @@
           <w:color w:val="FF0000"/>
         </w:rPr>
       </w:pPr>
-      <w:bookmarkStart w:id="8" w:name="_Introduction_to_Matrices"/>
-      <w:bookmarkEnd w:id="8"/>
+      <w:bookmarkStart w:id="9" w:name="_Introduction_to_Matrices"/>
+      <w:bookmarkEnd w:id="9"/>
       <w:r>
         <w:rPr>
           <w:rFonts w:cstheme="majorHAnsi"/>
@@ -5162,14 +5178,7 @@
           <w:rFonts w:asciiTheme="majorHAnsi" w:hAnsiTheme="majorHAnsi" w:cstheme="majorHAnsi"/>
           <w:color w:val="FFFF00"/>
         </w:rPr>
-        <w:t xml:space="preserve"> </w:t>
-      </w:r>
-      <w:r>
-        <w:rPr>
-          <w:rFonts w:asciiTheme="majorHAnsi" w:hAnsiTheme="majorHAnsi" w:cstheme="majorHAnsi"/>
-          <w:color w:val="FFFF00"/>
-        </w:rPr>
-        <w:t>A matrix is an object that describes a coordinate system relative to a parent’s coordinate system. That is, it defines what changes should be made in a coordinate system (like scaling, rotation, etc.)</w:t>
+        <w:t xml:space="preserve"> A matrix is an object that describes a coordinate system relative to a parent’s coordinate system. That is, it defines what changes should be made in a coordinate system (like scaling, rotation, etc.)</w:t>
       </w:r>
     </w:p>
     <w:p>
@@ -5540,7 +5549,7 @@
           <w:color w:val="FF0000"/>
         </w:rPr>
       </w:pPr>
-      <w:bookmarkStart w:id="9" w:name="_Toc516117029"/>
+      <w:bookmarkStart w:id="10" w:name="_Toc516117029"/>
       <w:r>
         <w:rPr>
           <w:rFonts w:cstheme="majorHAnsi"/>
@@ -5555,7 +5564,7 @@
         </w:rPr>
         <w:t>nternals</w:t>
       </w:r>
-      <w:bookmarkEnd w:id="9"/>
+      <w:bookmarkEnd w:id="10"/>
     </w:p>
     <w:p>
       <w:pPr>
@@ -6605,8 +6614,6 @@
           <w:color w:val="FFFF00"/>
         </w:rPr>
       </w:pPr>
-      <w:bookmarkStart w:id="10" w:name="_GoBack"/>
-      <w:bookmarkEnd w:id="10"/>
       <w:r>
         <w:rPr>
           <w:rFonts w:asciiTheme="majorHAnsi" w:hAnsiTheme="majorHAnsi" w:cstheme="majorHAnsi"/>
@@ -12643,7 +12650,7 @@
 </file>
 
 <file path=customXml/itemProps1.xml><?xml version="1.0" encoding="utf-8"?>
-<ds:datastoreItem xmlns:ds="http://schemas.openxmlformats.org/officeDocument/2006/customXml" ds:itemID="{39FE4536-E533-4311-A009-A70488F9CCA3}">
+<ds:datastoreItem xmlns:ds="http://schemas.openxmlformats.org/officeDocument/2006/customXml" ds:itemID="{F83F1AD7-2BB7-4E62-858F-68F9FB298F49}">
   <ds:schemaRefs>
     <ds:schemaRef ds:uri="http://schemas.openxmlformats.org/officeDocument/2006/bibliography"/>
   </ds:schemaRefs>

--- a/doc/Blotch3DUserManual.docx
+++ b/doc/Blotch3DUserManual.docx
@@ -5,54 +5,713 @@
   <w:body>
     <w:p>
       <w:pPr>
-        <w:pStyle w:val="Heading1"/>
-        <w:jc w:val="both"/>
-        <w:rPr>
-          <w:rFonts w:cstheme="majorHAnsi"/>
-          <w:b/>
+        <w:rPr>
           <w:color w:val="FF0000"/>
-          <w:sz w:val="40"/>
-          <w:szCs w:val="40"/>
+          <w:sz w:val="48"/>
+          <w:szCs w:val="48"/>
         </w:rPr>
       </w:pPr>
       <w:bookmarkStart w:id="0" w:name="_Toc515931534"/>
       <w:bookmarkStart w:id="1" w:name="_Toc516117021"/>
       <w:r>
         <w:rPr>
-          <w:rFonts w:cstheme="majorHAnsi"/>
-          <w:b/>
           <w:color w:val="FF0000"/>
-          <w:sz w:val="40"/>
-          <w:szCs w:val="40"/>
+          <w:sz w:val="48"/>
+          <w:szCs w:val="48"/>
         </w:rPr>
         <w:t>Blotch3D</w:t>
       </w:r>
       <w:r>
         <w:rPr>
-          <w:rFonts w:cstheme="majorHAnsi"/>
-          <w:b/>
           <w:color w:val="FF0000"/>
-          <w:sz w:val="40"/>
-          <w:szCs w:val="40"/>
+          <w:sz w:val="48"/>
+          <w:szCs w:val="48"/>
         </w:rPr>
         <w:t xml:space="preserve"> User Manual</w:t>
       </w:r>
+      <w:bookmarkStart w:id="2" w:name="_GoBack"/>
       <w:bookmarkEnd w:id="0"/>
       <w:bookmarkEnd w:id="1"/>
-    </w:p>
-    <w:p>
-      <w:pPr>
-        <w:autoSpaceDE w:val="0"/>
-        <w:autoSpaceDN w:val="0"/>
-        <w:adjustRightInd w:val="0"/>
-        <w:spacing w:after="0" w:line="240" w:lineRule="auto"/>
-        <w:rPr>
-          <w:rFonts w:asciiTheme="majorHAnsi" w:hAnsiTheme="majorHAnsi" w:cstheme="majorHAnsi"/>
-          <w:color w:val="FFFF00"/>
-        </w:rPr>
-      </w:pPr>
-      <w:bookmarkStart w:id="2" w:name="_Toc516117023"/>
-    </w:p>
+      <w:bookmarkEnd w:id="2"/>
+    </w:p>
+    <w:bookmarkStart w:id="3" w:name="_Toc516117023" w:displacedByCustomXml="next"/>
+    <w:sdt>
+      <w:sdtPr>
+        <w:id w:val="-1400202675"/>
+        <w:docPartObj>
+          <w:docPartGallery w:val="Table of Contents"/>
+          <w:docPartUnique/>
+        </w:docPartObj>
+      </w:sdtPr>
+      <w:sdtEndPr>
+        <w:rPr>
+          <w:rFonts w:asciiTheme="minorHAnsi" w:eastAsiaTheme="minorHAnsi" w:hAnsiTheme="minorHAnsi" w:cstheme="minorBidi"/>
+          <w:b/>
+          <w:bCs/>
+          <w:noProof/>
+          <w:color w:val="auto"/>
+          <w:sz w:val="22"/>
+          <w:szCs w:val="22"/>
+        </w:rPr>
+      </w:sdtEndPr>
+      <w:sdtContent>
+        <w:p>
+          <w:pPr>
+            <w:pStyle w:val="TOCHeading"/>
+          </w:pPr>
+          <w:r>
+            <w:t>Contents</w:t>
+          </w:r>
+        </w:p>
+        <w:p>
+          <w:pPr>
+            <w:pStyle w:val="TOC2"/>
+            <w:tabs>
+              <w:tab w:val="right" w:leader="dot" w:pos="9350"/>
+            </w:tabs>
+            <w:rPr>
+              <w:rFonts w:eastAsiaTheme="minorEastAsia"/>
+              <w:noProof/>
+            </w:rPr>
+          </w:pPr>
+          <w:r>
+            <w:fldChar w:fldCharType="begin"/>
+          </w:r>
+          <w:r>
+            <w:instrText xml:space="preserve"> TOC \o "1-3" \h \z \u </w:instrText>
+          </w:r>
+          <w:r>
+            <w:fldChar w:fldCharType="separate"/>
+          </w:r>
+          <w:hyperlink w:anchor="_Toc516917208" w:history="1">
+            <w:r>
+              <w:rPr>
+                <w:rStyle w:val="Hyperlink"/>
+                <w:noProof/>
+              </w:rPr>
+              <w:t>Quick start</w:t>
+            </w:r>
+            <w:r>
+              <w:rPr>
+                <w:noProof/>
+                <w:webHidden/>
+              </w:rPr>
+              <w:tab/>
+            </w:r>
+            <w:r>
+              <w:rPr>
+                <w:noProof/>
+                <w:webHidden/>
+              </w:rPr>
+              <w:fldChar w:fldCharType="begin"/>
+            </w:r>
+            <w:r>
+              <w:rPr>
+                <w:noProof/>
+                <w:webHidden/>
+              </w:rPr>
+              <w:instrText xml:space="preserve"> PAGEREF _Toc516917208 \h </w:instrText>
+            </w:r>
+            <w:r>
+              <w:rPr>
+                <w:noProof/>
+                <w:webHidden/>
+              </w:rPr>
+            </w:r>
+            <w:r>
+              <w:rPr>
+                <w:noProof/>
+                <w:webHidden/>
+              </w:rPr>
+              <w:fldChar w:fldCharType="separate"/>
+            </w:r>
+            <w:r>
+              <w:rPr>
+                <w:noProof/>
+                <w:webHidden/>
+              </w:rPr>
+              <w:t>1</w:t>
+            </w:r>
+            <w:r>
+              <w:rPr>
+                <w:noProof/>
+                <w:webHidden/>
+              </w:rPr>
+              <w:fldChar w:fldCharType="end"/>
+            </w:r>
+          </w:hyperlink>
+        </w:p>
+        <w:p>
+          <w:pPr>
+            <w:pStyle w:val="TOC2"/>
+            <w:tabs>
+              <w:tab w:val="right" w:leader="dot" w:pos="9350"/>
+            </w:tabs>
+            <w:rPr>
+              <w:rFonts w:eastAsiaTheme="minorEastAsia"/>
+              <w:noProof/>
+            </w:rPr>
+          </w:pPr>
+          <w:hyperlink w:anchor="_Toc516917209" w:history="1">
+            <w:r>
+              <w:rPr>
+                <w:rStyle w:val="Hyperlink"/>
+                <w:rFonts w:cstheme="majorHAnsi"/>
+                <w:noProof/>
+              </w:rPr>
+              <w:t>Introduction</w:t>
+            </w:r>
+            <w:r>
+              <w:rPr>
+                <w:noProof/>
+                <w:webHidden/>
+              </w:rPr>
+              <w:tab/>
+            </w:r>
+            <w:r>
+              <w:rPr>
+                <w:noProof/>
+                <w:webHidden/>
+              </w:rPr>
+              <w:fldChar w:fldCharType="begin"/>
+            </w:r>
+            <w:r>
+              <w:rPr>
+                <w:noProof/>
+                <w:webHidden/>
+              </w:rPr>
+              <w:instrText xml:space="preserve"> PAGEREF _Toc516917209 \h </w:instrText>
+            </w:r>
+            <w:r>
+              <w:rPr>
+                <w:noProof/>
+                <w:webHidden/>
+              </w:rPr>
+            </w:r>
+            <w:r>
+              <w:rPr>
+                <w:noProof/>
+                <w:webHidden/>
+              </w:rPr>
+              <w:fldChar w:fldCharType="separate"/>
+            </w:r>
+            <w:r>
+              <w:rPr>
+                <w:noProof/>
+                <w:webHidden/>
+              </w:rPr>
+              <w:t>1</w:t>
+            </w:r>
+            <w:r>
+              <w:rPr>
+                <w:noProof/>
+                <w:webHidden/>
+              </w:rPr>
+              <w:fldChar w:fldCharType="end"/>
+            </w:r>
+          </w:hyperlink>
+        </w:p>
+        <w:p>
+          <w:pPr>
+            <w:pStyle w:val="TOC2"/>
+            <w:tabs>
+              <w:tab w:val="right" w:leader="dot" w:pos="9350"/>
+            </w:tabs>
+            <w:rPr>
+              <w:rFonts w:eastAsiaTheme="minorEastAsia"/>
+              <w:noProof/>
+            </w:rPr>
+          </w:pPr>
+          <w:hyperlink w:anchor="_Toc516917210" w:history="1">
+            <w:r>
+              <w:rPr>
+                <w:rStyle w:val="Hyperlink"/>
+                <w:rFonts w:cstheme="majorHAnsi"/>
+                <w:noProof/>
+              </w:rPr>
+              <w:t>Developing with Blotch3D</w:t>
+            </w:r>
+            <w:r>
+              <w:rPr>
+                <w:noProof/>
+                <w:webHidden/>
+              </w:rPr>
+              <w:tab/>
+            </w:r>
+            <w:r>
+              <w:rPr>
+                <w:noProof/>
+                <w:webHidden/>
+              </w:rPr>
+              <w:fldChar w:fldCharType="begin"/>
+            </w:r>
+            <w:r>
+              <w:rPr>
+                <w:noProof/>
+                <w:webHidden/>
+              </w:rPr>
+              <w:instrText xml:space="preserve"> PAGEREF _Toc516917210 \h </w:instrText>
+            </w:r>
+            <w:r>
+              <w:rPr>
+                <w:noProof/>
+                <w:webHidden/>
+              </w:rPr>
+            </w:r>
+            <w:r>
+              <w:rPr>
+                <w:noProof/>
+                <w:webHidden/>
+              </w:rPr>
+              <w:fldChar w:fldCharType="separate"/>
+            </w:r>
+            <w:r>
+              <w:rPr>
+                <w:noProof/>
+                <w:webHidden/>
+              </w:rPr>
+              <w:t>2</w:t>
+            </w:r>
+            <w:r>
+              <w:rPr>
+                <w:noProof/>
+                <w:webHidden/>
+              </w:rPr>
+              <w:fldChar w:fldCharType="end"/>
+            </w:r>
+          </w:hyperlink>
+        </w:p>
+        <w:p>
+          <w:pPr>
+            <w:pStyle w:val="TOC3"/>
+            <w:tabs>
+              <w:tab w:val="right" w:leader="dot" w:pos="9350"/>
+            </w:tabs>
+            <w:rPr>
+              <w:rFonts w:eastAsiaTheme="minorEastAsia"/>
+              <w:noProof/>
+            </w:rPr>
+          </w:pPr>
+          <w:hyperlink w:anchor="_Toc516917211" w:history="1">
+            <w:r>
+              <w:rPr>
+                <w:rStyle w:val="Hyperlink"/>
+                <w:noProof/>
+              </w:rPr>
+              <w:t>Development pattern:</w:t>
+            </w:r>
+            <w:r>
+              <w:rPr>
+                <w:noProof/>
+                <w:webHidden/>
+              </w:rPr>
+              <w:tab/>
+            </w:r>
+            <w:r>
+              <w:rPr>
+                <w:noProof/>
+                <w:webHidden/>
+              </w:rPr>
+              <w:fldChar w:fldCharType="begin"/>
+            </w:r>
+            <w:r>
+              <w:rPr>
+                <w:noProof/>
+                <w:webHidden/>
+              </w:rPr>
+              <w:instrText xml:space="preserve"> PAGEREF _Toc516917211 \h </w:instrText>
+            </w:r>
+            <w:r>
+              <w:rPr>
+                <w:noProof/>
+                <w:webHidden/>
+              </w:rPr>
+            </w:r>
+            <w:r>
+              <w:rPr>
+                <w:noProof/>
+                <w:webHidden/>
+              </w:rPr>
+              <w:fldChar w:fldCharType="separate"/>
+            </w:r>
+            <w:r>
+              <w:rPr>
+                <w:noProof/>
+                <w:webHidden/>
+              </w:rPr>
+              <w:t>3</w:t>
+            </w:r>
+            <w:r>
+              <w:rPr>
+                <w:noProof/>
+                <w:webHidden/>
+              </w:rPr>
+              <w:fldChar w:fldCharType="end"/>
+            </w:r>
+          </w:hyperlink>
+        </w:p>
+        <w:p>
+          <w:pPr>
+            <w:pStyle w:val="TOC2"/>
+            <w:tabs>
+              <w:tab w:val="right" w:leader="dot" w:pos="9350"/>
+            </w:tabs>
+            <w:rPr>
+              <w:rFonts w:eastAsiaTheme="minorEastAsia"/>
+              <w:noProof/>
+            </w:rPr>
+          </w:pPr>
+          <w:hyperlink w:anchor="_Toc516917212" w:history="1">
+            <w:r>
+              <w:rPr>
+                <w:rStyle w:val="Hyperlink"/>
+                <w:rFonts w:cstheme="majorHAnsi"/>
+                <w:noProof/>
+              </w:rPr>
+              <w:t>Making 3D models</w:t>
+            </w:r>
+            <w:r>
+              <w:rPr>
+                <w:noProof/>
+                <w:webHidden/>
+              </w:rPr>
+              <w:tab/>
+            </w:r>
+            <w:r>
+              <w:rPr>
+                <w:noProof/>
+                <w:webHidden/>
+              </w:rPr>
+              <w:fldChar w:fldCharType="begin"/>
+            </w:r>
+            <w:r>
+              <w:rPr>
+                <w:noProof/>
+                <w:webHidden/>
+              </w:rPr>
+              <w:instrText xml:space="preserve"> PAGEREF _Toc516917212 \h </w:instrText>
+            </w:r>
+            <w:r>
+              <w:rPr>
+                <w:noProof/>
+                <w:webHidden/>
+              </w:rPr>
+            </w:r>
+            <w:r>
+              <w:rPr>
+                <w:noProof/>
+                <w:webHidden/>
+              </w:rPr>
+              <w:fldChar w:fldCharType="separate"/>
+            </w:r>
+            <w:r>
+              <w:rPr>
+                <w:noProof/>
+                <w:webHidden/>
+              </w:rPr>
+              <w:t>5</w:t>
+            </w:r>
+            <w:r>
+              <w:rPr>
+                <w:noProof/>
+                <w:webHidden/>
+              </w:rPr>
+              <w:fldChar w:fldCharType="end"/>
+            </w:r>
+          </w:hyperlink>
+        </w:p>
+        <w:p>
+          <w:pPr>
+            <w:pStyle w:val="TOC2"/>
+            <w:tabs>
+              <w:tab w:val="right" w:leader="dot" w:pos="9350"/>
+            </w:tabs>
+            <w:rPr>
+              <w:rFonts w:eastAsiaTheme="minorEastAsia"/>
+              <w:noProof/>
+            </w:rPr>
+          </w:pPr>
+          <w:hyperlink w:anchor="_Toc516917213" w:history="1">
+            <w:r>
+              <w:rPr>
+                <w:rStyle w:val="Hyperlink"/>
+                <w:rFonts w:cstheme="majorHAnsi"/>
+                <w:noProof/>
+              </w:rPr>
+              <w:t>Dynamically changing a sprite’s orientation and position</w:t>
+            </w:r>
+            <w:r>
+              <w:rPr>
+                <w:noProof/>
+                <w:webHidden/>
+              </w:rPr>
+              <w:tab/>
+            </w:r>
+            <w:r>
+              <w:rPr>
+                <w:noProof/>
+                <w:webHidden/>
+              </w:rPr>
+              <w:fldChar w:fldCharType="begin"/>
+            </w:r>
+            <w:r>
+              <w:rPr>
+                <w:noProof/>
+                <w:webHidden/>
+              </w:rPr>
+              <w:instrText xml:space="preserve"> PAGEREF _Toc516917213 \h </w:instrText>
+            </w:r>
+            <w:r>
+              <w:rPr>
+                <w:noProof/>
+                <w:webHidden/>
+              </w:rPr>
+            </w:r>
+            <w:r>
+              <w:rPr>
+                <w:noProof/>
+                <w:webHidden/>
+              </w:rPr>
+              <w:fldChar w:fldCharType="separate"/>
+            </w:r>
+            <w:r>
+              <w:rPr>
+                <w:noProof/>
+                <w:webHidden/>
+              </w:rPr>
+              <w:t>5</w:t>
+            </w:r>
+            <w:r>
+              <w:rPr>
+                <w:noProof/>
+                <w:webHidden/>
+              </w:rPr>
+              <w:fldChar w:fldCharType="end"/>
+            </w:r>
+          </w:hyperlink>
+        </w:p>
+        <w:p>
+          <w:pPr>
+            <w:pStyle w:val="TOC3"/>
+            <w:tabs>
+              <w:tab w:val="right" w:leader="dot" w:pos="9350"/>
+            </w:tabs>
+            <w:rPr>
+              <w:rFonts w:eastAsiaTheme="minorEastAsia"/>
+              <w:noProof/>
+            </w:rPr>
+          </w:pPr>
+          <w:hyperlink w:anchor="_Toc516917214" w:history="1">
+            <w:r>
+              <w:rPr>
+                <w:rStyle w:val="Hyperlink"/>
+                <w:rFonts w:cstheme="majorHAnsi"/>
+                <w:noProof/>
+              </w:rPr>
+              <w:t>Matrix internals</w:t>
+            </w:r>
+            <w:r>
+              <w:rPr>
+                <w:noProof/>
+                <w:webHidden/>
+              </w:rPr>
+              <w:tab/>
+            </w:r>
+            <w:r>
+              <w:rPr>
+                <w:noProof/>
+                <w:webHidden/>
+              </w:rPr>
+              <w:fldChar w:fldCharType="begin"/>
+            </w:r>
+            <w:r>
+              <w:rPr>
+                <w:noProof/>
+                <w:webHidden/>
+              </w:rPr>
+              <w:instrText xml:space="preserve"> PAGEREF _Toc516917214 \h </w:instrText>
+            </w:r>
+            <w:r>
+              <w:rPr>
+                <w:noProof/>
+                <w:webHidden/>
+              </w:rPr>
+            </w:r>
+            <w:r>
+              <w:rPr>
+                <w:noProof/>
+                <w:webHidden/>
+              </w:rPr>
+              <w:fldChar w:fldCharType="separate"/>
+            </w:r>
+            <w:r>
+              <w:rPr>
+                <w:noProof/>
+                <w:webHidden/>
+              </w:rPr>
+              <w:t>5</w:t>
+            </w:r>
+            <w:r>
+              <w:rPr>
+                <w:noProof/>
+                <w:webHidden/>
+              </w:rPr>
+              <w:fldChar w:fldCharType="end"/>
+            </w:r>
+          </w:hyperlink>
+        </w:p>
+        <w:p>
+          <w:pPr>
+            <w:pStyle w:val="TOC2"/>
+            <w:tabs>
+              <w:tab w:val="right" w:leader="dot" w:pos="9350"/>
+            </w:tabs>
+            <w:rPr>
+              <w:rFonts w:eastAsiaTheme="minorEastAsia"/>
+              <w:noProof/>
+            </w:rPr>
+          </w:pPr>
+          <w:hyperlink w:anchor="_Toc516917215" w:history="1">
+            <w:r>
+              <w:rPr>
+                <w:rStyle w:val="Hyperlink"/>
+                <w:rFonts w:cstheme="majorHAnsi"/>
+                <w:noProof/>
+              </w:rPr>
+              <w:t>A Short Glossary of 3D Graphics Terms</w:t>
+            </w:r>
+            <w:r>
+              <w:rPr>
+                <w:noProof/>
+                <w:webHidden/>
+              </w:rPr>
+              <w:tab/>
+            </w:r>
+            <w:r>
+              <w:rPr>
+                <w:noProof/>
+                <w:webHidden/>
+              </w:rPr>
+              <w:fldChar w:fldCharType="begin"/>
+            </w:r>
+            <w:r>
+              <w:rPr>
+                <w:noProof/>
+                <w:webHidden/>
+              </w:rPr>
+              <w:instrText xml:space="preserve"> PAGEREF _Toc516917215 \h </w:instrText>
+            </w:r>
+            <w:r>
+              <w:rPr>
+                <w:noProof/>
+                <w:webHidden/>
+              </w:rPr>
+            </w:r>
+            <w:r>
+              <w:rPr>
+                <w:noProof/>
+                <w:webHidden/>
+              </w:rPr>
+              <w:fldChar w:fldCharType="separate"/>
+            </w:r>
+            <w:r>
+              <w:rPr>
+                <w:noProof/>
+                <w:webHidden/>
+              </w:rPr>
+              <w:t>8</w:t>
+            </w:r>
+            <w:r>
+              <w:rPr>
+                <w:noProof/>
+                <w:webHidden/>
+              </w:rPr>
+              <w:fldChar w:fldCharType="end"/>
+            </w:r>
+          </w:hyperlink>
+        </w:p>
+        <w:p>
+          <w:pPr>
+            <w:pStyle w:val="TOC2"/>
+            <w:tabs>
+              <w:tab w:val="right" w:leader="dot" w:pos="9350"/>
+            </w:tabs>
+            <w:rPr>
+              <w:rFonts w:eastAsiaTheme="minorEastAsia"/>
+              <w:noProof/>
+            </w:rPr>
+          </w:pPr>
+          <w:hyperlink w:anchor="_Toc516917216" w:history="1">
+            <w:r>
+              <w:rPr>
+                <w:rStyle w:val="Hyperlink"/>
+                <w:rFonts w:cstheme="majorHAnsi"/>
+                <w:noProof/>
+              </w:rPr>
+              <w:t>Rights</w:t>
+            </w:r>
+            <w:r>
+              <w:rPr>
+                <w:noProof/>
+                <w:webHidden/>
+              </w:rPr>
+              <w:tab/>
+            </w:r>
+            <w:r>
+              <w:rPr>
+                <w:noProof/>
+                <w:webHidden/>
+              </w:rPr>
+              <w:fldChar w:fldCharType="begin"/>
+            </w:r>
+            <w:r>
+              <w:rPr>
+                <w:noProof/>
+                <w:webHidden/>
+              </w:rPr>
+              <w:instrText xml:space="preserve"> PAGEREF _Toc516917216 \h </w:instrText>
+            </w:r>
+            <w:r>
+              <w:rPr>
+                <w:noProof/>
+                <w:webHidden/>
+              </w:rPr>
+            </w:r>
+            <w:r>
+              <w:rPr>
+                <w:noProof/>
+                <w:webHidden/>
+              </w:rPr>
+              <w:fldChar w:fldCharType="separate"/>
+            </w:r>
+            <w:r>
+              <w:rPr>
+                <w:noProof/>
+                <w:webHidden/>
+              </w:rPr>
+              <w:t>10</w:t>
+            </w:r>
+            <w:r>
+              <w:rPr>
+                <w:noProof/>
+                <w:webHidden/>
+              </w:rPr>
+              <w:fldChar w:fldCharType="end"/>
+            </w:r>
+          </w:hyperlink>
+        </w:p>
+        <w:p>
+          <w:r>
+            <w:rPr>
+              <w:b/>
+              <w:bCs/>
+              <w:noProof/>
+            </w:rPr>
+            <w:fldChar w:fldCharType="end"/>
+          </w:r>
+        </w:p>
+      </w:sdtContent>
+    </w:sdt>
     <w:p>
       <w:pPr>
         <w:pStyle w:val="Heading2"/>
@@ -60,12 +719,14 @@
           <w:color w:val="FF0000"/>
         </w:rPr>
       </w:pPr>
+      <w:bookmarkStart w:id="4" w:name="_Toc516917208"/>
       <w:r>
         <w:rPr>
           <w:color w:val="FF0000"/>
         </w:rPr>
         <w:t>Quick start</w:t>
       </w:r>
+      <w:bookmarkEnd w:id="4"/>
     </w:p>
     <w:p>
       <w:pPr>
@@ -279,6 +940,7 @@
           <w:color w:val="FF0000"/>
         </w:rPr>
       </w:pPr>
+      <w:bookmarkStart w:id="5" w:name="_Toc516917209"/>
       <w:r>
         <w:rPr>
           <w:rFonts w:cstheme="majorHAnsi"/>
@@ -286,7 +948,8 @@
         </w:rPr>
         <w:t>Introduction</w:t>
       </w:r>
-      <w:bookmarkEnd w:id="2"/>
+      <w:bookmarkEnd w:id="3"/>
+      <w:bookmarkEnd w:id="5"/>
     </w:p>
     <w:p>
       <w:pPr>
@@ -1801,8 +2464,6 @@
           <w:color w:val="FFFF00"/>
         </w:rPr>
       </w:pPr>
-      <w:bookmarkStart w:id="3" w:name="_GoBack"/>
-      <w:bookmarkEnd w:id="3"/>
       <w:r>
         <w:rPr>
           <w:rFonts w:asciiTheme="majorHAnsi" w:hAnsiTheme="majorHAnsi" w:cstheme="majorHAnsi"/>
@@ -2003,13 +2664,14 @@
           <w:color w:val="FF0000"/>
         </w:rPr>
       </w:pPr>
-      <w:bookmarkStart w:id="4" w:name="_Creating_a_3D"/>
-      <w:bookmarkStart w:id="5" w:name="_Creating_and_using"/>
-      <w:bookmarkStart w:id="6" w:name="_Developing_with_Blotch3D"/>
-      <w:bookmarkStart w:id="7" w:name="_Toc516117026"/>
-      <w:bookmarkEnd w:id="4"/>
-      <w:bookmarkEnd w:id="5"/>
+      <w:bookmarkStart w:id="6" w:name="_Creating_a_3D"/>
+      <w:bookmarkStart w:id="7" w:name="_Creating_and_using"/>
+      <w:bookmarkStart w:id="8" w:name="_Developing_with_Blotch3D"/>
+      <w:bookmarkStart w:id="9" w:name="_Toc516117026"/>
+      <w:bookmarkStart w:id="10" w:name="_Toc516917210"/>
       <w:bookmarkEnd w:id="6"/>
+      <w:bookmarkEnd w:id="7"/>
+      <w:bookmarkEnd w:id="8"/>
       <w:r>
         <w:rPr>
           <w:rFonts w:cstheme="majorHAnsi"/>
@@ -2017,7 +2679,8 @@
         </w:rPr>
         <w:t>Developing with Blotch3D</w:t>
       </w:r>
-      <w:bookmarkEnd w:id="7"/>
+      <w:bookmarkEnd w:id="9"/>
+      <w:bookmarkEnd w:id="10"/>
     </w:p>
     <w:p>
       <w:pPr>
@@ -2674,12 +3337,14 @@
       <w:pPr>
         <w:pStyle w:val="Heading3"/>
       </w:pPr>
+      <w:bookmarkStart w:id="11" w:name="_Toc516917211"/>
       <w:r>
         <w:t>Development pattern</w:t>
       </w:r>
       <w:r>
         <w:t>:</w:t>
       </w:r>
+      <w:bookmarkEnd w:id="11"/>
     </w:p>
     <w:p>
       <w:pPr>
@@ -4492,7 +5157,8 @@
           <w:color w:val="FF0000"/>
         </w:rPr>
       </w:pPr>
-      <w:bookmarkStart w:id="8" w:name="_Toc516117027"/>
+      <w:bookmarkStart w:id="12" w:name="_Toc516117027"/>
+      <w:bookmarkStart w:id="13" w:name="_Toc516917212"/>
       <w:r>
         <w:rPr>
           <w:rFonts w:cstheme="majorHAnsi"/>
@@ -4500,7 +5166,8 @@
         </w:rPr>
         <w:t>Making 3D models</w:t>
       </w:r>
-      <w:bookmarkEnd w:id="8"/>
+      <w:bookmarkEnd w:id="12"/>
+      <w:bookmarkEnd w:id="13"/>
     </w:p>
     <w:p>
       <w:pPr>
@@ -5134,8 +5801,9 @@
           <w:color w:val="FF0000"/>
         </w:rPr>
       </w:pPr>
-      <w:bookmarkStart w:id="9" w:name="_Introduction_to_Matrices"/>
-      <w:bookmarkEnd w:id="9"/>
+      <w:bookmarkStart w:id="14" w:name="_Introduction_to_Matrices"/>
+      <w:bookmarkStart w:id="15" w:name="_Toc516917213"/>
+      <w:bookmarkEnd w:id="14"/>
       <w:r>
         <w:rPr>
           <w:rFonts w:cstheme="majorHAnsi"/>
@@ -5143,6 +5811,7 @@
         </w:rPr>
         <w:t>Dynamically changing a sprite’s orientation and position</w:t>
       </w:r>
+      <w:bookmarkEnd w:id="15"/>
     </w:p>
     <w:p>
       <w:pPr>
@@ -5549,7 +6218,8 @@
           <w:color w:val="FF0000"/>
         </w:rPr>
       </w:pPr>
-      <w:bookmarkStart w:id="10" w:name="_Toc516117029"/>
+      <w:bookmarkStart w:id="16" w:name="_Toc516117029"/>
+      <w:bookmarkStart w:id="17" w:name="_Toc516917214"/>
       <w:r>
         <w:rPr>
           <w:rFonts w:cstheme="majorHAnsi"/>
@@ -5564,7 +6234,8 @@
         </w:rPr>
         <w:t>nternals</w:t>
       </w:r>
-      <w:bookmarkEnd w:id="10"/>
+      <w:bookmarkEnd w:id="16"/>
+      <w:bookmarkEnd w:id="17"/>
     </w:p>
     <w:p>
       <w:pPr>
@@ -9614,7 +10285,8 @@
           <w:szCs w:val="22"/>
         </w:rPr>
       </w:pPr>
-      <w:bookmarkStart w:id="11" w:name="_Toc516117030"/>
+      <w:bookmarkStart w:id="18" w:name="_Toc516117030"/>
+      <w:bookmarkStart w:id="19" w:name="_Toc516917215"/>
       <w:r>
         <w:rPr>
           <w:rFonts w:cstheme="majorHAnsi"/>
@@ -9622,7 +10294,8 @@
         </w:rPr>
         <w:t>A Short Glossary of 3D Graphics Terms</w:t>
       </w:r>
-      <w:bookmarkEnd w:id="11"/>
+      <w:bookmarkEnd w:id="18"/>
+      <w:bookmarkEnd w:id="19"/>
     </w:p>
     <w:p>
       <w:pPr>
@@ -10723,6 +11396,7 @@
           <w:color w:val="FF0000"/>
         </w:rPr>
       </w:pPr>
+      <w:bookmarkStart w:id="20" w:name="_Toc516917216"/>
       <w:r>
         <w:rPr>
           <w:rFonts w:cstheme="majorHAnsi"/>
@@ -10730,6 +11404,7 @@
         </w:rPr>
         <w:t>Rights</w:t>
       </w:r>
+      <w:bookmarkEnd w:id="20"/>
     </w:p>
     <w:p>
       <w:pPr>
@@ -12650,7 +13325,7 @@
 </file>
 
 <file path=customXml/itemProps1.xml><?xml version="1.0" encoding="utf-8"?>
-<ds:datastoreItem xmlns:ds="http://schemas.openxmlformats.org/officeDocument/2006/customXml" ds:itemID="{F83F1AD7-2BB7-4E62-858F-68F9FB298F49}">
+<ds:datastoreItem xmlns:ds="http://schemas.openxmlformats.org/officeDocument/2006/customXml" ds:itemID="{FCE210EC-CC84-4197-9336-23894BC2DB62}">
   <ds:schemaRefs>
     <ds:schemaRef ds:uri="http://schemas.openxmlformats.org/officeDocument/2006/bibliography"/>
   </ds:schemaRefs>

--- a/doc/Blotch3DUserManual.docx
+++ b/doc/Blotch3DUserManual.docx
@@ -29,12 +29,27 @@
         </w:rPr>
         <w:t xml:space="preserve"> User Manual</w:t>
       </w:r>
-      <w:bookmarkStart w:id="2" w:name="_GoBack"/>
       <w:bookmarkEnd w:id="0"/>
       <w:bookmarkEnd w:id="1"/>
-      <w:bookmarkEnd w:id="2"/>
-    </w:p>
-    <w:bookmarkStart w:id="3" w:name="_Toc516117023" w:displacedByCustomXml="next"/>
+    </w:p>
+    <w:p>
+      <w:pPr>
+        <w:rPr>
+          <w:color w:val="0070C0"/>
+          <w:sz w:val="40"/>
+          <w:szCs w:val="40"/>
+        </w:rPr>
+      </w:pPr>
+      <w:r>
+        <w:rPr>
+          <w:color w:val="0070C0"/>
+          <w:sz w:val="40"/>
+          <w:szCs w:val="40"/>
+        </w:rPr>
+        <w:t>Contents</w:t>
+      </w:r>
+    </w:p>
+    <w:bookmarkStart w:id="2" w:name="_Toc516117023" w:displacedByCustomXml="next"/>
     <w:sdt>
       <w:sdtPr>
         <w:id w:val="-1400202675"/>
@@ -45,24 +60,12 @@
       </w:sdtPr>
       <w:sdtEndPr>
         <w:rPr>
-          <w:rFonts w:asciiTheme="minorHAnsi" w:eastAsiaTheme="minorHAnsi" w:hAnsiTheme="minorHAnsi" w:cstheme="minorBidi"/>
           <w:b/>
           <w:bCs/>
           <w:noProof/>
-          <w:color w:val="auto"/>
-          <w:sz w:val="22"/>
-          <w:szCs w:val="22"/>
         </w:rPr>
       </w:sdtEndPr>
       <w:sdtContent>
-        <w:p>
-          <w:pPr>
-            <w:pStyle w:val="TOCHeading"/>
-          </w:pPr>
-          <w:r>
-            <w:t>Contents</w:t>
-          </w:r>
-        </w:p>
         <w:p>
           <w:pPr>
             <w:pStyle w:val="TOC2"/>
@@ -83,7 +86,7 @@
           <w:r>
             <w:fldChar w:fldCharType="separate"/>
           </w:r>
-          <w:hyperlink w:anchor="_Toc516917208" w:history="1">
+          <w:hyperlink w:anchor="_Toc516921183" w:history="1">
             <w:r>
               <w:rPr>
                 <w:rStyle w:val="Hyperlink"/>
@@ -110,7 +113,7 @@
                 <w:noProof/>
                 <w:webHidden/>
               </w:rPr>
-              <w:instrText xml:space="preserve"> PAGEREF _Toc516917208 \h </w:instrText>
+              <w:instrText xml:space="preserve"> PAGEREF _Toc516921183 \h </w:instrText>
             </w:r>
             <w:r>
               <w:rPr>
@@ -152,7 +155,7 @@
               <w:noProof/>
             </w:rPr>
           </w:pPr>
-          <w:hyperlink w:anchor="_Toc516917209" w:history="1">
+          <w:hyperlink w:anchor="_Toc516921184" w:history="1">
             <w:r>
               <w:rPr>
                 <w:rStyle w:val="Hyperlink"/>
@@ -180,7 +183,7 @@
                 <w:noProof/>
                 <w:webHidden/>
               </w:rPr>
-              <w:instrText xml:space="preserve"> PAGEREF _Toc516917209 \h </w:instrText>
+              <w:instrText xml:space="preserve"> PAGEREF _Toc516921184 \h </w:instrText>
             </w:r>
             <w:r>
               <w:rPr>
@@ -222,7 +225,7 @@
               <w:noProof/>
             </w:rPr>
           </w:pPr>
-          <w:hyperlink w:anchor="_Toc516917210" w:history="1">
+          <w:hyperlink w:anchor="_Toc516921185" w:history="1">
             <w:r>
               <w:rPr>
                 <w:rStyle w:val="Hyperlink"/>
@@ -250,7 +253,7 @@
                 <w:noProof/>
                 <w:webHidden/>
               </w:rPr>
-              <w:instrText xml:space="preserve"> PAGEREF _Toc516917210 \h </w:instrText>
+              <w:instrText xml:space="preserve"> PAGEREF _Toc516921185 \h </w:instrText>
             </w:r>
             <w:r>
               <w:rPr>
@@ -292,13 +295,13 @@
               <w:noProof/>
             </w:rPr>
           </w:pPr>
-          <w:hyperlink w:anchor="_Toc516917211" w:history="1">
+          <w:hyperlink w:anchor="_Toc516921186" w:history="1">
             <w:r>
               <w:rPr>
                 <w:rStyle w:val="Hyperlink"/>
                 <w:noProof/>
               </w:rPr>
-              <w:t>Development pattern:</w:t>
+              <w:t>Development pattern</w:t>
             </w:r>
             <w:r>
               <w:rPr>
@@ -319,7 +322,7 @@
                 <w:noProof/>
                 <w:webHidden/>
               </w:rPr>
-              <w:instrText xml:space="preserve"> PAGEREF _Toc516917211 \h </w:instrText>
+              <w:instrText xml:space="preserve"> PAGEREF _Toc516921186 \h </w:instrText>
             </w:r>
             <w:r>
               <w:rPr>
@@ -361,7 +364,7 @@
               <w:noProof/>
             </w:rPr>
           </w:pPr>
-          <w:hyperlink w:anchor="_Toc516917212" w:history="1">
+          <w:hyperlink w:anchor="_Toc516921187" w:history="1">
             <w:r>
               <w:rPr>
                 <w:rStyle w:val="Hyperlink"/>
@@ -389,7 +392,7 @@
                 <w:noProof/>
                 <w:webHidden/>
               </w:rPr>
-              <w:instrText xml:space="preserve"> PAGEREF _Toc516917212 \h </w:instrText>
+              <w:instrText xml:space="preserve"> PAGEREF _Toc516921187 \h </w:instrText>
             </w:r>
             <w:r>
               <w:rPr>
@@ -431,7 +434,7 @@
               <w:noProof/>
             </w:rPr>
           </w:pPr>
-          <w:hyperlink w:anchor="_Toc516917213" w:history="1">
+          <w:hyperlink w:anchor="_Toc516921188" w:history="1">
             <w:r>
               <w:rPr>
                 <w:rStyle w:val="Hyperlink"/>
@@ -459,7 +462,7 @@
                 <w:noProof/>
                 <w:webHidden/>
               </w:rPr>
-              <w:instrText xml:space="preserve"> PAGEREF _Toc516917213 \h </w:instrText>
+              <w:instrText xml:space="preserve"> PAGEREF _Toc516921188 \h </w:instrText>
             </w:r>
             <w:r>
               <w:rPr>
@@ -501,7 +504,7 @@
               <w:noProof/>
             </w:rPr>
           </w:pPr>
-          <w:hyperlink w:anchor="_Toc516917214" w:history="1">
+          <w:hyperlink w:anchor="_Toc516921189" w:history="1">
             <w:r>
               <w:rPr>
                 <w:rStyle w:val="Hyperlink"/>
@@ -529,7 +532,7 @@
                 <w:noProof/>
                 <w:webHidden/>
               </w:rPr>
-              <w:instrText xml:space="preserve"> PAGEREF _Toc516917214 \h </w:instrText>
+              <w:instrText xml:space="preserve"> PAGEREF _Toc516921189 \h </w:instrText>
             </w:r>
             <w:r>
               <w:rPr>
@@ -571,7 +574,7 @@
               <w:noProof/>
             </w:rPr>
           </w:pPr>
-          <w:hyperlink w:anchor="_Toc516917215" w:history="1">
+          <w:hyperlink w:anchor="_Toc516921190" w:history="1">
             <w:r>
               <w:rPr>
                 <w:rStyle w:val="Hyperlink"/>
@@ -599,7 +602,7 @@
                 <w:noProof/>
                 <w:webHidden/>
               </w:rPr>
-              <w:instrText xml:space="preserve"> PAGEREF _Toc516917215 \h </w:instrText>
+              <w:instrText xml:space="preserve"> PAGEREF _Toc516921190 \h </w:instrText>
             </w:r>
             <w:r>
               <w:rPr>
@@ -641,7 +644,7 @@
               <w:noProof/>
             </w:rPr>
           </w:pPr>
-          <w:hyperlink w:anchor="_Toc516917216" w:history="1">
+          <w:hyperlink w:anchor="_Toc516921191" w:history="1">
             <w:r>
               <w:rPr>
                 <w:rStyle w:val="Hyperlink"/>
@@ -669,7 +672,7 @@
                 <w:noProof/>
                 <w:webHidden/>
               </w:rPr>
-              <w:instrText xml:space="preserve"> PAGEREF _Toc516917216 \h </w:instrText>
+              <w:instrText xml:space="preserve"> PAGEREF _Toc516921191 \h </w:instrText>
             </w:r>
             <w:r>
               <w:rPr>
@@ -719,14 +722,14 @@
           <w:color w:val="FF0000"/>
         </w:rPr>
       </w:pPr>
-      <w:bookmarkStart w:id="4" w:name="_Toc516917208"/>
+      <w:bookmarkStart w:id="3" w:name="_Toc516921183"/>
       <w:r>
         <w:rPr>
           <w:color w:val="FF0000"/>
         </w:rPr>
         <w:t>Quick start</w:t>
       </w:r>
-      <w:bookmarkEnd w:id="4"/>
+      <w:bookmarkEnd w:id="3"/>
     </w:p>
     <w:p>
       <w:pPr>
@@ -758,7 +761,16 @@
           <w:rFonts w:asciiTheme="majorHAnsi" w:hAnsiTheme="majorHAnsi" w:cstheme="majorHAnsi"/>
           <w:color w:val="FFFF00"/>
         </w:rPr>
-        <w:t>is for Windows. See below for other platforms.)</w:t>
+        <w:t>is f</w:t>
+      </w:r>
+      <w:bookmarkStart w:id="4" w:name="_GoBack"/>
+      <w:bookmarkEnd w:id="4"/>
+      <w:r>
+        <w:rPr>
+          <w:rFonts w:asciiTheme="majorHAnsi" w:hAnsiTheme="majorHAnsi" w:cstheme="majorHAnsi"/>
+          <w:color w:val="FFFF00"/>
+        </w:rPr>
+        <w:t>or Windows. See below for other platforms.)</w:t>
       </w:r>
     </w:p>
     <w:p>
@@ -940,7 +952,7 @@
           <w:color w:val="FF0000"/>
         </w:rPr>
       </w:pPr>
-      <w:bookmarkStart w:id="5" w:name="_Toc516917209"/>
+      <w:bookmarkStart w:id="5" w:name="_Toc516921184"/>
       <w:r>
         <w:rPr>
           <w:rFonts w:cstheme="majorHAnsi"/>
@@ -948,7 +960,7 @@
         </w:rPr>
         <w:t>Introduction</w:t>
       </w:r>
-      <w:bookmarkEnd w:id="3"/>
+      <w:bookmarkEnd w:id="2"/>
       <w:bookmarkEnd w:id="5"/>
     </w:p>
     <w:p>
@@ -2668,7 +2680,7 @@
       <w:bookmarkStart w:id="7" w:name="_Creating_and_using"/>
       <w:bookmarkStart w:id="8" w:name="_Developing_with_Blotch3D"/>
       <w:bookmarkStart w:id="9" w:name="_Toc516117026"/>
-      <w:bookmarkStart w:id="10" w:name="_Toc516917210"/>
+      <w:bookmarkStart w:id="10" w:name="_Toc516921185"/>
       <w:bookmarkEnd w:id="6"/>
       <w:bookmarkEnd w:id="7"/>
       <w:bookmarkEnd w:id="8"/>
@@ -3337,12 +3349,9 @@
       <w:pPr>
         <w:pStyle w:val="Heading3"/>
       </w:pPr>
-      <w:bookmarkStart w:id="11" w:name="_Toc516917211"/>
+      <w:bookmarkStart w:id="11" w:name="_Toc516921186"/>
       <w:r>
         <w:t>Development pattern</w:t>
-      </w:r>
-      <w:r>
-        <w:t>:</w:t>
       </w:r>
       <w:bookmarkEnd w:id="11"/>
     </w:p>
@@ -5158,7 +5167,7 @@
         </w:rPr>
       </w:pPr>
       <w:bookmarkStart w:id="12" w:name="_Toc516117027"/>
-      <w:bookmarkStart w:id="13" w:name="_Toc516917212"/>
+      <w:bookmarkStart w:id="13" w:name="_Toc516921187"/>
       <w:r>
         <w:rPr>
           <w:rFonts w:cstheme="majorHAnsi"/>
@@ -5802,7 +5811,7 @@
         </w:rPr>
       </w:pPr>
       <w:bookmarkStart w:id="14" w:name="_Introduction_to_Matrices"/>
-      <w:bookmarkStart w:id="15" w:name="_Toc516917213"/>
+      <w:bookmarkStart w:id="15" w:name="_Toc516921188"/>
       <w:bookmarkEnd w:id="14"/>
       <w:r>
         <w:rPr>
@@ -6219,7 +6228,7 @@
         </w:rPr>
       </w:pPr>
       <w:bookmarkStart w:id="16" w:name="_Toc516117029"/>
-      <w:bookmarkStart w:id="17" w:name="_Toc516917214"/>
+      <w:bookmarkStart w:id="17" w:name="_Toc516921189"/>
       <w:r>
         <w:rPr>
           <w:rFonts w:cstheme="majorHAnsi"/>
@@ -10286,7 +10295,7 @@
         </w:rPr>
       </w:pPr>
       <w:bookmarkStart w:id="18" w:name="_Toc516117030"/>
-      <w:bookmarkStart w:id="19" w:name="_Toc516917215"/>
+      <w:bookmarkStart w:id="19" w:name="_Toc516921190"/>
       <w:r>
         <w:rPr>
           <w:rFonts w:cstheme="majorHAnsi"/>
@@ -11396,7 +11405,7 @@
           <w:color w:val="FF0000"/>
         </w:rPr>
       </w:pPr>
-      <w:bookmarkStart w:id="20" w:name="_Toc516917216"/>
+      <w:bookmarkStart w:id="20" w:name="_Toc516921191"/>
       <w:r>
         <w:rPr>
           <w:rFonts w:cstheme="majorHAnsi"/>
@@ -13325,7 +13334,7 @@
 </file>
 
 <file path=customXml/itemProps1.xml><?xml version="1.0" encoding="utf-8"?>
-<ds:datastoreItem xmlns:ds="http://schemas.openxmlformats.org/officeDocument/2006/customXml" ds:itemID="{FCE210EC-CC84-4197-9336-23894BC2DB62}">
+<ds:datastoreItem xmlns:ds="http://schemas.openxmlformats.org/officeDocument/2006/customXml" ds:itemID="{B26D6915-64F4-4D72-A72B-5615C99F9EE8}">
   <ds:schemaRefs>
     <ds:schemaRef ds:uri="http://schemas.openxmlformats.org/officeDocument/2006/bibliography"/>
   </ds:schemaRefs>

--- a/doc/Blotch3DUserManual.docx
+++ b/doc/Blotch3DUserManual.docx
@@ -5,731 +5,642 @@
   <w:body>
     <w:p>
       <w:pPr>
-        <w:rPr>
-          <w:color w:val="FF0000"/>
-          <w:sz w:val="48"/>
-          <w:szCs w:val="48"/>
-        </w:rPr>
+        <w:pStyle w:val="Heading1"/>
       </w:pPr>
       <w:bookmarkStart w:id="0" w:name="_Toc515931534"/>
       <w:bookmarkStart w:id="1" w:name="_Toc516117021"/>
-      <w:r>
-        <w:rPr>
-          <w:color w:val="FF0000"/>
-          <w:sz w:val="48"/>
-          <w:szCs w:val="48"/>
-        </w:rPr>
+      <w:bookmarkStart w:id="2" w:name="_Toc517055693"/>
+      <w:bookmarkStart w:id="3" w:name="_Toc517055970"/>
+      <w:r>
         <w:t>Blotch3D</w:t>
       </w:r>
       <w:r>
-        <w:rPr>
-          <w:color w:val="FF0000"/>
-          <w:sz w:val="48"/>
-          <w:szCs w:val="48"/>
-        </w:rPr>
         <w:t xml:space="preserve"> User Manual</w:t>
       </w:r>
       <w:bookmarkEnd w:id="0"/>
       <w:bookmarkEnd w:id="1"/>
-    </w:p>
-    <w:p>
-      <w:pPr>
-        <w:rPr>
-          <w:color w:val="0070C0"/>
-          <w:sz w:val="40"/>
-          <w:szCs w:val="40"/>
-        </w:rPr>
-      </w:pPr>
-      <w:r>
-        <w:rPr>
-          <w:color w:val="0070C0"/>
-          <w:sz w:val="40"/>
-          <w:szCs w:val="40"/>
-        </w:rPr>
-        <w:t>Contents</w:t>
-      </w:r>
-    </w:p>
-    <w:bookmarkStart w:id="2" w:name="_Toc516117023" w:displacedByCustomXml="next"/>
-    <w:sdt>
-      <w:sdtPr>
-        <w:id w:val="-1400202675"/>
-        <w:docPartObj>
-          <w:docPartGallery w:val="Table of Contents"/>
-          <w:docPartUnique/>
-        </w:docPartObj>
-      </w:sdtPr>
-      <w:sdtEndPr>
-        <w:rPr>
-          <w:b/>
-          <w:bCs/>
+      <w:bookmarkEnd w:id="2"/>
+      <w:bookmarkEnd w:id="3"/>
+    </w:p>
+    <w:bookmarkStart w:id="4" w:name="_Toc516117023"/>
+    <w:bookmarkStart w:id="5" w:name="_Toc517055694"/>
+    <w:p>
+      <w:pPr>
+        <w:pStyle w:val="TOC1"/>
+        <w:tabs>
+          <w:tab w:val="right" w:pos="9350"/>
+        </w:tabs>
+        <w:rPr>
+          <w:rFonts w:eastAsiaTheme="minorEastAsia" w:cstheme="minorBidi"/>
+          <w:b w:val="0"/>
+          <w:bCs w:val="0"/>
+          <w:caps w:val="0"/>
           <w:noProof/>
-        </w:rPr>
-      </w:sdtEndPr>
-      <w:sdtContent>
-        <w:p>
-          <w:pPr>
-            <w:pStyle w:val="TOC2"/>
-            <w:tabs>
-              <w:tab w:val="right" w:leader="dot" w:pos="9350"/>
-            </w:tabs>
-            <w:rPr>
-              <w:rFonts w:eastAsiaTheme="minorEastAsia"/>
-              <w:noProof/>
-            </w:rPr>
-          </w:pPr>
-          <w:r>
-            <w:fldChar w:fldCharType="begin"/>
-          </w:r>
-          <w:r>
-            <w:instrText xml:space="preserve"> TOC \o "1-3" \h \z \u </w:instrText>
-          </w:r>
-          <w:r>
-            <w:fldChar w:fldCharType="separate"/>
-          </w:r>
-          <w:hyperlink w:anchor="_Toc516921183" w:history="1">
-            <w:r>
-              <w:rPr>
-                <w:rStyle w:val="Hyperlink"/>
-                <w:noProof/>
-              </w:rPr>
-              <w:t>Quick start</w:t>
-            </w:r>
-            <w:r>
-              <w:rPr>
-                <w:noProof/>
-                <w:webHidden/>
-              </w:rPr>
-              <w:tab/>
-            </w:r>
-            <w:r>
-              <w:rPr>
-                <w:noProof/>
-                <w:webHidden/>
-              </w:rPr>
-              <w:fldChar w:fldCharType="begin"/>
-            </w:r>
-            <w:r>
-              <w:rPr>
-                <w:noProof/>
-                <w:webHidden/>
-              </w:rPr>
-              <w:instrText xml:space="preserve"> PAGEREF _Toc516921183 \h </w:instrText>
-            </w:r>
-            <w:r>
-              <w:rPr>
-                <w:noProof/>
-                <w:webHidden/>
-              </w:rPr>
-            </w:r>
-            <w:r>
-              <w:rPr>
-                <w:noProof/>
-                <w:webHidden/>
-              </w:rPr>
-              <w:fldChar w:fldCharType="separate"/>
-            </w:r>
-            <w:r>
-              <w:rPr>
-                <w:noProof/>
-                <w:webHidden/>
-              </w:rPr>
-              <w:t>1</w:t>
-            </w:r>
-            <w:r>
-              <w:rPr>
-                <w:noProof/>
-                <w:webHidden/>
-              </w:rPr>
-              <w:fldChar w:fldCharType="end"/>
-            </w:r>
-          </w:hyperlink>
-        </w:p>
-        <w:p>
-          <w:pPr>
-            <w:pStyle w:val="TOC2"/>
-            <w:tabs>
-              <w:tab w:val="right" w:leader="dot" w:pos="9350"/>
-            </w:tabs>
-            <w:rPr>
-              <w:rFonts w:eastAsiaTheme="minorEastAsia"/>
-              <w:noProof/>
-            </w:rPr>
-          </w:pPr>
-          <w:hyperlink w:anchor="_Toc516921184" w:history="1">
-            <w:r>
-              <w:rPr>
-                <w:rStyle w:val="Hyperlink"/>
-                <w:rFonts w:cstheme="majorHAnsi"/>
-                <w:noProof/>
-              </w:rPr>
-              <w:t>Introduction</w:t>
-            </w:r>
-            <w:r>
-              <w:rPr>
-                <w:noProof/>
-                <w:webHidden/>
-              </w:rPr>
-              <w:tab/>
-            </w:r>
-            <w:r>
-              <w:rPr>
-                <w:noProof/>
-                <w:webHidden/>
-              </w:rPr>
-              <w:fldChar w:fldCharType="begin"/>
-            </w:r>
-            <w:r>
-              <w:rPr>
-                <w:noProof/>
-                <w:webHidden/>
-              </w:rPr>
-              <w:instrText xml:space="preserve"> PAGEREF _Toc516921184 \h </w:instrText>
-            </w:r>
-            <w:r>
-              <w:rPr>
-                <w:noProof/>
-                <w:webHidden/>
-              </w:rPr>
-            </w:r>
-            <w:r>
-              <w:rPr>
-                <w:noProof/>
-                <w:webHidden/>
-              </w:rPr>
-              <w:fldChar w:fldCharType="separate"/>
-            </w:r>
-            <w:r>
-              <w:rPr>
-                <w:noProof/>
-                <w:webHidden/>
-              </w:rPr>
-              <w:t>1</w:t>
-            </w:r>
-            <w:r>
-              <w:rPr>
-                <w:noProof/>
-                <w:webHidden/>
-              </w:rPr>
-              <w:fldChar w:fldCharType="end"/>
-            </w:r>
-          </w:hyperlink>
-        </w:p>
-        <w:p>
-          <w:pPr>
-            <w:pStyle w:val="TOC2"/>
-            <w:tabs>
-              <w:tab w:val="right" w:leader="dot" w:pos="9350"/>
-            </w:tabs>
-            <w:rPr>
-              <w:rFonts w:eastAsiaTheme="minorEastAsia"/>
-              <w:noProof/>
-            </w:rPr>
-          </w:pPr>
-          <w:hyperlink w:anchor="_Toc516921185" w:history="1">
-            <w:r>
-              <w:rPr>
-                <w:rStyle w:val="Hyperlink"/>
-                <w:rFonts w:cstheme="majorHAnsi"/>
-                <w:noProof/>
-              </w:rPr>
-              <w:t>Developing with Blotch3D</w:t>
-            </w:r>
-            <w:r>
-              <w:rPr>
-                <w:noProof/>
-                <w:webHidden/>
-              </w:rPr>
-              <w:tab/>
-            </w:r>
-            <w:r>
-              <w:rPr>
-                <w:noProof/>
-                <w:webHidden/>
-              </w:rPr>
-              <w:fldChar w:fldCharType="begin"/>
-            </w:r>
-            <w:r>
-              <w:rPr>
-                <w:noProof/>
-                <w:webHidden/>
-              </w:rPr>
-              <w:instrText xml:space="preserve"> PAGEREF _Toc516921185 \h </w:instrText>
-            </w:r>
-            <w:r>
-              <w:rPr>
-                <w:noProof/>
-                <w:webHidden/>
-              </w:rPr>
-            </w:r>
-            <w:r>
-              <w:rPr>
-                <w:noProof/>
-                <w:webHidden/>
-              </w:rPr>
-              <w:fldChar w:fldCharType="separate"/>
-            </w:r>
-            <w:r>
-              <w:rPr>
-                <w:noProof/>
-                <w:webHidden/>
-              </w:rPr>
-              <w:t>2</w:t>
-            </w:r>
-            <w:r>
-              <w:rPr>
-                <w:noProof/>
-                <w:webHidden/>
-              </w:rPr>
-              <w:fldChar w:fldCharType="end"/>
-            </w:r>
-          </w:hyperlink>
-        </w:p>
-        <w:p>
-          <w:pPr>
-            <w:pStyle w:val="TOC3"/>
-            <w:tabs>
-              <w:tab w:val="right" w:leader="dot" w:pos="9350"/>
-            </w:tabs>
-            <w:rPr>
-              <w:rFonts w:eastAsiaTheme="minorEastAsia"/>
-              <w:noProof/>
-            </w:rPr>
-          </w:pPr>
-          <w:hyperlink w:anchor="_Toc516921186" w:history="1">
-            <w:r>
-              <w:rPr>
-                <w:rStyle w:val="Hyperlink"/>
-                <w:noProof/>
-              </w:rPr>
-              <w:t>Development pattern</w:t>
-            </w:r>
-            <w:r>
-              <w:rPr>
-                <w:noProof/>
-                <w:webHidden/>
-              </w:rPr>
-              <w:tab/>
-            </w:r>
-            <w:r>
-              <w:rPr>
-                <w:noProof/>
-                <w:webHidden/>
-              </w:rPr>
-              <w:fldChar w:fldCharType="begin"/>
-            </w:r>
-            <w:r>
-              <w:rPr>
-                <w:noProof/>
-                <w:webHidden/>
-              </w:rPr>
-              <w:instrText xml:space="preserve"> PAGEREF _Toc516921186 \h </w:instrText>
-            </w:r>
-            <w:r>
-              <w:rPr>
-                <w:noProof/>
-                <w:webHidden/>
-              </w:rPr>
-            </w:r>
-            <w:r>
-              <w:rPr>
-                <w:noProof/>
-                <w:webHidden/>
-              </w:rPr>
-              <w:fldChar w:fldCharType="separate"/>
-            </w:r>
-            <w:r>
-              <w:rPr>
-                <w:noProof/>
-                <w:webHidden/>
-              </w:rPr>
-              <w:t>3</w:t>
-            </w:r>
-            <w:r>
-              <w:rPr>
-                <w:noProof/>
-                <w:webHidden/>
-              </w:rPr>
-              <w:fldChar w:fldCharType="end"/>
-            </w:r>
-          </w:hyperlink>
-        </w:p>
-        <w:p>
-          <w:pPr>
-            <w:pStyle w:val="TOC2"/>
-            <w:tabs>
-              <w:tab w:val="right" w:leader="dot" w:pos="9350"/>
-            </w:tabs>
-            <w:rPr>
-              <w:rFonts w:eastAsiaTheme="minorEastAsia"/>
-              <w:noProof/>
-            </w:rPr>
-          </w:pPr>
-          <w:hyperlink w:anchor="_Toc516921187" w:history="1">
-            <w:r>
-              <w:rPr>
-                <w:rStyle w:val="Hyperlink"/>
-                <w:rFonts w:cstheme="majorHAnsi"/>
-                <w:noProof/>
-              </w:rPr>
-              <w:t>Making 3D models</w:t>
-            </w:r>
-            <w:r>
-              <w:rPr>
-                <w:noProof/>
-                <w:webHidden/>
-              </w:rPr>
-              <w:tab/>
-            </w:r>
-            <w:r>
-              <w:rPr>
-                <w:noProof/>
-                <w:webHidden/>
-              </w:rPr>
-              <w:fldChar w:fldCharType="begin"/>
-            </w:r>
-            <w:r>
-              <w:rPr>
-                <w:noProof/>
-                <w:webHidden/>
-              </w:rPr>
-              <w:instrText xml:space="preserve"> PAGEREF _Toc516921187 \h </w:instrText>
-            </w:r>
-            <w:r>
-              <w:rPr>
-                <w:noProof/>
-                <w:webHidden/>
-              </w:rPr>
-            </w:r>
-            <w:r>
-              <w:rPr>
-                <w:noProof/>
-                <w:webHidden/>
-              </w:rPr>
-              <w:fldChar w:fldCharType="separate"/>
-            </w:r>
-            <w:r>
-              <w:rPr>
-                <w:noProof/>
-                <w:webHidden/>
-              </w:rPr>
-              <w:t>5</w:t>
-            </w:r>
-            <w:r>
-              <w:rPr>
-                <w:noProof/>
-                <w:webHidden/>
-              </w:rPr>
-              <w:fldChar w:fldCharType="end"/>
-            </w:r>
-          </w:hyperlink>
-        </w:p>
-        <w:p>
-          <w:pPr>
-            <w:pStyle w:val="TOC2"/>
-            <w:tabs>
-              <w:tab w:val="right" w:leader="dot" w:pos="9350"/>
-            </w:tabs>
-            <w:rPr>
-              <w:rFonts w:eastAsiaTheme="minorEastAsia"/>
-              <w:noProof/>
-            </w:rPr>
-          </w:pPr>
-          <w:hyperlink w:anchor="_Toc516921188" w:history="1">
-            <w:r>
-              <w:rPr>
-                <w:rStyle w:val="Hyperlink"/>
-                <w:rFonts w:cstheme="majorHAnsi"/>
-                <w:noProof/>
-              </w:rPr>
-              <w:t>Dynamically changing a sprite’s orientation and position</w:t>
-            </w:r>
-            <w:r>
-              <w:rPr>
-                <w:noProof/>
-                <w:webHidden/>
-              </w:rPr>
-              <w:tab/>
-            </w:r>
-            <w:r>
-              <w:rPr>
-                <w:noProof/>
-                <w:webHidden/>
-              </w:rPr>
-              <w:fldChar w:fldCharType="begin"/>
-            </w:r>
-            <w:r>
-              <w:rPr>
-                <w:noProof/>
-                <w:webHidden/>
-              </w:rPr>
-              <w:instrText xml:space="preserve"> PAGEREF _Toc516921188 \h </w:instrText>
-            </w:r>
-            <w:r>
-              <w:rPr>
-                <w:noProof/>
-                <w:webHidden/>
-              </w:rPr>
-            </w:r>
-            <w:r>
-              <w:rPr>
-                <w:noProof/>
-                <w:webHidden/>
-              </w:rPr>
-              <w:fldChar w:fldCharType="separate"/>
-            </w:r>
-            <w:r>
-              <w:rPr>
-                <w:noProof/>
-                <w:webHidden/>
-              </w:rPr>
-              <w:t>5</w:t>
-            </w:r>
-            <w:r>
-              <w:rPr>
-                <w:noProof/>
-                <w:webHidden/>
-              </w:rPr>
-              <w:fldChar w:fldCharType="end"/>
-            </w:r>
-          </w:hyperlink>
-        </w:p>
-        <w:p>
-          <w:pPr>
-            <w:pStyle w:val="TOC3"/>
-            <w:tabs>
-              <w:tab w:val="right" w:leader="dot" w:pos="9350"/>
-            </w:tabs>
-            <w:rPr>
-              <w:rFonts w:eastAsiaTheme="minorEastAsia"/>
-              <w:noProof/>
-            </w:rPr>
-          </w:pPr>
-          <w:hyperlink w:anchor="_Toc516921189" w:history="1">
-            <w:r>
-              <w:rPr>
-                <w:rStyle w:val="Hyperlink"/>
-                <w:rFonts w:cstheme="majorHAnsi"/>
-                <w:noProof/>
-              </w:rPr>
-              <w:t>Matrix internals</w:t>
-            </w:r>
-            <w:r>
-              <w:rPr>
-                <w:noProof/>
-                <w:webHidden/>
-              </w:rPr>
-              <w:tab/>
-            </w:r>
-            <w:r>
-              <w:rPr>
-                <w:noProof/>
-                <w:webHidden/>
-              </w:rPr>
-              <w:fldChar w:fldCharType="begin"/>
-            </w:r>
-            <w:r>
-              <w:rPr>
-                <w:noProof/>
-                <w:webHidden/>
-              </w:rPr>
-              <w:instrText xml:space="preserve"> PAGEREF _Toc516921189 \h </w:instrText>
-            </w:r>
-            <w:r>
-              <w:rPr>
-                <w:noProof/>
-                <w:webHidden/>
-              </w:rPr>
-            </w:r>
-            <w:r>
-              <w:rPr>
-                <w:noProof/>
-                <w:webHidden/>
-              </w:rPr>
-              <w:fldChar w:fldCharType="separate"/>
-            </w:r>
-            <w:r>
-              <w:rPr>
-                <w:noProof/>
-                <w:webHidden/>
-              </w:rPr>
-              <w:t>5</w:t>
-            </w:r>
-            <w:r>
-              <w:rPr>
-                <w:noProof/>
-                <w:webHidden/>
-              </w:rPr>
-              <w:fldChar w:fldCharType="end"/>
-            </w:r>
-          </w:hyperlink>
-        </w:p>
-        <w:p>
-          <w:pPr>
-            <w:pStyle w:val="TOC2"/>
-            <w:tabs>
-              <w:tab w:val="right" w:leader="dot" w:pos="9350"/>
-            </w:tabs>
-            <w:rPr>
-              <w:rFonts w:eastAsiaTheme="minorEastAsia"/>
-              <w:noProof/>
-            </w:rPr>
-          </w:pPr>
-          <w:hyperlink w:anchor="_Toc516921190" w:history="1">
-            <w:r>
-              <w:rPr>
-                <w:rStyle w:val="Hyperlink"/>
-                <w:rFonts w:cstheme="majorHAnsi"/>
-                <w:noProof/>
-              </w:rPr>
-              <w:t>A Short Glossary of 3D Graphics Terms</w:t>
-            </w:r>
-            <w:r>
-              <w:rPr>
-                <w:noProof/>
-                <w:webHidden/>
-              </w:rPr>
-              <w:tab/>
-            </w:r>
-            <w:r>
-              <w:rPr>
-                <w:noProof/>
-                <w:webHidden/>
-              </w:rPr>
-              <w:fldChar w:fldCharType="begin"/>
-            </w:r>
-            <w:r>
-              <w:rPr>
-                <w:noProof/>
-                <w:webHidden/>
-              </w:rPr>
-              <w:instrText xml:space="preserve"> PAGEREF _Toc516921190 \h </w:instrText>
-            </w:r>
-            <w:r>
-              <w:rPr>
-                <w:noProof/>
-                <w:webHidden/>
-              </w:rPr>
-            </w:r>
-            <w:r>
-              <w:rPr>
-                <w:noProof/>
-                <w:webHidden/>
-              </w:rPr>
-              <w:fldChar w:fldCharType="separate"/>
-            </w:r>
-            <w:r>
-              <w:rPr>
-                <w:noProof/>
-                <w:webHidden/>
-              </w:rPr>
-              <w:t>8</w:t>
-            </w:r>
-            <w:r>
-              <w:rPr>
-                <w:noProof/>
-                <w:webHidden/>
-              </w:rPr>
-              <w:fldChar w:fldCharType="end"/>
-            </w:r>
-          </w:hyperlink>
-        </w:p>
-        <w:p>
-          <w:pPr>
-            <w:pStyle w:val="TOC2"/>
-            <w:tabs>
-              <w:tab w:val="right" w:leader="dot" w:pos="9350"/>
-            </w:tabs>
-            <w:rPr>
-              <w:rFonts w:eastAsiaTheme="minorEastAsia"/>
-              <w:noProof/>
-            </w:rPr>
-          </w:pPr>
-          <w:hyperlink w:anchor="_Toc516921191" w:history="1">
-            <w:r>
-              <w:rPr>
-                <w:rStyle w:val="Hyperlink"/>
-                <w:rFonts w:cstheme="majorHAnsi"/>
-                <w:noProof/>
-              </w:rPr>
-              <w:t>Rights</w:t>
-            </w:r>
-            <w:r>
-              <w:rPr>
-                <w:noProof/>
-                <w:webHidden/>
-              </w:rPr>
-              <w:tab/>
-            </w:r>
-            <w:r>
-              <w:rPr>
-                <w:noProof/>
-                <w:webHidden/>
-              </w:rPr>
-              <w:fldChar w:fldCharType="begin"/>
-            </w:r>
-            <w:r>
-              <w:rPr>
-                <w:noProof/>
-                <w:webHidden/>
-              </w:rPr>
-              <w:instrText xml:space="preserve"> PAGEREF _Toc516921191 \h </w:instrText>
-            </w:r>
-            <w:r>
-              <w:rPr>
-                <w:noProof/>
-                <w:webHidden/>
-              </w:rPr>
-            </w:r>
-            <w:r>
-              <w:rPr>
-                <w:noProof/>
-                <w:webHidden/>
-              </w:rPr>
-              <w:fldChar w:fldCharType="separate"/>
-            </w:r>
-            <w:r>
-              <w:rPr>
-                <w:noProof/>
-                <w:webHidden/>
-              </w:rPr>
-              <w:t>10</w:t>
-            </w:r>
-            <w:r>
-              <w:rPr>
-                <w:noProof/>
-                <w:webHidden/>
-              </w:rPr>
-              <w:fldChar w:fldCharType="end"/>
-            </w:r>
-          </w:hyperlink>
-        </w:p>
-        <w:p>
-          <w:r>
-            <w:rPr>
-              <w:b/>
-              <w:bCs/>
-              <w:noProof/>
-            </w:rPr>
-            <w:fldChar w:fldCharType="end"/>
-          </w:r>
-        </w:p>
-      </w:sdtContent>
-    </w:sdt>
-    <w:p>
-      <w:pPr>
-        <w:pStyle w:val="Heading2"/>
-        <w:rPr>
-          <w:color w:val="FF0000"/>
-        </w:rPr>
-      </w:pPr>
-      <w:bookmarkStart w:id="3" w:name="_Toc516921183"/>
-      <w:r>
-        <w:rPr>
-          <w:color w:val="FF0000"/>
-        </w:rPr>
-        <w:t>Quick start</w:t>
-      </w:r>
-      <w:bookmarkEnd w:id="3"/>
+          <w:u w:val="none"/>
+        </w:rPr>
+      </w:pPr>
+      <w:r>
+        <w:rPr>
+          <w:rFonts w:asciiTheme="majorHAnsi" w:hAnsiTheme="majorHAnsi" w:cstheme="majorHAnsi"/>
+          <w:color w:val="FFFF00"/>
+        </w:rPr>
+        <w:fldChar w:fldCharType="begin"/>
+      </w:r>
+      <w:r>
+        <w:rPr>
+          <w:rFonts w:asciiTheme="majorHAnsi" w:hAnsiTheme="majorHAnsi" w:cstheme="majorHAnsi"/>
+          <w:color w:val="FFFF00"/>
+        </w:rPr>
+        <w:instrText xml:space="preserve"> TOC \o "1-5" \h \z \u </w:instrText>
+      </w:r>
+      <w:r>
+        <w:rPr>
+          <w:rFonts w:asciiTheme="majorHAnsi" w:hAnsiTheme="majorHAnsi" w:cstheme="majorHAnsi"/>
+          <w:color w:val="FFFF00"/>
+        </w:rPr>
+        <w:fldChar w:fldCharType="separate"/>
+      </w:r>
+    </w:p>
+    <w:p>
+      <w:pPr>
+        <w:pStyle w:val="TOC2"/>
+        <w:tabs>
+          <w:tab w:val="right" w:pos="9350"/>
+        </w:tabs>
+        <w:rPr>
+          <w:rFonts w:eastAsiaTheme="minorEastAsia" w:cstheme="minorBidi"/>
+          <w:b w:val="0"/>
+          <w:bCs w:val="0"/>
+          <w:smallCaps w:val="0"/>
+          <w:noProof/>
+        </w:rPr>
+      </w:pPr>
+      <w:hyperlink w:anchor="_Toc517055971" w:history="1">
+        <w:r>
+          <w:rPr>
+            <w:rStyle w:val="Hyperlink"/>
+            <w:noProof/>
+          </w:rPr>
+          <w:t>Quick start</w:t>
+        </w:r>
+        <w:r>
+          <w:rPr>
+            <w:noProof/>
+            <w:webHidden/>
+          </w:rPr>
+          <w:tab/>
+        </w:r>
+        <w:r>
+          <w:rPr>
+            <w:noProof/>
+            <w:webHidden/>
+          </w:rPr>
+          <w:fldChar w:fldCharType="begin"/>
+        </w:r>
+        <w:r>
+          <w:rPr>
+            <w:noProof/>
+            <w:webHidden/>
+          </w:rPr>
+          <w:instrText xml:space="preserve"> PAGEREF _Toc517055971 \h </w:instrText>
+        </w:r>
+        <w:r>
+          <w:rPr>
+            <w:noProof/>
+            <w:webHidden/>
+          </w:rPr>
+        </w:r>
+        <w:r>
+          <w:rPr>
+            <w:noProof/>
+            <w:webHidden/>
+          </w:rPr>
+          <w:fldChar w:fldCharType="separate"/>
+        </w:r>
+        <w:r>
+          <w:rPr>
+            <w:noProof/>
+            <w:webHidden/>
+          </w:rPr>
+          <w:t>1</w:t>
+        </w:r>
+        <w:r>
+          <w:rPr>
+            <w:noProof/>
+            <w:webHidden/>
+          </w:rPr>
+          <w:fldChar w:fldCharType="end"/>
+        </w:r>
+      </w:hyperlink>
+    </w:p>
+    <w:p>
+      <w:pPr>
+        <w:pStyle w:val="TOC2"/>
+        <w:tabs>
+          <w:tab w:val="right" w:pos="9350"/>
+        </w:tabs>
+        <w:rPr>
+          <w:rFonts w:eastAsiaTheme="minorEastAsia" w:cstheme="minorBidi"/>
+          <w:b w:val="0"/>
+          <w:bCs w:val="0"/>
+          <w:smallCaps w:val="0"/>
+          <w:noProof/>
+        </w:rPr>
+      </w:pPr>
+      <w:hyperlink w:anchor="_Toc517055972" w:history="1">
+        <w:r>
+          <w:rPr>
+            <w:rStyle w:val="Hyperlink"/>
+            <w:rFonts w:cstheme="majorHAnsi"/>
+            <w:noProof/>
+          </w:rPr>
+          <w:t>Introduction</w:t>
+        </w:r>
+        <w:r>
+          <w:rPr>
+            <w:noProof/>
+            <w:webHidden/>
+          </w:rPr>
+          <w:tab/>
+        </w:r>
+        <w:r>
+          <w:rPr>
+            <w:noProof/>
+            <w:webHidden/>
+          </w:rPr>
+          <w:fldChar w:fldCharType="begin"/>
+        </w:r>
+        <w:r>
+          <w:rPr>
+            <w:noProof/>
+            <w:webHidden/>
+          </w:rPr>
+          <w:instrText xml:space="preserve"> PAGEREF _Toc517055972 \h </w:instrText>
+        </w:r>
+        <w:r>
+          <w:rPr>
+            <w:noProof/>
+            <w:webHidden/>
+          </w:rPr>
+        </w:r>
+        <w:r>
+          <w:rPr>
+            <w:noProof/>
+            <w:webHidden/>
+          </w:rPr>
+          <w:fldChar w:fldCharType="separate"/>
+        </w:r>
+        <w:r>
+          <w:rPr>
+            <w:noProof/>
+            <w:webHidden/>
+          </w:rPr>
+          <w:t>1</w:t>
+        </w:r>
+        <w:r>
+          <w:rPr>
+            <w:noProof/>
+            <w:webHidden/>
+          </w:rPr>
+          <w:fldChar w:fldCharType="end"/>
+        </w:r>
+      </w:hyperlink>
+    </w:p>
+    <w:p>
+      <w:pPr>
+        <w:pStyle w:val="TOC2"/>
+        <w:tabs>
+          <w:tab w:val="right" w:pos="9350"/>
+        </w:tabs>
+        <w:rPr>
+          <w:rFonts w:eastAsiaTheme="minorEastAsia" w:cstheme="minorBidi"/>
+          <w:b w:val="0"/>
+          <w:bCs w:val="0"/>
+          <w:smallCaps w:val="0"/>
+          <w:noProof/>
+        </w:rPr>
+      </w:pPr>
+      <w:hyperlink w:anchor="_Toc517055973" w:history="1">
+        <w:r>
+          <w:rPr>
+            <w:rStyle w:val="Hyperlink"/>
+            <w:rFonts w:cstheme="majorHAnsi"/>
+            <w:noProof/>
+          </w:rPr>
+          <w:t>Developing with Blotch3D</w:t>
+        </w:r>
+        <w:r>
+          <w:rPr>
+            <w:noProof/>
+            <w:webHidden/>
+          </w:rPr>
+          <w:tab/>
+        </w:r>
+        <w:r>
+          <w:rPr>
+            <w:noProof/>
+            <w:webHidden/>
+          </w:rPr>
+          <w:fldChar w:fldCharType="begin"/>
+        </w:r>
+        <w:r>
+          <w:rPr>
+            <w:noProof/>
+            <w:webHidden/>
+          </w:rPr>
+          <w:instrText xml:space="preserve"> PAGEREF _Toc517055973 \h </w:instrText>
+        </w:r>
+        <w:r>
+          <w:rPr>
+            <w:noProof/>
+            <w:webHidden/>
+          </w:rPr>
+        </w:r>
+        <w:r>
+          <w:rPr>
+            <w:noProof/>
+            <w:webHidden/>
+          </w:rPr>
+          <w:fldChar w:fldCharType="separate"/>
+        </w:r>
+        <w:r>
+          <w:rPr>
+            <w:noProof/>
+            <w:webHidden/>
+          </w:rPr>
+          <w:t>2</w:t>
+        </w:r>
+        <w:r>
+          <w:rPr>
+            <w:noProof/>
+            <w:webHidden/>
+          </w:rPr>
+          <w:fldChar w:fldCharType="end"/>
+        </w:r>
+      </w:hyperlink>
+    </w:p>
+    <w:p>
+      <w:pPr>
+        <w:pStyle w:val="TOC2"/>
+        <w:tabs>
+          <w:tab w:val="right" w:pos="9350"/>
+        </w:tabs>
+        <w:rPr>
+          <w:rFonts w:eastAsiaTheme="minorEastAsia" w:cstheme="minorBidi"/>
+          <w:b w:val="0"/>
+          <w:bCs w:val="0"/>
+          <w:smallCaps w:val="0"/>
+          <w:noProof/>
+        </w:rPr>
+      </w:pPr>
+      <w:hyperlink w:anchor="_Toc517055974" w:history="1">
+        <w:r>
+          <w:rPr>
+            <w:rStyle w:val="Hyperlink"/>
+            <w:rFonts w:cstheme="majorHAnsi"/>
+            <w:noProof/>
+          </w:rPr>
+          <w:t>Making 3D models</w:t>
+        </w:r>
+        <w:r>
+          <w:rPr>
+            <w:noProof/>
+            <w:webHidden/>
+          </w:rPr>
+          <w:tab/>
+        </w:r>
+        <w:r>
+          <w:rPr>
+            <w:noProof/>
+            <w:webHidden/>
+          </w:rPr>
+          <w:fldChar w:fldCharType="begin"/>
+        </w:r>
+        <w:r>
+          <w:rPr>
+            <w:noProof/>
+            <w:webHidden/>
+          </w:rPr>
+          <w:instrText xml:space="preserve"> PAGEREF _Toc517055974 \h </w:instrText>
+        </w:r>
+        <w:r>
+          <w:rPr>
+            <w:noProof/>
+            <w:webHidden/>
+          </w:rPr>
+        </w:r>
+        <w:r>
+          <w:rPr>
+            <w:noProof/>
+            <w:webHidden/>
+          </w:rPr>
+          <w:fldChar w:fldCharType="separate"/>
+        </w:r>
+        <w:r>
+          <w:rPr>
+            <w:noProof/>
+            <w:webHidden/>
+          </w:rPr>
+          <w:t>4</w:t>
+        </w:r>
+        <w:r>
+          <w:rPr>
+            <w:noProof/>
+            <w:webHidden/>
+          </w:rPr>
+          <w:fldChar w:fldCharType="end"/>
+        </w:r>
+      </w:hyperlink>
+    </w:p>
+    <w:p>
+      <w:pPr>
+        <w:pStyle w:val="TOC2"/>
+        <w:tabs>
+          <w:tab w:val="right" w:pos="9350"/>
+        </w:tabs>
+        <w:rPr>
+          <w:rFonts w:eastAsiaTheme="minorEastAsia" w:cstheme="minorBidi"/>
+          <w:b w:val="0"/>
+          <w:bCs w:val="0"/>
+          <w:smallCaps w:val="0"/>
+          <w:noProof/>
+        </w:rPr>
+      </w:pPr>
+      <w:hyperlink w:anchor="_Toc517055975" w:history="1">
+        <w:r>
+          <w:rPr>
+            <w:rStyle w:val="Hyperlink"/>
+            <w:rFonts w:cstheme="majorHAnsi"/>
+            <w:noProof/>
+          </w:rPr>
+          <w:t>Dynamically changing a sprite’s orientation and position</w:t>
+        </w:r>
+        <w:r>
+          <w:rPr>
+            <w:noProof/>
+            <w:webHidden/>
+          </w:rPr>
+          <w:tab/>
+        </w:r>
+        <w:r>
+          <w:rPr>
+            <w:noProof/>
+            <w:webHidden/>
+          </w:rPr>
+          <w:fldChar w:fldCharType="begin"/>
+        </w:r>
+        <w:r>
+          <w:rPr>
+            <w:noProof/>
+            <w:webHidden/>
+          </w:rPr>
+          <w:instrText xml:space="preserve"> PAGEREF _Toc517055975 \h </w:instrText>
+        </w:r>
+        <w:r>
+          <w:rPr>
+            <w:noProof/>
+            <w:webHidden/>
+          </w:rPr>
+        </w:r>
+        <w:r>
+          <w:rPr>
+            <w:noProof/>
+            <w:webHidden/>
+          </w:rPr>
+          <w:fldChar w:fldCharType="separate"/>
+        </w:r>
+        <w:r>
+          <w:rPr>
+            <w:noProof/>
+            <w:webHidden/>
+          </w:rPr>
+          <w:t>5</w:t>
+        </w:r>
+        <w:r>
+          <w:rPr>
+            <w:noProof/>
+            <w:webHidden/>
+          </w:rPr>
+          <w:fldChar w:fldCharType="end"/>
+        </w:r>
+      </w:hyperlink>
+    </w:p>
+    <w:p>
+      <w:pPr>
+        <w:pStyle w:val="TOC3"/>
+        <w:tabs>
+          <w:tab w:val="right" w:pos="9350"/>
+        </w:tabs>
+        <w:rPr>
+          <w:rFonts w:eastAsiaTheme="minorEastAsia" w:cstheme="minorBidi"/>
+          <w:smallCaps w:val="0"/>
+          <w:noProof/>
+        </w:rPr>
+      </w:pPr>
+      <w:hyperlink w:anchor="_Toc517055976" w:history="1">
+        <w:r>
+          <w:rPr>
+            <w:rStyle w:val="Hyperlink"/>
+            <w:rFonts w:cstheme="majorHAnsi"/>
+            <w:noProof/>
+          </w:rPr>
+          <w:t>Matrix internals</w:t>
+        </w:r>
+        <w:r>
+          <w:rPr>
+            <w:noProof/>
+            <w:webHidden/>
+          </w:rPr>
+          <w:tab/>
+        </w:r>
+        <w:r>
+          <w:rPr>
+            <w:noProof/>
+            <w:webHidden/>
+          </w:rPr>
+          <w:fldChar w:fldCharType="begin"/>
+        </w:r>
+        <w:r>
+          <w:rPr>
+            <w:noProof/>
+            <w:webHidden/>
+          </w:rPr>
+          <w:instrText xml:space="preserve"> PAGEREF _Toc517055976 \h </w:instrText>
+        </w:r>
+        <w:r>
+          <w:rPr>
+            <w:noProof/>
+            <w:webHidden/>
+          </w:rPr>
+        </w:r>
+        <w:r>
+          <w:rPr>
+            <w:noProof/>
+            <w:webHidden/>
+          </w:rPr>
+          <w:fldChar w:fldCharType="separate"/>
+        </w:r>
+        <w:r>
+          <w:rPr>
+            <w:noProof/>
+            <w:webHidden/>
+          </w:rPr>
+          <w:t>5</w:t>
+        </w:r>
+        <w:r>
+          <w:rPr>
+            <w:noProof/>
+            <w:webHidden/>
+          </w:rPr>
+          <w:fldChar w:fldCharType="end"/>
+        </w:r>
+      </w:hyperlink>
+    </w:p>
+    <w:p>
+      <w:pPr>
+        <w:pStyle w:val="TOC2"/>
+        <w:tabs>
+          <w:tab w:val="right" w:pos="9350"/>
+        </w:tabs>
+        <w:rPr>
+          <w:rFonts w:eastAsiaTheme="minorEastAsia" w:cstheme="minorBidi"/>
+          <w:b w:val="0"/>
+          <w:bCs w:val="0"/>
+          <w:smallCaps w:val="0"/>
+          <w:noProof/>
+        </w:rPr>
+      </w:pPr>
+      <w:hyperlink w:anchor="_Toc517055977" w:history="1">
+        <w:r>
+          <w:rPr>
+            <w:rStyle w:val="Hyperlink"/>
+            <w:rFonts w:cstheme="majorHAnsi"/>
+            <w:noProof/>
+          </w:rPr>
+          <w:t>A Short Glossary of 3D Graphics Terms</w:t>
+        </w:r>
+        <w:r>
+          <w:rPr>
+            <w:noProof/>
+            <w:webHidden/>
+          </w:rPr>
+          <w:tab/>
+        </w:r>
+        <w:r>
+          <w:rPr>
+            <w:noProof/>
+            <w:webHidden/>
+          </w:rPr>
+          <w:fldChar w:fldCharType="begin"/>
+        </w:r>
+        <w:r>
+          <w:rPr>
+            <w:noProof/>
+            <w:webHidden/>
+          </w:rPr>
+          <w:instrText xml:space="preserve"> PAGEREF _Toc517055977 \h </w:instrText>
+        </w:r>
+        <w:r>
+          <w:rPr>
+            <w:noProof/>
+            <w:webHidden/>
+          </w:rPr>
+        </w:r>
+        <w:r>
+          <w:rPr>
+            <w:noProof/>
+            <w:webHidden/>
+          </w:rPr>
+          <w:fldChar w:fldCharType="separate"/>
+        </w:r>
+        <w:r>
+          <w:rPr>
+            <w:noProof/>
+            <w:webHidden/>
+          </w:rPr>
+          <w:t>8</w:t>
+        </w:r>
+        <w:r>
+          <w:rPr>
+            <w:noProof/>
+            <w:webHidden/>
+          </w:rPr>
+          <w:fldChar w:fldCharType="end"/>
+        </w:r>
+      </w:hyperlink>
+    </w:p>
+    <w:p>
+      <w:pPr>
+        <w:pStyle w:val="TOC2"/>
+        <w:tabs>
+          <w:tab w:val="right" w:pos="9350"/>
+        </w:tabs>
+        <w:rPr>
+          <w:rFonts w:eastAsiaTheme="minorEastAsia" w:cstheme="minorBidi"/>
+          <w:b w:val="0"/>
+          <w:bCs w:val="0"/>
+          <w:smallCaps w:val="0"/>
+          <w:noProof/>
+        </w:rPr>
+      </w:pPr>
+      <w:hyperlink w:anchor="_Toc517055978" w:history="1">
+        <w:r>
+          <w:rPr>
+            <w:rStyle w:val="Hyperlink"/>
+            <w:rFonts w:cstheme="majorHAnsi"/>
+            <w:noProof/>
+          </w:rPr>
+          <w:t>Rights</w:t>
+        </w:r>
+        <w:r>
+          <w:rPr>
+            <w:noProof/>
+            <w:webHidden/>
+          </w:rPr>
+          <w:tab/>
+        </w:r>
+        <w:r>
+          <w:rPr>
+            <w:noProof/>
+            <w:webHidden/>
+          </w:rPr>
+          <w:fldChar w:fldCharType="begin"/>
+        </w:r>
+        <w:r>
+          <w:rPr>
+            <w:noProof/>
+            <w:webHidden/>
+          </w:rPr>
+          <w:instrText xml:space="preserve"> PAGEREF _Toc517055978 \h </w:instrText>
+        </w:r>
+        <w:r>
+          <w:rPr>
+            <w:noProof/>
+            <w:webHidden/>
+          </w:rPr>
+        </w:r>
+        <w:r>
+          <w:rPr>
+            <w:noProof/>
+            <w:webHidden/>
+          </w:rPr>
+          <w:fldChar w:fldCharType="separate"/>
+        </w:r>
+        <w:r>
+          <w:rPr>
+            <w:noProof/>
+            <w:webHidden/>
+          </w:rPr>
+          <w:t>10</w:t>
+        </w:r>
+        <w:r>
+          <w:rPr>
+            <w:noProof/>
+            <w:webHidden/>
+          </w:rPr>
+          <w:fldChar w:fldCharType="end"/>
+        </w:r>
+      </w:hyperlink>
     </w:p>
     <w:p>
       <w:pPr>
@@ -747,6 +658,56 @@
           <w:rFonts w:asciiTheme="majorHAnsi" w:hAnsiTheme="majorHAnsi" w:cstheme="majorHAnsi"/>
           <w:color w:val="FFFF00"/>
         </w:rPr>
+        <w:fldChar w:fldCharType="end"/>
+      </w:r>
+      <w:bookmarkStart w:id="6" w:name="_GoBack"/>
+      <w:bookmarkEnd w:id="6"/>
+    </w:p>
+    <w:p>
+      <w:pPr>
+        <w:autoSpaceDE w:val="0"/>
+        <w:autoSpaceDN w:val="0"/>
+        <w:adjustRightInd w:val="0"/>
+        <w:spacing w:after="0" w:line="240" w:lineRule="auto"/>
+        <w:rPr>
+          <w:rFonts w:asciiTheme="majorHAnsi" w:hAnsiTheme="majorHAnsi" w:cstheme="majorHAnsi"/>
+          <w:color w:val="FFFF00"/>
+        </w:rPr>
+      </w:pPr>
+    </w:p>
+    <w:p>
+      <w:pPr>
+        <w:pStyle w:val="Heading2"/>
+        <w:rPr>
+          <w:color w:val="FF0000"/>
+        </w:rPr>
+      </w:pPr>
+      <w:bookmarkStart w:id="7" w:name="_Toc517055971"/>
+      <w:r>
+        <w:rPr>
+          <w:color w:val="FF0000"/>
+        </w:rPr>
+        <w:t>Quick start</w:t>
+      </w:r>
+      <w:bookmarkEnd w:id="5"/>
+      <w:bookmarkEnd w:id="7"/>
+    </w:p>
+    <w:p>
+      <w:pPr>
+        <w:autoSpaceDE w:val="0"/>
+        <w:autoSpaceDN w:val="0"/>
+        <w:adjustRightInd w:val="0"/>
+        <w:spacing w:after="0" w:line="240" w:lineRule="auto"/>
+        <w:rPr>
+          <w:rFonts w:asciiTheme="majorHAnsi" w:hAnsiTheme="majorHAnsi" w:cstheme="majorHAnsi"/>
+          <w:color w:val="FFFF00"/>
+        </w:rPr>
+      </w:pPr>
+      <w:r>
+        <w:rPr>
+          <w:rFonts w:asciiTheme="majorHAnsi" w:hAnsiTheme="majorHAnsi" w:cstheme="majorHAnsi"/>
+          <w:color w:val="FFFF00"/>
+        </w:rPr>
         <w:t xml:space="preserve">(This </w:t>
       </w:r>
       <w:r>
@@ -761,16 +722,7 @@
           <w:rFonts w:asciiTheme="majorHAnsi" w:hAnsiTheme="majorHAnsi" w:cstheme="majorHAnsi"/>
           <w:color w:val="FFFF00"/>
         </w:rPr>
-        <w:t>is f</w:t>
-      </w:r>
-      <w:bookmarkStart w:id="4" w:name="_GoBack"/>
-      <w:bookmarkEnd w:id="4"/>
-      <w:r>
-        <w:rPr>
-          <w:rFonts w:asciiTheme="majorHAnsi" w:hAnsiTheme="majorHAnsi" w:cstheme="majorHAnsi"/>
-          <w:color w:val="FFFF00"/>
-        </w:rPr>
-        <w:t>or Windows. See below for other platforms.)</w:t>
+        <w:t>is for Windows. See below for other platforms.)</w:t>
       </w:r>
     </w:p>
     <w:p>
@@ -952,7 +904,8 @@
           <w:color w:val="FF0000"/>
         </w:rPr>
       </w:pPr>
-      <w:bookmarkStart w:id="5" w:name="_Toc516921184"/>
+      <w:bookmarkStart w:id="8" w:name="_Toc517055695"/>
+      <w:bookmarkStart w:id="9" w:name="_Toc517055972"/>
       <w:r>
         <w:rPr>
           <w:rFonts w:cstheme="majorHAnsi"/>
@@ -960,8 +913,9 @@
         </w:rPr>
         <w:t>Introduction</w:t>
       </w:r>
-      <w:bookmarkEnd w:id="2"/>
-      <w:bookmarkEnd w:id="5"/>
+      <w:bookmarkEnd w:id="4"/>
+      <w:bookmarkEnd w:id="8"/>
+      <w:bookmarkEnd w:id="9"/>
     </w:p>
     <w:p>
       <w:pPr>
@@ -2676,14 +2630,15 @@
           <w:color w:val="FF0000"/>
         </w:rPr>
       </w:pPr>
-      <w:bookmarkStart w:id="6" w:name="_Creating_a_3D"/>
-      <w:bookmarkStart w:id="7" w:name="_Creating_and_using"/>
-      <w:bookmarkStart w:id="8" w:name="_Developing_with_Blotch3D"/>
-      <w:bookmarkStart w:id="9" w:name="_Toc516117026"/>
-      <w:bookmarkStart w:id="10" w:name="_Toc516921185"/>
-      <w:bookmarkEnd w:id="6"/>
-      <w:bookmarkEnd w:id="7"/>
-      <w:bookmarkEnd w:id="8"/>
+      <w:bookmarkStart w:id="10" w:name="_Creating_a_3D"/>
+      <w:bookmarkStart w:id="11" w:name="_Creating_and_using"/>
+      <w:bookmarkStart w:id="12" w:name="_Developing_with_Blotch3D"/>
+      <w:bookmarkStart w:id="13" w:name="_Toc516117026"/>
+      <w:bookmarkStart w:id="14" w:name="_Toc517055696"/>
+      <w:bookmarkStart w:id="15" w:name="_Toc517055973"/>
+      <w:bookmarkEnd w:id="10"/>
+      <w:bookmarkEnd w:id="11"/>
+      <w:bookmarkEnd w:id="12"/>
       <w:r>
         <w:rPr>
           <w:rFonts w:cstheme="majorHAnsi"/>
@@ -2691,8 +2646,9 @@
         </w:rPr>
         <w:t>Developing with Blotch3D</w:t>
       </w:r>
-      <w:bookmarkEnd w:id="9"/>
-      <w:bookmarkEnd w:id="10"/>
+      <w:bookmarkEnd w:id="13"/>
+      <w:bookmarkEnd w:id="14"/>
+      <w:bookmarkEnd w:id="15"/>
     </w:p>
     <w:p>
       <w:pPr>
@@ -3347,16 +3303,6 @@
     </w:p>
     <w:p>
       <w:pPr>
-        <w:pStyle w:val="Heading3"/>
-      </w:pPr>
-      <w:bookmarkStart w:id="11" w:name="_Toc516921186"/>
-      <w:r>
-        <w:t>Development pattern</w:t>
-      </w:r>
-      <w:bookmarkEnd w:id="11"/>
-    </w:p>
-    <w:p>
-      <w:pPr>
         <w:autoSpaceDE w:val="0"/>
         <w:autoSpaceDN w:val="0"/>
         <w:adjustRightInd w:val="0"/>
@@ -3366,6 +3312,55 @@
           <w:color w:val="FFFF00"/>
         </w:rPr>
       </w:pPr>
+      <w:r>
+        <w:rPr>
+          <w:rFonts w:asciiTheme="majorHAnsi" w:hAnsiTheme="majorHAnsi" w:cstheme="majorHAnsi"/>
+          <w:color w:val="FFFF00"/>
+        </w:rPr>
+        <w:t>All model meshes, textures, fonts, etc. used by the 3D hardware must be created and accessed by the same thread, because supported hardware platforms require it</w:t>
+      </w:r>
+      <w:r>
+        <w:rPr>
+          <w:rFonts w:asciiTheme="majorHAnsi" w:hAnsiTheme="majorHAnsi" w:cstheme="majorHAnsi"/>
+          <w:color w:val="FFFF00"/>
+        </w:rPr>
+        <w:t xml:space="preserve"> (like OpenGL</w:t>
+      </w:r>
+      <w:r>
+        <w:rPr>
+          <w:rFonts w:asciiTheme="majorHAnsi" w:hAnsiTheme="majorHAnsi" w:cstheme="majorHAnsi"/>
+          <w:color w:val="FFFF00"/>
+        </w:rPr>
+        <w:t>,</w:t>
+      </w:r>
+      <w:r>
+        <w:rPr>
+          <w:rFonts w:asciiTheme="majorHAnsi" w:hAnsiTheme="majorHAnsi" w:cstheme="majorHAnsi"/>
+          <w:color w:val="FFFF00"/>
+        </w:rPr>
+        <w:t xml:space="preserve"> etc.)</w:t>
+      </w:r>
+      <w:r>
+        <w:rPr>
+          <w:rFonts w:asciiTheme="majorHAnsi" w:hAnsiTheme="majorHAnsi" w:cstheme="majorHAnsi"/>
+          <w:color w:val="FFFF00"/>
+        </w:rPr>
+        <w:t xml:space="preserve">. </w:t>
+      </w:r>
+      <w:r>
+        <w:rPr>
+          <w:rFonts w:asciiTheme="majorHAnsi" w:hAnsiTheme="majorHAnsi" w:cstheme="majorHAnsi"/>
+          <w:color w:val="FFFF00"/>
+        </w:rPr>
+        <w:t>Its best to assume a</w:t>
+      </w:r>
+      <w:r>
+        <w:rPr>
+          <w:rFonts w:asciiTheme="majorHAnsi" w:hAnsiTheme="majorHAnsi" w:cstheme="majorHAnsi"/>
+          <w:color w:val="FFFF00"/>
+        </w:rPr>
+        <w:t>ll Blotch3D and MonoGame objects should be created and accessed in that thread.</w:t>
+      </w:r>
     </w:p>
     <w:p>
       <w:pPr>
@@ -3378,41 +3373,6 @@
           <w:color w:val="FFFF00"/>
         </w:rPr>
       </w:pPr>
-      <w:r>
-        <w:rPr>
-          <w:rFonts w:asciiTheme="majorHAnsi" w:hAnsiTheme="majorHAnsi" w:cstheme="majorHAnsi"/>
-          <w:color w:val="FFFF00"/>
-        </w:rPr>
-        <w:t>All model meshes, textures, fonts, etc. used by the 3D hardware must be created and accessed by the same thread, because supported hardware platforms require it</w:t>
-      </w:r>
-      <w:r>
-        <w:rPr>
-          <w:rFonts w:asciiTheme="majorHAnsi" w:hAnsiTheme="majorHAnsi" w:cstheme="majorHAnsi"/>
-          <w:color w:val="FFFF00"/>
-        </w:rPr>
-        <w:t xml:space="preserve"> (like OpenGL etc.)</w:t>
-      </w:r>
-      <w:r>
-        <w:rPr>
-          <w:rFonts w:asciiTheme="majorHAnsi" w:hAnsiTheme="majorHAnsi" w:cstheme="majorHAnsi"/>
-          <w:color w:val="FFFF00"/>
-        </w:rPr>
-        <w:t xml:space="preserve">. </w:t>
-      </w:r>
-      <w:r>
-        <w:rPr>
-          <w:rFonts w:asciiTheme="majorHAnsi" w:hAnsiTheme="majorHAnsi" w:cstheme="majorHAnsi"/>
-          <w:color w:val="FFFF00"/>
-        </w:rPr>
-        <w:t>Its best to assume a</w:t>
-      </w:r>
-      <w:r>
-        <w:rPr>
-          <w:rFonts w:asciiTheme="majorHAnsi" w:hAnsiTheme="majorHAnsi" w:cstheme="majorHAnsi"/>
-          <w:color w:val="FFFF00"/>
-        </w:rPr>
-        <w:t>ll Blotch3D and MonoGame objects should be created and accessed in that thread.</w:t>
-      </w:r>
     </w:p>
     <w:p>
       <w:pPr>
@@ -3425,6 +3385,327 @@
           <w:color w:val="FFFF00"/>
         </w:rPr>
       </w:pPr>
+      <w:r>
+        <w:rPr>
+          <w:rFonts w:asciiTheme="majorHAnsi" w:hAnsiTheme="majorHAnsi" w:cstheme="majorHAnsi"/>
+          <w:color w:val="FFFF00"/>
+        </w:rPr>
+        <w:t>You must</w:t>
+      </w:r>
+      <w:r>
+        <w:rPr>
+          <w:rFonts w:asciiTheme="majorHAnsi" w:hAnsiTheme="majorHAnsi" w:cstheme="majorHAnsi"/>
+          <w:color w:val="FFFF00"/>
+        </w:rPr>
+        <w:t xml:space="preserve"> </w:t>
+      </w:r>
+      <w:r>
+        <w:rPr>
+          <w:rFonts w:asciiTheme="majorHAnsi" w:hAnsiTheme="majorHAnsi" w:cstheme="majorHAnsi"/>
+          <w:color w:val="FFFF00"/>
+        </w:rPr>
+        <w:t xml:space="preserve">instantiate </w:t>
+      </w:r>
+      <w:r>
+        <w:rPr>
+          <w:rFonts w:asciiTheme="majorHAnsi" w:hAnsiTheme="majorHAnsi" w:cstheme="majorHAnsi"/>
+          <w:color w:val="FFFF00"/>
+        </w:rPr>
+        <w:t>a class derived from BlWindow3D</w:t>
+      </w:r>
+      <w:r>
+        <w:rPr>
+          <w:rFonts w:asciiTheme="majorHAnsi" w:hAnsiTheme="majorHAnsi" w:cstheme="majorHAnsi"/>
+          <w:color w:val="FFFF00"/>
+        </w:rPr>
+        <w:t>. I</w:t>
+      </w:r>
+      <w:r>
+        <w:rPr>
+          <w:rFonts w:asciiTheme="majorHAnsi" w:hAnsiTheme="majorHAnsi" w:cstheme="majorHAnsi"/>
+          <w:color w:val="FFFF00"/>
+        </w:rPr>
+        <w:t xml:space="preserve">t will </w:t>
+      </w:r>
+      <w:r>
+        <w:rPr>
+          <w:rFonts w:asciiTheme="majorHAnsi" w:hAnsiTheme="majorHAnsi" w:cstheme="majorHAnsi"/>
+          <w:color w:val="FFFF00"/>
+        </w:rPr>
+        <w:t xml:space="preserve">create </w:t>
+      </w:r>
+      <w:r>
+        <w:rPr>
+          <w:rFonts w:asciiTheme="majorHAnsi" w:hAnsiTheme="majorHAnsi" w:cstheme="majorHAnsi"/>
+          <w:color w:val="FFFF00"/>
+        </w:rPr>
+        <w:t>the</w:t>
+      </w:r>
+      <w:r>
+        <w:rPr>
+          <w:rFonts w:asciiTheme="majorHAnsi" w:hAnsiTheme="majorHAnsi" w:cstheme="majorHAnsi"/>
+          <w:color w:val="FFFF00"/>
+        </w:rPr>
+        <w:t xml:space="preserve"> </w:t>
+      </w:r>
+      <w:r>
+        <w:rPr>
+          <w:rFonts w:asciiTheme="majorHAnsi" w:hAnsiTheme="majorHAnsi" w:cstheme="majorHAnsi"/>
+          <w:color w:val="FFFF00"/>
+        </w:rPr>
+        <w:t xml:space="preserve">3D </w:t>
+      </w:r>
+      <w:r>
+        <w:rPr>
+          <w:rFonts w:asciiTheme="majorHAnsi" w:hAnsiTheme="majorHAnsi" w:cstheme="majorHAnsi"/>
+          <w:color w:val="FFFF00"/>
+        </w:rPr>
+        <w:t>window</w:t>
+      </w:r>
+      <w:r>
+        <w:rPr>
+          <w:rFonts w:asciiTheme="majorHAnsi" w:hAnsiTheme="majorHAnsi" w:cstheme="majorHAnsi"/>
+          <w:color w:val="FFFF00"/>
+        </w:rPr>
+        <w:t xml:space="preserve"> and make it visible,</w:t>
+      </w:r>
+      <w:r>
+        <w:rPr>
+          <w:rFonts w:asciiTheme="majorHAnsi" w:hAnsiTheme="majorHAnsi" w:cstheme="majorHAnsi"/>
+          <w:color w:val="FFFF00"/>
+        </w:rPr>
+        <w:t xml:space="preserve"> and </w:t>
+      </w:r>
+      <w:r>
+        <w:rPr>
+          <w:rFonts w:asciiTheme="majorHAnsi" w:hAnsiTheme="majorHAnsi" w:cstheme="majorHAnsi"/>
+          <w:color w:val="FFFF00"/>
+        </w:rPr>
+        <w:t xml:space="preserve">create </w:t>
+      </w:r>
+      <w:r>
+        <w:rPr>
+          <w:rFonts w:asciiTheme="majorHAnsi" w:hAnsiTheme="majorHAnsi" w:cstheme="majorHAnsi"/>
+          <w:color w:val="FFFF00"/>
+        </w:rPr>
+        <w:t>a</w:t>
+      </w:r>
+      <w:r>
+        <w:rPr>
+          <w:rFonts w:asciiTheme="majorHAnsi" w:hAnsiTheme="majorHAnsi" w:cstheme="majorHAnsi"/>
+          <w:color w:val="FFFF00"/>
+        </w:rPr>
+        <w:t xml:space="preserve"> </w:t>
+      </w:r>
+      <w:r>
+        <w:rPr>
+          <w:rFonts w:asciiTheme="majorHAnsi" w:hAnsiTheme="majorHAnsi" w:cstheme="majorHAnsi"/>
+          <w:color w:val="FFFF00"/>
+        </w:rPr>
+        <w:t xml:space="preserve">single </w:t>
+      </w:r>
+      <w:r>
+        <w:rPr>
+          <w:rFonts w:asciiTheme="majorHAnsi" w:hAnsiTheme="majorHAnsi" w:cstheme="majorHAnsi"/>
+          <w:color w:val="FFFF00"/>
+        </w:rPr>
+        <w:t>thread</w:t>
+      </w:r>
+      <w:r>
+        <w:rPr>
+          <w:rFonts w:asciiTheme="majorHAnsi" w:hAnsiTheme="majorHAnsi" w:cstheme="majorHAnsi"/>
+          <w:color w:val="FFFF00"/>
+        </w:rPr>
+        <w:t xml:space="preserve"> </w:t>
+      </w:r>
+      <w:r>
+        <w:rPr>
+          <w:rFonts w:asciiTheme="majorHAnsi" w:hAnsiTheme="majorHAnsi" w:cstheme="majorHAnsi"/>
+          <w:color w:val="FFFF00"/>
+        </w:rPr>
+        <w:t xml:space="preserve">that </w:t>
+      </w:r>
+      <w:r>
+        <w:rPr>
+          <w:rFonts w:asciiTheme="majorHAnsi" w:hAnsiTheme="majorHAnsi" w:cstheme="majorHAnsi"/>
+          <w:color w:val="FFFF00"/>
+        </w:rPr>
+        <w:t xml:space="preserve">we’ll </w:t>
+      </w:r>
+      <w:r>
+        <w:rPr>
+          <w:rFonts w:asciiTheme="majorHAnsi" w:hAnsiTheme="majorHAnsi" w:cstheme="majorHAnsi"/>
+          <w:color w:val="FFFF00"/>
+        </w:rPr>
+        <w:t>call the “3D thread”</w:t>
+      </w:r>
+      <w:r>
+        <w:rPr>
+          <w:rFonts w:asciiTheme="majorHAnsi" w:hAnsiTheme="majorHAnsi" w:cstheme="majorHAnsi"/>
+          <w:color w:val="FFFF00"/>
+        </w:rPr>
+        <w:t>.</w:t>
+      </w:r>
+      <w:r>
+        <w:rPr>
+          <w:rFonts w:asciiTheme="majorHAnsi" w:hAnsiTheme="majorHAnsi" w:cstheme="majorHAnsi"/>
+          <w:color w:val="FFFF00"/>
+        </w:rPr>
+        <w:t xml:space="preserve"> This </w:t>
+      </w:r>
+      <w:r>
+        <w:rPr>
+          <w:rFonts w:asciiTheme="majorHAnsi" w:hAnsiTheme="majorHAnsi" w:cstheme="majorHAnsi"/>
+          <w:color w:val="FFFF00"/>
+        </w:rPr>
+        <w:t>pattern</w:t>
+      </w:r>
+      <w:r>
+        <w:rPr>
+          <w:rFonts w:asciiTheme="majorHAnsi" w:hAnsiTheme="majorHAnsi" w:cstheme="majorHAnsi"/>
+          <w:color w:val="FFFF00"/>
+        </w:rPr>
+        <w:t xml:space="preserve"> is used because MonoGame uses it.</w:t>
+      </w:r>
+      <w:r>
+        <w:rPr>
+          <w:rFonts w:asciiTheme="majorHAnsi" w:hAnsiTheme="majorHAnsi" w:cstheme="majorHAnsi"/>
+          <w:color w:val="FFFF00"/>
+        </w:rPr>
+        <w:t xml:space="preserve"> In fact, the BlWindow3D class inherits from </w:t>
+      </w:r>
+      <w:proofErr w:type="spellStart"/>
+      <w:r>
+        <w:rPr>
+          <w:rFonts w:asciiTheme="majorHAnsi" w:hAnsiTheme="majorHAnsi" w:cstheme="majorHAnsi"/>
+          <w:color w:val="FFFF00"/>
+        </w:rPr>
+        <w:t>MonoGame’s</w:t>
+      </w:r>
+      <w:proofErr w:type="spellEnd"/>
+      <w:r>
+        <w:rPr>
+          <w:rFonts w:asciiTheme="majorHAnsi" w:hAnsiTheme="majorHAnsi" w:cstheme="majorHAnsi"/>
+          <w:color w:val="FFFF00"/>
+        </w:rPr>
+        <w:t xml:space="preserve"> “Game” class.</w:t>
+      </w:r>
+      <w:r>
+        <w:rPr>
+          <w:rFonts w:asciiTheme="majorHAnsi" w:hAnsiTheme="majorHAnsi" w:cstheme="majorHAnsi"/>
+          <w:color w:val="FFFF00"/>
+        </w:rPr>
+        <w:t xml:space="preserve"> But instead of overriding </w:t>
+      </w:r>
+      <w:proofErr w:type="spellStart"/>
+      <w:r>
+        <w:rPr>
+          <w:rFonts w:asciiTheme="majorHAnsi" w:hAnsiTheme="majorHAnsi" w:cstheme="majorHAnsi"/>
+          <w:color w:val="FFFF00"/>
+        </w:rPr>
+        <w:t>MonoGame’s</w:t>
+      </w:r>
+      <w:proofErr w:type="spellEnd"/>
+      <w:r>
+        <w:rPr>
+          <w:rFonts w:asciiTheme="majorHAnsi" w:hAnsiTheme="majorHAnsi" w:cstheme="majorHAnsi"/>
+          <w:color w:val="FFFF00"/>
+        </w:rPr>
+        <w:t xml:space="preserve"> </w:t>
+      </w:r>
+      <w:r>
+        <w:rPr>
+          <w:rFonts w:asciiTheme="majorHAnsi" w:hAnsiTheme="majorHAnsi" w:cstheme="majorHAnsi"/>
+          <w:color w:val="FFFF00"/>
+        </w:rPr>
+        <w:t xml:space="preserve">Initialize, </w:t>
+      </w:r>
+      <w:proofErr w:type="spellStart"/>
+      <w:r>
+        <w:rPr>
+          <w:rFonts w:asciiTheme="majorHAnsi" w:hAnsiTheme="majorHAnsi" w:cstheme="majorHAnsi"/>
+          <w:color w:val="FFFF00"/>
+        </w:rPr>
+        <w:t>LoadContent</w:t>
+      </w:r>
+      <w:proofErr w:type="spellEnd"/>
+      <w:r>
+        <w:rPr>
+          <w:rFonts w:asciiTheme="majorHAnsi" w:hAnsiTheme="majorHAnsi" w:cstheme="majorHAnsi"/>
+          <w:color w:val="FFFF00"/>
+        </w:rPr>
+        <w:t xml:space="preserve">, Update, and Draw, you override </w:t>
+      </w:r>
+      <w:r>
+        <w:rPr>
+          <w:rFonts w:asciiTheme="majorHAnsi" w:hAnsiTheme="majorHAnsi" w:cstheme="majorHAnsi"/>
+          <w:color w:val="FFFF00"/>
+        </w:rPr>
+        <w:t xml:space="preserve">Blotch3D’s </w:t>
+      </w:r>
+      <w:r>
+        <w:rPr>
+          <w:rFonts w:asciiTheme="majorHAnsi" w:hAnsiTheme="majorHAnsi" w:cstheme="majorHAnsi"/>
+          <w:color w:val="FFFF00"/>
+        </w:rPr>
+        <w:t>Setup, FrameProc, and FrameDraw</w:t>
+      </w:r>
+      <w:r>
+        <w:rPr>
+          <w:rFonts w:asciiTheme="majorHAnsi" w:hAnsiTheme="majorHAnsi" w:cstheme="majorHAnsi"/>
+          <w:color w:val="FFFF00"/>
+        </w:rPr>
+        <w:t xml:space="preserve"> from BlWindow3D</w:t>
+      </w:r>
+      <w:r>
+        <w:rPr>
+          <w:rFonts w:asciiTheme="majorHAnsi" w:hAnsiTheme="majorHAnsi" w:cstheme="majorHAnsi"/>
+          <w:color w:val="FFFF00"/>
+        </w:rPr>
+        <w:t xml:space="preserve">. Other </w:t>
+      </w:r>
+      <w:r>
+        <w:rPr>
+          <w:rFonts w:asciiTheme="majorHAnsi" w:hAnsiTheme="majorHAnsi" w:cstheme="majorHAnsi"/>
+          <w:color w:val="FFFF00"/>
+        </w:rPr>
+        <w:t>“</w:t>
+      </w:r>
+      <w:r>
+        <w:rPr>
+          <w:rFonts w:asciiTheme="majorHAnsi" w:hAnsiTheme="majorHAnsi" w:cstheme="majorHAnsi"/>
+          <w:color w:val="FFFF00"/>
+        </w:rPr>
+        <w:t>Game</w:t>
+      </w:r>
+      <w:r>
+        <w:rPr>
+          <w:rFonts w:asciiTheme="majorHAnsi" w:hAnsiTheme="majorHAnsi" w:cstheme="majorHAnsi"/>
+          <w:color w:val="FFFF00"/>
+        </w:rPr>
+        <w:t>”</w:t>
+      </w:r>
+      <w:r>
+        <w:rPr>
+          <w:rFonts w:asciiTheme="majorHAnsi" w:hAnsiTheme="majorHAnsi" w:cstheme="majorHAnsi"/>
+          <w:color w:val="FFFF00"/>
+        </w:rPr>
+        <w:t xml:space="preserve"> class methods and events can still be overridden, </w:t>
+      </w:r>
+      <w:r>
+        <w:rPr>
+          <w:rFonts w:asciiTheme="majorHAnsi" w:hAnsiTheme="majorHAnsi" w:cstheme="majorHAnsi"/>
+          <w:color w:val="FFFF00"/>
+        </w:rPr>
+        <w:t>if needed</w:t>
+      </w:r>
+      <w:r>
+        <w:rPr>
+          <w:rFonts w:asciiTheme="majorHAnsi" w:hAnsiTheme="majorHAnsi" w:cstheme="majorHAnsi"/>
+          <w:color w:val="FFFF00"/>
+        </w:rPr>
+        <w:t>.</w:t>
+      </w:r>
     </w:p>
     <w:p>
       <w:pPr>
@@ -3437,159 +3718,133 @@
           <w:color w:val="FFFF00"/>
         </w:rPr>
       </w:pPr>
-      <w:r>
-        <w:rPr>
-          <w:rFonts w:asciiTheme="majorHAnsi" w:hAnsiTheme="majorHAnsi" w:cstheme="majorHAnsi"/>
-          <w:color w:val="FFFF00"/>
-        </w:rPr>
-        <w:t>You must</w:t>
-      </w:r>
-      <w:r>
-        <w:rPr>
-          <w:rFonts w:asciiTheme="majorHAnsi" w:hAnsiTheme="majorHAnsi" w:cstheme="majorHAnsi"/>
-          <w:color w:val="FFFF00"/>
-        </w:rPr>
-        <w:t xml:space="preserve"> </w:t>
-      </w:r>
-      <w:r>
-        <w:rPr>
-          <w:rFonts w:asciiTheme="majorHAnsi" w:hAnsiTheme="majorHAnsi" w:cstheme="majorHAnsi"/>
-          <w:color w:val="FFFF00"/>
-        </w:rPr>
-        <w:t xml:space="preserve">instantiate </w:t>
-      </w:r>
-      <w:r>
-        <w:rPr>
-          <w:rFonts w:asciiTheme="majorHAnsi" w:hAnsiTheme="majorHAnsi" w:cstheme="majorHAnsi"/>
-          <w:color w:val="FFFF00"/>
-        </w:rPr>
-        <w:t>a class derived from BlWindow3D</w:t>
-      </w:r>
-      <w:r>
-        <w:rPr>
-          <w:rFonts w:asciiTheme="majorHAnsi" w:hAnsiTheme="majorHAnsi" w:cstheme="majorHAnsi"/>
-          <w:color w:val="FFFF00"/>
-        </w:rPr>
-        <w:t>. I</w:t>
-      </w:r>
-      <w:r>
-        <w:rPr>
-          <w:rFonts w:asciiTheme="majorHAnsi" w:hAnsiTheme="majorHAnsi" w:cstheme="majorHAnsi"/>
-          <w:color w:val="FFFF00"/>
-        </w:rPr>
-        <w:t xml:space="preserve">t will </w:t>
-      </w:r>
-      <w:r>
-        <w:rPr>
-          <w:rFonts w:asciiTheme="majorHAnsi" w:hAnsiTheme="majorHAnsi" w:cstheme="majorHAnsi"/>
-          <w:color w:val="FFFF00"/>
-        </w:rPr>
-        <w:t xml:space="preserve">create </w:t>
-      </w:r>
-      <w:r>
-        <w:rPr>
-          <w:rFonts w:asciiTheme="majorHAnsi" w:hAnsiTheme="majorHAnsi" w:cstheme="majorHAnsi"/>
-          <w:color w:val="FFFF00"/>
-        </w:rPr>
-        <w:t>the</w:t>
-      </w:r>
-      <w:r>
-        <w:rPr>
-          <w:rFonts w:asciiTheme="majorHAnsi" w:hAnsiTheme="majorHAnsi" w:cstheme="majorHAnsi"/>
-          <w:color w:val="FFFF00"/>
-        </w:rPr>
-        <w:t xml:space="preserve"> </w:t>
-      </w:r>
-      <w:r>
-        <w:rPr>
-          <w:rFonts w:asciiTheme="majorHAnsi" w:hAnsiTheme="majorHAnsi" w:cstheme="majorHAnsi"/>
-          <w:color w:val="FFFF00"/>
-        </w:rPr>
-        <w:t xml:space="preserve">3D </w:t>
-      </w:r>
-      <w:r>
-        <w:rPr>
-          <w:rFonts w:asciiTheme="majorHAnsi" w:hAnsiTheme="majorHAnsi" w:cstheme="majorHAnsi"/>
-          <w:color w:val="FFFF00"/>
-        </w:rPr>
-        <w:t>window</w:t>
-      </w:r>
-      <w:r>
-        <w:rPr>
-          <w:rFonts w:asciiTheme="majorHAnsi" w:hAnsiTheme="majorHAnsi" w:cstheme="majorHAnsi"/>
-          <w:color w:val="FFFF00"/>
-        </w:rPr>
-        <w:t xml:space="preserve"> and make it visible,</w:t>
-      </w:r>
-      <w:r>
-        <w:rPr>
-          <w:rFonts w:asciiTheme="majorHAnsi" w:hAnsiTheme="majorHAnsi" w:cstheme="majorHAnsi"/>
-          <w:color w:val="FFFF00"/>
-        </w:rPr>
-        <w:t xml:space="preserve"> and </w:t>
-      </w:r>
-      <w:r>
-        <w:rPr>
-          <w:rFonts w:asciiTheme="majorHAnsi" w:hAnsiTheme="majorHAnsi" w:cstheme="majorHAnsi"/>
-          <w:color w:val="FFFF00"/>
-        </w:rPr>
-        <w:t xml:space="preserve">create </w:t>
-      </w:r>
-      <w:r>
-        <w:rPr>
-          <w:rFonts w:asciiTheme="majorHAnsi" w:hAnsiTheme="majorHAnsi" w:cstheme="majorHAnsi"/>
-          <w:color w:val="FFFF00"/>
-        </w:rPr>
-        <w:t>a</w:t>
-      </w:r>
-      <w:r>
-        <w:rPr>
-          <w:rFonts w:asciiTheme="majorHAnsi" w:hAnsiTheme="majorHAnsi" w:cstheme="majorHAnsi"/>
-          <w:color w:val="FFFF00"/>
-        </w:rPr>
-        <w:t xml:space="preserve"> </w:t>
-      </w:r>
-      <w:r>
-        <w:rPr>
-          <w:rFonts w:asciiTheme="majorHAnsi" w:hAnsiTheme="majorHAnsi" w:cstheme="majorHAnsi"/>
-          <w:color w:val="FFFF00"/>
-        </w:rPr>
-        <w:t xml:space="preserve">single </w:t>
-      </w:r>
-      <w:r>
-        <w:rPr>
-          <w:rFonts w:asciiTheme="majorHAnsi" w:hAnsiTheme="majorHAnsi" w:cstheme="majorHAnsi"/>
-          <w:color w:val="FFFF00"/>
-        </w:rPr>
-        <w:t>thread</w:t>
-      </w:r>
-      <w:r>
-        <w:rPr>
-          <w:rFonts w:asciiTheme="majorHAnsi" w:hAnsiTheme="majorHAnsi" w:cstheme="majorHAnsi"/>
-          <w:color w:val="FFFF00"/>
-        </w:rPr>
-        <w:t xml:space="preserve"> </w:t>
-      </w:r>
-      <w:r>
-        <w:rPr>
-          <w:rFonts w:asciiTheme="majorHAnsi" w:hAnsiTheme="majorHAnsi" w:cstheme="majorHAnsi"/>
-          <w:color w:val="FFFF00"/>
-        </w:rPr>
-        <w:t xml:space="preserve">that </w:t>
-      </w:r>
-      <w:r>
-        <w:rPr>
-          <w:rFonts w:asciiTheme="majorHAnsi" w:hAnsiTheme="majorHAnsi" w:cstheme="majorHAnsi"/>
-          <w:color w:val="FFFF00"/>
-        </w:rPr>
-        <w:t xml:space="preserve">we’ll </w:t>
-      </w:r>
-      <w:r>
-        <w:rPr>
-          <w:rFonts w:asciiTheme="majorHAnsi" w:hAnsiTheme="majorHAnsi" w:cstheme="majorHAnsi"/>
-          <w:color w:val="FFFF00"/>
-        </w:rPr>
-        <w:t>call the “3D thread”</w:t>
+    </w:p>
+    <w:p>
+      <w:pPr>
+        <w:shd w:val="clear" w:color="auto" w:fill="000000" w:themeFill="text1"/>
+        <w:rPr>
+          <w:rFonts w:asciiTheme="majorHAnsi" w:hAnsiTheme="majorHAnsi" w:cstheme="majorHAnsi"/>
+          <w:color w:val="FFFF00"/>
+        </w:rPr>
+      </w:pPr>
+      <w:r>
+        <w:rPr>
+          <w:rFonts w:asciiTheme="majorHAnsi" w:hAnsiTheme="majorHAnsi" w:cstheme="majorHAnsi"/>
+          <w:color w:val="FFFF00"/>
+        </w:rPr>
+        <w:t>C</w:t>
+      </w:r>
+      <w:r>
+        <w:rPr>
+          <w:rFonts w:asciiTheme="majorHAnsi" w:hAnsiTheme="majorHAnsi" w:cstheme="majorHAnsi"/>
+          <w:color w:val="FFFF00"/>
+        </w:rPr>
+        <w:t>ode to be executed in the context of the 3D thread</w:t>
+      </w:r>
+      <w:r>
+        <w:rPr>
+          <w:rFonts w:asciiTheme="majorHAnsi" w:hAnsiTheme="majorHAnsi" w:cstheme="majorHAnsi"/>
+          <w:color w:val="FFFF00"/>
+        </w:rPr>
+        <w:t xml:space="preserve"> must be in the </w:t>
+      </w:r>
+      <w:r>
+        <w:rPr>
+          <w:rFonts w:asciiTheme="majorHAnsi" w:hAnsiTheme="majorHAnsi" w:cstheme="majorHAnsi"/>
+          <w:color w:val="FFFF00"/>
+        </w:rPr>
+        <w:t>Setup, FrameProc, and</w:t>
+      </w:r>
+      <w:r>
+        <w:rPr>
+          <w:rFonts w:asciiTheme="majorHAnsi" w:hAnsiTheme="majorHAnsi" w:cstheme="majorHAnsi"/>
+          <w:color w:val="FFFF00"/>
+        </w:rPr>
+        <w:t>/or</w:t>
+      </w:r>
+      <w:r>
+        <w:rPr>
+          <w:rFonts w:asciiTheme="majorHAnsi" w:hAnsiTheme="majorHAnsi" w:cstheme="majorHAnsi"/>
+          <w:color w:val="FFFF00"/>
+        </w:rPr>
+        <w:t xml:space="preserve"> FrameDraw methods</w:t>
+      </w:r>
+      <w:r>
+        <w:rPr>
+          <w:rFonts w:asciiTheme="majorHAnsi" w:hAnsiTheme="majorHAnsi" w:cstheme="majorHAnsi"/>
+          <w:color w:val="FFFF00"/>
+        </w:rPr>
+        <w:t xml:space="preserve">, because those methods are automatically called by the 3D thread. </w:t>
+      </w:r>
+      <w:r>
+        <w:rPr>
+          <w:rFonts w:asciiTheme="majorHAnsi" w:hAnsiTheme="majorHAnsi" w:cstheme="majorHAnsi"/>
+          <w:color w:val="FFFF00"/>
+        </w:rPr>
+        <w:t xml:space="preserve">Other threads can also </w:t>
+      </w:r>
+      <w:r>
+        <w:rPr>
+          <w:rFonts w:asciiTheme="majorHAnsi" w:hAnsiTheme="majorHAnsi" w:cstheme="majorHAnsi"/>
+          <w:color w:val="FFFF00"/>
+        </w:rPr>
+        <w:t xml:space="preserve">queue </w:t>
+      </w:r>
+      <w:r>
+        <w:rPr>
+          <w:rFonts w:asciiTheme="majorHAnsi" w:hAnsiTheme="majorHAnsi" w:cstheme="majorHAnsi"/>
+          <w:color w:val="FFFF00"/>
+        </w:rPr>
+        <w:t xml:space="preserve">a </w:t>
+      </w:r>
+      <w:r>
+        <w:rPr>
+          <w:rFonts w:asciiTheme="majorHAnsi" w:hAnsiTheme="majorHAnsi" w:cstheme="majorHAnsi"/>
+          <w:color w:val="FFFF00"/>
+        </w:rPr>
+        <w:t>delegate to the 3D thread</w:t>
+      </w:r>
+      <w:r>
+        <w:rPr>
+          <w:rFonts w:asciiTheme="majorHAnsi" w:hAnsiTheme="majorHAnsi" w:cstheme="majorHAnsi"/>
+          <w:color w:val="FFFF00"/>
+        </w:rPr>
+        <w:t xml:space="preserve"> (see below)</w:t>
+      </w:r>
+      <w:r>
+        <w:rPr>
+          <w:rFonts w:asciiTheme="majorHAnsi" w:hAnsiTheme="majorHAnsi" w:cstheme="majorHAnsi"/>
+          <w:color w:val="FFFF00"/>
+        </w:rPr>
+        <w:t xml:space="preserve">. </w:t>
+      </w:r>
+      <w:r>
+        <w:rPr>
+          <w:rFonts w:asciiTheme="majorHAnsi" w:hAnsiTheme="majorHAnsi" w:cstheme="majorHAnsi"/>
+          <w:color w:val="FFFF00"/>
+        </w:rPr>
+        <w:t>A single-threaded application does everything in th</w:t>
+      </w:r>
+      <w:r>
+        <w:rPr>
+          <w:rFonts w:asciiTheme="majorHAnsi" w:hAnsiTheme="majorHAnsi" w:cstheme="majorHAnsi"/>
+          <w:color w:val="FFFF00"/>
+        </w:rPr>
+        <w:t>o</w:t>
+      </w:r>
+      <w:r>
+        <w:rPr>
+          <w:rFonts w:asciiTheme="majorHAnsi" w:hAnsiTheme="majorHAnsi" w:cstheme="majorHAnsi"/>
+          <w:color w:val="FFFF00"/>
+        </w:rPr>
+        <w:t>se overrid</w:t>
+      </w:r>
+      <w:r>
+        <w:rPr>
+          <w:rFonts w:asciiTheme="majorHAnsi" w:hAnsiTheme="majorHAnsi" w:cstheme="majorHAnsi"/>
+          <w:color w:val="FFFF00"/>
+        </w:rPr>
+        <w:t>den methods</w:t>
       </w:r>
       <w:r>
         <w:rPr>
@@ -3598,165 +3853,49 @@
         </w:rPr>
         <w:t>.</w:t>
       </w:r>
-      <w:r>
-        <w:rPr>
-          <w:rFonts w:asciiTheme="majorHAnsi" w:hAnsiTheme="majorHAnsi" w:cstheme="majorHAnsi"/>
-          <w:color w:val="FFFF00"/>
-        </w:rPr>
-        <w:t xml:space="preserve"> This </w:t>
-      </w:r>
-      <w:r>
-        <w:rPr>
-          <w:rFonts w:asciiTheme="majorHAnsi" w:hAnsiTheme="majorHAnsi" w:cstheme="majorHAnsi"/>
-          <w:color w:val="FFFF00"/>
-        </w:rPr>
-        <w:t>pattern</w:t>
-      </w:r>
-      <w:r>
-        <w:rPr>
-          <w:rFonts w:asciiTheme="majorHAnsi" w:hAnsiTheme="majorHAnsi" w:cstheme="majorHAnsi"/>
-          <w:color w:val="FFFF00"/>
-        </w:rPr>
-        <w:t xml:space="preserve"> is used because MonoGame uses it.</w:t>
-      </w:r>
-      <w:r>
-        <w:rPr>
-          <w:rFonts w:asciiTheme="majorHAnsi" w:hAnsiTheme="majorHAnsi" w:cstheme="majorHAnsi"/>
-          <w:color w:val="FFFF00"/>
-        </w:rPr>
-        <w:t xml:space="preserve"> In fact, the BlWindow3D class inherits from </w:t>
-      </w:r>
-      <w:proofErr w:type="spellStart"/>
-      <w:r>
-        <w:rPr>
-          <w:rFonts w:asciiTheme="majorHAnsi" w:hAnsiTheme="majorHAnsi" w:cstheme="majorHAnsi"/>
-          <w:color w:val="FFFF00"/>
-        </w:rPr>
-        <w:t>MonoGame’s</w:t>
-      </w:r>
-      <w:proofErr w:type="spellEnd"/>
-      <w:r>
-        <w:rPr>
-          <w:rFonts w:asciiTheme="majorHAnsi" w:hAnsiTheme="majorHAnsi" w:cstheme="majorHAnsi"/>
-          <w:color w:val="FFFF00"/>
-        </w:rPr>
-        <w:t xml:space="preserve"> “Game” class.</w:t>
-      </w:r>
-      <w:r>
-        <w:rPr>
-          <w:rFonts w:asciiTheme="majorHAnsi" w:hAnsiTheme="majorHAnsi" w:cstheme="majorHAnsi"/>
-          <w:color w:val="FFFF00"/>
-        </w:rPr>
-        <w:t xml:space="preserve"> But instead of overriding </w:t>
-      </w:r>
-      <w:proofErr w:type="spellStart"/>
-      <w:r>
-        <w:rPr>
-          <w:rFonts w:asciiTheme="majorHAnsi" w:hAnsiTheme="majorHAnsi" w:cstheme="majorHAnsi"/>
-          <w:color w:val="FFFF00"/>
-        </w:rPr>
-        <w:t>MonoGame’s</w:t>
-      </w:r>
-      <w:proofErr w:type="spellEnd"/>
-      <w:r>
-        <w:rPr>
-          <w:rFonts w:asciiTheme="majorHAnsi" w:hAnsiTheme="majorHAnsi" w:cstheme="majorHAnsi"/>
-          <w:color w:val="FFFF00"/>
-        </w:rPr>
-        <w:t xml:space="preserve"> </w:t>
-      </w:r>
-      <w:r>
-        <w:rPr>
-          <w:rFonts w:asciiTheme="majorHAnsi" w:hAnsiTheme="majorHAnsi" w:cstheme="majorHAnsi"/>
-          <w:color w:val="FFFF00"/>
-        </w:rPr>
-        <w:t xml:space="preserve">Initialize, </w:t>
-      </w:r>
-      <w:proofErr w:type="spellStart"/>
-      <w:r>
-        <w:rPr>
-          <w:rFonts w:asciiTheme="majorHAnsi" w:hAnsiTheme="majorHAnsi" w:cstheme="majorHAnsi"/>
-          <w:color w:val="FFFF00"/>
-        </w:rPr>
-        <w:t>LoadContent</w:t>
-      </w:r>
-      <w:proofErr w:type="spellEnd"/>
-      <w:r>
-        <w:rPr>
-          <w:rFonts w:asciiTheme="majorHAnsi" w:hAnsiTheme="majorHAnsi" w:cstheme="majorHAnsi"/>
-          <w:color w:val="FFFF00"/>
-        </w:rPr>
-        <w:t xml:space="preserve">, Update, and Draw, you override </w:t>
-      </w:r>
-      <w:r>
-        <w:rPr>
-          <w:rFonts w:asciiTheme="majorHAnsi" w:hAnsiTheme="majorHAnsi" w:cstheme="majorHAnsi"/>
-          <w:color w:val="FFFF00"/>
-        </w:rPr>
-        <w:t xml:space="preserve">Blotch3D’s </w:t>
-      </w:r>
-      <w:r>
-        <w:rPr>
-          <w:rFonts w:asciiTheme="majorHAnsi" w:hAnsiTheme="majorHAnsi" w:cstheme="majorHAnsi"/>
-          <w:color w:val="FFFF00"/>
-        </w:rPr>
-        <w:t>Setup, FrameProc, and FrameDraw</w:t>
-      </w:r>
-      <w:r>
-        <w:rPr>
-          <w:rFonts w:asciiTheme="majorHAnsi" w:hAnsiTheme="majorHAnsi" w:cstheme="majorHAnsi"/>
-          <w:color w:val="FFFF00"/>
-        </w:rPr>
-        <w:t xml:space="preserve"> from BlWindow3D</w:t>
-      </w:r>
-      <w:r>
-        <w:rPr>
-          <w:rFonts w:asciiTheme="majorHAnsi" w:hAnsiTheme="majorHAnsi" w:cstheme="majorHAnsi"/>
-          <w:color w:val="FFFF00"/>
-        </w:rPr>
-        <w:t xml:space="preserve">. Other </w:t>
-      </w:r>
-      <w:r>
-        <w:rPr>
-          <w:rFonts w:asciiTheme="majorHAnsi" w:hAnsiTheme="majorHAnsi" w:cstheme="majorHAnsi"/>
-          <w:color w:val="FFFF00"/>
-        </w:rPr>
-        <w:t>“</w:t>
-      </w:r>
-      <w:r>
-        <w:rPr>
-          <w:rFonts w:asciiTheme="majorHAnsi" w:hAnsiTheme="majorHAnsi" w:cstheme="majorHAnsi"/>
-          <w:color w:val="FFFF00"/>
-        </w:rPr>
-        <w:t>Game</w:t>
-      </w:r>
-      <w:r>
-        <w:rPr>
-          <w:rFonts w:asciiTheme="majorHAnsi" w:hAnsiTheme="majorHAnsi" w:cstheme="majorHAnsi"/>
-          <w:color w:val="FFFF00"/>
-        </w:rPr>
-        <w:t>”</w:t>
-      </w:r>
-      <w:r>
-        <w:rPr>
-          <w:rFonts w:asciiTheme="majorHAnsi" w:hAnsiTheme="majorHAnsi" w:cstheme="majorHAnsi"/>
-          <w:color w:val="FFFF00"/>
-        </w:rPr>
-        <w:t xml:space="preserve"> class methods and events can still be overridden, </w:t>
-      </w:r>
-      <w:r>
-        <w:rPr>
-          <w:rFonts w:asciiTheme="majorHAnsi" w:hAnsiTheme="majorHAnsi" w:cstheme="majorHAnsi"/>
-          <w:color w:val="FFFF00"/>
-        </w:rPr>
-        <w:t>if needed</w:t>
-      </w:r>
-      <w:r>
-        <w:rPr>
-          <w:rFonts w:asciiTheme="majorHAnsi" w:hAnsiTheme="majorHAnsi" w:cstheme="majorHAnsi"/>
-          <w:color w:val="FFFF00"/>
-        </w:rPr>
-        <w:t>.</w:t>
+    </w:p>
+    <w:p>
+      <w:pPr>
+        <w:shd w:val="clear" w:color="auto" w:fill="000000" w:themeFill="text1"/>
+        <w:rPr>
+          <w:rFonts w:asciiTheme="majorHAnsi" w:hAnsiTheme="majorHAnsi" w:cstheme="majorHAnsi"/>
+          <w:color w:val="FFFF00"/>
+        </w:rPr>
+      </w:pPr>
+      <w:r>
+        <w:rPr>
+          <w:rFonts w:asciiTheme="majorHAnsi" w:hAnsiTheme="majorHAnsi" w:cstheme="majorHAnsi"/>
+          <w:color w:val="FFFF00"/>
+        </w:rPr>
+        <w:t>Although it may apparently work in certain circumstances</w:t>
+      </w:r>
+      <w:r>
+        <w:rPr>
+          <w:rFonts w:asciiTheme="majorHAnsi" w:hAnsiTheme="majorHAnsi" w:cstheme="majorHAnsi"/>
+          <w:color w:val="FFFF00"/>
+        </w:rPr>
+        <w:t xml:space="preserve"> or on certain platforms</w:t>
+      </w:r>
+      <w:r>
+        <w:rPr>
+          <w:rFonts w:asciiTheme="majorHAnsi" w:hAnsiTheme="majorHAnsi" w:cstheme="majorHAnsi"/>
+          <w:color w:val="FFFF00"/>
+        </w:rPr>
+        <w:t xml:space="preserve">, do not have the </w:t>
+      </w:r>
+      <w:r>
+        <w:rPr>
+          <w:rFonts w:asciiTheme="majorHAnsi" w:hAnsiTheme="majorHAnsi" w:cstheme="majorHAnsi"/>
+          <w:color w:val="FFFF00"/>
+        </w:rPr>
+        <w:t>BlWindow3D-derived</w:t>
+      </w:r>
+      <w:r>
+        <w:rPr>
+          <w:rFonts w:asciiTheme="majorHAnsi" w:hAnsiTheme="majorHAnsi" w:cstheme="majorHAnsi"/>
+          <w:color w:val="FFFF00"/>
+        </w:rPr>
+        <w:t xml:space="preserve"> class constructor create or access any 3D resources, or have its instance initializers do it, because neither are executed by the 3D thread.</w:t>
       </w:r>
     </w:p>
     <w:p>
@@ -3770,184 +3909,140 @@
           <w:color w:val="FFFF00"/>
         </w:rPr>
       </w:pPr>
-    </w:p>
-    <w:p>
-      <w:pPr>
-        <w:shd w:val="clear" w:color="auto" w:fill="000000" w:themeFill="text1"/>
-        <w:rPr>
-          <w:rFonts w:asciiTheme="majorHAnsi" w:hAnsiTheme="majorHAnsi" w:cstheme="majorHAnsi"/>
-          <w:color w:val="FFFF00"/>
-        </w:rPr>
-      </w:pPr>
-      <w:r>
-        <w:rPr>
-          <w:rFonts w:asciiTheme="majorHAnsi" w:hAnsiTheme="majorHAnsi" w:cstheme="majorHAnsi"/>
-          <w:color w:val="FFFF00"/>
-        </w:rPr>
-        <w:t>C</w:t>
-      </w:r>
-      <w:r>
-        <w:rPr>
-          <w:rFonts w:asciiTheme="majorHAnsi" w:hAnsiTheme="majorHAnsi" w:cstheme="majorHAnsi"/>
-          <w:color w:val="FFFF00"/>
-        </w:rPr>
-        <w:t>ode to be executed in the context of the 3D thread</w:t>
-      </w:r>
-      <w:r>
-        <w:rPr>
-          <w:rFonts w:asciiTheme="majorHAnsi" w:hAnsiTheme="majorHAnsi" w:cstheme="majorHAnsi"/>
-          <w:color w:val="FFFF00"/>
-        </w:rPr>
-        <w:t xml:space="preserve"> must be in the </w:t>
-      </w:r>
-      <w:r>
-        <w:rPr>
-          <w:rFonts w:asciiTheme="majorHAnsi" w:hAnsiTheme="majorHAnsi" w:cstheme="majorHAnsi"/>
-          <w:color w:val="FFFF00"/>
-        </w:rPr>
-        <w:t>Setup, FrameProc, and</w:t>
-      </w:r>
-      <w:r>
-        <w:rPr>
-          <w:rFonts w:asciiTheme="majorHAnsi" w:hAnsiTheme="majorHAnsi" w:cstheme="majorHAnsi"/>
-          <w:color w:val="FFFF00"/>
-        </w:rPr>
-        <w:t>/or</w:t>
-      </w:r>
-      <w:r>
-        <w:rPr>
-          <w:rFonts w:asciiTheme="majorHAnsi" w:hAnsiTheme="majorHAnsi" w:cstheme="majorHAnsi"/>
-          <w:color w:val="FFFF00"/>
-        </w:rPr>
-        <w:t xml:space="preserve"> FrameDraw methods</w:t>
-      </w:r>
-      <w:r>
-        <w:rPr>
-          <w:rFonts w:asciiTheme="majorHAnsi" w:hAnsiTheme="majorHAnsi" w:cstheme="majorHAnsi"/>
-          <w:color w:val="FFFF00"/>
-        </w:rPr>
-        <w:t xml:space="preserve">, because those methods are automatically called by the 3D thread. </w:t>
-      </w:r>
-      <w:r>
-        <w:rPr>
-          <w:rFonts w:asciiTheme="majorHAnsi" w:hAnsiTheme="majorHAnsi" w:cstheme="majorHAnsi"/>
-          <w:color w:val="FFFF00"/>
-        </w:rPr>
-        <w:t xml:space="preserve">Other threads can also </w:t>
-      </w:r>
-      <w:r>
-        <w:rPr>
-          <w:rFonts w:asciiTheme="majorHAnsi" w:hAnsiTheme="majorHAnsi" w:cstheme="majorHAnsi"/>
-          <w:color w:val="FFFF00"/>
-        </w:rPr>
-        <w:t xml:space="preserve">queue </w:t>
-      </w:r>
-      <w:r>
-        <w:rPr>
-          <w:rFonts w:asciiTheme="majorHAnsi" w:hAnsiTheme="majorHAnsi" w:cstheme="majorHAnsi"/>
-          <w:color w:val="FFFF00"/>
-        </w:rPr>
-        <w:t xml:space="preserve">a </w:t>
-      </w:r>
-      <w:r>
-        <w:rPr>
-          <w:rFonts w:asciiTheme="majorHAnsi" w:hAnsiTheme="majorHAnsi" w:cstheme="majorHAnsi"/>
-          <w:color w:val="FFFF00"/>
-        </w:rPr>
-        <w:t>delegate to the 3D thread</w:t>
-      </w:r>
-      <w:r>
-        <w:rPr>
-          <w:rFonts w:asciiTheme="majorHAnsi" w:hAnsiTheme="majorHAnsi" w:cstheme="majorHAnsi"/>
-          <w:color w:val="FFFF00"/>
-        </w:rPr>
-        <w:t xml:space="preserve"> (see below)</w:t>
-      </w:r>
-      <w:r>
-        <w:rPr>
-          <w:rFonts w:asciiTheme="majorHAnsi" w:hAnsiTheme="majorHAnsi" w:cstheme="majorHAnsi"/>
-          <w:color w:val="FFFF00"/>
-        </w:rPr>
-        <w:t xml:space="preserve">. </w:t>
-      </w:r>
-      <w:r>
-        <w:rPr>
-          <w:rFonts w:asciiTheme="majorHAnsi" w:hAnsiTheme="majorHAnsi" w:cstheme="majorHAnsi"/>
-          <w:color w:val="FFFF00"/>
-        </w:rPr>
-        <w:t>A single-threaded application does everything in th</w:t>
-      </w:r>
-      <w:r>
-        <w:rPr>
-          <w:rFonts w:asciiTheme="majorHAnsi" w:hAnsiTheme="majorHAnsi" w:cstheme="majorHAnsi"/>
-          <w:color w:val="FFFF00"/>
-        </w:rPr>
-        <w:t>o</w:t>
-      </w:r>
-      <w:r>
-        <w:rPr>
-          <w:rFonts w:asciiTheme="majorHAnsi" w:hAnsiTheme="majorHAnsi" w:cstheme="majorHAnsi"/>
-          <w:color w:val="FFFF00"/>
-        </w:rPr>
-        <w:t>se overrid</w:t>
-      </w:r>
-      <w:r>
-        <w:rPr>
-          <w:rFonts w:asciiTheme="majorHAnsi" w:hAnsiTheme="majorHAnsi" w:cstheme="majorHAnsi"/>
-          <w:color w:val="FFFF00"/>
-        </w:rPr>
-        <w:t>den methods</w:t>
-      </w:r>
-      <w:r>
-        <w:rPr>
-          <w:rFonts w:asciiTheme="majorHAnsi" w:hAnsiTheme="majorHAnsi" w:cstheme="majorHAnsi"/>
-          <w:color w:val="FFFF00"/>
-        </w:rPr>
-        <w:t>.</w:t>
-      </w:r>
-    </w:p>
-    <w:p>
-      <w:pPr>
-        <w:shd w:val="clear" w:color="auto" w:fill="000000" w:themeFill="text1"/>
-        <w:rPr>
-          <w:rFonts w:asciiTheme="majorHAnsi" w:hAnsiTheme="majorHAnsi" w:cstheme="majorHAnsi"/>
-          <w:color w:val="FFFF00"/>
-        </w:rPr>
-      </w:pPr>
-      <w:r>
-        <w:rPr>
-          <w:rFonts w:asciiTheme="majorHAnsi" w:hAnsiTheme="majorHAnsi" w:cstheme="majorHAnsi"/>
-          <w:color w:val="FFFF00"/>
-        </w:rPr>
-        <w:t>Although it may apparently work in certain circumstances</w:t>
-      </w:r>
-      <w:r>
-        <w:rPr>
-          <w:rFonts w:asciiTheme="majorHAnsi" w:hAnsiTheme="majorHAnsi" w:cstheme="majorHAnsi"/>
-          <w:color w:val="FFFF00"/>
-        </w:rPr>
-        <w:t xml:space="preserve"> or on certain platforms</w:t>
-      </w:r>
-      <w:r>
-        <w:rPr>
-          <w:rFonts w:asciiTheme="majorHAnsi" w:hAnsiTheme="majorHAnsi" w:cstheme="majorHAnsi"/>
-          <w:color w:val="FFFF00"/>
-        </w:rPr>
-        <w:t xml:space="preserve">, do not have the </w:t>
-      </w:r>
-      <w:r>
-        <w:rPr>
-          <w:rFonts w:asciiTheme="majorHAnsi" w:hAnsiTheme="majorHAnsi" w:cstheme="majorHAnsi"/>
-          <w:color w:val="FFFF00"/>
-        </w:rPr>
-        <w:t>BlWindow3D-derived</w:t>
-      </w:r>
-      <w:r>
-        <w:rPr>
-          <w:rFonts w:asciiTheme="majorHAnsi" w:hAnsiTheme="majorHAnsi" w:cstheme="majorHAnsi"/>
-          <w:color w:val="FFFF00"/>
-        </w:rPr>
-        <w:t xml:space="preserve"> class constructor create or access any 3D resources, or have its instance initializers do it, because neither are executed by the 3D thread.</w:t>
+      <w:r>
+        <w:rPr>
+          <w:rFonts w:asciiTheme="majorHAnsi" w:hAnsiTheme="majorHAnsi" w:cstheme="majorHAnsi"/>
+          <w:color w:val="FFFF00"/>
+        </w:rPr>
+        <w:t>The 3D thread calls the Setup method once at the beginning of instantiation.</w:t>
+      </w:r>
+      <w:r>
+        <w:rPr>
+          <w:rFonts w:asciiTheme="majorHAnsi" w:hAnsiTheme="majorHAnsi" w:cstheme="majorHAnsi"/>
+          <w:color w:val="FFFF00"/>
+        </w:rPr>
+        <w:t xml:space="preserve"> You </w:t>
+      </w:r>
+      <w:r>
+        <w:rPr>
+          <w:rFonts w:asciiTheme="majorHAnsi" w:hAnsiTheme="majorHAnsi" w:cstheme="majorHAnsi"/>
+          <w:color w:val="FFFF00"/>
+        </w:rPr>
+        <w:t>might</w:t>
+      </w:r>
+      <w:r>
+        <w:rPr>
+          <w:rFonts w:asciiTheme="majorHAnsi" w:hAnsiTheme="majorHAnsi" w:cstheme="majorHAnsi"/>
+          <w:color w:val="FFFF00"/>
+        </w:rPr>
+        <w:t xml:space="preserve"> put time-consuming initialization </w:t>
+      </w:r>
+      <w:r>
+        <w:rPr>
+          <w:rFonts w:asciiTheme="majorHAnsi" w:hAnsiTheme="majorHAnsi" w:cstheme="majorHAnsi"/>
+          <w:color w:val="FFFF00"/>
+        </w:rPr>
+        <w:t>of persistent things</w:t>
+      </w:r>
+      <w:r>
+        <w:rPr>
+          <w:rFonts w:asciiTheme="majorHAnsi" w:hAnsiTheme="majorHAnsi" w:cstheme="majorHAnsi"/>
+          <w:color w:val="FFFF00"/>
+        </w:rPr>
+        <w:t xml:space="preserve"> </w:t>
+      </w:r>
+      <w:r>
+        <w:rPr>
+          <w:rFonts w:asciiTheme="majorHAnsi" w:hAnsiTheme="majorHAnsi" w:cstheme="majorHAnsi"/>
+          <w:color w:val="FFFF00"/>
+        </w:rPr>
+        <w:t xml:space="preserve">in </w:t>
+      </w:r>
+      <w:r>
+        <w:rPr>
+          <w:rFonts w:asciiTheme="majorHAnsi" w:hAnsiTheme="majorHAnsi" w:cstheme="majorHAnsi"/>
+          <w:color w:val="FFFF00"/>
+        </w:rPr>
+        <w:t xml:space="preserve">there like graphics setting initializations if different from the defaults, loading of </w:t>
+      </w:r>
+      <w:r>
+        <w:rPr>
+          <w:rFonts w:asciiTheme="majorHAnsi" w:hAnsiTheme="majorHAnsi" w:cstheme="majorHAnsi"/>
+          <w:color w:val="FFFF00"/>
+        </w:rPr>
+        <w:t>persistent</w:t>
+      </w:r>
+      <w:r>
+        <w:rPr>
+          <w:rFonts w:asciiTheme="majorHAnsi" w:hAnsiTheme="majorHAnsi" w:cstheme="majorHAnsi"/>
+          <w:color w:val="FFFF00"/>
+        </w:rPr>
+        <w:t xml:space="preserve"> content</w:t>
+      </w:r>
+      <w:r>
+        <w:rPr>
+          <w:rFonts w:asciiTheme="majorHAnsi" w:hAnsiTheme="majorHAnsi" w:cstheme="majorHAnsi"/>
+          <w:color w:val="FFFF00"/>
+        </w:rPr>
+        <w:t xml:space="preserve"> (models, fonts, etc.)</w:t>
+      </w:r>
+      <w:r>
+        <w:rPr>
+          <w:rFonts w:asciiTheme="majorHAnsi" w:hAnsiTheme="majorHAnsi" w:cstheme="majorHAnsi"/>
+          <w:color w:val="FFFF00"/>
+        </w:rPr>
+        <w:t xml:space="preserve">, </w:t>
+      </w:r>
+      <w:r>
+        <w:rPr>
+          <w:rFonts w:asciiTheme="majorHAnsi" w:hAnsiTheme="majorHAnsi" w:cstheme="majorHAnsi"/>
+          <w:color w:val="FFFF00"/>
+        </w:rPr>
+        <w:t>creation of persistent</w:t>
+      </w:r>
+      <w:r>
+        <w:rPr>
+          <w:rFonts w:asciiTheme="majorHAnsi" w:hAnsiTheme="majorHAnsi" w:cstheme="majorHAnsi"/>
+          <w:color w:val="FFFF00"/>
+        </w:rPr>
+        <w:t xml:space="preserve"> </w:t>
+      </w:r>
+      <w:proofErr w:type="spellStart"/>
+      <w:r>
+        <w:rPr>
+          <w:rFonts w:asciiTheme="majorHAnsi" w:hAnsiTheme="majorHAnsi" w:cstheme="majorHAnsi"/>
+          <w:color w:val="FFFF00"/>
+        </w:rPr>
+        <w:t>BlSprite</w:t>
+      </w:r>
+      <w:r>
+        <w:rPr>
+          <w:rFonts w:asciiTheme="majorHAnsi" w:hAnsiTheme="majorHAnsi" w:cstheme="majorHAnsi"/>
+          <w:color w:val="FFFF00"/>
+        </w:rPr>
+        <w:t>s</w:t>
+      </w:r>
+      <w:proofErr w:type="spellEnd"/>
+      <w:r>
+        <w:rPr>
+          <w:rFonts w:asciiTheme="majorHAnsi" w:hAnsiTheme="majorHAnsi" w:cstheme="majorHAnsi"/>
+          <w:color w:val="FFFF00"/>
+        </w:rPr>
+        <w:t>, etc.</w:t>
+      </w:r>
+      <w:r>
+        <w:rPr>
+          <w:rFonts w:asciiTheme="majorHAnsi" w:hAnsiTheme="majorHAnsi" w:cstheme="majorHAnsi"/>
+          <w:color w:val="FFFF00"/>
+        </w:rPr>
+        <w:t xml:space="preserve"> </w:t>
+      </w:r>
+      <w:r>
+        <w:rPr>
+          <w:rFonts w:asciiTheme="majorHAnsi" w:hAnsiTheme="majorHAnsi" w:cstheme="majorHAnsi"/>
+          <w:color w:val="FFFF00"/>
+        </w:rPr>
+        <w:t>You wouldn’t want to put drawing code in the Setup method, for several reasons.</w:t>
       </w:r>
     </w:p>
     <w:p>
@@ -3966,135 +4061,7 @@
           <w:rFonts w:asciiTheme="majorHAnsi" w:hAnsiTheme="majorHAnsi" w:cstheme="majorHAnsi"/>
           <w:color w:val="FFFF00"/>
         </w:rPr>
-        <w:t>The 3D thread calls the Setup method once at the beginning of instantiation.</w:t>
-      </w:r>
-      <w:r>
-        <w:rPr>
-          <w:rFonts w:asciiTheme="majorHAnsi" w:hAnsiTheme="majorHAnsi" w:cstheme="majorHAnsi"/>
-          <w:color w:val="FFFF00"/>
-        </w:rPr>
-        <w:t xml:space="preserve"> You </w:t>
-      </w:r>
-      <w:r>
-        <w:rPr>
-          <w:rFonts w:asciiTheme="majorHAnsi" w:hAnsiTheme="majorHAnsi" w:cstheme="majorHAnsi"/>
-          <w:color w:val="FFFF00"/>
-        </w:rPr>
-        <w:t>might</w:t>
-      </w:r>
-      <w:r>
-        <w:rPr>
-          <w:rFonts w:asciiTheme="majorHAnsi" w:hAnsiTheme="majorHAnsi" w:cstheme="majorHAnsi"/>
-          <w:color w:val="FFFF00"/>
-        </w:rPr>
-        <w:t xml:space="preserve"> put time-consuming initialization </w:t>
-      </w:r>
-      <w:r>
-        <w:rPr>
-          <w:rFonts w:asciiTheme="majorHAnsi" w:hAnsiTheme="majorHAnsi" w:cstheme="majorHAnsi"/>
-          <w:color w:val="FFFF00"/>
-        </w:rPr>
-        <w:t>of persistent things</w:t>
-      </w:r>
-      <w:r>
-        <w:rPr>
-          <w:rFonts w:asciiTheme="majorHAnsi" w:hAnsiTheme="majorHAnsi" w:cstheme="majorHAnsi"/>
-          <w:color w:val="FFFF00"/>
-        </w:rPr>
         <w:t xml:space="preserve"> </w:t>
-      </w:r>
-      <w:r>
-        <w:rPr>
-          <w:rFonts w:asciiTheme="majorHAnsi" w:hAnsiTheme="majorHAnsi" w:cstheme="majorHAnsi"/>
-          <w:color w:val="FFFF00"/>
-        </w:rPr>
-        <w:t xml:space="preserve">in </w:t>
-      </w:r>
-      <w:r>
-        <w:rPr>
-          <w:rFonts w:asciiTheme="majorHAnsi" w:hAnsiTheme="majorHAnsi" w:cstheme="majorHAnsi"/>
-          <w:color w:val="FFFF00"/>
-        </w:rPr>
-        <w:t xml:space="preserve">there like graphics setting initializations if different from the defaults, loading of </w:t>
-      </w:r>
-      <w:r>
-        <w:rPr>
-          <w:rFonts w:asciiTheme="majorHAnsi" w:hAnsiTheme="majorHAnsi" w:cstheme="majorHAnsi"/>
-          <w:color w:val="FFFF00"/>
-        </w:rPr>
-        <w:t>persistent</w:t>
-      </w:r>
-      <w:r>
-        <w:rPr>
-          <w:rFonts w:asciiTheme="majorHAnsi" w:hAnsiTheme="majorHAnsi" w:cstheme="majorHAnsi"/>
-          <w:color w:val="FFFF00"/>
-        </w:rPr>
-        <w:t xml:space="preserve"> content</w:t>
-      </w:r>
-      <w:r>
-        <w:rPr>
-          <w:rFonts w:asciiTheme="majorHAnsi" w:hAnsiTheme="majorHAnsi" w:cstheme="majorHAnsi"/>
-          <w:color w:val="FFFF00"/>
-        </w:rPr>
-        <w:t xml:space="preserve"> (models, fonts, etc.)</w:t>
-      </w:r>
-      <w:r>
-        <w:rPr>
-          <w:rFonts w:asciiTheme="majorHAnsi" w:hAnsiTheme="majorHAnsi" w:cstheme="majorHAnsi"/>
-          <w:color w:val="FFFF00"/>
-        </w:rPr>
-        <w:t xml:space="preserve">, </w:t>
-      </w:r>
-      <w:r>
-        <w:rPr>
-          <w:rFonts w:asciiTheme="majorHAnsi" w:hAnsiTheme="majorHAnsi" w:cstheme="majorHAnsi"/>
-          <w:color w:val="FFFF00"/>
-        </w:rPr>
-        <w:t>creation of persistent</w:t>
-      </w:r>
-      <w:r>
-        <w:rPr>
-          <w:rFonts w:asciiTheme="majorHAnsi" w:hAnsiTheme="majorHAnsi" w:cstheme="majorHAnsi"/>
-          <w:color w:val="FFFF00"/>
-        </w:rPr>
-        <w:t xml:space="preserve"> </w:t>
-      </w:r>
-      <w:proofErr w:type="spellStart"/>
-      <w:r>
-        <w:rPr>
-          <w:rFonts w:asciiTheme="majorHAnsi" w:hAnsiTheme="majorHAnsi" w:cstheme="majorHAnsi"/>
-          <w:color w:val="FFFF00"/>
-        </w:rPr>
-        <w:t>BlSprite</w:t>
-      </w:r>
-      <w:r>
-        <w:rPr>
-          <w:rFonts w:asciiTheme="majorHAnsi" w:hAnsiTheme="majorHAnsi" w:cstheme="majorHAnsi"/>
-          <w:color w:val="FFFF00"/>
-        </w:rPr>
-        <w:t>s</w:t>
-      </w:r>
-      <w:proofErr w:type="spellEnd"/>
-      <w:r>
-        <w:rPr>
-          <w:rFonts w:asciiTheme="majorHAnsi" w:hAnsiTheme="majorHAnsi" w:cstheme="majorHAnsi"/>
-          <w:color w:val="FFFF00"/>
-        </w:rPr>
-        <w:t>, etc.</w:t>
-      </w:r>
-      <w:r>
-        <w:rPr>
-          <w:rFonts w:asciiTheme="majorHAnsi" w:hAnsiTheme="majorHAnsi" w:cstheme="majorHAnsi"/>
-          <w:color w:val="FFFF00"/>
-        </w:rPr>
-        <w:t xml:space="preserve"> </w:t>
-      </w:r>
-      <w:r>
-        <w:rPr>
-          <w:rFonts w:asciiTheme="majorHAnsi" w:hAnsiTheme="majorHAnsi" w:cstheme="majorHAnsi"/>
-          <w:color w:val="FFFF00"/>
-        </w:rPr>
-        <w:t>You wouldn’t want to put drawing code in the Setup method, for several reasons.</w:t>
       </w:r>
     </w:p>
     <w:p>
@@ -4113,7 +4080,100 @@
           <w:rFonts w:asciiTheme="majorHAnsi" w:hAnsiTheme="majorHAnsi" w:cstheme="majorHAnsi"/>
           <w:color w:val="FFFF00"/>
         </w:rPr>
+        <w:t xml:space="preserve">The 3D thread calls the </w:t>
+      </w:r>
+      <w:r>
+        <w:rPr>
+          <w:rFonts w:asciiTheme="majorHAnsi" w:hAnsiTheme="majorHAnsi" w:cstheme="majorHAnsi"/>
+          <w:color w:val="FFFF00"/>
+        </w:rPr>
+        <w:t xml:space="preserve">FrameProc </w:t>
+      </w:r>
+      <w:r>
+        <w:rPr>
+          <w:rFonts w:asciiTheme="majorHAnsi" w:hAnsiTheme="majorHAnsi" w:cstheme="majorHAnsi"/>
+          <w:color w:val="FFFF00"/>
+        </w:rPr>
+        <w:t>method</w:t>
+      </w:r>
+      <w:r>
+        <w:rPr>
+          <w:rFonts w:asciiTheme="majorHAnsi" w:hAnsiTheme="majorHAnsi" w:cstheme="majorHAnsi"/>
+          <w:color w:val="FFFF00"/>
+        </w:rPr>
         <w:t xml:space="preserve"> </w:t>
+      </w:r>
+      <w:r>
+        <w:rPr>
+          <w:rFonts w:asciiTheme="majorHAnsi" w:hAnsiTheme="majorHAnsi" w:cstheme="majorHAnsi"/>
+          <w:color w:val="FFFF00"/>
+        </w:rPr>
+        <w:t>once per frame</w:t>
+      </w:r>
+      <w:r>
+        <w:rPr>
+          <w:rFonts w:asciiTheme="majorHAnsi" w:hAnsiTheme="majorHAnsi" w:cstheme="majorHAnsi"/>
+          <w:color w:val="FFFF00"/>
+        </w:rPr>
+        <w:t xml:space="preserve"> (</w:t>
+      </w:r>
+      <w:r>
+        <w:rPr>
+          <w:rFonts w:asciiTheme="majorHAnsi" w:hAnsiTheme="majorHAnsi" w:cstheme="majorHAnsi"/>
+          <w:color w:val="FFFF00"/>
+        </w:rPr>
+        <w:t xml:space="preserve">you </w:t>
+      </w:r>
+      <w:r>
+        <w:rPr>
+          <w:rFonts w:asciiTheme="majorHAnsi" w:hAnsiTheme="majorHAnsi" w:cstheme="majorHAnsi"/>
+          <w:color w:val="FFFF00"/>
+        </w:rPr>
+        <w:t xml:space="preserve">control frame period with </w:t>
+      </w:r>
+      <w:proofErr w:type="spellStart"/>
+      <w:r>
+        <w:rPr>
+          <w:rFonts w:asciiTheme="majorHAnsi" w:hAnsiTheme="majorHAnsi" w:cstheme="majorHAnsi"/>
+          <w:color w:val="FFFF00"/>
+        </w:rPr>
+        <w:t>Bl</w:t>
+      </w:r>
+      <w:r>
+        <w:rPr>
+          <w:rFonts w:asciiTheme="majorHAnsi" w:hAnsiTheme="majorHAnsi" w:cstheme="majorHAnsi"/>
+          <w:color w:val="FFFF00"/>
+        </w:rPr>
+        <w:t>GraphicsDeviceManager</w:t>
+      </w:r>
+      <w:r>
+        <w:rPr>
+          <w:rFonts w:asciiTheme="majorHAnsi" w:hAnsiTheme="majorHAnsi" w:cstheme="majorHAnsi"/>
+          <w:color w:val="FFFF00"/>
+        </w:rPr>
+        <w:t>.Frame</w:t>
+      </w:r>
+      <w:r>
+        <w:rPr>
+          <w:rFonts w:asciiTheme="majorHAnsi" w:hAnsiTheme="majorHAnsi" w:cstheme="majorHAnsi"/>
+          <w:color w:val="FFFF00"/>
+        </w:rPr>
+        <w:t>Period</w:t>
+      </w:r>
+      <w:proofErr w:type="spellEnd"/>
+      <w:r>
+        <w:rPr>
+          <w:rFonts w:asciiTheme="majorHAnsi" w:hAnsiTheme="majorHAnsi" w:cstheme="majorHAnsi"/>
+          <w:color w:val="FFFF00"/>
+        </w:rPr>
+        <w:t xml:space="preserve">). </w:t>
+      </w:r>
+      <w:r>
+        <w:rPr>
+          <w:rFonts w:asciiTheme="majorHAnsi" w:hAnsiTheme="majorHAnsi" w:cstheme="majorHAnsi"/>
+          <w:color w:val="FFFF00"/>
+        </w:rPr>
+        <w:t>For single-threaded applications this is where all application code resides, except the actual drawing code. For multi-threaded applications, this is where all application code resides that does anything with 3D resources. You wouldn’t want to put drawing code in the FrameProc method, for several reasons.</w:t>
       </w:r>
     </w:p>
     <w:p>
@@ -4127,106 +4187,6 @@
           <w:color w:val="FFFF00"/>
         </w:rPr>
       </w:pPr>
-      <w:r>
-        <w:rPr>
-          <w:rFonts w:asciiTheme="majorHAnsi" w:hAnsiTheme="majorHAnsi" w:cstheme="majorHAnsi"/>
-          <w:color w:val="FFFF00"/>
-        </w:rPr>
-        <w:t xml:space="preserve">The 3D thread calls the </w:t>
-      </w:r>
-      <w:r>
-        <w:rPr>
-          <w:rFonts w:asciiTheme="majorHAnsi" w:hAnsiTheme="majorHAnsi" w:cstheme="majorHAnsi"/>
-          <w:color w:val="FFFF00"/>
-        </w:rPr>
-        <w:t xml:space="preserve">FrameProc </w:t>
-      </w:r>
-      <w:r>
-        <w:rPr>
-          <w:rFonts w:asciiTheme="majorHAnsi" w:hAnsiTheme="majorHAnsi" w:cstheme="majorHAnsi"/>
-          <w:color w:val="FFFF00"/>
-        </w:rPr>
-        <w:t>method</w:t>
-      </w:r>
-      <w:r>
-        <w:rPr>
-          <w:rFonts w:asciiTheme="majorHAnsi" w:hAnsiTheme="majorHAnsi" w:cstheme="majorHAnsi"/>
-          <w:color w:val="FFFF00"/>
-        </w:rPr>
-        <w:t xml:space="preserve"> </w:t>
-      </w:r>
-      <w:r>
-        <w:rPr>
-          <w:rFonts w:asciiTheme="majorHAnsi" w:hAnsiTheme="majorHAnsi" w:cstheme="majorHAnsi"/>
-          <w:color w:val="FFFF00"/>
-        </w:rPr>
-        <w:t>once per frame</w:t>
-      </w:r>
-      <w:r>
-        <w:rPr>
-          <w:rFonts w:asciiTheme="majorHAnsi" w:hAnsiTheme="majorHAnsi" w:cstheme="majorHAnsi"/>
-          <w:color w:val="FFFF00"/>
-        </w:rPr>
-        <w:t xml:space="preserve"> (</w:t>
-      </w:r>
-      <w:r>
-        <w:rPr>
-          <w:rFonts w:asciiTheme="majorHAnsi" w:hAnsiTheme="majorHAnsi" w:cstheme="majorHAnsi"/>
-          <w:color w:val="FFFF00"/>
-        </w:rPr>
-        <w:t xml:space="preserve">you </w:t>
-      </w:r>
-      <w:r>
-        <w:rPr>
-          <w:rFonts w:asciiTheme="majorHAnsi" w:hAnsiTheme="majorHAnsi" w:cstheme="majorHAnsi"/>
-          <w:color w:val="FFFF00"/>
-        </w:rPr>
-        <w:t xml:space="preserve">control frame period with </w:t>
-      </w:r>
-      <w:proofErr w:type="spellStart"/>
-      <w:r>
-        <w:rPr>
-          <w:rFonts w:asciiTheme="majorHAnsi" w:hAnsiTheme="majorHAnsi" w:cstheme="majorHAnsi"/>
-          <w:color w:val="FFFF00"/>
-        </w:rPr>
-        <w:t>Bl</w:t>
-      </w:r>
-      <w:r>
-        <w:rPr>
-          <w:rFonts w:asciiTheme="majorHAnsi" w:hAnsiTheme="majorHAnsi" w:cstheme="majorHAnsi"/>
-          <w:color w:val="FFFF00"/>
-        </w:rPr>
-        <w:t>GraphicsDeviceManager</w:t>
-      </w:r>
-      <w:r>
-        <w:rPr>
-          <w:rFonts w:asciiTheme="majorHAnsi" w:hAnsiTheme="majorHAnsi" w:cstheme="majorHAnsi"/>
-          <w:color w:val="FFFF00"/>
-        </w:rPr>
-        <w:t>.Frame</w:t>
-      </w:r>
-      <w:r>
-        <w:rPr>
-          <w:rFonts w:asciiTheme="majorHAnsi" w:hAnsiTheme="majorHAnsi" w:cstheme="majorHAnsi"/>
-          <w:color w:val="FFFF00"/>
-        </w:rPr>
-        <w:t>Period</w:t>
-      </w:r>
-      <w:proofErr w:type="spellEnd"/>
-      <w:r>
-        <w:rPr>
-          <w:rFonts w:asciiTheme="majorHAnsi" w:hAnsiTheme="majorHAnsi" w:cstheme="majorHAnsi"/>
-          <w:color w:val="FFFF00"/>
-        </w:rPr>
-        <w:t xml:space="preserve">). </w:t>
-      </w:r>
-      <w:r>
-        <w:rPr>
-          <w:rFonts w:asciiTheme="majorHAnsi" w:hAnsiTheme="majorHAnsi" w:cstheme="majorHAnsi"/>
-          <w:color w:val="FFFF00"/>
-        </w:rPr>
-        <w:t>For single-threaded applications this is where all application code resides, except the actual drawing code. For multi-threaded applications, this is where all application code resides that does anything with 3D resources. You wouldn’t want to put drawing code in the FrameProc method, for several reasons.</w:t>
-      </w:r>
     </w:p>
     <w:p>
       <w:pPr>
@@ -4239,6 +4199,166 @@
           <w:color w:val="FFFF00"/>
         </w:rPr>
       </w:pPr>
+      <w:r>
+        <w:rPr>
+          <w:rFonts w:asciiTheme="majorHAnsi" w:hAnsiTheme="majorHAnsi" w:cstheme="majorHAnsi"/>
+          <w:color w:val="FFFF00"/>
+        </w:rPr>
+        <w:t>The 3D thread calls the</w:t>
+      </w:r>
+      <w:r>
+        <w:rPr>
+          <w:rFonts w:asciiTheme="majorHAnsi" w:hAnsiTheme="majorHAnsi" w:cstheme="majorHAnsi"/>
+          <w:color w:val="FFFF00"/>
+        </w:rPr>
+        <w:t xml:space="preserve"> FrameDraw method</w:t>
+      </w:r>
+      <w:r>
+        <w:rPr>
+          <w:rFonts w:asciiTheme="majorHAnsi" w:hAnsiTheme="majorHAnsi" w:cstheme="majorHAnsi"/>
+          <w:color w:val="FFFF00"/>
+        </w:rPr>
+        <w:t xml:space="preserve"> every frame, but only if there is enough CPU. Otherwise it calls it more rarely.</w:t>
+      </w:r>
+      <w:r>
+        <w:rPr>
+          <w:rFonts w:asciiTheme="majorHAnsi" w:hAnsiTheme="majorHAnsi" w:cstheme="majorHAnsi"/>
+          <w:color w:val="FFFF00"/>
+        </w:rPr>
+        <w:t xml:space="preserve"> This is where you put drawing code</w:t>
+      </w:r>
+      <w:r>
+        <w:rPr>
+          <w:rFonts w:asciiTheme="majorHAnsi" w:hAnsiTheme="majorHAnsi" w:cstheme="majorHAnsi"/>
+          <w:color w:val="FFFF00"/>
+        </w:rPr>
+        <w:t xml:space="preserve"> (</w:t>
+      </w:r>
+      <w:proofErr w:type="spellStart"/>
+      <w:r>
+        <w:rPr>
+          <w:rFonts w:asciiTheme="majorHAnsi" w:hAnsiTheme="majorHAnsi" w:cstheme="majorHAnsi"/>
+          <w:color w:val="FFFF00"/>
+        </w:rPr>
+        <w:t>BlSprite.Draw</w:t>
+      </w:r>
+      <w:proofErr w:type="spellEnd"/>
+      <w:r>
+        <w:rPr>
+          <w:rFonts w:asciiTheme="majorHAnsi" w:hAnsiTheme="majorHAnsi" w:cstheme="majorHAnsi"/>
+          <w:color w:val="FFFF00"/>
+        </w:rPr>
+        <w:t xml:space="preserve">, </w:t>
+      </w:r>
+      <w:proofErr w:type="spellStart"/>
+      <w:r>
+        <w:rPr>
+          <w:rFonts w:asciiTheme="majorHAnsi" w:hAnsiTheme="majorHAnsi" w:cstheme="majorHAnsi"/>
+          <w:color w:val="FFFF00"/>
+        </w:rPr>
+        <w:t>BlGraphicsDeviceManager.DrawText</w:t>
+      </w:r>
+      <w:proofErr w:type="spellEnd"/>
+      <w:r>
+        <w:rPr>
+          <w:rFonts w:asciiTheme="majorHAnsi" w:hAnsiTheme="majorHAnsi" w:cstheme="majorHAnsi"/>
+          <w:color w:val="FFFF00"/>
+        </w:rPr>
+        <w:t>, etc.)</w:t>
+      </w:r>
+      <w:r>
+        <w:rPr>
+          <w:rFonts w:asciiTheme="majorHAnsi" w:hAnsiTheme="majorHAnsi" w:cstheme="majorHAnsi"/>
+          <w:color w:val="FFFF00"/>
+        </w:rPr>
+        <w:t>.</w:t>
+      </w:r>
+      <w:r>
+        <w:rPr>
+          <w:rFonts w:asciiTheme="majorHAnsi" w:hAnsiTheme="majorHAnsi" w:cstheme="majorHAnsi"/>
+          <w:color w:val="FFFF00"/>
+        </w:rPr>
+        <w:t xml:space="preserve"> </w:t>
+      </w:r>
+      <w:r>
+        <w:rPr>
+          <w:rFonts w:asciiTheme="majorHAnsi" w:hAnsiTheme="majorHAnsi" w:cstheme="majorHAnsi"/>
+          <w:color w:val="FFFF00"/>
+        </w:rPr>
+        <w:t xml:space="preserve">Additionally, if you are developing a single-threaded application that will be very subject to exhausting its thread, then you can also </w:t>
+      </w:r>
+      <w:r>
+        <w:rPr>
+          <w:rFonts w:asciiTheme="majorHAnsi" w:hAnsiTheme="majorHAnsi" w:cstheme="majorHAnsi"/>
+          <w:color w:val="FFFF00"/>
+        </w:rPr>
+        <w:t xml:space="preserve">put the </w:t>
+      </w:r>
+      <w:r>
+        <w:rPr>
+          <w:rFonts w:asciiTheme="majorHAnsi" w:hAnsiTheme="majorHAnsi" w:cstheme="majorHAnsi"/>
+          <w:color w:val="FFFF00"/>
+        </w:rPr>
+        <w:t>application</w:t>
+      </w:r>
+      <w:r>
+        <w:rPr>
+          <w:rFonts w:asciiTheme="majorHAnsi" w:hAnsiTheme="majorHAnsi" w:cstheme="majorHAnsi"/>
+          <w:color w:val="FFFF00"/>
+        </w:rPr>
+        <w:t xml:space="preserve"> code here</w:t>
+      </w:r>
+      <w:r>
+        <w:rPr>
+          <w:rFonts w:asciiTheme="majorHAnsi" w:hAnsiTheme="majorHAnsi" w:cstheme="majorHAnsi"/>
+          <w:color w:val="FFFF00"/>
+        </w:rPr>
+        <w:t>, rather than in FrameProc,</w:t>
+      </w:r>
+      <w:r>
+        <w:rPr>
+          <w:rFonts w:asciiTheme="majorHAnsi" w:hAnsiTheme="majorHAnsi" w:cstheme="majorHAnsi"/>
+          <w:color w:val="FFFF00"/>
+        </w:rPr>
+        <w:t xml:space="preserve"> </w:t>
+      </w:r>
+      <w:proofErr w:type="gramStart"/>
+      <w:r>
+        <w:rPr>
+          <w:rFonts w:asciiTheme="majorHAnsi" w:hAnsiTheme="majorHAnsi" w:cstheme="majorHAnsi"/>
+          <w:color w:val="FFFF00"/>
+        </w:rPr>
+        <w:t>as long as</w:t>
+      </w:r>
+      <w:proofErr w:type="gramEnd"/>
+      <w:r>
+        <w:rPr>
+          <w:rFonts w:asciiTheme="majorHAnsi" w:hAnsiTheme="majorHAnsi" w:cstheme="majorHAnsi"/>
+          <w:color w:val="FFFF00"/>
+        </w:rPr>
+        <w:t xml:space="preserve"> the code</w:t>
+      </w:r>
+      <w:r>
+        <w:rPr>
+          <w:rFonts w:asciiTheme="majorHAnsi" w:hAnsiTheme="majorHAnsi" w:cstheme="majorHAnsi"/>
+          <w:color w:val="FFFF00"/>
+        </w:rPr>
+        <w:t xml:space="preserve"> adjust</w:t>
+      </w:r>
+      <w:r>
+        <w:rPr>
+          <w:rFonts w:asciiTheme="majorHAnsi" w:hAnsiTheme="majorHAnsi" w:cstheme="majorHAnsi"/>
+          <w:color w:val="FFFF00"/>
+        </w:rPr>
+        <w:t>s</w:t>
+      </w:r>
+      <w:r>
+        <w:rPr>
+          <w:rFonts w:asciiTheme="majorHAnsi" w:hAnsiTheme="majorHAnsi" w:cstheme="majorHAnsi"/>
+          <w:color w:val="FFFF00"/>
+        </w:rPr>
+        <w:t xml:space="preserve"> itself to account for variations in period.</w:t>
+      </w:r>
     </w:p>
     <w:p>
       <w:pPr>
@@ -4251,166 +4371,6 @@
           <w:color w:val="FFFF00"/>
         </w:rPr>
       </w:pPr>
-      <w:r>
-        <w:rPr>
-          <w:rFonts w:asciiTheme="majorHAnsi" w:hAnsiTheme="majorHAnsi" w:cstheme="majorHAnsi"/>
-          <w:color w:val="FFFF00"/>
-        </w:rPr>
-        <w:t>The 3D thread calls the</w:t>
-      </w:r>
-      <w:r>
-        <w:rPr>
-          <w:rFonts w:asciiTheme="majorHAnsi" w:hAnsiTheme="majorHAnsi" w:cstheme="majorHAnsi"/>
-          <w:color w:val="FFFF00"/>
-        </w:rPr>
-        <w:t xml:space="preserve"> FrameDraw method</w:t>
-      </w:r>
-      <w:r>
-        <w:rPr>
-          <w:rFonts w:asciiTheme="majorHAnsi" w:hAnsiTheme="majorHAnsi" w:cstheme="majorHAnsi"/>
-          <w:color w:val="FFFF00"/>
-        </w:rPr>
-        <w:t xml:space="preserve"> every frame, but only if there is enough CPU. Otherwise it calls it more rarely.</w:t>
-      </w:r>
-      <w:r>
-        <w:rPr>
-          <w:rFonts w:asciiTheme="majorHAnsi" w:hAnsiTheme="majorHAnsi" w:cstheme="majorHAnsi"/>
-          <w:color w:val="FFFF00"/>
-        </w:rPr>
-        <w:t xml:space="preserve"> This is where you put drawing code</w:t>
-      </w:r>
-      <w:r>
-        <w:rPr>
-          <w:rFonts w:asciiTheme="majorHAnsi" w:hAnsiTheme="majorHAnsi" w:cstheme="majorHAnsi"/>
-          <w:color w:val="FFFF00"/>
-        </w:rPr>
-        <w:t xml:space="preserve"> (</w:t>
-      </w:r>
-      <w:proofErr w:type="spellStart"/>
-      <w:r>
-        <w:rPr>
-          <w:rFonts w:asciiTheme="majorHAnsi" w:hAnsiTheme="majorHAnsi" w:cstheme="majorHAnsi"/>
-          <w:color w:val="FFFF00"/>
-        </w:rPr>
-        <w:t>BlSprite.Draw</w:t>
-      </w:r>
-      <w:proofErr w:type="spellEnd"/>
-      <w:r>
-        <w:rPr>
-          <w:rFonts w:asciiTheme="majorHAnsi" w:hAnsiTheme="majorHAnsi" w:cstheme="majorHAnsi"/>
-          <w:color w:val="FFFF00"/>
-        </w:rPr>
-        <w:t xml:space="preserve">, </w:t>
-      </w:r>
-      <w:proofErr w:type="spellStart"/>
-      <w:r>
-        <w:rPr>
-          <w:rFonts w:asciiTheme="majorHAnsi" w:hAnsiTheme="majorHAnsi" w:cstheme="majorHAnsi"/>
-          <w:color w:val="FFFF00"/>
-        </w:rPr>
-        <w:t>BlGraphicsDeviceManager.DrawText</w:t>
-      </w:r>
-      <w:proofErr w:type="spellEnd"/>
-      <w:r>
-        <w:rPr>
-          <w:rFonts w:asciiTheme="majorHAnsi" w:hAnsiTheme="majorHAnsi" w:cstheme="majorHAnsi"/>
-          <w:color w:val="FFFF00"/>
-        </w:rPr>
-        <w:t>, etc.)</w:t>
-      </w:r>
-      <w:r>
-        <w:rPr>
-          <w:rFonts w:asciiTheme="majorHAnsi" w:hAnsiTheme="majorHAnsi" w:cstheme="majorHAnsi"/>
-          <w:color w:val="FFFF00"/>
-        </w:rPr>
-        <w:t>.</w:t>
-      </w:r>
-      <w:r>
-        <w:rPr>
-          <w:rFonts w:asciiTheme="majorHAnsi" w:hAnsiTheme="majorHAnsi" w:cstheme="majorHAnsi"/>
-          <w:color w:val="FFFF00"/>
-        </w:rPr>
-        <w:t xml:space="preserve"> </w:t>
-      </w:r>
-      <w:r>
-        <w:rPr>
-          <w:rFonts w:asciiTheme="majorHAnsi" w:hAnsiTheme="majorHAnsi" w:cstheme="majorHAnsi"/>
-          <w:color w:val="FFFF00"/>
-        </w:rPr>
-        <w:t xml:space="preserve">Additionally, if you are developing a single-threaded application that will be very subject to exhausting its thread, then you can also </w:t>
-      </w:r>
-      <w:r>
-        <w:rPr>
-          <w:rFonts w:asciiTheme="majorHAnsi" w:hAnsiTheme="majorHAnsi" w:cstheme="majorHAnsi"/>
-          <w:color w:val="FFFF00"/>
-        </w:rPr>
-        <w:t xml:space="preserve">put the </w:t>
-      </w:r>
-      <w:r>
-        <w:rPr>
-          <w:rFonts w:asciiTheme="majorHAnsi" w:hAnsiTheme="majorHAnsi" w:cstheme="majorHAnsi"/>
-          <w:color w:val="FFFF00"/>
-        </w:rPr>
-        <w:t>application</w:t>
-      </w:r>
-      <w:r>
-        <w:rPr>
-          <w:rFonts w:asciiTheme="majorHAnsi" w:hAnsiTheme="majorHAnsi" w:cstheme="majorHAnsi"/>
-          <w:color w:val="FFFF00"/>
-        </w:rPr>
-        <w:t xml:space="preserve"> code here</w:t>
-      </w:r>
-      <w:r>
-        <w:rPr>
-          <w:rFonts w:asciiTheme="majorHAnsi" w:hAnsiTheme="majorHAnsi" w:cstheme="majorHAnsi"/>
-          <w:color w:val="FFFF00"/>
-        </w:rPr>
-        <w:t>, rather than in FrameProc,</w:t>
-      </w:r>
-      <w:r>
-        <w:rPr>
-          <w:rFonts w:asciiTheme="majorHAnsi" w:hAnsiTheme="majorHAnsi" w:cstheme="majorHAnsi"/>
-          <w:color w:val="FFFF00"/>
-        </w:rPr>
-        <w:t xml:space="preserve"> </w:t>
-      </w:r>
-      <w:proofErr w:type="gramStart"/>
-      <w:r>
-        <w:rPr>
-          <w:rFonts w:asciiTheme="majorHAnsi" w:hAnsiTheme="majorHAnsi" w:cstheme="majorHAnsi"/>
-          <w:color w:val="FFFF00"/>
-        </w:rPr>
-        <w:t>as long as</w:t>
-      </w:r>
-      <w:proofErr w:type="gramEnd"/>
-      <w:r>
-        <w:rPr>
-          <w:rFonts w:asciiTheme="majorHAnsi" w:hAnsiTheme="majorHAnsi" w:cstheme="majorHAnsi"/>
-          <w:color w:val="FFFF00"/>
-        </w:rPr>
-        <w:t xml:space="preserve"> the code</w:t>
-      </w:r>
-      <w:r>
-        <w:rPr>
-          <w:rFonts w:asciiTheme="majorHAnsi" w:hAnsiTheme="majorHAnsi" w:cstheme="majorHAnsi"/>
-          <w:color w:val="FFFF00"/>
-        </w:rPr>
-        <w:t xml:space="preserve"> adjust</w:t>
-      </w:r>
-      <w:r>
-        <w:rPr>
-          <w:rFonts w:asciiTheme="majorHAnsi" w:hAnsiTheme="majorHAnsi" w:cstheme="majorHAnsi"/>
-          <w:color w:val="FFFF00"/>
-        </w:rPr>
-        <w:t>s</w:t>
-      </w:r>
-      <w:r>
-        <w:rPr>
-          <w:rFonts w:asciiTheme="majorHAnsi" w:hAnsiTheme="majorHAnsi" w:cstheme="majorHAnsi"/>
-          <w:color w:val="FFFF00"/>
-        </w:rPr>
-        <w:t xml:space="preserve"> itself to account for variations in period.</w:t>
-      </w:r>
     </w:p>
     <w:p>
       <w:pPr>
@@ -4423,6 +4383,188 @@
           <w:color w:val="FFFF00"/>
         </w:rPr>
       </w:pPr>
+      <w:r>
+        <w:rPr>
+          <w:rFonts w:asciiTheme="majorHAnsi" w:hAnsiTheme="majorHAnsi" w:cstheme="majorHAnsi"/>
+          <w:color w:val="FFFF00"/>
+        </w:rPr>
+        <w:t>I</w:t>
+      </w:r>
+      <w:r>
+        <w:rPr>
+          <w:rFonts w:asciiTheme="majorHAnsi" w:hAnsiTheme="majorHAnsi" w:cstheme="majorHAnsi"/>
+          <w:color w:val="FFFF00"/>
+        </w:rPr>
+        <w:t>f you are developing a multithreaded app</w:t>
+      </w:r>
+      <w:r>
+        <w:rPr>
+          <w:rFonts w:asciiTheme="majorHAnsi" w:hAnsiTheme="majorHAnsi" w:cstheme="majorHAnsi"/>
+          <w:color w:val="FFFF00"/>
+        </w:rPr>
+        <w:t xml:space="preserve">, </w:t>
+      </w:r>
+      <w:r>
+        <w:rPr>
+          <w:rFonts w:asciiTheme="majorHAnsi" w:hAnsiTheme="majorHAnsi" w:cstheme="majorHAnsi"/>
+          <w:color w:val="FFFF00"/>
+        </w:rPr>
+        <w:t xml:space="preserve">then </w:t>
+      </w:r>
+      <w:r>
+        <w:rPr>
+          <w:rFonts w:asciiTheme="majorHAnsi" w:hAnsiTheme="majorHAnsi" w:cstheme="majorHAnsi"/>
+          <w:color w:val="FFFF00"/>
+        </w:rPr>
+        <w:t>w</w:t>
+      </w:r>
+      <w:r>
+        <w:rPr>
+          <w:rFonts w:asciiTheme="majorHAnsi" w:hAnsiTheme="majorHAnsi" w:cstheme="majorHAnsi"/>
+          <w:color w:val="FFFF00"/>
+        </w:rPr>
+        <w:t xml:space="preserve">hen </w:t>
+      </w:r>
+      <w:r>
+        <w:rPr>
+          <w:rFonts w:asciiTheme="majorHAnsi" w:hAnsiTheme="majorHAnsi" w:cstheme="majorHAnsi"/>
+          <w:color w:val="FFFF00"/>
+        </w:rPr>
+        <w:t xml:space="preserve">other threads need to </w:t>
+      </w:r>
+      <w:r>
+        <w:rPr>
+          <w:rFonts w:asciiTheme="majorHAnsi" w:hAnsiTheme="majorHAnsi" w:cstheme="majorHAnsi"/>
+          <w:color w:val="FFFF00"/>
+        </w:rPr>
+        <w:t xml:space="preserve">create, change, or destroy </w:t>
+      </w:r>
+      <w:r>
+        <w:rPr>
+          <w:rFonts w:asciiTheme="majorHAnsi" w:hAnsiTheme="majorHAnsi" w:cstheme="majorHAnsi"/>
+          <w:color w:val="FFFF00"/>
+        </w:rPr>
+        <w:t xml:space="preserve">3D </w:t>
+      </w:r>
+      <w:r>
+        <w:rPr>
+          <w:rFonts w:asciiTheme="majorHAnsi" w:hAnsiTheme="majorHAnsi" w:cstheme="majorHAnsi"/>
+          <w:color w:val="FFFF00"/>
+        </w:rPr>
+        <w:t>resources</w:t>
+      </w:r>
+      <w:r>
+        <w:rPr>
+          <w:rFonts w:asciiTheme="majorHAnsi" w:hAnsiTheme="majorHAnsi" w:cstheme="majorHAnsi"/>
+          <w:color w:val="FFFF00"/>
+        </w:rPr>
+        <w:t xml:space="preserve"> or otherwise do something in a thread-safe way with the 3D thread</w:t>
+      </w:r>
+      <w:r>
+        <w:rPr>
+          <w:rFonts w:asciiTheme="majorHAnsi" w:hAnsiTheme="majorHAnsi" w:cstheme="majorHAnsi"/>
+          <w:color w:val="FFFF00"/>
+        </w:rPr>
+        <w:t>,</w:t>
+      </w:r>
+      <w:r>
+        <w:rPr>
+          <w:rFonts w:asciiTheme="majorHAnsi" w:hAnsiTheme="majorHAnsi" w:cstheme="majorHAnsi"/>
+          <w:color w:val="FFFF00"/>
+        </w:rPr>
+        <w:t xml:space="preserve"> they can </w:t>
+      </w:r>
+      <w:r>
+        <w:rPr>
+          <w:rFonts w:asciiTheme="majorHAnsi" w:hAnsiTheme="majorHAnsi" w:cstheme="majorHAnsi"/>
+          <w:color w:val="FFFF00"/>
+        </w:rPr>
+        <w:t>pass</w:t>
+      </w:r>
+      <w:r>
+        <w:rPr>
+          <w:rFonts w:asciiTheme="majorHAnsi" w:hAnsiTheme="majorHAnsi" w:cstheme="majorHAnsi"/>
+          <w:color w:val="FFFF00"/>
+        </w:rPr>
+        <w:t xml:space="preserve"> a delegate to EnqueueCommand </w:t>
+      </w:r>
+      <w:r>
+        <w:rPr>
+          <w:rFonts w:asciiTheme="majorHAnsi" w:hAnsiTheme="majorHAnsi" w:cstheme="majorHAnsi"/>
+          <w:color w:val="FFFF00"/>
+        </w:rPr>
+        <w:t>or EnqueueCommandBlocking</w:t>
+      </w:r>
+      <w:r>
+        <w:rPr>
+          <w:rFonts w:asciiTheme="majorHAnsi" w:hAnsiTheme="majorHAnsi" w:cstheme="majorHAnsi"/>
+          <w:color w:val="FFFF00"/>
+        </w:rPr>
+        <w:t>. Those methods</w:t>
+      </w:r>
+      <w:r>
+        <w:rPr>
+          <w:rFonts w:asciiTheme="majorHAnsi" w:hAnsiTheme="majorHAnsi" w:cstheme="majorHAnsi"/>
+          <w:color w:val="FFFF00"/>
+        </w:rPr>
+        <w:t xml:space="preserve"> make sure </w:t>
+      </w:r>
+      <w:r>
+        <w:rPr>
+          <w:rFonts w:asciiTheme="majorHAnsi" w:hAnsiTheme="majorHAnsi" w:cstheme="majorHAnsi"/>
+          <w:color w:val="FFFF00"/>
+        </w:rPr>
+        <w:t>the code is</w:t>
+      </w:r>
+      <w:r>
+        <w:rPr>
+          <w:rFonts w:asciiTheme="majorHAnsi" w:hAnsiTheme="majorHAnsi" w:cstheme="majorHAnsi"/>
+          <w:color w:val="FFFF00"/>
+        </w:rPr>
+        <w:t xml:space="preserve"> done by the 3D thread </w:t>
+      </w:r>
+      <w:r>
+        <w:rPr>
+          <w:rFonts w:asciiTheme="majorHAnsi" w:hAnsiTheme="majorHAnsi" w:cstheme="majorHAnsi"/>
+          <w:color w:val="FFFF00"/>
+        </w:rPr>
+        <w:t>sequentially</w:t>
+      </w:r>
+      <w:r>
+        <w:rPr>
+          <w:rFonts w:asciiTheme="majorHAnsi" w:hAnsiTheme="majorHAnsi" w:cstheme="majorHAnsi"/>
+          <w:color w:val="FFFF00"/>
+        </w:rPr>
+        <w:t xml:space="preserve"> at the end of the </w:t>
+      </w:r>
+      <w:r>
+        <w:rPr>
+          <w:rFonts w:asciiTheme="majorHAnsi" w:hAnsiTheme="majorHAnsi" w:cstheme="majorHAnsi"/>
+          <w:color w:val="FFFF00"/>
+        </w:rPr>
+        <w:t>next</w:t>
+      </w:r>
+      <w:r>
+        <w:rPr>
+          <w:rFonts w:asciiTheme="majorHAnsi" w:hAnsiTheme="majorHAnsi" w:cstheme="majorHAnsi"/>
+          <w:color w:val="FFFF00"/>
+        </w:rPr>
+        <w:t xml:space="preserve"> FrameProc</w:t>
+      </w:r>
+      <w:r>
+        <w:rPr>
+          <w:rFonts w:asciiTheme="majorHAnsi" w:hAnsiTheme="majorHAnsi" w:cstheme="majorHAnsi"/>
+          <w:color w:val="FFFF00"/>
+        </w:rPr>
+        <w:t xml:space="preserve"> call</w:t>
+      </w:r>
+      <w:r>
+        <w:rPr>
+          <w:rFonts w:asciiTheme="majorHAnsi" w:hAnsiTheme="majorHAnsi" w:cstheme="majorHAnsi"/>
+          <w:color w:val="FFFF00"/>
+        </w:rPr>
+        <w:t>.</w:t>
+      </w:r>
     </w:p>
     <w:p>
       <w:pPr>
@@ -4440,182 +4582,7 @@
           <w:rFonts w:asciiTheme="majorHAnsi" w:hAnsiTheme="majorHAnsi" w:cstheme="majorHAnsi"/>
           <w:color w:val="FFFF00"/>
         </w:rPr>
-        <w:t>I</w:t>
-      </w:r>
-      <w:r>
-        <w:rPr>
-          <w:rFonts w:asciiTheme="majorHAnsi" w:hAnsiTheme="majorHAnsi" w:cstheme="majorHAnsi"/>
-          <w:color w:val="FFFF00"/>
-        </w:rPr>
-        <w:t>f you are developing a multithreaded app</w:t>
-      </w:r>
-      <w:r>
-        <w:rPr>
-          <w:rFonts w:asciiTheme="majorHAnsi" w:hAnsiTheme="majorHAnsi" w:cstheme="majorHAnsi"/>
-          <w:color w:val="FFFF00"/>
-        </w:rPr>
-        <w:t xml:space="preserve">, </w:t>
-      </w:r>
-      <w:r>
-        <w:rPr>
-          <w:rFonts w:asciiTheme="majorHAnsi" w:hAnsiTheme="majorHAnsi" w:cstheme="majorHAnsi"/>
-          <w:color w:val="FFFF00"/>
-        </w:rPr>
-        <w:t xml:space="preserve">then </w:t>
-      </w:r>
-      <w:r>
-        <w:rPr>
-          <w:rFonts w:asciiTheme="majorHAnsi" w:hAnsiTheme="majorHAnsi" w:cstheme="majorHAnsi"/>
-          <w:color w:val="FFFF00"/>
-        </w:rPr>
-        <w:t>w</w:t>
-      </w:r>
-      <w:r>
-        <w:rPr>
-          <w:rFonts w:asciiTheme="majorHAnsi" w:hAnsiTheme="majorHAnsi" w:cstheme="majorHAnsi"/>
-          <w:color w:val="FFFF00"/>
-        </w:rPr>
-        <w:t xml:space="preserve">hen </w:t>
-      </w:r>
-      <w:r>
-        <w:rPr>
-          <w:rFonts w:asciiTheme="majorHAnsi" w:hAnsiTheme="majorHAnsi" w:cstheme="majorHAnsi"/>
-          <w:color w:val="FFFF00"/>
-        </w:rPr>
-        <w:t xml:space="preserve">other threads need to </w:t>
-      </w:r>
-      <w:r>
-        <w:rPr>
-          <w:rFonts w:asciiTheme="majorHAnsi" w:hAnsiTheme="majorHAnsi" w:cstheme="majorHAnsi"/>
-          <w:color w:val="FFFF00"/>
-        </w:rPr>
-        <w:t xml:space="preserve">create, change, or destroy </w:t>
-      </w:r>
-      <w:r>
-        <w:rPr>
-          <w:rFonts w:asciiTheme="majorHAnsi" w:hAnsiTheme="majorHAnsi" w:cstheme="majorHAnsi"/>
-          <w:color w:val="FFFF00"/>
-        </w:rPr>
-        <w:t xml:space="preserve">3D </w:t>
-      </w:r>
-      <w:r>
-        <w:rPr>
-          <w:rFonts w:asciiTheme="majorHAnsi" w:hAnsiTheme="majorHAnsi" w:cstheme="majorHAnsi"/>
-          <w:color w:val="FFFF00"/>
-        </w:rPr>
-        <w:t>resources</w:t>
-      </w:r>
-      <w:r>
-        <w:rPr>
-          <w:rFonts w:asciiTheme="majorHAnsi" w:hAnsiTheme="majorHAnsi" w:cstheme="majorHAnsi"/>
-          <w:color w:val="FFFF00"/>
-        </w:rPr>
-        <w:t xml:space="preserve"> or otherwise do something in a thread-safe way with the 3D thread</w:t>
-      </w:r>
-      <w:r>
-        <w:rPr>
-          <w:rFonts w:asciiTheme="majorHAnsi" w:hAnsiTheme="majorHAnsi" w:cstheme="majorHAnsi"/>
-          <w:color w:val="FFFF00"/>
-        </w:rPr>
-        <w:t>,</w:t>
-      </w:r>
-      <w:r>
-        <w:rPr>
-          <w:rFonts w:asciiTheme="majorHAnsi" w:hAnsiTheme="majorHAnsi" w:cstheme="majorHAnsi"/>
-          <w:color w:val="FFFF00"/>
-        </w:rPr>
-        <w:t xml:space="preserve"> they can </w:t>
-      </w:r>
-      <w:r>
-        <w:rPr>
-          <w:rFonts w:asciiTheme="majorHAnsi" w:hAnsiTheme="majorHAnsi" w:cstheme="majorHAnsi"/>
-          <w:color w:val="FFFF00"/>
-        </w:rPr>
-        <w:t>pass</w:t>
-      </w:r>
-      <w:r>
-        <w:rPr>
-          <w:rFonts w:asciiTheme="majorHAnsi" w:hAnsiTheme="majorHAnsi" w:cstheme="majorHAnsi"/>
-          <w:color w:val="FFFF00"/>
-        </w:rPr>
-        <w:t xml:space="preserve"> a delegate to EnqueueCommand </w:t>
-      </w:r>
-      <w:r>
-        <w:rPr>
-          <w:rFonts w:asciiTheme="majorHAnsi" w:hAnsiTheme="majorHAnsi" w:cstheme="majorHAnsi"/>
-          <w:color w:val="FFFF00"/>
-        </w:rPr>
-        <w:t>or EnqueueCommandBlocking</w:t>
-      </w:r>
-      <w:r>
-        <w:rPr>
-          <w:rFonts w:asciiTheme="majorHAnsi" w:hAnsiTheme="majorHAnsi" w:cstheme="majorHAnsi"/>
-          <w:color w:val="FFFF00"/>
-        </w:rPr>
-        <w:t>. Those methods</w:t>
-      </w:r>
-      <w:r>
-        <w:rPr>
-          <w:rFonts w:asciiTheme="majorHAnsi" w:hAnsiTheme="majorHAnsi" w:cstheme="majorHAnsi"/>
-          <w:color w:val="FFFF00"/>
-        </w:rPr>
-        <w:t xml:space="preserve"> make sure </w:t>
-      </w:r>
-      <w:r>
-        <w:rPr>
-          <w:rFonts w:asciiTheme="majorHAnsi" w:hAnsiTheme="majorHAnsi" w:cstheme="majorHAnsi"/>
-          <w:color w:val="FFFF00"/>
-        </w:rPr>
-        <w:t>the code is</w:t>
-      </w:r>
-      <w:r>
-        <w:rPr>
-          <w:rFonts w:asciiTheme="majorHAnsi" w:hAnsiTheme="majorHAnsi" w:cstheme="majorHAnsi"/>
-          <w:color w:val="FFFF00"/>
-        </w:rPr>
-        <w:t xml:space="preserve"> done by the 3D thread </w:t>
-      </w:r>
-      <w:r>
-        <w:rPr>
-          <w:rFonts w:asciiTheme="majorHAnsi" w:hAnsiTheme="majorHAnsi" w:cstheme="majorHAnsi"/>
-          <w:color w:val="FFFF00"/>
-        </w:rPr>
-        <w:t>sequentially</w:t>
-      </w:r>
-      <w:r>
-        <w:rPr>
-          <w:rFonts w:asciiTheme="majorHAnsi" w:hAnsiTheme="majorHAnsi" w:cstheme="majorHAnsi"/>
-          <w:color w:val="FFFF00"/>
-        </w:rPr>
-        <w:t xml:space="preserve"> at the end of the </w:t>
-      </w:r>
-      <w:r>
-        <w:rPr>
-          <w:rFonts w:asciiTheme="majorHAnsi" w:hAnsiTheme="majorHAnsi" w:cstheme="majorHAnsi"/>
-          <w:color w:val="FFFF00"/>
-        </w:rPr>
-        <w:t>next</w:t>
-      </w:r>
-      <w:r>
-        <w:rPr>
-          <w:rFonts w:asciiTheme="majorHAnsi" w:hAnsiTheme="majorHAnsi" w:cstheme="majorHAnsi"/>
-          <w:color w:val="FFFF00"/>
-        </w:rPr>
-        <w:t xml:space="preserve"> FrameProc</w:t>
-      </w:r>
-      <w:r>
-        <w:rPr>
-          <w:rFonts w:asciiTheme="majorHAnsi" w:hAnsiTheme="majorHAnsi" w:cstheme="majorHAnsi"/>
-          <w:color w:val="FFFF00"/>
-        </w:rPr>
-        <w:t xml:space="preserve"> call</w:t>
-      </w:r>
-      <w:r>
-        <w:rPr>
-          <w:rFonts w:asciiTheme="majorHAnsi" w:hAnsiTheme="majorHAnsi" w:cstheme="majorHAnsi"/>
-          <w:color w:val="FFFF00"/>
-        </w:rPr>
-        <w:t>.</w:t>
+        <w:t xml:space="preserve"> </w:t>
       </w:r>
     </w:p>
     <w:p>
@@ -4634,7 +4601,294 @@
           <w:rFonts w:asciiTheme="majorHAnsi" w:hAnsiTheme="majorHAnsi" w:cstheme="majorHAnsi"/>
           <w:color w:val="FFFF00"/>
         </w:rPr>
+        <w:t>Of course, follow multithreading rules if you are developing a multi-threaded application</w:t>
+      </w:r>
+      <w:r>
+        <w:rPr>
+          <w:rFonts w:asciiTheme="majorHAnsi" w:hAnsiTheme="majorHAnsi" w:cstheme="majorHAnsi"/>
+          <w:color w:val="FFFF00"/>
+        </w:rPr>
+        <w:t xml:space="preserve">: </w:t>
+      </w:r>
+      <w:r>
+        <w:rPr>
+          <w:rFonts w:asciiTheme="majorHAnsi" w:hAnsiTheme="majorHAnsi" w:cstheme="majorHAnsi"/>
+          <w:color w:val="FFFF00"/>
+        </w:rPr>
+        <w:t>For a 64-bit app on 64-bit hardware, a</w:t>
+      </w:r>
+      <w:r>
+        <w:rPr>
+          <w:rFonts w:asciiTheme="majorHAnsi" w:hAnsiTheme="majorHAnsi" w:cstheme="majorHAnsi"/>
+          <w:color w:val="FFFF00"/>
+        </w:rPr>
+        <w:t>ccessing</w:t>
+      </w:r>
+      <w:r>
+        <w:rPr>
+          <w:rFonts w:asciiTheme="majorHAnsi" w:hAnsiTheme="majorHAnsi" w:cstheme="majorHAnsi"/>
+          <w:color w:val="FFFF00"/>
+        </w:rPr>
         <w:t xml:space="preserve"> </w:t>
+      </w:r>
+      <w:r>
+        <w:rPr>
+          <w:rFonts w:asciiTheme="majorHAnsi" w:hAnsiTheme="majorHAnsi" w:cstheme="majorHAnsi"/>
+          <w:color w:val="FFFF00"/>
+        </w:rPr>
+        <w:t xml:space="preserve">a </w:t>
+      </w:r>
+      <w:r>
+        <w:rPr>
+          <w:rFonts w:asciiTheme="majorHAnsi" w:hAnsiTheme="majorHAnsi" w:cstheme="majorHAnsi"/>
+          <w:color w:val="FFFF00"/>
+        </w:rPr>
+        <w:t xml:space="preserve">reference </w:t>
+      </w:r>
+      <w:r>
+        <w:rPr>
+          <w:rFonts w:asciiTheme="majorHAnsi" w:hAnsiTheme="majorHAnsi" w:cstheme="majorHAnsi"/>
+          <w:color w:val="FFFF00"/>
+        </w:rPr>
+        <w:t>or</w:t>
+      </w:r>
+      <w:r>
+        <w:rPr>
+          <w:rFonts w:asciiTheme="majorHAnsi" w:hAnsiTheme="majorHAnsi" w:cstheme="majorHAnsi"/>
+          <w:color w:val="FFFF00"/>
+        </w:rPr>
+        <w:t xml:space="preserve"> </w:t>
+      </w:r>
+      <w:r>
+        <w:rPr>
+          <w:rFonts w:asciiTheme="majorHAnsi" w:hAnsiTheme="majorHAnsi" w:cstheme="majorHAnsi"/>
+          <w:color w:val="FFFF00"/>
+        </w:rPr>
+        <w:t xml:space="preserve">primitive data type </w:t>
+      </w:r>
+      <w:r>
+        <w:rPr>
+          <w:rFonts w:asciiTheme="majorHAnsi" w:hAnsiTheme="majorHAnsi" w:cstheme="majorHAnsi"/>
+          <w:color w:val="FFFF00"/>
+        </w:rPr>
+        <w:t>is</w:t>
+      </w:r>
+      <w:r>
+        <w:rPr>
+          <w:rFonts w:asciiTheme="majorHAnsi" w:hAnsiTheme="majorHAnsi" w:cstheme="majorHAnsi"/>
+          <w:color w:val="FFFF00"/>
+        </w:rPr>
+        <w:t xml:space="preserve"> naturally thread safe</w:t>
+      </w:r>
+      <w:r>
+        <w:rPr>
+          <w:rFonts w:asciiTheme="majorHAnsi" w:hAnsiTheme="majorHAnsi" w:cstheme="majorHAnsi"/>
+          <w:color w:val="FFFF00"/>
+        </w:rPr>
+        <w:t>. That is,</w:t>
+      </w:r>
+      <w:r>
+        <w:rPr>
+          <w:rFonts w:asciiTheme="majorHAnsi" w:hAnsiTheme="majorHAnsi" w:cstheme="majorHAnsi"/>
+          <w:color w:val="FFFF00"/>
+        </w:rPr>
+        <w:t xml:space="preserve"> any single primitive type </w:t>
+      </w:r>
+      <w:r>
+        <w:rPr>
+          <w:rFonts w:asciiTheme="majorHAnsi" w:hAnsiTheme="majorHAnsi" w:cstheme="majorHAnsi"/>
+          <w:color w:val="FFFF00"/>
+        </w:rPr>
+        <w:t>64-bits long or less</w:t>
+      </w:r>
+      <w:r>
+        <w:rPr>
+          <w:rFonts w:asciiTheme="majorHAnsi" w:hAnsiTheme="majorHAnsi" w:cstheme="majorHAnsi"/>
+          <w:color w:val="FFFF00"/>
+        </w:rPr>
+        <w:t>,</w:t>
+      </w:r>
+      <w:r>
+        <w:rPr>
+          <w:rFonts w:asciiTheme="majorHAnsi" w:hAnsiTheme="majorHAnsi" w:cstheme="majorHAnsi"/>
+          <w:color w:val="FFFF00"/>
+        </w:rPr>
+        <w:t xml:space="preserve"> like a reference (which is a pointer), floating point value, integer, etc.</w:t>
+      </w:r>
+      <w:r>
+        <w:rPr>
+          <w:rFonts w:asciiTheme="majorHAnsi" w:hAnsiTheme="majorHAnsi" w:cstheme="majorHAnsi"/>
+          <w:color w:val="FFFF00"/>
+        </w:rPr>
+        <w:t>,</w:t>
+      </w:r>
+      <w:r>
+        <w:rPr>
+          <w:rFonts w:asciiTheme="majorHAnsi" w:hAnsiTheme="majorHAnsi" w:cstheme="majorHAnsi"/>
+          <w:color w:val="FFFF00"/>
+        </w:rPr>
+        <w:t xml:space="preserve"> </w:t>
+      </w:r>
+      <w:r>
+        <w:rPr>
+          <w:rFonts w:asciiTheme="majorHAnsi" w:hAnsiTheme="majorHAnsi" w:cstheme="majorHAnsi"/>
+          <w:color w:val="FFFF00"/>
+        </w:rPr>
+        <w:t xml:space="preserve">doesn’t need to be protected by a mutex. </w:t>
+      </w:r>
+      <w:r>
+        <w:rPr>
+          <w:rFonts w:asciiTheme="majorHAnsi" w:hAnsiTheme="majorHAnsi" w:cstheme="majorHAnsi"/>
+          <w:color w:val="FFFF00"/>
+        </w:rPr>
+        <w:t xml:space="preserve">But any data that must be accessed with multiple steps </w:t>
+      </w:r>
+      <w:r>
+        <w:rPr>
+          <w:rFonts w:asciiTheme="majorHAnsi" w:hAnsiTheme="majorHAnsi" w:cstheme="majorHAnsi"/>
+          <w:color w:val="FFFF00"/>
+        </w:rPr>
+        <w:t>(like structure assignments,</w:t>
+      </w:r>
+      <w:r>
+        <w:rPr>
+          <w:rFonts w:asciiTheme="majorHAnsi" w:hAnsiTheme="majorHAnsi" w:cstheme="majorHAnsi"/>
+          <w:color w:val="FFFF00"/>
+        </w:rPr>
+        <w:t xml:space="preserve"> multiple class members,</w:t>
+      </w:r>
+      <w:r>
+        <w:rPr>
+          <w:rFonts w:asciiTheme="majorHAnsi" w:hAnsiTheme="majorHAnsi" w:cstheme="majorHAnsi"/>
+          <w:color w:val="FFFF00"/>
+        </w:rPr>
+        <w:t xml:space="preserve"> other complex data, or primitive data longer than the hardware’s data bus size) </w:t>
+      </w:r>
+      <w:r>
+        <w:rPr>
+          <w:rFonts w:asciiTheme="majorHAnsi" w:hAnsiTheme="majorHAnsi" w:cstheme="majorHAnsi"/>
+          <w:color w:val="FFFF00"/>
+        </w:rPr>
+        <w:t xml:space="preserve">must either be </w:t>
+      </w:r>
+      <w:r>
+        <w:rPr>
+          <w:rFonts w:asciiTheme="majorHAnsi" w:hAnsiTheme="majorHAnsi" w:cstheme="majorHAnsi"/>
+          <w:color w:val="FFFF00"/>
+        </w:rPr>
+        <w:t>protect</w:t>
+      </w:r>
+      <w:r>
+        <w:rPr>
+          <w:rFonts w:asciiTheme="majorHAnsi" w:hAnsiTheme="majorHAnsi" w:cstheme="majorHAnsi"/>
+          <w:color w:val="FFFF00"/>
+        </w:rPr>
+        <w:t>ed by</w:t>
+      </w:r>
+      <w:r>
+        <w:rPr>
+          <w:rFonts w:asciiTheme="majorHAnsi" w:hAnsiTheme="majorHAnsi" w:cstheme="majorHAnsi"/>
+          <w:color w:val="FFFF00"/>
+        </w:rPr>
+        <w:t xml:space="preserve"> a mutex in all threads that access it </w:t>
+      </w:r>
+      <w:r>
+        <w:rPr>
+          <w:rFonts w:asciiTheme="majorHAnsi" w:hAnsiTheme="majorHAnsi" w:cstheme="majorHAnsi"/>
+          <w:color w:val="FFFF00"/>
+        </w:rPr>
+        <w:t>(</w:t>
+      </w:r>
+      <w:r>
+        <w:rPr>
+          <w:rFonts w:asciiTheme="majorHAnsi" w:hAnsiTheme="majorHAnsi" w:cstheme="majorHAnsi"/>
+          <w:color w:val="FFFF00"/>
+        </w:rPr>
+        <w:t xml:space="preserve">and </w:t>
+      </w:r>
+      <w:r>
+        <w:rPr>
+          <w:rFonts w:asciiTheme="majorHAnsi" w:hAnsiTheme="majorHAnsi" w:cstheme="majorHAnsi"/>
+          <w:color w:val="FFFF00"/>
+        </w:rPr>
+        <w:t xml:space="preserve">you must </w:t>
+      </w:r>
+      <w:r>
+        <w:rPr>
+          <w:rFonts w:asciiTheme="majorHAnsi" w:hAnsiTheme="majorHAnsi" w:cstheme="majorHAnsi"/>
+          <w:color w:val="FFFF00"/>
+        </w:rPr>
+        <w:t>avoid deadlocks between multiple mutexes</w:t>
+      </w:r>
+      <w:r>
+        <w:rPr>
+          <w:rFonts w:asciiTheme="majorHAnsi" w:hAnsiTheme="majorHAnsi" w:cstheme="majorHAnsi"/>
+          <w:color w:val="FFFF00"/>
+        </w:rPr>
+        <w:t>)</w:t>
+      </w:r>
+      <w:r>
+        <w:rPr>
+          <w:rFonts w:asciiTheme="majorHAnsi" w:hAnsiTheme="majorHAnsi" w:cstheme="majorHAnsi"/>
+          <w:color w:val="FFFF00"/>
+        </w:rPr>
+        <w:t xml:space="preserve">, or </w:t>
+      </w:r>
+      <w:r>
+        <w:rPr>
+          <w:rFonts w:asciiTheme="majorHAnsi" w:hAnsiTheme="majorHAnsi" w:cstheme="majorHAnsi"/>
+          <w:color w:val="FFFF00"/>
+        </w:rPr>
+        <w:t xml:space="preserve">you can simply pass the code that </w:t>
+      </w:r>
+      <w:r>
+        <w:rPr>
+          <w:rFonts w:asciiTheme="majorHAnsi" w:hAnsiTheme="majorHAnsi" w:cstheme="majorHAnsi"/>
+          <w:color w:val="FFFF00"/>
+        </w:rPr>
+        <w:t xml:space="preserve">does the </w:t>
+      </w:r>
+      <w:r>
+        <w:rPr>
+          <w:rFonts w:asciiTheme="majorHAnsi" w:hAnsiTheme="majorHAnsi" w:cstheme="majorHAnsi"/>
+          <w:color w:val="FFFF00"/>
+        </w:rPr>
+        <w:t xml:space="preserve">access as a delegate to </w:t>
+      </w:r>
+      <w:r>
+        <w:rPr>
+          <w:rFonts w:asciiTheme="majorHAnsi" w:hAnsiTheme="majorHAnsi" w:cstheme="majorHAnsi"/>
+          <w:color w:val="FFFF00"/>
+        </w:rPr>
+        <w:t>EnqueueCommand or EnqueueCommandBlocking</w:t>
+      </w:r>
+      <w:r>
+        <w:rPr>
+          <w:rFonts w:asciiTheme="majorHAnsi" w:hAnsiTheme="majorHAnsi" w:cstheme="majorHAnsi"/>
+          <w:color w:val="FFFF00"/>
+        </w:rPr>
+        <w:t>, which is considerably more straightforward</w:t>
+      </w:r>
+      <w:r>
+        <w:rPr>
+          <w:rFonts w:asciiTheme="majorHAnsi" w:hAnsiTheme="majorHAnsi" w:cstheme="majorHAnsi"/>
+          <w:color w:val="FFFF00"/>
+        </w:rPr>
+        <w:t>, portable,</w:t>
+      </w:r>
+      <w:r>
+        <w:rPr>
+          <w:rFonts w:asciiTheme="majorHAnsi" w:hAnsiTheme="majorHAnsi" w:cstheme="majorHAnsi"/>
+          <w:color w:val="FFFF00"/>
+        </w:rPr>
+        <w:t xml:space="preserve"> and safer</w:t>
+      </w:r>
+      <w:r>
+        <w:rPr>
+          <w:rFonts w:asciiTheme="majorHAnsi" w:hAnsiTheme="majorHAnsi" w:cstheme="majorHAnsi"/>
+          <w:color w:val="FFFF00"/>
+        </w:rPr>
+        <w:t>.</w:t>
       </w:r>
     </w:p>
     <w:p>
@@ -4648,300 +4902,6 @@
           <w:color w:val="FFFF00"/>
         </w:rPr>
       </w:pPr>
-      <w:r>
-        <w:rPr>
-          <w:rFonts w:asciiTheme="majorHAnsi" w:hAnsiTheme="majorHAnsi" w:cstheme="majorHAnsi"/>
-          <w:color w:val="FFFF00"/>
-        </w:rPr>
-        <w:t>Of course, follow multithreading rules if you are developing a multi-threaded application</w:t>
-      </w:r>
-      <w:r>
-        <w:rPr>
-          <w:rFonts w:asciiTheme="majorHAnsi" w:hAnsiTheme="majorHAnsi" w:cstheme="majorHAnsi"/>
-          <w:color w:val="FFFF00"/>
-        </w:rPr>
-        <w:t xml:space="preserve">: </w:t>
-      </w:r>
-      <w:r>
-        <w:rPr>
-          <w:rFonts w:asciiTheme="majorHAnsi" w:hAnsiTheme="majorHAnsi" w:cstheme="majorHAnsi"/>
-          <w:color w:val="FFFF00"/>
-        </w:rPr>
-        <w:t>For a 64-bit app on 64-bit hardware, a</w:t>
-      </w:r>
-      <w:r>
-        <w:rPr>
-          <w:rFonts w:asciiTheme="majorHAnsi" w:hAnsiTheme="majorHAnsi" w:cstheme="majorHAnsi"/>
-          <w:color w:val="FFFF00"/>
-        </w:rPr>
-        <w:t>ccessing</w:t>
-      </w:r>
-      <w:r>
-        <w:rPr>
-          <w:rFonts w:asciiTheme="majorHAnsi" w:hAnsiTheme="majorHAnsi" w:cstheme="majorHAnsi"/>
-          <w:color w:val="FFFF00"/>
-        </w:rPr>
-        <w:t xml:space="preserve"> </w:t>
-      </w:r>
-      <w:r>
-        <w:rPr>
-          <w:rFonts w:asciiTheme="majorHAnsi" w:hAnsiTheme="majorHAnsi" w:cstheme="majorHAnsi"/>
-          <w:color w:val="FFFF00"/>
-        </w:rPr>
-        <w:t xml:space="preserve">a </w:t>
-      </w:r>
-      <w:r>
-        <w:rPr>
-          <w:rFonts w:asciiTheme="majorHAnsi" w:hAnsiTheme="majorHAnsi" w:cstheme="majorHAnsi"/>
-          <w:color w:val="FFFF00"/>
-        </w:rPr>
-        <w:t xml:space="preserve">reference </w:t>
-      </w:r>
-      <w:r>
-        <w:rPr>
-          <w:rFonts w:asciiTheme="majorHAnsi" w:hAnsiTheme="majorHAnsi" w:cstheme="majorHAnsi"/>
-          <w:color w:val="FFFF00"/>
-        </w:rPr>
-        <w:t>or</w:t>
-      </w:r>
-      <w:r>
-        <w:rPr>
-          <w:rFonts w:asciiTheme="majorHAnsi" w:hAnsiTheme="majorHAnsi" w:cstheme="majorHAnsi"/>
-          <w:color w:val="FFFF00"/>
-        </w:rPr>
-        <w:t xml:space="preserve"> </w:t>
-      </w:r>
-      <w:r>
-        <w:rPr>
-          <w:rFonts w:asciiTheme="majorHAnsi" w:hAnsiTheme="majorHAnsi" w:cstheme="majorHAnsi"/>
-          <w:color w:val="FFFF00"/>
-        </w:rPr>
-        <w:t xml:space="preserve">primitive data type </w:t>
-      </w:r>
-      <w:r>
-        <w:rPr>
-          <w:rFonts w:asciiTheme="majorHAnsi" w:hAnsiTheme="majorHAnsi" w:cstheme="majorHAnsi"/>
-          <w:color w:val="FFFF00"/>
-        </w:rPr>
-        <w:t>is</w:t>
-      </w:r>
-      <w:r>
-        <w:rPr>
-          <w:rFonts w:asciiTheme="majorHAnsi" w:hAnsiTheme="majorHAnsi" w:cstheme="majorHAnsi"/>
-          <w:color w:val="FFFF00"/>
-        </w:rPr>
-        <w:t xml:space="preserve"> naturally thread safe</w:t>
-      </w:r>
-      <w:r>
-        <w:rPr>
-          <w:rFonts w:asciiTheme="majorHAnsi" w:hAnsiTheme="majorHAnsi" w:cstheme="majorHAnsi"/>
-          <w:color w:val="FFFF00"/>
-        </w:rPr>
-        <w:t>. That is,</w:t>
-      </w:r>
-      <w:r>
-        <w:rPr>
-          <w:rFonts w:asciiTheme="majorHAnsi" w:hAnsiTheme="majorHAnsi" w:cstheme="majorHAnsi"/>
-          <w:color w:val="FFFF00"/>
-        </w:rPr>
-        <w:t xml:space="preserve"> any single primitive type </w:t>
-      </w:r>
-      <w:r>
-        <w:rPr>
-          <w:rFonts w:asciiTheme="majorHAnsi" w:hAnsiTheme="majorHAnsi" w:cstheme="majorHAnsi"/>
-          <w:color w:val="FFFF00"/>
-        </w:rPr>
-        <w:t>64-bits long or less</w:t>
-      </w:r>
-      <w:r>
-        <w:rPr>
-          <w:rFonts w:asciiTheme="majorHAnsi" w:hAnsiTheme="majorHAnsi" w:cstheme="majorHAnsi"/>
-          <w:color w:val="FFFF00"/>
-        </w:rPr>
-        <w:t>,</w:t>
-      </w:r>
-      <w:r>
-        <w:rPr>
-          <w:rFonts w:asciiTheme="majorHAnsi" w:hAnsiTheme="majorHAnsi" w:cstheme="majorHAnsi"/>
-          <w:color w:val="FFFF00"/>
-        </w:rPr>
-        <w:t xml:space="preserve"> like a reference (which is a pointer), floating point value, integer, etc.</w:t>
-      </w:r>
-      <w:r>
-        <w:rPr>
-          <w:rFonts w:asciiTheme="majorHAnsi" w:hAnsiTheme="majorHAnsi" w:cstheme="majorHAnsi"/>
-          <w:color w:val="FFFF00"/>
-        </w:rPr>
-        <w:t>,</w:t>
-      </w:r>
-      <w:r>
-        <w:rPr>
-          <w:rFonts w:asciiTheme="majorHAnsi" w:hAnsiTheme="majorHAnsi" w:cstheme="majorHAnsi"/>
-          <w:color w:val="FFFF00"/>
-        </w:rPr>
-        <w:t xml:space="preserve"> </w:t>
-      </w:r>
-      <w:r>
-        <w:rPr>
-          <w:rFonts w:asciiTheme="majorHAnsi" w:hAnsiTheme="majorHAnsi" w:cstheme="majorHAnsi"/>
-          <w:color w:val="FFFF00"/>
-        </w:rPr>
-        <w:t xml:space="preserve">doesn’t need to be protected by a mutex. </w:t>
-      </w:r>
-      <w:r>
-        <w:rPr>
-          <w:rFonts w:asciiTheme="majorHAnsi" w:hAnsiTheme="majorHAnsi" w:cstheme="majorHAnsi"/>
-          <w:color w:val="FFFF00"/>
-        </w:rPr>
-        <w:t xml:space="preserve">But any data that must be accessed with multiple steps </w:t>
-      </w:r>
-      <w:r>
-        <w:rPr>
-          <w:rFonts w:asciiTheme="majorHAnsi" w:hAnsiTheme="majorHAnsi" w:cstheme="majorHAnsi"/>
-          <w:color w:val="FFFF00"/>
-        </w:rPr>
-        <w:t>(like structure assignments,</w:t>
-      </w:r>
-      <w:r>
-        <w:rPr>
-          <w:rFonts w:asciiTheme="majorHAnsi" w:hAnsiTheme="majorHAnsi" w:cstheme="majorHAnsi"/>
-          <w:color w:val="FFFF00"/>
-        </w:rPr>
-        <w:t xml:space="preserve"> multiple class members,</w:t>
-      </w:r>
-      <w:r>
-        <w:rPr>
-          <w:rFonts w:asciiTheme="majorHAnsi" w:hAnsiTheme="majorHAnsi" w:cstheme="majorHAnsi"/>
-          <w:color w:val="FFFF00"/>
-        </w:rPr>
-        <w:t xml:space="preserve"> other complex data, or primitive data longer than the hardware’s data bus size) </w:t>
-      </w:r>
-      <w:r>
-        <w:rPr>
-          <w:rFonts w:asciiTheme="majorHAnsi" w:hAnsiTheme="majorHAnsi" w:cstheme="majorHAnsi"/>
-          <w:color w:val="FFFF00"/>
-        </w:rPr>
-        <w:t xml:space="preserve">must either be </w:t>
-      </w:r>
-      <w:r>
-        <w:rPr>
-          <w:rFonts w:asciiTheme="majorHAnsi" w:hAnsiTheme="majorHAnsi" w:cstheme="majorHAnsi"/>
-          <w:color w:val="FFFF00"/>
-        </w:rPr>
-        <w:t>protect</w:t>
-      </w:r>
-      <w:r>
-        <w:rPr>
-          <w:rFonts w:asciiTheme="majorHAnsi" w:hAnsiTheme="majorHAnsi" w:cstheme="majorHAnsi"/>
-          <w:color w:val="FFFF00"/>
-        </w:rPr>
-        <w:t>ed by</w:t>
-      </w:r>
-      <w:r>
-        <w:rPr>
-          <w:rFonts w:asciiTheme="majorHAnsi" w:hAnsiTheme="majorHAnsi" w:cstheme="majorHAnsi"/>
-          <w:color w:val="FFFF00"/>
-        </w:rPr>
-        <w:t xml:space="preserve"> a mutex in all threads that access it </w:t>
-      </w:r>
-      <w:r>
-        <w:rPr>
-          <w:rFonts w:asciiTheme="majorHAnsi" w:hAnsiTheme="majorHAnsi" w:cstheme="majorHAnsi"/>
-          <w:color w:val="FFFF00"/>
-        </w:rPr>
-        <w:t>(</w:t>
-      </w:r>
-      <w:r>
-        <w:rPr>
-          <w:rFonts w:asciiTheme="majorHAnsi" w:hAnsiTheme="majorHAnsi" w:cstheme="majorHAnsi"/>
-          <w:color w:val="FFFF00"/>
-        </w:rPr>
-        <w:t xml:space="preserve">and </w:t>
-      </w:r>
-      <w:r>
-        <w:rPr>
-          <w:rFonts w:asciiTheme="majorHAnsi" w:hAnsiTheme="majorHAnsi" w:cstheme="majorHAnsi"/>
-          <w:color w:val="FFFF00"/>
-        </w:rPr>
-        <w:t xml:space="preserve">you must </w:t>
-      </w:r>
-      <w:r>
-        <w:rPr>
-          <w:rFonts w:asciiTheme="majorHAnsi" w:hAnsiTheme="majorHAnsi" w:cstheme="majorHAnsi"/>
-          <w:color w:val="FFFF00"/>
-        </w:rPr>
-        <w:t>avoid deadlocks between multiple mutexes</w:t>
-      </w:r>
-      <w:r>
-        <w:rPr>
-          <w:rFonts w:asciiTheme="majorHAnsi" w:hAnsiTheme="majorHAnsi" w:cstheme="majorHAnsi"/>
-          <w:color w:val="FFFF00"/>
-        </w:rPr>
-        <w:t>)</w:t>
-      </w:r>
-      <w:r>
-        <w:rPr>
-          <w:rFonts w:asciiTheme="majorHAnsi" w:hAnsiTheme="majorHAnsi" w:cstheme="majorHAnsi"/>
-          <w:color w:val="FFFF00"/>
-        </w:rPr>
-        <w:t xml:space="preserve">, or </w:t>
-      </w:r>
-      <w:r>
-        <w:rPr>
-          <w:rFonts w:asciiTheme="majorHAnsi" w:hAnsiTheme="majorHAnsi" w:cstheme="majorHAnsi"/>
-          <w:color w:val="FFFF00"/>
-        </w:rPr>
-        <w:t xml:space="preserve">you can simply pass the code that </w:t>
-      </w:r>
-      <w:r>
-        <w:rPr>
-          <w:rFonts w:asciiTheme="majorHAnsi" w:hAnsiTheme="majorHAnsi" w:cstheme="majorHAnsi"/>
-          <w:color w:val="FFFF00"/>
-        </w:rPr>
-        <w:t xml:space="preserve">does the </w:t>
-      </w:r>
-      <w:r>
-        <w:rPr>
-          <w:rFonts w:asciiTheme="majorHAnsi" w:hAnsiTheme="majorHAnsi" w:cstheme="majorHAnsi"/>
-          <w:color w:val="FFFF00"/>
-        </w:rPr>
-        <w:t xml:space="preserve">access as a delegate to </w:t>
-      </w:r>
-      <w:r>
-        <w:rPr>
-          <w:rFonts w:asciiTheme="majorHAnsi" w:hAnsiTheme="majorHAnsi" w:cstheme="majorHAnsi"/>
-          <w:color w:val="FFFF00"/>
-        </w:rPr>
-        <w:t>EnqueueCommand or EnqueueCommandBlocking</w:t>
-      </w:r>
-      <w:r>
-        <w:rPr>
-          <w:rFonts w:asciiTheme="majorHAnsi" w:hAnsiTheme="majorHAnsi" w:cstheme="majorHAnsi"/>
-          <w:color w:val="FFFF00"/>
-        </w:rPr>
-        <w:t>, which is considerably more straightforward</w:t>
-      </w:r>
-      <w:r>
-        <w:rPr>
-          <w:rFonts w:asciiTheme="majorHAnsi" w:hAnsiTheme="majorHAnsi" w:cstheme="majorHAnsi"/>
-          <w:color w:val="FFFF00"/>
-        </w:rPr>
-        <w:t>, portable,</w:t>
-      </w:r>
-      <w:r>
-        <w:rPr>
-          <w:rFonts w:asciiTheme="majorHAnsi" w:hAnsiTheme="majorHAnsi" w:cstheme="majorHAnsi"/>
-          <w:color w:val="FFFF00"/>
-        </w:rPr>
-        <w:t xml:space="preserve"> and safer</w:t>
-      </w:r>
-      <w:r>
-        <w:rPr>
-          <w:rFonts w:asciiTheme="majorHAnsi" w:hAnsiTheme="majorHAnsi" w:cstheme="majorHAnsi"/>
-          <w:color w:val="FFFF00"/>
-        </w:rPr>
-        <w:t>.</w:t>
-      </w:r>
     </w:p>
     <w:p>
       <w:pPr>
@@ -4954,6 +4914,35 @@
           <w:color w:val="FFFF00"/>
         </w:rPr>
       </w:pPr>
+      <w:r>
+        <w:rPr>
+          <w:rFonts w:asciiTheme="majorHAnsi" w:hAnsiTheme="majorHAnsi" w:cstheme="majorHAnsi"/>
+          <w:color w:val="FFFF00"/>
+        </w:rPr>
+        <w:t xml:space="preserve">At the time of this writing, MonoGame was not designed with a goal of supporting multiple 3D windows because many platforms it supports are not conducive to it. Even if you close the first window before opening the second, the second window won’t work right. (You </w:t>
+      </w:r>
+      <w:r>
+        <w:rPr>
+          <w:rFonts w:asciiTheme="majorHAnsi" w:hAnsiTheme="majorHAnsi" w:cstheme="majorHAnsi"/>
+          <w:i/>
+          <w:color w:val="FFFF00"/>
+        </w:rPr>
+        <w:t>can</w:t>
+      </w:r>
+      <w:r>
+        <w:rPr>
+          <w:rFonts w:asciiTheme="majorHAnsi" w:hAnsiTheme="majorHAnsi" w:cstheme="majorHAnsi"/>
+          <w:color w:val="FFFF00"/>
+        </w:rPr>
+        <w:t xml:space="preserve"> create them, but they don’t work correctly and in certain situations will crash.) If you want to be able to “close” and “re-open” a window, you can just hide and show the same window. (On Microsoft Windows, you can use the WinForms BlWindow3D.Form object for that.) Support for multiple windows may be added to MonoGame in the future</w:t>
+      </w:r>
+      <w:r>
+        <w:rPr>
+          <w:rFonts w:asciiTheme="majorHAnsi" w:hAnsiTheme="majorHAnsi" w:cstheme="majorHAnsi"/>
+          <w:color w:val="FFFF00"/>
+        </w:rPr>
+        <w:t>.</w:t>
+      </w:r>
     </w:p>
     <w:p>
       <w:pPr>
@@ -4966,34 +4955,21 @@
           <w:color w:val="FFFF00"/>
         </w:rPr>
       </w:pPr>
-      <w:r>
-        <w:rPr>
-          <w:rFonts w:asciiTheme="majorHAnsi" w:hAnsiTheme="majorHAnsi" w:cstheme="majorHAnsi"/>
-          <w:color w:val="FFFF00"/>
-        </w:rPr>
-        <w:t xml:space="preserve">At the time of this writing, MonoGame was not designed with a goal of supporting multiple 3D windows because many platforms it supports are not conducive to it. Even if you close the first window before opening the second, the second window won’t work right. (You </w:t>
-      </w:r>
-      <w:r>
-        <w:rPr>
-          <w:rFonts w:asciiTheme="majorHAnsi" w:hAnsiTheme="majorHAnsi" w:cstheme="majorHAnsi"/>
-          <w:i/>
-          <w:color w:val="FFFF00"/>
-        </w:rPr>
-        <w:t>can</w:t>
-      </w:r>
-      <w:r>
-        <w:rPr>
-          <w:rFonts w:asciiTheme="majorHAnsi" w:hAnsiTheme="majorHAnsi" w:cstheme="majorHAnsi"/>
-          <w:color w:val="FFFF00"/>
-        </w:rPr>
-        <w:t xml:space="preserve"> create them, but they don’t work correctly and in certain situations will crash.) If you want to be able to “close” and “re-open” a window, you can just hide and show the same window. (On Microsoft Windows, you can use the WinForms BlWindow3D.Form object for that.) Support for multiple windows may be added to MonoGame in the future</w:t>
-      </w:r>
-      <w:r>
-        <w:rPr>
-          <w:rFonts w:asciiTheme="majorHAnsi" w:hAnsiTheme="majorHAnsi" w:cstheme="majorHAnsi"/>
-          <w:color w:val="FFFF00"/>
-        </w:rPr>
-        <w:t>.</w:t>
+    </w:p>
+    <w:p>
+      <w:pPr>
+        <w:shd w:val="clear" w:color="auto" w:fill="000000" w:themeFill="text1"/>
+        <w:rPr>
+          <w:rFonts w:asciiTheme="majorHAnsi" w:hAnsiTheme="majorHAnsi" w:cstheme="majorHAnsi"/>
+          <w:color w:val="FFFF00"/>
+        </w:rPr>
+      </w:pPr>
+      <w:r>
+        <w:rPr>
+          <w:rFonts w:asciiTheme="majorHAnsi" w:hAnsiTheme="majorHAnsi" w:cstheme="majorHAnsi"/>
+          <w:color w:val="FFFF00"/>
+        </w:rPr>
+        <w:t>To make the MonoGame window be a child window of an existing GUI, you need to explicitly size, position, and convey Z order. On Microsoft Windows, the window’s Form object (BlWindow3D.Form) may be of help in this.</w:t>
       </w:r>
     </w:p>
     <w:p>
@@ -5007,21 +4983,70 @@
           <w:color w:val="FFFF00"/>
         </w:rPr>
       </w:pPr>
-    </w:p>
-    <w:p>
-      <w:pPr>
-        <w:shd w:val="clear" w:color="auto" w:fill="000000" w:themeFill="text1"/>
-        <w:rPr>
-          <w:rFonts w:asciiTheme="majorHAnsi" w:hAnsiTheme="majorHAnsi" w:cstheme="majorHAnsi"/>
-          <w:color w:val="FFFF00"/>
-        </w:rPr>
-      </w:pPr>
-      <w:r>
-        <w:rPr>
-          <w:rFonts w:asciiTheme="majorHAnsi" w:hAnsiTheme="majorHAnsi" w:cstheme="majorHAnsi"/>
-          <w:color w:val="FFFF00"/>
-        </w:rPr>
-        <w:t>To make the MonoGame window be a child window of an existing GUI, you need to explicitly size, position, and convey Z order. On Microsoft Windows, the window’s Form object (BlWindow3D.Form) may be of help in this.</w:t>
+      <w:r>
+        <w:rPr>
+          <w:rFonts w:asciiTheme="majorHAnsi" w:hAnsiTheme="majorHAnsi" w:cstheme="majorHAnsi"/>
+          <w:color w:val="FFFF00"/>
+        </w:rPr>
+        <w:t>Most Blotch3D objects must be Disposed when you are done with them</w:t>
+      </w:r>
+      <w:r>
+        <w:rPr>
+          <w:rFonts w:asciiTheme="majorHAnsi" w:hAnsiTheme="majorHAnsi" w:cstheme="majorHAnsi"/>
+          <w:color w:val="FFFF00"/>
+        </w:rPr>
+        <w:t xml:space="preserve"> </w:t>
+      </w:r>
+      <w:r>
+        <w:rPr>
+          <w:rFonts w:asciiTheme="majorHAnsi" w:hAnsiTheme="majorHAnsi" w:cstheme="majorHAnsi"/>
+          <w:color w:val="FFFF00"/>
+        </w:rPr>
+        <w:t xml:space="preserve">and you are </w:t>
+      </w:r>
+      <w:r>
+        <w:rPr>
+          <w:rFonts w:asciiTheme="majorHAnsi" w:hAnsiTheme="majorHAnsi" w:cstheme="majorHAnsi"/>
+          <w:color w:val="FFFF00"/>
+        </w:rPr>
+        <w:t>not otherwise terminating the program</w:t>
+      </w:r>
+      <w:r>
+        <w:rPr>
+          <w:rFonts w:asciiTheme="majorHAnsi" w:hAnsiTheme="majorHAnsi" w:cstheme="majorHAnsi"/>
+          <w:color w:val="FFFF00"/>
+        </w:rPr>
+        <w:t xml:space="preserve">. You can check the </w:t>
+      </w:r>
+      <w:proofErr w:type="spellStart"/>
+      <w:r>
+        <w:rPr>
+          <w:rFonts w:asciiTheme="majorHAnsi" w:hAnsiTheme="majorHAnsi" w:cstheme="majorHAnsi"/>
+          <w:color w:val="FFFF00"/>
+        </w:rPr>
+        <w:t>IsDisposed</w:t>
+      </w:r>
+      <w:proofErr w:type="spellEnd"/>
+      <w:r>
+        <w:rPr>
+          <w:rFonts w:asciiTheme="majorHAnsi" w:hAnsiTheme="majorHAnsi" w:cstheme="majorHAnsi"/>
+          <w:color w:val="FFFF00"/>
+        </w:rPr>
+        <w:t xml:space="preserve"> member to see if </w:t>
+      </w:r>
+      <w:r>
+        <w:rPr>
+          <w:rFonts w:asciiTheme="majorHAnsi" w:hAnsiTheme="majorHAnsi" w:cstheme="majorHAnsi"/>
+          <w:color w:val="FFFF00"/>
+        </w:rPr>
+        <w:t>an object</w:t>
+      </w:r>
+      <w:r>
+        <w:rPr>
+          <w:rFonts w:asciiTheme="majorHAnsi" w:hAnsiTheme="majorHAnsi" w:cstheme="majorHAnsi"/>
+          <w:color w:val="FFFF00"/>
+        </w:rPr>
+        <w:t xml:space="preserve"> has been disposed.</w:t>
       </w:r>
     </w:p>
     <w:p>
@@ -5035,71 +5060,6 @@
           <w:color w:val="FFFF00"/>
         </w:rPr>
       </w:pPr>
-      <w:r>
-        <w:rPr>
-          <w:rFonts w:asciiTheme="majorHAnsi" w:hAnsiTheme="majorHAnsi" w:cstheme="majorHAnsi"/>
-          <w:color w:val="FFFF00"/>
-        </w:rPr>
-        <w:t>Most Blotch3D objects must be Disposed when you are done with them</w:t>
-      </w:r>
-      <w:r>
-        <w:rPr>
-          <w:rFonts w:asciiTheme="majorHAnsi" w:hAnsiTheme="majorHAnsi" w:cstheme="majorHAnsi"/>
-          <w:color w:val="FFFF00"/>
-        </w:rPr>
-        <w:t xml:space="preserve"> </w:t>
-      </w:r>
-      <w:r>
-        <w:rPr>
-          <w:rFonts w:asciiTheme="majorHAnsi" w:hAnsiTheme="majorHAnsi" w:cstheme="majorHAnsi"/>
-          <w:color w:val="FFFF00"/>
-        </w:rPr>
-        <w:t xml:space="preserve">and you are </w:t>
-      </w:r>
-      <w:r>
-        <w:rPr>
-          <w:rFonts w:asciiTheme="majorHAnsi" w:hAnsiTheme="majorHAnsi" w:cstheme="majorHAnsi"/>
-          <w:color w:val="FFFF00"/>
-        </w:rPr>
-        <w:t>not otherwise terminating the program</w:t>
-      </w:r>
-      <w:r>
-        <w:rPr>
-          <w:rFonts w:asciiTheme="majorHAnsi" w:hAnsiTheme="majorHAnsi" w:cstheme="majorHAnsi"/>
-          <w:color w:val="FFFF00"/>
-        </w:rPr>
-        <w:t xml:space="preserve">. You can check the </w:t>
-      </w:r>
-      <w:proofErr w:type="spellStart"/>
-      <w:r>
-        <w:rPr>
-          <w:rFonts w:asciiTheme="majorHAnsi" w:hAnsiTheme="majorHAnsi" w:cstheme="majorHAnsi"/>
-          <w:color w:val="FFFF00"/>
-        </w:rPr>
-        <w:t>IsDisposed</w:t>
-      </w:r>
-      <w:proofErr w:type="spellEnd"/>
-      <w:r>
-        <w:rPr>
-          <w:rFonts w:asciiTheme="majorHAnsi" w:hAnsiTheme="majorHAnsi" w:cstheme="majorHAnsi"/>
-          <w:color w:val="FFFF00"/>
-        </w:rPr>
-        <w:t xml:space="preserve"> member to see if </w:t>
-      </w:r>
-      <w:r>
-        <w:rPr>
-          <w:rFonts w:asciiTheme="majorHAnsi" w:hAnsiTheme="majorHAnsi" w:cstheme="majorHAnsi"/>
-          <w:color w:val="FFFF00"/>
-        </w:rPr>
-        <w:t>an object</w:t>
-      </w:r>
-      <w:r>
-        <w:rPr>
-          <w:rFonts w:asciiTheme="majorHAnsi" w:hAnsiTheme="majorHAnsi" w:cstheme="majorHAnsi"/>
-          <w:color w:val="FFFF00"/>
-        </w:rPr>
-        <w:t xml:space="preserve"> has been disposed.</w:t>
-      </w:r>
     </w:p>
     <w:p>
       <w:pPr>
@@ -5112,6 +5072,27 @@
           <w:color w:val="FFFF00"/>
         </w:rPr>
       </w:pPr>
+      <w:r>
+        <w:rPr>
+          <w:rFonts w:asciiTheme="majorHAnsi" w:hAnsiTheme="majorHAnsi" w:cstheme="majorHAnsi"/>
+          <w:color w:val="FFFF00"/>
+        </w:rPr>
+        <w:t xml:space="preserve">See the examples </w:t>
+      </w:r>
+      <w:r>
+        <w:rPr>
+          <w:rFonts w:asciiTheme="majorHAnsi" w:hAnsiTheme="majorHAnsi" w:cstheme="majorHAnsi"/>
+          <w:color w:val="FFFF00"/>
+        </w:rPr>
+        <w:t xml:space="preserve">and use IntelliSense </w:t>
+      </w:r>
+      <w:r>
+        <w:rPr>
+          <w:rFonts w:asciiTheme="majorHAnsi" w:hAnsiTheme="majorHAnsi" w:cstheme="majorHAnsi"/>
+          <w:color w:val="FFFF00"/>
+        </w:rPr>
+        <w:t>for more information.</w:t>
+      </w:r>
     </w:p>
     <w:p>
       <w:pPr>
@@ -5124,39 +5105,6 @@
           <w:color w:val="FFFF00"/>
         </w:rPr>
       </w:pPr>
-      <w:r>
-        <w:rPr>
-          <w:rFonts w:asciiTheme="majorHAnsi" w:hAnsiTheme="majorHAnsi" w:cstheme="majorHAnsi"/>
-          <w:color w:val="FFFF00"/>
-        </w:rPr>
-        <w:t xml:space="preserve">See the examples </w:t>
-      </w:r>
-      <w:r>
-        <w:rPr>
-          <w:rFonts w:asciiTheme="majorHAnsi" w:hAnsiTheme="majorHAnsi" w:cstheme="majorHAnsi"/>
-          <w:color w:val="FFFF00"/>
-        </w:rPr>
-        <w:t xml:space="preserve">and use IntelliSense </w:t>
-      </w:r>
-      <w:r>
-        <w:rPr>
-          <w:rFonts w:asciiTheme="majorHAnsi" w:hAnsiTheme="majorHAnsi" w:cstheme="majorHAnsi"/>
-          <w:color w:val="FFFF00"/>
-        </w:rPr>
-        <w:t>for more information.</w:t>
-      </w:r>
-    </w:p>
-    <w:p>
-      <w:pPr>
-        <w:autoSpaceDE w:val="0"/>
-        <w:autoSpaceDN w:val="0"/>
-        <w:adjustRightInd w:val="0"/>
-        <w:spacing w:after="0" w:line="240" w:lineRule="auto"/>
-        <w:rPr>
-          <w:rFonts w:asciiTheme="majorHAnsi" w:hAnsiTheme="majorHAnsi" w:cstheme="majorHAnsi"/>
-          <w:color w:val="FFFF00"/>
-        </w:rPr>
-      </w:pPr>
     </w:p>
     <w:p>
       <w:pPr>
@@ -5166,8 +5114,9 @@
           <w:color w:val="FF0000"/>
         </w:rPr>
       </w:pPr>
-      <w:bookmarkStart w:id="12" w:name="_Toc516117027"/>
-      <w:bookmarkStart w:id="13" w:name="_Toc516921187"/>
+      <w:bookmarkStart w:id="16" w:name="_Toc516117027"/>
+      <w:bookmarkStart w:id="17" w:name="_Toc517055697"/>
+      <w:bookmarkStart w:id="18" w:name="_Toc517055974"/>
       <w:r>
         <w:rPr>
           <w:rFonts w:cstheme="majorHAnsi"/>
@@ -5175,8 +5124,9 @@
         </w:rPr>
         <w:t>Making 3D models</w:t>
       </w:r>
-      <w:bookmarkEnd w:id="12"/>
-      <w:bookmarkEnd w:id="13"/>
+      <w:bookmarkEnd w:id="16"/>
+      <w:bookmarkEnd w:id="17"/>
+      <w:bookmarkEnd w:id="18"/>
     </w:p>
     <w:p>
       <w:pPr>
@@ -5810,9 +5760,10 @@
           <w:color w:val="FF0000"/>
         </w:rPr>
       </w:pPr>
-      <w:bookmarkStart w:id="14" w:name="_Introduction_to_Matrices"/>
-      <w:bookmarkStart w:id="15" w:name="_Toc516921188"/>
-      <w:bookmarkEnd w:id="14"/>
+      <w:bookmarkStart w:id="19" w:name="_Introduction_to_Matrices"/>
+      <w:bookmarkStart w:id="20" w:name="_Toc517055698"/>
+      <w:bookmarkStart w:id="21" w:name="_Toc517055975"/>
+      <w:bookmarkEnd w:id="19"/>
       <w:r>
         <w:rPr>
           <w:rFonts w:cstheme="majorHAnsi"/>
@@ -5820,7 +5771,8 @@
         </w:rPr>
         <w:t>Dynamically changing a sprite’s orientation and position</w:t>
       </w:r>
-      <w:bookmarkEnd w:id="15"/>
+      <w:bookmarkEnd w:id="20"/>
+      <w:bookmarkEnd w:id="21"/>
     </w:p>
     <w:p>
       <w:pPr>
@@ -6227,8 +6179,9 @@
           <w:color w:val="FF0000"/>
         </w:rPr>
       </w:pPr>
-      <w:bookmarkStart w:id="16" w:name="_Toc516117029"/>
-      <w:bookmarkStart w:id="17" w:name="_Toc516921189"/>
+      <w:bookmarkStart w:id="22" w:name="_Toc516117029"/>
+      <w:bookmarkStart w:id="23" w:name="_Toc517055699"/>
+      <w:bookmarkStart w:id="24" w:name="_Toc517055976"/>
       <w:r>
         <w:rPr>
           <w:rFonts w:cstheme="majorHAnsi"/>
@@ -6243,8 +6196,9 @@
         </w:rPr>
         <w:t>nternals</w:t>
       </w:r>
-      <w:bookmarkEnd w:id="16"/>
-      <w:bookmarkEnd w:id="17"/>
+      <w:bookmarkEnd w:id="22"/>
+      <w:bookmarkEnd w:id="23"/>
+      <w:bookmarkEnd w:id="24"/>
     </w:p>
     <w:p>
       <w:pPr>
@@ -10294,8 +10248,9 @@
           <w:szCs w:val="22"/>
         </w:rPr>
       </w:pPr>
-      <w:bookmarkStart w:id="18" w:name="_Toc516117030"/>
-      <w:bookmarkStart w:id="19" w:name="_Toc516921190"/>
+      <w:bookmarkStart w:id="25" w:name="_Toc516117030"/>
+      <w:bookmarkStart w:id="26" w:name="_Toc517055700"/>
+      <w:bookmarkStart w:id="27" w:name="_Toc517055977"/>
       <w:r>
         <w:rPr>
           <w:rFonts w:cstheme="majorHAnsi"/>
@@ -10303,8 +10258,9 @@
         </w:rPr>
         <w:t>A Short Glossary of 3D Graphics Terms</w:t>
       </w:r>
-      <w:bookmarkEnd w:id="18"/>
-      <w:bookmarkEnd w:id="19"/>
+      <w:bookmarkEnd w:id="25"/>
+      <w:bookmarkEnd w:id="26"/>
+      <w:bookmarkEnd w:id="27"/>
     </w:p>
     <w:p>
       <w:pPr>
@@ -11405,7 +11361,8 @@
           <w:color w:val="FF0000"/>
         </w:rPr>
       </w:pPr>
-      <w:bookmarkStart w:id="20" w:name="_Toc516921191"/>
+      <w:bookmarkStart w:id="28" w:name="_Toc517055701"/>
+      <w:bookmarkStart w:id="29" w:name="_Toc517055978"/>
       <w:r>
         <w:rPr>
           <w:rFonts w:cstheme="majorHAnsi"/>
@@ -11413,7 +11370,8 @@
         </w:rPr>
         <w:t>Rights</w:t>
       </w:r>
-      <w:bookmarkEnd w:id="20"/>
+      <w:bookmarkEnd w:id="28"/>
+      <w:bookmarkEnd w:id="29"/>
     </w:p>
     <w:p>
       <w:pPr>
@@ -13002,8 +12960,15 @@
     <w:unhideWhenUsed/>
     <w:rsid w:val="00D745D6"/>
     <w:pPr>
-      <w:spacing w:after="100"/>
+      <w:spacing w:before="360" w:after="360"/>
     </w:pPr>
+    <w:rPr>
+      <w:rFonts w:cstheme="minorHAnsi"/>
+      <w:b/>
+      <w:bCs/>
+      <w:caps/>
+      <w:u w:val="single"/>
+    </w:rPr>
   </w:style>
   <w:style w:type="paragraph" w:styleId="TOC2">
     <w:name w:val="toc 2"/>
@@ -13014,9 +12979,14 @@
     <w:unhideWhenUsed/>
     <w:rsid w:val="00D745D6"/>
     <w:pPr>
-      <w:spacing w:after="100"/>
-      <w:ind w:left="220"/>
+      <w:spacing w:after="0"/>
     </w:pPr>
+    <w:rPr>
+      <w:rFonts w:cstheme="minorHAnsi"/>
+      <w:b/>
+      <w:bCs/>
+      <w:smallCaps/>
+    </w:rPr>
   </w:style>
   <w:style w:type="paragraph" w:styleId="TOC3">
     <w:name w:val="toc 3"/>
@@ -13027,9 +12997,102 @@
     <w:unhideWhenUsed/>
     <w:rsid w:val="00D745D6"/>
     <w:pPr>
-      <w:spacing w:after="100"/>
-      <w:ind w:left="440"/>
+      <w:spacing w:after="0"/>
     </w:pPr>
+    <w:rPr>
+      <w:rFonts w:cstheme="minorHAnsi"/>
+      <w:smallCaps/>
+    </w:rPr>
+  </w:style>
+  <w:style w:type="paragraph" w:styleId="TOC4">
+    <w:name w:val="toc 4"/>
+    <w:basedOn w:val="Normal"/>
+    <w:next w:val="Normal"/>
+    <w:autoRedefine/>
+    <w:uiPriority w:val="39"/>
+    <w:unhideWhenUsed/>
+    <w:rsid w:val="00406B70"/>
+    <w:pPr>
+      <w:spacing w:after="0"/>
+    </w:pPr>
+    <w:rPr>
+      <w:rFonts w:cstheme="minorHAnsi"/>
+    </w:rPr>
+  </w:style>
+  <w:style w:type="paragraph" w:styleId="TOC5">
+    <w:name w:val="toc 5"/>
+    <w:basedOn w:val="Normal"/>
+    <w:next w:val="Normal"/>
+    <w:autoRedefine/>
+    <w:uiPriority w:val="39"/>
+    <w:unhideWhenUsed/>
+    <w:rsid w:val="00406B70"/>
+    <w:pPr>
+      <w:spacing w:after="0"/>
+    </w:pPr>
+    <w:rPr>
+      <w:rFonts w:cstheme="minorHAnsi"/>
+    </w:rPr>
+  </w:style>
+  <w:style w:type="paragraph" w:styleId="TOC6">
+    <w:name w:val="toc 6"/>
+    <w:basedOn w:val="Normal"/>
+    <w:next w:val="Normal"/>
+    <w:autoRedefine/>
+    <w:uiPriority w:val="39"/>
+    <w:unhideWhenUsed/>
+    <w:rsid w:val="00406B70"/>
+    <w:pPr>
+      <w:spacing w:after="0"/>
+    </w:pPr>
+    <w:rPr>
+      <w:rFonts w:cstheme="minorHAnsi"/>
+    </w:rPr>
+  </w:style>
+  <w:style w:type="paragraph" w:styleId="TOC7">
+    <w:name w:val="toc 7"/>
+    <w:basedOn w:val="Normal"/>
+    <w:next w:val="Normal"/>
+    <w:autoRedefine/>
+    <w:uiPriority w:val="39"/>
+    <w:unhideWhenUsed/>
+    <w:rsid w:val="00406B70"/>
+    <w:pPr>
+      <w:spacing w:after="0"/>
+    </w:pPr>
+    <w:rPr>
+      <w:rFonts w:cstheme="minorHAnsi"/>
+    </w:rPr>
+  </w:style>
+  <w:style w:type="paragraph" w:styleId="TOC8">
+    <w:name w:val="toc 8"/>
+    <w:basedOn w:val="Normal"/>
+    <w:next w:val="Normal"/>
+    <w:autoRedefine/>
+    <w:uiPriority w:val="39"/>
+    <w:unhideWhenUsed/>
+    <w:rsid w:val="00406B70"/>
+    <w:pPr>
+      <w:spacing w:after="0"/>
+    </w:pPr>
+    <w:rPr>
+      <w:rFonts w:cstheme="minorHAnsi"/>
+    </w:rPr>
+  </w:style>
+  <w:style w:type="paragraph" w:styleId="TOC9">
+    <w:name w:val="toc 9"/>
+    <w:basedOn w:val="Normal"/>
+    <w:next w:val="Normal"/>
+    <w:autoRedefine/>
+    <w:uiPriority w:val="39"/>
+    <w:unhideWhenUsed/>
+    <w:rsid w:val="00406B70"/>
+    <w:pPr>
+      <w:spacing w:after="0"/>
+    </w:pPr>
+    <w:rPr>
+      <w:rFonts w:cstheme="minorHAnsi"/>
+    </w:rPr>
   </w:style>
 </w:styles>
 </file>
@@ -13334,7 +13397,7 @@
 </file>
 
 <file path=customXml/itemProps1.xml><?xml version="1.0" encoding="utf-8"?>
-<ds:datastoreItem xmlns:ds="http://schemas.openxmlformats.org/officeDocument/2006/customXml" ds:itemID="{B26D6915-64F4-4D72-A72B-5615C99F9EE8}">
+<ds:datastoreItem xmlns:ds="http://schemas.openxmlformats.org/officeDocument/2006/customXml" ds:itemID="{D86EE45F-3A27-4E81-9368-A2C377250109}">
   <ds:schemaRefs>
     <ds:schemaRef ds:uri="http://schemas.openxmlformats.org/officeDocument/2006/bibliography"/>
   </ds:schemaRefs>

--- a/doc/Blotch3DUserManual.docx
+++ b/doc/Blotch3DUserManual.docx
@@ -11,6 +11,11 @@
       <w:bookmarkStart w:id="1" w:name="_Toc516117021"/>
       <w:bookmarkStart w:id="2" w:name="_Toc517055693"/>
       <w:bookmarkStart w:id="3" w:name="_Toc517055970"/>
+      <w:bookmarkStart w:id="4" w:name="_Toc517056167"/>
+      <w:bookmarkStart w:id="5" w:name="_Toc517056221"/>
+      <w:bookmarkStart w:id="6" w:name="_Toc517061010"/>
+      <w:bookmarkStart w:id="7" w:name="_Toc517061150"/>
+      <w:bookmarkStart w:id="8" w:name="_Toc517062195"/>
       <w:r>
         <w:t>Blotch3D</w:t>
       </w:r>
@@ -21,14 +26,19 @@
       <w:bookmarkEnd w:id="1"/>
       <w:bookmarkEnd w:id="2"/>
       <w:bookmarkEnd w:id="3"/>
-    </w:p>
-    <w:bookmarkStart w:id="4" w:name="_Toc516117023"/>
-    <w:bookmarkStart w:id="5" w:name="_Toc517055694"/>
+      <w:bookmarkEnd w:id="4"/>
+      <w:bookmarkEnd w:id="5"/>
+      <w:bookmarkEnd w:id="6"/>
+      <w:bookmarkEnd w:id="7"/>
+      <w:bookmarkEnd w:id="8"/>
+    </w:p>
+    <w:bookmarkStart w:id="9" w:name="_Toc517055694"/>
+    <w:bookmarkStart w:id="10" w:name="_Toc516117023"/>
     <w:p>
       <w:pPr>
         <w:pStyle w:val="TOC1"/>
         <w:tabs>
-          <w:tab w:val="right" w:pos="9350"/>
+          <w:tab w:val="right" w:leader="dot" w:pos="9350"/>
         </w:tabs>
         <w:rPr>
           <w:rFonts w:eastAsiaTheme="minorEastAsia" w:cstheme="minorBidi"/>
@@ -36,7 +46,8 @@
           <w:bCs w:val="0"/>
           <w:caps w:val="0"/>
           <w:noProof/>
-          <w:u w:val="none"/>
+          <w:sz w:val="22"/>
+          <w:szCs w:val="22"/>
         </w:rPr>
       </w:pPr>
       <w:r>
@@ -60,28 +71,148 @@
         </w:rPr>
         <w:fldChar w:fldCharType="separate"/>
       </w:r>
+      <w:bookmarkStart w:id="11" w:name="_GoBack"/>
+      <w:bookmarkEnd w:id="11"/>
     </w:p>
     <w:p>
       <w:pPr>
         <w:pStyle w:val="TOC2"/>
         <w:tabs>
-          <w:tab w:val="right" w:pos="9350"/>
+          <w:tab w:val="right" w:leader="dot" w:pos="9350"/>
         </w:tabs>
         <w:rPr>
           <w:rFonts w:eastAsiaTheme="minorEastAsia" w:cstheme="minorBidi"/>
-          <w:b w:val="0"/>
-          <w:bCs w:val="0"/>
           <w:smallCaps w:val="0"/>
           <w:noProof/>
-        </w:rPr>
-      </w:pPr>
-      <w:hyperlink w:anchor="_Toc517055971" w:history="1">
+          <w:sz w:val="22"/>
+          <w:szCs w:val="22"/>
+        </w:rPr>
+      </w:pPr>
+      <w:r>
+        <w:rPr>
+          <w:rStyle w:val="Hyperlink"/>
+          <w:noProof/>
+        </w:rPr>
+        <w:fldChar w:fldCharType="begin"/>
+      </w:r>
+      <w:r>
+        <w:rPr>
+          <w:rStyle w:val="Hyperlink"/>
+          <w:noProof/>
+        </w:rPr>
+        <w:instrText xml:space="preserve"> </w:instrText>
+      </w:r>
+      <w:r>
+        <w:rPr>
+          <w:noProof/>
+        </w:rPr>
+        <w:instrText>HYPERLINK \l "_Toc517062196"</w:instrText>
+      </w:r>
+      <w:r>
+        <w:rPr>
+          <w:rStyle w:val="Hyperlink"/>
+          <w:noProof/>
+        </w:rPr>
+        <w:instrText xml:space="preserve"> </w:instrText>
+      </w:r>
+      <w:r>
+        <w:rPr>
+          <w:rStyle w:val="Hyperlink"/>
+          <w:noProof/>
+        </w:rPr>
+      </w:r>
+      <w:r>
+        <w:rPr>
+          <w:rStyle w:val="Hyperlink"/>
+          <w:noProof/>
+        </w:rPr>
+        <w:fldChar w:fldCharType="separate"/>
+      </w:r>
+      <w:r>
+        <w:rPr>
+          <w:rStyle w:val="Hyperlink"/>
+          <w:noProof/>
+        </w:rPr>
+        <w:t>Quick start</w:t>
+      </w:r>
+      <w:r>
+        <w:rPr>
+          <w:noProof/>
+          <w:webHidden/>
+        </w:rPr>
+        <w:tab/>
+      </w:r>
+      <w:r>
+        <w:rPr>
+          <w:noProof/>
+          <w:webHidden/>
+        </w:rPr>
+        <w:fldChar w:fldCharType="begin"/>
+      </w:r>
+      <w:r>
+        <w:rPr>
+          <w:noProof/>
+          <w:webHidden/>
+        </w:rPr>
+        <w:instrText xml:space="preserve"> PAGEREF _Toc517062196 \h </w:instrText>
+      </w:r>
+      <w:r>
+        <w:rPr>
+          <w:noProof/>
+          <w:webHidden/>
+        </w:rPr>
+      </w:r>
+      <w:r>
+        <w:rPr>
+          <w:noProof/>
+          <w:webHidden/>
+        </w:rPr>
+        <w:fldChar w:fldCharType="separate"/>
+      </w:r>
+      <w:r>
+        <w:rPr>
+          <w:noProof/>
+          <w:webHidden/>
+        </w:rPr>
+        <w:t>1</w:t>
+      </w:r>
+      <w:r>
+        <w:rPr>
+          <w:noProof/>
+          <w:webHidden/>
+        </w:rPr>
+        <w:fldChar w:fldCharType="end"/>
+      </w:r>
+      <w:r>
+        <w:rPr>
+          <w:rStyle w:val="Hyperlink"/>
+          <w:noProof/>
+        </w:rPr>
+        <w:fldChar w:fldCharType="end"/>
+      </w:r>
+    </w:p>
+    <w:p>
+      <w:pPr>
+        <w:pStyle w:val="TOC2"/>
+        <w:tabs>
+          <w:tab w:val="right" w:leader="dot" w:pos="9350"/>
+        </w:tabs>
+        <w:rPr>
+          <w:rFonts w:eastAsiaTheme="minorEastAsia" w:cstheme="minorBidi"/>
+          <w:smallCaps w:val="0"/>
+          <w:noProof/>
+          <w:sz w:val="22"/>
+          <w:szCs w:val="22"/>
+        </w:rPr>
+      </w:pPr>
+      <w:hyperlink w:anchor="_Toc517062197" w:history="1">
         <w:r>
           <w:rPr>
             <w:rStyle w:val="Hyperlink"/>
+            <w:rFonts w:cstheme="majorHAnsi"/>
             <w:noProof/>
           </w:rPr>
-          <w:t>Quick start</w:t>
+          <w:t>Introduction</w:t>
         </w:r>
         <w:r>
           <w:rPr>
@@ -102,7 +233,7 @@
             <w:noProof/>
             <w:webHidden/>
           </w:rPr>
-          <w:instrText xml:space="preserve"> PAGEREF _Toc517055971 \h </w:instrText>
+          <w:instrText xml:space="preserve"> PAGEREF _Toc517062197 \h </w:instrText>
         </w:r>
         <w:r>
           <w:rPr>
@@ -137,90 +268,17 @@
       <w:pPr>
         <w:pStyle w:val="TOC2"/>
         <w:tabs>
-          <w:tab w:val="right" w:pos="9350"/>
+          <w:tab w:val="right" w:leader="dot" w:pos="9350"/>
         </w:tabs>
         <w:rPr>
           <w:rFonts w:eastAsiaTheme="minorEastAsia" w:cstheme="minorBidi"/>
-          <w:b w:val="0"/>
-          <w:bCs w:val="0"/>
           <w:smallCaps w:val="0"/>
           <w:noProof/>
-        </w:rPr>
-      </w:pPr>
-      <w:hyperlink w:anchor="_Toc517055972" w:history="1">
-        <w:r>
-          <w:rPr>
-            <w:rStyle w:val="Hyperlink"/>
-            <w:rFonts w:cstheme="majorHAnsi"/>
-            <w:noProof/>
-          </w:rPr>
-          <w:t>Introduction</w:t>
-        </w:r>
-        <w:r>
-          <w:rPr>
-            <w:noProof/>
-            <w:webHidden/>
-          </w:rPr>
-          <w:tab/>
-        </w:r>
-        <w:r>
-          <w:rPr>
-            <w:noProof/>
-            <w:webHidden/>
-          </w:rPr>
-          <w:fldChar w:fldCharType="begin"/>
-        </w:r>
-        <w:r>
-          <w:rPr>
-            <w:noProof/>
-            <w:webHidden/>
-          </w:rPr>
-          <w:instrText xml:space="preserve"> PAGEREF _Toc517055972 \h </w:instrText>
-        </w:r>
-        <w:r>
-          <w:rPr>
-            <w:noProof/>
-            <w:webHidden/>
-          </w:rPr>
-        </w:r>
-        <w:r>
-          <w:rPr>
-            <w:noProof/>
-            <w:webHidden/>
-          </w:rPr>
-          <w:fldChar w:fldCharType="separate"/>
-        </w:r>
-        <w:r>
-          <w:rPr>
-            <w:noProof/>
-            <w:webHidden/>
-          </w:rPr>
-          <w:t>1</w:t>
-        </w:r>
-        <w:r>
-          <w:rPr>
-            <w:noProof/>
-            <w:webHidden/>
-          </w:rPr>
-          <w:fldChar w:fldCharType="end"/>
-        </w:r>
-      </w:hyperlink>
-    </w:p>
-    <w:p>
-      <w:pPr>
-        <w:pStyle w:val="TOC2"/>
-        <w:tabs>
-          <w:tab w:val="right" w:pos="9350"/>
-        </w:tabs>
-        <w:rPr>
-          <w:rFonts w:eastAsiaTheme="minorEastAsia" w:cstheme="minorBidi"/>
-          <w:b w:val="0"/>
-          <w:bCs w:val="0"/>
-          <w:smallCaps w:val="0"/>
-          <w:noProof/>
-        </w:rPr>
-      </w:pPr>
-      <w:hyperlink w:anchor="_Toc517055973" w:history="1">
+          <w:sz w:val="22"/>
+          <w:szCs w:val="22"/>
+        </w:rPr>
+      </w:pPr>
+      <w:hyperlink w:anchor="_Toc517062198" w:history="1">
         <w:r>
           <w:rPr>
             <w:rStyle w:val="Hyperlink"/>
@@ -248,7 +306,7 @@
             <w:noProof/>
             <w:webHidden/>
           </w:rPr>
-          <w:instrText xml:space="preserve"> PAGEREF _Toc517055973 \h </w:instrText>
+          <w:instrText xml:space="preserve"> PAGEREF _Toc517062198 \h </w:instrText>
         </w:r>
         <w:r>
           <w:rPr>
@@ -283,17 +341,17 @@
       <w:pPr>
         <w:pStyle w:val="TOC2"/>
         <w:tabs>
-          <w:tab w:val="right" w:pos="9350"/>
+          <w:tab w:val="right" w:leader="dot" w:pos="9350"/>
         </w:tabs>
         <w:rPr>
           <w:rFonts w:eastAsiaTheme="minorEastAsia" w:cstheme="minorBidi"/>
-          <w:b w:val="0"/>
-          <w:bCs w:val="0"/>
           <w:smallCaps w:val="0"/>
           <w:noProof/>
-        </w:rPr>
-      </w:pPr>
-      <w:hyperlink w:anchor="_Toc517055974" w:history="1">
+          <w:sz w:val="22"/>
+          <w:szCs w:val="22"/>
+        </w:rPr>
+      </w:pPr>
+      <w:hyperlink w:anchor="_Toc517062199" w:history="1">
         <w:r>
           <w:rPr>
             <w:rStyle w:val="Hyperlink"/>
@@ -321,80 +379,7 @@
             <w:noProof/>
             <w:webHidden/>
           </w:rPr>
-          <w:instrText xml:space="preserve"> PAGEREF _Toc517055974 \h </w:instrText>
-        </w:r>
-        <w:r>
-          <w:rPr>
-            <w:noProof/>
-            <w:webHidden/>
-          </w:rPr>
-        </w:r>
-        <w:r>
-          <w:rPr>
-            <w:noProof/>
-            <w:webHidden/>
-          </w:rPr>
-          <w:fldChar w:fldCharType="separate"/>
-        </w:r>
-        <w:r>
-          <w:rPr>
-            <w:noProof/>
-            <w:webHidden/>
-          </w:rPr>
-          <w:t>4</w:t>
-        </w:r>
-        <w:r>
-          <w:rPr>
-            <w:noProof/>
-            <w:webHidden/>
-          </w:rPr>
-          <w:fldChar w:fldCharType="end"/>
-        </w:r>
-      </w:hyperlink>
-    </w:p>
-    <w:p>
-      <w:pPr>
-        <w:pStyle w:val="TOC2"/>
-        <w:tabs>
-          <w:tab w:val="right" w:pos="9350"/>
-        </w:tabs>
-        <w:rPr>
-          <w:rFonts w:eastAsiaTheme="minorEastAsia" w:cstheme="minorBidi"/>
-          <w:b w:val="0"/>
-          <w:bCs w:val="0"/>
-          <w:smallCaps w:val="0"/>
-          <w:noProof/>
-        </w:rPr>
-      </w:pPr>
-      <w:hyperlink w:anchor="_Toc517055975" w:history="1">
-        <w:r>
-          <w:rPr>
-            <w:rStyle w:val="Hyperlink"/>
-            <w:rFonts w:cstheme="majorHAnsi"/>
-            <w:noProof/>
-          </w:rPr>
-          <w:t>Dynamically changing a sprite’s orientation and position</w:t>
-        </w:r>
-        <w:r>
-          <w:rPr>
-            <w:noProof/>
-            <w:webHidden/>
-          </w:rPr>
-          <w:tab/>
-        </w:r>
-        <w:r>
-          <w:rPr>
-            <w:noProof/>
-            <w:webHidden/>
-          </w:rPr>
-          <w:fldChar w:fldCharType="begin"/>
-        </w:r>
-        <w:r>
-          <w:rPr>
-            <w:noProof/>
-            <w:webHidden/>
-          </w:rPr>
-          <w:instrText xml:space="preserve"> PAGEREF _Toc517055975 \h </w:instrText>
+          <w:instrText xml:space="preserve"> PAGEREF _Toc517062199 \h </w:instrText>
         </w:r>
         <w:r>
           <w:rPr>
@@ -427,24 +412,26 @@
     </w:p>
     <w:p>
       <w:pPr>
-        <w:pStyle w:val="TOC3"/>
+        <w:pStyle w:val="TOC2"/>
         <w:tabs>
-          <w:tab w:val="right" w:pos="9350"/>
+          <w:tab w:val="right" w:leader="dot" w:pos="9350"/>
         </w:tabs>
         <w:rPr>
           <w:rFonts w:eastAsiaTheme="minorEastAsia" w:cstheme="minorBidi"/>
           <w:smallCaps w:val="0"/>
           <w:noProof/>
-        </w:rPr>
-      </w:pPr>
-      <w:hyperlink w:anchor="_Toc517055976" w:history="1">
+          <w:sz w:val="22"/>
+          <w:szCs w:val="22"/>
+        </w:rPr>
+      </w:pPr>
+      <w:hyperlink w:anchor="_Toc517062200" w:history="1">
         <w:r>
           <w:rPr>
             <w:rStyle w:val="Hyperlink"/>
             <w:rFonts w:cstheme="majorHAnsi"/>
             <w:noProof/>
           </w:rPr>
-          <w:t>Matrix internals</w:t>
+          <w:t>Dynamically changing a sprite’s orientation and position</w:t>
         </w:r>
         <w:r>
           <w:rPr>
@@ -465,7 +452,7 @@
             <w:noProof/>
             <w:webHidden/>
           </w:rPr>
-          <w:instrText xml:space="preserve"> PAGEREF _Toc517055976 \h </w:instrText>
+          <w:instrText xml:space="preserve"> PAGEREF _Toc517062200 \h </w:instrText>
         </w:r>
         <w:r>
           <w:rPr>
@@ -498,19 +485,93 @@
     </w:p>
     <w:p>
       <w:pPr>
+        <w:pStyle w:val="TOC3"/>
+        <w:tabs>
+          <w:tab w:val="right" w:leader="dot" w:pos="9350"/>
+        </w:tabs>
+        <w:rPr>
+          <w:rFonts w:eastAsiaTheme="minorEastAsia" w:cstheme="minorBidi"/>
+          <w:i w:val="0"/>
+          <w:iCs w:val="0"/>
+          <w:noProof/>
+          <w:sz w:val="22"/>
+          <w:szCs w:val="22"/>
+        </w:rPr>
+      </w:pPr>
+      <w:hyperlink w:anchor="_Toc517062201" w:history="1">
+        <w:r>
+          <w:rPr>
+            <w:rStyle w:val="Hyperlink"/>
+            <w:rFonts w:cstheme="majorHAnsi"/>
+            <w:noProof/>
+          </w:rPr>
+          <w:t>Matrix internals</w:t>
+        </w:r>
+        <w:r>
+          <w:rPr>
+            <w:noProof/>
+            <w:webHidden/>
+          </w:rPr>
+          <w:tab/>
+        </w:r>
+        <w:r>
+          <w:rPr>
+            <w:noProof/>
+            <w:webHidden/>
+          </w:rPr>
+          <w:fldChar w:fldCharType="begin"/>
+        </w:r>
+        <w:r>
+          <w:rPr>
+            <w:noProof/>
+            <w:webHidden/>
+          </w:rPr>
+          <w:instrText xml:space="preserve"> PAGEREF _Toc517062201 \h </w:instrText>
+        </w:r>
+        <w:r>
+          <w:rPr>
+            <w:noProof/>
+            <w:webHidden/>
+          </w:rPr>
+        </w:r>
+        <w:r>
+          <w:rPr>
+            <w:noProof/>
+            <w:webHidden/>
+          </w:rPr>
+          <w:fldChar w:fldCharType="separate"/>
+        </w:r>
+        <w:r>
+          <w:rPr>
+            <w:noProof/>
+            <w:webHidden/>
+          </w:rPr>
+          <w:t>5</w:t>
+        </w:r>
+        <w:r>
+          <w:rPr>
+            <w:noProof/>
+            <w:webHidden/>
+          </w:rPr>
+          <w:fldChar w:fldCharType="end"/>
+        </w:r>
+      </w:hyperlink>
+    </w:p>
+    <w:p>
+      <w:pPr>
         <w:pStyle w:val="TOC2"/>
         <w:tabs>
-          <w:tab w:val="right" w:pos="9350"/>
+          <w:tab w:val="right" w:leader="dot" w:pos="9350"/>
         </w:tabs>
         <w:rPr>
           <w:rFonts w:eastAsiaTheme="minorEastAsia" w:cstheme="minorBidi"/>
-          <w:b w:val="0"/>
-          <w:bCs w:val="0"/>
           <w:smallCaps w:val="0"/>
           <w:noProof/>
-        </w:rPr>
-      </w:pPr>
-      <w:hyperlink w:anchor="_Toc517055977" w:history="1">
+          <w:sz w:val="22"/>
+          <w:szCs w:val="22"/>
+        </w:rPr>
+      </w:pPr>
+      <w:hyperlink w:anchor="_Toc517062202" w:history="1">
         <w:r>
           <w:rPr>
             <w:rStyle w:val="Hyperlink"/>
@@ -538,7 +599,7 @@
             <w:noProof/>
             <w:webHidden/>
           </w:rPr>
-          <w:instrText xml:space="preserve"> PAGEREF _Toc517055977 \h </w:instrText>
+          <w:instrText xml:space="preserve"> PAGEREF _Toc517062202 \h </w:instrText>
         </w:r>
         <w:r>
           <w:rPr>
@@ -573,17 +634,17 @@
       <w:pPr>
         <w:pStyle w:val="TOC2"/>
         <w:tabs>
-          <w:tab w:val="right" w:pos="9350"/>
+          <w:tab w:val="right" w:leader="dot" w:pos="9350"/>
         </w:tabs>
         <w:rPr>
           <w:rFonts w:eastAsiaTheme="minorEastAsia" w:cstheme="minorBidi"/>
-          <w:b w:val="0"/>
-          <w:bCs w:val="0"/>
           <w:smallCaps w:val="0"/>
           <w:noProof/>
-        </w:rPr>
-      </w:pPr>
-      <w:hyperlink w:anchor="_Toc517055978" w:history="1">
+          <w:sz w:val="22"/>
+          <w:szCs w:val="22"/>
+        </w:rPr>
+      </w:pPr>
+      <w:hyperlink w:anchor="_Toc517062203" w:history="1">
         <w:r>
           <w:rPr>
             <w:rStyle w:val="Hyperlink"/>
@@ -611,7 +672,7 @@
             <w:noProof/>
             <w:webHidden/>
           </w:rPr>
-          <w:instrText xml:space="preserve"> PAGEREF _Toc517055978 \h </w:instrText>
+          <w:instrText xml:space="preserve"> PAGEREF _Toc517062203 \h </w:instrText>
         </w:r>
         <w:r>
           <w:rPr>
@@ -657,11 +718,11 @@
         <w:rPr>
           <w:rFonts w:asciiTheme="majorHAnsi" w:hAnsiTheme="majorHAnsi" w:cstheme="majorHAnsi"/>
           <w:color w:val="FFFF00"/>
+          <w:sz w:val="20"/>
+          <w:szCs w:val="20"/>
         </w:rPr>
         <w:fldChar w:fldCharType="end"/>
       </w:r>
-      <w:bookmarkStart w:id="6" w:name="_GoBack"/>
-      <w:bookmarkEnd w:id="6"/>
     </w:p>
     <w:p>
       <w:pPr>
@@ -682,15 +743,15 @@
           <w:color w:val="FF0000"/>
         </w:rPr>
       </w:pPr>
-      <w:bookmarkStart w:id="7" w:name="_Toc517055971"/>
+      <w:bookmarkStart w:id="12" w:name="_Toc517062196"/>
       <w:r>
         <w:rPr>
           <w:color w:val="FF0000"/>
         </w:rPr>
         <w:t>Quick start</w:t>
       </w:r>
-      <w:bookmarkEnd w:id="5"/>
-      <w:bookmarkEnd w:id="7"/>
+      <w:bookmarkEnd w:id="9"/>
+      <w:bookmarkEnd w:id="12"/>
     </w:p>
     <w:p>
       <w:pPr>
@@ -904,8 +965,8 @@
           <w:color w:val="FF0000"/>
         </w:rPr>
       </w:pPr>
-      <w:bookmarkStart w:id="8" w:name="_Toc517055695"/>
-      <w:bookmarkStart w:id="9" w:name="_Toc517055972"/>
+      <w:bookmarkStart w:id="13" w:name="_Toc517055695"/>
+      <w:bookmarkStart w:id="14" w:name="_Toc517062197"/>
       <w:r>
         <w:rPr>
           <w:rFonts w:cstheme="majorHAnsi"/>
@@ -913,9 +974,9 @@
         </w:rPr>
         <w:t>Introduction</w:t>
       </w:r>
-      <w:bookmarkEnd w:id="4"/>
-      <w:bookmarkEnd w:id="8"/>
-      <w:bookmarkEnd w:id="9"/>
+      <w:bookmarkEnd w:id="10"/>
+      <w:bookmarkEnd w:id="13"/>
+      <w:bookmarkEnd w:id="14"/>
     </w:p>
     <w:p>
       <w:pPr>
@@ -2624,21 +2685,37 @@
     </w:p>
     <w:p>
       <w:pPr>
+        <w:shd w:val="clear" w:color="auto" w:fill="000000" w:themeFill="text1"/>
+        <w:rPr>
+          <w:rFonts w:asciiTheme="majorHAnsi" w:hAnsiTheme="majorHAnsi" w:cstheme="majorHAnsi"/>
+          <w:color w:val="FFFF00"/>
+        </w:rPr>
+      </w:pPr>
+      <w:bookmarkStart w:id="15" w:name="_Creating_a_3D"/>
+      <w:bookmarkStart w:id="16" w:name="_Creating_and_using"/>
+      <w:bookmarkStart w:id="17" w:name="_Developing_with_Blotch3D"/>
+      <w:bookmarkStart w:id="18" w:name="_Toc516117026"/>
+      <w:bookmarkStart w:id="19" w:name="_Toc517055696"/>
+      <w:bookmarkEnd w:id="15"/>
+      <w:bookmarkEnd w:id="16"/>
+      <w:bookmarkEnd w:id="17"/>
+      <w:r>
+        <w:rPr>
+          <w:rFonts w:asciiTheme="majorHAnsi" w:hAnsiTheme="majorHAnsi" w:cstheme="majorHAnsi"/>
+          <w:color w:val="FFFF00"/>
+        </w:rPr>
+        <w:t>Note that to support all the platforms, certain limitations were necessary. Currently you can only have one 3D window. Also, you can’t specify an existing window to use as the 3D window. See below for details and work-arounds.</w:t>
+      </w:r>
+    </w:p>
+    <w:p>
+      <w:pPr>
         <w:pStyle w:val="Heading2"/>
         <w:rPr>
           <w:rFonts w:cstheme="majorHAnsi"/>
           <w:color w:val="FF0000"/>
         </w:rPr>
       </w:pPr>
-      <w:bookmarkStart w:id="10" w:name="_Creating_a_3D"/>
-      <w:bookmarkStart w:id="11" w:name="_Creating_and_using"/>
-      <w:bookmarkStart w:id="12" w:name="_Developing_with_Blotch3D"/>
-      <w:bookmarkStart w:id="13" w:name="_Toc516117026"/>
-      <w:bookmarkStart w:id="14" w:name="_Toc517055696"/>
-      <w:bookmarkStart w:id="15" w:name="_Toc517055973"/>
-      <w:bookmarkEnd w:id="10"/>
-      <w:bookmarkEnd w:id="11"/>
-      <w:bookmarkEnd w:id="12"/>
+      <w:bookmarkStart w:id="20" w:name="_Toc517062198"/>
       <w:r>
         <w:rPr>
           <w:rFonts w:cstheme="majorHAnsi"/>
@@ -2646,9 +2723,9 @@
         </w:rPr>
         <w:t>Developing with Blotch3D</w:t>
       </w:r>
-      <w:bookmarkEnd w:id="13"/>
-      <w:bookmarkEnd w:id="14"/>
-      <w:bookmarkEnd w:id="15"/>
+      <w:bookmarkEnd w:id="18"/>
+      <w:bookmarkEnd w:id="19"/>
+      <w:bookmarkEnd w:id="20"/>
     </w:p>
     <w:p>
       <w:pPr>
@@ -3781,7 +3858,42 @@
           <w:rFonts w:asciiTheme="majorHAnsi" w:hAnsiTheme="majorHAnsi" w:cstheme="majorHAnsi"/>
           <w:color w:val="FFFF00"/>
         </w:rPr>
-        <w:t xml:space="preserve">Other threads can also </w:t>
+        <w:t>A single-threaded application does everything in th</w:t>
+      </w:r>
+      <w:r>
+        <w:rPr>
+          <w:rFonts w:asciiTheme="majorHAnsi" w:hAnsiTheme="majorHAnsi" w:cstheme="majorHAnsi"/>
+          <w:color w:val="FFFF00"/>
+        </w:rPr>
+        <w:t>o</w:t>
+      </w:r>
+      <w:r>
+        <w:rPr>
+          <w:rFonts w:asciiTheme="majorHAnsi" w:hAnsiTheme="majorHAnsi" w:cstheme="majorHAnsi"/>
+          <w:color w:val="FFFF00"/>
+        </w:rPr>
+        <w:t>se overrid</w:t>
+      </w:r>
+      <w:r>
+        <w:rPr>
+          <w:rFonts w:asciiTheme="majorHAnsi" w:hAnsiTheme="majorHAnsi" w:cstheme="majorHAnsi"/>
+          <w:color w:val="FFFF00"/>
+        </w:rPr>
+        <w:t>den methods</w:t>
+      </w:r>
+      <w:r>
+        <w:rPr>
+          <w:rFonts w:asciiTheme="majorHAnsi" w:hAnsiTheme="majorHAnsi" w:cstheme="majorHAnsi"/>
+          <w:color w:val="FFFF00"/>
+        </w:rPr>
+        <w:t>.</w:t>
+      </w:r>
+      <w:r>
+        <w:rPr>
+          <w:rFonts w:asciiTheme="majorHAnsi" w:hAnsiTheme="majorHAnsi" w:cstheme="majorHAnsi"/>
+          <w:color w:val="FFFF00"/>
+        </w:rPr>
+        <w:t xml:space="preserve"> Other threads in a multi-threaded application can </w:t>
       </w:r>
       <w:r>
         <w:rPr>
@@ -3809,42 +3921,7 @@
           <w:rFonts w:asciiTheme="majorHAnsi" w:hAnsiTheme="majorHAnsi" w:cstheme="majorHAnsi"/>
           <w:color w:val="FFFF00"/>
         </w:rPr>
-        <w:t xml:space="preserve"> (see below)</w:t>
-      </w:r>
-      <w:r>
-        <w:rPr>
-          <w:rFonts w:asciiTheme="majorHAnsi" w:hAnsiTheme="majorHAnsi" w:cstheme="majorHAnsi"/>
-          <w:color w:val="FFFF00"/>
-        </w:rPr>
-        <w:t xml:space="preserve">. </w:t>
-      </w:r>
-      <w:r>
-        <w:rPr>
-          <w:rFonts w:asciiTheme="majorHAnsi" w:hAnsiTheme="majorHAnsi" w:cstheme="majorHAnsi"/>
-          <w:color w:val="FFFF00"/>
-        </w:rPr>
-        <w:t>A single-threaded application does everything in th</w:t>
-      </w:r>
-      <w:r>
-        <w:rPr>
-          <w:rFonts w:asciiTheme="majorHAnsi" w:hAnsiTheme="majorHAnsi" w:cstheme="majorHAnsi"/>
-          <w:color w:val="FFFF00"/>
-        </w:rPr>
-        <w:t>o</w:t>
-      </w:r>
-      <w:r>
-        <w:rPr>
-          <w:rFonts w:asciiTheme="majorHAnsi" w:hAnsiTheme="majorHAnsi" w:cstheme="majorHAnsi"/>
-          <w:color w:val="FFFF00"/>
-        </w:rPr>
-        <w:t>se overrid</w:t>
-      </w:r>
-      <w:r>
-        <w:rPr>
-          <w:rFonts w:asciiTheme="majorHAnsi" w:hAnsiTheme="majorHAnsi" w:cstheme="majorHAnsi"/>
-          <w:color w:val="FFFF00"/>
-        </w:rPr>
-        <w:t>den methods</w:t>
+        <w:t xml:space="preserve"> as described later in this document</w:t>
       </w:r>
       <w:r>
         <w:rPr>
@@ -3963,7 +4040,7 @@
           <w:rFonts w:asciiTheme="majorHAnsi" w:hAnsiTheme="majorHAnsi" w:cstheme="majorHAnsi"/>
           <w:color w:val="FFFF00"/>
         </w:rPr>
-        <w:t xml:space="preserve">there like graphics setting initializations if different from the defaults, loading of </w:t>
+        <w:t xml:space="preserve">there like loading of </w:t>
       </w:r>
       <w:r>
         <w:rPr>
@@ -4042,7 +4119,14 @@
           <w:rFonts w:asciiTheme="majorHAnsi" w:hAnsiTheme="majorHAnsi" w:cstheme="majorHAnsi"/>
           <w:color w:val="FFFF00"/>
         </w:rPr>
-        <w:t>You wouldn’t want to put drawing code in the Setup method, for several reasons.</w:t>
+        <w:t>Do not</w:t>
+      </w:r>
+      <w:r>
+        <w:rPr>
+          <w:rFonts w:asciiTheme="majorHAnsi" w:hAnsiTheme="majorHAnsi" w:cstheme="majorHAnsi"/>
+          <w:color w:val="FFFF00"/>
+        </w:rPr>
+        <w:t xml:space="preserve"> put drawing code in the Setup method.</w:t>
       </w:r>
     </w:p>
     <w:p>
@@ -4173,7 +4257,14 @@
           <w:rFonts w:asciiTheme="majorHAnsi" w:hAnsiTheme="majorHAnsi" w:cstheme="majorHAnsi"/>
           <w:color w:val="FFFF00"/>
         </w:rPr>
-        <w:t>For single-threaded applications this is where all application code resides, except the actual drawing code. For multi-threaded applications, this is where all application code resides that does anything with 3D resources. You wouldn’t want to put drawing code in the FrameProc method, for several reasons.</w:t>
+        <w:t xml:space="preserve">For single-threaded applications this is where all application code resides, except the actual drawing code. For multi-threaded applications, this is where all application code resides that does anything with 3D resources. </w:t>
+      </w:r>
+      <w:r>
+        <w:rPr>
+          <w:rFonts w:asciiTheme="majorHAnsi" w:hAnsiTheme="majorHAnsi" w:cstheme="majorHAnsi"/>
+          <w:color w:val="FFFF00"/>
+        </w:rPr>
+        <w:t>Do not put drawing code in the FrameProc method.</w:t>
       </w:r>
     </w:p>
     <w:p>
@@ -4218,7 +4309,21 @@
           <w:rFonts w:asciiTheme="majorHAnsi" w:hAnsiTheme="majorHAnsi" w:cstheme="majorHAnsi"/>
           <w:color w:val="FFFF00"/>
         </w:rPr>
-        <w:t xml:space="preserve"> every frame, but only if there is enough CPU. Otherwise it calls it more rarely.</w:t>
+        <w:t xml:space="preserve"> every frame, but only if there is enough CPU. Otherwise it calls it </w:t>
+      </w:r>
+      <w:r>
+        <w:rPr>
+          <w:rFonts w:asciiTheme="majorHAnsi" w:hAnsiTheme="majorHAnsi" w:cstheme="majorHAnsi"/>
+          <w:color w:val="FFFF00"/>
+        </w:rPr>
+        <w:t>less frequently</w:t>
+      </w:r>
+      <w:r>
+        <w:rPr>
+          <w:rFonts w:asciiTheme="majorHAnsi" w:hAnsiTheme="majorHAnsi" w:cstheme="majorHAnsi"/>
+          <w:color w:val="FFFF00"/>
+        </w:rPr>
+        <w:t>.</w:t>
       </w:r>
       <w:r>
         <w:rPr>
@@ -4285,7 +4390,35 @@
           <w:rFonts w:asciiTheme="majorHAnsi" w:hAnsiTheme="majorHAnsi" w:cstheme="majorHAnsi"/>
           <w:color w:val="FFFF00"/>
         </w:rPr>
-        <w:t xml:space="preserve">Additionally, if you are developing a single-threaded application that will be very subject to exhausting its thread, then you can also </w:t>
+        <w:t xml:space="preserve">Additionally, if you are developing a single-threaded application </w:t>
+      </w:r>
+      <w:r>
+        <w:rPr>
+          <w:rFonts w:asciiTheme="majorHAnsi" w:hAnsiTheme="majorHAnsi" w:cstheme="majorHAnsi"/>
+          <w:color w:val="FFFF00"/>
+        </w:rPr>
+        <w:t xml:space="preserve">(i.e. everything is in the 3D thread) but </w:t>
+      </w:r>
+      <w:r>
+        <w:rPr>
+          <w:rFonts w:asciiTheme="majorHAnsi" w:hAnsiTheme="majorHAnsi" w:cstheme="majorHAnsi"/>
+          <w:color w:val="FFFF00"/>
+        </w:rPr>
+        <w:t xml:space="preserve">that will </w:t>
+      </w:r>
+      <w:r>
+        <w:rPr>
+          <w:rFonts w:asciiTheme="majorHAnsi" w:hAnsiTheme="majorHAnsi" w:cstheme="majorHAnsi"/>
+          <w:color w:val="FFFF00"/>
+        </w:rPr>
+        <w:t xml:space="preserve">also </w:t>
+      </w:r>
+      <w:r>
+        <w:rPr>
+          <w:rFonts w:asciiTheme="majorHAnsi" w:hAnsiTheme="majorHAnsi" w:cstheme="majorHAnsi"/>
+          <w:color w:val="FFFF00"/>
+        </w:rPr>
+        <w:t xml:space="preserve">be very subject to exhausting its thread, then you can </w:t>
       </w:r>
       <w:r>
         <w:rPr>
@@ -4306,14 +4439,21 @@
           <w:rFonts w:asciiTheme="majorHAnsi" w:hAnsiTheme="majorHAnsi" w:cstheme="majorHAnsi"/>
           <w:color w:val="FFFF00"/>
         </w:rPr>
-        <w:t xml:space="preserve"> code here</w:t>
-      </w:r>
-      <w:r>
-        <w:rPr>
-          <w:rFonts w:asciiTheme="majorHAnsi" w:hAnsiTheme="majorHAnsi" w:cstheme="majorHAnsi"/>
-          <w:color w:val="FFFF00"/>
-        </w:rPr>
-        <w:t>, rather than in FrameProc,</w:t>
+        <w:t xml:space="preserve"> code </w:t>
+      </w:r>
+      <w:r>
+        <w:rPr>
+          <w:rFonts w:asciiTheme="majorHAnsi" w:hAnsiTheme="majorHAnsi" w:cstheme="majorHAnsi"/>
+          <w:color w:val="FFFF00"/>
+        </w:rPr>
+        <w:t>in FrameDraw</w:t>
+      </w:r>
+      <w:r>
+        <w:rPr>
+          <w:rFonts w:asciiTheme="majorHAnsi" w:hAnsiTheme="majorHAnsi" w:cstheme="majorHAnsi"/>
+          <w:color w:val="FFFF00"/>
+        </w:rPr>
+        <w:t xml:space="preserve"> rather than in FrameProc,</w:t>
       </w:r>
       <w:r>
         <w:rPr>
@@ -4357,7 +4497,21 @@
           <w:rFonts w:asciiTheme="majorHAnsi" w:hAnsiTheme="majorHAnsi" w:cstheme="majorHAnsi"/>
           <w:color w:val="FFFF00"/>
         </w:rPr>
-        <w:t xml:space="preserve"> itself to account for variations in period.</w:t>
+        <w:t xml:space="preserve"> itself to account for variations in </w:t>
+      </w:r>
+      <w:r>
+        <w:rPr>
+          <w:rFonts w:asciiTheme="majorHAnsi" w:hAnsiTheme="majorHAnsi" w:cstheme="majorHAnsi"/>
+          <w:color w:val="FFFF00"/>
+        </w:rPr>
+        <w:t>how often it is called</w:t>
+      </w:r>
+      <w:r>
+        <w:rPr>
+          <w:rFonts w:asciiTheme="majorHAnsi" w:hAnsiTheme="majorHAnsi" w:cstheme="majorHAnsi"/>
+          <w:color w:val="FFFF00"/>
+        </w:rPr>
+        <w:t>.</w:t>
       </w:r>
     </w:p>
     <w:p>
@@ -4565,6 +4719,34 @@
         </w:rPr>
         <w:t>.</w:t>
       </w:r>
+      <w:r>
+        <w:rPr>
+          <w:rFonts w:asciiTheme="majorHAnsi" w:hAnsiTheme="majorHAnsi" w:cstheme="majorHAnsi"/>
+          <w:color w:val="FFFF00"/>
+        </w:rPr>
+        <w:t xml:space="preserve"> To pass data back from the 3D thread to another thread you can use a separate concurrent queue, or simply pass </w:t>
+      </w:r>
+      <w:r>
+        <w:rPr>
+          <w:rFonts w:asciiTheme="majorHAnsi" w:hAnsiTheme="majorHAnsi" w:cstheme="majorHAnsi"/>
+          <w:color w:val="FFFF00"/>
+        </w:rPr>
+        <w:t xml:space="preserve">local variable references in a delegate sent to </w:t>
+      </w:r>
+      <w:r>
+        <w:rPr>
+          <w:rFonts w:asciiTheme="majorHAnsi" w:hAnsiTheme="majorHAnsi" w:cstheme="majorHAnsi"/>
+          <w:color w:val="FFFF00"/>
+        </w:rPr>
+        <w:t xml:space="preserve">EnqueueCommand or </w:t>
+      </w:r>
+      <w:r>
+        <w:rPr>
+          <w:rFonts w:asciiTheme="majorHAnsi" w:hAnsiTheme="majorHAnsi" w:cstheme="majorHAnsi"/>
+          <w:color w:val="FFFF00"/>
+        </w:rPr>
+        <w:t>EnqueueCommandBlocking.</w:t>
+      </w:r>
     </w:p>
     <w:p>
       <w:pPr>
@@ -4601,21 +4783,63 @@
           <w:rFonts w:asciiTheme="majorHAnsi" w:hAnsiTheme="majorHAnsi" w:cstheme="majorHAnsi"/>
           <w:color w:val="FFFF00"/>
         </w:rPr>
-        <w:t>Of course, follow multithreading rules if you are developing a multi-threaded application</w:t>
-      </w:r>
-      <w:r>
-        <w:rPr>
-          <w:rFonts w:asciiTheme="majorHAnsi" w:hAnsiTheme="majorHAnsi" w:cstheme="majorHAnsi"/>
-          <w:color w:val="FFFF00"/>
-        </w:rPr>
-        <w:t xml:space="preserve">: </w:t>
-      </w:r>
-      <w:r>
-        <w:rPr>
-          <w:rFonts w:asciiTheme="majorHAnsi" w:hAnsiTheme="majorHAnsi" w:cstheme="majorHAnsi"/>
-          <w:color w:val="FFFF00"/>
-        </w:rPr>
-        <w:t>For a 64-bit app on 64-bit hardware, a</w:t>
+        <w:t>For</w:t>
+      </w:r>
+      <w:r>
+        <w:rPr>
+          <w:rFonts w:asciiTheme="majorHAnsi" w:hAnsiTheme="majorHAnsi" w:cstheme="majorHAnsi"/>
+          <w:color w:val="FFFF00"/>
+        </w:rPr>
+        <w:t xml:space="preserve"> multithreaded application</w:t>
+      </w:r>
+      <w:r>
+        <w:rPr>
+          <w:rFonts w:asciiTheme="majorHAnsi" w:hAnsiTheme="majorHAnsi" w:cstheme="majorHAnsi"/>
+          <w:color w:val="FFFF00"/>
+        </w:rPr>
+        <w:t>s</w:t>
+      </w:r>
+      <w:r>
+        <w:rPr>
+          <w:rFonts w:asciiTheme="majorHAnsi" w:hAnsiTheme="majorHAnsi" w:cstheme="majorHAnsi"/>
+          <w:color w:val="FFFF00"/>
+        </w:rPr>
+        <w:t>, besides keeping all 3D code in the 3D thread, you must of</w:t>
+      </w:r>
+      <w:r>
+        <w:rPr>
+          <w:rFonts w:asciiTheme="majorHAnsi" w:hAnsiTheme="majorHAnsi" w:cstheme="majorHAnsi"/>
+          <w:color w:val="FFFF00"/>
+        </w:rPr>
+        <w:t xml:space="preserve"> course follow rules</w:t>
+      </w:r>
+      <w:r>
+        <w:rPr>
+          <w:rFonts w:asciiTheme="majorHAnsi" w:hAnsiTheme="majorHAnsi" w:cstheme="majorHAnsi"/>
+          <w:color w:val="FFFF00"/>
+        </w:rPr>
+        <w:t xml:space="preserve"> you would for any multithreaded app</w:t>
+      </w:r>
+      <w:r>
+        <w:rPr>
+          <w:rFonts w:asciiTheme="majorHAnsi" w:hAnsiTheme="majorHAnsi" w:cstheme="majorHAnsi"/>
+          <w:color w:val="FFFF00"/>
+        </w:rPr>
+        <w:t xml:space="preserve">. Specifically, </w:t>
+      </w:r>
+      <w:r>
+        <w:rPr>
+          <w:rFonts w:asciiTheme="majorHAnsi" w:hAnsiTheme="majorHAnsi" w:cstheme="majorHAnsi"/>
+          <w:color w:val="FFFF00"/>
+        </w:rPr>
+        <w:t>in</w:t>
+      </w:r>
+      <w:r>
+        <w:rPr>
+          <w:rFonts w:asciiTheme="majorHAnsi" w:hAnsiTheme="majorHAnsi" w:cstheme="majorHAnsi"/>
+          <w:color w:val="FFFF00"/>
+        </w:rPr>
+        <w:t xml:space="preserve"> a 64-bit app on 64-bit hardware, a</w:t>
       </w:r>
       <w:r>
         <w:rPr>
@@ -4734,77 +4958,217 @@
           <w:rFonts w:asciiTheme="majorHAnsi" w:hAnsiTheme="majorHAnsi" w:cstheme="majorHAnsi"/>
           <w:color w:val="FFFF00"/>
         </w:rPr>
-        <w:t xml:space="preserve">doesn’t need to be protected by a mutex. </w:t>
-      </w:r>
-      <w:r>
-        <w:rPr>
-          <w:rFonts w:asciiTheme="majorHAnsi" w:hAnsiTheme="majorHAnsi" w:cstheme="majorHAnsi"/>
-          <w:color w:val="FFFF00"/>
-        </w:rPr>
-        <w:t xml:space="preserve">But any data that must be accessed with multiple steps </w:t>
-      </w:r>
-      <w:r>
-        <w:rPr>
-          <w:rFonts w:asciiTheme="majorHAnsi" w:hAnsiTheme="majorHAnsi" w:cstheme="majorHAnsi"/>
-          <w:color w:val="FFFF00"/>
-        </w:rPr>
-        <w:t>(like structure assignments,</w:t>
-      </w:r>
-      <w:r>
-        <w:rPr>
-          <w:rFonts w:asciiTheme="majorHAnsi" w:hAnsiTheme="majorHAnsi" w:cstheme="majorHAnsi"/>
-          <w:color w:val="FFFF00"/>
-        </w:rPr>
-        <w:t xml:space="preserve"> multiple class members,</w:t>
-      </w:r>
-      <w:r>
-        <w:rPr>
-          <w:rFonts w:asciiTheme="majorHAnsi" w:hAnsiTheme="majorHAnsi" w:cstheme="majorHAnsi"/>
-          <w:color w:val="FFFF00"/>
-        </w:rPr>
-        <w:t xml:space="preserve"> other complex data, or primitive data longer than the hardware’s data bus size) </w:t>
-      </w:r>
-      <w:r>
-        <w:rPr>
-          <w:rFonts w:asciiTheme="majorHAnsi" w:hAnsiTheme="majorHAnsi" w:cstheme="majorHAnsi"/>
-          <w:color w:val="FFFF00"/>
-        </w:rPr>
-        <w:t xml:space="preserve">must either be </w:t>
-      </w:r>
-      <w:r>
-        <w:rPr>
-          <w:rFonts w:asciiTheme="majorHAnsi" w:hAnsiTheme="majorHAnsi" w:cstheme="majorHAnsi"/>
-          <w:color w:val="FFFF00"/>
-        </w:rPr>
-        <w:t>protect</w:t>
-      </w:r>
-      <w:r>
-        <w:rPr>
-          <w:rFonts w:asciiTheme="majorHAnsi" w:hAnsiTheme="majorHAnsi" w:cstheme="majorHAnsi"/>
-          <w:color w:val="FFFF00"/>
-        </w:rPr>
-        <w:t>ed by</w:t>
-      </w:r>
-      <w:r>
-        <w:rPr>
-          <w:rFonts w:asciiTheme="majorHAnsi" w:hAnsiTheme="majorHAnsi" w:cstheme="majorHAnsi"/>
-          <w:color w:val="FFFF00"/>
-        </w:rPr>
-        <w:t xml:space="preserve"> a mutex in all threads that access it </w:t>
-      </w:r>
-      <w:r>
-        <w:rPr>
-          <w:rFonts w:asciiTheme="majorHAnsi" w:hAnsiTheme="majorHAnsi" w:cstheme="majorHAnsi"/>
-          <w:color w:val="FFFF00"/>
-        </w:rPr>
-        <w:t>(</w:t>
-      </w:r>
-      <w:r>
-        <w:rPr>
-          <w:rFonts w:asciiTheme="majorHAnsi" w:hAnsiTheme="majorHAnsi" w:cstheme="majorHAnsi"/>
-          <w:color w:val="FFFF00"/>
-        </w:rPr>
-        <w:t xml:space="preserve">and </w:t>
+        <w:t>is naturally atomic</w:t>
+      </w:r>
+      <w:r>
+        <w:rPr>
+          <w:rFonts w:asciiTheme="majorHAnsi" w:hAnsiTheme="majorHAnsi" w:cstheme="majorHAnsi"/>
+          <w:color w:val="FFFF00"/>
+        </w:rPr>
+        <w:t xml:space="preserve">. </w:t>
+      </w:r>
+      <w:r>
+        <w:rPr>
+          <w:rFonts w:asciiTheme="majorHAnsi" w:hAnsiTheme="majorHAnsi" w:cstheme="majorHAnsi"/>
+          <w:color w:val="FFFF00"/>
+        </w:rPr>
+        <w:t xml:space="preserve">But any data that must be accessed </w:t>
+      </w:r>
+      <w:r>
+        <w:rPr>
+          <w:rFonts w:asciiTheme="majorHAnsi" w:hAnsiTheme="majorHAnsi" w:cstheme="majorHAnsi"/>
+          <w:color w:val="FFFF00"/>
+        </w:rPr>
+        <w:t xml:space="preserve">atomically </w:t>
+      </w:r>
+      <w:r>
+        <w:rPr>
+          <w:rFonts w:asciiTheme="majorHAnsi" w:hAnsiTheme="majorHAnsi" w:cstheme="majorHAnsi"/>
+          <w:color w:val="FFFF00"/>
+        </w:rPr>
+        <w:t xml:space="preserve">with multiple steps </w:t>
+      </w:r>
+      <w:r>
+        <w:rPr>
+          <w:rFonts w:asciiTheme="majorHAnsi" w:hAnsiTheme="majorHAnsi" w:cstheme="majorHAnsi"/>
+          <w:color w:val="FFFF00"/>
+        </w:rPr>
+        <w:t xml:space="preserve">(like </w:t>
+      </w:r>
+      <w:r>
+        <w:rPr>
+          <w:rFonts w:asciiTheme="majorHAnsi" w:hAnsiTheme="majorHAnsi" w:cstheme="majorHAnsi"/>
+          <w:color w:val="FFFF00"/>
+        </w:rPr>
+        <w:t>atomic accesses</w:t>
+      </w:r>
+      <w:r>
+        <w:rPr>
+          <w:rFonts w:asciiTheme="majorHAnsi" w:hAnsiTheme="majorHAnsi" w:cstheme="majorHAnsi"/>
+          <w:color w:val="FFFF00"/>
+        </w:rPr>
+        <w:t xml:space="preserve"> </w:t>
+      </w:r>
+      <w:r>
+        <w:rPr>
+          <w:rFonts w:asciiTheme="majorHAnsi" w:hAnsiTheme="majorHAnsi" w:cstheme="majorHAnsi"/>
+          <w:color w:val="FFFF00"/>
+        </w:rPr>
+        <w:t xml:space="preserve">to </w:t>
+      </w:r>
+      <w:r>
+        <w:rPr>
+          <w:rFonts w:asciiTheme="majorHAnsi" w:hAnsiTheme="majorHAnsi" w:cstheme="majorHAnsi"/>
+          <w:color w:val="FFFF00"/>
+        </w:rPr>
+        <w:t xml:space="preserve">multiple </w:t>
+      </w:r>
+      <w:r>
+        <w:rPr>
+          <w:rFonts w:asciiTheme="majorHAnsi" w:hAnsiTheme="majorHAnsi" w:cstheme="majorHAnsi"/>
+          <w:color w:val="FFFF00"/>
+        </w:rPr>
+        <w:t>variables</w:t>
+      </w:r>
+      <w:r>
+        <w:rPr>
+          <w:rFonts w:asciiTheme="majorHAnsi" w:hAnsiTheme="majorHAnsi" w:cstheme="majorHAnsi"/>
+          <w:color w:val="FFFF00"/>
+        </w:rPr>
+        <w:t>,</w:t>
+      </w:r>
+      <w:r>
+        <w:rPr>
+          <w:rFonts w:asciiTheme="majorHAnsi" w:hAnsiTheme="majorHAnsi" w:cstheme="majorHAnsi"/>
+          <w:color w:val="FFFF00"/>
+        </w:rPr>
+        <w:t xml:space="preserve"> </w:t>
+      </w:r>
+      <w:r>
+        <w:rPr>
+          <w:rFonts w:asciiTheme="majorHAnsi" w:hAnsiTheme="majorHAnsi" w:cstheme="majorHAnsi"/>
+          <w:color w:val="FFFF00"/>
+        </w:rPr>
+        <w:t xml:space="preserve">reading/writing </w:t>
+      </w:r>
+      <w:r>
+        <w:rPr>
+          <w:rFonts w:asciiTheme="majorHAnsi" w:hAnsiTheme="majorHAnsi" w:cstheme="majorHAnsi"/>
+          <w:color w:val="FFFF00"/>
+        </w:rPr>
+        <w:t>structure</w:t>
+      </w:r>
+      <w:r>
+        <w:rPr>
+          <w:rFonts w:asciiTheme="majorHAnsi" w:hAnsiTheme="majorHAnsi" w:cstheme="majorHAnsi"/>
+          <w:color w:val="FFFF00"/>
+        </w:rPr>
+        <w:t>s</w:t>
+      </w:r>
+      <w:r>
+        <w:rPr>
+          <w:rFonts w:asciiTheme="majorHAnsi" w:hAnsiTheme="majorHAnsi" w:cstheme="majorHAnsi"/>
+          <w:color w:val="FFFF00"/>
+        </w:rPr>
+        <w:t>, or access</w:t>
+      </w:r>
+      <w:r>
+        <w:rPr>
+          <w:rFonts w:asciiTheme="majorHAnsi" w:hAnsiTheme="majorHAnsi" w:cstheme="majorHAnsi"/>
+          <w:color w:val="FFFF00"/>
+        </w:rPr>
+        <w:t>es</w:t>
+      </w:r>
+      <w:r>
+        <w:rPr>
+          <w:rFonts w:asciiTheme="majorHAnsi" w:hAnsiTheme="majorHAnsi" w:cstheme="majorHAnsi"/>
+          <w:color w:val="FFFF00"/>
+        </w:rPr>
+        <w:t xml:space="preserve"> to variable</w:t>
+      </w:r>
+      <w:r>
+        <w:rPr>
+          <w:rFonts w:asciiTheme="majorHAnsi" w:hAnsiTheme="majorHAnsi" w:cstheme="majorHAnsi"/>
+          <w:color w:val="FFFF00"/>
+        </w:rPr>
+        <w:t>s</w:t>
+      </w:r>
+      <w:r>
+        <w:rPr>
+          <w:rFonts w:asciiTheme="majorHAnsi" w:hAnsiTheme="majorHAnsi" w:cstheme="majorHAnsi"/>
+          <w:color w:val="FFFF00"/>
+        </w:rPr>
+        <w:t xml:space="preserve"> larger than the data bus size</w:t>
+      </w:r>
+      <w:r>
+        <w:rPr>
+          <w:rFonts w:asciiTheme="majorHAnsi" w:hAnsiTheme="majorHAnsi" w:cstheme="majorHAnsi"/>
+          <w:color w:val="FFFF00"/>
+        </w:rPr>
+        <w:t xml:space="preserve">) </w:t>
+      </w:r>
+      <w:r>
+        <w:rPr>
+          <w:rFonts w:asciiTheme="majorHAnsi" w:hAnsiTheme="majorHAnsi" w:cstheme="majorHAnsi"/>
+          <w:color w:val="FFFF00"/>
+        </w:rPr>
+        <w:t xml:space="preserve">must be done </w:t>
+      </w:r>
+      <w:r>
+        <w:rPr>
+          <w:rFonts w:asciiTheme="majorHAnsi" w:hAnsiTheme="majorHAnsi" w:cstheme="majorHAnsi"/>
+          <w:color w:val="FFFF00"/>
+        </w:rPr>
+        <w:t xml:space="preserve">by only one thread or passed as a delegate to the same thread (case in point, the </w:t>
+      </w:r>
+      <w:r>
+        <w:rPr>
+          <w:rFonts w:asciiTheme="majorHAnsi" w:hAnsiTheme="majorHAnsi" w:cstheme="majorHAnsi"/>
+          <w:color w:val="FFFF00"/>
+        </w:rPr>
+        <w:t>EnqueueCommand or EnqueueCommandBlocking</w:t>
+      </w:r>
+      <w:r>
+        <w:rPr>
+          <w:rFonts w:asciiTheme="majorHAnsi" w:hAnsiTheme="majorHAnsi" w:cstheme="majorHAnsi"/>
+          <w:color w:val="FFFF00"/>
+        </w:rPr>
+        <w:t xml:space="preserve"> of the 3D thread), or </w:t>
+      </w:r>
+      <w:r>
+        <w:rPr>
+          <w:rFonts w:asciiTheme="majorHAnsi" w:hAnsiTheme="majorHAnsi" w:cstheme="majorHAnsi"/>
+          <w:color w:val="FFFF00"/>
+        </w:rPr>
+        <w:t xml:space="preserve">all threads must </w:t>
+      </w:r>
+      <w:r>
+        <w:rPr>
+          <w:rFonts w:asciiTheme="majorHAnsi" w:hAnsiTheme="majorHAnsi" w:cstheme="majorHAnsi"/>
+          <w:color w:val="FFFF00"/>
+        </w:rPr>
+        <w:t>hold a mutex or use a critical section when accessing that data</w:t>
+      </w:r>
+      <w:r>
+        <w:rPr>
+          <w:rFonts w:asciiTheme="majorHAnsi" w:hAnsiTheme="majorHAnsi" w:cstheme="majorHAnsi"/>
+          <w:color w:val="FFFF00"/>
+        </w:rPr>
+        <w:t xml:space="preserve">. </w:t>
+      </w:r>
+      <w:r>
+        <w:rPr>
+          <w:rFonts w:asciiTheme="majorHAnsi" w:hAnsiTheme="majorHAnsi" w:cstheme="majorHAnsi"/>
+          <w:color w:val="FFFF00"/>
+        </w:rPr>
+        <w:t>I</w:t>
+      </w:r>
+      <w:r>
+        <w:rPr>
+          <w:rFonts w:asciiTheme="majorHAnsi" w:hAnsiTheme="majorHAnsi" w:cstheme="majorHAnsi"/>
+          <w:color w:val="FFFF00"/>
+        </w:rPr>
+        <w:t xml:space="preserve">f you use a mutex, </w:t>
       </w:r>
       <w:r>
         <w:rPr>
@@ -4818,70 +5182,70 @@
           <w:rFonts w:asciiTheme="majorHAnsi" w:hAnsiTheme="majorHAnsi" w:cstheme="majorHAnsi"/>
           <w:color w:val="FFFF00"/>
         </w:rPr>
-        <w:t>avoid deadlocks between multiple mutexes</w:t>
-      </w:r>
-      <w:r>
-        <w:rPr>
-          <w:rFonts w:asciiTheme="majorHAnsi" w:hAnsiTheme="majorHAnsi" w:cstheme="majorHAnsi"/>
-          <w:color w:val="FFFF00"/>
-        </w:rPr>
-        <w:t>)</w:t>
-      </w:r>
-      <w:r>
-        <w:rPr>
-          <w:rFonts w:asciiTheme="majorHAnsi" w:hAnsiTheme="majorHAnsi" w:cstheme="majorHAnsi"/>
-          <w:color w:val="FFFF00"/>
-        </w:rPr>
-        <w:t xml:space="preserve">, or </w:t>
-      </w:r>
-      <w:r>
-        <w:rPr>
-          <w:rFonts w:asciiTheme="majorHAnsi" w:hAnsiTheme="majorHAnsi" w:cstheme="majorHAnsi"/>
-          <w:color w:val="FFFF00"/>
-        </w:rPr>
-        <w:t xml:space="preserve">you can simply pass the code that </w:t>
-      </w:r>
-      <w:r>
-        <w:rPr>
-          <w:rFonts w:asciiTheme="majorHAnsi" w:hAnsiTheme="majorHAnsi" w:cstheme="majorHAnsi"/>
-          <w:color w:val="FFFF00"/>
-        </w:rPr>
-        <w:t xml:space="preserve">does the </w:t>
-      </w:r>
-      <w:r>
-        <w:rPr>
-          <w:rFonts w:asciiTheme="majorHAnsi" w:hAnsiTheme="majorHAnsi" w:cstheme="majorHAnsi"/>
-          <w:color w:val="FFFF00"/>
-        </w:rPr>
-        <w:t xml:space="preserve">access as a delegate to </w:t>
-      </w:r>
-      <w:r>
-        <w:rPr>
-          <w:rFonts w:asciiTheme="majorHAnsi" w:hAnsiTheme="majorHAnsi" w:cstheme="majorHAnsi"/>
-          <w:color w:val="FFFF00"/>
-        </w:rPr>
-        <w:t>EnqueueCommand or EnqueueCommandBlocking</w:t>
-      </w:r>
-      <w:r>
-        <w:rPr>
-          <w:rFonts w:asciiTheme="majorHAnsi" w:hAnsiTheme="majorHAnsi" w:cstheme="majorHAnsi"/>
-          <w:color w:val="FFFF00"/>
-        </w:rPr>
-        <w:t>, which is considerably more straightforward</w:t>
-      </w:r>
-      <w:r>
-        <w:rPr>
-          <w:rFonts w:asciiTheme="majorHAnsi" w:hAnsiTheme="majorHAnsi" w:cstheme="majorHAnsi"/>
-          <w:color w:val="FFFF00"/>
-        </w:rPr>
-        <w:t>, portable,</w:t>
-      </w:r>
-      <w:r>
-        <w:rPr>
-          <w:rFonts w:asciiTheme="majorHAnsi" w:hAnsiTheme="majorHAnsi" w:cstheme="majorHAnsi"/>
-          <w:color w:val="FFFF00"/>
-        </w:rPr>
-        <w:t xml:space="preserve"> and safer</w:t>
+        <w:t xml:space="preserve">make sure there can be no </w:t>
+      </w:r>
+      <w:r>
+        <w:rPr>
+          <w:rFonts w:asciiTheme="majorHAnsi" w:hAnsiTheme="majorHAnsi" w:cstheme="majorHAnsi"/>
+          <w:color w:val="FFFF00"/>
+        </w:rPr>
+        <w:t xml:space="preserve">deadlocks </w:t>
+      </w:r>
+      <w:r>
+        <w:rPr>
+          <w:rFonts w:asciiTheme="majorHAnsi" w:hAnsiTheme="majorHAnsi" w:cstheme="majorHAnsi"/>
+          <w:color w:val="FFFF00"/>
+        </w:rPr>
+        <w:t xml:space="preserve">with other </w:t>
+      </w:r>
+      <w:r>
+        <w:rPr>
+          <w:rFonts w:asciiTheme="majorHAnsi" w:hAnsiTheme="majorHAnsi" w:cstheme="majorHAnsi"/>
+          <w:color w:val="FFFF00"/>
+        </w:rPr>
+        <w:t>mutexes.</w:t>
+      </w:r>
+      <w:r>
+        <w:rPr>
+          <w:rFonts w:asciiTheme="majorHAnsi" w:hAnsiTheme="majorHAnsi" w:cstheme="majorHAnsi"/>
+          <w:color w:val="FFFF00"/>
+        </w:rPr>
+        <w:t xml:space="preserve"> </w:t>
+      </w:r>
+      <w:r>
+        <w:rPr>
+          <w:rFonts w:asciiTheme="majorHAnsi" w:hAnsiTheme="majorHAnsi" w:cstheme="majorHAnsi"/>
+          <w:color w:val="FFFF00"/>
+        </w:rPr>
+        <w:t>A</w:t>
+      </w:r>
+      <w:r>
+        <w:rPr>
+          <w:rFonts w:asciiTheme="majorHAnsi" w:hAnsiTheme="majorHAnsi" w:cstheme="majorHAnsi"/>
+          <w:color w:val="FFFF00"/>
+        </w:rPr>
+        <w:t xml:space="preserve"> critical section blocks all other threads regardless</w:t>
+      </w:r>
+      <w:r>
+        <w:rPr>
+          <w:rFonts w:asciiTheme="majorHAnsi" w:hAnsiTheme="majorHAnsi" w:cstheme="majorHAnsi"/>
+          <w:color w:val="FFFF00"/>
+        </w:rPr>
+        <w:t xml:space="preserve">, but </w:t>
+      </w:r>
+      <w:r>
+        <w:rPr>
+          <w:rFonts w:asciiTheme="majorHAnsi" w:hAnsiTheme="majorHAnsi" w:cstheme="majorHAnsi"/>
+          <w:color w:val="FFFF00"/>
+        </w:rPr>
+        <w:t xml:space="preserve">can’t ever deadlock and </w:t>
+      </w:r>
+      <w:r>
+        <w:rPr>
+          <w:rFonts w:asciiTheme="majorHAnsi" w:hAnsiTheme="majorHAnsi" w:cstheme="majorHAnsi"/>
+          <w:color w:val="FFFF00"/>
+        </w:rPr>
+        <w:t>has less overhead otherwise</w:t>
       </w:r>
       <w:r>
         <w:rPr>
@@ -4919,7 +5283,35 @@
           <w:rFonts w:asciiTheme="majorHAnsi" w:hAnsiTheme="majorHAnsi" w:cstheme="majorHAnsi"/>
           <w:color w:val="FFFF00"/>
         </w:rPr>
-        <w:t xml:space="preserve">At the time of this writing, MonoGame was not designed with a goal of supporting multiple 3D windows because many platforms it supports are not conducive to it. Even if you close the first window before opening the second, the second window won’t work right. (You </w:t>
+        <w:t xml:space="preserve">To support multiple platforms, </w:t>
+      </w:r>
+      <w:r>
+        <w:rPr>
+          <w:rFonts w:asciiTheme="majorHAnsi" w:hAnsiTheme="majorHAnsi" w:cstheme="majorHAnsi"/>
+          <w:color w:val="FFFF00"/>
+        </w:rPr>
+        <w:t xml:space="preserve">MonoGame </w:t>
+      </w:r>
+      <w:r>
+        <w:rPr>
+          <w:rFonts w:asciiTheme="majorHAnsi" w:hAnsiTheme="majorHAnsi" w:cstheme="majorHAnsi"/>
+          <w:color w:val="FFFF00"/>
+        </w:rPr>
+        <w:t>can</w:t>
+      </w:r>
+      <w:r>
+        <w:rPr>
+          <w:rFonts w:asciiTheme="majorHAnsi" w:hAnsiTheme="majorHAnsi" w:cstheme="majorHAnsi"/>
+          <w:color w:val="FFFF00"/>
+        </w:rPr>
+        <w:t xml:space="preserve">not support multiple 3D windows. </w:t>
+      </w:r>
+      <w:r>
+        <w:rPr>
+          <w:rFonts w:asciiTheme="majorHAnsi" w:hAnsiTheme="majorHAnsi" w:cstheme="majorHAnsi"/>
+          <w:color w:val="FFFF00"/>
+        </w:rPr>
+        <w:t xml:space="preserve">On Microsoft Windows (and possibly certain other platforms) you </w:t>
       </w:r>
       <w:r>
         <w:rPr>
@@ -4934,14 +5326,7 @@
           <w:rFonts w:asciiTheme="majorHAnsi" w:hAnsiTheme="majorHAnsi" w:cstheme="majorHAnsi"/>
           <w:color w:val="FFFF00"/>
         </w:rPr>
-        <w:t xml:space="preserve"> create them, but they don’t work correctly and in certain situations will crash.) If you want to be able to “close” and “re-open” a window, you can just hide and show the same window. (On Microsoft Windows, you can use the WinForms BlWindow3D.Form object for that.) Support for multiple windows may be added to MonoGame in the future</w:t>
-      </w:r>
-      <w:r>
-        <w:rPr>
-          <w:rFonts w:asciiTheme="majorHAnsi" w:hAnsiTheme="majorHAnsi" w:cstheme="majorHAnsi"/>
-          <w:color w:val="FFFF00"/>
-        </w:rPr>
-        <w:t>.</w:t>
+        <w:t xml:space="preserve"> create them, but they don’t work correctly and in certain situations will crash. If you want to be able to “close” and “re-open” a window, you can just hide and show the same window. (On Microsoft Windows, you can use the WinForms BlWindow3D.Form object for that.)</w:t>
       </w:r>
     </w:p>
     <w:p>
@@ -4969,7 +5354,42 @@
           <w:rFonts w:asciiTheme="majorHAnsi" w:hAnsiTheme="majorHAnsi" w:cstheme="majorHAnsi"/>
           <w:color w:val="FFFF00"/>
         </w:rPr>
-        <w:t>To make the MonoGame window be a child window of an existing GUI, you need to explicitly size, position, and convey Z order. On Microsoft Windows, the window’s Form object (BlWindow3D.Form) may be of help in this.</w:t>
+        <w:t xml:space="preserve">To make the MonoGame window be a child window of an existing GUI, you need to explicitly size, position, and convey Z order. </w:t>
+      </w:r>
+      <w:r>
+        <w:rPr>
+          <w:rFonts w:asciiTheme="majorHAnsi" w:hAnsiTheme="majorHAnsi" w:cstheme="majorHAnsi"/>
+          <w:color w:val="FFFF00"/>
+        </w:rPr>
+        <w:t>The easiest way to do that would be to overlay the 3D window on an existing child window by getting the current attributes of that child window</w:t>
+      </w:r>
+      <w:r>
+        <w:rPr>
+          <w:rFonts w:asciiTheme="majorHAnsi" w:hAnsiTheme="majorHAnsi" w:cstheme="majorHAnsi"/>
+          <w:color w:val="FFFF00"/>
+        </w:rPr>
+        <w:t>,</w:t>
+      </w:r>
+      <w:r>
+        <w:rPr>
+          <w:rFonts w:asciiTheme="majorHAnsi" w:hAnsiTheme="majorHAnsi" w:cstheme="majorHAnsi"/>
+          <w:color w:val="FFFF00"/>
+        </w:rPr>
+        <w:t xml:space="preserve"> whenever it changes. </w:t>
+      </w:r>
+      <w:r>
+        <w:rPr>
+          <w:rFonts w:asciiTheme="majorHAnsi" w:hAnsiTheme="majorHAnsi" w:cstheme="majorHAnsi"/>
+          <w:color w:val="FFFF00"/>
+        </w:rPr>
+        <w:t>On Microsoft Windows, the window’s Form object (BlWindow3D.Form) may be of help in this.</w:t>
+      </w:r>
+      <w:r>
+        <w:rPr>
+          <w:rFonts w:asciiTheme="majorHAnsi" w:hAnsiTheme="majorHAnsi" w:cstheme="majorHAnsi"/>
+          <w:color w:val="FFFF00"/>
+        </w:rPr>
+        <w:t xml:space="preserve"> There may also be a way to specify that an existing window be used as the 3D window, but it probably isn’t portable.</w:t>
       </w:r>
     </w:p>
     <w:p>
@@ -5114,9 +5534,9 @@
           <w:color w:val="FF0000"/>
         </w:rPr>
       </w:pPr>
-      <w:bookmarkStart w:id="16" w:name="_Toc516117027"/>
-      <w:bookmarkStart w:id="17" w:name="_Toc517055697"/>
-      <w:bookmarkStart w:id="18" w:name="_Toc517055974"/>
+      <w:bookmarkStart w:id="21" w:name="_Toc516117027"/>
+      <w:bookmarkStart w:id="22" w:name="_Toc517055697"/>
+      <w:bookmarkStart w:id="23" w:name="_Toc517062199"/>
       <w:r>
         <w:rPr>
           <w:rFonts w:cstheme="majorHAnsi"/>
@@ -5124,9 +5544,9 @@
         </w:rPr>
         <w:t>Making 3D models</w:t>
       </w:r>
-      <w:bookmarkEnd w:id="16"/>
-      <w:bookmarkEnd w:id="17"/>
-      <w:bookmarkEnd w:id="18"/>
+      <w:bookmarkEnd w:id="21"/>
+      <w:bookmarkEnd w:id="22"/>
+      <w:bookmarkEnd w:id="23"/>
     </w:p>
     <w:p>
       <w:pPr>
@@ -5760,10 +6180,10 @@
           <w:color w:val="FF0000"/>
         </w:rPr>
       </w:pPr>
-      <w:bookmarkStart w:id="19" w:name="_Introduction_to_Matrices"/>
-      <w:bookmarkStart w:id="20" w:name="_Toc517055698"/>
-      <w:bookmarkStart w:id="21" w:name="_Toc517055975"/>
-      <w:bookmarkEnd w:id="19"/>
+      <w:bookmarkStart w:id="24" w:name="_Introduction_to_Matrices"/>
+      <w:bookmarkStart w:id="25" w:name="_Toc517055698"/>
+      <w:bookmarkStart w:id="26" w:name="_Toc517062200"/>
+      <w:bookmarkEnd w:id="24"/>
       <w:r>
         <w:rPr>
           <w:rFonts w:cstheme="majorHAnsi"/>
@@ -5771,8 +6191,8 @@
         </w:rPr>
         <w:t>Dynamically changing a sprite’s orientation and position</w:t>
       </w:r>
-      <w:bookmarkEnd w:id="20"/>
-      <w:bookmarkEnd w:id="21"/>
+      <w:bookmarkEnd w:id="25"/>
+      <w:bookmarkEnd w:id="26"/>
     </w:p>
     <w:p>
       <w:pPr>
@@ -6179,9 +6599,9 @@
           <w:color w:val="FF0000"/>
         </w:rPr>
       </w:pPr>
-      <w:bookmarkStart w:id="22" w:name="_Toc516117029"/>
-      <w:bookmarkStart w:id="23" w:name="_Toc517055699"/>
-      <w:bookmarkStart w:id="24" w:name="_Toc517055976"/>
+      <w:bookmarkStart w:id="27" w:name="_Toc516117029"/>
+      <w:bookmarkStart w:id="28" w:name="_Toc517055699"/>
+      <w:bookmarkStart w:id="29" w:name="_Toc517062201"/>
       <w:r>
         <w:rPr>
           <w:rFonts w:cstheme="majorHAnsi"/>
@@ -6196,9 +6616,9 @@
         </w:rPr>
         <w:t>nternals</w:t>
       </w:r>
-      <w:bookmarkEnd w:id="22"/>
-      <w:bookmarkEnd w:id="23"/>
-      <w:bookmarkEnd w:id="24"/>
+      <w:bookmarkEnd w:id="27"/>
+      <w:bookmarkEnd w:id="28"/>
+      <w:bookmarkEnd w:id="29"/>
     </w:p>
     <w:p>
       <w:pPr>
@@ -10248,9 +10668,9 @@
           <w:szCs w:val="22"/>
         </w:rPr>
       </w:pPr>
-      <w:bookmarkStart w:id="25" w:name="_Toc516117030"/>
-      <w:bookmarkStart w:id="26" w:name="_Toc517055700"/>
-      <w:bookmarkStart w:id="27" w:name="_Toc517055977"/>
+      <w:bookmarkStart w:id="30" w:name="_Toc516117030"/>
+      <w:bookmarkStart w:id="31" w:name="_Toc517055700"/>
+      <w:bookmarkStart w:id="32" w:name="_Toc517062202"/>
       <w:r>
         <w:rPr>
           <w:rFonts w:cstheme="majorHAnsi"/>
@@ -10258,9 +10678,9 @@
         </w:rPr>
         <w:t>A Short Glossary of 3D Graphics Terms</w:t>
       </w:r>
-      <w:bookmarkEnd w:id="25"/>
-      <w:bookmarkEnd w:id="26"/>
-      <w:bookmarkEnd w:id="27"/>
+      <w:bookmarkEnd w:id="30"/>
+      <w:bookmarkEnd w:id="31"/>
+      <w:bookmarkEnd w:id="32"/>
     </w:p>
     <w:p>
       <w:pPr>
@@ -11361,8 +11781,8 @@
           <w:color w:val="FF0000"/>
         </w:rPr>
       </w:pPr>
-      <w:bookmarkStart w:id="28" w:name="_Toc517055701"/>
-      <w:bookmarkStart w:id="29" w:name="_Toc517055978"/>
+      <w:bookmarkStart w:id="33" w:name="_Toc517055701"/>
+      <w:bookmarkStart w:id="34" w:name="_Toc517062203"/>
       <w:r>
         <w:rPr>
           <w:rFonts w:cstheme="majorHAnsi"/>
@@ -11370,8 +11790,8 @@
         </w:rPr>
         <w:t>Rights</w:t>
       </w:r>
-      <w:bookmarkEnd w:id="28"/>
-      <w:bookmarkEnd w:id="29"/>
+      <w:bookmarkEnd w:id="33"/>
+      <w:bookmarkEnd w:id="34"/>
     </w:p>
     <w:p>
       <w:pPr>
@@ -12960,14 +13380,15 @@
     <w:unhideWhenUsed/>
     <w:rsid w:val="00D745D6"/>
     <w:pPr>
-      <w:spacing w:before="360" w:after="360"/>
+      <w:spacing w:before="120" w:after="120"/>
     </w:pPr>
     <w:rPr>
       <w:rFonts w:cstheme="minorHAnsi"/>
       <w:b/>
       <w:bCs/>
       <w:caps/>
-      <w:u w:val="single"/>
+      <w:sz w:val="20"/>
+      <w:szCs w:val="20"/>
     </w:rPr>
   </w:style>
   <w:style w:type="paragraph" w:styleId="TOC2">
@@ -12980,12 +13401,13 @@
     <w:rsid w:val="00D745D6"/>
     <w:pPr>
       <w:spacing w:after="0"/>
+      <w:ind w:left="220"/>
     </w:pPr>
     <w:rPr>
       <w:rFonts w:cstheme="minorHAnsi"/>
-      <w:b/>
-      <w:bCs/>
       <w:smallCaps/>
+      <w:sz w:val="20"/>
+      <w:szCs w:val="20"/>
     </w:rPr>
   </w:style>
   <w:style w:type="paragraph" w:styleId="TOC3">
@@ -12998,10 +13420,14 @@
     <w:rsid w:val="00D745D6"/>
     <w:pPr>
       <w:spacing w:after="0"/>
+      <w:ind w:left="440"/>
     </w:pPr>
     <w:rPr>
       <w:rFonts w:cstheme="minorHAnsi"/>
-      <w:smallCaps/>
+      <w:i/>
+      <w:iCs/>
+      <w:sz w:val="20"/>
+      <w:szCs w:val="20"/>
     </w:rPr>
   </w:style>
   <w:style w:type="paragraph" w:styleId="TOC4">
@@ -13014,9 +13440,12 @@
     <w:rsid w:val="00406B70"/>
     <w:pPr>
       <w:spacing w:after="0"/>
+      <w:ind w:left="660"/>
     </w:pPr>
     <w:rPr>
       <w:rFonts w:cstheme="minorHAnsi"/>
+      <w:sz w:val="18"/>
+      <w:szCs w:val="18"/>
     </w:rPr>
   </w:style>
   <w:style w:type="paragraph" w:styleId="TOC5">
@@ -13029,9 +13458,12 @@
     <w:rsid w:val="00406B70"/>
     <w:pPr>
       <w:spacing w:after="0"/>
+      <w:ind w:left="880"/>
     </w:pPr>
     <w:rPr>
       <w:rFonts w:cstheme="minorHAnsi"/>
+      <w:sz w:val="18"/>
+      <w:szCs w:val="18"/>
     </w:rPr>
   </w:style>
   <w:style w:type="paragraph" w:styleId="TOC6">
@@ -13044,9 +13476,12 @@
     <w:rsid w:val="00406B70"/>
     <w:pPr>
       <w:spacing w:after="0"/>
+      <w:ind w:left="1100"/>
     </w:pPr>
     <w:rPr>
       <w:rFonts w:cstheme="minorHAnsi"/>
+      <w:sz w:val="18"/>
+      <w:szCs w:val="18"/>
     </w:rPr>
   </w:style>
   <w:style w:type="paragraph" w:styleId="TOC7">
@@ -13059,9 +13494,12 @@
     <w:rsid w:val="00406B70"/>
     <w:pPr>
       <w:spacing w:after="0"/>
+      <w:ind w:left="1320"/>
     </w:pPr>
     <w:rPr>
       <w:rFonts w:cstheme="minorHAnsi"/>
+      <w:sz w:val="18"/>
+      <w:szCs w:val="18"/>
     </w:rPr>
   </w:style>
   <w:style w:type="paragraph" w:styleId="TOC8">
@@ -13074,9 +13512,12 @@
     <w:rsid w:val="00406B70"/>
     <w:pPr>
       <w:spacing w:after="0"/>
+      <w:ind w:left="1540"/>
     </w:pPr>
     <w:rPr>
       <w:rFonts w:cstheme="minorHAnsi"/>
+      <w:sz w:val="18"/>
+      <w:szCs w:val="18"/>
     </w:rPr>
   </w:style>
   <w:style w:type="paragraph" w:styleId="TOC9">
@@ -13089,9 +13530,12 @@
     <w:rsid w:val="00406B70"/>
     <w:pPr>
       <w:spacing w:after="0"/>
+      <w:ind w:left="1760"/>
     </w:pPr>
     <w:rPr>
       <w:rFonts w:cstheme="minorHAnsi"/>
+      <w:sz w:val="18"/>
+      <w:szCs w:val="18"/>
     </w:rPr>
   </w:style>
 </w:styles>
@@ -13397,7 +13841,7 @@
 </file>
 
 <file path=customXml/itemProps1.xml><?xml version="1.0" encoding="utf-8"?>
-<ds:datastoreItem xmlns:ds="http://schemas.openxmlformats.org/officeDocument/2006/customXml" ds:itemID="{D86EE45F-3A27-4E81-9368-A2C377250109}">
+<ds:datastoreItem xmlns:ds="http://schemas.openxmlformats.org/officeDocument/2006/customXml" ds:itemID="{8695F217-5987-4662-8F75-7E3770668B7C}">
   <ds:schemaRefs>
     <ds:schemaRef ds:uri="http://schemas.openxmlformats.org/officeDocument/2006/bibliography"/>
   </ds:schemaRefs>

--- a/doc/Blotch3DUserManual.docx
+++ b/doc/Blotch3DUserManual.docx
@@ -16,6 +16,7 @@
       <w:bookmarkStart w:id="6" w:name="_Toc517061010"/>
       <w:bookmarkStart w:id="7" w:name="_Toc517061150"/>
       <w:bookmarkStart w:id="8" w:name="_Toc517062195"/>
+      <w:bookmarkStart w:id="9" w:name="_Toc517062277"/>
       <w:r>
         <w:t>Blotch3D</w:t>
       </w:r>
@@ -31,9 +32,10 @@
       <w:bookmarkEnd w:id="6"/>
       <w:bookmarkEnd w:id="7"/>
       <w:bookmarkEnd w:id="8"/>
-    </w:p>
-    <w:bookmarkStart w:id="9" w:name="_Toc517055694"/>
-    <w:bookmarkStart w:id="10" w:name="_Toc516117023"/>
+      <w:bookmarkEnd w:id="9"/>
+    </w:p>
+    <w:bookmarkStart w:id="10" w:name="_Toc517055694"/>
+    <w:bookmarkStart w:id="11" w:name="_Toc516117023"/>
     <w:p>
       <w:pPr>
         <w:pStyle w:val="TOC1"/>
@@ -53,6 +55,9 @@
       <w:r>
         <w:rPr>
           <w:rFonts w:asciiTheme="majorHAnsi" w:hAnsiTheme="majorHAnsi" w:cstheme="majorHAnsi"/>
+          <w:b w:val="0"/>
+          <w:bCs w:val="0"/>
+          <w:caps w:val="0"/>
           <w:color w:val="FFFF00"/>
         </w:rPr>
         <w:fldChar w:fldCharType="begin"/>
@@ -60,19 +65,25 @@
       <w:r>
         <w:rPr>
           <w:rFonts w:asciiTheme="majorHAnsi" w:hAnsiTheme="majorHAnsi" w:cstheme="majorHAnsi"/>
-          <w:color w:val="FFFF00"/>
-        </w:rPr>
-        <w:instrText xml:space="preserve"> TOC \o "1-5" \h \z \u </w:instrText>
-      </w:r>
-      <w:r>
-        <w:rPr>
-          <w:rFonts w:asciiTheme="majorHAnsi" w:hAnsiTheme="majorHAnsi" w:cstheme="majorHAnsi"/>
+          <w:b w:val="0"/>
+          <w:bCs w:val="0"/>
+          <w:caps w:val="0"/>
+          <w:color w:val="FFFF00"/>
+        </w:rPr>
+        <w:instrText xml:space="preserve"> TOC \o "1-5" \n \h \z \u </w:instrText>
+      </w:r>
+      <w:r>
+        <w:rPr>
+          <w:rFonts w:asciiTheme="majorHAnsi" w:hAnsiTheme="majorHAnsi" w:cstheme="majorHAnsi"/>
+          <w:b w:val="0"/>
+          <w:bCs w:val="0"/>
+          <w:caps w:val="0"/>
           <w:color w:val="FFFF00"/>
         </w:rPr>
         <w:fldChar w:fldCharType="separate"/>
       </w:r>
-      <w:bookmarkStart w:id="11" w:name="_GoBack"/>
-      <w:bookmarkEnd w:id="11"/>
+      <w:bookmarkStart w:id="12" w:name="_GoBack"/>
+      <w:bookmarkEnd w:id="12"/>
     </w:p>
     <w:p>
       <w:pPr>
@@ -106,7 +117,7 @@
         <w:rPr>
           <w:noProof/>
         </w:rPr>
-        <w:instrText>HYPERLINK \l "_Toc517062196"</w:instrText>
+        <w:instrText>HYPERLINK \l "_Toc517062278"</w:instrText>
       </w:r>
       <w:r>
         <w:rPr>
@@ -134,54 +145,6 @@
           <w:noProof/>
         </w:rPr>
         <w:t>Quick start</w:t>
-      </w:r>
-      <w:r>
-        <w:rPr>
-          <w:noProof/>
-          <w:webHidden/>
-        </w:rPr>
-        <w:tab/>
-      </w:r>
-      <w:r>
-        <w:rPr>
-          <w:noProof/>
-          <w:webHidden/>
-        </w:rPr>
-        <w:fldChar w:fldCharType="begin"/>
-      </w:r>
-      <w:r>
-        <w:rPr>
-          <w:noProof/>
-          <w:webHidden/>
-        </w:rPr>
-        <w:instrText xml:space="preserve"> PAGEREF _Toc517062196 \h </w:instrText>
-      </w:r>
-      <w:r>
-        <w:rPr>
-          <w:noProof/>
-          <w:webHidden/>
-        </w:rPr>
-      </w:r>
-      <w:r>
-        <w:rPr>
-          <w:noProof/>
-          <w:webHidden/>
-        </w:rPr>
-        <w:fldChar w:fldCharType="separate"/>
-      </w:r>
-      <w:r>
-        <w:rPr>
-          <w:noProof/>
-          <w:webHidden/>
-        </w:rPr>
-        <w:t>1</w:t>
-      </w:r>
-      <w:r>
-        <w:rPr>
-          <w:noProof/>
-          <w:webHidden/>
-        </w:rPr>
-        <w:fldChar w:fldCharType="end"/>
       </w:r>
       <w:r>
         <w:rPr>
@@ -205,7 +168,7 @@
           <w:szCs w:val="22"/>
         </w:rPr>
       </w:pPr>
-      <w:hyperlink w:anchor="_Toc517062197" w:history="1">
+      <w:hyperlink w:anchor="_Toc517062279" w:history="1">
         <w:r>
           <w:rPr>
             <w:rStyle w:val="Hyperlink"/>
@@ -214,54 +177,6 @@
           </w:rPr>
           <w:t>Introduction</w:t>
         </w:r>
-        <w:r>
-          <w:rPr>
-            <w:noProof/>
-            <w:webHidden/>
-          </w:rPr>
-          <w:tab/>
-        </w:r>
-        <w:r>
-          <w:rPr>
-            <w:noProof/>
-            <w:webHidden/>
-          </w:rPr>
-          <w:fldChar w:fldCharType="begin"/>
-        </w:r>
-        <w:r>
-          <w:rPr>
-            <w:noProof/>
-            <w:webHidden/>
-          </w:rPr>
-          <w:instrText xml:space="preserve"> PAGEREF _Toc517062197 \h </w:instrText>
-        </w:r>
-        <w:r>
-          <w:rPr>
-            <w:noProof/>
-            <w:webHidden/>
-          </w:rPr>
-        </w:r>
-        <w:r>
-          <w:rPr>
-            <w:noProof/>
-            <w:webHidden/>
-          </w:rPr>
-          <w:fldChar w:fldCharType="separate"/>
-        </w:r>
-        <w:r>
-          <w:rPr>
-            <w:noProof/>
-            <w:webHidden/>
-          </w:rPr>
-          <w:t>1</w:t>
-        </w:r>
-        <w:r>
-          <w:rPr>
-            <w:noProof/>
-            <w:webHidden/>
-          </w:rPr>
-          <w:fldChar w:fldCharType="end"/>
-        </w:r>
       </w:hyperlink>
     </w:p>
     <w:p>
@@ -278,7 +193,7 @@
           <w:szCs w:val="22"/>
         </w:rPr>
       </w:pPr>
-      <w:hyperlink w:anchor="_Toc517062198" w:history="1">
+      <w:hyperlink w:anchor="_Toc517062280" w:history="1">
         <w:r>
           <w:rPr>
             <w:rStyle w:val="Hyperlink"/>
@@ -287,54 +202,6 @@
           </w:rPr>
           <w:t>Developing with Blotch3D</w:t>
         </w:r>
-        <w:r>
-          <w:rPr>
-            <w:noProof/>
-            <w:webHidden/>
-          </w:rPr>
-          <w:tab/>
-        </w:r>
-        <w:r>
-          <w:rPr>
-            <w:noProof/>
-            <w:webHidden/>
-          </w:rPr>
-          <w:fldChar w:fldCharType="begin"/>
-        </w:r>
-        <w:r>
-          <w:rPr>
-            <w:noProof/>
-            <w:webHidden/>
-          </w:rPr>
-          <w:instrText xml:space="preserve"> PAGEREF _Toc517062198 \h </w:instrText>
-        </w:r>
-        <w:r>
-          <w:rPr>
-            <w:noProof/>
-            <w:webHidden/>
-          </w:rPr>
-        </w:r>
-        <w:r>
-          <w:rPr>
-            <w:noProof/>
-            <w:webHidden/>
-          </w:rPr>
-          <w:fldChar w:fldCharType="separate"/>
-        </w:r>
-        <w:r>
-          <w:rPr>
-            <w:noProof/>
-            <w:webHidden/>
-          </w:rPr>
-          <w:t>2</w:t>
-        </w:r>
-        <w:r>
-          <w:rPr>
-            <w:noProof/>
-            <w:webHidden/>
-          </w:rPr>
-          <w:fldChar w:fldCharType="end"/>
-        </w:r>
       </w:hyperlink>
     </w:p>
     <w:p>
@@ -351,7 +218,7 @@
           <w:szCs w:val="22"/>
         </w:rPr>
       </w:pPr>
-      <w:hyperlink w:anchor="_Toc517062199" w:history="1">
+      <w:hyperlink w:anchor="_Toc517062281" w:history="1">
         <w:r>
           <w:rPr>
             <w:rStyle w:val="Hyperlink"/>
@@ -360,54 +227,6 @@
           </w:rPr>
           <w:t>Making 3D models</w:t>
         </w:r>
-        <w:r>
-          <w:rPr>
-            <w:noProof/>
-            <w:webHidden/>
-          </w:rPr>
-          <w:tab/>
-        </w:r>
-        <w:r>
-          <w:rPr>
-            <w:noProof/>
-            <w:webHidden/>
-          </w:rPr>
-          <w:fldChar w:fldCharType="begin"/>
-        </w:r>
-        <w:r>
-          <w:rPr>
-            <w:noProof/>
-            <w:webHidden/>
-          </w:rPr>
-          <w:instrText xml:space="preserve"> PAGEREF _Toc517062199 \h </w:instrText>
-        </w:r>
-        <w:r>
-          <w:rPr>
-            <w:noProof/>
-            <w:webHidden/>
-          </w:rPr>
-        </w:r>
-        <w:r>
-          <w:rPr>
-            <w:noProof/>
-            <w:webHidden/>
-          </w:rPr>
-          <w:fldChar w:fldCharType="separate"/>
-        </w:r>
-        <w:r>
-          <w:rPr>
-            <w:noProof/>
-            <w:webHidden/>
-          </w:rPr>
-          <w:t>5</w:t>
-        </w:r>
-        <w:r>
-          <w:rPr>
-            <w:noProof/>
-            <w:webHidden/>
-          </w:rPr>
-          <w:fldChar w:fldCharType="end"/>
-        </w:r>
       </w:hyperlink>
     </w:p>
     <w:p>
@@ -424,7 +243,7 @@
           <w:szCs w:val="22"/>
         </w:rPr>
       </w:pPr>
-      <w:hyperlink w:anchor="_Toc517062200" w:history="1">
+      <w:hyperlink w:anchor="_Toc517062282" w:history="1">
         <w:r>
           <w:rPr>
             <w:rStyle w:val="Hyperlink"/>
@@ -433,54 +252,6 @@
           </w:rPr>
           <w:t>Dynamically changing a sprite’s orientation and position</w:t>
         </w:r>
-        <w:r>
-          <w:rPr>
-            <w:noProof/>
-            <w:webHidden/>
-          </w:rPr>
-          <w:tab/>
-        </w:r>
-        <w:r>
-          <w:rPr>
-            <w:noProof/>
-            <w:webHidden/>
-          </w:rPr>
-          <w:fldChar w:fldCharType="begin"/>
-        </w:r>
-        <w:r>
-          <w:rPr>
-            <w:noProof/>
-            <w:webHidden/>
-          </w:rPr>
-          <w:instrText xml:space="preserve"> PAGEREF _Toc517062200 \h </w:instrText>
-        </w:r>
-        <w:r>
-          <w:rPr>
-            <w:noProof/>
-            <w:webHidden/>
-          </w:rPr>
-        </w:r>
-        <w:r>
-          <w:rPr>
-            <w:noProof/>
-            <w:webHidden/>
-          </w:rPr>
-          <w:fldChar w:fldCharType="separate"/>
-        </w:r>
-        <w:r>
-          <w:rPr>
-            <w:noProof/>
-            <w:webHidden/>
-          </w:rPr>
-          <w:t>5</w:t>
-        </w:r>
-        <w:r>
-          <w:rPr>
-            <w:noProof/>
-            <w:webHidden/>
-          </w:rPr>
-          <w:fldChar w:fldCharType="end"/>
-        </w:r>
       </w:hyperlink>
     </w:p>
     <w:p>
@@ -498,7 +269,7 @@
           <w:szCs w:val="22"/>
         </w:rPr>
       </w:pPr>
-      <w:hyperlink w:anchor="_Toc517062201" w:history="1">
+      <w:hyperlink w:anchor="_Toc517062283" w:history="1">
         <w:r>
           <w:rPr>
             <w:rStyle w:val="Hyperlink"/>
@@ -507,54 +278,6 @@
           </w:rPr>
           <w:t>Matrix internals</w:t>
         </w:r>
-        <w:r>
-          <w:rPr>
-            <w:noProof/>
-            <w:webHidden/>
-          </w:rPr>
-          <w:tab/>
-        </w:r>
-        <w:r>
-          <w:rPr>
-            <w:noProof/>
-            <w:webHidden/>
-          </w:rPr>
-          <w:fldChar w:fldCharType="begin"/>
-        </w:r>
-        <w:r>
-          <w:rPr>
-            <w:noProof/>
-            <w:webHidden/>
-          </w:rPr>
-          <w:instrText xml:space="preserve"> PAGEREF _Toc517062201 \h </w:instrText>
-        </w:r>
-        <w:r>
-          <w:rPr>
-            <w:noProof/>
-            <w:webHidden/>
-          </w:rPr>
-        </w:r>
-        <w:r>
-          <w:rPr>
-            <w:noProof/>
-            <w:webHidden/>
-          </w:rPr>
-          <w:fldChar w:fldCharType="separate"/>
-        </w:r>
-        <w:r>
-          <w:rPr>
-            <w:noProof/>
-            <w:webHidden/>
-          </w:rPr>
-          <w:t>5</w:t>
-        </w:r>
-        <w:r>
-          <w:rPr>
-            <w:noProof/>
-            <w:webHidden/>
-          </w:rPr>
-          <w:fldChar w:fldCharType="end"/>
-        </w:r>
       </w:hyperlink>
     </w:p>
     <w:p>
@@ -571,7 +294,7 @@
           <w:szCs w:val="22"/>
         </w:rPr>
       </w:pPr>
-      <w:hyperlink w:anchor="_Toc517062202" w:history="1">
+      <w:hyperlink w:anchor="_Toc517062284" w:history="1">
         <w:r>
           <w:rPr>
             <w:rStyle w:val="Hyperlink"/>
@@ -580,54 +303,6 @@
           </w:rPr>
           <w:t>A Short Glossary of 3D Graphics Terms</w:t>
         </w:r>
-        <w:r>
-          <w:rPr>
-            <w:noProof/>
-            <w:webHidden/>
-          </w:rPr>
-          <w:tab/>
-        </w:r>
-        <w:r>
-          <w:rPr>
-            <w:noProof/>
-            <w:webHidden/>
-          </w:rPr>
-          <w:fldChar w:fldCharType="begin"/>
-        </w:r>
-        <w:r>
-          <w:rPr>
-            <w:noProof/>
-            <w:webHidden/>
-          </w:rPr>
-          <w:instrText xml:space="preserve"> PAGEREF _Toc517062202 \h </w:instrText>
-        </w:r>
-        <w:r>
-          <w:rPr>
-            <w:noProof/>
-            <w:webHidden/>
-          </w:rPr>
-        </w:r>
-        <w:r>
-          <w:rPr>
-            <w:noProof/>
-            <w:webHidden/>
-          </w:rPr>
-          <w:fldChar w:fldCharType="separate"/>
-        </w:r>
-        <w:r>
-          <w:rPr>
-            <w:noProof/>
-            <w:webHidden/>
-          </w:rPr>
-          <w:t>8</w:t>
-        </w:r>
-        <w:r>
-          <w:rPr>
-            <w:noProof/>
-            <w:webHidden/>
-          </w:rPr>
-          <w:fldChar w:fldCharType="end"/>
-        </w:r>
       </w:hyperlink>
     </w:p>
     <w:p>
@@ -644,7 +319,7 @@
           <w:szCs w:val="22"/>
         </w:rPr>
       </w:pPr>
-      <w:hyperlink w:anchor="_Toc517062203" w:history="1">
+      <w:hyperlink w:anchor="_Toc517062285" w:history="1">
         <w:r>
           <w:rPr>
             <w:rStyle w:val="Hyperlink"/>
@@ -653,54 +328,6 @@
           </w:rPr>
           <w:t>Rights</w:t>
         </w:r>
-        <w:r>
-          <w:rPr>
-            <w:noProof/>
-            <w:webHidden/>
-          </w:rPr>
-          <w:tab/>
-        </w:r>
-        <w:r>
-          <w:rPr>
-            <w:noProof/>
-            <w:webHidden/>
-          </w:rPr>
-          <w:fldChar w:fldCharType="begin"/>
-        </w:r>
-        <w:r>
-          <w:rPr>
-            <w:noProof/>
-            <w:webHidden/>
-          </w:rPr>
-          <w:instrText xml:space="preserve"> PAGEREF _Toc517062203 \h </w:instrText>
-        </w:r>
-        <w:r>
-          <w:rPr>
-            <w:noProof/>
-            <w:webHidden/>
-          </w:rPr>
-        </w:r>
-        <w:r>
-          <w:rPr>
-            <w:noProof/>
-            <w:webHidden/>
-          </w:rPr>
-          <w:fldChar w:fldCharType="separate"/>
-        </w:r>
-        <w:r>
-          <w:rPr>
-            <w:noProof/>
-            <w:webHidden/>
-          </w:rPr>
-          <w:t>10</w:t>
-        </w:r>
-        <w:r>
-          <w:rPr>
-            <w:noProof/>
-            <w:webHidden/>
-          </w:rPr>
-          <w:fldChar w:fldCharType="end"/>
-        </w:r>
       </w:hyperlink>
     </w:p>
     <w:p>
@@ -717,6 +344,9 @@
       <w:r>
         <w:rPr>
           <w:rFonts w:asciiTheme="majorHAnsi" w:hAnsiTheme="majorHAnsi" w:cstheme="majorHAnsi"/>
+          <w:b/>
+          <w:bCs/>
+          <w:caps/>
           <w:color w:val="FFFF00"/>
           <w:sz w:val="20"/>
           <w:szCs w:val="20"/>
@@ -743,15 +373,15 @@
           <w:color w:val="FF0000"/>
         </w:rPr>
       </w:pPr>
-      <w:bookmarkStart w:id="12" w:name="_Toc517062196"/>
+      <w:bookmarkStart w:id="13" w:name="_Toc517062278"/>
       <w:r>
         <w:rPr>
           <w:color w:val="FF0000"/>
         </w:rPr>
         <w:t>Quick start</w:t>
       </w:r>
-      <w:bookmarkEnd w:id="9"/>
-      <w:bookmarkEnd w:id="12"/>
+      <w:bookmarkEnd w:id="10"/>
+      <w:bookmarkEnd w:id="13"/>
     </w:p>
     <w:p>
       <w:pPr>
@@ -965,8 +595,8 @@
           <w:color w:val="FF0000"/>
         </w:rPr>
       </w:pPr>
-      <w:bookmarkStart w:id="13" w:name="_Toc517055695"/>
-      <w:bookmarkStart w:id="14" w:name="_Toc517062197"/>
+      <w:bookmarkStart w:id="14" w:name="_Toc517055695"/>
+      <w:bookmarkStart w:id="15" w:name="_Toc517062279"/>
       <w:r>
         <w:rPr>
           <w:rFonts w:cstheme="majorHAnsi"/>
@@ -974,9 +604,9 @@
         </w:rPr>
         <w:t>Introduction</w:t>
       </w:r>
-      <w:bookmarkEnd w:id="10"/>
-      <w:bookmarkEnd w:id="13"/>
+      <w:bookmarkEnd w:id="11"/>
       <w:bookmarkEnd w:id="14"/>
+      <w:bookmarkEnd w:id="15"/>
     </w:p>
     <w:p>
       <w:pPr>
@@ -2691,14 +2321,14 @@
           <w:color w:val="FFFF00"/>
         </w:rPr>
       </w:pPr>
-      <w:bookmarkStart w:id="15" w:name="_Creating_a_3D"/>
-      <w:bookmarkStart w:id="16" w:name="_Creating_and_using"/>
-      <w:bookmarkStart w:id="17" w:name="_Developing_with_Blotch3D"/>
-      <w:bookmarkStart w:id="18" w:name="_Toc516117026"/>
-      <w:bookmarkStart w:id="19" w:name="_Toc517055696"/>
-      <w:bookmarkEnd w:id="15"/>
+      <w:bookmarkStart w:id="16" w:name="_Creating_a_3D"/>
+      <w:bookmarkStart w:id="17" w:name="_Creating_and_using"/>
+      <w:bookmarkStart w:id="18" w:name="_Developing_with_Blotch3D"/>
+      <w:bookmarkStart w:id="19" w:name="_Toc516117026"/>
+      <w:bookmarkStart w:id="20" w:name="_Toc517055696"/>
       <w:bookmarkEnd w:id="16"/>
       <w:bookmarkEnd w:id="17"/>
+      <w:bookmarkEnd w:id="18"/>
       <w:r>
         <w:rPr>
           <w:rFonts w:asciiTheme="majorHAnsi" w:hAnsiTheme="majorHAnsi" w:cstheme="majorHAnsi"/>
@@ -2715,7 +2345,7 @@
           <w:color w:val="FF0000"/>
         </w:rPr>
       </w:pPr>
-      <w:bookmarkStart w:id="20" w:name="_Toc517062198"/>
+      <w:bookmarkStart w:id="21" w:name="_Toc517062280"/>
       <w:r>
         <w:rPr>
           <w:rFonts w:cstheme="majorHAnsi"/>
@@ -2723,9 +2353,9 @@
         </w:rPr>
         <w:t>Developing with Blotch3D</w:t>
       </w:r>
-      <w:bookmarkEnd w:id="18"/>
       <w:bookmarkEnd w:id="19"/>
       <w:bookmarkEnd w:id="20"/>
+      <w:bookmarkEnd w:id="21"/>
     </w:p>
     <w:p>
       <w:pPr>
@@ -5534,9 +5164,9 @@
           <w:color w:val="FF0000"/>
         </w:rPr>
       </w:pPr>
-      <w:bookmarkStart w:id="21" w:name="_Toc516117027"/>
-      <w:bookmarkStart w:id="22" w:name="_Toc517055697"/>
-      <w:bookmarkStart w:id="23" w:name="_Toc517062199"/>
+      <w:bookmarkStart w:id="22" w:name="_Toc516117027"/>
+      <w:bookmarkStart w:id="23" w:name="_Toc517055697"/>
+      <w:bookmarkStart w:id="24" w:name="_Toc517062281"/>
       <w:r>
         <w:rPr>
           <w:rFonts w:cstheme="majorHAnsi"/>
@@ -5544,9 +5174,9 @@
         </w:rPr>
         <w:t>Making 3D models</w:t>
       </w:r>
-      <w:bookmarkEnd w:id="21"/>
       <w:bookmarkEnd w:id="22"/>
       <w:bookmarkEnd w:id="23"/>
+      <w:bookmarkEnd w:id="24"/>
     </w:p>
     <w:p>
       <w:pPr>
@@ -6180,10 +5810,10 @@
           <w:color w:val="FF0000"/>
         </w:rPr>
       </w:pPr>
-      <w:bookmarkStart w:id="24" w:name="_Introduction_to_Matrices"/>
-      <w:bookmarkStart w:id="25" w:name="_Toc517055698"/>
-      <w:bookmarkStart w:id="26" w:name="_Toc517062200"/>
-      <w:bookmarkEnd w:id="24"/>
+      <w:bookmarkStart w:id="25" w:name="_Introduction_to_Matrices"/>
+      <w:bookmarkStart w:id="26" w:name="_Toc517055698"/>
+      <w:bookmarkStart w:id="27" w:name="_Toc517062282"/>
+      <w:bookmarkEnd w:id="25"/>
       <w:r>
         <w:rPr>
           <w:rFonts w:cstheme="majorHAnsi"/>
@@ -6191,8 +5821,8 @@
         </w:rPr>
         <w:t>Dynamically changing a sprite’s orientation and position</w:t>
       </w:r>
-      <w:bookmarkEnd w:id="25"/>
       <w:bookmarkEnd w:id="26"/>
+      <w:bookmarkEnd w:id="27"/>
     </w:p>
     <w:p>
       <w:pPr>
@@ -6599,9 +6229,9 @@
           <w:color w:val="FF0000"/>
         </w:rPr>
       </w:pPr>
-      <w:bookmarkStart w:id="27" w:name="_Toc516117029"/>
-      <w:bookmarkStart w:id="28" w:name="_Toc517055699"/>
-      <w:bookmarkStart w:id="29" w:name="_Toc517062201"/>
+      <w:bookmarkStart w:id="28" w:name="_Toc516117029"/>
+      <w:bookmarkStart w:id="29" w:name="_Toc517055699"/>
+      <w:bookmarkStart w:id="30" w:name="_Toc517062283"/>
       <w:r>
         <w:rPr>
           <w:rFonts w:cstheme="majorHAnsi"/>
@@ -6616,9 +6246,9 @@
         </w:rPr>
         <w:t>nternals</w:t>
       </w:r>
-      <w:bookmarkEnd w:id="27"/>
       <w:bookmarkEnd w:id="28"/>
       <w:bookmarkEnd w:id="29"/>
+      <w:bookmarkEnd w:id="30"/>
     </w:p>
     <w:p>
       <w:pPr>
@@ -10668,9 +10298,9 @@
           <w:szCs w:val="22"/>
         </w:rPr>
       </w:pPr>
-      <w:bookmarkStart w:id="30" w:name="_Toc516117030"/>
-      <w:bookmarkStart w:id="31" w:name="_Toc517055700"/>
-      <w:bookmarkStart w:id="32" w:name="_Toc517062202"/>
+      <w:bookmarkStart w:id="31" w:name="_Toc516117030"/>
+      <w:bookmarkStart w:id="32" w:name="_Toc517055700"/>
+      <w:bookmarkStart w:id="33" w:name="_Toc517062284"/>
       <w:r>
         <w:rPr>
           <w:rFonts w:cstheme="majorHAnsi"/>
@@ -10678,9 +10308,9 @@
         </w:rPr>
         <w:t>A Short Glossary of 3D Graphics Terms</w:t>
       </w:r>
-      <w:bookmarkEnd w:id="30"/>
       <w:bookmarkEnd w:id="31"/>
       <w:bookmarkEnd w:id="32"/>
+      <w:bookmarkEnd w:id="33"/>
     </w:p>
     <w:p>
       <w:pPr>
@@ -11781,8 +11411,8 @@
           <w:color w:val="FF0000"/>
         </w:rPr>
       </w:pPr>
-      <w:bookmarkStart w:id="33" w:name="_Toc517055701"/>
-      <w:bookmarkStart w:id="34" w:name="_Toc517062203"/>
+      <w:bookmarkStart w:id="34" w:name="_Toc517055701"/>
+      <w:bookmarkStart w:id="35" w:name="_Toc517062285"/>
       <w:r>
         <w:rPr>
           <w:rFonts w:cstheme="majorHAnsi"/>
@@ -11790,8 +11420,8 @@
         </w:rPr>
         <w:t>Rights</w:t>
       </w:r>
-      <w:bookmarkEnd w:id="33"/>
       <w:bookmarkEnd w:id="34"/>
+      <w:bookmarkEnd w:id="35"/>
     </w:p>
     <w:p>
       <w:pPr>
@@ -13841,7 +13471,7 @@
 </file>
 
 <file path=customXml/itemProps1.xml><?xml version="1.0" encoding="utf-8"?>
-<ds:datastoreItem xmlns:ds="http://schemas.openxmlformats.org/officeDocument/2006/customXml" ds:itemID="{8695F217-5987-4662-8F75-7E3770668B7C}">
+<ds:datastoreItem xmlns:ds="http://schemas.openxmlformats.org/officeDocument/2006/customXml" ds:itemID="{827198F1-E096-4E55-88DB-90E9BCF69D5B}">
   <ds:schemaRefs>
     <ds:schemaRef ds:uri="http://schemas.openxmlformats.org/officeDocument/2006/bibliography"/>
   </ds:schemaRefs>

--- a/doc/Blotch3DUserManual.docx
+++ b/doc/Blotch3DUserManual.docx
@@ -17,6 +17,7 @@
       <w:bookmarkStart w:id="7" w:name="_Toc517061150"/>
       <w:bookmarkStart w:id="8" w:name="_Toc517062195"/>
       <w:bookmarkStart w:id="9" w:name="_Toc517062277"/>
+      <w:bookmarkStart w:id="10" w:name="_Toc517077983"/>
       <w:r>
         <w:t>Blotch3D</w:t>
       </w:r>
@@ -33,9 +34,10 @@
       <w:bookmarkEnd w:id="7"/>
       <w:bookmarkEnd w:id="8"/>
       <w:bookmarkEnd w:id="9"/>
-    </w:p>
-    <w:bookmarkStart w:id="10" w:name="_Toc517055694"/>
-    <w:bookmarkStart w:id="11" w:name="_Toc516117023"/>
+      <w:bookmarkEnd w:id="10"/>
+    </w:p>
+    <w:bookmarkStart w:id="11" w:name="_Toc517055694"/>
+    <w:bookmarkStart w:id="12" w:name="_Toc516117023"/>
     <w:p>
       <w:pPr>
         <w:pStyle w:val="TOC1"/>
@@ -82,8 +84,8 @@
         </w:rPr>
         <w:fldChar w:fldCharType="separate"/>
       </w:r>
-      <w:bookmarkStart w:id="12" w:name="_GoBack"/>
-      <w:bookmarkEnd w:id="12"/>
+      <w:bookmarkStart w:id="13" w:name="_GoBack"/>
+      <w:bookmarkEnd w:id="13"/>
     </w:p>
     <w:p>
       <w:pPr>
@@ -117,7 +119,7 @@
         <w:rPr>
           <w:noProof/>
         </w:rPr>
-        <w:instrText>HYPERLINK \l "_Toc517062278"</w:instrText>
+        <w:instrText>HYPERLINK \l "_Toc517077984"</w:instrText>
       </w:r>
       <w:r>
         <w:rPr>
@@ -168,7 +170,7 @@
           <w:szCs w:val="22"/>
         </w:rPr>
       </w:pPr>
-      <w:hyperlink w:anchor="_Toc517062279" w:history="1">
+      <w:hyperlink w:anchor="_Toc517077985" w:history="1">
         <w:r>
           <w:rPr>
             <w:rStyle w:val="Hyperlink"/>
@@ -193,7 +195,7 @@
           <w:szCs w:val="22"/>
         </w:rPr>
       </w:pPr>
-      <w:hyperlink w:anchor="_Toc517062280" w:history="1">
+      <w:hyperlink w:anchor="_Toc517077986" w:history="1">
         <w:r>
           <w:rPr>
             <w:rStyle w:val="Hyperlink"/>
@@ -218,7 +220,7 @@
           <w:szCs w:val="22"/>
         </w:rPr>
       </w:pPr>
-      <w:hyperlink w:anchor="_Toc517062281" w:history="1">
+      <w:hyperlink w:anchor="_Toc517077987" w:history="1">
         <w:r>
           <w:rPr>
             <w:rStyle w:val="Hyperlink"/>
@@ -243,7 +245,7 @@
           <w:szCs w:val="22"/>
         </w:rPr>
       </w:pPr>
-      <w:hyperlink w:anchor="_Toc517062282" w:history="1">
+      <w:hyperlink w:anchor="_Toc517077988" w:history="1">
         <w:r>
           <w:rPr>
             <w:rStyle w:val="Hyperlink"/>
@@ -269,7 +271,7 @@
           <w:szCs w:val="22"/>
         </w:rPr>
       </w:pPr>
-      <w:hyperlink w:anchor="_Toc517062283" w:history="1">
+      <w:hyperlink w:anchor="_Toc517077989" w:history="1">
         <w:r>
           <w:rPr>
             <w:rStyle w:val="Hyperlink"/>
@@ -294,7 +296,7 @@
           <w:szCs w:val="22"/>
         </w:rPr>
       </w:pPr>
-      <w:hyperlink w:anchor="_Toc517062284" w:history="1">
+      <w:hyperlink w:anchor="_Toc517077990" w:history="1">
         <w:r>
           <w:rPr>
             <w:rStyle w:val="Hyperlink"/>
@@ -319,7 +321,7 @@
           <w:szCs w:val="22"/>
         </w:rPr>
       </w:pPr>
-      <w:hyperlink w:anchor="_Toc517062285" w:history="1">
+      <w:hyperlink w:anchor="_Toc517077991" w:history="1">
         <w:r>
           <w:rPr>
             <w:rStyle w:val="Hyperlink"/>
@@ -373,15 +375,15 @@
           <w:color w:val="FF0000"/>
         </w:rPr>
       </w:pPr>
-      <w:bookmarkStart w:id="13" w:name="_Toc517062278"/>
+      <w:bookmarkStart w:id="14" w:name="_Toc517077984"/>
       <w:r>
         <w:rPr>
           <w:color w:val="FF0000"/>
         </w:rPr>
         <w:t>Quick start</w:t>
       </w:r>
-      <w:bookmarkEnd w:id="10"/>
-      <w:bookmarkEnd w:id="13"/>
+      <w:bookmarkEnd w:id="11"/>
+      <w:bookmarkEnd w:id="14"/>
     </w:p>
     <w:p>
       <w:pPr>
@@ -595,8 +597,8 @@
           <w:color w:val="FF0000"/>
         </w:rPr>
       </w:pPr>
-      <w:bookmarkStart w:id="14" w:name="_Toc517055695"/>
-      <w:bookmarkStart w:id="15" w:name="_Toc517062279"/>
+      <w:bookmarkStart w:id="15" w:name="_Toc517055695"/>
+      <w:bookmarkStart w:id="16" w:name="_Toc517077985"/>
       <w:r>
         <w:rPr>
           <w:rFonts w:cstheme="majorHAnsi"/>
@@ -604,9 +606,9 @@
         </w:rPr>
         <w:t>Introduction</w:t>
       </w:r>
-      <w:bookmarkEnd w:id="11"/>
-      <w:bookmarkEnd w:id="14"/>
+      <w:bookmarkEnd w:id="12"/>
       <w:bookmarkEnd w:id="15"/>
+      <w:bookmarkEnd w:id="16"/>
     </w:p>
     <w:p>
       <w:pPr>
@@ -2321,14 +2323,14 @@
           <w:color w:val="FFFF00"/>
         </w:rPr>
       </w:pPr>
-      <w:bookmarkStart w:id="16" w:name="_Creating_a_3D"/>
-      <w:bookmarkStart w:id="17" w:name="_Creating_and_using"/>
-      <w:bookmarkStart w:id="18" w:name="_Developing_with_Blotch3D"/>
-      <w:bookmarkStart w:id="19" w:name="_Toc516117026"/>
-      <w:bookmarkStart w:id="20" w:name="_Toc517055696"/>
-      <w:bookmarkEnd w:id="16"/>
+      <w:bookmarkStart w:id="17" w:name="_Creating_a_3D"/>
+      <w:bookmarkStart w:id="18" w:name="_Creating_and_using"/>
+      <w:bookmarkStart w:id="19" w:name="_Developing_with_Blotch3D"/>
+      <w:bookmarkStart w:id="20" w:name="_Toc516117026"/>
+      <w:bookmarkStart w:id="21" w:name="_Toc517055696"/>
       <w:bookmarkEnd w:id="17"/>
       <w:bookmarkEnd w:id="18"/>
+      <w:bookmarkEnd w:id="19"/>
       <w:r>
         <w:rPr>
           <w:rFonts w:asciiTheme="majorHAnsi" w:hAnsiTheme="majorHAnsi" w:cstheme="majorHAnsi"/>
@@ -2345,7 +2347,7 @@
           <w:color w:val="FF0000"/>
         </w:rPr>
       </w:pPr>
-      <w:bookmarkStart w:id="21" w:name="_Toc517062280"/>
+      <w:bookmarkStart w:id="22" w:name="_Toc517077986"/>
       <w:r>
         <w:rPr>
           <w:rFonts w:cstheme="majorHAnsi"/>
@@ -2353,9 +2355,9 @@
         </w:rPr>
         <w:t>Developing with Blotch3D</w:t>
       </w:r>
-      <w:bookmarkEnd w:id="19"/>
       <w:bookmarkEnd w:id="20"/>
       <w:bookmarkEnd w:id="21"/>
+      <w:bookmarkEnd w:id="22"/>
     </w:p>
     <w:p>
       <w:pPr>
@@ -5164,9 +5166,9 @@
           <w:color w:val="FF0000"/>
         </w:rPr>
       </w:pPr>
-      <w:bookmarkStart w:id="22" w:name="_Toc516117027"/>
-      <w:bookmarkStart w:id="23" w:name="_Toc517055697"/>
-      <w:bookmarkStart w:id="24" w:name="_Toc517062281"/>
+      <w:bookmarkStart w:id="23" w:name="_Toc516117027"/>
+      <w:bookmarkStart w:id="24" w:name="_Toc517055697"/>
+      <w:bookmarkStart w:id="25" w:name="_Toc517077987"/>
       <w:r>
         <w:rPr>
           <w:rFonts w:cstheme="majorHAnsi"/>
@@ -5174,9 +5176,9 @@
         </w:rPr>
         <w:t>Making 3D models</w:t>
       </w:r>
-      <w:bookmarkEnd w:id="22"/>
       <w:bookmarkEnd w:id="23"/>
       <w:bookmarkEnd w:id="24"/>
+      <w:bookmarkEnd w:id="25"/>
     </w:p>
     <w:p>
       <w:pPr>
@@ -5810,10 +5812,10 @@
           <w:color w:val="FF0000"/>
         </w:rPr>
       </w:pPr>
-      <w:bookmarkStart w:id="25" w:name="_Introduction_to_Matrices"/>
-      <w:bookmarkStart w:id="26" w:name="_Toc517055698"/>
-      <w:bookmarkStart w:id="27" w:name="_Toc517062282"/>
-      <w:bookmarkEnd w:id="25"/>
+      <w:bookmarkStart w:id="26" w:name="_Introduction_to_Matrices"/>
+      <w:bookmarkStart w:id="27" w:name="_Toc517055698"/>
+      <w:bookmarkStart w:id="28" w:name="_Toc517077988"/>
+      <w:bookmarkEnd w:id="26"/>
       <w:r>
         <w:rPr>
           <w:rFonts w:cstheme="majorHAnsi"/>
@@ -5821,8 +5823,8 @@
         </w:rPr>
         <w:t>Dynamically changing a sprite’s orientation and position</w:t>
       </w:r>
-      <w:bookmarkEnd w:id="26"/>
       <w:bookmarkEnd w:id="27"/>
+      <w:bookmarkEnd w:id="28"/>
     </w:p>
     <w:p>
       <w:pPr>
@@ -6229,9 +6231,9 @@
           <w:color w:val="FF0000"/>
         </w:rPr>
       </w:pPr>
-      <w:bookmarkStart w:id="28" w:name="_Toc516117029"/>
-      <w:bookmarkStart w:id="29" w:name="_Toc517055699"/>
-      <w:bookmarkStart w:id="30" w:name="_Toc517062283"/>
+      <w:bookmarkStart w:id="29" w:name="_Toc516117029"/>
+      <w:bookmarkStart w:id="30" w:name="_Toc517055699"/>
+      <w:bookmarkStart w:id="31" w:name="_Toc517077989"/>
       <w:r>
         <w:rPr>
           <w:rFonts w:cstheme="majorHAnsi"/>
@@ -6246,9 +6248,9 @@
         </w:rPr>
         <w:t>nternals</w:t>
       </w:r>
-      <w:bookmarkEnd w:id="28"/>
       <w:bookmarkEnd w:id="29"/>
       <w:bookmarkEnd w:id="30"/>
+      <w:bookmarkEnd w:id="31"/>
     </w:p>
     <w:p>
       <w:pPr>
@@ -10298,9 +10300,9 @@
           <w:szCs w:val="22"/>
         </w:rPr>
       </w:pPr>
-      <w:bookmarkStart w:id="31" w:name="_Toc516117030"/>
-      <w:bookmarkStart w:id="32" w:name="_Toc517055700"/>
-      <w:bookmarkStart w:id="33" w:name="_Toc517062284"/>
+      <w:bookmarkStart w:id="32" w:name="_Toc516117030"/>
+      <w:bookmarkStart w:id="33" w:name="_Toc517055700"/>
+      <w:bookmarkStart w:id="34" w:name="_Toc517077990"/>
       <w:r>
         <w:rPr>
           <w:rFonts w:cstheme="majorHAnsi"/>
@@ -10308,9 +10310,9 @@
         </w:rPr>
         <w:t>A Short Glossary of 3D Graphics Terms</w:t>
       </w:r>
-      <w:bookmarkEnd w:id="31"/>
       <w:bookmarkEnd w:id="32"/>
       <w:bookmarkEnd w:id="33"/>
+      <w:bookmarkEnd w:id="34"/>
     </w:p>
     <w:p>
       <w:pPr>
@@ -11411,8 +11413,8 @@
           <w:color w:val="FF0000"/>
         </w:rPr>
       </w:pPr>
-      <w:bookmarkStart w:id="34" w:name="_Toc517055701"/>
-      <w:bookmarkStart w:id="35" w:name="_Toc517062285"/>
+      <w:bookmarkStart w:id="35" w:name="_Toc517055701"/>
+      <w:bookmarkStart w:id="36" w:name="_Toc517077991"/>
       <w:r>
         <w:rPr>
           <w:rFonts w:cstheme="majorHAnsi"/>
@@ -11420,8 +11422,8 @@
         </w:rPr>
         <w:t>Rights</w:t>
       </w:r>
-      <w:bookmarkEnd w:id="34"/>
       <w:bookmarkEnd w:id="35"/>
+      <w:bookmarkEnd w:id="36"/>
     </w:p>
     <w:p>
       <w:pPr>
@@ -13471,7 +13473,7 @@
 </file>
 
 <file path=customXml/itemProps1.xml><?xml version="1.0" encoding="utf-8"?>
-<ds:datastoreItem xmlns:ds="http://schemas.openxmlformats.org/officeDocument/2006/customXml" ds:itemID="{827198F1-E096-4E55-88DB-90E9BCF69D5B}">
+<ds:datastoreItem xmlns:ds="http://schemas.openxmlformats.org/officeDocument/2006/customXml" ds:itemID="{1F8B6DEE-00CD-4C67-B5C9-0C4F0862402F}">
   <ds:schemaRefs>
     <ds:schemaRef ds:uri="http://schemas.openxmlformats.org/officeDocument/2006/bibliography"/>
   </ds:schemaRefs>

--- a/doc/Blotch3DUserManual.docx
+++ b/doc/Blotch3DUserManual.docx
@@ -18,6 +18,8 @@
       <w:bookmarkStart w:id="8" w:name="_Toc517062195"/>
       <w:bookmarkStart w:id="9" w:name="_Toc517062277"/>
       <w:bookmarkStart w:id="10" w:name="_Toc517077983"/>
+      <w:bookmarkStart w:id="11" w:name="_Toc517078076"/>
+      <w:bookmarkStart w:id="12" w:name="_Toc517078115"/>
       <w:r>
         <w:t>Blotch3D</w:t>
       </w:r>
@@ -35,9 +37,11 @@
       <w:bookmarkEnd w:id="8"/>
       <w:bookmarkEnd w:id="9"/>
       <w:bookmarkEnd w:id="10"/>
-    </w:p>
-    <w:bookmarkStart w:id="11" w:name="_Toc517055694"/>
-    <w:bookmarkStart w:id="12" w:name="_Toc516117023"/>
+      <w:bookmarkEnd w:id="11"/>
+      <w:bookmarkEnd w:id="12"/>
+    </w:p>
+    <w:bookmarkStart w:id="13" w:name="_Toc517055694"/>
+    <w:bookmarkStart w:id="14" w:name="_Toc516117023"/>
     <w:p>
       <w:pPr>
         <w:pStyle w:val="TOC1"/>
@@ -84,8 +88,15 @@
         </w:rPr>
         <w:fldChar w:fldCharType="separate"/>
       </w:r>
-      <w:bookmarkStart w:id="13" w:name="_GoBack"/>
-      <w:bookmarkEnd w:id="13"/>
+      <w:hyperlink w:anchor="_Toc517078115" w:history="1">
+        <w:r>
+          <w:rPr>
+            <w:rStyle w:val="Hyperlink"/>
+            <w:noProof/>
+          </w:rPr>
+          <w:t>Blotch3D User Manual</w:t>
+        </w:r>
+      </w:hyperlink>
     </w:p>
     <w:p>
       <w:pPr>
@@ -101,60 +112,15 @@
           <w:szCs w:val="22"/>
         </w:rPr>
       </w:pPr>
-      <w:r>
-        <w:rPr>
-          <w:rStyle w:val="Hyperlink"/>
-          <w:noProof/>
-        </w:rPr>
-        <w:fldChar w:fldCharType="begin"/>
-      </w:r>
-      <w:r>
-        <w:rPr>
-          <w:rStyle w:val="Hyperlink"/>
-          <w:noProof/>
-        </w:rPr>
-        <w:instrText xml:space="preserve"> </w:instrText>
-      </w:r>
-      <w:r>
-        <w:rPr>
-          <w:noProof/>
-        </w:rPr>
-        <w:instrText>HYPERLINK \l "_Toc517077984"</w:instrText>
-      </w:r>
-      <w:r>
-        <w:rPr>
-          <w:rStyle w:val="Hyperlink"/>
-          <w:noProof/>
-        </w:rPr>
-        <w:instrText xml:space="preserve"> </w:instrText>
-      </w:r>
-      <w:r>
-        <w:rPr>
-          <w:rStyle w:val="Hyperlink"/>
-          <w:noProof/>
-        </w:rPr>
-      </w:r>
-      <w:r>
-        <w:rPr>
-          <w:rStyle w:val="Hyperlink"/>
-          <w:noProof/>
-        </w:rPr>
-        <w:fldChar w:fldCharType="separate"/>
-      </w:r>
-      <w:r>
-        <w:rPr>
-          <w:rStyle w:val="Hyperlink"/>
-          <w:noProof/>
-        </w:rPr>
-        <w:t>Quick start</w:t>
-      </w:r>
-      <w:r>
-        <w:rPr>
-          <w:rStyle w:val="Hyperlink"/>
-          <w:noProof/>
-        </w:rPr>
-        <w:fldChar w:fldCharType="end"/>
-      </w:r>
+      <w:hyperlink w:anchor="_Toc517078116" w:history="1">
+        <w:r>
+          <w:rPr>
+            <w:rStyle w:val="Hyperlink"/>
+            <w:noProof/>
+          </w:rPr>
+          <w:t>Quick start</w:t>
+        </w:r>
+      </w:hyperlink>
     </w:p>
     <w:p>
       <w:pPr>
@@ -170,7 +136,7 @@
           <w:szCs w:val="22"/>
         </w:rPr>
       </w:pPr>
-      <w:hyperlink w:anchor="_Toc517077985" w:history="1">
+      <w:hyperlink w:anchor="_Toc517078117" w:history="1">
         <w:r>
           <w:rPr>
             <w:rStyle w:val="Hyperlink"/>
@@ -195,7 +161,7 @@
           <w:szCs w:val="22"/>
         </w:rPr>
       </w:pPr>
-      <w:hyperlink w:anchor="_Toc517077986" w:history="1">
+      <w:hyperlink w:anchor="_Toc517078118" w:history="1">
         <w:r>
           <w:rPr>
             <w:rStyle w:val="Hyperlink"/>
@@ -220,7 +186,7 @@
           <w:szCs w:val="22"/>
         </w:rPr>
       </w:pPr>
-      <w:hyperlink w:anchor="_Toc517077987" w:history="1">
+      <w:hyperlink w:anchor="_Toc517078119" w:history="1">
         <w:r>
           <w:rPr>
             <w:rStyle w:val="Hyperlink"/>
@@ -245,7 +211,7 @@
           <w:szCs w:val="22"/>
         </w:rPr>
       </w:pPr>
-      <w:hyperlink w:anchor="_Toc517077988" w:history="1">
+      <w:hyperlink w:anchor="_Toc517078120" w:history="1">
         <w:r>
           <w:rPr>
             <w:rStyle w:val="Hyperlink"/>
@@ -271,7 +237,7 @@
           <w:szCs w:val="22"/>
         </w:rPr>
       </w:pPr>
-      <w:hyperlink w:anchor="_Toc517077989" w:history="1">
+      <w:hyperlink w:anchor="_Toc517078121" w:history="1">
         <w:r>
           <w:rPr>
             <w:rStyle w:val="Hyperlink"/>
@@ -296,7 +262,7 @@
           <w:szCs w:val="22"/>
         </w:rPr>
       </w:pPr>
-      <w:hyperlink w:anchor="_Toc517077990" w:history="1">
+      <w:hyperlink w:anchor="_Toc517078122" w:history="1">
         <w:r>
           <w:rPr>
             <w:rStyle w:val="Hyperlink"/>
@@ -321,7 +287,7 @@
           <w:szCs w:val="22"/>
         </w:rPr>
       </w:pPr>
-      <w:hyperlink w:anchor="_Toc517077991" w:history="1">
+      <w:hyperlink w:anchor="_Toc517078123" w:history="1">
         <w:r>
           <w:rPr>
             <w:rStyle w:val="Hyperlink"/>
@@ -367,6 +333,8 @@
           <w:color w:val="FFFF00"/>
         </w:rPr>
       </w:pPr>
+      <w:bookmarkStart w:id="15" w:name="_GoBack"/>
+      <w:bookmarkEnd w:id="15"/>
     </w:p>
     <w:p>
       <w:pPr>
@@ -375,15 +343,15 @@
           <w:color w:val="FF0000"/>
         </w:rPr>
       </w:pPr>
-      <w:bookmarkStart w:id="14" w:name="_Toc517077984"/>
+      <w:bookmarkStart w:id="16" w:name="_Toc517078116"/>
       <w:r>
         <w:rPr>
           <w:color w:val="FF0000"/>
         </w:rPr>
         <w:t>Quick start</w:t>
       </w:r>
-      <w:bookmarkEnd w:id="11"/>
-      <w:bookmarkEnd w:id="14"/>
+      <w:bookmarkEnd w:id="13"/>
+      <w:bookmarkEnd w:id="16"/>
     </w:p>
     <w:p>
       <w:pPr>
@@ -597,8 +565,8 @@
           <w:color w:val="FF0000"/>
         </w:rPr>
       </w:pPr>
-      <w:bookmarkStart w:id="15" w:name="_Toc517055695"/>
-      <w:bookmarkStart w:id="16" w:name="_Toc517077985"/>
+      <w:bookmarkStart w:id="17" w:name="_Toc517055695"/>
+      <w:bookmarkStart w:id="18" w:name="_Toc517078117"/>
       <w:r>
         <w:rPr>
           <w:rFonts w:cstheme="majorHAnsi"/>
@@ -606,9 +574,9 @@
         </w:rPr>
         <w:t>Introduction</w:t>
       </w:r>
-      <w:bookmarkEnd w:id="12"/>
-      <w:bookmarkEnd w:id="15"/>
-      <w:bookmarkEnd w:id="16"/>
+      <w:bookmarkEnd w:id="14"/>
+      <w:bookmarkEnd w:id="17"/>
+      <w:bookmarkEnd w:id="18"/>
     </w:p>
     <w:p>
       <w:pPr>
@@ -2323,14 +2291,14 @@
           <w:color w:val="FFFF00"/>
         </w:rPr>
       </w:pPr>
-      <w:bookmarkStart w:id="17" w:name="_Creating_a_3D"/>
-      <w:bookmarkStart w:id="18" w:name="_Creating_and_using"/>
-      <w:bookmarkStart w:id="19" w:name="_Developing_with_Blotch3D"/>
-      <w:bookmarkStart w:id="20" w:name="_Toc516117026"/>
-      <w:bookmarkStart w:id="21" w:name="_Toc517055696"/>
-      <w:bookmarkEnd w:id="17"/>
-      <w:bookmarkEnd w:id="18"/>
+      <w:bookmarkStart w:id="19" w:name="_Creating_a_3D"/>
+      <w:bookmarkStart w:id="20" w:name="_Creating_and_using"/>
+      <w:bookmarkStart w:id="21" w:name="_Developing_with_Blotch3D"/>
+      <w:bookmarkStart w:id="22" w:name="_Toc516117026"/>
+      <w:bookmarkStart w:id="23" w:name="_Toc517055696"/>
       <w:bookmarkEnd w:id="19"/>
+      <w:bookmarkEnd w:id="20"/>
+      <w:bookmarkEnd w:id="21"/>
       <w:r>
         <w:rPr>
           <w:rFonts w:asciiTheme="majorHAnsi" w:hAnsiTheme="majorHAnsi" w:cstheme="majorHAnsi"/>
@@ -2347,7 +2315,7 @@
           <w:color w:val="FF0000"/>
         </w:rPr>
       </w:pPr>
-      <w:bookmarkStart w:id="22" w:name="_Toc517077986"/>
+      <w:bookmarkStart w:id="24" w:name="_Toc517078118"/>
       <w:r>
         <w:rPr>
           <w:rFonts w:cstheme="majorHAnsi"/>
@@ -2355,9 +2323,9 @@
         </w:rPr>
         <w:t>Developing with Blotch3D</w:t>
       </w:r>
-      <w:bookmarkEnd w:id="20"/>
-      <w:bookmarkEnd w:id="21"/>
       <w:bookmarkEnd w:id="22"/>
+      <w:bookmarkEnd w:id="23"/>
+      <w:bookmarkEnd w:id="24"/>
     </w:p>
     <w:p>
       <w:pPr>
@@ -5166,9 +5134,9 @@
           <w:color w:val="FF0000"/>
         </w:rPr>
       </w:pPr>
-      <w:bookmarkStart w:id="23" w:name="_Toc516117027"/>
-      <w:bookmarkStart w:id="24" w:name="_Toc517055697"/>
-      <w:bookmarkStart w:id="25" w:name="_Toc517077987"/>
+      <w:bookmarkStart w:id="25" w:name="_Toc516117027"/>
+      <w:bookmarkStart w:id="26" w:name="_Toc517055697"/>
+      <w:bookmarkStart w:id="27" w:name="_Toc517078119"/>
       <w:r>
         <w:rPr>
           <w:rFonts w:cstheme="majorHAnsi"/>
@@ -5176,9 +5144,9 @@
         </w:rPr>
         <w:t>Making 3D models</w:t>
       </w:r>
-      <w:bookmarkEnd w:id="23"/>
-      <w:bookmarkEnd w:id="24"/>
       <w:bookmarkEnd w:id="25"/>
+      <w:bookmarkEnd w:id="26"/>
+      <w:bookmarkEnd w:id="27"/>
     </w:p>
     <w:p>
       <w:pPr>
@@ -5812,10 +5780,10 @@
           <w:color w:val="FF0000"/>
         </w:rPr>
       </w:pPr>
-      <w:bookmarkStart w:id="26" w:name="_Introduction_to_Matrices"/>
-      <w:bookmarkStart w:id="27" w:name="_Toc517055698"/>
-      <w:bookmarkStart w:id="28" w:name="_Toc517077988"/>
-      <w:bookmarkEnd w:id="26"/>
+      <w:bookmarkStart w:id="28" w:name="_Introduction_to_Matrices"/>
+      <w:bookmarkStart w:id="29" w:name="_Toc517055698"/>
+      <w:bookmarkStart w:id="30" w:name="_Toc517078120"/>
+      <w:bookmarkEnd w:id="28"/>
       <w:r>
         <w:rPr>
           <w:rFonts w:cstheme="majorHAnsi"/>
@@ -5823,8 +5791,8 @@
         </w:rPr>
         <w:t>Dynamically changing a sprite’s orientation and position</w:t>
       </w:r>
-      <w:bookmarkEnd w:id="27"/>
-      <w:bookmarkEnd w:id="28"/>
+      <w:bookmarkEnd w:id="29"/>
+      <w:bookmarkEnd w:id="30"/>
     </w:p>
     <w:p>
       <w:pPr>
@@ -6231,9 +6199,9 @@
           <w:color w:val="FF0000"/>
         </w:rPr>
       </w:pPr>
-      <w:bookmarkStart w:id="29" w:name="_Toc516117029"/>
-      <w:bookmarkStart w:id="30" w:name="_Toc517055699"/>
-      <w:bookmarkStart w:id="31" w:name="_Toc517077989"/>
+      <w:bookmarkStart w:id="31" w:name="_Toc516117029"/>
+      <w:bookmarkStart w:id="32" w:name="_Toc517055699"/>
+      <w:bookmarkStart w:id="33" w:name="_Toc517078121"/>
       <w:r>
         <w:rPr>
           <w:rFonts w:cstheme="majorHAnsi"/>
@@ -6248,9 +6216,9 @@
         </w:rPr>
         <w:t>nternals</w:t>
       </w:r>
-      <w:bookmarkEnd w:id="29"/>
-      <w:bookmarkEnd w:id="30"/>
       <w:bookmarkEnd w:id="31"/>
+      <w:bookmarkEnd w:id="32"/>
+      <w:bookmarkEnd w:id="33"/>
     </w:p>
     <w:p>
       <w:pPr>
@@ -10300,9 +10268,9 @@
           <w:szCs w:val="22"/>
         </w:rPr>
       </w:pPr>
-      <w:bookmarkStart w:id="32" w:name="_Toc516117030"/>
-      <w:bookmarkStart w:id="33" w:name="_Toc517055700"/>
-      <w:bookmarkStart w:id="34" w:name="_Toc517077990"/>
+      <w:bookmarkStart w:id="34" w:name="_Toc516117030"/>
+      <w:bookmarkStart w:id="35" w:name="_Toc517055700"/>
+      <w:bookmarkStart w:id="36" w:name="_Toc517078122"/>
       <w:r>
         <w:rPr>
           <w:rFonts w:cstheme="majorHAnsi"/>
@@ -10310,9 +10278,9 @@
         </w:rPr>
         <w:t>A Short Glossary of 3D Graphics Terms</w:t>
       </w:r>
-      <w:bookmarkEnd w:id="32"/>
-      <w:bookmarkEnd w:id="33"/>
       <w:bookmarkEnd w:id="34"/>
+      <w:bookmarkEnd w:id="35"/>
+      <w:bookmarkEnd w:id="36"/>
     </w:p>
     <w:p>
       <w:pPr>
@@ -11413,8 +11381,8 @@
           <w:color w:val="FF0000"/>
         </w:rPr>
       </w:pPr>
-      <w:bookmarkStart w:id="35" w:name="_Toc517055701"/>
-      <w:bookmarkStart w:id="36" w:name="_Toc517077991"/>
+      <w:bookmarkStart w:id="37" w:name="_Toc517055701"/>
+      <w:bookmarkStart w:id="38" w:name="_Toc517078123"/>
       <w:r>
         <w:rPr>
           <w:rFonts w:cstheme="majorHAnsi"/>
@@ -11422,8 +11390,8 @@
         </w:rPr>
         <w:t>Rights</w:t>
       </w:r>
-      <w:bookmarkEnd w:id="35"/>
-      <w:bookmarkEnd w:id="36"/>
+      <w:bookmarkEnd w:id="37"/>
+      <w:bookmarkEnd w:id="38"/>
     </w:p>
     <w:p>
       <w:pPr>
@@ -13473,7 +13441,7 @@
 </file>
 
 <file path=customXml/itemProps1.xml><?xml version="1.0" encoding="utf-8"?>
-<ds:datastoreItem xmlns:ds="http://schemas.openxmlformats.org/officeDocument/2006/customXml" ds:itemID="{1F8B6DEE-00CD-4C67-B5C9-0C4F0862402F}">
+<ds:datastoreItem xmlns:ds="http://schemas.openxmlformats.org/officeDocument/2006/customXml" ds:itemID="{7507DBA6-8229-46EE-A757-EA80E1FA0410}">
   <ds:schemaRefs>
     <ds:schemaRef ds:uri="http://schemas.openxmlformats.org/officeDocument/2006/bibliography"/>
   </ds:schemaRefs>

--- a/doc/Blotch3DUserManual.docx
+++ b/doc/Blotch3DUserManual.docx
@@ -333,25 +333,23 @@
           <w:color w:val="FFFF00"/>
         </w:rPr>
       </w:pPr>
-      <w:bookmarkStart w:id="15" w:name="_GoBack"/>
+    </w:p>
+    <w:p>
+      <w:pPr>
+        <w:pStyle w:val="Heading2"/>
+        <w:rPr>
+          <w:color w:val="FF0000"/>
+        </w:rPr>
+      </w:pPr>
+      <w:bookmarkStart w:id="15" w:name="_Toc517078116"/>
+      <w:r>
+        <w:rPr>
+          <w:color w:val="FF0000"/>
+        </w:rPr>
+        <w:t>Quick start</w:t>
+      </w:r>
+      <w:bookmarkEnd w:id="13"/>
       <w:bookmarkEnd w:id="15"/>
-    </w:p>
-    <w:p>
-      <w:pPr>
-        <w:pStyle w:val="Heading2"/>
-        <w:rPr>
-          <w:color w:val="FF0000"/>
-        </w:rPr>
-      </w:pPr>
-      <w:bookmarkStart w:id="16" w:name="_Toc517078116"/>
-      <w:r>
-        <w:rPr>
-          <w:color w:val="FF0000"/>
-        </w:rPr>
-        <w:t>Quick start</w:t>
-      </w:r>
-      <w:bookmarkEnd w:id="13"/>
-      <w:bookmarkEnd w:id="16"/>
     </w:p>
     <w:p>
       <w:pPr>
@@ -565,8 +563,8 @@
           <w:color w:val="FF0000"/>
         </w:rPr>
       </w:pPr>
-      <w:bookmarkStart w:id="17" w:name="_Toc517055695"/>
-      <w:bookmarkStart w:id="18" w:name="_Toc517078117"/>
+      <w:bookmarkStart w:id="16" w:name="_Toc517055695"/>
+      <w:bookmarkStart w:id="17" w:name="_Toc517078117"/>
       <w:r>
         <w:rPr>
           <w:rFonts w:cstheme="majorHAnsi"/>
@@ -575,8 +573,8 @@
         <w:t>Introduction</w:t>
       </w:r>
       <w:bookmarkEnd w:id="14"/>
+      <w:bookmarkEnd w:id="16"/>
       <w:bookmarkEnd w:id="17"/>
-      <w:bookmarkEnd w:id="18"/>
     </w:p>
     <w:p>
       <w:pPr>
@@ -2124,28 +2122,21 @@
           <w:rFonts w:asciiTheme="majorHAnsi" w:hAnsiTheme="majorHAnsi" w:cstheme="majorHAnsi"/>
           <w:color w:val="FFFF00"/>
         </w:rPr>
-        <w:t xml:space="preserve">many professional games use it, </w:t>
-      </w:r>
-      <w:r>
-        <w:rPr>
-          <w:rFonts w:asciiTheme="majorHAnsi" w:hAnsiTheme="majorHAnsi" w:cstheme="majorHAnsi"/>
-          <w:color w:val="FFFF00"/>
-        </w:rPr>
-        <w:t xml:space="preserve">and </w:t>
-      </w:r>
-      <w:r>
-        <w:rPr>
-          <w:rFonts w:asciiTheme="majorHAnsi" w:hAnsiTheme="majorHAnsi" w:cstheme="majorHAnsi"/>
-          <w:color w:val="FFFF00"/>
-        </w:rPr>
-        <w:t xml:space="preserve">it </w:t>
-      </w:r>
-      <w:r>
-        <w:rPr>
-          <w:rFonts w:asciiTheme="majorHAnsi" w:hAnsiTheme="majorHAnsi" w:cstheme="majorHAnsi"/>
-          <w:color w:val="FFFF00"/>
-        </w:rPr>
-        <w:t>fully implements Microsoft’s (no longer supported) XNA4 engine. T</w:t>
+        <w:t xml:space="preserve">and it’s used by </w:t>
+      </w:r>
+      <w:r>
+        <w:rPr>
+          <w:rFonts w:asciiTheme="majorHAnsi" w:hAnsiTheme="majorHAnsi" w:cstheme="majorHAnsi"/>
+          <w:color w:val="FFFF00"/>
+        </w:rPr>
+        <w:t>many professional games</w:t>
+      </w:r>
+      <w:r>
+        <w:rPr>
+          <w:rFonts w:asciiTheme="majorHAnsi" w:hAnsiTheme="majorHAnsi" w:cstheme="majorHAnsi"/>
+          <w:color w:val="FFFF00"/>
+        </w:rPr>
+        <w:t>. T</w:t>
       </w:r>
       <w:r>
         <w:rPr>
@@ -2159,7 +2150,7 @@
           <w:rFonts w:asciiTheme="majorHAnsi" w:hAnsiTheme="majorHAnsi" w:cstheme="majorHAnsi"/>
           <w:color w:val="FFFF00"/>
         </w:rPr>
-        <w:t xml:space="preserve">/XNA4 </w:t>
+        <w:t xml:space="preserve"> </w:t>
       </w:r>
       <w:r>
         <w:rPr>
@@ -2256,21 +2247,19 @@
         </w:rPr>
         <w:t xml:space="preserve">MonoGame fully implements Microsoft’s (no longer supported) XNA 4 engine, but for multiple platforms. It also implements features beyond XNA 4. </w:t>
       </w:r>
-      <w:proofErr w:type="gramStart"/>
-      <w:r>
-        <w:rPr>
-          <w:rFonts w:asciiTheme="majorHAnsi" w:hAnsiTheme="majorHAnsi" w:cstheme="majorHAnsi"/>
-          <w:color w:val="FFFF00"/>
-        </w:rPr>
-        <w:t>So</w:t>
-      </w:r>
-      <w:proofErr w:type="gramEnd"/>
-      <w:r>
-        <w:rPr>
-          <w:rFonts w:asciiTheme="majorHAnsi" w:hAnsiTheme="majorHAnsi" w:cstheme="majorHAnsi"/>
-          <w:color w:val="FFFF00"/>
-        </w:rPr>
-        <w:t xml:space="preserve"> understand that XNA 4 documentation you come across may not show you the best way to do something, and documentation of earlier versions of XNA (versions 2 and 3) will often not be correct. For conversion of XNA3 to XNA4 see </w:t>
+      <w:r>
+        <w:rPr>
+          <w:rFonts w:asciiTheme="majorHAnsi" w:hAnsiTheme="majorHAnsi" w:cstheme="majorHAnsi"/>
+          <w:color w:val="FFFF00"/>
+        </w:rPr>
+        <w:t xml:space="preserve">Therefore </w:t>
+      </w:r>
+      <w:r>
+        <w:rPr>
+          <w:rFonts w:asciiTheme="majorHAnsi" w:hAnsiTheme="majorHAnsi" w:cstheme="majorHAnsi"/>
+          <w:color w:val="FFFF00"/>
+        </w:rPr>
+        <w:t xml:space="preserve">XNA 4 documentation you come across may not show you the best way to do something, and documentation of earlier versions of XNA (versions 2 and 3) will often not be correct. For conversion of XNA3 to XNA4 see </w:t>
       </w:r>
       <w:hyperlink r:id="rId8" w:history="1">
         <w:r>
@@ -2291,14 +2280,14 @@
           <w:color w:val="FFFF00"/>
         </w:rPr>
       </w:pPr>
-      <w:bookmarkStart w:id="19" w:name="_Creating_a_3D"/>
-      <w:bookmarkStart w:id="20" w:name="_Creating_and_using"/>
-      <w:bookmarkStart w:id="21" w:name="_Developing_with_Blotch3D"/>
-      <w:bookmarkStart w:id="22" w:name="_Toc516117026"/>
-      <w:bookmarkStart w:id="23" w:name="_Toc517055696"/>
+      <w:bookmarkStart w:id="18" w:name="_Creating_a_3D"/>
+      <w:bookmarkStart w:id="19" w:name="_Creating_and_using"/>
+      <w:bookmarkStart w:id="20" w:name="_Developing_with_Blotch3D"/>
+      <w:bookmarkStart w:id="21" w:name="_Toc516117026"/>
+      <w:bookmarkStart w:id="22" w:name="_Toc517055696"/>
+      <w:bookmarkEnd w:id="18"/>
       <w:bookmarkEnd w:id="19"/>
       <w:bookmarkEnd w:id="20"/>
-      <w:bookmarkEnd w:id="21"/>
       <w:r>
         <w:rPr>
           <w:rFonts w:asciiTheme="majorHAnsi" w:hAnsiTheme="majorHAnsi" w:cstheme="majorHAnsi"/>
@@ -2315,7 +2304,7 @@
           <w:color w:val="FF0000"/>
         </w:rPr>
       </w:pPr>
-      <w:bookmarkStart w:id="24" w:name="_Toc517078118"/>
+      <w:bookmarkStart w:id="23" w:name="_Toc517078118"/>
       <w:r>
         <w:rPr>
           <w:rFonts w:cstheme="majorHAnsi"/>
@@ -2323,9 +2312,9 @@
         </w:rPr>
         <w:t>Developing with Blotch3D</w:t>
       </w:r>
+      <w:bookmarkEnd w:id="21"/>
       <w:bookmarkEnd w:id="22"/>
       <w:bookmarkEnd w:id="23"/>
-      <w:bookmarkEnd w:id="24"/>
     </w:p>
     <w:p>
       <w:pPr>
@@ -2495,7 +2484,35 @@
           <w:rFonts w:asciiTheme="majorHAnsi" w:hAnsiTheme="majorHAnsi" w:cstheme="majorHAnsi"/>
           <w:color w:val="FFFF00"/>
         </w:rPr>
-        <w:t>from BlotchExample01_Basic but with a few additions to it to demonstrate the feature of the example. In fact, you can do a diff between the BlotchExample01_Basic source file and another example’s source file to see what extra code must be added to implement the features it demonstrates [TBD</w:t>
+        <w:t xml:space="preserve">from </w:t>
+      </w:r>
+      <w:r>
+        <w:rPr>
+          <w:rFonts w:asciiTheme="majorHAnsi" w:hAnsiTheme="majorHAnsi" w:cstheme="majorHAnsi"/>
+          <w:color w:val="FFFF00"/>
+        </w:rPr>
+        <w:t>the basic example</w:t>
+      </w:r>
+      <w:r>
+        <w:rPr>
+          <w:rFonts w:asciiTheme="majorHAnsi" w:hAnsiTheme="majorHAnsi" w:cstheme="majorHAnsi"/>
+          <w:color w:val="FFFF00"/>
+        </w:rPr>
+        <w:t xml:space="preserve"> but with a few additions to it to demonstrate </w:t>
+      </w:r>
+      <w:r>
+        <w:rPr>
+          <w:rFonts w:asciiTheme="majorHAnsi" w:hAnsiTheme="majorHAnsi" w:cstheme="majorHAnsi"/>
+          <w:color w:val="FFFF00"/>
+        </w:rPr>
+        <w:t xml:space="preserve">a certain </w:t>
+      </w:r>
+      <w:r>
+        <w:rPr>
+          <w:rFonts w:asciiTheme="majorHAnsi" w:hAnsiTheme="majorHAnsi" w:cstheme="majorHAnsi"/>
+          <w:color w:val="FFFF00"/>
+        </w:rPr>
+        <w:t>feature. In fact, you can do a diff between the BlotchExample01_Basic source file and another example’s source file to see what extra code must be added to implement the features it demonstrates [TBD</w:t>
       </w:r>
       <w:r>
         <w:rPr>
@@ -2686,7 +2703,21 @@
           <w:rFonts w:asciiTheme="majorHAnsi" w:hAnsiTheme="majorHAnsi" w:cstheme="majorHAnsi"/>
           <w:color w:val="FFFF00"/>
         </w:rPr>
-        <w:t>Rename the Game1 file and class as desired.</w:t>
+        <w:t>Rename the Game1</w:t>
+      </w:r>
+      <w:r>
+        <w:rPr>
+          <w:rFonts w:asciiTheme="majorHAnsi" w:hAnsiTheme="majorHAnsi" w:cstheme="majorHAnsi"/>
+          <w:color w:val="FFFF00"/>
+        </w:rPr>
+        <w:t>.cs</w:t>
+      </w:r>
+      <w:r>
+        <w:rPr>
+          <w:rFonts w:asciiTheme="majorHAnsi" w:hAnsiTheme="majorHAnsi" w:cstheme="majorHAnsi"/>
+          <w:color w:val="FFFF00"/>
+        </w:rPr>
+        <w:t xml:space="preserve"> file and class as desired.</w:t>
       </w:r>
     </w:p>
     <w:p>
@@ -2707,161 +2738,28 @@
           <w:rFonts w:asciiTheme="majorHAnsi" w:hAnsiTheme="majorHAnsi" w:cstheme="majorHAnsi"/>
           <w:color w:val="FFFF00"/>
         </w:rPr>
-        <w:t>Replace its contents with that of an example, or…</w:t>
-      </w:r>
-    </w:p>
-    <w:p>
-      <w:pPr>
-        <w:pStyle w:val="ListParagraph"/>
-        <w:numPr>
-          <w:ilvl w:val="1"/>
-          <w:numId w:val="7"/>
-        </w:numPr>
-        <w:shd w:val="clear" w:color="auto" w:fill="000000" w:themeFill="text1"/>
-        <w:rPr>
-          <w:rFonts w:asciiTheme="majorHAnsi" w:hAnsiTheme="majorHAnsi" w:cstheme="majorHAnsi"/>
-          <w:color w:val="FFFF00"/>
-        </w:rPr>
-      </w:pPr>
-      <w:r>
-        <w:rPr>
-          <w:rFonts w:asciiTheme="majorHAnsi" w:hAnsiTheme="majorHAnsi" w:cstheme="majorHAnsi"/>
-          <w:color w:val="FFFF00"/>
-        </w:rPr>
-        <w:t>Open th</w:t>
-      </w:r>
-      <w:r>
-        <w:rPr>
-          <w:rFonts w:asciiTheme="majorHAnsi" w:hAnsiTheme="majorHAnsi" w:cstheme="majorHAnsi"/>
-          <w:color w:val="FFFF00"/>
-        </w:rPr>
-        <w:t>at</w:t>
-      </w:r>
-      <w:r>
-        <w:rPr>
-          <w:rFonts w:asciiTheme="majorHAnsi" w:hAnsiTheme="majorHAnsi" w:cstheme="majorHAnsi"/>
-          <w:color w:val="FFFF00"/>
-        </w:rPr>
-        <w:t xml:space="preserve"> file.</w:t>
-      </w:r>
-    </w:p>
-    <w:p>
-      <w:pPr>
-        <w:pStyle w:val="ListParagraph"/>
-        <w:numPr>
-          <w:ilvl w:val="1"/>
-          <w:numId w:val="7"/>
-        </w:numPr>
-        <w:shd w:val="clear" w:color="auto" w:fill="000000" w:themeFill="text1"/>
-        <w:rPr>
-          <w:rFonts w:asciiTheme="majorHAnsi" w:hAnsiTheme="majorHAnsi" w:cstheme="majorHAnsi"/>
-          <w:color w:val="FFFF00"/>
-        </w:rPr>
-      </w:pPr>
-      <w:r>
-        <w:rPr>
-          <w:rFonts w:asciiTheme="majorHAnsi" w:hAnsiTheme="majorHAnsi" w:cstheme="majorHAnsi"/>
-          <w:color w:val="FFFF00"/>
-        </w:rPr>
-        <w:t>Add a ‘using Blotch’ line at the top of the file.</w:t>
-      </w:r>
-    </w:p>
-    <w:p>
-      <w:pPr>
-        <w:pStyle w:val="ListParagraph"/>
-        <w:numPr>
-          <w:ilvl w:val="1"/>
-          <w:numId w:val="7"/>
-        </w:numPr>
-        <w:shd w:val="clear" w:color="auto" w:fill="000000" w:themeFill="text1"/>
-        <w:rPr>
-          <w:rFonts w:asciiTheme="majorHAnsi" w:hAnsiTheme="majorHAnsi" w:cstheme="majorHAnsi"/>
-          <w:color w:val="FFFF00"/>
-        </w:rPr>
-      </w:pPr>
-      <w:r>
-        <w:rPr>
-          <w:rFonts w:asciiTheme="majorHAnsi" w:hAnsiTheme="majorHAnsi" w:cstheme="majorHAnsi"/>
-          <w:color w:val="FFFF00"/>
-        </w:rPr>
-        <w:t>H</w:t>
-      </w:r>
-      <w:r>
-        <w:rPr>
-          <w:rFonts w:asciiTheme="majorHAnsi" w:hAnsiTheme="majorHAnsi" w:cstheme="majorHAnsi"/>
-          <w:color w:val="FFFF00"/>
-        </w:rPr>
-        <w:t xml:space="preserve">ave </w:t>
-      </w:r>
-      <w:r>
-        <w:rPr>
-          <w:rFonts w:asciiTheme="majorHAnsi" w:hAnsiTheme="majorHAnsi" w:cstheme="majorHAnsi"/>
-          <w:color w:val="FFFF00"/>
-        </w:rPr>
-        <w:t>the class</w:t>
-      </w:r>
-      <w:r>
-        <w:rPr>
-          <w:rFonts w:asciiTheme="majorHAnsi" w:hAnsiTheme="majorHAnsi" w:cstheme="majorHAnsi"/>
-          <w:color w:val="FFFF00"/>
-        </w:rPr>
-        <w:t xml:space="preserve"> inherit from BlWindow3D instead of “Game”, </w:t>
-      </w:r>
-      <w:r>
-        <w:rPr>
-          <w:rFonts w:asciiTheme="majorHAnsi" w:hAnsiTheme="majorHAnsi" w:cstheme="majorHAnsi"/>
-          <w:color w:val="FFFF00"/>
-        </w:rPr>
-        <w:t xml:space="preserve">delete its body, and </w:t>
-      </w:r>
-      <w:r>
-        <w:rPr>
-          <w:rFonts w:asciiTheme="majorHAnsi" w:hAnsiTheme="majorHAnsi" w:cstheme="majorHAnsi"/>
-          <w:color w:val="FFFF00"/>
-        </w:rPr>
-        <w:t xml:space="preserve">add </w:t>
-      </w:r>
-      <w:r>
-        <w:rPr>
-          <w:rFonts w:asciiTheme="majorHAnsi" w:hAnsiTheme="majorHAnsi" w:cstheme="majorHAnsi"/>
-          <w:color w:val="FFFF00"/>
-        </w:rPr>
-        <w:t>override</w:t>
-      </w:r>
-      <w:r>
-        <w:rPr>
-          <w:rFonts w:asciiTheme="majorHAnsi" w:hAnsiTheme="majorHAnsi" w:cstheme="majorHAnsi"/>
-          <w:color w:val="FFFF00"/>
-        </w:rPr>
-        <w:t>s</w:t>
-      </w:r>
-      <w:r>
-        <w:rPr>
-          <w:rFonts w:asciiTheme="majorHAnsi" w:hAnsiTheme="majorHAnsi" w:cstheme="majorHAnsi"/>
-          <w:color w:val="FFFF00"/>
-        </w:rPr>
-        <w:t xml:space="preserve"> </w:t>
-      </w:r>
-      <w:r>
-        <w:rPr>
-          <w:rFonts w:asciiTheme="majorHAnsi" w:hAnsiTheme="majorHAnsi" w:cstheme="majorHAnsi"/>
-          <w:color w:val="FFFF00"/>
-        </w:rPr>
-        <w:t xml:space="preserve">of Setup, FrameProc, and/or FrameDraw </w:t>
-      </w:r>
-      <w:r>
-        <w:rPr>
-          <w:rFonts w:asciiTheme="majorHAnsi" w:hAnsiTheme="majorHAnsi" w:cstheme="majorHAnsi"/>
-          <w:color w:val="FFFF00"/>
-        </w:rPr>
-        <w:t>as desired.</w:t>
-      </w:r>
-      <w:r>
-        <w:rPr>
-          <w:rFonts w:asciiTheme="majorHAnsi" w:hAnsiTheme="majorHAnsi" w:cstheme="majorHAnsi"/>
-          <w:color w:val="FFFF00"/>
-        </w:rPr>
-        <w:t xml:space="preserve"> (See examples)</w:t>
+        <w:t xml:space="preserve">Replace its contents with </w:t>
+      </w:r>
+      <w:r>
+        <w:rPr>
+          <w:rFonts w:asciiTheme="majorHAnsi" w:hAnsiTheme="majorHAnsi" w:cstheme="majorHAnsi"/>
+          <w:color w:val="FFFF00"/>
+        </w:rPr>
+        <w:t xml:space="preserve">code from </w:t>
+      </w:r>
+      <w:r>
+        <w:rPr>
+          <w:rFonts w:asciiTheme="majorHAnsi" w:hAnsiTheme="majorHAnsi" w:cstheme="majorHAnsi"/>
+          <w:color w:val="FFFF00"/>
+        </w:rPr>
+        <w:t>an example</w:t>
+      </w:r>
+      <w:r>
+        <w:rPr>
+          <w:rFonts w:asciiTheme="majorHAnsi" w:hAnsiTheme="majorHAnsi" w:cstheme="majorHAnsi"/>
+          <w:color w:val="FFFF00"/>
+        </w:rPr>
+        <w:t>.</w:t>
       </w:r>
     </w:p>
     <w:p>
@@ -3029,14 +2927,35 @@
           <w:rFonts w:asciiTheme="majorHAnsi" w:hAnsiTheme="majorHAnsi" w:cstheme="majorHAnsi"/>
           <w:color w:val="FFFF00"/>
         </w:rPr>
-        <w:t>Its best to assume a</w:t>
-      </w:r>
-      <w:r>
-        <w:rPr>
-          <w:rFonts w:asciiTheme="majorHAnsi" w:hAnsiTheme="majorHAnsi" w:cstheme="majorHAnsi"/>
-          <w:color w:val="FFFF00"/>
-        </w:rPr>
-        <w:t>ll Blotch3D and MonoGame objects should be created and accessed in that thread.</w:t>
+        <w:t>You can assume</w:t>
+      </w:r>
+      <w:r>
+        <w:rPr>
+          <w:rFonts w:asciiTheme="majorHAnsi" w:hAnsiTheme="majorHAnsi" w:cstheme="majorHAnsi"/>
+          <w:color w:val="FFFF00"/>
+        </w:rPr>
+        <w:t xml:space="preserve"> a</w:t>
+      </w:r>
+      <w:r>
+        <w:rPr>
+          <w:rFonts w:asciiTheme="majorHAnsi" w:hAnsiTheme="majorHAnsi" w:cstheme="majorHAnsi"/>
+          <w:color w:val="FFFF00"/>
+        </w:rPr>
+        <w:t xml:space="preserve">ll Blotch3D and MonoGame objects </w:t>
+      </w:r>
+      <w:r>
+        <w:rPr>
+          <w:rFonts w:asciiTheme="majorHAnsi" w:hAnsiTheme="majorHAnsi" w:cstheme="majorHAnsi"/>
+          <w:color w:val="FFFF00"/>
+        </w:rPr>
+        <w:t>must</w:t>
+      </w:r>
+      <w:r>
+        <w:rPr>
+          <w:rFonts w:asciiTheme="majorHAnsi" w:hAnsiTheme="majorHAnsi" w:cstheme="majorHAnsi"/>
+          <w:color w:val="FFFF00"/>
+        </w:rPr>
+        <w:t xml:space="preserve"> be created and accessed in that thread.</w:t>
       </w:r>
     </w:p>
     <w:p>
@@ -3458,7 +3377,21 @@
           <w:rFonts w:asciiTheme="majorHAnsi" w:hAnsiTheme="majorHAnsi" w:cstheme="majorHAnsi"/>
           <w:color w:val="FFFF00"/>
         </w:rPr>
-        <w:t>A single-threaded application does everything in th</w:t>
+        <w:t xml:space="preserve">A single-threaded application </w:t>
+      </w:r>
+      <w:r>
+        <w:rPr>
+          <w:rFonts w:asciiTheme="majorHAnsi" w:hAnsiTheme="majorHAnsi" w:cstheme="majorHAnsi"/>
+          <w:color w:val="FFFF00"/>
+        </w:rPr>
+        <w:t>would have all its code i</w:t>
+      </w:r>
+      <w:r>
+        <w:rPr>
+          <w:rFonts w:asciiTheme="majorHAnsi" w:hAnsiTheme="majorHAnsi" w:cstheme="majorHAnsi"/>
+          <w:color w:val="FFFF00"/>
+        </w:rPr>
+        <w:t>n th</w:t>
       </w:r>
       <w:r>
         <w:rPr>
@@ -3493,7 +3426,49 @@
           <w:rFonts w:asciiTheme="majorHAnsi" w:hAnsiTheme="majorHAnsi" w:cstheme="majorHAnsi"/>
           <w:color w:val="FFFF00"/>
         </w:rPr>
-        <w:t xml:space="preserve"> Other threads in a multi-threaded application can </w:t>
+        <w:t xml:space="preserve"> </w:t>
+      </w:r>
+      <w:r>
+        <w:rPr>
+          <w:rFonts w:asciiTheme="majorHAnsi" w:hAnsiTheme="majorHAnsi" w:cstheme="majorHAnsi"/>
+          <w:color w:val="FFFF00"/>
+        </w:rPr>
+        <w:t>For</w:t>
+      </w:r>
+      <w:r>
+        <w:rPr>
+          <w:rFonts w:asciiTheme="majorHAnsi" w:hAnsiTheme="majorHAnsi" w:cstheme="majorHAnsi"/>
+          <w:color w:val="FFFF00"/>
+        </w:rPr>
+        <w:t xml:space="preserve"> a multi-threaded application</w:t>
+      </w:r>
+      <w:r>
+        <w:rPr>
+          <w:rFonts w:asciiTheme="majorHAnsi" w:hAnsiTheme="majorHAnsi" w:cstheme="majorHAnsi"/>
+          <w:color w:val="FFFF00"/>
+        </w:rPr>
+        <w:t>, o</w:t>
+      </w:r>
+      <w:r>
+        <w:rPr>
+          <w:rFonts w:asciiTheme="majorHAnsi" w:hAnsiTheme="majorHAnsi" w:cstheme="majorHAnsi"/>
+          <w:color w:val="FFFF00"/>
+        </w:rPr>
+        <w:t xml:space="preserve">ther threads </w:t>
+      </w:r>
+      <w:r>
+        <w:rPr>
+          <w:rFonts w:asciiTheme="majorHAnsi" w:hAnsiTheme="majorHAnsi" w:cstheme="majorHAnsi"/>
+          <w:color w:val="FFFF00"/>
+        </w:rPr>
+        <w:t xml:space="preserve">that need to do 3D things </w:t>
+      </w:r>
+      <w:r>
+        <w:rPr>
+          <w:rFonts w:asciiTheme="majorHAnsi" w:hAnsiTheme="majorHAnsi" w:cstheme="majorHAnsi"/>
+          <w:color w:val="FFFF00"/>
+        </w:rPr>
+        <w:t xml:space="preserve">can </w:t>
       </w:r>
       <w:r>
         <w:rPr>
@@ -3857,7 +3832,35 @@
           <w:rFonts w:asciiTheme="majorHAnsi" w:hAnsiTheme="majorHAnsi" w:cstheme="majorHAnsi"/>
           <w:color w:val="FFFF00"/>
         </w:rPr>
-        <w:t xml:space="preserve">For single-threaded applications this is where all application code resides, except the actual drawing code. For multi-threaded applications, this is where all application code resides that does anything with 3D resources. </w:t>
+        <w:t xml:space="preserve">For single-threaded applications this is </w:t>
+      </w:r>
+      <w:r>
+        <w:rPr>
+          <w:rFonts w:asciiTheme="majorHAnsi" w:hAnsiTheme="majorHAnsi" w:cstheme="majorHAnsi"/>
+          <w:color w:val="FFFF00"/>
+        </w:rPr>
+        <w:t xml:space="preserve">typically </w:t>
+      </w:r>
+      <w:r>
+        <w:rPr>
+          <w:rFonts w:asciiTheme="majorHAnsi" w:hAnsiTheme="majorHAnsi" w:cstheme="majorHAnsi"/>
+          <w:color w:val="FFFF00"/>
+        </w:rPr>
+        <w:t xml:space="preserve">where </w:t>
+      </w:r>
+      <w:r>
+        <w:rPr>
+          <w:rFonts w:asciiTheme="majorHAnsi" w:hAnsiTheme="majorHAnsi" w:cstheme="majorHAnsi"/>
+          <w:color w:val="FFFF00"/>
+        </w:rPr>
+        <w:t>the bulk of</w:t>
+      </w:r>
+      <w:r>
+        <w:rPr>
+          <w:rFonts w:asciiTheme="majorHAnsi" w:hAnsiTheme="majorHAnsi" w:cstheme="majorHAnsi"/>
+          <w:color w:val="FFFF00"/>
+        </w:rPr>
+        <w:t xml:space="preserve"> application code resides, except the actual drawing code. For multi-threaded applications, this is where all application code resides that does anything with 3D resources. </w:t>
       </w:r>
       <w:r>
         <w:rPr>
@@ -3909,7 +3912,21 @@
           <w:rFonts w:asciiTheme="majorHAnsi" w:hAnsiTheme="majorHAnsi" w:cstheme="majorHAnsi"/>
           <w:color w:val="FFFF00"/>
         </w:rPr>
-        <w:t xml:space="preserve"> every frame, but only if there is enough CPU. Otherwise it calls it </w:t>
+        <w:t xml:space="preserve"> every frame, but only if there is enough CPU</w:t>
+      </w:r>
+      <w:r>
+        <w:rPr>
+          <w:rFonts w:asciiTheme="majorHAnsi" w:hAnsiTheme="majorHAnsi" w:cstheme="majorHAnsi"/>
+          <w:color w:val="FFFF00"/>
+        </w:rPr>
+        <w:t xml:space="preserve"> for the 3D thread</w:t>
+      </w:r>
+      <w:r>
+        <w:rPr>
+          <w:rFonts w:asciiTheme="majorHAnsi" w:hAnsiTheme="majorHAnsi" w:cstheme="majorHAnsi"/>
+          <w:color w:val="FFFF00"/>
+        </w:rPr>
+        <w:t xml:space="preserve">. Otherwise it calls it </w:t>
       </w:r>
       <w:r>
         <w:rPr>
@@ -4883,13 +4900,6 @@
           <w:rFonts w:asciiTheme="majorHAnsi" w:hAnsiTheme="majorHAnsi" w:cstheme="majorHAnsi"/>
           <w:color w:val="FFFF00"/>
         </w:rPr>
-        <w:t xml:space="preserve">To support multiple platforms, </w:t>
-      </w:r>
-      <w:r>
-        <w:rPr>
-          <w:rFonts w:asciiTheme="majorHAnsi" w:hAnsiTheme="majorHAnsi" w:cstheme="majorHAnsi"/>
-          <w:color w:val="FFFF00"/>
-        </w:rPr>
         <w:t xml:space="preserve">MonoGame </w:t>
       </w:r>
       <w:r>
@@ -4897,14 +4907,28 @@
           <w:rFonts w:asciiTheme="majorHAnsi" w:hAnsiTheme="majorHAnsi" w:cstheme="majorHAnsi"/>
           <w:color w:val="FFFF00"/>
         </w:rPr>
-        <w:t>can</w:t>
-      </w:r>
-      <w:r>
-        <w:rPr>
-          <w:rFonts w:asciiTheme="majorHAnsi" w:hAnsiTheme="majorHAnsi" w:cstheme="majorHAnsi"/>
-          <w:color w:val="FFFF00"/>
-        </w:rPr>
-        <w:t xml:space="preserve">not support multiple 3D windows. </w:t>
+        <w:t xml:space="preserve">does not </w:t>
+      </w:r>
+      <w:r>
+        <w:rPr>
+          <w:rFonts w:asciiTheme="majorHAnsi" w:hAnsiTheme="majorHAnsi" w:cstheme="majorHAnsi"/>
+          <w:color w:val="FFFF00"/>
+        </w:rPr>
+        <w:t>support multiple 3D windows</w:t>
+      </w:r>
+      <w:r>
+        <w:rPr>
+          <w:rFonts w:asciiTheme="majorHAnsi" w:hAnsiTheme="majorHAnsi" w:cstheme="majorHAnsi"/>
+          <w:color w:val="FFFF00"/>
+        </w:rPr>
+        <w:t xml:space="preserve"> because that isn’t conducive on certain platforms</w:t>
+      </w:r>
+      <w:r>
+        <w:rPr>
+          <w:rFonts w:asciiTheme="majorHAnsi" w:hAnsiTheme="majorHAnsi" w:cstheme="majorHAnsi"/>
+          <w:color w:val="FFFF00"/>
+        </w:rPr>
+        <w:t xml:space="preserve">. </w:t>
       </w:r>
       <w:r>
         <w:rPr>
@@ -4954,7 +4978,21 @@
           <w:rFonts w:asciiTheme="majorHAnsi" w:hAnsiTheme="majorHAnsi" w:cstheme="majorHAnsi"/>
           <w:color w:val="FFFF00"/>
         </w:rPr>
-        <w:t xml:space="preserve">To make the MonoGame window be a child window of an existing GUI, you need to explicitly size, position, and convey Z order. </w:t>
+        <w:t>To make the MonoGame window be a child window of an existing GUI, you need to explicitly size, position, and convey Z order</w:t>
+      </w:r>
+      <w:r>
+        <w:rPr>
+          <w:rFonts w:asciiTheme="majorHAnsi" w:hAnsiTheme="majorHAnsi" w:cstheme="majorHAnsi"/>
+          <w:color w:val="FFFF00"/>
+        </w:rPr>
+        <w:t xml:space="preserve"> so that it is overlaid at the right screen location</w:t>
+      </w:r>
+      <w:r>
+        <w:rPr>
+          <w:rFonts w:asciiTheme="majorHAnsi" w:hAnsiTheme="majorHAnsi" w:cstheme="majorHAnsi"/>
+          <w:color w:val="FFFF00"/>
+        </w:rPr>
+        <w:t xml:space="preserve">. </w:t>
       </w:r>
       <w:r>
         <w:rPr>
@@ -4975,7 +5013,21 @@
           <w:rFonts w:asciiTheme="majorHAnsi" w:hAnsiTheme="majorHAnsi" w:cstheme="majorHAnsi"/>
           <w:color w:val="FFFF00"/>
         </w:rPr>
-        <w:t xml:space="preserve"> whenever it changes. </w:t>
+        <w:t xml:space="preserve"> whenever </w:t>
+      </w:r>
+      <w:r>
+        <w:rPr>
+          <w:rFonts w:asciiTheme="majorHAnsi" w:hAnsiTheme="majorHAnsi" w:cstheme="majorHAnsi"/>
+          <w:color w:val="FFFF00"/>
+        </w:rPr>
+        <w:t>they</w:t>
+      </w:r>
+      <w:r>
+        <w:rPr>
+          <w:rFonts w:asciiTheme="majorHAnsi" w:hAnsiTheme="majorHAnsi" w:cstheme="majorHAnsi"/>
+          <w:color w:val="FFFF00"/>
+        </w:rPr>
+        <w:t xml:space="preserve"> change. </w:t>
       </w:r>
       <w:r>
         <w:rPr>
@@ -5134,9 +5186,9 @@
           <w:color w:val="FF0000"/>
         </w:rPr>
       </w:pPr>
-      <w:bookmarkStart w:id="25" w:name="_Toc516117027"/>
-      <w:bookmarkStart w:id="26" w:name="_Toc517055697"/>
-      <w:bookmarkStart w:id="27" w:name="_Toc517078119"/>
+      <w:bookmarkStart w:id="24" w:name="_Toc516117027"/>
+      <w:bookmarkStart w:id="25" w:name="_Toc517055697"/>
+      <w:bookmarkStart w:id="26" w:name="_Toc517078119"/>
       <w:r>
         <w:rPr>
           <w:rFonts w:cstheme="majorHAnsi"/>
@@ -5144,9 +5196,9 @@
         </w:rPr>
         <w:t>Making 3D models</w:t>
       </w:r>
+      <w:bookmarkEnd w:id="24"/>
       <w:bookmarkEnd w:id="25"/>
       <w:bookmarkEnd w:id="26"/>
-      <w:bookmarkEnd w:id="27"/>
     </w:p>
     <w:p>
       <w:pPr>
@@ -5780,10 +5832,10 @@
           <w:color w:val="FF0000"/>
         </w:rPr>
       </w:pPr>
-      <w:bookmarkStart w:id="28" w:name="_Introduction_to_Matrices"/>
-      <w:bookmarkStart w:id="29" w:name="_Toc517055698"/>
-      <w:bookmarkStart w:id="30" w:name="_Toc517078120"/>
-      <w:bookmarkEnd w:id="28"/>
+      <w:bookmarkStart w:id="27" w:name="_Introduction_to_Matrices"/>
+      <w:bookmarkStart w:id="28" w:name="_Toc517055698"/>
+      <w:bookmarkStart w:id="29" w:name="_Toc517078120"/>
+      <w:bookmarkEnd w:id="27"/>
       <w:r>
         <w:rPr>
           <w:rFonts w:cstheme="majorHAnsi"/>
@@ -5791,8 +5843,8 @@
         </w:rPr>
         <w:t>Dynamically changing a sprite’s orientation and position</w:t>
       </w:r>
+      <w:bookmarkEnd w:id="28"/>
       <w:bookmarkEnd w:id="29"/>
-      <w:bookmarkEnd w:id="30"/>
     </w:p>
     <w:p>
       <w:pPr>
@@ -5821,14 +5873,14 @@
           <w:rFonts w:asciiTheme="majorHAnsi" w:hAnsiTheme="majorHAnsi" w:cstheme="majorHAnsi"/>
           <w:color w:val="FFFF00"/>
         </w:rPr>
-        <w:t xml:space="preserve"> that defines its orientation and position relative to its parent sprite.</w:t>
-      </w:r>
-      <w:r>
-        <w:rPr>
-          <w:rFonts w:asciiTheme="majorHAnsi" w:hAnsiTheme="majorHAnsi" w:cstheme="majorHAnsi"/>
-          <w:color w:val="FFFF00"/>
-        </w:rPr>
-        <w:t xml:space="preserve"> A matrix is an object that describes a coordinate system relative to a parent’s coordinate system. That is, it defines what changes should be made in a coordinate system (like scaling, rotation, etc.)</w:t>
+        <w:t xml:space="preserve"> that defines its orientation and position relative to its parent sprite</w:t>
+      </w:r>
+      <w:r>
+        <w:rPr>
+          <w:rFonts w:asciiTheme="majorHAnsi" w:hAnsiTheme="majorHAnsi" w:cstheme="majorHAnsi"/>
+          <w:color w:val="FFFF00"/>
+        </w:rPr>
+        <w:t xml:space="preserve"> (like scaling, rotation, etc.)</w:t>
       </w:r>
     </w:p>
     <w:p>
@@ -6083,23 +6135,7 @@
           <w:rFonts w:asciiTheme="majorHAnsi" w:hAnsiTheme="majorHAnsi" w:cstheme="majorHAnsi"/>
           <w:color w:val="FFFF00"/>
         </w:rPr>
-        <w:t xml:space="preserve">For a </w:t>
-      </w:r>
-      <w:proofErr w:type="gramStart"/>
-      <w:r>
-        <w:rPr>
-          <w:rFonts w:asciiTheme="majorHAnsi" w:hAnsiTheme="majorHAnsi" w:cstheme="majorHAnsi"/>
-          <w:color w:val="FFFF00"/>
-        </w:rPr>
-        <w:t>really good</w:t>
-      </w:r>
-      <w:proofErr w:type="gramEnd"/>
-      <w:r>
-        <w:rPr>
-          <w:rFonts w:asciiTheme="majorHAnsi" w:hAnsiTheme="majorHAnsi" w:cstheme="majorHAnsi"/>
-          <w:color w:val="FFFF00"/>
-        </w:rPr>
-        <w:t xml:space="preserve"> introduction</w:t>
+        <w:t>For a good introduction</w:t>
       </w:r>
       <w:r>
         <w:rPr>
@@ -6199,9 +6235,9 @@
           <w:color w:val="FF0000"/>
         </w:rPr>
       </w:pPr>
-      <w:bookmarkStart w:id="31" w:name="_Toc516117029"/>
-      <w:bookmarkStart w:id="32" w:name="_Toc517055699"/>
-      <w:bookmarkStart w:id="33" w:name="_Toc517078121"/>
+      <w:bookmarkStart w:id="30" w:name="_Toc516117029"/>
+      <w:bookmarkStart w:id="31" w:name="_Toc517055699"/>
+      <w:bookmarkStart w:id="32" w:name="_Toc517078121"/>
       <w:r>
         <w:rPr>
           <w:rFonts w:cstheme="majorHAnsi"/>
@@ -6216,9 +6252,9 @@
         </w:rPr>
         <w:t>nternals</w:t>
       </w:r>
+      <w:bookmarkEnd w:id="30"/>
       <w:bookmarkEnd w:id="31"/>
       <w:bookmarkEnd w:id="32"/>
-      <w:bookmarkEnd w:id="33"/>
     </w:p>
     <w:p>
       <w:pPr>
@@ -10268,9 +10304,9 @@
           <w:szCs w:val="22"/>
         </w:rPr>
       </w:pPr>
-      <w:bookmarkStart w:id="34" w:name="_Toc516117030"/>
-      <w:bookmarkStart w:id="35" w:name="_Toc517055700"/>
-      <w:bookmarkStart w:id="36" w:name="_Toc517078122"/>
+      <w:bookmarkStart w:id="33" w:name="_Toc516117030"/>
+      <w:bookmarkStart w:id="34" w:name="_Toc517055700"/>
+      <w:bookmarkStart w:id="35" w:name="_Toc517078122"/>
       <w:r>
         <w:rPr>
           <w:rFonts w:cstheme="majorHAnsi"/>
@@ -10278,9 +10314,9 @@
         </w:rPr>
         <w:t>A Short Glossary of 3D Graphics Terms</w:t>
       </w:r>
+      <w:bookmarkEnd w:id="33"/>
       <w:bookmarkEnd w:id="34"/>
       <w:bookmarkEnd w:id="35"/>
-      <w:bookmarkEnd w:id="36"/>
     </w:p>
     <w:p>
       <w:pPr>
@@ -11381,8 +11417,8 @@
           <w:color w:val="FF0000"/>
         </w:rPr>
       </w:pPr>
-      <w:bookmarkStart w:id="37" w:name="_Toc517055701"/>
-      <w:bookmarkStart w:id="38" w:name="_Toc517078123"/>
+      <w:bookmarkStart w:id="36" w:name="_Toc517055701"/>
+      <w:bookmarkStart w:id="37" w:name="_Toc517078123"/>
       <w:r>
         <w:rPr>
           <w:rFonts w:cstheme="majorHAnsi"/>
@@ -11390,8 +11426,8 @@
         </w:rPr>
         <w:t>Rights</w:t>
       </w:r>
+      <w:bookmarkEnd w:id="36"/>
       <w:bookmarkEnd w:id="37"/>
-      <w:bookmarkEnd w:id="38"/>
     </w:p>
     <w:p>
       <w:pPr>
@@ -11542,7 +11578,18 @@
           <w:sz w:val="19"/>
           <w:szCs w:val="19"/>
         </w:rPr>
-        <w:t xml:space="preserve"> AND NONINFRINGEMENT. IN NO EVENT SHALL THE AUTHORS OR COPYRIGHT HOLDERS BE LIABLE FOR ANY CLAIM, DAMAGES OR OTHER LIABILITY, WHETHER IN AN ACTION OF CONTRACT, TORT OR OTHERWISE, ARISING FROM, OUT OF OR </w:t>
+        <w:t xml:space="preserve"> AND NONINFRINGEMENT. IN NO EVENT SHALL THE AUTHORS OR COPYRIGHT HOLDERS BE LIABLE FOR ANY CLAIM, DAMAGES OR OTHER LIABILITY, WHETHER IN AN ACTION OF CONTRACT, TORT OR OTHERWISE, ARISING FROM, OUT OF </w:t>
+      </w:r>
+      <w:bookmarkStart w:id="38" w:name="_GoBack"/>
+      <w:bookmarkEnd w:id="38"/>
+      <w:r>
+        <w:rPr>
+          <w:rFonts w:asciiTheme="majorHAnsi" w:hAnsiTheme="majorHAnsi" w:cstheme="majorHAnsi"/>
+          <w:color w:val="FFFF00"/>
+          <w:sz w:val="19"/>
+          <w:szCs w:val="19"/>
+        </w:rPr>
+        <w:t xml:space="preserve">OR </w:t>
       </w:r>
       <w:proofErr w:type="gramStart"/>
       <w:r>
@@ -13441,7 +13488,7 @@
 </file>
 
 <file path=customXml/itemProps1.xml><?xml version="1.0" encoding="utf-8"?>
-<ds:datastoreItem xmlns:ds="http://schemas.openxmlformats.org/officeDocument/2006/customXml" ds:itemID="{7507DBA6-8229-46EE-A757-EA80E1FA0410}">
+<ds:datastoreItem xmlns:ds="http://schemas.openxmlformats.org/officeDocument/2006/customXml" ds:itemID="{08EBCD0B-8CE0-451B-B09A-A4F54EDFBF00}">
   <ds:schemaRefs>
     <ds:schemaRef ds:uri="http://schemas.openxmlformats.org/officeDocument/2006/bibliography"/>
   </ds:schemaRefs>

--- a/doc/Blotch3DUserManual.docx
+++ b/doc/Blotch3DUserManual.docx
@@ -5,7 +5,13 @@
   <w:body>
     <w:p>
       <w:pPr>
-        <w:pStyle w:val="Heading1"/>
+        <w:pStyle w:val="Heading2"/>
+        <w:rPr>
+          <w:b/>
+          <w:noProof/>
+          <w:sz w:val="40"/>
+          <w:szCs w:val="40"/>
+        </w:rPr>
       </w:pPr>
       <w:bookmarkStart w:id="0" w:name="_Toc515931534"/>
       <w:bookmarkStart w:id="1" w:name="_Toc516117021"/>
@@ -19,13 +25,29 @@
       <w:bookmarkStart w:id="9" w:name="_Toc517062277"/>
       <w:bookmarkStart w:id="10" w:name="_Toc517077983"/>
       <w:bookmarkStart w:id="11" w:name="_Toc517078076"/>
-      <w:bookmarkStart w:id="12" w:name="_Toc517078115"/>
-      <w:r>
+      <w:bookmarkStart w:id="12" w:name="_Toc517334054"/>
+      <w:bookmarkStart w:id="13" w:name="_Toc517334256"/>
+      <w:bookmarkStart w:id="14" w:name="_Toc517334339"/>
+      <w:bookmarkStart w:id="15" w:name="_Toc517334348"/>
+      <w:bookmarkStart w:id="16" w:name="_GoBack"/>
+      <w:r>
+        <w:rPr>
+          <w:b/>
+          <w:sz w:val="40"/>
+          <w:szCs w:val="40"/>
+        </w:rPr>
         <w:t>Blotch3D</w:t>
       </w:r>
       <w:r>
+        <w:rPr>
+          <w:b/>
+          <w:sz w:val="40"/>
+          <w:szCs w:val="40"/>
+        </w:rPr>
         <w:t xml:space="preserve"> User Manual</w:t>
       </w:r>
+      <w:bookmarkStart w:id="17" w:name="_Toc517055694"/>
+      <w:bookmarkStart w:id="18" w:name="_Toc516117023"/>
       <w:bookmarkEnd w:id="0"/>
       <w:bookmarkEnd w:id="1"/>
       <w:bookmarkEnd w:id="2"/>
@@ -39,9 +61,35 @@
       <w:bookmarkEnd w:id="10"/>
       <w:bookmarkEnd w:id="11"/>
       <w:bookmarkEnd w:id="12"/>
-    </w:p>
-    <w:bookmarkStart w:id="13" w:name="_Toc517055694"/>
-    <w:bookmarkStart w:id="14" w:name="_Toc516117023"/>
+      <w:bookmarkEnd w:id="13"/>
+      <w:bookmarkEnd w:id="14"/>
+      <w:bookmarkEnd w:id="15"/>
+      <w:bookmarkEnd w:id="16"/>
+      <w:r>
+        <w:rPr>
+          <w:b/>
+          <w:sz w:val="40"/>
+          <w:szCs w:val="40"/>
+        </w:rPr>
+        <w:fldChar w:fldCharType="begin"/>
+      </w:r>
+      <w:r>
+        <w:rPr>
+          <w:b/>
+          <w:sz w:val="40"/>
+          <w:szCs w:val="40"/>
+        </w:rPr>
+        <w:instrText xml:space="preserve"> TOC \o "1-1" \n \h \z \u \t "Heading 2,1,Heading 3,1,Heading 4,1,Heading 5,1" </w:instrText>
+      </w:r>
+      <w:r>
+        <w:rPr>
+          <w:b/>
+          <w:sz w:val="40"/>
+          <w:szCs w:val="40"/>
+        </w:rPr>
+        <w:fldChar w:fldCharType="separate"/>
+      </w:r>
+    </w:p>
     <w:p>
       <w:pPr>
         <w:pStyle w:val="TOC1"/>
@@ -58,61 +106,7 @@
           <w:szCs w:val="22"/>
         </w:rPr>
       </w:pPr>
-      <w:r>
-        <w:rPr>
-          <w:rFonts w:asciiTheme="majorHAnsi" w:hAnsiTheme="majorHAnsi" w:cstheme="majorHAnsi"/>
-          <w:b w:val="0"/>
-          <w:bCs w:val="0"/>
-          <w:caps w:val="0"/>
-          <w:color w:val="FFFF00"/>
-        </w:rPr>
-        <w:fldChar w:fldCharType="begin"/>
-      </w:r>
-      <w:r>
-        <w:rPr>
-          <w:rFonts w:asciiTheme="majorHAnsi" w:hAnsiTheme="majorHAnsi" w:cstheme="majorHAnsi"/>
-          <w:b w:val="0"/>
-          <w:bCs w:val="0"/>
-          <w:caps w:val="0"/>
-          <w:color w:val="FFFF00"/>
-        </w:rPr>
-        <w:instrText xml:space="preserve"> TOC \o "1-5" \n \h \z \u </w:instrText>
-      </w:r>
-      <w:r>
-        <w:rPr>
-          <w:rFonts w:asciiTheme="majorHAnsi" w:hAnsiTheme="majorHAnsi" w:cstheme="majorHAnsi"/>
-          <w:b w:val="0"/>
-          <w:bCs w:val="0"/>
-          <w:caps w:val="0"/>
-          <w:color w:val="FFFF00"/>
-        </w:rPr>
-        <w:fldChar w:fldCharType="separate"/>
-      </w:r>
-      <w:hyperlink w:anchor="_Toc517078115" w:history="1">
-        <w:r>
-          <w:rPr>
-            <w:rStyle w:val="Hyperlink"/>
-            <w:noProof/>
-          </w:rPr>
-          <w:t>Blotch3D User Manual</w:t>
-        </w:r>
-      </w:hyperlink>
-    </w:p>
-    <w:p>
-      <w:pPr>
-        <w:pStyle w:val="TOC2"/>
-        <w:tabs>
-          <w:tab w:val="right" w:leader="dot" w:pos="9350"/>
-        </w:tabs>
-        <w:rPr>
-          <w:rFonts w:eastAsiaTheme="minorEastAsia" w:cstheme="minorBidi"/>
-          <w:smallCaps w:val="0"/>
-          <w:noProof/>
-          <w:sz w:val="22"/>
-          <w:szCs w:val="22"/>
-        </w:rPr>
-      </w:pPr>
-      <w:hyperlink w:anchor="_Toc517078116" w:history="1">
+      <w:hyperlink w:anchor="_Toc517334349" w:history="1">
         <w:r>
           <w:rPr>
             <w:rStyle w:val="Hyperlink"/>
@@ -124,19 +118,21 @@
     </w:p>
     <w:p>
       <w:pPr>
-        <w:pStyle w:val="TOC2"/>
+        <w:pStyle w:val="TOC1"/>
         <w:tabs>
           <w:tab w:val="right" w:leader="dot" w:pos="9350"/>
         </w:tabs>
         <w:rPr>
           <w:rFonts w:eastAsiaTheme="minorEastAsia" w:cstheme="minorBidi"/>
-          <w:smallCaps w:val="0"/>
+          <w:b w:val="0"/>
+          <w:bCs w:val="0"/>
+          <w:caps w:val="0"/>
           <w:noProof/>
           <w:sz w:val="22"/>
           <w:szCs w:val="22"/>
         </w:rPr>
       </w:pPr>
-      <w:hyperlink w:anchor="_Toc517078117" w:history="1">
+      <w:hyperlink w:anchor="_Toc517334350" w:history="1">
         <w:r>
           <w:rPr>
             <w:rStyle w:val="Hyperlink"/>
@@ -149,19 +145,21 @@
     </w:p>
     <w:p>
       <w:pPr>
-        <w:pStyle w:val="TOC2"/>
+        <w:pStyle w:val="TOC1"/>
         <w:tabs>
           <w:tab w:val="right" w:leader="dot" w:pos="9350"/>
         </w:tabs>
         <w:rPr>
           <w:rFonts w:eastAsiaTheme="minorEastAsia" w:cstheme="minorBidi"/>
-          <w:smallCaps w:val="0"/>
+          <w:b w:val="0"/>
+          <w:bCs w:val="0"/>
+          <w:caps w:val="0"/>
           <w:noProof/>
           <w:sz w:val="22"/>
           <w:szCs w:val="22"/>
         </w:rPr>
       </w:pPr>
-      <w:hyperlink w:anchor="_Toc517078118" w:history="1">
+      <w:hyperlink w:anchor="_Toc517334351" w:history="1">
         <w:r>
           <w:rPr>
             <w:rStyle w:val="Hyperlink"/>
@@ -174,19 +172,21 @@
     </w:p>
     <w:p>
       <w:pPr>
-        <w:pStyle w:val="TOC2"/>
+        <w:pStyle w:val="TOC1"/>
         <w:tabs>
           <w:tab w:val="right" w:leader="dot" w:pos="9350"/>
         </w:tabs>
         <w:rPr>
           <w:rFonts w:eastAsiaTheme="minorEastAsia" w:cstheme="minorBidi"/>
-          <w:smallCaps w:val="0"/>
+          <w:b w:val="0"/>
+          <w:bCs w:val="0"/>
+          <w:caps w:val="0"/>
           <w:noProof/>
           <w:sz w:val="22"/>
           <w:szCs w:val="22"/>
         </w:rPr>
       </w:pPr>
-      <w:hyperlink w:anchor="_Toc517078119" w:history="1">
+      <w:hyperlink w:anchor="_Toc517334352" w:history="1">
         <w:r>
           <w:rPr>
             <w:rStyle w:val="Hyperlink"/>
@@ -199,19 +199,21 @@
     </w:p>
     <w:p>
       <w:pPr>
-        <w:pStyle w:val="TOC2"/>
+        <w:pStyle w:val="TOC1"/>
         <w:tabs>
           <w:tab w:val="right" w:leader="dot" w:pos="9350"/>
         </w:tabs>
         <w:rPr>
           <w:rFonts w:eastAsiaTheme="minorEastAsia" w:cstheme="minorBidi"/>
-          <w:smallCaps w:val="0"/>
+          <w:b w:val="0"/>
+          <w:bCs w:val="0"/>
+          <w:caps w:val="0"/>
           <w:noProof/>
           <w:sz w:val="22"/>
           <w:szCs w:val="22"/>
         </w:rPr>
       </w:pPr>
-      <w:hyperlink w:anchor="_Toc517078120" w:history="1">
+      <w:hyperlink w:anchor="_Toc517334353" w:history="1">
         <w:r>
           <w:rPr>
             <w:rStyle w:val="Hyperlink"/>
@@ -224,20 +226,21 @@
     </w:p>
     <w:p>
       <w:pPr>
-        <w:pStyle w:val="TOC3"/>
+        <w:pStyle w:val="TOC1"/>
         <w:tabs>
           <w:tab w:val="right" w:leader="dot" w:pos="9350"/>
         </w:tabs>
         <w:rPr>
           <w:rFonts w:eastAsiaTheme="minorEastAsia" w:cstheme="minorBidi"/>
-          <w:i w:val="0"/>
-          <w:iCs w:val="0"/>
+          <w:b w:val="0"/>
+          <w:bCs w:val="0"/>
+          <w:caps w:val="0"/>
           <w:noProof/>
           <w:sz w:val="22"/>
           <w:szCs w:val="22"/>
         </w:rPr>
       </w:pPr>
-      <w:hyperlink w:anchor="_Toc517078121" w:history="1">
+      <w:hyperlink w:anchor="_Toc517334354" w:history="1">
         <w:r>
           <w:rPr>
             <w:rStyle w:val="Hyperlink"/>
@@ -250,19 +253,21 @@
     </w:p>
     <w:p>
       <w:pPr>
-        <w:pStyle w:val="TOC2"/>
+        <w:pStyle w:val="TOC1"/>
         <w:tabs>
           <w:tab w:val="right" w:leader="dot" w:pos="9350"/>
         </w:tabs>
         <w:rPr>
           <w:rFonts w:eastAsiaTheme="minorEastAsia" w:cstheme="minorBidi"/>
-          <w:smallCaps w:val="0"/>
+          <w:b w:val="0"/>
+          <w:bCs w:val="0"/>
+          <w:caps w:val="0"/>
           <w:noProof/>
           <w:sz w:val="22"/>
           <w:szCs w:val="22"/>
         </w:rPr>
       </w:pPr>
-      <w:hyperlink w:anchor="_Toc517078122" w:history="1">
+      <w:hyperlink w:anchor="_Toc517334355" w:history="1">
         <w:r>
           <w:rPr>
             <w:rStyle w:val="Hyperlink"/>
@@ -275,19 +280,21 @@
     </w:p>
     <w:p>
       <w:pPr>
-        <w:pStyle w:val="TOC2"/>
+        <w:pStyle w:val="TOC1"/>
         <w:tabs>
           <w:tab w:val="right" w:leader="dot" w:pos="9350"/>
         </w:tabs>
         <w:rPr>
           <w:rFonts w:eastAsiaTheme="minorEastAsia" w:cstheme="minorBidi"/>
-          <w:smallCaps w:val="0"/>
+          <w:b w:val="0"/>
+          <w:bCs w:val="0"/>
+          <w:caps w:val="0"/>
           <w:noProof/>
           <w:sz w:val="22"/>
           <w:szCs w:val="22"/>
         </w:rPr>
       </w:pPr>
-      <w:hyperlink w:anchor="_Toc517078123" w:history="1">
+      <w:hyperlink w:anchor="_Toc517334356" w:history="1">
         <w:r>
           <w:rPr>
             <w:rStyle w:val="Hyperlink"/>
@@ -300,6 +307,18 @@
     </w:p>
     <w:p>
       <w:pPr>
+        <w:pStyle w:val="Heading2"/>
+        <w:rPr>
+          <w:rFonts w:cstheme="majorHAnsi"/>
+          <w:color w:val="FFFF00"/>
+        </w:rPr>
+      </w:pPr>
+      <w:r>
+        <w:fldChar w:fldCharType="end"/>
+      </w:r>
+    </w:p>
+    <w:p>
+      <w:pPr>
         <w:autoSpaceDE w:val="0"/>
         <w:autoSpaceDN w:val="0"/>
         <w:adjustRightInd w:val="0"/>
@@ -309,30 +328,6 @@
           <w:color w:val="FFFF00"/>
         </w:rPr>
       </w:pPr>
-      <w:r>
-        <w:rPr>
-          <w:rFonts w:asciiTheme="majorHAnsi" w:hAnsiTheme="majorHAnsi" w:cstheme="majorHAnsi"/>
-          <w:b/>
-          <w:bCs/>
-          <w:caps/>
-          <w:color w:val="FFFF00"/>
-          <w:sz w:val="20"/>
-          <w:szCs w:val="20"/>
-        </w:rPr>
-        <w:fldChar w:fldCharType="end"/>
-      </w:r>
-    </w:p>
-    <w:p>
-      <w:pPr>
-        <w:autoSpaceDE w:val="0"/>
-        <w:autoSpaceDN w:val="0"/>
-        <w:adjustRightInd w:val="0"/>
-        <w:spacing w:after="0" w:line="240" w:lineRule="auto"/>
-        <w:rPr>
-          <w:rFonts w:asciiTheme="majorHAnsi" w:hAnsiTheme="majorHAnsi" w:cstheme="majorHAnsi"/>
-          <w:color w:val="FFFF00"/>
-        </w:rPr>
-      </w:pPr>
     </w:p>
     <w:p>
       <w:pPr>
@@ -341,15 +336,17 @@
           <w:color w:val="FF0000"/>
         </w:rPr>
       </w:pPr>
-      <w:bookmarkStart w:id="15" w:name="_Toc517078116"/>
+      <w:bookmarkStart w:id="19" w:name="_Toc517334340"/>
+      <w:bookmarkStart w:id="20" w:name="_Toc517334349"/>
       <w:r>
         <w:rPr>
           <w:color w:val="FF0000"/>
         </w:rPr>
         <w:t>Quick start</w:t>
       </w:r>
-      <w:bookmarkEnd w:id="13"/>
-      <w:bookmarkEnd w:id="15"/>
+      <w:bookmarkEnd w:id="17"/>
+      <w:bookmarkEnd w:id="19"/>
+      <w:bookmarkEnd w:id="20"/>
     </w:p>
     <w:p>
       <w:pPr>
@@ -563,8 +560,9 @@
           <w:color w:val="FF0000"/>
         </w:rPr>
       </w:pPr>
-      <w:bookmarkStart w:id="16" w:name="_Toc517055695"/>
-      <w:bookmarkStart w:id="17" w:name="_Toc517078117"/>
+      <w:bookmarkStart w:id="21" w:name="_Toc517055695"/>
+      <w:bookmarkStart w:id="22" w:name="_Toc517334341"/>
+      <w:bookmarkStart w:id="23" w:name="_Toc517334350"/>
       <w:r>
         <w:rPr>
           <w:rFonts w:cstheme="majorHAnsi"/>
@@ -572,9 +570,10 @@
         </w:rPr>
         <w:t>Introduction</w:t>
       </w:r>
-      <w:bookmarkEnd w:id="14"/>
-      <w:bookmarkEnd w:id="16"/>
-      <w:bookmarkEnd w:id="17"/>
+      <w:bookmarkEnd w:id="18"/>
+      <w:bookmarkEnd w:id="21"/>
+      <w:bookmarkEnd w:id="22"/>
+      <w:bookmarkEnd w:id="23"/>
     </w:p>
     <w:p>
       <w:pPr>
@@ -2280,14 +2279,14 @@
           <w:color w:val="FFFF00"/>
         </w:rPr>
       </w:pPr>
-      <w:bookmarkStart w:id="18" w:name="_Creating_a_3D"/>
-      <w:bookmarkStart w:id="19" w:name="_Creating_and_using"/>
-      <w:bookmarkStart w:id="20" w:name="_Developing_with_Blotch3D"/>
-      <w:bookmarkStart w:id="21" w:name="_Toc516117026"/>
-      <w:bookmarkStart w:id="22" w:name="_Toc517055696"/>
-      <w:bookmarkEnd w:id="18"/>
-      <w:bookmarkEnd w:id="19"/>
-      <w:bookmarkEnd w:id="20"/>
+      <w:bookmarkStart w:id="24" w:name="_Creating_a_3D"/>
+      <w:bookmarkStart w:id="25" w:name="_Creating_and_using"/>
+      <w:bookmarkStart w:id="26" w:name="_Developing_with_Blotch3D"/>
+      <w:bookmarkStart w:id="27" w:name="_Toc516117026"/>
+      <w:bookmarkStart w:id="28" w:name="_Toc517055696"/>
+      <w:bookmarkEnd w:id="24"/>
+      <w:bookmarkEnd w:id="25"/>
+      <w:bookmarkEnd w:id="26"/>
       <w:r>
         <w:rPr>
           <w:rFonts w:asciiTheme="majorHAnsi" w:hAnsiTheme="majorHAnsi" w:cstheme="majorHAnsi"/>
@@ -2304,7 +2303,8 @@
           <w:color w:val="FF0000"/>
         </w:rPr>
       </w:pPr>
-      <w:bookmarkStart w:id="23" w:name="_Toc517078118"/>
+      <w:bookmarkStart w:id="29" w:name="_Toc517334342"/>
+      <w:bookmarkStart w:id="30" w:name="_Toc517334351"/>
       <w:r>
         <w:rPr>
           <w:rFonts w:cstheme="majorHAnsi"/>
@@ -2312,9 +2312,10 @@
         </w:rPr>
         <w:t>Developing with Blotch3D</w:t>
       </w:r>
-      <w:bookmarkEnd w:id="21"/>
-      <w:bookmarkEnd w:id="22"/>
-      <w:bookmarkEnd w:id="23"/>
+      <w:bookmarkEnd w:id="27"/>
+      <w:bookmarkEnd w:id="28"/>
+      <w:bookmarkEnd w:id="29"/>
+      <w:bookmarkEnd w:id="30"/>
     </w:p>
     <w:p>
       <w:pPr>
@@ -3433,21 +3434,7 @@
           <w:rFonts w:asciiTheme="majorHAnsi" w:hAnsiTheme="majorHAnsi" w:cstheme="majorHAnsi"/>
           <w:color w:val="FFFF00"/>
         </w:rPr>
-        <w:t>For</w:t>
-      </w:r>
-      <w:r>
-        <w:rPr>
-          <w:rFonts w:asciiTheme="majorHAnsi" w:hAnsiTheme="majorHAnsi" w:cstheme="majorHAnsi"/>
-          <w:color w:val="FFFF00"/>
-        </w:rPr>
-        <w:t xml:space="preserve"> a multi-threaded application</w:t>
-      </w:r>
-      <w:r>
-        <w:rPr>
-          <w:rFonts w:asciiTheme="majorHAnsi" w:hAnsiTheme="majorHAnsi" w:cstheme="majorHAnsi"/>
-          <w:color w:val="FFFF00"/>
-        </w:rPr>
-        <w:t>, o</w:t>
+        <w:t>For a multi-threaded application, o</w:t>
       </w:r>
       <w:r>
         <w:rPr>
@@ -5186,9 +5173,10 @@
           <w:color w:val="FF0000"/>
         </w:rPr>
       </w:pPr>
-      <w:bookmarkStart w:id="24" w:name="_Toc516117027"/>
-      <w:bookmarkStart w:id="25" w:name="_Toc517055697"/>
-      <w:bookmarkStart w:id="26" w:name="_Toc517078119"/>
+      <w:bookmarkStart w:id="31" w:name="_Toc516117027"/>
+      <w:bookmarkStart w:id="32" w:name="_Toc517055697"/>
+      <w:bookmarkStart w:id="33" w:name="_Toc517334343"/>
+      <w:bookmarkStart w:id="34" w:name="_Toc517334352"/>
       <w:r>
         <w:rPr>
           <w:rFonts w:cstheme="majorHAnsi"/>
@@ -5196,9 +5184,10 @@
         </w:rPr>
         <w:t>Making 3D models</w:t>
       </w:r>
-      <w:bookmarkEnd w:id="24"/>
-      <w:bookmarkEnd w:id="25"/>
-      <w:bookmarkEnd w:id="26"/>
+      <w:bookmarkEnd w:id="31"/>
+      <w:bookmarkEnd w:id="32"/>
+      <w:bookmarkEnd w:id="33"/>
+      <w:bookmarkEnd w:id="34"/>
     </w:p>
     <w:p>
       <w:pPr>
@@ -5832,10 +5821,11 @@
           <w:color w:val="FF0000"/>
         </w:rPr>
       </w:pPr>
-      <w:bookmarkStart w:id="27" w:name="_Introduction_to_Matrices"/>
-      <w:bookmarkStart w:id="28" w:name="_Toc517055698"/>
-      <w:bookmarkStart w:id="29" w:name="_Toc517078120"/>
-      <w:bookmarkEnd w:id="27"/>
+      <w:bookmarkStart w:id="35" w:name="_Introduction_to_Matrices"/>
+      <w:bookmarkStart w:id="36" w:name="_Toc517055698"/>
+      <w:bookmarkStart w:id="37" w:name="_Toc517334344"/>
+      <w:bookmarkStart w:id="38" w:name="_Toc517334353"/>
+      <w:bookmarkEnd w:id="35"/>
       <w:r>
         <w:rPr>
           <w:rFonts w:cstheme="majorHAnsi"/>
@@ -5843,8 +5833,9 @@
         </w:rPr>
         <w:t>Dynamically changing a sprite’s orientation and position</w:t>
       </w:r>
-      <w:bookmarkEnd w:id="28"/>
-      <w:bookmarkEnd w:id="29"/>
+      <w:bookmarkEnd w:id="36"/>
+      <w:bookmarkEnd w:id="37"/>
+      <w:bookmarkEnd w:id="38"/>
     </w:p>
     <w:p>
       <w:pPr>
@@ -5880,17 +5871,8 @@
           <w:rFonts w:asciiTheme="majorHAnsi" w:hAnsiTheme="majorHAnsi" w:cstheme="majorHAnsi"/>
           <w:color w:val="FFFF00"/>
         </w:rPr>
-        <w:t xml:space="preserve"> (like scaling, rotation, etc.)</w:t>
-      </w:r>
-    </w:p>
-    <w:p>
-      <w:pPr>
-        <w:shd w:val="clear" w:color="auto" w:fill="000000" w:themeFill="text1"/>
-        <w:rPr>
-          <w:rFonts w:asciiTheme="majorHAnsi" w:hAnsiTheme="majorHAnsi" w:cstheme="majorHAnsi"/>
-          <w:color w:val="FFFF00"/>
-        </w:rPr>
-      </w:pPr>
+        <w:t xml:space="preserve">. </w:t>
+      </w:r>
       <w:r>
         <w:rPr>
           <w:rFonts w:asciiTheme="majorHAnsi" w:hAnsiTheme="majorHAnsi" w:cstheme="majorHAnsi"/>
@@ -6235,9 +6217,10 @@
           <w:color w:val="FF0000"/>
         </w:rPr>
       </w:pPr>
-      <w:bookmarkStart w:id="30" w:name="_Toc516117029"/>
-      <w:bookmarkStart w:id="31" w:name="_Toc517055699"/>
-      <w:bookmarkStart w:id="32" w:name="_Toc517078121"/>
+      <w:bookmarkStart w:id="39" w:name="_Toc516117029"/>
+      <w:bookmarkStart w:id="40" w:name="_Toc517055699"/>
+      <w:bookmarkStart w:id="41" w:name="_Toc517334345"/>
+      <w:bookmarkStart w:id="42" w:name="_Toc517334354"/>
       <w:r>
         <w:rPr>
           <w:rFonts w:cstheme="majorHAnsi"/>
@@ -6252,9 +6235,10 @@
         </w:rPr>
         <w:t>nternals</w:t>
       </w:r>
-      <w:bookmarkEnd w:id="30"/>
-      <w:bookmarkEnd w:id="31"/>
-      <w:bookmarkEnd w:id="32"/>
+      <w:bookmarkEnd w:id="39"/>
+      <w:bookmarkEnd w:id="40"/>
+      <w:bookmarkEnd w:id="41"/>
+      <w:bookmarkEnd w:id="42"/>
     </w:p>
     <w:p>
       <w:pPr>
@@ -10304,9 +10288,10 @@
           <w:szCs w:val="22"/>
         </w:rPr>
       </w:pPr>
-      <w:bookmarkStart w:id="33" w:name="_Toc516117030"/>
-      <w:bookmarkStart w:id="34" w:name="_Toc517055700"/>
-      <w:bookmarkStart w:id="35" w:name="_Toc517078122"/>
+      <w:bookmarkStart w:id="43" w:name="_Toc516117030"/>
+      <w:bookmarkStart w:id="44" w:name="_Toc517055700"/>
+      <w:bookmarkStart w:id="45" w:name="_Toc517334346"/>
+      <w:bookmarkStart w:id="46" w:name="_Toc517334355"/>
       <w:r>
         <w:rPr>
           <w:rFonts w:cstheme="majorHAnsi"/>
@@ -10314,9 +10299,10 @@
         </w:rPr>
         <w:t>A Short Glossary of 3D Graphics Terms</w:t>
       </w:r>
-      <w:bookmarkEnd w:id="33"/>
-      <w:bookmarkEnd w:id="34"/>
-      <w:bookmarkEnd w:id="35"/>
+      <w:bookmarkEnd w:id="43"/>
+      <w:bookmarkEnd w:id="44"/>
+      <w:bookmarkEnd w:id="45"/>
+      <w:bookmarkEnd w:id="46"/>
     </w:p>
     <w:p>
       <w:pPr>
@@ -11417,8 +11403,9 @@
           <w:color w:val="FF0000"/>
         </w:rPr>
       </w:pPr>
-      <w:bookmarkStart w:id="36" w:name="_Toc517055701"/>
-      <w:bookmarkStart w:id="37" w:name="_Toc517078123"/>
+      <w:bookmarkStart w:id="47" w:name="_Toc517055701"/>
+      <w:bookmarkStart w:id="48" w:name="_Toc517334347"/>
+      <w:bookmarkStart w:id="49" w:name="_Toc517334356"/>
       <w:r>
         <w:rPr>
           <w:rFonts w:cstheme="majorHAnsi"/>
@@ -11426,8 +11413,9 @@
         </w:rPr>
         <w:t>Rights</w:t>
       </w:r>
-      <w:bookmarkEnd w:id="36"/>
-      <w:bookmarkEnd w:id="37"/>
+      <w:bookmarkEnd w:id="47"/>
+      <w:bookmarkEnd w:id="48"/>
+      <w:bookmarkEnd w:id="49"/>
     </w:p>
     <w:p>
       <w:pPr>
@@ -11578,18 +11566,7 @@
           <w:sz w:val="19"/>
           <w:szCs w:val="19"/>
         </w:rPr>
-        <w:t xml:space="preserve"> AND NONINFRINGEMENT. IN NO EVENT SHALL THE AUTHORS OR COPYRIGHT HOLDERS BE LIABLE FOR ANY CLAIM, DAMAGES OR OTHER LIABILITY, WHETHER IN AN ACTION OF CONTRACT, TORT OR OTHERWISE, ARISING FROM, OUT OF </w:t>
-      </w:r>
-      <w:bookmarkStart w:id="38" w:name="_GoBack"/>
-      <w:bookmarkEnd w:id="38"/>
-      <w:r>
-        <w:rPr>
-          <w:rFonts w:asciiTheme="majorHAnsi" w:hAnsiTheme="majorHAnsi" w:cstheme="majorHAnsi"/>
-          <w:color w:val="FFFF00"/>
-          <w:sz w:val="19"/>
-          <w:szCs w:val="19"/>
-        </w:rPr>
-        <w:t xml:space="preserve">OR </w:t>
+        <w:t xml:space="preserve"> AND NONINFRINGEMENT. IN NO EVENT SHALL THE AUTHORS OR COPYRIGHT HOLDERS BE LIABLE FOR ANY CLAIM, DAMAGES OR OTHER LIABILITY, WHETHER IN AN ACTION OF CONTRACT, TORT OR OTHERWISE, ARISING FROM, OUT OF OR </w:t>
       </w:r>
       <w:proofErr w:type="gramStart"/>
       <w:r>
@@ -12894,6 +12871,50 @@
       <w:szCs w:val="24"/>
     </w:rPr>
   </w:style>
+  <w:style w:type="paragraph" w:styleId="Heading4">
+    <w:name w:val="heading 4"/>
+    <w:basedOn w:val="Normal"/>
+    <w:next w:val="Normal"/>
+    <w:link w:val="Heading4Char"/>
+    <w:uiPriority w:val="9"/>
+    <w:semiHidden/>
+    <w:unhideWhenUsed/>
+    <w:qFormat/>
+    <w:rsid w:val="002A2E69"/>
+    <w:pPr>
+      <w:keepNext/>
+      <w:keepLines/>
+      <w:spacing w:before="40" w:after="0"/>
+      <w:outlineLvl w:val="3"/>
+    </w:pPr>
+    <w:rPr>
+      <w:rFonts w:asciiTheme="majorHAnsi" w:eastAsiaTheme="majorEastAsia" w:hAnsiTheme="majorHAnsi" w:cstheme="majorBidi"/>
+      <w:i/>
+      <w:iCs/>
+      <w:color w:val="2F5496" w:themeColor="accent1" w:themeShade="BF"/>
+    </w:rPr>
+  </w:style>
+  <w:style w:type="paragraph" w:styleId="Heading5">
+    <w:name w:val="heading 5"/>
+    <w:basedOn w:val="Normal"/>
+    <w:next w:val="Normal"/>
+    <w:link w:val="Heading5Char"/>
+    <w:uiPriority w:val="9"/>
+    <w:semiHidden/>
+    <w:unhideWhenUsed/>
+    <w:qFormat/>
+    <w:rsid w:val="002A2E69"/>
+    <w:pPr>
+      <w:keepNext/>
+      <w:keepLines/>
+      <w:spacing w:before="40" w:after="0"/>
+      <w:outlineLvl w:val="4"/>
+    </w:pPr>
+    <w:rPr>
+      <w:rFonts w:asciiTheme="majorHAnsi" w:eastAsiaTheme="majorEastAsia" w:hAnsiTheme="majorHAnsi" w:cstheme="majorBidi"/>
+      <w:color w:val="2F5496" w:themeColor="accent1" w:themeShade="BF"/>
+    </w:rPr>
+  </w:style>
   <w:style w:type="character" w:default="1" w:styleId="DefaultParagraphFont">
     <w:name w:val="Default Paragraph Font"/>
     <w:uiPriority w:val="1"/>
@@ -13183,6 +13204,32 @@
       <w:rFonts w:cstheme="minorHAnsi"/>
       <w:sz w:val="18"/>
       <w:szCs w:val="18"/>
+    </w:rPr>
+  </w:style>
+  <w:style w:type="character" w:customStyle="1" w:styleId="Heading4Char">
+    <w:name w:val="Heading 4 Char"/>
+    <w:basedOn w:val="DefaultParagraphFont"/>
+    <w:link w:val="Heading4"/>
+    <w:uiPriority w:val="9"/>
+    <w:semiHidden/>
+    <w:rsid w:val="002A2E69"/>
+    <w:rPr>
+      <w:rFonts w:asciiTheme="majorHAnsi" w:eastAsiaTheme="majorEastAsia" w:hAnsiTheme="majorHAnsi" w:cstheme="majorBidi"/>
+      <w:i/>
+      <w:iCs/>
+      <w:color w:val="2F5496" w:themeColor="accent1" w:themeShade="BF"/>
+    </w:rPr>
+  </w:style>
+  <w:style w:type="character" w:customStyle="1" w:styleId="Heading5Char">
+    <w:name w:val="Heading 5 Char"/>
+    <w:basedOn w:val="DefaultParagraphFont"/>
+    <w:link w:val="Heading5"/>
+    <w:uiPriority w:val="9"/>
+    <w:semiHidden/>
+    <w:rsid w:val="002A2E69"/>
+    <w:rPr>
+      <w:rFonts w:asciiTheme="majorHAnsi" w:eastAsiaTheme="majorEastAsia" w:hAnsiTheme="majorHAnsi" w:cstheme="majorBidi"/>
+      <w:color w:val="2F5496" w:themeColor="accent1" w:themeShade="BF"/>
     </w:rPr>
   </w:style>
 </w:styles>
@@ -13488,7 +13535,7 @@
 </file>
 
 <file path=customXml/itemProps1.xml><?xml version="1.0" encoding="utf-8"?>
-<ds:datastoreItem xmlns:ds="http://schemas.openxmlformats.org/officeDocument/2006/customXml" ds:itemID="{08EBCD0B-8CE0-451B-B09A-A4F54EDFBF00}">
+<ds:datastoreItem xmlns:ds="http://schemas.openxmlformats.org/officeDocument/2006/customXml" ds:itemID="{2BA8C9D5-1B5B-45E3-920E-F958471314D4}">
   <ds:schemaRefs>
     <ds:schemaRef ds:uri="http://schemas.openxmlformats.org/officeDocument/2006/bibliography"/>
   </ds:schemaRefs>

--- a/doc/Blotch3DUserManual.docx
+++ b/doc/Blotch3DUserManual.docx
@@ -7,10 +7,7 @@
       <w:pPr>
         <w:pStyle w:val="Heading2"/>
         <w:rPr>
-          <w:b/>
           <w:noProof/>
-          <w:sz w:val="40"/>
-          <w:szCs w:val="40"/>
         </w:rPr>
       </w:pPr>
       <w:bookmarkStart w:id="0" w:name="_Toc515931534"/>
@@ -29,7 +26,8 @@
       <w:bookmarkStart w:id="13" w:name="_Toc517334256"/>
       <w:bookmarkStart w:id="14" w:name="_Toc517334339"/>
       <w:bookmarkStart w:id="15" w:name="_Toc517334348"/>
-      <w:bookmarkStart w:id="16" w:name="_GoBack"/>
+      <w:bookmarkStart w:id="16" w:name="_Toc517335082"/>
+      <w:bookmarkStart w:id="17" w:name="_Toc517335134"/>
       <w:r>
         <w:rPr>
           <w:b/>
@@ -46,8 +44,8 @@
         </w:rPr>
         <w:t xml:space="preserve"> User Manual</w:t>
       </w:r>
-      <w:bookmarkStart w:id="17" w:name="_Toc517055694"/>
-      <w:bookmarkStart w:id="18" w:name="_Toc516117023"/>
+      <w:bookmarkStart w:id="18" w:name="_Toc517055694"/>
+      <w:bookmarkStart w:id="19" w:name="_Toc516117023"/>
       <w:bookmarkEnd w:id="0"/>
       <w:bookmarkEnd w:id="1"/>
       <w:bookmarkEnd w:id="2"/>
@@ -65,6 +63,7 @@
       <w:bookmarkEnd w:id="14"/>
       <w:bookmarkEnd w:id="15"/>
       <w:bookmarkEnd w:id="16"/>
+      <w:bookmarkEnd w:id="17"/>
       <w:r>
         <w:rPr>
           <w:b/>
@@ -106,15 +105,8 @@
           <w:szCs w:val="22"/>
         </w:rPr>
       </w:pPr>
-      <w:hyperlink w:anchor="_Toc517334349" w:history="1">
-        <w:r>
-          <w:rPr>
-            <w:rStyle w:val="Hyperlink"/>
-            <w:noProof/>
-          </w:rPr>
-          <w:t>Quick start</w:t>
-        </w:r>
-      </w:hyperlink>
+      <w:bookmarkStart w:id="20" w:name="_GoBack"/>
+      <w:bookmarkEnd w:id="20"/>
     </w:p>
     <w:p>
       <w:pPr>
@@ -132,7 +124,47 @@
           <w:szCs w:val="22"/>
         </w:rPr>
       </w:pPr>
-      <w:hyperlink w:anchor="_Toc517334350" w:history="1">
+      <w:r>
+        <w:fldChar w:fldCharType="begin"/>
+      </w:r>
+      <w:r>
+        <w:instrText xml:space="preserve"> HYPERLINK \l "_Toc517335135" </w:instrText>
+      </w:r>
+      <w:r>
+        <w:fldChar w:fldCharType="separate"/>
+      </w:r>
+      <w:r>
+        <w:rPr>
+          <w:rStyle w:val="Hyperlink"/>
+          <w:noProof/>
+        </w:rPr>
+        <w:t>Quick start</w:t>
+      </w:r>
+      <w:r>
+        <w:rPr>
+          <w:rStyle w:val="Hyperlink"/>
+          <w:noProof/>
+        </w:rPr>
+        <w:fldChar w:fldCharType="end"/>
+      </w:r>
+    </w:p>
+    <w:p>
+      <w:pPr>
+        <w:pStyle w:val="TOC1"/>
+        <w:tabs>
+          <w:tab w:val="right" w:leader="dot" w:pos="9350"/>
+        </w:tabs>
+        <w:rPr>
+          <w:rFonts w:eastAsiaTheme="minorEastAsia" w:cstheme="minorBidi"/>
+          <w:b w:val="0"/>
+          <w:bCs w:val="0"/>
+          <w:caps w:val="0"/>
+          <w:noProof/>
+          <w:sz w:val="22"/>
+          <w:szCs w:val="22"/>
+        </w:rPr>
+      </w:pPr>
+      <w:hyperlink w:anchor="_Toc517335136" w:history="1">
         <w:r>
           <w:rPr>
             <w:rStyle w:val="Hyperlink"/>
@@ -159,7 +191,7 @@
           <w:szCs w:val="22"/>
         </w:rPr>
       </w:pPr>
-      <w:hyperlink w:anchor="_Toc517334351" w:history="1">
+      <w:hyperlink w:anchor="_Toc517335137" w:history="1">
         <w:r>
           <w:rPr>
             <w:rStyle w:val="Hyperlink"/>
@@ -186,7 +218,7 @@
           <w:szCs w:val="22"/>
         </w:rPr>
       </w:pPr>
-      <w:hyperlink w:anchor="_Toc517334352" w:history="1">
+      <w:hyperlink w:anchor="_Toc517335138" w:history="1">
         <w:r>
           <w:rPr>
             <w:rStyle w:val="Hyperlink"/>
@@ -213,7 +245,7 @@
           <w:szCs w:val="22"/>
         </w:rPr>
       </w:pPr>
-      <w:hyperlink w:anchor="_Toc517334353" w:history="1">
+      <w:hyperlink w:anchor="_Toc517335139" w:history="1">
         <w:r>
           <w:rPr>
             <w:rStyle w:val="Hyperlink"/>
@@ -240,7 +272,7 @@
           <w:szCs w:val="22"/>
         </w:rPr>
       </w:pPr>
-      <w:hyperlink w:anchor="_Toc517334354" w:history="1">
+      <w:hyperlink w:anchor="_Toc517335140" w:history="1">
         <w:r>
           <w:rPr>
             <w:rStyle w:val="Hyperlink"/>
@@ -267,7 +299,7 @@
           <w:szCs w:val="22"/>
         </w:rPr>
       </w:pPr>
-      <w:hyperlink w:anchor="_Toc517334355" w:history="1">
+      <w:hyperlink w:anchor="_Toc517335141" w:history="1">
         <w:r>
           <w:rPr>
             <w:rStyle w:val="Hyperlink"/>
@@ -294,7 +326,7 @@
           <w:szCs w:val="22"/>
         </w:rPr>
       </w:pPr>
-      <w:hyperlink w:anchor="_Toc517334356" w:history="1">
+      <w:hyperlink w:anchor="_Toc517335142" w:history="1">
         <w:r>
           <w:rPr>
             <w:rStyle w:val="Hyperlink"/>
@@ -314,6 +346,11 @@
         </w:rPr>
       </w:pPr>
       <w:r>
+        <w:rPr>
+          <w:b/>
+          <w:sz w:val="40"/>
+          <w:szCs w:val="40"/>
+        </w:rPr>
         <w:fldChar w:fldCharType="end"/>
       </w:r>
     </w:p>
@@ -336,17 +373,17 @@
           <w:color w:val="FF0000"/>
         </w:rPr>
       </w:pPr>
-      <w:bookmarkStart w:id="19" w:name="_Toc517334340"/>
-      <w:bookmarkStart w:id="20" w:name="_Toc517334349"/>
+      <w:bookmarkStart w:id="21" w:name="_Toc517334340"/>
+      <w:bookmarkStart w:id="22" w:name="_Toc517335135"/>
       <w:r>
         <w:rPr>
           <w:color w:val="FF0000"/>
         </w:rPr>
         <w:t>Quick start</w:t>
       </w:r>
-      <w:bookmarkEnd w:id="17"/>
-      <w:bookmarkEnd w:id="19"/>
-      <w:bookmarkEnd w:id="20"/>
+      <w:bookmarkEnd w:id="18"/>
+      <w:bookmarkEnd w:id="21"/>
+      <w:bookmarkEnd w:id="22"/>
     </w:p>
     <w:p>
       <w:pPr>
@@ -560,9 +597,9 @@
           <w:color w:val="FF0000"/>
         </w:rPr>
       </w:pPr>
-      <w:bookmarkStart w:id="21" w:name="_Toc517055695"/>
-      <w:bookmarkStart w:id="22" w:name="_Toc517334341"/>
-      <w:bookmarkStart w:id="23" w:name="_Toc517334350"/>
+      <w:bookmarkStart w:id="23" w:name="_Toc517055695"/>
+      <w:bookmarkStart w:id="24" w:name="_Toc517334341"/>
+      <w:bookmarkStart w:id="25" w:name="_Toc517335136"/>
       <w:r>
         <w:rPr>
           <w:rFonts w:cstheme="majorHAnsi"/>
@@ -570,10 +607,10 @@
         </w:rPr>
         <w:t>Introduction</w:t>
       </w:r>
-      <w:bookmarkEnd w:id="18"/>
-      <w:bookmarkEnd w:id="21"/>
-      <w:bookmarkEnd w:id="22"/>
+      <w:bookmarkEnd w:id="19"/>
       <w:bookmarkEnd w:id="23"/>
+      <w:bookmarkEnd w:id="24"/>
+      <w:bookmarkEnd w:id="25"/>
     </w:p>
     <w:p>
       <w:pPr>
@@ -2279,14 +2316,14 @@
           <w:color w:val="FFFF00"/>
         </w:rPr>
       </w:pPr>
-      <w:bookmarkStart w:id="24" w:name="_Creating_a_3D"/>
-      <w:bookmarkStart w:id="25" w:name="_Creating_and_using"/>
-      <w:bookmarkStart w:id="26" w:name="_Developing_with_Blotch3D"/>
-      <w:bookmarkStart w:id="27" w:name="_Toc516117026"/>
-      <w:bookmarkStart w:id="28" w:name="_Toc517055696"/>
-      <w:bookmarkEnd w:id="24"/>
-      <w:bookmarkEnd w:id="25"/>
+      <w:bookmarkStart w:id="26" w:name="_Creating_a_3D"/>
+      <w:bookmarkStart w:id="27" w:name="_Creating_and_using"/>
+      <w:bookmarkStart w:id="28" w:name="_Developing_with_Blotch3D"/>
+      <w:bookmarkStart w:id="29" w:name="_Toc516117026"/>
+      <w:bookmarkStart w:id="30" w:name="_Toc517055696"/>
       <w:bookmarkEnd w:id="26"/>
+      <w:bookmarkEnd w:id="27"/>
+      <w:bookmarkEnd w:id="28"/>
       <w:r>
         <w:rPr>
           <w:rFonts w:asciiTheme="majorHAnsi" w:hAnsiTheme="majorHAnsi" w:cstheme="majorHAnsi"/>
@@ -2303,8 +2340,8 @@
           <w:color w:val="FF0000"/>
         </w:rPr>
       </w:pPr>
-      <w:bookmarkStart w:id="29" w:name="_Toc517334342"/>
-      <w:bookmarkStart w:id="30" w:name="_Toc517334351"/>
+      <w:bookmarkStart w:id="31" w:name="_Toc517334342"/>
+      <w:bookmarkStart w:id="32" w:name="_Toc517335137"/>
       <w:r>
         <w:rPr>
           <w:rFonts w:cstheme="majorHAnsi"/>
@@ -2312,10 +2349,10 @@
         </w:rPr>
         <w:t>Developing with Blotch3D</w:t>
       </w:r>
-      <w:bookmarkEnd w:id="27"/>
-      <w:bookmarkEnd w:id="28"/>
       <w:bookmarkEnd w:id="29"/>
       <w:bookmarkEnd w:id="30"/>
+      <w:bookmarkEnd w:id="31"/>
+      <w:bookmarkEnd w:id="32"/>
     </w:p>
     <w:p>
       <w:pPr>
@@ -5173,10 +5210,10 @@
           <w:color w:val="FF0000"/>
         </w:rPr>
       </w:pPr>
-      <w:bookmarkStart w:id="31" w:name="_Toc516117027"/>
-      <w:bookmarkStart w:id="32" w:name="_Toc517055697"/>
-      <w:bookmarkStart w:id="33" w:name="_Toc517334343"/>
-      <w:bookmarkStart w:id="34" w:name="_Toc517334352"/>
+      <w:bookmarkStart w:id="33" w:name="_Toc516117027"/>
+      <w:bookmarkStart w:id="34" w:name="_Toc517055697"/>
+      <w:bookmarkStart w:id="35" w:name="_Toc517334343"/>
+      <w:bookmarkStart w:id="36" w:name="_Toc517335138"/>
       <w:r>
         <w:rPr>
           <w:rFonts w:cstheme="majorHAnsi"/>
@@ -5184,10 +5221,10 @@
         </w:rPr>
         <w:t>Making 3D models</w:t>
       </w:r>
-      <w:bookmarkEnd w:id="31"/>
-      <w:bookmarkEnd w:id="32"/>
       <w:bookmarkEnd w:id="33"/>
       <w:bookmarkEnd w:id="34"/>
+      <w:bookmarkEnd w:id="35"/>
+      <w:bookmarkEnd w:id="36"/>
     </w:p>
     <w:p>
       <w:pPr>
@@ -5821,11 +5858,11 @@
           <w:color w:val="FF0000"/>
         </w:rPr>
       </w:pPr>
-      <w:bookmarkStart w:id="35" w:name="_Introduction_to_Matrices"/>
-      <w:bookmarkStart w:id="36" w:name="_Toc517055698"/>
-      <w:bookmarkStart w:id="37" w:name="_Toc517334344"/>
-      <w:bookmarkStart w:id="38" w:name="_Toc517334353"/>
-      <w:bookmarkEnd w:id="35"/>
+      <w:bookmarkStart w:id="37" w:name="_Introduction_to_Matrices"/>
+      <w:bookmarkStart w:id="38" w:name="_Toc517055698"/>
+      <w:bookmarkStart w:id="39" w:name="_Toc517334344"/>
+      <w:bookmarkStart w:id="40" w:name="_Toc517335139"/>
+      <w:bookmarkEnd w:id="37"/>
       <w:r>
         <w:rPr>
           <w:rFonts w:cstheme="majorHAnsi"/>
@@ -5833,9 +5870,9 @@
         </w:rPr>
         <w:t>Dynamically changing a sprite’s orientation and position</w:t>
       </w:r>
-      <w:bookmarkEnd w:id="36"/>
-      <w:bookmarkEnd w:id="37"/>
       <w:bookmarkEnd w:id="38"/>
+      <w:bookmarkEnd w:id="39"/>
+      <w:bookmarkEnd w:id="40"/>
     </w:p>
     <w:p>
       <w:pPr>
@@ -6087,21 +6124,65 @@
           <w:rFonts w:asciiTheme="majorHAnsi" w:hAnsiTheme="majorHAnsi" w:cstheme="majorHAnsi"/>
           <w:color w:val="FFFF00"/>
         </w:rPr>
-        <w:t xml:space="preserve"> to form a single rotate-scale matrix. But mind the multiplication order. To combine matrices, you would multiply them in the reverse order you would apply them in real life. For example, if conceptually you want to translate (move) and then rotate an object, multiply the rotation matrix by the translate matrix</w:t>
-      </w:r>
-      <w:r>
-        <w:rPr>
-          <w:rFonts w:asciiTheme="majorHAnsi" w:hAnsiTheme="majorHAnsi" w:cstheme="majorHAnsi"/>
-          <w:color w:val="FFFF00"/>
-        </w:rPr>
-        <w:t xml:space="preserve"> rather than the translate matrix by the rotation matrix</w:t>
-      </w:r>
-      <w:r>
-        <w:rPr>
-          <w:rFonts w:asciiTheme="majorHAnsi" w:hAnsiTheme="majorHAnsi" w:cstheme="majorHAnsi"/>
-          <w:color w:val="FFFF00"/>
-        </w:rPr>
-        <w:t>. Novices can simply try the operation one way and, if it doesn’t work the way you wanted, do it the other way.</w:t>
+        <w:t xml:space="preserve"> to form a single rotate-scale matrix. But mind the multiplication order. </w:t>
+      </w:r>
+      <w:r>
+        <w:rPr>
+          <w:rFonts w:asciiTheme="majorHAnsi" w:hAnsiTheme="majorHAnsi" w:cstheme="majorHAnsi"/>
+          <w:color w:val="FFFF00"/>
+        </w:rPr>
+        <w:t>See below for details, but n</w:t>
+      </w:r>
+      <w:r>
+        <w:rPr>
+          <w:rFonts w:asciiTheme="majorHAnsi" w:hAnsiTheme="majorHAnsi" w:cstheme="majorHAnsi"/>
+          <w:color w:val="FFFF00"/>
+        </w:rPr>
+        <w:t xml:space="preserve">ovices can simply try the operation one way </w:t>
+      </w:r>
+      <w:r>
+        <w:rPr>
+          <w:rFonts w:asciiTheme="majorHAnsi" w:hAnsiTheme="majorHAnsi" w:cstheme="majorHAnsi"/>
+          <w:color w:val="FFFF00"/>
+        </w:rPr>
+        <w:t xml:space="preserve">(like A </w:t>
+      </w:r>
+      <w:proofErr w:type="gramStart"/>
+      <w:r>
+        <w:rPr>
+          <w:rFonts w:asciiTheme="majorHAnsi" w:hAnsiTheme="majorHAnsi" w:cstheme="majorHAnsi"/>
+          <w:color w:val="FFFF00"/>
+        </w:rPr>
+        <w:t>times</w:t>
+      </w:r>
+      <w:proofErr w:type="gramEnd"/>
+      <w:r>
+        <w:rPr>
+          <w:rFonts w:asciiTheme="majorHAnsi" w:hAnsiTheme="majorHAnsi" w:cstheme="majorHAnsi"/>
+          <w:color w:val="FFFF00"/>
+        </w:rPr>
+        <w:t xml:space="preserve"> B) </w:t>
+      </w:r>
+      <w:r>
+        <w:rPr>
+          <w:rFonts w:asciiTheme="majorHAnsi" w:hAnsiTheme="majorHAnsi" w:cstheme="majorHAnsi"/>
+          <w:color w:val="FFFF00"/>
+        </w:rPr>
+        <w:t>and, if it doesn’t work the way you wanted, do it the other way</w:t>
+      </w:r>
+      <w:r>
+        <w:rPr>
+          <w:rFonts w:asciiTheme="majorHAnsi" w:hAnsiTheme="majorHAnsi" w:cstheme="majorHAnsi"/>
+          <w:color w:val="FFFF00"/>
+        </w:rPr>
+        <w:t xml:space="preserve"> (B times A)</w:t>
+      </w:r>
+      <w:r>
+        <w:rPr>
+          <w:rFonts w:asciiTheme="majorHAnsi" w:hAnsiTheme="majorHAnsi" w:cstheme="majorHAnsi"/>
+          <w:color w:val="FFFF00"/>
+        </w:rPr>
+        <w:t>.</w:t>
       </w:r>
     </w:p>
     <w:p>
@@ -6217,10 +6298,10 @@
           <w:color w:val="FF0000"/>
         </w:rPr>
       </w:pPr>
-      <w:bookmarkStart w:id="39" w:name="_Toc516117029"/>
-      <w:bookmarkStart w:id="40" w:name="_Toc517055699"/>
-      <w:bookmarkStart w:id="41" w:name="_Toc517334345"/>
-      <w:bookmarkStart w:id="42" w:name="_Toc517334354"/>
+      <w:bookmarkStart w:id="41" w:name="_Toc516117029"/>
+      <w:bookmarkStart w:id="42" w:name="_Toc517055699"/>
+      <w:bookmarkStart w:id="43" w:name="_Toc517334345"/>
+      <w:bookmarkStart w:id="44" w:name="_Toc517335140"/>
       <w:r>
         <w:rPr>
           <w:rFonts w:cstheme="majorHAnsi"/>
@@ -6235,10 +6316,10 @@
         </w:rPr>
         <w:t>nternals</w:t>
       </w:r>
-      <w:bookmarkEnd w:id="39"/>
-      <w:bookmarkEnd w:id="40"/>
       <w:bookmarkEnd w:id="41"/>
       <w:bookmarkEnd w:id="42"/>
+      <w:bookmarkEnd w:id="43"/>
+      <w:bookmarkEnd w:id="44"/>
     </w:p>
     <w:p>
       <w:pPr>
@@ -6283,16 +6364,200 @@
           <w:rFonts w:asciiTheme="majorHAnsi" w:hAnsiTheme="majorHAnsi" w:cstheme="majorHAnsi"/>
           <w:color w:val="FFFF00"/>
         </w:rPr>
-        <w:t>First, a few of definitions:</w:t>
-      </w:r>
-    </w:p>
-    <w:p>
-      <w:pPr>
-        <w:pStyle w:val="ListParagraph"/>
-        <w:numPr>
-          <w:ilvl w:val="0"/>
-          <w:numId w:val="9"/>
-        </w:numPr>
+        <w:t>Let’s imagine a</w:t>
+      </w:r>
+      <w:r>
+        <w:rPr>
+          <w:rFonts w:asciiTheme="majorHAnsi" w:hAnsiTheme="majorHAnsi" w:cstheme="majorHAnsi"/>
+          <w:color w:val="FFFF00"/>
+        </w:rPr>
+        <w:t xml:space="preserve"> model</w:t>
+      </w:r>
+      <w:r>
+        <w:rPr>
+          <w:rFonts w:asciiTheme="majorHAnsi" w:hAnsiTheme="majorHAnsi" w:cstheme="majorHAnsi"/>
+          <w:color w:val="FFFF00"/>
+        </w:rPr>
+        <w:t xml:space="preserve"> </w:t>
+      </w:r>
+      <w:r>
+        <w:rPr>
+          <w:rFonts w:asciiTheme="majorHAnsi" w:hAnsiTheme="majorHAnsi" w:cstheme="majorHAnsi"/>
+          <w:color w:val="FFFF00"/>
+        </w:rPr>
+        <w:t>that has</w:t>
+      </w:r>
+      <w:r>
+        <w:rPr>
+          <w:rFonts w:asciiTheme="majorHAnsi" w:hAnsiTheme="majorHAnsi" w:cstheme="majorHAnsi"/>
+          <w:color w:val="FFFF00"/>
+        </w:rPr>
+        <w:t xml:space="preserve"> one</w:t>
+      </w:r>
+      <w:r>
+        <w:rPr>
+          <w:rFonts w:asciiTheme="majorHAnsi" w:hAnsiTheme="majorHAnsi" w:cstheme="majorHAnsi"/>
+          <w:color w:val="FFFF00"/>
+        </w:rPr>
+        <w:t xml:space="preserve"> </w:t>
+      </w:r>
+      <w:r>
+        <w:rPr>
+          <w:rFonts w:asciiTheme="majorHAnsi" w:hAnsiTheme="majorHAnsi" w:cstheme="majorHAnsi"/>
+          <w:color w:val="FFFF00"/>
+        </w:rPr>
+        <w:t xml:space="preserve">vertex </w:t>
+      </w:r>
+      <w:r>
+        <w:rPr>
+          <w:rFonts w:asciiTheme="majorHAnsi" w:hAnsiTheme="majorHAnsi" w:cstheme="majorHAnsi"/>
+          <w:color w:val="FFFF00"/>
+        </w:rPr>
+        <w:t>at (</w:t>
+      </w:r>
+      <w:r>
+        <w:rPr>
+          <w:rFonts w:asciiTheme="majorHAnsi" w:hAnsiTheme="majorHAnsi" w:cstheme="majorHAnsi"/>
+          <w:color w:val="FFFF00"/>
+        </w:rPr>
+        <w:t>4,1)</w:t>
+      </w:r>
+      <w:r>
+        <w:rPr>
+          <w:rFonts w:asciiTheme="majorHAnsi" w:hAnsiTheme="majorHAnsi" w:cstheme="majorHAnsi"/>
+          <w:color w:val="FFFF00"/>
+        </w:rPr>
+        <w:t xml:space="preserve"> and another </w:t>
+      </w:r>
+      <w:r>
+        <w:rPr>
+          <w:rFonts w:asciiTheme="majorHAnsi" w:hAnsiTheme="majorHAnsi" w:cstheme="majorHAnsi"/>
+          <w:color w:val="FFFF00"/>
+        </w:rPr>
+        <w:t>vertex</w:t>
+      </w:r>
+      <w:r>
+        <w:rPr>
+          <w:rFonts w:asciiTheme="majorHAnsi" w:hAnsiTheme="majorHAnsi" w:cstheme="majorHAnsi"/>
+          <w:color w:val="FFFF00"/>
+        </w:rPr>
+        <w:t xml:space="preserve"> </w:t>
+      </w:r>
+      <w:r>
+        <w:rPr>
+          <w:rFonts w:asciiTheme="majorHAnsi" w:hAnsiTheme="majorHAnsi" w:cstheme="majorHAnsi"/>
+          <w:color w:val="FFFF00"/>
+        </w:rPr>
+        <w:t>at</w:t>
+      </w:r>
+      <w:r>
+        <w:rPr>
+          <w:rFonts w:asciiTheme="majorHAnsi" w:hAnsiTheme="majorHAnsi" w:cstheme="majorHAnsi"/>
+          <w:color w:val="FFFF00"/>
+        </w:rPr>
+        <w:t xml:space="preserve"> (3,3)</w:t>
+      </w:r>
+      <w:r>
+        <w:rPr>
+          <w:rFonts w:asciiTheme="majorHAnsi" w:hAnsiTheme="majorHAnsi" w:cstheme="majorHAnsi"/>
+          <w:color w:val="FFFF00"/>
+        </w:rPr>
+        <w:t>.</w:t>
+      </w:r>
+      <w:r>
+        <w:rPr>
+          <w:rFonts w:asciiTheme="majorHAnsi" w:hAnsiTheme="majorHAnsi" w:cstheme="majorHAnsi"/>
+          <w:color w:val="FFFF00"/>
+        </w:rPr>
+        <w:t xml:space="preserve"> (</w:t>
+      </w:r>
+      <w:r>
+        <w:rPr>
+          <w:rFonts w:asciiTheme="majorHAnsi" w:hAnsiTheme="majorHAnsi" w:cstheme="majorHAnsi"/>
+          <w:color w:val="FFFF00"/>
+        </w:rPr>
+        <w:t>This</w:t>
+      </w:r>
+      <w:r>
+        <w:rPr>
+          <w:rFonts w:asciiTheme="majorHAnsi" w:hAnsiTheme="majorHAnsi" w:cstheme="majorHAnsi"/>
+          <w:color w:val="FFFF00"/>
+        </w:rPr>
+        <w:t xml:space="preserve"> </w:t>
+      </w:r>
+      <w:r>
+        <w:rPr>
+          <w:rFonts w:asciiTheme="majorHAnsi" w:hAnsiTheme="majorHAnsi" w:cstheme="majorHAnsi"/>
+          <w:color w:val="FFFF00"/>
+        </w:rPr>
+        <w:t xml:space="preserve">is a very simple </w:t>
+      </w:r>
+      <w:r>
+        <w:rPr>
+          <w:rFonts w:asciiTheme="majorHAnsi" w:hAnsiTheme="majorHAnsi" w:cstheme="majorHAnsi"/>
+          <w:color w:val="FFFF00"/>
+        </w:rPr>
+        <w:t xml:space="preserve">model </w:t>
+      </w:r>
+      <w:r>
+        <w:rPr>
+          <w:rFonts w:asciiTheme="majorHAnsi" w:hAnsiTheme="majorHAnsi" w:cstheme="majorHAnsi"/>
+          <w:color w:val="FFFF00"/>
+        </w:rPr>
+        <w:t>comprised of</w:t>
+      </w:r>
+      <w:r>
+        <w:rPr>
+          <w:rFonts w:asciiTheme="majorHAnsi" w:hAnsiTheme="majorHAnsi" w:cstheme="majorHAnsi"/>
+          <w:color w:val="FFFF00"/>
+        </w:rPr>
+        <w:t xml:space="preserve"> </w:t>
+      </w:r>
+      <w:r>
+        <w:rPr>
+          <w:rFonts w:asciiTheme="majorHAnsi" w:hAnsiTheme="majorHAnsi" w:cstheme="majorHAnsi"/>
+          <w:color w:val="FFFF00"/>
+        </w:rPr>
+        <w:t xml:space="preserve">only </w:t>
+      </w:r>
+      <w:r>
+        <w:rPr>
+          <w:rFonts w:asciiTheme="majorHAnsi" w:hAnsiTheme="majorHAnsi" w:cstheme="majorHAnsi"/>
+          <w:color w:val="FFFF00"/>
+        </w:rPr>
+        <w:t>t</w:t>
+      </w:r>
+      <w:r>
+        <w:rPr>
+          <w:rFonts w:asciiTheme="majorHAnsi" w:hAnsiTheme="majorHAnsi" w:cstheme="majorHAnsi"/>
+          <w:color w:val="FFFF00"/>
+        </w:rPr>
+        <w:t>w</w:t>
+      </w:r>
+      <w:r>
+        <w:rPr>
+          <w:rFonts w:asciiTheme="majorHAnsi" w:hAnsiTheme="majorHAnsi" w:cstheme="majorHAnsi"/>
+          <w:color w:val="FFFF00"/>
+        </w:rPr>
+        <w:t>o vertices</w:t>
+      </w:r>
+      <w:r>
+        <w:rPr>
+          <w:rFonts w:asciiTheme="majorHAnsi" w:hAnsiTheme="majorHAnsi" w:cstheme="majorHAnsi"/>
+          <w:color w:val="FFFF00"/>
+        </w:rPr>
+        <w:t>!</w:t>
+      </w:r>
+      <w:r>
+        <w:rPr>
+          <w:rFonts w:asciiTheme="majorHAnsi" w:hAnsiTheme="majorHAnsi" w:cstheme="majorHAnsi"/>
+          <w:color w:val="FFFF00"/>
+        </w:rPr>
+        <w:t>)</w:t>
+      </w:r>
+    </w:p>
+    <w:p>
+      <w:pPr>
         <w:shd w:val="clear" w:color="auto" w:fill="000000" w:themeFill="text1"/>
         <w:rPr>
           <w:rFonts w:asciiTheme="majorHAnsi" w:hAnsiTheme="majorHAnsi" w:cstheme="majorHAnsi"/>
@@ -6304,14 +6569,140 @@
           <w:rFonts w:asciiTheme="majorHAnsi" w:hAnsiTheme="majorHAnsi" w:cstheme="majorHAnsi"/>
           <w:color w:val="FFFF00"/>
         </w:rPr>
-        <w:t xml:space="preserve">A “coordinate system” is a </w:t>
-      </w:r>
-      <w:r>
-        <w:rPr>
-          <w:rFonts w:asciiTheme="majorHAnsi" w:hAnsiTheme="majorHAnsi" w:cstheme="majorHAnsi"/>
-          <w:color w:val="FFFF00"/>
-        </w:rPr>
-        <w:t>space in which points can be defined</w:t>
+        <w:t>You can</w:t>
+      </w:r>
+      <w:r>
+        <w:rPr>
+          <w:rFonts w:asciiTheme="majorHAnsi" w:hAnsiTheme="majorHAnsi" w:cstheme="majorHAnsi"/>
+          <w:color w:val="FFFF00"/>
+        </w:rPr>
+        <w:t xml:space="preserve"> move </w:t>
+      </w:r>
+      <w:r>
+        <w:rPr>
+          <w:rFonts w:asciiTheme="majorHAnsi" w:hAnsiTheme="majorHAnsi" w:cstheme="majorHAnsi"/>
+          <w:color w:val="FFFF00"/>
+        </w:rPr>
+        <w:t xml:space="preserve">the model by moving </w:t>
+      </w:r>
+      <w:r>
+        <w:rPr>
+          <w:rFonts w:asciiTheme="majorHAnsi" w:hAnsiTheme="majorHAnsi" w:cstheme="majorHAnsi"/>
+          <w:color w:val="FFFF00"/>
+        </w:rPr>
+        <w:t>each of those</w:t>
+      </w:r>
+      <w:r>
+        <w:rPr>
+          <w:rFonts w:asciiTheme="majorHAnsi" w:hAnsiTheme="majorHAnsi" w:cstheme="majorHAnsi"/>
+          <w:color w:val="FFFF00"/>
+        </w:rPr>
+        <w:t xml:space="preserve"> </w:t>
+      </w:r>
+      <w:r>
+        <w:rPr>
+          <w:rFonts w:asciiTheme="majorHAnsi" w:hAnsiTheme="majorHAnsi" w:cstheme="majorHAnsi"/>
+          <w:color w:val="FFFF00"/>
+        </w:rPr>
+        <w:t>vertice</w:t>
+      </w:r>
+      <w:r>
+        <w:rPr>
+          <w:rFonts w:asciiTheme="majorHAnsi" w:hAnsiTheme="majorHAnsi" w:cstheme="majorHAnsi"/>
+          <w:color w:val="FFFF00"/>
+        </w:rPr>
+        <w:t>s</w:t>
+      </w:r>
+      <w:r>
+        <w:rPr>
+          <w:rFonts w:asciiTheme="majorHAnsi" w:hAnsiTheme="majorHAnsi" w:cstheme="majorHAnsi"/>
+          <w:color w:val="FFFF00"/>
+        </w:rPr>
+        <w:t xml:space="preserve"> by </w:t>
+      </w:r>
+      <w:r>
+        <w:rPr>
+          <w:rFonts w:asciiTheme="majorHAnsi" w:hAnsiTheme="majorHAnsi" w:cstheme="majorHAnsi"/>
+          <w:color w:val="FFFF00"/>
+        </w:rPr>
+        <w:t>the same</w:t>
+      </w:r>
+      <w:r>
+        <w:rPr>
+          <w:rFonts w:asciiTheme="majorHAnsi" w:hAnsiTheme="majorHAnsi" w:cstheme="majorHAnsi"/>
+          <w:color w:val="FFFF00"/>
+        </w:rPr>
+        <w:t xml:space="preserve"> amount</w:t>
+      </w:r>
+      <w:r>
+        <w:rPr>
+          <w:rFonts w:asciiTheme="majorHAnsi" w:hAnsiTheme="majorHAnsi" w:cstheme="majorHAnsi"/>
+          <w:color w:val="FFFF00"/>
+        </w:rPr>
+        <w:t>, and</w:t>
+      </w:r>
+      <w:r>
+        <w:rPr>
+          <w:rFonts w:asciiTheme="majorHAnsi" w:hAnsiTheme="majorHAnsi" w:cstheme="majorHAnsi"/>
+          <w:color w:val="FFFF00"/>
+        </w:rPr>
+        <w:t xml:space="preserve"> without regard to </w:t>
+      </w:r>
+      <w:r>
+        <w:rPr>
+          <w:rFonts w:asciiTheme="majorHAnsi" w:hAnsiTheme="majorHAnsi" w:cstheme="majorHAnsi"/>
+          <w:color w:val="FFFF00"/>
+        </w:rPr>
+        <w:t>where each is relative to</w:t>
+      </w:r>
+      <w:r>
+        <w:rPr>
+          <w:rFonts w:asciiTheme="majorHAnsi" w:hAnsiTheme="majorHAnsi" w:cstheme="majorHAnsi"/>
+          <w:color w:val="FFFF00"/>
+        </w:rPr>
+        <w:t xml:space="preserve"> the origin. </w:t>
+      </w:r>
+      <w:r>
+        <w:rPr>
+          <w:rFonts w:asciiTheme="majorHAnsi" w:hAnsiTheme="majorHAnsi" w:cstheme="majorHAnsi"/>
+          <w:color w:val="FFFF00"/>
+        </w:rPr>
+        <w:t>To do that, j</w:t>
+      </w:r>
+      <w:r>
+        <w:rPr>
+          <w:rFonts w:asciiTheme="majorHAnsi" w:hAnsiTheme="majorHAnsi" w:cstheme="majorHAnsi"/>
+          <w:color w:val="FFFF00"/>
+        </w:rPr>
+        <w:t xml:space="preserve">ust add </w:t>
+      </w:r>
+      <w:r>
+        <w:rPr>
+          <w:rFonts w:asciiTheme="majorHAnsi" w:hAnsiTheme="majorHAnsi" w:cstheme="majorHAnsi"/>
+          <w:color w:val="FFFF00"/>
+        </w:rPr>
+        <w:t>an</w:t>
+      </w:r>
+      <w:r>
+        <w:rPr>
+          <w:rFonts w:asciiTheme="majorHAnsi" w:hAnsiTheme="majorHAnsi" w:cstheme="majorHAnsi"/>
+          <w:color w:val="FFFF00"/>
+        </w:rPr>
+        <w:t xml:space="preserve"> offset</w:t>
+      </w:r>
+      <w:r>
+        <w:rPr>
+          <w:rFonts w:asciiTheme="majorHAnsi" w:hAnsiTheme="majorHAnsi" w:cstheme="majorHAnsi"/>
+          <w:color w:val="FFFF00"/>
+        </w:rPr>
+        <w:t xml:space="preserve"> vector</w:t>
+      </w:r>
+      <w:r>
+        <w:rPr>
+          <w:rFonts w:asciiTheme="majorHAnsi" w:hAnsiTheme="majorHAnsi" w:cstheme="majorHAnsi"/>
+          <w:color w:val="FFFF00"/>
+        </w:rPr>
+        <w:t xml:space="preserve"> to each vertex</w:t>
       </w:r>
       <w:r>
         <w:rPr>
@@ -6320,14 +6711,123 @@
         </w:rPr>
         <w:t>.</w:t>
       </w:r>
-    </w:p>
-    <w:p>
-      <w:pPr>
-        <w:pStyle w:val="ListParagraph"/>
-        <w:numPr>
-          <w:ilvl w:val="0"/>
-          <w:numId w:val="9"/>
-        </w:numPr>
+      <w:r>
+        <w:rPr>
+          <w:rFonts w:asciiTheme="majorHAnsi" w:hAnsiTheme="majorHAnsi" w:cstheme="majorHAnsi"/>
+          <w:color w:val="FFFF00"/>
+        </w:rPr>
+        <w:t xml:space="preserve"> For example, we could add the vector (2,1)</w:t>
+      </w:r>
+      <w:r>
+        <w:rPr>
+          <w:rFonts w:asciiTheme="majorHAnsi" w:hAnsiTheme="majorHAnsi" w:cstheme="majorHAnsi"/>
+          <w:color w:val="FFFF00"/>
+        </w:rPr>
+        <w:t xml:space="preserve"> to each of those original vertices</w:t>
+      </w:r>
+      <w:r>
+        <w:rPr>
+          <w:rFonts w:asciiTheme="majorHAnsi" w:hAnsiTheme="majorHAnsi" w:cstheme="majorHAnsi"/>
+          <w:color w:val="FFFF00"/>
+        </w:rPr>
+        <w:t xml:space="preserve">, which would result in final </w:t>
+      </w:r>
+      <w:r>
+        <w:rPr>
+          <w:rFonts w:asciiTheme="majorHAnsi" w:hAnsiTheme="majorHAnsi" w:cstheme="majorHAnsi"/>
+          <w:color w:val="FFFF00"/>
+        </w:rPr>
+        <w:t xml:space="preserve">model </w:t>
+      </w:r>
+      <w:r>
+        <w:rPr>
+          <w:rFonts w:asciiTheme="majorHAnsi" w:hAnsiTheme="majorHAnsi" w:cstheme="majorHAnsi"/>
+          <w:color w:val="FFFF00"/>
+        </w:rPr>
+        <w:t>ve</w:t>
+      </w:r>
+      <w:r>
+        <w:rPr>
+          <w:rFonts w:asciiTheme="majorHAnsi" w:hAnsiTheme="majorHAnsi" w:cstheme="majorHAnsi"/>
+          <w:color w:val="FFFF00"/>
+        </w:rPr>
+        <w:t>rtices</w:t>
+      </w:r>
+      <w:r>
+        <w:rPr>
+          <w:rFonts w:asciiTheme="majorHAnsi" w:hAnsiTheme="majorHAnsi" w:cstheme="majorHAnsi"/>
+          <w:color w:val="FFFF00"/>
+        </w:rPr>
+        <w:t xml:space="preserve"> of (6,2)</w:t>
+      </w:r>
+      <w:r>
+        <w:rPr>
+          <w:rFonts w:asciiTheme="majorHAnsi" w:hAnsiTheme="majorHAnsi" w:cstheme="majorHAnsi"/>
+          <w:color w:val="FFFF00"/>
+        </w:rPr>
+        <w:t xml:space="preserve"> and (5,4)</w:t>
+      </w:r>
+      <w:r>
+        <w:rPr>
+          <w:rFonts w:asciiTheme="majorHAnsi" w:hAnsiTheme="majorHAnsi" w:cstheme="majorHAnsi"/>
+          <w:color w:val="FFFF00"/>
+        </w:rPr>
+        <w:t xml:space="preserve">. </w:t>
+      </w:r>
+      <w:r>
+        <w:rPr>
+          <w:rFonts w:asciiTheme="majorHAnsi" w:hAnsiTheme="majorHAnsi" w:cstheme="majorHAnsi"/>
+          <w:color w:val="FFFF00"/>
+        </w:rPr>
+        <w:t xml:space="preserve">In that case we have </w:t>
+      </w:r>
+      <w:r>
+        <w:rPr>
+          <w:rFonts w:asciiTheme="majorHAnsi" w:hAnsiTheme="majorHAnsi" w:cstheme="majorHAnsi"/>
+          <w:i/>
+          <w:color w:val="FFFF00"/>
+        </w:rPr>
+        <w:t>translat</w:t>
+      </w:r>
+      <w:r>
+        <w:rPr>
+          <w:rFonts w:asciiTheme="majorHAnsi" w:hAnsiTheme="majorHAnsi" w:cstheme="majorHAnsi"/>
+          <w:i/>
+          <w:color w:val="FFFF00"/>
+        </w:rPr>
+        <w:t>ed</w:t>
+      </w:r>
+      <w:r>
+        <w:rPr>
+          <w:rFonts w:asciiTheme="majorHAnsi" w:hAnsiTheme="majorHAnsi" w:cstheme="majorHAnsi"/>
+          <w:color w:val="FFFF00"/>
+        </w:rPr>
+        <w:t xml:space="preserve"> </w:t>
+      </w:r>
+      <w:r>
+        <w:rPr>
+          <w:rFonts w:asciiTheme="majorHAnsi" w:hAnsiTheme="majorHAnsi" w:cstheme="majorHAnsi"/>
+          <w:color w:val="FFFF00"/>
+        </w:rPr>
+        <w:t xml:space="preserve">(moved) </w:t>
+      </w:r>
+      <w:r>
+        <w:rPr>
+          <w:rFonts w:asciiTheme="majorHAnsi" w:hAnsiTheme="majorHAnsi" w:cstheme="majorHAnsi"/>
+          <w:color w:val="FFFF00"/>
+        </w:rPr>
+        <w:t>the model</w:t>
+      </w:r>
+      <w:r>
+        <w:rPr>
+          <w:rFonts w:asciiTheme="majorHAnsi" w:hAnsiTheme="majorHAnsi" w:cstheme="majorHAnsi"/>
+          <w:color w:val="FFFF00"/>
+        </w:rPr>
+        <w:t>.</w:t>
+      </w:r>
+    </w:p>
+    <w:p>
+      <w:pPr>
         <w:shd w:val="clear" w:color="auto" w:fill="000000" w:themeFill="text1"/>
         <w:rPr>
           <w:rFonts w:asciiTheme="majorHAnsi" w:hAnsiTheme="majorHAnsi" w:cstheme="majorHAnsi"/>
@@ -6339,65 +6839,183 @@
           <w:rFonts w:asciiTheme="majorHAnsi" w:hAnsiTheme="majorHAnsi" w:cstheme="majorHAnsi"/>
           <w:color w:val="FFFF00"/>
         </w:rPr>
-        <w:t xml:space="preserve">The “origin” </w:t>
-      </w:r>
-      <w:r>
-        <w:rPr>
-          <w:rFonts w:asciiTheme="majorHAnsi" w:hAnsiTheme="majorHAnsi" w:cstheme="majorHAnsi"/>
-          <w:color w:val="FFFF00"/>
-        </w:rPr>
-        <w:t xml:space="preserve">of a coordinate system </w:t>
-      </w:r>
-      <w:r>
-        <w:rPr>
-          <w:rFonts w:asciiTheme="majorHAnsi" w:hAnsiTheme="majorHAnsi" w:cstheme="majorHAnsi"/>
-          <w:color w:val="FFFF00"/>
-        </w:rPr>
-        <w:t xml:space="preserve">is the point we define as the “starting point” </w:t>
-      </w:r>
-      <w:r>
-        <w:rPr>
-          <w:rFonts w:asciiTheme="majorHAnsi" w:hAnsiTheme="majorHAnsi" w:cstheme="majorHAnsi"/>
-          <w:color w:val="FFFF00"/>
-        </w:rPr>
-        <w:t xml:space="preserve">or “zero point” </w:t>
-      </w:r>
-      <w:r>
-        <w:rPr>
-          <w:rFonts w:asciiTheme="majorHAnsi" w:hAnsiTheme="majorHAnsi" w:cstheme="majorHAnsi"/>
-          <w:color w:val="FFFF00"/>
-        </w:rPr>
-        <w:t xml:space="preserve">for defining other points. </w:t>
-      </w:r>
-      <w:r>
-        <w:rPr>
-          <w:rFonts w:asciiTheme="majorHAnsi" w:hAnsiTheme="majorHAnsi" w:cstheme="majorHAnsi"/>
-          <w:color w:val="FFFF00"/>
-        </w:rPr>
-        <w:t>Specifically</w:t>
-      </w:r>
-      <w:r>
-        <w:rPr>
-          <w:rFonts w:asciiTheme="majorHAnsi" w:hAnsiTheme="majorHAnsi" w:cstheme="majorHAnsi"/>
-          <w:color w:val="FFFF00"/>
-        </w:rPr>
-        <w:t>, another point might be defined as being 3 to the right and 5 up from the origin, notated by (3,5).</w:t>
-      </w:r>
-      <w:r>
-        <w:rPr>
-          <w:rFonts w:asciiTheme="majorHAnsi" w:hAnsiTheme="majorHAnsi" w:cstheme="majorHAnsi"/>
-          <w:color w:val="FFFF00"/>
-        </w:rPr>
-        <w:t xml:space="preserve"> The origin is, by definition, at point (0,0).</w:t>
-      </w:r>
-    </w:p>
-    <w:p>
-      <w:pPr>
-        <w:pStyle w:val="ListParagraph"/>
-        <w:numPr>
-          <w:ilvl w:val="0"/>
-          <w:numId w:val="9"/>
-        </w:numPr>
+        <w:t xml:space="preserve">Matrices </w:t>
+      </w:r>
+      <w:r>
+        <w:rPr>
+          <w:rFonts w:asciiTheme="majorHAnsi" w:hAnsiTheme="majorHAnsi" w:cstheme="majorHAnsi"/>
+          <w:color w:val="FFFF00"/>
+        </w:rPr>
+        <w:t xml:space="preserve">certainly </w:t>
+      </w:r>
+      <w:r>
+        <w:rPr>
+          <w:rFonts w:asciiTheme="majorHAnsi" w:hAnsiTheme="majorHAnsi" w:cstheme="majorHAnsi"/>
+          <w:color w:val="FFFF00"/>
+        </w:rPr>
+        <w:t xml:space="preserve">support </w:t>
+      </w:r>
+      <w:r>
+        <w:rPr>
+          <w:rFonts w:asciiTheme="majorHAnsi" w:hAnsiTheme="majorHAnsi" w:cstheme="majorHAnsi"/>
+          <w:color w:val="FFFF00"/>
+        </w:rPr>
+        <w:t>translat</w:t>
+      </w:r>
+      <w:r>
+        <w:rPr>
+          <w:rFonts w:asciiTheme="majorHAnsi" w:hAnsiTheme="majorHAnsi" w:cstheme="majorHAnsi"/>
+          <w:color w:val="FFFF00"/>
+        </w:rPr>
+        <w:t>ion</w:t>
+      </w:r>
+      <w:r>
+        <w:rPr>
+          <w:rFonts w:asciiTheme="majorHAnsi" w:hAnsiTheme="majorHAnsi" w:cstheme="majorHAnsi"/>
+          <w:color w:val="FFFF00"/>
+        </w:rPr>
+        <w:t>. B</w:t>
+      </w:r>
+      <w:r>
+        <w:rPr>
+          <w:rFonts w:asciiTheme="majorHAnsi" w:hAnsiTheme="majorHAnsi" w:cstheme="majorHAnsi"/>
+          <w:color w:val="FFFF00"/>
+        </w:rPr>
+        <w:t xml:space="preserve">ut first let’s talk about moving </w:t>
+      </w:r>
+      <w:r>
+        <w:rPr>
+          <w:rFonts w:asciiTheme="majorHAnsi" w:hAnsiTheme="majorHAnsi" w:cstheme="majorHAnsi"/>
+          <w:color w:val="FFFF00"/>
+        </w:rPr>
+        <w:t xml:space="preserve">a </w:t>
+      </w:r>
+      <w:r>
+        <w:rPr>
+          <w:rFonts w:asciiTheme="majorHAnsi" w:hAnsiTheme="majorHAnsi" w:cstheme="majorHAnsi"/>
+          <w:color w:val="FFFF00"/>
+        </w:rPr>
+        <w:t>vertex</w:t>
+      </w:r>
+      <w:r>
+        <w:rPr>
+          <w:rFonts w:asciiTheme="majorHAnsi" w:hAnsiTheme="majorHAnsi" w:cstheme="majorHAnsi"/>
+          <w:color w:val="FFFF00"/>
+        </w:rPr>
+        <w:t xml:space="preserve"> </w:t>
+      </w:r>
+      <w:r>
+        <w:rPr>
+          <w:rFonts w:asciiTheme="majorHAnsi" w:hAnsiTheme="majorHAnsi" w:cstheme="majorHAnsi"/>
+          <w:i/>
+          <w:color w:val="FFFF00"/>
+        </w:rPr>
+        <w:t xml:space="preserve">relative to its current </w:t>
+      </w:r>
+      <w:r>
+        <w:rPr>
+          <w:rFonts w:asciiTheme="majorHAnsi" w:hAnsiTheme="majorHAnsi" w:cstheme="majorHAnsi"/>
+          <w:i/>
+          <w:color w:val="FFFF00"/>
+        </w:rPr>
+        <w:t>position</w:t>
+      </w:r>
+      <w:r>
+        <w:rPr>
+          <w:rFonts w:asciiTheme="majorHAnsi" w:hAnsiTheme="majorHAnsi" w:cstheme="majorHAnsi"/>
+          <w:i/>
+          <w:color w:val="FFFF00"/>
+        </w:rPr>
+        <w:t xml:space="preserve"> from the origin</w:t>
+      </w:r>
+      <w:r>
+        <w:rPr>
+          <w:rFonts w:asciiTheme="majorHAnsi" w:hAnsiTheme="majorHAnsi" w:cstheme="majorHAnsi"/>
+          <w:i/>
+          <w:color w:val="FFFF00"/>
+        </w:rPr>
+        <w:t>,</w:t>
+      </w:r>
+      <w:r>
+        <w:rPr>
+          <w:rFonts w:asciiTheme="majorHAnsi" w:hAnsiTheme="majorHAnsi" w:cstheme="majorHAnsi"/>
+          <w:color w:val="FFFF00"/>
+        </w:rPr>
+        <w:t xml:space="preserve"> because th</w:t>
+      </w:r>
+      <w:r>
+        <w:rPr>
+          <w:rFonts w:asciiTheme="majorHAnsi" w:hAnsiTheme="majorHAnsi" w:cstheme="majorHAnsi"/>
+          <w:color w:val="FFFF00"/>
+        </w:rPr>
+        <w:t>at</w:t>
+      </w:r>
+      <w:r>
+        <w:rPr>
+          <w:rFonts w:asciiTheme="majorHAnsi" w:hAnsiTheme="majorHAnsi" w:cstheme="majorHAnsi"/>
+          <w:color w:val="FFFF00"/>
+        </w:rPr>
+        <w:t>’</w:t>
+      </w:r>
+      <w:r>
+        <w:rPr>
+          <w:rFonts w:asciiTheme="majorHAnsi" w:hAnsiTheme="majorHAnsi" w:cstheme="majorHAnsi"/>
+          <w:color w:val="FFFF00"/>
+        </w:rPr>
+        <w:t>s what gives matrices the power</w:t>
+      </w:r>
+      <w:r>
+        <w:rPr>
+          <w:rFonts w:asciiTheme="majorHAnsi" w:hAnsiTheme="majorHAnsi" w:cstheme="majorHAnsi"/>
+          <w:color w:val="FFFF00"/>
+        </w:rPr>
+        <w:t xml:space="preserve"> to shear, rotate, and scale </w:t>
+      </w:r>
+      <w:r>
+        <w:rPr>
+          <w:rFonts w:asciiTheme="majorHAnsi" w:hAnsiTheme="majorHAnsi" w:cstheme="majorHAnsi"/>
+          <w:color w:val="FFFF00"/>
+        </w:rPr>
+        <w:t>a model</w:t>
+      </w:r>
+      <w:r>
+        <w:rPr>
+          <w:rFonts w:asciiTheme="majorHAnsi" w:hAnsiTheme="majorHAnsi" w:cstheme="majorHAnsi"/>
+          <w:color w:val="FFFF00"/>
+        </w:rPr>
+        <w:t xml:space="preserve"> around the origin</w:t>
+      </w:r>
+      <w:r>
+        <w:rPr>
+          <w:rFonts w:asciiTheme="majorHAnsi" w:hAnsiTheme="majorHAnsi" w:cstheme="majorHAnsi"/>
+          <w:color w:val="FFFF00"/>
+        </w:rPr>
+        <w:t>. This is</w:t>
+      </w:r>
+      <w:r>
+        <w:rPr>
+          <w:rFonts w:asciiTheme="majorHAnsi" w:hAnsiTheme="majorHAnsi" w:cstheme="majorHAnsi"/>
+          <w:color w:val="FFFF00"/>
+        </w:rPr>
+        <w:t xml:space="preserve"> because those operations affect each vertex differently depending on its relationship to </w:t>
+      </w:r>
+      <w:r>
+        <w:rPr>
+          <w:rFonts w:asciiTheme="majorHAnsi" w:hAnsiTheme="majorHAnsi" w:cstheme="majorHAnsi"/>
+          <w:color w:val="FFFF00"/>
+        </w:rPr>
+        <w:t>the</w:t>
+      </w:r>
+      <w:r>
+        <w:rPr>
+          <w:rFonts w:asciiTheme="majorHAnsi" w:hAnsiTheme="majorHAnsi" w:cstheme="majorHAnsi"/>
+          <w:color w:val="FFFF00"/>
+        </w:rPr>
+        <w:t xml:space="preserve"> origin.</w:t>
+      </w:r>
+    </w:p>
+    <w:p>
+      <w:pPr>
         <w:shd w:val="clear" w:color="auto" w:fill="000000" w:themeFill="text1"/>
         <w:rPr>
           <w:rFonts w:asciiTheme="majorHAnsi" w:hAnsiTheme="majorHAnsi" w:cstheme="majorHAnsi"/>
@@ -6409,86 +7027,35 @@
           <w:rFonts w:asciiTheme="majorHAnsi" w:hAnsiTheme="majorHAnsi" w:cstheme="majorHAnsi"/>
           <w:color w:val="FFFF00"/>
         </w:rPr>
-        <w:t>Often, we use the words “point” and “vertex” (plural “vertices”) interchangeably</w:t>
-      </w:r>
-      <w:r>
-        <w:rPr>
-          <w:rFonts w:asciiTheme="majorHAnsi" w:hAnsiTheme="majorHAnsi" w:cstheme="majorHAnsi"/>
-          <w:color w:val="FFFF00"/>
-        </w:rPr>
-        <w:t>. B</w:t>
-      </w:r>
-      <w:r>
-        <w:rPr>
-          <w:rFonts w:asciiTheme="majorHAnsi" w:hAnsiTheme="majorHAnsi" w:cstheme="majorHAnsi"/>
-          <w:color w:val="FFFF00"/>
-        </w:rPr>
-        <w:t xml:space="preserve">ut more specifically a </w:t>
-      </w:r>
-      <w:r>
-        <w:rPr>
-          <w:rFonts w:asciiTheme="majorHAnsi" w:hAnsiTheme="majorHAnsi" w:cstheme="majorHAnsi"/>
-          <w:color w:val="FFFF00"/>
-        </w:rPr>
-        <w:t>“vertex”</w:t>
-      </w:r>
-      <w:r>
-        <w:rPr>
-          <w:rFonts w:asciiTheme="majorHAnsi" w:hAnsiTheme="majorHAnsi" w:cstheme="majorHAnsi"/>
-          <w:color w:val="FFFF00"/>
-        </w:rPr>
-        <w:t xml:space="preserve"> is a point in the coordinate system that is used for something. For example, it may be the corner of a model</w:t>
-      </w:r>
-      <w:r>
-        <w:rPr>
-          <w:rFonts w:asciiTheme="majorHAnsi" w:hAnsiTheme="majorHAnsi" w:cstheme="majorHAnsi"/>
-          <w:color w:val="FFFF00"/>
-        </w:rPr>
-        <w:t>.</w:t>
-      </w:r>
-    </w:p>
-    <w:p>
-      <w:pPr>
-        <w:pStyle w:val="ListParagraph"/>
-        <w:numPr>
-          <w:ilvl w:val="0"/>
-          <w:numId w:val="9"/>
-        </w:numPr>
-        <w:shd w:val="clear" w:color="auto" w:fill="000000" w:themeFill="text1"/>
-        <w:rPr>
-          <w:rFonts w:asciiTheme="majorHAnsi" w:hAnsiTheme="majorHAnsi" w:cstheme="majorHAnsi"/>
-          <w:color w:val="FFFF00"/>
-        </w:rPr>
-      </w:pPr>
-      <w:r>
-        <w:rPr>
-          <w:rFonts w:asciiTheme="majorHAnsi" w:hAnsiTheme="majorHAnsi" w:cstheme="majorHAnsi"/>
-          <w:color w:val="FFFF00"/>
-        </w:rPr>
-        <w:t>The plural of “matrix” is “matrices”.</w:t>
-      </w:r>
-    </w:p>
-    <w:p>
-      <w:pPr>
-        <w:shd w:val="clear" w:color="auto" w:fill="000000" w:themeFill="text1"/>
-        <w:rPr>
-          <w:rFonts w:asciiTheme="majorHAnsi" w:hAnsiTheme="majorHAnsi" w:cstheme="majorHAnsi"/>
-          <w:color w:val="FFFF00"/>
-        </w:rPr>
-      </w:pPr>
-      <w:r>
-        <w:rPr>
-          <w:rFonts w:asciiTheme="majorHAnsi" w:hAnsiTheme="majorHAnsi" w:cstheme="majorHAnsi"/>
-          <w:color w:val="FFFF00"/>
-        </w:rPr>
-        <w:t>Let’s imagine a</w:t>
-      </w:r>
-      <w:r>
-        <w:rPr>
-          <w:rFonts w:asciiTheme="majorHAnsi" w:hAnsiTheme="majorHAnsi" w:cstheme="majorHAnsi"/>
-          <w:color w:val="FFFF00"/>
-        </w:rPr>
-        <w:t xml:space="preserve"> model</w:t>
+        <w:t>If</w:t>
+      </w:r>
+      <w:r>
+        <w:rPr>
+          <w:rFonts w:asciiTheme="majorHAnsi" w:hAnsiTheme="majorHAnsi" w:cstheme="majorHAnsi"/>
+          <w:color w:val="FFFF00"/>
+        </w:rPr>
+        <w:t xml:space="preserve"> we want to </w:t>
+      </w:r>
+      <w:r>
+        <w:rPr>
+          <w:rFonts w:asciiTheme="majorHAnsi" w:hAnsiTheme="majorHAnsi" w:cstheme="majorHAnsi"/>
+          <w:color w:val="FFFF00"/>
+        </w:rPr>
+        <w:t xml:space="preserve">scale (stretch) </w:t>
+      </w:r>
+      <w:r>
+        <w:rPr>
+          <w:rFonts w:asciiTheme="majorHAnsi" w:hAnsiTheme="majorHAnsi" w:cstheme="majorHAnsi"/>
+          <w:color w:val="FFFF00"/>
+        </w:rPr>
+        <w:t xml:space="preserve">the </w:t>
+      </w:r>
+      <w:r>
+        <w:rPr>
+          <w:rFonts w:asciiTheme="majorHAnsi" w:hAnsiTheme="majorHAnsi" w:cstheme="majorHAnsi"/>
+          <w:color w:val="FFFF00"/>
+        </w:rPr>
+        <w:t>X</w:t>
       </w:r>
       <w:r>
         <w:rPr>
@@ -6502,705 +7069,7 @@
           <w:rFonts w:asciiTheme="majorHAnsi" w:hAnsiTheme="majorHAnsi" w:cstheme="majorHAnsi"/>
           <w:color w:val="FFFF00"/>
         </w:rPr>
-        <w:t>that has</w:t>
-      </w:r>
-      <w:r>
-        <w:rPr>
-          <w:rFonts w:asciiTheme="majorHAnsi" w:hAnsiTheme="majorHAnsi" w:cstheme="majorHAnsi"/>
-          <w:color w:val="FFFF00"/>
-        </w:rPr>
-        <w:t xml:space="preserve"> one</w:t>
-      </w:r>
-      <w:r>
-        <w:rPr>
-          <w:rFonts w:asciiTheme="majorHAnsi" w:hAnsiTheme="majorHAnsi" w:cstheme="majorHAnsi"/>
-          <w:color w:val="FFFF00"/>
-        </w:rPr>
-        <w:t xml:space="preserve"> </w:t>
-      </w:r>
-      <w:r>
-        <w:rPr>
-          <w:rFonts w:asciiTheme="majorHAnsi" w:hAnsiTheme="majorHAnsi" w:cstheme="majorHAnsi"/>
-          <w:color w:val="FFFF00"/>
-        </w:rPr>
-        <w:t xml:space="preserve">vertex </w:t>
-      </w:r>
-      <w:r>
-        <w:rPr>
-          <w:rFonts w:asciiTheme="majorHAnsi" w:hAnsiTheme="majorHAnsi" w:cstheme="majorHAnsi"/>
-          <w:color w:val="FFFF00"/>
-        </w:rPr>
-        <w:t>4 to the right and 1 up from the origin</w:t>
-      </w:r>
-      <w:r>
-        <w:rPr>
-          <w:rFonts w:asciiTheme="majorHAnsi" w:hAnsiTheme="majorHAnsi" w:cstheme="majorHAnsi"/>
-          <w:color w:val="FFFF00"/>
-        </w:rPr>
-        <w:t>, notated by (4,1)</w:t>
-      </w:r>
-      <w:r>
-        <w:rPr>
-          <w:rFonts w:asciiTheme="majorHAnsi" w:hAnsiTheme="majorHAnsi" w:cstheme="majorHAnsi"/>
-          <w:color w:val="FFFF00"/>
-        </w:rPr>
-        <w:t xml:space="preserve">, and another </w:t>
-      </w:r>
-      <w:r>
-        <w:rPr>
-          <w:rFonts w:asciiTheme="majorHAnsi" w:hAnsiTheme="majorHAnsi" w:cstheme="majorHAnsi"/>
-          <w:color w:val="FFFF00"/>
-        </w:rPr>
-        <w:t>vertex</w:t>
-      </w:r>
-      <w:r>
-        <w:rPr>
-          <w:rFonts w:asciiTheme="majorHAnsi" w:hAnsiTheme="majorHAnsi" w:cstheme="majorHAnsi"/>
-          <w:color w:val="FFFF00"/>
-        </w:rPr>
-        <w:t xml:space="preserve"> 3 to the right and 3 up from the origin, notated by (3,3)</w:t>
-      </w:r>
-      <w:r>
-        <w:rPr>
-          <w:rFonts w:asciiTheme="majorHAnsi" w:hAnsiTheme="majorHAnsi" w:cstheme="majorHAnsi"/>
-          <w:color w:val="FFFF00"/>
-        </w:rPr>
-        <w:t>.</w:t>
-      </w:r>
-      <w:r>
-        <w:rPr>
-          <w:rFonts w:asciiTheme="majorHAnsi" w:hAnsiTheme="majorHAnsi" w:cstheme="majorHAnsi"/>
-          <w:color w:val="FFFF00"/>
-        </w:rPr>
-        <w:t xml:space="preserve"> (</w:t>
-      </w:r>
-      <w:r>
-        <w:rPr>
-          <w:rFonts w:asciiTheme="majorHAnsi" w:hAnsiTheme="majorHAnsi" w:cstheme="majorHAnsi"/>
-          <w:color w:val="FFFF00"/>
-        </w:rPr>
-        <w:t>This</w:t>
-      </w:r>
-      <w:r>
-        <w:rPr>
-          <w:rFonts w:asciiTheme="majorHAnsi" w:hAnsiTheme="majorHAnsi" w:cstheme="majorHAnsi"/>
-          <w:color w:val="FFFF00"/>
-        </w:rPr>
-        <w:t xml:space="preserve"> </w:t>
-      </w:r>
-      <w:r>
-        <w:rPr>
-          <w:rFonts w:asciiTheme="majorHAnsi" w:hAnsiTheme="majorHAnsi" w:cstheme="majorHAnsi"/>
-          <w:color w:val="FFFF00"/>
-        </w:rPr>
-        <w:t xml:space="preserve">is a very simple </w:t>
-      </w:r>
-      <w:r>
-        <w:rPr>
-          <w:rFonts w:asciiTheme="majorHAnsi" w:hAnsiTheme="majorHAnsi" w:cstheme="majorHAnsi"/>
-          <w:color w:val="FFFF00"/>
-        </w:rPr>
-        <w:t xml:space="preserve">model </w:t>
-      </w:r>
-      <w:r>
-        <w:rPr>
-          <w:rFonts w:asciiTheme="majorHAnsi" w:hAnsiTheme="majorHAnsi" w:cstheme="majorHAnsi"/>
-          <w:color w:val="FFFF00"/>
-        </w:rPr>
-        <w:t>comprised of</w:t>
-      </w:r>
-      <w:r>
-        <w:rPr>
-          <w:rFonts w:asciiTheme="majorHAnsi" w:hAnsiTheme="majorHAnsi" w:cstheme="majorHAnsi"/>
-          <w:color w:val="FFFF00"/>
-        </w:rPr>
-        <w:t xml:space="preserve"> </w:t>
-      </w:r>
-      <w:r>
-        <w:rPr>
-          <w:rFonts w:asciiTheme="majorHAnsi" w:hAnsiTheme="majorHAnsi" w:cstheme="majorHAnsi"/>
-          <w:color w:val="FFFF00"/>
-        </w:rPr>
-        <w:t xml:space="preserve">only </w:t>
-      </w:r>
-      <w:r>
-        <w:rPr>
-          <w:rFonts w:asciiTheme="majorHAnsi" w:hAnsiTheme="majorHAnsi" w:cstheme="majorHAnsi"/>
-          <w:color w:val="FFFF00"/>
-        </w:rPr>
-        <w:t>t</w:t>
-      </w:r>
-      <w:r>
-        <w:rPr>
-          <w:rFonts w:asciiTheme="majorHAnsi" w:hAnsiTheme="majorHAnsi" w:cstheme="majorHAnsi"/>
-          <w:color w:val="FFFF00"/>
-        </w:rPr>
-        <w:t>w</w:t>
-      </w:r>
-      <w:r>
-        <w:rPr>
-          <w:rFonts w:asciiTheme="majorHAnsi" w:hAnsiTheme="majorHAnsi" w:cstheme="majorHAnsi"/>
-          <w:color w:val="FFFF00"/>
-        </w:rPr>
-        <w:t>o vertices</w:t>
-      </w:r>
-      <w:r>
-        <w:rPr>
-          <w:rFonts w:asciiTheme="majorHAnsi" w:hAnsiTheme="majorHAnsi" w:cstheme="majorHAnsi"/>
-          <w:color w:val="FFFF00"/>
-        </w:rPr>
-        <w:t>!</w:t>
-      </w:r>
-      <w:r>
-        <w:rPr>
-          <w:rFonts w:asciiTheme="majorHAnsi" w:hAnsiTheme="majorHAnsi" w:cstheme="majorHAnsi"/>
-          <w:color w:val="FFFF00"/>
-        </w:rPr>
-        <w:t>)</w:t>
-      </w:r>
-    </w:p>
-    <w:p>
-      <w:pPr>
-        <w:shd w:val="clear" w:color="auto" w:fill="000000" w:themeFill="text1"/>
-        <w:rPr>
-          <w:rFonts w:asciiTheme="majorHAnsi" w:hAnsiTheme="majorHAnsi" w:cstheme="majorHAnsi"/>
-          <w:color w:val="FFFF00"/>
-        </w:rPr>
-      </w:pPr>
-      <w:r>
-        <w:rPr>
-          <w:rFonts w:asciiTheme="majorHAnsi" w:hAnsiTheme="majorHAnsi" w:cstheme="majorHAnsi"/>
-          <w:color w:val="FFFF00"/>
-        </w:rPr>
-        <w:t>You can</w:t>
-      </w:r>
-      <w:r>
-        <w:rPr>
-          <w:rFonts w:asciiTheme="majorHAnsi" w:hAnsiTheme="majorHAnsi" w:cstheme="majorHAnsi"/>
-          <w:color w:val="FFFF00"/>
-        </w:rPr>
-        <w:t xml:space="preserve"> move </w:t>
-      </w:r>
-      <w:r>
-        <w:rPr>
-          <w:rFonts w:asciiTheme="majorHAnsi" w:hAnsiTheme="majorHAnsi" w:cstheme="majorHAnsi"/>
-          <w:color w:val="FFFF00"/>
-        </w:rPr>
-        <w:t xml:space="preserve">the model by moving </w:t>
-      </w:r>
-      <w:r>
-        <w:rPr>
-          <w:rFonts w:asciiTheme="majorHAnsi" w:hAnsiTheme="majorHAnsi" w:cstheme="majorHAnsi"/>
-          <w:color w:val="FFFF00"/>
-        </w:rPr>
-        <w:t>each of those</w:t>
-      </w:r>
-      <w:r>
-        <w:rPr>
-          <w:rFonts w:asciiTheme="majorHAnsi" w:hAnsiTheme="majorHAnsi" w:cstheme="majorHAnsi"/>
-          <w:color w:val="FFFF00"/>
-        </w:rPr>
-        <w:t xml:space="preserve"> </w:t>
-      </w:r>
-      <w:r>
-        <w:rPr>
-          <w:rFonts w:asciiTheme="majorHAnsi" w:hAnsiTheme="majorHAnsi" w:cstheme="majorHAnsi"/>
-          <w:color w:val="FFFF00"/>
-        </w:rPr>
-        <w:t>vertice</w:t>
-      </w:r>
-      <w:r>
-        <w:rPr>
-          <w:rFonts w:asciiTheme="majorHAnsi" w:hAnsiTheme="majorHAnsi" w:cstheme="majorHAnsi"/>
-          <w:color w:val="FFFF00"/>
-        </w:rPr>
-        <w:t>s</w:t>
-      </w:r>
-      <w:r>
-        <w:rPr>
-          <w:rFonts w:asciiTheme="majorHAnsi" w:hAnsiTheme="majorHAnsi" w:cstheme="majorHAnsi"/>
-          <w:color w:val="FFFF00"/>
-        </w:rPr>
-        <w:t xml:space="preserve"> by </w:t>
-      </w:r>
-      <w:r>
-        <w:rPr>
-          <w:rFonts w:asciiTheme="majorHAnsi" w:hAnsiTheme="majorHAnsi" w:cstheme="majorHAnsi"/>
-          <w:color w:val="FFFF00"/>
-        </w:rPr>
-        <w:t>the same</w:t>
-      </w:r>
-      <w:r>
-        <w:rPr>
-          <w:rFonts w:asciiTheme="majorHAnsi" w:hAnsiTheme="majorHAnsi" w:cstheme="majorHAnsi"/>
-          <w:color w:val="FFFF00"/>
-        </w:rPr>
-        <w:t xml:space="preserve"> amount</w:t>
-      </w:r>
-      <w:r>
-        <w:rPr>
-          <w:rFonts w:asciiTheme="majorHAnsi" w:hAnsiTheme="majorHAnsi" w:cstheme="majorHAnsi"/>
-          <w:color w:val="FFFF00"/>
-        </w:rPr>
-        <w:t>, and</w:t>
-      </w:r>
-      <w:r>
-        <w:rPr>
-          <w:rFonts w:asciiTheme="majorHAnsi" w:hAnsiTheme="majorHAnsi" w:cstheme="majorHAnsi"/>
-          <w:color w:val="FFFF00"/>
-        </w:rPr>
-        <w:t xml:space="preserve"> without regard to </w:t>
-      </w:r>
-      <w:r>
-        <w:rPr>
-          <w:rFonts w:asciiTheme="majorHAnsi" w:hAnsiTheme="majorHAnsi" w:cstheme="majorHAnsi"/>
-          <w:color w:val="FFFF00"/>
-        </w:rPr>
-        <w:t>where each is relative to</w:t>
-      </w:r>
-      <w:r>
-        <w:rPr>
-          <w:rFonts w:asciiTheme="majorHAnsi" w:hAnsiTheme="majorHAnsi" w:cstheme="majorHAnsi"/>
-          <w:color w:val="FFFF00"/>
-        </w:rPr>
-        <w:t xml:space="preserve"> the origin. </w:t>
-      </w:r>
-      <w:r>
-        <w:rPr>
-          <w:rFonts w:asciiTheme="majorHAnsi" w:hAnsiTheme="majorHAnsi" w:cstheme="majorHAnsi"/>
-          <w:color w:val="FFFF00"/>
-        </w:rPr>
-        <w:t>To do that, j</w:t>
-      </w:r>
-      <w:r>
-        <w:rPr>
-          <w:rFonts w:asciiTheme="majorHAnsi" w:hAnsiTheme="majorHAnsi" w:cstheme="majorHAnsi"/>
-          <w:color w:val="FFFF00"/>
-        </w:rPr>
-        <w:t xml:space="preserve">ust add </w:t>
-      </w:r>
-      <w:r>
-        <w:rPr>
-          <w:rFonts w:asciiTheme="majorHAnsi" w:hAnsiTheme="majorHAnsi" w:cstheme="majorHAnsi"/>
-          <w:color w:val="FFFF00"/>
-        </w:rPr>
-        <w:t>an</w:t>
-      </w:r>
-      <w:r>
-        <w:rPr>
-          <w:rFonts w:asciiTheme="majorHAnsi" w:hAnsiTheme="majorHAnsi" w:cstheme="majorHAnsi"/>
-          <w:color w:val="FFFF00"/>
-        </w:rPr>
-        <w:t xml:space="preserve"> offset</w:t>
-      </w:r>
-      <w:r>
-        <w:rPr>
-          <w:rFonts w:asciiTheme="majorHAnsi" w:hAnsiTheme="majorHAnsi" w:cstheme="majorHAnsi"/>
-          <w:color w:val="FFFF00"/>
-        </w:rPr>
-        <w:t xml:space="preserve"> vector</w:t>
-      </w:r>
-      <w:r>
-        <w:rPr>
-          <w:rFonts w:asciiTheme="majorHAnsi" w:hAnsiTheme="majorHAnsi" w:cstheme="majorHAnsi"/>
-          <w:color w:val="FFFF00"/>
-        </w:rPr>
-        <w:t xml:space="preserve"> to each vertex</w:t>
-      </w:r>
-      <w:r>
-        <w:rPr>
-          <w:rFonts w:asciiTheme="majorHAnsi" w:hAnsiTheme="majorHAnsi" w:cstheme="majorHAnsi"/>
-          <w:color w:val="FFFF00"/>
-        </w:rPr>
-        <w:t>.</w:t>
-      </w:r>
-      <w:r>
-        <w:rPr>
-          <w:rFonts w:asciiTheme="majorHAnsi" w:hAnsiTheme="majorHAnsi" w:cstheme="majorHAnsi"/>
-          <w:color w:val="FFFF00"/>
-        </w:rPr>
-        <w:t xml:space="preserve"> For example, we could add the vector (2,1)</w:t>
-      </w:r>
-      <w:r>
-        <w:rPr>
-          <w:rFonts w:asciiTheme="majorHAnsi" w:hAnsiTheme="majorHAnsi" w:cstheme="majorHAnsi"/>
-          <w:color w:val="FFFF00"/>
-        </w:rPr>
-        <w:t xml:space="preserve"> to each of those original vertices</w:t>
-      </w:r>
-      <w:r>
-        <w:rPr>
-          <w:rFonts w:asciiTheme="majorHAnsi" w:hAnsiTheme="majorHAnsi" w:cstheme="majorHAnsi"/>
-          <w:color w:val="FFFF00"/>
-        </w:rPr>
-        <w:t xml:space="preserve">, which would result in final </w:t>
-      </w:r>
-      <w:r>
-        <w:rPr>
-          <w:rFonts w:asciiTheme="majorHAnsi" w:hAnsiTheme="majorHAnsi" w:cstheme="majorHAnsi"/>
-          <w:color w:val="FFFF00"/>
-        </w:rPr>
-        <w:t xml:space="preserve">model </w:t>
-      </w:r>
-      <w:r>
-        <w:rPr>
-          <w:rFonts w:asciiTheme="majorHAnsi" w:hAnsiTheme="majorHAnsi" w:cstheme="majorHAnsi"/>
-          <w:color w:val="FFFF00"/>
-        </w:rPr>
-        <w:t>ve</w:t>
-      </w:r>
-      <w:r>
-        <w:rPr>
-          <w:rFonts w:asciiTheme="majorHAnsi" w:hAnsiTheme="majorHAnsi" w:cstheme="majorHAnsi"/>
-          <w:color w:val="FFFF00"/>
-        </w:rPr>
-        <w:t>rtices</w:t>
-      </w:r>
-      <w:r>
-        <w:rPr>
-          <w:rFonts w:asciiTheme="majorHAnsi" w:hAnsiTheme="majorHAnsi" w:cstheme="majorHAnsi"/>
-          <w:color w:val="FFFF00"/>
-        </w:rPr>
-        <w:t xml:space="preserve"> of (6,2)</w:t>
-      </w:r>
-      <w:r>
-        <w:rPr>
-          <w:rFonts w:asciiTheme="majorHAnsi" w:hAnsiTheme="majorHAnsi" w:cstheme="majorHAnsi"/>
-          <w:color w:val="FFFF00"/>
-        </w:rPr>
-        <w:t xml:space="preserve"> and (5,4)</w:t>
-      </w:r>
-      <w:r>
-        <w:rPr>
-          <w:rFonts w:asciiTheme="majorHAnsi" w:hAnsiTheme="majorHAnsi" w:cstheme="majorHAnsi"/>
-          <w:color w:val="FFFF00"/>
-        </w:rPr>
-        <w:t xml:space="preserve">. </w:t>
-      </w:r>
-      <w:r>
-        <w:rPr>
-          <w:rFonts w:asciiTheme="majorHAnsi" w:hAnsiTheme="majorHAnsi" w:cstheme="majorHAnsi"/>
-          <w:color w:val="FFFF00"/>
-        </w:rPr>
-        <w:t xml:space="preserve">In that case we have </w:t>
-      </w:r>
-      <w:r>
-        <w:rPr>
-          <w:rFonts w:asciiTheme="majorHAnsi" w:hAnsiTheme="majorHAnsi" w:cstheme="majorHAnsi"/>
-          <w:i/>
-          <w:color w:val="FFFF00"/>
-        </w:rPr>
-        <w:t>translat</w:t>
-      </w:r>
-      <w:r>
-        <w:rPr>
-          <w:rFonts w:asciiTheme="majorHAnsi" w:hAnsiTheme="majorHAnsi" w:cstheme="majorHAnsi"/>
-          <w:i/>
-          <w:color w:val="FFFF00"/>
-        </w:rPr>
-        <w:t>ed</w:t>
-      </w:r>
-      <w:r>
-        <w:rPr>
-          <w:rFonts w:asciiTheme="majorHAnsi" w:hAnsiTheme="majorHAnsi" w:cstheme="majorHAnsi"/>
-          <w:color w:val="FFFF00"/>
-        </w:rPr>
-        <w:t xml:space="preserve"> </w:t>
-      </w:r>
-      <w:r>
-        <w:rPr>
-          <w:rFonts w:asciiTheme="majorHAnsi" w:hAnsiTheme="majorHAnsi" w:cstheme="majorHAnsi"/>
-          <w:color w:val="FFFF00"/>
-        </w:rPr>
-        <w:t xml:space="preserve">(moved) </w:t>
-      </w:r>
-      <w:r>
-        <w:rPr>
-          <w:rFonts w:asciiTheme="majorHAnsi" w:hAnsiTheme="majorHAnsi" w:cstheme="majorHAnsi"/>
-          <w:color w:val="FFFF00"/>
-        </w:rPr>
-        <w:t>the model</w:t>
-      </w:r>
-      <w:r>
-        <w:rPr>
-          <w:rFonts w:asciiTheme="majorHAnsi" w:hAnsiTheme="majorHAnsi" w:cstheme="majorHAnsi"/>
-          <w:color w:val="FFFF00"/>
-        </w:rPr>
-        <w:t>.</w:t>
-      </w:r>
-    </w:p>
-    <w:p>
-      <w:pPr>
-        <w:shd w:val="clear" w:color="auto" w:fill="000000" w:themeFill="text1"/>
-        <w:rPr>
-          <w:rFonts w:asciiTheme="majorHAnsi" w:hAnsiTheme="majorHAnsi" w:cstheme="majorHAnsi"/>
-          <w:color w:val="FFFF00"/>
-        </w:rPr>
-      </w:pPr>
-      <w:r>
-        <w:rPr>
-          <w:rFonts w:asciiTheme="majorHAnsi" w:hAnsiTheme="majorHAnsi" w:cstheme="majorHAnsi"/>
-          <w:color w:val="FFFF00"/>
-        </w:rPr>
-        <w:t xml:space="preserve">Matrices </w:t>
-      </w:r>
-      <w:r>
-        <w:rPr>
-          <w:rFonts w:asciiTheme="majorHAnsi" w:hAnsiTheme="majorHAnsi" w:cstheme="majorHAnsi"/>
-          <w:color w:val="FFFF00"/>
-        </w:rPr>
-        <w:t xml:space="preserve">certainly </w:t>
-      </w:r>
-      <w:r>
-        <w:rPr>
-          <w:rFonts w:asciiTheme="majorHAnsi" w:hAnsiTheme="majorHAnsi" w:cstheme="majorHAnsi"/>
-          <w:color w:val="FFFF00"/>
-        </w:rPr>
-        <w:t xml:space="preserve">support </w:t>
-      </w:r>
-      <w:r>
-        <w:rPr>
-          <w:rFonts w:asciiTheme="majorHAnsi" w:hAnsiTheme="majorHAnsi" w:cstheme="majorHAnsi"/>
-          <w:color w:val="FFFF00"/>
-        </w:rPr>
-        <w:t>translat</w:t>
-      </w:r>
-      <w:r>
-        <w:rPr>
-          <w:rFonts w:asciiTheme="majorHAnsi" w:hAnsiTheme="majorHAnsi" w:cstheme="majorHAnsi"/>
-          <w:color w:val="FFFF00"/>
-        </w:rPr>
-        <w:t>ion</w:t>
-      </w:r>
-      <w:r>
-        <w:rPr>
-          <w:rFonts w:asciiTheme="majorHAnsi" w:hAnsiTheme="majorHAnsi" w:cstheme="majorHAnsi"/>
-          <w:color w:val="FFFF00"/>
-        </w:rPr>
-        <w:t>. B</w:t>
-      </w:r>
-      <w:r>
-        <w:rPr>
-          <w:rFonts w:asciiTheme="majorHAnsi" w:hAnsiTheme="majorHAnsi" w:cstheme="majorHAnsi"/>
-          <w:color w:val="FFFF00"/>
-        </w:rPr>
-        <w:t xml:space="preserve">ut first let’s talk about moving </w:t>
-      </w:r>
-      <w:r>
-        <w:rPr>
-          <w:rFonts w:asciiTheme="majorHAnsi" w:hAnsiTheme="majorHAnsi" w:cstheme="majorHAnsi"/>
-          <w:color w:val="FFFF00"/>
-        </w:rPr>
-        <w:t xml:space="preserve">a </w:t>
-      </w:r>
-      <w:r>
-        <w:rPr>
-          <w:rFonts w:asciiTheme="majorHAnsi" w:hAnsiTheme="majorHAnsi" w:cstheme="majorHAnsi"/>
-          <w:color w:val="FFFF00"/>
-        </w:rPr>
-        <w:t>vertex</w:t>
-      </w:r>
-      <w:r>
-        <w:rPr>
-          <w:rFonts w:asciiTheme="majorHAnsi" w:hAnsiTheme="majorHAnsi" w:cstheme="majorHAnsi"/>
-          <w:color w:val="FFFF00"/>
-        </w:rPr>
-        <w:t xml:space="preserve"> </w:t>
-      </w:r>
-      <w:r>
-        <w:rPr>
-          <w:rFonts w:asciiTheme="majorHAnsi" w:hAnsiTheme="majorHAnsi" w:cstheme="majorHAnsi"/>
-          <w:i/>
-          <w:color w:val="FFFF00"/>
-        </w:rPr>
-        <w:t xml:space="preserve">relative to its current </w:t>
-      </w:r>
-      <w:r>
-        <w:rPr>
-          <w:rFonts w:asciiTheme="majorHAnsi" w:hAnsiTheme="majorHAnsi" w:cstheme="majorHAnsi"/>
-          <w:i/>
-          <w:color w:val="FFFF00"/>
-        </w:rPr>
-        <w:t>position</w:t>
-      </w:r>
-      <w:r>
-        <w:rPr>
-          <w:rFonts w:asciiTheme="majorHAnsi" w:hAnsiTheme="majorHAnsi" w:cstheme="majorHAnsi"/>
-          <w:i/>
-          <w:color w:val="FFFF00"/>
-        </w:rPr>
-        <w:t xml:space="preserve"> from the origin</w:t>
-      </w:r>
-      <w:r>
-        <w:rPr>
-          <w:rFonts w:asciiTheme="majorHAnsi" w:hAnsiTheme="majorHAnsi" w:cstheme="majorHAnsi"/>
-          <w:i/>
-          <w:color w:val="FFFF00"/>
-        </w:rPr>
-        <w:t>,</w:t>
-      </w:r>
-      <w:r>
-        <w:rPr>
-          <w:rFonts w:asciiTheme="majorHAnsi" w:hAnsiTheme="majorHAnsi" w:cstheme="majorHAnsi"/>
-          <w:color w:val="FFFF00"/>
-        </w:rPr>
-        <w:t xml:space="preserve"> because th</w:t>
-      </w:r>
-      <w:r>
-        <w:rPr>
-          <w:rFonts w:asciiTheme="majorHAnsi" w:hAnsiTheme="majorHAnsi" w:cstheme="majorHAnsi"/>
-          <w:color w:val="FFFF00"/>
-        </w:rPr>
-        <w:t>at</w:t>
-      </w:r>
-      <w:r>
-        <w:rPr>
-          <w:rFonts w:asciiTheme="majorHAnsi" w:hAnsiTheme="majorHAnsi" w:cstheme="majorHAnsi"/>
-          <w:color w:val="FFFF00"/>
-        </w:rPr>
-        <w:t>’</w:t>
-      </w:r>
-      <w:r>
-        <w:rPr>
-          <w:rFonts w:asciiTheme="majorHAnsi" w:hAnsiTheme="majorHAnsi" w:cstheme="majorHAnsi"/>
-          <w:color w:val="FFFF00"/>
-        </w:rPr>
-        <w:t>s what gives matrices the power</w:t>
-      </w:r>
-      <w:r>
-        <w:rPr>
-          <w:rFonts w:asciiTheme="majorHAnsi" w:hAnsiTheme="majorHAnsi" w:cstheme="majorHAnsi"/>
-          <w:color w:val="FFFF00"/>
-        </w:rPr>
-        <w:t xml:space="preserve"> to shear, rotate, and scale </w:t>
-      </w:r>
-      <w:r>
-        <w:rPr>
-          <w:rFonts w:asciiTheme="majorHAnsi" w:hAnsiTheme="majorHAnsi" w:cstheme="majorHAnsi"/>
-          <w:color w:val="FFFF00"/>
-        </w:rPr>
-        <w:t>a model</w:t>
-      </w:r>
-      <w:r>
-        <w:rPr>
-          <w:rFonts w:asciiTheme="majorHAnsi" w:hAnsiTheme="majorHAnsi" w:cstheme="majorHAnsi"/>
-          <w:color w:val="FFFF00"/>
-        </w:rPr>
-        <w:t xml:space="preserve"> around the origin</w:t>
-      </w:r>
-      <w:r>
-        <w:rPr>
-          <w:rFonts w:asciiTheme="majorHAnsi" w:hAnsiTheme="majorHAnsi" w:cstheme="majorHAnsi"/>
-          <w:color w:val="FFFF00"/>
-        </w:rPr>
-        <w:t>. This is</w:t>
-      </w:r>
-      <w:r>
-        <w:rPr>
-          <w:rFonts w:asciiTheme="majorHAnsi" w:hAnsiTheme="majorHAnsi" w:cstheme="majorHAnsi"/>
-          <w:color w:val="FFFF00"/>
-        </w:rPr>
-        <w:t xml:space="preserve"> because those operations affect each vertex differently depending on its relationship to </w:t>
-      </w:r>
-      <w:r>
-        <w:rPr>
-          <w:rFonts w:asciiTheme="majorHAnsi" w:hAnsiTheme="majorHAnsi" w:cstheme="majorHAnsi"/>
-          <w:color w:val="FFFF00"/>
-        </w:rPr>
-        <w:t>the</w:t>
-      </w:r>
-      <w:r>
-        <w:rPr>
-          <w:rFonts w:asciiTheme="majorHAnsi" w:hAnsiTheme="majorHAnsi" w:cstheme="majorHAnsi"/>
-          <w:color w:val="FFFF00"/>
-        </w:rPr>
-        <w:t xml:space="preserve"> origin.</w:t>
-      </w:r>
-    </w:p>
-    <w:p>
-      <w:pPr>
-        <w:shd w:val="clear" w:color="auto" w:fill="000000" w:themeFill="text1"/>
-        <w:rPr>
-          <w:rFonts w:asciiTheme="majorHAnsi" w:hAnsiTheme="majorHAnsi" w:cstheme="majorHAnsi"/>
-          <w:color w:val="FFFF00"/>
-        </w:rPr>
-      </w:pPr>
-      <w:r>
-        <w:rPr>
-          <w:rFonts w:asciiTheme="majorHAnsi" w:hAnsiTheme="majorHAnsi" w:cstheme="majorHAnsi"/>
-          <w:color w:val="FFFF00"/>
-        </w:rPr>
-        <w:t>If</w:t>
-      </w:r>
-      <w:r>
-        <w:rPr>
-          <w:rFonts w:asciiTheme="majorHAnsi" w:hAnsiTheme="majorHAnsi" w:cstheme="majorHAnsi"/>
-          <w:color w:val="FFFF00"/>
-        </w:rPr>
-        <w:t xml:space="preserve"> we want to </w:t>
-      </w:r>
-      <w:r>
-        <w:rPr>
-          <w:rFonts w:asciiTheme="majorHAnsi" w:hAnsiTheme="majorHAnsi" w:cstheme="majorHAnsi"/>
-          <w:color w:val="FFFF00"/>
-        </w:rPr>
-        <w:t>change</w:t>
-      </w:r>
-      <w:r>
-        <w:rPr>
-          <w:rFonts w:asciiTheme="majorHAnsi" w:hAnsiTheme="majorHAnsi" w:cstheme="majorHAnsi"/>
-          <w:color w:val="FFFF00"/>
-        </w:rPr>
-        <w:t xml:space="preserve"> </w:t>
-      </w:r>
-      <w:r>
-        <w:rPr>
-          <w:rFonts w:asciiTheme="majorHAnsi" w:hAnsiTheme="majorHAnsi" w:cstheme="majorHAnsi"/>
-          <w:color w:val="FFFF00"/>
-        </w:rPr>
-        <w:t xml:space="preserve">the </w:t>
-      </w:r>
-      <w:r>
-        <w:rPr>
-          <w:rFonts w:asciiTheme="majorHAnsi" w:hAnsiTheme="majorHAnsi" w:cstheme="majorHAnsi"/>
-          <w:color w:val="FFFF00"/>
-        </w:rPr>
-        <w:t>X</w:t>
-      </w:r>
-      <w:r>
-        <w:rPr>
-          <w:rFonts w:asciiTheme="majorHAnsi" w:hAnsiTheme="majorHAnsi" w:cstheme="majorHAnsi"/>
-          <w:color w:val="FFFF00"/>
-        </w:rPr>
-        <w:t xml:space="preserve"> </w:t>
-      </w:r>
-      <w:r>
-        <w:rPr>
-          <w:rFonts w:asciiTheme="majorHAnsi" w:hAnsiTheme="majorHAnsi" w:cstheme="majorHAnsi"/>
-          <w:color w:val="FFFF00"/>
-        </w:rPr>
-        <w:t xml:space="preserve">of each vertex </w:t>
-      </w:r>
-      <w:r>
-        <w:rPr>
-          <w:rFonts w:asciiTheme="majorHAnsi" w:hAnsiTheme="majorHAnsi" w:cstheme="majorHAnsi"/>
-          <w:color w:val="FFFF00"/>
-        </w:rPr>
-        <w:t xml:space="preserve">from </w:t>
-      </w:r>
-      <w:r>
-        <w:rPr>
-          <w:rFonts w:asciiTheme="majorHAnsi" w:hAnsiTheme="majorHAnsi" w:cstheme="majorHAnsi"/>
-          <w:color w:val="FFFF00"/>
-        </w:rPr>
-        <w:t>its</w:t>
-      </w:r>
-      <w:r>
-        <w:rPr>
-          <w:rFonts w:asciiTheme="majorHAnsi" w:hAnsiTheme="majorHAnsi" w:cstheme="majorHAnsi"/>
-          <w:color w:val="FFFF00"/>
-        </w:rPr>
-        <w:t xml:space="preserve"> current horizontal distance from the origin by a factor of 2</w:t>
+        <w:t>relative to the origin</w:t>
       </w:r>
       <w:r>
         <w:rPr>
@@ -7411,56 +7280,6 @@
           <w:color w:val="FFFF00"/>
         </w:rPr>
         <w:t>.</w:t>
-      </w:r>
-      <w:r>
-        <w:rPr>
-          <w:rFonts w:asciiTheme="majorHAnsi" w:hAnsiTheme="majorHAnsi" w:cstheme="majorHAnsi"/>
-          <w:color w:val="FFFF00"/>
-        </w:rPr>
-        <w:t xml:space="preserve"> In that case we have </w:t>
-      </w:r>
-      <w:r>
-        <w:rPr>
-          <w:rFonts w:asciiTheme="majorHAnsi" w:hAnsiTheme="majorHAnsi" w:cstheme="majorHAnsi"/>
-          <w:i/>
-          <w:color w:val="FFFF00"/>
-        </w:rPr>
-        <w:t>scaled</w:t>
-      </w:r>
-      <w:r>
-        <w:rPr>
-          <w:rFonts w:asciiTheme="majorHAnsi" w:hAnsiTheme="majorHAnsi" w:cstheme="majorHAnsi"/>
-          <w:color w:val="FFFF00"/>
-        </w:rPr>
-        <w:t xml:space="preserve"> the model </w:t>
-      </w:r>
-      <w:r>
-        <w:rPr>
-          <w:rFonts w:asciiTheme="majorHAnsi" w:hAnsiTheme="majorHAnsi" w:cstheme="majorHAnsi"/>
-          <w:color w:val="FFFF00"/>
-        </w:rPr>
-        <w:t xml:space="preserve">relative to the origin </w:t>
-      </w:r>
-      <w:r>
-        <w:rPr>
-          <w:rFonts w:asciiTheme="majorHAnsi" w:hAnsiTheme="majorHAnsi" w:cstheme="majorHAnsi"/>
-          <w:color w:val="FFFF00"/>
-        </w:rPr>
-        <w:t>(</w:t>
-      </w:r>
-      <w:r>
-        <w:rPr>
-          <w:rFonts w:asciiTheme="majorHAnsi" w:hAnsiTheme="majorHAnsi" w:cstheme="majorHAnsi"/>
-          <w:color w:val="FFFF00"/>
-        </w:rPr>
-        <w:t>in this case only</w:t>
-      </w:r>
-      <w:r>
-        <w:rPr>
-          <w:rFonts w:asciiTheme="majorHAnsi" w:hAnsiTheme="majorHAnsi" w:cstheme="majorHAnsi"/>
-          <w:color w:val="FFFF00"/>
-        </w:rPr>
-        <w:t xml:space="preserve"> in the X direction).</w:t>
       </w:r>
     </w:p>
     <w:p>
@@ -10288,10 +10107,10 @@
           <w:szCs w:val="22"/>
         </w:rPr>
       </w:pPr>
-      <w:bookmarkStart w:id="43" w:name="_Toc516117030"/>
-      <w:bookmarkStart w:id="44" w:name="_Toc517055700"/>
-      <w:bookmarkStart w:id="45" w:name="_Toc517334346"/>
-      <w:bookmarkStart w:id="46" w:name="_Toc517334355"/>
+      <w:bookmarkStart w:id="45" w:name="_Toc516117030"/>
+      <w:bookmarkStart w:id="46" w:name="_Toc517055700"/>
+      <w:bookmarkStart w:id="47" w:name="_Toc517334346"/>
+      <w:bookmarkStart w:id="48" w:name="_Toc517335141"/>
       <w:r>
         <w:rPr>
           <w:rFonts w:cstheme="majorHAnsi"/>
@@ -10299,10 +10118,10 @@
         </w:rPr>
         <w:t>A Short Glossary of 3D Graphics Terms</w:t>
       </w:r>
-      <w:bookmarkEnd w:id="43"/>
-      <w:bookmarkEnd w:id="44"/>
       <w:bookmarkEnd w:id="45"/>
       <w:bookmarkEnd w:id="46"/>
+      <w:bookmarkEnd w:id="47"/>
+      <w:bookmarkEnd w:id="48"/>
     </w:p>
     <w:p>
       <w:pPr>
@@ -11403,9 +11222,9 @@
           <w:color w:val="FF0000"/>
         </w:rPr>
       </w:pPr>
-      <w:bookmarkStart w:id="47" w:name="_Toc517055701"/>
-      <w:bookmarkStart w:id="48" w:name="_Toc517334347"/>
-      <w:bookmarkStart w:id="49" w:name="_Toc517334356"/>
+      <w:bookmarkStart w:id="49" w:name="_Toc517055701"/>
+      <w:bookmarkStart w:id="50" w:name="_Toc517334347"/>
+      <w:bookmarkStart w:id="51" w:name="_Toc517335142"/>
       <w:r>
         <w:rPr>
           <w:rFonts w:cstheme="majorHAnsi"/>
@@ -11413,9 +11232,9 @@
         </w:rPr>
         <w:t>Rights</w:t>
       </w:r>
-      <w:bookmarkEnd w:id="47"/>
-      <w:bookmarkEnd w:id="48"/>
       <w:bookmarkEnd w:id="49"/>
+      <w:bookmarkEnd w:id="50"/>
+      <w:bookmarkEnd w:id="51"/>
     </w:p>
     <w:p>
       <w:pPr>
@@ -13535,7 +13354,7 @@
 </file>
 
 <file path=customXml/itemProps1.xml><?xml version="1.0" encoding="utf-8"?>
-<ds:datastoreItem xmlns:ds="http://schemas.openxmlformats.org/officeDocument/2006/customXml" ds:itemID="{2BA8C9D5-1B5B-45E3-920E-F958471314D4}">
+<ds:datastoreItem xmlns:ds="http://schemas.openxmlformats.org/officeDocument/2006/customXml" ds:itemID="{248C009B-7585-40C7-BB9E-E8D49DC44E69}">
   <ds:schemaRefs>
     <ds:schemaRef ds:uri="http://schemas.openxmlformats.org/officeDocument/2006/bibliography"/>
   </ds:schemaRefs>

--- a/doc/Blotch3DUserManual.docx
+++ b/doc/Blotch3DUserManual.docx
@@ -105,8 +105,6 @@
           <w:szCs w:val="22"/>
         </w:rPr>
       </w:pPr>
-      <w:bookmarkStart w:id="20" w:name="_GoBack"/>
-      <w:bookmarkEnd w:id="20"/>
     </w:p>
     <w:p>
       <w:pPr>
@@ -124,29 +122,15 @@
           <w:szCs w:val="22"/>
         </w:rPr>
       </w:pPr>
-      <w:r>
-        <w:fldChar w:fldCharType="begin"/>
-      </w:r>
-      <w:r>
-        <w:instrText xml:space="preserve"> HYPERLINK \l "_Toc517335135" </w:instrText>
-      </w:r>
-      <w:r>
-        <w:fldChar w:fldCharType="separate"/>
-      </w:r>
-      <w:r>
-        <w:rPr>
-          <w:rStyle w:val="Hyperlink"/>
-          <w:noProof/>
-        </w:rPr>
-        <w:t>Quick start</w:t>
-      </w:r>
-      <w:r>
-        <w:rPr>
-          <w:rStyle w:val="Hyperlink"/>
-          <w:noProof/>
-        </w:rPr>
-        <w:fldChar w:fldCharType="end"/>
-      </w:r>
+      <w:hyperlink w:anchor="_Toc517335135" w:history="1">
+        <w:r>
+          <w:rPr>
+            <w:rStyle w:val="Hyperlink"/>
+            <w:noProof/>
+          </w:rPr>
+          <w:t>Quick start</w:t>
+        </w:r>
+      </w:hyperlink>
     </w:p>
     <w:p>
       <w:pPr>
@@ -373,8 +357,8 @@
           <w:color w:val="FF0000"/>
         </w:rPr>
       </w:pPr>
-      <w:bookmarkStart w:id="21" w:name="_Toc517334340"/>
-      <w:bookmarkStart w:id="22" w:name="_Toc517335135"/>
+      <w:bookmarkStart w:id="20" w:name="_Toc517334340"/>
+      <w:bookmarkStart w:id="21" w:name="_Toc517335135"/>
       <w:r>
         <w:rPr>
           <w:color w:val="FF0000"/>
@@ -382,8 +366,8 @@
         <w:t>Quick start</w:t>
       </w:r>
       <w:bookmarkEnd w:id="18"/>
+      <w:bookmarkEnd w:id="20"/>
       <w:bookmarkEnd w:id="21"/>
-      <w:bookmarkEnd w:id="22"/>
     </w:p>
     <w:p>
       <w:pPr>
@@ -420,6 +404,11 @@
     </w:p>
     <w:p>
       <w:pPr>
+        <w:pStyle w:val="ListParagraph"/>
+        <w:numPr>
+          <w:ilvl w:val="0"/>
+          <w:numId w:val="10"/>
+        </w:numPr>
         <w:autoSpaceDE w:val="0"/>
         <w:autoSpaceDN w:val="0"/>
         <w:adjustRightInd w:val="0"/>
@@ -497,6 +486,11 @@
     </w:p>
     <w:p>
       <w:pPr>
+        <w:pStyle w:val="ListParagraph"/>
+        <w:numPr>
+          <w:ilvl w:val="0"/>
+          <w:numId w:val="10"/>
+        </w:numPr>
         <w:autoSpaceDE w:val="0"/>
         <w:autoSpaceDN w:val="0"/>
         <w:adjustRightInd w:val="0"/>
@@ -532,1536 +526,10 @@
     </w:p>
     <w:p>
       <w:pPr>
-        <w:autoSpaceDE w:val="0"/>
-        <w:autoSpaceDN w:val="0"/>
-        <w:adjustRightInd w:val="0"/>
-        <w:spacing w:after="0" w:line="240" w:lineRule="auto"/>
-        <w:rPr>
-          <w:rFonts w:asciiTheme="majorHAnsi" w:hAnsiTheme="majorHAnsi" w:cstheme="majorHAnsi"/>
-          <w:color w:val="FFFF00"/>
-        </w:rPr>
-      </w:pPr>
-      <w:r>
-        <w:rPr>
-          <w:rFonts w:asciiTheme="majorHAnsi" w:hAnsiTheme="majorHAnsi" w:cstheme="majorHAnsi"/>
-          <w:color w:val="FFFF00"/>
-        </w:rPr>
-        <w:t>Open the Visual Studio solution file.</w:t>
-      </w:r>
-    </w:p>
-    <w:p>
-      <w:pPr>
-        <w:autoSpaceDE w:val="0"/>
-        <w:autoSpaceDN w:val="0"/>
-        <w:adjustRightInd w:val="0"/>
-        <w:spacing w:after="0" w:line="240" w:lineRule="auto"/>
-        <w:rPr>
-          <w:rFonts w:asciiTheme="majorHAnsi" w:hAnsiTheme="majorHAnsi" w:cstheme="majorHAnsi"/>
-          <w:color w:val="FFFF00"/>
-        </w:rPr>
-      </w:pPr>
-      <w:r>
-        <w:rPr>
-          <w:rFonts w:asciiTheme="majorHAnsi" w:hAnsiTheme="majorHAnsi" w:cstheme="majorHAnsi"/>
-          <w:color w:val="FFFF00"/>
-        </w:rPr>
-        <w:t>Build and run the example projects. They are each comprised of a single small source file demonstrating one aspect of Blotch3D</w:t>
-      </w:r>
-      <w:r>
-        <w:rPr>
-          <w:rFonts w:asciiTheme="majorHAnsi" w:hAnsiTheme="majorHAnsi" w:cstheme="majorHAnsi"/>
-          <w:color w:val="FFFF00"/>
-        </w:rPr>
-        <w:t xml:space="preserve"> [TBD: more elaborate examples need to be split into simpler examples]</w:t>
-      </w:r>
-      <w:r>
-        <w:rPr>
-          <w:rFonts w:asciiTheme="majorHAnsi" w:hAnsiTheme="majorHAnsi" w:cstheme="majorHAnsi"/>
-          <w:color w:val="FFFF00"/>
-        </w:rPr>
-        <w:t>.</w:t>
-      </w:r>
-      <w:r>
-        <w:rPr>
-          <w:rFonts w:asciiTheme="majorHAnsi" w:hAnsiTheme="majorHAnsi" w:cstheme="majorHAnsi"/>
-          <w:color w:val="FFFF00"/>
-        </w:rPr>
-        <w:br/>
-      </w:r>
-    </w:p>
-    <w:p>
-      <w:pPr>
-        <w:pStyle w:val="Heading2"/>
-        <w:rPr>
-          <w:rFonts w:cstheme="majorHAnsi"/>
-          <w:color w:val="FF0000"/>
-        </w:rPr>
-      </w:pPr>
-      <w:bookmarkStart w:id="23" w:name="_Toc517055695"/>
-      <w:bookmarkStart w:id="24" w:name="_Toc517334341"/>
-      <w:bookmarkStart w:id="25" w:name="_Toc517335136"/>
-      <w:r>
-        <w:rPr>
-          <w:rFonts w:cstheme="majorHAnsi"/>
-          <w:color w:val="FF0000"/>
-        </w:rPr>
-        <w:t>Introduction</w:t>
-      </w:r>
-      <w:bookmarkEnd w:id="19"/>
-      <w:bookmarkEnd w:id="23"/>
-      <w:bookmarkEnd w:id="24"/>
-      <w:bookmarkEnd w:id="25"/>
-    </w:p>
-    <w:p>
-      <w:pPr>
-        <w:rPr>
-          <w:rFonts w:asciiTheme="majorHAnsi" w:hAnsiTheme="majorHAnsi" w:cstheme="majorHAnsi"/>
-          <w:color w:val="FFFF00"/>
-        </w:rPr>
-      </w:pPr>
-      <w:r>
-        <w:rPr>
-          <w:rFonts w:asciiTheme="majorHAnsi" w:hAnsiTheme="majorHAnsi" w:cstheme="majorHAnsi"/>
-          <w:color w:val="FFFF00"/>
-        </w:rPr>
-        <w:t xml:space="preserve">Blotch3D is a </w:t>
-      </w:r>
-      <w:r>
-        <w:rPr>
-          <w:rFonts w:asciiTheme="majorHAnsi" w:hAnsiTheme="majorHAnsi" w:cstheme="majorHAnsi"/>
-          <w:color w:val="FFFF00"/>
-        </w:rPr>
-        <w:t>C# library that</w:t>
-      </w:r>
-      <w:r>
-        <w:rPr>
-          <w:rFonts w:asciiTheme="majorHAnsi" w:hAnsiTheme="majorHAnsi" w:cstheme="majorHAnsi"/>
-          <w:color w:val="FFFF00"/>
-        </w:rPr>
-        <w:t xml:space="preserve"> </w:t>
-      </w:r>
-      <w:r>
-        <w:rPr>
-          <w:rFonts w:asciiTheme="majorHAnsi" w:hAnsiTheme="majorHAnsi" w:cstheme="majorHAnsi"/>
-          <w:color w:val="FFFF00"/>
-        </w:rPr>
-        <w:t xml:space="preserve">vastly </w:t>
-      </w:r>
-      <w:r>
-        <w:rPr>
-          <w:rFonts w:asciiTheme="majorHAnsi" w:hAnsiTheme="majorHAnsi" w:cstheme="majorHAnsi"/>
-          <w:color w:val="FFFF00"/>
-        </w:rPr>
-        <w:t xml:space="preserve">simplifies </w:t>
-      </w:r>
-      <w:r>
-        <w:rPr>
-          <w:rFonts w:asciiTheme="majorHAnsi" w:hAnsiTheme="majorHAnsi" w:cstheme="majorHAnsi"/>
-          <w:color w:val="FFFF00"/>
-        </w:rPr>
-        <w:t xml:space="preserve">many of the fundamental tasks in </w:t>
-      </w:r>
-      <w:r>
-        <w:rPr>
-          <w:rFonts w:asciiTheme="majorHAnsi" w:hAnsiTheme="majorHAnsi" w:cstheme="majorHAnsi"/>
-          <w:color w:val="FFFF00"/>
-        </w:rPr>
-        <w:t>development of 3D applications and games.</w:t>
-      </w:r>
-    </w:p>
-    <w:p>
-      <w:pPr>
-        <w:rPr>
-          <w:rFonts w:asciiTheme="majorHAnsi" w:hAnsiTheme="majorHAnsi" w:cstheme="majorHAnsi"/>
-          <w:color w:val="FFFF00"/>
-        </w:rPr>
-      </w:pPr>
-      <w:r>
-        <w:rPr>
-          <w:rFonts w:asciiTheme="majorHAnsi" w:hAnsiTheme="majorHAnsi" w:cstheme="majorHAnsi"/>
-          <w:color w:val="FFFF00"/>
-        </w:rPr>
-        <w:t>Examples are provided that show how w</w:t>
-      </w:r>
-      <w:r>
-        <w:rPr>
-          <w:rFonts w:asciiTheme="majorHAnsi" w:hAnsiTheme="majorHAnsi" w:cstheme="majorHAnsi"/>
-          <w:color w:val="FFFF00"/>
-        </w:rPr>
-        <w:t>ith</w:t>
-      </w:r>
-      <w:r>
-        <w:rPr>
-          <w:rFonts w:asciiTheme="majorHAnsi" w:hAnsiTheme="majorHAnsi" w:cstheme="majorHAnsi"/>
-          <w:color w:val="FFFF00"/>
-        </w:rPr>
-        <w:t xml:space="preserve"> </w:t>
-      </w:r>
-      <w:r>
-        <w:rPr>
-          <w:rFonts w:asciiTheme="majorHAnsi" w:hAnsiTheme="majorHAnsi" w:cstheme="majorHAnsi"/>
-          <w:color w:val="FFFF00"/>
-        </w:rPr>
-        <w:t xml:space="preserve">just </w:t>
-      </w:r>
-      <w:r>
-        <w:rPr>
-          <w:rFonts w:asciiTheme="majorHAnsi" w:hAnsiTheme="majorHAnsi" w:cstheme="majorHAnsi"/>
-          <w:color w:val="FFFF00"/>
-        </w:rPr>
-        <w:t xml:space="preserve">a few lines of code </w:t>
-      </w:r>
-      <w:r>
-        <w:rPr>
-          <w:rFonts w:asciiTheme="majorHAnsi" w:hAnsiTheme="majorHAnsi" w:cstheme="majorHAnsi"/>
-          <w:color w:val="FFFF00"/>
-        </w:rPr>
-        <w:t xml:space="preserve">you </w:t>
-      </w:r>
-      <w:r>
-        <w:rPr>
-          <w:rFonts w:asciiTheme="majorHAnsi" w:hAnsiTheme="majorHAnsi" w:cstheme="majorHAnsi"/>
-          <w:color w:val="FFFF00"/>
-        </w:rPr>
-        <w:t>can</w:t>
-      </w:r>
-      <w:r>
-        <w:rPr>
-          <w:rFonts w:asciiTheme="majorHAnsi" w:hAnsiTheme="majorHAnsi" w:cstheme="majorHAnsi"/>
-          <w:color w:val="FFFF00"/>
-        </w:rPr>
-        <w:t>…</w:t>
-      </w:r>
-    </w:p>
-    <w:p>
-      <w:pPr>
         <w:pStyle w:val="ListParagraph"/>
         <w:numPr>
           <w:ilvl w:val="0"/>
-          <w:numId w:val="4"/>
-        </w:numPr>
-        <w:shd w:val="clear" w:color="auto" w:fill="000000" w:themeFill="text1"/>
-        <w:rPr>
-          <w:rFonts w:asciiTheme="majorHAnsi" w:hAnsiTheme="majorHAnsi" w:cstheme="majorHAnsi"/>
-          <w:color w:val="FFFF00"/>
-        </w:rPr>
-      </w:pPr>
-      <w:r>
-        <w:rPr>
-          <w:rFonts w:asciiTheme="majorHAnsi" w:hAnsiTheme="majorHAnsi" w:cstheme="majorHAnsi"/>
-          <w:color w:val="FFFF00"/>
-        </w:rPr>
-        <w:t xml:space="preserve">Load </w:t>
-      </w:r>
-      <w:r>
-        <w:rPr>
-          <w:rFonts w:asciiTheme="majorHAnsi" w:hAnsiTheme="majorHAnsi" w:cstheme="majorHAnsi"/>
-          <w:color w:val="FFFF00"/>
-        </w:rPr>
-        <w:t xml:space="preserve">standard file types of </w:t>
-      </w:r>
-      <w:r>
-        <w:rPr>
-          <w:rFonts w:asciiTheme="majorHAnsi" w:hAnsiTheme="majorHAnsi" w:cstheme="majorHAnsi"/>
-          <w:color w:val="FFFF00"/>
-        </w:rPr>
-        <w:t xml:space="preserve">3D </w:t>
-      </w:r>
-      <w:r>
-        <w:rPr>
-          <w:rFonts w:asciiTheme="majorHAnsi" w:hAnsiTheme="majorHAnsi" w:cstheme="majorHAnsi"/>
-          <w:color w:val="FFFF00"/>
-        </w:rPr>
-        <w:t>models</w:t>
-      </w:r>
-      <w:r>
-        <w:rPr>
-          <w:rFonts w:asciiTheme="majorHAnsi" w:hAnsiTheme="majorHAnsi" w:cstheme="majorHAnsi"/>
-          <w:color w:val="FFFF00"/>
-        </w:rPr>
-        <w:t xml:space="preserve"> </w:t>
-      </w:r>
-      <w:r>
-        <w:rPr>
-          <w:rFonts w:asciiTheme="majorHAnsi" w:hAnsiTheme="majorHAnsi" w:cstheme="majorHAnsi"/>
-          <w:color w:val="FFFF00"/>
-        </w:rPr>
-        <w:t>as “</w:t>
-      </w:r>
-      <w:r>
-        <w:rPr>
-          <w:rFonts w:asciiTheme="majorHAnsi" w:hAnsiTheme="majorHAnsi" w:cstheme="majorHAnsi"/>
-          <w:color w:val="FFFF00"/>
-        </w:rPr>
-        <w:t>sprites</w:t>
-      </w:r>
-      <w:r>
-        <w:rPr>
-          <w:rFonts w:asciiTheme="majorHAnsi" w:hAnsiTheme="majorHAnsi" w:cstheme="majorHAnsi"/>
-          <w:color w:val="FFFF00"/>
-        </w:rPr>
-        <w:t>”</w:t>
-      </w:r>
-      <w:r>
-        <w:rPr>
-          <w:rFonts w:asciiTheme="majorHAnsi" w:hAnsiTheme="majorHAnsi" w:cstheme="majorHAnsi"/>
-          <w:color w:val="FFFF00"/>
-        </w:rPr>
-        <w:t xml:space="preserve"> </w:t>
-      </w:r>
-      <w:r>
-        <w:rPr>
-          <w:rFonts w:asciiTheme="majorHAnsi" w:hAnsiTheme="majorHAnsi" w:cstheme="majorHAnsi"/>
-          <w:color w:val="FFFF00"/>
-        </w:rPr>
-        <w:t xml:space="preserve">and display </w:t>
-      </w:r>
-      <w:r>
-        <w:rPr>
-          <w:rFonts w:asciiTheme="majorHAnsi" w:hAnsiTheme="majorHAnsi" w:cstheme="majorHAnsi"/>
-          <w:color w:val="FFFF00"/>
-        </w:rPr>
-        <w:t xml:space="preserve">and move </w:t>
-      </w:r>
-      <w:r>
-        <w:rPr>
-          <w:rFonts w:asciiTheme="majorHAnsi" w:hAnsiTheme="majorHAnsi" w:cstheme="majorHAnsi"/>
-          <w:color w:val="FFFF00"/>
-        </w:rPr>
-        <w:t xml:space="preserve">them </w:t>
-      </w:r>
-      <w:r>
-        <w:rPr>
-          <w:rFonts w:asciiTheme="majorHAnsi" w:hAnsiTheme="majorHAnsi" w:cstheme="majorHAnsi"/>
-          <w:color w:val="FFFF00"/>
-        </w:rPr>
-        <w:t xml:space="preserve">in 3D </w:t>
-      </w:r>
-      <w:r>
-        <w:rPr>
-          <w:rFonts w:asciiTheme="majorHAnsi" w:hAnsiTheme="majorHAnsi" w:cstheme="majorHAnsi"/>
-          <w:color w:val="FFFF00"/>
-        </w:rPr>
-        <w:t>with real-time performance</w:t>
-      </w:r>
-      <w:r>
-        <w:rPr>
-          <w:rFonts w:asciiTheme="majorHAnsi" w:hAnsiTheme="majorHAnsi" w:cstheme="majorHAnsi"/>
-          <w:color w:val="FFFF00"/>
-        </w:rPr>
-        <w:t>.</w:t>
-      </w:r>
-    </w:p>
-    <w:p>
-      <w:pPr>
-        <w:pStyle w:val="ListParagraph"/>
-        <w:numPr>
-          <w:ilvl w:val="0"/>
-          <w:numId w:val="4"/>
-        </w:numPr>
-        <w:shd w:val="clear" w:color="auto" w:fill="000000" w:themeFill="text1"/>
-        <w:rPr>
-          <w:rFonts w:asciiTheme="majorHAnsi" w:hAnsiTheme="majorHAnsi" w:cstheme="majorHAnsi"/>
-          <w:color w:val="FFFF00"/>
-        </w:rPr>
-      </w:pPr>
-      <w:r>
-        <w:rPr>
-          <w:rFonts w:asciiTheme="majorHAnsi" w:hAnsiTheme="majorHAnsi" w:cstheme="majorHAnsi"/>
-          <w:color w:val="FFFF00"/>
-        </w:rPr>
-        <w:t xml:space="preserve">Load </w:t>
-      </w:r>
-      <w:r>
-        <w:rPr>
-          <w:rFonts w:asciiTheme="majorHAnsi" w:hAnsiTheme="majorHAnsi" w:cstheme="majorHAnsi"/>
-          <w:color w:val="FFFF00"/>
-        </w:rPr>
-        <w:t>textures</w:t>
-      </w:r>
-      <w:r>
-        <w:rPr>
-          <w:rFonts w:asciiTheme="majorHAnsi" w:hAnsiTheme="majorHAnsi" w:cstheme="majorHAnsi"/>
-          <w:color w:val="FFFF00"/>
-        </w:rPr>
-        <w:t xml:space="preserve"> from standard </w:t>
-      </w:r>
-      <w:r>
-        <w:rPr>
-          <w:rFonts w:asciiTheme="majorHAnsi" w:hAnsiTheme="majorHAnsi" w:cstheme="majorHAnsi"/>
-          <w:color w:val="FFFF00"/>
-        </w:rPr>
-        <w:t xml:space="preserve">image </w:t>
-      </w:r>
-      <w:r>
-        <w:rPr>
-          <w:rFonts w:asciiTheme="majorHAnsi" w:hAnsiTheme="majorHAnsi" w:cstheme="majorHAnsi"/>
-          <w:color w:val="FFFF00"/>
-        </w:rPr>
-        <w:t>files.</w:t>
-      </w:r>
-    </w:p>
-    <w:p>
-      <w:pPr>
-        <w:pStyle w:val="ListParagraph"/>
-        <w:numPr>
-          <w:ilvl w:val="0"/>
-          <w:numId w:val="4"/>
-        </w:numPr>
-        <w:shd w:val="clear" w:color="auto" w:fill="000000" w:themeFill="text1"/>
-        <w:rPr>
-          <w:rFonts w:asciiTheme="majorHAnsi" w:hAnsiTheme="majorHAnsi" w:cstheme="majorHAnsi"/>
-          <w:color w:val="FFFF00"/>
-        </w:rPr>
-      </w:pPr>
-      <w:r>
-        <w:rPr>
-          <w:rFonts w:asciiTheme="majorHAnsi" w:hAnsiTheme="majorHAnsi" w:cstheme="majorHAnsi"/>
-          <w:color w:val="FFFF00"/>
-        </w:rPr>
-        <w:t>Show 2D and in-world (</w:t>
-      </w:r>
-      <w:r>
-        <w:rPr>
-          <w:rFonts w:asciiTheme="majorHAnsi" w:hAnsiTheme="majorHAnsi" w:cstheme="majorHAnsi"/>
-          <w:color w:val="FFFF00"/>
-        </w:rPr>
-        <w:t>as a</w:t>
-      </w:r>
-      <w:r>
-        <w:rPr>
-          <w:rFonts w:asciiTheme="majorHAnsi" w:hAnsiTheme="majorHAnsi" w:cstheme="majorHAnsi"/>
-          <w:color w:val="FFFF00"/>
-        </w:rPr>
-        <w:t xml:space="preserve"> texture) text in any font, size, color, etc. at any 2D or 3D position, </w:t>
-      </w:r>
-      <w:r>
-        <w:rPr>
-          <w:rFonts w:asciiTheme="majorHAnsi" w:hAnsiTheme="majorHAnsi" w:cstheme="majorHAnsi"/>
-          <w:color w:val="FFFF00"/>
-        </w:rPr>
-        <w:t>and</w:t>
-      </w:r>
-      <w:r>
-        <w:rPr>
-          <w:rFonts w:asciiTheme="majorHAnsi" w:hAnsiTheme="majorHAnsi" w:cstheme="majorHAnsi"/>
-          <w:color w:val="FFFF00"/>
-        </w:rPr>
-        <w:t xml:space="preserve"> make text follow a sprite</w:t>
-      </w:r>
-      <w:r>
-        <w:rPr>
-          <w:rFonts w:asciiTheme="majorHAnsi" w:hAnsiTheme="majorHAnsi" w:cstheme="majorHAnsi"/>
-          <w:color w:val="FFFF00"/>
-        </w:rPr>
-        <w:t xml:space="preserve"> in 2D or 3D</w:t>
-      </w:r>
-      <w:r>
-        <w:rPr>
-          <w:rFonts w:asciiTheme="majorHAnsi" w:hAnsiTheme="majorHAnsi" w:cstheme="majorHAnsi"/>
-          <w:color w:val="FFFF00"/>
-        </w:rPr>
-        <w:t>.</w:t>
-      </w:r>
-    </w:p>
-    <w:p>
-      <w:pPr>
-        <w:pStyle w:val="ListParagraph"/>
-        <w:numPr>
-          <w:ilvl w:val="0"/>
-          <w:numId w:val="4"/>
-        </w:numPr>
-        <w:shd w:val="clear" w:color="auto" w:fill="000000" w:themeFill="text1"/>
-        <w:rPr>
-          <w:rFonts w:asciiTheme="majorHAnsi" w:hAnsiTheme="majorHAnsi" w:cstheme="majorHAnsi"/>
-          <w:color w:val="FFFF00"/>
-        </w:rPr>
-      </w:pPr>
-      <w:r>
-        <w:rPr>
-          <w:rFonts w:asciiTheme="majorHAnsi" w:hAnsiTheme="majorHAnsi" w:cstheme="majorHAnsi"/>
-          <w:color w:val="FFFF00"/>
-        </w:rPr>
-        <w:t xml:space="preserve">Attach sprites to other sprites </w:t>
-      </w:r>
-      <w:r>
-        <w:rPr>
-          <w:rFonts w:asciiTheme="majorHAnsi" w:hAnsiTheme="majorHAnsi" w:cstheme="majorHAnsi"/>
-          <w:color w:val="FFFF00"/>
-        </w:rPr>
-        <w:t xml:space="preserve">to create </w:t>
-      </w:r>
-      <w:r>
-        <w:rPr>
-          <w:rFonts w:asciiTheme="majorHAnsi" w:hAnsiTheme="majorHAnsi" w:cstheme="majorHAnsi"/>
-          <w:color w:val="FFFF00"/>
-        </w:rPr>
-        <w:t xml:space="preserve">associated structures of </w:t>
-      </w:r>
-      <w:r>
-        <w:rPr>
-          <w:rFonts w:asciiTheme="majorHAnsi" w:hAnsiTheme="majorHAnsi" w:cstheme="majorHAnsi"/>
-          <w:color w:val="FFFF00"/>
-        </w:rPr>
-        <w:t xml:space="preserve">sprites as </w:t>
-      </w:r>
-      <w:r>
-        <w:rPr>
-          <w:rFonts w:asciiTheme="majorHAnsi" w:hAnsiTheme="majorHAnsi" w:cstheme="majorHAnsi"/>
-          <w:color w:val="FFFF00"/>
-        </w:rPr>
-        <w:t>large</w:t>
-      </w:r>
-      <w:r>
-        <w:rPr>
-          <w:rFonts w:asciiTheme="majorHAnsi" w:hAnsiTheme="majorHAnsi" w:cstheme="majorHAnsi"/>
-          <w:color w:val="FFFF00"/>
-        </w:rPr>
-        <w:t xml:space="preserve"> as you want</w:t>
-      </w:r>
-      <w:r>
-        <w:rPr>
-          <w:rFonts w:asciiTheme="majorHAnsi" w:hAnsiTheme="majorHAnsi" w:cstheme="majorHAnsi"/>
-          <w:color w:val="FFFF00"/>
-        </w:rPr>
-        <w:t>. C</w:t>
-      </w:r>
-      <w:r>
-        <w:rPr>
-          <w:rFonts w:asciiTheme="majorHAnsi" w:hAnsiTheme="majorHAnsi" w:cstheme="majorHAnsi"/>
-          <w:color w:val="FFFF00"/>
-        </w:rPr>
-        <w:t>hild sprite</w:t>
-      </w:r>
-      <w:r>
-        <w:rPr>
-          <w:rFonts w:asciiTheme="majorHAnsi" w:hAnsiTheme="majorHAnsi" w:cstheme="majorHAnsi"/>
-          <w:color w:val="FFFF00"/>
-        </w:rPr>
-        <w:t xml:space="preserve"> </w:t>
-      </w:r>
-      <w:r>
-        <w:rPr>
-          <w:rFonts w:asciiTheme="majorHAnsi" w:hAnsiTheme="majorHAnsi" w:cstheme="majorHAnsi"/>
-          <w:color w:val="FFFF00"/>
-        </w:rPr>
-        <w:t xml:space="preserve">orientation and position </w:t>
-      </w:r>
-      <w:r>
-        <w:rPr>
-          <w:rFonts w:asciiTheme="majorHAnsi" w:hAnsiTheme="majorHAnsi" w:cstheme="majorHAnsi"/>
-          <w:color w:val="FFFF00"/>
-        </w:rPr>
-        <w:t>i</w:t>
-      </w:r>
-      <w:r>
-        <w:rPr>
-          <w:rFonts w:asciiTheme="majorHAnsi" w:hAnsiTheme="majorHAnsi" w:cstheme="majorHAnsi"/>
-          <w:color w:val="FFFF00"/>
-        </w:rPr>
-        <w:t xml:space="preserve">s </w:t>
-      </w:r>
-      <w:r>
-        <w:rPr>
-          <w:rFonts w:asciiTheme="majorHAnsi" w:hAnsiTheme="majorHAnsi" w:cstheme="majorHAnsi"/>
-          <w:color w:val="FFFF00"/>
-        </w:rPr>
-        <w:t>relative to its parent sprite’s orientation and position</w:t>
-      </w:r>
-      <w:r>
-        <w:rPr>
-          <w:rFonts w:asciiTheme="majorHAnsi" w:hAnsiTheme="majorHAnsi" w:cstheme="majorHAnsi"/>
-          <w:color w:val="FFFF00"/>
-        </w:rPr>
-        <w:t xml:space="preserve">, and </w:t>
-      </w:r>
-      <w:r>
-        <w:rPr>
-          <w:rFonts w:asciiTheme="majorHAnsi" w:hAnsiTheme="majorHAnsi" w:cstheme="majorHAnsi"/>
-          <w:color w:val="FFFF00"/>
-        </w:rPr>
-        <w:t xml:space="preserve">can be </w:t>
-      </w:r>
-      <w:r>
-        <w:rPr>
-          <w:rFonts w:asciiTheme="majorHAnsi" w:hAnsiTheme="majorHAnsi" w:cstheme="majorHAnsi"/>
-          <w:color w:val="FFFF00"/>
-        </w:rPr>
-        <w:t>change</w:t>
-      </w:r>
-      <w:r>
-        <w:rPr>
-          <w:rFonts w:asciiTheme="majorHAnsi" w:hAnsiTheme="majorHAnsi" w:cstheme="majorHAnsi"/>
-          <w:color w:val="FFFF00"/>
-        </w:rPr>
-        <w:t>d</w:t>
-      </w:r>
-      <w:r>
-        <w:rPr>
-          <w:rFonts w:asciiTheme="majorHAnsi" w:hAnsiTheme="majorHAnsi" w:cstheme="majorHAnsi"/>
-          <w:color w:val="FFFF00"/>
-        </w:rPr>
-        <w:t xml:space="preserve"> dynamically</w:t>
-      </w:r>
-      <w:r>
-        <w:rPr>
-          <w:rFonts w:asciiTheme="majorHAnsi" w:hAnsiTheme="majorHAnsi" w:cstheme="majorHAnsi"/>
-          <w:color w:val="FFFF00"/>
-        </w:rPr>
-        <w:t>.</w:t>
-      </w:r>
-      <w:r>
-        <w:rPr>
-          <w:rFonts w:asciiTheme="majorHAnsi" w:hAnsiTheme="majorHAnsi" w:cstheme="majorHAnsi"/>
-          <w:color w:val="FFFF00"/>
-        </w:rPr>
-        <w:t xml:space="preserve"> (It’s a </w:t>
-      </w:r>
-      <w:r>
-        <w:rPr>
-          <w:rFonts w:asciiTheme="majorHAnsi" w:hAnsiTheme="majorHAnsi" w:cstheme="majorHAnsi"/>
-          <w:color w:val="FFFF00"/>
-        </w:rPr>
-        <w:t xml:space="preserve">dynamic </w:t>
-      </w:r>
-      <w:r>
-        <w:rPr>
-          <w:rFonts w:asciiTheme="majorHAnsi" w:hAnsiTheme="majorHAnsi" w:cstheme="majorHAnsi"/>
-          <w:color w:val="FFFF00"/>
-        </w:rPr>
-        <w:t>scene graph.)</w:t>
-      </w:r>
-    </w:p>
-    <w:p>
-      <w:pPr>
-        <w:pStyle w:val="ListParagraph"/>
-        <w:numPr>
-          <w:ilvl w:val="0"/>
-          <w:numId w:val="4"/>
-        </w:numPr>
-        <w:shd w:val="clear" w:color="auto" w:fill="000000" w:themeFill="text1"/>
-        <w:rPr>
-          <w:rFonts w:asciiTheme="majorHAnsi" w:hAnsiTheme="majorHAnsi" w:cstheme="majorHAnsi"/>
-          <w:color w:val="FFFF00"/>
-        </w:rPr>
-      </w:pPr>
-      <w:r>
-        <w:rPr>
-          <w:rFonts w:asciiTheme="majorHAnsi" w:hAnsiTheme="majorHAnsi" w:cstheme="majorHAnsi"/>
-          <w:color w:val="FFFF00"/>
-        </w:rPr>
-        <w:t>Override all steps in the drawing of each sprite.</w:t>
-      </w:r>
-    </w:p>
-    <w:p>
-      <w:pPr>
-        <w:pStyle w:val="ListParagraph"/>
-        <w:numPr>
-          <w:ilvl w:val="0"/>
-          <w:numId w:val="4"/>
-        </w:numPr>
-        <w:shd w:val="clear" w:color="auto" w:fill="000000" w:themeFill="text1"/>
-        <w:rPr>
-          <w:rFonts w:asciiTheme="majorHAnsi" w:hAnsiTheme="majorHAnsi" w:cstheme="majorHAnsi"/>
-          <w:color w:val="FFFF00"/>
-        </w:rPr>
-      </w:pPr>
-      <w:r>
-        <w:rPr>
-          <w:rFonts w:asciiTheme="majorHAnsi" w:hAnsiTheme="majorHAnsi" w:cstheme="majorHAnsi"/>
-          <w:color w:val="FFFF00"/>
-        </w:rPr>
-        <w:t>You can give t</w:t>
-      </w:r>
-      <w:r>
-        <w:rPr>
-          <w:rFonts w:asciiTheme="majorHAnsi" w:hAnsiTheme="majorHAnsi" w:cstheme="majorHAnsi"/>
-          <w:color w:val="FFFF00"/>
-        </w:rPr>
-        <w:t xml:space="preserve">he user </w:t>
-      </w:r>
-      <w:r>
-        <w:rPr>
-          <w:rFonts w:asciiTheme="majorHAnsi" w:hAnsiTheme="majorHAnsi" w:cstheme="majorHAnsi"/>
-          <w:color w:val="FFFF00"/>
-        </w:rPr>
-        <w:t xml:space="preserve">easy </w:t>
-      </w:r>
-      <w:r>
-        <w:rPr>
-          <w:rFonts w:asciiTheme="majorHAnsi" w:hAnsiTheme="majorHAnsi" w:cstheme="majorHAnsi"/>
-          <w:color w:val="FFFF00"/>
-        </w:rPr>
-        <w:t>c</w:t>
-      </w:r>
-      <w:r>
-        <w:rPr>
-          <w:rFonts w:asciiTheme="majorHAnsi" w:hAnsiTheme="majorHAnsi" w:cstheme="majorHAnsi"/>
-          <w:color w:val="FFFF00"/>
-        </w:rPr>
-        <w:t xml:space="preserve">ontrol </w:t>
-      </w:r>
-      <w:r>
-        <w:rPr>
-          <w:rFonts w:asciiTheme="majorHAnsi" w:hAnsiTheme="majorHAnsi" w:cstheme="majorHAnsi"/>
-          <w:color w:val="FFFF00"/>
-        </w:rPr>
-        <w:t xml:space="preserve">over </w:t>
-      </w:r>
-      <w:r>
-        <w:rPr>
-          <w:rFonts w:asciiTheme="majorHAnsi" w:hAnsiTheme="majorHAnsi" w:cstheme="majorHAnsi"/>
-          <w:color w:val="FFFF00"/>
-        </w:rPr>
-        <w:t>all aspects of the camera (zoom, pan, truck, dolly,</w:t>
-      </w:r>
-      <w:r>
-        <w:rPr>
-          <w:rFonts w:asciiTheme="majorHAnsi" w:hAnsiTheme="majorHAnsi" w:cstheme="majorHAnsi"/>
-          <w:color w:val="FFFF00"/>
-        </w:rPr>
-        <w:t xml:space="preserve"> rotate,</w:t>
-      </w:r>
-      <w:r>
-        <w:rPr>
-          <w:rFonts w:asciiTheme="majorHAnsi" w:hAnsiTheme="majorHAnsi" w:cstheme="majorHAnsi"/>
-          <w:color w:val="FFFF00"/>
-        </w:rPr>
-        <w:t xml:space="preserve"> etc.)</w:t>
-      </w:r>
-      <w:r>
-        <w:rPr>
-          <w:rFonts w:asciiTheme="majorHAnsi" w:hAnsiTheme="majorHAnsi" w:cstheme="majorHAnsi"/>
-          <w:color w:val="FFFF00"/>
-        </w:rPr>
-        <w:t>.</w:t>
-      </w:r>
-    </w:p>
-    <w:p>
-      <w:pPr>
-        <w:pStyle w:val="ListParagraph"/>
-        <w:numPr>
-          <w:ilvl w:val="0"/>
-          <w:numId w:val="4"/>
-        </w:numPr>
-        <w:shd w:val="clear" w:color="auto" w:fill="000000" w:themeFill="text1"/>
-        <w:rPr>
-          <w:rFonts w:asciiTheme="majorHAnsi" w:hAnsiTheme="majorHAnsi" w:cstheme="majorHAnsi"/>
-          <w:color w:val="FFFF00"/>
-        </w:rPr>
-      </w:pPr>
-      <w:r>
-        <w:rPr>
-          <w:rFonts w:asciiTheme="majorHAnsi" w:hAnsiTheme="majorHAnsi" w:cstheme="majorHAnsi"/>
-          <w:color w:val="FFFF00"/>
-        </w:rPr>
-        <w:t xml:space="preserve">Easily </w:t>
-      </w:r>
-      <w:r>
-        <w:rPr>
-          <w:rFonts w:asciiTheme="majorHAnsi" w:hAnsiTheme="majorHAnsi" w:cstheme="majorHAnsi"/>
-          <w:color w:val="FFFF00"/>
-        </w:rPr>
-        <w:t>c</w:t>
-      </w:r>
-      <w:r>
-        <w:rPr>
-          <w:rFonts w:asciiTheme="majorHAnsi" w:hAnsiTheme="majorHAnsi" w:cstheme="majorHAnsi"/>
-          <w:color w:val="FFFF00"/>
-        </w:rPr>
-        <w:t xml:space="preserve">ontrol </w:t>
-      </w:r>
-      <w:r>
-        <w:rPr>
-          <w:rFonts w:asciiTheme="majorHAnsi" w:hAnsiTheme="majorHAnsi" w:cstheme="majorHAnsi"/>
-          <w:color w:val="FFFF00"/>
-        </w:rPr>
-        <w:t>all aspects of</w:t>
-      </w:r>
-      <w:r>
-        <w:rPr>
-          <w:rFonts w:asciiTheme="majorHAnsi" w:hAnsiTheme="majorHAnsi" w:cstheme="majorHAnsi"/>
-          <w:color w:val="FFFF00"/>
-        </w:rPr>
-        <w:t xml:space="preserve"> </w:t>
-      </w:r>
-      <w:r>
-        <w:rPr>
-          <w:rFonts w:asciiTheme="majorHAnsi" w:hAnsiTheme="majorHAnsi" w:cstheme="majorHAnsi"/>
-          <w:color w:val="FFFF00"/>
-        </w:rPr>
-        <w:t xml:space="preserve">the </w:t>
-      </w:r>
-      <w:r>
-        <w:rPr>
-          <w:rFonts w:asciiTheme="majorHAnsi" w:hAnsiTheme="majorHAnsi" w:cstheme="majorHAnsi"/>
-          <w:color w:val="FFFF00"/>
-        </w:rPr>
-        <w:t>camera</w:t>
-      </w:r>
-      <w:r>
-        <w:rPr>
-          <w:rFonts w:asciiTheme="majorHAnsi" w:hAnsiTheme="majorHAnsi" w:cstheme="majorHAnsi"/>
-          <w:color w:val="FFFF00"/>
-        </w:rPr>
-        <w:t xml:space="preserve"> </w:t>
-      </w:r>
-      <w:r>
-        <w:rPr>
-          <w:rFonts w:asciiTheme="majorHAnsi" w:hAnsiTheme="majorHAnsi" w:cstheme="majorHAnsi"/>
-          <w:color w:val="FFFF00"/>
-        </w:rPr>
-        <w:t>programmatically.</w:t>
-      </w:r>
-    </w:p>
-    <w:p>
-      <w:pPr>
-        <w:pStyle w:val="ListParagraph"/>
-        <w:numPr>
-          <w:ilvl w:val="0"/>
-          <w:numId w:val="4"/>
-        </w:numPr>
-        <w:shd w:val="clear" w:color="auto" w:fill="000000" w:themeFill="text1"/>
-        <w:rPr>
-          <w:rFonts w:asciiTheme="majorHAnsi" w:hAnsiTheme="majorHAnsi" w:cstheme="majorHAnsi"/>
-          <w:color w:val="FFFF00"/>
-        </w:rPr>
-      </w:pPr>
-      <w:r>
-        <w:rPr>
-          <w:rFonts w:asciiTheme="majorHAnsi" w:hAnsiTheme="majorHAnsi" w:cstheme="majorHAnsi"/>
-          <w:color w:val="FFFF00"/>
-        </w:rPr>
-        <w:t>Create billboard sprites</w:t>
-      </w:r>
-      <w:r>
-        <w:rPr>
-          <w:rFonts w:asciiTheme="majorHAnsi" w:hAnsiTheme="majorHAnsi" w:cstheme="majorHAnsi"/>
-          <w:color w:val="FFFF00"/>
-        </w:rPr>
-        <w:t>.</w:t>
-      </w:r>
-    </w:p>
-    <w:p>
-      <w:pPr>
-        <w:pStyle w:val="ListParagraph"/>
-        <w:numPr>
-          <w:ilvl w:val="0"/>
-          <w:numId w:val="4"/>
-        </w:numPr>
-        <w:shd w:val="clear" w:color="auto" w:fill="000000" w:themeFill="text1"/>
-        <w:rPr>
-          <w:rFonts w:asciiTheme="majorHAnsi" w:hAnsiTheme="majorHAnsi" w:cstheme="majorHAnsi"/>
-          <w:color w:val="FFFF00"/>
-        </w:rPr>
-      </w:pPr>
-      <w:r>
-        <w:rPr>
-          <w:rFonts w:asciiTheme="majorHAnsi" w:hAnsiTheme="majorHAnsi" w:cstheme="majorHAnsi"/>
-          <w:color w:val="FFFF00"/>
-        </w:rPr>
-        <w:t>Create imposter sprites [TBD]</w:t>
-      </w:r>
-      <w:r>
-        <w:rPr>
-          <w:rFonts w:asciiTheme="majorHAnsi" w:hAnsiTheme="majorHAnsi" w:cstheme="majorHAnsi"/>
-          <w:color w:val="FFFF00"/>
-        </w:rPr>
-        <w:t>.</w:t>
-      </w:r>
-    </w:p>
-    <w:p>
-      <w:pPr>
-        <w:pStyle w:val="ListParagraph"/>
-        <w:numPr>
-          <w:ilvl w:val="0"/>
-          <w:numId w:val="4"/>
-        </w:numPr>
-        <w:shd w:val="clear" w:color="auto" w:fill="000000" w:themeFill="text1"/>
-        <w:rPr>
-          <w:rFonts w:asciiTheme="majorHAnsi" w:hAnsiTheme="majorHAnsi" w:cstheme="majorHAnsi"/>
-          <w:color w:val="FFFF00"/>
-        </w:rPr>
-      </w:pPr>
-      <w:r>
-        <w:rPr>
-          <w:rFonts w:asciiTheme="majorHAnsi" w:hAnsiTheme="majorHAnsi" w:cstheme="majorHAnsi"/>
-          <w:color w:val="FFFF00"/>
-        </w:rPr>
-        <w:t xml:space="preserve">Connect sprites to the camera </w:t>
-      </w:r>
-      <w:r>
-        <w:rPr>
-          <w:rFonts w:asciiTheme="majorHAnsi" w:hAnsiTheme="majorHAnsi" w:cstheme="majorHAnsi"/>
-          <w:color w:val="FFFF00"/>
-        </w:rPr>
-        <w:t xml:space="preserve">to implement </w:t>
-      </w:r>
-      <w:r>
-        <w:rPr>
-          <w:rFonts w:asciiTheme="majorHAnsi" w:hAnsiTheme="majorHAnsi" w:cstheme="majorHAnsi"/>
-          <w:color w:val="FFFF00"/>
-        </w:rPr>
-        <w:t xml:space="preserve">HUD </w:t>
-      </w:r>
-      <w:r>
-        <w:rPr>
-          <w:rFonts w:asciiTheme="majorHAnsi" w:hAnsiTheme="majorHAnsi" w:cstheme="majorHAnsi"/>
-          <w:color w:val="FFFF00"/>
-        </w:rPr>
-        <w:t xml:space="preserve">objects and </w:t>
-      </w:r>
-      <w:r>
-        <w:rPr>
-          <w:rFonts w:asciiTheme="majorHAnsi" w:hAnsiTheme="majorHAnsi" w:cstheme="majorHAnsi"/>
-          <w:color w:val="FFFF00"/>
-        </w:rPr>
-        <w:t>text</w:t>
-      </w:r>
-      <w:r>
-        <w:rPr>
-          <w:rFonts w:asciiTheme="majorHAnsi" w:hAnsiTheme="majorHAnsi" w:cstheme="majorHAnsi"/>
-          <w:color w:val="FFFF00"/>
-        </w:rPr>
-        <w:t>.</w:t>
-      </w:r>
-    </w:p>
-    <w:p>
-      <w:pPr>
-        <w:pStyle w:val="ListParagraph"/>
-        <w:numPr>
-          <w:ilvl w:val="0"/>
-          <w:numId w:val="4"/>
-        </w:numPr>
-        <w:shd w:val="clear" w:color="auto" w:fill="000000" w:themeFill="text1"/>
-        <w:rPr>
-          <w:rFonts w:asciiTheme="majorHAnsi" w:hAnsiTheme="majorHAnsi" w:cstheme="majorHAnsi"/>
-          <w:color w:val="FFFF00"/>
-        </w:rPr>
-      </w:pPr>
-      <w:r>
-        <w:rPr>
-          <w:rFonts w:asciiTheme="majorHAnsi" w:hAnsiTheme="majorHAnsi" w:cstheme="majorHAnsi"/>
-          <w:color w:val="FFFF00"/>
-        </w:rPr>
-        <w:t>Connect the camera to a sprite</w:t>
-      </w:r>
-      <w:r>
-        <w:rPr>
-          <w:rFonts w:asciiTheme="majorHAnsi" w:hAnsiTheme="majorHAnsi" w:cstheme="majorHAnsi"/>
-          <w:color w:val="FFFF00"/>
-        </w:rPr>
-        <w:t xml:space="preserve"> to implement ‘cockpit view’</w:t>
-      </w:r>
-      <w:r>
-        <w:rPr>
-          <w:rFonts w:asciiTheme="majorHAnsi" w:hAnsiTheme="majorHAnsi" w:cstheme="majorHAnsi"/>
-          <w:color w:val="FFFF00"/>
-        </w:rPr>
-        <w:t>, etc</w:t>
-      </w:r>
-      <w:r>
-        <w:rPr>
-          <w:rFonts w:asciiTheme="majorHAnsi" w:hAnsiTheme="majorHAnsi" w:cstheme="majorHAnsi"/>
-          <w:color w:val="FFFF00"/>
-        </w:rPr>
-        <w:t>.</w:t>
-      </w:r>
-    </w:p>
-    <w:p>
-      <w:pPr>
-        <w:pStyle w:val="ListParagraph"/>
-        <w:numPr>
-          <w:ilvl w:val="0"/>
-          <w:numId w:val="4"/>
-        </w:numPr>
-        <w:shd w:val="clear" w:color="auto" w:fill="000000" w:themeFill="text1"/>
-        <w:rPr>
-          <w:rFonts w:asciiTheme="majorHAnsi" w:hAnsiTheme="majorHAnsi" w:cstheme="majorHAnsi"/>
-          <w:color w:val="FFFF00"/>
-        </w:rPr>
-      </w:pPr>
-      <w:r>
-        <w:rPr>
-          <w:rFonts w:asciiTheme="majorHAnsi" w:hAnsiTheme="majorHAnsi" w:cstheme="majorHAnsi"/>
-          <w:color w:val="FFFF00"/>
-        </w:rPr>
-        <w:t xml:space="preserve">Implement GUI controls </w:t>
-      </w:r>
-      <w:r>
-        <w:rPr>
-          <w:rFonts w:asciiTheme="majorHAnsi" w:hAnsiTheme="majorHAnsi" w:cstheme="majorHAnsi"/>
-          <w:color w:val="FFFF00"/>
-        </w:rPr>
-        <w:t xml:space="preserve">(as dynamic 2D text or image </w:t>
-      </w:r>
-      <w:r>
-        <w:rPr>
-          <w:rFonts w:asciiTheme="majorHAnsi" w:hAnsiTheme="majorHAnsi" w:cstheme="majorHAnsi"/>
-          <w:color w:val="FFFF00"/>
-        </w:rPr>
-        <w:t>rectangles</w:t>
-      </w:r>
-      <w:r>
-        <w:rPr>
-          <w:rFonts w:asciiTheme="majorHAnsi" w:hAnsiTheme="majorHAnsi" w:cstheme="majorHAnsi"/>
-          <w:color w:val="FFFF00"/>
-        </w:rPr>
-        <w:t>)</w:t>
-      </w:r>
-      <w:r>
-        <w:rPr>
-          <w:rFonts w:asciiTheme="majorHAnsi" w:hAnsiTheme="majorHAnsi" w:cstheme="majorHAnsi"/>
-          <w:color w:val="FFFF00"/>
-        </w:rPr>
-        <w:t xml:space="preserve"> </w:t>
-      </w:r>
-      <w:r>
-        <w:rPr>
-          <w:rFonts w:asciiTheme="majorHAnsi" w:hAnsiTheme="majorHAnsi" w:cstheme="majorHAnsi"/>
-          <w:color w:val="FFFF00"/>
-        </w:rPr>
-        <w:t>in the 3D window.</w:t>
-      </w:r>
-    </w:p>
-    <w:p>
-      <w:pPr>
-        <w:pStyle w:val="ListParagraph"/>
-        <w:numPr>
-          <w:ilvl w:val="0"/>
-          <w:numId w:val="4"/>
-        </w:numPr>
-        <w:shd w:val="clear" w:color="auto" w:fill="000000" w:themeFill="text1"/>
-        <w:rPr>
-          <w:rFonts w:asciiTheme="majorHAnsi" w:hAnsiTheme="majorHAnsi" w:cstheme="majorHAnsi"/>
-          <w:color w:val="FFFF00"/>
-        </w:rPr>
-      </w:pPr>
-      <w:r>
-        <w:rPr>
-          <w:rFonts w:asciiTheme="majorHAnsi" w:hAnsiTheme="majorHAnsi" w:cstheme="majorHAnsi"/>
-          <w:color w:val="FFFF00"/>
-        </w:rPr>
-        <w:t>Implement a skybox</w:t>
-      </w:r>
-      <w:r>
-        <w:rPr>
-          <w:rFonts w:asciiTheme="majorHAnsi" w:hAnsiTheme="majorHAnsi" w:cstheme="majorHAnsi"/>
-          <w:color w:val="FFFF00"/>
-        </w:rPr>
-        <w:t>.</w:t>
-      </w:r>
-    </w:p>
-    <w:p>
-      <w:pPr>
-        <w:pStyle w:val="ListParagraph"/>
-        <w:numPr>
-          <w:ilvl w:val="0"/>
-          <w:numId w:val="4"/>
-        </w:numPr>
-        <w:shd w:val="clear" w:color="auto" w:fill="000000" w:themeFill="text1"/>
-        <w:rPr>
-          <w:rFonts w:asciiTheme="majorHAnsi" w:hAnsiTheme="majorHAnsi" w:cstheme="majorHAnsi"/>
-          <w:color w:val="FFFF00"/>
-        </w:rPr>
-      </w:pPr>
-      <w:r>
-        <w:rPr>
-          <w:rFonts w:asciiTheme="majorHAnsi" w:hAnsiTheme="majorHAnsi" w:cstheme="majorHAnsi"/>
-          <w:color w:val="FFFF00"/>
-        </w:rPr>
-        <w:t xml:space="preserve">Get </w:t>
-      </w:r>
-      <w:r>
-        <w:rPr>
-          <w:rFonts w:asciiTheme="majorHAnsi" w:hAnsiTheme="majorHAnsi" w:cstheme="majorHAnsi"/>
-          <w:color w:val="FFFF00"/>
-        </w:rPr>
-        <w:t xml:space="preserve">a list of </w:t>
-      </w:r>
-      <w:r>
-        <w:rPr>
-          <w:rFonts w:asciiTheme="majorHAnsi" w:hAnsiTheme="majorHAnsi" w:cstheme="majorHAnsi"/>
-          <w:color w:val="FFFF00"/>
-        </w:rPr>
-        <w:t>sprites touching a ray</w:t>
-      </w:r>
-      <w:r>
-        <w:rPr>
-          <w:rFonts w:asciiTheme="majorHAnsi" w:hAnsiTheme="majorHAnsi" w:cstheme="majorHAnsi"/>
-          <w:color w:val="FFFF00"/>
-        </w:rPr>
-        <w:t>, to implement weapons fire, etc.</w:t>
-      </w:r>
-    </w:p>
-    <w:p>
-      <w:pPr>
-        <w:pStyle w:val="ListParagraph"/>
-        <w:numPr>
-          <w:ilvl w:val="0"/>
-          <w:numId w:val="4"/>
-        </w:numPr>
-        <w:shd w:val="clear" w:color="auto" w:fill="000000" w:themeFill="text1"/>
-        <w:rPr>
-          <w:rFonts w:asciiTheme="majorHAnsi" w:hAnsiTheme="majorHAnsi" w:cstheme="majorHAnsi"/>
-          <w:color w:val="FFFF00"/>
-        </w:rPr>
-      </w:pPr>
-      <w:r>
-        <w:rPr>
-          <w:rFonts w:asciiTheme="majorHAnsi" w:hAnsiTheme="majorHAnsi" w:cstheme="majorHAnsi"/>
-          <w:color w:val="FFFF00"/>
-        </w:rPr>
-        <w:t xml:space="preserve">Get </w:t>
-      </w:r>
-      <w:r>
-        <w:rPr>
-          <w:rFonts w:asciiTheme="majorHAnsi" w:hAnsiTheme="majorHAnsi" w:cstheme="majorHAnsi"/>
-          <w:color w:val="FFFF00"/>
-        </w:rPr>
-        <w:t xml:space="preserve">a list of </w:t>
-      </w:r>
-      <w:r>
-        <w:rPr>
-          <w:rFonts w:asciiTheme="majorHAnsi" w:hAnsiTheme="majorHAnsi" w:cstheme="majorHAnsi"/>
-          <w:color w:val="FFFF00"/>
-        </w:rPr>
-        <w:t>sprites under the mouse position</w:t>
-      </w:r>
-      <w:r>
-        <w:rPr>
-          <w:rFonts w:asciiTheme="majorHAnsi" w:hAnsiTheme="majorHAnsi" w:cstheme="majorHAnsi"/>
-          <w:color w:val="FFFF00"/>
-        </w:rPr>
-        <w:t xml:space="preserve">, to implement mouse selection, </w:t>
-      </w:r>
-      <w:r>
-        <w:rPr>
-          <w:rFonts w:asciiTheme="majorHAnsi" w:hAnsiTheme="majorHAnsi" w:cstheme="majorHAnsi"/>
-          <w:color w:val="FFFF00"/>
-        </w:rPr>
-        <w:t xml:space="preserve">tooltips, </w:t>
-      </w:r>
-      <w:r>
-        <w:rPr>
-          <w:rFonts w:asciiTheme="majorHAnsi" w:hAnsiTheme="majorHAnsi" w:cstheme="majorHAnsi"/>
-          <w:color w:val="FFFF00"/>
-        </w:rPr>
-        <w:t xml:space="preserve">pop-up menus, </w:t>
-      </w:r>
-      <w:r>
-        <w:rPr>
-          <w:rFonts w:asciiTheme="majorHAnsi" w:hAnsiTheme="majorHAnsi" w:cstheme="majorHAnsi"/>
-          <w:color w:val="FFFF00"/>
-        </w:rPr>
-        <w:t>etc.</w:t>
-      </w:r>
-    </w:p>
-    <w:p>
-      <w:pPr>
-        <w:pStyle w:val="ListParagraph"/>
-        <w:numPr>
-          <w:ilvl w:val="0"/>
-          <w:numId w:val="4"/>
-        </w:numPr>
-        <w:shd w:val="clear" w:color="auto" w:fill="000000" w:themeFill="text1"/>
-        <w:rPr>
-          <w:rFonts w:asciiTheme="majorHAnsi" w:hAnsiTheme="majorHAnsi" w:cstheme="majorHAnsi"/>
-          <w:color w:val="FFFF00"/>
-        </w:rPr>
-      </w:pPr>
-      <w:r>
-        <w:rPr>
-          <w:rFonts w:asciiTheme="majorHAnsi" w:hAnsiTheme="majorHAnsi" w:cstheme="majorHAnsi"/>
-          <w:color w:val="FFFF00"/>
-        </w:rPr>
-        <w:t>Detect collisions</w:t>
-      </w:r>
-      <w:r>
-        <w:rPr>
-          <w:rFonts w:asciiTheme="majorHAnsi" w:hAnsiTheme="majorHAnsi" w:cstheme="majorHAnsi"/>
-          <w:color w:val="FFFF00"/>
-        </w:rPr>
-        <w:t xml:space="preserve"> between sprites</w:t>
-      </w:r>
-      <w:r>
-        <w:rPr>
-          <w:rFonts w:asciiTheme="majorHAnsi" w:hAnsiTheme="majorHAnsi" w:cstheme="majorHAnsi"/>
-          <w:color w:val="FFFF00"/>
-        </w:rPr>
-        <w:t xml:space="preserve"> [TBD</w:t>
-      </w:r>
-      <w:r>
-        <w:rPr>
-          <w:rFonts w:asciiTheme="majorHAnsi" w:hAnsiTheme="majorHAnsi" w:cstheme="majorHAnsi"/>
-          <w:color w:val="FFFF00"/>
-        </w:rPr>
-        <w:t>: no example yet</w:t>
-      </w:r>
-      <w:r>
-        <w:rPr>
-          <w:rFonts w:asciiTheme="majorHAnsi" w:hAnsiTheme="majorHAnsi" w:cstheme="majorHAnsi"/>
-          <w:color w:val="FFFF00"/>
-        </w:rPr>
-        <w:t>]</w:t>
-      </w:r>
-      <w:r>
-        <w:rPr>
-          <w:rFonts w:asciiTheme="majorHAnsi" w:hAnsiTheme="majorHAnsi" w:cstheme="majorHAnsi"/>
-          <w:color w:val="FFFF00"/>
-        </w:rPr>
-        <w:t>.</w:t>
-      </w:r>
-    </w:p>
-    <w:p>
-      <w:pPr>
-        <w:pStyle w:val="ListParagraph"/>
-        <w:numPr>
-          <w:ilvl w:val="0"/>
-          <w:numId w:val="4"/>
-        </w:numPr>
-        <w:shd w:val="clear" w:color="auto" w:fill="000000" w:themeFill="text1"/>
-        <w:rPr>
-          <w:rFonts w:asciiTheme="majorHAnsi" w:hAnsiTheme="majorHAnsi" w:cstheme="majorHAnsi"/>
-          <w:color w:val="FFFF00"/>
-        </w:rPr>
-      </w:pPr>
-      <w:r>
-        <w:rPr>
-          <w:rFonts w:asciiTheme="majorHAnsi" w:hAnsiTheme="majorHAnsi" w:cstheme="majorHAnsi"/>
-          <w:color w:val="FFFF00"/>
-        </w:rPr>
-        <w:t>Implement levels-of-detail</w:t>
-      </w:r>
-      <w:r>
-        <w:rPr>
-          <w:rFonts w:asciiTheme="majorHAnsi" w:hAnsiTheme="majorHAnsi" w:cstheme="majorHAnsi"/>
-          <w:color w:val="FFFF00"/>
-        </w:rPr>
-        <w:t>.</w:t>
-      </w:r>
-    </w:p>
-    <w:p>
-      <w:pPr>
-        <w:pStyle w:val="ListParagraph"/>
-        <w:numPr>
-          <w:ilvl w:val="0"/>
-          <w:numId w:val="4"/>
-        </w:numPr>
-        <w:shd w:val="clear" w:color="auto" w:fill="000000" w:themeFill="text1"/>
-        <w:rPr>
-          <w:rFonts w:asciiTheme="majorHAnsi" w:hAnsiTheme="majorHAnsi" w:cstheme="majorHAnsi"/>
-          <w:color w:val="FFFF00"/>
-        </w:rPr>
-      </w:pPr>
-      <w:r>
-        <w:rPr>
-          <w:rFonts w:asciiTheme="majorHAnsi" w:hAnsiTheme="majorHAnsi" w:cstheme="majorHAnsi"/>
-          <w:color w:val="FFFF00"/>
-        </w:rPr>
-        <w:t>Implement mipmaps</w:t>
-      </w:r>
-      <w:r>
-        <w:rPr>
-          <w:rFonts w:asciiTheme="majorHAnsi" w:hAnsiTheme="majorHAnsi" w:cstheme="majorHAnsi"/>
-          <w:color w:val="FFFF00"/>
-        </w:rPr>
-        <w:t>.</w:t>
-      </w:r>
-    </w:p>
-    <w:p>
-      <w:pPr>
-        <w:pStyle w:val="ListParagraph"/>
-        <w:numPr>
-          <w:ilvl w:val="0"/>
-          <w:numId w:val="4"/>
-        </w:numPr>
-        <w:shd w:val="clear" w:color="auto" w:fill="000000" w:themeFill="text1"/>
-        <w:rPr>
-          <w:rFonts w:asciiTheme="majorHAnsi" w:hAnsiTheme="majorHAnsi" w:cstheme="majorHAnsi"/>
-          <w:color w:val="FFFF00"/>
-        </w:rPr>
-      </w:pPr>
-      <w:r>
-        <w:rPr>
-          <w:rFonts w:asciiTheme="majorHAnsi" w:hAnsiTheme="majorHAnsi" w:cstheme="majorHAnsi"/>
-          <w:color w:val="FFFF00"/>
-        </w:rPr>
-        <w:t>Implement</w:t>
-      </w:r>
-      <w:r>
-        <w:rPr>
-          <w:rFonts w:asciiTheme="majorHAnsi" w:hAnsiTheme="majorHAnsi" w:cstheme="majorHAnsi"/>
-          <w:color w:val="FFFF00"/>
-        </w:rPr>
-        <w:t xml:space="preserve"> translucen</w:t>
-      </w:r>
-      <w:r>
-        <w:rPr>
-          <w:rFonts w:asciiTheme="majorHAnsi" w:hAnsiTheme="majorHAnsi" w:cstheme="majorHAnsi"/>
-          <w:color w:val="FFFF00"/>
-        </w:rPr>
-        <w:t>t sprites</w:t>
-      </w:r>
-      <w:r>
-        <w:rPr>
-          <w:rFonts w:asciiTheme="majorHAnsi" w:hAnsiTheme="majorHAnsi" w:cstheme="majorHAnsi"/>
-          <w:color w:val="FFFF00"/>
-        </w:rPr>
-        <w:t xml:space="preserve"> and textures with an alpha channel</w:t>
-      </w:r>
-      <w:r>
-        <w:rPr>
-          <w:rFonts w:asciiTheme="majorHAnsi" w:hAnsiTheme="majorHAnsi" w:cstheme="majorHAnsi"/>
-          <w:color w:val="FFFF00"/>
-        </w:rPr>
-        <w:t>.</w:t>
-      </w:r>
-    </w:p>
-    <w:p>
-      <w:pPr>
-        <w:pStyle w:val="ListParagraph"/>
-        <w:numPr>
-          <w:ilvl w:val="0"/>
-          <w:numId w:val="4"/>
-        </w:numPr>
-        <w:shd w:val="clear" w:color="auto" w:fill="000000" w:themeFill="text1"/>
-        <w:rPr>
-          <w:rFonts w:asciiTheme="majorHAnsi" w:hAnsiTheme="majorHAnsi" w:cstheme="majorHAnsi"/>
-          <w:color w:val="FFFF00"/>
-        </w:rPr>
-      </w:pPr>
-      <w:r>
-        <w:rPr>
-          <w:rFonts w:asciiTheme="majorHAnsi" w:hAnsiTheme="majorHAnsi" w:cstheme="majorHAnsi"/>
-          <w:color w:val="FFFF00"/>
-        </w:rPr>
-        <w:t xml:space="preserve">Support </w:t>
-      </w:r>
-      <w:r>
-        <w:rPr>
-          <w:rFonts w:asciiTheme="majorHAnsi" w:hAnsiTheme="majorHAnsi" w:cstheme="majorHAnsi"/>
-          <w:color w:val="FFFF00"/>
-        </w:rPr>
-        <w:t xml:space="preserve">stereoscopic </w:t>
-      </w:r>
-      <w:r>
-        <w:rPr>
-          <w:rFonts w:asciiTheme="majorHAnsi" w:hAnsiTheme="majorHAnsi" w:cstheme="majorHAnsi"/>
-          <w:color w:val="FFFF00"/>
-        </w:rPr>
-        <w:t>views (anaglyph, VR, etc.)</w:t>
-      </w:r>
-      <w:r>
-        <w:rPr>
-          <w:rFonts w:asciiTheme="majorHAnsi" w:hAnsiTheme="majorHAnsi" w:cstheme="majorHAnsi"/>
-          <w:color w:val="FFFF00"/>
-        </w:rPr>
-        <w:t xml:space="preserve"> [TBD]</w:t>
-      </w:r>
-      <w:r>
-        <w:rPr>
-          <w:rFonts w:asciiTheme="majorHAnsi" w:hAnsiTheme="majorHAnsi" w:cstheme="majorHAnsi"/>
-          <w:color w:val="FFFF00"/>
-        </w:rPr>
-        <w:t>.</w:t>
-      </w:r>
-    </w:p>
-    <w:p>
-      <w:pPr>
-        <w:pStyle w:val="ListParagraph"/>
-        <w:numPr>
-          <w:ilvl w:val="0"/>
-          <w:numId w:val="4"/>
-        </w:numPr>
-        <w:shd w:val="clear" w:color="auto" w:fill="000000" w:themeFill="text1"/>
-        <w:rPr>
-          <w:rFonts w:asciiTheme="majorHAnsi" w:hAnsiTheme="majorHAnsi" w:cstheme="majorHAnsi"/>
-          <w:color w:val="FFFF00"/>
-        </w:rPr>
-      </w:pPr>
-      <w:r>
-        <w:rPr>
-          <w:rFonts w:asciiTheme="majorHAnsi" w:hAnsiTheme="majorHAnsi" w:cstheme="majorHAnsi"/>
-          <w:color w:val="FFFF00"/>
-        </w:rPr>
-        <w:t>Implement fog</w:t>
-      </w:r>
-      <w:r>
-        <w:rPr>
-          <w:rFonts w:asciiTheme="majorHAnsi" w:hAnsiTheme="majorHAnsi" w:cstheme="majorHAnsi"/>
-          <w:color w:val="FFFF00"/>
-        </w:rPr>
-        <w:t xml:space="preserve"> </w:t>
-      </w:r>
-      <w:r>
-        <w:rPr>
-          <w:rFonts w:asciiTheme="majorHAnsi" w:hAnsiTheme="majorHAnsi" w:cstheme="majorHAnsi"/>
-          <w:color w:val="FFFF00"/>
-        </w:rPr>
-        <w:t>[TBD: no example yet]</w:t>
-      </w:r>
-      <w:r>
-        <w:rPr>
-          <w:rFonts w:asciiTheme="majorHAnsi" w:hAnsiTheme="majorHAnsi" w:cstheme="majorHAnsi"/>
-          <w:color w:val="FFFF00"/>
-        </w:rPr>
-        <w:t>.</w:t>
-      </w:r>
-    </w:p>
-    <w:p>
-      <w:pPr>
-        <w:pStyle w:val="ListParagraph"/>
-        <w:numPr>
-          <w:ilvl w:val="0"/>
-          <w:numId w:val="4"/>
-        </w:numPr>
-        <w:shd w:val="clear" w:color="auto" w:fill="000000" w:themeFill="text1"/>
-        <w:rPr>
-          <w:rFonts w:asciiTheme="majorHAnsi" w:hAnsiTheme="majorHAnsi" w:cstheme="majorHAnsi"/>
-          <w:color w:val="FFFF00"/>
-        </w:rPr>
-      </w:pPr>
-      <w:r>
-        <w:rPr>
-          <w:rFonts w:asciiTheme="majorHAnsi" w:hAnsiTheme="majorHAnsi" w:cstheme="majorHAnsi"/>
-          <w:color w:val="FFFF00"/>
-        </w:rPr>
-        <w:t>Create sprite</w:t>
-      </w:r>
-      <w:r>
-        <w:rPr>
-          <w:rFonts w:asciiTheme="majorHAnsi" w:hAnsiTheme="majorHAnsi" w:cstheme="majorHAnsi"/>
-          <w:color w:val="FFFF00"/>
-        </w:rPr>
-        <w:t xml:space="preserve"> model</w:t>
-      </w:r>
-      <w:r>
-        <w:rPr>
-          <w:rFonts w:asciiTheme="majorHAnsi" w:hAnsiTheme="majorHAnsi" w:cstheme="majorHAnsi"/>
-          <w:color w:val="FFFF00"/>
-        </w:rPr>
-        <w:t xml:space="preserve">s </w:t>
-      </w:r>
-      <w:r>
-        <w:rPr>
-          <w:rFonts w:asciiTheme="majorHAnsi" w:hAnsiTheme="majorHAnsi" w:cstheme="majorHAnsi"/>
-          <w:color w:val="FFFF00"/>
-        </w:rPr>
-        <w:t xml:space="preserve">programmatically </w:t>
-      </w:r>
-      <w:r>
-        <w:rPr>
-          <w:rFonts w:asciiTheme="majorHAnsi" w:hAnsiTheme="majorHAnsi" w:cstheme="majorHAnsi"/>
-          <w:color w:val="FFFF00"/>
-        </w:rPr>
-        <w:t>(custom vertices).</w:t>
-      </w:r>
-    </w:p>
-    <w:p>
-      <w:pPr>
-        <w:pStyle w:val="ListParagraph"/>
-        <w:numPr>
-          <w:ilvl w:val="0"/>
-          <w:numId w:val="4"/>
-        </w:numPr>
-        <w:shd w:val="clear" w:color="auto" w:fill="000000" w:themeFill="text1"/>
-        <w:rPr>
-          <w:rFonts w:asciiTheme="majorHAnsi" w:hAnsiTheme="majorHAnsi" w:cstheme="majorHAnsi"/>
-          <w:color w:val="FFFF00"/>
-        </w:rPr>
-      </w:pPr>
-      <w:r>
-        <w:rPr>
-          <w:rFonts w:asciiTheme="majorHAnsi" w:hAnsiTheme="majorHAnsi" w:cstheme="majorHAnsi"/>
-          <w:color w:val="FFFF00"/>
-        </w:rPr>
-        <w:t>U</w:t>
-      </w:r>
-      <w:r>
-        <w:rPr>
-          <w:rFonts w:asciiTheme="majorHAnsi" w:hAnsiTheme="majorHAnsi" w:cstheme="majorHAnsi"/>
-          <w:color w:val="FFFF00"/>
-        </w:rPr>
-        <w:t xml:space="preserve">se </w:t>
-      </w:r>
-      <w:r>
-        <w:rPr>
-          <w:rFonts w:asciiTheme="majorHAnsi" w:hAnsiTheme="majorHAnsi" w:cstheme="majorHAnsi"/>
-          <w:color w:val="FFFF00"/>
-        </w:rPr>
-        <w:t>with WPF and WinForms</w:t>
-      </w:r>
-      <w:r>
-        <w:rPr>
-          <w:rFonts w:asciiTheme="majorHAnsi" w:hAnsiTheme="majorHAnsi" w:cstheme="majorHAnsi"/>
-          <w:color w:val="FFFF00"/>
-        </w:rPr>
-        <w:t>.</w:t>
-      </w:r>
-    </w:p>
-    <w:p>
-      <w:pPr>
-        <w:pStyle w:val="ListParagraph"/>
-        <w:numPr>
-          <w:ilvl w:val="0"/>
-          <w:numId w:val="4"/>
-        </w:numPr>
-        <w:shd w:val="clear" w:color="auto" w:fill="000000" w:themeFill="text1"/>
-        <w:rPr>
-          <w:rFonts w:asciiTheme="majorHAnsi" w:hAnsiTheme="majorHAnsi" w:cstheme="majorHAnsi"/>
-          <w:color w:val="FFFF00"/>
-        </w:rPr>
-      </w:pPr>
-      <w:r>
-        <w:rPr>
-          <w:rFonts w:asciiTheme="majorHAnsi" w:hAnsiTheme="majorHAnsi" w:cstheme="majorHAnsi"/>
-          <w:color w:val="FFFF00"/>
-        </w:rPr>
-        <w:t>A</w:t>
-      </w:r>
-      <w:r>
-        <w:rPr>
-          <w:rFonts w:asciiTheme="majorHAnsi" w:hAnsiTheme="majorHAnsi" w:cstheme="majorHAnsi"/>
-          <w:color w:val="FFFF00"/>
-        </w:rPr>
-        <w:t>ccess and override many window features and functions using the provided WinForms Form object of the window</w:t>
-      </w:r>
-      <w:r>
-        <w:rPr>
-          <w:rFonts w:asciiTheme="majorHAnsi" w:hAnsiTheme="majorHAnsi" w:cstheme="majorHAnsi"/>
-          <w:color w:val="FFFF00"/>
-        </w:rPr>
-        <w:t xml:space="preserve"> (</w:t>
-      </w:r>
-      <w:r>
-        <w:rPr>
-          <w:rFonts w:asciiTheme="majorHAnsi" w:hAnsiTheme="majorHAnsi" w:cstheme="majorHAnsi"/>
-          <w:color w:val="FFFF00"/>
-        </w:rPr>
-        <w:t>Microsoft Windows</w:t>
-      </w:r>
-      <w:r>
-        <w:rPr>
-          <w:rFonts w:asciiTheme="majorHAnsi" w:hAnsiTheme="majorHAnsi" w:cstheme="majorHAnsi"/>
-          <w:color w:val="FFFF00"/>
-        </w:rPr>
-        <w:t xml:space="preserve"> only)</w:t>
-      </w:r>
-      <w:r>
-        <w:rPr>
-          <w:rFonts w:asciiTheme="majorHAnsi" w:hAnsiTheme="majorHAnsi" w:cstheme="majorHAnsi"/>
-          <w:color w:val="FFFF00"/>
-        </w:rPr>
-        <w:t>.</w:t>
-      </w:r>
-    </w:p>
-    <w:p>
-      <w:pPr>
-        <w:pStyle w:val="ListParagraph"/>
-        <w:numPr>
-          <w:ilvl w:val="0"/>
-          <w:numId w:val="4"/>
+          <w:numId w:val="10"/>
         </w:numPr>
         <w:autoSpaceDE w:val="0"/>
         <w:autoSpaceDN w:val="0"/>
@@ -2077,6 +545,1542 @@
           <w:rFonts w:asciiTheme="majorHAnsi" w:hAnsiTheme="majorHAnsi" w:cstheme="majorHAnsi"/>
           <w:color w:val="FFFF00"/>
         </w:rPr>
+        <w:t>Open the Visual Studio solution file.</w:t>
+      </w:r>
+    </w:p>
+    <w:p>
+      <w:pPr>
+        <w:pStyle w:val="ListParagraph"/>
+        <w:numPr>
+          <w:ilvl w:val="0"/>
+          <w:numId w:val="10"/>
+        </w:numPr>
+        <w:autoSpaceDE w:val="0"/>
+        <w:autoSpaceDN w:val="0"/>
+        <w:adjustRightInd w:val="0"/>
+        <w:spacing w:after="0" w:line="240" w:lineRule="auto"/>
+        <w:rPr>
+          <w:rFonts w:asciiTheme="majorHAnsi" w:hAnsiTheme="majorHAnsi" w:cstheme="majorHAnsi"/>
+          <w:color w:val="FFFF00"/>
+        </w:rPr>
+      </w:pPr>
+      <w:r>
+        <w:rPr>
+          <w:rFonts w:asciiTheme="majorHAnsi" w:hAnsiTheme="majorHAnsi" w:cstheme="majorHAnsi"/>
+          <w:color w:val="FFFF00"/>
+        </w:rPr>
+        <w:t>Build and run the example projects. They are each comprised of a single small source file demonstrating one aspect of Blotch3D</w:t>
+      </w:r>
+      <w:r>
+        <w:rPr>
+          <w:rFonts w:asciiTheme="majorHAnsi" w:hAnsiTheme="majorHAnsi" w:cstheme="majorHAnsi"/>
+          <w:color w:val="FFFF00"/>
+        </w:rPr>
+        <w:t xml:space="preserve"> [TBD: more elaborate examples need to be split into simpler examples]</w:t>
+      </w:r>
+      <w:r>
+        <w:rPr>
+          <w:rFonts w:asciiTheme="majorHAnsi" w:hAnsiTheme="majorHAnsi" w:cstheme="majorHAnsi"/>
+          <w:color w:val="FFFF00"/>
+        </w:rPr>
+        <w:t>.</w:t>
+      </w:r>
+      <w:r>
+        <w:rPr>
+          <w:rFonts w:asciiTheme="majorHAnsi" w:hAnsiTheme="majorHAnsi" w:cstheme="majorHAnsi"/>
+          <w:color w:val="FFFF00"/>
+        </w:rPr>
+        <w:br/>
+      </w:r>
+    </w:p>
+    <w:p>
+      <w:pPr>
+        <w:pStyle w:val="Heading2"/>
+        <w:rPr>
+          <w:rFonts w:cstheme="majorHAnsi"/>
+          <w:color w:val="FF0000"/>
+        </w:rPr>
+      </w:pPr>
+      <w:bookmarkStart w:id="22" w:name="_Toc517055695"/>
+      <w:bookmarkStart w:id="23" w:name="_Toc517334341"/>
+      <w:bookmarkStart w:id="24" w:name="_Toc517335136"/>
+      <w:r>
+        <w:rPr>
+          <w:rFonts w:cstheme="majorHAnsi"/>
+          <w:color w:val="FF0000"/>
+        </w:rPr>
+        <w:t>Introduction</w:t>
+      </w:r>
+      <w:bookmarkEnd w:id="19"/>
+      <w:bookmarkEnd w:id="22"/>
+      <w:bookmarkEnd w:id="23"/>
+      <w:bookmarkEnd w:id="24"/>
+    </w:p>
+    <w:p>
+      <w:pPr>
+        <w:rPr>
+          <w:rFonts w:asciiTheme="majorHAnsi" w:hAnsiTheme="majorHAnsi" w:cstheme="majorHAnsi"/>
+          <w:color w:val="FFFF00"/>
+        </w:rPr>
+      </w:pPr>
+      <w:r>
+        <w:rPr>
+          <w:rFonts w:asciiTheme="majorHAnsi" w:hAnsiTheme="majorHAnsi" w:cstheme="majorHAnsi"/>
+          <w:color w:val="FFFF00"/>
+        </w:rPr>
+        <w:t xml:space="preserve">Blotch3D is a </w:t>
+      </w:r>
+      <w:r>
+        <w:rPr>
+          <w:rFonts w:asciiTheme="majorHAnsi" w:hAnsiTheme="majorHAnsi" w:cstheme="majorHAnsi"/>
+          <w:color w:val="FFFF00"/>
+        </w:rPr>
+        <w:t>C# library that</w:t>
+      </w:r>
+      <w:r>
+        <w:rPr>
+          <w:rFonts w:asciiTheme="majorHAnsi" w:hAnsiTheme="majorHAnsi" w:cstheme="majorHAnsi"/>
+          <w:color w:val="FFFF00"/>
+        </w:rPr>
+        <w:t xml:space="preserve"> </w:t>
+      </w:r>
+      <w:r>
+        <w:rPr>
+          <w:rFonts w:asciiTheme="majorHAnsi" w:hAnsiTheme="majorHAnsi" w:cstheme="majorHAnsi"/>
+          <w:color w:val="FFFF00"/>
+        </w:rPr>
+        <w:t xml:space="preserve">vastly </w:t>
+      </w:r>
+      <w:r>
+        <w:rPr>
+          <w:rFonts w:asciiTheme="majorHAnsi" w:hAnsiTheme="majorHAnsi" w:cstheme="majorHAnsi"/>
+          <w:color w:val="FFFF00"/>
+        </w:rPr>
+        <w:t xml:space="preserve">simplifies </w:t>
+      </w:r>
+      <w:r>
+        <w:rPr>
+          <w:rFonts w:asciiTheme="majorHAnsi" w:hAnsiTheme="majorHAnsi" w:cstheme="majorHAnsi"/>
+          <w:color w:val="FFFF00"/>
+        </w:rPr>
+        <w:t xml:space="preserve">many of the fundamental tasks in </w:t>
+      </w:r>
+      <w:r>
+        <w:rPr>
+          <w:rFonts w:asciiTheme="majorHAnsi" w:hAnsiTheme="majorHAnsi" w:cstheme="majorHAnsi"/>
+          <w:color w:val="FFFF00"/>
+        </w:rPr>
+        <w:t>development of 3D applications and games.</w:t>
+      </w:r>
+    </w:p>
+    <w:p>
+      <w:pPr>
+        <w:rPr>
+          <w:rFonts w:asciiTheme="majorHAnsi" w:hAnsiTheme="majorHAnsi" w:cstheme="majorHAnsi"/>
+          <w:color w:val="FFFF00"/>
+        </w:rPr>
+      </w:pPr>
+      <w:r>
+        <w:rPr>
+          <w:rFonts w:asciiTheme="majorHAnsi" w:hAnsiTheme="majorHAnsi" w:cstheme="majorHAnsi"/>
+          <w:color w:val="FFFF00"/>
+        </w:rPr>
+        <w:t>Examples are provided that show how w</w:t>
+      </w:r>
+      <w:r>
+        <w:rPr>
+          <w:rFonts w:asciiTheme="majorHAnsi" w:hAnsiTheme="majorHAnsi" w:cstheme="majorHAnsi"/>
+          <w:color w:val="FFFF00"/>
+        </w:rPr>
+        <w:t>ith</w:t>
+      </w:r>
+      <w:r>
+        <w:rPr>
+          <w:rFonts w:asciiTheme="majorHAnsi" w:hAnsiTheme="majorHAnsi" w:cstheme="majorHAnsi"/>
+          <w:color w:val="FFFF00"/>
+        </w:rPr>
+        <w:t xml:space="preserve"> </w:t>
+      </w:r>
+      <w:r>
+        <w:rPr>
+          <w:rFonts w:asciiTheme="majorHAnsi" w:hAnsiTheme="majorHAnsi" w:cstheme="majorHAnsi"/>
+          <w:color w:val="FFFF00"/>
+        </w:rPr>
+        <w:t xml:space="preserve">just </w:t>
+      </w:r>
+      <w:r>
+        <w:rPr>
+          <w:rFonts w:asciiTheme="majorHAnsi" w:hAnsiTheme="majorHAnsi" w:cstheme="majorHAnsi"/>
+          <w:color w:val="FFFF00"/>
+        </w:rPr>
+        <w:t xml:space="preserve">a few lines of code </w:t>
+      </w:r>
+      <w:r>
+        <w:rPr>
+          <w:rFonts w:asciiTheme="majorHAnsi" w:hAnsiTheme="majorHAnsi" w:cstheme="majorHAnsi"/>
+          <w:color w:val="FFFF00"/>
+        </w:rPr>
+        <w:t xml:space="preserve">you </w:t>
+      </w:r>
+      <w:r>
+        <w:rPr>
+          <w:rFonts w:asciiTheme="majorHAnsi" w:hAnsiTheme="majorHAnsi" w:cstheme="majorHAnsi"/>
+          <w:color w:val="FFFF00"/>
+        </w:rPr>
+        <w:t>can</w:t>
+      </w:r>
+      <w:r>
+        <w:rPr>
+          <w:rFonts w:asciiTheme="majorHAnsi" w:hAnsiTheme="majorHAnsi" w:cstheme="majorHAnsi"/>
+          <w:color w:val="FFFF00"/>
+        </w:rPr>
+        <w:t>…</w:t>
+      </w:r>
+    </w:p>
+    <w:p>
+      <w:pPr>
+        <w:pStyle w:val="ListParagraph"/>
+        <w:numPr>
+          <w:ilvl w:val="0"/>
+          <w:numId w:val="11"/>
+        </w:numPr>
+        <w:shd w:val="clear" w:color="auto" w:fill="000000" w:themeFill="text1"/>
+        <w:rPr>
+          <w:rFonts w:asciiTheme="majorHAnsi" w:hAnsiTheme="majorHAnsi" w:cstheme="majorHAnsi"/>
+          <w:color w:val="FFFF00"/>
+        </w:rPr>
+      </w:pPr>
+      <w:r>
+        <w:rPr>
+          <w:rFonts w:asciiTheme="majorHAnsi" w:hAnsiTheme="majorHAnsi" w:cstheme="majorHAnsi"/>
+          <w:color w:val="FFFF00"/>
+        </w:rPr>
+        <w:t xml:space="preserve">Load </w:t>
+      </w:r>
+      <w:r>
+        <w:rPr>
+          <w:rFonts w:asciiTheme="majorHAnsi" w:hAnsiTheme="majorHAnsi" w:cstheme="majorHAnsi"/>
+          <w:color w:val="FFFF00"/>
+        </w:rPr>
+        <w:t xml:space="preserve">standard file types of </w:t>
+      </w:r>
+      <w:r>
+        <w:rPr>
+          <w:rFonts w:asciiTheme="majorHAnsi" w:hAnsiTheme="majorHAnsi" w:cstheme="majorHAnsi"/>
+          <w:color w:val="FFFF00"/>
+        </w:rPr>
+        <w:t xml:space="preserve">3D </w:t>
+      </w:r>
+      <w:r>
+        <w:rPr>
+          <w:rFonts w:asciiTheme="majorHAnsi" w:hAnsiTheme="majorHAnsi" w:cstheme="majorHAnsi"/>
+          <w:color w:val="FFFF00"/>
+        </w:rPr>
+        <w:t>models</w:t>
+      </w:r>
+      <w:r>
+        <w:rPr>
+          <w:rFonts w:asciiTheme="majorHAnsi" w:hAnsiTheme="majorHAnsi" w:cstheme="majorHAnsi"/>
+          <w:color w:val="FFFF00"/>
+        </w:rPr>
+        <w:t xml:space="preserve"> </w:t>
+      </w:r>
+      <w:r>
+        <w:rPr>
+          <w:rFonts w:asciiTheme="majorHAnsi" w:hAnsiTheme="majorHAnsi" w:cstheme="majorHAnsi"/>
+          <w:color w:val="FFFF00"/>
+        </w:rPr>
+        <w:t>as “</w:t>
+      </w:r>
+      <w:r>
+        <w:rPr>
+          <w:rFonts w:asciiTheme="majorHAnsi" w:hAnsiTheme="majorHAnsi" w:cstheme="majorHAnsi"/>
+          <w:color w:val="FFFF00"/>
+        </w:rPr>
+        <w:t>sprites</w:t>
+      </w:r>
+      <w:r>
+        <w:rPr>
+          <w:rFonts w:asciiTheme="majorHAnsi" w:hAnsiTheme="majorHAnsi" w:cstheme="majorHAnsi"/>
+          <w:color w:val="FFFF00"/>
+        </w:rPr>
+        <w:t>”</w:t>
+      </w:r>
+      <w:r>
+        <w:rPr>
+          <w:rFonts w:asciiTheme="majorHAnsi" w:hAnsiTheme="majorHAnsi" w:cstheme="majorHAnsi"/>
+          <w:color w:val="FFFF00"/>
+        </w:rPr>
+        <w:t xml:space="preserve"> </w:t>
+      </w:r>
+      <w:r>
+        <w:rPr>
+          <w:rFonts w:asciiTheme="majorHAnsi" w:hAnsiTheme="majorHAnsi" w:cstheme="majorHAnsi"/>
+          <w:color w:val="FFFF00"/>
+        </w:rPr>
+        <w:t xml:space="preserve">and display </w:t>
+      </w:r>
+      <w:r>
+        <w:rPr>
+          <w:rFonts w:asciiTheme="majorHAnsi" w:hAnsiTheme="majorHAnsi" w:cstheme="majorHAnsi"/>
+          <w:color w:val="FFFF00"/>
+        </w:rPr>
+        <w:t xml:space="preserve">and move </w:t>
+      </w:r>
+      <w:r>
+        <w:rPr>
+          <w:rFonts w:asciiTheme="majorHAnsi" w:hAnsiTheme="majorHAnsi" w:cstheme="majorHAnsi"/>
+          <w:color w:val="FFFF00"/>
+        </w:rPr>
+        <w:t xml:space="preserve">them </w:t>
+      </w:r>
+      <w:r>
+        <w:rPr>
+          <w:rFonts w:asciiTheme="majorHAnsi" w:hAnsiTheme="majorHAnsi" w:cstheme="majorHAnsi"/>
+          <w:color w:val="FFFF00"/>
+        </w:rPr>
+        <w:t xml:space="preserve">in 3D </w:t>
+      </w:r>
+      <w:r>
+        <w:rPr>
+          <w:rFonts w:asciiTheme="majorHAnsi" w:hAnsiTheme="majorHAnsi" w:cstheme="majorHAnsi"/>
+          <w:color w:val="FFFF00"/>
+        </w:rPr>
+        <w:t>with real-time performance</w:t>
+      </w:r>
+      <w:r>
+        <w:rPr>
+          <w:rFonts w:asciiTheme="majorHAnsi" w:hAnsiTheme="majorHAnsi" w:cstheme="majorHAnsi"/>
+          <w:color w:val="FFFF00"/>
+        </w:rPr>
+        <w:t>.</w:t>
+      </w:r>
+    </w:p>
+    <w:p>
+      <w:pPr>
+        <w:pStyle w:val="ListParagraph"/>
+        <w:numPr>
+          <w:ilvl w:val="0"/>
+          <w:numId w:val="11"/>
+        </w:numPr>
+        <w:shd w:val="clear" w:color="auto" w:fill="000000" w:themeFill="text1"/>
+        <w:rPr>
+          <w:rFonts w:asciiTheme="majorHAnsi" w:hAnsiTheme="majorHAnsi" w:cstheme="majorHAnsi"/>
+          <w:color w:val="FFFF00"/>
+        </w:rPr>
+      </w:pPr>
+      <w:r>
+        <w:rPr>
+          <w:rFonts w:asciiTheme="majorHAnsi" w:hAnsiTheme="majorHAnsi" w:cstheme="majorHAnsi"/>
+          <w:color w:val="FFFF00"/>
+        </w:rPr>
+        <w:t xml:space="preserve">Load </w:t>
+      </w:r>
+      <w:r>
+        <w:rPr>
+          <w:rFonts w:asciiTheme="majorHAnsi" w:hAnsiTheme="majorHAnsi" w:cstheme="majorHAnsi"/>
+          <w:color w:val="FFFF00"/>
+        </w:rPr>
+        <w:t>textures</w:t>
+      </w:r>
+      <w:r>
+        <w:rPr>
+          <w:rFonts w:asciiTheme="majorHAnsi" w:hAnsiTheme="majorHAnsi" w:cstheme="majorHAnsi"/>
+          <w:color w:val="FFFF00"/>
+        </w:rPr>
+        <w:t xml:space="preserve"> from standard </w:t>
+      </w:r>
+      <w:r>
+        <w:rPr>
+          <w:rFonts w:asciiTheme="majorHAnsi" w:hAnsiTheme="majorHAnsi" w:cstheme="majorHAnsi"/>
+          <w:color w:val="FFFF00"/>
+        </w:rPr>
+        <w:t xml:space="preserve">image </w:t>
+      </w:r>
+      <w:r>
+        <w:rPr>
+          <w:rFonts w:asciiTheme="majorHAnsi" w:hAnsiTheme="majorHAnsi" w:cstheme="majorHAnsi"/>
+          <w:color w:val="FFFF00"/>
+        </w:rPr>
+        <w:t>files.</w:t>
+      </w:r>
+    </w:p>
+    <w:p>
+      <w:pPr>
+        <w:pStyle w:val="ListParagraph"/>
+        <w:numPr>
+          <w:ilvl w:val="0"/>
+          <w:numId w:val="11"/>
+        </w:numPr>
+        <w:shd w:val="clear" w:color="auto" w:fill="000000" w:themeFill="text1"/>
+        <w:rPr>
+          <w:rFonts w:asciiTheme="majorHAnsi" w:hAnsiTheme="majorHAnsi" w:cstheme="majorHAnsi"/>
+          <w:color w:val="FFFF00"/>
+        </w:rPr>
+      </w:pPr>
+      <w:r>
+        <w:rPr>
+          <w:rFonts w:asciiTheme="majorHAnsi" w:hAnsiTheme="majorHAnsi" w:cstheme="majorHAnsi"/>
+          <w:color w:val="FFFF00"/>
+        </w:rPr>
+        <w:t>Show 2D and in-world (</w:t>
+      </w:r>
+      <w:r>
+        <w:rPr>
+          <w:rFonts w:asciiTheme="majorHAnsi" w:hAnsiTheme="majorHAnsi" w:cstheme="majorHAnsi"/>
+          <w:color w:val="FFFF00"/>
+        </w:rPr>
+        <w:t>as a</w:t>
+      </w:r>
+      <w:r>
+        <w:rPr>
+          <w:rFonts w:asciiTheme="majorHAnsi" w:hAnsiTheme="majorHAnsi" w:cstheme="majorHAnsi"/>
+          <w:color w:val="FFFF00"/>
+        </w:rPr>
+        <w:t xml:space="preserve"> texture) text in any font, size, color, etc. at any 2D or 3D position, </w:t>
+      </w:r>
+      <w:r>
+        <w:rPr>
+          <w:rFonts w:asciiTheme="majorHAnsi" w:hAnsiTheme="majorHAnsi" w:cstheme="majorHAnsi"/>
+          <w:color w:val="FFFF00"/>
+        </w:rPr>
+        <w:t>and</w:t>
+      </w:r>
+      <w:r>
+        <w:rPr>
+          <w:rFonts w:asciiTheme="majorHAnsi" w:hAnsiTheme="majorHAnsi" w:cstheme="majorHAnsi"/>
+          <w:color w:val="FFFF00"/>
+        </w:rPr>
+        <w:t xml:space="preserve"> make text follow a sprite</w:t>
+      </w:r>
+      <w:r>
+        <w:rPr>
+          <w:rFonts w:asciiTheme="majorHAnsi" w:hAnsiTheme="majorHAnsi" w:cstheme="majorHAnsi"/>
+          <w:color w:val="FFFF00"/>
+        </w:rPr>
+        <w:t xml:space="preserve"> in 2D or 3D</w:t>
+      </w:r>
+      <w:r>
+        <w:rPr>
+          <w:rFonts w:asciiTheme="majorHAnsi" w:hAnsiTheme="majorHAnsi" w:cstheme="majorHAnsi"/>
+          <w:color w:val="FFFF00"/>
+        </w:rPr>
+        <w:t>.</w:t>
+      </w:r>
+    </w:p>
+    <w:p>
+      <w:pPr>
+        <w:pStyle w:val="ListParagraph"/>
+        <w:numPr>
+          <w:ilvl w:val="0"/>
+          <w:numId w:val="11"/>
+        </w:numPr>
+        <w:shd w:val="clear" w:color="auto" w:fill="000000" w:themeFill="text1"/>
+        <w:rPr>
+          <w:rFonts w:asciiTheme="majorHAnsi" w:hAnsiTheme="majorHAnsi" w:cstheme="majorHAnsi"/>
+          <w:color w:val="FFFF00"/>
+        </w:rPr>
+      </w:pPr>
+      <w:r>
+        <w:rPr>
+          <w:rFonts w:asciiTheme="majorHAnsi" w:hAnsiTheme="majorHAnsi" w:cstheme="majorHAnsi"/>
+          <w:color w:val="FFFF00"/>
+        </w:rPr>
+        <w:t xml:space="preserve">Attach sprites to other sprites </w:t>
+      </w:r>
+      <w:r>
+        <w:rPr>
+          <w:rFonts w:asciiTheme="majorHAnsi" w:hAnsiTheme="majorHAnsi" w:cstheme="majorHAnsi"/>
+          <w:color w:val="FFFF00"/>
+        </w:rPr>
+        <w:t xml:space="preserve">to create </w:t>
+      </w:r>
+      <w:r>
+        <w:rPr>
+          <w:rFonts w:asciiTheme="majorHAnsi" w:hAnsiTheme="majorHAnsi" w:cstheme="majorHAnsi"/>
+          <w:color w:val="FFFF00"/>
+        </w:rPr>
+        <w:t xml:space="preserve">associated structures of </w:t>
+      </w:r>
+      <w:r>
+        <w:rPr>
+          <w:rFonts w:asciiTheme="majorHAnsi" w:hAnsiTheme="majorHAnsi" w:cstheme="majorHAnsi"/>
+          <w:color w:val="FFFF00"/>
+        </w:rPr>
+        <w:t xml:space="preserve">sprites as </w:t>
+      </w:r>
+      <w:r>
+        <w:rPr>
+          <w:rFonts w:asciiTheme="majorHAnsi" w:hAnsiTheme="majorHAnsi" w:cstheme="majorHAnsi"/>
+          <w:color w:val="FFFF00"/>
+        </w:rPr>
+        <w:t>large</w:t>
+      </w:r>
+      <w:r>
+        <w:rPr>
+          <w:rFonts w:asciiTheme="majorHAnsi" w:hAnsiTheme="majorHAnsi" w:cstheme="majorHAnsi"/>
+          <w:color w:val="FFFF00"/>
+        </w:rPr>
+        <w:t xml:space="preserve"> as you want</w:t>
+      </w:r>
+      <w:r>
+        <w:rPr>
+          <w:rFonts w:asciiTheme="majorHAnsi" w:hAnsiTheme="majorHAnsi" w:cstheme="majorHAnsi"/>
+          <w:color w:val="FFFF00"/>
+        </w:rPr>
+        <w:t>. C</w:t>
+      </w:r>
+      <w:r>
+        <w:rPr>
+          <w:rFonts w:asciiTheme="majorHAnsi" w:hAnsiTheme="majorHAnsi" w:cstheme="majorHAnsi"/>
+          <w:color w:val="FFFF00"/>
+        </w:rPr>
+        <w:t>hild sprite</w:t>
+      </w:r>
+      <w:r>
+        <w:rPr>
+          <w:rFonts w:asciiTheme="majorHAnsi" w:hAnsiTheme="majorHAnsi" w:cstheme="majorHAnsi"/>
+          <w:color w:val="FFFF00"/>
+        </w:rPr>
+        <w:t xml:space="preserve"> </w:t>
+      </w:r>
+      <w:r>
+        <w:rPr>
+          <w:rFonts w:asciiTheme="majorHAnsi" w:hAnsiTheme="majorHAnsi" w:cstheme="majorHAnsi"/>
+          <w:color w:val="FFFF00"/>
+        </w:rPr>
+        <w:t xml:space="preserve">orientation and position </w:t>
+      </w:r>
+      <w:r>
+        <w:rPr>
+          <w:rFonts w:asciiTheme="majorHAnsi" w:hAnsiTheme="majorHAnsi" w:cstheme="majorHAnsi"/>
+          <w:color w:val="FFFF00"/>
+        </w:rPr>
+        <w:t>i</w:t>
+      </w:r>
+      <w:r>
+        <w:rPr>
+          <w:rFonts w:asciiTheme="majorHAnsi" w:hAnsiTheme="majorHAnsi" w:cstheme="majorHAnsi"/>
+          <w:color w:val="FFFF00"/>
+        </w:rPr>
+        <w:t xml:space="preserve">s </w:t>
+      </w:r>
+      <w:r>
+        <w:rPr>
+          <w:rFonts w:asciiTheme="majorHAnsi" w:hAnsiTheme="majorHAnsi" w:cstheme="majorHAnsi"/>
+          <w:color w:val="FFFF00"/>
+        </w:rPr>
+        <w:t>relative to its parent sprite’s orientation and position</w:t>
+      </w:r>
+      <w:r>
+        <w:rPr>
+          <w:rFonts w:asciiTheme="majorHAnsi" w:hAnsiTheme="majorHAnsi" w:cstheme="majorHAnsi"/>
+          <w:color w:val="FFFF00"/>
+        </w:rPr>
+        <w:t xml:space="preserve">, and </w:t>
+      </w:r>
+      <w:r>
+        <w:rPr>
+          <w:rFonts w:asciiTheme="majorHAnsi" w:hAnsiTheme="majorHAnsi" w:cstheme="majorHAnsi"/>
+          <w:color w:val="FFFF00"/>
+        </w:rPr>
+        <w:t xml:space="preserve">can be </w:t>
+      </w:r>
+      <w:r>
+        <w:rPr>
+          <w:rFonts w:asciiTheme="majorHAnsi" w:hAnsiTheme="majorHAnsi" w:cstheme="majorHAnsi"/>
+          <w:color w:val="FFFF00"/>
+        </w:rPr>
+        <w:t>change</w:t>
+      </w:r>
+      <w:r>
+        <w:rPr>
+          <w:rFonts w:asciiTheme="majorHAnsi" w:hAnsiTheme="majorHAnsi" w:cstheme="majorHAnsi"/>
+          <w:color w:val="FFFF00"/>
+        </w:rPr>
+        <w:t>d</w:t>
+      </w:r>
+      <w:r>
+        <w:rPr>
+          <w:rFonts w:asciiTheme="majorHAnsi" w:hAnsiTheme="majorHAnsi" w:cstheme="majorHAnsi"/>
+          <w:color w:val="FFFF00"/>
+        </w:rPr>
+        <w:t xml:space="preserve"> dynamically</w:t>
+      </w:r>
+      <w:r>
+        <w:rPr>
+          <w:rFonts w:asciiTheme="majorHAnsi" w:hAnsiTheme="majorHAnsi" w:cstheme="majorHAnsi"/>
+          <w:color w:val="FFFF00"/>
+        </w:rPr>
+        <w:t>.</w:t>
+      </w:r>
+      <w:r>
+        <w:rPr>
+          <w:rFonts w:asciiTheme="majorHAnsi" w:hAnsiTheme="majorHAnsi" w:cstheme="majorHAnsi"/>
+          <w:color w:val="FFFF00"/>
+        </w:rPr>
+        <w:t xml:space="preserve"> (It’s a </w:t>
+      </w:r>
+      <w:r>
+        <w:rPr>
+          <w:rFonts w:asciiTheme="majorHAnsi" w:hAnsiTheme="majorHAnsi" w:cstheme="majorHAnsi"/>
+          <w:color w:val="FFFF00"/>
+        </w:rPr>
+        <w:t xml:space="preserve">dynamic </w:t>
+      </w:r>
+      <w:r>
+        <w:rPr>
+          <w:rFonts w:asciiTheme="majorHAnsi" w:hAnsiTheme="majorHAnsi" w:cstheme="majorHAnsi"/>
+          <w:color w:val="FFFF00"/>
+        </w:rPr>
+        <w:t>scene graph.)</w:t>
+      </w:r>
+    </w:p>
+    <w:p>
+      <w:pPr>
+        <w:pStyle w:val="ListParagraph"/>
+        <w:numPr>
+          <w:ilvl w:val="0"/>
+          <w:numId w:val="11"/>
+        </w:numPr>
+        <w:shd w:val="clear" w:color="auto" w:fill="000000" w:themeFill="text1"/>
+        <w:rPr>
+          <w:rFonts w:asciiTheme="majorHAnsi" w:hAnsiTheme="majorHAnsi" w:cstheme="majorHAnsi"/>
+          <w:color w:val="FFFF00"/>
+        </w:rPr>
+      </w:pPr>
+      <w:r>
+        <w:rPr>
+          <w:rFonts w:asciiTheme="majorHAnsi" w:hAnsiTheme="majorHAnsi" w:cstheme="majorHAnsi"/>
+          <w:color w:val="FFFF00"/>
+        </w:rPr>
+        <w:t>Override all steps in the drawing of each sprite.</w:t>
+      </w:r>
+    </w:p>
+    <w:p>
+      <w:pPr>
+        <w:pStyle w:val="ListParagraph"/>
+        <w:numPr>
+          <w:ilvl w:val="0"/>
+          <w:numId w:val="11"/>
+        </w:numPr>
+        <w:shd w:val="clear" w:color="auto" w:fill="000000" w:themeFill="text1"/>
+        <w:rPr>
+          <w:rFonts w:asciiTheme="majorHAnsi" w:hAnsiTheme="majorHAnsi" w:cstheme="majorHAnsi"/>
+          <w:color w:val="FFFF00"/>
+        </w:rPr>
+      </w:pPr>
+      <w:r>
+        <w:rPr>
+          <w:rFonts w:asciiTheme="majorHAnsi" w:hAnsiTheme="majorHAnsi" w:cstheme="majorHAnsi"/>
+          <w:color w:val="FFFF00"/>
+        </w:rPr>
+        <w:t>You can give t</w:t>
+      </w:r>
+      <w:r>
+        <w:rPr>
+          <w:rFonts w:asciiTheme="majorHAnsi" w:hAnsiTheme="majorHAnsi" w:cstheme="majorHAnsi"/>
+          <w:color w:val="FFFF00"/>
+        </w:rPr>
+        <w:t xml:space="preserve">he user </w:t>
+      </w:r>
+      <w:r>
+        <w:rPr>
+          <w:rFonts w:asciiTheme="majorHAnsi" w:hAnsiTheme="majorHAnsi" w:cstheme="majorHAnsi"/>
+          <w:color w:val="FFFF00"/>
+        </w:rPr>
+        <w:t xml:space="preserve">easy </w:t>
+      </w:r>
+      <w:r>
+        <w:rPr>
+          <w:rFonts w:asciiTheme="majorHAnsi" w:hAnsiTheme="majorHAnsi" w:cstheme="majorHAnsi"/>
+          <w:color w:val="FFFF00"/>
+        </w:rPr>
+        <w:t>c</w:t>
+      </w:r>
+      <w:r>
+        <w:rPr>
+          <w:rFonts w:asciiTheme="majorHAnsi" w:hAnsiTheme="majorHAnsi" w:cstheme="majorHAnsi"/>
+          <w:color w:val="FFFF00"/>
+        </w:rPr>
+        <w:t xml:space="preserve">ontrol </w:t>
+      </w:r>
+      <w:r>
+        <w:rPr>
+          <w:rFonts w:asciiTheme="majorHAnsi" w:hAnsiTheme="majorHAnsi" w:cstheme="majorHAnsi"/>
+          <w:color w:val="FFFF00"/>
+        </w:rPr>
+        <w:t xml:space="preserve">over </w:t>
+      </w:r>
+      <w:r>
+        <w:rPr>
+          <w:rFonts w:asciiTheme="majorHAnsi" w:hAnsiTheme="majorHAnsi" w:cstheme="majorHAnsi"/>
+          <w:color w:val="FFFF00"/>
+        </w:rPr>
+        <w:t>all aspects of the camera (zoom, pan, truck, dolly,</w:t>
+      </w:r>
+      <w:r>
+        <w:rPr>
+          <w:rFonts w:asciiTheme="majorHAnsi" w:hAnsiTheme="majorHAnsi" w:cstheme="majorHAnsi"/>
+          <w:color w:val="FFFF00"/>
+        </w:rPr>
+        <w:t xml:space="preserve"> rotate,</w:t>
+      </w:r>
+      <w:r>
+        <w:rPr>
+          <w:rFonts w:asciiTheme="majorHAnsi" w:hAnsiTheme="majorHAnsi" w:cstheme="majorHAnsi"/>
+          <w:color w:val="FFFF00"/>
+        </w:rPr>
+        <w:t xml:space="preserve"> etc.)</w:t>
+      </w:r>
+      <w:r>
+        <w:rPr>
+          <w:rFonts w:asciiTheme="majorHAnsi" w:hAnsiTheme="majorHAnsi" w:cstheme="majorHAnsi"/>
+          <w:color w:val="FFFF00"/>
+        </w:rPr>
+        <w:t>.</w:t>
+      </w:r>
+    </w:p>
+    <w:p>
+      <w:pPr>
+        <w:pStyle w:val="ListParagraph"/>
+        <w:numPr>
+          <w:ilvl w:val="0"/>
+          <w:numId w:val="11"/>
+        </w:numPr>
+        <w:shd w:val="clear" w:color="auto" w:fill="000000" w:themeFill="text1"/>
+        <w:rPr>
+          <w:rFonts w:asciiTheme="majorHAnsi" w:hAnsiTheme="majorHAnsi" w:cstheme="majorHAnsi"/>
+          <w:color w:val="FFFF00"/>
+        </w:rPr>
+      </w:pPr>
+      <w:r>
+        <w:rPr>
+          <w:rFonts w:asciiTheme="majorHAnsi" w:hAnsiTheme="majorHAnsi" w:cstheme="majorHAnsi"/>
+          <w:color w:val="FFFF00"/>
+        </w:rPr>
+        <w:t xml:space="preserve">Easily </w:t>
+      </w:r>
+      <w:r>
+        <w:rPr>
+          <w:rFonts w:asciiTheme="majorHAnsi" w:hAnsiTheme="majorHAnsi" w:cstheme="majorHAnsi"/>
+          <w:color w:val="FFFF00"/>
+        </w:rPr>
+        <w:t>c</w:t>
+      </w:r>
+      <w:r>
+        <w:rPr>
+          <w:rFonts w:asciiTheme="majorHAnsi" w:hAnsiTheme="majorHAnsi" w:cstheme="majorHAnsi"/>
+          <w:color w:val="FFFF00"/>
+        </w:rPr>
+        <w:t xml:space="preserve">ontrol </w:t>
+      </w:r>
+      <w:r>
+        <w:rPr>
+          <w:rFonts w:asciiTheme="majorHAnsi" w:hAnsiTheme="majorHAnsi" w:cstheme="majorHAnsi"/>
+          <w:color w:val="FFFF00"/>
+        </w:rPr>
+        <w:t>all aspects of</w:t>
+      </w:r>
+      <w:r>
+        <w:rPr>
+          <w:rFonts w:asciiTheme="majorHAnsi" w:hAnsiTheme="majorHAnsi" w:cstheme="majorHAnsi"/>
+          <w:color w:val="FFFF00"/>
+        </w:rPr>
+        <w:t xml:space="preserve"> </w:t>
+      </w:r>
+      <w:r>
+        <w:rPr>
+          <w:rFonts w:asciiTheme="majorHAnsi" w:hAnsiTheme="majorHAnsi" w:cstheme="majorHAnsi"/>
+          <w:color w:val="FFFF00"/>
+        </w:rPr>
+        <w:t xml:space="preserve">the </w:t>
+      </w:r>
+      <w:r>
+        <w:rPr>
+          <w:rFonts w:asciiTheme="majorHAnsi" w:hAnsiTheme="majorHAnsi" w:cstheme="majorHAnsi"/>
+          <w:color w:val="FFFF00"/>
+        </w:rPr>
+        <w:t>camera</w:t>
+      </w:r>
+      <w:r>
+        <w:rPr>
+          <w:rFonts w:asciiTheme="majorHAnsi" w:hAnsiTheme="majorHAnsi" w:cstheme="majorHAnsi"/>
+          <w:color w:val="FFFF00"/>
+        </w:rPr>
+        <w:t xml:space="preserve"> </w:t>
+      </w:r>
+      <w:r>
+        <w:rPr>
+          <w:rFonts w:asciiTheme="majorHAnsi" w:hAnsiTheme="majorHAnsi" w:cstheme="majorHAnsi"/>
+          <w:color w:val="FFFF00"/>
+        </w:rPr>
+        <w:t>programmatically.</w:t>
+      </w:r>
+    </w:p>
+    <w:p>
+      <w:pPr>
+        <w:pStyle w:val="ListParagraph"/>
+        <w:numPr>
+          <w:ilvl w:val="0"/>
+          <w:numId w:val="11"/>
+        </w:numPr>
+        <w:shd w:val="clear" w:color="auto" w:fill="000000" w:themeFill="text1"/>
+        <w:rPr>
+          <w:rFonts w:asciiTheme="majorHAnsi" w:hAnsiTheme="majorHAnsi" w:cstheme="majorHAnsi"/>
+          <w:color w:val="FFFF00"/>
+        </w:rPr>
+      </w:pPr>
+      <w:r>
+        <w:rPr>
+          <w:rFonts w:asciiTheme="majorHAnsi" w:hAnsiTheme="majorHAnsi" w:cstheme="majorHAnsi"/>
+          <w:color w:val="FFFF00"/>
+        </w:rPr>
+        <w:t>Create billboard sprites</w:t>
+      </w:r>
+      <w:r>
+        <w:rPr>
+          <w:rFonts w:asciiTheme="majorHAnsi" w:hAnsiTheme="majorHAnsi" w:cstheme="majorHAnsi"/>
+          <w:color w:val="FFFF00"/>
+        </w:rPr>
+        <w:t>.</w:t>
+      </w:r>
+    </w:p>
+    <w:p>
+      <w:pPr>
+        <w:pStyle w:val="ListParagraph"/>
+        <w:numPr>
+          <w:ilvl w:val="0"/>
+          <w:numId w:val="11"/>
+        </w:numPr>
+        <w:shd w:val="clear" w:color="auto" w:fill="000000" w:themeFill="text1"/>
+        <w:rPr>
+          <w:rFonts w:asciiTheme="majorHAnsi" w:hAnsiTheme="majorHAnsi" w:cstheme="majorHAnsi"/>
+          <w:color w:val="FFFF00"/>
+        </w:rPr>
+      </w:pPr>
+      <w:r>
+        <w:rPr>
+          <w:rFonts w:asciiTheme="majorHAnsi" w:hAnsiTheme="majorHAnsi" w:cstheme="majorHAnsi"/>
+          <w:color w:val="FFFF00"/>
+        </w:rPr>
+        <w:t>Create imposter sprites [TBD]</w:t>
+      </w:r>
+      <w:r>
+        <w:rPr>
+          <w:rFonts w:asciiTheme="majorHAnsi" w:hAnsiTheme="majorHAnsi" w:cstheme="majorHAnsi"/>
+          <w:color w:val="FFFF00"/>
+        </w:rPr>
+        <w:t>.</w:t>
+      </w:r>
+    </w:p>
+    <w:p>
+      <w:pPr>
+        <w:pStyle w:val="ListParagraph"/>
+        <w:numPr>
+          <w:ilvl w:val="0"/>
+          <w:numId w:val="11"/>
+        </w:numPr>
+        <w:shd w:val="clear" w:color="auto" w:fill="000000" w:themeFill="text1"/>
+        <w:rPr>
+          <w:rFonts w:asciiTheme="majorHAnsi" w:hAnsiTheme="majorHAnsi" w:cstheme="majorHAnsi"/>
+          <w:color w:val="FFFF00"/>
+        </w:rPr>
+      </w:pPr>
+      <w:r>
+        <w:rPr>
+          <w:rFonts w:asciiTheme="majorHAnsi" w:hAnsiTheme="majorHAnsi" w:cstheme="majorHAnsi"/>
+          <w:color w:val="FFFF00"/>
+        </w:rPr>
+        <w:t xml:space="preserve">Connect sprites to the camera </w:t>
+      </w:r>
+      <w:r>
+        <w:rPr>
+          <w:rFonts w:asciiTheme="majorHAnsi" w:hAnsiTheme="majorHAnsi" w:cstheme="majorHAnsi"/>
+          <w:color w:val="FFFF00"/>
+        </w:rPr>
+        <w:t xml:space="preserve">to implement </w:t>
+      </w:r>
+      <w:r>
+        <w:rPr>
+          <w:rFonts w:asciiTheme="majorHAnsi" w:hAnsiTheme="majorHAnsi" w:cstheme="majorHAnsi"/>
+          <w:color w:val="FFFF00"/>
+        </w:rPr>
+        <w:t xml:space="preserve">HUD </w:t>
+      </w:r>
+      <w:r>
+        <w:rPr>
+          <w:rFonts w:asciiTheme="majorHAnsi" w:hAnsiTheme="majorHAnsi" w:cstheme="majorHAnsi"/>
+          <w:color w:val="FFFF00"/>
+        </w:rPr>
+        <w:t xml:space="preserve">objects and </w:t>
+      </w:r>
+      <w:r>
+        <w:rPr>
+          <w:rFonts w:asciiTheme="majorHAnsi" w:hAnsiTheme="majorHAnsi" w:cstheme="majorHAnsi"/>
+          <w:color w:val="FFFF00"/>
+        </w:rPr>
+        <w:t>text</w:t>
+      </w:r>
+      <w:r>
+        <w:rPr>
+          <w:rFonts w:asciiTheme="majorHAnsi" w:hAnsiTheme="majorHAnsi" w:cstheme="majorHAnsi"/>
+          <w:color w:val="FFFF00"/>
+        </w:rPr>
+        <w:t>.</w:t>
+      </w:r>
+    </w:p>
+    <w:p>
+      <w:pPr>
+        <w:pStyle w:val="ListParagraph"/>
+        <w:numPr>
+          <w:ilvl w:val="0"/>
+          <w:numId w:val="11"/>
+        </w:numPr>
+        <w:shd w:val="clear" w:color="auto" w:fill="000000" w:themeFill="text1"/>
+        <w:rPr>
+          <w:rFonts w:asciiTheme="majorHAnsi" w:hAnsiTheme="majorHAnsi" w:cstheme="majorHAnsi"/>
+          <w:color w:val="FFFF00"/>
+        </w:rPr>
+      </w:pPr>
+      <w:r>
+        <w:rPr>
+          <w:rFonts w:asciiTheme="majorHAnsi" w:hAnsiTheme="majorHAnsi" w:cstheme="majorHAnsi"/>
+          <w:color w:val="FFFF00"/>
+        </w:rPr>
+        <w:t>Connect the camera to a sprite</w:t>
+      </w:r>
+      <w:r>
+        <w:rPr>
+          <w:rFonts w:asciiTheme="majorHAnsi" w:hAnsiTheme="majorHAnsi" w:cstheme="majorHAnsi"/>
+          <w:color w:val="FFFF00"/>
+        </w:rPr>
+        <w:t xml:space="preserve"> to implement ‘cockpit view’</w:t>
+      </w:r>
+      <w:r>
+        <w:rPr>
+          <w:rFonts w:asciiTheme="majorHAnsi" w:hAnsiTheme="majorHAnsi" w:cstheme="majorHAnsi"/>
+          <w:color w:val="FFFF00"/>
+        </w:rPr>
+        <w:t>, etc</w:t>
+      </w:r>
+      <w:r>
+        <w:rPr>
+          <w:rFonts w:asciiTheme="majorHAnsi" w:hAnsiTheme="majorHAnsi" w:cstheme="majorHAnsi"/>
+          <w:color w:val="FFFF00"/>
+        </w:rPr>
+        <w:t>.</w:t>
+      </w:r>
+    </w:p>
+    <w:p>
+      <w:pPr>
+        <w:pStyle w:val="ListParagraph"/>
+        <w:numPr>
+          <w:ilvl w:val="0"/>
+          <w:numId w:val="11"/>
+        </w:numPr>
+        <w:shd w:val="clear" w:color="auto" w:fill="000000" w:themeFill="text1"/>
+        <w:rPr>
+          <w:rFonts w:asciiTheme="majorHAnsi" w:hAnsiTheme="majorHAnsi" w:cstheme="majorHAnsi"/>
+          <w:color w:val="FFFF00"/>
+        </w:rPr>
+      </w:pPr>
+      <w:r>
+        <w:rPr>
+          <w:rFonts w:asciiTheme="majorHAnsi" w:hAnsiTheme="majorHAnsi" w:cstheme="majorHAnsi"/>
+          <w:color w:val="FFFF00"/>
+        </w:rPr>
+        <w:t xml:space="preserve">Implement GUI controls </w:t>
+      </w:r>
+      <w:r>
+        <w:rPr>
+          <w:rFonts w:asciiTheme="majorHAnsi" w:hAnsiTheme="majorHAnsi" w:cstheme="majorHAnsi"/>
+          <w:color w:val="FFFF00"/>
+        </w:rPr>
+        <w:t xml:space="preserve">(as dynamic 2D text or image </w:t>
+      </w:r>
+      <w:r>
+        <w:rPr>
+          <w:rFonts w:asciiTheme="majorHAnsi" w:hAnsiTheme="majorHAnsi" w:cstheme="majorHAnsi"/>
+          <w:color w:val="FFFF00"/>
+        </w:rPr>
+        <w:t>rectangles</w:t>
+      </w:r>
+      <w:r>
+        <w:rPr>
+          <w:rFonts w:asciiTheme="majorHAnsi" w:hAnsiTheme="majorHAnsi" w:cstheme="majorHAnsi"/>
+          <w:color w:val="FFFF00"/>
+        </w:rPr>
+        <w:t>)</w:t>
+      </w:r>
+      <w:r>
+        <w:rPr>
+          <w:rFonts w:asciiTheme="majorHAnsi" w:hAnsiTheme="majorHAnsi" w:cstheme="majorHAnsi"/>
+          <w:color w:val="FFFF00"/>
+        </w:rPr>
+        <w:t xml:space="preserve"> </w:t>
+      </w:r>
+      <w:r>
+        <w:rPr>
+          <w:rFonts w:asciiTheme="majorHAnsi" w:hAnsiTheme="majorHAnsi" w:cstheme="majorHAnsi"/>
+          <w:color w:val="FFFF00"/>
+        </w:rPr>
+        <w:t>in the 3D window.</w:t>
+      </w:r>
+    </w:p>
+    <w:p>
+      <w:pPr>
+        <w:pStyle w:val="ListParagraph"/>
+        <w:numPr>
+          <w:ilvl w:val="0"/>
+          <w:numId w:val="11"/>
+        </w:numPr>
+        <w:shd w:val="clear" w:color="auto" w:fill="000000" w:themeFill="text1"/>
+        <w:rPr>
+          <w:rFonts w:asciiTheme="majorHAnsi" w:hAnsiTheme="majorHAnsi" w:cstheme="majorHAnsi"/>
+          <w:color w:val="FFFF00"/>
+        </w:rPr>
+      </w:pPr>
+      <w:r>
+        <w:rPr>
+          <w:rFonts w:asciiTheme="majorHAnsi" w:hAnsiTheme="majorHAnsi" w:cstheme="majorHAnsi"/>
+          <w:color w:val="FFFF00"/>
+        </w:rPr>
+        <w:t>Implement a skybox</w:t>
+      </w:r>
+      <w:r>
+        <w:rPr>
+          <w:rFonts w:asciiTheme="majorHAnsi" w:hAnsiTheme="majorHAnsi" w:cstheme="majorHAnsi"/>
+          <w:color w:val="FFFF00"/>
+        </w:rPr>
+        <w:t>.</w:t>
+      </w:r>
+    </w:p>
+    <w:p>
+      <w:pPr>
+        <w:pStyle w:val="ListParagraph"/>
+        <w:numPr>
+          <w:ilvl w:val="0"/>
+          <w:numId w:val="11"/>
+        </w:numPr>
+        <w:shd w:val="clear" w:color="auto" w:fill="000000" w:themeFill="text1"/>
+        <w:rPr>
+          <w:rFonts w:asciiTheme="majorHAnsi" w:hAnsiTheme="majorHAnsi" w:cstheme="majorHAnsi"/>
+          <w:color w:val="FFFF00"/>
+        </w:rPr>
+      </w:pPr>
+      <w:r>
+        <w:rPr>
+          <w:rFonts w:asciiTheme="majorHAnsi" w:hAnsiTheme="majorHAnsi" w:cstheme="majorHAnsi"/>
+          <w:color w:val="FFFF00"/>
+        </w:rPr>
+        <w:t xml:space="preserve">Get </w:t>
+      </w:r>
+      <w:r>
+        <w:rPr>
+          <w:rFonts w:asciiTheme="majorHAnsi" w:hAnsiTheme="majorHAnsi" w:cstheme="majorHAnsi"/>
+          <w:color w:val="FFFF00"/>
+        </w:rPr>
+        <w:t xml:space="preserve">a list of </w:t>
+      </w:r>
+      <w:r>
+        <w:rPr>
+          <w:rFonts w:asciiTheme="majorHAnsi" w:hAnsiTheme="majorHAnsi" w:cstheme="majorHAnsi"/>
+          <w:color w:val="FFFF00"/>
+        </w:rPr>
+        <w:t>sprites touching a ray</w:t>
+      </w:r>
+      <w:r>
+        <w:rPr>
+          <w:rFonts w:asciiTheme="majorHAnsi" w:hAnsiTheme="majorHAnsi" w:cstheme="majorHAnsi"/>
+          <w:color w:val="FFFF00"/>
+        </w:rPr>
+        <w:t>, to implement weapons fire, etc.</w:t>
+      </w:r>
+    </w:p>
+    <w:p>
+      <w:pPr>
+        <w:pStyle w:val="ListParagraph"/>
+        <w:numPr>
+          <w:ilvl w:val="0"/>
+          <w:numId w:val="11"/>
+        </w:numPr>
+        <w:shd w:val="clear" w:color="auto" w:fill="000000" w:themeFill="text1"/>
+        <w:rPr>
+          <w:rFonts w:asciiTheme="majorHAnsi" w:hAnsiTheme="majorHAnsi" w:cstheme="majorHAnsi"/>
+          <w:color w:val="FFFF00"/>
+        </w:rPr>
+      </w:pPr>
+      <w:r>
+        <w:rPr>
+          <w:rFonts w:asciiTheme="majorHAnsi" w:hAnsiTheme="majorHAnsi" w:cstheme="majorHAnsi"/>
+          <w:color w:val="FFFF00"/>
+        </w:rPr>
+        <w:t xml:space="preserve">Get </w:t>
+      </w:r>
+      <w:r>
+        <w:rPr>
+          <w:rFonts w:asciiTheme="majorHAnsi" w:hAnsiTheme="majorHAnsi" w:cstheme="majorHAnsi"/>
+          <w:color w:val="FFFF00"/>
+        </w:rPr>
+        <w:t xml:space="preserve">a list of </w:t>
+      </w:r>
+      <w:r>
+        <w:rPr>
+          <w:rFonts w:asciiTheme="majorHAnsi" w:hAnsiTheme="majorHAnsi" w:cstheme="majorHAnsi"/>
+          <w:color w:val="FFFF00"/>
+        </w:rPr>
+        <w:t>sprites under the mouse position</w:t>
+      </w:r>
+      <w:r>
+        <w:rPr>
+          <w:rFonts w:asciiTheme="majorHAnsi" w:hAnsiTheme="majorHAnsi" w:cstheme="majorHAnsi"/>
+          <w:color w:val="FFFF00"/>
+        </w:rPr>
+        <w:t xml:space="preserve">, to implement mouse selection, </w:t>
+      </w:r>
+      <w:r>
+        <w:rPr>
+          <w:rFonts w:asciiTheme="majorHAnsi" w:hAnsiTheme="majorHAnsi" w:cstheme="majorHAnsi"/>
+          <w:color w:val="FFFF00"/>
+        </w:rPr>
+        <w:t xml:space="preserve">tooltips, </w:t>
+      </w:r>
+      <w:r>
+        <w:rPr>
+          <w:rFonts w:asciiTheme="majorHAnsi" w:hAnsiTheme="majorHAnsi" w:cstheme="majorHAnsi"/>
+          <w:color w:val="FFFF00"/>
+        </w:rPr>
+        <w:t xml:space="preserve">pop-up menus, </w:t>
+      </w:r>
+      <w:r>
+        <w:rPr>
+          <w:rFonts w:asciiTheme="majorHAnsi" w:hAnsiTheme="majorHAnsi" w:cstheme="majorHAnsi"/>
+          <w:color w:val="FFFF00"/>
+        </w:rPr>
+        <w:t>etc.</w:t>
+      </w:r>
+    </w:p>
+    <w:p>
+      <w:pPr>
+        <w:pStyle w:val="ListParagraph"/>
+        <w:numPr>
+          <w:ilvl w:val="0"/>
+          <w:numId w:val="11"/>
+        </w:numPr>
+        <w:shd w:val="clear" w:color="auto" w:fill="000000" w:themeFill="text1"/>
+        <w:rPr>
+          <w:rFonts w:asciiTheme="majorHAnsi" w:hAnsiTheme="majorHAnsi" w:cstheme="majorHAnsi"/>
+          <w:color w:val="FFFF00"/>
+        </w:rPr>
+      </w:pPr>
+      <w:r>
+        <w:rPr>
+          <w:rFonts w:asciiTheme="majorHAnsi" w:hAnsiTheme="majorHAnsi" w:cstheme="majorHAnsi"/>
+          <w:color w:val="FFFF00"/>
+        </w:rPr>
+        <w:t>Detect collisions</w:t>
+      </w:r>
+      <w:r>
+        <w:rPr>
+          <w:rFonts w:asciiTheme="majorHAnsi" w:hAnsiTheme="majorHAnsi" w:cstheme="majorHAnsi"/>
+          <w:color w:val="FFFF00"/>
+        </w:rPr>
+        <w:t xml:space="preserve"> between sprites</w:t>
+      </w:r>
+      <w:r>
+        <w:rPr>
+          <w:rFonts w:asciiTheme="majorHAnsi" w:hAnsiTheme="majorHAnsi" w:cstheme="majorHAnsi"/>
+          <w:color w:val="FFFF00"/>
+        </w:rPr>
+        <w:t xml:space="preserve"> [TBD</w:t>
+      </w:r>
+      <w:r>
+        <w:rPr>
+          <w:rFonts w:asciiTheme="majorHAnsi" w:hAnsiTheme="majorHAnsi" w:cstheme="majorHAnsi"/>
+          <w:color w:val="FFFF00"/>
+        </w:rPr>
+        <w:t>: no example yet</w:t>
+      </w:r>
+      <w:r>
+        <w:rPr>
+          <w:rFonts w:asciiTheme="majorHAnsi" w:hAnsiTheme="majorHAnsi" w:cstheme="majorHAnsi"/>
+          <w:color w:val="FFFF00"/>
+        </w:rPr>
+        <w:t>]</w:t>
+      </w:r>
+      <w:r>
+        <w:rPr>
+          <w:rFonts w:asciiTheme="majorHAnsi" w:hAnsiTheme="majorHAnsi" w:cstheme="majorHAnsi"/>
+          <w:color w:val="FFFF00"/>
+        </w:rPr>
+        <w:t>.</w:t>
+      </w:r>
+    </w:p>
+    <w:p>
+      <w:pPr>
+        <w:pStyle w:val="ListParagraph"/>
+        <w:numPr>
+          <w:ilvl w:val="0"/>
+          <w:numId w:val="11"/>
+        </w:numPr>
+        <w:shd w:val="clear" w:color="auto" w:fill="000000" w:themeFill="text1"/>
+        <w:rPr>
+          <w:rFonts w:asciiTheme="majorHAnsi" w:hAnsiTheme="majorHAnsi" w:cstheme="majorHAnsi"/>
+          <w:color w:val="FFFF00"/>
+        </w:rPr>
+      </w:pPr>
+      <w:r>
+        <w:rPr>
+          <w:rFonts w:asciiTheme="majorHAnsi" w:hAnsiTheme="majorHAnsi" w:cstheme="majorHAnsi"/>
+          <w:color w:val="FFFF00"/>
+        </w:rPr>
+        <w:t>Implement levels-of-detail</w:t>
+      </w:r>
+      <w:r>
+        <w:rPr>
+          <w:rFonts w:asciiTheme="majorHAnsi" w:hAnsiTheme="majorHAnsi" w:cstheme="majorHAnsi"/>
+          <w:color w:val="FFFF00"/>
+        </w:rPr>
+        <w:t>.</w:t>
+      </w:r>
+    </w:p>
+    <w:p>
+      <w:pPr>
+        <w:pStyle w:val="ListParagraph"/>
+        <w:numPr>
+          <w:ilvl w:val="0"/>
+          <w:numId w:val="11"/>
+        </w:numPr>
+        <w:shd w:val="clear" w:color="auto" w:fill="000000" w:themeFill="text1"/>
+        <w:rPr>
+          <w:rFonts w:asciiTheme="majorHAnsi" w:hAnsiTheme="majorHAnsi" w:cstheme="majorHAnsi"/>
+          <w:color w:val="FFFF00"/>
+        </w:rPr>
+      </w:pPr>
+      <w:r>
+        <w:rPr>
+          <w:rFonts w:asciiTheme="majorHAnsi" w:hAnsiTheme="majorHAnsi" w:cstheme="majorHAnsi"/>
+          <w:color w:val="FFFF00"/>
+        </w:rPr>
+        <w:t>Implement mipmaps</w:t>
+      </w:r>
+      <w:r>
+        <w:rPr>
+          <w:rFonts w:asciiTheme="majorHAnsi" w:hAnsiTheme="majorHAnsi" w:cstheme="majorHAnsi"/>
+          <w:color w:val="FFFF00"/>
+        </w:rPr>
+        <w:t>.</w:t>
+      </w:r>
+    </w:p>
+    <w:p>
+      <w:pPr>
+        <w:pStyle w:val="ListParagraph"/>
+        <w:numPr>
+          <w:ilvl w:val="0"/>
+          <w:numId w:val="11"/>
+        </w:numPr>
+        <w:shd w:val="clear" w:color="auto" w:fill="000000" w:themeFill="text1"/>
+        <w:rPr>
+          <w:rFonts w:asciiTheme="majorHAnsi" w:hAnsiTheme="majorHAnsi" w:cstheme="majorHAnsi"/>
+          <w:color w:val="FFFF00"/>
+        </w:rPr>
+      </w:pPr>
+      <w:r>
+        <w:rPr>
+          <w:rFonts w:asciiTheme="majorHAnsi" w:hAnsiTheme="majorHAnsi" w:cstheme="majorHAnsi"/>
+          <w:color w:val="FFFF00"/>
+        </w:rPr>
+        <w:t>Implement</w:t>
+      </w:r>
+      <w:r>
+        <w:rPr>
+          <w:rFonts w:asciiTheme="majorHAnsi" w:hAnsiTheme="majorHAnsi" w:cstheme="majorHAnsi"/>
+          <w:color w:val="FFFF00"/>
+        </w:rPr>
+        <w:t xml:space="preserve"> translucen</w:t>
+      </w:r>
+      <w:r>
+        <w:rPr>
+          <w:rFonts w:asciiTheme="majorHAnsi" w:hAnsiTheme="majorHAnsi" w:cstheme="majorHAnsi"/>
+          <w:color w:val="FFFF00"/>
+        </w:rPr>
+        <w:t>t sprites</w:t>
+      </w:r>
+      <w:r>
+        <w:rPr>
+          <w:rFonts w:asciiTheme="majorHAnsi" w:hAnsiTheme="majorHAnsi" w:cstheme="majorHAnsi"/>
+          <w:color w:val="FFFF00"/>
+        </w:rPr>
+        <w:t xml:space="preserve"> and textures with an alpha channel</w:t>
+      </w:r>
+      <w:r>
+        <w:rPr>
+          <w:rFonts w:asciiTheme="majorHAnsi" w:hAnsiTheme="majorHAnsi" w:cstheme="majorHAnsi"/>
+          <w:color w:val="FFFF00"/>
+        </w:rPr>
+        <w:t>.</w:t>
+      </w:r>
+    </w:p>
+    <w:p>
+      <w:pPr>
+        <w:pStyle w:val="ListParagraph"/>
+        <w:numPr>
+          <w:ilvl w:val="0"/>
+          <w:numId w:val="11"/>
+        </w:numPr>
+        <w:shd w:val="clear" w:color="auto" w:fill="000000" w:themeFill="text1"/>
+        <w:rPr>
+          <w:rFonts w:asciiTheme="majorHAnsi" w:hAnsiTheme="majorHAnsi" w:cstheme="majorHAnsi"/>
+          <w:color w:val="FFFF00"/>
+        </w:rPr>
+      </w:pPr>
+      <w:r>
+        <w:rPr>
+          <w:rFonts w:asciiTheme="majorHAnsi" w:hAnsiTheme="majorHAnsi" w:cstheme="majorHAnsi"/>
+          <w:color w:val="FFFF00"/>
+        </w:rPr>
+        <w:t xml:space="preserve">Support </w:t>
+      </w:r>
+      <w:r>
+        <w:rPr>
+          <w:rFonts w:asciiTheme="majorHAnsi" w:hAnsiTheme="majorHAnsi" w:cstheme="majorHAnsi"/>
+          <w:color w:val="FFFF00"/>
+        </w:rPr>
+        <w:t xml:space="preserve">stereoscopic </w:t>
+      </w:r>
+      <w:r>
+        <w:rPr>
+          <w:rFonts w:asciiTheme="majorHAnsi" w:hAnsiTheme="majorHAnsi" w:cstheme="majorHAnsi"/>
+          <w:color w:val="FFFF00"/>
+        </w:rPr>
+        <w:t>views (anaglyph, VR, etc.)</w:t>
+      </w:r>
+      <w:r>
+        <w:rPr>
+          <w:rFonts w:asciiTheme="majorHAnsi" w:hAnsiTheme="majorHAnsi" w:cstheme="majorHAnsi"/>
+          <w:color w:val="FFFF00"/>
+        </w:rPr>
+        <w:t xml:space="preserve"> [TBD]</w:t>
+      </w:r>
+      <w:r>
+        <w:rPr>
+          <w:rFonts w:asciiTheme="majorHAnsi" w:hAnsiTheme="majorHAnsi" w:cstheme="majorHAnsi"/>
+          <w:color w:val="FFFF00"/>
+        </w:rPr>
+        <w:t>.</w:t>
+      </w:r>
+    </w:p>
+    <w:p>
+      <w:pPr>
+        <w:pStyle w:val="ListParagraph"/>
+        <w:numPr>
+          <w:ilvl w:val="0"/>
+          <w:numId w:val="11"/>
+        </w:numPr>
+        <w:shd w:val="clear" w:color="auto" w:fill="000000" w:themeFill="text1"/>
+        <w:rPr>
+          <w:rFonts w:asciiTheme="majorHAnsi" w:hAnsiTheme="majorHAnsi" w:cstheme="majorHAnsi"/>
+          <w:color w:val="FFFF00"/>
+        </w:rPr>
+      </w:pPr>
+      <w:r>
+        <w:rPr>
+          <w:rFonts w:asciiTheme="majorHAnsi" w:hAnsiTheme="majorHAnsi" w:cstheme="majorHAnsi"/>
+          <w:color w:val="FFFF00"/>
+        </w:rPr>
+        <w:t>Implement fog</w:t>
+      </w:r>
+      <w:r>
+        <w:rPr>
+          <w:rFonts w:asciiTheme="majorHAnsi" w:hAnsiTheme="majorHAnsi" w:cstheme="majorHAnsi"/>
+          <w:color w:val="FFFF00"/>
+        </w:rPr>
+        <w:t xml:space="preserve"> </w:t>
+      </w:r>
+      <w:r>
+        <w:rPr>
+          <w:rFonts w:asciiTheme="majorHAnsi" w:hAnsiTheme="majorHAnsi" w:cstheme="majorHAnsi"/>
+          <w:color w:val="FFFF00"/>
+        </w:rPr>
+        <w:t>[TBD: no example yet]</w:t>
+      </w:r>
+      <w:r>
+        <w:rPr>
+          <w:rFonts w:asciiTheme="majorHAnsi" w:hAnsiTheme="majorHAnsi" w:cstheme="majorHAnsi"/>
+          <w:color w:val="FFFF00"/>
+        </w:rPr>
+        <w:t>.</w:t>
+      </w:r>
+    </w:p>
+    <w:p>
+      <w:pPr>
+        <w:pStyle w:val="ListParagraph"/>
+        <w:numPr>
+          <w:ilvl w:val="0"/>
+          <w:numId w:val="11"/>
+        </w:numPr>
+        <w:shd w:val="clear" w:color="auto" w:fill="000000" w:themeFill="text1"/>
+        <w:rPr>
+          <w:rFonts w:asciiTheme="majorHAnsi" w:hAnsiTheme="majorHAnsi" w:cstheme="majorHAnsi"/>
+          <w:color w:val="FFFF00"/>
+        </w:rPr>
+      </w:pPr>
+      <w:r>
+        <w:rPr>
+          <w:rFonts w:asciiTheme="majorHAnsi" w:hAnsiTheme="majorHAnsi" w:cstheme="majorHAnsi"/>
+          <w:color w:val="FFFF00"/>
+        </w:rPr>
+        <w:t>Create sprite</w:t>
+      </w:r>
+      <w:r>
+        <w:rPr>
+          <w:rFonts w:asciiTheme="majorHAnsi" w:hAnsiTheme="majorHAnsi" w:cstheme="majorHAnsi"/>
+          <w:color w:val="FFFF00"/>
+        </w:rPr>
+        <w:t xml:space="preserve"> model</w:t>
+      </w:r>
+      <w:r>
+        <w:rPr>
+          <w:rFonts w:asciiTheme="majorHAnsi" w:hAnsiTheme="majorHAnsi" w:cstheme="majorHAnsi"/>
+          <w:color w:val="FFFF00"/>
+        </w:rPr>
+        <w:t xml:space="preserve">s </w:t>
+      </w:r>
+      <w:r>
+        <w:rPr>
+          <w:rFonts w:asciiTheme="majorHAnsi" w:hAnsiTheme="majorHAnsi" w:cstheme="majorHAnsi"/>
+          <w:color w:val="FFFF00"/>
+        </w:rPr>
+        <w:t xml:space="preserve">programmatically </w:t>
+      </w:r>
+      <w:r>
+        <w:rPr>
+          <w:rFonts w:asciiTheme="majorHAnsi" w:hAnsiTheme="majorHAnsi" w:cstheme="majorHAnsi"/>
+          <w:color w:val="FFFF00"/>
+        </w:rPr>
+        <w:t>(custom vertices).</w:t>
+      </w:r>
+    </w:p>
+    <w:p>
+      <w:pPr>
+        <w:pStyle w:val="ListParagraph"/>
+        <w:numPr>
+          <w:ilvl w:val="0"/>
+          <w:numId w:val="11"/>
+        </w:numPr>
+        <w:shd w:val="clear" w:color="auto" w:fill="000000" w:themeFill="text1"/>
+        <w:rPr>
+          <w:rFonts w:asciiTheme="majorHAnsi" w:hAnsiTheme="majorHAnsi" w:cstheme="majorHAnsi"/>
+          <w:color w:val="FFFF00"/>
+        </w:rPr>
+      </w:pPr>
+      <w:r>
+        <w:rPr>
+          <w:rFonts w:asciiTheme="majorHAnsi" w:hAnsiTheme="majorHAnsi" w:cstheme="majorHAnsi"/>
+          <w:color w:val="FFFF00"/>
+        </w:rPr>
+        <w:t>U</w:t>
+      </w:r>
+      <w:r>
+        <w:rPr>
+          <w:rFonts w:asciiTheme="majorHAnsi" w:hAnsiTheme="majorHAnsi" w:cstheme="majorHAnsi"/>
+          <w:color w:val="FFFF00"/>
+        </w:rPr>
+        <w:t xml:space="preserve">se </w:t>
+      </w:r>
+      <w:r>
+        <w:rPr>
+          <w:rFonts w:asciiTheme="majorHAnsi" w:hAnsiTheme="majorHAnsi" w:cstheme="majorHAnsi"/>
+          <w:color w:val="FFFF00"/>
+        </w:rPr>
+        <w:t>with WPF and WinForms</w:t>
+      </w:r>
+      <w:r>
+        <w:rPr>
+          <w:rFonts w:asciiTheme="majorHAnsi" w:hAnsiTheme="majorHAnsi" w:cstheme="majorHAnsi"/>
+          <w:color w:val="FFFF00"/>
+        </w:rPr>
+        <w:t>.</w:t>
+      </w:r>
+    </w:p>
+    <w:p>
+      <w:pPr>
+        <w:pStyle w:val="ListParagraph"/>
+        <w:numPr>
+          <w:ilvl w:val="0"/>
+          <w:numId w:val="11"/>
+        </w:numPr>
+        <w:shd w:val="clear" w:color="auto" w:fill="000000" w:themeFill="text1"/>
+        <w:rPr>
+          <w:rFonts w:asciiTheme="majorHAnsi" w:hAnsiTheme="majorHAnsi" w:cstheme="majorHAnsi"/>
+          <w:color w:val="FFFF00"/>
+        </w:rPr>
+      </w:pPr>
+      <w:r>
+        <w:rPr>
+          <w:rFonts w:asciiTheme="majorHAnsi" w:hAnsiTheme="majorHAnsi" w:cstheme="majorHAnsi"/>
+          <w:color w:val="FFFF00"/>
+        </w:rPr>
+        <w:t>A</w:t>
+      </w:r>
+      <w:r>
+        <w:rPr>
+          <w:rFonts w:asciiTheme="majorHAnsi" w:hAnsiTheme="majorHAnsi" w:cstheme="majorHAnsi"/>
+          <w:color w:val="FFFF00"/>
+        </w:rPr>
+        <w:t>ccess and override many window features and functions using the provided WinForms Form object of the window</w:t>
+      </w:r>
+      <w:r>
+        <w:rPr>
+          <w:rFonts w:asciiTheme="majorHAnsi" w:hAnsiTheme="majorHAnsi" w:cstheme="majorHAnsi"/>
+          <w:color w:val="FFFF00"/>
+        </w:rPr>
+        <w:t xml:space="preserve"> (</w:t>
+      </w:r>
+      <w:r>
+        <w:rPr>
+          <w:rFonts w:asciiTheme="majorHAnsi" w:hAnsiTheme="majorHAnsi" w:cstheme="majorHAnsi"/>
+          <w:color w:val="FFFF00"/>
+        </w:rPr>
+        <w:t>Microsoft Windows</w:t>
+      </w:r>
+      <w:r>
+        <w:rPr>
+          <w:rFonts w:asciiTheme="majorHAnsi" w:hAnsiTheme="majorHAnsi" w:cstheme="majorHAnsi"/>
+          <w:color w:val="FFFF00"/>
+        </w:rPr>
+        <w:t xml:space="preserve"> only)</w:t>
+      </w:r>
+      <w:r>
+        <w:rPr>
+          <w:rFonts w:asciiTheme="majorHAnsi" w:hAnsiTheme="majorHAnsi" w:cstheme="majorHAnsi"/>
+          <w:color w:val="FFFF00"/>
+        </w:rPr>
+        <w:t>.</w:t>
+      </w:r>
+    </w:p>
+    <w:p>
+      <w:pPr>
+        <w:pStyle w:val="ListParagraph"/>
+        <w:numPr>
+          <w:ilvl w:val="0"/>
+          <w:numId w:val="11"/>
+        </w:numPr>
+        <w:autoSpaceDE w:val="0"/>
+        <w:autoSpaceDN w:val="0"/>
+        <w:adjustRightInd w:val="0"/>
+        <w:spacing w:after="0" w:line="240" w:lineRule="auto"/>
+        <w:rPr>
+          <w:rFonts w:asciiTheme="majorHAnsi" w:hAnsiTheme="majorHAnsi" w:cstheme="majorHAnsi"/>
+          <w:color w:val="FFFF00"/>
+        </w:rPr>
+      </w:pPr>
+      <w:r>
+        <w:rPr>
+          <w:rFonts w:asciiTheme="majorHAnsi" w:hAnsiTheme="majorHAnsi" w:cstheme="majorHAnsi"/>
+          <w:color w:val="FFFF00"/>
+        </w:rPr>
         <w:t xml:space="preserve">Build for </w:t>
       </w:r>
       <w:r>
@@ -2267,6 +2271,13 @@
         </w:rPr>
         <w:t>look it up online.</w:t>
       </w:r>
+      <w:r>
+        <w:rPr>
+          <w:rFonts w:asciiTheme="majorHAnsi" w:hAnsiTheme="majorHAnsi" w:cstheme="majorHAnsi"/>
+          <w:color w:val="FFFF00"/>
+        </w:rPr>
+        <w:t xml:space="preserve"> Of course, to use IntelliSense, you must have the source code in your project (rather than just a reference to the DLL).</w:t>
+      </w:r>
     </w:p>
     <w:p>
       <w:pPr>
@@ -2295,7 +2306,35 @@
           <w:rFonts w:asciiTheme="majorHAnsi" w:hAnsiTheme="majorHAnsi" w:cstheme="majorHAnsi"/>
           <w:color w:val="FFFF00"/>
         </w:rPr>
-        <w:t xml:space="preserve">XNA 4 documentation you come across may not show you the best way to do something, and documentation of earlier versions of XNA (versions 2 and 3) will often not be correct. For conversion of XNA3 to XNA4 see </w:t>
+        <w:t>XNA 4 documentation you come across may not show you the best way to do something, and documentation of earlier versions of XNA (versions 2 and 3) will often not be correct. For conversion of XNA</w:t>
+      </w:r>
+      <w:r>
+        <w:rPr>
+          <w:rFonts w:asciiTheme="majorHAnsi" w:hAnsiTheme="majorHAnsi" w:cstheme="majorHAnsi"/>
+          <w:color w:val="FFFF00"/>
+        </w:rPr>
+        <w:t xml:space="preserve"> </w:t>
+      </w:r>
+      <w:r>
+        <w:rPr>
+          <w:rFonts w:asciiTheme="majorHAnsi" w:hAnsiTheme="majorHAnsi" w:cstheme="majorHAnsi"/>
+          <w:color w:val="FFFF00"/>
+        </w:rPr>
+        <w:t>3 to XNA</w:t>
+      </w:r>
+      <w:r>
+        <w:rPr>
+          <w:rFonts w:asciiTheme="majorHAnsi" w:hAnsiTheme="majorHAnsi" w:cstheme="majorHAnsi"/>
+          <w:color w:val="FFFF00"/>
+        </w:rPr>
+        <w:t xml:space="preserve"> </w:t>
+      </w:r>
+      <w:r>
+        <w:rPr>
+          <w:rFonts w:asciiTheme="majorHAnsi" w:hAnsiTheme="majorHAnsi" w:cstheme="majorHAnsi"/>
+          <w:color w:val="FFFF00"/>
+        </w:rPr>
+        <w:t xml:space="preserve">4 see </w:t>
       </w:r>
       <w:hyperlink r:id="rId8" w:history="1">
         <w:r>
@@ -2316,20 +2355,29 @@
           <w:color w:val="FFFF00"/>
         </w:rPr>
       </w:pPr>
-      <w:bookmarkStart w:id="26" w:name="_Creating_a_3D"/>
-      <w:bookmarkStart w:id="27" w:name="_Creating_and_using"/>
-      <w:bookmarkStart w:id="28" w:name="_Developing_with_Blotch3D"/>
-      <w:bookmarkStart w:id="29" w:name="_Toc516117026"/>
-      <w:bookmarkStart w:id="30" w:name="_Toc517055696"/>
+      <w:bookmarkStart w:id="25" w:name="_Creating_a_3D"/>
+      <w:bookmarkStart w:id="26" w:name="_Creating_and_using"/>
+      <w:bookmarkStart w:id="27" w:name="_Developing_with_Blotch3D"/>
+      <w:bookmarkStart w:id="28" w:name="_Toc516117026"/>
+      <w:bookmarkStart w:id="29" w:name="_Toc517055696"/>
+      <w:bookmarkEnd w:id="25"/>
       <w:bookmarkEnd w:id="26"/>
       <w:bookmarkEnd w:id="27"/>
-      <w:bookmarkEnd w:id="28"/>
-      <w:r>
-        <w:rPr>
-          <w:rFonts w:asciiTheme="majorHAnsi" w:hAnsiTheme="majorHAnsi" w:cstheme="majorHAnsi"/>
-          <w:color w:val="FFFF00"/>
-        </w:rPr>
-        <w:t>Note that to support all the platforms, certain limitations were necessary. Currently you can only have one 3D window. Also, you can’t specify an existing window to use as the 3D window. See below for details and work-arounds.</w:t>
+      <w:r>
+        <w:rPr>
+          <w:rFonts w:asciiTheme="majorHAnsi" w:hAnsiTheme="majorHAnsi" w:cstheme="majorHAnsi"/>
+          <w:color w:val="FFFF00"/>
+        </w:rPr>
+        <w:t>Note that to support all the platforms, certain limitations were necessary. Currently you can only have one 3D window. Also, you can’t specify an exist</w:t>
+      </w:r>
+      <w:bookmarkStart w:id="30" w:name="_GoBack"/>
+      <w:bookmarkEnd w:id="30"/>
+      <w:r>
+        <w:rPr>
+          <w:rFonts w:asciiTheme="majorHAnsi" w:hAnsiTheme="majorHAnsi" w:cstheme="majorHAnsi"/>
+          <w:color w:val="FFFF00"/>
+        </w:rPr>
+        <w:t>ing window to use as the 3D window. See below for details and work-arounds.</w:t>
       </w:r>
     </w:p>
     <w:p>
@@ -2349,8 +2397,8 @@
         </w:rPr>
         <w:t>Developing with Blotch3D</w:t>
       </w:r>
+      <w:bookmarkEnd w:id="28"/>
       <w:bookmarkEnd w:id="29"/>
-      <w:bookmarkEnd w:id="30"/>
       <w:bookmarkEnd w:id="31"/>
       <w:bookmarkEnd w:id="32"/>
     </w:p>
@@ -11854,6 +11902,95 @@
     </w:lvl>
   </w:abstractNum>
   <w:abstractNum w:abstractNumId="5" w15:restartNumberingAfterBreak="0">
+    <w:nsid w:val="4FC463B3"/>
+    <w:multiLevelType w:val="hybridMultilevel"/>
+    <w:tmpl w:val="368E2EFE"/>
+    <w:lvl w:ilvl="0" w:tplc="04090001">
+      <w:start w:val="1"/>
+      <w:numFmt w:val="bullet"/>
+      <w:lvlText w:val=""/>
+      <w:lvlJc w:val="left"/>
+      <w:pPr>
+        <w:ind w:left="720" w:hanging="360"/>
+      </w:pPr>
+      <w:rPr>
+        <w:rFonts w:ascii="Symbol" w:hAnsi="Symbol" w:hint="default"/>
+      </w:rPr>
+    </w:lvl>
+    <w:lvl w:ilvl="1" w:tplc="04090019" w:tentative="1">
+      <w:start w:val="1"/>
+      <w:numFmt w:val="lowerLetter"/>
+      <w:lvlText w:val="%2."/>
+      <w:lvlJc w:val="left"/>
+      <w:pPr>
+        <w:ind w:left="1440" w:hanging="360"/>
+      </w:pPr>
+    </w:lvl>
+    <w:lvl w:ilvl="2" w:tplc="0409001B" w:tentative="1">
+      <w:start w:val="1"/>
+      <w:numFmt w:val="lowerRoman"/>
+      <w:lvlText w:val="%3."/>
+      <w:lvlJc w:val="right"/>
+      <w:pPr>
+        <w:ind w:left="2160" w:hanging="180"/>
+      </w:pPr>
+    </w:lvl>
+    <w:lvl w:ilvl="3" w:tplc="0409000F" w:tentative="1">
+      <w:start w:val="1"/>
+      <w:numFmt w:val="decimal"/>
+      <w:lvlText w:val="%4."/>
+      <w:lvlJc w:val="left"/>
+      <w:pPr>
+        <w:ind w:left="2880" w:hanging="360"/>
+      </w:pPr>
+    </w:lvl>
+    <w:lvl w:ilvl="4" w:tplc="04090019" w:tentative="1">
+      <w:start w:val="1"/>
+      <w:numFmt w:val="lowerLetter"/>
+      <w:lvlText w:val="%5."/>
+      <w:lvlJc w:val="left"/>
+      <w:pPr>
+        <w:ind w:left="3600" w:hanging="360"/>
+      </w:pPr>
+    </w:lvl>
+    <w:lvl w:ilvl="5" w:tplc="0409001B" w:tentative="1">
+      <w:start w:val="1"/>
+      <w:numFmt w:val="lowerRoman"/>
+      <w:lvlText w:val="%6."/>
+      <w:lvlJc w:val="right"/>
+      <w:pPr>
+        <w:ind w:left="4320" w:hanging="180"/>
+      </w:pPr>
+    </w:lvl>
+    <w:lvl w:ilvl="6" w:tplc="0409000F" w:tentative="1">
+      <w:start w:val="1"/>
+      <w:numFmt w:val="decimal"/>
+      <w:lvlText w:val="%7."/>
+      <w:lvlJc w:val="left"/>
+      <w:pPr>
+        <w:ind w:left="5040" w:hanging="360"/>
+      </w:pPr>
+    </w:lvl>
+    <w:lvl w:ilvl="7" w:tplc="04090019" w:tentative="1">
+      <w:start w:val="1"/>
+      <w:numFmt w:val="lowerLetter"/>
+      <w:lvlText w:val="%8."/>
+      <w:lvlJc w:val="left"/>
+      <w:pPr>
+        <w:ind w:left="5760" w:hanging="360"/>
+      </w:pPr>
+    </w:lvl>
+    <w:lvl w:ilvl="8" w:tplc="0409001B" w:tentative="1">
+      <w:start w:val="1"/>
+      <w:numFmt w:val="lowerRoman"/>
+      <w:lvlText w:val="%9."/>
+      <w:lvlJc w:val="right"/>
+      <w:pPr>
+        <w:ind w:left="6480" w:hanging="180"/>
+      </w:pPr>
+    </w:lvl>
+  </w:abstractNum>
+  <w:abstractNum w:abstractNumId="6" w15:restartNumberingAfterBreak="0">
     <w:nsid w:val="55D469DC"/>
     <w:multiLevelType w:val="hybridMultilevel"/>
     <w:tmpl w:val="F6FA581C"/>
@@ -11939,7 +12076,7 @@
       </w:pPr>
     </w:lvl>
   </w:abstractNum>
-  <w:abstractNum w:abstractNumId="6" w15:restartNumberingAfterBreak="0">
+  <w:abstractNum w:abstractNumId="7" w15:restartNumberingAfterBreak="0">
     <w:nsid w:val="5A913223"/>
     <w:multiLevelType w:val="hybridMultilevel"/>
     <w:tmpl w:val="596CD836"/>
@@ -12025,7 +12162,7 @@
       </w:pPr>
     </w:lvl>
   </w:abstractNum>
-  <w:abstractNum w:abstractNumId="7" w15:restartNumberingAfterBreak="0">
+  <w:abstractNum w:abstractNumId="8" w15:restartNumberingAfterBreak="0">
     <w:nsid w:val="5B9523AA"/>
     <w:multiLevelType w:val="hybridMultilevel"/>
     <w:tmpl w:val="C1AA2462"/>
@@ -12111,7 +12248,93 @@
       </w:pPr>
     </w:lvl>
   </w:abstractNum>
-  <w:abstractNum w:abstractNumId="8" w15:restartNumberingAfterBreak="0">
+  <w:abstractNum w:abstractNumId="9" w15:restartNumberingAfterBreak="0">
+    <w:nsid w:val="794F2D75"/>
+    <w:multiLevelType w:val="hybridMultilevel"/>
+    <w:tmpl w:val="4814A7CA"/>
+    <w:lvl w:ilvl="0" w:tplc="0409000F">
+      <w:start w:val="1"/>
+      <w:numFmt w:val="decimal"/>
+      <w:lvlText w:val="%1."/>
+      <w:lvlJc w:val="left"/>
+      <w:pPr>
+        <w:ind w:left="720" w:hanging="360"/>
+      </w:pPr>
+    </w:lvl>
+    <w:lvl w:ilvl="1" w:tplc="04090019" w:tentative="1">
+      <w:start w:val="1"/>
+      <w:numFmt w:val="lowerLetter"/>
+      <w:lvlText w:val="%2."/>
+      <w:lvlJc w:val="left"/>
+      <w:pPr>
+        <w:ind w:left="1440" w:hanging="360"/>
+      </w:pPr>
+    </w:lvl>
+    <w:lvl w:ilvl="2" w:tplc="0409001B" w:tentative="1">
+      <w:start w:val="1"/>
+      <w:numFmt w:val="lowerRoman"/>
+      <w:lvlText w:val="%3."/>
+      <w:lvlJc w:val="right"/>
+      <w:pPr>
+        <w:ind w:left="2160" w:hanging="180"/>
+      </w:pPr>
+    </w:lvl>
+    <w:lvl w:ilvl="3" w:tplc="0409000F" w:tentative="1">
+      <w:start w:val="1"/>
+      <w:numFmt w:val="decimal"/>
+      <w:lvlText w:val="%4."/>
+      <w:lvlJc w:val="left"/>
+      <w:pPr>
+        <w:ind w:left="2880" w:hanging="360"/>
+      </w:pPr>
+    </w:lvl>
+    <w:lvl w:ilvl="4" w:tplc="04090019" w:tentative="1">
+      <w:start w:val="1"/>
+      <w:numFmt w:val="lowerLetter"/>
+      <w:lvlText w:val="%5."/>
+      <w:lvlJc w:val="left"/>
+      <w:pPr>
+        <w:ind w:left="3600" w:hanging="360"/>
+      </w:pPr>
+    </w:lvl>
+    <w:lvl w:ilvl="5" w:tplc="0409001B" w:tentative="1">
+      <w:start w:val="1"/>
+      <w:numFmt w:val="lowerRoman"/>
+      <w:lvlText w:val="%6."/>
+      <w:lvlJc w:val="right"/>
+      <w:pPr>
+        <w:ind w:left="4320" w:hanging="180"/>
+      </w:pPr>
+    </w:lvl>
+    <w:lvl w:ilvl="6" w:tplc="0409000F" w:tentative="1">
+      <w:start w:val="1"/>
+      <w:numFmt w:val="decimal"/>
+      <w:lvlText w:val="%7."/>
+      <w:lvlJc w:val="left"/>
+      <w:pPr>
+        <w:ind w:left="5040" w:hanging="360"/>
+      </w:pPr>
+    </w:lvl>
+    <w:lvl w:ilvl="7" w:tplc="04090019" w:tentative="1">
+      <w:start w:val="1"/>
+      <w:numFmt w:val="lowerLetter"/>
+      <w:lvlText w:val="%8."/>
+      <w:lvlJc w:val="left"/>
+      <w:pPr>
+        <w:ind w:left="5760" w:hanging="360"/>
+      </w:pPr>
+    </w:lvl>
+    <w:lvl w:ilvl="8" w:tplc="0409001B" w:tentative="1">
+      <w:start w:val="1"/>
+      <w:numFmt w:val="lowerRoman"/>
+      <w:lvlText w:val="%9."/>
+      <w:lvlJc w:val="right"/>
+      <w:pPr>
+        <w:ind w:left="6480" w:hanging="180"/>
+      </w:pPr>
+    </w:lvl>
+  </w:abstractNum>
+  <w:abstractNum w:abstractNumId="10" w15:restartNumberingAfterBreak="0">
     <w:nsid w:val="7D5920BB"/>
     <w:multiLevelType w:val="hybridMultilevel"/>
     <w:tmpl w:val="D7D6B7BA"/>
@@ -12204,16 +12427,16 @@
     <w:abstractNumId w:val="3"/>
   </w:num>
   <w:num w:numId="3">
-    <w:abstractNumId w:val="6"/>
+    <w:abstractNumId w:val="7"/>
   </w:num>
   <w:num w:numId="4">
     <w:abstractNumId w:val="1"/>
   </w:num>
   <w:num w:numId="5">
-    <w:abstractNumId w:val="8"/>
+    <w:abstractNumId w:val="10"/>
   </w:num>
   <w:num w:numId="6">
-    <w:abstractNumId w:val="7"/>
+    <w:abstractNumId w:val="8"/>
   </w:num>
   <w:num w:numId="7">
     <w:abstractNumId w:val="0"/>
@@ -12222,6 +12445,12 @@
     <w:abstractNumId w:val="2"/>
   </w:num>
   <w:num w:numId="9">
+    <w:abstractNumId w:val="6"/>
+  </w:num>
+  <w:num w:numId="10">
+    <w:abstractNumId w:val="9"/>
+  </w:num>
+  <w:num w:numId="11">
     <w:abstractNumId w:val="5"/>
   </w:num>
 </w:numbering>
@@ -13354,7 +13583,7 @@
 </file>
 
 <file path=customXml/itemProps1.xml><?xml version="1.0" encoding="utf-8"?>
-<ds:datastoreItem xmlns:ds="http://schemas.openxmlformats.org/officeDocument/2006/customXml" ds:itemID="{248C009B-7585-40C7-BB9E-E8D49DC44E69}">
+<ds:datastoreItem xmlns:ds="http://schemas.openxmlformats.org/officeDocument/2006/customXml" ds:itemID="{ABB3298F-078A-45BA-8F98-53B3D57E84C2}">
   <ds:schemaRefs>
     <ds:schemaRef ds:uri="http://schemas.openxmlformats.org/officeDocument/2006/bibliography"/>
   </ds:schemaRefs>

--- a/doc/Blotch3DUserManual.docx
+++ b/doc/Blotch3DUserManual.docx
@@ -2368,16 +2368,7 @@
           <w:rFonts w:asciiTheme="majorHAnsi" w:hAnsiTheme="majorHAnsi" w:cstheme="majorHAnsi"/>
           <w:color w:val="FFFF00"/>
         </w:rPr>
-        <w:t>Note that to support all the platforms, certain limitations were necessary. Currently you can only have one 3D window. Also, you can’t specify an exist</w:t>
-      </w:r>
-      <w:bookmarkStart w:id="30" w:name="_GoBack"/>
-      <w:bookmarkEnd w:id="30"/>
-      <w:r>
-        <w:rPr>
-          <w:rFonts w:asciiTheme="majorHAnsi" w:hAnsiTheme="majorHAnsi" w:cstheme="majorHAnsi"/>
-          <w:color w:val="FFFF00"/>
-        </w:rPr>
-        <w:t>ing window to use as the 3D window. See below for details and work-arounds.</w:t>
+        <w:t>Note that to support all the platforms, certain limitations were necessary. Currently you can only have one 3D window. Also, you can’t specify an existing window to use as the 3D window. See below for details and work-arounds.</w:t>
       </w:r>
     </w:p>
     <w:p>
@@ -2388,8 +2379,8 @@
           <w:color w:val="FF0000"/>
         </w:rPr>
       </w:pPr>
-      <w:bookmarkStart w:id="31" w:name="_Toc517334342"/>
-      <w:bookmarkStart w:id="32" w:name="_Toc517335137"/>
+      <w:bookmarkStart w:id="30" w:name="_Toc517334342"/>
+      <w:bookmarkStart w:id="31" w:name="_Toc517335137"/>
       <w:r>
         <w:rPr>
           <w:rFonts w:cstheme="majorHAnsi"/>
@@ -2399,8 +2390,8 @@
       </w:r>
       <w:bookmarkEnd w:id="28"/>
       <w:bookmarkEnd w:id="29"/>
+      <w:bookmarkEnd w:id="30"/>
       <w:bookmarkEnd w:id="31"/>
-      <w:bookmarkEnd w:id="32"/>
     </w:p>
     <w:p>
       <w:pPr>
@@ -5258,10 +5249,10 @@
           <w:color w:val="FF0000"/>
         </w:rPr>
       </w:pPr>
-      <w:bookmarkStart w:id="33" w:name="_Toc516117027"/>
-      <w:bookmarkStart w:id="34" w:name="_Toc517055697"/>
-      <w:bookmarkStart w:id="35" w:name="_Toc517334343"/>
-      <w:bookmarkStart w:id="36" w:name="_Toc517335138"/>
+      <w:bookmarkStart w:id="32" w:name="_Toc516117027"/>
+      <w:bookmarkStart w:id="33" w:name="_Toc517055697"/>
+      <w:bookmarkStart w:id="34" w:name="_Toc517334343"/>
+      <w:bookmarkStart w:id="35" w:name="_Toc517335138"/>
       <w:r>
         <w:rPr>
           <w:rFonts w:cstheme="majorHAnsi"/>
@@ -5269,10 +5260,10 @@
         </w:rPr>
         <w:t>Making 3D models</w:t>
       </w:r>
+      <w:bookmarkEnd w:id="32"/>
       <w:bookmarkEnd w:id="33"/>
       <w:bookmarkEnd w:id="34"/>
       <w:bookmarkEnd w:id="35"/>
-      <w:bookmarkEnd w:id="36"/>
     </w:p>
     <w:p>
       <w:pPr>
@@ -5906,11 +5897,11 @@
           <w:color w:val="FF0000"/>
         </w:rPr>
       </w:pPr>
-      <w:bookmarkStart w:id="37" w:name="_Introduction_to_Matrices"/>
-      <w:bookmarkStart w:id="38" w:name="_Toc517055698"/>
-      <w:bookmarkStart w:id="39" w:name="_Toc517334344"/>
-      <w:bookmarkStart w:id="40" w:name="_Toc517335139"/>
-      <w:bookmarkEnd w:id="37"/>
+      <w:bookmarkStart w:id="36" w:name="_Introduction_to_Matrices"/>
+      <w:bookmarkStart w:id="37" w:name="_Toc517055698"/>
+      <w:bookmarkStart w:id="38" w:name="_Toc517334344"/>
+      <w:bookmarkStart w:id="39" w:name="_Toc517335139"/>
+      <w:bookmarkEnd w:id="36"/>
       <w:r>
         <w:rPr>
           <w:rFonts w:cstheme="majorHAnsi"/>
@@ -5918,9 +5909,9 @@
         </w:rPr>
         <w:t>Dynamically changing a sprite’s orientation and position</w:t>
       </w:r>
+      <w:bookmarkEnd w:id="37"/>
       <w:bookmarkEnd w:id="38"/>
       <w:bookmarkEnd w:id="39"/>
-      <w:bookmarkEnd w:id="40"/>
     </w:p>
     <w:p>
       <w:pPr>
@@ -6346,10 +6337,10 @@
           <w:color w:val="FF0000"/>
         </w:rPr>
       </w:pPr>
-      <w:bookmarkStart w:id="41" w:name="_Toc516117029"/>
-      <w:bookmarkStart w:id="42" w:name="_Toc517055699"/>
-      <w:bookmarkStart w:id="43" w:name="_Toc517334345"/>
-      <w:bookmarkStart w:id="44" w:name="_Toc517335140"/>
+      <w:bookmarkStart w:id="40" w:name="_Toc516117029"/>
+      <w:bookmarkStart w:id="41" w:name="_Toc517055699"/>
+      <w:bookmarkStart w:id="42" w:name="_Toc517334345"/>
+      <w:bookmarkStart w:id="43" w:name="_Toc517335140"/>
       <w:r>
         <w:rPr>
           <w:rFonts w:cstheme="majorHAnsi"/>
@@ -6364,10 +6355,10 @@
         </w:rPr>
         <w:t>nternals</w:t>
       </w:r>
+      <w:bookmarkEnd w:id="40"/>
       <w:bookmarkEnd w:id="41"/>
       <w:bookmarkEnd w:id="42"/>
       <w:bookmarkEnd w:id="43"/>
-      <w:bookmarkEnd w:id="44"/>
     </w:p>
     <w:p>
       <w:pPr>
@@ -10155,10 +10146,10 @@
           <w:szCs w:val="22"/>
         </w:rPr>
       </w:pPr>
-      <w:bookmarkStart w:id="45" w:name="_Toc516117030"/>
-      <w:bookmarkStart w:id="46" w:name="_Toc517055700"/>
-      <w:bookmarkStart w:id="47" w:name="_Toc517334346"/>
-      <w:bookmarkStart w:id="48" w:name="_Toc517335141"/>
+      <w:bookmarkStart w:id="44" w:name="_Toc516117030"/>
+      <w:bookmarkStart w:id="45" w:name="_Toc517055700"/>
+      <w:bookmarkStart w:id="46" w:name="_Toc517334346"/>
+      <w:bookmarkStart w:id="47" w:name="_Toc517335141"/>
       <w:r>
         <w:rPr>
           <w:rFonts w:cstheme="majorHAnsi"/>
@@ -10166,10 +10157,10 @@
         </w:rPr>
         <w:t>A Short Glossary of 3D Graphics Terms</w:t>
       </w:r>
+      <w:bookmarkEnd w:id="44"/>
       <w:bookmarkEnd w:id="45"/>
       <w:bookmarkEnd w:id="46"/>
       <w:bookmarkEnd w:id="47"/>
-      <w:bookmarkEnd w:id="48"/>
     </w:p>
     <w:p>
       <w:pPr>
@@ -11270,9 +11261,9 @@
           <w:color w:val="FF0000"/>
         </w:rPr>
       </w:pPr>
-      <w:bookmarkStart w:id="49" w:name="_Toc517055701"/>
-      <w:bookmarkStart w:id="50" w:name="_Toc517334347"/>
-      <w:bookmarkStart w:id="51" w:name="_Toc517335142"/>
+      <w:bookmarkStart w:id="48" w:name="_Toc517055701"/>
+      <w:bookmarkStart w:id="49" w:name="_Toc517334347"/>
+      <w:bookmarkStart w:id="50" w:name="_Toc517335142"/>
       <w:r>
         <w:rPr>
           <w:rFonts w:cstheme="majorHAnsi"/>
@@ -11280,9 +11271,9 @@
         </w:rPr>
         <w:t>Rights</w:t>
       </w:r>
+      <w:bookmarkEnd w:id="48"/>
       <w:bookmarkEnd w:id="49"/>
       <w:bookmarkEnd w:id="50"/>
-      <w:bookmarkEnd w:id="51"/>
     </w:p>
     <w:p>
       <w:pPr>
@@ -11304,7 +11295,25 @@
           <w:sz w:val="19"/>
           <w:szCs w:val="19"/>
         </w:rPr>
-        <w:t>Blotch3D Copyright © 2018 Kelly Loum</w:t>
+        <w:t xml:space="preserve">Blotch3D Copyright © </w:t>
+      </w:r>
+      <w:r>
+        <w:rPr>
+          <w:rFonts w:asciiTheme="majorHAnsi" w:hAnsiTheme="majorHAnsi" w:cstheme="majorHAnsi"/>
+          <w:color w:val="FFFF00"/>
+          <w:sz w:val="19"/>
+          <w:szCs w:val="19"/>
+        </w:rPr>
+        <w:t>1999-</w:t>
+      </w:r>
+      <w:r>
+        <w:rPr>
+          <w:rFonts w:asciiTheme="majorHAnsi" w:hAnsiTheme="majorHAnsi" w:cstheme="majorHAnsi"/>
+          <w:color w:val="FFFF00"/>
+          <w:sz w:val="19"/>
+          <w:szCs w:val="19"/>
+        </w:rPr>
+        <w:t>2018 Kelly Loum</w:t>
       </w:r>
     </w:p>
     <w:p>
@@ -11341,7 +11350,18 @@
           <w:sz w:val="19"/>
           <w:szCs w:val="19"/>
         </w:rPr>
-        <w:t>Permission is hereby granted, free of charge, to any person obtaining a copy of this software and associated documentation files (the "Software"), to deal in the Software without restriction, including without limitation the rights to use, copy, modify, merge, publish, distribute, sublicense, and/or sell copies of the Software, and to permit persons to whom the Software is furnished to do so, subject to the following conditions:</w:t>
+        <w:t xml:space="preserve">Permission is hereby granted, free of charge, to any person obtaining a copy of this software and associated documentation files (the "Software"), to deal in the Software without restriction, including without limitation the rights to </w:t>
+      </w:r>
+      <w:bookmarkStart w:id="51" w:name="_GoBack"/>
+      <w:bookmarkEnd w:id="51"/>
+      <w:r>
+        <w:rPr>
+          <w:rFonts w:asciiTheme="majorHAnsi" w:hAnsiTheme="majorHAnsi" w:cstheme="majorHAnsi"/>
+          <w:color w:val="FFFF00"/>
+          <w:sz w:val="19"/>
+          <w:szCs w:val="19"/>
+        </w:rPr>
+        <w:t>use, copy, modify, merge, publish, distribute, sublicense, and/or sell copies of the Software, and to permit persons to whom the Software is furnished to do so, subject to the following conditions:</w:t>
       </w:r>
     </w:p>
     <w:p>
@@ -13583,7 +13603,7 @@
 </file>
 
 <file path=customXml/itemProps1.xml><?xml version="1.0" encoding="utf-8"?>
-<ds:datastoreItem xmlns:ds="http://schemas.openxmlformats.org/officeDocument/2006/customXml" ds:itemID="{ABB3298F-078A-45BA-8F98-53B3D57E84C2}">
+<ds:datastoreItem xmlns:ds="http://schemas.openxmlformats.org/officeDocument/2006/customXml" ds:itemID="{51C9EF3D-696E-48BB-A7F3-C897E0CD4566}">
   <ds:schemaRefs>
     <ds:schemaRef ds:uri="http://schemas.openxmlformats.org/officeDocument/2006/bibliography"/>
   </ds:schemaRefs>

--- a/doc/Blotch3DUserManual.docx
+++ b/doc/Blotch3DUserManual.docx
@@ -28,6 +28,7 @@
       <w:bookmarkStart w:id="15" w:name="_Toc517334348"/>
       <w:bookmarkStart w:id="16" w:name="_Toc517335082"/>
       <w:bookmarkStart w:id="17" w:name="_Toc517335134"/>
+      <w:bookmarkStart w:id="18" w:name="_Toc517976715"/>
       <w:r>
         <w:rPr>
           <w:b/>
@@ -44,8 +45,8 @@
         </w:rPr>
         <w:t xml:space="preserve"> User Manual</w:t>
       </w:r>
-      <w:bookmarkStart w:id="18" w:name="_Toc517055694"/>
-      <w:bookmarkStart w:id="19" w:name="_Toc516117023"/>
+      <w:bookmarkStart w:id="19" w:name="_Toc517055694"/>
+      <w:bookmarkStart w:id="20" w:name="_Toc516117023"/>
       <w:bookmarkEnd w:id="0"/>
       <w:bookmarkEnd w:id="1"/>
       <w:bookmarkEnd w:id="2"/>
@@ -64,6 +65,7 @@
       <w:bookmarkEnd w:id="15"/>
       <w:bookmarkEnd w:id="16"/>
       <w:bookmarkEnd w:id="17"/>
+      <w:bookmarkEnd w:id="18"/>
       <w:r>
         <w:rPr>
           <w:b/>
@@ -89,6 +91,8 @@
         <w:fldChar w:fldCharType="separate"/>
       </w:r>
     </w:p>
+    <w:bookmarkStart w:id="21" w:name="_GoBack"/>
+    <w:bookmarkEnd w:id="21"/>
     <w:p>
       <w:pPr>
         <w:pStyle w:val="TOC1"/>
@@ -105,6 +109,60 @@
           <w:szCs w:val="22"/>
         </w:rPr>
       </w:pPr>
+      <w:r>
+        <w:rPr>
+          <w:rStyle w:val="Hyperlink"/>
+          <w:noProof/>
+        </w:rPr>
+        <w:fldChar w:fldCharType="begin"/>
+      </w:r>
+      <w:r>
+        <w:rPr>
+          <w:rStyle w:val="Hyperlink"/>
+          <w:noProof/>
+        </w:rPr>
+        <w:instrText xml:space="preserve"> </w:instrText>
+      </w:r>
+      <w:r>
+        <w:rPr>
+          <w:noProof/>
+        </w:rPr>
+        <w:instrText>HYPERLINK \l "_Toc517976716"</w:instrText>
+      </w:r>
+      <w:r>
+        <w:rPr>
+          <w:rStyle w:val="Hyperlink"/>
+          <w:noProof/>
+        </w:rPr>
+        <w:instrText xml:space="preserve"> </w:instrText>
+      </w:r>
+      <w:r>
+        <w:rPr>
+          <w:rStyle w:val="Hyperlink"/>
+          <w:noProof/>
+        </w:rPr>
+      </w:r>
+      <w:r>
+        <w:rPr>
+          <w:rStyle w:val="Hyperlink"/>
+          <w:noProof/>
+        </w:rPr>
+        <w:fldChar w:fldCharType="separate"/>
+      </w:r>
+      <w:r>
+        <w:rPr>
+          <w:rStyle w:val="Hyperlink"/>
+          <w:noProof/>
+        </w:rPr>
+        <w:t>Quick start</w:t>
+      </w:r>
+      <w:r>
+        <w:rPr>
+          <w:rStyle w:val="Hyperlink"/>
+          <w:noProof/>
+        </w:rPr>
+        <w:fldChar w:fldCharType="end"/>
+      </w:r>
     </w:p>
     <w:p>
       <w:pPr>
@@ -122,33 +180,7 @@
           <w:szCs w:val="22"/>
         </w:rPr>
       </w:pPr>
-      <w:hyperlink w:anchor="_Toc517335135" w:history="1">
-        <w:r>
-          <w:rPr>
-            <w:rStyle w:val="Hyperlink"/>
-            <w:noProof/>
-          </w:rPr>
-          <w:t>Quick start</w:t>
-        </w:r>
-      </w:hyperlink>
-    </w:p>
-    <w:p>
-      <w:pPr>
-        <w:pStyle w:val="TOC1"/>
-        <w:tabs>
-          <w:tab w:val="right" w:leader="dot" w:pos="9350"/>
-        </w:tabs>
-        <w:rPr>
-          <w:rFonts w:eastAsiaTheme="minorEastAsia" w:cstheme="minorBidi"/>
-          <w:b w:val="0"/>
-          <w:bCs w:val="0"/>
-          <w:caps w:val="0"/>
-          <w:noProof/>
-          <w:sz w:val="22"/>
-          <w:szCs w:val="22"/>
-        </w:rPr>
-      </w:pPr>
-      <w:hyperlink w:anchor="_Toc517335136" w:history="1">
+      <w:hyperlink w:anchor="_Toc517976717" w:history="1">
         <w:r>
           <w:rPr>
             <w:rStyle w:val="Hyperlink"/>
@@ -175,7 +207,7 @@
           <w:szCs w:val="22"/>
         </w:rPr>
       </w:pPr>
-      <w:hyperlink w:anchor="_Toc517335137" w:history="1">
+      <w:hyperlink w:anchor="_Toc517976718" w:history="1">
         <w:r>
           <w:rPr>
             <w:rStyle w:val="Hyperlink"/>
@@ -202,7 +234,7 @@
           <w:szCs w:val="22"/>
         </w:rPr>
       </w:pPr>
-      <w:hyperlink w:anchor="_Toc517335138" w:history="1">
+      <w:hyperlink w:anchor="_Toc517976719" w:history="1">
         <w:r>
           <w:rPr>
             <w:rStyle w:val="Hyperlink"/>
@@ -229,7 +261,7 @@
           <w:szCs w:val="22"/>
         </w:rPr>
       </w:pPr>
-      <w:hyperlink w:anchor="_Toc517335139" w:history="1">
+      <w:hyperlink w:anchor="_Toc517976720" w:history="1">
         <w:r>
           <w:rPr>
             <w:rStyle w:val="Hyperlink"/>
@@ -256,7 +288,7 @@
           <w:szCs w:val="22"/>
         </w:rPr>
       </w:pPr>
-      <w:hyperlink w:anchor="_Toc517335140" w:history="1">
+      <w:hyperlink w:anchor="_Toc517976721" w:history="1">
         <w:r>
           <w:rPr>
             <w:rStyle w:val="Hyperlink"/>
@@ -283,7 +315,7 @@
           <w:szCs w:val="22"/>
         </w:rPr>
       </w:pPr>
-      <w:hyperlink w:anchor="_Toc517335141" w:history="1">
+      <w:hyperlink w:anchor="_Toc517976722" w:history="1">
         <w:r>
           <w:rPr>
             <w:rStyle w:val="Hyperlink"/>
@@ -310,7 +342,7 @@
           <w:szCs w:val="22"/>
         </w:rPr>
       </w:pPr>
-      <w:hyperlink w:anchor="_Toc517335142" w:history="1">
+      <w:hyperlink w:anchor="_Toc517976723" w:history="1">
         <w:r>
           <w:rPr>
             <w:rStyle w:val="Hyperlink"/>
@@ -357,17 +389,17 @@
           <w:color w:val="FF0000"/>
         </w:rPr>
       </w:pPr>
-      <w:bookmarkStart w:id="20" w:name="_Toc517334340"/>
-      <w:bookmarkStart w:id="21" w:name="_Toc517335135"/>
+      <w:bookmarkStart w:id="22" w:name="_Toc517334340"/>
+      <w:bookmarkStart w:id="23" w:name="_Toc517976716"/>
       <w:r>
         <w:rPr>
           <w:color w:val="FF0000"/>
         </w:rPr>
         <w:t>Quick start</w:t>
       </w:r>
-      <w:bookmarkEnd w:id="18"/>
-      <w:bookmarkEnd w:id="20"/>
-      <w:bookmarkEnd w:id="21"/>
+      <w:bookmarkEnd w:id="19"/>
+      <w:bookmarkEnd w:id="22"/>
+      <w:bookmarkEnd w:id="23"/>
     </w:p>
     <w:p>
       <w:pPr>
@@ -576,7 +608,7 @@
           <w:rFonts w:asciiTheme="majorHAnsi" w:hAnsiTheme="majorHAnsi" w:cstheme="majorHAnsi"/>
           <w:color w:val="FFFF00"/>
         </w:rPr>
-        <w:t xml:space="preserve"> [TBD: more elaborate examples need to be split into simpler examples]</w:t>
+        <w:t xml:space="preserve"> [TBD: elaborate examples need to be split into simpler examples]</w:t>
       </w:r>
       <w:r>
         <w:rPr>
@@ -601,9 +633,9 @@
           <w:color w:val="FF0000"/>
         </w:rPr>
       </w:pPr>
-      <w:bookmarkStart w:id="22" w:name="_Toc517055695"/>
-      <w:bookmarkStart w:id="23" w:name="_Toc517334341"/>
-      <w:bookmarkStart w:id="24" w:name="_Toc517335136"/>
+      <w:bookmarkStart w:id="24" w:name="_Toc517055695"/>
+      <w:bookmarkStart w:id="25" w:name="_Toc517334341"/>
+      <w:bookmarkStart w:id="26" w:name="_Toc517976717"/>
       <w:r>
         <w:rPr>
           <w:rFonts w:cstheme="majorHAnsi"/>
@@ -611,10 +643,10 @@
         </w:rPr>
         <w:t>Introduction</w:t>
       </w:r>
-      <w:bookmarkEnd w:id="19"/>
-      <w:bookmarkEnd w:id="22"/>
-      <w:bookmarkEnd w:id="23"/>
+      <w:bookmarkEnd w:id="20"/>
       <w:bookmarkEnd w:id="24"/>
+      <w:bookmarkEnd w:id="25"/>
+      <w:bookmarkEnd w:id="26"/>
     </w:p>
     <w:p>
       <w:pPr>
@@ -854,6 +886,27 @@
           <w:color w:val="FFFF00"/>
         </w:rPr>
         <w:t>.</w:t>
+      </w:r>
+    </w:p>
+    <w:p>
+      <w:pPr>
+        <w:pStyle w:val="ListParagraph"/>
+        <w:numPr>
+          <w:ilvl w:val="0"/>
+          <w:numId w:val="11"/>
+        </w:numPr>
+        <w:shd w:val="clear" w:color="auto" w:fill="000000" w:themeFill="text1"/>
+        <w:rPr>
+          <w:rFonts w:asciiTheme="majorHAnsi" w:hAnsiTheme="majorHAnsi" w:cstheme="majorHAnsi"/>
+          <w:color w:val="FFFF00"/>
+        </w:rPr>
+      </w:pPr>
+      <w:r>
+        <w:rPr>
+          <w:rFonts w:asciiTheme="majorHAnsi" w:hAnsiTheme="majorHAnsi" w:cstheme="majorHAnsi"/>
+          <w:color w:val="FFFF00"/>
+        </w:rPr>
+        <w:t>Set a model’s material, texture, and how it responds to lighting.</w:t>
       </w:r>
     </w:p>
     <w:p>
@@ -2162,7 +2215,21 @@
           <w:rFonts w:asciiTheme="majorHAnsi" w:hAnsiTheme="majorHAnsi" w:cstheme="majorHAnsi"/>
           <w:color w:val="FFFF00"/>
         </w:rPr>
-        <w:t xml:space="preserve">and it’s used by </w:t>
+        <w:t xml:space="preserve">and it’s used </w:t>
+      </w:r>
+      <w:r>
+        <w:rPr>
+          <w:rFonts w:asciiTheme="majorHAnsi" w:hAnsiTheme="majorHAnsi" w:cstheme="majorHAnsi"/>
+          <w:color w:val="FFFF00"/>
+        </w:rPr>
+        <w:t>in</w:t>
+      </w:r>
+      <w:r>
+        <w:rPr>
+          <w:rFonts w:asciiTheme="majorHAnsi" w:hAnsiTheme="majorHAnsi" w:cstheme="majorHAnsi"/>
+          <w:color w:val="FFFF00"/>
+        </w:rPr>
+        <w:t xml:space="preserve"> </w:t>
       </w:r>
       <w:r>
         <w:rPr>
@@ -2206,6 +2273,45 @@
         </w:rPr>
         <w:t xml:space="preserve"> All MonoGame features remain available.</w:t>
       </w:r>
+      <w:r>
+        <w:rPr>
+          <w:rFonts w:asciiTheme="majorHAnsi" w:hAnsiTheme="majorHAnsi" w:cstheme="majorHAnsi"/>
+          <w:color w:val="FFFF00"/>
+        </w:rPr>
+        <w:t xml:space="preserve"> For example, custom </w:t>
+      </w:r>
+      <w:proofErr w:type="spellStart"/>
+      <w:r>
+        <w:rPr>
+          <w:rFonts w:asciiTheme="majorHAnsi" w:hAnsiTheme="majorHAnsi" w:cstheme="majorHAnsi"/>
+          <w:color w:val="FFFF00"/>
+        </w:rPr>
+        <w:t>shaders</w:t>
+      </w:r>
+      <w:proofErr w:type="spellEnd"/>
+      <w:r>
+        <w:rPr>
+          <w:rFonts w:asciiTheme="majorHAnsi" w:hAnsiTheme="majorHAnsi" w:cstheme="majorHAnsi"/>
+          <w:color w:val="FFFF00"/>
+        </w:rPr>
+        <w:t xml:space="preserve"> can be written to override the default </w:t>
+      </w:r>
+      <w:proofErr w:type="spellStart"/>
+      <w:r>
+        <w:rPr>
+          <w:rFonts w:asciiTheme="majorHAnsi" w:hAnsiTheme="majorHAnsi" w:cstheme="majorHAnsi"/>
+          <w:color w:val="FFFF00"/>
+        </w:rPr>
+        <w:t>shader</w:t>
+      </w:r>
+      <w:proofErr w:type="spellEnd"/>
+      <w:r>
+        <w:rPr>
+          <w:rFonts w:asciiTheme="majorHAnsi" w:hAnsiTheme="majorHAnsi" w:cstheme="majorHAnsi"/>
+          <w:color w:val="FFFF00"/>
+        </w:rPr>
+        <w:t>.</w:t>
+      </w:r>
     </w:p>
     <w:p>
       <w:pPr>
@@ -2276,7 +2382,7 @@
           <w:rFonts w:asciiTheme="majorHAnsi" w:hAnsiTheme="majorHAnsi" w:cstheme="majorHAnsi"/>
           <w:color w:val="FFFF00"/>
         </w:rPr>
-        <w:t xml:space="preserve"> Of course, to use IntelliSense, you must have the source code in your project (rather than just a reference to the DLL).</w:t>
+        <w:t xml:space="preserve"> Of course, to use IntelliSense you must have the source code in your project (rather than just a reference to the DLL).</w:t>
       </w:r>
     </w:p>
     <w:p>
@@ -2355,14 +2461,14 @@
           <w:color w:val="FFFF00"/>
         </w:rPr>
       </w:pPr>
-      <w:bookmarkStart w:id="25" w:name="_Creating_a_3D"/>
-      <w:bookmarkStart w:id="26" w:name="_Creating_and_using"/>
-      <w:bookmarkStart w:id="27" w:name="_Developing_with_Blotch3D"/>
-      <w:bookmarkStart w:id="28" w:name="_Toc516117026"/>
-      <w:bookmarkStart w:id="29" w:name="_Toc517055696"/>
-      <w:bookmarkEnd w:id="25"/>
-      <w:bookmarkEnd w:id="26"/>
+      <w:bookmarkStart w:id="27" w:name="_Creating_a_3D"/>
+      <w:bookmarkStart w:id="28" w:name="_Creating_and_using"/>
+      <w:bookmarkStart w:id="29" w:name="_Developing_with_Blotch3D"/>
+      <w:bookmarkStart w:id="30" w:name="_Toc516117026"/>
+      <w:bookmarkStart w:id="31" w:name="_Toc517055696"/>
       <w:bookmarkEnd w:id="27"/>
+      <w:bookmarkEnd w:id="28"/>
+      <w:bookmarkEnd w:id="29"/>
       <w:r>
         <w:rPr>
           <w:rFonts w:asciiTheme="majorHAnsi" w:hAnsiTheme="majorHAnsi" w:cstheme="majorHAnsi"/>
@@ -2379,8 +2485,8 @@
           <w:color w:val="FF0000"/>
         </w:rPr>
       </w:pPr>
-      <w:bookmarkStart w:id="30" w:name="_Toc517334342"/>
-      <w:bookmarkStart w:id="31" w:name="_Toc517335137"/>
+      <w:bookmarkStart w:id="32" w:name="_Toc517334342"/>
+      <w:bookmarkStart w:id="33" w:name="_Toc517976718"/>
       <w:r>
         <w:rPr>
           <w:rFonts w:cstheme="majorHAnsi"/>
@@ -2388,10 +2494,10 @@
         </w:rPr>
         <w:t>Developing with Blotch3D</w:t>
       </w:r>
-      <w:bookmarkEnd w:id="28"/>
-      <w:bookmarkEnd w:id="29"/>
       <w:bookmarkEnd w:id="30"/>
       <w:bookmarkEnd w:id="31"/>
+      <w:bookmarkEnd w:id="32"/>
+      <w:bookmarkEnd w:id="33"/>
     </w:p>
     <w:p>
       <w:pPr>
@@ -2422,7 +2528,28 @@
           <w:rFonts w:asciiTheme="majorHAnsi" w:hAnsiTheme="majorHAnsi" w:cstheme="majorHAnsi"/>
           <w:color w:val="FFFF00"/>
         </w:rPr>
-        <w:t xml:space="preserve">BlotchExample01_Basic </w:t>
+        <w:t>“</w:t>
+      </w:r>
+      <w:r>
+        <w:rPr>
+          <w:rFonts w:asciiTheme="majorHAnsi" w:hAnsiTheme="majorHAnsi" w:cstheme="majorHAnsi"/>
+          <w:color w:val="FFFF00"/>
+        </w:rPr>
+        <w:t>BlotchExample01_Basic</w:t>
+      </w:r>
+      <w:r>
+        <w:rPr>
+          <w:rFonts w:asciiTheme="majorHAnsi" w:hAnsiTheme="majorHAnsi" w:cstheme="majorHAnsi"/>
+          <w:color w:val="FFFF00"/>
+        </w:rPr>
+        <w:t>”</w:t>
+      </w:r>
+      <w:r>
+        <w:rPr>
+          <w:rFonts w:asciiTheme="majorHAnsi" w:hAnsiTheme="majorHAnsi" w:cstheme="majorHAnsi"/>
+          <w:color w:val="FFFF00"/>
+        </w:rPr>
+        <w:t xml:space="preserve"> </w:t>
       </w:r>
       <w:r>
         <w:rPr>
@@ -2589,7 +2716,35 @@
           <w:rFonts w:asciiTheme="majorHAnsi" w:hAnsiTheme="majorHAnsi" w:cstheme="majorHAnsi"/>
           <w:color w:val="FFFF00"/>
         </w:rPr>
-        <w:t>feature. In fact, you can do a diff between the BlotchExample01_Basic source file and another example’s source file to see what extra code must be added to implement the features it demonstrates [TBD</w:t>
+        <w:t xml:space="preserve">feature. In fact, you can do a diff between the </w:t>
+      </w:r>
+      <w:r>
+        <w:rPr>
+          <w:rFonts w:asciiTheme="majorHAnsi" w:hAnsiTheme="majorHAnsi" w:cstheme="majorHAnsi"/>
+          <w:color w:val="FFFF00"/>
+        </w:rPr>
+        <w:t>“</w:t>
+      </w:r>
+      <w:r>
+        <w:rPr>
+          <w:rFonts w:asciiTheme="majorHAnsi" w:hAnsiTheme="majorHAnsi" w:cstheme="majorHAnsi"/>
+          <w:color w:val="FFFF00"/>
+        </w:rPr>
+        <w:t>BlotchExample01_Basic</w:t>
+      </w:r>
+      <w:r>
+        <w:rPr>
+          <w:rFonts w:asciiTheme="majorHAnsi" w:hAnsiTheme="majorHAnsi" w:cstheme="majorHAnsi"/>
+          <w:color w:val="FFFF00"/>
+        </w:rPr>
+        <w:t>”</w:t>
+      </w:r>
+      <w:r>
+        <w:rPr>
+          <w:rFonts w:asciiTheme="majorHAnsi" w:hAnsiTheme="majorHAnsi" w:cstheme="majorHAnsi"/>
+          <w:color w:val="FFFF00"/>
+        </w:rPr>
+        <w:t xml:space="preserve"> source file and another example’s source file to see what extra code must be added to implement the features it demonstrates [TBD</w:t>
       </w:r>
       <w:r>
         <w:rPr>
@@ -2654,7 +2809,35 @@
           <w:rFonts w:asciiTheme="majorHAnsi" w:hAnsiTheme="majorHAnsi" w:cstheme="majorHAnsi"/>
           <w:color w:val="FFFF00"/>
         </w:rPr>
-        <w:t>build only for the Windows platform. To create a new project for Windows you can just copy the BlotchExample01_Basic folder and rename the project, or you can create the project from scratch like this:</w:t>
+        <w:t xml:space="preserve">build only for the Windows platform. To create a new project for Windows you can just copy the </w:t>
+      </w:r>
+      <w:r>
+        <w:rPr>
+          <w:rFonts w:asciiTheme="majorHAnsi" w:hAnsiTheme="majorHAnsi" w:cstheme="majorHAnsi"/>
+          <w:color w:val="FFFF00"/>
+        </w:rPr>
+        <w:t>b</w:t>
+      </w:r>
+      <w:r>
+        <w:rPr>
+          <w:rFonts w:asciiTheme="majorHAnsi" w:hAnsiTheme="majorHAnsi" w:cstheme="majorHAnsi"/>
+          <w:color w:val="FFFF00"/>
+        </w:rPr>
+        <w:t xml:space="preserve">asic </w:t>
+      </w:r>
+      <w:r>
+        <w:rPr>
+          <w:rFonts w:asciiTheme="majorHAnsi" w:hAnsiTheme="majorHAnsi" w:cstheme="majorHAnsi"/>
+          <w:color w:val="FFFF00"/>
+        </w:rPr>
+        <w:t>example</w:t>
+      </w:r>
+      <w:r>
+        <w:rPr>
+          <w:rFonts w:asciiTheme="majorHAnsi" w:hAnsiTheme="majorHAnsi" w:cstheme="majorHAnsi"/>
+          <w:color w:val="FFFF00"/>
+        </w:rPr>
+        <w:t xml:space="preserve"> and rename the project, or you can create the project from scratch like this:</w:t>
       </w:r>
     </w:p>
     <w:p>
@@ -2943,7 +3126,21 @@
           <w:rFonts w:asciiTheme="majorHAnsi" w:hAnsiTheme="majorHAnsi" w:cstheme="majorHAnsi"/>
           <w:color w:val="FFFF00"/>
         </w:rPr>
-        <w:t>instructions on creating a project for that platform</w:t>
+        <w:t xml:space="preserve">instructions on creating a </w:t>
+      </w:r>
+      <w:r>
+        <w:rPr>
+          <w:rFonts w:asciiTheme="majorHAnsi" w:hAnsiTheme="majorHAnsi" w:cstheme="majorHAnsi"/>
+          <w:color w:val="FFFF00"/>
+        </w:rPr>
+        <w:t xml:space="preserve">MonoGame </w:t>
+      </w:r>
+      <w:r>
+        <w:rPr>
+          <w:rFonts w:asciiTheme="majorHAnsi" w:hAnsiTheme="majorHAnsi" w:cstheme="majorHAnsi"/>
+          <w:color w:val="FFFF00"/>
+        </w:rPr>
+        <w:t>project for that platform</w:t>
       </w:r>
       <w:r>
         <w:rPr>
@@ -2969,70 +3166,328 @@
           <w:rFonts w:asciiTheme="majorHAnsi" w:hAnsiTheme="majorHAnsi" w:cstheme="majorHAnsi"/>
           <w:color w:val="FFFF00"/>
         </w:rPr>
-        <w:t>All model meshes, textures, fonts, etc. used by the 3D hardware must be created and accessed by the same thread, because supported hardware platforms require it</w:t>
-      </w:r>
-      <w:r>
-        <w:rPr>
-          <w:rFonts w:asciiTheme="majorHAnsi" w:hAnsiTheme="majorHAnsi" w:cstheme="majorHAnsi"/>
-          <w:color w:val="FFFF00"/>
-        </w:rPr>
-        <w:t xml:space="preserve"> (like OpenGL</w:t>
-      </w:r>
-      <w:r>
-        <w:rPr>
-          <w:rFonts w:asciiTheme="majorHAnsi" w:hAnsiTheme="majorHAnsi" w:cstheme="majorHAnsi"/>
-          <w:color w:val="FFFF00"/>
-        </w:rPr>
-        <w:t>,</w:t>
-      </w:r>
-      <w:r>
-        <w:rPr>
-          <w:rFonts w:asciiTheme="majorHAnsi" w:hAnsiTheme="majorHAnsi" w:cstheme="majorHAnsi"/>
-          <w:color w:val="FFFF00"/>
-        </w:rPr>
-        <w:t xml:space="preserve"> etc.)</w:t>
-      </w:r>
-      <w:r>
-        <w:rPr>
-          <w:rFonts w:asciiTheme="majorHAnsi" w:hAnsiTheme="majorHAnsi" w:cstheme="majorHAnsi"/>
-          <w:color w:val="FFFF00"/>
-        </w:rPr>
-        <w:t xml:space="preserve">. </w:t>
-      </w:r>
-      <w:r>
-        <w:rPr>
-          <w:rFonts w:asciiTheme="majorHAnsi" w:hAnsiTheme="majorHAnsi" w:cstheme="majorHAnsi"/>
-          <w:color w:val="FFFF00"/>
-        </w:rPr>
-        <w:t>You can assume</w:t>
-      </w:r>
-      <w:r>
-        <w:rPr>
-          <w:rFonts w:asciiTheme="majorHAnsi" w:hAnsiTheme="majorHAnsi" w:cstheme="majorHAnsi"/>
-          <w:color w:val="FFFF00"/>
-        </w:rPr>
-        <w:t xml:space="preserve"> a</w:t>
-      </w:r>
-      <w:r>
-        <w:rPr>
-          <w:rFonts w:asciiTheme="majorHAnsi" w:hAnsiTheme="majorHAnsi" w:cstheme="majorHAnsi"/>
-          <w:color w:val="FFFF00"/>
-        </w:rPr>
-        <w:t xml:space="preserve">ll Blotch3D and MonoGame objects </w:t>
-      </w:r>
-      <w:r>
-        <w:rPr>
-          <w:rFonts w:asciiTheme="majorHAnsi" w:hAnsiTheme="majorHAnsi" w:cstheme="majorHAnsi"/>
-          <w:color w:val="FFFF00"/>
-        </w:rPr>
-        <w:t>must</w:t>
-      </w:r>
-      <w:r>
-        <w:rPr>
-          <w:rFonts w:asciiTheme="majorHAnsi" w:hAnsiTheme="majorHAnsi" w:cstheme="majorHAnsi"/>
-          <w:color w:val="FFFF00"/>
-        </w:rPr>
-        <w:t xml:space="preserve"> be created and accessed in that thread.</w:t>
+        <w:t>You must</w:t>
+      </w:r>
+      <w:r>
+        <w:rPr>
+          <w:rFonts w:asciiTheme="majorHAnsi" w:hAnsiTheme="majorHAnsi" w:cstheme="majorHAnsi"/>
+          <w:color w:val="FFFF00"/>
+        </w:rPr>
+        <w:t xml:space="preserve"> </w:t>
+      </w:r>
+      <w:r>
+        <w:rPr>
+          <w:rFonts w:asciiTheme="majorHAnsi" w:hAnsiTheme="majorHAnsi" w:cstheme="majorHAnsi"/>
+          <w:color w:val="FFFF00"/>
+        </w:rPr>
+        <w:t xml:space="preserve">instantiate </w:t>
+      </w:r>
+      <w:r>
+        <w:rPr>
+          <w:rFonts w:asciiTheme="majorHAnsi" w:hAnsiTheme="majorHAnsi" w:cstheme="majorHAnsi"/>
+          <w:color w:val="FFFF00"/>
+        </w:rPr>
+        <w:t>a class derived from BlWindow3D</w:t>
+      </w:r>
+      <w:r>
+        <w:rPr>
+          <w:rFonts w:asciiTheme="majorHAnsi" w:hAnsiTheme="majorHAnsi" w:cstheme="majorHAnsi"/>
+          <w:color w:val="FFFF00"/>
+        </w:rPr>
+        <w:t>. I</w:t>
+      </w:r>
+      <w:r>
+        <w:rPr>
+          <w:rFonts w:asciiTheme="majorHAnsi" w:hAnsiTheme="majorHAnsi" w:cstheme="majorHAnsi"/>
+          <w:color w:val="FFFF00"/>
+        </w:rPr>
+        <w:t xml:space="preserve">t will </w:t>
+      </w:r>
+      <w:r>
+        <w:rPr>
+          <w:rFonts w:asciiTheme="majorHAnsi" w:hAnsiTheme="majorHAnsi" w:cstheme="majorHAnsi"/>
+          <w:color w:val="FFFF00"/>
+        </w:rPr>
+        <w:t xml:space="preserve">create </w:t>
+      </w:r>
+      <w:r>
+        <w:rPr>
+          <w:rFonts w:asciiTheme="majorHAnsi" w:hAnsiTheme="majorHAnsi" w:cstheme="majorHAnsi"/>
+          <w:color w:val="FFFF00"/>
+        </w:rPr>
+        <w:t>the</w:t>
+      </w:r>
+      <w:r>
+        <w:rPr>
+          <w:rFonts w:asciiTheme="majorHAnsi" w:hAnsiTheme="majorHAnsi" w:cstheme="majorHAnsi"/>
+          <w:color w:val="FFFF00"/>
+        </w:rPr>
+        <w:t xml:space="preserve"> </w:t>
+      </w:r>
+      <w:r>
+        <w:rPr>
+          <w:rFonts w:asciiTheme="majorHAnsi" w:hAnsiTheme="majorHAnsi" w:cstheme="majorHAnsi"/>
+          <w:color w:val="FFFF00"/>
+        </w:rPr>
+        <w:t xml:space="preserve">3D </w:t>
+      </w:r>
+      <w:r>
+        <w:rPr>
+          <w:rFonts w:asciiTheme="majorHAnsi" w:hAnsiTheme="majorHAnsi" w:cstheme="majorHAnsi"/>
+          <w:color w:val="FFFF00"/>
+        </w:rPr>
+        <w:t>window</w:t>
+      </w:r>
+      <w:r>
+        <w:rPr>
+          <w:rFonts w:asciiTheme="majorHAnsi" w:hAnsiTheme="majorHAnsi" w:cstheme="majorHAnsi"/>
+          <w:color w:val="FFFF00"/>
+        </w:rPr>
+        <w:t xml:space="preserve"> and make it visible,</w:t>
+      </w:r>
+      <w:r>
+        <w:rPr>
+          <w:rFonts w:asciiTheme="majorHAnsi" w:hAnsiTheme="majorHAnsi" w:cstheme="majorHAnsi"/>
+          <w:color w:val="FFFF00"/>
+        </w:rPr>
+        <w:t xml:space="preserve"> and </w:t>
+      </w:r>
+      <w:r>
+        <w:rPr>
+          <w:rFonts w:asciiTheme="majorHAnsi" w:hAnsiTheme="majorHAnsi" w:cstheme="majorHAnsi"/>
+          <w:color w:val="FFFF00"/>
+        </w:rPr>
+        <w:t xml:space="preserve">create </w:t>
+      </w:r>
+      <w:r>
+        <w:rPr>
+          <w:rFonts w:asciiTheme="majorHAnsi" w:hAnsiTheme="majorHAnsi" w:cstheme="majorHAnsi"/>
+          <w:color w:val="FFFF00"/>
+        </w:rPr>
+        <w:t>a</w:t>
+      </w:r>
+      <w:r>
+        <w:rPr>
+          <w:rFonts w:asciiTheme="majorHAnsi" w:hAnsiTheme="majorHAnsi" w:cstheme="majorHAnsi"/>
+          <w:color w:val="FFFF00"/>
+        </w:rPr>
+        <w:t xml:space="preserve"> </w:t>
+      </w:r>
+      <w:r>
+        <w:rPr>
+          <w:rFonts w:asciiTheme="majorHAnsi" w:hAnsiTheme="majorHAnsi" w:cstheme="majorHAnsi"/>
+          <w:color w:val="FFFF00"/>
+        </w:rPr>
+        <w:t xml:space="preserve">single </w:t>
+      </w:r>
+      <w:r>
+        <w:rPr>
+          <w:rFonts w:asciiTheme="majorHAnsi" w:hAnsiTheme="majorHAnsi" w:cstheme="majorHAnsi"/>
+          <w:color w:val="FFFF00"/>
+        </w:rPr>
+        <w:t>thread</w:t>
+      </w:r>
+      <w:r>
+        <w:rPr>
+          <w:rFonts w:asciiTheme="majorHAnsi" w:hAnsiTheme="majorHAnsi" w:cstheme="majorHAnsi"/>
+          <w:color w:val="FFFF00"/>
+        </w:rPr>
+        <w:t xml:space="preserve"> </w:t>
+      </w:r>
+      <w:r>
+        <w:rPr>
+          <w:rFonts w:asciiTheme="majorHAnsi" w:hAnsiTheme="majorHAnsi" w:cstheme="majorHAnsi"/>
+          <w:color w:val="FFFF00"/>
+        </w:rPr>
+        <w:t xml:space="preserve">that </w:t>
+      </w:r>
+      <w:r>
+        <w:rPr>
+          <w:rFonts w:asciiTheme="majorHAnsi" w:hAnsiTheme="majorHAnsi" w:cstheme="majorHAnsi"/>
+          <w:color w:val="FFFF00"/>
+        </w:rPr>
+        <w:t xml:space="preserve">we’ll </w:t>
+      </w:r>
+      <w:r>
+        <w:rPr>
+          <w:rFonts w:asciiTheme="majorHAnsi" w:hAnsiTheme="majorHAnsi" w:cstheme="majorHAnsi"/>
+          <w:color w:val="FFFF00"/>
+        </w:rPr>
+        <w:t>call the “3D thread”</w:t>
+      </w:r>
+      <w:r>
+        <w:rPr>
+          <w:rFonts w:asciiTheme="majorHAnsi" w:hAnsiTheme="majorHAnsi" w:cstheme="majorHAnsi"/>
+          <w:color w:val="FFFF00"/>
+        </w:rPr>
+        <w:t>, which calls certain methods of the derived class</w:t>
+      </w:r>
+      <w:r>
+        <w:rPr>
+          <w:rFonts w:asciiTheme="majorHAnsi" w:hAnsiTheme="majorHAnsi" w:cstheme="majorHAnsi"/>
+          <w:color w:val="FFFF00"/>
+        </w:rPr>
+        <w:t>.</w:t>
+      </w:r>
+      <w:r>
+        <w:rPr>
+          <w:rFonts w:asciiTheme="majorHAnsi" w:hAnsiTheme="majorHAnsi" w:cstheme="majorHAnsi"/>
+          <w:color w:val="FFFF00"/>
+        </w:rPr>
+        <w:t xml:space="preserve"> This </w:t>
+      </w:r>
+      <w:r>
+        <w:rPr>
+          <w:rFonts w:asciiTheme="majorHAnsi" w:hAnsiTheme="majorHAnsi" w:cstheme="majorHAnsi"/>
+          <w:color w:val="FFFF00"/>
+        </w:rPr>
+        <w:t>pattern</w:t>
+      </w:r>
+      <w:r>
+        <w:rPr>
+          <w:rFonts w:asciiTheme="majorHAnsi" w:hAnsiTheme="majorHAnsi" w:cstheme="majorHAnsi"/>
+          <w:color w:val="FFFF00"/>
+        </w:rPr>
+        <w:t xml:space="preserve"> is used because MonoGame uses it.</w:t>
+      </w:r>
+      <w:r>
+        <w:rPr>
+          <w:rFonts w:asciiTheme="majorHAnsi" w:hAnsiTheme="majorHAnsi" w:cstheme="majorHAnsi"/>
+          <w:color w:val="FFFF00"/>
+        </w:rPr>
+        <w:t xml:space="preserve"> In fact, the BlWindow3D class inherits from </w:t>
+      </w:r>
+      <w:proofErr w:type="spellStart"/>
+      <w:r>
+        <w:rPr>
+          <w:rFonts w:asciiTheme="majorHAnsi" w:hAnsiTheme="majorHAnsi" w:cstheme="majorHAnsi"/>
+          <w:color w:val="FFFF00"/>
+        </w:rPr>
+        <w:t>MonoGame’s</w:t>
+      </w:r>
+      <w:proofErr w:type="spellEnd"/>
+      <w:r>
+        <w:rPr>
+          <w:rFonts w:asciiTheme="majorHAnsi" w:hAnsiTheme="majorHAnsi" w:cstheme="majorHAnsi"/>
+          <w:color w:val="FFFF00"/>
+        </w:rPr>
+        <w:t xml:space="preserve"> “Game” class.</w:t>
+      </w:r>
+      <w:r>
+        <w:rPr>
+          <w:rFonts w:asciiTheme="majorHAnsi" w:hAnsiTheme="majorHAnsi" w:cstheme="majorHAnsi"/>
+          <w:color w:val="FFFF00"/>
+        </w:rPr>
+        <w:t xml:space="preserve"> But instead of overriding </w:t>
+      </w:r>
+      <w:proofErr w:type="spellStart"/>
+      <w:r>
+        <w:rPr>
+          <w:rFonts w:asciiTheme="majorHAnsi" w:hAnsiTheme="majorHAnsi" w:cstheme="majorHAnsi"/>
+          <w:color w:val="FFFF00"/>
+        </w:rPr>
+        <w:t>MonoGame’s</w:t>
+      </w:r>
+      <w:proofErr w:type="spellEnd"/>
+      <w:r>
+        <w:rPr>
+          <w:rFonts w:asciiTheme="majorHAnsi" w:hAnsiTheme="majorHAnsi" w:cstheme="majorHAnsi"/>
+          <w:color w:val="FFFF00"/>
+        </w:rPr>
+        <w:t xml:space="preserve"> </w:t>
+      </w:r>
+      <w:r>
+        <w:rPr>
+          <w:rFonts w:asciiTheme="majorHAnsi" w:hAnsiTheme="majorHAnsi" w:cstheme="majorHAnsi"/>
+          <w:color w:val="FFFF00"/>
+        </w:rPr>
+        <w:t xml:space="preserve">Initialize, </w:t>
+      </w:r>
+      <w:proofErr w:type="spellStart"/>
+      <w:r>
+        <w:rPr>
+          <w:rFonts w:asciiTheme="majorHAnsi" w:hAnsiTheme="majorHAnsi" w:cstheme="majorHAnsi"/>
+          <w:color w:val="FFFF00"/>
+        </w:rPr>
+        <w:t>LoadContent</w:t>
+      </w:r>
+      <w:proofErr w:type="spellEnd"/>
+      <w:r>
+        <w:rPr>
+          <w:rFonts w:asciiTheme="majorHAnsi" w:hAnsiTheme="majorHAnsi" w:cstheme="majorHAnsi"/>
+          <w:color w:val="FFFF00"/>
+        </w:rPr>
+        <w:t xml:space="preserve">, Update, and Draw, you override </w:t>
+      </w:r>
+      <w:r>
+        <w:rPr>
+          <w:rFonts w:asciiTheme="majorHAnsi" w:hAnsiTheme="majorHAnsi" w:cstheme="majorHAnsi"/>
+          <w:color w:val="FFFF00"/>
+        </w:rPr>
+        <w:t xml:space="preserve">Blotch3D’s </w:t>
+      </w:r>
+      <w:r>
+        <w:rPr>
+          <w:rFonts w:asciiTheme="majorHAnsi" w:hAnsiTheme="majorHAnsi" w:cstheme="majorHAnsi"/>
+          <w:color w:val="FFFF00"/>
+        </w:rPr>
+        <w:t>Setup, FrameProc, and FrameDraw</w:t>
+      </w:r>
+      <w:r>
+        <w:rPr>
+          <w:rFonts w:asciiTheme="majorHAnsi" w:hAnsiTheme="majorHAnsi" w:cstheme="majorHAnsi"/>
+          <w:color w:val="FFFF00"/>
+        </w:rPr>
+        <w:t xml:space="preserve"> from BlWindow3D</w:t>
+      </w:r>
+      <w:r>
+        <w:rPr>
+          <w:rFonts w:asciiTheme="majorHAnsi" w:hAnsiTheme="majorHAnsi" w:cstheme="majorHAnsi"/>
+          <w:color w:val="FFFF00"/>
+        </w:rPr>
+        <w:t xml:space="preserve">. Other </w:t>
+      </w:r>
+      <w:r>
+        <w:rPr>
+          <w:rFonts w:asciiTheme="majorHAnsi" w:hAnsiTheme="majorHAnsi" w:cstheme="majorHAnsi"/>
+          <w:color w:val="FFFF00"/>
+        </w:rPr>
+        <w:t>“</w:t>
+      </w:r>
+      <w:r>
+        <w:rPr>
+          <w:rFonts w:asciiTheme="majorHAnsi" w:hAnsiTheme="majorHAnsi" w:cstheme="majorHAnsi"/>
+          <w:color w:val="FFFF00"/>
+        </w:rPr>
+        <w:t>Game</w:t>
+      </w:r>
+      <w:r>
+        <w:rPr>
+          <w:rFonts w:asciiTheme="majorHAnsi" w:hAnsiTheme="majorHAnsi" w:cstheme="majorHAnsi"/>
+          <w:color w:val="FFFF00"/>
+        </w:rPr>
+        <w:t>”</w:t>
+      </w:r>
+      <w:r>
+        <w:rPr>
+          <w:rFonts w:asciiTheme="majorHAnsi" w:hAnsiTheme="majorHAnsi" w:cstheme="majorHAnsi"/>
+          <w:color w:val="FFFF00"/>
+        </w:rPr>
+        <w:t xml:space="preserve"> class methods and events can still be overridden, </w:t>
+      </w:r>
+      <w:r>
+        <w:rPr>
+          <w:rFonts w:asciiTheme="majorHAnsi" w:hAnsiTheme="majorHAnsi" w:cstheme="majorHAnsi"/>
+          <w:color w:val="FFFF00"/>
+        </w:rPr>
+        <w:t>if needed</w:t>
+      </w:r>
+      <w:r>
+        <w:rPr>
+          <w:rFonts w:asciiTheme="majorHAnsi" w:hAnsiTheme="majorHAnsi" w:cstheme="majorHAnsi"/>
+          <w:color w:val="FFFF00"/>
+        </w:rPr>
+        <w:t>.</w:t>
       </w:r>
     </w:p>
     <w:p>
@@ -3063,321 +3518,63 @@
           <w:rFonts w:asciiTheme="majorHAnsi" w:hAnsiTheme="majorHAnsi" w:cstheme="majorHAnsi"/>
           <w:color w:val="FFFF00"/>
         </w:rPr>
-        <w:t>You must</w:t>
-      </w:r>
-      <w:r>
-        <w:rPr>
-          <w:rFonts w:asciiTheme="majorHAnsi" w:hAnsiTheme="majorHAnsi" w:cstheme="majorHAnsi"/>
-          <w:color w:val="FFFF00"/>
-        </w:rPr>
-        <w:t xml:space="preserve"> </w:t>
-      </w:r>
-      <w:r>
-        <w:rPr>
-          <w:rFonts w:asciiTheme="majorHAnsi" w:hAnsiTheme="majorHAnsi" w:cstheme="majorHAnsi"/>
-          <w:color w:val="FFFF00"/>
-        </w:rPr>
-        <w:t xml:space="preserve">instantiate </w:t>
-      </w:r>
-      <w:r>
-        <w:rPr>
-          <w:rFonts w:asciiTheme="majorHAnsi" w:hAnsiTheme="majorHAnsi" w:cstheme="majorHAnsi"/>
-          <w:color w:val="FFFF00"/>
-        </w:rPr>
-        <w:t>a class derived from BlWindow3D</w:t>
-      </w:r>
-      <w:r>
-        <w:rPr>
-          <w:rFonts w:asciiTheme="majorHAnsi" w:hAnsiTheme="majorHAnsi" w:cstheme="majorHAnsi"/>
-          <w:color w:val="FFFF00"/>
-        </w:rPr>
-        <w:t>. I</w:t>
-      </w:r>
-      <w:r>
-        <w:rPr>
-          <w:rFonts w:asciiTheme="majorHAnsi" w:hAnsiTheme="majorHAnsi" w:cstheme="majorHAnsi"/>
-          <w:color w:val="FFFF00"/>
-        </w:rPr>
-        <w:t xml:space="preserve">t will </w:t>
-      </w:r>
-      <w:r>
-        <w:rPr>
-          <w:rFonts w:asciiTheme="majorHAnsi" w:hAnsiTheme="majorHAnsi" w:cstheme="majorHAnsi"/>
-          <w:color w:val="FFFF00"/>
-        </w:rPr>
-        <w:t xml:space="preserve">create </w:t>
-      </w:r>
-      <w:r>
-        <w:rPr>
-          <w:rFonts w:asciiTheme="majorHAnsi" w:hAnsiTheme="majorHAnsi" w:cstheme="majorHAnsi"/>
-          <w:color w:val="FFFF00"/>
-        </w:rPr>
-        <w:t>the</w:t>
-      </w:r>
-      <w:r>
-        <w:rPr>
-          <w:rFonts w:asciiTheme="majorHAnsi" w:hAnsiTheme="majorHAnsi" w:cstheme="majorHAnsi"/>
-          <w:color w:val="FFFF00"/>
-        </w:rPr>
-        <w:t xml:space="preserve"> </w:t>
-      </w:r>
-      <w:r>
-        <w:rPr>
-          <w:rFonts w:asciiTheme="majorHAnsi" w:hAnsiTheme="majorHAnsi" w:cstheme="majorHAnsi"/>
-          <w:color w:val="FFFF00"/>
-        </w:rPr>
-        <w:t xml:space="preserve">3D </w:t>
-      </w:r>
-      <w:r>
-        <w:rPr>
-          <w:rFonts w:asciiTheme="majorHAnsi" w:hAnsiTheme="majorHAnsi" w:cstheme="majorHAnsi"/>
-          <w:color w:val="FFFF00"/>
-        </w:rPr>
-        <w:t>window</w:t>
-      </w:r>
-      <w:r>
-        <w:rPr>
-          <w:rFonts w:asciiTheme="majorHAnsi" w:hAnsiTheme="majorHAnsi" w:cstheme="majorHAnsi"/>
-          <w:color w:val="FFFF00"/>
-        </w:rPr>
-        <w:t xml:space="preserve"> and make it visible,</w:t>
-      </w:r>
-      <w:r>
-        <w:rPr>
-          <w:rFonts w:asciiTheme="majorHAnsi" w:hAnsiTheme="majorHAnsi" w:cstheme="majorHAnsi"/>
-          <w:color w:val="FFFF00"/>
-        </w:rPr>
-        <w:t xml:space="preserve"> and </w:t>
-      </w:r>
-      <w:r>
-        <w:rPr>
-          <w:rFonts w:asciiTheme="majorHAnsi" w:hAnsiTheme="majorHAnsi" w:cstheme="majorHAnsi"/>
-          <w:color w:val="FFFF00"/>
-        </w:rPr>
-        <w:t xml:space="preserve">create </w:t>
-      </w:r>
-      <w:r>
-        <w:rPr>
-          <w:rFonts w:asciiTheme="majorHAnsi" w:hAnsiTheme="majorHAnsi" w:cstheme="majorHAnsi"/>
-          <w:color w:val="FFFF00"/>
-        </w:rPr>
-        <w:t>a</w:t>
-      </w:r>
-      <w:r>
-        <w:rPr>
-          <w:rFonts w:asciiTheme="majorHAnsi" w:hAnsiTheme="majorHAnsi" w:cstheme="majorHAnsi"/>
-          <w:color w:val="FFFF00"/>
-        </w:rPr>
-        <w:t xml:space="preserve"> </w:t>
-      </w:r>
-      <w:r>
-        <w:rPr>
-          <w:rFonts w:asciiTheme="majorHAnsi" w:hAnsiTheme="majorHAnsi" w:cstheme="majorHAnsi"/>
-          <w:color w:val="FFFF00"/>
-        </w:rPr>
-        <w:t xml:space="preserve">single </w:t>
-      </w:r>
-      <w:r>
-        <w:rPr>
-          <w:rFonts w:asciiTheme="majorHAnsi" w:hAnsiTheme="majorHAnsi" w:cstheme="majorHAnsi"/>
-          <w:color w:val="FFFF00"/>
-        </w:rPr>
-        <w:t>thread</w:t>
-      </w:r>
-      <w:r>
-        <w:rPr>
-          <w:rFonts w:asciiTheme="majorHAnsi" w:hAnsiTheme="majorHAnsi" w:cstheme="majorHAnsi"/>
-          <w:color w:val="FFFF00"/>
-        </w:rPr>
-        <w:t xml:space="preserve"> </w:t>
-      </w:r>
-      <w:r>
-        <w:rPr>
-          <w:rFonts w:asciiTheme="majorHAnsi" w:hAnsiTheme="majorHAnsi" w:cstheme="majorHAnsi"/>
-          <w:color w:val="FFFF00"/>
-        </w:rPr>
-        <w:t xml:space="preserve">that </w:t>
-      </w:r>
-      <w:r>
-        <w:rPr>
-          <w:rFonts w:asciiTheme="majorHAnsi" w:hAnsiTheme="majorHAnsi" w:cstheme="majorHAnsi"/>
-          <w:color w:val="FFFF00"/>
-        </w:rPr>
-        <w:t xml:space="preserve">we’ll </w:t>
-      </w:r>
-      <w:r>
-        <w:rPr>
-          <w:rFonts w:asciiTheme="majorHAnsi" w:hAnsiTheme="majorHAnsi" w:cstheme="majorHAnsi"/>
-          <w:color w:val="FFFF00"/>
-        </w:rPr>
-        <w:t>call the “3D thread”</w:t>
-      </w:r>
-      <w:r>
-        <w:rPr>
-          <w:rFonts w:asciiTheme="majorHAnsi" w:hAnsiTheme="majorHAnsi" w:cstheme="majorHAnsi"/>
-          <w:color w:val="FFFF00"/>
-        </w:rPr>
-        <w:t>.</w:t>
-      </w:r>
-      <w:r>
-        <w:rPr>
-          <w:rFonts w:asciiTheme="majorHAnsi" w:hAnsiTheme="majorHAnsi" w:cstheme="majorHAnsi"/>
-          <w:color w:val="FFFF00"/>
-        </w:rPr>
-        <w:t xml:space="preserve"> This </w:t>
-      </w:r>
-      <w:r>
-        <w:rPr>
-          <w:rFonts w:asciiTheme="majorHAnsi" w:hAnsiTheme="majorHAnsi" w:cstheme="majorHAnsi"/>
-          <w:color w:val="FFFF00"/>
-        </w:rPr>
-        <w:t>pattern</w:t>
-      </w:r>
-      <w:r>
-        <w:rPr>
-          <w:rFonts w:asciiTheme="majorHAnsi" w:hAnsiTheme="majorHAnsi" w:cstheme="majorHAnsi"/>
-          <w:color w:val="FFFF00"/>
-        </w:rPr>
-        <w:t xml:space="preserve"> is used because MonoGame uses it.</w:t>
-      </w:r>
-      <w:r>
-        <w:rPr>
-          <w:rFonts w:asciiTheme="majorHAnsi" w:hAnsiTheme="majorHAnsi" w:cstheme="majorHAnsi"/>
-          <w:color w:val="FFFF00"/>
-        </w:rPr>
-        <w:t xml:space="preserve"> In fact, the BlWindow3D class inherits from </w:t>
-      </w:r>
-      <w:proofErr w:type="spellStart"/>
-      <w:r>
-        <w:rPr>
-          <w:rFonts w:asciiTheme="majorHAnsi" w:hAnsiTheme="majorHAnsi" w:cstheme="majorHAnsi"/>
-          <w:color w:val="FFFF00"/>
-        </w:rPr>
-        <w:t>MonoGame’s</w:t>
-      </w:r>
-      <w:proofErr w:type="spellEnd"/>
-      <w:r>
-        <w:rPr>
-          <w:rFonts w:asciiTheme="majorHAnsi" w:hAnsiTheme="majorHAnsi" w:cstheme="majorHAnsi"/>
-          <w:color w:val="FFFF00"/>
-        </w:rPr>
-        <w:t xml:space="preserve"> “Game” class.</w:t>
-      </w:r>
-      <w:r>
-        <w:rPr>
-          <w:rFonts w:asciiTheme="majorHAnsi" w:hAnsiTheme="majorHAnsi" w:cstheme="majorHAnsi"/>
-          <w:color w:val="FFFF00"/>
-        </w:rPr>
-        <w:t xml:space="preserve"> But instead of overriding </w:t>
-      </w:r>
-      <w:proofErr w:type="spellStart"/>
-      <w:r>
-        <w:rPr>
-          <w:rFonts w:asciiTheme="majorHAnsi" w:hAnsiTheme="majorHAnsi" w:cstheme="majorHAnsi"/>
-          <w:color w:val="FFFF00"/>
-        </w:rPr>
-        <w:t>MonoGame’s</w:t>
-      </w:r>
-      <w:proofErr w:type="spellEnd"/>
-      <w:r>
-        <w:rPr>
-          <w:rFonts w:asciiTheme="majorHAnsi" w:hAnsiTheme="majorHAnsi" w:cstheme="majorHAnsi"/>
-          <w:color w:val="FFFF00"/>
-        </w:rPr>
-        <w:t xml:space="preserve"> </w:t>
-      </w:r>
-      <w:r>
-        <w:rPr>
-          <w:rFonts w:asciiTheme="majorHAnsi" w:hAnsiTheme="majorHAnsi" w:cstheme="majorHAnsi"/>
-          <w:color w:val="FFFF00"/>
-        </w:rPr>
-        <w:t xml:space="preserve">Initialize, </w:t>
-      </w:r>
-      <w:proofErr w:type="spellStart"/>
-      <w:r>
-        <w:rPr>
-          <w:rFonts w:asciiTheme="majorHAnsi" w:hAnsiTheme="majorHAnsi" w:cstheme="majorHAnsi"/>
-          <w:color w:val="FFFF00"/>
-        </w:rPr>
-        <w:t>LoadContent</w:t>
-      </w:r>
-      <w:proofErr w:type="spellEnd"/>
-      <w:r>
-        <w:rPr>
-          <w:rFonts w:asciiTheme="majorHAnsi" w:hAnsiTheme="majorHAnsi" w:cstheme="majorHAnsi"/>
-          <w:color w:val="FFFF00"/>
-        </w:rPr>
-        <w:t xml:space="preserve">, Update, and Draw, you override </w:t>
-      </w:r>
-      <w:r>
-        <w:rPr>
-          <w:rFonts w:asciiTheme="majorHAnsi" w:hAnsiTheme="majorHAnsi" w:cstheme="majorHAnsi"/>
-          <w:color w:val="FFFF00"/>
-        </w:rPr>
-        <w:t xml:space="preserve">Blotch3D’s </w:t>
-      </w:r>
-      <w:r>
-        <w:rPr>
-          <w:rFonts w:asciiTheme="majorHAnsi" w:hAnsiTheme="majorHAnsi" w:cstheme="majorHAnsi"/>
-          <w:color w:val="FFFF00"/>
-        </w:rPr>
-        <w:t>Setup, FrameProc, and FrameDraw</w:t>
-      </w:r>
-      <w:r>
-        <w:rPr>
-          <w:rFonts w:asciiTheme="majorHAnsi" w:hAnsiTheme="majorHAnsi" w:cstheme="majorHAnsi"/>
-          <w:color w:val="FFFF00"/>
-        </w:rPr>
-        <w:t xml:space="preserve"> from BlWindow3D</w:t>
-      </w:r>
-      <w:r>
-        <w:rPr>
-          <w:rFonts w:asciiTheme="majorHAnsi" w:hAnsiTheme="majorHAnsi" w:cstheme="majorHAnsi"/>
-          <w:color w:val="FFFF00"/>
-        </w:rPr>
-        <w:t xml:space="preserve">. Other </w:t>
-      </w:r>
-      <w:r>
-        <w:rPr>
-          <w:rFonts w:asciiTheme="majorHAnsi" w:hAnsiTheme="majorHAnsi" w:cstheme="majorHAnsi"/>
-          <w:color w:val="FFFF00"/>
-        </w:rPr>
-        <w:t>“</w:t>
-      </w:r>
-      <w:r>
-        <w:rPr>
-          <w:rFonts w:asciiTheme="majorHAnsi" w:hAnsiTheme="majorHAnsi" w:cstheme="majorHAnsi"/>
-          <w:color w:val="FFFF00"/>
-        </w:rPr>
-        <w:t>Game</w:t>
-      </w:r>
-      <w:r>
-        <w:rPr>
-          <w:rFonts w:asciiTheme="majorHAnsi" w:hAnsiTheme="majorHAnsi" w:cstheme="majorHAnsi"/>
-          <w:color w:val="FFFF00"/>
-        </w:rPr>
-        <w:t>”</w:t>
-      </w:r>
-      <w:r>
-        <w:rPr>
-          <w:rFonts w:asciiTheme="majorHAnsi" w:hAnsiTheme="majorHAnsi" w:cstheme="majorHAnsi"/>
-          <w:color w:val="FFFF00"/>
-        </w:rPr>
-        <w:t xml:space="preserve"> class methods and events can still be overridden, </w:t>
-      </w:r>
-      <w:r>
-        <w:rPr>
-          <w:rFonts w:asciiTheme="majorHAnsi" w:hAnsiTheme="majorHAnsi" w:cstheme="majorHAnsi"/>
-          <w:color w:val="FFFF00"/>
-        </w:rPr>
-        <w:t>if needed</w:t>
-      </w:r>
-      <w:r>
-        <w:rPr>
-          <w:rFonts w:asciiTheme="majorHAnsi" w:hAnsiTheme="majorHAnsi" w:cstheme="majorHAnsi"/>
-          <w:color w:val="FFFF00"/>
-        </w:rPr>
-        <w:t>.</w:t>
+        <w:t xml:space="preserve">All model meshes, textures, fonts, etc. used by the 3D hardware must be created and accessed by the </w:t>
+      </w:r>
+      <w:r>
+        <w:rPr>
+          <w:rFonts w:asciiTheme="majorHAnsi" w:hAnsiTheme="majorHAnsi" w:cstheme="majorHAnsi"/>
+          <w:color w:val="FFFF00"/>
+        </w:rPr>
+        <w:t>3D</w:t>
+      </w:r>
+      <w:r>
+        <w:rPr>
+          <w:rFonts w:asciiTheme="majorHAnsi" w:hAnsiTheme="majorHAnsi" w:cstheme="majorHAnsi"/>
+          <w:color w:val="FFFF00"/>
+        </w:rPr>
+        <w:t xml:space="preserve"> thread, because supported hardware platforms require it</w:t>
+      </w:r>
+      <w:r>
+        <w:rPr>
+          <w:rFonts w:asciiTheme="majorHAnsi" w:hAnsiTheme="majorHAnsi" w:cstheme="majorHAnsi"/>
+          <w:color w:val="FFFF00"/>
+        </w:rPr>
+        <w:t xml:space="preserve"> (like OpenGL, etc.)</w:t>
+      </w:r>
+      <w:r>
+        <w:rPr>
+          <w:rFonts w:asciiTheme="majorHAnsi" w:hAnsiTheme="majorHAnsi" w:cstheme="majorHAnsi"/>
+          <w:color w:val="FFFF00"/>
+        </w:rPr>
+        <w:t xml:space="preserve">. </w:t>
+      </w:r>
+      <w:r>
+        <w:rPr>
+          <w:rFonts w:asciiTheme="majorHAnsi" w:hAnsiTheme="majorHAnsi" w:cstheme="majorHAnsi"/>
+          <w:color w:val="FFFF00"/>
+        </w:rPr>
+        <w:t>You can assume a</w:t>
+      </w:r>
+      <w:r>
+        <w:rPr>
+          <w:rFonts w:asciiTheme="majorHAnsi" w:hAnsiTheme="majorHAnsi" w:cstheme="majorHAnsi"/>
+          <w:color w:val="FFFF00"/>
+        </w:rPr>
+        <w:t xml:space="preserve">ll Blotch3D and MonoGame objects </w:t>
+      </w:r>
+      <w:r>
+        <w:rPr>
+          <w:rFonts w:asciiTheme="majorHAnsi" w:hAnsiTheme="majorHAnsi" w:cstheme="majorHAnsi"/>
+          <w:color w:val="FFFF00"/>
+        </w:rPr>
+        <w:t>must</w:t>
+      </w:r>
+      <w:r>
+        <w:rPr>
+          <w:rFonts w:asciiTheme="majorHAnsi" w:hAnsiTheme="majorHAnsi" w:cstheme="majorHAnsi"/>
+          <w:color w:val="FFFF00"/>
+        </w:rPr>
+        <w:t xml:space="preserve"> be created and accessed in that thread.</w:t>
       </w:r>
     </w:p>
     <w:p>
@@ -3447,6 +3644,13 @@
           <w:rFonts w:asciiTheme="majorHAnsi" w:hAnsiTheme="majorHAnsi" w:cstheme="majorHAnsi"/>
           <w:color w:val="FFFF00"/>
         </w:rPr>
+        <w:t xml:space="preserve"> of the class derived from BlWindow3D</w:t>
+      </w:r>
+      <w:r>
+        <w:rPr>
+          <w:rFonts w:asciiTheme="majorHAnsi" w:hAnsiTheme="majorHAnsi" w:cstheme="majorHAnsi"/>
+          <w:color w:val="FFFF00"/>
+        </w:rPr>
         <w:t xml:space="preserve">, because those methods are automatically called by the 3D thread. </w:t>
       </w:r>
       <w:r>
@@ -4193,6 +4397,13 @@
         </w:rPr>
         <w:t>.</w:t>
       </w:r>
+      <w:r>
+        <w:rPr>
+          <w:rFonts w:asciiTheme="majorHAnsi" w:hAnsiTheme="majorHAnsi" w:cstheme="majorHAnsi"/>
+          <w:color w:val="FFFF00"/>
+        </w:rPr>
+        <w:t xml:space="preserve"> This may save CPU when it is being exhausted because the FrameDraw is called less often in that case.</w:t>
+      </w:r>
     </w:p>
     <w:p>
       <w:pPr>
@@ -4425,7 +4636,21 @@
           <w:rFonts w:asciiTheme="majorHAnsi" w:hAnsiTheme="majorHAnsi" w:cstheme="majorHAnsi"/>
           <w:color w:val="FFFF00"/>
         </w:rPr>
-        <w:t>EnqueueCommandBlocking.</w:t>
+        <w:t>EnqueueCommandBlocking</w:t>
+      </w:r>
+      <w:r>
+        <w:rPr>
+          <w:rFonts w:asciiTheme="majorHAnsi" w:hAnsiTheme="majorHAnsi" w:cstheme="majorHAnsi"/>
+          <w:color w:val="FFFF00"/>
+        </w:rPr>
+        <w:t xml:space="preserve"> and have your delegate write them</w:t>
+      </w:r>
+      <w:r>
+        <w:rPr>
+          <w:rFonts w:asciiTheme="majorHAnsi" w:hAnsiTheme="majorHAnsi" w:cstheme="majorHAnsi"/>
+          <w:color w:val="FFFF00"/>
+        </w:rPr>
+        <w:t>.</w:t>
       </w:r>
     </w:p>
     <w:p>
@@ -4617,7 +4842,21 @@
           <w:rFonts w:asciiTheme="majorHAnsi" w:hAnsiTheme="majorHAnsi" w:cstheme="majorHAnsi"/>
           <w:color w:val="FFFF00"/>
         </w:rPr>
-        <w:t xml:space="preserve"> like a reference (which is a pointer), floating point value, integer, etc.</w:t>
+        <w:t xml:space="preserve"> like a reference (which </w:t>
+      </w:r>
+      <w:r>
+        <w:rPr>
+          <w:rFonts w:asciiTheme="majorHAnsi" w:hAnsiTheme="majorHAnsi" w:cstheme="majorHAnsi"/>
+          <w:color w:val="FFFF00"/>
+        </w:rPr>
+        <w:t xml:space="preserve">internally </w:t>
+      </w:r>
+      <w:r>
+        <w:rPr>
+          <w:rFonts w:asciiTheme="majorHAnsi" w:hAnsiTheme="majorHAnsi" w:cstheme="majorHAnsi"/>
+          <w:color w:val="FFFF00"/>
+        </w:rPr>
+        <w:t>is a pointer), floating point value, integer, etc.</w:t>
       </w:r>
       <w:r>
         <w:rPr>
@@ -4778,7 +5017,21 @@
           <w:rFonts w:asciiTheme="majorHAnsi" w:hAnsiTheme="majorHAnsi" w:cstheme="majorHAnsi"/>
           <w:color w:val="FFFF00"/>
         </w:rPr>
-        <w:t xml:space="preserve"> larger than the data bus size</w:t>
+        <w:t xml:space="preserve"> larger than the </w:t>
+      </w:r>
+      <w:r>
+        <w:rPr>
+          <w:rFonts w:asciiTheme="majorHAnsi" w:hAnsiTheme="majorHAnsi" w:cstheme="majorHAnsi"/>
+          <w:color w:val="FFFF00"/>
+        </w:rPr>
+        <w:t xml:space="preserve">64-bit </w:t>
+      </w:r>
+      <w:r>
+        <w:rPr>
+          <w:rFonts w:asciiTheme="majorHAnsi" w:hAnsiTheme="majorHAnsi" w:cstheme="majorHAnsi"/>
+          <w:color w:val="FFFF00"/>
+        </w:rPr>
+        <w:t>data bus size</w:t>
       </w:r>
       <w:r>
         <w:rPr>
@@ -5151,37 +5404,7 @@
           <w:rFonts w:asciiTheme="majorHAnsi" w:hAnsiTheme="majorHAnsi" w:cstheme="majorHAnsi"/>
           <w:color w:val="FFFF00"/>
         </w:rPr>
-        <w:t xml:space="preserve">. You can check the </w:t>
-      </w:r>
-      <w:proofErr w:type="spellStart"/>
-      <w:r>
-        <w:rPr>
-          <w:rFonts w:asciiTheme="majorHAnsi" w:hAnsiTheme="majorHAnsi" w:cstheme="majorHAnsi"/>
-          <w:color w:val="FFFF00"/>
-        </w:rPr>
-        <w:t>IsDisposed</w:t>
-      </w:r>
-      <w:proofErr w:type="spellEnd"/>
-      <w:r>
-        <w:rPr>
-          <w:rFonts w:asciiTheme="majorHAnsi" w:hAnsiTheme="majorHAnsi" w:cstheme="majorHAnsi"/>
-          <w:color w:val="FFFF00"/>
-        </w:rPr>
-        <w:t xml:space="preserve"> member to see if </w:t>
-      </w:r>
-      <w:r>
-        <w:rPr>
-          <w:rFonts w:asciiTheme="majorHAnsi" w:hAnsiTheme="majorHAnsi" w:cstheme="majorHAnsi"/>
-          <w:color w:val="FFFF00"/>
-        </w:rPr>
-        <w:t>an object</w:t>
-      </w:r>
-      <w:r>
-        <w:rPr>
-          <w:rFonts w:asciiTheme="majorHAnsi" w:hAnsiTheme="majorHAnsi" w:cstheme="majorHAnsi"/>
-          <w:color w:val="FFFF00"/>
-        </w:rPr>
-        <w:t xml:space="preserve"> has been disposed.</w:t>
+        <w:t xml:space="preserve">. </w:t>
       </w:r>
     </w:p>
     <w:p>
@@ -5249,10 +5472,10 @@
           <w:color w:val="FF0000"/>
         </w:rPr>
       </w:pPr>
-      <w:bookmarkStart w:id="32" w:name="_Toc516117027"/>
-      <w:bookmarkStart w:id="33" w:name="_Toc517055697"/>
-      <w:bookmarkStart w:id="34" w:name="_Toc517334343"/>
-      <w:bookmarkStart w:id="35" w:name="_Toc517335138"/>
+      <w:bookmarkStart w:id="34" w:name="_Toc516117027"/>
+      <w:bookmarkStart w:id="35" w:name="_Toc517055697"/>
+      <w:bookmarkStart w:id="36" w:name="_Toc517334343"/>
+      <w:bookmarkStart w:id="37" w:name="_Toc517976719"/>
       <w:r>
         <w:rPr>
           <w:rFonts w:cstheme="majorHAnsi"/>
@@ -5260,10 +5483,10 @@
         </w:rPr>
         <w:t>Making 3D models</w:t>
       </w:r>
-      <w:bookmarkEnd w:id="32"/>
-      <w:bookmarkEnd w:id="33"/>
       <w:bookmarkEnd w:id="34"/>
       <w:bookmarkEnd w:id="35"/>
+      <w:bookmarkEnd w:id="36"/>
+      <w:bookmarkEnd w:id="37"/>
     </w:p>
     <w:p>
       <w:pPr>
@@ -5545,7 +5768,21 @@
           <w:rFonts w:asciiTheme="majorHAnsi" w:hAnsiTheme="majorHAnsi" w:cstheme="majorHAnsi"/>
           <w:color w:val="FFFF00"/>
         </w:rPr>
-        <w:t>starting the pipeline manager</w:t>
+        <w:t xml:space="preserve">starting the </w:t>
+      </w:r>
+      <w:r>
+        <w:rPr>
+          <w:rFonts w:asciiTheme="majorHAnsi" w:hAnsiTheme="majorHAnsi" w:cstheme="majorHAnsi"/>
+          <w:color w:val="FFFF00"/>
+        </w:rPr>
+        <w:t xml:space="preserve">MonoGame </w:t>
+      </w:r>
+      <w:r>
+        <w:rPr>
+          <w:rFonts w:asciiTheme="majorHAnsi" w:hAnsiTheme="majorHAnsi" w:cstheme="majorHAnsi"/>
+          <w:color w:val="FFFF00"/>
+        </w:rPr>
+        <w:t>pipeline manager</w:t>
       </w:r>
       <w:r>
         <w:rPr>
@@ -5897,11 +6134,11 @@
           <w:color w:val="FF0000"/>
         </w:rPr>
       </w:pPr>
-      <w:bookmarkStart w:id="36" w:name="_Introduction_to_Matrices"/>
-      <w:bookmarkStart w:id="37" w:name="_Toc517055698"/>
-      <w:bookmarkStart w:id="38" w:name="_Toc517334344"/>
-      <w:bookmarkStart w:id="39" w:name="_Toc517335139"/>
-      <w:bookmarkEnd w:id="36"/>
+      <w:bookmarkStart w:id="38" w:name="_Introduction_to_Matrices"/>
+      <w:bookmarkStart w:id="39" w:name="_Toc517055698"/>
+      <w:bookmarkStart w:id="40" w:name="_Toc517334344"/>
+      <w:bookmarkStart w:id="41" w:name="_Toc517976720"/>
+      <w:bookmarkEnd w:id="38"/>
       <w:r>
         <w:rPr>
           <w:rFonts w:cstheme="majorHAnsi"/>
@@ -5909,9 +6146,9 @@
         </w:rPr>
         <w:t>Dynamically changing a sprite’s orientation and position</w:t>
       </w:r>
-      <w:bookmarkEnd w:id="37"/>
-      <w:bookmarkEnd w:id="38"/>
       <w:bookmarkEnd w:id="39"/>
+      <w:bookmarkEnd w:id="40"/>
+      <w:bookmarkEnd w:id="41"/>
     </w:p>
     <w:p>
       <w:pPr>
@@ -5961,7 +6198,21 @@
           <w:rFonts w:asciiTheme="majorHAnsi" w:hAnsiTheme="majorHAnsi" w:cstheme="majorHAnsi"/>
           <w:color w:val="FFFF00"/>
         </w:rPr>
-        <w:t xml:space="preserve">easily set a matrix’s </w:t>
+        <w:t xml:space="preserve">easily set </w:t>
+      </w:r>
+      <w:r>
+        <w:rPr>
+          <w:rFonts w:asciiTheme="majorHAnsi" w:hAnsiTheme="majorHAnsi" w:cstheme="majorHAnsi"/>
+          <w:color w:val="FFFF00"/>
+        </w:rPr>
+        <w:t xml:space="preserve">and change </w:t>
+      </w:r>
+      <w:r>
+        <w:rPr>
+          <w:rFonts w:asciiTheme="majorHAnsi" w:hAnsiTheme="majorHAnsi" w:cstheme="majorHAnsi"/>
+          <w:color w:val="FFFF00"/>
+        </w:rPr>
+        <w:t xml:space="preserve">a matrix’s </w:t>
       </w:r>
       <w:r>
         <w:rPr>
@@ -6337,10 +6588,10 @@
           <w:color w:val="FF0000"/>
         </w:rPr>
       </w:pPr>
-      <w:bookmarkStart w:id="40" w:name="_Toc516117029"/>
-      <w:bookmarkStart w:id="41" w:name="_Toc517055699"/>
-      <w:bookmarkStart w:id="42" w:name="_Toc517334345"/>
-      <w:bookmarkStart w:id="43" w:name="_Toc517335140"/>
+      <w:bookmarkStart w:id="42" w:name="_Toc516117029"/>
+      <w:bookmarkStart w:id="43" w:name="_Toc517055699"/>
+      <w:bookmarkStart w:id="44" w:name="_Toc517334345"/>
+      <w:bookmarkStart w:id="45" w:name="_Toc517976721"/>
       <w:r>
         <w:rPr>
           <w:rFonts w:cstheme="majorHAnsi"/>
@@ -6355,10 +6606,10 @@
         </w:rPr>
         <w:t>nternals</w:t>
       </w:r>
-      <w:bookmarkEnd w:id="40"/>
-      <w:bookmarkEnd w:id="41"/>
       <w:bookmarkEnd w:id="42"/>
       <w:bookmarkEnd w:id="43"/>
+      <w:bookmarkEnd w:id="44"/>
+      <w:bookmarkEnd w:id="45"/>
     </w:p>
     <w:p>
       <w:pPr>
@@ -7924,7 +8175,28 @@
           <w:rFonts w:asciiTheme="majorHAnsi" w:hAnsiTheme="majorHAnsi" w:cstheme="majorHAnsi"/>
           <w:color w:val="FFFF00"/>
         </w:rPr>
-        <w:t xml:space="preserve"> the four numbers in a 2x2 matrix, like this:</w:t>
+        <w:t xml:space="preserve"> the four </w:t>
+      </w:r>
+      <w:r>
+        <w:rPr>
+          <w:rFonts w:asciiTheme="majorHAnsi" w:hAnsiTheme="majorHAnsi" w:cstheme="majorHAnsi"/>
+          <w:color w:val="FFFF00"/>
+        </w:rPr>
+        <w:t>matrix elements</w:t>
+      </w:r>
+      <w:r>
+        <w:rPr>
+          <w:rFonts w:asciiTheme="majorHAnsi" w:hAnsiTheme="majorHAnsi" w:cstheme="majorHAnsi"/>
+          <w:color w:val="FFFF00"/>
+        </w:rPr>
+        <w:t xml:space="preserve"> (a, b, c, and d)</w:t>
+      </w:r>
+      <w:r>
+        <w:rPr>
+          <w:rFonts w:asciiTheme="majorHAnsi" w:hAnsiTheme="majorHAnsi" w:cstheme="majorHAnsi"/>
+          <w:color w:val="FFFF00"/>
+        </w:rPr>
+        <w:t xml:space="preserve"> in a 2x2 matrix, like this:</w:t>
       </w:r>
     </w:p>
     <w:p>
@@ -10146,10 +10418,10 @@
           <w:szCs w:val="22"/>
         </w:rPr>
       </w:pPr>
-      <w:bookmarkStart w:id="44" w:name="_Toc516117030"/>
-      <w:bookmarkStart w:id="45" w:name="_Toc517055700"/>
-      <w:bookmarkStart w:id="46" w:name="_Toc517334346"/>
-      <w:bookmarkStart w:id="47" w:name="_Toc517335141"/>
+      <w:bookmarkStart w:id="46" w:name="_Toc516117030"/>
+      <w:bookmarkStart w:id="47" w:name="_Toc517055700"/>
+      <w:bookmarkStart w:id="48" w:name="_Toc517334346"/>
+      <w:bookmarkStart w:id="49" w:name="_Toc517976722"/>
       <w:r>
         <w:rPr>
           <w:rFonts w:cstheme="majorHAnsi"/>
@@ -10157,10 +10429,10 @@
         </w:rPr>
         <w:t>A Short Glossary of 3D Graphics Terms</w:t>
       </w:r>
-      <w:bookmarkEnd w:id="44"/>
-      <w:bookmarkEnd w:id="45"/>
       <w:bookmarkEnd w:id="46"/>
       <w:bookmarkEnd w:id="47"/>
+      <w:bookmarkEnd w:id="48"/>
+      <w:bookmarkEnd w:id="49"/>
     </w:p>
     <w:p>
       <w:pPr>
@@ -11261,9 +11533,9 @@
           <w:color w:val="FF0000"/>
         </w:rPr>
       </w:pPr>
-      <w:bookmarkStart w:id="48" w:name="_Toc517055701"/>
-      <w:bookmarkStart w:id="49" w:name="_Toc517334347"/>
-      <w:bookmarkStart w:id="50" w:name="_Toc517335142"/>
+      <w:bookmarkStart w:id="50" w:name="_Toc517055701"/>
+      <w:bookmarkStart w:id="51" w:name="_Toc517334347"/>
+      <w:bookmarkStart w:id="52" w:name="_Toc517976723"/>
       <w:r>
         <w:rPr>
           <w:rFonts w:cstheme="majorHAnsi"/>
@@ -11271,9 +11543,9 @@
         </w:rPr>
         <w:t>Rights</w:t>
       </w:r>
-      <w:bookmarkEnd w:id="48"/>
-      <w:bookmarkEnd w:id="49"/>
       <w:bookmarkEnd w:id="50"/>
+      <w:bookmarkEnd w:id="51"/>
+      <w:bookmarkEnd w:id="52"/>
     </w:p>
     <w:p>
       <w:pPr>
@@ -11350,18 +11622,7 @@
           <w:sz w:val="19"/>
           <w:szCs w:val="19"/>
         </w:rPr>
-        <w:t xml:space="preserve">Permission is hereby granted, free of charge, to any person obtaining a copy of this software and associated documentation files (the "Software"), to deal in the Software without restriction, including without limitation the rights to </w:t>
-      </w:r>
-      <w:bookmarkStart w:id="51" w:name="_GoBack"/>
-      <w:bookmarkEnd w:id="51"/>
-      <w:r>
-        <w:rPr>
-          <w:rFonts w:asciiTheme="majorHAnsi" w:hAnsiTheme="majorHAnsi" w:cstheme="majorHAnsi"/>
-          <w:color w:val="FFFF00"/>
-          <w:sz w:val="19"/>
-          <w:szCs w:val="19"/>
-        </w:rPr>
-        <w:t>use, copy, modify, merge, publish, distribute, sublicense, and/or sell copies of the Software, and to permit persons to whom the Software is furnished to do so, subject to the following conditions:</w:t>
+        <w:t>Permission is hereby granted, free of charge, to any person obtaining a copy of this software and associated documentation files (the "Software"), to deal in the Software without restriction, including without limitation the rights to use, copy, modify, merge, publish, distribute, sublicense, and/or sell copies of the Software, and to permit persons to whom the Software is furnished to do so, subject to the following conditions:</w:t>
       </w:r>
     </w:p>
     <w:p>
@@ -13603,7 +13864,7 @@
 </file>
 
 <file path=customXml/itemProps1.xml><?xml version="1.0" encoding="utf-8"?>
-<ds:datastoreItem xmlns:ds="http://schemas.openxmlformats.org/officeDocument/2006/customXml" ds:itemID="{51C9EF3D-696E-48BB-A7F3-C897E0CD4566}">
+<ds:datastoreItem xmlns:ds="http://schemas.openxmlformats.org/officeDocument/2006/customXml" ds:itemID="{F61888CC-2740-4F7C-85E0-765E03219602}">
   <ds:schemaRefs>
     <ds:schemaRef ds:uri="http://schemas.openxmlformats.org/officeDocument/2006/bibliography"/>
   </ds:schemaRefs>

--- a/doc/Blotch3DUserManual.docx
+++ b/doc/Blotch3DUserManual.docx
@@ -29,6 +29,7 @@
       <w:bookmarkStart w:id="16" w:name="_Toc517335082"/>
       <w:bookmarkStart w:id="17" w:name="_Toc517335134"/>
       <w:bookmarkStart w:id="18" w:name="_Toc517976715"/>
+      <w:bookmarkStart w:id="19" w:name="_Toc517976925"/>
       <w:r>
         <w:rPr>
           <w:b/>
@@ -45,8 +46,8 @@
         </w:rPr>
         <w:t xml:space="preserve"> User Manual</w:t>
       </w:r>
-      <w:bookmarkStart w:id="19" w:name="_Toc517055694"/>
-      <w:bookmarkStart w:id="20" w:name="_Toc516117023"/>
+      <w:bookmarkStart w:id="20" w:name="_Toc517055694"/>
+      <w:bookmarkStart w:id="21" w:name="_Toc516117023"/>
       <w:bookmarkEnd w:id="0"/>
       <w:bookmarkEnd w:id="1"/>
       <w:bookmarkEnd w:id="2"/>
@@ -66,6 +67,7 @@
       <w:bookmarkEnd w:id="16"/>
       <w:bookmarkEnd w:id="17"/>
       <w:bookmarkEnd w:id="18"/>
+      <w:bookmarkEnd w:id="19"/>
       <w:r>
         <w:rPr>
           <w:b/>
@@ -91,8 +93,6 @@
         <w:fldChar w:fldCharType="separate"/>
       </w:r>
     </w:p>
-    <w:bookmarkStart w:id="21" w:name="_GoBack"/>
-    <w:bookmarkEnd w:id="21"/>
     <w:p>
       <w:pPr>
         <w:pStyle w:val="TOC1"/>
@@ -109,60 +109,15 @@
           <w:szCs w:val="22"/>
         </w:rPr>
       </w:pPr>
-      <w:r>
-        <w:rPr>
-          <w:rStyle w:val="Hyperlink"/>
-          <w:noProof/>
-        </w:rPr>
-        <w:fldChar w:fldCharType="begin"/>
-      </w:r>
-      <w:r>
-        <w:rPr>
-          <w:rStyle w:val="Hyperlink"/>
-          <w:noProof/>
-        </w:rPr>
-        <w:instrText xml:space="preserve"> </w:instrText>
-      </w:r>
-      <w:r>
-        <w:rPr>
-          <w:noProof/>
-        </w:rPr>
-        <w:instrText>HYPERLINK \l "_Toc517976716"</w:instrText>
-      </w:r>
-      <w:r>
-        <w:rPr>
-          <w:rStyle w:val="Hyperlink"/>
-          <w:noProof/>
-        </w:rPr>
-        <w:instrText xml:space="preserve"> </w:instrText>
-      </w:r>
-      <w:r>
-        <w:rPr>
-          <w:rStyle w:val="Hyperlink"/>
-          <w:noProof/>
-        </w:rPr>
-      </w:r>
-      <w:r>
-        <w:rPr>
-          <w:rStyle w:val="Hyperlink"/>
-          <w:noProof/>
-        </w:rPr>
-        <w:fldChar w:fldCharType="separate"/>
-      </w:r>
-      <w:r>
-        <w:rPr>
-          <w:rStyle w:val="Hyperlink"/>
-          <w:noProof/>
-        </w:rPr>
-        <w:t>Quick start</w:t>
-      </w:r>
-      <w:r>
-        <w:rPr>
-          <w:rStyle w:val="Hyperlink"/>
-          <w:noProof/>
-        </w:rPr>
-        <w:fldChar w:fldCharType="end"/>
-      </w:r>
+      <w:hyperlink w:anchor="_Toc517976925" w:history="1">
+        <w:r>
+          <w:rPr>
+            <w:rStyle w:val="Hyperlink"/>
+            <w:noProof/>
+          </w:rPr>
+          <w:t>Blotch3D User Manual</w:t>
+        </w:r>
+      </w:hyperlink>
     </w:p>
     <w:p>
       <w:pPr>
@@ -180,7 +135,33 @@
           <w:szCs w:val="22"/>
         </w:rPr>
       </w:pPr>
-      <w:hyperlink w:anchor="_Toc517976717" w:history="1">
+      <w:hyperlink w:anchor="_Toc517976926" w:history="1">
+        <w:r>
+          <w:rPr>
+            <w:rStyle w:val="Hyperlink"/>
+            <w:noProof/>
+          </w:rPr>
+          <w:t>Quick start</w:t>
+        </w:r>
+      </w:hyperlink>
+    </w:p>
+    <w:p>
+      <w:pPr>
+        <w:pStyle w:val="TOC1"/>
+        <w:tabs>
+          <w:tab w:val="right" w:leader="dot" w:pos="9350"/>
+        </w:tabs>
+        <w:rPr>
+          <w:rFonts w:eastAsiaTheme="minorEastAsia" w:cstheme="minorBidi"/>
+          <w:b w:val="0"/>
+          <w:bCs w:val="0"/>
+          <w:caps w:val="0"/>
+          <w:noProof/>
+          <w:sz w:val="22"/>
+          <w:szCs w:val="22"/>
+        </w:rPr>
+      </w:pPr>
+      <w:hyperlink w:anchor="_Toc517976927" w:history="1">
         <w:r>
           <w:rPr>
             <w:rStyle w:val="Hyperlink"/>
@@ -207,7 +188,7 @@
           <w:szCs w:val="22"/>
         </w:rPr>
       </w:pPr>
-      <w:hyperlink w:anchor="_Toc517976718" w:history="1">
+      <w:hyperlink w:anchor="_Toc517976928" w:history="1">
         <w:r>
           <w:rPr>
             <w:rStyle w:val="Hyperlink"/>
@@ -234,7 +215,7 @@
           <w:szCs w:val="22"/>
         </w:rPr>
       </w:pPr>
-      <w:hyperlink w:anchor="_Toc517976719" w:history="1">
+      <w:hyperlink w:anchor="_Toc517976929" w:history="1">
         <w:r>
           <w:rPr>
             <w:rStyle w:val="Hyperlink"/>
@@ -261,7 +242,7 @@
           <w:szCs w:val="22"/>
         </w:rPr>
       </w:pPr>
-      <w:hyperlink w:anchor="_Toc517976720" w:history="1">
+      <w:hyperlink w:anchor="_Toc517976930" w:history="1">
         <w:r>
           <w:rPr>
             <w:rStyle w:val="Hyperlink"/>
@@ -288,7 +269,7 @@
           <w:szCs w:val="22"/>
         </w:rPr>
       </w:pPr>
-      <w:hyperlink w:anchor="_Toc517976721" w:history="1">
+      <w:hyperlink w:anchor="_Toc517976931" w:history="1">
         <w:r>
           <w:rPr>
             <w:rStyle w:val="Hyperlink"/>
@@ -315,7 +296,7 @@
           <w:szCs w:val="22"/>
         </w:rPr>
       </w:pPr>
-      <w:hyperlink w:anchor="_Toc517976722" w:history="1">
+      <w:hyperlink w:anchor="_Toc517976932" w:history="1">
         <w:r>
           <w:rPr>
             <w:rStyle w:val="Hyperlink"/>
@@ -342,7 +323,7 @@
           <w:szCs w:val="22"/>
         </w:rPr>
       </w:pPr>
-      <w:hyperlink w:anchor="_Toc517976723" w:history="1">
+      <w:hyperlink w:anchor="_Toc517976933" w:history="1">
         <w:r>
           <w:rPr>
             <w:rStyle w:val="Hyperlink"/>
@@ -390,14 +371,14 @@
         </w:rPr>
       </w:pPr>
       <w:bookmarkStart w:id="22" w:name="_Toc517334340"/>
-      <w:bookmarkStart w:id="23" w:name="_Toc517976716"/>
+      <w:bookmarkStart w:id="23" w:name="_Toc517976926"/>
       <w:r>
         <w:rPr>
           <w:color w:val="FF0000"/>
         </w:rPr>
         <w:t>Quick start</w:t>
       </w:r>
-      <w:bookmarkEnd w:id="19"/>
+      <w:bookmarkEnd w:id="20"/>
       <w:bookmarkEnd w:id="22"/>
       <w:bookmarkEnd w:id="23"/>
     </w:p>
@@ -635,7 +616,7 @@
       </w:pPr>
       <w:bookmarkStart w:id="24" w:name="_Toc517055695"/>
       <w:bookmarkStart w:id="25" w:name="_Toc517334341"/>
-      <w:bookmarkStart w:id="26" w:name="_Toc517976717"/>
+      <w:bookmarkStart w:id="26" w:name="_Toc517976927"/>
       <w:r>
         <w:rPr>
           <w:rFonts w:cstheme="majorHAnsi"/>
@@ -643,7 +624,7 @@
         </w:rPr>
         <w:t>Introduction</w:t>
       </w:r>
-      <w:bookmarkEnd w:id="20"/>
+      <w:bookmarkEnd w:id="21"/>
       <w:bookmarkEnd w:id="24"/>
       <w:bookmarkEnd w:id="25"/>
       <w:bookmarkEnd w:id="26"/>
@@ -2486,7 +2467,7 @@
         </w:rPr>
       </w:pPr>
       <w:bookmarkStart w:id="32" w:name="_Toc517334342"/>
-      <w:bookmarkStart w:id="33" w:name="_Toc517976718"/>
+      <w:bookmarkStart w:id="33" w:name="_Toc517976928"/>
       <w:r>
         <w:rPr>
           <w:rFonts w:cstheme="majorHAnsi"/>
@@ -5475,7 +5456,7 @@
       <w:bookmarkStart w:id="34" w:name="_Toc516117027"/>
       <w:bookmarkStart w:id="35" w:name="_Toc517055697"/>
       <w:bookmarkStart w:id="36" w:name="_Toc517334343"/>
-      <w:bookmarkStart w:id="37" w:name="_Toc517976719"/>
+      <w:bookmarkStart w:id="37" w:name="_Toc517976929"/>
       <w:r>
         <w:rPr>
           <w:rFonts w:cstheme="majorHAnsi"/>
@@ -6137,7 +6118,7 @@
       <w:bookmarkStart w:id="38" w:name="_Introduction_to_Matrices"/>
       <w:bookmarkStart w:id="39" w:name="_Toc517055698"/>
       <w:bookmarkStart w:id="40" w:name="_Toc517334344"/>
-      <w:bookmarkStart w:id="41" w:name="_Toc517976720"/>
+      <w:bookmarkStart w:id="41" w:name="_Toc517976930"/>
       <w:bookmarkEnd w:id="38"/>
       <w:r>
         <w:rPr>
@@ -6591,7 +6572,7 @@
       <w:bookmarkStart w:id="42" w:name="_Toc516117029"/>
       <w:bookmarkStart w:id="43" w:name="_Toc517055699"/>
       <w:bookmarkStart w:id="44" w:name="_Toc517334345"/>
-      <w:bookmarkStart w:id="45" w:name="_Toc517976721"/>
+      <w:bookmarkStart w:id="45" w:name="_Toc517976931"/>
       <w:r>
         <w:rPr>
           <w:rFonts w:cstheme="majorHAnsi"/>
@@ -10421,7 +10402,7 @@
       <w:bookmarkStart w:id="46" w:name="_Toc516117030"/>
       <w:bookmarkStart w:id="47" w:name="_Toc517055700"/>
       <w:bookmarkStart w:id="48" w:name="_Toc517334346"/>
-      <w:bookmarkStart w:id="49" w:name="_Toc517976722"/>
+      <w:bookmarkStart w:id="49" w:name="_Toc517976932"/>
       <w:r>
         <w:rPr>
           <w:rFonts w:cstheme="majorHAnsi"/>
@@ -11535,7 +11516,7 @@
       </w:pPr>
       <w:bookmarkStart w:id="50" w:name="_Toc517055701"/>
       <w:bookmarkStart w:id="51" w:name="_Toc517334347"/>
-      <w:bookmarkStart w:id="52" w:name="_Toc517976723"/>
+      <w:bookmarkStart w:id="52" w:name="_Toc517976933"/>
       <w:r>
         <w:rPr>
           <w:rFonts w:cstheme="majorHAnsi"/>
@@ -11567,7 +11548,7 @@
           <w:sz w:val="19"/>
           <w:szCs w:val="19"/>
         </w:rPr>
-        <w:t xml:space="preserve">Blotch3D Copyright © </w:t>
+        <w:t xml:space="preserve">Blotch3D </w:t>
       </w:r>
       <w:r>
         <w:rPr>
@@ -11576,7 +11557,7 @@
           <w:sz w:val="19"/>
           <w:szCs w:val="19"/>
         </w:rPr>
-        <w:t>1999-</w:t>
+        <w:t xml:space="preserve">(formerly GWin3D) is </w:t>
       </w:r>
       <w:r>
         <w:rPr>
@@ -11585,7 +11566,45 @@
           <w:sz w:val="19"/>
           <w:szCs w:val="19"/>
         </w:rPr>
-        <w:t>2018 Kelly Loum</w:t>
+        <w:t xml:space="preserve">Copyright © </w:t>
+      </w:r>
+      <w:r>
+        <w:rPr>
+          <w:rFonts w:asciiTheme="majorHAnsi" w:hAnsiTheme="majorHAnsi" w:cstheme="majorHAnsi"/>
+          <w:color w:val="FFFF00"/>
+          <w:sz w:val="19"/>
+          <w:szCs w:val="19"/>
+        </w:rPr>
+        <w:t>1999-</w:t>
+      </w:r>
+      <w:r>
+        <w:rPr>
+          <w:rFonts w:asciiTheme="majorHAnsi" w:hAnsiTheme="majorHAnsi" w:cstheme="majorHAnsi"/>
+          <w:color w:val="FFFF00"/>
+          <w:sz w:val="19"/>
+          <w:szCs w:val="19"/>
+        </w:rPr>
+        <w:t xml:space="preserve">2018 </w:t>
+      </w:r>
+      <w:r>
+        <w:rPr>
+          <w:rFonts w:asciiTheme="majorHAnsi" w:hAnsiTheme="majorHAnsi" w:cstheme="majorHAnsi"/>
+          <w:color w:val="FFFF00"/>
+          <w:sz w:val="19"/>
+          <w:szCs w:val="19"/>
+        </w:rPr>
+        <w:t xml:space="preserve">by </w:t>
+      </w:r>
+      <w:bookmarkStart w:id="53" w:name="_GoBack"/>
+      <w:bookmarkEnd w:id="53"/>
+      <w:r>
+        <w:rPr>
+          <w:rFonts w:asciiTheme="majorHAnsi" w:hAnsiTheme="majorHAnsi" w:cstheme="majorHAnsi"/>
+          <w:color w:val="FFFF00"/>
+          <w:sz w:val="19"/>
+          <w:szCs w:val="19"/>
+        </w:rPr>
+        <w:t>Kelly Loum</w:t>
       </w:r>
     </w:p>
     <w:p>
@@ -13864,7 +13883,7 @@
 </file>
 
 <file path=customXml/itemProps1.xml><?xml version="1.0" encoding="utf-8"?>
-<ds:datastoreItem xmlns:ds="http://schemas.openxmlformats.org/officeDocument/2006/customXml" ds:itemID="{F61888CC-2740-4F7C-85E0-765E03219602}">
+<ds:datastoreItem xmlns:ds="http://schemas.openxmlformats.org/officeDocument/2006/customXml" ds:itemID="{F8545CFD-BE5C-4533-897B-3B8C19C5C69A}">
   <ds:schemaRefs>
     <ds:schemaRef ds:uri="http://schemas.openxmlformats.org/officeDocument/2006/bibliography"/>
   </ds:schemaRefs>

--- a/doc/Blotch3DUserManual.docx
+++ b/doc/Blotch3DUserManual.docx
@@ -29,7 +29,7 @@
       <w:bookmarkStart w:id="16" w:name="_Toc517335082"/>
       <w:bookmarkStart w:id="17" w:name="_Toc517335134"/>
       <w:bookmarkStart w:id="18" w:name="_Toc517976715"/>
-      <w:bookmarkStart w:id="19" w:name="_Toc517976925"/>
+      <w:bookmarkStart w:id="19" w:name="_Toc517978035"/>
       <w:r>
         <w:rPr>
           <w:b/>
@@ -93,6 +93,8 @@
         <w:fldChar w:fldCharType="separate"/>
       </w:r>
     </w:p>
+    <w:bookmarkStart w:id="22" w:name="_GoBack"/>
+    <w:bookmarkEnd w:id="22"/>
     <w:p>
       <w:pPr>
         <w:pStyle w:val="TOC1"/>
@@ -109,15 +111,60 @@
           <w:szCs w:val="22"/>
         </w:rPr>
       </w:pPr>
-      <w:hyperlink w:anchor="_Toc517976925" w:history="1">
-        <w:r>
-          <w:rPr>
-            <w:rStyle w:val="Hyperlink"/>
-            <w:noProof/>
-          </w:rPr>
-          <w:t>Blotch3D User Manual</w:t>
-        </w:r>
-      </w:hyperlink>
+      <w:r>
+        <w:rPr>
+          <w:rStyle w:val="Hyperlink"/>
+          <w:noProof/>
+        </w:rPr>
+        <w:fldChar w:fldCharType="begin"/>
+      </w:r>
+      <w:r>
+        <w:rPr>
+          <w:rStyle w:val="Hyperlink"/>
+          <w:noProof/>
+        </w:rPr>
+        <w:instrText xml:space="preserve"> </w:instrText>
+      </w:r>
+      <w:r>
+        <w:rPr>
+          <w:noProof/>
+        </w:rPr>
+        <w:instrText>HYPERLINK \l "_Toc517978035"</w:instrText>
+      </w:r>
+      <w:r>
+        <w:rPr>
+          <w:rStyle w:val="Hyperlink"/>
+          <w:noProof/>
+        </w:rPr>
+        <w:instrText xml:space="preserve"> </w:instrText>
+      </w:r>
+      <w:r>
+        <w:rPr>
+          <w:rStyle w:val="Hyperlink"/>
+          <w:noProof/>
+        </w:rPr>
+      </w:r>
+      <w:r>
+        <w:rPr>
+          <w:rStyle w:val="Hyperlink"/>
+          <w:noProof/>
+        </w:rPr>
+        <w:fldChar w:fldCharType="separate"/>
+      </w:r>
+      <w:r>
+        <w:rPr>
+          <w:rStyle w:val="Hyperlink"/>
+          <w:noProof/>
+        </w:rPr>
+        <w:t>Blotch3D User Manual</w:t>
+      </w:r>
+      <w:r>
+        <w:rPr>
+          <w:rStyle w:val="Hyperlink"/>
+          <w:noProof/>
+        </w:rPr>
+        <w:fldChar w:fldCharType="end"/>
+      </w:r>
     </w:p>
     <w:p>
       <w:pPr>
@@ -135,7 +182,7 @@
           <w:szCs w:val="22"/>
         </w:rPr>
       </w:pPr>
-      <w:hyperlink w:anchor="_Toc517976926" w:history="1">
+      <w:hyperlink w:anchor="_Toc517978036" w:history="1">
         <w:r>
           <w:rPr>
             <w:rStyle w:val="Hyperlink"/>
@@ -161,7 +208,7 @@
           <w:szCs w:val="22"/>
         </w:rPr>
       </w:pPr>
-      <w:hyperlink w:anchor="_Toc517976927" w:history="1">
+      <w:hyperlink w:anchor="_Toc517978037" w:history="1">
         <w:r>
           <w:rPr>
             <w:rStyle w:val="Hyperlink"/>
@@ -188,7 +235,7 @@
           <w:szCs w:val="22"/>
         </w:rPr>
       </w:pPr>
-      <w:hyperlink w:anchor="_Toc517976928" w:history="1">
+      <w:hyperlink w:anchor="_Toc517978038" w:history="1">
         <w:r>
           <w:rPr>
             <w:rStyle w:val="Hyperlink"/>
@@ -215,7 +262,7 @@
           <w:szCs w:val="22"/>
         </w:rPr>
       </w:pPr>
-      <w:hyperlink w:anchor="_Toc517976929" w:history="1">
+      <w:hyperlink w:anchor="_Toc517978039" w:history="1">
         <w:r>
           <w:rPr>
             <w:rStyle w:val="Hyperlink"/>
@@ -242,7 +289,7 @@
           <w:szCs w:val="22"/>
         </w:rPr>
       </w:pPr>
-      <w:hyperlink w:anchor="_Toc517976930" w:history="1">
+      <w:hyperlink w:anchor="_Toc517978040" w:history="1">
         <w:r>
           <w:rPr>
             <w:rStyle w:val="Hyperlink"/>
@@ -269,7 +316,7 @@
           <w:szCs w:val="22"/>
         </w:rPr>
       </w:pPr>
-      <w:hyperlink w:anchor="_Toc517976931" w:history="1">
+      <w:hyperlink w:anchor="_Toc517978041" w:history="1">
         <w:r>
           <w:rPr>
             <w:rStyle w:val="Hyperlink"/>
@@ -296,7 +343,7 @@
           <w:szCs w:val="22"/>
         </w:rPr>
       </w:pPr>
-      <w:hyperlink w:anchor="_Toc517976932" w:history="1">
+      <w:hyperlink w:anchor="_Toc517978042" w:history="1">
         <w:r>
           <w:rPr>
             <w:rStyle w:val="Hyperlink"/>
@@ -323,7 +370,7 @@
           <w:szCs w:val="22"/>
         </w:rPr>
       </w:pPr>
-      <w:hyperlink w:anchor="_Toc517976933" w:history="1">
+      <w:hyperlink w:anchor="_Toc517978043" w:history="1">
         <w:r>
           <w:rPr>
             <w:rStyle w:val="Hyperlink"/>
@@ -370,8 +417,8 @@
           <w:color w:val="FF0000"/>
         </w:rPr>
       </w:pPr>
-      <w:bookmarkStart w:id="22" w:name="_Toc517334340"/>
-      <w:bookmarkStart w:id="23" w:name="_Toc517976926"/>
+      <w:bookmarkStart w:id="23" w:name="_Toc517334340"/>
+      <w:bookmarkStart w:id="24" w:name="_Toc517978036"/>
       <w:r>
         <w:rPr>
           <w:color w:val="FF0000"/>
@@ -379,8 +426,8 @@
         <w:t>Quick start</w:t>
       </w:r>
       <w:bookmarkEnd w:id="20"/>
-      <w:bookmarkEnd w:id="22"/>
       <w:bookmarkEnd w:id="23"/>
+      <w:bookmarkEnd w:id="24"/>
     </w:p>
     <w:p>
       <w:pPr>
@@ -614,9 +661,9 @@
           <w:color w:val="FF0000"/>
         </w:rPr>
       </w:pPr>
-      <w:bookmarkStart w:id="24" w:name="_Toc517055695"/>
-      <w:bookmarkStart w:id="25" w:name="_Toc517334341"/>
-      <w:bookmarkStart w:id="26" w:name="_Toc517976927"/>
+      <w:bookmarkStart w:id="25" w:name="_Toc517055695"/>
+      <w:bookmarkStart w:id="26" w:name="_Toc517334341"/>
+      <w:bookmarkStart w:id="27" w:name="_Toc517978037"/>
       <w:r>
         <w:rPr>
           <w:rFonts w:cstheme="majorHAnsi"/>
@@ -625,9 +672,9 @@
         <w:t>Introduction</w:t>
       </w:r>
       <w:bookmarkEnd w:id="21"/>
-      <w:bookmarkEnd w:id="24"/>
       <w:bookmarkEnd w:id="25"/>
       <w:bookmarkEnd w:id="26"/>
+      <w:bookmarkEnd w:id="27"/>
     </w:p>
     <w:p>
       <w:pPr>
@@ -1447,7 +1494,14 @@
           <w:rFonts w:asciiTheme="majorHAnsi" w:hAnsiTheme="majorHAnsi" w:cstheme="majorHAnsi"/>
           <w:color w:val="FFFF00"/>
         </w:rPr>
-        <w:t xml:space="preserve">objects and </w:t>
+        <w:t>models</w:t>
+      </w:r>
+      <w:r>
+        <w:rPr>
+          <w:rFonts w:asciiTheme="majorHAnsi" w:hAnsiTheme="majorHAnsi" w:cstheme="majorHAnsi"/>
+          <w:color w:val="FFFF00"/>
+        </w:rPr>
+        <w:t xml:space="preserve"> and </w:t>
       </w:r>
       <w:r>
         <w:rPr>
@@ -2442,14 +2496,14 @@
           <w:color w:val="FFFF00"/>
         </w:rPr>
       </w:pPr>
-      <w:bookmarkStart w:id="27" w:name="_Creating_a_3D"/>
-      <w:bookmarkStart w:id="28" w:name="_Creating_and_using"/>
-      <w:bookmarkStart w:id="29" w:name="_Developing_with_Blotch3D"/>
-      <w:bookmarkStart w:id="30" w:name="_Toc516117026"/>
-      <w:bookmarkStart w:id="31" w:name="_Toc517055696"/>
-      <w:bookmarkEnd w:id="27"/>
+      <w:bookmarkStart w:id="28" w:name="_Creating_a_3D"/>
+      <w:bookmarkStart w:id="29" w:name="_Creating_and_using"/>
+      <w:bookmarkStart w:id="30" w:name="_Developing_with_Blotch3D"/>
+      <w:bookmarkStart w:id="31" w:name="_Toc516117026"/>
+      <w:bookmarkStart w:id="32" w:name="_Toc517055696"/>
       <w:bookmarkEnd w:id="28"/>
       <w:bookmarkEnd w:id="29"/>
+      <w:bookmarkEnd w:id="30"/>
       <w:r>
         <w:rPr>
           <w:rFonts w:asciiTheme="majorHAnsi" w:hAnsiTheme="majorHAnsi" w:cstheme="majorHAnsi"/>
@@ -2466,8 +2520,8 @@
           <w:color w:val="FF0000"/>
         </w:rPr>
       </w:pPr>
-      <w:bookmarkStart w:id="32" w:name="_Toc517334342"/>
-      <w:bookmarkStart w:id="33" w:name="_Toc517976928"/>
+      <w:bookmarkStart w:id="33" w:name="_Toc517334342"/>
+      <w:bookmarkStart w:id="34" w:name="_Toc517978038"/>
       <w:r>
         <w:rPr>
           <w:rFonts w:cstheme="majorHAnsi"/>
@@ -2475,10 +2529,10 @@
         </w:rPr>
         <w:t>Developing with Blotch3D</w:t>
       </w:r>
-      <w:bookmarkEnd w:id="30"/>
       <w:bookmarkEnd w:id="31"/>
       <w:bookmarkEnd w:id="32"/>
       <w:bookmarkEnd w:id="33"/>
+      <w:bookmarkEnd w:id="34"/>
     </w:p>
     <w:p>
       <w:pPr>
@@ -3884,7 +3938,21 @@
           <w:rFonts w:asciiTheme="majorHAnsi" w:hAnsiTheme="majorHAnsi" w:cstheme="majorHAnsi"/>
           <w:color w:val="FFFF00"/>
         </w:rPr>
-        <w:t xml:space="preserve"> (models, fonts, etc.)</w:t>
+        <w:t xml:space="preserve"> (</w:t>
+      </w:r>
+      <w:r>
+        <w:rPr>
+          <w:rFonts w:asciiTheme="majorHAnsi" w:hAnsiTheme="majorHAnsi" w:cstheme="majorHAnsi"/>
+          <w:color w:val="FFFF00"/>
+        </w:rPr>
+        <w:t xml:space="preserve">sprite </w:t>
+      </w:r>
+      <w:r>
+        <w:rPr>
+          <w:rFonts w:asciiTheme="majorHAnsi" w:hAnsiTheme="majorHAnsi" w:cstheme="majorHAnsi"/>
+          <w:color w:val="FFFF00"/>
+        </w:rPr>
+        <w:t>models, fonts, etc.)</w:t>
       </w:r>
       <w:r>
         <w:rPr>
@@ -5453,10 +5521,10 @@
           <w:color w:val="FF0000"/>
         </w:rPr>
       </w:pPr>
-      <w:bookmarkStart w:id="34" w:name="_Toc516117027"/>
-      <w:bookmarkStart w:id="35" w:name="_Toc517055697"/>
-      <w:bookmarkStart w:id="36" w:name="_Toc517334343"/>
-      <w:bookmarkStart w:id="37" w:name="_Toc517976929"/>
+      <w:bookmarkStart w:id="35" w:name="_Toc516117027"/>
+      <w:bookmarkStart w:id="36" w:name="_Toc517055697"/>
+      <w:bookmarkStart w:id="37" w:name="_Toc517334343"/>
+      <w:bookmarkStart w:id="38" w:name="_Toc517978039"/>
       <w:r>
         <w:rPr>
           <w:rFonts w:cstheme="majorHAnsi"/>
@@ -5464,10 +5532,10 @@
         </w:rPr>
         <w:t>Making 3D models</w:t>
       </w:r>
-      <w:bookmarkEnd w:id="34"/>
       <w:bookmarkEnd w:id="35"/>
       <w:bookmarkEnd w:id="36"/>
       <w:bookmarkEnd w:id="37"/>
+      <w:bookmarkEnd w:id="38"/>
     </w:p>
     <w:p>
       <w:pPr>
@@ -6115,11 +6183,11 @@
           <w:color w:val="FF0000"/>
         </w:rPr>
       </w:pPr>
-      <w:bookmarkStart w:id="38" w:name="_Introduction_to_Matrices"/>
-      <w:bookmarkStart w:id="39" w:name="_Toc517055698"/>
-      <w:bookmarkStart w:id="40" w:name="_Toc517334344"/>
-      <w:bookmarkStart w:id="41" w:name="_Toc517976930"/>
-      <w:bookmarkEnd w:id="38"/>
+      <w:bookmarkStart w:id="39" w:name="_Introduction_to_Matrices"/>
+      <w:bookmarkStart w:id="40" w:name="_Toc517055698"/>
+      <w:bookmarkStart w:id="41" w:name="_Toc517334344"/>
+      <w:bookmarkStart w:id="42" w:name="_Toc517978040"/>
+      <w:bookmarkEnd w:id="39"/>
       <w:r>
         <w:rPr>
           <w:rFonts w:cstheme="majorHAnsi"/>
@@ -6127,9 +6195,9 @@
         </w:rPr>
         <w:t>Dynamically changing a sprite’s orientation and position</w:t>
       </w:r>
-      <w:bookmarkEnd w:id="39"/>
       <w:bookmarkEnd w:id="40"/>
       <w:bookmarkEnd w:id="41"/>
+      <w:bookmarkEnd w:id="42"/>
     </w:p>
     <w:p>
       <w:pPr>
@@ -6569,10 +6637,10 @@
           <w:color w:val="FF0000"/>
         </w:rPr>
       </w:pPr>
-      <w:bookmarkStart w:id="42" w:name="_Toc516117029"/>
-      <w:bookmarkStart w:id="43" w:name="_Toc517055699"/>
-      <w:bookmarkStart w:id="44" w:name="_Toc517334345"/>
-      <w:bookmarkStart w:id="45" w:name="_Toc517976931"/>
+      <w:bookmarkStart w:id="43" w:name="_Toc516117029"/>
+      <w:bookmarkStart w:id="44" w:name="_Toc517055699"/>
+      <w:bookmarkStart w:id="45" w:name="_Toc517334345"/>
+      <w:bookmarkStart w:id="46" w:name="_Toc517978041"/>
       <w:r>
         <w:rPr>
           <w:rFonts w:cstheme="majorHAnsi"/>
@@ -6587,10 +6655,10 @@
         </w:rPr>
         <w:t>nternals</w:t>
       </w:r>
-      <w:bookmarkEnd w:id="42"/>
       <w:bookmarkEnd w:id="43"/>
       <w:bookmarkEnd w:id="44"/>
       <w:bookmarkEnd w:id="45"/>
+      <w:bookmarkEnd w:id="46"/>
     </w:p>
     <w:p>
       <w:pPr>
@@ -8474,7 +8542,14 @@
           <w:rFonts w:asciiTheme="majorHAnsi" w:hAnsiTheme="majorHAnsi" w:cstheme="majorHAnsi"/>
           <w:color w:val="FFFF00"/>
         </w:rPr>
-        <w:t>object’s vertices</w:t>
+        <w:t>model</w:t>
+      </w:r>
+      <w:r>
+        <w:rPr>
+          <w:rFonts w:asciiTheme="majorHAnsi" w:hAnsiTheme="majorHAnsi" w:cstheme="majorHAnsi"/>
+          <w:color w:val="FFFF00"/>
+        </w:rPr>
+        <w:t>’s vertices</w:t>
       </w:r>
       <w:r>
         <w:rPr>
@@ -8785,14 +8860,28 @@
           <w:rFonts w:asciiTheme="majorHAnsi" w:hAnsiTheme="majorHAnsi" w:cstheme="majorHAnsi"/>
           <w:color w:val="FFFF00"/>
         </w:rPr>
-        <w:t>an</w:t>
-      </w:r>
-      <w:r>
-        <w:rPr>
-          <w:rFonts w:asciiTheme="majorHAnsi" w:hAnsiTheme="majorHAnsi" w:cstheme="majorHAnsi"/>
-          <w:color w:val="FFFF00"/>
-        </w:rPr>
-        <w:t xml:space="preserve"> object three times as large</w:t>
+        <w:t>a</w:t>
+      </w:r>
+      <w:r>
+        <w:rPr>
+          <w:rFonts w:asciiTheme="majorHAnsi" w:hAnsiTheme="majorHAnsi" w:cstheme="majorHAnsi"/>
+          <w:color w:val="FFFF00"/>
+        </w:rPr>
+        <w:t xml:space="preserve"> </w:t>
+      </w:r>
+      <w:r>
+        <w:rPr>
+          <w:rFonts w:asciiTheme="majorHAnsi" w:hAnsiTheme="majorHAnsi" w:cstheme="majorHAnsi"/>
+          <w:color w:val="FFFF00"/>
+        </w:rPr>
+        <w:t>model</w:t>
+      </w:r>
+      <w:r>
+        <w:rPr>
+          <w:rFonts w:asciiTheme="majorHAnsi" w:hAnsiTheme="majorHAnsi" w:cstheme="majorHAnsi"/>
+          <w:color w:val="FFFF00"/>
+        </w:rPr>
+        <w:t xml:space="preserve"> three times as large</w:t>
       </w:r>
       <w:r>
         <w:rPr>
@@ -8846,7 +8935,35 @@
           <w:rFonts w:asciiTheme="majorHAnsi" w:hAnsiTheme="majorHAnsi" w:cstheme="majorHAnsi"/>
           <w:color w:val="FFFF00"/>
         </w:rPr>
-        <w:t>To scale only X by 3 (stretch an object in the X direction), then use the matrix:</w:t>
+        <w:t xml:space="preserve">To scale only X by 3 (stretch </w:t>
+      </w:r>
+      <w:r>
+        <w:rPr>
+          <w:rFonts w:asciiTheme="majorHAnsi" w:hAnsiTheme="majorHAnsi" w:cstheme="majorHAnsi"/>
+          <w:color w:val="FFFF00"/>
+        </w:rPr>
+        <w:t>a</w:t>
+      </w:r>
+      <w:r>
+        <w:rPr>
+          <w:rFonts w:asciiTheme="majorHAnsi" w:hAnsiTheme="majorHAnsi" w:cstheme="majorHAnsi"/>
+          <w:color w:val="FFFF00"/>
+        </w:rPr>
+        <w:t xml:space="preserve"> </w:t>
+      </w:r>
+      <w:r>
+        <w:rPr>
+          <w:rFonts w:asciiTheme="majorHAnsi" w:hAnsiTheme="majorHAnsi" w:cstheme="majorHAnsi"/>
+          <w:color w:val="FFFF00"/>
+        </w:rPr>
+        <w:t>model</w:t>
+      </w:r>
+      <w:r>
+        <w:rPr>
+          <w:rFonts w:asciiTheme="majorHAnsi" w:hAnsiTheme="majorHAnsi" w:cstheme="majorHAnsi"/>
+          <w:color w:val="FFFF00"/>
+        </w:rPr>
+        <w:t xml:space="preserve"> in the X direction), then use the matrix:</w:t>
       </w:r>
     </w:p>
     <w:p>
@@ -8989,14 +9106,21 @@
           <w:rFonts w:asciiTheme="majorHAnsi" w:hAnsiTheme="majorHAnsi" w:cstheme="majorHAnsi"/>
           <w:color w:val="FFFF00"/>
         </w:rPr>
-        <w:t>an</w:t>
-      </w:r>
-      <w:r>
-        <w:rPr>
-          <w:rFonts w:asciiTheme="majorHAnsi" w:hAnsiTheme="majorHAnsi" w:cstheme="majorHAnsi"/>
-          <w:color w:val="FFFF00"/>
-        </w:rPr>
-        <w:t xml:space="preserve"> object</w:t>
+        <w:t>a</w:t>
+      </w:r>
+      <w:r>
+        <w:rPr>
+          <w:rFonts w:asciiTheme="majorHAnsi" w:hAnsiTheme="majorHAnsi" w:cstheme="majorHAnsi"/>
+          <w:color w:val="FFFF00"/>
+        </w:rPr>
+        <w:t xml:space="preserve"> </w:t>
+      </w:r>
+      <w:r>
+        <w:rPr>
+          <w:rFonts w:asciiTheme="majorHAnsi" w:hAnsiTheme="majorHAnsi" w:cstheme="majorHAnsi"/>
+          <w:color w:val="FFFF00"/>
+        </w:rPr>
+        <w:t>model</w:t>
       </w:r>
       <w:r>
         <w:rPr>
@@ -10399,10 +10523,10 @@
           <w:szCs w:val="22"/>
         </w:rPr>
       </w:pPr>
-      <w:bookmarkStart w:id="46" w:name="_Toc516117030"/>
-      <w:bookmarkStart w:id="47" w:name="_Toc517055700"/>
-      <w:bookmarkStart w:id="48" w:name="_Toc517334346"/>
-      <w:bookmarkStart w:id="49" w:name="_Toc517976932"/>
+      <w:bookmarkStart w:id="47" w:name="_Toc516117030"/>
+      <w:bookmarkStart w:id="48" w:name="_Toc517055700"/>
+      <w:bookmarkStart w:id="49" w:name="_Toc517334346"/>
+      <w:bookmarkStart w:id="50" w:name="_Toc517978042"/>
       <w:r>
         <w:rPr>
           <w:rFonts w:cstheme="majorHAnsi"/>
@@ -10410,10 +10534,10 @@
         </w:rPr>
         <w:t>A Short Glossary of 3D Graphics Terms</w:t>
       </w:r>
-      <w:bookmarkEnd w:id="46"/>
       <w:bookmarkEnd w:id="47"/>
       <w:bookmarkEnd w:id="48"/>
       <w:bookmarkEnd w:id="49"/>
+      <w:bookmarkEnd w:id="50"/>
     </w:p>
     <w:p>
       <w:pPr>
@@ -10450,7 +10574,35 @@
           <w:rFonts w:asciiTheme="majorHAnsi" w:hAnsiTheme="majorHAnsi" w:cstheme="majorHAnsi"/>
           <w:color w:val="FFFF00"/>
         </w:rPr>
-        <w:t>A point in space. Typically, a point at which the line segments of a polygon meet. That is, a corner of a polygon. A corner of an object. Most visible objects are described as a set of vertices.  Each vertex can have a color, texture coordinate, and normal.</w:t>
+        <w:t xml:space="preserve">A point in space. Typically, a point at which the line segments of a polygon meet. That is, a corner of a polygon. A corner of a </w:t>
+      </w:r>
+      <w:r>
+        <w:rPr>
+          <w:rFonts w:asciiTheme="majorHAnsi" w:hAnsiTheme="majorHAnsi" w:cstheme="majorHAnsi"/>
+          <w:color w:val="FFFF00"/>
+        </w:rPr>
+        <w:t>model</w:t>
+      </w:r>
+      <w:r>
+        <w:rPr>
+          <w:rFonts w:asciiTheme="majorHAnsi" w:hAnsiTheme="majorHAnsi" w:cstheme="majorHAnsi"/>
+          <w:color w:val="FFFF00"/>
+        </w:rPr>
+        <w:t xml:space="preserve">. Most visible </w:t>
+      </w:r>
+      <w:r>
+        <w:rPr>
+          <w:rFonts w:asciiTheme="majorHAnsi" w:hAnsiTheme="majorHAnsi" w:cstheme="majorHAnsi"/>
+          <w:color w:val="FFFF00"/>
+        </w:rPr>
+        <w:t>model</w:t>
+      </w:r>
+      <w:r>
+        <w:rPr>
+          <w:rFonts w:asciiTheme="majorHAnsi" w:hAnsiTheme="majorHAnsi" w:cstheme="majorHAnsi"/>
+          <w:color w:val="FFFF00"/>
+        </w:rPr>
+        <w:t>s are described as a set of vertices.  Each vertex can have a color, texture coordinate, and normal.</w:t>
       </w:r>
     </w:p>
     <w:p>
@@ -10650,7 +10802,35 @@
           <w:rFonts w:asciiTheme="majorHAnsi" w:hAnsiTheme="majorHAnsi" w:cstheme="majorHAnsi"/>
           <w:color w:val="FFFF00"/>
         </w:rPr>
-        <w:t xml:space="preserve">A 2D image applied to the surface of an object. For this to work, each vertex of the object must have a texture coordinate associated with it, which is an </w:t>
+        <w:t xml:space="preserve">A 2D image applied to the surface of a </w:t>
+      </w:r>
+      <w:r>
+        <w:rPr>
+          <w:rFonts w:asciiTheme="majorHAnsi" w:hAnsiTheme="majorHAnsi" w:cstheme="majorHAnsi"/>
+          <w:color w:val="FFFF00"/>
+        </w:rPr>
+        <w:t>model</w:t>
+      </w:r>
+      <w:r>
+        <w:rPr>
+          <w:rFonts w:asciiTheme="majorHAnsi" w:hAnsiTheme="majorHAnsi" w:cstheme="majorHAnsi"/>
+          <w:color w:val="FFFF00"/>
+        </w:rPr>
+        <w:t xml:space="preserve">. For this to work, each vertex of the </w:t>
+      </w:r>
+      <w:r>
+        <w:rPr>
+          <w:rFonts w:asciiTheme="majorHAnsi" w:hAnsiTheme="majorHAnsi" w:cstheme="majorHAnsi"/>
+          <w:color w:val="FFFF00"/>
+        </w:rPr>
+        <w:t>model</w:t>
+      </w:r>
+      <w:r>
+        <w:rPr>
+          <w:rFonts w:asciiTheme="majorHAnsi" w:hAnsiTheme="majorHAnsi" w:cstheme="majorHAnsi"/>
+          <w:color w:val="FFFF00"/>
+        </w:rPr>
+        <w:t xml:space="preserve"> must have a texture coordinate associated with it, which is an </w:t>
       </w:r>
       <w:proofErr w:type="gramStart"/>
       <w:r>
@@ -10739,7 +10919,21 @@
           <w:rFonts w:asciiTheme="majorHAnsi" w:hAnsiTheme="majorHAnsi" w:cstheme="majorHAnsi"/>
           <w:color w:val="FFFF00"/>
         </w:rPr>
-        <w:t xml:space="preserve"> of its vertices. So, a single flat polygon can have a gradient of brightness across it giving the illusion of curvature. In this way an object composed of fewer polygons can still be made to look quite smooth.</w:t>
+        <w:t xml:space="preserve"> of its vertices. So, a single flat polygon can have a gradient of brightness across it giving the illusion of curvature. In this way </w:t>
+      </w:r>
+      <w:r>
+        <w:rPr>
+          <w:rFonts w:asciiTheme="majorHAnsi" w:hAnsiTheme="majorHAnsi" w:cstheme="majorHAnsi"/>
+          <w:color w:val="FFFF00"/>
+        </w:rPr>
+        <w:t>a model</w:t>
+      </w:r>
+      <w:r>
+        <w:rPr>
+          <w:rFonts w:asciiTheme="majorHAnsi" w:hAnsiTheme="majorHAnsi" w:cstheme="majorHAnsi"/>
+          <w:color w:val="FFFF00"/>
+        </w:rPr>
+        <w:t xml:space="preserve"> composed of fewer polygons can still be made to look quite smooth.</w:t>
       </w:r>
     </w:p>
     <w:p>
@@ -10996,7 +11190,21 @@
           <w:rFonts w:asciiTheme="majorHAnsi" w:hAnsiTheme="majorHAnsi" w:cstheme="majorHAnsi"/>
           <w:color w:val="FFFF00"/>
         </w:rPr>
-        <w:t xml:space="preserve">The circular movement of each vertex of an object about the same axis. </w:t>
+        <w:t xml:space="preserve">The circular movement of each vertex of </w:t>
+      </w:r>
+      <w:r>
+        <w:rPr>
+          <w:rFonts w:asciiTheme="majorHAnsi" w:hAnsiTheme="majorHAnsi" w:cstheme="majorHAnsi"/>
+          <w:color w:val="FFFF00"/>
+        </w:rPr>
+        <w:t>a model</w:t>
+      </w:r>
+      <w:r>
+        <w:rPr>
+          <w:rFonts w:asciiTheme="majorHAnsi" w:hAnsiTheme="majorHAnsi" w:cstheme="majorHAnsi"/>
+          <w:color w:val="FFFF00"/>
+        </w:rPr>
+        <w:t xml:space="preserve"> about the same axis. </w:t>
       </w:r>
     </w:p>
     <w:p>
@@ -11046,7 +11254,21 @@
           <w:rFonts w:asciiTheme="majorHAnsi" w:hAnsiTheme="majorHAnsi" w:cstheme="majorHAnsi"/>
           <w:color w:val="FFFF00"/>
         </w:rPr>
-        <w:t xml:space="preserve">A change in the width, height, and/or depth of an object. </w:t>
+        <w:t xml:space="preserve">A change in the width, height, and/or depth of </w:t>
+      </w:r>
+      <w:r>
+        <w:rPr>
+          <w:rFonts w:asciiTheme="majorHAnsi" w:hAnsiTheme="majorHAnsi" w:cstheme="majorHAnsi"/>
+          <w:color w:val="FFFF00"/>
+        </w:rPr>
+        <w:t>a model</w:t>
+      </w:r>
+      <w:r>
+        <w:rPr>
+          <w:rFonts w:asciiTheme="majorHAnsi" w:hAnsiTheme="majorHAnsi" w:cstheme="majorHAnsi"/>
+          <w:color w:val="FFFF00"/>
+        </w:rPr>
+        <w:t xml:space="preserve">. </w:t>
       </w:r>
     </w:p>
     <w:p>
@@ -11096,7 +11318,49 @@
           <w:rFonts w:asciiTheme="majorHAnsi" w:hAnsiTheme="majorHAnsi" w:cstheme="majorHAnsi"/>
           <w:color w:val="FFFF00"/>
         </w:rPr>
-        <w:t xml:space="preserve">A pulling of one side of an object in one direction, and the opposite side in the opposite direction, without rotation, such that the object is distorted rather than rotated. A parallelogram is a rectangle that has experienced shear. If you apply another shear along an orthogonal axis of the first shear, you rotate the object. </w:t>
+        <w:t xml:space="preserve">A pulling of one side of </w:t>
+      </w:r>
+      <w:r>
+        <w:rPr>
+          <w:rFonts w:asciiTheme="majorHAnsi" w:hAnsiTheme="majorHAnsi" w:cstheme="majorHAnsi"/>
+          <w:color w:val="FFFF00"/>
+        </w:rPr>
+        <w:t>a model</w:t>
+      </w:r>
+      <w:r>
+        <w:rPr>
+          <w:rFonts w:asciiTheme="majorHAnsi" w:hAnsiTheme="majorHAnsi" w:cstheme="majorHAnsi"/>
+          <w:color w:val="FFFF00"/>
+        </w:rPr>
+        <w:t xml:space="preserve"> in one direction, and the opposite side in the opposite direction, without rotation, such that the </w:t>
+      </w:r>
+      <w:r>
+        <w:rPr>
+          <w:rFonts w:asciiTheme="majorHAnsi" w:hAnsiTheme="majorHAnsi" w:cstheme="majorHAnsi"/>
+          <w:color w:val="FFFF00"/>
+        </w:rPr>
+        <w:t>model</w:t>
+      </w:r>
+      <w:r>
+        <w:rPr>
+          <w:rFonts w:asciiTheme="majorHAnsi" w:hAnsiTheme="majorHAnsi" w:cstheme="majorHAnsi"/>
+          <w:color w:val="FFFF00"/>
+        </w:rPr>
+        <w:t xml:space="preserve"> is distorted rather than rotated. A parallelogram is a rectangle that has experienced shear. If you apply another shear along an orthogonal axis of the first shear, you rotate the </w:t>
+      </w:r>
+      <w:r>
+        <w:rPr>
+          <w:rFonts w:asciiTheme="majorHAnsi" w:hAnsiTheme="majorHAnsi" w:cstheme="majorHAnsi"/>
+          <w:color w:val="FFFF00"/>
+        </w:rPr>
+        <w:t>model</w:t>
+      </w:r>
+      <w:r>
+        <w:rPr>
+          <w:rFonts w:asciiTheme="majorHAnsi" w:hAnsiTheme="majorHAnsi" w:cstheme="majorHAnsi"/>
+          <w:color w:val="FFFF00"/>
+        </w:rPr>
+        <w:t xml:space="preserve">. </w:t>
       </w:r>
     </w:p>
     <w:p>
@@ -11296,7 +11560,21 @@
           <w:rFonts w:asciiTheme="majorHAnsi" w:hAnsiTheme="majorHAnsi" w:cstheme="majorHAnsi"/>
           <w:color w:val="FFFF00"/>
         </w:rPr>
-        <w:t xml:space="preserve">The yaw, pitch, and roll of an object, applied in that order. </w:t>
+        <w:t xml:space="preserve">The yaw, pitch, and roll of </w:t>
+      </w:r>
+      <w:r>
+        <w:rPr>
+          <w:rFonts w:asciiTheme="majorHAnsi" w:hAnsiTheme="majorHAnsi" w:cstheme="majorHAnsi"/>
+          <w:color w:val="FFFF00"/>
+        </w:rPr>
+        <w:t>a model</w:t>
+      </w:r>
+      <w:r>
+        <w:rPr>
+          <w:rFonts w:asciiTheme="majorHAnsi" w:hAnsiTheme="majorHAnsi" w:cstheme="majorHAnsi"/>
+          <w:color w:val="FFFF00"/>
+        </w:rPr>
+        <w:t xml:space="preserve">, applied in that order. </w:t>
       </w:r>
     </w:p>
     <w:p>
@@ -11346,7 +11624,21 @@
           <w:rFonts w:asciiTheme="majorHAnsi" w:hAnsiTheme="majorHAnsi" w:cstheme="majorHAnsi"/>
           <w:color w:val="FFFF00"/>
         </w:rPr>
-        <w:t xml:space="preserve">An array of 16 numbers that describes the position and orientation of a sprite. Specifically, a matrix describes a difference, or transform, in the orientation (coordinate system) of one object from another. See </w:t>
+        <w:t xml:space="preserve">An array of 16 numbers that describes the position and orientation of a sprite. Specifically, a matrix describes a difference, or transform, in the orientation (coordinate system) of one </w:t>
+      </w:r>
+      <w:r>
+        <w:rPr>
+          <w:rFonts w:asciiTheme="majorHAnsi" w:hAnsiTheme="majorHAnsi" w:cstheme="majorHAnsi"/>
+          <w:color w:val="FFFF00"/>
+        </w:rPr>
+        <w:t>model</w:t>
+      </w:r>
+      <w:r>
+        <w:rPr>
+          <w:rFonts w:asciiTheme="majorHAnsi" w:hAnsiTheme="majorHAnsi" w:cstheme="majorHAnsi"/>
+          <w:color w:val="FFFF00"/>
+        </w:rPr>
+        <w:t xml:space="preserve"> from another. See </w:t>
       </w:r>
       <w:hyperlink w:anchor="_Introduction_to_Matrices" w:history="1">
         <w:r>
@@ -11514,9 +11806,9 @@
           <w:color w:val="FF0000"/>
         </w:rPr>
       </w:pPr>
-      <w:bookmarkStart w:id="50" w:name="_Toc517055701"/>
-      <w:bookmarkStart w:id="51" w:name="_Toc517334347"/>
-      <w:bookmarkStart w:id="52" w:name="_Toc517976933"/>
+      <w:bookmarkStart w:id="51" w:name="_Toc517055701"/>
+      <w:bookmarkStart w:id="52" w:name="_Toc517334347"/>
+      <w:bookmarkStart w:id="53" w:name="_Toc517978043"/>
       <w:r>
         <w:rPr>
           <w:rFonts w:cstheme="majorHAnsi"/>
@@ -11524,9 +11816,9 @@
         </w:rPr>
         <w:t>Rights</w:t>
       </w:r>
-      <w:bookmarkEnd w:id="50"/>
       <w:bookmarkEnd w:id="51"/>
       <w:bookmarkEnd w:id="52"/>
+      <w:bookmarkEnd w:id="53"/>
     </w:p>
     <w:p>
       <w:pPr>
@@ -11595,8 +11887,6 @@
         </w:rPr>
         <w:t xml:space="preserve">by </w:t>
       </w:r>
-      <w:bookmarkStart w:id="53" w:name="_GoBack"/>
-      <w:bookmarkEnd w:id="53"/>
       <w:r>
         <w:rPr>
           <w:rFonts w:asciiTheme="majorHAnsi" w:hAnsiTheme="majorHAnsi" w:cstheme="majorHAnsi"/>
@@ -13883,7 +14173,7 @@
 </file>
 
 <file path=customXml/itemProps1.xml><?xml version="1.0" encoding="utf-8"?>
-<ds:datastoreItem xmlns:ds="http://schemas.openxmlformats.org/officeDocument/2006/customXml" ds:itemID="{F8545CFD-BE5C-4533-897B-3B8C19C5C69A}">
+<ds:datastoreItem xmlns:ds="http://schemas.openxmlformats.org/officeDocument/2006/customXml" ds:itemID="{FCE7659F-44A2-4DB4-A917-406D85E53839}">
   <ds:schemaRefs>
     <ds:schemaRef ds:uri="http://schemas.openxmlformats.org/officeDocument/2006/bibliography"/>
   </ds:schemaRefs>

--- a/doc/Blotch3DUserManual.docx
+++ b/doc/Blotch3DUserManual.docx
@@ -112,85 +112,28 @@
         </w:rPr>
       </w:pPr>
       <w:r>
+        <w:fldChar w:fldCharType="begin"/>
+      </w:r>
+      <w:r>
+        <w:instrText xml:space="preserve"> HYPERLINK \l "_Toc517978036" </w:instrText>
+      </w:r>
+      <w:r>
+        <w:fldChar w:fldCharType="separate"/>
+      </w:r>
+      <w:r>
         <w:rPr>
           <w:rStyle w:val="Hyperlink"/>
           <w:noProof/>
         </w:rPr>
-        <w:fldChar w:fldCharType="begin"/>
+        <w:t>Quick start</w:t>
       </w:r>
       <w:r>
         <w:rPr>
           <w:rStyle w:val="Hyperlink"/>
           <w:noProof/>
         </w:rPr>
-        <w:instrText xml:space="preserve"> </w:instrText>
-      </w:r>
-      <w:r>
-        <w:rPr>
-          <w:noProof/>
-        </w:rPr>
-        <w:instrText>HYPERLINK \l "_Toc517978035"</w:instrText>
-      </w:r>
-      <w:r>
-        <w:rPr>
-          <w:rStyle w:val="Hyperlink"/>
-          <w:noProof/>
-        </w:rPr>
-        <w:instrText xml:space="preserve"> </w:instrText>
-      </w:r>
-      <w:r>
-        <w:rPr>
-          <w:rStyle w:val="Hyperlink"/>
-          <w:noProof/>
-        </w:rPr>
-      </w:r>
-      <w:r>
-        <w:rPr>
-          <w:rStyle w:val="Hyperlink"/>
-          <w:noProof/>
-        </w:rPr>
-        <w:fldChar w:fldCharType="separate"/>
-      </w:r>
-      <w:r>
-        <w:rPr>
-          <w:rStyle w:val="Hyperlink"/>
-          <w:noProof/>
-        </w:rPr>
-        <w:t>Blotch3D User Manual</w:t>
-      </w:r>
-      <w:r>
-        <w:rPr>
-          <w:rStyle w:val="Hyperlink"/>
-          <w:noProof/>
-        </w:rPr>
         <w:fldChar w:fldCharType="end"/>
       </w:r>
-    </w:p>
-    <w:p>
-      <w:pPr>
-        <w:pStyle w:val="TOC1"/>
-        <w:tabs>
-          <w:tab w:val="right" w:leader="dot" w:pos="9350"/>
-        </w:tabs>
-        <w:rPr>
-          <w:rFonts w:eastAsiaTheme="minorEastAsia" w:cstheme="minorBidi"/>
-          <w:b w:val="0"/>
-          <w:bCs w:val="0"/>
-          <w:caps w:val="0"/>
-          <w:noProof/>
-          <w:sz w:val="22"/>
-          <w:szCs w:val="22"/>
-        </w:rPr>
-      </w:pPr>
-      <w:hyperlink w:anchor="_Toc517978036" w:history="1">
-        <w:r>
-          <w:rPr>
-            <w:rStyle w:val="Hyperlink"/>
-            <w:noProof/>
-          </w:rPr>
-          <w:t>Quick start</w:t>
-        </w:r>
-      </w:hyperlink>
     </w:p>
     <w:p>
       <w:pPr>
@@ -6184,10 +6127,12 @@
         </w:rPr>
       </w:pPr>
       <w:bookmarkStart w:id="39" w:name="_Introduction_to_Matrices"/>
-      <w:bookmarkStart w:id="40" w:name="_Toc517055698"/>
-      <w:bookmarkStart w:id="41" w:name="_Toc517334344"/>
-      <w:bookmarkStart w:id="42" w:name="_Toc517978040"/>
+      <w:bookmarkStart w:id="40" w:name="_Dynamically_changing_a"/>
+      <w:bookmarkStart w:id="41" w:name="_Toc517055698"/>
+      <w:bookmarkStart w:id="42" w:name="_Toc517334344"/>
+      <w:bookmarkStart w:id="43" w:name="_Toc517978040"/>
       <w:bookmarkEnd w:id="39"/>
+      <w:bookmarkEnd w:id="40"/>
       <w:r>
         <w:rPr>
           <w:rFonts w:cstheme="majorHAnsi"/>
@@ -6195,9 +6140,9 @@
         </w:rPr>
         <w:t>Dynamically changing a sprite’s orientation and position</w:t>
       </w:r>
-      <w:bookmarkEnd w:id="40"/>
       <w:bookmarkEnd w:id="41"/>
       <w:bookmarkEnd w:id="42"/>
+      <w:bookmarkEnd w:id="43"/>
     </w:p>
     <w:p>
       <w:pPr>
@@ -6637,10 +6582,10 @@
           <w:color w:val="FF0000"/>
         </w:rPr>
       </w:pPr>
-      <w:bookmarkStart w:id="43" w:name="_Toc516117029"/>
-      <w:bookmarkStart w:id="44" w:name="_Toc517055699"/>
-      <w:bookmarkStart w:id="45" w:name="_Toc517334345"/>
-      <w:bookmarkStart w:id="46" w:name="_Toc517978041"/>
+      <w:bookmarkStart w:id="44" w:name="_Toc516117029"/>
+      <w:bookmarkStart w:id="45" w:name="_Toc517055699"/>
+      <w:bookmarkStart w:id="46" w:name="_Toc517334345"/>
+      <w:bookmarkStart w:id="47" w:name="_Toc517978041"/>
       <w:r>
         <w:rPr>
           <w:rFonts w:cstheme="majorHAnsi"/>
@@ -6655,10 +6600,10 @@
         </w:rPr>
         <w:t>nternals</w:t>
       </w:r>
-      <w:bookmarkEnd w:id="43"/>
       <w:bookmarkEnd w:id="44"/>
       <w:bookmarkEnd w:id="45"/>
       <w:bookmarkEnd w:id="46"/>
+      <w:bookmarkEnd w:id="47"/>
     </w:p>
     <w:p>
       <w:pPr>
@@ -10523,10 +10468,10 @@
           <w:szCs w:val="22"/>
         </w:rPr>
       </w:pPr>
-      <w:bookmarkStart w:id="47" w:name="_Toc516117030"/>
-      <w:bookmarkStart w:id="48" w:name="_Toc517055700"/>
-      <w:bookmarkStart w:id="49" w:name="_Toc517334346"/>
-      <w:bookmarkStart w:id="50" w:name="_Toc517978042"/>
+      <w:bookmarkStart w:id="48" w:name="_Toc516117030"/>
+      <w:bookmarkStart w:id="49" w:name="_Toc517055700"/>
+      <w:bookmarkStart w:id="50" w:name="_Toc517334346"/>
+      <w:bookmarkStart w:id="51" w:name="_Toc517978042"/>
       <w:r>
         <w:rPr>
           <w:rFonts w:cstheme="majorHAnsi"/>
@@ -10534,10 +10479,10 @@
         </w:rPr>
         <w:t>A Short Glossary of 3D Graphics Terms</w:t>
       </w:r>
-      <w:bookmarkEnd w:id="47"/>
       <w:bookmarkEnd w:id="48"/>
       <w:bookmarkEnd w:id="49"/>
       <w:bookmarkEnd w:id="50"/>
+      <w:bookmarkEnd w:id="51"/>
     </w:p>
     <w:p>
       <w:pPr>
@@ -11638,16 +11583,22 @@
           <w:rFonts w:asciiTheme="majorHAnsi" w:hAnsiTheme="majorHAnsi" w:cstheme="majorHAnsi"/>
           <w:color w:val="FFFF00"/>
         </w:rPr>
-        <w:t xml:space="preserve"> from another. See </w:t>
-      </w:r>
-      <w:hyperlink w:anchor="_Introduction_to_Matrices" w:history="1">
+        <w:t xml:space="preserve"> from another. See</w:t>
+      </w:r>
+      <w:r>
+        <w:rPr>
+          <w:rFonts w:asciiTheme="majorHAnsi" w:hAnsiTheme="majorHAnsi" w:cstheme="majorHAnsi"/>
+          <w:color w:val="FFFF00"/>
+        </w:rPr>
+        <w:t xml:space="preserve"> </w:t>
+      </w:r>
+      <w:hyperlink w:anchor="_Dynamically_changing_a" w:history="1">
         <w:r>
           <w:rPr>
             <w:rStyle w:val="Hyperlink"/>
             <w:rFonts w:asciiTheme="majorHAnsi" w:hAnsiTheme="majorHAnsi" w:cstheme="majorHAnsi"/>
-            <w:color w:val="FFFF00"/>
           </w:rPr>
-          <w:t>Introduction to Matrices</w:t>
+          <w:t>Dynamically changing a sprite’s orientation and position</w:t>
         </w:r>
       </w:hyperlink>
       <w:r>
@@ -11806,9 +11757,9 @@
           <w:color w:val="FF0000"/>
         </w:rPr>
       </w:pPr>
-      <w:bookmarkStart w:id="51" w:name="_Toc517055701"/>
-      <w:bookmarkStart w:id="52" w:name="_Toc517334347"/>
-      <w:bookmarkStart w:id="53" w:name="_Toc517978043"/>
+      <w:bookmarkStart w:id="52" w:name="_Toc517055701"/>
+      <w:bookmarkStart w:id="53" w:name="_Toc517334347"/>
+      <w:bookmarkStart w:id="54" w:name="_Toc517978043"/>
       <w:r>
         <w:rPr>
           <w:rFonts w:cstheme="majorHAnsi"/>
@@ -11816,9 +11767,9 @@
         </w:rPr>
         <w:t>Rights</w:t>
       </w:r>
-      <w:bookmarkEnd w:id="51"/>
       <w:bookmarkEnd w:id="52"/>
       <w:bookmarkEnd w:id="53"/>
+      <w:bookmarkEnd w:id="54"/>
     </w:p>
     <w:p>
       <w:pPr>
@@ -14173,7 +14124,7 @@
 </file>
 
 <file path=customXml/itemProps1.xml><?xml version="1.0" encoding="utf-8"?>
-<ds:datastoreItem xmlns:ds="http://schemas.openxmlformats.org/officeDocument/2006/customXml" ds:itemID="{FCE7659F-44A2-4DB4-A917-406D85E53839}">
+<ds:datastoreItem xmlns:ds="http://schemas.openxmlformats.org/officeDocument/2006/customXml" ds:itemID="{FA8956C0-E54E-418C-9EC9-8A46F8879ABB}">
   <ds:schemaRefs>
     <ds:schemaRef ds:uri="http://schemas.openxmlformats.org/officeDocument/2006/bibliography"/>
   </ds:schemaRefs>

--- a/doc/Blotch3DUserManual.docx
+++ b/doc/Blotch3DUserManual.docx
@@ -7,7 +7,9 @@
       <w:pPr>
         <w:pStyle w:val="Heading2"/>
         <w:rPr>
-          <w:noProof/>
+          <w:b/>
+          <w:sz w:val="40"/>
+          <w:szCs w:val="40"/>
         </w:rPr>
       </w:pPr>
       <w:bookmarkStart w:id="0" w:name="_Toc515931534"/>
@@ -30,6 +32,9 @@
       <w:bookmarkStart w:id="17" w:name="_Toc517335134"/>
       <w:bookmarkStart w:id="18" w:name="_Toc517976715"/>
       <w:bookmarkStart w:id="19" w:name="_Toc517978035"/>
+      <w:bookmarkStart w:id="20" w:name="_Toc518183220"/>
+      <w:bookmarkStart w:id="21" w:name="_Toc518183963"/>
+      <w:bookmarkStart w:id="22" w:name="_Toc518186937"/>
       <w:r>
         <w:rPr>
           <w:b/>
@@ -46,8 +51,8 @@
         </w:rPr>
         <w:t xml:space="preserve"> User Manual</w:t>
       </w:r>
-      <w:bookmarkStart w:id="20" w:name="_Toc517055694"/>
-      <w:bookmarkStart w:id="21" w:name="_Toc516117023"/>
+      <w:bookmarkStart w:id="23" w:name="_Toc517055694"/>
+      <w:bookmarkStart w:id="24" w:name="_Toc516117023"/>
       <w:bookmarkEnd w:id="0"/>
       <w:bookmarkEnd w:id="1"/>
       <w:bookmarkEnd w:id="2"/>
@@ -68,33 +73,35 @@
       <w:bookmarkEnd w:id="17"/>
       <w:bookmarkEnd w:id="18"/>
       <w:bookmarkEnd w:id="19"/>
-      <w:r>
-        <w:rPr>
-          <w:b/>
-          <w:sz w:val="40"/>
-          <w:szCs w:val="40"/>
-        </w:rPr>
-        <w:fldChar w:fldCharType="begin"/>
-      </w:r>
-      <w:r>
-        <w:rPr>
-          <w:b/>
-          <w:sz w:val="40"/>
-          <w:szCs w:val="40"/>
-        </w:rPr>
-        <w:instrText xml:space="preserve"> TOC \o "1-1" \n \h \z \u \t "Heading 2,1,Heading 3,1,Heading 4,1,Heading 5,1" </w:instrText>
-      </w:r>
-      <w:r>
-        <w:rPr>
-          <w:b/>
-          <w:sz w:val="40"/>
-          <w:szCs w:val="40"/>
-        </w:rPr>
-        <w:fldChar w:fldCharType="separate"/>
-      </w:r>
-    </w:p>
-    <w:bookmarkStart w:id="22" w:name="_GoBack"/>
-    <w:bookmarkEnd w:id="22"/>
+      <w:bookmarkEnd w:id="20"/>
+      <w:bookmarkEnd w:id="21"/>
+      <w:bookmarkEnd w:id="22"/>
+    </w:p>
+    <w:p>
+      <w:pPr>
+        <w:rPr>
+          <w:rFonts w:asciiTheme="majorHAnsi" w:hAnsiTheme="majorHAnsi" w:cstheme="majorHAnsi"/>
+          <w:color w:val="FFFF00"/>
+        </w:rPr>
+      </w:pPr>
+      <w:r>
+        <w:rPr>
+          <w:rFonts w:asciiTheme="majorHAnsi" w:hAnsiTheme="majorHAnsi" w:cstheme="majorHAnsi"/>
+          <w:color w:val="FFFF00"/>
+        </w:rPr>
+        <w:t>Create 3D apps starting with a few lines of example code</w:t>
+      </w:r>
+    </w:p>
+    <w:p>
+      <w:pPr>
+        <w:rPr>
+          <w:rFonts w:asciiTheme="majorHAnsi" w:hAnsiTheme="majorHAnsi" w:cstheme="majorHAnsi"/>
+          <w:color w:val="FFFF00"/>
+        </w:rPr>
+      </w:pPr>
+    </w:p>
+    <w:bookmarkStart w:id="25" w:name="_GoBack"/>
+    <w:bookmarkEnd w:id="25"/>
     <w:p>
       <w:pPr>
         <w:pStyle w:val="TOC1"/>
@@ -112,28 +119,37 @@
         </w:rPr>
       </w:pPr>
       <w:r>
+        <w:rPr>
+          <w:b w:val="0"/>
+          <w:sz w:val="40"/>
+          <w:szCs w:val="40"/>
+        </w:rPr>
         <w:fldChar w:fldCharType="begin"/>
       </w:r>
       <w:r>
-        <w:instrText xml:space="preserve"> HYPERLINK \l "_Toc517978036" </w:instrText>
-      </w:r>
-      <w:r>
+        <w:rPr>
+          <w:sz w:val="40"/>
+          <w:szCs w:val="40"/>
+        </w:rPr>
+        <w:instrText xml:space="preserve"> TOC \o "1-1" \n \h \z \u \t "Heading 2,1,Heading 3,1,Heading 4,1,Heading 5,1" </w:instrText>
+      </w:r>
+      <w:r>
+        <w:rPr>
+          <w:b w:val="0"/>
+          <w:sz w:val="40"/>
+          <w:szCs w:val="40"/>
+        </w:rPr>
         <w:fldChar w:fldCharType="separate"/>
       </w:r>
-      <w:r>
-        <w:rPr>
-          <w:rStyle w:val="Hyperlink"/>
-          <w:noProof/>
-        </w:rPr>
-        <w:t>Quick start</w:t>
-      </w:r>
-      <w:r>
-        <w:rPr>
-          <w:rStyle w:val="Hyperlink"/>
-          <w:noProof/>
-        </w:rPr>
-        <w:fldChar w:fldCharType="end"/>
-      </w:r>
+      <w:hyperlink w:anchor="_Toc518186938" w:history="1">
+        <w:r>
+          <w:rPr>
+            <w:rStyle w:val="Hyperlink"/>
+            <w:noProof/>
+          </w:rPr>
+          <w:t>Quick start</w:t>
+        </w:r>
+      </w:hyperlink>
     </w:p>
     <w:p>
       <w:pPr>
@@ -151,7 +167,7 @@
           <w:szCs w:val="22"/>
         </w:rPr>
       </w:pPr>
-      <w:hyperlink w:anchor="_Toc517978037" w:history="1">
+      <w:hyperlink w:anchor="_Toc518186939" w:history="1">
         <w:r>
           <w:rPr>
             <w:rStyle w:val="Hyperlink"/>
@@ -178,7 +194,7 @@
           <w:szCs w:val="22"/>
         </w:rPr>
       </w:pPr>
-      <w:hyperlink w:anchor="_Toc517978038" w:history="1">
+      <w:hyperlink w:anchor="_Toc518186940" w:history="1">
         <w:r>
           <w:rPr>
             <w:rStyle w:val="Hyperlink"/>
@@ -205,7 +221,7 @@
           <w:szCs w:val="22"/>
         </w:rPr>
       </w:pPr>
-      <w:hyperlink w:anchor="_Toc517978039" w:history="1">
+      <w:hyperlink w:anchor="_Toc518186941" w:history="1">
         <w:r>
           <w:rPr>
             <w:rStyle w:val="Hyperlink"/>
@@ -232,7 +248,7 @@
           <w:szCs w:val="22"/>
         </w:rPr>
       </w:pPr>
-      <w:hyperlink w:anchor="_Toc517978040" w:history="1">
+      <w:hyperlink w:anchor="_Toc518186942" w:history="1">
         <w:r>
           <w:rPr>
             <w:rStyle w:val="Hyperlink"/>
@@ -259,7 +275,7 @@
           <w:szCs w:val="22"/>
         </w:rPr>
       </w:pPr>
-      <w:hyperlink w:anchor="_Toc517978041" w:history="1">
+      <w:hyperlink w:anchor="_Toc518186943" w:history="1">
         <w:r>
           <w:rPr>
             <w:rStyle w:val="Hyperlink"/>
@@ -286,7 +302,7 @@
           <w:szCs w:val="22"/>
         </w:rPr>
       </w:pPr>
-      <w:hyperlink w:anchor="_Toc517978042" w:history="1">
+      <w:hyperlink w:anchor="_Toc518186944" w:history="1">
         <w:r>
           <w:rPr>
             <w:rStyle w:val="Hyperlink"/>
@@ -313,7 +329,7 @@
           <w:szCs w:val="22"/>
         </w:rPr>
       </w:pPr>
-      <w:hyperlink w:anchor="_Toc517978043" w:history="1">
+      <w:hyperlink w:anchor="_Toc518186945" w:history="1">
         <w:r>
           <w:rPr>
             <w:rStyle w:val="Hyperlink"/>
@@ -360,17 +376,17 @@
           <w:color w:val="FF0000"/>
         </w:rPr>
       </w:pPr>
-      <w:bookmarkStart w:id="23" w:name="_Toc517334340"/>
-      <w:bookmarkStart w:id="24" w:name="_Toc517978036"/>
+      <w:bookmarkStart w:id="26" w:name="_Toc517334340"/>
+      <w:bookmarkStart w:id="27" w:name="_Toc518186938"/>
       <w:r>
         <w:rPr>
           <w:color w:val="FF0000"/>
         </w:rPr>
         <w:t>Quick start</w:t>
       </w:r>
-      <w:bookmarkEnd w:id="20"/>
       <w:bookmarkEnd w:id="23"/>
-      <w:bookmarkEnd w:id="24"/>
+      <w:bookmarkEnd w:id="26"/>
+      <w:bookmarkEnd w:id="27"/>
     </w:p>
     <w:p>
       <w:pPr>
@@ -402,7 +418,21 @@
           <w:rFonts w:asciiTheme="majorHAnsi" w:hAnsiTheme="majorHAnsi" w:cstheme="majorHAnsi"/>
           <w:color w:val="FFFF00"/>
         </w:rPr>
-        <w:t>is for Windows. See below for other platforms.)</w:t>
+        <w:t>is for Windows. See below for other platforms</w:t>
+      </w:r>
+      <w:r>
+        <w:rPr>
+          <w:rFonts w:asciiTheme="majorHAnsi" w:hAnsiTheme="majorHAnsi" w:cstheme="majorHAnsi"/>
+          <w:color w:val="FFFF00"/>
+        </w:rPr>
+        <w:t xml:space="preserve"> like Android, etc.</w:t>
+      </w:r>
+      <w:r>
+        <w:rPr>
+          <w:rFonts w:asciiTheme="majorHAnsi" w:hAnsiTheme="majorHAnsi" w:cstheme="majorHAnsi"/>
+          <w:color w:val="FFFF00"/>
+        </w:rPr>
+        <w:t>)</w:t>
       </w:r>
     </w:p>
     <w:p>
@@ -588,13 +618,91 @@
         </w:rPr>
         <w:t>.</w:t>
       </w:r>
-      <w:r>
-        <w:rPr>
-          <w:rFonts w:asciiTheme="majorHAnsi" w:hAnsiTheme="majorHAnsi" w:cstheme="majorHAnsi"/>
-          <w:color w:val="FFFF00"/>
-        </w:rPr>
-        <w:br/>
-      </w:r>
+    </w:p>
+    <w:p>
+      <w:pPr>
+        <w:pStyle w:val="ListParagraph"/>
+        <w:numPr>
+          <w:ilvl w:val="0"/>
+          <w:numId w:val="10"/>
+        </w:numPr>
+        <w:autoSpaceDE w:val="0"/>
+        <w:autoSpaceDN w:val="0"/>
+        <w:adjustRightInd w:val="0"/>
+        <w:spacing w:after="0" w:line="240" w:lineRule="auto"/>
+        <w:rPr>
+          <w:rFonts w:asciiTheme="majorHAnsi" w:hAnsiTheme="majorHAnsi" w:cstheme="majorHAnsi"/>
+          <w:color w:val="FFFF00"/>
+        </w:rPr>
+      </w:pPr>
+      <w:r>
+        <w:rPr>
+          <w:rFonts w:asciiTheme="majorHAnsi" w:hAnsiTheme="majorHAnsi" w:cstheme="majorHAnsi"/>
+          <w:color w:val="FFFF00"/>
+        </w:rPr>
+        <w:t xml:space="preserve">See </w:t>
+      </w:r>
+      <w:r>
+        <w:rPr>
+          <w:rFonts w:asciiTheme="majorHAnsi" w:hAnsiTheme="majorHAnsi" w:cstheme="majorHAnsi"/>
+          <w:color w:val="FFFF00"/>
+        </w:rPr>
+        <w:t>IntelliSense</w:t>
+      </w:r>
+      <w:r>
+        <w:rPr>
+          <w:rFonts w:asciiTheme="majorHAnsi" w:hAnsiTheme="majorHAnsi" w:cstheme="majorHAnsi"/>
+          <w:color w:val="FFFF00"/>
+        </w:rPr>
+        <w:t xml:space="preserve"> comments </w:t>
+      </w:r>
+      <w:r>
+        <w:rPr>
+          <w:rFonts w:asciiTheme="majorHAnsi" w:hAnsiTheme="majorHAnsi" w:cstheme="majorHAnsi"/>
+          <w:color w:val="FFFF00"/>
+        </w:rPr>
+        <w:t xml:space="preserve">for reference documentation that </w:t>
+      </w:r>
+      <w:r>
+        <w:rPr>
+          <w:rFonts w:asciiTheme="majorHAnsi" w:hAnsiTheme="majorHAnsi" w:cstheme="majorHAnsi"/>
+          <w:color w:val="FFFF00"/>
+        </w:rPr>
+        <w:t>(</w:t>
+      </w:r>
+      <w:r>
+        <w:rPr>
+          <w:rFonts w:asciiTheme="majorHAnsi" w:hAnsiTheme="majorHAnsi" w:cstheme="majorHAnsi"/>
+          <w:color w:val="FFFF00"/>
+        </w:rPr>
+        <w:t>surprisingly</w:t>
+      </w:r>
+      <w:r>
+        <w:rPr>
+          <w:rFonts w:asciiTheme="majorHAnsi" w:hAnsiTheme="majorHAnsi" w:cstheme="majorHAnsi"/>
+          <w:color w:val="FFFF00"/>
+        </w:rPr>
+        <w:t>)</w:t>
+      </w:r>
+      <w:r>
+        <w:rPr>
+          <w:rFonts w:asciiTheme="majorHAnsi" w:hAnsiTheme="majorHAnsi" w:cstheme="majorHAnsi"/>
+          <w:color w:val="FFFF00"/>
+        </w:rPr>
+        <w:t xml:space="preserve"> describes more than the obvious.</w:t>
+      </w:r>
+    </w:p>
+    <w:p>
+      <w:pPr>
+        <w:autoSpaceDE w:val="0"/>
+        <w:autoSpaceDN w:val="0"/>
+        <w:adjustRightInd w:val="0"/>
+        <w:spacing w:after="0" w:line="240" w:lineRule="auto"/>
+        <w:rPr>
+          <w:rFonts w:asciiTheme="majorHAnsi" w:hAnsiTheme="majorHAnsi" w:cstheme="majorHAnsi"/>
+          <w:color w:val="FFFF00"/>
+        </w:rPr>
+      </w:pPr>
     </w:p>
     <w:p>
       <w:pPr>
@@ -604,9 +712,9 @@
           <w:color w:val="FF0000"/>
         </w:rPr>
       </w:pPr>
-      <w:bookmarkStart w:id="25" w:name="_Toc517055695"/>
-      <w:bookmarkStart w:id="26" w:name="_Toc517334341"/>
-      <w:bookmarkStart w:id="27" w:name="_Toc517978037"/>
+      <w:bookmarkStart w:id="28" w:name="_Toc517055695"/>
+      <w:bookmarkStart w:id="29" w:name="_Toc517334341"/>
+      <w:bookmarkStart w:id="30" w:name="_Toc518186939"/>
       <w:r>
         <w:rPr>
           <w:rFonts w:cstheme="majorHAnsi"/>
@@ -614,10 +722,10 @@
         </w:rPr>
         <w:t>Introduction</w:t>
       </w:r>
-      <w:bookmarkEnd w:id="21"/>
-      <w:bookmarkEnd w:id="25"/>
-      <w:bookmarkEnd w:id="26"/>
-      <w:bookmarkEnd w:id="27"/>
+      <w:bookmarkEnd w:id="24"/>
+      <w:bookmarkEnd w:id="28"/>
+      <w:bookmarkEnd w:id="29"/>
+      <w:bookmarkEnd w:id="30"/>
     </w:p>
     <w:p>
       <w:pPr>
@@ -1031,6 +1139,13 @@
           <w:rFonts w:asciiTheme="majorHAnsi" w:hAnsiTheme="majorHAnsi" w:cstheme="majorHAnsi"/>
           <w:color w:val="FFFF00"/>
         </w:rPr>
+        <w:t xml:space="preserve">multiple </w:t>
+      </w:r>
+      <w:r>
+        <w:rPr>
+          <w:rFonts w:asciiTheme="majorHAnsi" w:hAnsiTheme="majorHAnsi" w:cstheme="majorHAnsi"/>
+          <w:color w:val="FFFF00"/>
+        </w:rPr>
         <w:t xml:space="preserve">sprites as </w:t>
       </w:r>
       <w:r>
@@ -1143,7 +1258,21 @@
           <w:rFonts w:asciiTheme="majorHAnsi" w:hAnsiTheme="majorHAnsi" w:cstheme="majorHAnsi"/>
           <w:color w:val="FFFF00"/>
         </w:rPr>
-        <w:t xml:space="preserve"> (It’s a </w:t>
+        <w:t xml:space="preserve"> (</w:t>
+      </w:r>
+      <w:r>
+        <w:rPr>
+          <w:rFonts w:asciiTheme="majorHAnsi" w:hAnsiTheme="majorHAnsi" w:cstheme="majorHAnsi"/>
+          <w:color w:val="FFFF00"/>
+        </w:rPr>
+        <w:t>Sprite trees are</w:t>
+      </w:r>
+      <w:r>
+        <w:rPr>
+          <w:rFonts w:asciiTheme="majorHAnsi" w:hAnsiTheme="majorHAnsi" w:cstheme="majorHAnsi"/>
+          <w:color w:val="FFFF00"/>
+        </w:rPr>
+        <w:t xml:space="preserve"> </w:t>
       </w:r>
       <w:r>
         <w:rPr>
@@ -1157,7 +1286,21 @@
           <w:rFonts w:asciiTheme="majorHAnsi" w:hAnsiTheme="majorHAnsi" w:cstheme="majorHAnsi"/>
           <w:color w:val="FFFF00"/>
         </w:rPr>
-        <w:t>scene graph.)</w:t>
+        <w:t>scene graph</w:t>
+      </w:r>
+      <w:r>
+        <w:rPr>
+          <w:rFonts w:asciiTheme="majorHAnsi" w:hAnsiTheme="majorHAnsi" w:cstheme="majorHAnsi"/>
+          <w:color w:val="FFFF00"/>
+        </w:rPr>
+        <w:t>s</w:t>
+      </w:r>
+      <w:r>
+        <w:rPr>
+          <w:rFonts w:asciiTheme="majorHAnsi" w:hAnsiTheme="majorHAnsi" w:cstheme="majorHAnsi"/>
+          <w:color w:val="FFFF00"/>
+        </w:rPr>
+        <w:t>.)</w:t>
       </w:r>
     </w:p>
     <w:p>
@@ -2332,7 +2475,21 @@
           <w:rFonts w:asciiTheme="majorHAnsi" w:hAnsiTheme="majorHAnsi" w:cstheme="majorHAnsi"/>
           <w:color w:val="FFFF00"/>
         </w:rPr>
-        <w:t xml:space="preserve">ough Visual Studio IntelliSense information that explains how and why you use the feature, and answers frequent questions. </w:t>
+        <w:t>ough Visual Studio IntelliSense</w:t>
+      </w:r>
+      <w:r>
+        <w:rPr>
+          <w:rFonts w:asciiTheme="majorHAnsi" w:hAnsiTheme="majorHAnsi" w:cstheme="majorHAnsi"/>
+          <w:color w:val="FFFF00"/>
+        </w:rPr>
+        <w:t>. It</w:t>
+      </w:r>
+      <w:r>
+        <w:rPr>
+          <w:rFonts w:asciiTheme="majorHAnsi" w:hAnsiTheme="majorHAnsi" w:cstheme="majorHAnsi"/>
+          <w:color w:val="FFFF00"/>
+        </w:rPr>
+        <w:t xml:space="preserve"> explains how and why you use the feature, and answers frequent questions. </w:t>
       </w:r>
       <w:r>
         <w:rPr>
@@ -2355,12 +2512,42 @@
         </w:rPr>
         <w:t>look it up online.</w:t>
       </w:r>
-      <w:r>
-        <w:rPr>
-          <w:rFonts w:asciiTheme="majorHAnsi" w:hAnsiTheme="majorHAnsi" w:cstheme="majorHAnsi"/>
-          <w:color w:val="FFFF00"/>
-        </w:rPr>
-        <w:t xml:space="preserve"> Of course, to use IntelliSense you must have the source code in your project (rather than just a reference to the DLL).</w:t>
+    </w:p>
+    <w:p>
+      <w:pPr>
+        <w:shd w:val="clear" w:color="auto" w:fill="000000" w:themeFill="text1"/>
+        <w:rPr>
+          <w:rFonts w:asciiTheme="majorHAnsi" w:hAnsiTheme="majorHAnsi" w:cstheme="majorHAnsi"/>
+          <w:color w:val="FFFF00"/>
+        </w:rPr>
+      </w:pPr>
+      <w:r>
+        <w:rPr>
+          <w:rFonts w:asciiTheme="majorHAnsi" w:hAnsiTheme="majorHAnsi" w:cstheme="majorHAnsi"/>
+          <w:color w:val="FFFF00"/>
+        </w:rPr>
+        <w:t xml:space="preserve">See MonoGame.net for the official </w:t>
+      </w:r>
+      <w:r>
+        <w:rPr>
+          <w:rFonts w:asciiTheme="majorHAnsi" w:hAnsiTheme="majorHAnsi" w:cstheme="majorHAnsi"/>
+          <w:color w:val="FFFF00"/>
+        </w:rPr>
+        <w:t xml:space="preserve">MonoGame </w:t>
+      </w:r>
+      <w:r>
+        <w:rPr>
+          <w:rFonts w:asciiTheme="majorHAnsi" w:hAnsiTheme="majorHAnsi" w:cstheme="majorHAnsi"/>
+          <w:color w:val="FFFF00"/>
+        </w:rPr>
+        <w:t>documentation. When searching on-line for other MonoGame documentation and discussions, be sure to note the MonoGame version being discussed.</w:t>
+      </w:r>
+      <w:r>
+        <w:rPr>
+          <w:rFonts w:asciiTheme="majorHAnsi" w:hAnsiTheme="majorHAnsi" w:cstheme="majorHAnsi"/>
+          <w:color w:val="FFFF00"/>
+        </w:rPr>
+        <w:t xml:space="preserve"> Documentation of earlier version may not be compatible with the latest.</w:t>
       </w:r>
     </w:p>
     <w:p>
@@ -2439,43 +2626,85 @@
           <w:color w:val="FFFF00"/>
         </w:rPr>
       </w:pPr>
-      <w:bookmarkStart w:id="28" w:name="_Creating_a_3D"/>
-      <w:bookmarkStart w:id="29" w:name="_Creating_and_using"/>
-      <w:bookmarkStart w:id="30" w:name="_Developing_with_Blotch3D"/>
-      <w:bookmarkStart w:id="31" w:name="_Toc516117026"/>
-      <w:bookmarkStart w:id="32" w:name="_Toc517055696"/>
-      <w:bookmarkEnd w:id="28"/>
-      <w:bookmarkEnd w:id="29"/>
-      <w:bookmarkEnd w:id="30"/>
-      <w:r>
-        <w:rPr>
-          <w:rFonts w:asciiTheme="majorHAnsi" w:hAnsiTheme="majorHAnsi" w:cstheme="majorHAnsi"/>
-          <w:color w:val="FFFF00"/>
-        </w:rPr>
-        <w:t>Note that to support all the platforms, certain limitations were necessary. Currently you can only have one 3D window. Also, you can’t specify an existing window to use as the 3D window. See below for details and work-arounds.</w:t>
-      </w:r>
-    </w:p>
-    <w:p>
-      <w:pPr>
-        <w:pStyle w:val="Heading2"/>
-        <w:rPr>
-          <w:rFonts w:cstheme="majorHAnsi"/>
-          <w:color w:val="FF0000"/>
-        </w:rPr>
-      </w:pPr>
-      <w:bookmarkStart w:id="33" w:name="_Toc517334342"/>
-      <w:bookmarkStart w:id="34" w:name="_Toc517978038"/>
-      <w:r>
-        <w:rPr>
-          <w:rFonts w:cstheme="majorHAnsi"/>
-          <w:color w:val="FF0000"/>
-        </w:rPr>
-        <w:t>Developing with Blotch3D</w:t>
-      </w:r>
+      <w:bookmarkStart w:id="31" w:name="_Creating_a_3D"/>
+      <w:bookmarkStart w:id="32" w:name="_Creating_and_using"/>
+      <w:bookmarkStart w:id="33" w:name="_Developing_with_Blotch3D"/>
+      <w:bookmarkStart w:id="34" w:name="_Toc516117026"/>
+      <w:bookmarkStart w:id="35" w:name="_Toc517055696"/>
       <w:bookmarkEnd w:id="31"/>
       <w:bookmarkEnd w:id="32"/>
       <w:bookmarkEnd w:id="33"/>
+      <w:r>
+        <w:rPr>
+          <w:rFonts w:asciiTheme="majorHAnsi" w:hAnsiTheme="majorHAnsi" w:cstheme="majorHAnsi"/>
+          <w:color w:val="FFFF00"/>
+        </w:rPr>
+        <w:t xml:space="preserve">Note that to support all the platforms, certain limitations were necessary. Currently you can only have one 3D window. Also, </w:t>
+      </w:r>
+      <w:r>
+        <w:rPr>
+          <w:rFonts w:asciiTheme="majorHAnsi" w:hAnsiTheme="majorHAnsi" w:cstheme="majorHAnsi"/>
+          <w:color w:val="FFFF00"/>
+        </w:rPr>
+        <w:t>there is no official cross-platform way to</w:t>
+      </w:r>
+      <w:r>
+        <w:rPr>
+          <w:rFonts w:asciiTheme="majorHAnsi" w:hAnsiTheme="majorHAnsi" w:cstheme="majorHAnsi"/>
+          <w:color w:val="FFFF00"/>
+        </w:rPr>
+        <w:t xml:space="preserve"> specify an existing window to use as the 3D window</w:t>
+      </w:r>
+      <w:r>
+        <w:rPr>
+          <w:rFonts w:asciiTheme="majorHAnsi" w:hAnsiTheme="majorHAnsi" w:cstheme="majorHAnsi"/>
+          <w:color w:val="FFFF00"/>
+        </w:rPr>
+        <w:t xml:space="preserve">—MonoGame </w:t>
+      </w:r>
+      <w:r>
+        <w:rPr>
+          <w:rFonts w:asciiTheme="majorHAnsi" w:hAnsiTheme="majorHAnsi" w:cstheme="majorHAnsi"/>
+          <w:color w:val="FFFF00"/>
+        </w:rPr>
+        <w:t>must</w:t>
+      </w:r>
+      <w:r>
+        <w:rPr>
+          <w:rFonts w:asciiTheme="majorHAnsi" w:hAnsiTheme="majorHAnsi" w:cstheme="majorHAnsi"/>
+          <w:color w:val="FFFF00"/>
+        </w:rPr>
+        <w:t xml:space="preserve"> create it</w:t>
+      </w:r>
+      <w:r>
+        <w:rPr>
+          <w:rFonts w:asciiTheme="majorHAnsi" w:hAnsiTheme="majorHAnsi" w:cstheme="majorHAnsi"/>
+          <w:color w:val="FFFF00"/>
+        </w:rPr>
+        <w:t>. See below for details and work-arounds.</w:t>
+      </w:r>
+    </w:p>
+    <w:p>
+      <w:pPr>
+        <w:pStyle w:val="Heading2"/>
+        <w:rPr>
+          <w:rFonts w:cstheme="majorHAnsi"/>
+          <w:color w:val="FF0000"/>
+        </w:rPr>
+      </w:pPr>
+      <w:bookmarkStart w:id="36" w:name="_Toc517334342"/>
+      <w:bookmarkStart w:id="37" w:name="_Toc518186940"/>
+      <w:r>
+        <w:rPr>
+          <w:rFonts w:cstheme="majorHAnsi"/>
+          <w:color w:val="FF0000"/>
+        </w:rPr>
+        <w:t>Developing with Blotch3D</w:t>
+      </w:r>
       <w:bookmarkEnd w:id="34"/>
+      <w:bookmarkEnd w:id="35"/>
+      <w:bookmarkEnd w:id="36"/>
+      <w:bookmarkEnd w:id="37"/>
     </w:p>
     <w:p>
       <w:pPr>
@@ -3130,6 +3359,155 @@
     </w:p>
     <w:p>
       <w:pPr>
+        <w:shd w:val="clear" w:color="auto" w:fill="000000" w:themeFill="text1"/>
+        <w:rPr>
+          <w:rFonts w:asciiTheme="majorHAnsi" w:hAnsiTheme="majorHAnsi" w:cstheme="majorHAnsi"/>
+          <w:color w:val="FFFF00"/>
+        </w:rPr>
+      </w:pPr>
+      <w:r>
+        <w:rPr>
+          <w:rFonts w:asciiTheme="majorHAnsi" w:hAnsiTheme="majorHAnsi" w:cstheme="majorHAnsi"/>
+          <w:color w:val="FFFF00"/>
+        </w:rPr>
+        <w:t xml:space="preserve">If you are copying </w:t>
+      </w:r>
+      <w:r>
+        <w:rPr>
+          <w:rFonts w:asciiTheme="majorHAnsi" w:hAnsiTheme="majorHAnsi" w:cstheme="majorHAnsi"/>
+          <w:color w:val="FFFF00"/>
+        </w:rPr>
+        <w:t xml:space="preserve">the </w:t>
+      </w:r>
+      <w:r>
+        <w:rPr>
+          <w:rFonts w:asciiTheme="majorHAnsi" w:hAnsiTheme="majorHAnsi" w:cstheme="majorHAnsi"/>
+          <w:color w:val="FFFF00"/>
+        </w:rPr>
+        <w:t>Blotch3D</w:t>
+      </w:r>
+      <w:r>
+        <w:rPr>
+          <w:rFonts w:asciiTheme="majorHAnsi" w:hAnsiTheme="majorHAnsi" w:cstheme="majorHAnsi"/>
+          <w:color w:val="FFFF00"/>
+        </w:rPr>
+        <w:t xml:space="preserve"> assembly (like </w:t>
+      </w:r>
+      <w:r>
+        <w:rPr>
+          <w:rFonts w:asciiTheme="majorHAnsi" w:hAnsiTheme="majorHAnsi" w:cstheme="majorHAnsi"/>
+          <w:color w:val="FFFF00"/>
+        </w:rPr>
+        <w:t>Blotch3D.DLL</w:t>
+      </w:r>
+      <w:r>
+        <w:rPr>
+          <w:rFonts w:asciiTheme="majorHAnsi" w:hAnsiTheme="majorHAnsi" w:cstheme="majorHAnsi"/>
+          <w:color w:val="FFFF00"/>
+        </w:rPr>
+        <w:t xml:space="preserve"> on Windows) to</w:t>
+      </w:r>
+      <w:r>
+        <w:rPr>
+          <w:rFonts w:asciiTheme="majorHAnsi" w:hAnsiTheme="majorHAnsi" w:cstheme="majorHAnsi"/>
+          <w:color w:val="FFFF00"/>
+        </w:rPr>
+        <w:t xml:space="preserve"> a project </w:t>
+      </w:r>
+      <w:r>
+        <w:rPr>
+          <w:rFonts w:asciiTheme="majorHAnsi" w:hAnsiTheme="majorHAnsi" w:cstheme="majorHAnsi"/>
+          <w:color w:val="FFFF00"/>
+        </w:rPr>
+        <w:t xml:space="preserve">or packages folder </w:t>
+      </w:r>
+      <w:r>
+        <w:rPr>
+          <w:rFonts w:asciiTheme="majorHAnsi" w:hAnsiTheme="majorHAnsi" w:cstheme="majorHAnsi"/>
+          <w:color w:val="FFFF00"/>
+        </w:rPr>
+        <w:t>so you don’t have to include its source</w:t>
+      </w:r>
+      <w:r>
+        <w:rPr>
+          <w:rFonts w:asciiTheme="majorHAnsi" w:hAnsiTheme="majorHAnsi" w:cstheme="majorHAnsi"/>
+          <w:color w:val="FFFF00"/>
+        </w:rPr>
+        <w:t xml:space="preserve"> code in a project</w:t>
+      </w:r>
+      <w:r>
+        <w:rPr>
+          <w:rFonts w:asciiTheme="majorHAnsi" w:hAnsiTheme="majorHAnsi" w:cstheme="majorHAnsi"/>
+          <w:color w:val="FFFF00"/>
+        </w:rPr>
+        <w:t>, be sure to also copy Blotch3D.XML so you still get the IntelliSense comments.</w:t>
+      </w:r>
+      <w:r>
+        <w:rPr>
+          <w:rFonts w:asciiTheme="majorHAnsi" w:hAnsiTheme="majorHAnsi" w:cstheme="majorHAnsi"/>
+          <w:color w:val="FFFF00"/>
+        </w:rPr>
+        <w:t xml:space="preserve"> Y</w:t>
+      </w:r>
+      <w:r>
+        <w:rPr>
+          <w:rFonts w:asciiTheme="majorHAnsi" w:hAnsiTheme="majorHAnsi" w:cstheme="majorHAnsi"/>
+          <w:color w:val="FFFF00"/>
+        </w:rPr>
+        <w:t xml:space="preserve">ou shouldn’t have to copy any </w:t>
+      </w:r>
+      <w:r>
+        <w:rPr>
+          <w:rFonts w:asciiTheme="majorHAnsi" w:hAnsiTheme="majorHAnsi" w:cstheme="majorHAnsi"/>
+          <w:color w:val="FFFF00"/>
+        </w:rPr>
+        <w:t>other binary</w:t>
+      </w:r>
+      <w:r>
+        <w:rPr>
+          <w:rFonts w:asciiTheme="majorHAnsi" w:hAnsiTheme="majorHAnsi" w:cstheme="majorHAnsi"/>
+          <w:color w:val="FFFF00"/>
+        </w:rPr>
+        <w:t xml:space="preserve"> file </w:t>
+      </w:r>
+      <w:r>
+        <w:rPr>
+          <w:rFonts w:asciiTheme="majorHAnsi" w:hAnsiTheme="majorHAnsi" w:cstheme="majorHAnsi"/>
+          <w:color w:val="FFFF00"/>
+        </w:rPr>
+        <w:t xml:space="preserve">from the Blotch3D output folder </w:t>
+      </w:r>
+      <w:r>
+        <w:rPr>
+          <w:rFonts w:asciiTheme="majorHAnsi" w:hAnsiTheme="majorHAnsi" w:cstheme="majorHAnsi"/>
+          <w:color w:val="FFFF00"/>
+        </w:rPr>
+        <w:t xml:space="preserve">if you’ve installed MonoGame on the </w:t>
+      </w:r>
+      <w:r>
+        <w:rPr>
+          <w:rFonts w:asciiTheme="majorHAnsi" w:hAnsiTheme="majorHAnsi" w:cstheme="majorHAnsi"/>
+          <w:color w:val="FFFF00"/>
+        </w:rPr>
+        <w:t>destination machine. Otherwise you should copy the entire output folder</w:t>
+      </w:r>
+      <w:r>
+        <w:rPr>
+          <w:rFonts w:asciiTheme="majorHAnsi" w:hAnsiTheme="majorHAnsi" w:cstheme="majorHAnsi"/>
+          <w:color w:val="FFFF00"/>
+        </w:rPr>
+        <w:t>.</w:t>
+      </w:r>
+      <w:r>
+        <w:rPr>
+          <w:rFonts w:asciiTheme="majorHAnsi" w:hAnsiTheme="majorHAnsi" w:cstheme="majorHAnsi"/>
+          <w:color w:val="FFFF00"/>
+        </w:rPr>
+        <w:t xml:space="preserve"> For example, you’d probably want to copy everything in the Blotch3D output folder when you are distributing your app.</w:t>
+      </w:r>
+    </w:p>
+    <w:p>
+      <w:pPr>
         <w:autoSpaceDE w:val="0"/>
         <w:autoSpaceDN w:val="0"/>
         <w:adjustRightInd w:val="0"/>
@@ -3510,7 +3888,21 @@
           <w:rFonts w:asciiTheme="majorHAnsi" w:hAnsiTheme="majorHAnsi" w:cstheme="majorHAnsi"/>
           <w:color w:val="FFFF00"/>
         </w:rPr>
-        <w:t xml:space="preserve"> thread, because supported hardware platforms require it</w:t>
+        <w:t xml:space="preserve"> thread, because </w:t>
+      </w:r>
+      <w:r>
+        <w:rPr>
+          <w:rFonts w:asciiTheme="majorHAnsi" w:hAnsiTheme="majorHAnsi" w:cstheme="majorHAnsi"/>
+          <w:color w:val="FFFF00"/>
+        </w:rPr>
+        <w:t xml:space="preserve">some </w:t>
+      </w:r>
+      <w:r>
+        <w:rPr>
+          <w:rFonts w:asciiTheme="majorHAnsi" w:hAnsiTheme="majorHAnsi" w:cstheme="majorHAnsi"/>
+          <w:color w:val="FFFF00"/>
+        </w:rPr>
+        <w:t>supported hardware platforms require it</w:t>
       </w:r>
       <w:r>
         <w:rPr>
@@ -3741,7 +4133,14 @@
           <w:rFonts w:asciiTheme="majorHAnsi" w:hAnsiTheme="majorHAnsi" w:cstheme="majorHAnsi"/>
           <w:color w:val="FFFF00"/>
         </w:rPr>
-        <w:t xml:space="preserve"> as described later in this document</w:t>
+        <w:t xml:space="preserve"> as described </w:t>
+      </w:r>
+      <w:r>
+        <w:rPr>
+          <w:rFonts w:asciiTheme="majorHAnsi" w:hAnsiTheme="majorHAnsi" w:cstheme="majorHAnsi"/>
+          <w:color w:val="FFFF00"/>
+        </w:rPr>
+        <w:t>below</w:t>
       </w:r>
       <w:r>
         <w:rPr>
@@ -3941,27 +4340,6 @@
         </w:rPr>
         <w:t>, etc.</w:t>
       </w:r>
-      <w:r>
-        <w:rPr>
-          <w:rFonts w:asciiTheme="majorHAnsi" w:hAnsiTheme="majorHAnsi" w:cstheme="majorHAnsi"/>
-          <w:color w:val="FFFF00"/>
-        </w:rPr>
-        <w:t xml:space="preserve"> </w:t>
-      </w:r>
-      <w:r>
-        <w:rPr>
-          <w:rFonts w:asciiTheme="majorHAnsi" w:hAnsiTheme="majorHAnsi" w:cstheme="majorHAnsi"/>
-          <w:color w:val="FFFF00"/>
-        </w:rPr>
-        <w:t>Do not</w:t>
-      </w:r>
-      <w:r>
-        <w:rPr>
-          <w:rFonts w:asciiTheme="majorHAnsi" w:hAnsiTheme="majorHAnsi" w:cstheme="majorHAnsi"/>
-          <w:color w:val="FFFF00"/>
-        </w:rPr>
-        <w:t xml:space="preserve"> put drawing code in the Setup method.</w:t>
-      </w:r>
     </w:p>
     <w:p>
       <w:pPr>
@@ -4119,14 +4497,7 @@
           <w:rFonts w:asciiTheme="majorHAnsi" w:hAnsiTheme="majorHAnsi" w:cstheme="majorHAnsi"/>
           <w:color w:val="FFFF00"/>
         </w:rPr>
-        <w:t xml:space="preserve"> application code resides, except the actual drawing code. For multi-threaded applications, this is where all application code resides that does anything with 3D resources. </w:t>
-      </w:r>
-      <w:r>
-        <w:rPr>
-          <w:rFonts w:asciiTheme="majorHAnsi" w:hAnsiTheme="majorHAnsi" w:cstheme="majorHAnsi"/>
-          <w:color w:val="FFFF00"/>
-        </w:rPr>
-        <w:t>Do not put drawing code in the FrameProc method.</w:t>
+        <w:t xml:space="preserve"> application code resides, except the actual drawing code. For multi-threaded applications, this is where all application code resides that does anything with 3D resources.</w:t>
       </w:r>
     </w:p>
     <w:p>
@@ -4140,6 +4511,13 @@
           <w:color w:val="FFFF00"/>
         </w:rPr>
       </w:pPr>
+      <w:r>
+        <w:rPr>
+          <w:rFonts w:asciiTheme="majorHAnsi" w:hAnsiTheme="majorHAnsi" w:cstheme="majorHAnsi"/>
+          <w:color w:val="FFFF00"/>
+        </w:rPr>
+        <w:t xml:space="preserve"> </w:t>
+      </w:r>
     </w:p>
     <w:p>
       <w:pPr>
@@ -4273,7 +4651,7 @@
           <w:rFonts w:asciiTheme="majorHAnsi" w:hAnsiTheme="majorHAnsi" w:cstheme="majorHAnsi"/>
           <w:color w:val="FFFF00"/>
         </w:rPr>
-        <w:t xml:space="preserve">(i.e. everything is in the 3D thread) but </w:t>
+        <w:t xml:space="preserve">(i.e. everything is in the 3D thread) </w:t>
       </w:r>
       <w:r>
         <w:rPr>
@@ -4329,14 +4707,14 @@
           <w:rFonts w:asciiTheme="majorHAnsi" w:hAnsiTheme="majorHAnsi" w:cstheme="majorHAnsi"/>
           <w:color w:val="FFFF00"/>
         </w:rPr>
-        <w:t xml:space="preserve"> rather than in FrameProc,</w:t>
-      </w:r>
-      <w:r>
-        <w:rPr>
-          <w:rFonts w:asciiTheme="majorHAnsi" w:hAnsiTheme="majorHAnsi" w:cstheme="majorHAnsi"/>
-          <w:color w:val="FFFF00"/>
-        </w:rPr>
-        <w:t xml:space="preserve"> </w:t>
+        <w:t xml:space="preserve"> rather than in FrameProc</w:t>
+      </w:r>
+      <w:r>
+        <w:rPr>
+          <w:rFonts w:asciiTheme="majorHAnsi" w:hAnsiTheme="majorHAnsi" w:cstheme="majorHAnsi"/>
+          <w:color w:val="FFFF00"/>
+        </w:rPr>
+        <w:t>—</w:t>
       </w:r>
       <w:proofErr w:type="gramStart"/>
       <w:r>
@@ -4344,7 +4722,14 @@
           <w:rFonts w:asciiTheme="majorHAnsi" w:hAnsiTheme="majorHAnsi" w:cstheme="majorHAnsi"/>
           <w:color w:val="FFFF00"/>
         </w:rPr>
-        <w:t>as long as</w:t>
+        <w:t xml:space="preserve">as </w:t>
+      </w:r>
+      <w:r>
+        <w:rPr>
+          <w:rFonts w:asciiTheme="majorHAnsi" w:hAnsiTheme="majorHAnsi" w:cstheme="majorHAnsi"/>
+          <w:color w:val="FFFF00"/>
+        </w:rPr>
+        <w:t>long as</w:t>
       </w:r>
       <w:proofErr w:type="gramEnd"/>
       <w:r>
@@ -4602,48 +4987,6 @@
         </w:rPr>
         <w:t>.</w:t>
       </w:r>
-      <w:r>
-        <w:rPr>
-          <w:rFonts w:asciiTheme="majorHAnsi" w:hAnsiTheme="majorHAnsi" w:cstheme="majorHAnsi"/>
-          <w:color w:val="FFFF00"/>
-        </w:rPr>
-        <w:t xml:space="preserve"> To pass data back from the 3D thread to another thread you can use a separate concurrent queue, or simply pass </w:t>
-      </w:r>
-      <w:r>
-        <w:rPr>
-          <w:rFonts w:asciiTheme="majorHAnsi" w:hAnsiTheme="majorHAnsi" w:cstheme="majorHAnsi"/>
-          <w:color w:val="FFFF00"/>
-        </w:rPr>
-        <w:t xml:space="preserve">local variable references in a delegate sent to </w:t>
-      </w:r>
-      <w:r>
-        <w:rPr>
-          <w:rFonts w:asciiTheme="majorHAnsi" w:hAnsiTheme="majorHAnsi" w:cstheme="majorHAnsi"/>
-          <w:color w:val="FFFF00"/>
-        </w:rPr>
-        <w:t xml:space="preserve">EnqueueCommand or </w:t>
-      </w:r>
-      <w:r>
-        <w:rPr>
-          <w:rFonts w:asciiTheme="majorHAnsi" w:hAnsiTheme="majorHAnsi" w:cstheme="majorHAnsi"/>
-          <w:color w:val="FFFF00"/>
-        </w:rPr>
-        <w:t>EnqueueCommandBlocking</w:t>
-      </w:r>
-      <w:r>
-        <w:rPr>
-          <w:rFonts w:asciiTheme="majorHAnsi" w:hAnsiTheme="majorHAnsi" w:cstheme="majorHAnsi"/>
-          <w:color w:val="FFFF00"/>
-        </w:rPr>
-        <w:t xml:space="preserve"> and have your delegate write them</w:t>
-      </w:r>
-      <w:r>
-        <w:rPr>
-          <w:rFonts w:asciiTheme="majorHAnsi" w:hAnsiTheme="majorHAnsi" w:cstheme="majorHAnsi"/>
-          <w:color w:val="FFFF00"/>
-        </w:rPr>
-        <w:t>.</w:t>
-      </w:r>
     </w:p>
     <w:p>
       <w:pPr>
@@ -4981,7 +5324,21 @@
           <w:rFonts w:asciiTheme="majorHAnsi" w:hAnsiTheme="majorHAnsi" w:cstheme="majorHAnsi"/>
           <w:color w:val="FFFF00"/>
         </w:rPr>
-        <w:t>, or access</w:t>
+        <w:t xml:space="preserve">, </w:t>
+      </w:r>
+      <w:r>
+        <w:rPr>
+          <w:rFonts w:asciiTheme="majorHAnsi" w:hAnsiTheme="majorHAnsi" w:cstheme="majorHAnsi"/>
+          <w:color w:val="FFFF00"/>
+        </w:rPr>
+        <w:t xml:space="preserve">read-modify-writes, </w:t>
+      </w:r>
+      <w:r>
+        <w:rPr>
+          <w:rFonts w:asciiTheme="majorHAnsi" w:hAnsiTheme="majorHAnsi" w:cstheme="majorHAnsi"/>
+          <w:color w:val="FFFF00"/>
+        </w:rPr>
+        <w:t>or access</w:t>
       </w:r>
       <w:r>
         <w:rPr>
@@ -5349,7 +5706,14 @@
           <w:rFonts w:asciiTheme="majorHAnsi" w:hAnsiTheme="majorHAnsi" w:cstheme="majorHAnsi"/>
           <w:color w:val="FFFF00"/>
         </w:rPr>
-        <w:t xml:space="preserve"> There may also be a way to specify that an existing window be used as the 3D window, but it probably isn’t portable.</w:t>
+        <w:t xml:space="preserve"> There may also be a way to specify that an existing window be used as the 3D window, but it probably isn’t portable</w:t>
+      </w:r>
+      <w:r>
+        <w:rPr>
+          <w:rFonts w:asciiTheme="majorHAnsi" w:hAnsiTheme="majorHAnsi" w:cstheme="majorHAnsi"/>
+          <w:color w:val="FFFF00"/>
+        </w:rPr>
+        <w:t xml:space="preserve"> and may not work in later MonoGame releases.</w:t>
       </w:r>
     </w:p>
     <w:p>
@@ -5464,10 +5828,10 @@
           <w:color w:val="FF0000"/>
         </w:rPr>
       </w:pPr>
-      <w:bookmarkStart w:id="35" w:name="_Toc516117027"/>
-      <w:bookmarkStart w:id="36" w:name="_Toc517055697"/>
-      <w:bookmarkStart w:id="37" w:name="_Toc517334343"/>
-      <w:bookmarkStart w:id="38" w:name="_Toc517978039"/>
+      <w:bookmarkStart w:id="38" w:name="_Toc516117027"/>
+      <w:bookmarkStart w:id="39" w:name="_Toc517055697"/>
+      <w:bookmarkStart w:id="40" w:name="_Toc517334343"/>
+      <w:bookmarkStart w:id="41" w:name="_Toc518186941"/>
       <w:r>
         <w:rPr>
           <w:rFonts w:cstheme="majorHAnsi"/>
@@ -5475,10 +5839,10 @@
         </w:rPr>
         <w:t>Making 3D models</w:t>
       </w:r>
-      <w:bookmarkEnd w:id="35"/>
-      <w:bookmarkEnd w:id="36"/>
-      <w:bookmarkEnd w:id="37"/>
       <w:bookmarkEnd w:id="38"/>
+      <w:bookmarkEnd w:id="39"/>
+      <w:bookmarkEnd w:id="40"/>
+      <w:bookmarkEnd w:id="41"/>
     </w:p>
     <w:p>
       <w:pPr>
@@ -6027,7 +6391,21 @@
           <w:rFonts w:asciiTheme="majorHAnsi" w:hAnsiTheme="majorHAnsi" w:cstheme="majorHAnsi"/>
           <w:color w:val="FFFF00"/>
         </w:rPr>
-        <w:t xml:space="preserve"> 3D modeler.</w:t>
+        <w:t xml:space="preserve"> 3D modeler</w:t>
+      </w:r>
+      <w:r>
+        <w:rPr>
+          <w:rFonts w:asciiTheme="majorHAnsi" w:hAnsiTheme="majorHAnsi" w:cstheme="majorHAnsi"/>
+          <w:color w:val="FFFF00"/>
+        </w:rPr>
+        <w:t xml:space="preserve"> and then add it to the project with the pipeline manager</w:t>
+      </w:r>
+      <w:r>
+        <w:rPr>
+          <w:rFonts w:asciiTheme="majorHAnsi" w:hAnsiTheme="majorHAnsi" w:cstheme="majorHAnsi"/>
+          <w:color w:val="FFFF00"/>
+        </w:rPr>
+        <w:t>.</w:t>
       </w:r>
       <w:r>
         <w:rPr>
@@ -6126,13 +6504,13 @@
           <w:color w:val="FF0000"/>
         </w:rPr>
       </w:pPr>
-      <w:bookmarkStart w:id="39" w:name="_Introduction_to_Matrices"/>
-      <w:bookmarkStart w:id="40" w:name="_Dynamically_changing_a"/>
-      <w:bookmarkStart w:id="41" w:name="_Toc517055698"/>
-      <w:bookmarkStart w:id="42" w:name="_Toc517334344"/>
-      <w:bookmarkStart w:id="43" w:name="_Toc517978040"/>
-      <w:bookmarkEnd w:id="39"/>
-      <w:bookmarkEnd w:id="40"/>
+      <w:bookmarkStart w:id="42" w:name="_Introduction_to_Matrices"/>
+      <w:bookmarkStart w:id="43" w:name="_Dynamically_changing_a"/>
+      <w:bookmarkStart w:id="44" w:name="_Toc517055698"/>
+      <w:bookmarkStart w:id="45" w:name="_Toc517334344"/>
+      <w:bookmarkStart w:id="46" w:name="_Toc518186942"/>
+      <w:bookmarkEnd w:id="42"/>
+      <w:bookmarkEnd w:id="43"/>
       <w:r>
         <w:rPr>
           <w:rFonts w:cstheme="majorHAnsi"/>
@@ -6140,9 +6518,9 @@
         </w:rPr>
         <w:t>Dynamically changing a sprite’s orientation and position</w:t>
       </w:r>
-      <w:bookmarkEnd w:id="41"/>
-      <w:bookmarkEnd w:id="42"/>
-      <w:bookmarkEnd w:id="43"/>
+      <w:bookmarkEnd w:id="44"/>
+      <w:bookmarkEnd w:id="45"/>
+      <w:bookmarkEnd w:id="46"/>
     </w:p>
     <w:p>
       <w:pPr>
@@ -6206,7 +6584,14 @@
           <w:rFonts w:asciiTheme="majorHAnsi" w:hAnsiTheme="majorHAnsi" w:cstheme="majorHAnsi"/>
           <w:color w:val="FFFF00"/>
         </w:rPr>
-        <w:t xml:space="preserve">a matrix’s </w:t>
+        <w:t>the</w:t>
+      </w:r>
+      <w:r>
+        <w:rPr>
+          <w:rFonts w:asciiTheme="majorHAnsi" w:hAnsiTheme="majorHAnsi" w:cstheme="majorHAnsi"/>
+          <w:color w:val="FFFF00"/>
+        </w:rPr>
+        <w:t xml:space="preserve"> </w:t>
       </w:r>
       <w:r>
         <w:rPr>
@@ -6214,6 +6599,13 @@
           <w:color w:val="FFFF00"/>
         </w:rPr>
         <w:t>scaling, translation, rotation, etc.</w:t>
+      </w:r>
+      <w:r>
+        <w:rPr>
+          <w:rFonts w:asciiTheme="majorHAnsi" w:hAnsiTheme="majorHAnsi" w:cstheme="majorHAnsi"/>
+          <w:color w:val="FFFF00"/>
+        </w:rPr>
+        <w:t xml:space="preserve"> of a matrix.</w:t>
       </w:r>
     </w:p>
     <w:p>
@@ -6582,10 +6974,10 @@
           <w:color w:val="FF0000"/>
         </w:rPr>
       </w:pPr>
-      <w:bookmarkStart w:id="44" w:name="_Toc516117029"/>
-      <w:bookmarkStart w:id="45" w:name="_Toc517055699"/>
-      <w:bookmarkStart w:id="46" w:name="_Toc517334345"/>
-      <w:bookmarkStart w:id="47" w:name="_Toc517978041"/>
+      <w:bookmarkStart w:id="47" w:name="_Toc516117029"/>
+      <w:bookmarkStart w:id="48" w:name="_Toc517055699"/>
+      <w:bookmarkStart w:id="49" w:name="_Toc517334345"/>
+      <w:bookmarkStart w:id="50" w:name="_Toc518186943"/>
       <w:r>
         <w:rPr>
           <w:rFonts w:cstheme="majorHAnsi"/>
@@ -6600,10 +6992,10 @@
         </w:rPr>
         <w:t>nternals</w:t>
       </w:r>
-      <w:bookmarkEnd w:id="44"/>
-      <w:bookmarkEnd w:id="45"/>
-      <w:bookmarkEnd w:id="46"/>
       <w:bookmarkEnd w:id="47"/>
+      <w:bookmarkEnd w:id="48"/>
+      <w:bookmarkEnd w:id="49"/>
+      <w:bookmarkEnd w:id="50"/>
     </w:p>
     <w:p>
       <w:pPr>
@@ -7267,7 +7659,21 @@
           <w:rFonts w:asciiTheme="majorHAnsi" w:hAnsiTheme="majorHAnsi" w:cstheme="majorHAnsi"/>
           <w:color w:val="FFFF00"/>
         </w:rPr>
-        <w:t xml:space="preserve"> around the origin</w:t>
+        <w:t xml:space="preserve"> </w:t>
+      </w:r>
+      <w:r>
+        <w:rPr>
+          <w:rFonts w:asciiTheme="majorHAnsi" w:hAnsiTheme="majorHAnsi" w:cstheme="majorHAnsi"/>
+          <w:color w:val="FFFF00"/>
+        </w:rPr>
+        <w:t>about</w:t>
+      </w:r>
+      <w:r>
+        <w:rPr>
+          <w:rFonts w:asciiTheme="majorHAnsi" w:hAnsiTheme="majorHAnsi" w:cstheme="majorHAnsi"/>
+          <w:color w:val="FFFF00"/>
+        </w:rPr>
+        <w:t xml:space="preserve"> the origin</w:t>
       </w:r>
       <w:r>
         <w:rPr>
@@ -7958,7 +8364,28 @@
           <w:rFonts w:asciiTheme="majorHAnsi" w:hAnsiTheme="majorHAnsi" w:cstheme="majorHAnsi"/>
           <w:color w:val="FFFF00"/>
         </w:rPr>
-        <w:t>according to the original X and original Y</w:t>
+        <w:t xml:space="preserve">for each vertex </w:t>
+      </w:r>
+      <w:r>
+        <w:rPr>
+          <w:rFonts w:asciiTheme="majorHAnsi" w:hAnsiTheme="majorHAnsi" w:cstheme="majorHAnsi"/>
+          <w:color w:val="FFFF00"/>
+        </w:rPr>
+        <w:t xml:space="preserve">according to </w:t>
+      </w:r>
+      <w:r>
+        <w:rPr>
+          <w:rFonts w:asciiTheme="majorHAnsi" w:hAnsiTheme="majorHAnsi" w:cstheme="majorHAnsi"/>
+          <w:color w:val="FFFF00"/>
+        </w:rPr>
+        <w:t>its</w:t>
+      </w:r>
+      <w:r>
+        <w:rPr>
+          <w:rFonts w:asciiTheme="majorHAnsi" w:hAnsiTheme="majorHAnsi" w:cstheme="majorHAnsi"/>
+          <w:color w:val="FFFF00"/>
+        </w:rPr>
+        <w:t xml:space="preserve"> original X and original Y</w:t>
       </w:r>
       <w:r>
         <w:rPr>
@@ -8422,7 +8849,14 @@
           <w:rFonts w:asciiTheme="majorHAnsi" w:hAnsiTheme="majorHAnsi" w:cstheme="majorHAnsi"/>
           <w:color w:val="FFFF00"/>
         </w:rPr>
-        <w:t xml:space="preserve">or orientation </w:t>
+        <w:t>and</w:t>
+      </w:r>
+      <w:r>
+        <w:rPr>
+          <w:rFonts w:asciiTheme="majorHAnsi" w:hAnsiTheme="majorHAnsi" w:cstheme="majorHAnsi"/>
+          <w:color w:val="FFFF00"/>
+        </w:rPr>
+        <w:t xml:space="preserve"> orientation </w:t>
       </w:r>
       <w:r>
         <w:rPr>
@@ -10468,10 +10902,10 @@
           <w:szCs w:val="22"/>
         </w:rPr>
       </w:pPr>
-      <w:bookmarkStart w:id="48" w:name="_Toc516117030"/>
-      <w:bookmarkStart w:id="49" w:name="_Toc517055700"/>
-      <w:bookmarkStart w:id="50" w:name="_Toc517334346"/>
-      <w:bookmarkStart w:id="51" w:name="_Toc517978042"/>
+      <w:bookmarkStart w:id="51" w:name="_Toc516117030"/>
+      <w:bookmarkStart w:id="52" w:name="_Toc517055700"/>
+      <w:bookmarkStart w:id="53" w:name="_Toc517334346"/>
+      <w:bookmarkStart w:id="54" w:name="_Toc518186944"/>
       <w:r>
         <w:rPr>
           <w:rFonts w:cstheme="majorHAnsi"/>
@@ -10479,10 +10913,10 @@
         </w:rPr>
         <w:t>A Short Glossary of 3D Graphics Terms</w:t>
       </w:r>
-      <w:bookmarkEnd w:id="48"/>
-      <w:bookmarkEnd w:id="49"/>
-      <w:bookmarkEnd w:id="50"/>
       <w:bookmarkEnd w:id="51"/>
+      <w:bookmarkEnd w:id="52"/>
+      <w:bookmarkEnd w:id="53"/>
+      <w:bookmarkEnd w:id="54"/>
     </w:p>
     <w:p>
       <w:pPr>
@@ -11757,9 +12191,9 @@
           <w:color w:val="FF0000"/>
         </w:rPr>
       </w:pPr>
-      <w:bookmarkStart w:id="52" w:name="_Toc517055701"/>
-      <w:bookmarkStart w:id="53" w:name="_Toc517334347"/>
-      <w:bookmarkStart w:id="54" w:name="_Toc517978043"/>
+      <w:bookmarkStart w:id="55" w:name="_Toc517055701"/>
+      <w:bookmarkStart w:id="56" w:name="_Toc517334347"/>
+      <w:bookmarkStart w:id="57" w:name="_Toc518186945"/>
       <w:r>
         <w:rPr>
           <w:rFonts w:cstheme="majorHAnsi"/>
@@ -11767,9 +12201,9 @@
         </w:rPr>
         <w:t>Rights</w:t>
       </w:r>
-      <w:bookmarkEnd w:id="52"/>
-      <w:bookmarkEnd w:id="53"/>
-      <w:bookmarkEnd w:id="54"/>
+      <w:bookmarkEnd w:id="55"/>
+      <w:bookmarkEnd w:id="56"/>
+      <w:bookmarkEnd w:id="57"/>
     </w:p>
     <w:p>
       <w:pPr>
@@ -14124,7 +14558,7 @@
 </file>
 
 <file path=customXml/itemProps1.xml><?xml version="1.0" encoding="utf-8"?>
-<ds:datastoreItem xmlns:ds="http://schemas.openxmlformats.org/officeDocument/2006/customXml" ds:itemID="{FA8956C0-E54E-418C-9EC9-8A46F8879ABB}">
+<ds:datastoreItem xmlns:ds="http://schemas.openxmlformats.org/officeDocument/2006/customXml" ds:itemID="{6C2F9B15-781D-4AEC-873F-45F0480C425F}">
   <ds:schemaRefs>
     <ds:schemaRef ds:uri="http://schemas.openxmlformats.org/officeDocument/2006/bibliography"/>
   </ds:schemaRefs>

--- a/doc/Blotch3DUserManual.docx
+++ b/doc/Blotch3DUserManual.docx
@@ -35,6 +35,8 @@
       <w:bookmarkStart w:id="20" w:name="_Toc518183220"/>
       <w:bookmarkStart w:id="21" w:name="_Toc518183963"/>
       <w:bookmarkStart w:id="22" w:name="_Toc518186937"/>
+      <w:bookmarkStart w:id="23" w:name="_Toc518209364"/>
+      <w:bookmarkStart w:id="24" w:name="_Toc518210051"/>
       <w:r>
         <w:rPr>
           <w:b/>
@@ -51,8 +53,8 @@
         </w:rPr>
         <w:t xml:space="preserve"> User Manual</w:t>
       </w:r>
-      <w:bookmarkStart w:id="23" w:name="_Toc517055694"/>
-      <w:bookmarkStart w:id="24" w:name="_Toc516117023"/>
+      <w:bookmarkStart w:id="25" w:name="_Toc517055694"/>
+      <w:bookmarkStart w:id="26" w:name="_Toc516117023"/>
       <w:bookmarkEnd w:id="0"/>
       <w:bookmarkEnd w:id="1"/>
       <w:bookmarkEnd w:id="2"/>
@@ -76,32 +78,97 @@
       <w:bookmarkEnd w:id="20"/>
       <w:bookmarkEnd w:id="21"/>
       <w:bookmarkEnd w:id="22"/>
-    </w:p>
-    <w:p>
-      <w:pPr>
-        <w:rPr>
-          <w:rFonts w:asciiTheme="majorHAnsi" w:hAnsiTheme="majorHAnsi" w:cstheme="majorHAnsi"/>
-          <w:color w:val="FFFF00"/>
-        </w:rPr>
-      </w:pPr>
-      <w:r>
-        <w:rPr>
-          <w:rFonts w:asciiTheme="majorHAnsi" w:hAnsiTheme="majorHAnsi" w:cstheme="majorHAnsi"/>
-          <w:color w:val="FFFF00"/>
-        </w:rPr>
-        <w:t>Create 3D apps starting with a few lines of example code</w:t>
-      </w:r>
-    </w:p>
-    <w:p>
-      <w:pPr>
-        <w:rPr>
-          <w:rFonts w:asciiTheme="majorHAnsi" w:hAnsiTheme="majorHAnsi" w:cstheme="majorHAnsi"/>
-          <w:color w:val="FFFF00"/>
-        </w:rPr>
-      </w:pPr>
-    </w:p>
-    <w:bookmarkStart w:id="25" w:name="_GoBack"/>
-    <w:bookmarkEnd w:id="25"/>
+      <w:bookmarkEnd w:id="23"/>
+      <w:bookmarkEnd w:id="24"/>
+    </w:p>
+    <w:p>
+      <w:pPr>
+        <w:rPr>
+          <w:rFonts w:asciiTheme="majorHAnsi" w:hAnsiTheme="majorHAnsi" w:cstheme="majorHAnsi"/>
+          <w:color w:val="FFFF00"/>
+        </w:rPr>
+      </w:pPr>
+      <w:r>
+        <w:rPr>
+          <w:rFonts w:asciiTheme="majorHAnsi" w:hAnsiTheme="majorHAnsi" w:cstheme="majorHAnsi"/>
+          <w:color w:val="FFFF00"/>
+        </w:rPr>
+        <w:t xml:space="preserve">Create </w:t>
+      </w:r>
+      <w:r>
+        <w:rPr>
+          <w:rFonts w:asciiTheme="majorHAnsi" w:hAnsiTheme="majorHAnsi" w:cstheme="majorHAnsi"/>
+          <w:color w:val="FFFF00"/>
+        </w:rPr>
+        <w:t xml:space="preserve">dynamic </w:t>
+      </w:r>
+      <w:r>
+        <w:rPr>
+          <w:rFonts w:asciiTheme="majorHAnsi" w:hAnsiTheme="majorHAnsi" w:cstheme="majorHAnsi"/>
+          <w:color w:val="FFFF00"/>
+        </w:rPr>
+        <w:t xml:space="preserve">3D apps </w:t>
+      </w:r>
+      <w:r>
+        <w:rPr>
+          <w:rFonts w:asciiTheme="majorHAnsi" w:hAnsiTheme="majorHAnsi" w:cstheme="majorHAnsi"/>
+          <w:color w:val="FFFF00"/>
+        </w:rPr>
+        <w:t>for multiple platforms</w:t>
+      </w:r>
+      <w:r>
+        <w:rPr>
+          <w:rFonts w:asciiTheme="majorHAnsi" w:hAnsiTheme="majorHAnsi" w:cstheme="majorHAnsi"/>
+          <w:color w:val="FFFF00"/>
+        </w:rPr>
+        <w:t>,</w:t>
+      </w:r>
+      <w:r>
+        <w:rPr>
+          <w:rFonts w:asciiTheme="majorHAnsi" w:hAnsiTheme="majorHAnsi" w:cstheme="majorHAnsi"/>
+          <w:color w:val="FFFF00"/>
+        </w:rPr>
+        <w:t xml:space="preserve"> </w:t>
+      </w:r>
+      <w:r>
+        <w:rPr>
+          <w:rFonts w:asciiTheme="majorHAnsi" w:hAnsiTheme="majorHAnsi" w:cstheme="majorHAnsi"/>
+          <w:color w:val="FFFF00"/>
+        </w:rPr>
+        <w:t xml:space="preserve">with </w:t>
+      </w:r>
+      <w:r>
+        <w:rPr>
+          <w:rFonts w:asciiTheme="majorHAnsi" w:hAnsiTheme="majorHAnsi" w:cstheme="majorHAnsi"/>
+          <w:color w:val="FFFF00"/>
+        </w:rPr>
+        <w:t xml:space="preserve">just </w:t>
+      </w:r>
+      <w:r>
+        <w:rPr>
+          <w:rFonts w:asciiTheme="majorHAnsi" w:hAnsiTheme="majorHAnsi" w:cstheme="majorHAnsi"/>
+          <w:color w:val="FFFF00"/>
+        </w:rPr>
+        <w:t>a few lines code</w:t>
+      </w:r>
+      <w:r>
+        <w:rPr>
+          <w:rFonts w:asciiTheme="majorHAnsi" w:hAnsiTheme="majorHAnsi" w:cstheme="majorHAnsi"/>
+          <w:color w:val="FFFF00"/>
+        </w:rPr>
+        <w:t>.</w:t>
+      </w:r>
+    </w:p>
+    <w:p>
+      <w:pPr>
+        <w:rPr>
+          <w:rFonts w:asciiTheme="majorHAnsi" w:hAnsiTheme="majorHAnsi" w:cstheme="majorHAnsi"/>
+          <w:color w:val="FFFF00"/>
+        </w:rPr>
+      </w:pPr>
+    </w:p>
+    <w:bookmarkStart w:id="27" w:name="_GoBack"/>
+    <w:bookmarkEnd w:id="27"/>
     <w:p>
       <w:pPr>
         <w:pStyle w:val="TOC1"/>
@@ -141,7 +208,7 @@
         </w:rPr>
         <w:fldChar w:fldCharType="separate"/>
       </w:r>
-      <w:hyperlink w:anchor="_Toc518186938" w:history="1">
+      <w:hyperlink w:anchor="_Toc518210052" w:history="1">
         <w:r>
           <w:rPr>
             <w:rStyle w:val="Hyperlink"/>
@@ -167,7 +234,7 @@
           <w:szCs w:val="22"/>
         </w:rPr>
       </w:pPr>
-      <w:hyperlink w:anchor="_Toc518186939" w:history="1">
+      <w:hyperlink w:anchor="_Toc518210053" w:history="1">
         <w:r>
           <w:rPr>
             <w:rStyle w:val="Hyperlink"/>
@@ -194,14 +261,14 @@
           <w:szCs w:val="22"/>
         </w:rPr>
       </w:pPr>
-      <w:hyperlink w:anchor="_Toc518186940" w:history="1">
+      <w:hyperlink w:anchor="_Toc518210054" w:history="1">
         <w:r>
           <w:rPr>
             <w:rStyle w:val="Hyperlink"/>
             <w:rFonts w:cstheme="majorHAnsi"/>
             <w:noProof/>
           </w:rPr>
-          <w:t>Developing with Blotch3D</w:t>
+          <w:t>Project structure</w:t>
         </w:r>
       </w:hyperlink>
     </w:p>
@@ -221,7 +288,33 @@
           <w:szCs w:val="22"/>
         </w:rPr>
       </w:pPr>
-      <w:hyperlink w:anchor="_Toc518186941" w:history="1">
+      <w:hyperlink w:anchor="_Toc518210055" w:history="1">
+        <w:r>
+          <w:rPr>
+            <w:rStyle w:val="Hyperlink"/>
+            <w:noProof/>
+          </w:rPr>
+          <w:t>Development</w:t>
+        </w:r>
+      </w:hyperlink>
+    </w:p>
+    <w:p>
+      <w:pPr>
+        <w:pStyle w:val="TOC1"/>
+        <w:tabs>
+          <w:tab w:val="right" w:leader="dot" w:pos="9350"/>
+        </w:tabs>
+        <w:rPr>
+          <w:rFonts w:eastAsiaTheme="minorEastAsia" w:cstheme="minorBidi"/>
+          <w:b w:val="0"/>
+          <w:bCs w:val="0"/>
+          <w:caps w:val="0"/>
+          <w:noProof/>
+          <w:sz w:val="22"/>
+          <w:szCs w:val="22"/>
+        </w:rPr>
+      </w:pPr>
+      <w:hyperlink w:anchor="_Toc518210056" w:history="1">
         <w:r>
           <w:rPr>
             <w:rStyle w:val="Hyperlink"/>
@@ -248,7 +341,7 @@
           <w:szCs w:val="22"/>
         </w:rPr>
       </w:pPr>
-      <w:hyperlink w:anchor="_Toc518186942" w:history="1">
+      <w:hyperlink w:anchor="_Toc518210057" w:history="1">
         <w:r>
           <w:rPr>
             <w:rStyle w:val="Hyperlink"/>
@@ -275,7 +368,7 @@
           <w:szCs w:val="22"/>
         </w:rPr>
       </w:pPr>
-      <w:hyperlink w:anchor="_Toc518186943" w:history="1">
+      <w:hyperlink w:anchor="_Toc518210058" w:history="1">
         <w:r>
           <w:rPr>
             <w:rStyle w:val="Hyperlink"/>
@@ -302,7 +395,7 @@
           <w:szCs w:val="22"/>
         </w:rPr>
       </w:pPr>
-      <w:hyperlink w:anchor="_Toc518186944" w:history="1">
+      <w:hyperlink w:anchor="_Toc518210059" w:history="1">
         <w:r>
           <w:rPr>
             <w:rStyle w:val="Hyperlink"/>
@@ -329,7 +422,7 @@
           <w:szCs w:val="22"/>
         </w:rPr>
       </w:pPr>
-      <w:hyperlink w:anchor="_Toc518186945" w:history="1">
+      <w:hyperlink w:anchor="_Toc518210060" w:history="1">
         <w:r>
           <w:rPr>
             <w:rStyle w:val="Hyperlink"/>
@@ -376,17 +469,17 @@
           <w:color w:val="FF0000"/>
         </w:rPr>
       </w:pPr>
-      <w:bookmarkStart w:id="26" w:name="_Toc517334340"/>
-      <w:bookmarkStart w:id="27" w:name="_Toc518186938"/>
+      <w:bookmarkStart w:id="28" w:name="_Toc517334340"/>
+      <w:bookmarkStart w:id="29" w:name="_Toc518210052"/>
       <w:r>
         <w:rPr>
           <w:color w:val="FF0000"/>
         </w:rPr>
         <w:t>Quick start</w:t>
       </w:r>
-      <w:bookmarkEnd w:id="23"/>
-      <w:bookmarkEnd w:id="26"/>
-      <w:bookmarkEnd w:id="27"/>
+      <w:bookmarkEnd w:id="25"/>
+      <w:bookmarkEnd w:id="28"/>
+      <w:bookmarkEnd w:id="29"/>
     </w:p>
     <w:p>
       <w:pPr>
@@ -419,6 +512,13 @@
           <w:color w:val="FFFF00"/>
         </w:rPr>
         <w:t>is for Windows. See below for other platforms</w:t>
+      </w:r>
+      <w:r>
+        <w:rPr>
+          <w:rFonts w:asciiTheme="majorHAnsi" w:hAnsiTheme="majorHAnsi" w:cstheme="majorHAnsi"/>
+          <w:color w:val="FFFF00"/>
+        </w:rPr>
+        <w:t>,</w:t>
       </w:r>
       <w:r>
         <w:rPr>
@@ -609,7 +709,35 @@
           <w:rFonts w:asciiTheme="majorHAnsi" w:hAnsiTheme="majorHAnsi" w:cstheme="majorHAnsi"/>
           <w:color w:val="FFFF00"/>
         </w:rPr>
-        <w:t xml:space="preserve"> [TBD: elaborate examples need to be split into simpler examples]</w:t>
+        <w:t xml:space="preserve"> [TBD: </w:t>
+      </w:r>
+      <w:r>
+        <w:rPr>
+          <w:rFonts w:asciiTheme="majorHAnsi" w:hAnsiTheme="majorHAnsi" w:cstheme="majorHAnsi"/>
+          <w:color w:val="FFFF00"/>
+        </w:rPr>
+        <w:t>the “full”</w:t>
+      </w:r>
+      <w:r>
+        <w:rPr>
+          <w:rFonts w:asciiTheme="majorHAnsi" w:hAnsiTheme="majorHAnsi" w:cstheme="majorHAnsi"/>
+          <w:color w:val="FFFF00"/>
+        </w:rPr>
+        <w:t xml:space="preserve"> example need</w:t>
+      </w:r>
+      <w:r>
+        <w:rPr>
+          <w:rFonts w:asciiTheme="majorHAnsi" w:hAnsiTheme="majorHAnsi" w:cstheme="majorHAnsi"/>
+          <w:color w:val="FFFF00"/>
+        </w:rPr>
+        <w:t>s</w:t>
+      </w:r>
+      <w:r>
+        <w:rPr>
+          <w:rFonts w:asciiTheme="majorHAnsi" w:hAnsiTheme="majorHAnsi" w:cstheme="majorHAnsi"/>
+          <w:color w:val="FFFF00"/>
+        </w:rPr>
+        <w:t xml:space="preserve"> to be split into simpler examples]</w:t>
       </w:r>
       <w:r>
         <w:rPr>
@@ -647,14 +775,7 @@
           <w:rFonts w:asciiTheme="majorHAnsi" w:hAnsiTheme="majorHAnsi" w:cstheme="majorHAnsi"/>
           <w:color w:val="FFFF00"/>
         </w:rPr>
-        <w:t>IntelliSense</w:t>
-      </w:r>
-      <w:r>
-        <w:rPr>
-          <w:rFonts w:asciiTheme="majorHAnsi" w:hAnsiTheme="majorHAnsi" w:cstheme="majorHAnsi"/>
-          <w:color w:val="FFFF00"/>
-        </w:rPr>
-        <w:t xml:space="preserve"> comments </w:t>
+        <w:t xml:space="preserve">IntelliSense comments </w:t>
       </w:r>
       <w:r>
         <w:rPr>
@@ -689,7 +810,21 @@
           <w:rFonts w:asciiTheme="majorHAnsi" w:hAnsiTheme="majorHAnsi" w:cstheme="majorHAnsi"/>
           <w:color w:val="FFFF00"/>
         </w:rPr>
-        <w:t xml:space="preserve"> describes more than the obvious.</w:t>
+        <w:t xml:space="preserve"> </w:t>
+      </w:r>
+      <w:r>
+        <w:rPr>
+          <w:rFonts w:asciiTheme="majorHAnsi" w:hAnsiTheme="majorHAnsi" w:cstheme="majorHAnsi"/>
+          <w:color w:val="FFFF00"/>
+        </w:rPr>
+        <w:t>talks about</w:t>
+      </w:r>
+      <w:r>
+        <w:rPr>
+          <w:rFonts w:asciiTheme="majorHAnsi" w:hAnsiTheme="majorHAnsi" w:cstheme="majorHAnsi"/>
+          <w:color w:val="FFFF00"/>
+        </w:rPr>
+        <w:t xml:space="preserve"> more than the obvious.</w:t>
       </w:r>
     </w:p>
     <w:p>
@@ -712,9 +847,9 @@
           <w:color w:val="FF0000"/>
         </w:rPr>
       </w:pPr>
-      <w:bookmarkStart w:id="28" w:name="_Toc517055695"/>
-      <w:bookmarkStart w:id="29" w:name="_Toc517334341"/>
-      <w:bookmarkStart w:id="30" w:name="_Toc518186939"/>
+      <w:bookmarkStart w:id="30" w:name="_Toc517055695"/>
+      <w:bookmarkStart w:id="31" w:name="_Toc517334341"/>
+      <w:bookmarkStart w:id="32" w:name="_Toc518210053"/>
       <w:r>
         <w:rPr>
           <w:rFonts w:cstheme="majorHAnsi"/>
@@ -722,10 +857,10 @@
         </w:rPr>
         <w:t>Introduction</w:t>
       </w:r>
-      <w:bookmarkEnd w:id="24"/>
-      <w:bookmarkEnd w:id="28"/>
-      <w:bookmarkEnd w:id="29"/>
+      <w:bookmarkEnd w:id="26"/>
       <w:bookmarkEnd w:id="30"/>
+      <w:bookmarkEnd w:id="31"/>
+      <w:bookmarkEnd w:id="32"/>
     </w:p>
     <w:p>
       <w:pPr>
@@ -1139,14 +1274,21 @@
           <w:rFonts w:asciiTheme="majorHAnsi" w:hAnsiTheme="majorHAnsi" w:cstheme="majorHAnsi"/>
           <w:color w:val="FFFF00"/>
         </w:rPr>
-        <w:t xml:space="preserve">multiple </w:t>
-      </w:r>
-      <w:r>
-        <w:rPr>
-          <w:rFonts w:asciiTheme="majorHAnsi" w:hAnsiTheme="majorHAnsi" w:cstheme="majorHAnsi"/>
-          <w:color w:val="FFFF00"/>
-        </w:rPr>
-        <w:t xml:space="preserve">sprites as </w:t>
+        <w:t>sprite</w:t>
+      </w:r>
+      <w:r>
+        <w:rPr>
+          <w:rFonts w:asciiTheme="majorHAnsi" w:hAnsiTheme="majorHAnsi" w:cstheme="majorHAnsi"/>
+          <w:color w:val="FFFF00"/>
+        </w:rPr>
+        <w:t xml:space="preserve"> tree</w:t>
+      </w:r>
+      <w:r>
+        <w:rPr>
+          <w:rFonts w:asciiTheme="majorHAnsi" w:hAnsiTheme="majorHAnsi" w:cstheme="majorHAnsi"/>
+          <w:color w:val="FFFF00"/>
+        </w:rPr>
+        <w:t xml:space="preserve">s as </w:t>
       </w:r>
       <w:r>
         <w:rPr>
@@ -1531,7 +1673,7 @@
           <w:rFonts w:asciiTheme="majorHAnsi" w:hAnsiTheme="majorHAnsi" w:cstheme="majorHAnsi"/>
           <w:color w:val="FFFF00"/>
         </w:rPr>
-        <w:t>Create imposter sprites [TBD]</w:t>
+        <w:t>Create imposters [TBD]</w:t>
       </w:r>
       <w:r>
         <w:rPr>
@@ -2329,7 +2471,21 @@
           <w:rFonts w:asciiTheme="majorHAnsi" w:hAnsiTheme="majorHAnsi" w:cstheme="majorHAnsi"/>
           <w:color w:val="FFFF00"/>
         </w:rPr>
-        <w:t xml:space="preserve">MonoGame. MonoGame is a widely used 3D library for C#. It is free, fast, cross platform, actively developed by a large community, </w:t>
+        <w:t xml:space="preserve">MonoGame. MonoGame is a </w:t>
+      </w:r>
+      <w:r>
+        <w:rPr>
+          <w:rFonts w:asciiTheme="majorHAnsi" w:hAnsiTheme="majorHAnsi" w:cstheme="majorHAnsi"/>
+          <w:color w:val="FFFF00"/>
+        </w:rPr>
+        <w:t xml:space="preserve">very </w:t>
+      </w:r>
+      <w:r>
+        <w:rPr>
+          <w:rFonts w:asciiTheme="majorHAnsi" w:hAnsiTheme="majorHAnsi" w:cstheme="majorHAnsi"/>
+          <w:color w:val="FFFF00"/>
+        </w:rPr>
+        <w:t xml:space="preserve">widely used 3D library for C#. It is free, fast, cross platform, actively developed by a large community, </w:t>
       </w:r>
       <w:r>
         <w:rPr>
@@ -2489,14 +2645,28 @@
           <w:rFonts w:asciiTheme="majorHAnsi" w:hAnsiTheme="majorHAnsi" w:cstheme="majorHAnsi"/>
           <w:color w:val="FFFF00"/>
         </w:rPr>
-        <w:t xml:space="preserve"> explains how and why you use the feature, and answers frequent questions. </w:t>
-      </w:r>
-      <w:r>
-        <w:rPr>
-          <w:rFonts w:asciiTheme="majorHAnsi" w:hAnsiTheme="majorHAnsi" w:cstheme="majorHAnsi"/>
-          <w:color w:val="FFFF00"/>
-        </w:rPr>
-        <w:t xml:space="preserve">If you are using another IDE that doesn’t support IntelliSense, just look at the comment directly in the Blotch3D source. If you aren’t getting useful IntelliSense information for a keyword, it may be a MonoGame keyword rather than a Blotch3D keyword. In that case you </w:t>
+        <w:t xml:space="preserve"> explains how and why you use the feature and answers frequent questions. </w:t>
+      </w:r>
+      <w:r>
+        <w:rPr>
+          <w:rFonts w:asciiTheme="majorHAnsi" w:hAnsiTheme="majorHAnsi" w:cstheme="majorHAnsi"/>
+          <w:color w:val="FFFF00"/>
+        </w:rPr>
+        <w:t>If you are using another IDE that doesn’t support IntelliSense, just look at the comment directly in the Blotch3D source</w:t>
+      </w:r>
+      <w:r>
+        <w:rPr>
+          <w:rFonts w:asciiTheme="majorHAnsi" w:hAnsiTheme="majorHAnsi" w:cstheme="majorHAnsi"/>
+          <w:color w:val="FFFF00"/>
+        </w:rPr>
+        <w:t xml:space="preserve"> or the Blotch3D.xml file</w:t>
+      </w:r>
+      <w:r>
+        <w:rPr>
+          <w:rFonts w:asciiTheme="majorHAnsi" w:hAnsiTheme="majorHAnsi" w:cstheme="majorHAnsi"/>
+          <w:color w:val="FFFF00"/>
+        </w:rPr>
+        <w:t xml:space="preserve">. If you aren’t getting useful IntelliSense information for a keyword, it may be a MonoGame keyword rather than a Blotch3D keyword. In that case you </w:t>
       </w:r>
       <w:r>
         <w:rPr>
@@ -2626,14 +2796,14 @@
           <w:color w:val="FFFF00"/>
         </w:rPr>
       </w:pPr>
-      <w:bookmarkStart w:id="31" w:name="_Creating_a_3D"/>
-      <w:bookmarkStart w:id="32" w:name="_Creating_and_using"/>
-      <w:bookmarkStart w:id="33" w:name="_Developing_with_Blotch3D"/>
-      <w:bookmarkStart w:id="34" w:name="_Toc516117026"/>
-      <w:bookmarkStart w:id="35" w:name="_Toc517055696"/>
-      <w:bookmarkEnd w:id="31"/>
-      <w:bookmarkEnd w:id="32"/>
+      <w:bookmarkStart w:id="33" w:name="_Creating_a_3D"/>
+      <w:bookmarkStart w:id="34" w:name="_Creating_and_using"/>
+      <w:bookmarkStart w:id="35" w:name="_Developing_with_Blotch3D"/>
+      <w:bookmarkStart w:id="36" w:name="_Toc516117026"/>
+      <w:bookmarkStart w:id="37" w:name="_Toc517055696"/>
       <w:bookmarkEnd w:id="33"/>
+      <w:bookmarkEnd w:id="34"/>
+      <w:bookmarkEnd w:id="35"/>
       <w:r>
         <w:rPr>
           <w:rFonts w:asciiTheme="majorHAnsi" w:hAnsiTheme="majorHAnsi" w:cstheme="majorHAnsi"/>
@@ -2692,19 +2862,24 @@
           <w:color w:val="FF0000"/>
         </w:rPr>
       </w:pPr>
-      <w:bookmarkStart w:id="36" w:name="_Toc517334342"/>
-      <w:bookmarkStart w:id="37" w:name="_Toc518186940"/>
+      <w:bookmarkStart w:id="38" w:name="_Toc518210054"/>
+      <w:bookmarkEnd w:id="36"/>
+      <w:bookmarkEnd w:id="37"/>
       <w:r>
         <w:rPr>
           <w:rFonts w:cstheme="majorHAnsi"/>
           <w:color w:val="FF0000"/>
         </w:rPr>
-        <w:t>Developing with Blotch3D</w:t>
-      </w:r>
-      <w:bookmarkEnd w:id="34"/>
-      <w:bookmarkEnd w:id="35"/>
-      <w:bookmarkEnd w:id="36"/>
-      <w:bookmarkEnd w:id="37"/>
+        <w:t>P</w:t>
+      </w:r>
+      <w:r>
+        <w:rPr>
+          <w:rFonts w:cstheme="majorHAnsi"/>
+          <w:color w:val="FF0000"/>
+        </w:rPr>
+        <w:t>roject structure</w:t>
+      </w:r>
+      <w:bookmarkEnd w:id="38"/>
     </w:p>
     <w:p>
       <w:pPr>
@@ -2719,7 +2894,35 @@
           <w:rFonts w:asciiTheme="majorHAnsi" w:hAnsiTheme="majorHAnsi" w:cstheme="majorHAnsi"/>
           <w:color w:val="FFFF00"/>
         </w:rPr>
-        <w:t>The provided solution contains both the Blotch3D library project with source, and the example projects.</w:t>
+        <w:t xml:space="preserve">The provided </w:t>
+      </w:r>
+      <w:r>
+        <w:rPr>
+          <w:rFonts w:asciiTheme="majorHAnsi" w:hAnsiTheme="majorHAnsi" w:cstheme="majorHAnsi"/>
+          <w:color w:val="FFFF00"/>
+        </w:rPr>
+        <w:t xml:space="preserve">Visual Studio </w:t>
+      </w:r>
+      <w:r>
+        <w:rPr>
+          <w:rFonts w:asciiTheme="majorHAnsi" w:hAnsiTheme="majorHAnsi" w:cstheme="majorHAnsi"/>
+          <w:color w:val="FFFF00"/>
+        </w:rPr>
+        <w:t xml:space="preserve">solution </w:t>
+      </w:r>
+      <w:r>
+        <w:rPr>
+          <w:rFonts w:asciiTheme="majorHAnsi" w:hAnsiTheme="majorHAnsi" w:cstheme="majorHAnsi"/>
+          <w:color w:val="FFFF00"/>
+        </w:rPr>
+        <w:t xml:space="preserve">file </w:t>
+      </w:r>
+      <w:r>
+        <w:rPr>
+          <w:rFonts w:asciiTheme="majorHAnsi" w:hAnsiTheme="majorHAnsi" w:cstheme="majorHAnsi"/>
+          <w:color w:val="FFFF00"/>
+        </w:rPr>
+        <w:t>contains both the Blotch3D library project with source, and the example projects.</w:t>
       </w:r>
     </w:p>
     <w:p>
@@ -3016,7 +3219,7 @@
           <w:rFonts w:asciiTheme="majorHAnsi" w:hAnsiTheme="majorHAnsi" w:cstheme="majorHAnsi"/>
           <w:color w:val="FFFF00"/>
         </w:rPr>
-        <w:t xml:space="preserve">build only for the Windows platform. To create a new project for Windows you can just copy the </w:t>
+        <w:t xml:space="preserve">build for the Windows platform. To create a new project for Windows you can just copy the </w:t>
       </w:r>
       <w:r>
         <w:rPr>
@@ -3149,7 +3352,42 @@
           <w:rFonts w:asciiTheme="majorHAnsi" w:hAnsiTheme="majorHAnsi" w:cstheme="majorHAnsi"/>
           <w:color w:val="FFFF00"/>
         </w:rPr>
-        <w:t>Add a reference to the Blotch3DWindows assembly.</w:t>
+        <w:t xml:space="preserve">If the </w:t>
+      </w:r>
+      <w:r>
+        <w:rPr>
+          <w:rFonts w:asciiTheme="majorHAnsi" w:hAnsiTheme="majorHAnsi" w:cstheme="majorHAnsi"/>
+          <w:color w:val="FFFF00"/>
+        </w:rPr>
+        <w:t xml:space="preserve">Blotch3DWindows </w:t>
+      </w:r>
+      <w:r>
+        <w:rPr>
+          <w:rFonts w:asciiTheme="majorHAnsi" w:hAnsiTheme="majorHAnsi" w:cstheme="majorHAnsi"/>
+          <w:color w:val="FFFF00"/>
+        </w:rPr>
+        <w:t>project is not in the solution, a</w:t>
+      </w:r>
+      <w:r>
+        <w:rPr>
+          <w:rFonts w:asciiTheme="majorHAnsi" w:hAnsiTheme="majorHAnsi" w:cstheme="majorHAnsi"/>
+          <w:color w:val="FFFF00"/>
+        </w:rPr>
+        <w:t>dd a reference to the Blotch3DWindows assembly</w:t>
+      </w:r>
+      <w:r>
+        <w:rPr>
+          <w:rFonts w:asciiTheme="majorHAnsi" w:hAnsiTheme="majorHAnsi" w:cstheme="majorHAnsi"/>
+          <w:color w:val="FFFF00"/>
+        </w:rPr>
+        <w:t xml:space="preserve"> (like Blotch3D.dll on Windows)</w:t>
+      </w:r>
+      <w:r>
+        <w:rPr>
+          <w:rFonts w:asciiTheme="majorHAnsi" w:hAnsiTheme="majorHAnsi" w:cstheme="majorHAnsi"/>
+          <w:color w:val="FFFF00"/>
+        </w:rPr>
+        <w:t>.</w:t>
       </w:r>
     </w:p>
     <w:p>
@@ -3391,14 +3629,14 @@
           <w:rFonts w:asciiTheme="majorHAnsi" w:hAnsiTheme="majorHAnsi" w:cstheme="majorHAnsi"/>
           <w:color w:val="FFFF00"/>
         </w:rPr>
-        <w:t xml:space="preserve"> assembly (like </w:t>
-      </w:r>
-      <w:r>
-        <w:rPr>
-          <w:rFonts w:asciiTheme="majorHAnsi" w:hAnsiTheme="majorHAnsi" w:cstheme="majorHAnsi"/>
-          <w:color w:val="FFFF00"/>
-        </w:rPr>
-        <w:t>Blotch3D.DLL</w:t>
+        <w:t xml:space="preserve"> assembly (like Blotch3D.</w:t>
+      </w:r>
+      <w:r>
+        <w:rPr>
+          <w:rFonts w:asciiTheme="majorHAnsi" w:hAnsiTheme="majorHAnsi" w:cstheme="majorHAnsi"/>
+          <w:color w:val="FFFF00"/>
+        </w:rPr>
+        <w:t>dll</w:t>
       </w:r>
       <w:r>
         <w:rPr>
@@ -3426,21 +3664,84 @@
           <w:rFonts w:asciiTheme="majorHAnsi" w:hAnsiTheme="majorHAnsi" w:cstheme="majorHAnsi"/>
           <w:color w:val="FFFF00"/>
         </w:rPr>
-        <w:t>so you don’t have to include its source</w:t>
-      </w:r>
-      <w:r>
-        <w:rPr>
-          <w:rFonts w:asciiTheme="majorHAnsi" w:hAnsiTheme="majorHAnsi" w:cstheme="majorHAnsi"/>
-          <w:color w:val="FFFF00"/>
-        </w:rPr>
-        <w:t xml:space="preserve"> code in a project</w:t>
-      </w:r>
-      <w:r>
-        <w:rPr>
-          <w:rFonts w:asciiTheme="majorHAnsi" w:hAnsiTheme="majorHAnsi" w:cstheme="majorHAnsi"/>
-          <w:color w:val="FFFF00"/>
-        </w:rPr>
-        <w:t>, be sure to also copy Blotch3D.XML so you still get the IntelliSense comments.</w:t>
+        <w:t xml:space="preserve">so you don’t have to include </w:t>
+      </w:r>
+      <w:r>
+        <w:rPr>
+          <w:rFonts w:asciiTheme="majorHAnsi" w:hAnsiTheme="majorHAnsi" w:cstheme="majorHAnsi"/>
+          <w:color w:val="FFFF00"/>
+        </w:rPr>
+        <w:t>the</w:t>
+      </w:r>
+      <w:r>
+        <w:rPr>
+          <w:rFonts w:asciiTheme="majorHAnsi" w:hAnsiTheme="majorHAnsi" w:cstheme="majorHAnsi"/>
+          <w:color w:val="FFFF00"/>
+        </w:rPr>
+        <w:t xml:space="preserve"> source</w:t>
+      </w:r>
+      <w:r>
+        <w:rPr>
+          <w:rFonts w:asciiTheme="majorHAnsi" w:hAnsiTheme="majorHAnsi" w:cstheme="majorHAnsi"/>
+          <w:color w:val="FFFF00"/>
+        </w:rPr>
+        <w:t xml:space="preserve"> code </w:t>
+      </w:r>
+      <w:r>
+        <w:rPr>
+          <w:rFonts w:asciiTheme="majorHAnsi" w:hAnsiTheme="majorHAnsi" w:cstheme="majorHAnsi"/>
+          <w:color w:val="FFFF00"/>
+        </w:rPr>
+        <w:t xml:space="preserve">of the library </w:t>
+      </w:r>
+      <w:r>
+        <w:rPr>
+          <w:rFonts w:asciiTheme="majorHAnsi" w:hAnsiTheme="majorHAnsi" w:cstheme="majorHAnsi"/>
+          <w:color w:val="FFFF00"/>
+        </w:rPr>
+        <w:t xml:space="preserve">in </w:t>
+      </w:r>
+      <w:r>
+        <w:rPr>
+          <w:rFonts w:asciiTheme="majorHAnsi" w:hAnsiTheme="majorHAnsi" w:cstheme="majorHAnsi"/>
+          <w:color w:val="FFFF00"/>
+        </w:rPr>
+        <w:t>your</w:t>
+      </w:r>
+      <w:r>
+        <w:rPr>
+          <w:rFonts w:asciiTheme="majorHAnsi" w:hAnsiTheme="majorHAnsi" w:cstheme="majorHAnsi"/>
+          <w:color w:val="FFFF00"/>
+        </w:rPr>
+        <w:t xml:space="preserve"> </w:t>
+      </w:r>
+      <w:r>
+        <w:rPr>
+          <w:rFonts w:asciiTheme="majorHAnsi" w:hAnsiTheme="majorHAnsi" w:cstheme="majorHAnsi"/>
+          <w:color w:val="FFFF00"/>
+        </w:rPr>
+        <w:t>solution</w:t>
+      </w:r>
+      <w:r>
+        <w:rPr>
+          <w:rFonts w:asciiTheme="majorHAnsi" w:hAnsiTheme="majorHAnsi" w:cstheme="majorHAnsi"/>
+          <w:color w:val="FFFF00"/>
+        </w:rPr>
+        <w:t>, be sure to also copy Blotch3D.</w:t>
+      </w:r>
+      <w:r>
+        <w:rPr>
+          <w:rFonts w:asciiTheme="majorHAnsi" w:hAnsiTheme="majorHAnsi" w:cstheme="majorHAnsi"/>
+          <w:color w:val="FFFF00"/>
+        </w:rPr>
+        <w:t>xml</w:t>
+      </w:r>
+      <w:r>
+        <w:rPr>
+          <w:rFonts w:asciiTheme="majorHAnsi" w:hAnsiTheme="majorHAnsi" w:cstheme="majorHAnsi"/>
+          <w:color w:val="FFFF00"/>
+        </w:rPr>
+        <w:t xml:space="preserve"> so you still get the IntelliSense.</w:t>
       </w:r>
       <w:r>
         <w:rPr>
@@ -3489,7 +3790,21 @@
           <w:rFonts w:asciiTheme="majorHAnsi" w:hAnsiTheme="majorHAnsi" w:cstheme="majorHAnsi"/>
           <w:color w:val="FFFF00"/>
         </w:rPr>
-        <w:t>destination machine. Otherwise you should copy the entire output folder</w:t>
+        <w:t xml:space="preserve">destination machine. Otherwise you should copy the entire </w:t>
+      </w:r>
+      <w:r>
+        <w:rPr>
+          <w:rFonts w:asciiTheme="majorHAnsi" w:hAnsiTheme="majorHAnsi" w:cstheme="majorHAnsi"/>
+          <w:color w:val="FFFF00"/>
+        </w:rPr>
+        <w:t xml:space="preserve">project </w:t>
+      </w:r>
+      <w:r>
+        <w:rPr>
+          <w:rFonts w:asciiTheme="majorHAnsi" w:hAnsiTheme="majorHAnsi" w:cstheme="majorHAnsi"/>
+          <w:color w:val="FFFF00"/>
+        </w:rPr>
+        <w:t>output folder</w:t>
       </w:r>
       <w:r>
         <w:rPr>
@@ -3505,6 +3820,22 @@
         </w:rPr>
         <w:t xml:space="preserve"> For example, you’d probably want to copy everything in the Blotch3D output folder when you are distributing your app.</w:t>
       </w:r>
+    </w:p>
+    <w:p>
+      <w:pPr>
+        <w:pStyle w:val="Heading2"/>
+        <w:rPr>
+          <w:color w:val="FF0000"/>
+        </w:rPr>
+      </w:pPr>
+      <w:bookmarkStart w:id="39" w:name="_Toc518210055"/>
+      <w:r>
+        <w:rPr>
+          <w:color w:val="FF0000"/>
+        </w:rPr>
+        <w:t>Development</w:t>
+      </w:r>
+      <w:bookmarkEnd w:id="39"/>
     </w:p>
     <w:p>
       <w:pPr>
@@ -3522,328 +3853,7 @@
           <w:rFonts w:asciiTheme="majorHAnsi" w:hAnsiTheme="majorHAnsi" w:cstheme="majorHAnsi"/>
           <w:color w:val="FFFF00"/>
         </w:rPr>
-        <w:t>You must</w:t>
-      </w:r>
-      <w:r>
-        <w:rPr>
-          <w:rFonts w:asciiTheme="majorHAnsi" w:hAnsiTheme="majorHAnsi" w:cstheme="majorHAnsi"/>
-          <w:color w:val="FFFF00"/>
-        </w:rPr>
-        <w:t xml:space="preserve"> </w:t>
-      </w:r>
-      <w:r>
-        <w:rPr>
-          <w:rFonts w:asciiTheme="majorHAnsi" w:hAnsiTheme="majorHAnsi" w:cstheme="majorHAnsi"/>
-          <w:color w:val="FFFF00"/>
-        </w:rPr>
-        <w:t xml:space="preserve">instantiate </w:t>
-      </w:r>
-      <w:r>
-        <w:rPr>
-          <w:rFonts w:asciiTheme="majorHAnsi" w:hAnsiTheme="majorHAnsi" w:cstheme="majorHAnsi"/>
-          <w:color w:val="FFFF00"/>
-        </w:rPr>
-        <w:t>a class derived from BlWindow3D</w:t>
-      </w:r>
-      <w:r>
-        <w:rPr>
-          <w:rFonts w:asciiTheme="majorHAnsi" w:hAnsiTheme="majorHAnsi" w:cstheme="majorHAnsi"/>
-          <w:color w:val="FFFF00"/>
-        </w:rPr>
-        <w:t>. I</w:t>
-      </w:r>
-      <w:r>
-        <w:rPr>
-          <w:rFonts w:asciiTheme="majorHAnsi" w:hAnsiTheme="majorHAnsi" w:cstheme="majorHAnsi"/>
-          <w:color w:val="FFFF00"/>
-        </w:rPr>
-        <w:t xml:space="preserve">t will </w:t>
-      </w:r>
-      <w:r>
-        <w:rPr>
-          <w:rFonts w:asciiTheme="majorHAnsi" w:hAnsiTheme="majorHAnsi" w:cstheme="majorHAnsi"/>
-          <w:color w:val="FFFF00"/>
-        </w:rPr>
-        <w:t xml:space="preserve">create </w:t>
-      </w:r>
-      <w:r>
-        <w:rPr>
-          <w:rFonts w:asciiTheme="majorHAnsi" w:hAnsiTheme="majorHAnsi" w:cstheme="majorHAnsi"/>
-          <w:color w:val="FFFF00"/>
-        </w:rPr>
-        <w:t>the</w:t>
-      </w:r>
-      <w:r>
-        <w:rPr>
-          <w:rFonts w:asciiTheme="majorHAnsi" w:hAnsiTheme="majorHAnsi" w:cstheme="majorHAnsi"/>
-          <w:color w:val="FFFF00"/>
-        </w:rPr>
-        <w:t xml:space="preserve"> </w:t>
-      </w:r>
-      <w:r>
-        <w:rPr>
-          <w:rFonts w:asciiTheme="majorHAnsi" w:hAnsiTheme="majorHAnsi" w:cstheme="majorHAnsi"/>
-          <w:color w:val="FFFF00"/>
-        </w:rPr>
-        <w:t xml:space="preserve">3D </w:t>
-      </w:r>
-      <w:r>
-        <w:rPr>
-          <w:rFonts w:asciiTheme="majorHAnsi" w:hAnsiTheme="majorHAnsi" w:cstheme="majorHAnsi"/>
-          <w:color w:val="FFFF00"/>
-        </w:rPr>
-        <w:t>window</w:t>
-      </w:r>
-      <w:r>
-        <w:rPr>
-          <w:rFonts w:asciiTheme="majorHAnsi" w:hAnsiTheme="majorHAnsi" w:cstheme="majorHAnsi"/>
-          <w:color w:val="FFFF00"/>
-        </w:rPr>
-        <w:t xml:space="preserve"> and make it visible,</w:t>
-      </w:r>
-      <w:r>
-        <w:rPr>
-          <w:rFonts w:asciiTheme="majorHAnsi" w:hAnsiTheme="majorHAnsi" w:cstheme="majorHAnsi"/>
-          <w:color w:val="FFFF00"/>
-        </w:rPr>
-        <w:t xml:space="preserve"> and </w:t>
-      </w:r>
-      <w:r>
-        <w:rPr>
-          <w:rFonts w:asciiTheme="majorHAnsi" w:hAnsiTheme="majorHAnsi" w:cstheme="majorHAnsi"/>
-          <w:color w:val="FFFF00"/>
-        </w:rPr>
-        <w:t xml:space="preserve">create </w:t>
-      </w:r>
-      <w:r>
-        <w:rPr>
-          <w:rFonts w:asciiTheme="majorHAnsi" w:hAnsiTheme="majorHAnsi" w:cstheme="majorHAnsi"/>
-          <w:color w:val="FFFF00"/>
-        </w:rPr>
-        <w:t>a</w:t>
-      </w:r>
-      <w:r>
-        <w:rPr>
-          <w:rFonts w:asciiTheme="majorHAnsi" w:hAnsiTheme="majorHAnsi" w:cstheme="majorHAnsi"/>
-          <w:color w:val="FFFF00"/>
-        </w:rPr>
-        <w:t xml:space="preserve"> </w:t>
-      </w:r>
-      <w:r>
-        <w:rPr>
-          <w:rFonts w:asciiTheme="majorHAnsi" w:hAnsiTheme="majorHAnsi" w:cstheme="majorHAnsi"/>
-          <w:color w:val="FFFF00"/>
-        </w:rPr>
-        <w:t xml:space="preserve">single </w:t>
-      </w:r>
-      <w:r>
-        <w:rPr>
-          <w:rFonts w:asciiTheme="majorHAnsi" w:hAnsiTheme="majorHAnsi" w:cstheme="majorHAnsi"/>
-          <w:color w:val="FFFF00"/>
-        </w:rPr>
-        <w:t>thread</w:t>
-      </w:r>
-      <w:r>
-        <w:rPr>
-          <w:rFonts w:asciiTheme="majorHAnsi" w:hAnsiTheme="majorHAnsi" w:cstheme="majorHAnsi"/>
-          <w:color w:val="FFFF00"/>
-        </w:rPr>
-        <w:t xml:space="preserve"> </w:t>
-      </w:r>
-      <w:r>
-        <w:rPr>
-          <w:rFonts w:asciiTheme="majorHAnsi" w:hAnsiTheme="majorHAnsi" w:cstheme="majorHAnsi"/>
-          <w:color w:val="FFFF00"/>
-        </w:rPr>
-        <w:t xml:space="preserve">that </w:t>
-      </w:r>
-      <w:r>
-        <w:rPr>
-          <w:rFonts w:asciiTheme="majorHAnsi" w:hAnsiTheme="majorHAnsi" w:cstheme="majorHAnsi"/>
-          <w:color w:val="FFFF00"/>
-        </w:rPr>
-        <w:t xml:space="preserve">we’ll </w:t>
-      </w:r>
-      <w:r>
-        <w:rPr>
-          <w:rFonts w:asciiTheme="majorHAnsi" w:hAnsiTheme="majorHAnsi" w:cstheme="majorHAnsi"/>
-          <w:color w:val="FFFF00"/>
-        </w:rPr>
-        <w:t>call the “3D thread”</w:t>
-      </w:r>
-      <w:r>
-        <w:rPr>
-          <w:rFonts w:asciiTheme="majorHAnsi" w:hAnsiTheme="majorHAnsi" w:cstheme="majorHAnsi"/>
-          <w:color w:val="FFFF00"/>
-        </w:rPr>
-        <w:t>, which calls certain methods of the derived class</w:t>
-      </w:r>
-      <w:r>
-        <w:rPr>
-          <w:rFonts w:asciiTheme="majorHAnsi" w:hAnsiTheme="majorHAnsi" w:cstheme="majorHAnsi"/>
-          <w:color w:val="FFFF00"/>
-        </w:rPr>
-        <w:t>.</w:t>
-      </w:r>
-      <w:r>
-        <w:rPr>
-          <w:rFonts w:asciiTheme="majorHAnsi" w:hAnsiTheme="majorHAnsi" w:cstheme="majorHAnsi"/>
-          <w:color w:val="FFFF00"/>
-        </w:rPr>
-        <w:t xml:space="preserve"> This </w:t>
-      </w:r>
-      <w:r>
-        <w:rPr>
-          <w:rFonts w:asciiTheme="majorHAnsi" w:hAnsiTheme="majorHAnsi" w:cstheme="majorHAnsi"/>
-          <w:color w:val="FFFF00"/>
-        </w:rPr>
-        <w:t>pattern</w:t>
-      </w:r>
-      <w:r>
-        <w:rPr>
-          <w:rFonts w:asciiTheme="majorHAnsi" w:hAnsiTheme="majorHAnsi" w:cstheme="majorHAnsi"/>
-          <w:color w:val="FFFF00"/>
-        </w:rPr>
-        <w:t xml:space="preserve"> is used because MonoGame uses it.</w:t>
-      </w:r>
-      <w:r>
-        <w:rPr>
-          <w:rFonts w:asciiTheme="majorHAnsi" w:hAnsiTheme="majorHAnsi" w:cstheme="majorHAnsi"/>
-          <w:color w:val="FFFF00"/>
-        </w:rPr>
-        <w:t xml:space="preserve"> In fact, the BlWindow3D class inherits from </w:t>
-      </w:r>
-      <w:proofErr w:type="spellStart"/>
-      <w:r>
-        <w:rPr>
-          <w:rFonts w:asciiTheme="majorHAnsi" w:hAnsiTheme="majorHAnsi" w:cstheme="majorHAnsi"/>
-          <w:color w:val="FFFF00"/>
-        </w:rPr>
-        <w:t>MonoGame’s</w:t>
-      </w:r>
-      <w:proofErr w:type="spellEnd"/>
-      <w:r>
-        <w:rPr>
-          <w:rFonts w:asciiTheme="majorHAnsi" w:hAnsiTheme="majorHAnsi" w:cstheme="majorHAnsi"/>
-          <w:color w:val="FFFF00"/>
-        </w:rPr>
-        <w:t xml:space="preserve"> “Game” class.</w:t>
-      </w:r>
-      <w:r>
-        <w:rPr>
-          <w:rFonts w:asciiTheme="majorHAnsi" w:hAnsiTheme="majorHAnsi" w:cstheme="majorHAnsi"/>
-          <w:color w:val="FFFF00"/>
-        </w:rPr>
-        <w:t xml:space="preserve"> But instead of overriding </w:t>
-      </w:r>
-      <w:proofErr w:type="spellStart"/>
-      <w:r>
-        <w:rPr>
-          <w:rFonts w:asciiTheme="majorHAnsi" w:hAnsiTheme="majorHAnsi" w:cstheme="majorHAnsi"/>
-          <w:color w:val="FFFF00"/>
-        </w:rPr>
-        <w:t>MonoGame’s</w:t>
-      </w:r>
-      <w:proofErr w:type="spellEnd"/>
-      <w:r>
-        <w:rPr>
-          <w:rFonts w:asciiTheme="majorHAnsi" w:hAnsiTheme="majorHAnsi" w:cstheme="majorHAnsi"/>
-          <w:color w:val="FFFF00"/>
-        </w:rPr>
-        <w:t xml:space="preserve"> </w:t>
-      </w:r>
-      <w:r>
-        <w:rPr>
-          <w:rFonts w:asciiTheme="majorHAnsi" w:hAnsiTheme="majorHAnsi" w:cstheme="majorHAnsi"/>
-          <w:color w:val="FFFF00"/>
-        </w:rPr>
-        <w:t xml:space="preserve">Initialize, </w:t>
-      </w:r>
-      <w:proofErr w:type="spellStart"/>
-      <w:r>
-        <w:rPr>
-          <w:rFonts w:asciiTheme="majorHAnsi" w:hAnsiTheme="majorHAnsi" w:cstheme="majorHAnsi"/>
-          <w:color w:val="FFFF00"/>
-        </w:rPr>
-        <w:t>LoadContent</w:t>
-      </w:r>
-      <w:proofErr w:type="spellEnd"/>
-      <w:r>
-        <w:rPr>
-          <w:rFonts w:asciiTheme="majorHAnsi" w:hAnsiTheme="majorHAnsi" w:cstheme="majorHAnsi"/>
-          <w:color w:val="FFFF00"/>
-        </w:rPr>
-        <w:t xml:space="preserve">, Update, and Draw, you override </w:t>
-      </w:r>
-      <w:r>
-        <w:rPr>
-          <w:rFonts w:asciiTheme="majorHAnsi" w:hAnsiTheme="majorHAnsi" w:cstheme="majorHAnsi"/>
-          <w:color w:val="FFFF00"/>
-        </w:rPr>
-        <w:t xml:space="preserve">Blotch3D’s </w:t>
-      </w:r>
-      <w:r>
-        <w:rPr>
-          <w:rFonts w:asciiTheme="majorHAnsi" w:hAnsiTheme="majorHAnsi" w:cstheme="majorHAnsi"/>
-          <w:color w:val="FFFF00"/>
-        </w:rPr>
-        <w:t>Setup, FrameProc, and FrameDraw</w:t>
-      </w:r>
-      <w:r>
-        <w:rPr>
-          <w:rFonts w:asciiTheme="majorHAnsi" w:hAnsiTheme="majorHAnsi" w:cstheme="majorHAnsi"/>
-          <w:color w:val="FFFF00"/>
-        </w:rPr>
-        <w:t xml:space="preserve"> from BlWindow3D</w:t>
-      </w:r>
-      <w:r>
-        <w:rPr>
-          <w:rFonts w:asciiTheme="majorHAnsi" w:hAnsiTheme="majorHAnsi" w:cstheme="majorHAnsi"/>
-          <w:color w:val="FFFF00"/>
-        </w:rPr>
-        <w:t xml:space="preserve">. Other </w:t>
-      </w:r>
-      <w:r>
-        <w:rPr>
-          <w:rFonts w:asciiTheme="majorHAnsi" w:hAnsiTheme="majorHAnsi" w:cstheme="majorHAnsi"/>
-          <w:color w:val="FFFF00"/>
-        </w:rPr>
-        <w:t>“</w:t>
-      </w:r>
-      <w:r>
-        <w:rPr>
-          <w:rFonts w:asciiTheme="majorHAnsi" w:hAnsiTheme="majorHAnsi" w:cstheme="majorHAnsi"/>
-          <w:color w:val="FFFF00"/>
-        </w:rPr>
-        <w:t>Game</w:t>
-      </w:r>
-      <w:r>
-        <w:rPr>
-          <w:rFonts w:asciiTheme="majorHAnsi" w:hAnsiTheme="majorHAnsi" w:cstheme="majorHAnsi"/>
-          <w:color w:val="FFFF00"/>
-        </w:rPr>
-        <w:t>”</w:t>
-      </w:r>
-      <w:r>
-        <w:rPr>
-          <w:rFonts w:asciiTheme="majorHAnsi" w:hAnsiTheme="majorHAnsi" w:cstheme="majorHAnsi"/>
-          <w:color w:val="FFFF00"/>
-        </w:rPr>
-        <w:t xml:space="preserve"> class methods and events can still be overridden, </w:t>
-      </w:r>
-      <w:r>
-        <w:rPr>
-          <w:rFonts w:asciiTheme="majorHAnsi" w:hAnsiTheme="majorHAnsi" w:cstheme="majorHAnsi"/>
-          <w:color w:val="FFFF00"/>
-        </w:rPr>
-        <w:t>if needed</w:t>
-      </w:r>
-      <w:r>
-        <w:rPr>
-          <w:rFonts w:asciiTheme="majorHAnsi" w:hAnsiTheme="majorHAnsi" w:cstheme="majorHAnsi"/>
-          <w:color w:val="FFFF00"/>
-        </w:rPr>
-        <w:t>.</w:t>
+        <w:t>See the examples.</w:t>
       </w:r>
     </w:p>
     <w:p>
@@ -3874,77 +3884,328 @@
           <w:rFonts w:asciiTheme="majorHAnsi" w:hAnsiTheme="majorHAnsi" w:cstheme="majorHAnsi"/>
           <w:color w:val="FFFF00"/>
         </w:rPr>
-        <w:t xml:space="preserve">All model meshes, textures, fonts, etc. used by the 3D hardware must be created and accessed by the </w:t>
-      </w:r>
-      <w:r>
-        <w:rPr>
-          <w:rFonts w:asciiTheme="majorHAnsi" w:hAnsiTheme="majorHAnsi" w:cstheme="majorHAnsi"/>
-          <w:color w:val="FFFF00"/>
-        </w:rPr>
-        <w:t>3D</w:t>
-      </w:r>
-      <w:r>
-        <w:rPr>
-          <w:rFonts w:asciiTheme="majorHAnsi" w:hAnsiTheme="majorHAnsi" w:cstheme="majorHAnsi"/>
-          <w:color w:val="FFFF00"/>
-        </w:rPr>
-        <w:t xml:space="preserve"> thread, because </w:t>
-      </w:r>
-      <w:r>
-        <w:rPr>
-          <w:rFonts w:asciiTheme="majorHAnsi" w:hAnsiTheme="majorHAnsi" w:cstheme="majorHAnsi"/>
-          <w:color w:val="FFFF00"/>
-        </w:rPr>
-        <w:t xml:space="preserve">some </w:t>
-      </w:r>
-      <w:r>
-        <w:rPr>
-          <w:rFonts w:asciiTheme="majorHAnsi" w:hAnsiTheme="majorHAnsi" w:cstheme="majorHAnsi"/>
-          <w:color w:val="FFFF00"/>
-        </w:rPr>
-        <w:t>supported hardware platforms require it</w:t>
-      </w:r>
-      <w:r>
-        <w:rPr>
-          <w:rFonts w:asciiTheme="majorHAnsi" w:hAnsiTheme="majorHAnsi" w:cstheme="majorHAnsi"/>
-          <w:color w:val="FFFF00"/>
-        </w:rPr>
-        <w:t xml:space="preserve"> (like OpenGL, etc.)</w:t>
-      </w:r>
-      <w:r>
-        <w:rPr>
-          <w:rFonts w:asciiTheme="majorHAnsi" w:hAnsiTheme="majorHAnsi" w:cstheme="majorHAnsi"/>
-          <w:color w:val="FFFF00"/>
-        </w:rPr>
-        <w:t xml:space="preserve">. </w:t>
-      </w:r>
-      <w:r>
-        <w:rPr>
-          <w:rFonts w:asciiTheme="majorHAnsi" w:hAnsiTheme="majorHAnsi" w:cstheme="majorHAnsi"/>
-          <w:color w:val="FFFF00"/>
-        </w:rPr>
-        <w:t>You can assume a</w:t>
-      </w:r>
-      <w:r>
-        <w:rPr>
-          <w:rFonts w:asciiTheme="majorHAnsi" w:hAnsiTheme="majorHAnsi" w:cstheme="majorHAnsi"/>
-          <w:color w:val="FFFF00"/>
-        </w:rPr>
-        <w:t xml:space="preserve">ll Blotch3D and MonoGame objects </w:t>
-      </w:r>
-      <w:r>
-        <w:rPr>
-          <w:rFonts w:asciiTheme="majorHAnsi" w:hAnsiTheme="majorHAnsi" w:cstheme="majorHAnsi"/>
-          <w:color w:val="FFFF00"/>
-        </w:rPr>
-        <w:t>must</w:t>
-      </w:r>
-      <w:r>
-        <w:rPr>
-          <w:rFonts w:asciiTheme="majorHAnsi" w:hAnsiTheme="majorHAnsi" w:cstheme="majorHAnsi"/>
-          <w:color w:val="FFFF00"/>
-        </w:rPr>
-        <w:t xml:space="preserve"> be created and accessed in that thread.</w:t>
+        <w:t>You must</w:t>
+      </w:r>
+      <w:r>
+        <w:rPr>
+          <w:rFonts w:asciiTheme="majorHAnsi" w:hAnsiTheme="majorHAnsi" w:cstheme="majorHAnsi"/>
+          <w:color w:val="FFFF00"/>
+        </w:rPr>
+        <w:t xml:space="preserve"> </w:t>
+      </w:r>
+      <w:r>
+        <w:rPr>
+          <w:rFonts w:asciiTheme="majorHAnsi" w:hAnsiTheme="majorHAnsi" w:cstheme="majorHAnsi"/>
+          <w:color w:val="FFFF00"/>
+        </w:rPr>
+        <w:t xml:space="preserve">instantiate </w:t>
+      </w:r>
+      <w:r>
+        <w:rPr>
+          <w:rFonts w:asciiTheme="majorHAnsi" w:hAnsiTheme="majorHAnsi" w:cstheme="majorHAnsi"/>
+          <w:color w:val="FFFF00"/>
+        </w:rPr>
+        <w:t>a class derived from BlWindow3D</w:t>
+      </w:r>
+      <w:r>
+        <w:rPr>
+          <w:rFonts w:asciiTheme="majorHAnsi" w:hAnsiTheme="majorHAnsi" w:cstheme="majorHAnsi"/>
+          <w:color w:val="FFFF00"/>
+        </w:rPr>
+        <w:t>. I</w:t>
+      </w:r>
+      <w:r>
+        <w:rPr>
+          <w:rFonts w:asciiTheme="majorHAnsi" w:hAnsiTheme="majorHAnsi" w:cstheme="majorHAnsi"/>
+          <w:color w:val="FFFF00"/>
+        </w:rPr>
+        <w:t xml:space="preserve">t will </w:t>
+      </w:r>
+      <w:r>
+        <w:rPr>
+          <w:rFonts w:asciiTheme="majorHAnsi" w:hAnsiTheme="majorHAnsi" w:cstheme="majorHAnsi"/>
+          <w:color w:val="FFFF00"/>
+        </w:rPr>
+        <w:t xml:space="preserve">create </w:t>
+      </w:r>
+      <w:r>
+        <w:rPr>
+          <w:rFonts w:asciiTheme="majorHAnsi" w:hAnsiTheme="majorHAnsi" w:cstheme="majorHAnsi"/>
+          <w:color w:val="FFFF00"/>
+        </w:rPr>
+        <w:t>the</w:t>
+      </w:r>
+      <w:r>
+        <w:rPr>
+          <w:rFonts w:asciiTheme="majorHAnsi" w:hAnsiTheme="majorHAnsi" w:cstheme="majorHAnsi"/>
+          <w:color w:val="FFFF00"/>
+        </w:rPr>
+        <w:t xml:space="preserve"> </w:t>
+      </w:r>
+      <w:r>
+        <w:rPr>
+          <w:rFonts w:asciiTheme="majorHAnsi" w:hAnsiTheme="majorHAnsi" w:cstheme="majorHAnsi"/>
+          <w:color w:val="FFFF00"/>
+        </w:rPr>
+        <w:t xml:space="preserve">3D </w:t>
+      </w:r>
+      <w:r>
+        <w:rPr>
+          <w:rFonts w:asciiTheme="majorHAnsi" w:hAnsiTheme="majorHAnsi" w:cstheme="majorHAnsi"/>
+          <w:color w:val="FFFF00"/>
+        </w:rPr>
+        <w:t>window</w:t>
+      </w:r>
+      <w:r>
+        <w:rPr>
+          <w:rFonts w:asciiTheme="majorHAnsi" w:hAnsiTheme="majorHAnsi" w:cstheme="majorHAnsi"/>
+          <w:color w:val="FFFF00"/>
+        </w:rPr>
+        <w:t xml:space="preserve"> and make it visible,</w:t>
+      </w:r>
+      <w:r>
+        <w:rPr>
+          <w:rFonts w:asciiTheme="majorHAnsi" w:hAnsiTheme="majorHAnsi" w:cstheme="majorHAnsi"/>
+          <w:color w:val="FFFF00"/>
+        </w:rPr>
+        <w:t xml:space="preserve"> and </w:t>
+      </w:r>
+      <w:r>
+        <w:rPr>
+          <w:rFonts w:asciiTheme="majorHAnsi" w:hAnsiTheme="majorHAnsi" w:cstheme="majorHAnsi"/>
+          <w:color w:val="FFFF00"/>
+        </w:rPr>
+        <w:t xml:space="preserve">create </w:t>
+      </w:r>
+      <w:r>
+        <w:rPr>
+          <w:rFonts w:asciiTheme="majorHAnsi" w:hAnsiTheme="majorHAnsi" w:cstheme="majorHAnsi"/>
+          <w:color w:val="FFFF00"/>
+        </w:rPr>
+        <w:t>a</w:t>
+      </w:r>
+      <w:r>
+        <w:rPr>
+          <w:rFonts w:asciiTheme="majorHAnsi" w:hAnsiTheme="majorHAnsi" w:cstheme="majorHAnsi"/>
+          <w:color w:val="FFFF00"/>
+        </w:rPr>
+        <w:t xml:space="preserve"> </w:t>
+      </w:r>
+      <w:r>
+        <w:rPr>
+          <w:rFonts w:asciiTheme="majorHAnsi" w:hAnsiTheme="majorHAnsi" w:cstheme="majorHAnsi"/>
+          <w:color w:val="FFFF00"/>
+        </w:rPr>
+        <w:t xml:space="preserve">single </w:t>
+      </w:r>
+      <w:r>
+        <w:rPr>
+          <w:rFonts w:asciiTheme="majorHAnsi" w:hAnsiTheme="majorHAnsi" w:cstheme="majorHAnsi"/>
+          <w:color w:val="FFFF00"/>
+        </w:rPr>
+        <w:t>thread</w:t>
+      </w:r>
+      <w:r>
+        <w:rPr>
+          <w:rFonts w:asciiTheme="majorHAnsi" w:hAnsiTheme="majorHAnsi" w:cstheme="majorHAnsi"/>
+          <w:color w:val="FFFF00"/>
+        </w:rPr>
+        <w:t xml:space="preserve"> </w:t>
+      </w:r>
+      <w:r>
+        <w:rPr>
+          <w:rFonts w:asciiTheme="majorHAnsi" w:hAnsiTheme="majorHAnsi" w:cstheme="majorHAnsi"/>
+          <w:color w:val="FFFF00"/>
+        </w:rPr>
+        <w:t xml:space="preserve">that </w:t>
+      </w:r>
+      <w:r>
+        <w:rPr>
+          <w:rFonts w:asciiTheme="majorHAnsi" w:hAnsiTheme="majorHAnsi" w:cstheme="majorHAnsi"/>
+          <w:color w:val="FFFF00"/>
+        </w:rPr>
+        <w:t xml:space="preserve">we’ll </w:t>
+      </w:r>
+      <w:r>
+        <w:rPr>
+          <w:rFonts w:asciiTheme="majorHAnsi" w:hAnsiTheme="majorHAnsi" w:cstheme="majorHAnsi"/>
+          <w:color w:val="FFFF00"/>
+        </w:rPr>
+        <w:t>call the “3D thread”</w:t>
+      </w:r>
+      <w:r>
+        <w:rPr>
+          <w:rFonts w:asciiTheme="majorHAnsi" w:hAnsiTheme="majorHAnsi" w:cstheme="majorHAnsi"/>
+          <w:color w:val="FFFF00"/>
+        </w:rPr>
+        <w:t>, which calls certain methods of the derived class</w:t>
+      </w:r>
+      <w:r>
+        <w:rPr>
+          <w:rFonts w:asciiTheme="majorHAnsi" w:hAnsiTheme="majorHAnsi" w:cstheme="majorHAnsi"/>
+          <w:color w:val="FFFF00"/>
+        </w:rPr>
+        <w:t>.</w:t>
+      </w:r>
+      <w:r>
+        <w:rPr>
+          <w:rFonts w:asciiTheme="majorHAnsi" w:hAnsiTheme="majorHAnsi" w:cstheme="majorHAnsi"/>
+          <w:color w:val="FFFF00"/>
+        </w:rPr>
+        <w:t xml:space="preserve"> This </w:t>
+      </w:r>
+      <w:r>
+        <w:rPr>
+          <w:rFonts w:asciiTheme="majorHAnsi" w:hAnsiTheme="majorHAnsi" w:cstheme="majorHAnsi"/>
+          <w:color w:val="FFFF00"/>
+        </w:rPr>
+        <w:t>pattern</w:t>
+      </w:r>
+      <w:r>
+        <w:rPr>
+          <w:rFonts w:asciiTheme="majorHAnsi" w:hAnsiTheme="majorHAnsi" w:cstheme="majorHAnsi"/>
+          <w:color w:val="FFFF00"/>
+        </w:rPr>
+        <w:t xml:space="preserve"> is used because MonoGame uses it.</w:t>
+      </w:r>
+      <w:r>
+        <w:rPr>
+          <w:rFonts w:asciiTheme="majorHAnsi" w:hAnsiTheme="majorHAnsi" w:cstheme="majorHAnsi"/>
+          <w:color w:val="FFFF00"/>
+        </w:rPr>
+        <w:t xml:space="preserve"> In fact, the BlWindow3D class inherits from </w:t>
+      </w:r>
+      <w:proofErr w:type="spellStart"/>
+      <w:r>
+        <w:rPr>
+          <w:rFonts w:asciiTheme="majorHAnsi" w:hAnsiTheme="majorHAnsi" w:cstheme="majorHAnsi"/>
+          <w:color w:val="FFFF00"/>
+        </w:rPr>
+        <w:t>MonoGame’s</w:t>
+      </w:r>
+      <w:proofErr w:type="spellEnd"/>
+      <w:r>
+        <w:rPr>
+          <w:rFonts w:asciiTheme="majorHAnsi" w:hAnsiTheme="majorHAnsi" w:cstheme="majorHAnsi"/>
+          <w:color w:val="FFFF00"/>
+        </w:rPr>
+        <w:t xml:space="preserve"> “Game” class.</w:t>
+      </w:r>
+      <w:r>
+        <w:rPr>
+          <w:rFonts w:asciiTheme="majorHAnsi" w:hAnsiTheme="majorHAnsi" w:cstheme="majorHAnsi"/>
+          <w:color w:val="FFFF00"/>
+        </w:rPr>
+        <w:t xml:space="preserve"> But instead of overriding </w:t>
+      </w:r>
+      <w:proofErr w:type="spellStart"/>
+      <w:r>
+        <w:rPr>
+          <w:rFonts w:asciiTheme="majorHAnsi" w:hAnsiTheme="majorHAnsi" w:cstheme="majorHAnsi"/>
+          <w:color w:val="FFFF00"/>
+        </w:rPr>
+        <w:t>MonoGame’s</w:t>
+      </w:r>
+      <w:proofErr w:type="spellEnd"/>
+      <w:r>
+        <w:rPr>
+          <w:rFonts w:asciiTheme="majorHAnsi" w:hAnsiTheme="majorHAnsi" w:cstheme="majorHAnsi"/>
+          <w:color w:val="FFFF00"/>
+        </w:rPr>
+        <w:t xml:space="preserve"> </w:t>
+      </w:r>
+      <w:r>
+        <w:rPr>
+          <w:rFonts w:asciiTheme="majorHAnsi" w:hAnsiTheme="majorHAnsi" w:cstheme="majorHAnsi"/>
+          <w:color w:val="FFFF00"/>
+        </w:rPr>
+        <w:t xml:space="preserve">Initialize, </w:t>
+      </w:r>
+      <w:proofErr w:type="spellStart"/>
+      <w:r>
+        <w:rPr>
+          <w:rFonts w:asciiTheme="majorHAnsi" w:hAnsiTheme="majorHAnsi" w:cstheme="majorHAnsi"/>
+          <w:color w:val="FFFF00"/>
+        </w:rPr>
+        <w:t>LoadContent</w:t>
+      </w:r>
+      <w:proofErr w:type="spellEnd"/>
+      <w:r>
+        <w:rPr>
+          <w:rFonts w:asciiTheme="majorHAnsi" w:hAnsiTheme="majorHAnsi" w:cstheme="majorHAnsi"/>
+          <w:color w:val="FFFF00"/>
+        </w:rPr>
+        <w:t xml:space="preserve">, Update, and Draw, you override </w:t>
+      </w:r>
+      <w:r>
+        <w:rPr>
+          <w:rFonts w:asciiTheme="majorHAnsi" w:hAnsiTheme="majorHAnsi" w:cstheme="majorHAnsi"/>
+          <w:color w:val="FFFF00"/>
+        </w:rPr>
+        <w:t xml:space="preserve">Blotch3D’s </w:t>
+      </w:r>
+      <w:r>
+        <w:rPr>
+          <w:rFonts w:asciiTheme="majorHAnsi" w:hAnsiTheme="majorHAnsi" w:cstheme="majorHAnsi"/>
+          <w:color w:val="FFFF00"/>
+        </w:rPr>
+        <w:t>Setup, FrameProc, and FrameDraw</w:t>
+      </w:r>
+      <w:r>
+        <w:rPr>
+          <w:rFonts w:asciiTheme="majorHAnsi" w:hAnsiTheme="majorHAnsi" w:cstheme="majorHAnsi"/>
+          <w:color w:val="FFFF00"/>
+        </w:rPr>
+        <w:t xml:space="preserve"> from BlWindow3D</w:t>
+      </w:r>
+      <w:r>
+        <w:rPr>
+          <w:rFonts w:asciiTheme="majorHAnsi" w:hAnsiTheme="majorHAnsi" w:cstheme="majorHAnsi"/>
+          <w:color w:val="FFFF00"/>
+        </w:rPr>
+        <w:t xml:space="preserve">. Other </w:t>
+      </w:r>
+      <w:r>
+        <w:rPr>
+          <w:rFonts w:asciiTheme="majorHAnsi" w:hAnsiTheme="majorHAnsi" w:cstheme="majorHAnsi"/>
+          <w:color w:val="FFFF00"/>
+        </w:rPr>
+        <w:t>“</w:t>
+      </w:r>
+      <w:r>
+        <w:rPr>
+          <w:rFonts w:asciiTheme="majorHAnsi" w:hAnsiTheme="majorHAnsi" w:cstheme="majorHAnsi"/>
+          <w:color w:val="FFFF00"/>
+        </w:rPr>
+        <w:t>Game</w:t>
+      </w:r>
+      <w:r>
+        <w:rPr>
+          <w:rFonts w:asciiTheme="majorHAnsi" w:hAnsiTheme="majorHAnsi" w:cstheme="majorHAnsi"/>
+          <w:color w:val="FFFF00"/>
+        </w:rPr>
+        <w:t>”</w:t>
+      </w:r>
+      <w:r>
+        <w:rPr>
+          <w:rFonts w:asciiTheme="majorHAnsi" w:hAnsiTheme="majorHAnsi" w:cstheme="majorHAnsi"/>
+          <w:color w:val="FFFF00"/>
+        </w:rPr>
+        <w:t xml:space="preserve"> class methods and events can still be overridden, </w:t>
+      </w:r>
+      <w:r>
+        <w:rPr>
+          <w:rFonts w:asciiTheme="majorHAnsi" w:hAnsiTheme="majorHAnsi" w:cstheme="majorHAnsi"/>
+          <w:color w:val="FFFF00"/>
+        </w:rPr>
+        <w:t>if needed</w:t>
+      </w:r>
+      <w:r>
+        <w:rPr>
+          <w:rFonts w:asciiTheme="majorHAnsi" w:hAnsiTheme="majorHAnsi" w:cstheme="majorHAnsi"/>
+          <w:color w:val="FFFF00"/>
+        </w:rPr>
+        <w:t>.</w:t>
       </w:r>
     </w:p>
     <w:p>
@@ -3961,241 +4222,6 @@
     </w:p>
     <w:p>
       <w:pPr>
-        <w:shd w:val="clear" w:color="auto" w:fill="000000" w:themeFill="text1"/>
-        <w:rPr>
-          <w:rFonts w:asciiTheme="majorHAnsi" w:hAnsiTheme="majorHAnsi" w:cstheme="majorHAnsi"/>
-          <w:color w:val="FFFF00"/>
-        </w:rPr>
-      </w:pPr>
-      <w:r>
-        <w:rPr>
-          <w:rFonts w:asciiTheme="majorHAnsi" w:hAnsiTheme="majorHAnsi" w:cstheme="majorHAnsi"/>
-          <w:color w:val="FFFF00"/>
-        </w:rPr>
-        <w:t>C</w:t>
-      </w:r>
-      <w:r>
-        <w:rPr>
-          <w:rFonts w:asciiTheme="majorHAnsi" w:hAnsiTheme="majorHAnsi" w:cstheme="majorHAnsi"/>
-          <w:color w:val="FFFF00"/>
-        </w:rPr>
-        <w:t>ode to be executed in the context of the 3D thread</w:t>
-      </w:r>
-      <w:r>
-        <w:rPr>
-          <w:rFonts w:asciiTheme="majorHAnsi" w:hAnsiTheme="majorHAnsi" w:cstheme="majorHAnsi"/>
-          <w:color w:val="FFFF00"/>
-        </w:rPr>
-        <w:t xml:space="preserve"> must be in the </w:t>
-      </w:r>
-      <w:r>
-        <w:rPr>
-          <w:rFonts w:asciiTheme="majorHAnsi" w:hAnsiTheme="majorHAnsi" w:cstheme="majorHAnsi"/>
-          <w:color w:val="FFFF00"/>
-        </w:rPr>
-        <w:t>Setup, FrameProc, and</w:t>
-      </w:r>
-      <w:r>
-        <w:rPr>
-          <w:rFonts w:asciiTheme="majorHAnsi" w:hAnsiTheme="majorHAnsi" w:cstheme="majorHAnsi"/>
-          <w:color w:val="FFFF00"/>
-        </w:rPr>
-        <w:t>/or</w:t>
-      </w:r>
-      <w:r>
-        <w:rPr>
-          <w:rFonts w:asciiTheme="majorHAnsi" w:hAnsiTheme="majorHAnsi" w:cstheme="majorHAnsi"/>
-          <w:color w:val="FFFF00"/>
-        </w:rPr>
-        <w:t xml:space="preserve"> FrameDraw methods</w:t>
-      </w:r>
-      <w:r>
-        <w:rPr>
-          <w:rFonts w:asciiTheme="majorHAnsi" w:hAnsiTheme="majorHAnsi" w:cstheme="majorHAnsi"/>
-          <w:color w:val="FFFF00"/>
-        </w:rPr>
-        <w:t xml:space="preserve"> of the class derived from BlWindow3D</w:t>
-      </w:r>
-      <w:r>
-        <w:rPr>
-          <w:rFonts w:asciiTheme="majorHAnsi" w:hAnsiTheme="majorHAnsi" w:cstheme="majorHAnsi"/>
-          <w:color w:val="FFFF00"/>
-        </w:rPr>
-        <w:t xml:space="preserve">, because those methods are automatically called by the 3D thread. </w:t>
-      </w:r>
-      <w:r>
-        <w:rPr>
-          <w:rFonts w:asciiTheme="majorHAnsi" w:hAnsiTheme="majorHAnsi" w:cstheme="majorHAnsi"/>
-          <w:color w:val="FFFF00"/>
-        </w:rPr>
-        <w:t xml:space="preserve">A single-threaded application </w:t>
-      </w:r>
-      <w:r>
-        <w:rPr>
-          <w:rFonts w:asciiTheme="majorHAnsi" w:hAnsiTheme="majorHAnsi" w:cstheme="majorHAnsi"/>
-          <w:color w:val="FFFF00"/>
-        </w:rPr>
-        <w:t>would have all its code i</w:t>
-      </w:r>
-      <w:r>
-        <w:rPr>
-          <w:rFonts w:asciiTheme="majorHAnsi" w:hAnsiTheme="majorHAnsi" w:cstheme="majorHAnsi"/>
-          <w:color w:val="FFFF00"/>
-        </w:rPr>
-        <w:t>n th</w:t>
-      </w:r>
-      <w:r>
-        <w:rPr>
-          <w:rFonts w:asciiTheme="majorHAnsi" w:hAnsiTheme="majorHAnsi" w:cstheme="majorHAnsi"/>
-          <w:color w:val="FFFF00"/>
-        </w:rPr>
-        <w:t>o</w:t>
-      </w:r>
-      <w:r>
-        <w:rPr>
-          <w:rFonts w:asciiTheme="majorHAnsi" w:hAnsiTheme="majorHAnsi" w:cstheme="majorHAnsi"/>
-          <w:color w:val="FFFF00"/>
-        </w:rPr>
-        <w:t>se overrid</w:t>
-      </w:r>
-      <w:r>
-        <w:rPr>
-          <w:rFonts w:asciiTheme="majorHAnsi" w:hAnsiTheme="majorHAnsi" w:cstheme="majorHAnsi"/>
-          <w:color w:val="FFFF00"/>
-        </w:rPr>
-        <w:t>den methods</w:t>
-      </w:r>
-      <w:r>
-        <w:rPr>
-          <w:rFonts w:asciiTheme="majorHAnsi" w:hAnsiTheme="majorHAnsi" w:cstheme="majorHAnsi"/>
-          <w:color w:val="FFFF00"/>
-        </w:rPr>
-        <w:t>.</w:t>
-      </w:r>
-      <w:r>
-        <w:rPr>
-          <w:rFonts w:asciiTheme="majorHAnsi" w:hAnsiTheme="majorHAnsi" w:cstheme="majorHAnsi"/>
-          <w:color w:val="FFFF00"/>
-        </w:rPr>
-        <w:t xml:space="preserve"> </w:t>
-      </w:r>
-      <w:r>
-        <w:rPr>
-          <w:rFonts w:asciiTheme="majorHAnsi" w:hAnsiTheme="majorHAnsi" w:cstheme="majorHAnsi"/>
-          <w:color w:val="FFFF00"/>
-        </w:rPr>
-        <w:t>For a multi-threaded application, o</w:t>
-      </w:r>
-      <w:r>
-        <w:rPr>
-          <w:rFonts w:asciiTheme="majorHAnsi" w:hAnsiTheme="majorHAnsi" w:cstheme="majorHAnsi"/>
-          <w:color w:val="FFFF00"/>
-        </w:rPr>
-        <w:t xml:space="preserve">ther threads </w:t>
-      </w:r>
-      <w:r>
-        <w:rPr>
-          <w:rFonts w:asciiTheme="majorHAnsi" w:hAnsiTheme="majorHAnsi" w:cstheme="majorHAnsi"/>
-          <w:color w:val="FFFF00"/>
-        </w:rPr>
-        <w:t xml:space="preserve">that need to do 3D things </w:t>
-      </w:r>
-      <w:r>
-        <w:rPr>
-          <w:rFonts w:asciiTheme="majorHAnsi" w:hAnsiTheme="majorHAnsi" w:cstheme="majorHAnsi"/>
-          <w:color w:val="FFFF00"/>
-        </w:rPr>
-        <w:t xml:space="preserve">can </w:t>
-      </w:r>
-      <w:r>
-        <w:rPr>
-          <w:rFonts w:asciiTheme="majorHAnsi" w:hAnsiTheme="majorHAnsi" w:cstheme="majorHAnsi"/>
-          <w:color w:val="FFFF00"/>
-        </w:rPr>
-        <w:t xml:space="preserve">queue </w:t>
-      </w:r>
-      <w:r>
-        <w:rPr>
-          <w:rFonts w:asciiTheme="majorHAnsi" w:hAnsiTheme="majorHAnsi" w:cstheme="majorHAnsi"/>
-          <w:color w:val="FFFF00"/>
-        </w:rPr>
-        <w:t xml:space="preserve">a </w:t>
-      </w:r>
-      <w:r>
-        <w:rPr>
-          <w:rFonts w:asciiTheme="majorHAnsi" w:hAnsiTheme="majorHAnsi" w:cstheme="majorHAnsi"/>
-          <w:color w:val="FFFF00"/>
-        </w:rPr>
-        <w:t>delegate to the 3D thread</w:t>
-      </w:r>
-      <w:r>
-        <w:rPr>
-          <w:rFonts w:asciiTheme="majorHAnsi" w:hAnsiTheme="majorHAnsi" w:cstheme="majorHAnsi"/>
-          <w:color w:val="FFFF00"/>
-        </w:rPr>
-        <w:t xml:space="preserve"> as described </w:t>
-      </w:r>
-      <w:r>
-        <w:rPr>
-          <w:rFonts w:asciiTheme="majorHAnsi" w:hAnsiTheme="majorHAnsi" w:cstheme="majorHAnsi"/>
-          <w:color w:val="FFFF00"/>
-        </w:rPr>
-        <w:t>below</w:t>
-      </w:r>
-      <w:r>
-        <w:rPr>
-          <w:rFonts w:asciiTheme="majorHAnsi" w:hAnsiTheme="majorHAnsi" w:cstheme="majorHAnsi"/>
-          <w:color w:val="FFFF00"/>
-        </w:rPr>
-        <w:t>.</w:t>
-      </w:r>
-    </w:p>
-    <w:p>
-      <w:pPr>
-        <w:shd w:val="clear" w:color="auto" w:fill="000000" w:themeFill="text1"/>
-        <w:rPr>
-          <w:rFonts w:asciiTheme="majorHAnsi" w:hAnsiTheme="majorHAnsi" w:cstheme="majorHAnsi"/>
-          <w:color w:val="FFFF00"/>
-        </w:rPr>
-      </w:pPr>
-      <w:r>
-        <w:rPr>
-          <w:rFonts w:asciiTheme="majorHAnsi" w:hAnsiTheme="majorHAnsi" w:cstheme="majorHAnsi"/>
-          <w:color w:val="FFFF00"/>
-        </w:rPr>
-        <w:t>Although it may apparently work in certain circumstances</w:t>
-      </w:r>
-      <w:r>
-        <w:rPr>
-          <w:rFonts w:asciiTheme="majorHAnsi" w:hAnsiTheme="majorHAnsi" w:cstheme="majorHAnsi"/>
-          <w:color w:val="FFFF00"/>
-        </w:rPr>
-        <w:t xml:space="preserve"> or on certain platforms</w:t>
-      </w:r>
-      <w:r>
-        <w:rPr>
-          <w:rFonts w:asciiTheme="majorHAnsi" w:hAnsiTheme="majorHAnsi" w:cstheme="majorHAnsi"/>
-          <w:color w:val="FFFF00"/>
-        </w:rPr>
-        <w:t xml:space="preserve">, do not have the </w:t>
-      </w:r>
-      <w:r>
-        <w:rPr>
-          <w:rFonts w:asciiTheme="majorHAnsi" w:hAnsiTheme="majorHAnsi" w:cstheme="majorHAnsi"/>
-          <w:color w:val="FFFF00"/>
-        </w:rPr>
-        <w:t>BlWindow3D-derived</w:t>
-      </w:r>
-      <w:r>
-        <w:rPr>
-          <w:rFonts w:asciiTheme="majorHAnsi" w:hAnsiTheme="majorHAnsi" w:cstheme="majorHAnsi"/>
-          <w:color w:val="FFFF00"/>
-        </w:rPr>
-        <w:t xml:space="preserve"> class constructor create or access any 3D resources, or have its instance initializers do it, because neither are executed by the 3D thread.</w:t>
-      </w:r>
-    </w:p>
-    <w:p>
-      <w:pPr>
         <w:autoSpaceDE w:val="0"/>
         <w:autoSpaceDN w:val="0"/>
         <w:adjustRightInd w:val="0"/>
@@ -4210,120 +4236,42 @@
           <w:rFonts w:asciiTheme="majorHAnsi" w:hAnsiTheme="majorHAnsi" w:cstheme="majorHAnsi"/>
           <w:color w:val="FFFF00"/>
         </w:rPr>
-        <w:t>The 3D thread calls the Setup method once at the beginning of instantiation.</w:t>
-      </w:r>
-      <w:r>
-        <w:rPr>
-          <w:rFonts w:asciiTheme="majorHAnsi" w:hAnsiTheme="majorHAnsi" w:cstheme="majorHAnsi"/>
-          <w:color w:val="FFFF00"/>
-        </w:rPr>
-        <w:t xml:space="preserve"> You </w:t>
-      </w:r>
-      <w:r>
-        <w:rPr>
-          <w:rFonts w:asciiTheme="majorHAnsi" w:hAnsiTheme="majorHAnsi" w:cstheme="majorHAnsi"/>
-          <w:color w:val="FFFF00"/>
-        </w:rPr>
-        <w:t>might</w:t>
-      </w:r>
-      <w:r>
-        <w:rPr>
-          <w:rFonts w:asciiTheme="majorHAnsi" w:hAnsiTheme="majorHAnsi" w:cstheme="majorHAnsi"/>
-          <w:color w:val="FFFF00"/>
-        </w:rPr>
-        <w:t xml:space="preserve"> put time-consuming initialization </w:t>
-      </w:r>
-      <w:r>
-        <w:rPr>
-          <w:rFonts w:asciiTheme="majorHAnsi" w:hAnsiTheme="majorHAnsi" w:cstheme="majorHAnsi"/>
-          <w:color w:val="FFFF00"/>
-        </w:rPr>
-        <w:t>of persistent things</w:t>
-      </w:r>
-      <w:r>
-        <w:rPr>
-          <w:rFonts w:asciiTheme="majorHAnsi" w:hAnsiTheme="majorHAnsi" w:cstheme="majorHAnsi"/>
-          <w:color w:val="FFFF00"/>
-        </w:rPr>
-        <w:t xml:space="preserve"> </w:t>
-      </w:r>
-      <w:r>
-        <w:rPr>
-          <w:rFonts w:asciiTheme="majorHAnsi" w:hAnsiTheme="majorHAnsi" w:cstheme="majorHAnsi"/>
-          <w:color w:val="FFFF00"/>
-        </w:rPr>
-        <w:t xml:space="preserve">in </w:t>
-      </w:r>
-      <w:r>
-        <w:rPr>
-          <w:rFonts w:asciiTheme="majorHAnsi" w:hAnsiTheme="majorHAnsi" w:cstheme="majorHAnsi"/>
-          <w:color w:val="FFFF00"/>
-        </w:rPr>
-        <w:t xml:space="preserve">there like loading of </w:t>
-      </w:r>
-      <w:r>
-        <w:rPr>
-          <w:rFonts w:asciiTheme="majorHAnsi" w:hAnsiTheme="majorHAnsi" w:cstheme="majorHAnsi"/>
-          <w:color w:val="FFFF00"/>
-        </w:rPr>
-        <w:t>persistent</w:t>
-      </w:r>
-      <w:r>
-        <w:rPr>
-          <w:rFonts w:asciiTheme="majorHAnsi" w:hAnsiTheme="majorHAnsi" w:cstheme="majorHAnsi"/>
-          <w:color w:val="FFFF00"/>
-        </w:rPr>
-        <w:t xml:space="preserve"> content</w:t>
-      </w:r>
-      <w:r>
-        <w:rPr>
-          <w:rFonts w:asciiTheme="majorHAnsi" w:hAnsiTheme="majorHAnsi" w:cstheme="majorHAnsi"/>
-          <w:color w:val="FFFF00"/>
-        </w:rPr>
-        <w:t xml:space="preserve"> (</w:t>
-      </w:r>
-      <w:r>
-        <w:rPr>
-          <w:rFonts w:asciiTheme="majorHAnsi" w:hAnsiTheme="majorHAnsi" w:cstheme="majorHAnsi"/>
-          <w:color w:val="FFFF00"/>
-        </w:rPr>
-        <w:t xml:space="preserve">sprite </w:t>
-      </w:r>
-      <w:r>
-        <w:rPr>
-          <w:rFonts w:asciiTheme="majorHAnsi" w:hAnsiTheme="majorHAnsi" w:cstheme="majorHAnsi"/>
-          <w:color w:val="FFFF00"/>
-        </w:rPr>
-        <w:t>models, fonts, etc.)</w:t>
-      </w:r>
-      <w:r>
-        <w:rPr>
-          <w:rFonts w:asciiTheme="majorHAnsi" w:hAnsiTheme="majorHAnsi" w:cstheme="majorHAnsi"/>
-          <w:color w:val="FFFF00"/>
-        </w:rPr>
-        <w:t xml:space="preserve">, </w:t>
-      </w:r>
-      <w:r>
-        <w:rPr>
-          <w:rFonts w:asciiTheme="majorHAnsi" w:hAnsiTheme="majorHAnsi" w:cstheme="majorHAnsi"/>
-          <w:color w:val="FFFF00"/>
-        </w:rPr>
-        <w:t>creation of persistent</w:t>
-      </w:r>
-      <w:r>
-        <w:rPr>
-          <w:rFonts w:asciiTheme="majorHAnsi" w:hAnsiTheme="majorHAnsi" w:cstheme="majorHAnsi"/>
-          <w:color w:val="FFFF00"/>
-        </w:rPr>
-        <w:t xml:space="preserve"> </w:t>
-      </w:r>
-      <w:proofErr w:type="spellStart"/>
-      <w:r>
-        <w:rPr>
-          <w:rFonts w:asciiTheme="majorHAnsi" w:hAnsiTheme="majorHAnsi" w:cstheme="majorHAnsi"/>
-          <w:color w:val="FFFF00"/>
-        </w:rPr>
-        <w:t>BlSprite</w:t>
+        <w:t xml:space="preserve">All model meshes, textures, fonts, etc. used by the 3D </w:t>
+      </w:r>
+      <w:r>
+        <w:rPr>
+          <w:rFonts w:asciiTheme="majorHAnsi" w:hAnsiTheme="majorHAnsi" w:cstheme="majorHAnsi"/>
+          <w:color w:val="FFFF00"/>
+        </w:rPr>
+        <w:t>subsystem</w:t>
+      </w:r>
+      <w:r>
+        <w:rPr>
+          <w:rFonts w:asciiTheme="majorHAnsi" w:hAnsiTheme="majorHAnsi" w:cstheme="majorHAnsi"/>
+          <w:color w:val="FFFF00"/>
+        </w:rPr>
+        <w:t xml:space="preserve"> must be created and accessed by the </w:t>
+      </w:r>
+      <w:r>
+        <w:rPr>
+          <w:rFonts w:asciiTheme="majorHAnsi" w:hAnsiTheme="majorHAnsi" w:cstheme="majorHAnsi"/>
+          <w:color w:val="FFFF00"/>
+        </w:rPr>
+        <w:t>3D</w:t>
+      </w:r>
+      <w:r>
+        <w:rPr>
+          <w:rFonts w:asciiTheme="majorHAnsi" w:hAnsiTheme="majorHAnsi" w:cstheme="majorHAnsi"/>
+          <w:color w:val="FFFF00"/>
+        </w:rPr>
+        <w:t xml:space="preserve"> thread, because </w:t>
+      </w:r>
+      <w:r>
+        <w:rPr>
+          <w:rFonts w:asciiTheme="majorHAnsi" w:hAnsiTheme="majorHAnsi" w:cstheme="majorHAnsi"/>
+          <w:color w:val="FFFF00"/>
+        </w:rPr>
+        <w:t xml:space="preserve">some </w:t>
       </w:r>
       <w:r>
         <w:rPr>
@@ -4332,13 +4280,75 @@
         </w:rPr>
         <w:t>s</w:t>
       </w:r>
-      <w:proofErr w:type="spellEnd"/>
-      <w:r>
-        <w:rPr>
-          <w:rFonts w:asciiTheme="majorHAnsi" w:hAnsiTheme="majorHAnsi" w:cstheme="majorHAnsi"/>
-          <w:color w:val="FFFF00"/>
-        </w:rPr>
-        <w:t>, etc.</w:t>
+      <w:r>
+        <w:rPr>
+          <w:rFonts w:asciiTheme="majorHAnsi" w:hAnsiTheme="majorHAnsi" w:cstheme="majorHAnsi"/>
+          <w:color w:val="FFFF00"/>
+        </w:rPr>
+        <w:t>ubsystems</w:t>
+      </w:r>
+      <w:r>
+        <w:rPr>
+          <w:rFonts w:asciiTheme="majorHAnsi" w:hAnsiTheme="majorHAnsi" w:cstheme="majorHAnsi"/>
+          <w:color w:val="FFFF00"/>
+        </w:rPr>
+        <w:t xml:space="preserve"> require it</w:t>
+      </w:r>
+      <w:r>
+        <w:rPr>
+          <w:rFonts w:asciiTheme="majorHAnsi" w:hAnsiTheme="majorHAnsi" w:cstheme="majorHAnsi"/>
+          <w:color w:val="FFFF00"/>
+        </w:rPr>
+        <w:t xml:space="preserve"> (like OpenGL, etc.)</w:t>
+      </w:r>
+      <w:r>
+        <w:rPr>
+          <w:rFonts w:asciiTheme="majorHAnsi" w:hAnsiTheme="majorHAnsi" w:cstheme="majorHAnsi"/>
+          <w:color w:val="FFFF00"/>
+        </w:rPr>
+        <w:t xml:space="preserve">. </w:t>
+      </w:r>
+      <w:r>
+        <w:rPr>
+          <w:rFonts w:asciiTheme="majorHAnsi" w:hAnsiTheme="majorHAnsi" w:cstheme="majorHAnsi"/>
+          <w:color w:val="FFFF00"/>
+        </w:rPr>
+        <w:t xml:space="preserve">You </w:t>
+      </w:r>
+      <w:r>
+        <w:rPr>
+          <w:rFonts w:asciiTheme="majorHAnsi" w:hAnsiTheme="majorHAnsi" w:cstheme="majorHAnsi"/>
+          <w:color w:val="FFFF00"/>
+        </w:rPr>
+        <w:t>should</w:t>
+      </w:r>
+      <w:r>
+        <w:rPr>
+          <w:rFonts w:asciiTheme="majorHAnsi" w:hAnsiTheme="majorHAnsi" w:cstheme="majorHAnsi"/>
+          <w:color w:val="FFFF00"/>
+        </w:rPr>
+        <w:t xml:space="preserve"> assume a</w:t>
+      </w:r>
+      <w:r>
+        <w:rPr>
+          <w:rFonts w:asciiTheme="majorHAnsi" w:hAnsiTheme="majorHAnsi" w:cstheme="majorHAnsi"/>
+          <w:color w:val="FFFF00"/>
+        </w:rPr>
+        <w:t xml:space="preserve">ll Blotch3D and MonoGame objects </w:t>
+      </w:r>
+      <w:r>
+        <w:rPr>
+          <w:rFonts w:asciiTheme="majorHAnsi" w:hAnsiTheme="majorHAnsi" w:cstheme="majorHAnsi"/>
+          <w:color w:val="FFFF00"/>
+        </w:rPr>
+        <w:t>must</w:t>
+      </w:r>
+      <w:r>
+        <w:rPr>
+          <w:rFonts w:asciiTheme="majorHAnsi" w:hAnsiTheme="majorHAnsi" w:cstheme="majorHAnsi"/>
+          <w:color w:val="FFFF00"/>
+        </w:rPr>
+        <w:t xml:space="preserve"> be created and accessed in that thread.</w:t>
       </w:r>
     </w:p>
     <w:p>
@@ -4352,12 +4362,240 @@
           <w:color w:val="FFFF00"/>
         </w:rPr>
       </w:pPr>
+    </w:p>
+    <w:p>
+      <w:pPr>
+        <w:shd w:val="clear" w:color="auto" w:fill="000000" w:themeFill="text1"/>
+        <w:rPr>
+          <w:rFonts w:asciiTheme="majorHAnsi" w:hAnsiTheme="majorHAnsi" w:cstheme="majorHAnsi"/>
+          <w:color w:val="FFFF00"/>
+        </w:rPr>
+      </w:pPr>
+      <w:r>
+        <w:rPr>
+          <w:rFonts w:asciiTheme="majorHAnsi" w:hAnsiTheme="majorHAnsi" w:cstheme="majorHAnsi"/>
+          <w:color w:val="FFFF00"/>
+        </w:rPr>
+        <w:t>C</w:t>
+      </w:r>
+      <w:r>
+        <w:rPr>
+          <w:rFonts w:asciiTheme="majorHAnsi" w:hAnsiTheme="majorHAnsi" w:cstheme="majorHAnsi"/>
+          <w:color w:val="FFFF00"/>
+        </w:rPr>
+        <w:t>ode to be executed in the context of the 3D thread</w:t>
+      </w:r>
+      <w:r>
+        <w:rPr>
+          <w:rFonts w:asciiTheme="majorHAnsi" w:hAnsiTheme="majorHAnsi" w:cstheme="majorHAnsi"/>
+          <w:color w:val="FFFF00"/>
+        </w:rPr>
+        <w:t xml:space="preserve"> must be in the </w:t>
+      </w:r>
+      <w:r>
+        <w:rPr>
+          <w:rFonts w:asciiTheme="majorHAnsi" w:hAnsiTheme="majorHAnsi" w:cstheme="majorHAnsi"/>
+          <w:color w:val="FFFF00"/>
+        </w:rPr>
+        <w:t>Setup, FrameProc, and</w:t>
+      </w:r>
+      <w:r>
+        <w:rPr>
+          <w:rFonts w:asciiTheme="majorHAnsi" w:hAnsiTheme="majorHAnsi" w:cstheme="majorHAnsi"/>
+          <w:color w:val="FFFF00"/>
+        </w:rPr>
+        <w:t>/or</w:t>
+      </w:r>
+      <w:r>
+        <w:rPr>
+          <w:rFonts w:asciiTheme="majorHAnsi" w:hAnsiTheme="majorHAnsi" w:cstheme="majorHAnsi"/>
+          <w:color w:val="FFFF00"/>
+        </w:rPr>
+        <w:t xml:space="preserve"> FrameDraw methods</w:t>
+      </w:r>
+      <w:r>
+        <w:rPr>
+          <w:rFonts w:asciiTheme="majorHAnsi" w:hAnsiTheme="majorHAnsi" w:cstheme="majorHAnsi"/>
+          <w:color w:val="FFFF00"/>
+        </w:rPr>
+        <w:t xml:space="preserve"> of the class derived from BlWindow3D</w:t>
+      </w:r>
+      <w:r>
+        <w:rPr>
+          <w:rFonts w:asciiTheme="majorHAnsi" w:hAnsiTheme="majorHAnsi" w:cstheme="majorHAnsi"/>
+          <w:color w:val="FFFF00"/>
+        </w:rPr>
+        <w:t xml:space="preserve">, because those methods are automatically called by the 3D thread. </w:t>
+      </w:r>
+      <w:r>
+        <w:rPr>
+          <w:rFonts w:asciiTheme="majorHAnsi" w:hAnsiTheme="majorHAnsi" w:cstheme="majorHAnsi"/>
+          <w:color w:val="FFFF00"/>
+        </w:rPr>
+        <w:t xml:space="preserve">A single-threaded application </w:t>
+      </w:r>
+      <w:r>
+        <w:rPr>
+          <w:rFonts w:asciiTheme="majorHAnsi" w:hAnsiTheme="majorHAnsi" w:cstheme="majorHAnsi"/>
+          <w:color w:val="FFFF00"/>
+        </w:rPr>
+        <w:t>would have all its code i</w:t>
+      </w:r>
+      <w:r>
+        <w:rPr>
+          <w:rFonts w:asciiTheme="majorHAnsi" w:hAnsiTheme="majorHAnsi" w:cstheme="majorHAnsi"/>
+          <w:color w:val="FFFF00"/>
+        </w:rPr>
+        <w:t>n th</w:t>
+      </w:r>
+      <w:r>
+        <w:rPr>
+          <w:rFonts w:asciiTheme="majorHAnsi" w:hAnsiTheme="majorHAnsi" w:cstheme="majorHAnsi"/>
+          <w:color w:val="FFFF00"/>
+        </w:rPr>
+        <w:t>o</w:t>
+      </w:r>
+      <w:r>
+        <w:rPr>
+          <w:rFonts w:asciiTheme="majorHAnsi" w:hAnsiTheme="majorHAnsi" w:cstheme="majorHAnsi"/>
+          <w:color w:val="FFFF00"/>
+        </w:rPr>
+        <w:t>se overrid</w:t>
+      </w:r>
+      <w:r>
+        <w:rPr>
+          <w:rFonts w:asciiTheme="majorHAnsi" w:hAnsiTheme="majorHAnsi" w:cstheme="majorHAnsi"/>
+          <w:color w:val="FFFF00"/>
+        </w:rPr>
+        <w:t>den methods</w:t>
+      </w:r>
+      <w:r>
+        <w:rPr>
+          <w:rFonts w:asciiTheme="majorHAnsi" w:hAnsiTheme="majorHAnsi" w:cstheme="majorHAnsi"/>
+          <w:color w:val="FFFF00"/>
+        </w:rPr>
+        <w:t>.</w:t>
+      </w:r>
       <w:r>
         <w:rPr>
           <w:rFonts w:asciiTheme="majorHAnsi" w:hAnsiTheme="majorHAnsi" w:cstheme="majorHAnsi"/>
           <w:color w:val="FFFF00"/>
         </w:rPr>
         <w:t xml:space="preserve"> </w:t>
+      </w:r>
+      <w:r>
+        <w:rPr>
+          <w:rFonts w:asciiTheme="majorHAnsi" w:hAnsiTheme="majorHAnsi" w:cstheme="majorHAnsi"/>
+          <w:color w:val="FFFF00"/>
+        </w:rPr>
+        <w:t>For a multi-threaded application, o</w:t>
+      </w:r>
+      <w:r>
+        <w:rPr>
+          <w:rFonts w:asciiTheme="majorHAnsi" w:hAnsiTheme="majorHAnsi" w:cstheme="majorHAnsi"/>
+          <w:color w:val="FFFF00"/>
+        </w:rPr>
+        <w:t xml:space="preserve">ther threads </w:t>
+      </w:r>
+      <w:r>
+        <w:rPr>
+          <w:rFonts w:asciiTheme="majorHAnsi" w:hAnsiTheme="majorHAnsi" w:cstheme="majorHAnsi"/>
+          <w:color w:val="FFFF00"/>
+        </w:rPr>
+        <w:t xml:space="preserve">that need to do 3D things </w:t>
+      </w:r>
+      <w:r>
+        <w:rPr>
+          <w:rFonts w:asciiTheme="majorHAnsi" w:hAnsiTheme="majorHAnsi" w:cstheme="majorHAnsi"/>
+          <w:color w:val="FFFF00"/>
+        </w:rPr>
+        <w:t xml:space="preserve">can </w:t>
+      </w:r>
+      <w:r>
+        <w:rPr>
+          <w:rFonts w:asciiTheme="majorHAnsi" w:hAnsiTheme="majorHAnsi" w:cstheme="majorHAnsi"/>
+          <w:color w:val="FFFF00"/>
+        </w:rPr>
+        <w:t xml:space="preserve">queue </w:t>
+      </w:r>
+      <w:r>
+        <w:rPr>
+          <w:rFonts w:asciiTheme="majorHAnsi" w:hAnsiTheme="majorHAnsi" w:cstheme="majorHAnsi"/>
+          <w:color w:val="FFFF00"/>
+        </w:rPr>
+        <w:t xml:space="preserve">a </w:t>
+      </w:r>
+      <w:r>
+        <w:rPr>
+          <w:rFonts w:asciiTheme="majorHAnsi" w:hAnsiTheme="majorHAnsi" w:cstheme="majorHAnsi"/>
+          <w:color w:val="FFFF00"/>
+        </w:rPr>
+        <w:t>delegate to the 3D thread</w:t>
+      </w:r>
+      <w:r>
+        <w:rPr>
+          <w:rFonts w:asciiTheme="majorHAnsi" w:hAnsiTheme="majorHAnsi" w:cstheme="majorHAnsi"/>
+          <w:color w:val="FFFF00"/>
+        </w:rPr>
+        <w:t xml:space="preserve"> as described </w:t>
+      </w:r>
+      <w:r>
+        <w:rPr>
+          <w:rFonts w:asciiTheme="majorHAnsi" w:hAnsiTheme="majorHAnsi" w:cstheme="majorHAnsi"/>
+          <w:color w:val="FFFF00"/>
+        </w:rPr>
+        <w:t>below</w:t>
+      </w:r>
+      <w:r>
+        <w:rPr>
+          <w:rFonts w:asciiTheme="majorHAnsi" w:hAnsiTheme="majorHAnsi" w:cstheme="majorHAnsi"/>
+          <w:color w:val="FFFF00"/>
+        </w:rPr>
+        <w:t>.</w:t>
+      </w:r>
+    </w:p>
+    <w:p>
+      <w:pPr>
+        <w:shd w:val="clear" w:color="auto" w:fill="000000" w:themeFill="text1"/>
+        <w:rPr>
+          <w:rFonts w:asciiTheme="majorHAnsi" w:hAnsiTheme="majorHAnsi" w:cstheme="majorHAnsi"/>
+          <w:color w:val="FFFF00"/>
+        </w:rPr>
+      </w:pPr>
+      <w:r>
+        <w:rPr>
+          <w:rFonts w:asciiTheme="majorHAnsi" w:hAnsiTheme="majorHAnsi" w:cstheme="majorHAnsi"/>
+          <w:color w:val="FFFF00"/>
+        </w:rPr>
+        <w:t>Although it may apparently work in certain circumstances</w:t>
+      </w:r>
+      <w:r>
+        <w:rPr>
+          <w:rFonts w:asciiTheme="majorHAnsi" w:hAnsiTheme="majorHAnsi" w:cstheme="majorHAnsi"/>
+          <w:color w:val="FFFF00"/>
+        </w:rPr>
+        <w:t xml:space="preserve"> or on certain platforms</w:t>
+      </w:r>
+      <w:r>
+        <w:rPr>
+          <w:rFonts w:asciiTheme="majorHAnsi" w:hAnsiTheme="majorHAnsi" w:cstheme="majorHAnsi"/>
+          <w:color w:val="FFFF00"/>
+        </w:rPr>
+        <w:t xml:space="preserve">, do not have the </w:t>
+      </w:r>
+      <w:r>
+        <w:rPr>
+          <w:rFonts w:asciiTheme="majorHAnsi" w:hAnsiTheme="majorHAnsi" w:cstheme="majorHAnsi"/>
+          <w:color w:val="FFFF00"/>
+        </w:rPr>
+        <w:t>BlWindow3D-derived</w:t>
+      </w:r>
+      <w:r>
+        <w:rPr>
+          <w:rFonts w:asciiTheme="majorHAnsi" w:hAnsiTheme="majorHAnsi" w:cstheme="majorHAnsi"/>
+          <w:color w:val="FFFF00"/>
+        </w:rPr>
+        <w:t xml:space="preserve"> class constructor create or access any 3D resources, or have its instance initializers do it, because neither are executed by the 3D thread.</w:t>
       </w:r>
     </w:p>
     <w:p>
@@ -4376,21 +4614,35 @@
           <w:rFonts w:asciiTheme="majorHAnsi" w:hAnsiTheme="majorHAnsi" w:cstheme="majorHAnsi"/>
           <w:color w:val="FFFF00"/>
         </w:rPr>
-        <w:t xml:space="preserve">The 3D thread calls the </w:t>
-      </w:r>
-      <w:r>
-        <w:rPr>
-          <w:rFonts w:asciiTheme="majorHAnsi" w:hAnsiTheme="majorHAnsi" w:cstheme="majorHAnsi"/>
-          <w:color w:val="FFFF00"/>
-        </w:rPr>
-        <w:t xml:space="preserve">FrameProc </w:t>
-      </w:r>
-      <w:r>
-        <w:rPr>
-          <w:rFonts w:asciiTheme="majorHAnsi" w:hAnsiTheme="majorHAnsi" w:cstheme="majorHAnsi"/>
-          <w:color w:val="FFFF00"/>
-        </w:rPr>
-        <w:t>method</w:t>
+        <w:t>The 3D thread calls the Setup method once at the beginning of instantiation.</w:t>
+      </w:r>
+      <w:r>
+        <w:rPr>
+          <w:rFonts w:asciiTheme="majorHAnsi" w:hAnsiTheme="majorHAnsi" w:cstheme="majorHAnsi"/>
+          <w:color w:val="FFFF00"/>
+        </w:rPr>
+        <w:t xml:space="preserve"> You </w:t>
+      </w:r>
+      <w:r>
+        <w:rPr>
+          <w:rFonts w:asciiTheme="majorHAnsi" w:hAnsiTheme="majorHAnsi" w:cstheme="majorHAnsi"/>
+          <w:color w:val="FFFF00"/>
+        </w:rPr>
+        <w:t>might</w:t>
+      </w:r>
+      <w:r>
+        <w:rPr>
+          <w:rFonts w:asciiTheme="majorHAnsi" w:hAnsiTheme="majorHAnsi" w:cstheme="majorHAnsi"/>
+          <w:color w:val="FFFF00"/>
+        </w:rPr>
+        <w:t xml:space="preserve"> put time-consuming initialization </w:t>
+      </w:r>
+      <w:r>
+        <w:rPr>
+          <w:rFonts w:asciiTheme="majorHAnsi" w:hAnsiTheme="majorHAnsi" w:cstheme="majorHAnsi"/>
+          <w:color w:val="FFFF00"/>
+        </w:rPr>
+        <w:t>of persistent things</w:t>
       </w:r>
       <w:r>
         <w:rPr>
@@ -4404,7 +4656,28 @@
           <w:rFonts w:asciiTheme="majorHAnsi" w:hAnsiTheme="majorHAnsi" w:cstheme="majorHAnsi"/>
           <w:color w:val="FFFF00"/>
         </w:rPr>
-        <w:t>once per frame</w:t>
+        <w:t xml:space="preserve">in </w:t>
+      </w:r>
+      <w:r>
+        <w:rPr>
+          <w:rFonts w:asciiTheme="majorHAnsi" w:hAnsiTheme="majorHAnsi" w:cstheme="majorHAnsi"/>
+          <w:color w:val="FFFF00"/>
+        </w:rPr>
+        <w:t xml:space="preserve">there like loading of </w:t>
+      </w:r>
+      <w:r>
+        <w:rPr>
+          <w:rFonts w:asciiTheme="majorHAnsi" w:hAnsiTheme="majorHAnsi" w:cstheme="majorHAnsi"/>
+          <w:color w:val="FFFF00"/>
+        </w:rPr>
+        <w:t>persistent</w:t>
+      </w:r>
+      <w:r>
+        <w:rPr>
+          <w:rFonts w:asciiTheme="majorHAnsi" w:hAnsiTheme="majorHAnsi" w:cstheme="majorHAnsi"/>
+          <w:color w:val="FFFF00"/>
+        </w:rPr>
+        <w:t xml:space="preserve"> content</w:t>
       </w:r>
       <w:r>
         <w:rPr>
@@ -4418,14 +4691,35 @@
           <w:rFonts w:asciiTheme="majorHAnsi" w:hAnsiTheme="majorHAnsi" w:cstheme="majorHAnsi"/>
           <w:color w:val="FFFF00"/>
         </w:rPr>
-        <w:t xml:space="preserve">you </w:t>
-      </w:r>
-      <w:r>
-        <w:rPr>
-          <w:rFonts w:asciiTheme="majorHAnsi" w:hAnsiTheme="majorHAnsi" w:cstheme="majorHAnsi"/>
-          <w:color w:val="FFFF00"/>
-        </w:rPr>
-        <w:t xml:space="preserve">control frame period with </w:t>
+        <w:t xml:space="preserve">sprite </w:t>
+      </w:r>
+      <w:r>
+        <w:rPr>
+          <w:rFonts w:asciiTheme="majorHAnsi" w:hAnsiTheme="majorHAnsi" w:cstheme="majorHAnsi"/>
+          <w:color w:val="FFFF00"/>
+        </w:rPr>
+        <w:t>models, fonts, etc.)</w:t>
+      </w:r>
+      <w:r>
+        <w:rPr>
+          <w:rFonts w:asciiTheme="majorHAnsi" w:hAnsiTheme="majorHAnsi" w:cstheme="majorHAnsi"/>
+          <w:color w:val="FFFF00"/>
+        </w:rPr>
+        <w:t xml:space="preserve">, </w:t>
+      </w:r>
+      <w:r>
+        <w:rPr>
+          <w:rFonts w:asciiTheme="majorHAnsi" w:hAnsiTheme="majorHAnsi" w:cstheme="majorHAnsi"/>
+          <w:color w:val="FFFF00"/>
+        </w:rPr>
+        <w:t>creation of persistent</w:t>
+      </w:r>
+      <w:r>
+        <w:rPr>
+          <w:rFonts w:asciiTheme="majorHAnsi" w:hAnsiTheme="majorHAnsi" w:cstheme="majorHAnsi"/>
+          <w:color w:val="FFFF00"/>
+        </w:rPr>
+        <w:t xml:space="preserve"> </w:t>
       </w:r>
       <w:proofErr w:type="spellStart"/>
       <w:r>
@@ -4433,28 +4727,14 @@
           <w:rFonts w:asciiTheme="majorHAnsi" w:hAnsiTheme="majorHAnsi" w:cstheme="majorHAnsi"/>
           <w:color w:val="FFFF00"/>
         </w:rPr>
-        <w:t>Bl</w:t>
-      </w:r>
-      <w:r>
-        <w:rPr>
-          <w:rFonts w:asciiTheme="majorHAnsi" w:hAnsiTheme="majorHAnsi" w:cstheme="majorHAnsi"/>
-          <w:color w:val="FFFF00"/>
-        </w:rPr>
-        <w:t>GraphicsDeviceManager</w:t>
-      </w:r>
-      <w:r>
-        <w:rPr>
-          <w:rFonts w:asciiTheme="majorHAnsi" w:hAnsiTheme="majorHAnsi" w:cstheme="majorHAnsi"/>
-          <w:color w:val="FFFF00"/>
-        </w:rPr>
-        <w:t>.Frame</w:t>
-      </w:r>
-      <w:r>
-        <w:rPr>
-          <w:rFonts w:asciiTheme="majorHAnsi" w:hAnsiTheme="majorHAnsi" w:cstheme="majorHAnsi"/>
-          <w:color w:val="FFFF00"/>
-        </w:rPr>
-        <w:t>Period</w:t>
+        <w:t>BlSprite</w:t>
+      </w:r>
+      <w:r>
+        <w:rPr>
+          <w:rFonts w:asciiTheme="majorHAnsi" w:hAnsiTheme="majorHAnsi" w:cstheme="majorHAnsi"/>
+          <w:color w:val="FFFF00"/>
+        </w:rPr>
+        <w:t>s</w:t>
       </w:r>
       <w:proofErr w:type="spellEnd"/>
       <w:r>
@@ -4462,42 +4742,7 @@
           <w:rFonts w:asciiTheme="majorHAnsi" w:hAnsiTheme="majorHAnsi" w:cstheme="majorHAnsi"/>
           <w:color w:val="FFFF00"/>
         </w:rPr>
-        <w:t xml:space="preserve">). </w:t>
-      </w:r>
-      <w:r>
-        <w:rPr>
-          <w:rFonts w:asciiTheme="majorHAnsi" w:hAnsiTheme="majorHAnsi" w:cstheme="majorHAnsi"/>
-          <w:color w:val="FFFF00"/>
-        </w:rPr>
-        <w:t xml:space="preserve">For single-threaded applications this is </w:t>
-      </w:r>
-      <w:r>
-        <w:rPr>
-          <w:rFonts w:asciiTheme="majorHAnsi" w:hAnsiTheme="majorHAnsi" w:cstheme="majorHAnsi"/>
-          <w:color w:val="FFFF00"/>
-        </w:rPr>
-        <w:t xml:space="preserve">typically </w:t>
-      </w:r>
-      <w:r>
-        <w:rPr>
-          <w:rFonts w:asciiTheme="majorHAnsi" w:hAnsiTheme="majorHAnsi" w:cstheme="majorHAnsi"/>
-          <w:color w:val="FFFF00"/>
-        </w:rPr>
-        <w:t xml:space="preserve">where </w:t>
-      </w:r>
-      <w:r>
-        <w:rPr>
-          <w:rFonts w:asciiTheme="majorHAnsi" w:hAnsiTheme="majorHAnsi" w:cstheme="majorHAnsi"/>
-          <w:color w:val="FFFF00"/>
-        </w:rPr>
-        <w:t>the bulk of</w:t>
-      </w:r>
-      <w:r>
-        <w:rPr>
-          <w:rFonts w:asciiTheme="majorHAnsi" w:hAnsiTheme="majorHAnsi" w:cstheme="majorHAnsi"/>
-          <w:color w:val="FFFF00"/>
-        </w:rPr>
-        <w:t xml:space="preserve"> application code resides, except the actual drawing code. For multi-threaded applications, this is where all application code resides that does anything with 3D resources.</w:t>
+        <w:t>, etc.</w:t>
       </w:r>
     </w:p>
     <w:p>
@@ -4535,56 +4780,35 @@
           <w:rFonts w:asciiTheme="majorHAnsi" w:hAnsiTheme="majorHAnsi" w:cstheme="majorHAnsi"/>
           <w:color w:val="FFFF00"/>
         </w:rPr>
-        <w:t>The 3D thread calls the</w:t>
-      </w:r>
-      <w:r>
-        <w:rPr>
-          <w:rFonts w:asciiTheme="majorHAnsi" w:hAnsiTheme="majorHAnsi" w:cstheme="majorHAnsi"/>
-          <w:color w:val="FFFF00"/>
-        </w:rPr>
-        <w:t xml:space="preserve"> FrameDraw method</w:t>
-      </w:r>
-      <w:r>
-        <w:rPr>
-          <w:rFonts w:asciiTheme="majorHAnsi" w:hAnsiTheme="majorHAnsi" w:cstheme="majorHAnsi"/>
-          <w:color w:val="FFFF00"/>
-        </w:rPr>
-        <w:t xml:space="preserve"> every frame, but only if there is enough CPU</w:t>
-      </w:r>
-      <w:r>
-        <w:rPr>
-          <w:rFonts w:asciiTheme="majorHAnsi" w:hAnsiTheme="majorHAnsi" w:cstheme="majorHAnsi"/>
-          <w:color w:val="FFFF00"/>
-        </w:rPr>
-        <w:t xml:space="preserve"> for the 3D thread</w:t>
-      </w:r>
-      <w:r>
-        <w:rPr>
-          <w:rFonts w:asciiTheme="majorHAnsi" w:hAnsiTheme="majorHAnsi" w:cstheme="majorHAnsi"/>
-          <w:color w:val="FFFF00"/>
-        </w:rPr>
-        <w:t xml:space="preserve">. Otherwise it calls it </w:t>
-      </w:r>
-      <w:r>
-        <w:rPr>
-          <w:rFonts w:asciiTheme="majorHAnsi" w:hAnsiTheme="majorHAnsi" w:cstheme="majorHAnsi"/>
-          <w:color w:val="FFFF00"/>
-        </w:rPr>
-        <w:t>less frequently</w:t>
-      </w:r>
-      <w:r>
-        <w:rPr>
-          <w:rFonts w:asciiTheme="majorHAnsi" w:hAnsiTheme="majorHAnsi" w:cstheme="majorHAnsi"/>
-          <w:color w:val="FFFF00"/>
-        </w:rPr>
-        <w:t>.</w:t>
-      </w:r>
-      <w:r>
-        <w:rPr>
-          <w:rFonts w:asciiTheme="majorHAnsi" w:hAnsiTheme="majorHAnsi" w:cstheme="majorHAnsi"/>
-          <w:color w:val="FFFF00"/>
-        </w:rPr>
-        <w:t xml:space="preserve"> This is where you put drawing code</w:t>
+        <w:t xml:space="preserve">The 3D thread calls the </w:t>
+      </w:r>
+      <w:r>
+        <w:rPr>
+          <w:rFonts w:asciiTheme="majorHAnsi" w:hAnsiTheme="majorHAnsi" w:cstheme="majorHAnsi"/>
+          <w:color w:val="FFFF00"/>
+        </w:rPr>
+        <w:t xml:space="preserve">FrameProc </w:t>
+      </w:r>
+      <w:r>
+        <w:rPr>
+          <w:rFonts w:asciiTheme="majorHAnsi" w:hAnsiTheme="majorHAnsi" w:cstheme="majorHAnsi"/>
+          <w:color w:val="FFFF00"/>
+        </w:rPr>
+        <w:t>method</w:t>
+      </w:r>
+      <w:r>
+        <w:rPr>
+          <w:rFonts w:asciiTheme="majorHAnsi" w:hAnsiTheme="majorHAnsi" w:cstheme="majorHAnsi"/>
+          <w:color w:val="FFFF00"/>
+        </w:rPr>
+        <w:t xml:space="preserve"> </w:t>
+      </w:r>
+      <w:r>
+        <w:rPr>
+          <w:rFonts w:asciiTheme="majorHAnsi" w:hAnsiTheme="majorHAnsi" w:cstheme="majorHAnsi"/>
+          <w:color w:val="FFFF00"/>
+        </w:rPr>
+        <w:t>once per frame</w:t>
       </w:r>
       <w:r>
         <w:rPr>
@@ -4593,13 +4817,41 @@
         </w:rPr>
         <w:t xml:space="preserve"> (</w:t>
       </w:r>
+      <w:r>
+        <w:rPr>
+          <w:rFonts w:asciiTheme="majorHAnsi" w:hAnsiTheme="majorHAnsi" w:cstheme="majorHAnsi"/>
+          <w:color w:val="FFFF00"/>
+        </w:rPr>
+        <w:t xml:space="preserve">control frame period with </w:t>
+      </w:r>
       <w:proofErr w:type="spellStart"/>
       <w:r>
         <w:rPr>
           <w:rFonts w:asciiTheme="majorHAnsi" w:hAnsiTheme="majorHAnsi" w:cstheme="majorHAnsi"/>
           <w:color w:val="FFFF00"/>
         </w:rPr>
-        <w:t>BlSprite.Draw</w:t>
+        <w:t>Bl</w:t>
+      </w:r>
+      <w:r>
+        <w:rPr>
+          <w:rFonts w:asciiTheme="majorHAnsi" w:hAnsiTheme="majorHAnsi" w:cstheme="majorHAnsi"/>
+          <w:color w:val="FFFF00"/>
+        </w:rPr>
+        <w:t>GraphicsDeviceManager</w:t>
+      </w:r>
+      <w:r>
+        <w:rPr>
+          <w:rFonts w:asciiTheme="majorHAnsi" w:hAnsiTheme="majorHAnsi" w:cstheme="majorHAnsi"/>
+          <w:color w:val="FFFF00"/>
+        </w:rPr>
+        <w:t>.Frame</w:t>
+      </w:r>
+      <w:r>
+        <w:rPr>
+          <w:rFonts w:asciiTheme="majorHAnsi" w:hAnsiTheme="majorHAnsi" w:cstheme="majorHAnsi"/>
+          <w:color w:val="FFFF00"/>
+        </w:rPr>
+        <w:t>Period</w:t>
       </w:r>
       <w:proofErr w:type="spellEnd"/>
       <w:r>
@@ -4607,179 +4859,42 @@
           <w:rFonts w:asciiTheme="majorHAnsi" w:hAnsiTheme="majorHAnsi" w:cstheme="majorHAnsi"/>
           <w:color w:val="FFFF00"/>
         </w:rPr>
-        <w:t xml:space="preserve">, </w:t>
-      </w:r>
-      <w:proofErr w:type="spellStart"/>
-      <w:r>
-        <w:rPr>
-          <w:rFonts w:asciiTheme="majorHAnsi" w:hAnsiTheme="majorHAnsi" w:cstheme="majorHAnsi"/>
-          <w:color w:val="FFFF00"/>
-        </w:rPr>
-        <w:t>BlGraphicsDeviceManager.DrawText</w:t>
-      </w:r>
-      <w:proofErr w:type="spellEnd"/>
-      <w:r>
-        <w:rPr>
-          <w:rFonts w:asciiTheme="majorHAnsi" w:hAnsiTheme="majorHAnsi" w:cstheme="majorHAnsi"/>
-          <w:color w:val="FFFF00"/>
-        </w:rPr>
-        <w:t>, etc.)</w:t>
-      </w:r>
-      <w:r>
-        <w:rPr>
-          <w:rFonts w:asciiTheme="majorHAnsi" w:hAnsiTheme="majorHAnsi" w:cstheme="majorHAnsi"/>
-          <w:color w:val="FFFF00"/>
-        </w:rPr>
-        <w:t>.</w:t>
-      </w:r>
-      <w:r>
-        <w:rPr>
-          <w:rFonts w:asciiTheme="majorHAnsi" w:hAnsiTheme="majorHAnsi" w:cstheme="majorHAnsi"/>
-          <w:color w:val="FFFF00"/>
-        </w:rPr>
-        <w:t xml:space="preserve"> </w:t>
-      </w:r>
-      <w:r>
-        <w:rPr>
-          <w:rFonts w:asciiTheme="majorHAnsi" w:hAnsiTheme="majorHAnsi" w:cstheme="majorHAnsi"/>
-          <w:color w:val="FFFF00"/>
-        </w:rPr>
-        <w:t xml:space="preserve">Additionally, if you are developing a single-threaded application </w:t>
-      </w:r>
-      <w:r>
-        <w:rPr>
-          <w:rFonts w:asciiTheme="majorHAnsi" w:hAnsiTheme="majorHAnsi" w:cstheme="majorHAnsi"/>
-          <w:color w:val="FFFF00"/>
-        </w:rPr>
-        <w:t xml:space="preserve">(i.e. everything is in the 3D thread) </w:t>
-      </w:r>
-      <w:r>
-        <w:rPr>
-          <w:rFonts w:asciiTheme="majorHAnsi" w:hAnsiTheme="majorHAnsi" w:cstheme="majorHAnsi"/>
-          <w:color w:val="FFFF00"/>
-        </w:rPr>
-        <w:t xml:space="preserve">that will </w:t>
-      </w:r>
-      <w:r>
-        <w:rPr>
-          <w:rFonts w:asciiTheme="majorHAnsi" w:hAnsiTheme="majorHAnsi" w:cstheme="majorHAnsi"/>
-          <w:color w:val="FFFF00"/>
-        </w:rPr>
-        <w:t xml:space="preserve">also </w:t>
-      </w:r>
-      <w:r>
-        <w:rPr>
-          <w:rFonts w:asciiTheme="majorHAnsi" w:hAnsiTheme="majorHAnsi" w:cstheme="majorHAnsi"/>
-          <w:color w:val="FFFF00"/>
-        </w:rPr>
-        <w:t xml:space="preserve">be very subject to exhausting its thread, then you can </w:t>
-      </w:r>
-      <w:r>
-        <w:rPr>
-          <w:rFonts w:asciiTheme="majorHAnsi" w:hAnsiTheme="majorHAnsi" w:cstheme="majorHAnsi"/>
-          <w:color w:val="FFFF00"/>
-        </w:rPr>
-        <w:t xml:space="preserve">put the </w:t>
-      </w:r>
-      <w:r>
-        <w:rPr>
-          <w:rFonts w:asciiTheme="majorHAnsi" w:hAnsiTheme="majorHAnsi" w:cstheme="majorHAnsi"/>
-          <w:color w:val="FFFF00"/>
-        </w:rPr>
-        <w:t>application</w:t>
-      </w:r>
-      <w:r>
-        <w:rPr>
-          <w:rFonts w:asciiTheme="majorHAnsi" w:hAnsiTheme="majorHAnsi" w:cstheme="majorHAnsi"/>
-          <w:color w:val="FFFF00"/>
-        </w:rPr>
-        <w:t xml:space="preserve"> code </w:t>
-      </w:r>
-      <w:r>
-        <w:rPr>
-          <w:rFonts w:asciiTheme="majorHAnsi" w:hAnsiTheme="majorHAnsi" w:cstheme="majorHAnsi"/>
-          <w:color w:val="FFFF00"/>
-        </w:rPr>
-        <w:t>in FrameDraw</w:t>
-      </w:r>
-      <w:r>
-        <w:rPr>
-          <w:rFonts w:asciiTheme="majorHAnsi" w:hAnsiTheme="majorHAnsi" w:cstheme="majorHAnsi"/>
-          <w:color w:val="FFFF00"/>
-        </w:rPr>
-        <w:t xml:space="preserve"> rather than in FrameProc</w:t>
-      </w:r>
-      <w:r>
-        <w:rPr>
-          <w:rFonts w:asciiTheme="majorHAnsi" w:hAnsiTheme="majorHAnsi" w:cstheme="majorHAnsi"/>
-          <w:color w:val="FFFF00"/>
-        </w:rPr>
-        <w:t>—</w:t>
-      </w:r>
-      <w:proofErr w:type="gramStart"/>
-      <w:r>
-        <w:rPr>
-          <w:rFonts w:asciiTheme="majorHAnsi" w:hAnsiTheme="majorHAnsi" w:cstheme="majorHAnsi"/>
-          <w:color w:val="FFFF00"/>
-        </w:rPr>
-        <w:t xml:space="preserve">as </w:t>
-      </w:r>
-      <w:r>
-        <w:rPr>
-          <w:rFonts w:asciiTheme="majorHAnsi" w:hAnsiTheme="majorHAnsi" w:cstheme="majorHAnsi"/>
-          <w:color w:val="FFFF00"/>
-        </w:rPr>
-        <w:t>long as</w:t>
-      </w:r>
-      <w:proofErr w:type="gramEnd"/>
-      <w:r>
-        <w:rPr>
-          <w:rFonts w:asciiTheme="majorHAnsi" w:hAnsiTheme="majorHAnsi" w:cstheme="majorHAnsi"/>
-          <w:color w:val="FFFF00"/>
-        </w:rPr>
-        <w:t xml:space="preserve"> the code</w:t>
-      </w:r>
-      <w:r>
-        <w:rPr>
-          <w:rFonts w:asciiTheme="majorHAnsi" w:hAnsiTheme="majorHAnsi" w:cstheme="majorHAnsi"/>
-          <w:color w:val="FFFF00"/>
-        </w:rPr>
-        <w:t xml:space="preserve"> adjust</w:t>
-      </w:r>
-      <w:r>
-        <w:rPr>
-          <w:rFonts w:asciiTheme="majorHAnsi" w:hAnsiTheme="majorHAnsi" w:cstheme="majorHAnsi"/>
-          <w:color w:val="FFFF00"/>
-        </w:rPr>
-        <w:t>s</w:t>
-      </w:r>
-      <w:r>
-        <w:rPr>
-          <w:rFonts w:asciiTheme="majorHAnsi" w:hAnsiTheme="majorHAnsi" w:cstheme="majorHAnsi"/>
-          <w:color w:val="FFFF00"/>
-        </w:rPr>
-        <w:t xml:space="preserve"> itself to account for variations in </w:t>
-      </w:r>
-      <w:r>
-        <w:rPr>
-          <w:rFonts w:asciiTheme="majorHAnsi" w:hAnsiTheme="majorHAnsi" w:cstheme="majorHAnsi"/>
-          <w:color w:val="FFFF00"/>
-        </w:rPr>
-        <w:t>how often it is called</w:t>
-      </w:r>
-      <w:r>
-        <w:rPr>
-          <w:rFonts w:asciiTheme="majorHAnsi" w:hAnsiTheme="majorHAnsi" w:cstheme="majorHAnsi"/>
-          <w:color w:val="FFFF00"/>
-        </w:rPr>
-        <w:t>.</w:t>
-      </w:r>
-      <w:r>
-        <w:rPr>
-          <w:rFonts w:asciiTheme="majorHAnsi" w:hAnsiTheme="majorHAnsi" w:cstheme="majorHAnsi"/>
-          <w:color w:val="FFFF00"/>
-        </w:rPr>
-        <w:t xml:space="preserve"> This may save CPU when it is being exhausted because the FrameDraw is called less often in that case.</w:t>
+        <w:t xml:space="preserve">). </w:t>
+      </w:r>
+      <w:r>
+        <w:rPr>
+          <w:rFonts w:asciiTheme="majorHAnsi" w:hAnsiTheme="majorHAnsi" w:cstheme="majorHAnsi"/>
+          <w:color w:val="FFFF00"/>
+        </w:rPr>
+        <w:t xml:space="preserve">For single-threaded applications this is </w:t>
+      </w:r>
+      <w:r>
+        <w:rPr>
+          <w:rFonts w:asciiTheme="majorHAnsi" w:hAnsiTheme="majorHAnsi" w:cstheme="majorHAnsi"/>
+          <w:color w:val="FFFF00"/>
+        </w:rPr>
+        <w:t xml:space="preserve">typically </w:t>
+      </w:r>
+      <w:r>
+        <w:rPr>
+          <w:rFonts w:asciiTheme="majorHAnsi" w:hAnsiTheme="majorHAnsi" w:cstheme="majorHAnsi"/>
+          <w:color w:val="FFFF00"/>
+        </w:rPr>
+        <w:t xml:space="preserve">where </w:t>
+      </w:r>
+      <w:r>
+        <w:rPr>
+          <w:rFonts w:asciiTheme="majorHAnsi" w:hAnsiTheme="majorHAnsi" w:cstheme="majorHAnsi"/>
+          <w:color w:val="FFFF00"/>
+        </w:rPr>
+        <w:t>the bulk of</w:t>
+      </w:r>
+      <w:r>
+        <w:rPr>
+          <w:rFonts w:asciiTheme="majorHAnsi" w:hAnsiTheme="majorHAnsi" w:cstheme="majorHAnsi"/>
+          <w:color w:val="FFFF00"/>
+        </w:rPr>
+        <w:t xml:space="preserve"> application code resides, except the actual drawing code. For multi-threaded applications, this is where all application code resides that does anything with 3D resources.</w:t>
       </w:r>
     </w:p>
     <w:p>
@@ -4793,6 +4908,13 @@
           <w:color w:val="FFFF00"/>
         </w:rPr>
       </w:pPr>
+      <w:r>
+        <w:rPr>
+          <w:rFonts w:asciiTheme="majorHAnsi" w:hAnsiTheme="majorHAnsi" w:cstheme="majorHAnsi"/>
+          <w:color w:val="FFFF00"/>
+        </w:rPr>
+        <w:t xml:space="preserve"> </w:t>
+      </w:r>
     </w:p>
     <w:p>
       <w:pPr>
@@ -4810,15 +4932,73 @@
           <w:rFonts w:asciiTheme="majorHAnsi" w:hAnsiTheme="majorHAnsi" w:cstheme="majorHAnsi"/>
           <w:color w:val="FFFF00"/>
         </w:rPr>
-        <w:t>I</w:t>
-      </w:r>
-      <w:r>
-        <w:rPr>
-          <w:rFonts w:asciiTheme="majorHAnsi" w:hAnsiTheme="majorHAnsi" w:cstheme="majorHAnsi"/>
-          <w:color w:val="FFFF00"/>
-        </w:rPr>
-        <w:t>f you are developing a multithreaded app</w:t>
-      </w:r>
+        <w:t>The 3D thread calls the</w:t>
+      </w:r>
+      <w:r>
+        <w:rPr>
+          <w:rFonts w:asciiTheme="majorHAnsi" w:hAnsiTheme="majorHAnsi" w:cstheme="majorHAnsi"/>
+          <w:color w:val="FFFF00"/>
+        </w:rPr>
+        <w:t xml:space="preserve"> FrameDraw method</w:t>
+      </w:r>
+      <w:r>
+        <w:rPr>
+          <w:rFonts w:asciiTheme="majorHAnsi" w:hAnsiTheme="majorHAnsi" w:cstheme="majorHAnsi"/>
+          <w:color w:val="FFFF00"/>
+        </w:rPr>
+        <w:t xml:space="preserve"> every frame, but only if there is enough CPU</w:t>
+      </w:r>
+      <w:r>
+        <w:rPr>
+          <w:rFonts w:asciiTheme="majorHAnsi" w:hAnsiTheme="majorHAnsi" w:cstheme="majorHAnsi"/>
+          <w:color w:val="FFFF00"/>
+        </w:rPr>
+        <w:t xml:space="preserve"> for the 3D thread</w:t>
+      </w:r>
+      <w:r>
+        <w:rPr>
+          <w:rFonts w:asciiTheme="majorHAnsi" w:hAnsiTheme="majorHAnsi" w:cstheme="majorHAnsi"/>
+          <w:color w:val="FFFF00"/>
+        </w:rPr>
+        <w:t xml:space="preserve">. Otherwise it calls it </w:t>
+      </w:r>
+      <w:r>
+        <w:rPr>
+          <w:rFonts w:asciiTheme="majorHAnsi" w:hAnsiTheme="majorHAnsi" w:cstheme="majorHAnsi"/>
+          <w:color w:val="FFFF00"/>
+        </w:rPr>
+        <w:t>less frequently</w:t>
+      </w:r>
+      <w:r>
+        <w:rPr>
+          <w:rFonts w:asciiTheme="majorHAnsi" w:hAnsiTheme="majorHAnsi" w:cstheme="majorHAnsi"/>
+          <w:color w:val="FFFF00"/>
+        </w:rPr>
+        <w:t>.</w:t>
+      </w:r>
+      <w:r>
+        <w:rPr>
+          <w:rFonts w:asciiTheme="majorHAnsi" w:hAnsiTheme="majorHAnsi" w:cstheme="majorHAnsi"/>
+          <w:color w:val="FFFF00"/>
+        </w:rPr>
+        <w:t xml:space="preserve"> This is where you put drawing code</w:t>
+      </w:r>
+      <w:r>
+        <w:rPr>
+          <w:rFonts w:asciiTheme="majorHAnsi" w:hAnsiTheme="majorHAnsi" w:cstheme="majorHAnsi"/>
+          <w:color w:val="FFFF00"/>
+        </w:rPr>
+        <w:t xml:space="preserve"> (</w:t>
+      </w:r>
+      <w:proofErr w:type="spellStart"/>
+      <w:r>
+        <w:rPr>
+          <w:rFonts w:asciiTheme="majorHAnsi" w:hAnsiTheme="majorHAnsi" w:cstheme="majorHAnsi"/>
+          <w:color w:val="FFFF00"/>
+        </w:rPr>
+        <w:t>BlSprite.Draw</w:t>
+      </w:r>
+      <w:proofErr w:type="spellEnd"/>
       <w:r>
         <w:rPr>
           <w:rFonts w:asciiTheme="majorHAnsi" w:hAnsiTheme="majorHAnsi" w:cstheme="majorHAnsi"/>
@@ -4826,159 +5006,198 @@
         </w:rPr>
         <w:t xml:space="preserve">, </w:t>
       </w:r>
-      <w:r>
-        <w:rPr>
-          <w:rFonts w:asciiTheme="majorHAnsi" w:hAnsiTheme="majorHAnsi" w:cstheme="majorHAnsi"/>
-          <w:color w:val="FFFF00"/>
-        </w:rPr>
-        <w:t xml:space="preserve">then </w:t>
-      </w:r>
-      <w:r>
-        <w:rPr>
-          <w:rFonts w:asciiTheme="majorHAnsi" w:hAnsiTheme="majorHAnsi" w:cstheme="majorHAnsi"/>
-          <w:color w:val="FFFF00"/>
-        </w:rPr>
-        <w:t>w</w:t>
-      </w:r>
-      <w:r>
-        <w:rPr>
-          <w:rFonts w:asciiTheme="majorHAnsi" w:hAnsiTheme="majorHAnsi" w:cstheme="majorHAnsi"/>
-          <w:color w:val="FFFF00"/>
-        </w:rPr>
-        <w:t xml:space="preserve">hen </w:t>
-      </w:r>
-      <w:r>
-        <w:rPr>
-          <w:rFonts w:asciiTheme="majorHAnsi" w:hAnsiTheme="majorHAnsi" w:cstheme="majorHAnsi"/>
-          <w:color w:val="FFFF00"/>
-        </w:rPr>
-        <w:t xml:space="preserve">other threads need to </w:t>
-      </w:r>
-      <w:r>
-        <w:rPr>
-          <w:rFonts w:asciiTheme="majorHAnsi" w:hAnsiTheme="majorHAnsi" w:cstheme="majorHAnsi"/>
-          <w:color w:val="FFFF00"/>
-        </w:rPr>
-        <w:t xml:space="preserve">create, change, or destroy </w:t>
-      </w:r>
-      <w:r>
-        <w:rPr>
-          <w:rFonts w:asciiTheme="majorHAnsi" w:hAnsiTheme="majorHAnsi" w:cstheme="majorHAnsi"/>
-          <w:color w:val="FFFF00"/>
-        </w:rPr>
-        <w:t xml:space="preserve">3D </w:t>
-      </w:r>
-      <w:r>
-        <w:rPr>
-          <w:rFonts w:asciiTheme="majorHAnsi" w:hAnsiTheme="majorHAnsi" w:cstheme="majorHAnsi"/>
-          <w:color w:val="FFFF00"/>
-        </w:rPr>
-        <w:t>resources</w:t>
-      </w:r>
-      <w:r>
-        <w:rPr>
-          <w:rFonts w:asciiTheme="majorHAnsi" w:hAnsiTheme="majorHAnsi" w:cstheme="majorHAnsi"/>
-          <w:color w:val="FFFF00"/>
-        </w:rPr>
-        <w:t xml:space="preserve"> or otherwise do something in a thread-safe way with the 3D thread</w:t>
-      </w:r>
-      <w:r>
-        <w:rPr>
-          <w:rFonts w:asciiTheme="majorHAnsi" w:hAnsiTheme="majorHAnsi" w:cstheme="majorHAnsi"/>
-          <w:color w:val="FFFF00"/>
-        </w:rPr>
-        <w:t>,</w:t>
-      </w:r>
-      <w:r>
-        <w:rPr>
-          <w:rFonts w:asciiTheme="majorHAnsi" w:hAnsiTheme="majorHAnsi" w:cstheme="majorHAnsi"/>
-          <w:color w:val="FFFF00"/>
-        </w:rPr>
-        <w:t xml:space="preserve"> they can </w:t>
-      </w:r>
-      <w:r>
-        <w:rPr>
-          <w:rFonts w:asciiTheme="majorHAnsi" w:hAnsiTheme="majorHAnsi" w:cstheme="majorHAnsi"/>
-          <w:color w:val="FFFF00"/>
-        </w:rPr>
-        <w:t>pass</w:t>
-      </w:r>
-      <w:r>
-        <w:rPr>
-          <w:rFonts w:asciiTheme="majorHAnsi" w:hAnsiTheme="majorHAnsi" w:cstheme="majorHAnsi"/>
-          <w:color w:val="FFFF00"/>
-        </w:rPr>
-        <w:t xml:space="preserve"> a delegate to EnqueueCommand </w:t>
-      </w:r>
-      <w:r>
-        <w:rPr>
-          <w:rFonts w:asciiTheme="majorHAnsi" w:hAnsiTheme="majorHAnsi" w:cstheme="majorHAnsi"/>
-          <w:color w:val="FFFF00"/>
-        </w:rPr>
-        <w:t>or EnqueueCommandBlocking</w:t>
-      </w:r>
-      <w:r>
-        <w:rPr>
-          <w:rFonts w:asciiTheme="majorHAnsi" w:hAnsiTheme="majorHAnsi" w:cstheme="majorHAnsi"/>
-          <w:color w:val="FFFF00"/>
-        </w:rPr>
-        <w:t>. Those methods</w:t>
-      </w:r>
-      <w:r>
-        <w:rPr>
-          <w:rFonts w:asciiTheme="majorHAnsi" w:hAnsiTheme="majorHAnsi" w:cstheme="majorHAnsi"/>
-          <w:color w:val="FFFF00"/>
-        </w:rPr>
-        <w:t xml:space="preserve"> make sure </w:t>
-      </w:r>
-      <w:r>
-        <w:rPr>
-          <w:rFonts w:asciiTheme="majorHAnsi" w:hAnsiTheme="majorHAnsi" w:cstheme="majorHAnsi"/>
-          <w:color w:val="FFFF00"/>
-        </w:rPr>
-        <w:t>the code is</w:t>
-      </w:r>
-      <w:r>
-        <w:rPr>
-          <w:rFonts w:asciiTheme="majorHAnsi" w:hAnsiTheme="majorHAnsi" w:cstheme="majorHAnsi"/>
-          <w:color w:val="FFFF00"/>
-        </w:rPr>
-        <w:t xml:space="preserve"> done by the 3D thread </w:t>
-      </w:r>
-      <w:r>
-        <w:rPr>
-          <w:rFonts w:asciiTheme="majorHAnsi" w:hAnsiTheme="majorHAnsi" w:cstheme="majorHAnsi"/>
-          <w:color w:val="FFFF00"/>
-        </w:rPr>
-        <w:t>sequentially</w:t>
-      </w:r>
-      <w:r>
-        <w:rPr>
-          <w:rFonts w:asciiTheme="majorHAnsi" w:hAnsiTheme="majorHAnsi" w:cstheme="majorHAnsi"/>
-          <w:color w:val="FFFF00"/>
-        </w:rPr>
-        <w:t xml:space="preserve"> at the end of the </w:t>
-      </w:r>
-      <w:r>
-        <w:rPr>
-          <w:rFonts w:asciiTheme="majorHAnsi" w:hAnsiTheme="majorHAnsi" w:cstheme="majorHAnsi"/>
-          <w:color w:val="FFFF00"/>
-        </w:rPr>
-        <w:t>next</w:t>
-      </w:r>
-      <w:r>
-        <w:rPr>
-          <w:rFonts w:asciiTheme="majorHAnsi" w:hAnsiTheme="majorHAnsi" w:cstheme="majorHAnsi"/>
-          <w:color w:val="FFFF00"/>
-        </w:rPr>
-        <w:t xml:space="preserve"> FrameProc</w:t>
-      </w:r>
-      <w:r>
-        <w:rPr>
-          <w:rFonts w:asciiTheme="majorHAnsi" w:hAnsiTheme="majorHAnsi" w:cstheme="majorHAnsi"/>
-          <w:color w:val="FFFF00"/>
-        </w:rPr>
-        <w:t xml:space="preserve"> call</w:t>
+      <w:proofErr w:type="spellStart"/>
+      <w:r>
+        <w:rPr>
+          <w:rFonts w:asciiTheme="majorHAnsi" w:hAnsiTheme="majorHAnsi" w:cstheme="majorHAnsi"/>
+          <w:color w:val="FFFF00"/>
+        </w:rPr>
+        <w:t>BlGraphicsDeviceManager.DrawText</w:t>
+      </w:r>
+      <w:proofErr w:type="spellEnd"/>
+      <w:r>
+        <w:rPr>
+          <w:rFonts w:asciiTheme="majorHAnsi" w:hAnsiTheme="majorHAnsi" w:cstheme="majorHAnsi"/>
+          <w:color w:val="FFFF00"/>
+        </w:rPr>
+        <w:t>, etc.)</w:t>
+      </w:r>
+      <w:r>
+        <w:rPr>
+          <w:rFonts w:asciiTheme="majorHAnsi" w:hAnsiTheme="majorHAnsi" w:cstheme="majorHAnsi"/>
+          <w:color w:val="FFFF00"/>
+        </w:rPr>
+        <w:t>.</w:t>
+      </w:r>
+      <w:r>
+        <w:rPr>
+          <w:rFonts w:asciiTheme="majorHAnsi" w:hAnsiTheme="majorHAnsi" w:cstheme="majorHAnsi"/>
+          <w:color w:val="FFFF00"/>
+        </w:rPr>
+        <w:t xml:space="preserve"> </w:t>
+      </w:r>
+      <w:r>
+        <w:rPr>
+          <w:rFonts w:asciiTheme="majorHAnsi" w:hAnsiTheme="majorHAnsi" w:cstheme="majorHAnsi"/>
+          <w:color w:val="FFFF00"/>
+        </w:rPr>
+        <w:t xml:space="preserve">Additionally, if you are developing that will </w:t>
+      </w:r>
+      <w:r>
+        <w:rPr>
+          <w:rFonts w:asciiTheme="majorHAnsi" w:hAnsiTheme="majorHAnsi" w:cstheme="majorHAnsi"/>
+          <w:color w:val="FFFF00"/>
+        </w:rPr>
+        <w:t xml:space="preserve">also </w:t>
+      </w:r>
+      <w:r>
+        <w:rPr>
+          <w:rFonts w:asciiTheme="majorHAnsi" w:hAnsiTheme="majorHAnsi" w:cstheme="majorHAnsi"/>
+          <w:color w:val="FFFF00"/>
+        </w:rPr>
+        <w:t xml:space="preserve">be very subject to exhausting </w:t>
+      </w:r>
+      <w:r>
+        <w:rPr>
+          <w:rFonts w:asciiTheme="majorHAnsi" w:hAnsiTheme="majorHAnsi" w:cstheme="majorHAnsi"/>
+          <w:color w:val="FFFF00"/>
+        </w:rPr>
+        <w:t xml:space="preserve">the 3D </w:t>
+      </w:r>
+      <w:r>
+        <w:rPr>
+          <w:rFonts w:asciiTheme="majorHAnsi" w:hAnsiTheme="majorHAnsi" w:cstheme="majorHAnsi"/>
+          <w:color w:val="FFFF00"/>
+        </w:rPr>
+        <w:t xml:space="preserve">thread, then you can </w:t>
+      </w:r>
+      <w:r>
+        <w:rPr>
+          <w:rFonts w:asciiTheme="majorHAnsi" w:hAnsiTheme="majorHAnsi" w:cstheme="majorHAnsi"/>
+          <w:color w:val="FFFF00"/>
+        </w:rPr>
+        <w:t xml:space="preserve">put </w:t>
+      </w:r>
+      <w:r>
+        <w:rPr>
+          <w:rFonts w:asciiTheme="majorHAnsi" w:hAnsiTheme="majorHAnsi" w:cstheme="majorHAnsi"/>
+          <w:color w:val="FFFF00"/>
+        </w:rPr>
+        <w:t>application</w:t>
+      </w:r>
+      <w:r>
+        <w:rPr>
+          <w:rFonts w:asciiTheme="majorHAnsi" w:hAnsiTheme="majorHAnsi" w:cstheme="majorHAnsi"/>
+          <w:color w:val="FFFF00"/>
+        </w:rPr>
+        <w:t xml:space="preserve"> code </w:t>
+      </w:r>
+      <w:r>
+        <w:rPr>
+          <w:rFonts w:asciiTheme="majorHAnsi" w:hAnsiTheme="majorHAnsi" w:cstheme="majorHAnsi"/>
+          <w:color w:val="FFFF00"/>
+        </w:rPr>
+        <w:t>in FrameDraw</w:t>
+      </w:r>
+      <w:r>
+        <w:rPr>
+          <w:rFonts w:asciiTheme="majorHAnsi" w:hAnsiTheme="majorHAnsi" w:cstheme="majorHAnsi"/>
+          <w:color w:val="FFFF00"/>
+        </w:rPr>
+        <w:t xml:space="preserve"> rather than in FrameProc</w:t>
+      </w:r>
+      <w:r>
+        <w:rPr>
+          <w:rFonts w:asciiTheme="majorHAnsi" w:hAnsiTheme="majorHAnsi" w:cstheme="majorHAnsi"/>
+          <w:color w:val="FFFF00"/>
+        </w:rPr>
+        <w:t>—</w:t>
+      </w:r>
+      <w:proofErr w:type="gramStart"/>
+      <w:r>
+        <w:rPr>
+          <w:rFonts w:asciiTheme="majorHAnsi" w:hAnsiTheme="majorHAnsi" w:cstheme="majorHAnsi"/>
+          <w:color w:val="FFFF00"/>
+        </w:rPr>
+        <w:t xml:space="preserve">as </w:t>
+      </w:r>
+      <w:r>
+        <w:rPr>
+          <w:rFonts w:asciiTheme="majorHAnsi" w:hAnsiTheme="majorHAnsi" w:cstheme="majorHAnsi"/>
+          <w:color w:val="FFFF00"/>
+        </w:rPr>
+        <w:t>long as</w:t>
+      </w:r>
+      <w:proofErr w:type="gramEnd"/>
+      <w:r>
+        <w:rPr>
+          <w:rFonts w:asciiTheme="majorHAnsi" w:hAnsiTheme="majorHAnsi" w:cstheme="majorHAnsi"/>
+          <w:color w:val="FFFF00"/>
+        </w:rPr>
+        <w:t xml:space="preserve"> the code</w:t>
+      </w:r>
+      <w:r>
+        <w:rPr>
+          <w:rFonts w:asciiTheme="majorHAnsi" w:hAnsiTheme="majorHAnsi" w:cstheme="majorHAnsi"/>
+          <w:color w:val="FFFF00"/>
+        </w:rPr>
+        <w:t xml:space="preserve"> adjust</w:t>
+      </w:r>
+      <w:r>
+        <w:rPr>
+          <w:rFonts w:asciiTheme="majorHAnsi" w:hAnsiTheme="majorHAnsi" w:cstheme="majorHAnsi"/>
+          <w:color w:val="FFFF00"/>
+        </w:rPr>
+        <w:t>s</w:t>
+      </w:r>
+      <w:r>
+        <w:rPr>
+          <w:rFonts w:asciiTheme="majorHAnsi" w:hAnsiTheme="majorHAnsi" w:cstheme="majorHAnsi"/>
+          <w:color w:val="FFFF00"/>
+        </w:rPr>
+        <w:t xml:space="preserve"> itself to account for variations in </w:t>
+      </w:r>
+      <w:r>
+        <w:rPr>
+          <w:rFonts w:asciiTheme="majorHAnsi" w:hAnsiTheme="majorHAnsi" w:cstheme="majorHAnsi"/>
+          <w:color w:val="FFFF00"/>
+        </w:rPr>
+        <w:t>how often it is called</w:t>
+      </w:r>
+      <w:r>
+        <w:rPr>
+          <w:rFonts w:asciiTheme="majorHAnsi" w:hAnsiTheme="majorHAnsi" w:cstheme="majorHAnsi"/>
+          <w:color w:val="FFFF00"/>
+        </w:rPr>
+        <w:t>.</w:t>
+      </w:r>
+      <w:r>
+        <w:rPr>
+          <w:rFonts w:asciiTheme="majorHAnsi" w:hAnsiTheme="majorHAnsi" w:cstheme="majorHAnsi"/>
+          <w:color w:val="FFFF00"/>
+        </w:rPr>
+        <w:t xml:space="preserve"> This </w:t>
+      </w:r>
+      <w:r>
+        <w:rPr>
+          <w:rFonts w:asciiTheme="majorHAnsi" w:hAnsiTheme="majorHAnsi" w:cstheme="majorHAnsi"/>
+          <w:color w:val="FFFF00"/>
+        </w:rPr>
+        <w:t>will</w:t>
+      </w:r>
+      <w:r>
+        <w:rPr>
+          <w:rFonts w:asciiTheme="majorHAnsi" w:hAnsiTheme="majorHAnsi" w:cstheme="majorHAnsi"/>
+          <w:color w:val="FFFF00"/>
+        </w:rPr>
+        <w:t xml:space="preserve"> save CPU when </w:t>
+      </w:r>
+      <w:r>
+        <w:rPr>
+          <w:rFonts w:asciiTheme="majorHAnsi" w:hAnsiTheme="majorHAnsi" w:cstheme="majorHAnsi"/>
+          <w:color w:val="FFFF00"/>
+        </w:rPr>
+        <w:t>the frame rate drops</w:t>
       </w:r>
       <w:r>
         <w:rPr>
@@ -4999,13 +5218,6 @@
           <w:color w:val="FFFF00"/>
         </w:rPr>
       </w:pPr>
-      <w:r>
-        <w:rPr>
-          <w:rFonts w:asciiTheme="majorHAnsi" w:hAnsiTheme="majorHAnsi" w:cstheme="majorHAnsi"/>
-          <w:color w:val="FFFF00"/>
-        </w:rPr>
-        <w:t xml:space="preserve"> </w:t>
-      </w:r>
     </w:p>
     <w:p>
       <w:pPr>
@@ -5023,147 +5235,77 @@
           <w:rFonts w:asciiTheme="majorHAnsi" w:hAnsiTheme="majorHAnsi" w:cstheme="majorHAnsi"/>
           <w:color w:val="FFFF00"/>
         </w:rPr>
-        <w:t>For</w:t>
-      </w:r>
-      <w:r>
-        <w:rPr>
-          <w:rFonts w:asciiTheme="majorHAnsi" w:hAnsiTheme="majorHAnsi" w:cstheme="majorHAnsi"/>
-          <w:color w:val="FFFF00"/>
-        </w:rPr>
-        <w:t xml:space="preserve"> multithreaded application</w:t>
-      </w:r>
-      <w:r>
-        <w:rPr>
-          <w:rFonts w:asciiTheme="majorHAnsi" w:hAnsiTheme="majorHAnsi" w:cstheme="majorHAnsi"/>
-          <w:color w:val="FFFF00"/>
-        </w:rPr>
-        <w:t>s</w:t>
-      </w:r>
-      <w:r>
-        <w:rPr>
-          <w:rFonts w:asciiTheme="majorHAnsi" w:hAnsiTheme="majorHAnsi" w:cstheme="majorHAnsi"/>
-          <w:color w:val="FFFF00"/>
-        </w:rPr>
-        <w:t>, besides keeping all 3D code in the 3D thread, you must of</w:t>
-      </w:r>
-      <w:r>
-        <w:rPr>
-          <w:rFonts w:asciiTheme="majorHAnsi" w:hAnsiTheme="majorHAnsi" w:cstheme="majorHAnsi"/>
-          <w:color w:val="FFFF00"/>
-        </w:rPr>
-        <w:t xml:space="preserve"> course follow rules</w:t>
-      </w:r>
-      <w:r>
-        <w:rPr>
-          <w:rFonts w:asciiTheme="majorHAnsi" w:hAnsiTheme="majorHAnsi" w:cstheme="majorHAnsi"/>
-          <w:color w:val="FFFF00"/>
-        </w:rPr>
-        <w:t xml:space="preserve"> you would for any multithreaded app</w:t>
-      </w:r>
-      <w:r>
-        <w:rPr>
-          <w:rFonts w:asciiTheme="majorHAnsi" w:hAnsiTheme="majorHAnsi" w:cstheme="majorHAnsi"/>
-          <w:color w:val="FFFF00"/>
-        </w:rPr>
-        <w:t xml:space="preserve">. Specifically, </w:t>
-      </w:r>
-      <w:r>
-        <w:rPr>
-          <w:rFonts w:asciiTheme="majorHAnsi" w:hAnsiTheme="majorHAnsi" w:cstheme="majorHAnsi"/>
-          <w:color w:val="FFFF00"/>
-        </w:rPr>
-        <w:t>in</w:t>
-      </w:r>
-      <w:r>
-        <w:rPr>
-          <w:rFonts w:asciiTheme="majorHAnsi" w:hAnsiTheme="majorHAnsi" w:cstheme="majorHAnsi"/>
-          <w:color w:val="FFFF00"/>
-        </w:rPr>
-        <w:t xml:space="preserve"> a 64-bit app on 64-bit hardware, a</w:t>
-      </w:r>
-      <w:r>
-        <w:rPr>
-          <w:rFonts w:asciiTheme="majorHAnsi" w:hAnsiTheme="majorHAnsi" w:cstheme="majorHAnsi"/>
-          <w:color w:val="FFFF00"/>
-        </w:rPr>
-        <w:t>ccessing</w:t>
-      </w:r>
-      <w:r>
-        <w:rPr>
-          <w:rFonts w:asciiTheme="majorHAnsi" w:hAnsiTheme="majorHAnsi" w:cstheme="majorHAnsi"/>
-          <w:color w:val="FFFF00"/>
-        </w:rPr>
-        <w:t xml:space="preserve"> </w:t>
-      </w:r>
-      <w:r>
-        <w:rPr>
-          <w:rFonts w:asciiTheme="majorHAnsi" w:hAnsiTheme="majorHAnsi" w:cstheme="majorHAnsi"/>
-          <w:color w:val="FFFF00"/>
-        </w:rPr>
-        <w:t xml:space="preserve">a </w:t>
-      </w:r>
-      <w:r>
-        <w:rPr>
-          <w:rFonts w:asciiTheme="majorHAnsi" w:hAnsiTheme="majorHAnsi" w:cstheme="majorHAnsi"/>
-          <w:color w:val="FFFF00"/>
-        </w:rPr>
-        <w:t xml:space="preserve">reference </w:t>
-      </w:r>
-      <w:r>
-        <w:rPr>
-          <w:rFonts w:asciiTheme="majorHAnsi" w:hAnsiTheme="majorHAnsi" w:cstheme="majorHAnsi"/>
-          <w:color w:val="FFFF00"/>
-        </w:rPr>
-        <w:t>or</w:t>
-      </w:r>
-      <w:r>
-        <w:rPr>
-          <w:rFonts w:asciiTheme="majorHAnsi" w:hAnsiTheme="majorHAnsi" w:cstheme="majorHAnsi"/>
-          <w:color w:val="FFFF00"/>
-        </w:rPr>
-        <w:t xml:space="preserve"> </w:t>
-      </w:r>
-      <w:r>
-        <w:rPr>
-          <w:rFonts w:asciiTheme="majorHAnsi" w:hAnsiTheme="majorHAnsi" w:cstheme="majorHAnsi"/>
-          <w:color w:val="FFFF00"/>
-        </w:rPr>
-        <w:t xml:space="preserve">primitive data type </w:t>
-      </w:r>
-      <w:r>
-        <w:rPr>
-          <w:rFonts w:asciiTheme="majorHAnsi" w:hAnsiTheme="majorHAnsi" w:cstheme="majorHAnsi"/>
-          <w:color w:val="FFFF00"/>
-        </w:rPr>
-        <w:t>is</w:t>
-      </w:r>
-      <w:r>
-        <w:rPr>
-          <w:rFonts w:asciiTheme="majorHAnsi" w:hAnsiTheme="majorHAnsi" w:cstheme="majorHAnsi"/>
-          <w:color w:val="FFFF00"/>
-        </w:rPr>
-        <w:t xml:space="preserve"> naturally thread safe</w:t>
-      </w:r>
-      <w:r>
-        <w:rPr>
-          <w:rFonts w:asciiTheme="majorHAnsi" w:hAnsiTheme="majorHAnsi" w:cstheme="majorHAnsi"/>
-          <w:color w:val="FFFF00"/>
-        </w:rPr>
-        <w:t>. That is,</w:t>
-      </w:r>
-      <w:r>
-        <w:rPr>
-          <w:rFonts w:asciiTheme="majorHAnsi" w:hAnsiTheme="majorHAnsi" w:cstheme="majorHAnsi"/>
-          <w:color w:val="FFFF00"/>
-        </w:rPr>
-        <w:t xml:space="preserve"> any single primitive type </w:t>
-      </w:r>
-      <w:r>
-        <w:rPr>
-          <w:rFonts w:asciiTheme="majorHAnsi" w:hAnsiTheme="majorHAnsi" w:cstheme="majorHAnsi"/>
-          <w:color w:val="FFFF00"/>
-        </w:rPr>
-        <w:t>64-bits long or less</w:t>
+        <w:t>I</w:t>
+      </w:r>
+      <w:r>
+        <w:rPr>
+          <w:rFonts w:asciiTheme="majorHAnsi" w:hAnsiTheme="majorHAnsi" w:cstheme="majorHAnsi"/>
+          <w:color w:val="FFFF00"/>
+        </w:rPr>
+        <w:t>f you are developing a multithreaded app</w:t>
+      </w:r>
+      <w:r>
+        <w:rPr>
+          <w:rFonts w:asciiTheme="majorHAnsi" w:hAnsiTheme="majorHAnsi" w:cstheme="majorHAnsi"/>
+          <w:color w:val="FFFF00"/>
+        </w:rPr>
+        <w:t xml:space="preserve">, </w:t>
+      </w:r>
+      <w:r>
+        <w:rPr>
+          <w:rFonts w:asciiTheme="majorHAnsi" w:hAnsiTheme="majorHAnsi" w:cstheme="majorHAnsi"/>
+          <w:color w:val="FFFF00"/>
+        </w:rPr>
+        <w:t xml:space="preserve">then </w:t>
+      </w:r>
+      <w:r>
+        <w:rPr>
+          <w:rFonts w:asciiTheme="majorHAnsi" w:hAnsiTheme="majorHAnsi" w:cstheme="majorHAnsi"/>
+          <w:color w:val="FFFF00"/>
+        </w:rPr>
+        <w:t>w</w:t>
+      </w:r>
+      <w:r>
+        <w:rPr>
+          <w:rFonts w:asciiTheme="majorHAnsi" w:hAnsiTheme="majorHAnsi" w:cstheme="majorHAnsi"/>
+          <w:color w:val="FFFF00"/>
+        </w:rPr>
+        <w:t xml:space="preserve">hen </w:t>
+      </w:r>
+      <w:r>
+        <w:rPr>
+          <w:rFonts w:asciiTheme="majorHAnsi" w:hAnsiTheme="majorHAnsi" w:cstheme="majorHAnsi"/>
+          <w:color w:val="FFFF00"/>
+        </w:rPr>
+        <w:t xml:space="preserve">other threads need to </w:t>
+      </w:r>
+      <w:r>
+        <w:rPr>
+          <w:rFonts w:asciiTheme="majorHAnsi" w:hAnsiTheme="majorHAnsi" w:cstheme="majorHAnsi"/>
+          <w:color w:val="FFFF00"/>
+        </w:rPr>
+        <w:t xml:space="preserve">create, change, or destroy </w:t>
+      </w:r>
+      <w:r>
+        <w:rPr>
+          <w:rFonts w:asciiTheme="majorHAnsi" w:hAnsiTheme="majorHAnsi" w:cstheme="majorHAnsi"/>
+          <w:color w:val="FFFF00"/>
+        </w:rPr>
+        <w:t xml:space="preserve">3D </w:t>
+      </w:r>
+      <w:r>
+        <w:rPr>
+          <w:rFonts w:asciiTheme="majorHAnsi" w:hAnsiTheme="majorHAnsi" w:cstheme="majorHAnsi"/>
+          <w:color w:val="FFFF00"/>
+        </w:rPr>
+        <w:t>resources</w:t>
+      </w:r>
+      <w:r>
+        <w:rPr>
+          <w:rFonts w:asciiTheme="majorHAnsi" w:hAnsiTheme="majorHAnsi" w:cstheme="majorHAnsi"/>
+          <w:color w:val="FFFF00"/>
+        </w:rPr>
+        <w:t xml:space="preserve"> or otherwise do something in a thread-safe way with the 3D thread</w:t>
       </w:r>
       <w:r>
         <w:rPr>
@@ -5177,357 +5319,91 @@
           <w:rFonts w:asciiTheme="majorHAnsi" w:hAnsiTheme="majorHAnsi" w:cstheme="majorHAnsi"/>
           <w:color w:val="FFFF00"/>
         </w:rPr>
-        <w:t xml:space="preserve"> like a reference (which </w:t>
-      </w:r>
-      <w:r>
-        <w:rPr>
-          <w:rFonts w:asciiTheme="majorHAnsi" w:hAnsiTheme="majorHAnsi" w:cstheme="majorHAnsi"/>
-          <w:color w:val="FFFF00"/>
-        </w:rPr>
-        <w:t xml:space="preserve">internally </w:t>
-      </w:r>
-      <w:r>
-        <w:rPr>
-          <w:rFonts w:asciiTheme="majorHAnsi" w:hAnsiTheme="majorHAnsi" w:cstheme="majorHAnsi"/>
-          <w:color w:val="FFFF00"/>
-        </w:rPr>
-        <w:t>is a pointer), floating point value, integer, etc.</w:t>
-      </w:r>
-      <w:r>
-        <w:rPr>
-          <w:rFonts w:asciiTheme="majorHAnsi" w:hAnsiTheme="majorHAnsi" w:cstheme="majorHAnsi"/>
-          <w:color w:val="FFFF00"/>
-        </w:rPr>
-        <w:t>,</w:t>
-      </w:r>
-      <w:r>
-        <w:rPr>
-          <w:rFonts w:asciiTheme="majorHAnsi" w:hAnsiTheme="majorHAnsi" w:cstheme="majorHAnsi"/>
-          <w:color w:val="FFFF00"/>
-        </w:rPr>
-        <w:t xml:space="preserve"> </w:t>
-      </w:r>
-      <w:r>
-        <w:rPr>
-          <w:rFonts w:asciiTheme="majorHAnsi" w:hAnsiTheme="majorHAnsi" w:cstheme="majorHAnsi"/>
-          <w:color w:val="FFFF00"/>
-        </w:rPr>
-        <w:t>is naturally atomic</w:t>
-      </w:r>
-      <w:r>
-        <w:rPr>
-          <w:rFonts w:asciiTheme="majorHAnsi" w:hAnsiTheme="majorHAnsi" w:cstheme="majorHAnsi"/>
-          <w:color w:val="FFFF00"/>
-        </w:rPr>
-        <w:t xml:space="preserve">. </w:t>
-      </w:r>
-      <w:r>
-        <w:rPr>
-          <w:rFonts w:asciiTheme="majorHAnsi" w:hAnsiTheme="majorHAnsi" w:cstheme="majorHAnsi"/>
-          <w:color w:val="FFFF00"/>
-        </w:rPr>
-        <w:t xml:space="preserve">But any data that must be accessed </w:t>
-      </w:r>
-      <w:r>
-        <w:rPr>
-          <w:rFonts w:asciiTheme="majorHAnsi" w:hAnsiTheme="majorHAnsi" w:cstheme="majorHAnsi"/>
-          <w:color w:val="FFFF00"/>
-        </w:rPr>
-        <w:t xml:space="preserve">atomically </w:t>
-      </w:r>
-      <w:r>
-        <w:rPr>
-          <w:rFonts w:asciiTheme="majorHAnsi" w:hAnsiTheme="majorHAnsi" w:cstheme="majorHAnsi"/>
-          <w:color w:val="FFFF00"/>
-        </w:rPr>
-        <w:t xml:space="preserve">with multiple steps </w:t>
-      </w:r>
-      <w:r>
-        <w:rPr>
-          <w:rFonts w:asciiTheme="majorHAnsi" w:hAnsiTheme="majorHAnsi" w:cstheme="majorHAnsi"/>
-          <w:color w:val="FFFF00"/>
-        </w:rPr>
-        <w:t xml:space="preserve">(like </w:t>
-      </w:r>
-      <w:r>
-        <w:rPr>
-          <w:rFonts w:asciiTheme="majorHAnsi" w:hAnsiTheme="majorHAnsi" w:cstheme="majorHAnsi"/>
-          <w:color w:val="FFFF00"/>
-        </w:rPr>
-        <w:t>atomic accesses</w:t>
-      </w:r>
-      <w:r>
-        <w:rPr>
-          <w:rFonts w:asciiTheme="majorHAnsi" w:hAnsiTheme="majorHAnsi" w:cstheme="majorHAnsi"/>
-          <w:color w:val="FFFF00"/>
-        </w:rPr>
-        <w:t xml:space="preserve"> </w:t>
-      </w:r>
-      <w:r>
-        <w:rPr>
-          <w:rFonts w:asciiTheme="majorHAnsi" w:hAnsiTheme="majorHAnsi" w:cstheme="majorHAnsi"/>
-          <w:color w:val="FFFF00"/>
-        </w:rPr>
-        <w:t xml:space="preserve">to </w:t>
-      </w:r>
-      <w:r>
-        <w:rPr>
-          <w:rFonts w:asciiTheme="majorHAnsi" w:hAnsiTheme="majorHAnsi" w:cstheme="majorHAnsi"/>
-          <w:color w:val="FFFF00"/>
-        </w:rPr>
-        <w:t xml:space="preserve">multiple </w:t>
-      </w:r>
-      <w:r>
-        <w:rPr>
-          <w:rFonts w:asciiTheme="majorHAnsi" w:hAnsiTheme="majorHAnsi" w:cstheme="majorHAnsi"/>
-          <w:color w:val="FFFF00"/>
-        </w:rPr>
-        <w:t>variables</w:t>
-      </w:r>
-      <w:r>
-        <w:rPr>
-          <w:rFonts w:asciiTheme="majorHAnsi" w:hAnsiTheme="majorHAnsi" w:cstheme="majorHAnsi"/>
-          <w:color w:val="FFFF00"/>
-        </w:rPr>
-        <w:t>,</w:t>
-      </w:r>
-      <w:r>
-        <w:rPr>
-          <w:rFonts w:asciiTheme="majorHAnsi" w:hAnsiTheme="majorHAnsi" w:cstheme="majorHAnsi"/>
-          <w:color w:val="FFFF00"/>
-        </w:rPr>
-        <w:t xml:space="preserve"> </w:t>
-      </w:r>
-      <w:r>
-        <w:rPr>
-          <w:rFonts w:asciiTheme="majorHAnsi" w:hAnsiTheme="majorHAnsi" w:cstheme="majorHAnsi"/>
-          <w:color w:val="FFFF00"/>
-        </w:rPr>
-        <w:t xml:space="preserve">reading/writing </w:t>
-      </w:r>
-      <w:r>
-        <w:rPr>
-          <w:rFonts w:asciiTheme="majorHAnsi" w:hAnsiTheme="majorHAnsi" w:cstheme="majorHAnsi"/>
-          <w:color w:val="FFFF00"/>
-        </w:rPr>
-        <w:t>structure</w:t>
-      </w:r>
-      <w:r>
-        <w:rPr>
-          <w:rFonts w:asciiTheme="majorHAnsi" w:hAnsiTheme="majorHAnsi" w:cstheme="majorHAnsi"/>
-          <w:color w:val="FFFF00"/>
-        </w:rPr>
-        <w:t>s</w:t>
-      </w:r>
-      <w:r>
-        <w:rPr>
-          <w:rFonts w:asciiTheme="majorHAnsi" w:hAnsiTheme="majorHAnsi" w:cstheme="majorHAnsi"/>
-          <w:color w:val="FFFF00"/>
-        </w:rPr>
-        <w:t xml:space="preserve">, </w:t>
-      </w:r>
-      <w:r>
-        <w:rPr>
-          <w:rFonts w:asciiTheme="majorHAnsi" w:hAnsiTheme="majorHAnsi" w:cstheme="majorHAnsi"/>
-          <w:color w:val="FFFF00"/>
-        </w:rPr>
-        <w:t xml:space="preserve">read-modify-writes, </w:t>
-      </w:r>
-      <w:r>
-        <w:rPr>
-          <w:rFonts w:asciiTheme="majorHAnsi" w:hAnsiTheme="majorHAnsi" w:cstheme="majorHAnsi"/>
-          <w:color w:val="FFFF00"/>
-        </w:rPr>
-        <w:t>or access</w:t>
-      </w:r>
-      <w:r>
-        <w:rPr>
-          <w:rFonts w:asciiTheme="majorHAnsi" w:hAnsiTheme="majorHAnsi" w:cstheme="majorHAnsi"/>
-          <w:color w:val="FFFF00"/>
-        </w:rPr>
-        <w:t>es</w:t>
-      </w:r>
-      <w:r>
-        <w:rPr>
-          <w:rFonts w:asciiTheme="majorHAnsi" w:hAnsiTheme="majorHAnsi" w:cstheme="majorHAnsi"/>
-          <w:color w:val="FFFF00"/>
-        </w:rPr>
-        <w:t xml:space="preserve"> to variable</w:t>
-      </w:r>
-      <w:r>
-        <w:rPr>
-          <w:rFonts w:asciiTheme="majorHAnsi" w:hAnsiTheme="majorHAnsi" w:cstheme="majorHAnsi"/>
-          <w:color w:val="FFFF00"/>
-        </w:rPr>
-        <w:t>s</w:t>
-      </w:r>
-      <w:r>
-        <w:rPr>
-          <w:rFonts w:asciiTheme="majorHAnsi" w:hAnsiTheme="majorHAnsi" w:cstheme="majorHAnsi"/>
-          <w:color w:val="FFFF00"/>
-        </w:rPr>
-        <w:t xml:space="preserve"> larger than the </w:t>
-      </w:r>
-      <w:r>
-        <w:rPr>
-          <w:rFonts w:asciiTheme="majorHAnsi" w:hAnsiTheme="majorHAnsi" w:cstheme="majorHAnsi"/>
-          <w:color w:val="FFFF00"/>
-        </w:rPr>
-        <w:t xml:space="preserve">64-bit </w:t>
-      </w:r>
-      <w:r>
-        <w:rPr>
-          <w:rFonts w:asciiTheme="majorHAnsi" w:hAnsiTheme="majorHAnsi" w:cstheme="majorHAnsi"/>
-          <w:color w:val="FFFF00"/>
-        </w:rPr>
-        <w:t>data bus size</w:t>
-      </w:r>
-      <w:r>
-        <w:rPr>
-          <w:rFonts w:asciiTheme="majorHAnsi" w:hAnsiTheme="majorHAnsi" w:cstheme="majorHAnsi"/>
-          <w:color w:val="FFFF00"/>
-        </w:rPr>
-        <w:t xml:space="preserve">) </w:t>
-      </w:r>
-      <w:r>
-        <w:rPr>
-          <w:rFonts w:asciiTheme="majorHAnsi" w:hAnsiTheme="majorHAnsi" w:cstheme="majorHAnsi"/>
-          <w:color w:val="FFFF00"/>
-        </w:rPr>
-        <w:t xml:space="preserve">must be done </w:t>
-      </w:r>
-      <w:r>
-        <w:rPr>
-          <w:rFonts w:asciiTheme="majorHAnsi" w:hAnsiTheme="majorHAnsi" w:cstheme="majorHAnsi"/>
-          <w:color w:val="FFFF00"/>
-        </w:rPr>
-        <w:t xml:space="preserve">by only one thread or passed as a delegate to the same thread (case in point, the </w:t>
-      </w:r>
-      <w:r>
-        <w:rPr>
-          <w:rFonts w:asciiTheme="majorHAnsi" w:hAnsiTheme="majorHAnsi" w:cstheme="majorHAnsi"/>
-          <w:color w:val="FFFF00"/>
-        </w:rPr>
-        <w:t>EnqueueCommand or EnqueueCommandBlocking</w:t>
-      </w:r>
-      <w:r>
-        <w:rPr>
-          <w:rFonts w:asciiTheme="majorHAnsi" w:hAnsiTheme="majorHAnsi" w:cstheme="majorHAnsi"/>
-          <w:color w:val="FFFF00"/>
-        </w:rPr>
-        <w:t xml:space="preserve"> of the 3D thread), or </w:t>
-      </w:r>
-      <w:r>
-        <w:rPr>
-          <w:rFonts w:asciiTheme="majorHAnsi" w:hAnsiTheme="majorHAnsi" w:cstheme="majorHAnsi"/>
-          <w:color w:val="FFFF00"/>
-        </w:rPr>
-        <w:t xml:space="preserve">all threads must </w:t>
-      </w:r>
-      <w:r>
-        <w:rPr>
-          <w:rFonts w:asciiTheme="majorHAnsi" w:hAnsiTheme="majorHAnsi" w:cstheme="majorHAnsi"/>
-          <w:color w:val="FFFF00"/>
-        </w:rPr>
-        <w:t>hold a mutex or use a critical section when accessing that data</w:t>
-      </w:r>
-      <w:r>
-        <w:rPr>
-          <w:rFonts w:asciiTheme="majorHAnsi" w:hAnsiTheme="majorHAnsi" w:cstheme="majorHAnsi"/>
-          <w:color w:val="FFFF00"/>
-        </w:rPr>
-        <w:t xml:space="preserve">. </w:t>
-      </w:r>
-      <w:r>
-        <w:rPr>
-          <w:rFonts w:asciiTheme="majorHAnsi" w:hAnsiTheme="majorHAnsi" w:cstheme="majorHAnsi"/>
-          <w:color w:val="FFFF00"/>
-        </w:rPr>
-        <w:t>I</w:t>
-      </w:r>
-      <w:r>
-        <w:rPr>
-          <w:rFonts w:asciiTheme="majorHAnsi" w:hAnsiTheme="majorHAnsi" w:cstheme="majorHAnsi"/>
-          <w:color w:val="FFFF00"/>
-        </w:rPr>
-        <w:t xml:space="preserve">f you use a mutex, </w:t>
-      </w:r>
-      <w:r>
-        <w:rPr>
-          <w:rFonts w:asciiTheme="majorHAnsi" w:hAnsiTheme="majorHAnsi" w:cstheme="majorHAnsi"/>
-          <w:color w:val="FFFF00"/>
-        </w:rPr>
-        <w:t xml:space="preserve">you must </w:t>
-      </w:r>
-      <w:r>
-        <w:rPr>
-          <w:rFonts w:asciiTheme="majorHAnsi" w:hAnsiTheme="majorHAnsi" w:cstheme="majorHAnsi"/>
-          <w:color w:val="FFFF00"/>
-        </w:rPr>
-        <w:t xml:space="preserve">make sure there can be no </w:t>
-      </w:r>
-      <w:r>
-        <w:rPr>
-          <w:rFonts w:asciiTheme="majorHAnsi" w:hAnsiTheme="majorHAnsi" w:cstheme="majorHAnsi"/>
-          <w:color w:val="FFFF00"/>
-        </w:rPr>
-        <w:t xml:space="preserve">deadlocks </w:t>
-      </w:r>
-      <w:r>
-        <w:rPr>
-          <w:rFonts w:asciiTheme="majorHAnsi" w:hAnsiTheme="majorHAnsi" w:cstheme="majorHAnsi"/>
-          <w:color w:val="FFFF00"/>
-        </w:rPr>
-        <w:t xml:space="preserve">with other </w:t>
-      </w:r>
-      <w:r>
-        <w:rPr>
-          <w:rFonts w:asciiTheme="majorHAnsi" w:hAnsiTheme="majorHAnsi" w:cstheme="majorHAnsi"/>
-          <w:color w:val="FFFF00"/>
-        </w:rPr>
-        <w:t>mutexes.</w:t>
-      </w:r>
-      <w:r>
-        <w:rPr>
-          <w:rFonts w:asciiTheme="majorHAnsi" w:hAnsiTheme="majorHAnsi" w:cstheme="majorHAnsi"/>
-          <w:color w:val="FFFF00"/>
-        </w:rPr>
-        <w:t xml:space="preserve"> </w:t>
-      </w:r>
-      <w:r>
-        <w:rPr>
-          <w:rFonts w:asciiTheme="majorHAnsi" w:hAnsiTheme="majorHAnsi" w:cstheme="majorHAnsi"/>
-          <w:color w:val="FFFF00"/>
-        </w:rPr>
-        <w:t>A</w:t>
-      </w:r>
-      <w:r>
-        <w:rPr>
-          <w:rFonts w:asciiTheme="majorHAnsi" w:hAnsiTheme="majorHAnsi" w:cstheme="majorHAnsi"/>
-          <w:color w:val="FFFF00"/>
-        </w:rPr>
-        <w:t xml:space="preserve"> critical section blocks all other threads regardless</w:t>
-      </w:r>
-      <w:r>
-        <w:rPr>
-          <w:rFonts w:asciiTheme="majorHAnsi" w:hAnsiTheme="majorHAnsi" w:cstheme="majorHAnsi"/>
-          <w:color w:val="FFFF00"/>
-        </w:rPr>
-        <w:t xml:space="preserve">, but </w:t>
-      </w:r>
-      <w:r>
-        <w:rPr>
-          <w:rFonts w:asciiTheme="majorHAnsi" w:hAnsiTheme="majorHAnsi" w:cstheme="majorHAnsi"/>
-          <w:color w:val="FFFF00"/>
-        </w:rPr>
-        <w:t xml:space="preserve">can’t ever deadlock and </w:t>
-      </w:r>
-      <w:r>
-        <w:rPr>
-          <w:rFonts w:asciiTheme="majorHAnsi" w:hAnsiTheme="majorHAnsi" w:cstheme="majorHAnsi"/>
-          <w:color w:val="FFFF00"/>
-        </w:rPr>
-        <w:t>has less overhead otherwise</w:t>
+        <w:t xml:space="preserve"> they can </w:t>
+      </w:r>
+      <w:r>
+        <w:rPr>
+          <w:rFonts w:asciiTheme="majorHAnsi" w:hAnsiTheme="majorHAnsi" w:cstheme="majorHAnsi"/>
+          <w:color w:val="FFFF00"/>
+        </w:rPr>
+        <w:t>pass</w:t>
+      </w:r>
+      <w:r>
+        <w:rPr>
+          <w:rFonts w:asciiTheme="majorHAnsi" w:hAnsiTheme="majorHAnsi" w:cstheme="majorHAnsi"/>
+          <w:color w:val="FFFF00"/>
+        </w:rPr>
+        <w:t xml:space="preserve"> a delegate to EnqueueCommand </w:t>
+      </w:r>
+      <w:r>
+        <w:rPr>
+          <w:rFonts w:asciiTheme="majorHAnsi" w:hAnsiTheme="majorHAnsi" w:cstheme="majorHAnsi"/>
+          <w:color w:val="FFFF00"/>
+        </w:rPr>
+        <w:t>or EnqueueCommandBlocking</w:t>
+      </w:r>
+      <w:r>
+        <w:rPr>
+          <w:rFonts w:asciiTheme="majorHAnsi" w:hAnsiTheme="majorHAnsi" w:cstheme="majorHAnsi"/>
+          <w:color w:val="FFFF00"/>
+        </w:rPr>
+        <w:t>. Those methods</w:t>
+      </w:r>
+      <w:r>
+        <w:rPr>
+          <w:rFonts w:asciiTheme="majorHAnsi" w:hAnsiTheme="majorHAnsi" w:cstheme="majorHAnsi"/>
+          <w:color w:val="FFFF00"/>
+        </w:rPr>
+        <w:t xml:space="preserve"> make sure </w:t>
+      </w:r>
+      <w:r>
+        <w:rPr>
+          <w:rFonts w:asciiTheme="majorHAnsi" w:hAnsiTheme="majorHAnsi" w:cstheme="majorHAnsi"/>
+          <w:color w:val="FFFF00"/>
+        </w:rPr>
+        <w:t>the code is</w:t>
+      </w:r>
+      <w:r>
+        <w:rPr>
+          <w:rFonts w:asciiTheme="majorHAnsi" w:hAnsiTheme="majorHAnsi" w:cstheme="majorHAnsi"/>
+          <w:color w:val="FFFF00"/>
+        </w:rPr>
+        <w:t xml:space="preserve"> done by the 3D thread </w:t>
+      </w:r>
+      <w:r>
+        <w:rPr>
+          <w:rFonts w:asciiTheme="majorHAnsi" w:hAnsiTheme="majorHAnsi" w:cstheme="majorHAnsi"/>
+          <w:color w:val="FFFF00"/>
+        </w:rPr>
+        <w:t>sequentially</w:t>
+      </w:r>
+      <w:r>
+        <w:rPr>
+          <w:rFonts w:asciiTheme="majorHAnsi" w:hAnsiTheme="majorHAnsi" w:cstheme="majorHAnsi"/>
+          <w:color w:val="FFFF00"/>
+        </w:rPr>
+        <w:t xml:space="preserve"> at the end of the </w:t>
+      </w:r>
+      <w:r>
+        <w:rPr>
+          <w:rFonts w:asciiTheme="majorHAnsi" w:hAnsiTheme="majorHAnsi" w:cstheme="majorHAnsi"/>
+          <w:color w:val="FFFF00"/>
+        </w:rPr>
+        <w:t>next</w:t>
+      </w:r>
+      <w:r>
+        <w:rPr>
+          <w:rFonts w:asciiTheme="majorHAnsi" w:hAnsiTheme="majorHAnsi" w:cstheme="majorHAnsi"/>
+          <w:color w:val="FFFF00"/>
+        </w:rPr>
+        <w:t xml:space="preserve"> FrameProc</w:t>
+      </w:r>
+      <w:r>
+        <w:rPr>
+          <w:rFonts w:asciiTheme="majorHAnsi" w:hAnsiTheme="majorHAnsi" w:cstheme="majorHAnsi"/>
+          <w:color w:val="FFFF00"/>
+        </w:rPr>
+        <w:t xml:space="preserve"> call</w:t>
       </w:r>
       <w:r>
         <w:rPr>
@@ -5548,6 +5424,13 @@
           <w:color w:val="FFFF00"/>
         </w:rPr>
       </w:pPr>
+      <w:r>
+        <w:rPr>
+          <w:rFonts w:asciiTheme="majorHAnsi" w:hAnsiTheme="majorHAnsi" w:cstheme="majorHAnsi"/>
+          <w:color w:val="FFFF00"/>
+        </w:rPr>
+        <w:t xml:space="preserve"> </w:t>
+      </w:r>
     </w:p>
     <w:p>
       <w:pPr>
@@ -5828,10 +5711,10 @@
           <w:color w:val="FF0000"/>
         </w:rPr>
       </w:pPr>
-      <w:bookmarkStart w:id="38" w:name="_Toc516117027"/>
-      <w:bookmarkStart w:id="39" w:name="_Toc517055697"/>
-      <w:bookmarkStart w:id="40" w:name="_Toc517334343"/>
-      <w:bookmarkStart w:id="41" w:name="_Toc518186941"/>
+      <w:bookmarkStart w:id="40" w:name="_Toc516117027"/>
+      <w:bookmarkStart w:id="41" w:name="_Toc517055697"/>
+      <w:bookmarkStart w:id="42" w:name="_Toc517334343"/>
+      <w:bookmarkStart w:id="43" w:name="_Toc518210056"/>
       <w:r>
         <w:rPr>
           <w:rFonts w:cstheme="majorHAnsi"/>
@@ -5839,10 +5722,10 @@
         </w:rPr>
         <w:t>Making 3D models</w:t>
       </w:r>
-      <w:bookmarkEnd w:id="38"/>
-      <w:bookmarkEnd w:id="39"/>
       <w:bookmarkEnd w:id="40"/>
       <w:bookmarkEnd w:id="41"/>
+      <w:bookmarkEnd w:id="42"/>
+      <w:bookmarkEnd w:id="43"/>
     </w:p>
     <w:p>
       <w:pPr>
@@ -6504,13 +6387,13 @@
           <w:color w:val="FF0000"/>
         </w:rPr>
       </w:pPr>
-      <w:bookmarkStart w:id="42" w:name="_Introduction_to_Matrices"/>
-      <w:bookmarkStart w:id="43" w:name="_Dynamically_changing_a"/>
-      <w:bookmarkStart w:id="44" w:name="_Toc517055698"/>
-      <w:bookmarkStart w:id="45" w:name="_Toc517334344"/>
-      <w:bookmarkStart w:id="46" w:name="_Toc518186942"/>
-      <w:bookmarkEnd w:id="42"/>
-      <w:bookmarkEnd w:id="43"/>
+      <w:bookmarkStart w:id="44" w:name="_Introduction_to_Matrices"/>
+      <w:bookmarkStart w:id="45" w:name="_Dynamically_changing_a"/>
+      <w:bookmarkStart w:id="46" w:name="_Toc517055698"/>
+      <w:bookmarkStart w:id="47" w:name="_Toc517334344"/>
+      <w:bookmarkStart w:id="48" w:name="_Toc518210057"/>
+      <w:bookmarkEnd w:id="44"/>
+      <w:bookmarkEnd w:id="45"/>
       <w:r>
         <w:rPr>
           <w:rFonts w:cstheme="majorHAnsi"/>
@@ -6518,9 +6401,9 @@
         </w:rPr>
         <w:t>Dynamically changing a sprite’s orientation and position</w:t>
       </w:r>
-      <w:bookmarkEnd w:id="44"/>
-      <w:bookmarkEnd w:id="45"/>
       <w:bookmarkEnd w:id="46"/>
+      <w:bookmarkEnd w:id="47"/>
+      <w:bookmarkEnd w:id="48"/>
     </w:p>
     <w:p>
       <w:pPr>
@@ -6974,10 +6857,10 @@
           <w:color w:val="FF0000"/>
         </w:rPr>
       </w:pPr>
-      <w:bookmarkStart w:id="47" w:name="_Toc516117029"/>
-      <w:bookmarkStart w:id="48" w:name="_Toc517055699"/>
-      <w:bookmarkStart w:id="49" w:name="_Toc517334345"/>
-      <w:bookmarkStart w:id="50" w:name="_Toc518186943"/>
+      <w:bookmarkStart w:id="49" w:name="_Toc516117029"/>
+      <w:bookmarkStart w:id="50" w:name="_Toc517055699"/>
+      <w:bookmarkStart w:id="51" w:name="_Toc517334345"/>
+      <w:bookmarkStart w:id="52" w:name="_Toc518210058"/>
       <w:r>
         <w:rPr>
           <w:rFonts w:cstheme="majorHAnsi"/>
@@ -6992,10 +6875,10 @@
         </w:rPr>
         <w:t>nternals</w:t>
       </w:r>
-      <w:bookmarkEnd w:id="47"/>
-      <w:bookmarkEnd w:id="48"/>
       <w:bookmarkEnd w:id="49"/>
       <w:bookmarkEnd w:id="50"/>
+      <w:bookmarkEnd w:id="51"/>
+      <w:bookmarkEnd w:id="52"/>
     </w:p>
     <w:p>
       <w:pPr>
@@ -10902,10 +10785,10 @@
           <w:szCs w:val="22"/>
         </w:rPr>
       </w:pPr>
-      <w:bookmarkStart w:id="51" w:name="_Toc516117030"/>
-      <w:bookmarkStart w:id="52" w:name="_Toc517055700"/>
-      <w:bookmarkStart w:id="53" w:name="_Toc517334346"/>
-      <w:bookmarkStart w:id="54" w:name="_Toc518186944"/>
+      <w:bookmarkStart w:id="53" w:name="_Toc516117030"/>
+      <w:bookmarkStart w:id="54" w:name="_Toc517055700"/>
+      <w:bookmarkStart w:id="55" w:name="_Toc517334346"/>
+      <w:bookmarkStart w:id="56" w:name="_Toc518210059"/>
       <w:r>
         <w:rPr>
           <w:rFonts w:cstheme="majorHAnsi"/>
@@ -10913,10 +10796,10 @@
         </w:rPr>
         <w:t>A Short Glossary of 3D Graphics Terms</w:t>
       </w:r>
-      <w:bookmarkEnd w:id="51"/>
-      <w:bookmarkEnd w:id="52"/>
       <w:bookmarkEnd w:id="53"/>
       <w:bookmarkEnd w:id="54"/>
+      <w:bookmarkEnd w:id="55"/>
+      <w:bookmarkEnd w:id="56"/>
     </w:p>
     <w:p>
       <w:pPr>
@@ -12191,9 +12074,9 @@
           <w:color w:val="FF0000"/>
         </w:rPr>
       </w:pPr>
-      <w:bookmarkStart w:id="55" w:name="_Toc517055701"/>
-      <w:bookmarkStart w:id="56" w:name="_Toc517334347"/>
-      <w:bookmarkStart w:id="57" w:name="_Toc518186945"/>
+      <w:bookmarkStart w:id="57" w:name="_Toc517055701"/>
+      <w:bookmarkStart w:id="58" w:name="_Toc517334347"/>
+      <w:bookmarkStart w:id="59" w:name="_Toc518210060"/>
       <w:r>
         <w:rPr>
           <w:rFonts w:cstheme="majorHAnsi"/>
@@ -12201,9 +12084,9 @@
         </w:rPr>
         <w:t>Rights</w:t>
       </w:r>
-      <w:bookmarkEnd w:id="55"/>
-      <w:bookmarkEnd w:id="56"/>
       <w:bookmarkEnd w:id="57"/>
+      <w:bookmarkEnd w:id="58"/>
+      <w:bookmarkEnd w:id="59"/>
     </w:p>
     <w:p>
       <w:pPr>
@@ -14558,7 +14441,7 @@
 </file>
 
 <file path=customXml/itemProps1.xml><?xml version="1.0" encoding="utf-8"?>
-<ds:datastoreItem xmlns:ds="http://schemas.openxmlformats.org/officeDocument/2006/customXml" ds:itemID="{6C2F9B15-781D-4AEC-873F-45F0480C425F}">
+<ds:datastoreItem xmlns:ds="http://schemas.openxmlformats.org/officeDocument/2006/customXml" ds:itemID="{8AE0EA40-B5E7-419A-B956-3DCC8B78797A}">
   <ds:schemaRefs>
     <ds:schemaRef ds:uri="http://schemas.openxmlformats.org/officeDocument/2006/bibliography"/>
   </ds:schemaRefs>

--- a/doc/Blotch3DUserManual.docx
+++ b/doc/Blotch3DUserManual.docx
@@ -37,6 +37,7 @@
       <w:bookmarkStart w:id="22" w:name="_Toc518186937"/>
       <w:bookmarkStart w:id="23" w:name="_Toc518209364"/>
       <w:bookmarkStart w:id="24" w:name="_Toc518210051"/>
+      <w:bookmarkStart w:id="25" w:name="_Toc518315749"/>
       <w:r>
         <w:rPr>
           <w:b/>
@@ -53,8 +54,8 @@
         </w:rPr>
         <w:t xml:space="preserve"> User Manual</w:t>
       </w:r>
-      <w:bookmarkStart w:id="25" w:name="_Toc517055694"/>
-      <w:bookmarkStart w:id="26" w:name="_Toc516117023"/>
+      <w:bookmarkStart w:id="26" w:name="_Toc517055694"/>
+      <w:bookmarkStart w:id="27" w:name="_Toc516117023"/>
       <w:bookmarkEnd w:id="0"/>
       <w:bookmarkEnd w:id="1"/>
       <w:bookmarkEnd w:id="2"/>
@@ -80,6 +81,7 @@
       <w:bookmarkEnd w:id="22"/>
       <w:bookmarkEnd w:id="23"/>
       <w:bookmarkEnd w:id="24"/>
+      <w:bookmarkEnd w:id="25"/>
     </w:p>
     <w:p>
       <w:pPr>
@@ -167,8 +169,8 @@
         </w:rPr>
       </w:pPr>
     </w:p>
-    <w:bookmarkStart w:id="27" w:name="_GoBack"/>
-    <w:bookmarkEnd w:id="27"/>
+    <w:bookmarkStart w:id="28" w:name="_GoBack"/>
+    <w:bookmarkEnd w:id="28"/>
     <w:p>
       <w:pPr>
         <w:pStyle w:val="TOC1"/>
@@ -208,7 +210,7 @@
         </w:rPr>
         <w:fldChar w:fldCharType="separate"/>
       </w:r>
-      <w:hyperlink w:anchor="_Toc518210052" w:history="1">
+      <w:hyperlink w:anchor="_Toc518315750" w:history="1">
         <w:r>
           <w:rPr>
             <w:rStyle w:val="Hyperlink"/>
@@ -234,7 +236,7 @@
           <w:szCs w:val="22"/>
         </w:rPr>
       </w:pPr>
-      <w:hyperlink w:anchor="_Toc518210053" w:history="1">
+      <w:hyperlink w:anchor="_Toc518315751" w:history="1">
         <w:r>
           <w:rPr>
             <w:rStyle w:val="Hyperlink"/>
@@ -261,7 +263,7 @@
           <w:szCs w:val="22"/>
         </w:rPr>
       </w:pPr>
-      <w:hyperlink w:anchor="_Toc518210054" w:history="1">
+      <w:hyperlink w:anchor="_Toc518315752" w:history="1">
         <w:r>
           <w:rPr>
             <w:rStyle w:val="Hyperlink"/>
@@ -288,7 +290,7 @@
           <w:szCs w:val="22"/>
         </w:rPr>
       </w:pPr>
-      <w:hyperlink w:anchor="_Toc518210055" w:history="1">
+      <w:hyperlink w:anchor="_Toc518315753" w:history="1">
         <w:r>
           <w:rPr>
             <w:rStyle w:val="Hyperlink"/>
@@ -314,7 +316,7 @@
           <w:szCs w:val="22"/>
         </w:rPr>
       </w:pPr>
-      <w:hyperlink w:anchor="_Toc518210056" w:history="1">
+      <w:hyperlink w:anchor="_Toc518315754" w:history="1">
         <w:r>
           <w:rPr>
             <w:rStyle w:val="Hyperlink"/>
@@ -341,7 +343,7 @@
           <w:szCs w:val="22"/>
         </w:rPr>
       </w:pPr>
-      <w:hyperlink w:anchor="_Toc518210057" w:history="1">
+      <w:hyperlink w:anchor="_Toc518315755" w:history="1">
         <w:r>
           <w:rPr>
             <w:rStyle w:val="Hyperlink"/>
@@ -368,7 +370,7 @@
           <w:szCs w:val="22"/>
         </w:rPr>
       </w:pPr>
-      <w:hyperlink w:anchor="_Toc518210058" w:history="1">
+      <w:hyperlink w:anchor="_Toc518315756" w:history="1">
         <w:r>
           <w:rPr>
             <w:rStyle w:val="Hyperlink"/>
@@ -395,7 +397,7 @@
           <w:szCs w:val="22"/>
         </w:rPr>
       </w:pPr>
-      <w:hyperlink w:anchor="_Toc518210059" w:history="1">
+      <w:hyperlink w:anchor="_Toc518315757" w:history="1">
         <w:r>
           <w:rPr>
             <w:rStyle w:val="Hyperlink"/>
@@ -422,7 +424,7 @@
           <w:szCs w:val="22"/>
         </w:rPr>
       </w:pPr>
-      <w:hyperlink w:anchor="_Toc518210060" w:history="1">
+      <w:hyperlink w:anchor="_Toc518315758" w:history="1">
         <w:r>
           <w:rPr>
             <w:rStyle w:val="Hyperlink"/>
@@ -469,17 +471,17 @@
           <w:color w:val="FF0000"/>
         </w:rPr>
       </w:pPr>
-      <w:bookmarkStart w:id="28" w:name="_Toc517334340"/>
-      <w:bookmarkStart w:id="29" w:name="_Toc518210052"/>
+      <w:bookmarkStart w:id="29" w:name="_Toc517334340"/>
+      <w:bookmarkStart w:id="30" w:name="_Toc518315750"/>
       <w:r>
         <w:rPr>
           <w:color w:val="FF0000"/>
         </w:rPr>
         <w:t>Quick start</w:t>
       </w:r>
-      <w:bookmarkEnd w:id="25"/>
-      <w:bookmarkEnd w:id="28"/>
+      <w:bookmarkEnd w:id="26"/>
       <w:bookmarkEnd w:id="29"/>
+      <w:bookmarkEnd w:id="30"/>
     </w:p>
     <w:p>
       <w:pPr>
@@ -817,7 +819,7 @@
           <w:rFonts w:asciiTheme="majorHAnsi" w:hAnsiTheme="majorHAnsi" w:cstheme="majorHAnsi"/>
           <w:color w:val="FFFF00"/>
         </w:rPr>
-        <w:t>talks about</w:t>
+        <w:t>covers</w:t>
       </w:r>
       <w:r>
         <w:rPr>
@@ -847,9 +849,9 @@
           <w:color w:val="FF0000"/>
         </w:rPr>
       </w:pPr>
-      <w:bookmarkStart w:id="30" w:name="_Toc517055695"/>
-      <w:bookmarkStart w:id="31" w:name="_Toc517334341"/>
-      <w:bookmarkStart w:id="32" w:name="_Toc518210053"/>
+      <w:bookmarkStart w:id="31" w:name="_Toc517055695"/>
+      <w:bookmarkStart w:id="32" w:name="_Toc517334341"/>
+      <w:bookmarkStart w:id="33" w:name="_Toc518315751"/>
       <w:r>
         <w:rPr>
           <w:rFonts w:cstheme="majorHAnsi"/>
@@ -857,10 +859,10 @@
         </w:rPr>
         <w:t>Introduction</w:t>
       </w:r>
-      <w:bookmarkEnd w:id="26"/>
-      <w:bookmarkEnd w:id="30"/>
+      <w:bookmarkEnd w:id="27"/>
       <w:bookmarkEnd w:id="31"/>
       <w:bookmarkEnd w:id="32"/>
+      <w:bookmarkEnd w:id="33"/>
     </w:p>
     <w:p>
       <w:pPr>
@@ -2796,14 +2798,14 @@
           <w:color w:val="FFFF00"/>
         </w:rPr>
       </w:pPr>
-      <w:bookmarkStart w:id="33" w:name="_Creating_a_3D"/>
-      <w:bookmarkStart w:id="34" w:name="_Creating_and_using"/>
-      <w:bookmarkStart w:id="35" w:name="_Developing_with_Blotch3D"/>
-      <w:bookmarkStart w:id="36" w:name="_Toc516117026"/>
-      <w:bookmarkStart w:id="37" w:name="_Toc517055696"/>
-      <w:bookmarkEnd w:id="33"/>
+      <w:bookmarkStart w:id="34" w:name="_Creating_a_3D"/>
+      <w:bookmarkStart w:id="35" w:name="_Creating_and_using"/>
+      <w:bookmarkStart w:id="36" w:name="_Developing_with_Blotch3D"/>
+      <w:bookmarkStart w:id="37" w:name="_Toc516117026"/>
+      <w:bookmarkStart w:id="38" w:name="_Toc517055696"/>
       <w:bookmarkEnd w:id="34"/>
       <w:bookmarkEnd w:id="35"/>
+      <w:bookmarkEnd w:id="36"/>
       <w:r>
         <w:rPr>
           <w:rFonts w:asciiTheme="majorHAnsi" w:hAnsiTheme="majorHAnsi" w:cstheme="majorHAnsi"/>
@@ -2862,9 +2864,9 @@
           <w:color w:val="FF0000"/>
         </w:rPr>
       </w:pPr>
-      <w:bookmarkStart w:id="38" w:name="_Toc518210054"/>
-      <w:bookmarkEnd w:id="36"/>
+      <w:bookmarkStart w:id="39" w:name="_Toc518315752"/>
       <w:bookmarkEnd w:id="37"/>
+      <w:bookmarkEnd w:id="38"/>
       <w:r>
         <w:rPr>
           <w:rFonts w:cstheme="majorHAnsi"/>
@@ -2879,7 +2881,7 @@
         </w:rPr>
         <w:t>roject structure</w:t>
       </w:r>
-      <w:bookmarkEnd w:id="38"/>
+      <w:bookmarkEnd w:id="39"/>
     </w:p>
     <w:p>
       <w:pPr>
@@ -3828,14 +3830,14 @@
           <w:color w:val="FF0000"/>
         </w:rPr>
       </w:pPr>
-      <w:bookmarkStart w:id="39" w:name="_Toc518210055"/>
+      <w:bookmarkStart w:id="40" w:name="_Toc518315753"/>
       <w:r>
         <w:rPr>
           <w:color w:val="FF0000"/>
         </w:rPr>
         <w:t>Development</w:t>
       </w:r>
-      <w:bookmarkEnd w:id="39"/>
+      <w:bookmarkEnd w:id="40"/>
     </w:p>
     <w:p>
       <w:pPr>
@@ -5711,10 +5713,10 @@
           <w:color w:val="FF0000"/>
         </w:rPr>
       </w:pPr>
-      <w:bookmarkStart w:id="40" w:name="_Toc516117027"/>
-      <w:bookmarkStart w:id="41" w:name="_Toc517055697"/>
-      <w:bookmarkStart w:id="42" w:name="_Toc517334343"/>
-      <w:bookmarkStart w:id="43" w:name="_Toc518210056"/>
+      <w:bookmarkStart w:id="41" w:name="_Toc516117027"/>
+      <w:bookmarkStart w:id="42" w:name="_Toc517055697"/>
+      <w:bookmarkStart w:id="43" w:name="_Toc517334343"/>
+      <w:bookmarkStart w:id="44" w:name="_Toc518315754"/>
       <w:r>
         <w:rPr>
           <w:rFonts w:cstheme="majorHAnsi"/>
@@ -5722,10 +5724,10 @@
         </w:rPr>
         <w:t>Making 3D models</w:t>
       </w:r>
-      <w:bookmarkEnd w:id="40"/>
       <w:bookmarkEnd w:id="41"/>
       <w:bookmarkEnd w:id="42"/>
       <w:bookmarkEnd w:id="43"/>
+      <w:bookmarkEnd w:id="44"/>
     </w:p>
     <w:p>
       <w:pPr>
@@ -6387,13 +6389,13 @@
           <w:color w:val="FF0000"/>
         </w:rPr>
       </w:pPr>
-      <w:bookmarkStart w:id="44" w:name="_Introduction_to_Matrices"/>
-      <w:bookmarkStart w:id="45" w:name="_Dynamically_changing_a"/>
-      <w:bookmarkStart w:id="46" w:name="_Toc517055698"/>
-      <w:bookmarkStart w:id="47" w:name="_Toc517334344"/>
-      <w:bookmarkStart w:id="48" w:name="_Toc518210057"/>
-      <w:bookmarkEnd w:id="44"/>
+      <w:bookmarkStart w:id="45" w:name="_Introduction_to_Matrices"/>
+      <w:bookmarkStart w:id="46" w:name="_Dynamically_changing_a"/>
+      <w:bookmarkStart w:id="47" w:name="_Toc517055698"/>
+      <w:bookmarkStart w:id="48" w:name="_Toc517334344"/>
+      <w:bookmarkStart w:id="49" w:name="_Toc518315755"/>
       <w:bookmarkEnd w:id="45"/>
+      <w:bookmarkEnd w:id="46"/>
       <w:r>
         <w:rPr>
           <w:rFonts w:cstheme="majorHAnsi"/>
@@ -6401,9 +6403,9 @@
         </w:rPr>
         <w:t>Dynamically changing a sprite’s orientation and position</w:t>
       </w:r>
-      <w:bookmarkEnd w:id="46"/>
       <w:bookmarkEnd w:id="47"/>
       <w:bookmarkEnd w:id="48"/>
+      <w:bookmarkEnd w:id="49"/>
     </w:p>
     <w:p>
       <w:pPr>
@@ -6857,10 +6859,10 @@
           <w:color w:val="FF0000"/>
         </w:rPr>
       </w:pPr>
-      <w:bookmarkStart w:id="49" w:name="_Toc516117029"/>
-      <w:bookmarkStart w:id="50" w:name="_Toc517055699"/>
-      <w:bookmarkStart w:id="51" w:name="_Toc517334345"/>
-      <w:bookmarkStart w:id="52" w:name="_Toc518210058"/>
+      <w:bookmarkStart w:id="50" w:name="_Toc516117029"/>
+      <w:bookmarkStart w:id="51" w:name="_Toc517055699"/>
+      <w:bookmarkStart w:id="52" w:name="_Toc517334345"/>
+      <w:bookmarkStart w:id="53" w:name="_Toc518315756"/>
       <w:r>
         <w:rPr>
           <w:rFonts w:cstheme="majorHAnsi"/>
@@ -6875,10 +6877,10 @@
         </w:rPr>
         <w:t>nternals</w:t>
       </w:r>
-      <w:bookmarkEnd w:id="49"/>
       <w:bookmarkEnd w:id="50"/>
       <w:bookmarkEnd w:id="51"/>
       <w:bookmarkEnd w:id="52"/>
+      <w:bookmarkEnd w:id="53"/>
     </w:p>
     <w:p>
       <w:pPr>
@@ -10785,10 +10787,10 @@
           <w:szCs w:val="22"/>
         </w:rPr>
       </w:pPr>
-      <w:bookmarkStart w:id="53" w:name="_Toc516117030"/>
-      <w:bookmarkStart w:id="54" w:name="_Toc517055700"/>
-      <w:bookmarkStart w:id="55" w:name="_Toc517334346"/>
-      <w:bookmarkStart w:id="56" w:name="_Toc518210059"/>
+      <w:bookmarkStart w:id="54" w:name="_Toc516117030"/>
+      <w:bookmarkStart w:id="55" w:name="_Toc517055700"/>
+      <w:bookmarkStart w:id="56" w:name="_Toc517334346"/>
+      <w:bookmarkStart w:id="57" w:name="_Toc518315757"/>
       <w:r>
         <w:rPr>
           <w:rFonts w:cstheme="majorHAnsi"/>
@@ -10796,10 +10798,10 @@
         </w:rPr>
         <w:t>A Short Glossary of 3D Graphics Terms</w:t>
       </w:r>
-      <w:bookmarkEnd w:id="53"/>
       <w:bookmarkEnd w:id="54"/>
       <w:bookmarkEnd w:id="55"/>
       <w:bookmarkEnd w:id="56"/>
+      <w:bookmarkEnd w:id="57"/>
     </w:p>
     <w:p>
       <w:pPr>
@@ -12074,9 +12076,9 @@
           <w:color w:val="FF0000"/>
         </w:rPr>
       </w:pPr>
-      <w:bookmarkStart w:id="57" w:name="_Toc517055701"/>
-      <w:bookmarkStart w:id="58" w:name="_Toc517334347"/>
-      <w:bookmarkStart w:id="59" w:name="_Toc518210060"/>
+      <w:bookmarkStart w:id="58" w:name="_Toc517055701"/>
+      <w:bookmarkStart w:id="59" w:name="_Toc517334347"/>
+      <w:bookmarkStart w:id="60" w:name="_Toc518315758"/>
       <w:r>
         <w:rPr>
           <w:rFonts w:cstheme="majorHAnsi"/>
@@ -12084,9 +12086,9 @@
         </w:rPr>
         <w:t>Rights</w:t>
       </w:r>
-      <w:bookmarkEnd w:id="57"/>
       <w:bookmarkEnd w:id="58"/>
       <w:bookmarkEnd w:id="59"/>
+      <w:bookmarkEnd w:id="60"/>
     </w:p>
     <w:p>
       <w:pPr>
@@ -14441,7 +14443,7 @@
 </file>
 
 <file path=customXml/itemProps1.xml><?xml version="1.0" encoding="utf-8"?>
-<ds:datastoreItem xmlns:ds="http://schemas.openxmlformats.org/officeDocument/2006/customXml" ds:itemID="{8AE0EA40-B5E7-419A-B956-3DCC8B78797A}">
+<ds:datastoreItem xmlns:ds="http://schemas.openxmlformats.org/officeDocument/2006/customXml" ds:itemID="{7C31601C-837F-4C33-ACE9-8FC1DC264C96}">
   <ds:schemaRefs>
     <ds:schemaRef ds:uri="http://schemas.openxmlformats.org/officeDocument/2006/bibliography"/>
   </ds:schemaRefs>

--- a/doc/Blotch3DUserManual.docx
+++ b/doc/Blotch3DUserManual.docx
@@ -95,14 +95,51 @@
           <w:rFonts w:asciiTheme="majorHAnsi" w:hAnsiTheme="majorHAnsi" w:cstheme="majorHAnsi"/>
           <w:color w:val="FFFF00"/>
         </w:rPr>
-        <w:t xml:space="preserve">Create </w:t>
-      </w:r>
-      <w:r>
-        <w:rPr>
-          <w:rFonts w:asciiTheme="majorHAnsi" w:hAnsiTheme="majorHAnsi" w:cstheme="majorHAnsi"/>
-          <w:color w:val="FFFF00"/>
-        </w:rPr>
-        <w:t xml:space="preserve">dynamic </w:t>
+        <w:t>W</w:t>
+      </w:r>
+      <w:r>
+        <w:rPr>
+          <w:rFonts w:asciiTheme="majorHAnsi" w:hAnsiTheme="majorHAnsi" w:cstheme="majorHAnsi"/>
+          <w:color w:val="FFFF00"/>
+        </w:rPr>
+        <w:t>ith just a few lines code</w:t>
+      </w:r>
+      <w:r>
+        <w:rPr>
+          <w:rFonts w:asciiTheme="majorHAnsi" w:hAnsiTheme="majorHAnsi" w:cstheme="majorHAnsi"/>
+          <w:color w:val="FFFF00"/>
+        </w:rPr>
+        <w:t xml:space="preserve"> you can </w:t>
+      </w:r>
+      <w:bookmarkStart w:id="28" w:name="_GoBack"/>
+      <w:bookmarkEnd w:id="28"/>
+      <w:r>
+        <w:rPr>
+          <w:rFonts w:asciiTheme="majorHAnsi" w:hAnsiTheme="majorHAnsi" w:cstheme="majorHAnsi"/>
+          <w:color w:val="FFFF00"/>
+        </w:rPr>
+        <w:t>c</w:t>
+      </w:r>
+      <w:r>
+        <w:rPr>
+          <w:rFonts w:asciiTheme="majorHAnsi" w:hAnsiTheme="majorHAnsi" w:cstheme="majorHAnsi"/>
+          <w:color w:val="FFFF00"/>
+        </w:rPr>
+        <w:t xml:space="preserve">reate </w:t>
+      </w:r>
+      <w:r>
+        <w:rPr>
+          <w:rFonts w:asciiTheme="majorHAnsi" w:hAnsiTheme="majorHAnsi" w:cstheme="majorHAnsi"/>
+          <w:color w:val="FFFF00"/>
+        </w:rPr>
+        <w:t>real-time</w:t>
+      </w:r>
+      <w:r>
+        <w:rPr>
+          <w:rFonts w:asciiTheme="majorHAnsi" w:hAnsiTheme="majorHAnsi" w:cstheme="majorHAnsi"/>
+          <w:color w:val="FFFF00"/>
+        </w:rPr>
+        <w:t xml:space="preserve"> </w:t>
       </w:r>
       <w:r>
         <w:rPr>
@@ -123,41 +160,6 @@
           <w:rFonts w:asciiTheme="majorHAnsi" w:hAnsiTheme="majorHAnsi" w:cstheme="majorHAnsi"/>
           <w:color w:val="FFFF00"/>
         </w:rPr>
-        <w:t>,</w:t>
-      </w:r>
-      <w:r>
-        <w:rPr>
-          <w:rFonts w:asciiTheme="majorHAnsi" w:hAnsiTheme="majorHAnsi" w:cstheme="majorHAnsi"/>
-          <w:color w:val="FFFF00"/>
-        </w:rPr>
-        <w:t xml:space="preserve"> </w:t>
-      </w:r>
-      <w:r>
-        <w:rPr>
-          <w:rFonts w:asciiTheme="majorHAnsi" w:hAnsiTheme="majorHAnsi" w:cstheme="majorHAnsi"/>
-          <w:color w:val="FFFF00"/>
-        </w:rPr>
-        <w:t xml:space="preserve">with </w:t>
-      </w:r>
-      <w:r>
-        <w:rPr>
-          <w:rFonts w:asciiTheme="majorHAnsi" w:hAnsiTheme="majorHAnsi" w:cstheme="majorHAnsi"/>
-          <w:color w:val="FFFF00"/>
-        </w:rPr>
-        <w:t xml:space="preserve">just </w:t>
-      </w:r>
-      <w:r>
-        <w:rPr>
-          <w:rFonts w:asciiTheme="majorHAnsi" w:hAnsiTheme="majorHAnsi" w:cstheme="majorHAnsi"/>
-          <w:color w:val="FFFF00"/>
-        </w:rPr>
-        <w:t>a few lines code</w:t>
-      </w:r>
-      <w:r>
-        <w:rPr>
-          <w:rFonts w:asciiTheme="majorHAnsi" w:hAnsiTheme="majorHAnsi" w:cstheme="majorHAnsi"/>
-          <w:color w:val="FFFF00"/>
-        </w:rPr>
         <w:t>.</w:t>
       </w:r>
     </w:p>
@@ -169,8 +171,6 @@
         </w:rPr>
       </w:pPr>
     </w:p>
-    <w:bookmarkStart w:id="28" w:name="_GoBack"/>
-    <w:bookmarkEnd w:id="28"/>
     <w:p>
       <w:pPr>
         <w:pStyle w:val="TOC1"/>
@@ -2413,23 +2413,7 @@
           <w:rFonts w:asciiTheme="majorHAnsi" w:hAnsiTheme="majorHAnsi" w:cstheme="majorHAnsi"/>
           <w:color w:val="FFFF00"/>
         </w:rPr>
-        <w:t xml:space="preserve"> platforms (currently supports iOS, Android, MacOS, Linux, all Windows platforms, PS4, </w:t>
-      </w:r>
-      <w:proofErr w:type="spellStart"/>
-      <w:r>
-        <w:rPr>
-          <w:rFonts w:asciiTheme="majorHAnsi" w:hAnsiTheme="majorHAnsi" w:cstheme="majorHAnsi"/>
-          <w:color w:val="FFFF00"/>
-        </w:rPr>
-        <w:t>PSVita</w:t>
-      </w:r>
-      <w:proofErr w:type="spellEnd"/>
-      <w:r>
-        <w:rPr>
-          <w:rFonts w:asciiTheme="majorHAnsi" w:hAnsiTheme="majorHAnsi" w:cstheme="majorHAnsi"/>
-          <w:color w:val="FFFF00"/>
-        </w:rPr>
-        <w:t>, Xbox One, and Switch)</w:t>
+        <w:t xml:space="preserve"> platforms (currently supports iOS, Android, MacOS, Linux, all Windows platforms, PS4, PSVita, Xbox One, and Switch)</w:t>
       </w:r>
       <w:r>
         <w:rPr>
@@ -2557,39 +2541,7 @@
           <w:rFonts w:asciiTheme="majorHAnsi" w:hAnsiTheme="majorHAnsi" w:cstheme="majorHAnsi"/>
           <w:color w:val="FFFF00"/>
         </w:rPr>
-        <w:t xml:space="preserve"> For example, custom </w:t>
-      </w:r>
-      <w:proofErr w:type="spellStart"/>
-      <w:r>
-        <w:rPr>
-          <w:rFonts w:asciiTheme="majorHAnsi" w:hAnsiTheme="majorHAnsi" w:cstheme="majorHAnsi"/>
-          <w:color w:val="FFFF00"/>
-        </w:rPr>
-        <w:t>shaders</w:t>
-      </w:r>
-      <w:proofErr w:type="spellEnd"/>
-      <w:r>
-        <w:rPr>
-          <w:rFonts w:asciiTheme="majorHAnsi" w:hAnsiTheme="majorHAnsi" w:cstheme="majorHAnsi"/>
-          <w:color w:val="FFFF00"/>
-        </w:rPr>
-        <w:t xml:space="preserve"> can be written to override the default </w:t>
-      </w:r>
-      <w:proofErr w:type="spellStart"/>
-      <w:r>
-        <w:rPr>
-          <w:rFonts w:asciiTheme="majorHAnsi" w:hAnsiTheme="majorHAnsi" w:cstheme="majorHAnsi"/>
-          <w:color w:val="FFFF00"/>
-        </w:rPr>
-        <w:t>shader</w:t>
-      </w:r>
-      <w:proofErr w:type="spellEnd"/>
-      <w:r>
-        <w:rPr>
-          <w:rFonts w:asciiTheme="majorHAnsi" w:hAnsiTheme="majorHAnsi" w:cstheme="majorHAnsi"/>
-          <w:color w:val="FFFF00"/>
-        </w:rPr>
-        <w:t>.</w:t>
+        <w:t xml:space="preserve"> For example, custom shaders can be written to override the default shader.</w:t>
       </w:r>
     </w:p>
     <w:p>
@@ -2989,23 +2941,7 @@
           <w:rFonts w:asciiTheme="majorHAnsi" w:hAnsiTheme="majorHAnsi" w:cstheme="majorHAnsi"/>
           <w:color w:val="FFFF00"/>
         </w:rPr>
-        <w:t xml:space="preserve">, where </w:t>
-      </w:r>
-      <w:proofErr w:type="spellStart"/>
-      <w:r>
-        <w:rPr>
-          <w:rFonts w:asciiTheme="majorHAnsi" w:hAnsiTheme="majorHAnsi" w:cstheme="majorHAnsi"/>
-          <w:color w:val="FFFF00"/>
-        </w:rPr>
-        <w:t>GameExample.cs</w:t>
-      </w:r>
-      <w:proofErr w:type="spellEnd"/>
-      <w:r>
-        <w:rPr>
-          <w:rFonts w:asciiTheme="majorHAnsi" w:hAnsiTheme="majorHAnsi" w:cstheme="majorHAnsi"/>
-          <w:color w:val="FFFF00"/>
-        </w:rPr>
-        <w:t xml:space="preserve"> contains the example code</w:t>
+        <w:t>, where GameExample.cs contains the example code</w:t>
       </w:r>
       <w:r>
         <w:rPr>
@@ -3054,17 +2990,8 @@
           <w:rFonts w:asciiTheme="majorHAnsi" w:hAnsiTheme="majorHAnsi" w:cstheme="majorHAnsi"/>
           <w:color w:val="FFFF00"/>
         </w:rPr>
-        <w:t xml:space="preserve">a </w:t>
-      </w:r>
-      <w:proofErr w:type="spellStart"/>
-      <w:r>
-        <w:rPr>
-          <w:rFonts w:asciiTheme="majorHAnsi" w:hAnsiTheme="majorHAnsi" w:cstheme="majorHAnsi"/>
-          <w:color w:val="FFFF00"/>
-        </w:rPr>
-        <w:t>GameExample.cs</w:t>
-      </w:r>
-      <w:proofErr w:type="spellEnd"/>
+        <w:t>a GameExample.cs</w:t>
+      </w:r>
       <w:r>
         <w:rPr>
           <w:rFonts w:asciiTheme="majorHAnsi" w:hAnsiTheme="majorHAnsi" w:cstheme="majorHAnsi"/>
@@ -3079,21 +3006,12 @@
         </w:rPr>
         <w:t xml:space="preserve">which is </w:t>
       </w:r>
-      <w:proofErr w:type="gramStart"/>
-      <w:r>
-        <w:rPr>
-          <w:rFonts w:asciiTheme="majorHAnsi" w:hAnsiTheme="majorHAnsi" w:cstheme="majorHAnsi"/>
-          <w:color w:val="FFFF00"/>
-        </w:rPr>
-        <w:t>similar to</w:t>
-      </w:r>
-      <w:proofErr w:type="gramEnd"/>
-      <w:r>
-        <w:rPr>
-          <w:rFonts w:asciiTheme="majorHAnsi" w:hAnsiTheme="majorHAnsi" w:cstheme="majorHAnsi"/>
-          <w:color w:val="FFFF00"/>
-        </w:rPr>
-        <w:t xml:space="preserve"> the one </w:t>
+      <w:r>
+        <w:rPr>
+          <w:rFonts w:asciiTheme="majorHAnsi" w:hAnsiTheme="majorHAnsi" w:cstheme="majorHAnsi"/>
+          <w:color w:val="FFFF00"/>
+        </w:rPr>
+        <w:t xml:space="preserve">similar to the one </w:t>
       </w:r>
       <w:r>
         <w:rPr>
@@ -4075,23 +3993,7 @@
           <w:rFonts w:asciiTheme="majorHAnsi" w:hAnsiTheme="majorHAnsi" w:cstheme="majorHAnsi"/>
           <w:color w:val="FFFF00"/>
         </w:rPr>
-        <w:t xml:space="preserve"> In fact, the BlWindow3D class inherits from </w:t>
-      </w:r>
-      <w:proofErr w:type="spellStart"/>
-      <w:r>
-        <w:rPr>
-          <w:rFonts w:asciiTheme="majorHAnsi" w:hAnsiTheme="majorHAnsi" w:cstheme="majorHAnsi"/>
-          <w:color w:val="FFFF00"/>
-        </w:rPr>
-        <w:t>MonoGame’s</w:t>
-      </w:r>
-      <w:proofErr w:type="spellEnd"/>
-      <w:r>
-        <w:rPr>
-          <w:rFonts w:asciiTheme="majorHAnsi" w:hAnsiTheme="majorHAnsi" w:cstheme="majorHAnsi"/>
-          <w:color w:val="FFFF00"/>
-        </w:rPr>
-        <w:t xml:space="preserve"> “Game” class.</w:t>
+        <w:t xml:space="preserve"> In fact, the BlWindow3D class inherits from MonoGame’s “Game” class.</w:t>
       </w:r>
       <w:r>
         <w:rPr>
@@ -4100,44 +4002,19 @@
         </w:rPr>
         <w:t xml:space="preserve"> But instead of overriding </w:t>
       </w:r>
-      <w:proofErr w:type="spellStart"/>
-      <w:r>
-        <w:rPr>
-          <w:rFonts w:asciiTheme="majorHAnsi" w:hAnsiTheme="majorHAnsi" w:cstheme="majorHAnsi"/>
-          <w:color w:val="FFFF00"/>
-        </w:rPr>
-        <w:t>MonoGame’s</w:t>
-      </w:r>
-      <w:proofErr w:type="spellEnd"/>
-      <w:r>
-        <w:rPr>
-          <w:rFonts w:asciiTheme="majorHAnsi" w:hAnsiTheme="majorHAnsi" w:cstheme="majorHAnsi"/>
-          <w:color w:val="FFFF00"/>
-        </w:rPr>
-        <w:t xml:space="preserve"> </w:t>
-      </w:r>
-      <w:r>
-        <w:rPr>
-          <w:rFonts w:asciiTheme="majorHAnsi" w:hAnsiTheme="majorHAnsi" w:cstheme="majorHAnsi"/>
-          <w:color w:val="FFFF00"/>
-        </w:rPr>
-        <w:t xml:space="preserve">Initialize, </w:t>
-      </w:r>
-      <w:proofErr w:type="spellStart"/>
-      <w:r>
-        <w:rPr>
-          <w:rFonts w:asciiTheme="majorHAnsi" w:hAnsiTheme="majorHAnsi" w:cstheme="majorHAnsi"/>
-          <w:color w:val="FFFF00"/>
-        </w:rPr>
-        <w:t>LoadContent</w:t>
-      </w:r>
-      <w:proofErr w:type="spellEnd"/>
-      <w:r>
-        <w:rPr>
-          <w:rFonts w:asciiTheme="majorHAnsi" w:hAnsiTheme="majorHAnsi" w:cstheme="majorHAnsi"/>
-          <w:color w:val="FFFF00"/>
-        </w:rPr>
-        <w:t xml:space="preserve">, Update, and Draw, you override </w:t>
+      <w:r>
+        <w:rPr>
+          <w:rFonts w:asciiTheme="majorHAnsi" w:hAnsiTheme="majorHAnsi" w:cstheme="majorHAnsi"/>
+          <w:color w:val="FFFF00"/>
+        </w:rPr>
+        <w:t xml:space="preserve">MonoGame’s </w:t>
+      </w:r>
+      <w:r>
+        <w:rPr>
+          <w:rFonts w:asciiTheme="majorHAnsi" w:hAnsiTheme="majorHAnsi" w:cstheme="majorHAnsi"/>
+          <w:color w:val="FFFF00"/>
+        </w:rPr>
+        <w:t xml:space="preserve">Initialize, LoadContent, Update, and Draw, you override </w:t>
       </w:r>
       <w:r>
         <w:rPr>
@@ -4721,15 +4598,7 @@
           <w:rFonts w:asciiTheme="majorHAnsi" w:hAnsiTheme="majorHAnsi" w:cstheme="majorHAnsi"/>
           <w:color w:val="FFFF00"/>
         </w:rPr>
-        <w:t xml:space="preserve"> </w:t>
-      </w:r>
-      <w:proofErr w:type="spellStart"/>
-      <w:r>
-        <w:rPr>
-          <w:rFonts w:asciiTheme="majorHAnsi" w:hAnsiTheme="majorHAnsi" w:cstheme="majorHAnsi"/>
-          <w:color w:val="FFFF00"/>
-        </w:rPr>
-        <w:t>BlSprite</w:t>
+        <w:t xml:space="preserve"> BlSprite</w:t>
       </w:r>
       <w:r>
         <w:rPr>
@@ -4738,7 +4607,6 @@
         </w:rPr>
         <w:t>s</w:t>
       </w:r>
-      <w:proofErr w:type="spellEnd"/>
       <w:r>
         <w:rPr>
           <w:rFonts w:asciiTheme="majorHAnsi" w:hAnsiTheme="majorHAnsi" w:cstheme="majorHAnsi"/>
@@ -4826,7 +4694,6 @@
         </w:rPr>
         <w:t xml:space="preserve">control frame period with </w:t>
       </w:r>
-      <w:proofErr w:type="spellStart"/>
       <w:r>
         <w:rPr>
           <w:rFonts w:asciiTheme="majorHAnsi" w:hAnsiTheme="majorHAnsi" w:cstheme="majorHAnsi"/>
@@ -4855,7 +4722,6 @@
         </w:rPr>
         <w:t>Period</w:t>
       </w:r>
-      <w:proofErr w:type="spellEnd"/>
       <w:r>
         <w:rPr>
           <w:rFonts w:asciiTheme="majorHAnsi" w:hAnsiTheme="majorHAnsi" w:cstheme="majorHAnsi"/>
@@ -4990,39 +4856,7 @@
           <w:rFonts w:asciiTheme="majorHAnsi" w:hAnsiTheme="majorHAnsi" w:cstheme="majorHAnsi"/>
           <w:color w:val="FFFF00"/>
         </w:rPr>
-        <w:t xml:space="preserve"> (</w:t>
-      </w:r>
-      <w:proofErr w:type="spellStart"/>
-      <w:r>
-        <w:rPr>
-          <w:rFonts w:asciiTheme="majorHAnsi" w:hAnsiTheme="majorHAnsi" w:cstheme="majorHAnsi"/>
-          <w:color w:val="FFFF00"/>
-        </w:rPr>
-        <w:t>BlSprite.Draw</w:t>
-      </w:r>
-      <w:proofErr w:type="spellEnd"/>
-      <w:r>
-        <w:rPr>
-          <w:rFonts w:asciiTheme="majorHAnsi" w:hAnsiTheme="majorHAnsi" w:cstheme="majorHAnsi"/>
-          <w:color w:val="FFFF00"/>
-        </w:rPr>
-        <w:t xml:space="preserve">, </w:t>
-      </w:r>
-      <w:proofErr w:type="spellStart"/>
-      <w:r>
-        <w:rPr>
-          <w:rFonts w:asciiTheme="majorHAnsi" w:hAnsiTheme="majorHAnsi" w:cstheme="majorHAnsi"/>
-          <w:color w:val="FFFF00"/>
-        </w:rPr>
-        <w:t>BlGraphicsDeviceManager.DrawText</w:t>
-      </w:r>
-      <w:proofErr w:type="spellEnd"/>
-      <w:r>
-        <w:rPr>
-          <w:rFonts w:asciiTheme="majorHAnsi" w:hAnsiTheme="majorHAnsi" w:cstheme="majorHAnsi"/>
-          <w:color w:val="FFFF00"/>
-        </w:rPr>
-        <w:t>, etc.)</w:t>
+        <w:t xml:space="preserve"> (BlSprite.Draw, BlGraphicsDeviceManager.DrawText, etc.)</w:t>
       </w:r>
       <w:r>
         <w:rPr>
@@ -5113,30 +4947,14 @@
           <w:rFonts w:asciiTheme="majorHAnsi" w:hAnsiTheme="majorHAnsi" w:cstheme="majorHAnsi"/>
           <w:color w:val="FFFF00"/>
         </w:rPr>
-        <w:t>—</w:t>
-      </w:r>
-      <w:proofErr w:type="gramStart"/>
-      <w:r>
-        <w:rPr>
-          <w:rFonts w:asciiTheme="majorHAnsi" w:hAnsiTheme="majorHAnsi" w:cstheme="majorHAnsi"/>
-          <w:color w:val="FFFF00"/>
-        </w:rPr>
-        <w:t xml:space="preserve">as </w:t>
-      </w:r>
-      <w:r>
-        <w:rPr>
-          <w:rFonts w:asciiTheme="majorHAnsi" w:hAnsiTheme="majorHAnsi" w:cstheme="majorHAnsi"/>
-          <w:color w:val="FFFF00"/>
-        </w:rPr>
-        <w:t>long as</w:t>
-      </w:r>
-      <w:proofErr w:type="gramEnd"/>
-      <w:r>
-        <w:rPr>
-          <w:rFonts w:asciiTheme="majorHAnsi" w:hAnsiTheme="majorHAnsi" w:cstheme="majorHAnsi"/>
-          <w:color w:val="FFFF00"/>
-        </w:rPr>
-        <w:t xml:space="preserve"> the code</w:t>
+        <w:t xml:space="preserve">—as </w:t>
+      </w:r>
+      <w:r>
+        <w:rPr>
+          <w:rFonts w:asciiTheme="majorHAnsi" w:hAnsiTheme="majorHAnsi" w:cstheme="majorHAnsi"/>
+          <w:color w:val="FFFF00"/>
+        </w:rPr>
+        <w:t>long as the code</w:t>
       </w:r>
       <w:r>
         <w:rPr>
@@ -5842,23 +5660,7 @@
           <w:rFonts w:asciiTheme="majorHAnsi" w:hAnsiTheme="majorHAnsi" w:cstheme="majorHAnsi"/>
           <w:color w:val="FFFF00"/>
         </w:rPr>
-        <w:t>dd the “</w:t>
-      </w:r>
-      <w:proofErr w:type="spellStart"/>
-      <w:r>
-        <w:rPr>
-          <w:rFonts w:asciiTheme="majorHAnsi" w:hAnsiTheme="majorHAnsi" w:cstheme="majorHAnsi"/>
-          <w:color w:val="FFFF00"/>
-        </w:rPr>
-        <w:t>Content.mgcb</w:t>
-      </w:r>
-      <w:proofErr w:type="spellEnd"/>
-      <w:r>
-        <w:rPr>
-          <w:rFonts w:asciiTheme="majorHAnsi" w:hAnsiTheme="majorHAnsi" w:cstheme="majorHAnsi"/>
-          <w:color w:val="FFFF00"/>
-        </w:rPr>
-        <w:t>” file in that folder to your project</w:t>
+        <w:t>dd the “Content.mgcb” file in that folder to your project</w:t>
       </w:r>
     </w:p>
     <w:p>
@@ -5941,23 +5743,7 @@
           <w:rFonts w:asciiTheme="majorHAnsi" w:hAnsiTheme="majorHAnsi" w:cstheme="majorHAnsi"/>
           <w:color w:val="FFFF00"/>
         </w:rPr>
-        <w:t xml:space="preserve"> “</w:t>
-      </w:r>
-      <w:proofErr w:type="spellStart"/>
-      <w:r>
-        <w:rPr>
-          <w:rFonts w:asciiTheme="majorHAnsi" w:hAnsiTheme="majorHAnsi" w:cstheme="majorHAnsi"/>
-          <w:color w:val="FFFF00"/>
-        </w:rPr>
-        <w:t>MonoGameContentReference</w:t>
-      </w:r>
-      <w:proofErr w:type="spellEnd"/>
-      <w:r>
-        <w:rPr>
-          <w:rFonts w:asciiTheme="majorHAnsi" w:hAnsiTheme="majorHAnsi" w:cstheme="majorHAnsi"/>
-          <w:color w:val="FFFF00"/>
-        </w:rPr>
-        <w:t>”</w:t>
+        <w:t xml:space="preserve"> “MonoGameContentReference”</w:t>
       </w:r>
     </w:p>
     <w:p>
@@ -6030,23 +5816,7 @@
           <w:rFonts w:asciiTheme="majorHAnsi" w:hAnsiTheme="majorHAnsi" w:cstheme="majorHAnsi"/>
           <w:color w:val="FFFF00"/>
         </w:rPr>
-        <w:t xml:space="preserve"> (double-click Content/</w:t>
-      </w:r>
-      <w:proofErr w:type="spellStart"/>
-      <w:r>
-        <w:rPr>
-          <w:rFonts w:asciiTheme="majorHAnsi" w:hAnsiTheme="majorHAnsi" w:cstheme="majorHAnsi"/>
-          <w:color w:val="FFFF00"/>
-        </w:rPr>
-        <w:t>Content.mgcb</w:t>
-      </w:r>
-      <w:proofErr w:type="spellEnd"/>
-      <w:r>
-        <w:rPr>
-          <w:rFonts w:asciiTheme="majorHAnsi" w:hAnsiTheme="majorHAnsi" w:cstheme="majorHAnsi"/>
-          <w:color w:val="FFFF00"/>
-        </w:rPr>
-        <w:t>).</w:t>
+        <w:t xml:space="preserve"> (double-click Content/Content.mgcb).</w:t>
       </w:r>
       <w:r>
         <w:rPr>
@@ -6555,17 +6325,8 @@
           <w:rFonts w:asciiTheme="majorHAnsi" w:hAnsiTheme="majorHAnsi" w:cstheme="majorHAnsi"/>
           <w:color w:val="FFFF00"/>
         </w:rPr>
-        <w:t xml:space="preserve">That is, </w:t>
-      </w:r>
-      <w:proofErr w:type="spellStart"/>
-      <w:r>
-        <w:rPr>
-          <w:rFonts w:asciiTheme="majorHAnsi" w:hAnsiTheme="majorHAnsi" w:cstheme="majorHAnsi"/>
-          <w:color w:val="FFFF00"/>
-        </w:rPr>
-        <w:t>subsprites</w:t>
-      </w:r>
-      <w:proofErr w:type="spellEnd"/>
+        <w:t>That is, subsprites</w:t>
+      </w:r>
       <w:r>
         <w:rPr>
           <w:rFonts w:asciiTheme="majorHAnsi" w:hAnsiTheme="majorHAnsi" w:cstheme="majorHAnsi"/>
@@ -6706,23 +6467,7 @@
           <w:rFonts w:asciiTheme="majorHAnsi" w:hAnsiTheme="majorHAnsi" w:cstheme="majorHAnsi"/>
           <w:color w:val="FFFF00"/>
         </w:rPr>
-        <w:t xml:space="preserve">(like A </w:t>
-      </w:r>
-      <w:proofErr w:type="gramStart"/>
-      <w:r>
-        <w:rPr>
-          <w:rFonts w:asciiTheme="majorHAnsi" w:hAnsiTheme="majorHAnsi" w:cstheme="majorHAnsi"/>
-          <w:color w:val="FFFF00"/>
-        </w:rPr>
-        <w:t>times</w:t>
-      </w:r>
-      <w:proofErr w:type="gramEnd"/>
-      <w:r>
-        <w:rPr>
-          <w:rFonts w:asciiTheme="majorHAnsi" w:hAnsiTheme="majorHAnsi" w:cstheme="majorHAnsi"/>
-          <w:color w:val="FFFF00"/>
-        </w:rPr>
-        <w:t xml:space="preserve"> B) </w:t>
+        <w:t xml:space="preserve">(like A times B) </w:t>
       </w:r>
       <w:r>
         <w:rPr>
@@ -7983,16 +7728,55 @@
           <w:i/>
           <w:color w:val="FFFF00"/>
         </w:rPr>
+        <w:t xml:space="preserve"> and </w:t>
+      </w:r>
+      <w:r>
+        <w:rPr>
+          <w:rFonts w:asciiTheme="majorHAnsi" w:hAnsiTheme="majorHAnsi" w:cstheme="majorHAnsi"/>
+          <w:i/>
+          <w:color w:val="FFFF00"/>
+        </w:rPr>
+        <w:t xml:space="preserve">also </w:t>
+      </w:r>
+      <w:r>
+        <w:rPr>
+          <w:rFonts w:asciiTheme="majorHAnsi" w:hAnsiTheme="majorHAnsi" w:cstheme="majorHAnsi"/>
+          <w:i/>
+          <w:color w:val="FFFF00"/>
+        </w:rPr>
+        <w:t xml:space="preserve">according to </w:t>
+      </w:r>
+      <w:r>
+        <w:rPr>
+          <w:rFonts w:asciiTheme="majorHAnsi" w:hAnsiTheme="majorHAnsi" w:cstheme="majorHAnsi"/>
+          <w:i/>
+          <w:color w:val="FFFF00"/>
+        </w:rPr>
+        <w:t xml:space="preserve">the </w:t>
+      </w:r>
+      <w:r>
+        <w:rPr>
+          <w:rFonts w:asciiTheme="majorHAnsi" w:hAnsiTheme="majorHAnsi" w:cstheme="majorHAnsi"/>
+          <w:i/>
+          <w:color w:val="FFFF00"/>
+        </w:rPr>
+        <w:t>original</w:t>
+      </w:r>
+      <w:r>
+        <w:rPr>
+          <w:rFonts w:asciiTheme="majorHAnsi" w:hAnsiTheme="majorHAnsi" w:cstheme="majorHAnsi"/>
+          <w:i/>
+          <w:color w:val="FFFF00"/>
+        </w:rPr>
         <w:t xml:space="preserve"> </w:t>
       </w:r>
-      <w:proofErr w:type="gramStart"/>
       <w:r>
         <w:rPr>
           <w:rFonts w:asciiTheme="majorHAnsi" w:hAnsiTheme="majorHAnsi" w:cstheme="majorHAnsi"/>
           <w:i/>
           <w:color w:val="FFFF00"/>
         </w:rPr>
-        <w:t xml:space="preserve">and </w:t>
+        <w:t>Y</w:t>
       </w:r>
       <w:r>
         <w:rPr>
@@ -8000,13 +7784,55 @@
           <w:i/>
           <w:color w:val="FFFF00"/>
         </w:rPr>
-        <w:t>also</w:t>
-      </w:r>
-      <w:proofErr w:type="gramEnd"/>
-      <w:r>
-        <w:rPr>
-          <w:rFonts w:asciiTheme="majorHAnsi" w:hAnsiTheme="majorHAnsi" w:cstheme="majorHAnsi"/>
-          <w:i/>
+        <w:t xml:space="preserve"> value</w:t>
+      </w:r>
+      <w:r>
+        <w:rPr>
+          <w:rFonts w:asciiTheme="majorHAnsi" w:hAnsiTheme="majorHAnsi" w:cstheme="majorHAnsi"/>
+          <w:color w:val="FFFF00"/>
+        </w:rPr>
+        <w:t>, like this:</w:t>
+      </w:r>
+    </w:p>
+    <w:p>
+      <w:pPr>
+        <w:shd w:val="clear" w:color="auto" w:fill="000000" w:themeFill="text1"/>
+        <w:rPr>
+          <w:rFonts w:asciiTheme="majorHAnsi" w:hAnsiTheme="majorHAnsi" w:cstheme="majorHAnsi"/>
+          <w:color w:val="FFFF00"/>
+        </w:rPr>
+      </w:pPr>
+      <w:r>
+        <w:rPr>
+          <w:rFonts w:asciiTheme="majorHAnsi" w:hAnsiTheme="majorHAnsi" w:cstheme="majorHAnsi"/>
+          <w:color w:val="FFFF00"/>
+        </w:rPr>
+        <w:t>X</w:t>
+      </w:r>
+      <w:r>
+        <w:rPr>
+          <w:rFonts w:asciiTheme="majorHAnsi" w:hAnsiTheme="majorHAnsi" w:cstheme="majorHAnsi"/>
+          <w:color w:val="FFFF00"/>
+        </w:rPr>
+        <w:t xml:space="preserve">’ = </w:t>
+      </w:r>
+      <w:r>
+        <w:rPr>
+          <w:rFonts w:asciiTheme="majorHAnsi" w:hAnsiTheme="majorHAnsi" w:cstheme="majorHAnsi"/>
+          <w:color w:val="FFFF00"/>
+        </w:rPr>
+        <w:t>a</w:t>
+      </w:r>
+      <w:r>
+        <w:rPr>
+          <w:rFonts w:asciiTheme="majorHAnsi" w:hAnsiTheme="majorHAnsi" w:cstheme="majorHAnsi"/>
+          <w:color w:val="FFFF00"/>
+        </w:rPr>
+        <w:t>X +</w:t>
+      </w:r>
+      <w:r>
+        <w:rPr>
+          <w:rFonts w:asciiTheme="majorHAnsi" w:hAnsiTheme="majorHAnsi" w:cstheme="majorHAnsi"/>
           <w:color w:val="FFFF00"/>
         </w:rPr>
         <w:t xml:space="preserve"> </w:t>
@@ -8014,7 +7840,136 @@
       <w:r>
         <w:rPr>
           <w:rFonts w:asciiTheme="majorHAnsi" w:hAnsiTheme="majorHAnsi" w:cstheme="majorHAnsi"/>
-          <w:i/>
+          <w:color w:val="FFFF00"/>
+        </w:rPr>
+        <w:t>b</w:t>
+      </w:r>
+      <w:r>
+        <w:rPr>
+          <w:rFonts w:asciiTheme="majorHAnsi" w:hAnsiTheme="majorHAnsi" w:cstheme="majorHAnsi"/>
+          <w:color w:val="FFFF00"/>
+        </w:rPr>
+        <w:t>Y</w:t>
+      </w:r>
+    </w:p>
+    <w:p>
+      <w:pPr>
+        <w:shd w:val="clear" w:color="auto" w:fill="000000" w:themeFill="text1"/>
+        <w:rPr>
+          <w:rFonts w:asciiTheme="majorHAnsi" w:hAnsiTheme="majorHAnsi" w:cstheme="majorHAnsi"/>
+          <w:color w:val="FFFF00"/>
+        </w:rPr>
+      </w:pPr>
+      <w:r>
+        <w:rPr>
+          <w:rFonts w:asciiTheme="majorHAnsi" w:hAnsiTheme="majorHAnsi" w:cstheme="majorHAnsi"/>
+          <w:color w:val="FFFF00"/>
+        </w:rPr>
+        <w:t xml:space="preserve">For example, if a=0 and b=1, then this would set </w:t>
+      </w:r>
+      <w:r>
+        <w:rPr>
+          <w:rFonts w:asciiTheme="majorHAnsi" w:hAnsiTheme="majorHAnsi" w:cstheme="majorHAnsi"/>
+          <w:color w:val="FFFF00"/>
+        </w:rPr>
+        <w:t xml:space="preserve">the new </w:t>
+      </w:r>
+      <w:r>
+        <w:rPr>
+          <w:rFonts w:asciiTheme="majorHAnsi" w:hAnsiTheme="majorHAnsi" w:cstheme="majorHAnsi"/>
+          <w:color w:val="FFFF00"/>
+        </w:rPr>
+        <w:t>X</w:t>
+      </w:r>
+      <w:r>
+        <w:rPr>
+          <w:rFonts w:asciiTheme="majorHAnsi" w:hAnsiTheme="majorHAnsi" w:cstheme="majorHAnsi"/>
+          <w:color w:val="FFFF00"/>
+        </w:rPr>
+        <w:t xml:space="preserve"> of each vertex </w:t>
+      </w:r>
+      <w:r>
+        <w:rPr>
+          <w:rFonts w:asciiTheme="majorHAnsi" w:hAnsiTheme="majorHAnsi" w:cstheme="majorHAnsi"/>
+          <w:color w:val="FFFF00"/>
+        </w:rPr>
+        <w:t xml:space="preserve">to </w:t>
+      </w:r>
+      <w:r>
+        <w:rPr>
+          <w:rFonts w:asciiTheme="majorHAnsi" w:hAnsiTheme="majorHAnsi" w:cstheme="majorHAnsi"/>
+          <w:color w:val="FFFF00"/>
+        </w:rPr>
+        <w:t>its</w:t>
+      </w:r>
+      <w:r>
+        <w:rPr>
+          <w:rFonts w:asciiTheme="majorHAnsi" w:hAnsiTheme="majorHAnsi" w:cstheme="majorHAnsi"/>
+          <w:color w:val="FFFF00"/>
+        </w:rPr>
+        <w:t xml:space="preserve"> original Y value.</w:t>
+      </w:r>
+    </w:p>
+    <w:p>
+      <w:pPr>
+        <w:shd w:val="clear" w:color="auto" w:fill="000000" w:themeFill="text1"/>
+        <w:rPr>
+          <w:rFonts w:asciiTheme="majorHAnsi" w:hAnsiTheme="majorHAnsi" w:cstheme="majorHAnsi"/>
+          <w:color w:val="FFFF00"/>
+        </w:rPr>
+      </w:pPr>
+      <w:r>
+        <w:rPr>
+          <w:rFonts w:asciiTheme="majorHAnsi" w:hAnsiTheme="majorHAnsi" w:cstheme="majorHAnsi"/>
+          <w:color w:val="FFFF00"/>
+        </w:rPr>
+        <w:t>Finally,</w:t>
+      </w:r>
+      <w:r>
+        <w:rPr>
+          <w:rFonts w:asciiTheme="majorHAnsi" w:hAnsiTheme="majorHAnsi" w:cstheme="majorHAnsi"/>
+          <w:color w:val="FFFF00"/>
+        </w:rPr>
+        <w:t xml:space="preserve"> we might </w:t>
+      </w:r>
+      <w:r>
+        <w:rPr>
+          <w:rFonts w:asciiTheme="majorHAnsi" w:hAnsiTheme="majorHAnsi" w:cstheme="majorHAnsi"/>
+          <w:color w:val="FFFF00"/>
+        </w:rPr>
+        <w:t>also want to</w:t>
+      </w:r>
+      <w:r>
+        <w:rPr>
+          <w:rFonts w:asciiTheme="majorHAnsi" w:hAnsiTheme="majorHAnsi" w:cstheme="majorHAnsi"/>
+          <w:color w:val="FFFF00"/>
+        </w:rPr>
+        <w:t xml:space="preserve"> define how to </w:t>
+      </w:r>
+      <w:r>
+        <w:rPr>
+          <w:rFonts w:asciiTheme="majorHAnsi" w:hAnsiTheme="majorHAnsi" w:cstheme="majorHAnsi"/>
+          <w:color w:val="FFFF00"/>
+        </w:rPr>
+        <w:t xml:space="preserve">create a new </w:t>
+      </w:r>
+      <w:r>
+        <w:rPr>
+          <w:rFonts w:asciiTheme="majorHAnsi" w:hAnsiTheme="majorHAnsi" w:cstheme="majorHAnsi"/>
+          <w:color w:val="FFFF00"/>
+        </w:rPr>
+        <w:t xml:space="preserve">Y </w:t>
+      </w:r>
+      <w:r>
+        <w:rPr>
+          <w:rFonts w:asciiTheme="majorHAnsi" w:hAnsiTheme="majorHAnsi" w:cstheme="majorHAnsi"/>
+          <w:color w:val="FFFF00"/>
+        </w:rPr>
+        <w:t xml:space="preserve">for each vertex </w:t>
+      </w:r>
+      <w:r>
+        <w:rPr>
+          <w:rFonts w:asciiTheme="majorHAnsi" w:hAnsiTheme="majorHAnsi" w:cstheme="majorHAnsi"/>
           <w:color w:val="FFFF00"/>
         </w:rPr>
         <w:t xml:space="preserve">according to </w:t>
@@ -8022,23 +7977,92 @@
       <w:r>
         <w:rPr>
           <w:rFonts w:asciiTheme="majorHAnsi" w:hAnsiTheme="majorHAnsi" w:cstheme="majorHAnsi"/>
-          <w:i/>
-          <w:color w:val="FFFF00"/>
-        </w:rPr>
-        <w:t xml:space="preserve">the </w:t>
-      </w:r>
-      <w:r>
-        <w:rPr>
-          <w:rFonts w:asciiTheme="majorHAnsi" w:hAnsiTheme="majorHAnsi" w:cstheme="majorHAnsi"/>
-          <w:i/>
-          <w:color w:val="FFFF00"/>
-        </w:rPr>
-        <w:t>original</w:t>
-      </w:r>
-      <w:r>
-        <w:rPr>
-          <w:rFonts w:asciiTheme="majorHAnsi" w:hAnsiTheme="majorHAnsi" w:cstheme="majorHAnsi"/>
-          <w:i/>
+          <w:color w:val="FFFF00"/>
+        </w:rPr>
+        <w:t>its</w:t>
+      </w:r>
+      <w:r>
+        <w:rPr>
+          <w:rFonts w:asciiTheme="majorHAnsi" w:hAnsiTheme="majorHAnsi" w:cstheme="majorHAnsi"/>
+          <w:color w:val="FFFF00"/>
+        </w:rPr>
+        <w:t xml:space="preserve"> original X and original Y</w:t>
+      </w:r>
+      <w:r>
+        <w:rPr>
+          <w:rFonts w:asciiTheme="majorHAnsi" w:hAnsiTheme="majorHAnsi" w:cstheme="majorHAnsi"/>
+          <w:color w:val="FFFF00"/>
+        </w:rPr>
+        <w:t xml:space="preserve">. So, the equations for both </w:t>
+      </w:r>
+      <w:r>
+        <w:rPr>
+          <w:rFonts w:asciiTheme="majorHAnsi" w:hAnsiTheme="majorHAnsi" w:cstheme="majorHAnsi"/>
+          <w:color w:val="FFFF00"/>
+        </w:rPr>
+        <w:t xml:space="preserve">the new </w:t>
+      </w:r>
+      <w:r>
+        <w:rPr>
+          <w:rFonts w:asciiTheme="majorHAnsi" w:hAnsiTheme="majorHAnsi" w:cstheme="majorHAnsi"/>
+          <w:color w:val="FFFF00"/>
+        </w:rPr>
+        <w:t xml:space="preserve">X and </w:t>
+      </w:r>
+      <w:r>
+        <w:rPr>
+          <w:rFonts w:asciiTheme="majorHAnsi" w:hAnsiTheme="majorHAnsi" w:cstheme="majorHAnsi"/>
+          <w:color w:val="FFFF00"/>
+        </w:rPr>
+        <w:t xml:space="preserve">new </w:t>
+      </w:r>
+      <w:r>
+        <w:rPr>
+          <w:rFonts w:asciiTheme="majorHAnsi" w:hAnsiTheme="majorHAnsi" w:cstheme="majorHAnsi"/>
+          <w:color w:val="FFFF00"/>
+        </w:rPr>
+        <w:t>Y are</w:t>
+      </w:r>
+      <w:r>
+        <w:rPr>
+          <w:rFonts w:asciiTheme="majorHAnsi" w:hAnsiTheme="majorHAnsi" w:cstheme="majorHAnsi"/>
+          <w:color w:val="FFFF00"/>
+        </w:rPr>
+        <w:t>:</w:t>
+      </w:r>
+    </w:p>
+    <w:p>
+      <w:pPr>
+        <w:shd w:val="clear" w:color="auto" w:fill="000000" w:themeFill="text1"/>
+        <w:rPr>
+          <w:rFonts w:asciiTheme="majorHAnsi" w:hAnsiTheme="majorHAnsi" w:cstheme="majorHAnsi"/>
+          <w:color w:val="FFFF00"/>
+        </w:rPr>
+      </w:pPr>
+      <w:r>
+        <w:rPr>
+          <w:rFonts w:asciiTheme="majorHAnsi" w:hAnsiTheme="majorHAnsi" w:cstheme="majorHAnsi"/>
+          <w:color w:val="FFFF00"/>
+        </w:rPr>
+        <w:t xml:space="preserve">X’ = </w:t>
+      </w:r>
+      <w:r>
+        <w:rPr>
+          <w:rFonts w:asciiTheme="majorHAnsi" w:hAnsiTheme="majorHAnsi" w:cstheme="majorHAnsi"/>
+          <w:color w:val="FFFF00"/>
+        </w:rPr>
+        <w:t>a</w:t>
+      </w:r>
+      <w:r>
+        <w:rPr>
+          <w:rFonts w:asciiTheme="majorHAnsi" w:hAnsiTheme="majorHAnsi" w:cstheme="majorHAnsi"/>
+          <w:color w:val="FFFF00"/>
+        </w:rPr>
+        <w:t>X +</w:t>
+      </w:r>
+      <w:r>
+        <w:rPr>
+          <w:rFonts w:asciiTheme="majorHAnsi" w:hAnsiTheme="majorHAnsi" w:cstheme="majorHAnsi"/>
           <w:color w:val="FFFF00"/>
         </w:rPr>
         <w:t xml:space="preserve"> </w:t>
@@ -8046,336 +8070,17 @@
       <w:r>
         <w:rPr>
           <w:rFonts w:asciiTheme="majorHAnsi" w:hAnsiTheme="majorHAnsi" w:cstheme="majorHAnsi"/>
-          <w:i/>
+          <w:color w:val="FFFF00"/>
+        </w:rPr>
+        <w:t>b</w:t>
+      </w:r>
+      <w:r>
+        <w:rPr>
+          <w:rFonts w:asciiTheme="majorHAnsi" w:hAnsiTheme="majorHAnsi" w:cstheme="majorHAnsi"/>
           <w:color w:val="FFFF00"/>
         </w:rPr>
         <w:t>Y</w:t>
       </w:r>
-      <w:r>
-        <w:rPr>
-          <w:rFonts w:asciiTheme="majorHAnsi" w:hAnsiTheme="majorHAnsi" w:cstheme="majorHAnsi"/>
-          <w:i/>
-          <w:color w:val="FFFF00"/>
-        </w:rPr>
-        <w:t xml:space="preserve"> value</w:t>
-      </w:r>
-      <w:r>
-        <w:rPr>
-          <w:rFonts w:asciiTheme="majorHAnsi" w:hAnsiTheme="majorHAnsi" w:cstheme="majorHAnsi"/>
-          <w:color w:val="FFFF00"/>
-        </w:rPr>
-        <w:t>, like this:</w:t>
-      </w:r>
-    </w:p>
-    <w:p>
-      <w:pPr>
-        <w:shd w:val="clear" w:color="auto" w:fill="000000" w:themeFill="text1"/>
-        <w:rPr>
-          <w:rFonts w:asciiTheme="majorHAnsi" w:hAnsiTheme="majorHAnsi" w:cstheme="majorHAnsi"/>
-          <w:color w:val="FFFF00"/>
-        </w:rPr>
-      </w:pPr>
-      <w:r>
-        <w:rPr>
-          <w:rFonts w:asciiTheme="majorHAnsi" w:hAnsiTheme="majorHAnsi" w:cstheme="majorHAnsi"/>
-          <w:color w:val="FFFF00"/>
-        </w:rPr>
-        <w:t>X</w:t>
-      </w:r>
-      <w:r>
-        <w:rPr>
-          <w:rFonts w:asciiTheme="majorHAnsi" w:hAnsiTheme="majorHAnsi" w:cstheme="majorHAnsi"/>
-          <w:color w:val="FFFF00"/>
-        </w:rPr>
-        <w:t xml:space="preserve">’ = </w:t>
-      </w:r>
-      <w:proofErr w:type="spellStart"/>
-      <w:r>
-        <w:rPr>
-          <w:rFonts w:asciiTheme="majorHAnsi" w:hAnsiTheme="majorHAnsi" w:cstheme="majorHAnsi"/>
-          <w:color w:val="FFFF00"/>
-        </w:rPr>
-        <w:t>a</w:t>
-      </w:r>
-      <w:r>
-        <w:rPr>
-          <w:rFonts w:asciiTheme="majorHAnsi" w:hAnsiTheme="majorHAnsi" w:cstheme="majorHAnsi"/>
-          <w:color w:val="FFFF00"/>
-        </w:rPr>
-        <w:t>X</w:t>
-      </w:r>
-      <w:proofErr w:type="spellEnd"/>
-      <w:r>
-        <w:rPr>
-          <w:rFonts w:asciiTheme="majorHAnsi" w:hAnsiTheme="majorHAnsi" w:cstheme="majorHAnsi"/>
-          <w:color w:val="FFFF00"/>
-        </w:rPr>
-        <w:t xml:space="preserve"> +</w:t>
-      </w:r>
-      <w:r>
-        <w:rPr>
-          <w:rFonts w:asciiTheme="majorHAnsi" w:hAnsiTheme="majorHAnsi" w:cstheme="majorHAnsi"/>
-          <w:color w:val="FFFF00"/>
-        </w:rPr>
-        <w:t xml:space="preserve"> </w:t>
-      </w:r>
-      <w:proofErr w:type="spellStart"/>
-      <w:r>
-        <w:rPr>
-          <w:rFonts w:asciiTheme="majorHAnsi" w:hAnsiTheme="majorHAnsi" w:cstheme="majorHAnsi"/>
-          <w:color w:val="FFFF00"/>
-        </w:rPr>
-        <w:t>b</w:t>
-      </w:r>
-      <w:r>
-        <w:rPr>
-          <w:rFonts w:asciiTheme="majorHAnsi" w:hAnsiTheme="majorHAnsi" w:cstheme="majorHAnsi"/>
-          <w:color w:val="FFFF00"/>
-        </w:rPr>
-        <w:t>Y</w:t>
-      </w:r>
-      <w:proofErr w:type="spellEnd"/>
-    </w:p>
-    <w:p>
-      <w:pPr>
-        <w:shd w:val="clear" w:color="auto" w:fill="000000" w:themeFill="text1"/>
-        <w:rPr>
-          <w:rFonts w:asciiTheme="majorHAnsi" w:hAnsiTheme="majorHAnsi" w:cstheme="majorHAnsi"/>
-          <w:color w:val="FFFF00"/>
-        </w:rPr>
-      </w:pPr>
-      <w:r>
-        <w:rPr>
-          <w:rFonts w:asciiTheme="majorHAnsi" w:hAnsiTheme="majorHAnsi" w:cstheme="majorHAnsi"/>
-          <w:color w:val="FFFF00"/>
-        </w:rPr>
-        <w:t xml:space="preserve">For example, if a=0 and b=1, then this would set </w:t>
-      </w:r>
-      <w:r>
-        <w:rPr>
-          <w:rFonts w:asciiTheme="majorHAnsi" w:hAnsiTheme="majorHAnsi" w:cstheme="majorHAnsi"/>
-          <w:color w:val="FFFF00"/>
-        </w:rPr>
-        <w:t xml:space="preserve">the new </w:t>
-      </w:r>
-      <w:r>
-        <w:rPr>
-          <w:rFonts w:asciiTheme="majorHAnsi" w:hAnsiTheme="majorHAnsi" w:cstheme="majorHAnsi"/>
-          <w:color w:val="FFFF00"/>
-        </w:rPr>
-        <w:t>X</w:t>
-      </w:r>
-      <w:r>
-        <w:rPr>
-          <w:rFonts w:asciiTheme="majorHAnsi" w:hAnsiTheme="majorHAnsi" w:cstheme="majorHAnsi"/>
-          <w:color w:val="FFFF00"/>
-        </w:rPr>
-        <w:t xml:space="preserve"> of each vertex </w:t>
-      </w:r>
-      <w:r>
-        <w:rPr>
-          <w:rFonts w:asciiTheme="majorHAnsi" w:hAnsiTheme="majorHAnsi" w:cstheme="majorHAnsi"/>
-          <w:color w:val="FFFF00"/>
-        </w:rPr>
-        <w:t xml:space="preserve">to </w:t>
-      </w:r>
-      <w:r>
-        <w:rPr>
-          <w:rFonts w:asciiTheme="majorHAnsi" w:hAnsiTheme="majorHAnsi" w:cstheme="majorHAnsi"/>
-          <w:color w:val="FFFF00"/>
-        </w:rPr>
-        <w:t>its</w:t>
-      </w:r>
-      <w:r>
-        <w:rPr>
-          <w:rFonts w:asciiTheme="majorHAnsi" w:hAnsiTheme="majorHAnsi" w:cstheme="majorHAnsi"/>
-          <w:color w:val="FFFF00"/>
-        </w:rPr>
-        <w:t xml:space="preserve"> original Y value.</w:t>
-      </w:r>
-    </w:p>
-    <w:p>
-      <w:pPr>
-        <w:shd w:val="clear" w:color="auto" w:fill="000000" w:themeFill="text1"/>
-        <w:rPr>
-          <w:rFonts w:asciiTheme="majorHAnsi" w:hAnsiTheme="majorHAnsi" w:cstheme="majorHAnsi"/>
-          <w:color w:val="FFFF00"/>
-        </w:rPr>
-      </w:pPr>
-      <w:r>
-        <w:rPr>
-          <w:rFonts w:asciiTheme="majorHAnsi" w:hAnsiTheme="majorHAnsi" w:cstheme="majorHAnsi"/>
-          <w:color w:val="FFFF00"/>
-        </w:rPr>
-        <w:t>Finally,</w:t>
-      </w:r>
-      <w:r>
-        <w:rPr>
-          <w:rFonts w:asciiTheme="majorHAnsi" w:hAnsiTheme="majorHAnsi" w:cstheme="majorHAnsi"/>
-          <w:color w:val="FFFF00"/>
-        </w:rPr>
-        <w:t xml:space="preserve"> we might </w:t>
-      </w:r>
-      <w:r>
-        <w:rPr>
-          <w:rFonts w:asciiTheme="majorHAnsi" w:hAnsiTheme="majorHAnsi" w:cstheme="majorHAnsi"/>
-          <w:color w:val="FFFF00"/>
-        </w:rPr>
-        <w:t>also want to</w:t>
-      </w:r>
-      <w:r>
-        <w:rPr>
-          <w:rFonts w:asciiTheme="majorHAnsi" w:hAnsiTheme="majorHAnsi" w:cstheme="majorHAnsi"/>
-          <w:color w:val="FFFF00"/>
-        </w:rPr>
-        <w:t xml:space="preserve"> define how to </w:t>
-      </w:r>
-      <w:r>
-        <w:rPr>
-          <w:rFonts w:asciiTheme="majorHAnsi" w:hAnsiTheme="majorHAnsi" w:cstheme="majorHAnsi"/>
-          <w:color w:val="FFFF00"/>
-        </w:rPr>
-        <w:t xml:space="preserve">create a new </w:t>
-      </w:r>
-      <w:r>
-        <w:rPr>
-          <w:rFonts w:asciiTheme="majorHAnsi" w:hAnsiTheme="majorHAnsi" w:cstheme="majorHAnsi"/>
-          <w:color w:val="FFFF00"/>
-        </w:rPr>
-        <w:t xml:space="preserve">Y </w:t>
-      </w:r>
-      <w:r>
-        <w:rPr>
-          <w:rFonts w:asciiTheme="majorHAnsi" w:hAnsiTheme="majorHAnsi" w:cstheme="majorHAnsi"/>
-          <w:color w:val="FFFF00"/>
-        </w:rPr>
-        <w:t xml:space="preserve">for each vertex </w:t>
-      </w:r>
-      <w:r>
-        <w:rPr>
-          <w:rFonts w:asciiTheme="majorHAnsi" w:hAnsiTheme="majorHAnsi" w:cstheme="majorHAnsi"/>
-          <w:color w:val="FFFF00"/>
-        </w:rPr>
-        <w:t xml:space="preserve">according to </w:t>
-      </w:r>
-      <w:r>
-        <w:rPr>
-          <w:rFonts w:asciiTheme="majorHAnsi" w:hAnsiTheme="majorHAnsi" w:cstheme="majorHAnsi"/>
-          <w:color w:val="FFFF00"/>
-        </w:rPr>
-        <w:t>its</w:t>
-      </w:r>
-      <w:r>
-        <w:rPr>
-          <w:rFonts w:asciiTheme="majorHAnsi" w:hAnsiTheme="majorHAnsi" w:cstheme="majorHAnsi"/>
-          <w:color w:val="FFFF00"/>
-        </w:rPr>
-        <w:t xml:space="preserve"> original X and original Y</w:t>
-      </w:r>
-      <w:r>
-        <w:rPr>
-          <w:rFonts w:asciiTheme="majorHAnsi" w:hAnsiTheme="majorHAnsi" w:cstheme="majorHAnsi"/>
-          <w:color w:val="FFFF00"/>
-        </w:rPr>
-        <w:t xml:space="preserve">. So, the equations for both </w:t>
-      </w:r>
-      <w:r>
-        <w:rPr>
-          <w:rFonts w:asciiTheme="majorHAnsi" w:hAnsiTheme="majorHAnsi" w:cstheme="majorHAnsi"/>
-          <w:color w:val="FFFF00"/>
-        </w:rPr>
-        <w:t xml:space="preserve">the new </w:t>
-      </w:r>
-      <w:r>
-        <w:rPr>
-          <w:rFonts w:asciiTheme="majorHAnsi" w:hAnsiTheme="majorHAnsi" w:cstheme="majorHAnsi"/>
-          <w:color w:val="FFFF00"/>
-        </w:rPr>
-        <w:t xml:space="preserve">X and </w:t>
-      </w:r>
-      <w:r>
-        <w:rPr>
-          <w:rFonts w:asciiTheme="majorHAnsi" w:hAnsiTheme="majorHAnsi" w:cstheme="majorHAnsi"/>
-          <w:color w:val="FFFF00"/>
-        </w:rPr>
-        <w:t xml:space="preserve">new </w:t>
-      </w:r>
-      <w:r>
-        <w:rPr>
-          <w:rFonts w:asciiTheme="majorHAnsi" w:hAnsiTheme="majorHAnsi" w:cstheme="majorHAnsi"/>
-          <w:color w:val="FFFF00"/>
-        </w:rPr>
-        <w:t>Y are</w:t>
-      </w:r>
-      <w:r>
-        <w:rPr>
-          <w:rFonts w:asciiTheme="majorHAnsi" w:hAnsiTheme="majorHAnsi" w:cstheme="majorHAnsi"/>
-          <w:color w:val="FFFF00"/>
-        </w:rPr>
-        <w:t>:</w:t>
-      </w:r>
-    </w:p>
-    <w:p>
-      <w:pPr>
-        <w:shd w:val="clear" w:color="auto" w:fill="000000" w:themeFill="text1"/>
-        <w:rPr>
-          <w:rFonts w:asciiTheme="majorHAnsi" w:hAnsiTheme="majorHAnsi" w:cstheme="majorHAnsi"/>
-          <w:color w:val="FFFF00"/>
-        </w:rPr>
-      </w:pPr>
-      <w:r>
-        <w:rPr>
-          <w:rFonts w:asciiTheme="majorHAnsi" w:hAnsiTheme="majorHAnsi" w:cstheme="majorHAnsi"/>
-          <w:color w:val="FFFF00"/>
-        </w:rPr>
-        <w:t xml:space="preserve">X’ = </w:t>
-      </w:r>
-      <w:proofErr w:type="spellStart"/>
-      <w:r>
-        <w:rPr>
-          <w:rFonts w:asciiTheme="majorHAnsi" w:hAnsiTheme="majorHAnsi" w:cstheme="majorHAnsi"/>
-          <w:color w:val="FFFF00"/>
-        </w:rPr>
-        <w:t>a</w:t>
-      </w:r>
-      <w:r>
-        <w:rPr>
-          <w:rFonts w:asciiTheme="majorHAnsi" w:hAnsiTheme="majorHAnsi" w:cstheme="majorHAnsi"/>
-          <w:color w:val="FFFF00"/>
-        </w:rPr>
-        <w:t>X</w:t>
-      </w:r>
-      <w:proofErr w:type="spellEnd"/>
-      <w:r>
-        <w:rPr>
-          <w:rFonts w:asciiTheme="majorHAnsi" w:hAnsiTheme="majorHAnsi" w:cstheme="majorHAnsi"/>
-          <w:color w:val="FFFF00"/>
-        </w:rPr>
-        <w:t xml:space="preserve"> +</w:t>
-      </w:r>
-      <w:r>
-        <w:rPr>
-          <w:rFonts w:asciiTheme="majorHAnsi" w:hAnsiTheme="majorHAnsi" w:cstheme="majorHAnsi"/>
-          <w:color w:val="FFFF00"/>
-        </w:rPr>
-        <w:t xml:space="preserve"> </w:t>
-      </w:r>
-      <w:proofErr w:type="spellStart"/>
-      <w:r>
-        <w:rPr>
-          <w:rFonts w:asciiTheme="majorHAnsi" w:hAnsiTheme="majorHAnsi" w:cstheme="majorHAnsi"/>
-          <w:color w:val="FFFF00"/>
-        </w:rPr>
-        <w:t>b</w:t>
-      </w:r>
-      <w:r>
-        <w:rPr>
-          <w:rFonts w:asciiTheme="majorHAnsi" w:hAnsiTheme="majorHAnsi" w:cstheme="majorHAnsi"/>
-          <w:color w:val="FFFF00"/>
-        </w:rPr>
-        <w:t>Y</w:t>
-      </w:r>
-      <w:proofErr w:type="spellEnd"/>
       <w:r>
         <w:rPr>
           <w:rFonts w:asciiTheme="majorHAnsi" w:hAnsiTheme="majorHAnsi" w:cstheme="majorHAnsi"/>
@@ -8384,7 +8089,6 @@
         <w:br/>
         <w:t xml:space="preserve">Y’ = </w:t>
       </w:r>
-      <w:proofErr w:type="spellStart"/>
       <w:r>
         <w:rPr>
           <w:rFonts w:asciiTheme="majorHAnsi" w:hAnsiTheme="majorHAnsi" w:cstheme="majorHAnsi"/>
@@ -8397,17 +8101,8 @@
           <w:rFonts w:asciiTheme="majorHAnsi" w:hAnsiTheme="majorHAnsi" w:cstheme="majorHAnsi"/>
           <w:color w:val="FFFF00"/>
         </w:rPr>
-        <w:t>X</w:t>
-      </w:r>
-      <w:proofErr w:type="spellEnd"/>
-      <w:r>
-        <w:rPr>
-          <w:rFonts w:asciiTheme="majorHAnsi" w:hAnsiTheme="majorHAnsi" w:cstheme="majorHAnsi"/>
-          <w:color w:val="FFFF00"/>
-        </w:rPr>
-        <w:t xml:space="preserve"> + </w:t>
-      </w:r>
-      <w:proofErr w:type="spellStart"/>
+        <w:t xml:space="preserve">X + </w:t>
+      </w:r>
       <w:r>
         <w:rPr>
           <w:rFonts w:asciiTheme="majorHAnsi" w:hAnsiTheme="majorHAnsi" w:cstheme="majorHAnsi"/>
@@ -8415,7 +8110,6 @@
         </w:rPr>
         <w:t>dY</w:t>
       </w:r>
-      <w:proofErr w:type="spellEnd"/>
     </w:p>
     <w:p>
       <w:pPr>
@@ -9057,23 +8751,7 @@
           <w:rFonts w:asciiTheme="majorHAnsi" w:hAnsiTheme="majorHAnsi" w:cstheme="majorHAnsi"/>
           <w:color w:val="FFFF00"/>
         </w:rPr>
-        <w:t>(X</w:t>
-      </w:r>
-      <w:proofErr w:type="gramStart"/>
-      <w:r>
-        <w:rPr>
-          <w:rFonts w:asciiTheme="majorHAnsi" w:hAnsiTheme="majorHAnsi" w:cstheme="majorHAnsi"/>
-          <w:color w:val="FFFF00"/>
-        </w:rPr>
-        <w:t>’,Y</w:t>
-      </w:r>
-      <w:proofErr w:type="gramEnd"/>
-      <w:r>
-        <w:rPr>
-          <w:rFonts w:asciiTheme="majorHAnsi" w:hAnsiTheme="majorHAnsi" w:cstheme="majorHAnsi"/>
-          <w:color w:val="FFFF00"/>
-        </w:rPr>
-        <w:t xml:space="preserve">’) </w:t>
+        <w:t xml:space="preserve">(X’,Y’) </w:t>
       </w:r>
       <w:r>
         <w:rPr>
@@ -9762,55 +9440,7 @@
           <w:rFonts w:asciiTheme="majorHAnsi" w:hAnsiTheme="majorHAnsi" w:cstheme="majorHAnsi"/>
           <w:color w:val="FFFF00"/>
         </w:rPr>
-        <w:t xml:space="preserve">X’ = </w:t>
-      </w:r>
-      <w:proofErr w:type="spellStart"/>
-      <w:r>
-        <w:rPr>
-          <w:rFonts w:asciiTheme="majorHAnsi" w:hAnsiTheme="majorHAnsi" w:cstheme="majorHAnsi"/>
-          <w:color w:val="FFFF00"/>
-        </w:rPr>
-        <w:t>aX</w:t>
-      </w:r>
-      <w:proofErr w:type="spellEnd"/>
-      <w:r>
-        <w:rPr>
-          <w:rFonts w:asciiTheme="majorHAnsi" w:hAnsiTheme="majorHAnsi" w:cstheme="majorHAnsi"/>
-          <w:color w:val="FFFF00"/>
-        </w:rPr>
-        <w:t xml:space="preserve"> + </w:t>
-      </w:r>
-      <w:proofErr w:type="spellStart"/>
-      <w:r>
-        <w:rPr>
-          <w:rFonts w:asciiTheme="majorHAnsi" w:hAnsiTheme="majorHAnsi" w:cstheme="majorHAnsi"/>
-          <w:color w:val="FFFF00"/>
-        </w:rPr>
-        <w:t>bY</w:t>
-      </w:r>
-      <w:proofErr w:type="spellEnd"/>
-      <w:r>
-        <w:rPr>
-          <w:rFonts w:asciiTheme="majorHAnsi" w:hAnsiTheme="majorHAnsi" w:cstheme="majorHAnsi"/>
-          <w:color w:val="FFFF00"/>
-        </w:rPr>
-        <w:t xml:space="preserve"> + </w:t>
-      </w:r>
-      <w:proofErr w:type="spellStart"/>
-      <w:r>
-        <w:rPr>
-          <w:rFonts w:asciiTheme="majorHAnsi" w:hAnsiTheme="majorHAnsi" w:cstheme="majorHAnsi"/>
-          <w:color w:val="FFFF00"/>
-        </w:rPr>
-        <w:t>cZ</w:t>
-      </w:r>
-      <w:proofErr w:type="spellEnd"/>
-      <w:r>
-        <w:rPr>
-          <w:rFonts w:asciiTheme="majorHAnsi" w:hAnsiTheme="majorHAnsi" w:cstheme="majorHAnsi"/>
-          <w:color w:val="FFFF00"/>
-        </w:rPr>
-        <w:t xml:space="preserve"> + d</w:t>
+        <w:t>X’ = aX + bY + cZ + d</w:t>
       </w:r>
       <w:r>
         <w:rPr>
@@ -9818,55 +9448,7 @@
           <w:color w:val="FFFF00"/>
         </w:rPr>
         <w:br/>
-        <w:t xml:space="preserve">Y’ = </w:t>
-      </w:r>
-      <w:proofErr w:type="spellStart"/>
-      <w:r>
-        <w:rPr>
-          <w:rFonts w:asciiTheme="majorHAnsi" w:hAnsiTheme="majorHAnsi" w:cstheme="majorHAnsi"/>
-          <w:color w:val="FFFF00"/>
-        </w:rPr>
-        <w:t>eX</w:t>
-      </w:r>
-      <w:proofErr w:type="spellEnd"/>
-      <w:r>
-        <w:rPr>
-          <w:rFonts w:asciiTheme="majorHAnsi" w:hAnsiTheme="majorHAnsi" w:cstheme="majorHAnsi"/>
-          <w:color w:val="FFFF00"/>
-        </w:rPr>
-        <w:t xml:space="preserve"> + </w:t>
-      </w:r>
-      <w:proofErr w:type="spellStart"/>
-      <w:r>
-        <w:rPr>
-          <w:rFonts w:asciiTheme="majorHAnsi" w:hAnsiTheme="majorHAnsi" w:cstheme="majorHAnsi"/>
-          <w:color w:val="FFFF00"/>
-        </w:rPr>
-        <w:t>fY</w:t>
-      </w:r>
-      <w:proofErr w:type="spellEnd"/>
-      <w:r>
-        <w:rPr>
-          <w:rFonts w:asciiTheme="majorHAnsi" w:hAnsiTheme="majorHAnsi" w:cstheme="majorHAnsi"/>
-          <w:color w:val="FFFF00"/>
-        </w:rPr>
-        <w:t xml:space="preserve"> + </w:t>
-      </w:r>
-      <w:proofErr w:type="spellStart"/>
-      <w:r>
-        <w:rPr>
-          <w:rFonts w:asciiTheme="majorHAnsi" w:hAnsiTheme="majorHAnsi" w:cstheme="majorHAnsi"/>
-          <w:color w:val="FFFF00"/>
-        </w:rPr>
-        <w:t>gZ</w:t>
-      </w:r>
-      <w:proofErr w:type="spellEnd"/>
-      <w:r>
-        <w:rPr>
-          <w:rFonts w:asciiTheme="majorHAnsi" w:hAnsiTheme="majorHAnsi" w:cstheme="majorHAnsi"/>
-          <w:color w:val="FFFF00"/>
-        </w:rPr>
-        <w:t xml:space="preserve"> + h</w:t>
+        <w:t>Y’ = eX + fY + gZ + h</w:t>
       </w:r>
       <w:r>
         <w:rPr>
@@ -9874,55 +9456,7 @@
           <w:color w:val="FFFF00"/>
         </w:rPr>
         <w:br/>
-        <w:t xml:space="preserve">Z’ = </w:t>
-      </w:r>
-      <w:proofErr w:type="spellStart"/>
-      <w:r>
-        <w:rPr>
-          <w:rFonts w:asciiTheme="majorHAnsi" w:hAnsiTheme="majorHAnsi" w:cstheme="majorHAnsi"/>
-          <w:color w:val="FFFF00"/>
-        </w:rPr>
-        <w:t>iX</w:t>
-      </w:r>
-      <w:proofErr w:type="spellEnd"/>
-      <w:r>
-        <w:rPr>
-          <w:rFonts w:asciiTheme="majorHAnsi" w:hAnsiTheme="majorHAnsi" w:cstheme="majorHAnsi"/>
-          <w:color w:val="FFFF00"/>
-        </w:rPr>
-        <w:t xml:space="preserve"> + </w:t>
-      </w:r>
-      <w:proofErr w:type="spellStart"/>
-      <w:r>
-        <w:rPr>
-          <w:rFonts w:asciiTheme="majorHAnsi" w:hAnsiTheme="majorHAnsi" w:cstheme="majorHAnsi"/>
-          <w:color w:val="FFFF00"/>
-        </w:rPr>
-        <w:t>jY</w:t>
-      </w:r>
-      <w:proofErr w:type="spellEnd"/>
-      <w:r>
-        <w:rPr>
-          <w:rFonts w:asciiTheme="majorHAnsi" w:hAnsiTheme="majorHAnsi" w:cstheme="majorHAnsi"/>
-          <w:color w:val="FFFF00"/>
-        </w:rPr>
-        <w:t xml:space="preserve"> + </w:t>
-      </w:r>
-      <w:proofErr w:type="spellStart"/>
-      <w:r>
-        <w:rPr>
-          <w:rFonts w:asciiTheme="majorHAnsi" w:hAnsiTheme="majorHAnsi" w:cstheme="majorHAnsi"/>
-          <w:color w:val="FFFF00"/>
-        </w:rPr>
-        <w:t>kZ</w:t>
-      </w:r>
-      <w:proofErr w:type="spellEnd"/>
-      <w:r>
-        <w:rPr>
-          <w:rFonts w:asciiTheme="majorHAnsi" w:hAnsiTheme="majorHAnsi" w:cstheme="majorHAnsi"/>
-          <w:color w:val="FFFF00"/>
-        </w:rPr>
-        <w:t xml:space="preserve"> + l</w:t>
+        <w:t>Z’ = iX + jY + kZ + l</w:t>
       </w:r>
       <w:r>
         <w:rPr>
@@ -9930,13 +9464,6 @@
           <w:color w:val="FFFF00"/>
         </w:rPr>
         <w:br/>
-      </w:r>
-      <w:proofErr w:type="gramStart"/>
-      <w:r>
-        <w:rPr>
-          <w:rFonts w:asciiTheme="majorHAnsi" w:hAnsiTheme="majorHAnsi" w:cstheme="majorHAnsi"/>
-          <w:color w:val="FFFF00"/>
-        </w:rPr>
         <w:t xml:space="preserve">W </w:t>
       </w:r>
       <w:r>
@@ -9951,63 +9478,7 @@
           <w:rFonts w:asciiTheme="majorHAnsi" w:hAnsiTheme="majorHAnsi" w:cstheme="majorHAnsi"/>
           <w:color w:val="FFFF00"/>
         </w:rPr>
-        <w:t>=</w:t>
-      </w:r>
-      <w:proofErr w:type="gramEnd"/>
-      <w:r>
-        <w:rPr>
-          <w:rFonts w:asciiTheme="majorHAnsi" w:hAnsiTheme="majorHAnsi" w:cstheme="majorHAnsi"/>
-          <w:color w:val="FFFF00"/>
-        </w:rPr>
-        <w:t xml:space="preserve"> </w:t>
-      </w:r>
-      <w:proofErr w:type="spellStart"/>
-      <w:r>
-        <w:rPr>
-          <w:rFonts w:asciiTheme="majorHAnsi" w:hAnsiTheme="majorHAnsi" w:cstheme="majorHAnsi"/>
-          <w:color w:val="FFFF00"/>
-        </w:rPr>
-        <w:t>mX</w:t>
-      </w:r>
-      <w:proofErr w:type="spellEnd"/>
-      <w:r>
-        <w:rPr>
-          <w:rFonts w:asciiTheme="majorHAnsi" w:hAnsiTheme="majorHAnsi" w:cstheme="majorHAnsi"/>
-          <w:color w:val="FFFF00"/>
-        </w:rPr>
-        <w:t xml:space="preserve"> + </w:t>
-      </w:r>
-      <w:proofErr w:type="spellStart"/>
-      <w:r>
-        <w:rPr>
-          <w:rFonts w:asciiTheme="majorHAnsi" w:hAnsiTheme="majorHAnsi" w:cstheme="majorHAnsi"/>
-          <w:color w:val="FFFF00"/>
-        </w:rPr>
-        <w:t>nY</w:t>
-      </w:r>
-      <w:proofErr w:type="spellEnd"/>
-      <w:r>
-        <w:rPr>
-          <w:rFonts w:asciiTheme="majorHAnsi" w:hAnsiTheme="majorHAnsi" w:cstheme="majorHAnsi"/>
-          <w:color w:val="FFFF00"/>
-        </w:rPr>
-        <w:t xml:space="preserve"> + </w:t>
-      </w:r>
-      <w:proofErr w:type="spellStart"/>
-      <w:r>
-        <w:rPr>
-          <w:rFonts w:asciiTheme="majorHAnsi" w:hAnsiTheme="majorHAnsi" w:cstheme="majorHAnsi"/>
-          <w:color w:val="FFFF00"/>
-        </w:rPr>
-        <w:t>oZ</w:t>
-      </w:r>
-      <w:proofErr w:type="spellEnd"/>
-      <w:r>
-        <w:rPr>
-          <w:rFonts w:asciiTheme="majorHAnsi" w:hAnsiTheme="majorHAnsi" w:cstheme="majorHAnsi"/>
-          <w:color w:val="FFFF00"/>
-        </w:rPr>
-        <w:t xml:space="preserve"> + p</w:t>
+        <w:t>= mX + nY + oZ + p</w:t>
       </w:r>
     </w:p>
     <w:p>
@@ -10557,23 +10028,7 @@
           <w:rFonts w:asciiTheme="majorHAnsi" w:hAnsiTheme="majorHAnsi" w:cstheme="majorHAnsi"/>
           <w:color w:val="FFFF00"/>
         </w:rPr>
-        <w:t xml:space="preserve">used as the parent matrix for the </w:t>
-      </w:r>
-      <w:proofErr w:type="spellStart"/>
-      <w:r>
-        <w:rPr>
-          <w:rFonts w:asciiTheme="majorHAnsi" w:hAnsiTheme="majorHAnsi" w:cstheme="majorHAnsi"/>
-          <w:color w:val="FFFF00"/>
-        </w:rPr>
-        <w:t>subsprites</w:t>
-      </w:r>
-      <w:proofErr w:type="spellEnd"/>
-      <w:r>
-        <w:rPr>
-          <w:rFonts w:asciiTheme="majorHAnsi" w:hAnsiTheme="majorHAnsi" w:cstheme="majorHAnsi"/>
-          <w:color w:val="FFFF00"/>
-        </w:rPr>
-        <w:t xml:space="preserve"> of that </w:t>
+        <w:t xml:space="preserve">used as the parent matrix for the subsprites of that </w:t>
       </w:r>
       <w:r>
         <w:rPr>
@@ -11094,23 +10549,7 @@
           <w:rFonts w:asciiTheme="majorHAnsi" w:hAnsiTheme="majorHAnsi" w:cstheme="majorHAnsi"/>
           <w:color w:val="FFFF00"/>
         </w:rPr>
-        <w:t xml:space="preserve"> must have a texture coordinate associated with it, which is an </w:t>
-      </w:r>
-      <w:proofErr w:type="gramStart"/>
-      <w:r>
-        <w:rPr>
-          <w:rFonts w:asciiTheme="majorHAnsi" w:hAnsiTheme="majorHAnsi" w:cstheme="majorHAnsi"/>
-          <w:color w:val="FFFF00"/>
-        </w:rPr>
-        <w:t>X,Y</w:t>
-      </w:r>
-      <w:proofErr w:type="gramEnd"/>
-      <w:r>
-        <w:rPr>
-          <w:rFonts w:asciiTheme="majorHAnsi" w:hAnsiTheme="majorHAnsi" w:cstheme="majorHAnsi"/>
-          <w:color w:val="FFFF00"/>
-        </w:rPr>
-        <w:t xml:space="preserve"> coordinate of the 2D bitmap image that should be aligned with that vertex. Pixels across the surface of a polygon are interpolated from the texture coordinates specified for each vertex.</w:t>
+        <w:t xml:space="preserve"> must have a texture coordinate associated with it, which is an X,Y coordinate of the 2D bitmap image that should be aligned with that vertex. Pixels across the surface of a polygon are interpolated from the texture coordinates specified for each vertex.</w:t>
       </w:r>
     </w:p>
     <w:p>
@@ -11167,23 +10606,7 @@
           <w:rFonts w:asciiTheme="majorHAnsi" w:hAnsiTheme="majorHAnsi" w:cstheme="majorHAnsi"/>
           <w:color w:val="FFFF00"/>
         </w:rPr>
-        <w:t xml:space="preserve">In mathematics, the word "normal" means a vector that is perpendicular to a surface. In 3D graphics, "normal" means a vector that indicates from what direction light will cause a surface to be brightest. Normally they would mean the same thing. However, by defining a normal at some angle other than perpendicular, you can somewhat cause the illusion that a surface lies at a different angle. Each vertex of a polygon has a normal vector associated with it and the brightness across the surface of a polygon is interpolated from the </w:t>
-      </w:r>
-      <w:proofErr w:type="spellStart"/>
-      <w:r>
-        <w:rPr>
-          <w:rFonts w:asciiTheme="majorHAnsi" w:hAnsiTheme="majorHAnsi" w:cstheme="majorHAnsi"/>
-          <w:color w:val="FFFF00"/>
-        </w:rPr>
-        <w:t>normals</w:t>
-      </w:r>
-      <w:proofErr w:type="spellEnd"/>
-      <w:r>
-        <w:rPr>
-          <w:rFonts w:asciiTheme="majorHAnsi" w:hAnsiTheme="majorHAnsi" w:cstheme="majorHAnsi"/>
-          <w:color w:val="FFFF00"/>
-        </w:rPr>
-        <w:t xml:space="preserve"> of its vertices. So, a single flat polygon can have a gradient of brightness across it giving the illusion of curvature. In this way </w:t>
+        <w:t xml:space="preserve">In mathematics, the word "normal" means a vector that is perpendicular to a surface. In 3D graphics, "normal" means a vector that indicates from what direction light will cause a surface to be brightest. Normally they would mean the same thing. However, by defining a normal at some angle other than perpendicular, you can somewhat cause the illusion that a surface lies at a different angle. Each vertex of a polygon has a normal vector associated with it and the brightness across the surface of a polygon is interpolated from the normals of its vertices. So, a single flat polygon can have a gradient of brightness across it giving the illusion of curvature. In this way </w:t>
       </w:r>
       <w:r>
         <w:rPr>
@@ -12273,47 +11696,7 @@
           <w:sz w:val="19"/>
           <w:szCs w:val="19"/>
         </w:rPr>
-        <w:t xml:space="preserve">THE SOFTWARE IS PROVIDED "AS IS", WITHOUT WARRANTY OF ANY KIND, EXPRESS OR IMPLIED, INCLUDING BUT NOT LIMITED TO THE WARRANTIES OF MERCHANTABILITY, FITNESS FOR A </w:t>
-      </w:r>
-      <w:proofErr w:type="gramStart"/>
-      <w:r>
-        <w:rPr>
-          <w:rFonts w:asciiTheme="majorHAnsi" w:hAnsiTheme="majorHAnsi" w:cstheme="majorHAnsi"/>
-          <w:color w:val="FFFF00"/>
-          <w:sz w:val="19"/>
-          <w:szCs w:val="19"/>
-        </w:rPr>
-        <w:t>PARTICULAR PURPOSE</w:t>
-      </w:r>
-      <w:proofErr w:type="gramEnd"/>
-      <w:r>
-        <w:rPr>
-          <w:rFonts w:asciiTheme="majorHAnsi" w:hAnsiTheme="majorHAnsi" w:cstheme="majorHAnsi"/>
-          <w:color w:val="FFFF00"/>
-          <w:sz w:val="19"/>
-          <w:szCs w:val="19"/>
-        </w:rPr>
-        <w:t xml:space="preserve"> AND NONINFRINGEMENT. IN NO EVENT SHALL THE AUTHORS OR COPYRIGHT HOLDERS BE LIABLE FOR ANY CLAIM, DAMAGES OR OTHER LIABILITY, WHETHER IN AN ACTION OF CONTRACT, TORT OR OTHERWISE, ARISING FROM, OUT OF OR </w:t>
-      </w:r>
-      <w:proofErr w:type="gramStart"/>
-      <w:r>
-        <w:rPr>
-          <w:rFonts w:asciiTheme="majorHAnsi" w:hAnsiTheme="majorHAnsi" w:cstheme="majorHAnsi"/>
-          <w:color w:val="FFFF00"/>
-          <w:sz w:val="19"/>
-          <w:szCs w:val="19"/>
-        </w:rPr>
-        <w:t>IN CONNECTION WITH</w:t>
-      </w:r>
-      <w:proofErr w:type="gramEnd"/>
-      <w:r>
-        <w:rPr>
-          <w:rFonts w:asciiTheme="majorHAnsi" w:hAnsiTheme="majorHAnsi" w:cstheme="majorHAnsi"/>
-          <w:color w:val="FFFF00"/>
-          <w:sz w:val="19"/>
-          <w:szCs w:val="19"/>
-        </w:rPr>
-        <w:t xml:space="preserve"> THE SOFTWARE OR THE USE OR OTHER DEALINGS IN THE SOFTWARE.</w:t>
+        <w:t>THE SOFTWARE IS PROVIDED "AS IS", WITHOUT WARRANTY OF ANY KIND, EXPRESS OR IMPLIED, INCLUDING BUT NOT LIMITED TO THE WARRANTIES OF MERCHANTABILITY, FITNESS FOR A PARTICULAR PURPOSE AND NONINFRINGEMENT. IN NO EVENT SHALL THE AUTHORS OR COPYRIGHT HOLDERS BE LIABLE FOR ANY CLAIM, DAMAGES OR OTHER LIABILITY, WHETHER IN AN ACTION OF CONTRACT, TORT OR OTHERWISE, ARISING FROM, OUT OF OR IN CONNECTION WITH THE SOFTWARE OR THE USE OR OTHER DEALINGS IN THE SOFTWARE.</w:t>
       </w:r>
     </w:p>
     <w:sectPr>
@@ -14443,7 +13826,7 @@
 </file>
 
 <file path=customXml/itemProps1.xml><?xml version="1.0" encoding="utf-8"?>
-<ds:datastoreItem xmlns:ds="http://schemas.openxmlformats.org/officeDocument/2006/customXml" ds:itemID="{7C31601C-837F-4C33-ACE9-8FC1DC264C96}">
+<ds:datastoreItem xmlns:ds="http://schemas.openxmlformats.org/officeDocument/2006/customXml" ds:itemID="{633654F1-302A-49EA-8075-6EA172778661}">
   <ds:schemaRefs>
     <ds:schemaRef ds:uri="http://schemas.openxmlformats.org/officeDocument/2006/bibliography"/>
   </ds:schemaRefs>

--- a/doc/Blotch3DUserManual.docx
+++ b/doc/Blotch3DUserManual.docx
@@ -95,30 +95,7 @@
           <w:rFonts w:asciiTheme="majorHAnsi" w:hAnsiTheme="majorHAnsi" w:cstheme="majorHAnsi"/>
           <w:color w:val="FFFF00"/>
         </w:rPr>
-        <w:t>W</w:t>
-      </w:r>
-      <w:r>
-        <w:rPr>
-          <w:rFonts w:asciiTheme="majorHAnsi" w:hAnsiTheme="majorHAnsi" w:cstheme="majorHAnsi"/>
-          <w:color w:val="FFFF00"/>
-        </w:rPr>
-        <w:t>ith just a few lines code</w:t>
-      </w:r>
-      <w:r>
-        <w:rPr>
-          <w:rFonts w:asciiTheme="majorHAnsi" w:hAnsiTheme="majorHAnsi" w:cstheme="majorHAnsi"/>
-          <w:color w:val="FFFF00"/>
-        </w:rPr>
-        <w:t xml:space="preserve"> you can </w:t>
-      </w:r>
-      <w:bookmarkStart w:id="28" w:name="_GoBack"/>
-      <w:bookmarkEnd w:id="28"/>
-      <w:r>
-        <w:rPr>
-          <w:rFonts w:asciiTheme="majorHAnsi" w:hAnsiTheme="majorHAnsi" w:cstheme="majorHAnsi"/>
-          <w:color w:val="FFFF00"/>
-        </w:rPr>
-        <w:t>c</w:t>
+        <w:t>With just a few lines code you can c</w:t>
       </w:r>
       <w:r>
         <w:rPr>
@@ -471,8 +448,8 @@
           <w:color w:val="FF0000"/>
         </w:rPr>
       </w:pPr>
-      <w:bookmarkStart w:id="29" w:name="_Toc517334340"/>
-      <w:bookmarkStart w:id="30" w:name="_Toc518315750"/>
+      <w:bookmarkStart w:id="28" w:name="_Toc517334340"/>
+      <w:bookmarkStart w:id="29" w:name="_Toc518315750"/>
       <w:r>
         <w:rPr>
           <w:color w:val="FF0000"/>
@@ -480,8 +457,8 @@
         <w:t>Quick start</w:t>
       </w:r>
       <w:bookmarkEnd w:id="26"/>
+      <w:bookmarkEnd w:id="28"/>
       <w:bookmarkEnd w:id="29"/>
-      <w:bookmarkEnd w:id="30"/>
     </w:p>
     <w:p>
       <w:pPr>
@@ -849,9 +826,9 @@
           <w:color w:val="FF0000"/>
         </w:rPr>
       </w:pPr>
-      <w:bookmarkStart w:id="31" w:name="_Toc517055695"/>
-      <w:bookmarkStart w:id="32" w:name="_Toc517334341"/>
-      <w:bookmarkStart w:id="33" w:name="_Toc518315751"/>
+      <w:bookmarkStart w:id="30" w:name="_Toc517055695"/>
+      <w:bookmarkStart w:id="31" w:name="_Toc517334341"/>
+      <w:bookmarkStart w:id="32" w:name="_Toc518315751"/>
       <w:r>
         <w:rPr>
           <w:rFonts w:cstheme="majorHAnsi"/>
@@ -860,9 +837,9 @@
         <w:t>Introduction</w:t>
       </w:r>
       <w:bookmarkEnd w:id="27"/>
+      <w:bookmarkEnd w:id="30"/>
       <w:bookmarkEnd w:id="31"/>
       <w:bookmarkEnd w:id="32"/>
-      <w:bookmarkEnd w:id="33"/>
     </w:p>
     <w:p>
       <w:pPr>
@@ -2413,7 +2390,23 @@
           <w:rFonts w:asciiTheme="majorHAnsi" w:hAnsiTheme="majorHAnsi" w:cstheme="majorHAnsi"/>
           <w:color w:val="FFFF00"/>
         </w:rPr>
-        <w:t xml:space="preserve"> platforms (currently supports iOS, Android, MacOS, Linux, all Windows platforms, PS4, PSVita, Xbox One, and Switch)</w:t>
+        <w:t xml:space="preserve"> platforms (currently supports iOS, Android, MacOS, Linux, all Windows platforms, PS4, </w:t>
+      </w:r>
+      <w:proofErr w:type="spellStart"/>
+      <w:r>
+        <w:rPr>
+          <w:rFonts w:asciiTheme="majorHAnsi" w:hAnsiTheme="majorHAnsi" w:cstheme="majorHAnsi"/>
+          <w:color w:val="FFFF00"/>
+        </w:rPr>
+        <w:t>PSVita</w:t>
+      </w:r>
+      <w:proofErr w:type="spellEnd"/>
+      <w:r>
+        <w:rPr>
+          <w:rFonts w:asciiTheme="majorHAnsi" w:hAnsiTheme="majorHAnsi" w:cstheme="majorHAnsi"/>
+          <w:color w:val="FFFF00"/>
+        </w:rPr>
+        <w:t>, Xbox One, and Switch)</w:t>
       </w:r>
       <w:r>
         <w:rPr>
@@ -2541,7 +2534,39 @@
           <w:rFonts w:asciiTheme="majorHAnsi" w:hAnsiTheme="majorHAnsi" w:cstheme="majorHAnsi"/>
           <w:color w:val="FFFF00"/>
         </w:rPr>
-        <w:t xml:space="preserve"> For example, custom shaders can be written to override the default shader.</w:t>
+        <w:t xml:space="preserve"> For example, custom </w:t>
+      </w:r>
+      <w:proofErr w:type="spellStart"/>
+      <w:r>
+        <w:rPr>
+          <w:rFonts w:asciiTheme="majorHAnsi" w:hAnsiTheme="majorHAnsi" w:cstheme="majorHAnsi"/>
+          <w:color w:val="FFFF00"/>
+        </w:rPr>
+        <w:t>shaders</w:t>
+      </w:r>
+      <w:proofErr w:type="spellEnd"/>
+      <w:r>
+        <w:rPr>
+          <w:rFonts w:asciiTheme="majorHAnsi" w:hAnsiTheme="majorHAnsi" w:cstheme="majorHAnsi"/>
+          <w:color w:val="FFFF00"/>
+        </w:rPr>
+        <w:t xml:space="preserve"> can be written to override the default </w:t>
+      </w:r>
+      <w:proofErr w:type="spellStart"/>
+      <w:r>
+        <w:rPr>
+          <w:rFonts w:asciiTheme="majorHAnsi" w:hAnsiTheme="majorHAnsi" w:cstheme="majorHAnsi"/>
+          <w:color w:val="FFFF00"/>
+        </w:rPr>
+        <w:t>shader</w:t>
+      </w:r>
+      <w:proofErr w:type="spellEnd"/>
+      <w:r>
+        <w:rPr>
+          <w:rFonts w:asciiTheme="majorHAnsi" w:hAnsiTheme="majorHAnsi" w:cstheme="majorHAnsi"/>
+          <w:color w:val="FFFF00"/>
+        </w:rPr>
+        <w:t>.</w:t>
       </w:r>
     </w:p>
     <w:p>
@@ -2750,14 +2775,14 @@
           <w:color w:val="FFFF00"/>
         </w:rPr>
       </w:pPr>
-      <w:bookmarkStart w:id="34" w:name="_Creating_a_3D"/>
-      <w:bookmarkStart w:id="35" w:name="_Creating_and_using"/>
-      <w:bookmarkStart w:id="36" w:name="_Developing_with_Blotch3D"/>
-      <w:bookmarkStart w:id="37" w:name="_Toc516117026"/>
-      <w:bookmarkStart w:id="38" w:name="_Toc517055696"/>
+      <w:bookmarkStart w:id="33" w:name="_Creating_a_3D"/>
+      <w:bookmarkStart w:id="34" w:name="_Creating_and_using"/>
+      <w:bookmarkStart w:id="35" w:name="_Developing_with_Blotch3D"/>
+      <w:bookmarkStart w:id="36" w:name="_Toc516117026"/>
+      <w:bookmarkStart w:id="37" w:name="_Toc517055696"/>
+      <w:bookmarkEnd w:id="33"/>
       <w:bookmarkEnd w:id="34"/>
       <w:bookmarkEnd w:id="35"/>
-      <w:bookmarkEnd w:id="36"/>
       <w:r>
         <w:rPr>
           <w:rFonts w:asciiTheme="majorHAnsi" w:hAnsiTheme="majorHAnsi" w:cstheme="majorHAnsi"/>
@@ -2816,9 +2841,9 @@
           <w:color w:val="FF0000"/>
         </w:rPr>
       </w:pPr>
-      <w:bookmarkStart w:id="39" w:name="_Toc518315752"/>
+      <w:bookmarkStart w:id="38" w:name="_Toc518315752"/>
+      <w:bookmarkEnd w:id="36"/>
       <w:bookmarkEnd w:id="37"/>
-      <w:bookmarkEnd w:id="38"/>
       <w:r>
         <w:rPr>
           <w:rFonts w:cstheme="majorHAnsi"/>
@@ -2833,7 +2858,7 @@
         </w:rPr>
         <w:t>roject structure</w:t>
       </w:r>
-      <w:bookmarkEnd w:id="39"/>
+      <w:bookmarkEnd w:id="38"/>
     </w:p>
     <w:p>
       <w:pPr>
@@ -2941,7 +2966,23 @@
           <w:rFonts w:asciiTheme="majorHAnsi" w:hAnsiTheme="majorHAnsi" w:cstheme="majorHAnsi"/>
           <w:color w:val="FFFF00"/>
         </w:rPr>
-        <w:t>, where GameExample.cs contains the example code</w:t>
+        <w:t xml:space="preserve">, where </w:t>
+      </w:r>
+      <w:proofErr w:type="spellStart"/>
+      <w:r>
+        <w:rPr>
+          <w:rFonts w:asciiTheme="majorHAnsi" w:hAnsiTheme="majorHAnsi" w:cstheme="majorHAnsi"/>
+          <w:color w:val="FFFF00"/>
+        </w:rPr>
+        <w:t>GameExample.cs</w:t>
+      </w:r>
+      <w:proofErr w:type="spellEnd"/>
+      <w:r>
+        <w:rPr>
+          <w:rFonts w:asciiTheme="majorHAnsi" w:hAnsiTheme="majorHAnsi" w:cstheme="majorHAnsi"/>
+          <w:color w:val="FFFF00"/>
+        </w:rPr>
+        <w:t xml:space="preserve"> contains the example code</w:t>
       </w:r>
       <w:r>
         <w:rPr>
@@ -2990,8 +3031,17 @@
           <w:rFonts w:asciiTheme="majorHAnsi" w:hAnsiTheme="majorHAnsi" w:cstheme="majorHAnsi"/>
           <w:color w:val="FFFF00"/>
         </w:rPr>
-        <w:t>a GameExample.cs</w:t>
-      </w:r>
+        <w:t xml:space="preserve">a </w:t>
+      </w:r>
+      <w:proofErr w:type="spellStart"/>
+      <w:r>
+        <w:rPr>
+          <w:rFonts w:asciiTheme="majorHAnsi" w:hAnsiTheme="majorHAnsi" w:cstheme="majorHAnsi"/>
+          <w:color w:val="FFFF00"/>
+        </w:rPr>
+        <w:t>GameExample.cs</w:t>
+      </w:r>
+      <w:proofErr w:type="spellEnd"/>
       <w:r>
         <w:rPr>
           <w:rFonts w:asciiTheme="majorHAnsi" w:hAnsiTheme="majorHAnsi" w:cstheme="majorHAnsi"/>
@@ -3006,12 +3056,21 @@
         </w:rPr>
         <w:t xml:space="preserve">which is </w:t>
       </w:r>
-      <w:r>
-        <w:rPr>
-          <w:rFonts w:asciiTheme="majorHAnsi" w:hAnsiTheme="majorHAnsi" w:cstheme="majorHAnsi"/>
-          <w:color w:val="FFFF00"/>
-        </w:rPr>
-        <w:t xml:space="preserve">similar to the one </w:t>
+      <w:proofErr w:type="gramStart"/>
+      <w:r>
+        <w:rPr>
+          <w:rFonts w:asciiTheme="majorHAnsi" w:hAnsiTheme="majorHAnsi" w:cstheme="majorHAnsi"/>
+          <w:color w:val="FFFF00"/>
+        </w:rPr>
+        <w:t>similar to</w:t>
+      </w:r>
+      <w:proofErr w:type="gramEnd"/>
+      <w:r>
+        <w:rPr>
+          <w:rFonts w:asciiTheme="majorHAnsi" w:hAnsiTheme="majorHAnsi" w:cstheme="majorHAnsi"/>
+          <w:color w:val="FFFF00"/>
+        </w:rPr>
+        <w:t xml:space="preserve"> the one </w:t>
       </w:r>
       <w:r>
         <w:rPr>
@@ -3748,14 +3807,14 @@
           <w:color w:val="FF0000"/>
         </w:rPr>
       </w:pPr>
-      <w:bookmarkStart w:id="40" w:name="_Toc518315753"/>
+      <w:bookmarkStart w:id="39" w:name="_Toc518315753"/>
       <w:r>
         <w:rPr>
           <w:color w:val="FF0000"/>
         </w:rPr>
         <w:t>Development</w:t>
       </w:r>
-      <w:bookmarkEnd w:id="40"/>
+      <w:bookmarkEnd w:id="39"/>
     </w:p>
     <w:p>
       <w:pPr>
@@ -3993,7 +4052,23 @@
           <w:rFonts w:asciiTheme="majorHAnsi" w:hAnsiTheme="majorHAnsi" w:cstheme="majorHAnsi"/>
           <w:color w:val="FFFF00"/>
         </w:rPr>
-        <w:t xml:space="preserve"> In fact, the BlWindow3D class inherits from MonoGame’s “Game” class.</w:t>
+        <w:t xml:space="preserve"> In fact, the BlWindow3D class inherits from </w:t>
+      </w:r>
+      <w:proofErr w:type="spellStart"/>
+      <w:r>
+        <w:rPr>
+          <w:rFonts w:asciiTheme="majorHAnsi" w:hAnsiTheme="majorHAnsi" w:cstheme="majorHAnsi"/>
+          <w:color w:val="FFFF00"/>
+        </w:rPr>
+        <w:t>MonoGame’s</w:t>
+      </w:r>
+      <w:proofErr w:type="spellEnd"/>
+      <w:r>
+        <w:rPr>
+          <w:rFonts w:asciiTheme="majorHAnsi" w:hAnsiTheme="majorHAnsi" w:cstheme="majorHAnsi"/>
+          <w:color w:val="FFFF00"/>
+        </w:rPr>
+        <w:t xml:space="preserve"> “Game” class.</w:t>
       </w:r>
       <w:r>
         <w:rPr>
@@ -4007,21 +4082,21 @@
           <w:rFonts w:asciiTheme="majorHAnsi" w:hAnsiTheme="majorHAnsi" w:cstheme="majorHAnsi"/>
           <w:color w:val="FFFF00"/>
         </w:rPr>
-        <w:t xml:space="preserve">MonoGame’s </w:t>
-      </w:r>
-      <w:r>
-        <w:rPr>
-          <w:rFonts w:asciiTheme="majorHAnsi" w:hAnsiTheme="majorHAnsi" w:cstheme="majorHAnsi"/>
-          <w:color w:val="FFFF00"/>
-        </w:rPr>
-        <w:t xml:space="preserve">Initialize, LoadContent, Update, and Draw, you override </w:t>
-      </w:r>
-      <w:r>
-        <w:rPr>
-          <w:rFonts w:asciiTheme="majorHAnsi" w:hAnsiTheme="majorHAnsi" w:cstheme="majorHAnsi"/>
-          <w:color w:val="FFFF00"/>
-        </w:rPr>
-        <w:t xml:space="preserve">Blotch3D’s </w:t>
+        <w:t xml:space="preserve">certain “Game” class methods, </w:t>
+      </w:r>
+      <w:r>
+        <w:rPr>
+          <w:rFonts w:asciiTheme="majorHAnsi" w:hAnsiTheme="majorHAnsi" w:cstheme="majorHAnsi"/>
+          <w:color w:val="FFFF00"/>
+        </w:rPr>
+        <w:t xml:space="preserve">you override </w:t>
+      </w:r>
+      <w:r>
+        <w:rPr>
+          <w:rFonts w:asciiTheme="majorHAnsi" w:hAnsiTheme="majorHAnsi" w:cstheme="majorHAnsi"/>
+          <w:color w:val="FFFF00"/>
+        </w:rPr>
+        <w:t xml:space="preserve">BlWindow3D’s </w:t>
       </w:r>
       <w:r>
         <w:rPr>
@@ -4035,7 +4110,7 @@
           <w:rFonts w:asciiTheme="majorHAnsi" w:hAnsiTheme="majorHAnsi" w:cstheme="majorHAnsi"/>
           <w:color w:val="FFFF00"/>
         </w:rPr>
-        <w:t xml:space="preserve"> from BlWindow3D</w:t>
+        <w:t xml:space="preserve"> methods</w:t>
       </w:r>
       <w:r>
         <w:rPr>
@@ -4143,7 +4218,7 @@
           <w:rFonts w:asciiTheme="majorHAnsi" w:hAnsiTheme="majorHAnsi" w:cstheme="majorHAnsi"/>
           <w:color w:val="FFFF00"/>
         </w:rPr>
-        <w:t xml:space="preserve"> thread, because </w:t>
+        <w:t xml:space="preserve"> thread because </w:t>
       </w:r>
       <w:r>
         <w:rPr>
@@ -4165,6 +4240,22 @@
           <w:color w:val="FFFF00"/>
         </w:rPr>
         <w:t>ubsystems</w:t>
+      </w:r>
+      <w:r>
+        <w:rPr>
+          <w:rFonts w:asciiTheme="majorHAnsi" w:hAnsiTheme="majorHAnsi" w:cstheme="majorHAnsi"/>
+          <w:color w:val="FFFF00"/>
+        </w:rPr>
+        <w:t>, depending on the platform and subsys</w:t>
+      </w:r>
+      <w:bookmarkStart w:id="40" w:name="_GoBack"/>
+      <w:bookmarkEnd w:id="40"/>
+      <w:r>
+        <w:rPr>
+          <w:rFonts w:asciiTheme="majorHAnsi" w:hAnsiTheme="majorHAnsi" w:cstheme="majorHAnsi"/>
+          <w:color w:val="FFFF00"/>
+        </w:rPr>
+        <w:t>tem,</w:t>
       </w:r>
       <w:r>
         <w:rPr>
@@ -4598,7 +4689,15 @@
           <w:rFonts w:asciiTheme="majorHAnsi" w:hAnsiTheme="majorHAnsi" w:cstheme="majorHAnsi"/>
           <w:color w:val="FFFF00"/>
         </w:rPr>
-        <w:t xml:space="preserve"> BlSprite</w:t>
+        <w:t xml:space="preserve"> </w:t>
+      </w:r>
+      <w:proofErr w:type="spellStart"/>
+      <w:r>
+        <w:rPr>
+          <w:rFonts w:asciiTheme="majorHAnsi" w:hAnsiTheme="majorHAnsi" w:cstheme="majorHAnsi"/>
+          <w:color w:val="FFFF00"/>
+        </w:rPr>
+        <w:t>BlSprite</w:t>
       </w:r>
       <w:r>
         <w:rPr>
@@ -4607,6 +4706,7 @@
         </w:rPr>
         <w:t>s</w:t>
       </w:r>
+      <w:proofErr w:type="spellEnd"/>
       <w:r>
         <w:rPr>
           <w:rFonts w:asciiTheme="majorHAnsi" w:hAnsiTheme="majorHAnsi" w:cstheme="majorHAnsi"/>
@@ -4694,6 +4794,7 @@
         </w:rPr>
         <w:t xml:space="preserve">control frame period with </w:t>
       </w:r>
+      <w:proofErr w:type="gramStart"/>
       <w:r>
         <w:rPr>
           <w:rFonts w:asciiTheme="majorHAnsi" w:hAnsiTheme="majorHAnsi" w:cstheme="majorHAnsi"/>
@@ -4706,7 +4807,7 @@
           <w:rFonts w:asciiTheme="majorHAnsi" w:hAnsiTheme="majorHAnsi" w:cstheme="majorHAnsi"/>
           <w:color w:val="FFFF00"/>
         </w:rPr>
-        <w:t>GraphicsDeviceManager</w:t>
+        <w:t>Window3D.Graphics</w:t>
       </w:r>
       <w:r>
         <w:rPr>
@@ -4722,6 +4823,7 @@
         </w:rPr>
         <w:t>Period</w:t>
       </w:r>
+      <w:proofErr w:type="gramEnd"/>
       <w:r>
         <w:rPr>
           <w:rFonts w:asciiTheme="majorHAnsi" w:hAnsiTheme="majorHAnsi" w:cstheme="majorHAnsi"/>
@@ -4856,7 +4958,39 @@
           <w:rFonts w:asciiTheme="majorHAnsi" w:hAnsiTheme="majorHAnsi" w:cstheme="majorHAnsi"/>
           <w:color w:val="FFFF00"/>
         </w:rPr>
-        <w:t xml:space="preserve"> (BlSprite.Draw, BlGraphicsDeviceManager.DrawText, etc.)</w:t>
+        <w:t xml:space="preserve"> (</w:t>
+      </w:r>
+      <w:proofErr w:type="spellStart"/>
+      <w:r>
+        <w:rPr>
+          <w:rFonts w:asciiTheme="majorHAnsi" w:hAnsiTheme="majorHAnsi" w:cstheme="majorHAnsi"/>
+          <w:color w:val="FFFF00"/>
+        </w:rPr>
+        <w:t>BlSprite.Draw</w:t>
+      </w:r>
+      <w:proofErr w:type="spellEnd"/>
+      <w:r>
+        <w:rPr>
+          <w:rFonts w:asciiTheme="majorHAnsi" w:hAnsiTheme="majorHAnsi" w:cstheme="majorHAnsi"/>
+          <w:color w:val="FFFF00"/>
+        </w:rPr>
+        <w:t xml:space="preserve">, </w:t>
+      </w:r>
+      <w:proofErr w:type="spellStart"/>
+      <w:r>
+        <w:rPr>
+          <w:rFonts w:asciiTheme="majorHAnsi" w:hAnsiTheme="majorHAnsi" w:cstheme="majorHAnsi"/>
+          <w:color w:val="FFFF00"/>
+        </w:rPr>
+        <w:t>BlGraphicsDeviceManager.DrawText</w:t>
+      </w:r>
+      <w:proofErr w:type="spellEnd"/>
+      <w:r>
+        <w:rPr>
+          <w:rFonts w:asciiTheme="majorHAnsi" w:hAnsiTheme="majorHAnsi" w:cstheme="majorHAnsi"/>
+          <w:color w:val="FFFF00"/>
+        </w:rPr>
+        <w:t>, etc.)</w:t>
       </w:r>
       <w:r>
         <w:rPr>
@@ -4947,14 +5081,30 @@
           <w:rFonts w:asciiTheme="majorHAnsi" w:hAnsiTheme="majorHAnsi" w:cstheme="majorHAnsi"/>
           <w:color w:val="FFFF00"/>
         </w:rPr>
-        <w:t xml:space="preserve">—as </w:t>
-      </w:r>
-      <w:r>
-        <w:rPr>
-          <w:rFonts w:asciiTheme="majorHAnsi" w:hAnsiTheme="majorHAnsi" w:cstheme="majorHAnsi"/>
-          <w:color w:val="FFFF00"/>
-        </w:rPr>
-        <w:t>long as the code</w:t>
+        <w:t>—</w:t>
+      </w:r>
+      <w:proofErr w:type="gramStart"/>
+      <w:r>
+        <w:rPr>
+          <w:rFonts w:asciiTheme="majorHAnsi" w:hAnsiTheme="majorHAnsi" w:cstheme="majorHAnsi"/>
+          <w:color w:val="FFFF00"/>
+        </w:rPr>
+        <w:t xml:space="preserve">as </w:t>
+      </w:r>
+      <w:r>
+        <w:rPr>
+          <w:rFonts w:asciiTheme="majorHAnsi" w:hAnsiTheme="majorHAnsi" w:cstheme="majorHAnsi"/>
+          <w:color w:val="FFFF00"/>
+        </w:rPr>
+        <w:t>long as</w:t>
+      </w:r>
+      <w:proofErr w:type="gramEnd"/>
+      <w:r>
+        <w:rPr>
+          <w:rFonts w:asciiTheme="majorHAnsi" w:hAnsiTheme="majorHAnsi" w:cstheme="majorHAnsi"/>
+          <w:color w:val="FFFF00"/>
+        </w:rPr>
+        <w:t xml:space="preserve"> the code</w:t>
       </w:r>
       <w:r>
         <w:rPr>
@@ -5660,7 +5810,23 @@
           <w:rFonts w:asciiTheme="majorHAnsi" w:hAnsiTheme="majorHAnsi" w:cstheme="majorHAnsi"/>
           <w:color w:val="FFFF00"/>
         </w:rPr>
-        <w:t>dd the “Content.mgcb” file in that folder to your project</w:t>
+        <w:t>dd the “</w:t>
+      </w:r>
+      <w:proofErr w:type="spellStart"/>
+      <w:r>
+        <w:rPr>
+          <w:rFonts w:asciiTheme="majorHAnsi" w:hAnsiTheme="majorHAnsi" w:cstheme="majorHAnsi"/>
+          <w:color w:val="FFFF00"/>
+        </w:rPr>
+        <w:t>Content.mgcb</w:t>
+      </w:r>
+      <w:proofErr w:type="spellEnd"/>
+      <w:r>
+        <w:rPr>
+          <w:rFonts w:asciiTheme="majorHAnsi" w:hAnsiTheme="majorHAnsi" w:cstheme="majorHAnsi"/>
+          <w:color w:val="FFFF00"/>
+        </w:rPr>
+        <w:t>” file in that folder to your project</w:t>
       </w: